--- a/Android/Android.docx
+++ b/Android/Android.docx
@@ -28,9 +28,6 @@
     <w:p>
       <w:pPr>
         <w:pStyle w:val="1"/>
-        <w:rPr>
-          <w:rFonts w:hint="eastAsia"/>
-        </w:rPr>
       </w:pPr>
       <w:r>
         <w:rPr>
@@ -131,9 +128,6 @@
     <w:p>
       <w:pPr>
         <w:pStyle w:val="1"/>
-        <w:rPr>
-          <w:rFonts w:hint="eastAsia"/>
-        </w:rPr>
       </w:pPr>
       <w:r>
         <w:rPr>
@@ -163,6 +157,655 @@
       <w:r>
         <w:t>模式）</w:t>
       </w:r>
+    </w:p>
+    <w:p>
+      <w:pPr>
+        <w:rPr>
+          <w:b/>
+          <w:sz w:val="28"/>
+        </w:rPr>
+      </w:pPr>
+      <w:r>
+        <w:rPr>
+          <w:rFonts w:hint="eastAsia"/>
+          <w:b/>
+          <w:sz w:val="28"/>
+        </w:rPr>
+        <w:t>概念</w:t>
+      </w:r>
+    </w:p>
+    <w:p>
+      <w:r>
+        <w:rPr>
+          <w:rFonts w:hint="eastAsia"/>
+        </w:rPr>
+        <w:t>现实</w:t>
+      </w:r>
+      <w:r>
+        <w:t>概念上的观察者模式：</w:t>
+      </w:r>
+      <w:r>
+        <w:rPr>
+          <w:rFonts w:hint="eastAsia"/>
+        </w:rPr>
+        <w:t>A</w:t>
+      </w:r>
+      <w:r>
+        <w:rPr>
+          <w:rFonts w:hint="eastAsia"/>
+        </w:rPr>
+        <w:t>对象</w:t>
+      </w:r>
+      <w:r>
+        <w:t>（</w:t>
+      </w:r>
+      <w:r>
+        <w:rPr>
+          <w:rFonts w:hint="eastAsia"/>
+        </w:rPr>
+        <w:t>观察者</w:t>
+      </w:r>
+      <w:r>
+        <w:t>）</w:t>
+      </w:r>
+      <w:r>
+        <w:rPr>
+          <w:rFonts w:hint="eastAsia"/>
+        </w:rPr>
+        <w:t>需要</w:t>
+      </w:r>
+      <w:r>
+        <w:t>时时关注</w:t>
+      </w:r>
+      <w:r>
+        <w:rPr>
+          <w:rFonts w:hint="eastAsia"/>
+        </w:rPr>
+        <w:t>B</w:t>
+      </w:r>
+      <w:r>
+        <w:rPr>
+          <w:rFonts w:hint="eastAsia"/>
+        </w:rPr>
+        <w:t>对象</w:t>
+      </w:r>
+      <w:r>
+        <w:t>（</w:t>
+      </w:r>
+      <w:r>
+        <w:rPr>
+          <w:rFonts w:hint="eastAsia"/>
+        </w:rPr>
+        <w:t>被</w:t>
+      </w:r>
+      <w:r>
+        <w:t>观察者）</w:t>
+      </w:r>
+      <w:r>
+        <w:rPr>
+          <w:rFonts w:hint="eastAsia"/>
+        </w:rPr>
+        <w:t>的</w:t>
+      </w:r>
+      <w:r>
+        <w:t>某种状态</w:t>
+      </w:r>
+      <w:r>
+        <w:rPr>
+          <w:rFonts w:hint="eastAsia"/>
+        </w:rPr>
+        <w:t>是否</w:t>
+      </w:r>
+      <w:r>
+        <w:t>发生改变，在发生变化的一瞬间做出反应。</w:t>
+      </w:r>
+    </w:p>
+    <w:p/>
+    <w:p>
+      <w:r>
+        <w:rPr>
+          <w:rFonts w:hint="eastAsia"/>
+        </w:rPr>
+        <w:t>程序里</w:t>
+      </w:r>
+      <w:r>
+        <w:t>的观察者模式：</w:t>
+      </w:r>
+      <w:r>
+        <w:rPr>
+          <w:rFonts w:hint="eastAsia"/>
+        </w:rPr>
+        <w:t>B</w:t>
+      </w:r>
+      <w:r>
+        <w:rPr>
+          <w:rFonts w:hint="eastAsia"/>
+        </w:rPr>
+        <w:t>对象</w:t>
+      </w:r>
+      <w:r>
+        <w:t>（</w:t>
+      </w:r>
+      <w:r>
+        <w:rPr>
+          <w:rFonts w:hint="eastAsia"/>
+        </w:rPr>
+        <w:t>被观察</w:t>
+      </w:r>
+      <w:r>
+        <w:t>者）</w:t>
+      </w:r>
+      <w:r>
+        <w:rPr>
+          <w:rFonts w:hint="eastAsia"/>
+        </w:rPr>
+        <w:t>的</w:t>
+      </w:r>
+      <w:r>
+        <w:t>某种状态发生变化时，需要主动通知</w:t>
+      </w:r>
+      <w:r>
+        <w:rPr>
+          <w:rFonts w:hint="eastAsia"/>
+        </w:rPr>
+        <w:t>A</w:t>
+      </w:r>
+      <w:r>
+        <w:rPr>
+          <w:rFonts w:hint="eastAsia"/>
+        </w:rPr>
+        <w:t>对象</w:t>
+      </w:r>
+      <w:r>
+        <w:t>（</w:t>
+      </w:r>
+      <w:r>
+        <w:rPr>
+          <w:rFonts w:hint="eastAsia"/>
+        </w:rPr>
+        <w:t>观察者</w:t>
+      </w:r>
+      <w:r>
+        <w:t>）</w:t>
+      </w:r>
+      <w:r>
+        <w:rPr>
+          <w:rFonts w:hint="eastAsia"/>
+        </w:rPr>
+        <w:t>，</w:t>
+      </w:r>
+      <w:r>
+        <w:t>让</w:t>
+      </w:r>
+      <w:r>
+        <w:rPr>
+          <w:rFonts w:hint="eastAsia"/>
+        </w:rPr>
+        <w:t>A</w:t>
+      </w:r>
+      <w:r>
+        <w:rPr>
+          <w:rFonts w:hint="eastAsia"/>
+        </w:rPr>
+        <w:t>对象</w:t>
+      </w:r>
+      <w:r>
+        <w:t>（</w:t>
+      </w:r>
+      <w:r>
+        <w:rPr>
+          <w:rFonts w:hint="eastAsia"/>
+        </w:rPr>
+        <w:t>观察者</w:t>
+      </w:r>
+      <w:r>
+        <w:t>）</w:t>
+      </w:r>
+      <w:r>
+        <w:rPr>
+          <w:rFonts w:hint="eastAsia"/>
+        </w:rPr>
+        <w:t>做出</w:t>
+      </w:r>
+      <w:r>
+        <w:t>反应。</w:t>
+      </w:r>
+      <w:r>
+        <w:rPr>
+          <w:rFonts w:hint="eastAsia"/>
+        </w:rPr>
+        <w:t>所以</w:t>
+      </w:r>
+      <w:r>
+        <w:t>也称作发布</w:t>
+      </w:r>
+      <w:r>
+        <w:rPr>
+          <w:rFonts w:hint="eastAsia"/>
+        </w:rPr>
+        <w:t>/</w:t>
+      </w:r>
+      <w:r>
+        <w:rPr>
+          <w:rFonts w:hint="eastAsia"/>
+        </w:rPr>
+        <w:t>订阅</w:t>
+      </w:r>
+      <w:r>
+        <w:t>模式，</w:t>
+      </w:r>
+      <w:r>
+        <w:rPr>
+          <w:rFonts w:hint="eastAsia"/>
+        </w:rPr>
+        <w:t>A</w:t>
+      </w:r>
+      <w:r>
+        <w:rPr>
+          <w:rFonts w:hint="eastAsia"/>
+        </w:rPr>
+        <w:t>对象</w:t>
+      </w:r>
+      <w:r>
+        <w:t>（</w:t>
+      </w:r>
+      <w:r>
+        <w:rPr>
+          <w:rFonts w:hint="eastAsia"/>
+        </w:rPr>
+        <w:t>观察</w:t>
+      </w:r>
+      <w:r>
+        <w:t>者）</w:t>
+      </w:r>
+      <w:r>
+        <w:rPr>
+          <w:rFonts w:hint="eastAsia"/>
+        </w:rPr>
+        <w:t>订阅</w:t>
+      </w:r>
+      <w:r>
+        <w:rPr>
+          <w:rFonts w:hint="eastAsia"/>
+        </w:rPr>
+        <w:t>B</w:t>
+      </w:r>
+      <w:r>
+        <w:rPr>
+          <w:rFonts w:hint="eastAsia"/>
+        </w:rPr>
+        <w:t>对象</w:t>
+      </w:r>
+      <w:r>
+        <w:t>（</w:t>
+      </w:r>
+      <w:r>
+        <w:rPr>
+          <w:rFonts w:hint="eastAsia"/>
+        </w:rPr>
+        <w:t>被观察</w:t>
+      </w:r>
+      <w:r>
+        <w:t>者）</w:t>
+      </w:r>
+      <w:r>
+        <w:rPr>
+          <w:rFonts w:hint="eastAsia"/>
+        </w:rPr>
+        <w:t>的某一</w:t>
+      </w:r>
+      <w:r>
+        <w:t>状态，当</w:t>
+      </w:r>
+      <w:r>
+        <w:rPr>
+          <w:rFonts w:hint="eastAsia"/>
+        </w:rPr>
+        <w:t>B</w:t>
+      </w:r>
+      <w:r>
+        <w:rPr>
+          <w:rFonts w:hint="eastAsia"/>
+        </w:rPr>
+        <w:t>对象</w:t>
+      </w:r>
+      <w:r>
+        <w:t>的被</w:t>
+      </w:r>
+      <w:r>
+        <w:rPr>
+          <w:rFonts w:hint="eastAsia"/>
+        </w:rPr>
+        <w:t>订阅</w:t>
+      </w:r>
+      <w:r>
+        <w:t>的状态发生变化时，就发布通知，告知所有订阅这一</w:t>
+      </w:r>
+      <w:r>
+        <w:rPr>
+          <w:rFonts w:hint="eastAsia"/>
+        </w:rPr>
+        <w:t>状态</w:t>
+      </w:r>
+      <w:r>
+        <w:t>的观察者需要做出相应的</w:t>
+      </w:r>
+      <w:r>
+        <w:rPr>
+          <w:rFonts w:hint="eastAsia"/>
+        </w:rPr>
+        <w:t>反应</w:t>
+      </w:r>
+      <w:r>
+        <w:t>了。</w:t>
+      </w:r>
+    </w:p>
+    <w:p/>
+    <w:p>
+      <w:r>
+        <w:rPr>
+          <w:rFonts w:hint="eastAsia"/>
+        </w:rPr>
+        <w:t>两者</w:t>
+      </w:r>
+      <w:r>
+        <w:t>的区别有点类似于《</w:t>
+      </w:r>
+      <w:r>
+        <w:rPr>
+          <w:rFonts w:hint="eastAsia"/>
+        </w:rPr>
+        <w:t>计算机</w:t>
+      </w:r>
+      <w:r>
+        <w:t>组成原理》</w:t>
+      </w:r>
+      <w:r>
+        <w:rPr>
+          <w:rFonts w:hint="eastAsia"/>
+        </w:rPr>
+        <w:t>里</w:t>
+      </w:r>
+      <w:r>
+        <w:t>的程序查询方式和中断方式，一种是主动查询，一种是被动等待通知。</w:t>
+      </w:r>
+    </w:p>
+    <w:p/>
+    <w:p>
+      <w:pPr>
+        <w:rPr>
+          <w:rFonts w:hint="eastAsia"/>
+          <w:b/>
+          <w:sz w:val="28"/>
+        </w:rPr>
+      </w:pPr>
+      <w:r>
+        <w:rPr>
+          <w:rFonts w:hint="eastAsia"/>
+          <w:b/>
+          <w:sz w:val="28"/>
+        </w:rPr>
+        <w:t>A</w:t>
+      </w:r>
+      <w:r>
+        <w:rPr>
+          <w:b/>
+          <w:sz w:val="28"/>
+        </w:rPr>
+        <w:t>ndroid</w:t>
+      </w:r>
+      <w:r>
+        <w:rPr>
+          <w:rFonts w:hint="eastAsia"/>
+          <w:b/>
+          <w:sz w:val="28"/>
+        </w:rPr>
+        <w:t>源码</w:t>
+      </w:r>
+      <w:r>
+        <w:rPr>
+          <w:b/>
+          <w:sz w:val="28"/>
+        </w:rPr>
+        <w:t>里的例子</w:t>
+      </w:r>
+    </w:p>
+    <w:p>
+      <w:r>
+        <w:t>O</w:t>
+      </w:r>
+      <w:r>
+        <w:rPr>
+          <w:rFonts w:hint="eastAsia"/>
+        </w:rPr>
+        <w:t>n</w:t>
+      </w:r>
+      <w:r>
+        <w:t>ClickListener()</w:t>
+      </w:r>
+    </w:p>
+    <w:p>
+      <w:r>
+        <w:rPr>
+          <w:rFonts w:hint="eastAsia"/>
+        </w:rPr>
+        <w:t>-</w:t>
+      </w:r>
+      <w:r>
+        <w:t>按钮的点击事件</w:t>
+      </w:r>
+    </w:p>
+    <w:p/>
+    <w:p>
+      <w:r>
+        <w:rPr>
+          <w:rFonts w:hint="eastAsia"/>
+        </w:rPr>
+        <w:t>B</w:t>
+      </w:r>
+      <w:r>
+        <w:t>utton-----</w:t>
+      </w:r>
+      <w:r>
+        <w:t>被观察者</w:t>
+      </w:r>
+      <w:r>
+        <w:rPr>
+          <w:rFonts w:hint="eastAsia"/>
+        </w:rPr>
+        <w:t xml:space="preserve">   onClickListener-----</w:t>
+      </w:r>
+      <w:r>
+        <w:rPr>
+          <w:rFonts w:hint="eastAsia"/>
+        </w:rPr>
+        <w:t>观察者</w:t>
+      </w:r>
+      <w:r>
+        <w:rPr>
+          <w:rFonts w:hint="eastAsia"/>
+        </w:rPr>
+        <w:t>（观察</w:t>
+      </w:r>
+      <w:r>
+        <w:rPr>
+          <w:rFonts w:hint="eastAsia"/>
+        </w:rPr>
+        <w:t>B</w:t>
+      </w:r>
+      <w:r>
+        <w:t>utton</w:t>
+      </w:r>
+      <w:r>
+        <w:rPr>
+          <w:rFonts w:hint="eastAsia"/>
+        </w:rPr>
+        <w:t>的</w:t>
+      </w:r>
+      <w:r>
+        <w:rPr>
+          <w:rFonts w:hint="eastAsia"/>
+        </w:rPr>
+        <w:t>onClick()</w:t>
+      </w:r>
+      <w:r>
+        <w:rPr>
+          <w:rFonts w:hint="eastAsia"/>
+        </w:rPr>
+        <w:t>状态）</w:t>
+      </w:r>
+    </w:p>
+    <w:p>
+      <w:r>
+        <w:rPr>
+          <w:rFonts w:hint="eastAsia"/>
+        </w:rPr>
+        <w:t>两者</w:t>
+      </w:r>
+      <w:r>
+        <w:t>通过</w:t>
+      </w:r>
+      <w:r>
+        <w:rPr>
+          <w:rFonts w:hint="eastAsia"/>
+        </w:rPr>
+        <w:t>Button.setOnClickListener(</w:t>
+      </w:r>
+      <w:r>
+        <w:t>onClickListener</w:t>
+      </w:r>
+      <w:r>
+        <w:rPr>
+          <w:rFonts w:hint="eastAsia"/>
+        </w:rPr>
+        <w:t>)</w:t>
+      </w:r>
+      <w:r>
+        <w:rPr>
+          <w:rFonts w:hint="eastAsia"/>
+        </w:rPr>
+        <w:t>来</w:t>
+      </w:r>
+      <w:r>
+        <w:t>建立订阅关系</w:t>
+      </w:r>
+    </w:p>
+    <w:p/>
+    <w:p>
+      <w:r>
+        <w:rPr>
+          <w:noProof/>
+        </w:rPr>
+        <w:drawing>
+          <wp:inline distT="0" distB="0" distL="0" distR="0">
+            <wp:extent cx="5274310" cy="1238316"/>
+            <wp:effectExtent l="0" t="0" r="2540" b="0"/>
+            <wp:docPr id="1" name="图片 1" descr="OnClickListener 观察者模式"/>
+            <wp:cNvGraphicFramePr>
+              <a:graphicFrameLocks xmlns:a="http://schemas.openxmlformats.org/drawingml/2006/main" noChangeAspect="1"/>
+            </wp:cNvGraphicFramePr>
+            <a:graphic xmlns:a="http://schemas.openxmlformats.org/drawingml/2006/main">
+              <a:graphicData uri="http://schemas.openxmlformats.org/drawingml/2006/picture">
+                <pic:pic xmlns:pic="http://schemas.openxmlformats.org/drawingml/2006/picture">
+                  <pic:nvPicPr>
+                    <pic:cNvPr id="0" name="Picture 1" descr="OnClickListener 观察者模式"/>
+                    <pic:cNvPicPr>
+                      <a:picLocks noChangeAspect="1" noChangeArrowheads="1"/>
+                    </pic:cNvPicPr>
+                  </pic:nvPicPr>
+                  <pic:blipFill>
+                    <a:blip r:embed="rId7">
+                      <a:extLst>
+                        <a:ext uri="{28A0092B-C50C-407E-A947-70E740481C1C}">
+                          <a14:useLocalDpi xmlns:a14="http://schemas.microsoft.com/office/drawing/2010/main" val="0"/>
+                        </a:ext>
+                      </a:extLst>
+                    </a:blip>
+                    <a:srcRect/>
+                    <a:stretch>
+                      <a:fillRect/>
+                    </a:stretch>
+                  </pic:blipFill>
+                  <pic:spPr bwMode="auto">
+                    <a:xfrm>
+                      <a:off x="0" y="0"/>
+                      <a:ext cx="5274310" cy="1238316"/>
+                    </a:xfrm>
+                    <a:prstGeom prst="rect">
+                      <a:avLst/>
+                    </a:prstGeom>
+                    <a:noFill/>
+                    <a:ln>
+                      <a:noFill/>
+                    </a:ln>
+                  </pic:spPr>
+                </pic:pic>
+              </a:graphicData>
+            </a:graphic>
+          </wp:inline>
+        </w:drawing>
+      </w:r>
+    </w:p>
+    <w:p/>
+    <w:p/>
+    <w:p>
+      <w:r>
+        <w:br w:type="page"/>
+      </w:r>
+    </w:p>
+    <w:p>
+      <w:pPr>
+        <w:pStyle w:val="1"/>
+        <w:rPr>
+          <w:rFonts w:hint="eastAsia"/>
+        </w:rPr>
+      </w:pPr>
+      <w:r>
+        <w:rPr>
+          <w:rFonts w:hint="eastAsia"/>
+        </w:rPr>
+        <w:lastRenderedPageBreak/>
+        <w:t>VerticalGridView</w:t>
+      </w:r>
+    </w:p>
+    <w:p/>
+    <w:p/>
+    <w:p>
+      <w:r>
+        <w:br w:type="page"/>
+      </w:r>
+    </w:p>
+    <w:p>
+      <w:pPr>
+        <w:pStyle w:val="1"/>
+      </w:pPr>
+      <w:r>
+        <w:lastRenderedPageBreak/>
+        <w:t>PropertyValuesHolder</w:t>
+      </w:r>
+    </w:p>
+    <w:p/>
+    <w:p/>
+    <w:p>
+      <w:r>
+        <w:br w:type="page"/>
+      </w:r>
+    </w:p>
+    <w:p>
+      <w:pPr>
+        <w:pStyle w:val="1"/>
+      </w:pPr>
+      <w:r>
+        <w:lastRenderedPageBreak/>
+        <w:t>ViewStub</w:t>
+      </w:r>
+    </w:p>
+    <w:p>
+      <w:pPr>
+        <w:rPr>
+          <w:rFonts w:hint="eastAsia"/>
+        </w:rPr>
+      </w:pPr>
     </w:p>
     <w:p>
       <w:pPr>
@@ -173,7 +816,6 @@
       <w:bookmarkStart w:id="0" w:name="_GoBack"/>
       <w:bookmarkEnd w:id="0"/>
     </w:p>
-    <w:p/>
     <w:sectPr>
       <w:pgSz w:w="11906" w:h="16838"/>
       <w:pgMar w:top="1440" w:right="1800" w:bottom="1440" w:left="1800" w:header="851" w:footer="992" w:gutter="0"/>
@@ -1014,7 +1656,7 @@
 </file>
 
 <file path=customXml/itemProps1.xml><?xml version="1.0" encoding="utf-8"?>
-<ds:datastoreItem xmlns:ds="http://schemas.openxmlformats.org/officeDocument/2006/customXml" ds:itemID="{219C090A-725E-482B-8433-E3D2A0709556}">
+<ds:datastoreItem xmlns:ds="http://schemas.openxmlformats.org/officeDocument/2006/customXml" ds:itemID="{24D07531-DE39-4D15-90C0-03ACFD8D7F0B}">
   <ds:schemaRefs>
     <ds:schemaRef ds:uri="http://schemas.openxmlformats.org/officeDocument/2006/bibliography"/>
   </ds:schemaRefs>

--- a/Android/Android.docx
+++ b/Android/Android.docx
@@ -1,6 +1,6 @@
 
 <file path=word/document.xml><?xml version="1.0" encoding="utf-8"?>
-<w:document xmlns:wpc="http://schemas.microsoft.com/office/word/2010/wordprocessingCanvas" xmlns:mc="http://schemas.openxmlformats.org/markup-compatibility/2006" xmlns:o="urn:schemas-microsoft-com:office:office" xmlns:r="http://schemas.openxmlformats.org/officeDocument/2006/relationships" xmlns:m="http://schemas.openxmlformats.org/officeDocument/2006/math" xmlns:v="urn:schemas-microsoft-com:vml" xmlns:wp14="http://schemas.microsoft.com/office/word/2010/wordprocessingDrawing" xmlns:wp="http://schemas.openxmlformats.org/drawingml/2006/wordprocessingDrawing" xmlns:w10="urn:schemas-microsoft-com:office:word" xmlns:w="http://schemas.openxmlformats.org/wordprocessingml/2006/main" xmlns:w14="http://schemas.microsoft.com/office/word/2010/wordml" xmlns:w15="http://schemas.microsoft.com/office/word/2012/wordml" xmlns:wpg="http://schemas.microsoft.com/office/word/2010/wordprocessingGroup" xmlns:wpi="http://schemas.microsoft.com/office/word/2010/wordprocessingInk" xmlns:wne="http://schemas.microsoft.com/office/word/2006/wordml" xmlns:wps="http://schemas.microsoft.com/office/word/2010/wordprocessingShape" mc:Ignorable="w14 w15 wp14">
+<w:document xmlns:wpc="http://schemas.microsoft.com/office/word/2010/wordprocessingCanvas" xmlns:cx="http://schemas.microsoft.com/office/drawing/2014/chartex" xmlns:mc="http://schemas.openxmlformats.org/markup-compatibility/2006" xmlns:o="urn:schemas-microsoft-com:office:office" xmlns:r="http://schemas.openxmlformats.org/officeDocument/2006/relationships" xmlns:m="http://schemas.openxmlformats.org/officeDocument/2006/math" xmlns:v="urn:schemas-microsoft-com:vml" xmlns:wp14="http://schemas.microsoft.com/office/word/2010/wordprocessingDrawing" xmlns:wp="http://schemas.openxmlformats.org/drawingml/2006/wordprocessingDrawing" xmlns:w10="urn:schemas-microsoft-com:office:word" xmlns:w="http://schemas.openxmlformats.org/wordprocessingml/2006/main" xmlns:w14="http://schemas.microsoft.com/office/word/2010/wordml" xmlns:w15="http://schemas.microsoft.com/office/word/2012/wordml" xmlns:w16se="http://schemas.microsoft.com/office/word/2015/wordml/symex" xmlns:wpg="http://schemas.microsoft.com/office/word/2010/wordprocessingGroup" xmlns:wpi="http://schemas.microsoft.com/office/word/2010/wordprocessingInk" xmlns:wne="http://schemas.microsoft.com/office/word/2006/wordml" xmlns:wps="http://schemas.microsoft.com/office/word/2010/wordprocessingShape" mc:Ignorable="w14 w15 w16se wp14">
   <w:body>
     <w:p>
       <w:pPr>
@@ -16,9 +16,488 @@
         <w:t xml:space="preserve"> in Android</w:t>
       </w:r>
     </w:p>
+    <w:p>
+      <w:r>
+        <w:rPr>
+          <w:noProof/>
+        </w:rPr>
+        <w:drawing>
+          <wp:inline distT="0" distB="0" distL="0" distR="0">
+            <wp:extent cx="2657475" cy="2286000"/>
+            <wp:effectExtent l="0" t="0" r="9525" b="0"/>
+            <wp:docPr id="2" name="图片 2" descr="20150309135723885 (279×240)"/>
+            <wp:cNvGraphicFramePr>
+              <a:graphicFrameLocks xmlns:a="http://schemas.openxmlformats.org/drawingml/2006/main" noChangeAspect="1"/>
+            </wp:cNvGraphicFramePr>
+            <a:graphic xmlns:a="http://schemas.openxmlformats.org/drawingml/2006/main">
+              <a:graphicData uri="http://schemas.openxmlformats.org/drawingml/2006/picture">
+                <pic:pic xmlns:pic="http://schemas.openxmlformats.org/drawingml/2006/picture">
+                  <pic:nvPicPr>
+                    <pic:cNvPr id="0" name="Picture 1" descr="20150309135723885 (279×240)"/>
+                    <pic:cNvPicPr>
+                      <a:picLocks noChangeAspect="1" noChangeArrowheads="1"/>
+                    </pic:cNvPicPr>
+                  </pic:nvPicPr>
+                  <pic:blipFill>
+                    <a:blip r:embed="rId7">
+                      <a:extLst>
+                        <a:ext uri="{28A0092B-C50C-407E-A947-70E740481C1C}">
+                          <a14:useLocalDpi xmlns:a14="http://schemas.microsoft.com/office/drawing/2010/main" val="0"/>
+                        </a:ext>
+                      </a:extLst>
+                    </a:blip>
+                    <a:srcRect/>
+                    <a:stretch>
+                      <a:fillRect/>
+                    </a:stretch>
+                  </pic:blipFill>
+                  <pic:spPr bwMode="auto">
+                    <a:xfrm>
+                      <a:off x="0" y="0"/>
+                      <a:ext cx="2657475" cy="2286000"/>
+                    </a:xfrm>
+                    <a:prstGeom prst="rect">
+                      <a:avLst/>
+                    </a:prstGeom>
+                    <a:noFill/>
+                    <a:ln>
+                      <a:noFill/>
+                    </a:ln>
+                  </pic:spPr>
+                </pic:pic>
+              </a:graphicData>
+            </a:graphic>
+          </wp:inline>
+        </w:drawing>
+      </w:r>
+    </w:p>
+    <w:p/>
+    <w:p>
+      <w:r>
+        <w:rPr>
+          <w:rFonts w:hint="eastAsia"/>
+        </w:rPr>
+        <w:t>M</w:t>
+      </w:r>
+      <w:r>
+        <w:t>odel</w:t>
+      </w:r>
+      <w:r>
+        <w:t>：</w:t>
+      </w:r>
+      <w:r>
+        <w:rPr>
+          <w:rFonts w:hint="eastAsia"/>
+        </w:rPr>
+        <w:t xml:space="preserve"> </w:t>
+      </w:r>
+      <w:r>
+        <w:rPr>
+          <w:rFonts w:hint="eastAsia"/>
+        </w:rPr>
+        <w:t>封装</w:t>
+      </w:r>
+      <w:r>
+        <w:t>的各种</w:t>
+      </w:r>
+      <w:r>
+        <w:rPr>
+          <w:rFonts w:hint="eastAsia"/>
+        </w:rPr>
+        <w:t>数据</w:t>
+      </w:r>
+      <w:r>
+        <w:t>的实体类，</w:t>
+      </w:r>
+      <w:r>
+        <w:rPr>
+          <w:rFonts w:hint="eastAsia"/>
+        </w:rPr>
+        <w:t>以及</w:t>
+      </w:r>
+      <w:r>
+        <w:t>提供对数据操作的接口，比如本地</w:t>
+      </w:r>
+      <w:r>
+        <w:rPr>
+          <w:rFonts w:hint="eastAsia"/>
+        </w:rPr>
+        <w:t>查询</w:t>
+      </w:r>
+      <w:r>
+        <w:t>数据或者网上加载数据等操作</w:t>
+      </w:r>
+      <w:r>
+        <w:rPr>
+          <w:rFonts w:hint="eastAsia"/>
+        </w:rPr>
+        <w:t>。</w:t>
+      </w:r>
+      <w:r>
+        <w:t>完全</w:t>
+      </w:r>
+      <w:r>
+        <w:rPr>
+          <w:rFonts w:hint="eastAsia"/>
+        </w:rPr>
+        <w:t>独立</w:t>
+      </w:r>
+      <w:r>
+        <w:t>，只涉及数据层，</w:t>
+      </w:r>
+      <w:r>
+        <w:rPr>
+          <w:rFonts w:hint="eastAsia"/>
+        </w:rPr>
+        <w:t>不</w:t>
+      </w:r>
+      <w:r>
+        <w:t>依赖</w:t>
+      </w:r>
+      <w:r>
+        <w:rPr>
+          <w:rFonts w:hint="eastAsia"/>
+        </w:rPr>
+        <w:t>ui</w:t>
+      </w:r>
+      <w:r>
+        <w:rPr>
+          <w:rFonts w:hint="eastAsia"/>
+        </w:rPr>
+        <w:t>。</w:t>
+      </w:r>
+    </w:p>
+    <w:p/>
+    <w:p>
+      <w:r>
+        <w:t>View</w:t>
+      </w:r>
+      <w:r>
+        <w:t>：</w:t>
+      </w:r>
+      <w:r>
+        <w:rPr>
+          <w:rFonts w:hint="eastAsia"/>
+        </w:rPr>
+        <w:t>xml</w:t>
+      </w:r>
+      <w:r>
+        <w:rPr>
+          <w:rFonts w:hint="eastAsia"/>
+        </w:rPr>
+        <w:t>布局</w:t>
+      </w:r>
+      <w:r>
+        <w:t>文件以及</w:t>
+      </w:r>
+      <w:r>
+        <w:rPr>
+          <w:rFonts w:hint="eastAsia"/>
+        </w:rPr>
+        <w:t>A</w:t>
+      </w:r>
+      <w:r>
+        <w:t>ctivity</w:t>
+      </w:r>
+      <w:r>
+        <w:t>或</w:t>
+      </w:r>
+      <w:r>
+        <w:rPr>
+          <w:rFonts w:hint="eastAsia"/>
+        </w:rPr>
+        <w:t>F</w:t>
+      </w:r>
+      <w:r>
+        <w:t>ragment</w:t>
+      </w:r>
+    </w:p>
+    <w:p>
+      <w:r>
+        <w:tab/>
+        <w:t>Xml</w:t>
+      </w:r>
+      <w:r>
+        <w:rPr>
+          <w:rFonts w:hint="eastAsia"/>
+        </w:rPr>
+        <w:t>布局</w:t>
+      </w:r>
+      <w:r>
+        <w:t>文件编写静态</w:t>
+      </w:r>
+      <w:r>
+        <w:t>ui</w:t>
+      </w:r>
+      <w:r>
+        <w:rPr>
+          <w:rFonts w:hint="eastAsia"/>
+        </w:rPr>
+        <w:t>界面</w:t>
+      </w:r>
+      <w:r>
+        <w:t>，</w:t>
+      </w:r>
+      <w:r>
+        <w:rPr>
+          <w:rFonts w:hint="eastAsia"/>
+        </w:rPr>
+        <w:t>A</w:t>
+      </w:r>
+      <w:r>
+        <w:t>ctivity</w:t>
+      </w:r>
+      <w:r>
+        <w:t>或</w:t>
+      </w:r>
+      <w:r>
+        <w:rPr>
+          <w:rFonts w:hint="eastAsia"/>
+        </w:rPr>
+        <w:t>F</w:t>
+      </w:r>
+      <w:r>
+        <w:t>ragment</w:t>
+      </w:r>
+      <w:r>
+        <w:rPr>
+          <w:rFonts w:hint="eastAsia"/>
+        </w:rPr>
+        <w:t>提供</w:t>
+      </w:r>
+      <w:r>
+        <w:t>可交互的</w:t>
+      </w:r>
+      <w:r>
+        <w:rPr>
+          <w:rFonts w:hint="eastAsia"/>
+        </w:rPr>
+        <w:t>ui</w:t>
+      </w:r>
+      <w:r>
+        <w:rPr>
+          <w:rFonts w:hint="eastAsia"/>
+        </w:rPr>
+        <w:t>操作</w:t>
+      </w:r>
+      <w:r>
+        <w:t>，比如</w:t>
+      </w:r>
+      <w:r>
+        <w:rPr>
+          <w:rFonts w:hint="eastAsia"/>
+        </w:rPr>
+        <w:t>弹窗</w:t>
+      </w:r>
+      <w:r>
+        <w:t>或点击事件等。</w:t>
+      </w:r>
+    </w:p>
+    <w:p>
+      <w:pPr>
+        <w:rPr>
+          <w:rFonts w:hint="eastAsia"/>
+        </w:rPr>
+      </w:pPr>
+      <w:r>
+        <w:tab/>
+        <w:t>Activity</w:t>
+      </w:r>
+      <w:r>
+        <w:t>或</w:t>
+      </w:r>
+      <w:r>
+        <w:rPr>
+          <w:rFonts w:hint="eastAsia"/>
+        </w:rPr>
+        <w:t>F</w:t>
+      </w:r>
+      <w:r>
+        <w:t>ragment</w:t>
+      </w:r>
+      <w:r>
+        <w:rPr>
+          <w:rFonts w:hint="eastAsia"/>
+        </w:rPr>
+        <w:t>里</w:t>
+      </w:r>
+      <w:r>
+        <w:t>通常拥有</w:t>
+      </w:r>
+      <w:r>
+        <w:rPr>
+          <w:rFonts w:hint="eastAsia"/>
+        </w:rPr>
+        <w:t>P</w:t>
+      </w:r>
+      <w:r>
+        <w:t>resenter</w:t>
+      </w:r>
+      <w:r>
+        <w:t>的引用，各种业务操作可先定义为</w:t>
+      </w:r>
+      <w:r>
+        <w:rPr>
+          <w:rFonts w:hint="eastAsia"/>
+        </w:rPr>
+        <w:t>接口</w:t>
+      </w:r>
+      <w:r>
+        <w:t>，由</w:t>
+      </w:r>
+      <w:r>
+        <w:rPr>
+          <w:rFonts w:hint="eastAsia"/>
+        </w:rPr>
+        <w:t>P</w:t>
+      </w:r>
+      <w:r>
+        <w:t>resenter</w:t>
+      </w:r>
+      <w:r>
+        <w:t>来实现，</w:t>
+      </w:r>
+      <w:r>
+        <w:rPr>
+          <w:rFonts w:hint="eastAsia"/>
+        </w:rPr>
+        <w:t>然后</w:t>
+      </w:r>
+      <w:r>
+        <w:t>通过</w:t>
+      </w:r>
+      <w:r>
+        <w:rPr>
+          <w:rFonts w:hint="eastAsia"/>
+        </w:rPr>
+        <w:t>P</w:t>
+      </w:r>
+      <w:r>
+        <w:t>resenter</w:t>
+      </w:r>
+      <w:r>
+        <w:t>的引用来调用。</w:t>
+      </w:r>
+    </w:p>
+    <w:p/>
+    <w:p>
+      <w:pPr>
+        <w:rPr>
+          <w:rFonts w:hint="eastAsia"/>
+        </w:rPr>
+      </w:pPr>
+      <w:r>
+        <w:t>Presenter</w:t>
+      </w:r>
+      <w:r>
+        <w:t>：业务层操作</w:t>
+      </w:r>
+    </w:p>
+    <w:p>
+      <w:r>
+        <w:tab/>
+      </w:r>
+      <w:r>
+        <w:rPr>
+          <w:rFonts w:hint="eastAsia"/>
+        </w:rPr>
+        <w:t>通常</w:t>
+      </w:r>
+      <w:r>
+        <w:t>拥有</w:t>
+      </w:r>
+      <w:r>
+        <w:rPr>
+          <w:rFonts w:hint="eastAsia"/>
+        </w:rPr>
+        <w:t>A</w:t>
+      </w:r>
+      <w:r>
+        <w:t>ctivity</w:t>
+      </w:r>
+      <w:r>
+        <w:t>或</w:t>
+      </w:r>
+      <w:r>
+        <w:rPr>
+          <w:rFonts w:hint="eastAsia"/>
+        </w:rPr>
+        <w:t>F</w:t>
+      </w:r>
+      <w:r>
+        <w:t>ragment</w:t>
+      </w:r>
+      <w:r>
+        <w:t>的引用，也拥有</w:t>
+      </w:r>
+      <w:r>
+        <w:rPr>
+          <w:rFonts w:hint="eastAsia"/>
+        </w:rPr>
+        <w:t>M</w:t>
+      </w:r>
+      <w:r>
+        <w:t>odel</w:t>
+      </w:r>
+      <w:r>
+        <w:t>层的引用，先通过</w:t>
+      </w:r>
+      <w:r>
+        <w:rPr>
+          <w:rFonts w:hint="eastAsia"/>
+        </w:rPr>
+        <w:t>M</w:t>
+      </w:r>
+      <w:r>
+        <w:t>odel</w:t>
+      </w:r>
+      <w:r>
+        <w:t>层的引用获取数据后再通过</w:t>
+      </w:r>
+      <w:r>
+        <w:rPr>
+          <w:rFonts w:hint="eastAsia"/>
+        </w:rPr>
+        <w:t>A</w:t>
+      </w:r>
+      <w:r>
+        <w:t>ctivity</w:t>
+      </w:r>
+      <w:r>
+        <w:t>的引用来通知</w:t>
+      </w:r>
+      <w:r>
+        <w:rPr>
+          <w:rFonts w:hint="eastAsia"/>
+        </w:rPr>
+        <w:t>A</w:t>
+      </w:r>
+      <w:r>
+        <w:t>ctivity</w:t>
+      </w:r>
+      <w:r>
+        <w:t>该做出的反应。</w:t>
+      </w:r>
+    </w:p>
     <w:p/>
     <w:p/>
-    <w:p/>
+    <w:p>
+      <w:pPr>
+        <w:rPr>
+          <w:rFonts w:hint="eastAsia"/>
+          <w:b/>
+          <w:sz w:val="28"/>
+        </w:rPr>
+      </w:pPr>
+      <w:r>
+        <w:rPr>
+          <w:rFonts w:hint="eastAsia"/>
+          <w:b/>
+          <w:sz w:val="28"/>
+        </w:rPr>
+        <w:t>代码示例</w:t>
+      </w:r>
+    </w:p>
     <w:p/>
     <w:p>
       <w:r>
@@ -42,8 +521,134 @@
         <w:rPr>
           <w:rFonts w:hint="eastAsia"/>
         </w:rPr>
-        <w:t>·</w:t>
-      </w:r>
+        <w:t>抛物线</w:t>
+      </w:r>
+      <w:r>
+        <w:t>：</w:t>
+      </w:r>
+      <w:r>
+        <w:rPr>
+          <w:rFonts w:hint="eastAsia"/>
+        </w:rPr>
+        <w:t xml:space="preserve"> </w:t>
+      </w:r>
+      <w:hyperlink r:id="rId8" w:history="1">
+        <w:r>
+          <w:rPr>
+            <w:rStyle w:val="a7"/>
+          </w:rPr>
+          <w:t>http://gank.io/po</w:t>
+        </w:r>
+        <w:r>
+          <w:rPr>
+            <w:rStyle w:val="a7"/>
+          </w:rPr>
+          <w:t>s</w:t>
+        </w:r>
+        <w:r>
+          <w:rPr>
+            <w:rStyle w:val="a7"/>
+          </w:rPr>
+          <w:t>t/560e15be2dca930e00da1083</w:t>
+        </w:r>
+      </w:hyperlink>
+      <w:r>
+        <w:t xml:space="preserve"> </w:t>
+      </w:r>
+    </w:p>
+    <w:p>
+      <w:pPr>
+        <w:ind w:left="945" w:hangingChars="450" w:hanging="945"/>
+        <w:rPr>
+          <w:rFonts w:hint="eastAsia"/>
+        </w:rPr>
+      </w:pPr>
+      <w:r>
+        <w:rPr>
+          <w:rFonts w:hint="eastAsia"/>
+        </w:rPr>
+        <w:t>G</w:t>
+      </w:r>
+      <w:r>
+        <w:t>ithub</w:t>
+      </w:r>
+      <w:r>
+        <w:rPr>
+          <w:rFonts w:hint="eastAsia"/>
+        </w:rPr>
+        <w:t>：</w:t>
+      </w:r>
+      <w:r>
+        <w:rPr>
+          <w:rFonts w:hint="eastAsia"/>
+        </w:rPr>
+        <w:t xml:space="preserve"> </w:t>
+      </w:r>
+      <w:hyperlink r:id="rId9" w:history="1">
+        <w:r>
+          <w:rPr>
+            <w:rStyle w:val="a7"/>
+            <w:rFonts w:ascii="Helvetica" w:hAnsi="Helvetica" w:cs="Helvetica"/>
+            <w:shd w:val="clear" w:color="auto" w:fill="FFFFFF"/>
+          </w:rPr>
+          <w:t>https://github.com/ReactiveX/RxJava</w:t>
+        </w:r>
+      </w:hyperlink>
+      <w:r>
+        <w:rPr>
+          <w:rFonts w:ascii="Helvetica" w:hAnsi="Helvetica" w:cs="Helvetica"/>
+          <w:color w:val="222222"/>
+          <w:shd w:val="clear" w:color="auto" w:fill="FFFFFF"/>
+        </w:rPr>
+        <w:t xml:space="preserve"> </w:t>
+      </w:r>
+      <w:r>
+        <w:rPr>
+          <w:rStyle w:val="apple-converted-space"/>
+          <w:rFonts w:ascii="Helvetica" w:hAnsi="Helvetica" w:cs="Helvetica"/>
+          <w:color w:val="222222"/>
+          <w:shd w:val="clear" w:color="auto" w:fill="FFFFFF"/>
+        </w:rPr>
+        <w:t> </w:t>
+      </w:r>
+      <w:r>
+        <w:rPr>
+          <w:rFonts w:ascii="Helvetica" w:hAnsi="Helvetica" w:cs="Helvetica"/>
+          <w:color w:val="222222"/>
+        </w:rPr>
+        <w:br/>
+      </w:r>
+      <w:hyperlink r:id="rId10" w:history="1">
+        <w:r>
+          <w:rPr>
+            <w:rStyle w:val="a7"/>
+            <w:rFonts w:ascii="Helvetica" w:hAnsi="Helvetica" w:cs="Helvetica"/>
+            <w:shd w:val="clear" w:color="auto" w:fill="FFFFFF"/>
+          </w:rPr>
+          <w:t>https://github.com/ReactiveX/RxAndroid</w:t>
+        </w:r>
+      </w:hyperlink>
+      <w:r>
+        <w:rPr>
+          <w:rStyle w:val="apple-converted-space"/>
+          <w:rFonts w:ascii="Helvetica" w:hAnsi="Helvetica" w:cs="Helvetica"/>
+          <w:color w:val="222222"/>
+          <w:shd w:val="clear" w:color="auto" w:fill="FFFFFF"/>
+        </w:rPr>
+        <w:t> </w:t>
+      </w:r>
+      <w:r>
+        <w:rPr>
+          <w:rStyle w:val="apple-converted-space"/>
+          <w:rFonts w:ascii="Helvetica" w:hAnsi="Helvetica" w:cs="Helvetica"/>
+          <w:color w:val="222222"/>
+          <w:shd w:val="clear" w:color="auto" w:fill="FFFFFF"/>
+        </w:rPr>
+        <w:t xml:space="preserve"> </w:t>
+      </w:r>
+    </w:p>
+    <w:p/>
+    <w:p>
       <w:r>
         <w:rPr>
           <w:rFonts w:hint="eastAsia"/>
@@ -118,13 +723,409 @@
       </w:r>
     </w:p>
     <w:p/>
+    <w:p>
+      <w:pPr>
+        <w:rPr>
+          <w:rFonts w:hint="eastAsia"/>
+        </w:rPr>
+      </w:pPr>
+      <w:r>
+        <w:rPr>
+          <w:rFonts w:hint="eastAsia"/>
+        </w:rPr>
+        <w:t xml:space="preserve">RxJava </w:t>
+      </w:r>
+      <w:r>
+        <w:rPr>
+          <w:rFonts w:hint="eastAsia"/>
+        </w:rPr>
+        <w:t>有四个基本概念：</w:t>
+      </w:r>
+      <w:r>
+        <w:rPr>
+          <w:rFonts w:hint="eastAsia"/>
+        </w:rPr>
+        <w:t>Observable (</w:t>
+      </w:r>
+      <w:r>
+        <w:rPr>
+          <w:rFonts w:hint="eastAsia"/>
+        </w:rPr>
+        <w:t>可观察者，即被观察者</w:t>
+      </w:r>
+      <w:r>
+        <w:rPr>
+          <w:rFonts w:hint="eastAsia"/>
+        </w:rPr>
+        <w:t>)</w:t>
+      </w:r>
+      <w:r>
+        <w:rPr>
+          <w:rFonts w:hint="eastAsia"/>
+        </w:rPr>
+        <w:t>、</w:t>
+      </w:r>
+      <w:r>
+        <w:rPr>
+          <w:rFonts w:hint="eastAsia"/>
+        </w:rPr>
+        <w:t xml:space="preserve"> Observer (</w:t>
+      </w:r>
+      <w:r>
+        <w:rPr>
+          <w:rFonts w:hint="eastAsia"/>
+        </w:rPr>
+        <w:t>观察者</w:t>
+      </w:r>
+      <w:r>
+        <w:rPr>
+          <w:rFonts w:hint="eastAsia"/>
+        </w:rPr>
+        <w:t>)</w:t>
+      </w:r>
+      <w:r>
+        <w:rPr>
+          <w:rFonts w:hint="eastAsia"/>
+        </w:rPr>
+        <w:t>、</w:t>
+      </w:r>
+      <w:r>
+        <w:rPr>
+          <w:rFonts w:hint="eastAsia"/>
+        </w:rPr>
+        <w:t xml:space="preserve"> subscribe (</w:t>
+      </w:r>
+      <w:r>
+        <w:rPr>
+          <w:rFonts w:hint="eastAsia"/>
+        </w:rPr>
+        <w:t>订阅</w:t>
+      </w:r>
+      <w:r>
+        <w:rPr>
+          <w:rFonts w:hint="eastAsia"/>
+        </w:rPr>
+        <w:t>)</w:t>
+      </w:r>
+      <w:r>
+        <w:rPr>
+          <w:rFonts w:hint="eastAsia"/>
+        </w:rPr>
+        <w:t>、事件。</w:t>
+      </w:r>
+      <w:r>
+        <w:rPr>
+          <w:rFonts w:hint="eastAsia"/>
+        </w:rPr>
+        <w:t xml:space="preserve">Observable </w:t>
+      </w:r>
+      <w:r>
+        <w:rPr>
+          <w:rFonts w:hint="eastAsia"/>
+        </w:rPr>
+        <w:t>和</w:t>
+      </w:r>
+      <w:r>
+        <w:rPr>
+          <w:rFonts w:hint="eastAsia"/>
+        </w:rPr>
+        <w:t xml:space="preserve"> Observer </w:t>
+      </w:r>
+      <w:r>
+        <w:rPr>
+          <w:rFonts w:hint="eastAsia"/>
+        </w:rPr>
+        <w:t>通过</w:t>
+      </w:r>
+      <w:r>
+        <w:rPr>
+          <w:rFonts w:hint="eastAsia"/>
+        </w:rPr>
+        <w:t xml:space="preserve"> subscribe() </w:t>
+      </w:r>
+      <w:r>
+        <w:rPr>
+          <w:rFonts w:hint="eastAsia"/>
+        </w:rPr>
+        <w:t>方法实现订阅关系，从而</w:t>
+      </w:r>
+      <w:r>
+        <w:rPr>
+          <w:rFonts w:hint="eastAsia"/>
+        </w:rPr>
+        <w:t xml:space="preserve"> Observable </w:t>
+      </w:r>
+      <w:r>
+        <w:rPr>
+          <w:rFonts w:hint="eastAsia"/>
+        </w:rPr>
+        <w:t>可以在需要的时候发出事件来通知</w:t>
+      </w:r>
+      <w:r>
+        <w:rPr>
+          <w:rFonts w:hint="eastAsia"/>
+        </w:rPr>
+        <w:t xml:space="preserve"> Observer</w:t>
+      </w:r>
+      <w:r>
+        <w:rPr>
+          <w:rFonts w:hint="eastAsia"/>
+        </w:rPr>
+        <w:t>。</w:t>
+      </w:r>
+    </w:p>
     <w:p/>
+    <w:p>
+      <w:r>
+        <w:rPr>
+          <w:rFonts w:hint="eastAsia"/>
+        </w:rPr>
+        <w:t>与传统观察者模式不同，</w:t>
+      </w:r>
+      <w:r>
+        <w:rPr>
+          <w:rFonts w:hint="eastAsia"/>
+        </w:rPr>
+        <w:t xml:space="preserve"> RxJava </w:t>
+      </w:r>
+      <w:r>
+        <w:rPr>
+          <w:rFonts w:hint="eastAsia"/>
+        </w:rPr>
+        <w:t>的事件回调方法除了普通事件</w:t>
+      </w:r>
+      <w:r>
+        <w:rPr>
+          <w:rFonts w:hint="eastAsia"/>
+        </w:rPr>
+        <w:t xml:space="preserve"> onNext() </w:t>
+      </w:r>
+      <w:r>
+        <w:rPr>
+          <w:rFonts w:hint="eastAsia"/>
+        </w:rPr>
+        <w:t>（相当于</w:t>
+      </w:r>
+      <w:r>
+        <w:rPr>
+          <w:rFonts w:hint="eastAsia"/>
+        </w:rPr>
+        <w:t xml:space="preserve"> onClick() / onEvent()</w:t>
+      </w:r>
+      <w:r>
+        <w:rPr>
+          <w:rFonts w:hint="eastAsia"/>
+        </w:rPr>
+        <w:t>）之外，还定义了两个特殊的事件：</w:t>
+      </w:r>
+      <w:r>
+        <w:rPr>
+          <w:rFonts w:hint="eastAsia"/>
+        </w:rPr>
+        <w:t xml:space="preserve">onCompleted() </w:t>
+      </w:r>
+      <w:r>
+        <w:rPr>
+          <w:rFonts w:hint="eastAsia"/>
+        </w:rPr>
+        <w:t>和</w:t>
+      </w:r>
+      <w:r>
+        <w:rPr>
+          <w:rFonts w:hint="eastAsia"/>
+        </w:rPr>
+        <w:t xml:space="preserve"> onError()</w:t>
+      </w:r>
+      <w:r>
+        <w:rPr>
+          <w:rFonts w:hint="eastAsia"/>
+        </w:rPr>
+        <w:t>。</w:t>
+      </w:r>
+    </w:p>
     <w:p/>
     <w:p>
       <w:r>
+        <w:rPr>
+          <w:noProof/>
+        </w:rPr>
+        <w:drawing>
+          <wp:inline distT="0" distB="0" distL="0" distR="0">
+            <wp:extent cx="5274310" cy="1496883"/>
+            <wp:effectExtent l="0" t="0" r="2540" b="8255"/>
+            <wp:docPr id="3" name="图片 3" descr="52eb2279jw1f2rx46dspqj20gn04qaad.jpg (599×170)"/>
+            <wp:cNvGraphicFramePr>
+              <a:graphicFrameLocks xmlns:a="http://schemas.openxmlformats.org/drawingml/2006/main" noChangeAspect="1"/>
+            </wp:cNvGraphicFramePr>
+            <a:graphic xmlns:a="http://schemas.openxmlformats.org/drawingml/2006/main">
+              <a:graphicData uri="http://schemas.openxmlformats.org/drawingml/2006/picture">
+                <pic:pic xmlns:pic="http://schemas.openxmlformats.org/drawingml/2006/picture">
+                  <pic:nvPicPr>
+                    <pic:cNvPr id="0" name="Picture 3" descr="52eb2279jw1f2rx46dspqj20gn04qaad.jpg (599×170)"/>
+                    <pic:cNvPicPr>
+                      <a:picLocks noChangeAspect="1" noChangeArrowheads="1"/>
+                    </pic:cNvPicPr>
+                  </pic:nvPicPr>
+                  <pic:blipFill>
+                    <a:blip r:embed="rId11">
+                      <a:extLst>
+                        <a:ext uri="{28A0092B-C50C-407E-A947-70E740481C1C}">
+                          <a14:useLocalDpi xmlns:a14="http://schemas.microsoft.com/office/drawing/2010/main" val="0"/>
+                        </a:ext>
+                      </a:extLst>
+                    </a:blip>
+                    <a:srcRect/>
+                    <a:stretch>
+                      <a:fillRect/>
+                    </a:stretch>
+                  </pic:blipFill>
+                  <pic:spPr bwMode="auto">
+                    <a:xfrm>
+                      <a:off x="0" y="0"/>
+                      <a:ext cx="5274310" cy="1496883"/>
+                    </a:xfrm>
+                    <a:prstGeom prst="rect">
+                      <a:avLst/>
+                    </a:prstGeom>
+                    <a:noFill/>
+                    <a:ln>
+                      <a:noFill/>
+                    </a:ln>
+                  </pic:spPr>
+                </pic:pic>
+              </a:graphicData>
+            </a:graphic>
+          </wp:inline>
+        </w:drawing>
+      </w:r>
+    </w:p>
+    <w:p/>
+    <w:p>
+      <w:pPr>
+        <w:rPr>
+          <w:rFonts w:hint="eastAsia"/>
+        </w:rPr>
+      </w:pPr>
+    </w:p>
+    <w:p>
+      <w:r>
+        <w:rPr>
+          <w:rFonts w:hint="eastAsia"/>
+        </w:rPr>
+        <w:t>使用</w:t>
+      </w:r>
+      <w:r>
+        <w:t>方式：（</w:t>
+      </w:r>
+      <w:r>
+        <w:rPr>
+          <w:rFonts w:hint="eastAsia"/>
+        </w:rPr>
+        <w:t>被观察</w:t>
+      </w:r>
+      <w:r>
+        <w:t>者</w:t>
+      </w:r>
+      <w:r>
+        <w:rPr>
+          <w:rFonts w:hint="eastAsia"/>
+        </w:rPr>
+        <w:t>.</w:t>
+      </w:r>
+      <w:r>
+        <w:rPr>
+          <w:rFonts w:hint="eastAsia"/>
+        </w:rPr>
+        <w:t>订阅</w:t>
+      </w:r>
+      <w:r>
+        <w:t>（</w:t>
+      </w:r>
+      <w:r>
+        <w:rPr>
+          <w:rFonts w:hint="eastAsia"/>
+        </w:rPr>
+        <w:t>观察者</w:t>
+      </w:r>
+      <w:r>
+        <w:t>）</w:t>
+      </w:r>
+      <w:r>
+        <w:rPr>
+          <w:rFonts w:hint="eastAsia"/>
+        </w:rPr>
+        <w:t>，虽然</w:t>
+      </w:r>
+      <w:r>
+        <w:t>与现实相反，但这样支持链式调用）</w:t>
+      </w:r>
+    </w:p>
+    <w:p/>
+    <w:p>
+      <w:r>
+        <w:rPr>
+          <w:rFonts w:hint="eastAsia"/>
+        </w:rPr>
+        <w:t>代码</w:t>
+      </w:r>
+      <w:r>
+        <w:t>示例：</w:t>
+      </w:r>
+    </w:p>
+    <w:p>
+      <w:pPr>
+        <w:rPr>
+          <w:rFonts w:hint="eastAsia"/>
+        </w:rPr>
+      </w:pPr>
+      <w:r>
+        <w:rPr>
+          <w:noProof/>
+        </w:rPr>
+        <w:lastRenderedPageBreak/>
+        <w:drawing>
+          <wp:inline distT="0" distB="0" distL="0" distR="0" wp14:anchorId="42E77B5D" wp14:editId="1DD77FBC">
+            <wp:extent cx="4809524" cy="5990476"/>
+            <wp:effectExtent l="0" t="0" r="0" b="0"/>
+            <wp:docPr id="4" name="图片 4"/>
+            <wp:cNvGraphicFramePr>
+              <a:graphicFrameLocks xmlns:a="http://schemas.openxmlformats.org/drawingml/2006/main" noChangeAspect="1"/>
+            </wp:cNvGraphicFramePr>
+            <a:graphic xmlns:a="http://schemas.openxmlformats.org/drawingml/2006/main">
+              <a:graphicData uri="http://schemas.openxmlformats.org/drawingml/2006/picture">
+                <pic:pic xmlns:pic="http://schemas.openxmlformats.org/drawingml/2006/picture">
+                  <pic:nvPicPr>
+                    <pic:cNvPr id="1" name=""/>
+                    <pic:cNvPicPr/>
+                  </pic:nvPicPr>
+                  <pic:blipFill>
+                    <a:blip r:embed="rId12"/>
+                    <a:stretch>
+                      <a:fillRect/>
+                    </a:stretch>
+                  </pic:blipFill>
+                  <pic:spPr>
+                    <a:xfrm>
+                      <a:off x="0" y="0"/>
+                      <a:ext cx="4809524" cy="5990476"/>
+                    </a:xfrm>
+                    <a:prstGeom prst="rect">
+                      <a:avLst/>
+                    </a:prstGeom>
+                  </pic:spPr>
+                </pic:pic>
+              </a:graphicData>
+            </a:graphic>
+          </wp:inline>
+        </w:drawing>
+      </w:r>
+    </w:p>
+    <w:p>
+      <w:r>
         <w:br w:type="page"/>
       </w:r>
     </w:p>
+    <w:p/>
     <w:p>
       <w:pPr>
         <w:pStyle w:val="1"/>
@@ -133,7 +1134,6 @@
         <w:rPr>
           <w:rFonts w:hint="eastAsia"/>
         </w:rPr>
-        <w:lastRenderedPageBreak/>
         <w:t>观察</w:t>
       </w:r>
       <w:r>
@@ -534,7 +1534,6 @@
     <w:p>
       <w:pPr>
         <w:rPr>
-          <w:rFonts w:hint="eastAsia"/>
           <w:b/>
           <w:sz w:val="28"/>
         </w:rPr>
@@ -714,7 +1713,7 @@
                     </pic:cNvPicPr>
                   </pic:nvPicPr>
                   <pic:blipFill>
-                    <a:blip r:embed="rId7">
+                    <a:blip r:embed="rId13">
                       <a:extLst>
                         <a:ext uri="{28A0092B-C50C-407E-A947-70E740481C1C}">
                           <a14:useLocalDpi xmlns:a14="http://schemas.microsoft.com/office/drawing/2010/main" val="0"/>
@@ -749,27 +1748,36 @@
     <w:p/>
     <w:p/>
     <w:p>
-      <w:r>
-        <w:br w:type="page"/>
-      </w:r>
-    </w:p>
-    <w:p>
       <w:pPr>
-        <w:pStyle w:val="1"/>
-        <w:rPr>
-          <w:rFonts w:hint="eastAsia"/>
+        <w:rPr>
+          <w:rFonts w:hint="eastAsia"/>
+          <w:b/>
+          <w:sz w:val="28"/>
         </w:rPr>
       </w:pPr>
       <w:r>
         <w:rPr>
           <w:rFonts w:hint="eastAsia"/>
-        </w:rPr>
-        <w:lastRenderedPageBreak/>
-        <w:t>VerticalGridView</w:t>
-      </w:r>
-    </w:p>
-    <w:p/>
-    <w:p/>
+          <w:b/>
+          <w:sz w:val="28"/>
+        </w:rPr>
+        <w:t>代码</w:t>
+      </w:r>
+      <w:r>
+        <w:rPr>
+          <w:b/>
+          <w:sz w:val="28"/>
+        </w:rPr>
+        <w:t>示例</w:t>
+      </w:r>
+    </w:p>
+    <w:p>
+      <w:pPr>
+        <w:rPr>
+          <w:rFonts w:hint="eastAsia"/>
+        </w:rPr>
+      </w:pPr>
+    </w:p>
     <w:p>
       <w:r>
         <w:br w:type="page"/>
@@ -780,8 +1788,11 @@
         <w:pStyle w:val="1"/>
       </w:pPr>
       <w:r>
+        <w:rPr>
+          <w:rFonts w:hint="eastAsia"/>
+        </w:rPr>
         <w:lastRenderedPageBreak/>
-        <w:t>PropertyValuesHolder</w:t>
+        <w:t>VerticalGridView</w:t>
       </w:r>
     </w:p>
     <w:p/>
@@ -797,25 +1808,1731 @@
       </w:pPr>
       <w:r>
         <w:lastRenderedPageBreak/>
+        <w:t>PropertyValuesHolder</w:t>
+      </w:r>
+    </w:p>
+    <w:p/>
+    <w:p>
+      <w:pPr>
+        <w:rPr>
+          <w:rFonts w:hint="eastAsia"/>
+        </w:rPr>
+      </w:pPr>
+      <w:r>
+        <w:rPr>
+          <w:rFonts w:hint="eastAsia"/>
+        </w:rPr>
+        <w:t>用途</w:t>
+      </w:r>
+      <w:r>
+        <w:t>：可以用来实现</w:t>
+      </w:r>
+      <w:r>
+        <w:rPr>
+          <w:rFonts w:hint="eastAsia"/>
+        </w:rPr>
+        <w:t>view</w:t>
+      </w:r>
+      <w:r>
+        <w:rPr>
+          <w:rFonts w:hint="eastAsia"/>
+        </w:rPr>
+        <w:t>的</w:t>
+      </w:r>
+      <w:r>
+        <w:t>抖动</w:t>
+      </w:r>
+    </w:p>
+    <w:p/>
+    <w:p>
+      <w:pPr>
+        <w:rPr>
+          <w:rFonts w:hint="eastAsia"/>
+        </w:rPr>
+      </w:pPr>
+      <w:r>
+        <w:rPr>
+          <w:rFonts w:hint="eastAsia"/>
+        </w:rPr>
+        <w:t>使用方法</w:t>
+      </w:r>
+      <w:r>
+        <w:t>：</w:t>
+      </w:r>
+    </w:p>
+    <w:p>
+      <w:r>
+        <w:rPr>
+          <w:rFonts w:hint="eastAsia"/>
+          <w:color w:val="333333"/>
+          <w:szCs w:val="21"/>
+          <w:shd w:val="clear" w:color="auto" w:fill="F9F9F9"/>
+        </w:rPr>
+        <w:t>第一步：生成</w:t>
+      </w:r>
+      <w:r>
+        <w:rPr>
+          <w:rFonts w:hint="eastAsia"/>
+          <w:color w:val="333333"/>
+          <w:szCs w:val="21"/>
+          <w:shd w:val="clear" w:color="auto" w:fill="F9F9F9"/>
+        </w:rPr>
+        <w:t>Keyframe</w:t>
+      </w:r>
+      <w:r>
+        <w:rPr>
+          <w:rFonts w:hint="eastAsia"/>
+          <w:color w:val="333333"/>
+          <w:szCs w:val="21"/>
+          <w:shd w:val="clear" w:color="auto" w:fill="F9F9F9"/>
+        </w:rPr>
+        <w:t>对象；</w:t>
+      </w:r>
+      <w:r>
+        <w:rPr>
+          <w:rFonts w:hint="eastAsia"/>
+          <w:color w:val="333333"/>
+          <w:szCs w:val="21"/>
+        </w:rPr>
+        <w:br/>
+      </w:r>
+      <w:r>
+        <w:rPr>
+          <w:rFonts w:hint="eastAsia"/>
+          <w:color w:val="333333"/>
+          <w:szCs w:val="21"/>
+          <w:shd w:val="clear" w:color="auto" w:fill="F9F9F9"/>
+        </w:rPr>
+        <w:t>第二步：利用</w:t>
+      </w:r>
+      <w:r>
+        <w:rPr>
+          <w:rFonts w:hint="eastAsia"/>
+          <w:color w:val="333333"/>
+          <w:szCs w:val="21"/>
+          <w:shd w:val="clear" w:color="auto" w:fill="F9F9F9"/>
+        </w:rPr>
+        <w:t>PropertyValuesHolder.ofKeyframe()</w:t>
+      </w:r>
+      <w:r>
+        <w:rPr>
+          <w:rFonts w:hint="eastAsia"/>
+          <w:color w:val="333333"/>
+          <w:szCs w:val="21"/>
+          <w:shd w:val="clear" w:color="auto" w:fill="F9F9F9"/>
+        </w:rPr>
+        <w:t>生成</w:t>
+      </w:r>
+      <w:r>
+        <w:rPr>
+          <w:rFonts w:hint="eastAsia"/>
+          <w:color w:val="333333"/>
+          <w:szCs w:val="21"/>
+          <w:shd w:val="clear" w:color="auto" w:fill="F9F9F9"/>
+        </w:rPr>
+        <w:t>PropertyValuesHolder</w:t>
+      </w:r>
+      <w:r>
+        <w:rPr>
+          <w:rFonts w:hint="eastAsia"/>
+          <w:color w:val="333333"/>
+          <w:szCs w:val="21"/>
+          <w:shd w:val="clear" w:color="auto" w:fill="F9F9F9"/>
+        </w:rPr>
+        <w:t>对象</w:t>
+      </w:r>
+      <w:r>
+        <w:rPr>
+          <w:rFonts w:hint="eastAsia"/>
+          <w:color w:val="333333"/>
+          <w:szCs w:val="21"/>
+        </w:rPr>
+        <w:br/>
+      </w:r>
+      <w:r>
+        <w:rPr>
+          <w:rFonts w:hint="eastAsia"/>
+          <w:color w:val="333333"/>
+          <w:szCs w:val="21"/>
+          <w:shd w:val="clear" w:color="auto" w:fill="F9F9F9"/>
+        </w:rPr>
+        <w:t>第三步：</w:t>
+      </w:r>
+      <w:r>
+        <w:rPr>
+          <w:rFonts w:hint="eastAsia"/>
+          <w:color w:val="333333"/>
+          <w:szCs w:val="21"/>
+          <w:shd w:val="clear" w:color="auto" w:fill="F9F9F9"/>
+        </w:rPr>
+        <w:t>ObjectAnimator.ofPropertyValuesHolder()</w:t>
+      </w:r>
+      <w:r>
+        <w:rPr>
+          <w:rFonts w:hint="eastAsia"/>
+          <w:color w:val="333333"/>
+          <w:szCs w:val="21"/>
+          <w:shd w:val="clear" w:color="auto" w:fill="F9F9F9"/>
+        </w:rPr>
+        <w:t>生成对应的</w:t>
+      </w:r>
+      <w:r>
+        <w:rPr>
+          <w:rFonts w:hint="eastAsia"/>
+          <w:color w:val="333333"/>
+          <w:szCs w:val="21"/>
+          <w:shd w:val="clear" w:color="auto" w:fill="F9F9F9"/>
+        </w:rPr>
+        <w:t>Animator</w:t>
+      </w:r>
+    </w:p>
+    <w:p/>
+    <w:p>
+      <w:pPr>
+        <w:rPr>
+          <w:rFonts w:hint="eastAsia"/>
+        </w:rPr>
+      </w:pPr>
+      <w:r>
+        <w:rPr>
+          <w:rFonts w:hint="eastAsia"/>
+        </w:rPr>
+        <w:t>示例代码</w:t>
+      </w:r>
+      <w:r>
+        <w:t>：</w:t>
+      </w:r>
+    </w:p>
+    <w:p>
+      <w:pPr>
+        <w:widowControl/>
+        <w:jc w:val="left"/>
+        <w:rPr>
+          <w:rFonts w:ascii="Consolas" w:eastAsia="宋体" w:hAnsi="Consolas" w:cs="Consolas"/>
+          <w:color w:val="333333"/>
+          <w:kern w:val="0"/>
+          <w:szCs w:val="21"/>
+        </w:rPr>
+      </w:pPr>
+      <w:r>
+        <w:rPr>
+          <w:rFonts w:ascii="宋体" w:eastAsia="宋体" w:hAnsi="宋体" w:cs="宋体"/>
+          <w:color w:val="333333"/>
+          <w:kern w:val="0"/>
+          <w:sz w:val="24"/>
+          <w:szCs w:val="24"/>
+        </w:rPr>
+        <w:t>Keyframe frame0 = Keyframe.ofFloat(0f, 0);</w:t>
+      </w:r>
+    </w:p>
+    <w:p>
+      <w:pPr>
+        <w:widowControl/>
+        <w:jc w:val="left"/>
+        <w:rPr>
+          <w:rFonts w:ascii="Consolas" w:eastAsia="宋体" w:hAnsi="Consolas" w:cs="Consolas"/>
+          <w:color w:val="333333"/>
+          <w:kern w:val="0"/>
+          <w:szCs w:val="21"/>
+        </w:rPr>
+      </w:pPr>
+      <w:r>
+        <w:rPr>
+          <w:rFonts w:ascii="宋体" w:eastAsia="宋体" w:hAnsi="宋体" w:cs="宋体"/>
+          <w:color w:val="333333"/>
+          <w:kern w:val="0"/>
+          <w:sz w:val="24"/>
+          <w:szCs w:val="24"/>
+        </w:rPr>
+        <w:t>Keyframe frame1 = Keyframe.ofFloat(0.1f, -20f);</w:t>
+      </w:r>
+    </w:p>
+    <w:p>
+      <w:pPr>
+        <w:widowControl/>
+        <w:jc w:val="left"/>
+        <w:rPr>
+          <w:rFonts w:ascii="Consolas" w:eastAsia="宋体" w:hAnsi="Consolas" w:cs="Consolas"/>
+          <w:color w:val="333333"/>
+          <w:kern w:val="0"/>
+          <w:szCs w:val="21"/>
+        </w:rPr>
+      </w:pPr>
+      <w:r>
+        <w:rPr>
+          <w:rFonts w:ascii="宋体" w:eastAsia="宋体" w:hAnsi="宋体" w:cs="宋体"/>
+          <w:color w:val="333333"/>
+          <w:kern w:val="0"/>
+          <w:sz w:val="24"/>
+          <w:szCs w:val="24"/>
+        </w:rPr>
+        <w:t>Keyframe frame2 = Keyframe.ofFloat(1, 0);</w:t>
+      </w:r>
+    </w:p>
+    <w:p>
+      <w:pPr>
+        <w:widowControl/>
+        <w:jc w:val="left"/>
+        <w:rPr>
+          <w:rFonts w:ascii="Consolas" w:eastAsia="宋体" w:hAnsi="Consolas" w:cs="Consolas"/>
+          <w:color w:val="333333"/>
+          <w:kern w:val="0"/>
+          <w:szCs w:val="21"/>
+        </w:rPr>
+      </w:pPr>
+      <w:r>
+        <w:rPr>
+          <w:rFonts w:ascii="宋体" w:eastAsia="宋体" w:hAnsi="宋体" w:cs="宋体"/>
+          <w:color w:val="333333"/>
+          <w:kern w:val="0"/>
+          <w:sz w:val="24"/>
+          <w:szCs w:val="24"/>
+        </w:rPr>
+        <w:t>PropertyValuesHolder frameHolder = PropertyValuesHolder.ofKeyframe("rotation",frame0,frame1,frame2);</w:t>
+      </w:r>
+    </w:p>
+    <w:p>
+      <w:pPr>
+        <w:widowControl/>
+        <w:jc w:val="left"/>
+        <w:rPr>
+          <w:rFonts w:ascii="Consolas" w:eastAsia="宋体" w:hAnsi="Consolas" w:cs="Consolas"/>
+          <w:color w:val="333333"/>
+          <w:kern w:val="0"/>
+          <w:szCs w:val="21"/>
+        </w:rPr>
+      </w:pPr>
+      <w:r>
+        <w:rPr>
+          <w:rFonts w:ascii="宋体" w:eastAsia="宋体" w:hAnsi="宋体" w:cs="宋体"/>
+          <w:color w:val="333333"/>
+          <w:kern w:val="0"/>
+          <w:sz w:val="24"/>
+          <w:szCs w:val="24"/>
+        </w:rPr>
+        <w:t> Animator animator = ObjectAnimator.ofPropertyValuesHolder(mImage,frameHolder);</w:t>
+      </w:r>
+    </w:p>
+    <w:p>
+      <w:pPr>
+        <w:widowControl/>
+        <w:jc w:val="left"/>
+        <w:rPr>
+          <w:rFonts w:ascii="Consolas" w:eastAsia="宋体" w:hAnsi="Consolas" w:cs="Consolas"/>
+          <w:color w:val="333333"/>
+          <w:kern w:val="0"/>
+          <w:szCs w:val="21"/>
+        </w:rPr>
+      </w:pPr>
+      <w:r>
+        <w:rPr>
+          <w:rFonts w:ascii="宋体" w:eastAsia="宋体" w:hAnsi="宋体" w:cs="宋体"/>
+          <w:color w:val="333333"/>
+          <w:kern w:val="0"/>
+          <w:sz w:val="24"/>
+          <w:szCs w:val="24"/>
+        </w:rPr>
+        <w:t>animator.setDuration(1000);</w:t>
+      </w:r>
+    </w:p>
+    <w:p>
+      <w:pPr>
+        <w:widowControl/>
+        <w:jc w:val="left"/>
+        <w:rPr>
+          <w:rFonts w:ascii="Consolas" w:eastAsia="宋体" w:hAnsi="Consolas" w:cs="Consolas"/>
+          <w:color w:val="333333"/>
+          <w:kern w:val="0"/>
+          <w:szCs w:val="21"/>
+        </w:rPr>
+      </w:pPr>
+      <w:r>
+        <w:rPr>
+          <w:rFonts w:ascii="宋体" w:eastAsia="宋体" w:hAnsi="宋体" w:cs="宋体"/>
+          <w:color w:val="333333"/>
+          <w:kern w:val="0"/>
+          <w:sz w:val="24"/>
+          <w:szCs w:val="24"/>
+        </w:rPr>
+        <w:t>animator.start();</w:t>
+      </w:r>
+    </w:p>
+    <w:p/>
+    <w:p>
+      <w:pPr>
+        <w:rPr>
+          <w:rFonts w:hint="eastAsia"/>
+        </w:rPr>
+      </w:pPr>
+      <w:r>
+        <w:rPr>
+          <w:rFonts w:hint="eastAsia"/>
+          <w:color w:val="333333"/>
+          <w:szCs w:val="21"/>
+          <w:shd w:val="clear" w:color="auto" w:fill="F9F9F9"/>
+        </w:rPr>
+        <w:t>Keyframe.ofFloat(0, 0)</w:t>
+      </w:r>
+      <w:r>
+        <w:rPr>
+          <w:rFonts w:hint="eastAsia"/>
+          <w:color w:val="333333"/>
+          <w:szCs w:val="21"/>
+          <w:shd w:val="clear" w:color="auto" w:fill="F9F9F9"/>
+        </w:rPr>
+        <w:t>表示动画进度为</w:t>
+      </w:r>
+      <w:r>
+        <w:rPr>
+          <w:rFonts w:hint="eastAsia"/>
+          <w:color w:val="333333"/>
+          <w:szCs w:val="21"/>
+          <w:shd w:val="clear" w:color="auto" w:fill="F9F9F9"/>
+        </w:rPr>
+        <w:t>0</w:t>
+      </w:r>
+      <w:r>
+        <w:rPr>
+          <w:rFonts w:hint="eastAsia"/>
+          <w:color w:val="333333"/>
+          <w:szCs w:val="21"/>
+          <w:shd w:val="clear" w:color="auto" w:fill="F9F9F9"/>
+        </w:rPr>
+        <w:t>时，动画所在的数值位置为</w:t>
+      </w:r>
+      <w:r>
+        <w:rPr>
+          <w:rFonts w:hint="eastAsia"/>
+          <w:color w:val="333333"/>
+          <w:szCs w:val="21"/>
+          <w:shd w:val="clear" w:color="auto" w:fill="F9F9F9"/>
+        </w:rPr>
+        <w:t>0</w:t>
+      </w:r>
+      <w:r>
+        <w:rPr>
+          <w:rFonts w:hint="eastAsia"/>
+          <w:color w:val="333333"/>
+          <w:szCs w:val="21"/>
+          <w:shd w:val="clear" w:color="auto" w:fill="F9F9F9"/>
+        </w:rPr>
+        <w:t>；</w:t>
+      </w:r>
+      <w:r>
+        <w:rPr>
+          <w:rFonts w:hint="eastAsia"/>
+          <w:color w:val="333333"/>
+          <w:szCs w:val="21"/>
+          <w:shd w:val="clear" w:color="auto" w:fill="F9F9F9"/>
+        </w:rPr>
+        <w:t>Keyframe.ofFloat(0.25f, -20f)</w:t>
+      </w:r>
+      <w:r>
+        <w:rPr>
+          <w:rFonts w:hint="eastAsia"/>
+          <w:color w:val="333333"/>
+          <w:szCs w:val="21"/>
+          <w:shd w:val="clear" w:color="auto" w:fill="F9F9F9"/>
+        </w:rPr>
+        <w:t>表示动画进度为</w:t>
+      </w:r>
+      <w:r>
+        <w:rPr>
+          <w:rFonts w:hint="eastAsia"/>
+          <w:color w:val="333333"/>
+          <w:szCs w:val="21"/>
+          <w:shd w:val="clear" w:color="auto" w:fill="F9F9F9"/>
+        </w:rPr>
+        <w:t>25%</w:t>
+      </w:r>
+      <w:r>
+        <w:rPr>
+          <w:rFonts w:hint="eastAsia"/>
+          <w:color w:val="333333"/>
+          <w:szCs w:val="21"/>
+          <w:shd w:val="clear" w:color="auto" w:fill="F9F9F9"/>
+        </w:rPr>
+        <w:t>时，动画所在的数值位置为</w:t>
+      </w:r>
+      <w:r>
+        <w:rPr>
+          <w:rFonts w:hint="eastAsia"/>
+          <w:color w:val="333333"/>
+          <w:szCs w:val="21"/>
+          <w:shd w:val="clear" w:color="auto" w:fill="F9F9F9"/>
+        </w:rPr>
+        <w:t>-20</w:t>
+      </w:r>
+      <w:r>
+        <w:rPr>
+          <w:rFonts w:hint="eastAsia"/>
+          <w:color w:val="333333"/>
+          <w:szCs w:val="21"/>
+          <w:shd w:val="clear" w:color="auto" w:fill="F9F9F9"/>
+        </w:rPr>
+        <w:t>；</w:t>
+      </w:r>
+      <w:r>
+        <w:rPr>
+          <w:rFonts w:hint="eastAsia"/>
+          <w:color w:val="333333"/>
+          <w:szCs w:val="21"/>
+          <w:shd w:val="clear" w:color="auto" w:fill="F9F9F9"/>
+        </w:rPr>
+        <w:t>Keyframe.ofFloat(1f,0)</w:t>
+      </w:r>
+      <w:r>
+        <w:rPr>
+          <w:rFonts w:hint="eastAsia"/>
+          <w:color w:val="333333"/>
+          <w:szCs w:val="21"/>
+          <w:shd w:val="clear" w:color="auto" w:fill="F9F9F9"/>
+        </w:rPr>
+        <w:t>表示动画结束时，动画所在的数值位置为</w:t>
+      </w:r>
+      <w:r>
+        <w:rPr>
+          <w:rFonts w:hint="eastAsia"/>
+          <w:color w:val="333333"/>
+          <w:szCs w:val="21"/>
+          <w:shd w:val="clear" w:color="auto" w:fill="F9F9F9"/>
+        </w:rPr>
+        <w:t>0</w:t>
+      </w:r>
+      <w:r>
+        <w:rPr>
+          <w:rFonts w:hint="eastAsia"/>
+          <w:color w:val="333333"/>
+          <w:szCs w:val="21"/>
+          <w:shd w:val="clear" w:color="auto" w:fill="F9F9F9"/>
+        </w:rPr>
+        <w:t>；</w:t>
+      </w:r>
+    </w:p>
+    <w:p/>
+    <w:p>
+      <w:pPr>
+        <w:rPr>
+          <w:rFonts w:hint="eastAsia"/>
+        </w:rPr>
+      </w:pPr>
+    </w:p>
+    <w:p>
+      <w:r>
+        <w:br w:type="page"/>
+      </w:r>
+    </w:p>
+    <w:p>
+      <w:pPr>
+        <w:pStyle w:val="1"/>
+      </w:pPr>
+      <w:r>
+        <w:lastRenderedPageBreak/>
         <w:t>ViewStub</w:t>
       </w:r>
     </w:p>
     <w:p>
       <w:pPr>
-        <w:rPr>
-          <w:rFonts w:hint="eastAsia"/>
+        <w:pStyle w:val="a9"/>
+        <w:shd w:val="clear" w:color="auto" w:fill="F4EDE3"/>
+        <w:spacing w:before="0" w:beforeAutospacing="0" w:after="0" w:afterAutospacing="0"/>
+        <w:rPr>
+          <w:rFonts w:ascii="Arial" w:hAnsi="Arial" w:cs="Arial"/>
+          <w:color w:val="494949"/>
+          <w:sz w:val="21"/>
+          <w:szCs w:val="21"/>
         </w:rPr>
       </w:pPr>
-    </w:p>
-    <w:p>
-      <w:pPr>
-        <w:rPr>
-          <w:rFonts w:hint="eastAsia"/>
-        </w:rPr>
-      </w:pPr>
+      <w:r>
+        <w:rPr>
+          <w:rFonts w:ascii="Arial" w:hAnsi="Arial" w:cs="Arial"/>
+          <w:color w:val="494949"/>
+          <w:sz w:val="27"/>
+          <w:szCs w:val="27"/>
+        </w:rPr>
+        <w:t>在开发应用程序的时候，经常会遇到这样的情况，会在运行时动态根据条件来决定显示哪个</w:t>
+      </w:r>
+      <w:r>
+        <w:rPr>
+          <w:rFonts w:ascii="Arial" w:hAnsi="Arial" w:cs="Arial"/>
+          <w:color w:val="494949"/>
+          <w:sz w:val="27"/>
+          <w:szCs w:val="27"/>
+        </w:rPr>
+        <w:t>View</w:t>
+      </w:r>
+      <w:r>
+        <w:rPr>
+          <w:rFonts w:ascii="Arial" w:hAnsi="Arial" w:cs="Arial"/>
+          <w:color w:val="494949"/>
+          <w:sz w:val="27"/>
+          <w:szCs w:val="27"/>
+        </w:rPr>
+        <w:t>或某个布局。那么最通常的想法就是把可能用到的</w:t>
+      </w:r>
+      <w:r>
+        <w:rPr>
+          <w:rFonts w:ascii="Arial" w:hAnsi="Arial" w:cs="Arial"/>
+          <w:color w:val="494949"/>
+          <w:sz w:val="27"/>
+          <w:szCs w:val="27"/>
+        </w:rPr>
+        <w:t>View</w:t>
+      </w:r>
+      <w:r>
+        <w:rPr>
+          <w:rFonts w:ascii="Arial" w:hAnsi="Arial" w:cs="Arial"/>
+          <w:color w:val="494949"/>
+          <w:sz w:val="27"/>
+          <w:szCs w:val="27"/>
+        </w:rPr>
+        <w:t>都写在上面，先把它们的可见性都设为</w:t>
+      </w:r>
+      <w:r>
+        <w:rPr>
+          <w:rFonts w:ascii="Arial" w:hAnsi="Arial" w:cs="Arial"/>
+          <w:color w:val="000099"/>
+          <w:sz w:val="27"/>
+          <w:szCs w:val="27"/>
+        </w:rPr>
+        <w:t>View.</w:t>
+      </w:r>
+      <w:r>
+        <w:rPr>
+          <w:rStyle w:val="aa"/>
+          <w:rFonts w:ascii="Arial" w:hAnsi="Arial" w:cs="Arial"/>
+          <w:color w:val="660000"/>
+          <w:sz w:val="27"/>
+          <w:szCs w:val="27"/>
+        </w:rPr>
+        <w:t>GONE</w:t>
+      </w:r>
+      <w:r>
+        <w:rPr>
+          <w:rFonts w:ascii="Arial" w:hAnsi="Arial" w:cs="Arial"/>
+          <w:color w:val="660000"/>
+          <w:sz w:val="27"/>
+          <w:szCs w:val="27"/>
+        </w:rPr>
+        <w:t>，然后在代码中动态的更改它的可见性。这样的做法的优点是逻辑简单而且控制起来比较灵活。但是它的缺点就是，耗费资源。虽然把</w:t>
+      </w:r>
+      <w:r>
+        <w:rPr>
+          <w:rFonts w:ascii="Arial" w:hAnsi="Arial" w:cs="Arial"/>
+          <w:color w:val="660000"/>
+          <w:sz w:val="27"/>
+          <w:szCs w:val="27"/>
+        </w:rPr>
+        <w:t>View</w:t>
+      </w:r>
+      <w:r>
+        <w:rPr>
+          <w:rFonts w:ascii="Arial" w:hAnsi="Arial" w:cs="Arial"/>
+          <w:color w:val="660000"/>
+          <w:sz w:val="27"/>
+          <w:szCs w:val="27"/>
+        </w:rPr>
+        <w:t>的初始可见</w:t>
+      </w:r>
+      <w:r>
+        <w:rPr>
+          <w:rFonts w:ascii="Arial" w:hAnsi="Arial" w:cs="Arial"/>
+          <w:color w:val="000099"/>
+          <w:sz w:val="27"/>
+          <w:szCs w:val="27"/>
+        </w:rPr>
+        <w:t>View.</w:t>
+      </w:r>
+      <w:r>
+        <w:rPr>
+          <w:rStyle w:val="aa"/>
+          <w:rFonts w:ascii="Arial" w:hAnsi="Arial" w:cs="Arial"/>
+          <w:color w:val="660000"/>
+          <w:sz w:val="27"/>
+          <w:szCs w:val="27"/>
+        </w:rPr>
+        <w:t>GONE</w:t>
+      </w:r>
+      <w:r>
+        <w:rPr>
+          <w:rFonts w:ascii="Arial" w:hAnsi="Arial" w:cs="Arial"/>
+          <w:color w:val="660000"/>
+          <w:sz w:val="27"/>
+          <w:szCs w:val="27"/>
+        </w:rPr>
+        <w:t>但是在</w:t>
+      </w:r>
+      <w:r>
+        <w:rPr>
+          <w:rFonts w:ascii="Arial" w:hAnsi="Arial" w:cs="Arial"/>
+          <w:color w:val="660000"/>
+          <w:sz w:val="27"/>
+          <w:szCs w:val="27"/>
+        </w:rPr>
+        <w:t>Inflate</w:t>
+      </w:r>
+      <w:r>
+        <w:rPr>
+          <w:rFonts w:ascii="Arial" w:hAnsi="Arial" w:cs="Arial"/>
+          <w:color w:val="660000"/>
+          <w:sz w:val="27"/>
+          <w:szCs w:val="27"/>
+        </w:rPr>
+        <w:t>布局的时候</w:t>
+      </w:r>
+      <w:r>
+        <w:rPr>
+          <w:rFonts w:ascii="Arial" w:hAnsi="Arial" w:cs="Arial"/>
+          <w:color w:val="660000"/>
+          <w:sz w:val="27"/>
+          <w:szCs w:val="27"/>
+        </w:rPr>
+        <w:t>View</w:t>
+      </w:r>
+      <w:r>
+        <w:rPr>
+          <w:rFonts w:ascii="Arial" w:hAnsi="Arial" w:cs="Arial"/>
+          <w:color w:val="660000"/>
+          <w:sz w:val="27"/>
+          <w:szCs w:val="27"/>
+        </w:rPr>
+        <w:t>仍然会被</w:t>
+      </w:r>
+      <w:r>
+        <w:rPr>
+          <w:rFonts w:ascii="Arial" w:hAnsi="Arial" w:cs="Arial"/>
+          <w:color w:val="660000"/>
+          <w:sz w:val="27"/>
+          <w:szCs w:val="27"/>
+        </w:rPr>
+        <w:t>Inflate</w:t>
+      </w:r>
+      <w:r>
+        <w:rPr>
+          <w:rFonts w:ascii="Arial" w:hAnsi="Arial" w:cs="Arial"/>
+          <w:color w:val="660000"/>
+          <w:sz w:val="27"/>
+          <w:szCs w:val="27"/>
+        </w:rPr>
+        <w:t>，也就是说仍然会创建对象，会被实例化，会被设置属性。也就是说，会耗费内存等资源。</w:t>
+      </w:r>
       <w:bookmarkStart w:id="0" w:name="_GoBack"/>
       <w:bookmarkEnd w:id="0"/>
     </w:p>
+    <w:p>
+      <w:pPr>
+        <w:pStyle w:val="a9"/>
+        <w:shd w:val="clear" w:color="auto" w:fill="F4EDE3"/>
+        <w:spacing w:before="0" w:beforeAutospacing="0" w:after="0" w:afterAutospacing="0" w:line="390" w:lineRule="atLeast"/>
+        <w:rPr>
+          <w:rFonts w:ascii="Arial" w:hAnsi="Arial" w:cs="Arial"/>
+          <w:color w:val="333333"/>
+          <w:sz w:val="21"/>
+          <w:szCs w:val="21"/>
+        </w:rPr>
+      </w:pPr>
+      <w:r>
+        <w:rPr>
+          <w:rFonts w:ascii="Arial" w:hAnsi="Arial" w:cs="Arial"/>
+          <w:color w:val="333333"/>
+          <w:sz w:val="27"/>
+          <w:szCs w:val="27"/>
+        </w:rPr>
+        <w:t xml:space="preserve">      </w:t>
+      </w:r>
+      <w:r>
+        <w:rPr>
+          <w:rFonts w:ascii="Arial" w:hAnsi="Arial" w:cs="Arial"/>
+          <w:color w:val="333333"/>
+          <w:sz w:val="27"/>
+          <w:szCs w:val="27"/>
+        </w:rPr>
+        <w:t>推荐的做法是使用</w:t>
+      </w:r>
+      <w:hyperlink r:id="rId14" w:tgtFrame="_blank" w:tooltip="Android知识库" w:history="1">
+        <w:r>
+          <w:rPr>
+            <w:rStyle w:val="a7"/>
+            <w:rFonts w:ascii="Arial" w:hAnsi="Arial" w:cs="Arial"/>
+            <w:b/>
+            <w:bCs/>
+            <w:i/>
+            <w:iCs/>
+            <w:color w:val="DF3434"/>
+            <w:sz w:val="21"/>
+            <w:szCs w:val="21"/>
+          </w:rPr>
+          <w:t>android</w:t>
+        </w:r>
+      </w:hyperlink>
+      <w:r>
+        <w:rPr>
+          <w:rStyle w:val="aa"/>
+          <w:rFonts w:ascii="Arial" w:hAnsi="Arial" w:cs="Arial"/>
+          <w:color w:val="000099"/>
+          <w:sz w:val="27"/>
+          <w:szCs w:val="27"/>
+        </w:rPr>
+        <w:t>.view.ViewStub</w:t>
+      </w:r>
+      <w:r>
+        <w:rPr>
+          <w:rFonts w:ascii="Arial" w:hAnsi="Arial" w:cs="Arial"/>
+          <w:color w:val="000099"/>
+          <w:sz w:val="27"/>
+          <w:szCs w:val="27"/>
+        </w:rPr>
+        <w:t>，</w:t>
+      </w:r>
+      <w:r>
+        <w:rPr>
+          <w:rFonts w:ascii="Arial" w:hAnsi="Arial" w:cs="Arial"/>
+          <w:color w:val="000099"/>
+          <w:sz w:val="27"/>
+          <w:szCs w:val="27"/>
+        </w:rPr>
+        <w:t xml:space="preserve">ViewStub </w:t>
+      </w:r>
+      <w:r>
+        <w:rPr>
+          <w:rFonts w:ascii="Arial" w:hAnsi="Arial" w:cs="Arial"/>
+          <w:color w:val="000099"/>
+          <w:sz w:val="27"/>
+          <w:szCs w:val="27"/>
+        </w:rPr>
+        <w:t>是一个轻量级的</w:t>
+      </w:r>
+      <w:r>
+        <w:rPr>
+          <w:rFonts w:ascii="Arial" w:hAnsi="Arial" w:cs="Arial"/>
+          <w:color w:val="000099"/>
+          <w:sz w:val="27"/>
+          <w:szCs w:val="27"/>
+        </w:rPr>
+        <w:t>View</w:t>
+      </w:r>
+      <w:r>
+        <w:rPr>
+          <w:rFonts w:ascii="Arial" w:hAnsi="Arial" w:cs="Arial"/>
+          <w:color w:val="000099"/>
+          <w:sz w:val="27"/>
+          <w:szCs w:val="27"/>
+        </w:rPr>
+        <w:t>，它一个看不见的，不占布局位置，占用资源非常小的控件。可以为</w:t>
+      </w:r>
+      <w:r>
+        <w:rPr>
+          <w:rFonts w:ascii="Arial" w:hAnsi="Arial" w:cs="Arial"/>
+          <w:color w:val="000099"/>
+          <w:sz w:val="27"/>
+          <w:szCs w:val="27"/>
+        </w:rPr>
+        <w:t>ViewStub</w:t>
+      </w:r>
+      <w:r>
+        <w:rPr>
+          <w:rFonts w:ascii="Arial" w:hAnsi="Arial" w:cs="Arial"/>
+          <w:color w:val="000099"/>
+          <w:sz w:val="27"/>
+          <w:szCs w:val="27"/>
+        </w:rPr>
+        <w:t>指定一个布局，在</w:t>
+      </w:r>
+      <w:r>
+        <w:rPr>
+          <w:rFonts w:ascii="Arial" w:hAnsi="Arial" w:cs="Arial"/>
+          <w:color w:val="000099"/>
+          <w:sz w:val="27"/>
+          <w:szCs w:val="27"/>
+        </w:rPr>
+        <w:t>Inflate</w:t>
+      </w:r>
+      <w:r>
+        <w:rPr>
+          <w:rFonts w:ascii="Arial" w:hAnsi="Arial" w:cs="Arial"/>
+          <w:color w:val="000099"/>
+          <w:sz w:val="27"/>
+          <w:szCs w:val="27"/>
+        </w:rPr>
+        <w:t>布局的时候，只有</w:t>
+      </w:r>
+      <w:r>
+        <w:rPr>
+          <w:rFonts w:ascii="Arial" w:hAnsi="Arial" w:cs="Arial"/>
+          <w:color w:val="000099"/>
+          <w:sz w:val="27"/>
+          <w:szCs w:val="27"/>
+        </w:rPr>
+        <w:t xml:space="preserve"> ViewStub</w:t>
+      </w:r>
+      <w:r>
+        <w:rPr>
+          <w:rFonts w:ascii="Arial" w:hAnsi="Arial" w:cs="Arial"/>
+          <w:color w:val="000099"/>
+          <w:sz w:val="27"/>
+          <w:szCs w:val="27"/>
+        </w:rPr>
+        <w:t>会被初始化，然后当</w:t>
+      </w:r>
+      <w:r>
+        <w:rPr>
+          <w:rFonts w:ascii="Arial" w:hAnsi="Arial" w:cs="Arial"/>
+          <w:color w:val="000099"/>
+          <w:sz w:val="27"/>
+          <w:szCs w:val="27"/>
+        </w:rPr>
+        <w:t>ViewStub</w:t>
+      </w:r>
+      <w:r>
+        <w:rPr>
+          <w:rFonts w:ascii="Arial" w:hAnsi="Arial" w:cs="Arial"/>
+          <w:color w:val="000099"/>
+          <w:sz w:val="27"/>
+          <w:szCs w:val="27"/>
+        </w:rPr>
+        <w:t>被设置为可见的时候，或是调用了</w:t>
+      </w:r>
+      <w:r>
+        <w:rPr>
+          <w:rFonts w:ascii="Arial" w:hAnsi="Arial" w:cs="Arial"/>
+          <w:color w:val="000099"/>
+          <w:sz w:val="27"/>
+          <w:szCs w:val="27"/>
+        </w:rPr>
+        <w:t>ViewStub.inflate()</w:t>
+      </w:r>
+      <w:r>
+        <w:rPr>
+          <w:rFonts w:ascii="Arial" w:hAnsi="Arial" w:cs="Arial"/>
+          <w:color w:val="000099"/>
+          <w:sz w:val="27"/>
+          <w:szCs w:val="27"/>
+        </w:rPr>
+        <w:t>的时候，</w:t>
+      </w:r>
+      <w:r>
+        <w:rPr>
+          <w:rFonts w:ascii="Arial" w:hAnsi="Arial" w:cs="Arial"/>
+          <w:color w:val="000099"/>
+          <w:sz w:val="27"/>
+          <w:szCs w:val="27"/>
+        </w:rPr>
+        <w:t>ViewStub</w:t>
+      </w:r>
+      <w:r>
+        <w:rPr>
+          <w:rFonts w:ascii="Arial" w:hAnsi="Arial" w:cs="Arial"/>
+          <w:color w:val="000099"/>
+          <w:sz w:val="27"/>
+          <w:szCs w:val="27"/>
+        </w:rPr>
+        <w:t>所向</w:t>
+      </w:r>
+      <w:r>
+        <w:rPr>
+          <w:rFonts w:ascii="Arial" w:hAnsi="Arial" w:cs="Arial"/>
+          <w:color w:val="000099"/>
+          <w:sz w:val="27"/>
+          <w:szCs w:val="27"/>
+        </w:rPr>
+        <w:t xml:space="preserve"> </w:t>
+      </w:r>
+      <w:r>
+        <w:rPr>
+          <w:rFonts w:ascii="Arial" w:hAnsi="Arial" w:cs="Arial"/>
+          <w:color w:val="000099"/>
+          <w:sz w:val="27"/>
+          <w:szCs w:val="27"/>
+        </w:rPr>
+        <w:t>的布局就会被</w:t>
+      </w:r>
+      <w:r>
+        <w:rPr>
+          <w:rFonts w:ascii="Arial" w:hAnsi="Arial" w:cs="Arial"/>
+          <w:color w:val="000099"/>
+          <w:sz w:val="27"/>
+          <w:szCs w:val="27"/>
+        </w:rPr>
+        <w:t>Inflate</w:t>
+      </w:r>
+      <w:r>
+        <w:rPr>
+          <w:rFonts w:ascii="Arial" w:hAnsi="Arial" w:cs="Arial"/>
+          <w:color w:val="000099"/>
+          <w:sz w:val="27"/>
+          <w:szCs w:val="27"/>
+        </w:rPr>
+        <w:t>和实例化，然后</w:t>
+      </w:r>
+      <w:r>
+        <w:rPr>
+          <w:rFonts w:ascii="Arial" w:hAnsi="Arial" w:cs="Arial"/>
+          <w:color w:val="000099"/>
+          <w:sz w:val="27"/>
+          <w:szCs w:val="27"/>
+        </w:rPr>
+        <w:t>ViewStub</w:t>
+      </w:r>
+      <w:r>
+        <w:rPr>
+          <w:rFonts w:ascii="Arial" w:hAnsi="Arial" w:cs="Arial"/>
+          <w:color w:val="000099"/>
+          <w:sz w:val="27"/>
+          <w:szCs w:val="27"/>
+        </w:rPr>
+        <w:t>的布局属性都会传给它所指向的布局。这样，就可以使用</w:t>
+      </w:r>
+      <w:r>
+        <w:rPr>
+          <w:rFonts w:ascii="Arial" w:hAnsi="Arial" w:cs="Arial"/>
+          <w:color w:val="000099"/>
+          <w:sz w:val="27"/>
+          <w:szCs w:val="27"/>
+        </w:rPr>
+        <w:t>ViewStub</w:t>
+      </w:r>
+      <w:r>
+        <w:rPr>
+          <w:rFonts w:ascii="Arial" w:hAnsi="Arial" w:cs="Arial"/>
+          <w:color w:val="000099"/>
+          <w:sz w:val="27"/>
+          <w:szCs w:val="27"/>
+        </w:rPr>
+        <w:t>来方便的在运行时，要还</w:t>
+      </w:r>
+      <w:r>
+        <w:rPr>
+          <w:rFonts w:ascii="Arial" w:hAnsi="Arial" w:cs="Arial"/>
+          <w:color w:val="000099"/>
+          <w:sz w:val="27"/>
+          <w:szCs w:val="27"/>
+        </w:rPr>
+        <w:t xml:space="preserve"> </w:t>
+      </w:r>
+      <w:r>
+        <w:rPr>
+          <w:rFonts w:ascii="Arial" w:hAnsi="Arial" w:cs="Arial"/>
+          <w:color w:val="000099"/>
+          <w:sz w:val="27"/>
+          <w:szCs w:val="27"/>
+        </w:rPr>
+        <w:t>是不要显示某个布局。</w:t>
+      </w:r>
+    </w:p>
+    <w:p>
+      <w:pPr>
+        <w:pStyle w:val="a9"/>
+        <w:shd w:val="clear" w:color="auto" w:fill="F4EDE3"/>
+        <w:spacing w:before="0" w:beforeAutospacing="0" w:after="0" w:afterAutospacing="0" w:line="390" w:lineRule="atLeast"/>
+        <w:rPr>
+          <w:rFonts w:ascii="Arial" w:hAnsi="Arial" w:cs="Arial"/>
+          <w:color w:val="333333"/>
+          <w:sz w:val="21"/>
+          <w:szCs w:val="21"/>
+        </w:rPr>
+      </w:pPr>
+      <w:r>
+        <w:rPr>
+          <w:rFonts w:ascii="Arial" w:hAnsi="Arial" w:cs="Arial"/>
+          <w:color w:val="333333"/>
+          <w:sz w:val="27"/>
+          <w:szCs w:val="27"/>
+        </w:rPr>
+        <w:t xml:space="preserve">      </w:t>
+      </w:r>
+      <w:r>
+        <w:rPr>
+          <w:rFonts w:ascii="Arial" w:hAnsi="Arial" w:cs="Arial"/>
+          <w:color w:val="333333"/>
+          <w:sz w:val="27"/>
+          <w:szCs w:val="27"/>
+        </w:rPr>
+        <w:t>但</w:t>
+      </w:r>
+      <w:r>
+        <w:rPr>
+          <w:rFonts w:ascii="Arial" w:hAnsi="Arial" w:cs="Arial"/>
+          <w:color w:val="333333"/>
+          <w:sz w:val="27"/>
+          <w:szCs w:val="27"/>
+        </w:rPr>
+        <w:t>ViewStub</w:t>
+      </w:r>
+      <w:r>
+        <w:rPr>
+          <w:rFonts w:ascii="Arial" w:hAnsi="Arial" w:cs="Arial"/>
+          <w:color w:val="333333"/>
+          <w:sz w:val="27"/>
+          <w:szCs w:val="27"/>
+        </w:rPr>
+        <w:t>也不是万能的，下面总结下</w:t>
+      </w:r>
+      <w:r>
+        <w:rPr>
+          <w:rFonts w:ascii="Arial" w:hAnsi="Arial" w:cs="Arial"/>
+          <w:color w:val="333333"/>
+          <w:sz w:val="27"/>
+          <w:szCs w:val="27"/>
+        </w:rPr>
+        <w:t>ViewStub</w:t>
+      </w:r>
+      <w:r>
+        <w:rPr>
+          <w:rFonts w:ascii="Arial" w:hAnsi="Arial" w:cs="Arial"/>
+          <w:color w:val="333333"/>
+          <w:sz w:val="27"/>
+          <w:szCs w:val="27"/>
+        </w:rPr>
+        <w:t>能做的事儿和什么时候该用</w:t>
+      </w:r>
+      <w:r>
+        <w:rPr>
+          <w:rFonts w:ascii="Arial" w:hAnsi="Arial" w:cs="Arial"/>
+          <w:color w:val="333333"/>
+          <w:sz w:val="27"/>
+          <w:szCs w:val="27"/>
+        </w:rPr>
+        <w:t>ViewStub</w:t>
+      </w:r>
+      <w:r>
+        <w:rPr>
+          <w:rFonts w:ascii="Arial" w:hAnsi="Arial" w:cs="Arial"/>
+          <w:color w:val="333333"/>
+          <w:sz w:val="27"/>
+          <w:szCs w:val="27"/>
+        </w:rPr>
+        <w:t>，什么时候该用可见性的控制。</w:t>
+      </w:r>
+    </w:p>
+    <w:p>
+      <w:pPr>
+        <w:pStyle w:val="a9"/>
+        <w:shd w:val="clear" w:color="auto" w:fill="F4EDE3"/>
+        <w:spacing w:before="0" w:beforeAutospacing="0" w:after="0" w:afterAutospacing="0" w:line="390" w:lineRule="atLeast"/>
+        <w:rPr>
+          <w:rFonts w:ascii="Arial" w:hAnsi="Arial" w:cs="Arial"/>
+          <w:color w:val="333333"/>
+          <w:sz w:val="21"/>
+          <w:szCs w:val="21"/>
+        </w:rPr>
+      </w:pPr>
+      <w:r>
+        <w:rPr>
+          <w:rFonts w:ascii="Arial" w:hAnsi="Arial" w:cs="Arial"/>
+          <w:color w:val="333333"/>
+          <w:sz w:val="27"/>
+          <w:szCs w:val="27"/>
+        </w:rPr>
+        <w:t xml:space="preserve">     </w:t>
+      </w:r>
+      <w:r>
+        <w:rPr>
+          <w:rFonts w:ascii="Arial" w:hAnsi="Arial" w:cs="Arial"/>
+          <w:color w:val="333333"/>
+          <w:sz w:val="27"/>
+          <w:szCs w:val="27"/>
+        </w:rPr>
+        <w:t>首先来说说</w:t>
+      </w:r>
+      <w:r>
+        <w:rPr>
+          <w:rFonts w:ascii="Arial" w:hAnsi="Arial" w:cs="Arial"/>
+          <w:color w:val="333333"/>
+          <w:sz w:val="27"/>
+          <w:szCs w:val="27"/>
+        </w:rPr>
+        <w:t>ViewStub</w:t>
+      </w:r>
+      <w:r>
+        <w:rPr>
+          <w:rFonts w:ascii="Arial" w:hAnsi="Arial" w:cs="Arial"/>
+          <w:color w:val="333333"/>
+          <w:sz w:val="27"/>
+          <w:szCs w:val="27"/>
+        </w:rPr>
+        <w:t>的一些特点：</w:t>
+      </w:r>
+    </w:p>
+    <w:p>
+      <w:pPr>
+        <w:pStyle w:val="a9"/>
+        <w:shd w:val="clear" w:color="auto" w:fill="F4EDE3"/>
+        <w:spacing w:before="0" w:beforeAutospacing="0" w:after="0" w:afterAutospacing="0" w:line="390" w:lineRule="atLeast"/>
+        <w:rPr>
+          <w:rFonts w:ascii="Arial" w:hAnsi="Arial" w:cs="Arial"/>
+          <w:color w:val="333333"/>
+          <w:sz w:val="21"/>
+          <w:szCs w:val="21"/>
+        </w:rPr>
+      </w:pPr>
+      <w:r>
+        <w:rPr>
+          <w:rFonts w:ascii="Arial" w:hAnsi="Arial" w:cs="Arial"/>
+          <w:color w:val="333333"/>
+          <w:sz w:val="27"/>
+          <w:szCs w:val="27"/>
+        </w:rPr>
+        <w:lastRenderedPageBreak/>
+        <w:t>         1. ViewStub</w:t>
+      </w:r>
+      <w:r>
+        <w:rPr>
+          <w:rFonts w:ascii="Arial" w:hAnsi="Arial" w:cs="Arial"/>
+          <w:color w:val="333333"/>
+          <w:sz w:val="27"/>
+          <w:szCs w:val="27"/>
+        </w:rPr>
+        <w:t>只能</w:t>
+      </w:r>
+      <w:r>
+        <w:rPr>
+          <w:rFonts w:ascii="Arial" w:hAnsi="Arial" w:cs="Arial"/>
+          <w:color w:val="333333"/>
+          <w:sz w:val="27"/>
+          <w:szCs w:val="27"/>
+        </w:rPr>
+        <w:t>Inflate</w:t>
+      </w:r>
+      <w:r>
+        <w:rPr>
+          <w:rFonts w:ascii="Arial" w:hAnsi="Arial" w:cs="Arial"/>
+          <w:color w:val="333333"/>
+          <w:sz w:val="27"/>
+          <w:szCs w:val="27"/>
+        </w:rPr>
+        <w:t>一次，之后</w:t>
+      </w:r>
+      <w:r>
+        <w:rPr>
+          <w:rFonts w:ascii="Arial" w:hAnsi="Arial" w:cs="Arial"/>
+          <w:color w:val="333333"/>
+          <w:sz w:val="27"/>
+          <w:szCs w:val="27"/>
+        </w:rPr>
+        <w:t>ViewStub</w:t>
+      </w:r>
+      <w:r>
+        <w:rPr>
+          <w:rFonts w:ascii="Arial" w:hAnsi="Arial" w:cs="Arial"/>
+          <w:color w:val="333333"/>
+          <w:sz w:val="27"/>
+          <w:szCs w:val="27"/>
+        </w:rPr>
+        <w:t>对象会被置为空。按句话说，某个被</w:t>
+      </w:r>
+      <w:r>
+        <w:rPr>
+          <w:rFonts w:ascii="Arial" w:hAnsi="Arial" w:cs="Arial"/>
+          <w:color w:val="333333"/>
+          <w:sz w:val="27"/>
+          <w:szCs w:val="27"/>
+        </w:rPr>
+        <w:t>ViewStub</w:t>
+      </w:r>
+      <w:r>
+        <w:rPr>
+          <w:rFonts w:ascii="Arial" w:hAnsi="Arial" w:cs="Arial"/>
+          <w:color w:val="333333"/>
+          <w:sz w:val="27"/>
+          <w:szCs w:val="27"/>
+        </w:rPr>
+        <w:t>指定的布局被</w:t>
+      </w:r>
+      <w:r>
+        <w:rPr>
+          <w:rFonts w:ascii="Arial" w:hAnsi="Arial" w:cs="Arial"/>
+          <w:color w:val="333333"/>
+          <w:sz w:val="27"/>
+          <w:szCs w:val="27"/>
+        </w:rPr>
+        <w:t>Inflate</w:t>
+      </w:r>
+      <w:r>
+        <w:rPr>
+          <w:rFonts w:ascii="Arial" w:hAnsi="Arial" w:cs="Arial"/>
+          <w:color w:val="333333"/>
+          <w:sz w:val="27"/>
+          <w:szCs w:val="27"/>
+        </w:rPr>
+        <w:t>后，就不会够再通过</w:t>
+      </w:r>
+      <w:r>
+        <w:rPr>
+          <w:rFonts w:ascii="Arial" w:hAnsi="Arial" w:cs="Arial"/>
+          <w:color w:val="333333"/>
+          <w:sz w:val="27"/>
+          <w:szCs w:val="27"/>
+        </w:rPr>
+        <w:t>ViewStub</w:t>
+      </w:r>
+      <w:r>
+        <w:rPr>
+          <w:rFonts w:ascii="Arial" w:hAnsi="Arial" w:cs="Arial"/>
+          <w:color w:val="333333"/>
+          <w:sz w:val="27"/>
+          <w:szCs w:val="27"/>
+        </w:rPr>
+        <w:t>来控制它了。</w:t>
+      </w:r>
+    </w:p>
+    <w:p>
+      <w:pPr>
+        <w:pStyle w:val="a9"/>
+        <w:shd w:val="clear" w:color="auto" w:fill="F4EDE3"/>
+        <w:spacing w:before="0" w:beforeAutospacing="0" w:after="0" w:afterAutospacing="0" w:line="390" w:lineRule="atLeast"/>
+        <w:rPr>
+          <w:rFonts w:ascii="Arial" w:hAnsi="Arial" w:cs="Arial"/>
+          <w:color w:val="333333"/>
+          <w:sz w:val="21"/>
+          <w:szCs w:val="21"/>
+        </w:rPr>
+      </w:pPr>
+      <w:r>
+        <w:rPr>
+          <w:rFonts w:ascii="Arial" w:hAnsi="Arial" w:cs="Arial"/>
+          <w:color w:val="333333"/>
+          <w:sz w:val="27"/>
+          <w:szCs w:val="27"/>
+        </w:rPr>
+        <w:t>         2. ViewStub</w:t>
+      </w:r>
+      <w:r>
+        <w:rPr>
+          <w:rFonts w:ascii="Arial" w:hAnsi="Arial" w:cs="Arial"/>
+          <w:color w:val="333333"/>
+          <w:sz w:val="27"/>
+          <w:szCs w:val="27"/>
+        </w:rPr>
+        <w:t>只能用来</w:t>
+      </w:r>
+      <w:r>
+        <w:rPr>
+          <w:rFonts w:ascii="Arial" w:hAnsi="Arial" w:cs="Arial"/>
+          <w:color w:val="333333"/>
+          <w:sz w:val="27"/>
+          <w:szCs w:val="27"/>
+        </w:rPr>
+        <w:t>Inflate</w:t>
+      </w:r>
+      <w:r>
+        <w:rPr>
+          <w:rFonts w:ascii="Arial" w:hAnsi="Arial" w:cs="Arial"/>
+          <w:color w:val="333333"/>
+          <w:sz w:val="27"/>
+          <w:szCs w:val="27"/>
+        </w:rPr>
+        <w:t>一个布局文件，而不是某个具体的</w:t>
+      </w:r>
+      <w:r>
+        <w:rPr>
+          <w:rFonts w:ascii="Arial" w:hAnsi="Arial" w:cs="Arial"/>
+          <w:color w:val="333333"/>
+          <w:sz w:val="27"/>
+          <w:szCs w:val="27"/>
+        </w:rPr>
+        <w:t>View</w:t>
+      </w:r>
+      <w:r>
+        <w:rPr>
+          <w:rFonts w:ascii="Arial" w:hAnsi="Arial" w:cs="Arial"/>
+          <w:color w:val="333333"/>
+          <w:sz w:val="27"/>
+          <w:szCs w:val="27"/>
+        </w:rPr>
+        <w:t>，当然也可以把</w:t>
+      </w:r>
+      <w:r>
+        <w:rPr>
+          <w:rFonts w:ascii="Arial" w:hAnsi="Arial" w:cs="Arial"/>
+          <w:color w:val="333333"/>
+          <w:sz w:val="27"/>
+          <w:szCs w:val="27"/>
+        </w:rPr>
+        <w:t>View</w:t>
+      </w:r>
+      <w:r>
+        <w:rPr>
+          <w:rFonts w:ascii="Arial" w:hAnsi="Arial" w:cs="Arial"/>
+          <w:color w:val="333333"/>
+          <w:sz w:val="27"/>
+          <w:szCs w:val="27"/>
+        </w:rPr>
+        <w:t>写在某个布局文件中。</w:t>
+      </w:r>
+    </w:p>
+    <w:p>
+      <w:pPr>
+        <w:pStyle w:val="a9"/>
+        <w:shd w:val="clear" w:color="auto" w:fill="F4EDE3"/>
+        <w:spacing w:before="0" w:beforeAutospacing="0" w:after="0" w:afterAutospacing="0" w:line="390" w:lineRule="atLeast"/>
+        <w:rPr>
+          <w:rFonts w:ascii="Arial" w:hAnsi="Arial" w:cs="Arial"/>
+          <w:color w:val="333333"/>
+          <w:sz w:val="21"/>
+          <w:szCs w:val="21"/>
+        </w:rPr>
+      </w:pPr>
+      <w:r>
+        <w:rPr>
+          <w:rFonts w:ascii="Arial" w:hAnsi="Arial" w:cs="Arial"/>
+          <w:color w:val="333333"/>
+          <w:sz w:val="27"/>
+          <w:szCs w:val="27"/>
+        </w:rPr>
+        <w:t xml:space="preserve">     </w:t>
+      </w:r>
+      <w:r>
+        <w:rPr>
+          <w:rFonts w:ascii="Arial" w:hAnsi="Arial" w:cs="Arial"/>
+          <w:color w:val="333333"/>
+          <w:sz w:val="27"/>
+          <w:szCs w:val="27"/>
+        </w:rPr>
+        <w:t>基于以上的特点，那么可以考虑使用</w:t>
+      </w:r>
+      <w:r>
+        <w:rPr>
+          <w:rFonts w:ascii="Arial" w:hAnsi="Arial" w:cs="Arial"/>
+          <w:color w:val="333333"/>
+          <w:sz w:val="27"/>
+          <w:szCs w:val="27"/>
+        </w:rPr>
+        <w:t>ViewStub</w:t>
+      </w:r>
+      <w:r>
+        <w:rPr>
+          <w:rFonts w:ascii="Arial" w:hAnsi="Arial" w:cs="Arial"/>
+          <w:color w:val="333333"/>
+          <w:sz w:val="27"/>
+          <w:szCs w:val="27"/>
+        </w:rPr>
+        <w:t>的情况有：</w:t>
+      </w:r>
+    </w:p>
+    <w:p>
+      <w:pPr>
+        <w:pStyle w:val="a9"/>
+        <w:shd w:val="clear" w:color="auto" w:fill="F4EDE3"/>
+        <w:spacing w:before="0" w:beforeAutospacing="0" w:after="0" w:afterAutospacing="0" w:line="390" w:lineRule="atLeast"/>
+        <w:rPr>
+          <w:rFonts w:ascii="Arial" w:hAnsi="Arial" w:cs="Arial"/>
+          <w:color w:val="333333"/>
+          <w:sz w:val="21"/>
+          <w:szCs w:val="21"/>
+        </w:rPr>
+      </w:pPr>
+      <w:r>
+        <w:rPr>
+          <w:rFonts w:ascii="Arial" w:hAnsi="Arial" w:cs="Arial"/>
+          <w:color w:val="333333"/>
+          <w:sz w:val="27"/>
+          <w:szCs w:val="27"/>
+        </w:rPr>
+        <w:t xml:space="preserve">         1. </w:t>
+      </w:r>
+      <w:r>
+        <w:rPr>
+          <w:rFonts w:ascii="Arial" w:hAnsi="Arial" w:cs="Arial"/>
+          <w:color w:val="333333"/>
+          <w:sz w:val="27"/>
+          <w:szCs w:val="27"/>
+        </w:rPr>
+        <w:t>在程序的运行期间，某个布局在</w:t>
+      </w:r>
+      <w:r>
+        <w:rPr>
+          <w:rFonts w:ascii="Arial" w:hAnsi="Arial" w:cs="Arial"/>
+          <w:color w:val="333333"/>
+          <w:sz w:val="27"/>
+          <w:szCs w:val="27"/>
+        </w:rPr>
+        <w:t>Inflate</w:t>
+      </w:r>
+      <w:r>
+        <w:rPr>
+          <w:rFonts w:ascii="Arial" w:hAnsi="Arial" w:cs="Arial"/>
+          <w:color w:val="333333"/>
+          <w:sz w:val="27"/>
+          <w:szCs w:val="27"/>
+        </w:rPr>
+        <w:t>后，就不会有变化，除非重新启动。</w:t>
+      </w:r>
+    </w:p>
+    <w:p>
+      <w:pPr>
+        <w:pStyle w:val="a9"/>
+        <w:shd w:val="clear" w:color="auto" w:fill="F4EDE3"/>
+        <w:spacing w:before="0" w:beforeAutospacing="0" w:after="0" w:afterAutospacing="0" w:line="390" w:lineRule="atLeast"/>
+        <w:rPr>
+          <w:rFonts w:ascii="Arial" w:hAnsi="Arial" w:cs="Arial"/>
+          <w:color w:val="333333"/>
+          <w:sz w:val="21"/>
+          <w:szCs w:val="21"/>
+        </w:rPr>
+      </w:pPr>
+      <w:r>
+        <w:rPr>
+          <w:rFonts w:ascii="Arial" w:hAnsi="Arial" w:cs="Arial"/>
+          <w:color w:val="333333"/>
+          <w:sz w:val="27"/>
+          <w:szCs w:val="27"/>
+        </w:rPr>
+        <w:t xml:space="preserve">              </w:t>
+      </w:r>
+      <w:r>
+        <w:rPr>
+          <w:rFonts w:ascii="Arial" w:hAnsi="Arial" w:cs="Arial"/>
+          <w:color w:val="333333"/>
+          <w:sz w:val="27"/>
+          <w:szCs w:val="27"/>
+        </w:rPr>
+        <w:t>因为</w:t>
+      </w:r>
+      <w:r>
+        <w:rPr>
+          <w:rFonts w:ascii="Arial" w:hAnsi="Arial" w:cs="Arial"/>
+          <w:color w:val="333333"/>
+          <w:sz w:val="27"/>
+          <w:szCs w:val="27"/>
+        </w:rPr>
+        <w:t>ViewStub</w:t>
+      </w:r>
+      <w:r>
+        <w:rPr>
+          <w:rFonts w:ascii="Arial" w:hAnsi="Arial" w:cs="Arial"/>
+          <w:color w:val="333333"/>
+          <w:sz w:val="27"/>
+          <w:szCs w:val="27"/>
+        </w:rPr>
+        <w:t>只能</w:t>
+      </w:r>
+      <w:r>
+        <w:rPr>
+          <w:rFonts w:ascii="Arial" w:hAnsi="Arial" w:cs="Arial"/>
+          <w:color w:val="333333"/>
+          <w:sz w:val="27"/>
+          <w:szCs w:val="27"/>
+        </w:rPr>
+        <w:t>Inflate</w:t>
+      </w:r>
+      <w:r>
+        <w:rPr>
+          <w:rFonts w:ascii="Arial" w:hAnsi="Arial" w:cs="Arial"/>
+          <w:color w:val="333333"/>
+          <w:sz w:val="27"/>
+          <w:szCs w:val="27"/>
+        </w:rPr>
+        <w:t>一次，之后会被置空，所以无法指望后面接着使用</w:t>
+      </w:r>
+      <w:r>
+        <w:rPr>
+          <w:rFonts w:ascii="Arial" w:hAnsi="Arial" w:cs="Arial"/>
+          <w:color w:val="333333"/>
+          <w:sz w:val="27"/>
+          <w:szCs w:val="27"/>
+        </w:rPr>
+        <w:t>ViewStub</w:t>
+      </w:r>
+      <w:r>
+        <w:rPr>
+          <w:rFonts w:ascii="Arial" w:hAnsi="Arial" w:cs="Arial"/>
+          <w:color w:val="333333"/>
+          <w:sz w:val="27"/>
+          <w:szCs w:val="27"/>
+        </w:rPr>
+        <w:t>来控制布局。所以当需要在运行时不止一次的显示和</w:t>
+      </w:r>
+      <w:r>
+        <w:rPr>
+          <w:rFonts w:ascii="Arial" w:hAnsi="Arial" w:cs="Arial"/>
+          <w:color w:val="333333"/>
+          <w:sz w:val="27"/>
+          <w:szCs w:val="27"/>
+        </w:rPr>
+        <w:t xml:space="preserve"> </w:t>
+      </w:r>
+      <w:r>
+        <w:rPr>
+          <w:rFonts w:ascii="Arial" w:hAnsi="Arial" w:cs="Arial"/>
+          <w:color w:val="333333"/>
+          <w:sz w:val="27"/>
+          <w:szCs w:val="27"/>
+        </w:rPr>
+        <w:t>隐藏某个布局，那么</w:t>
+      </w:r>
+      <w:r>
+        <w:rPr>
+          <w:rFonts w:ascii="Arial" w:hAnsi="Arial" w:cs="Arial"/>
+          <w:color w:val="333333"/>
+          <w:sz w:val="27"/>
+          <w:szCs w:val="27"/>
+        </w:rPr>
+        <w:t>ViewStub</w:t>
+      </w:r>
+      <w:r>
+        <w:rPr>
+          <w:rFonts w:ascii="Arial" w:hAnsi="Arial" w:cs="Arial"/>
+          <w:color w:val="333333"/>
+          <w:sz w:val="27"/>
+          <w:szCs w:val="27"/>
+        </w:rPr>
+        <w:t>是做不到的。这时就只能使用</w:t>
+      </w:r>
+      <w:r>
+        <w:rPr>
+          <w:rFonts w:ascii="Arial" w:hAnsi="Arial" w:cs="Arial"/>
+          <w:color w:val="333333"/>
+          <w:sz w:val="27"/>
+          <w:szCs w:val="27"/>
+        </w:rPr>
+        <w:t>View</w:t>
+      </w:r>
+      <w:r>
+        <w:rPr>
+          <w:rFonts w:ascii="Arial" w:hAnsi="Arial" w:cs="Arial"/>
+          <w:color w:val="333333"/>
+          <w:sz w:val="27"/>
+          <w:szCs w:val="27"/>
+        </w:rPr>
+        <w:t>的可见性来控制了。</w:t>
+      </w:r>
+    </w:p>
+    <w:p>
+      <w:pPr>
+        <w:pStyle w:val="a9"/>
+        <w:shd w:val="clear" w:color="auto" w:fill="F4EDE3"/>
+        <w:spacing w:before="0" w:beforeAutospacing="0" w:after="0" w:afterAutospacing="0" w:line="390" w:lineRule="atLeast"/>
+        <w:rPr>
+          <w:rFonts w:ascii="Arial" w:hAnsi="Arial" w:cs="Arial"/>
+          <w:color w:val="333333"/>
+          <w:sz w:val="21"/>
+          <w:szCs w:val="21"/>
+        </w:rPr>
+      </w:pPr>
+      <w:r>
+        <w:rPr>
+          <w:rFonts w:ascii="Arial" w:hAnsi="Arial" w:cs="Arial"/>
+          <w:color w:val="333333"/>
+          <w:sz w:val="27"/>
+          <w:szCs w:val="27"/>
+        </w:rPr>
+        <w:t xml:space="preserve">         2. </w:t>
+      </w:r>
+      <w:r>
+        <w:rPr>
+          <w:rFonts w:ascii="Arial" w:hAnsi="Arial" w:cs="Arial"/>
+          <w:color w:val="333333"/>
+          <w:sz w:val="27"/>
+          <w:szCs w:val="27"/>
+        </w:rPr>
+        <w:t>想要控制显示与隐藏的是一个布局文件，而非某个</w:t>
+      </w:r>
+      <w:r>
+        <w:rPr>
+          <w:rFonts w:ascii="Arial" w:hAnsi="Arial" w:cs="Arial"/>
+          <w:color w:val="333333"/>
+          <w:sz w:val="27"/>
+          <w:szCs w:val="27"/>
+        </w:rPr>
+        <w:t>View</w:t>
+      </w:r>
+      <w:r>
+        <w:rPr>
+          <w:rFonts w:ascii="Arial" w:hAnsi="Arial" w:cs="Arial"/>
+          <w:color w:val="333333"/>
+          <w:sz w:val="27"/>
+          <w:szCs w:val="27"/>
+        </w:rPr>
+        <w:t>。</w:t>
+      </w:r>
+    </w:p>
+    <w:p>
+      <w:pPr>
+        <w:pStyle w:val="a9"/>
+        <w:shd w:val="clear" w:color="auto" w:fill="F4EDE3"/>
+        <w:spacing w:before="0" w:beforeAutospacing="0" w:after="0" w:afterAutospacing="0" w:line="390" w:lineRule="atLeast"/>
+        <w:rPr>
+          <w:rFonts w:ascii="Arial" w:hAnsi="Arial" w:cs="Arial"/>
+          <w:color w:val="333333"/>
+          <w:sz w:val="21"/>
+          <w:szCs w:val="21"/>
+        </w:rPr>
+      </w:pPr>
+      <w:r>
+        <w:rPr>
+          <w:rFonts w:ascii="Arial" w:hAnsi="Arial" w:cs="Arial"/>
+          <w:color w:val="333333"/>
+          <w:sz w:val="27"/>
+          <w:szCs w:val="27"/>
+        </w:rPr>
+        <w:t xml:space="preserve">              </w:t>
+      </w:r>
+      <w:r>
+        <w:rPr>
+          <w:rFonts w:ascii="Arial" w:hAnsi="Arial" w:cs="Arial"/>
+          <w:color w:val="333333"/>
+          <w:sz w:val="27"/>
+          <w:szCs w:val="27"/>
+        </w:rPr>
+        <w:t>因为设置给</w:t>
+      </w:r>
+      <w:r>
+        <w:rPr>
+          <w:rFonts w:ascii="Arial" w:hAnsi="Arial" w:cs="Arial"/>
+          <w:color w:val="333333"/>
+          <w:sz w:val="27"/>
+          <w:szCs w:val="27"/>
+        </w:rPr>
+        <w:t>ViewStub</w:t>
+      </w:r>
+      <w:r>
+        <w:rPr>
+          <w:rFonts w:ascii="Arial" w:hAnsi="Arial" w:cs="Arial"/>
+          <w:color w:val="333333"/>
+          <w:sz w:val="27"/>
+          <w:szCs w:val="27"/>
+        </w:rPr>
+        <w:t>的只能是某个布局文件的</w:t>
+      </w:r>
+      <w:r>
+        <w:rPr>
+          <w:rFonts w:ascii="Arial" w:hAnsi="Arial" w:cs="Arial"/>
+          <w:color w:val="333333"/>
+          <w:sz w:val="27"/>
+          <w:szCs w:val="27"/>
+        </w:rPr>
+        <w:t>Id</w:t>
+      </w:r>
+      <w:r>
+        <w:rPr>
+          <w:rFonts w:ascii="Arial" w:hAnsi="Arial" w:cs="Arial"/>
+          <w:color w:val="333333"/>
+          <w:sz w:val="27"/>
+          <w:szCs w:val="27"/>
+        </w:rPr>
+        <w:t>，所以无法让它来控制某个</w:t>
+      </w:r>
+      <w:r>
+        <w:rPr>
+          <w:rFonts w:ascii="Arial" w:hAnsi="Arial" w:cs="Arial"/>
+          <w:color w:val="333333"/>
+          <w:sz w:val="27"/>
+          <w:szCs w:val="27"/>
+        </w:rPr>
+        <w:t>View</w:t>
+      </w:r>
+      <w:r>
+        <w:rPr>
+          <w:rFonts w:ascii="Arial" w:hAnsi="Arial" w:cs="Arial"/>
+          <w:color w:val="333333"/>
+          <w:sz w:val="27"/>
+          <w:szCs w:val="27"/>
+        </w:rPr>
+        <w:t>。</w:t>
+      </w:r>
+    </w:p>
+    <w:p/>
+    <w:p/>
     <w:sectPr>
       <w:pgSz w:w="11906" w:h="16838"/>
       <w:pgMar w:top="1440" w:right="1800" w:bottom="1440" w:left="1800" w:header="851" w:footer="992" w:gutter="0"/>
@@ -827,7 +3544,7 @@
 </file>
 
 <file path=word/endnotes.xml><?xml version="1.0" encoding="utf-8"?>
-<w:endnotes xmlns:wpc="http://schemas.microsoft.com/office/word/2010/wordprocessingCanvas" xmlns:mc="http://schemas.openxmlformats.org/markup-compatibility/2006" xmlns:o="urn:schemas-microsoft-com:office:office" xmlns:r="http://schemas.openxmlformats.org/officeDocument/2006/relationships" xmlns:m="http://schemas.openxmlformats.org/officeDocument/2006/math" xmlns:v="urn:schemas-microsoft-com:vml" xmlns:wp14="http://schemas.microsoft.com/office/word/2010/wordprocessingDrawing" xmlns:wp="http://schemas.openxmlformats.org/drawingml/2006/wordprocessingDrawing" xmlns:w10="urn:schemas-microsoft-com:office:word" xmlns:w="http://schemas.openxmlformats.org/wordprocessingml/2006/main" xmlns:w14="http://schemas.microsoft.com/office/word/2010/wordml" xmlns:w15="http://schemas.microsoft.com/office/word/2012/wordml" xmlns:wpg="http://schemas.microsoft.com/office/word/2010/wordprocessingGroup" xmlns:wpi="http://schemas.microsoft.com/office/word/2010/wordprocessingInk" xmlns:wne="http://schemas.microsoft.com/office/word/2006/wordml" xmlns:wps="http://schemas.microsoft.com/office/word/2010/wordprocessingShape" mc:Ignorable="w14 w15 wp14">
+<w:endnotes xmlns:wpc="http://schemas.microsoft.com/office/word/2010/wordprocessingCanvas" xmlns:cx="http://schemas.microsoft.com/office/drawing/2014/chartex" xmlns:mc="http://schemas.openxmlformats.org/markup-compatibility/2006" xmlns:o="urn:schemas-microsoft-com:office:office" xmlns:r="http://schemas.openxmlformats.org/officeDocument/2006/relationships" xmlns:m="http://schemas.openxmlformats.org/officeDocument/2006/math" xmlns:v="urn:schemas-microsoft-com:vml" xmlns:wp14="http://schemas.microsoft.com/office/word/2010/wordprocessingDrawing" xmlns:wp="http://schemas.openxmlformats.org/drawingml/2006/wordprocessingDrawing" xmlns:w10="urn:schemas-microsoft-com:office:word" xmlns:w="http://schemas.openxmlformats.org/wordprocessingml/2006/main" xmlns:w14="http://schemas.microsoft.com/office/word/2010/wordml" xmlns:w15="http://schemas.microsoft.com/office/word/2012/wordml" xmlns:w16se="http://schemas.microsoft.com/office/word/2015/wordml/symex" xmlns:wpg="http://schemas.microsoft.com/office/word/2010/wordprocessingGroup" xmlns:wpi="http://schemas.microsoft.com/office/word/2010/wordprocessingInk" xmlns:wne="http://schemas.microsoft.com/office/word/2006/wordml" xmlns:wps="http://schemas.microsoft.com/office/word/2010/wordprocessingShape" mc:Ignorable="w14 w15 w16se wp14">
   <w:endnote w:type="separator" w:id="-1">
     <w:p>
       <w:r>
@@ -846,7 +3563,7 @@
 </file>
 
 <file path=word/footnotes.xml><?xml version="1.0" encoding="utf-8"?>
-<w:footnotes xmlns:wpc="http://schemas.microsoft.com/office/word/2010/wordprocessingCanvas" xmlns:mc="http://schemas.openxmlformats.org/markup-compatibility/2006" xmlns:o="urn:schemas-microsoft-com:office:office" xmlns:r="http://schemas.openxmlformats.org/officeDocument/2006/relationships" xmlns:m="http://schemas.openxmlformats.org/officeDocument/2006/math" xmlns:v="urn:schemas-microsoft-com:vml" xmlns:wp14="http://schemas.microsoft.com/office/word/2010/wordprocessingDrawing" xmlns:wp="http://schemas.openxmlformats.org/drawingml/2006/wordprocessingDrawing" xmlns:w10="urn:schemas-microsoft-com:office:word" xmlns:w="http://schemas.openxmlformats.org/wordprocessingml/2006/main" xmlns:w14="http://schemas.microsoft.com/office/word/2010/wordml" xmlns:w15="http://schemas.microsoft.com/office/word/2012/wordml" xmlns:wpg="http://schemas.microsoft.com/office/word/2010/wordprocessingGroup" xmlns:wpi="http://schemas.microsoft.com/office/word/2010/wordprocessingInk" xmlns:wne="http://schemas.microsoft.com/office/word/2006/wordml" xmlns:wps="http://schemas.microsoft.com/office/word/2010/wordprocessingShape" mc:Ignorable="w14 w15 wp14">
+<w:footnotes xmlns:wpc="http://schemas.microsoft.com/office/word/2010/wordprocessingCanvas" xmlns:cx="http://schemas.microsoft.com/office/drawing/2014/chartex" xmlns:mc="http://schemas.openxmlformats.org/markup-compatibility/2006" xmlns:o="urn:schemas-microsoft-com:office:office" xmlns:r="http://schemas.openxmlformats.org/officeDocument/2006/relationships" xmlns:m="http://schemas.openxmlformats.org/officeDocument/2006/math" xmlns:v="urn:schemas-microsoft-com:vml" xmlns:wp14="http://schemas.microsoft.com/office/word/2010/wordprocessingDrawing" xmlns:wp="http://schemas.openxmlformats.org/drawingml/2006/wordprocessingDrawing" xmlns:w10="urn:schemas-microsoft-com:office:word" xmlns:w="http://schemas.openxmlformats.org/wordprocessingml/2006/main" xmlns:w14="http://schemas.microsoft.com/office/word/2010/wordml" xmlns:w15="http://schemas.microsoft.com/office/word/2012/wordml" xmlns:w16se="http://schemas.microsoft.com/office/word/2015/wordml/symex" xmlns:wpg="http://schemas.microsoft.com/office/word/2010/wordprocessingGroup" xmlns:wpi="http://schemas.microsoft.com/office/word/2010/wordprocessingInk" xmlns:wne="http://schemas.microsoft.com/office/word/2006/wordml" xmlns:wps="http://schemas.microsoft.com/office/word/2010/wordprocessingShape" mc:Ignorable="w14 w15 w16se wp14">
   <w:footnote w:type="separator" w:id="-1">
     <w:p>
       <w:r>
@@ -865,7 +3582,7 @@
 </file>
 
 <file path=word/styles.xml><?xml version="1.0" encoding="utf-8"?>
-<w:styles xmlns:mc="http://schemas.openxmlformats.org/markup-compatibility/2006" xmlns:r="http://schemas.openxmlformats.org/officeDocument/2006/relationships" xmlns:w="http://schemas.openxmlformats.org/wordprocessingml/2006/main" xmlns:w14="http://schemas.microsoft.com/office/word/2010/wordml" xmlns:w15="http://schemas.microsoft.com/office/word/2012/wordml" mc:Ignorable="w14 w15">
+<w:styles xmlns:mc="http://schemas.openxmlformats.org/markup-compatibility/2006" xmlns:r="http://schemas.openxmlformats.org/officeDocument/2006/relationships" xmlns:w="http://schemas.openxmlformats.org/wordprocessingml/2006/main" xmlns:w14="http://schemas.microsoft.com/office/word/2010/wordml" xmlns:w15="http://schemas.microsoft.com/office/word/2012/wordml" xmlns:w16se="http://schemas.microsoft.com/office/word/2015/wordml/symex" mc:Ignorable="w14 w15 w16se">
   <w:docDefaults>
     <w:rPrDefault>
       <w:rPr>
@@ -1263,7 +3980,7 @@
     <w:name w:val="heading 1"/>
     <w:basedOn w:val="a"/>
     <w:next w:val="a"/>
-    <w:link w:val="1Char"/>
+    <w:link w:val="10"/>
     <w:uiPriority w:val="9"/>
     <w:qFormat/>
     <w:rsid w:val="000F1BC4"/>
@@ -1311,7 +4028,7 @@
   <w:style w:type="paragraph" w:styleId="a3">
     <w:name w:val="header"/>
     <w:basedOn w:val="a"/>
-    <w:link w:val="Char"/>
+    <w:link w:val="a4"/>
     <w:uiPriority w:val="99"/>
     <w:unhideWhenUsed/>
     <w:rsid w:val="000F1BC4"/>
@@ -1331,8 +4048,8 @@
       <w:szCs w:val="18"/>
     </w:rPr>
   </w:style>
-  <w:style w:type="character" w:customStyle="1" w:styleId="Char">
-    <w:name w:val="页眉 Char"/>
+  <w:style w:type="character" w:customStyle="1" w:styleId="a4">
+    <w:name w:val="页眉 字符"/>
     <w:basedOn w:val="a0"/>
     <w:link w:val="a3"/>
     <w:uiPriority w:val="99"/>
@@ -1342,10 +4059,10 @@
       <w:szCs w:val="18"/>
     </w:rPr>
   </w:style>
-  <w:style w:type="paragraph" w:styleId="a4">
+  <w:style w:type="paragraph" w:styleId="a5">
     <w:name w:val="footer"/>
     <w:basedOn w:val="a"/>
-    <w:link w:val="Char0"/>
+    <w:link w:val="a6"/>
     <w:uiPriority w:val="99"/>
     <w:unhideWhenUsed/>
     <w:rsid w:val="000F1BC4"/>
@@ -1362,10 +4079,10 @@
       <w:szCs w:val="18"/>
     </w:rPr>
   </w:style>
-  <w:style w:type="character" w:customStyle="1" w:styleId="Char0">
-    <w:name w:val="页脚 Char"/>
+  <w:style w:type="character" w:customStyle="1" w:styleId="a6">
+    <w:name w:val="页脚 字符"/>
     <w:basedOn w:val="a0"/>
-    <w:link w:val="a4"/>
+    <w:link w:val="a5"/>
     <w:uiPriority w:val="99"/>
     <w:rsid w:val="000F1BC4"/>
     <w:rPr>
@@ -1373,8 +4090,8 @@
       <w:szCs w:val="18"/>
     </w:rPr>
   </w:style>
-  <w:style w:type="character" w:customStyle="1" w:styleId="1Char">
-    <w:name w:val="标题 1 Char"/>
+  <w:style w:type="character" w:customStyle="1" w:styleId="10">
+    <w:name w:val="标题 1 字符"/>
     <w:basedOn w:val="a0"/>
     <w:link w:val="1"/>
     <w:uiPriority w:val="9"/>
@@ -1385,6 +4102,77 @@
       <w:kern w:val="44"/>
       <w:sz w:val="44"/>
       <w:szCs w:val="44"/>
+    </w:rPr>
+  </w:style>
+  <w:style w:type="character" w:styleId="a7">
+    <w:name w:val="Hyperlink"/>
+    <w:basedOn w:val="a0"/>
+    <w:uiPriority w:val="99"/>
+    <w:unhideWhenUsed/>
+    <w:rsid w:val="00960821"/>
+    <w:rPr>
+      <w:color w:val="0563C1" w:themeColor="hyperlink"/>
+      <w:u w:val="single"/>
+    </w:rPr>
+  </w:style>
+  <w:style w:type="character" w:styleId="a8">
+    <w:name w:val="FollowedHyperlink"/>
+    <w:basedOn w:val="a0"/>
+    <w:uiPriority w:val="99"/>
+    <w:semiHidden/>
+    <w:unhideWhenUsed/>
+    <w:rsid w:val="00960821"/>
+    <w:rPr>
+      <w:color w:val="954F72" w:themeColor="followedHyperlink"/>
+      <w:u w:val="single"/>
+    </w:rPr>
+  </w:style>
+  <w:style w:type="character" w:customStyle="1" w:styleId="apple-converted-space">
+    <w:name w:val="apple-converted-space"/>
+    <w:basedOn w:val="a0"/>
+    <w:rsid w:val="00960821"/>
+  </w:style>
+  <w:style w:type="character" w:styleId="HTML">
+    <w:name w:val="HTML Code"/>
+    <w:basedOn w:val="a0"/>
+    <w:uiPriority w:val="99"/>
+    <w:semiHidden/>
+    <w:unhideWhenUsed/>
+    <w:rsid w:val="00D32F20"/>
+    <w:rPr>
+      <w:rFonts w:ascii="宋体" w:eastAsia="宋体" w:hAnsi="宋体" w:cs="宋体"/>
+      <w:sz w:val="24"/>
+      <w:szCs w:val="24"/>
+    </w:rPr>
+  </w:style>
+  <w:style w:type="paragraph" w:styleId="a9">
+    <w:name w:val="Normal (Web)"/>
+    <w:basedOn w:val="a"/>
+    <w:uiPriority w:val="99"/>
+    <w:semiHidden/>
+    <w:unhideWhenUsed/>
+    <w:rsid w:val="00D32F20"/>
+    <w:pPr>
+      <w:widowControl/>
+      <w:spacing w:before="100" w:beforeAutospacing="1" w:after="100" w:afterAutospacing="1"/>
+      <w:jc w:val="left"/>
+    </w:pPr>
+    <w:rPr>
+      <w:rFonts w:ascii="宋体" w:eastAsia="宋体" w:hAnsi="宋体" w:cs="宋体"/>
+      <w:kern w:val="0"/>
+      <w:sz w:val="24"/>
+      <w:szCs w:val="24"/>
+    </w:rPr>
+  </w:style>
+  <w:style w:type="character" w:styleId="aa">
+    <w:name w:val="Emphasis"/>
+    <w:basedOn w:val="a0"/>
+    <w:uiPriority w:val="20"/>
+    <w:qFormat/>
+    <w:rsid w:val="00D32F20"/>
+    <w:rPr>
+      <w:i/>
+      <w:iCs/>
     </w:rPr>
   </w:style>
 </w:styles>
@@ -1656,7 +4444,7 @@
 </file>
 
 <file path=customXml/itemProps1.xml><?xml version="1.0" encoding="utf-8"?>
-<ds:datastoreItem xmlns:ds="http://schemas.openxmlformats.org/officeDocument/2006/customXml" ds:itemID="{24D07531-DE39-4D15-90C0-03ACFD8D7F0B}">
+<ds:datastoreItem xmlns:ds="http://schemas.openxmlformats.org/officeDocument/2006/customXml" ds:itemID="{70B63D77-FF63-4F12-8ABE-7AF63BED5C2F}">
   <ds:schemaRefs>
     <ds:schemaRef ds:uri="http://schemas.openxmlformats.org/officeDocument/2006/bibliography"/>
   </ds:schemaRefs>

--- a/Android/Android.docx
+++ b/Android/Android.docx
@@ -1,6 +1,6 @@
 
 <file path=word/document.xml><?xml version="1.0" encoding="utf-8"?>
-<w:document xmlns:wpc="http://schemas.microsoft.com/office/word/2010/wordprocessingCanvas" xmlns:cx="http://schemas.microsoft.com/office/drawing/2014/chartex" xmlns:mc="http://schemas.openxmlformats.org/markup-compatibility/2006" xmlns:o="urn:schemas-microsoft-com:office:office" xmlns:r="http://schemas.openxmlformats.org/officeDocument/2006/relationships" xmlns:m="http://schemas.openxmlformats.org/officeDocument/2006/math" xmlns:v="urn:schemas-microsoft-com:vml" xmlns:wp14="http://schemas.microsoft.com/office/word/2010/wordprocessingDrawing" xmlns:wp="http://schemas.openxmlformats.org/drawingml/2006/wordprocessingDrawing" xmlns:w10="urn:schemas-microsoft-com:office:word" xmlns:w="http://schemas.openxmlformats.org/wordprocessingml/2006/main" xmlns:w14="http://schemas.microsoft.com/office/word/2010/wordml" xmlns:w15="http://schemas.microsoft.com/office/word/2012/wordml" xmlns:w16se="http://schemas.microsoft.com/office/word/2015/wordml/symex" xmlns:wpg="http://schemas.microsoft.com/office/word/2010/wordprocessingGroup" xmlns:wpi="http://schemas.microsoft.com/office/word/2010/wordprocessingInk" xmlns:wne="http://schemas.microsoft.com/office/word/2006/wordml" xmlns:wps="http://schemas.microsoft.com/office/word/2010/wordprocessingShape" mc:Ignorable="w14 w15 w16se wp14">
+<w:document xmlns:wpc="http://schemas.microsoft.com/office/word/2010/wordprocessingCanvas" xmlns:mc="http://schemas.openxmlformats.org/markup-compatibility/2006" xmlns:o="urn:schemas-microsoft-com:office:office" xmlns:r="http://schemas.openxmlformats.org/officeDocument/2006/relationships" xmlns:m="http://schemas.openxmlformats.org/officeDocument/2006/math" xmlns:v="urn:schemas-microsoft-com:vml" xmlns:wp14="http://schemas.microsoft.com/office/word/2010/wordprocessingDrawing" xmlns:wp="http://schemas.openxmlformats.org/drawingml/2006/wordprocessingDrawing" xmlns:w10="urn:schemas-microsoft-com:office:word" xmlns:w="http://schemas.openxmlformats.org/wordprocessingml/2006/main" xmlns:w14="http://schemas.microsoft.com/office/word/2010/wordml" xmlns:w15="http://schemas.microsoft.com/office/word/2012/wordml" xmlns:wpg="http://schemas.microsoft.com/office/word/2010/wordprocessingGroup" xmlns:wpi="http://schemas.microsoft.com/office/word/2010/wordprocessingInk" xmlns:wne="http://schemas.microsoft.com/office/word/2006/wordml" xmlns:wps="http://schemas.microsoft.com/office/word/2010/wordprocessingShape" mc:Ignorable="w14 w15 wp14">
   <w:body>
     <w:p>
       <w:pPr>
@@ -39,7 +39,7 @@
                     </pic:cNvPicPr>
                   </pic:nvPicPr>
                   <pic:blipFill>
-                    <a:blip r:embed="rId7">
+                    <a:blip r:embed="rId8">
                       <a:extLst>
                         <a:ext uri="{28A0092B-C50C-407E-A947-70E740481C1C}">
                           <a14:useLocalDpi xmlns:a14="http://schemas.microsoft.com/office/drawing/2010/main" val="0"/>
@@ -294,11 +294,6 @@
       </w:r>
     </w:p>
     <w:p>
-      <w:pPr>
-        <w:rPr>
-          <w:rFonts w:hint="eastAsia"/>
-        </w:rPr>
-      </w:pPr>
       <w:r>
         <w:tab/>
         <w:t>Activity</w:t>
@@ -381,11 +376,6 @@
     </w:p>
     <w:p/>
     <w:p>
-      <w:pPr>
-        <w:rPr>
-          <w:rFonts w:hint="eastAsia"/>
-        </w:rPr>
-      </w:pPr>
       <w:r>
         <w:t>Presenter</w:t>
       </w:r>
@@ -484,7 +474,6 @@
     <w:p>
       <w:pPr>
         <w:rPr>
-          <w:rFonts w:hint="eastAsia"/>
           <w:b/>
           <w:sz w:val="28"/>
         </w:rPr>
@@ -524,58 +513,6 @@
         <w:t>抛物线</w:t>
       </w:r>
       <w:r>
-        <w:t>：</w:t>
-      </w:r>
-      <w:r>
-        <w:rPr>
-          <w:rFonts w:hint="eastAsia"/>
-        </w:rPr>
-        <w:t xml:space="preserve"> </w:t>
-      </w:r>
-      <w:hyperlink r:id="rId8" w:history="1">
-        <w:r>
-          <w:rPr>
-            <w:rStyle w:val="a7"/>
-          </w:rPr>
-          <w:t>http://gank.io/po</w:t>
-        </w:r>
-        <w:r>
-          <w:rPr>
-            <w:rStyle w:val="a7"/>
-          </w:rPr>
-          <w:t>s</w:t>
-        </w:r>
-        <w:r>
-          <w:rPr>
-            <w:rStyle w:val="a7"/>
-          </w:rPr>
-          <w:t>t/560e15be2dca930e00da1083</w:t>
-        </w:r>
-      </w:hyperlink>
-      <w:r>
-        <w:t xml:space="preserve"> </w:t>
-      </w:r>
-    </w:p>
-    <w:p>
-      <w:pPr>
-        <w:ind w:left="945" w:hangingChars="450" w:hanging="945"/>
-        <w:rPr>
-          <w:rFonts w:hint="eastAsia"/>
-        </w:rPr>
-      </w:pPr>
-      <w:r>
-        <w:rPr>
-          <w:rFonts w:hint="eastAsia"/>
-        </w:rPr>
-        <w:t>G</w:t>
-      </w:r>
-      <w:r>
-        <w:t>ithub</w:t>
-      </w:r>
-      <w:r>
-        <w:rPr>
-          <w:rFonts w:hint="eastAsia"/>
-        </w:rPr>
         <w:t>：</w:t>
       </w:r>
       <w:r>
@@ -587,7 +524,44 @@
       <w:hyperlink r:id="rId9" w:history="1">
         <w:r>
           <w:rPr>
-            <w:rStyle w:val="a7"/>
+            <w:rStyle w:val="a5"/>
+          </w:rPr>
+          <w:t>http://gank.io/post/560e15be2dca930e00da1083</w:t>
+        </w:r>
+      </w:hyperlink>
+      <w:r>
+        <w:t xml:space="preserve"> </w:t>
+      </w:r>
+    </w:p>
+    <w:p>
+      <w:pPr>
+        <w:ind w:left="945" w:hangingChars="450" w:hanging="945"/>
+      </w:pPr>
+      <w:r>
+        <w:rPr>
+          <w:rFonts w:hint="eastAsia"/>
+        </w:rPr>
+        <w:t>G</w:t>
+      </w:r>
+      <w:r>
+        <w:t>ithub</w:t>
+      </w:r>
+      <w:r>
+        <w:rPr>
+          <w:rFonts w:hint="eastAsia"/>
+        </w:rPr>
+        <w:t>：</w:t>
+      </w:r>
+      <w:r>
+        <w:rPr>
+          <w:rFonts w:hint="eastAsia"/>
+        </w:rPr>
+        <w:t xml:space="preserve"> </w:t>
+      </w:r>
+      <w:hyperlink r:id="rId10" w:history="1">
+        <w:r>
+          <w:rPr>
+            <w:rStyle w:val="a5"/>
             <w:rFonts w:ascii="Helvetica" w:hAnsi="Helvetica" w:cs="Helvetica"/>
             <w:shd w:val="clear" w:color="auto" w:fill="FFFFFF"/>
           </w:rPr>
@@ -618,10 +592,10 @@
         </w:rPr>
         <w:br/>
       </w:r>
-      <w:hyperlink r:id="rId10" w:history="1">
+      <w:hyperlink r:id="rId11" w:history="1">
         <w:r>
           <w:rPr>
-            <w:rStyle w:val="a7"/>
+            <w:rStyle w:val="a5"/>
             <w:rFonts w:ascii="Helvetica" w:hAnsi="Helvetica" w:cs="Helvetica"/>
             <w:shd w:val="clear" w:color="auto" w:fill="FFFFFF"/>
           </w:rPr>
@@ -635,16 +609,7 @@
           <w:color w:val="222222"/>
           <w:shd w:val="clear" w:color="auto" w:fill="FFFFFF"/>
         </w:rPr>
-        <w:t> </w:t>
-      </w:r>
-      <w:r>
-        <w:rPr>
-          <w:rStyle w:val="apple-converted-space"/>
-          <w:rFonts w:ascii="Helvetica" w:hAnsi="Helvetica" w:cs="Helvetica"/>
-          <w:color w:val="222222"/>
-          <w:shd w:val="clear" w:color="auto" w:fill="FFFFFF"/>
-        </w:rPr>
-        <w:t xml:space="preserve"> </w:t>
+        <w:t xml:space="preserve">  </w:t>
       </w:r>
     </w:p>
     <w:p/>
@@ -724,11 +689,6 @@
     </w:p>
     <w:p/>
     <w:p>
-      <w:pPr>
-        <w:rPr>
-          <w:rFonts w:hint="eastAsia"/>
-        </w:rPr>
-      </w:pPr>
       <w:r>
         <w:rPr>
           <w:rFonts w:hint="eastAsia"/>
@@ -967,7 +927,7 @@
                     </pic:cNvPicPr>
                   </pic:nvPicPr>
                   <pic:blipFill>
-                    <a:blip r:embed="rId11">
+                    <a:blip r:embed="rId12">
                       <a:extLst>
                         <a:ext uri="{28A0092B-C50C-407E-A947-70E740481C1C}">
                           <a14:useLocalDpi xmlns:a14="http://schemas.microsoft.com/office/drawing/2010/main" val="0"/>
@@ -1000,13 +960,7 @@
       </w:r>
     </w:p>
     <w:p/>
-    <w:p>
-      <w:pPr>
-        <w:rPr>
-          <w:rFonts w:hint="eastAsia"/>
-        </w:rPr>
-      </w:pPr>
-    </w:p>
+    <w:p/>
     <w:p>
       <w:r>
         <w:rPr>
@@ -1073,11 +1027,6 @@
       </w:r>
     </w:p>
     <w:p>
-      <w:pPr>
-        <w:rPr>
-          <w:rFonts w:hint="eastAsia"/>
-        </w:rPr>
-      </w:pPr>
       <w:r>
         <w:rPr>
           <w:noProof/>
@@ -1099,7 +1048,7 @@
                     <pic:cNvPicPr/>
                   </pic:nvPicPr>
                   <pic:blipFill>
-                    <a:blip r:embed="rId12"/>
+                    <a:blip r:embed="rId13"/>
                     <a:stretch>
                       <a:fillRect/>
                     </a:stretch>
@@ -1713,7 +1662,7 @@
                     </pic:cNvPicPr>
                   </pic:nvPicPr>
                   <pic:blipFill>
-                    <a:blip r:embed="rId13">
+                    <a:blip r:embed="rId14">
                       <a:extLst>
                         <a:ext uri="{28A0092B-C50C-407E-A947-70E740481C1C}">
                           <a14:useLocalDpi xmlns:a14="http://schemas.microsoft.com/office/drawing/2010/main" val="0"/>
@@ -1750,7 +1699,6 @@
     <w:p>
       <w:pPr>
         <w:rPr>
-          <w:rFonts w:hint="eastAsia"/>
           <w:b/>
           <w:sz w:val="28"/>
         </w:rPr>
@@ -1771,13 +1719,7 @@
         <w:t>示例</w:t>
       </w:r>
     </w:p>
-    <w:p>
-      <w:pPr>
-        <w:rPr>
-          <w:rFonts w:hint="eastAsia"/>
-        </w:rPr>
-      </w:pPr>
-    </w:p>
+    <w:p/>
     <w:p>
       <w:r>
         <w:br w:type="page"/>
@@ -1813,11 +1755,6 @@
     </w:p>
     <w:p/>
     <w:p>
-      <w:pPr>
-        <w:rPr>
-          <w:rFonts w:hint="eastAsia"/>
-        </w:rPr>
-      </w:pPr>
       <w:r>
         <w:rPr>
           <w:rFonts w:hint="eastAsia"/>
@@ -1845,11 +1782,6 @@
     </w:p>
     <w:p/>
     <w:p>
-      <w:pPr>
-        <w:rPr>
-          <w:rFonts w:hint="eastAsia"/>
-        </w:rPr>
-      </w:pPr>
       <w:r>
         <w:rPr>
           <w:rFonts w:hint="eastAsia"/>
@@ -1988,11 +1920,6 @@
     </w:p>
     <w:p/>
     <w:p>
-      <w:pPr>
-        <w:rPr>
-          <w:rFonts w:hint="eastAsia"/>
-        </w:rPr>
-      </w:pPr>
       <w:r>
         <w:rPr>
           <w:rFonts w:hint="eastAsia"/>
@@ -2159,11 +2086,6 @@
     </w:p>
     <w:p/>
     <w:p>
-      <w:pPr>
-        <w:rPr>
-          <w:rFonts w:hint="eastAsia"/>
-        </w:rPr>
-      </w:pPr>
       <w:r>
         <w:rPr>
           <w:rFonts w:hint="eastAsia"/>
@@ -2310,13 +2232,7 @@
       </w:r>
     </w:p>
     <w:p/>
-    <w:p>
-      <w:pPr>
-        <w:rPr>
-          <w:rFonts w:hint="eastAsia"/>
-        </w:rPr>
-      </w:pPr>
-    </w:p>
+    <w:p/>
     <w:p>
       <w:r>
         <w:br w:type="page"/>
@@ -2333,7 +2249,7 @@
     </w:p>
     <w:p>
       <w:pPr>
-        <w:pStyle w:val="a9"/>
+        <w:pStyle w:val="a7"/>
         <w:shd w:val="clear" w:color="auto" w:fill="F4EDE3"/>
         <w:spacing w:before="0" w:beforeAutospacing="0" w:after="0" w:afterAutospacing="0"/>
         <w:rPr>
@@ -2399,7 +2315,7 @@
       </w:r>
       <w:r>
         <w:rPr>
-          <w:rStyle w:val="aa"/>
+          <w:rStyle w:val="a8"/>
           <w:rFonts w:ascii="Arial" w:hAnsi="Arial" w:cs="Arial"/>
           <w:color w:val="660000"/>
           <w:sz w:val="27"/>
@@ -2445,7 +2361,7 @@
       </w:r>
       <w:r>
         <w:rPr>
-          <w:rStyle w:val="aa"/>
+          <w:rStyle w:val="a8"/>
           <w:rFonts w:ascii="Arial" w:hAnsi="Arial" w:cs="Arial"/>
           <w:color w:val="660000"/>
           <w:sz w:val="27"/>
@@ -2516,12 +2432,10 @@
         </w:rPr>
         <w:t>，也就是说仍然会创建对象，会被实例化，会被设置属性。也就是说，会耗费内存等资源。</w:t>
       </w:r>
-      <w:bookmarkStart w:id="0" w:name="_GoBack"/>
-      <w:bookmarkEnd w:id="0"/>
-    </w:p>
-    <w:p>
-      <w:pPr>
-        <w:pStyle w:val="a9"/>
+    </w:p>
+    <w:p>
+      <w:pPr>
+        <w:pStyle w:val="a7"/>
         <w:shd w:val="clear" w:color="auto" w:fill="F4EDE3"/>
         <w:spacing w:before="0" w:beforeAutospacing="0" w:after="0" w:afterAutospacing="0" w:line="390" w:lineRule="atLeast"/>
         <w:rPr>
@@ -2549,10 +2463,10 @@
         </w:rPr>
         <w:t>推荐的做法是使用</w:t>
       </w:r>
-      <w:hyperlink r:id="rId14" w:tgtFrame="_blank" w:tooltip="Android知识库" w:history="1">
+      <w:hyperlink r:id="rId15" w:tgtFrame="_blank" w:tooltip="Android知识库" w:history="1">
         <w:r>
           <w:rPr>
-            <w:rStyle w:val="a7"/>
+            <w:rStyle w:val="a5"/>
             <w:rFonts w:ascii="Arial" w:hAnsi="Arial" w:cs="Arial"/>
             <w:b/>
             <w:bCs/>
@@ -2567,7 +2481,7 @@
       </w:hyperlink>
       <w:r>
         <w:rPr>
-          <w:rStyle w:val="aa"/>
+          <w:rStyle w:val="a8"/>
           <w:rFonts w:ascii="Arial" w:hAnsi="Arial" w:cs="Arial"/>
           <w:color w:val="000099"/>
           <w:sz w:val="27"/>
@@ -2821,7 +2735,7 @@
     </w:p>
     <w:p>
       <w:pPr>
-        <w:pStyle w:val="a9"/>
+        <w:pStyle w:val="a7"/>
         <w:shd w:val="clear" w:color="auto" w:fill="F4EDE3"/>
         <w:spacing w:before="0" w:beforeAutospacing="0" w:after="0" w:afterAutospacing="0" w:line="390" w:lineRule="atLeast"/>
         <w:rPr>
@@ -2906,7 +2820,7 @@
     </w:p>
     <w:p>
       <w:pPr>
-        <w:pStyle w:val="a9"/>
+        <w:pStyle w:val="a7"/>
         <w:shd w:val="clear" w:color="auto" w:fill="F4EDE3"/>
         <w:spacing w:before="0" w:beforeAutospacing="0" w:after="0" w:afterAutospacing="0" w:line="390" w:lineRule="atLeast"/>
         <w:rPr>
@@ -2955,7 +2869,7 @@
     </w:p>
     <w:p>
       <w:pPr>
-        <w:pStyle w:val="a9"/>
+        <w:pStyle w:val="a7"/>
         <w:shd w:val="clear" w:color="auto" w:fill="F4EDE3"/>
         <w:spacing w:before="0" w:beforeAutospacing="0" w:after="0" w:afterAutospacing="0" w:line="390" w:lineRule="atLeast"/>
         <w:rPr>
@@ -3077,7 +2991,7 @@
     </w:p>
     <w:p>
       <w:pPr>
-        <w:pStyle w:val="a9"/>
+        <w:pStyle w:val="a7"/>
         <w:shd w:val="clear" w:color="auto" w:fill="F4EDE3"/>
         <w:spacing w:before="0" w:beforeAutospacing="0" w:after="0" w:afterAutospacing="0" w:line="390" w:lineRule="atLeast"/>
         <w:rPr>
@@ -3162,7 +3076,7 @@
     </w:p>
     <w:p>
       <w:pPr>
-        <w:pStyle w:val="a9"/>
+        <w:pStyle w:val="a7"/>
         <w:shd w:val="clear" w:color="auto" w:fill="F4EDE3"/>
         <w:spacing w:before="0" w:beforeAutospacing="0" w:after="0" w:afterAutospacing="0" w:line="390" w:lineRule="atLeast"/>
         <w:rPr>
@@ -3211,7 +3125,7 @@
     </w:p>
     <w:p>
       <w:pPr>
-        <w:pStyle w:val="a9"/>
+        <w:pStyle w:val="a7"/>
         <w:shd w:val="clear" w:color="auto" w:fill="F4EDE3"/>
         <w:spacing w:before="0" w:beforeAutospacing="0" w:after="0" w:afterAutospacing="0" w:line="390" w:lineRule="atLeast"/>
         <w:rPr>
@@ -3260,7 +3174,7 @@
     </w:p>
     <w:p>
       <w:pPr>
-        <w:pStyle w:val="a9"/>
+        <w:pStyle w:val="a7"/>
         <w:shd w:val="clear" w:color="auto" w:fill="F4EDE3"/>
         <w:spacing w:before="0" w:beforeAutospacing="0" w:after="0" w:afterAutospacing="0" w:line="390" w:lineRule="atLeast"/>
         <w:rPr>
@@ -3399,7 +3313,7 @@
     </w:p>
     <w:p>
       <w:pPr>
-        <w:pStyle w:val="a9"/>
+        <w:pStyle w:val="a7"/>
         <w:shd w:val="clear" w:color="auto" w:fill="F4EDE3"/>
         <w:spacing w:before="0" w:beforeAutospacing="0" w:after="0" w:afterAutospacing="0" w:line="390" w:lineRule="atLeast"/>
         <w:rPr>
@@ -3448,7 +3362,7 @@
     </w:p>
     <w:p>
       <w:pPr>
-        <w:pStyle w:val="a9"/>
+        <w:pStyle w:val="a7"/>
         <w:shd w:val="clear" w:color="auto" w:fill="F4EDE3"/>
         <w:spacing w:before="0" w:beforeAutospacing="0" w:after="0" w:afterAutospacing="0" w:line="390" w:lineRule="atLeast"/>
         <w:rPr>
@@ -3533,6 +3447,925 @@
     </w:p>
     <w:p/>
     <w:p/>
+    <w:p>
+      <w:r>
+        <w:br w:type="page"/>
+      </w:r>
+    </w:p>
+    <w:p>
+      <w:pPr>
+        <w:pStyle w:val="1"/>
+      </w:pPr>
+      <w:r>
+        <w:lastRenderedPageBreak/>
+        <w:t>android:</w:t>
+      </w:r>
+      <w:r>
+        <w:t>drawableRight</w:t>
+      </w:r>
+    </w:p>
+    <w:p>
+      <w:pPr>
+        <w:rPr>
+          <w:b/>
+          <w:sz w:val="28"/>
+        </w:rPr>
+      </w:pPr>
+      <w:r>
+        <w:rPr>
+          <w:b/>
+          <w:sz w:val="28"/>
+        </w:rPr>
+        <w:t>TextView</w:t>
+      </w:r>
+      <w:r>
+        <w:rPr>
+          <w:b/>
+          <w:sz w:val="28"/>
+        </w:rPr>
+        <w:t>的</w:t>
+      </w:r>
+      <w:r>
+        <w:rPr>
+          <w:b/>
+          <w:sz w:val="28"/>
+        </w:rPr>
+        <w:t>drawable</w:t>
+      </w:r>
+      <w:r>
+        <w:rPr>
+          <w:b/>
+          <w:sz w:val="28"/>
+        </w:rPr>
+        <w:t>属性</w:t>
+      </w:r>
+    </w:p>
+    <w:p>
+      <w:pPr>
+        <w:pStyle w:val="a7"/>
+        <w:shd w:val="clear" w:color="auto" w:fill="FEFEFE"/>
+        <w:spacing w:before="0" w:beforeAutospacing="0" w:after="180" w:afterAutospacing="0" w:line="408" w:lineRule="atLeast"/>
+        <w:ind w:firstLine="240"/>
+        <w:rPr>
+          <w:rFonts w:ascii="Helvetica" w:hAnsi="Helvetica" w:cs="Helvetica"/>
+          <w:color w:val="333333"/>
+        </w:rPr>
+      </w:pPr>
+      <w:r>
+        <w:rPr>
+          <w:rFonts w:ascii="Helvetica" w:hAnsi="Helvetica" w:cs="Helvetica"/>
+          <w:color w:val="333333"/>
+        </w:rPr>
+        <w:t>TextView</w:t>
+      </w:r>
+      <w:r>
+        <w:rPr>
+          <w:rFonts w:ascii="Helvetica" w:hAnsi="Helvetica" w:cs="Helvetica"/>
+          <w:color w:val="333333"/>
+        </w:rPr>
+        <w:t>有一些属性可以在</w:t>
+      </w:r>
+      <w:r>
+        <w:rPr>
+          <w:rFonts w:ascii="Helvetica" w:hAnsi="Helvetica" w:cs="Helvetica"/>
+          <w:color w:val="333333"/>
+        </w:rPr>
+        <w:t>Text</w:t>
+      </w:r>
+      <w:r>
+        <w:rPr>
+          <w:rFonts w:ascii="Helvetica" w:hAnsi="Helvetica" w:cs="Helvetica"/>
+          <w:color w:val="333333"/>
+        </w:rPr>
+        <w:t>的四周设置一个</w:t>
+      </w:r>
+      <w:r>
+        <w:rPr>
+          <w:rFonts w:ascii="Helvetica" w:hAnsi="Helvetica" w:cs="Helvetica"/>
+          <w:color w:val="333333"/>
+        </w:rPr>
+        <w:t>drawable</w:t>
+      </w:r>
+      <w:r>
+        <w:rPr>
+          <w:rFonts w:ascii="Helvetica" w:hAnsi="Helvetica" w:cs="Helvetica"/>
+          <w:color w:val="333333"/>
+        </w:rPr>
+        <w:t>对象，图片</w:t>
+      </w:r>
+      <w:r>
+        <w:rPr>
+          <w:rFonts w:ascii="Helvetica" w:hAnsi="Helvetica" w:cs="Helvetica"/>
+          <w:color w:val="333333"/>
+        </w:rPr>
+        <w:t>,shape</w:t>
+      </w:r>
+      <w:r>
+        <w:rPr>
+          <w:rFonts w:ascii="Helvetica" w:hAnsi="Helvetica" w:cs="Helvetica"/>
+          <w:color w:val="333333"/>
+        </w:rPr>
+        <w:t>等合法的</w:t>
+      </w:r>
+      <w:r>
+        <w:rPr>
+          <w:rFonts w:ascii="Helvetica" w:hAnsi="Helvetica" w:cs="Helvetica"/>
+          <w:color w:val="333333"/>
+        </w:rPr>
+        <w:t>drawable</w:t>
+      </w:r>
+      <w:r>
+        <w:rPr>
+          <w:rFonts w:ascii="Helvetica" w:hAnsi="Helvetica" w:cs="Helvetica"/>
+          <w:color w:val="333333"/>
+        </w:rPr>
+        <w:t>都可以用。</w:t>
+      </w:r>
+    </w:p>
+    <w:p>
+      <w:pPr>
+        <w:widowControl/>
+        <w:numPr>
+          <w:ilvl w:val="0"/>
+          <w:numId w:val="2"/>
+        </w:numPr>
+        <w:shd w:val="clear" w:color="auto" w:fill="FEFEFE"/>
+        <w:spacing w:before="100" w:beforeAutospacing="1" w:after="100" w:afterAutospacing="1" w:line="408" w:lineRule="atLeast"/>
+        <w:ind w:left="375"/>
+        <w:jc w:val="left"/>
+        <w:rPr>
+          <w:rFonts w:ascii="Helvetica" w:hAnsi="Helvetica" w:cs="Helvetica"/>
+          <w:color w:val="333333"/>
+        </w:rPr>
+      </w:pPr>
+      <w:r>
+        <w:rPr>
+          <w:rFonts w:ascii="Helvetica" w:hAnsi="Helvetica" w:cs="Helvetica"/>
+          <w:color w:val="333333"/>
+        </w:rPr>
+        <w:t>drawableStart API 14</w:t>
+      </w:r>
+      <w:r>
+        <w:rPr>
+          <w:rFonts w:ascii="Helvetica" w:hAnsi="Helvetica" w:cs="Helvetica"/>
+          <w:color w:val="333333"/>
+        </w:rPr>
+        <w:t>才有</w:t>
+      </w:r>
+    </w:p>
+    <w:p>
+      <w:pPr>
+        <w:widowControl/>
+        <w:numPr>
+          <w:ilvl w:val="0"/>
+          <w:numId w:val="2"/>
+        </w:numPr>
+        <w:shd w:val="clear" w:color="auto" w:fill="FEFEFE"/>
+        <w:spacing w:before="100" w:beforeAutospacing="1" w:after="100" w:afterAutospacing="1" w:line="408" w:lineRule="atLeast"/>
+        <w:ind w:left="375"/>
+        <w:jc w:val="left"/>
+        <w:rPr>
+          <w:rFonts w:ascii="Helvetica" w:hAnsi="Helvetica" w:cs="Helvetica"/>
+          <w:color w:val="333333"/>
+        </w:rPr>
+      </w:pPr>
+      <w:r>
+        <w:rPr>
+          <w:rFonts w:ascii="Helvetica" w:hAnsi="Helvetica" w:cs="Helvetica"/>
+          <w:color w:val="333333"/>
+        </w:rPr>
+        <w:t>drawableLeft</w:t>
+      </w:r>
+    </w:p>
+    <w:p>
+      <w:pPr>
+        <w:widowControl/>
+        <w:numPr>
+          <w:ilvl w:val="0"/>
+          <w:numId w:val="2"/>
+        </w:numPr>
+        <w:shd w:val="clear" w:color="auto" w:fill="FEFEFE"/>
+        <w:spacing w:before="100" w:beforeAutospacing="1" w:after="100" w:afterAutospacing="1" w:line="408" w:lineRule="atLeast"/>
+        <w:ind w:left="375"/>
+        <w:jc w:val="left"/>
+        <w:rPr>
+          <w:rFonts w:ascii="Helvetica" w:hAnsi="Helvetica" w:cs="Helvetica"/>
+          <w:color w:val="333333"/>
+        </w:rPr>
+      </w:pPr>
+      <w:r>
+        <w:rPr>
+          <w:rFonts w:ascii="Helvetica" w:hAnsi="Helvetica" w:cs="Helvetica"/>
+          <w:color w:val="333333"/>
+        </w:rPr>
+        <w:t>drawableTop</w:t>
+      </w:r>
+    </w:p>
+    <w:p>
+      <w:pPr>
+        <w:widowControl/>
+        <w:numPr>
+          <w:ilvl w:val="0"/>
+          <w:numId w:val="2"/>
+        </w:numPr>
+        <w:shd w:val="clear" w:color="auto" w:fill="FEFEFE"/>
+        <w:spacing w:before="100" w:beforeAutospacing="1" w:after="100" w:afterAutospacing="1" w:line="408" w:lineRule="atLeast"/>
+        <w:ind w:left="375"/>
+        <w:jc w:val="left"/>
+        <w:rPr>
+          <w:rFonts w:ascii="Helvetica" w:hAnsi="Helvetica" w:cs="Helvetica"/>
+          <w:color w:val="333333"/>
+        </w:rPr>
+      </w:pPr>
+      <w:r>
+        <w:rPr>
+          <w:rFonts w:ascii="Helvetica" w:hAnsi="Helvetica" w:cs="Helvetica"/>
+          <w:color w:val="333333"/>
+        </w:rPr>
+        <w:t>drawableBottom</w:t>
+      </w:r>
+    </w:p>
+    <w:p>
+      <w:pPr>
+        <w:widowControl/>
+        <w:numPr>
+          <w:ilvl w:val="0"/>
+          <w:numId w:val="2"/>
+        </w:numPr>
+        <w:shd w:val="clear" w:color="auto" w:fill="FEFEFE"/>
+        <w:spacing w:before="100" w:beforeAutospacing="1" w:after="100" w:afterAutospacing="1" w:line="408" w:lineRule="atLeast"/>
+        <w:ind w:left="375"/>
+        <w:jc w:val="left"/>
+        <w:rPr>
+          <w:rFonts w:ascii="Helvetica" w:hAnsi="Helvetica" w:cs="Helvetica"/>
+          <w:color w:val="333333"/>
+        </w:rPr>
+      </w:pPr>
+      <w:r>
+        <w:rPr>
+          <w:rFonts w:ascii="Helvetica" w:hAnsi="Helvetica" w:cs="Helvetica"/>
+          <w:color w:val="333333"/>
+        </w:rPr>
+        <w:t>drawableRight</w:t>
+      </w:r>
+    </w:p>
+    <w:p>
+      <w:pPr>
+        <w:widowControl/>
+        <w:numPr>
+          <w:ilvl w:val="0"/>
+          <w:numId w:val="2"/>
+        </w:numPr>
+        <w:shd w:val="clear" w:color="auto" w:fill="FEFEFE"/>
+        <w:spacing w:before="100" w:beforeAutospacing="1" w:after="100" w:afterAutospacing="1" w:line="408" w:lineRule="atLeast"/>
+        <w:ind w:left="375"/>
+        <w:jc w:val="left"/>
+        <w:rPr>
+          <w:rFonts w:ascii="Helvetica" w:hAnsi="Helvetica" w:cs="Helvetica"/>
+          <w:color w:val="333333"/>
+        </w:rPr>
+      </w:pPr>
+      <w:r>
+        <w:rPr>
+          <w:rFonts w:ascii="Helvetica" w:hAnsi="Helvetica" w:cs="Helvetica"/>
+          <w:color w:val="333333"/>
+        </w:rPr>
+        <w:t>drawableEnd API 14</w:t>
+      </w:r>
+      <w:r>
+        <w:rPr>
+          <w:rFonts w:ascii="Helvetica" w:hAnsi="Helvetica" w:cs="Helvetica"/>
+          <w:color w:val="333333"/>
+        </w:rPr>
+        <w:t>才有</w:t>
+      </w:r>
+    </w:p>
+    <w:p>
+      <w:pPr>
+        <w:widowControl/>
+        <w:numPr>
+          <w:ilvl w:val="0"/>
+          <w:numId w:val="2"/>
+        </w:numPr>
+        <w:shd w:val="clear" w:color="auto" w:fill="FEFEFE"/>
+        <w:spacing w:before="100" w:beforeAutospacing="1" w:after="100" w:afterAutospacing="1" w:line="408" w:lineRule="atLeast"/>
+        <w:ind w:left="375"/>
+        <w:jc w:val="left"/>
+        <w:rPr>
+          <w:rFonts w:ascii="Helvetica" w:hAnsi="Helvetica" w:cs="Helvetica"/>
+          <w:color w:val="333333"/>
+        </w:rPr>
+      </w:pPr>
+      <w:r>
+        <w:rPr>
+          <w:rFonts w:ascii="Helvetica" w:hAnsi="Helvetica" w:cs="Helvetica"/>
+          <w:color w:val="333333"/>
+        </w:rPr>
+        <w:t xml:space="preserve">drawablePadding </w:t>
+      </w:r>
+      <w:r>
+        <w:rPr>
+          <w:rFonts w:ascii="Helvetica" w:hAnsi="Helvetica" w:cs="Helvetica"/>
+          <w:color w:val="333333"/>
+        </w:rPr>
+        <w:t>用以设置</w:t>
+      </w:r>
+      <w:r>
+        <w:rPr>
+          <w:rFonts w:ascii="Helvetica" w:hAnsi="Helvetica" w:cs="Helvetica"/>
+          <w:color w:val="333333"/>
+        </w:rPr>
+        <w:t>drawable</w:t>
+      </w:r>
+      <w:r>
+        <w:rPr>
+          <w:rFonts w:ascii="Helvetica" w:hAnsi="Helvetica" w:cs="Helvetica"/>
+          <w:color w:val="333333"/>
+        </w:rPr>
+        <w:t>与</w:t>
+      </w:r>
+      <w:r>
+        <w:rPr>
+          <w:rFonts w:ascii="Helvetica" w:hAnsi="Helvetica" w:cs="Helvetica"/>
+          <w:color w:val="333333"/>
+        </w:rPr>
+        <w:t>text</w:t>
+      </w:r>
+      <w:r>
+        <w:rPr>
+          <w:rFonts w:ascii="Helvetica" w:hAnsi="Helvetica" w:cs="Helvetica"/>
+          <w:color w:val="333333"/>
+        </w:rPr>
+        <w:t>之间的空间</w:t>
+      </w:r>
+    </w:p>
+    <w:p/>
+    <w:p>
+      <w:pPr>
+        <w:rPr>
+          <w:b/>
+          <w:sz w:val="28"/>
+        </w:rPr>
+      </w:pPr>
+      <w:r>
+        <w:rPr>
+          <w:b/>
+          <w:sz w:val="28"/>
+        </w:rPr>
+        <w:t>TextView</w:t>
+      </w:r>
+      <w:r>
+        <w:rPr>
+          <w:b/>
+          <w:sz w:val="28"/>
+        </w:rPr>
+        <w:t>的</w:t>
+      </w:r>
+      <w:r>
+        <w:rPr>
+          <w:b/>
+          <w:sz w:val="28"/>
+        </w:rPr>
+        <w:t>drawable</w:t>
+      </w:r>
+      <w:r>
+        <w:rPr>
+          <w:b/>
+          <w:sz w:val="28"/>
+        </w:rPr>
+        <w:t>的一些注意事项</w:t>
+      </w:r>
+    </w:p>
+    <w:p>
+      <w:pPr>
+        <w:widowControl/>
+        <w:numPr>
+          <w:ilvl w:val="0"/>
+          <w:numId w:val="3"/>
+        </w:numPr>
+        <w:shd w:val="clear" w:color="auto" w:fill="FEFEFE"/>
+        <w:spacing w:before="100" w:beforeAutospacing="1" w:after="100" w:afterAutospacing="1" w:line="408" w:lineRule="atLeast"/>
+        <w:ind w:left="375"/>
+        <w:jc w:val="left"/>
+        <w:rPr>
+          <w:rFonts w:ascii="Helvetica" w:hAnsi="Helvetica" w:cs="Helvetica"/>
+          <w:color w:val="333333"/>
+          <w:sz w:val="24"/>
+          <w:szCs w:val="24"/>
+        </w:rPr>
+      </w:pPr>
+      <w:r>
+        <w:rPr>
+          <w:rFonts w:ascii="Helvetica" w:hAnsi="Helvetica" w:cs="Helvetica"/>
+          <w:color w:val="333333"/>
+        </w:rPr>
+        <w:t>. TextView</w:t>
+      </w:r>
+      <w:r>
+        <w:rPr>
+          <w:rFonts w:ascii="Helvetica" w:hAnsi="Helvetica" w:cs="Helvetica"/>
+          <w:color w:val="333333"/>
+        </w:rPr>
+        <w:t>的</w:t>
+      </w:r>
+      <w:r>
+        <w:rPr>
+          <w:rFonts w:ascii="Helvetica" w:hAnsi="Helvetica" w:cs="Helvetica"/>
+          <w:color w:val="333333"/>
+        </w:rPr>
+        <w:t>padding</w:t>
+      </w:r>
+      <w:r>
+        <w:rPr>
+          <w:rFonts w:ascii="Helvetica" w:hAnsi="Helvetica" w:cs="Helvetica"/>
+          <w:color w:val="333333"/>
+        </w:rPr>
+        <w:t>作用在</w:t>
+      </w:r>
+      <w:r>
+        <w:rPr>
+          <w:rFonts w:ascii="Helvetica" w:hAnsi="Helvetica" w:cs="Helvetica"/>
+          <w:color w:val="333333"/>
+        </w:rPr>
+        <w:t>drawable</w:t>
+      </w:r>
+      <w:r>
+        <w:rPr>
+          <w:rFonts w:ascii="Helvetica" w:hAnsi="Helvetica" w:cs="Helvetica"/>
+          <w:color w:val="333333"/>
+        </w:rPr>
+        <w:t>之外</w:t>
+      </w:r>
+    </w:p>
+    <w:p>
+      <w:pPr>
+        <w:widowControl/>
+        <w:numPr>
+          <w:ilvl w:val="0"/>
+          <w:numId w:val="3"/>
+        </w:numPr>
+        <w:shd w:val="clear" w:color="auto" w:fill="FEFEFE"/>
+        <w:spacing w:before="100" w:beforeAutospacing="1" w:after="100" w:afterAutospacing="1" w:line="408" w:lineRule="atLeast"/>
+        <w:ind w:left="375"/>
+        <w:jc w:val="left"/>
+        <w:rPr>
+          <w:rFonts w:ascii="Helvetica" w:hAnsi="Helvetica" w:cs="Helvetica"/>
+          <w:color w:val="333333"/>
+        </w:rPr>
+      </w:pPr>
+      <w:r>
+        <w:rPr>
+          <w:rFonts w:ascii="Helvetica" w:hAnsi="Helvetica" w:cs="Helvetica"/>
+          <w:color w:val="333333"/>
+        </w:rPr>
+        <w:t>. TextView</w:t>
+      </w:r>
+      <w:r>
+        <w:rPr>
+          <w:rFonts w:ascii="Helvetica" w:hAnsi="Helvetica" w:cs="Helvetica"/>
+          <w:color w:val="333333"/>
+        </w:rPr>
+        <w:t>的高度或宽度为</w:t>
+      </w:r>
+      <w:r>
+        <w:rPr>
+          <w:rFonts w:ascii="Helvetica" w:hAnsi="Helvetica" w:cs="Helvetica"/>
+          <w:color w:val="333333"/>
+        </w:rPr>
+        <w:t>wrap_content</w:t>
+      </w:r>
+      <w:r>
+        <w:rPr>
+          <w:rFonts w:ascii="Helvetica" w:hAnsi="Helvetica" w:cs="Helvetica"/>
+          <w:color w:val="333333"/>
+        </w:rPr>
+        <w:t>时将是文字和</w:t>
+      </w:r>
+      <w:r>
+        <w:rPr>
+          <w:rFonts w:ascii="Helvetica" w:hAnsi="Helvetica" w:cs="Helvetica"/>
+          <w:color w:val="333333"/>
+        </w:rPr>
+        <w:t>drawable</w:t>
+      </w:r>
+      <w:r>
+        <w:rPr>
+          <w:rFonts w:ascii="Helvetica" w:hAnsi="Helvetica" w:cs="Helvetica"/>
+          <w:color w:val="333333"/>
+        </w:rPr>
+        <w:t>中较大的那一个，再加上</w:t>
+      </w:r>
+      <w:r>
+        <w:rPr>
+          <w:rFonts w:ascii="Helvetica" w:hAnsi="Helvetica" w:cs="Helvetica"/>
+          <w:color w:val="333333"/>
+        </w:rPr>
+        <w:t>padding</w:t>
+      </w:r>
+      <w:r>
+        <w:rPr>
+          <w:rFonts w:ascii="Helvetica" w:hAnsi="Helvetica" w:cs="Helvetica"/>
+          <w:color w:val="333333"/>
+        </w:rPr>
+        <w:t>和</w:t>
+      </w:r>
+      <w:r>
+        <w:rPr>
+          <w:rFonts w:ascii="Helvetica" w:hAnsi="Helvetica" w:cs="Helvetica"/>
+          <w:color w:val="333333"/>
+        </w:rPr>
+        <w:t>margin</w:t>
+      </w:r>
+    </w:p>
+    <w:p>
+      <w:pPr>
+        <w:widowControl/>
+        <w:numPr>
+          <w:ilvl w:val="0"/>
+          <w:numId w:val="3"/>
+        </w:numPr>
+        <w:shd w:val="clear" w:color="auto" w:fill="FEFEFE"/>
+        <w:spacing w:before="100" w:beforeAutospacing="1" w:after="100" w:afterAutospacing="1" w:line="408" w:lineRule="atLeast"/>
+        <w:ind w:left="375"/>
+        <w:jc w:val="left"/>
+        <w:rPr>
+          <w:rFonts w:ascii="Helvetica" w:hAnsi="Helvetica" w:cs="Helvetica"/>
+          <w:color w:val="333333"/>
+        </w:rPr>
+      </w:pPr>
+      <w:r>
+        <w:rPr>
+          <w:rFonts w:ascii="Helvetica" w:hAnsi="Helvetica" w:cs="Helvetica"/>
+          <w:color w:val="333333"/>
+        </w:rPr>
+        <w:t>. gravity</w:t>
+      </w:r>
+      <w:r>
+        <w:rPr>
+          <w:rFonts w:ascii="Helvetica" w:hAnsi="Helvetica" w:cs="Helvetica"/>
+          <w:color w:val="333333"/>
+        </w:rPr>
+        <w:t>只对文字起作用，对</w:t>
+      </w:r>
+      <w:r>
+        <w:rPr>
+          <w:rFonts w:ascii="Helvetica" w:hAnsi="Helvetica" w:cs="Helvetica"/>
+          <w:color w:val="333333"/>
+        </w:rPr>
+        <w:t>drawable</w:t>
+      </w:r>
+      <w:r>
+        <w:rPr>
+          <w:rFonts w:ascii="Helvetica" w:hAnsi="Helvetica" w:cs="Helvetica"/>
+          <w:color w:val="333333"/>
+        </w:rPr>
+        <w:t>不起作用</w:t>
+      </w:r>
+    </w:p>
+    <w:p>
+      <w:pPr>
+        <w:widowControl/>
+        <w:numPr>
+          <w:ilvl w:val="0"/>
+          <w:numId w:val="3"/>
+        </w:numPr>
+        <w:shd w:val="clear" w:color="auto" w:fill="FEFEFE"/>
+        <w:spacing w:before="100" w:beforeAutospacing="1" w:after="100" w:afterAutospacing="1" w:line="408" w:lineRule="atLeast"/>
+        <w:ind w:left="375"/>
+        <w:jc w:val="left"/>
+        <w:rPr>
+          <w:rFonts w:ascii="Helvetica" w:hAnsi="Helvetica" w:cs="Helvetica"/>
+          <w:color w:val="333333"/>
+        </w:rPr>
+      </w:pPr>
+      <w:r>
+        <w:rPr>
+          <w:rFonts w:ascii="Helvetica" w:hAnsi="Helvetica" w:cs="Helvetica"/>
+          <w:color w:val="333333"/>
+        </w:rPr>
+        <w:t>. drawable</w:t>
+      </w:r>
+      <w:r>
+        <w:rPr>
+          <w:rFonts w:ascii="Helvetica" w:hAnsi="Helvetica" w:cs="Helvetica"/>
+          <w:color w:val="333333"/>
+        </w:rPr>
+        <w:t>会在其所在的维度居中显示，比如</w:t>
+      </w:r>
+      <w:r>
+        <w:rPr>
+          <w:rFonts w:ascii="Helvetica" w:hAnsi="Helvetica" w:cs="Helvetica"/>
+          <w:color w:val="333333"/>
+        </w:rPr>
+        <w:t>drawableLeft</w:t>
+      </w:r>
+      <w:r>
+        <w:rPr>
+          <w:rFonts w:ascii="Helvetica" w:hAnsi="Helvetica" w:cs="Helvetica"/>
+          <w:color w:val="333333"/>
+        </w:rPr>
+        <w:t>是上下垂直居中的，以此类推</w:t>
+      </w:r>
+    </w:p>
+    <w:p>
+      <w:pPr>
+        <w:rPr>
+          <w:b/>
+          <w:sz w:val="28"/>
+        </w:rPr>
+      </w:pPr>
+      <w:r>
+        <w:rPr>
+          <w:b/>
+          <w:sz w:val="28"/>
+        </w:rPr>
+        <w:t>局限性</w:t>
+      </w:r>
+    </w:p>
+    <w:p>
+      <w:pPr>
+        <w:pStyle w:val="a7"/>
+        <w:shd w:val="clear" w:color="auto" w:fill="FEFEFE"/>
+        <w:spacing w:before="0" w:beforeAutospacing="0" w:after="180" w:afterAutospacing="0" w:line="408" w:lineRule="atLeast"/>
+        <w:ind w:firstLine="240"/>
+        <w:rPr>
+          <w:rFonts w:ascii="Helvetica" w:hAnsi="Helvetica" w:cs="Helvetica"/>
+          <w:color w:val="333333"/>
+        </w:rPr>
+      </w:pPr>
+      <w:r>
+        <w:rPr>
+          <w:rFonts w:ascii="Helvetica" w:hAnsi="Helvetica" w:cs="Helvetica"/>
+          <w:color w:val="333333"/>
+        </w:rPr>
+        <w:t>有些时候它也有一些局限性而没有办法用它：</w:t>
+      </w:r>
+      <w:r>
+        <w:rPr>
+          <w:rFonts w:ascii="Helvetica" w:hAnsi="Helvetica" w:cs="Helvetica"/>
+          <w:color w:val="333333"/>
+        </w:rPr>
+        <w:t xml:space="preserve"> 1. </w:t>
+      </w:r>
+      <w:r>
+        <w:rPr>
+          <w:rFonts w:ascii="Helvetica" w:hAnsi="Helvetica" w:cs="Helvetica"/>
+          <w:color w:val="333333"/>
+        </w:rPr>
+        <w:t>当</w:t>
+      </w:r>
+      <w:r>
+        <w:rPr>
+          <w:rFonts w:ascii="Helvetica" w:hAnsi="Helvetica" w:cs="Helvetica"/>
+          <w:color w:val="333333"/>
+        </w:rPr>
+        <w:t>drawable</w:t>
+      </w:r>
+      <w:r>
+        <w:rPr>
+          <w:rFonts w:ascii="Helvetica" w:hAnsi="Helvetica" w:cs="Helvetica"/>
+          <w:color w:val="333333"/>
+        </w:rPr>
+        <w:t>本身没有高度时（比如</w:t>
+      </w:r>
+      <w:r>
+        <w:rPr>
+          <w:rFonts w:ascii="Helvetica" w:hAnsi="Helvetica" w:cs="Helvetica"/>
+          <w:color w:val="333333"/>
+        </w:rPr>
+        <w:t>shape</w:t>
+      </w:r>
+      <w:r>
+        <w:rPr>
+          <w:rFonts w:ascii="Helvetica" w:hAnsi="Helvetica" w:cs="Helvetica"/>
+          <w:color w:val="333333"/>
+        </w:rPr>
+        <w:t>），这个</w:t>
+      </w:r>
+      <w:r>
+        <w:rPr>
+          <w:rFonts w:ascii="Helvetica" w:hAnsi="Helvetica" w:cs="Helvetica"/>
+          <w:color w:val="333333"/>
+        </w:rPr>
+        <w:t>drawable</w:t>
+      </w:r>
+      <w:r>
+        <w:rPr>
+          <w:rFonts w:ascii="Helvetica" w:hAnsi="Helvetica" w:cs="Helvetica"/>
+          <w:color w:val="333333"/>
+        </w:rPr>
+        <w:t>高度就会依赖于文字，因为</w:t>
+      </w:r>
+      <w:r>
+        <w:rPr>
+          <w:rFonts w:ascii="Helvetica" w:hAnsi="Helvetica" w:cs="Helvetica"/>
+          <w:color w:val="333333"/>
+        </w:rPr>
+        <w:t>padding</w:t>
+      </w:r>
+      <w:r>
+        <w:rPr>
+          <w:rFonts w:ascii="Helvetica" w:hAnsi="Helvetica" w:cs="Helvetica"/>
+          <w:color w:val="333333"/>
+        </w:rPr>
+        <w:t>是加在</w:t>
+      </w:r>
+      <w:r>
+        <w:rPr>
+          <w:rFonts w:ascii="Helvetica" w:hAnsi="Helvetica" w:cs="Helvetica"/>
+          <w:color w:val="333333"/>
+        </w:rPr>
+        <w:t>drawable</w:t>
+      </w:r>
+      <w:r>
+        <w:rPr>
+          <w:rFonts w:ascii="Helvetica" w:hAnsi="Helvetica" w:cs="Helvetica"/>
+          <w:color w:val="333333"/>
+        </w:rPr>
+        <w:t>之外，所以只会依赖于文字的高度。有些时候这不是想要的结果。</w:t>
+      </w:r>
+      <w:r>
+        <w:rPr>
+          <w:rFonts w:ascii="Helvetica" w:hAnsi="Helvetica" w:cs="Helvetica"/>
+          <w:color w:val="333333"/>
+        </w:rPr>
+        <w:t xml:space="preserve"> 2. </w:t>
+      </w:r>
+      <w:r>
+        <w:rPr>
+          <w:rFonts w:ascii="Helvetica" w:hAnsi="Helvetica" w:cs="Helvetica"/>
+          <w:color w:val="333333"/>
+        </w:rPr>
+        <w:t>当</w:t>
+      </w:r>
+      <w:r>
+        <w:rPr>
+          <w:rFonts w:ascii="Helvetica" w:hAnsi="Helvetica" w:cs="Helvetica"/>
+          <w:color w:val="333333"/>
+        </w:rPr>
+        <w:t>Icon</w:t>
+      </w:r>
+      <w:r>
+        <w:rPr>
+          <w:rFonts w:ascii="Helvetica" w:hAnsi="Helvetica" w:cs="Helvetica"/>
+          <w:color w:val="333333"/>
+        </w:rPr>
+        <w:t>需要与文字分开单独控制时，很显示这要分成二个</w:t>
+      </w:r>
+      <w:r>
+        <w:rPr>
+          <w:rFonts w:ascii="Helvetica" w:hAnsi="Helvetica" w:cs="Helvetica"/>
+          <w:color w:val="333333"/>
+        </w:rPr>
+        <w:t>View</w:t>
+      </w:r>
+      <w:r>
+        <w:rPr>
+          <w:rFonts w:ascii="Helvetica" w:hAnsi="Helvetica" w:cs="Helvetica"/>
+          <w:color w:val="333333"/>
+        </w:rPr>
+        <w:t>。</w:t>
+      </w:r>
+      <w:r>
+        <w:rPr>
+          <w:rFonts w:ascii="Helvetica" w:hAnsi="Helvetica" w:cs="Helvetica"/>
+          <w:color w:val="333333"/>
+        </w:rPr>
+        <w:t xml:space="preserve"> 3. </w:t>
+      </w:r>
+      <w:r>
+        <w:rPr>
+          <w:rFonts w:ascii="Helvetica" w:hAnsi="Helvetica" w:cs="Helvetica"/>
+          <w:color w:val="333333"/>
+        </w:rPr>
+        <w:t>当需要对</w:t>
+      </w:r>
+      <w:r>
+        <w:rPr>
+          <w:rFonts w:ascii="Helvetica" w:hAnsi="Helvetica" w:cs="Helvetica"/>
+          <w:color w:val="333333"/>
+        </w:rPr>
+        <w:t>Icon</w:t>
+      </w:r>
+      <w:r>
+        <w:rPr>
+          <w:rFonts w:ascii="Helvetica" w:hAnsi="Helvetica" w:cs="Helvetica"/>
+          <w:color w:val="333333"/>
+        </w:rPr>
+        <w:t>进行特殊的个性化时，比如添加背景，特效等。</w:t>
+      </w:r>
+      <w:r>
+        <w:rPr>
+          <w:rFonts w:ascii="Helvetica" w:hAnsi="Helvetica" w:cs="Helvetica"/>
+          <w:color w:val="333333"/>
+        </w:rPr>
+        <w:t xml:space="preserve"> 4. </w:t>
+      </w:r>
+      <w:r>
+        <w:rPr>
+          <w:rFonts w:ascii="Helvetica" w:hAnsi="Helvetica" w:cs="Helvetica"/>
+          <w:color w:val="333333"/>
+        </w:rPr>
+        <w:t>其他一些造成无法使用的。</w:t>
+      </w:r>
+      <w:r>
+        <w:rPr>
+          <w:rFonts w:ascii="Helvetica" w:hAnsi="Helvetica" w:cs="Helvetica"/>
+          <w:color w:val="333333"/>
+        </w:rPr>
+        <w:t xml:space="preserve"> 5. </w:t>
+      </w:r>
+      <w:r>
+        <w:rPr>
+          <w:rFonts w:ascii="Helvetica" w:hAnsi="Helvetica" w:cs="Helvetica"/>
+          <w:color w:val="333333"/>
+        </w:rPr>
+        <w:t>除上述情况外，就要考虑使用</w:t>
+      </w:r>
+      <w:r>
+        <w:rPr>
+          <w:rFonts w:ascii="Helvetica" w:hAnsi="Helvetica" w:cs="Helvetica"/>
+          <w:color w:val="333333"/>
+        </w:rPr>
+        <w:t>drawable</w:t>
+      </w:r>
+      <w:r>
+        <w:rPr>
+          <w:rFonts w:ascii="Helvetica" w:hAnsi="Helvetica" w:cs="Helvetica"/>
+          <w:color w:val="333333"/>
+        </w:rPr>
+        <w:t>了。</w:t>
+      </w:r>
+    </w:p>
+    <w:p/>
+    <w:p>
+      <w:r>
+        <w:br w:type="page"/>
+      </w:r>
+    </w:p>
+    <w:p>
+      <w:pPr>
+        <w:pStyle w:val="1"/>
+        <w:rPr>
+          <w:rFonts w:hint="eastAsia"/>
+        </w:rPr>
+      </w:pPr>
+      <w:r>
+        <w:lastRenderedPageBreak/>
+        <w:t>android:nextFocusRight</w:t>
+      </w:r>
+    </w:p>
+    <w:p/>
+    <w:p/>
+    <w:p>
+      <w:r>
+        <w:br w:type="page"/>
+      </w:r>
+    </w:p>
+    <w:p>
+      <w:pPr>
+        <w:pStyle w:val="1"/>
+      </w:pPr>
+      <w:r>
+        <w:rPr>
+          <w:rFonts w:hint="eastAsia"/>
+        </w:rPr>
+        <w:lastRenderedPageBreak/>
+        <w:t>TabHost</w:t>
+      </w:r>
+      <w:r>
+        <w:rPr>
+          <w:rFonts w:hint="eastAsia"/>
+        </w:rPr>
+        <w:t>、</w:t>
+      </w:r>
+      <w:r>
+        <w:rPr>
+          <w:rFonts w:hint="eastAsia"/>
+        </w:rPr>
+        <w:t>T</w:t>
+      </w:r>
+      <w:r>
+        <w:t>abWidget</w:t>
+      </w:r>
+    </w:p>
+    <w:p/>
+    <w:p>
+      <w:pPr>
+        <w:rPr>
+          <w:rFonts w:hint="eastAsia"/>
+        </w:rPr>
+      </w:pPr>
+      <w:bookmarkStart w:id="0" w:name="_GoBack"/>
+      <w:bookmarkEnd w:id="0"/>
+    </w:p>
+    <w:p>
+      <w:pPr>
+        <w:rPr>
+          <w:rFonts w:hint="eastAsia"/>
+        </w:rPr>
+      </w:pPr>
+    </w:p>
     <w:sectPr>
       <w:pgSz w:w="11906" w:h="16838"/>
       <w:pgMar w:top="1440" w:right="1800" w:bottom="1440" w:left="1800" w:header="851" w:footer="992" w:gutter="0"/>
@@ -3544,7 +4377,7 @@
 </file>
 
 <file path=word/endnotes.xml><?xml version="1.0" encoding="utf-8"?>
-<w:endnotes xmlns:wpc="http://schemas.microsoft.com/office/word/2010/wordprocessingCanvas" xmlns:cx="http://schemas.microsoft.com/office/drawing/2014/chartex" xmlns:mc="http://schemas.openxmlformats.org/markup-compatibility/2006" xmlns:o="urn:schemas-microsoft-com:office:office" xmlns:r="http://schemas.openxmlformats.org/officeDocument/2006/relationships" xmlns:m="http://schemas.openxmlformats.org/officeDocument/2006/math" xmlns:v="urn:schemas-microsoft-com:vml" xmlns:wp14="http://schemas.microsoft.com/office/word/2010/wordprocessingDrawing" xmlns:wp="http://schemas.openxmlformats.org/drawingml/2006/wordprocessingDrawing" xmlns:w10="urn:schemas-microsoft-com:office:word" xmlns:w="http://schemas.openxmlformats.org/wordprocessingml/2006/main" xmlns:w14="http://schemas.microsoft.com/office/word/2010/wordml" xmlns:w15="http://schemas.microsoft.com/office/word/2012/wordml" xmlns:w16se="http://schemas.microsoft.com/office/word/2015/wordml/symex" xmlns:wpg="http://schemas.microsoft.com/office/word/2010/wordprocessingGroup" xmlns:wpi="http://schemas.microsoft.com/office/word/2010/wordprocessingInk" xmlns:wne="http://schemas.microsoft.com/office/word/2006/wordml" xmlns:wps="http://schemas.microsoft.com/office/word/2010/wordprocessingShape" mc:Ignorable="w14 w15 w16se wp14">
+<w:endnotes xmlns:wpc="http://schemas.microsoft.com/office/word/2010/wordprocessingCanvas" xmlns:mc="http://schemas.openxmlformats.org/markup-compatibility/2006" xmlns:o="urn:schemas-microsoft-com:office:office" xmlns:r="http://schemas.openxmlformats.org/officeDocument/2006/relationships" xmlns:m="http://schemas.openxmlformats.org/officeDocument/2006/math" xmlns:v="urn:schemas-microsoft-com:vml" xmlns:wp14="http://schemas.microsoft.com/office/word/2010/wordprocessingDrawing" xmlns:wp="http://schemas.openxmlformats.org/drawingml/2006/wordprocessingDrawing" xmlns:w10="urn:schemas-microsoft-com:office:word" xmlns:w="http://schemas.openxmlformats.org/wordprocessingml/2006/main" xmlns:w14="http://schemas.microsoft.com/office/word/2010/wordml" xmlns:w15="http://schemas.microsoft.com/office/word/2012/wordml" xmlns:wpg="http://schemas.microsoft.com/office/word/2010/wordprocessingGroup" xmlns:wpi="http://schemas.microsoft.com/office/word/2010/wordprocessingInk" xmlns:wne="http://schemas.microsoft.com/office/word/2006/wordml" xmlns:wps="http://schemas.microsoft.com/office/word/2010/wordprocessingShape" mc:Ignorable="w14 w15 wp14">
   <w:endnote w:type="separator" w:id="-1">
     <w:p>
       <w:r>
@@ -3563,7 +4396,7 @@
 </file>
 
 <file path=word/footnotes.xml><?xml version="1.0" encoding="utf-8"?>
-<w:footnotes xmlns:wpc="http://schemas.microsoft.com/office/word/2010/wordprocessingCanvas" xmlns:cx="http://schemas.microsoft.com/office/drawing/2014/chartex" xmlns:mc="http://schemas.openxmlformats.org/markup-compatibility/2006" xmlns:o="urn:schemas-microsoft-com:office:office" xmlns:r="http://schemas.openxmlformats.org/officeDocument/2006/relationships" xmlns:m="http://schemas.openxmlformats.org/officeDocument/2006/math" xmlns:v="urn:schemas-microsoft-com:vml" xmlns:wp14="http://schemas.microsoft.com/office/word/2010/wordprocessingDrawing" xmlns:wp="http://schemas.openxmlformats.org/drawingml/2006/wordprocessingDrawing" xmlns:w10="urn:schemas-microsoft-com:office:word" xmlns:w="http://schemas.openxmlformats.org/wordprocessingml/2006/main" xmlns:w14="http://schemas.microsoft.com/office/word/2010/wordml" xmlns:w15="http://schemas.microsoft.com/office/word/2012/wordml" xmlns:w16se="http://schemas.microsoft.com/office/word/2015/wordml/symex" xmlns:wpg="http://schemas.microsoft.com/office/word/2010/wordprocessingGroup" xmlns:wpi="http://schemas.microsoft.com/office/word/2010/wordprocessingInk" xmlns:wne="http://schemas.microsoft.com/office/word/2006/wordml" xmlns:wps="http://schemas.microsoft.com/office/word/2010/wordprocessingShape" mc:Ignorable="w14 w15 w16se wp14">
+<w:footnotes xmlns:wpc="http://schemas.microsoft.com/office/word/2010/wordprocessingCanvas" xmlns:mc="http://schemas.openxmlformats.org/markup-compatibility/2006" xmlns:o="urn:schemas-microsoft-com:office:office" xmlns:r="http://schemas.openxmlformats.org/officeDocument/2006/relationships" xmlns:m="http://schemas.openxmlformats.org/officeDocument/2006/math" xmlns:v="urn:schemas-microsoft-com:vml" xmlns:wp14="http://schemas.microsoft.com/office/word/2010/wordprocessingDrawing" xmlns:wp="http://schemas.openxmlformats.org/drawingml/2006/wordprocessingDrawing" xmlns:w10="urn:schemas-microsoft-com:office:word" xmlns:w="http://schemas.openxmlformats.org/wordprocessingml/2006/main" xmlns:w14="http://schemas.microsoft.com/office/word/2010/wordml" xmlns:w15="http://schemas.microsoft.com/office/word/2012/wordml" xmlns:wpg="http://schemas.microsoft.com/office/word/2010/wordprocessingGroup" xmlns:wpi="http://schemas.microsoft.com/office/word/2010/wordprocessingInk" xmlns:wne="http://schemas.microsoft.com/office/word/2006/wordml" xmlns:wps="http://schemas.microsoft.com/office/word/2010/wordprocessingShape" mc:Ignorable="w14 w15 wp14">
   <w:footnote w:type="separator" w:id="-1">
     <w:p>
       <w:r>
@@ -3581,8 +4414,433 @@
 </w:footnotes>
 </file>
 
+<file path=word/numbering.xml><?xml version="1.0" encoding="utf-8"?>
+<w:numbering xmlns:wpc="http://schemas.microsoft.com/office/word/2010/wordprocessingCanvas" xmlns:mc="http://schemas.openxmlformats.org/markup-compatibility/2006" xmlns:o="urn:schemas-microsoft-com:office:office" xmlns:r="http://schemas.openxmlformats.org/officeDocument/2006/relationships" xmlns:m="http://schemas.openxmlformats.org/officeDocument/2006/math" xmlns:v="urn:schemas-microsoft-com:vml" xmlns:wp14="http://schemas.microsoft.com/office/word/2010/wordprocessingDrawing" xmlns:wp="http://schemas.openxmlformats.org/drawingml/2006/wordprocessingDrawing" xmlns:w10="urn:schemas-microsoft-com:office:word" xmlns:w="http://schemas.openxmlformats.org/wordprocessingml/2006/main" xmlns:w14="http://schemas.microsoft.com/office/word/2010/wordml" xmlns:w15="http://schemas.microsoft.com/office/word/2012/wordml" xmlns:wpg="http://schemas.microsoft.com/office/word/2010/wordprocessingGroup" xmlns:wpi="http://schemas.microsoft.com/office/word/2010/wordprocessingInk" xmlns:wne="http://schemas.microsoft.com/office/word/2006/wordml" xmlns:wps="http://schemas.microsoft.com/office/word/2010/wordprocessingShape" mc:Ignorable="w14 w15 wp14">
+  <w:abstractNum w:abstractNumId="0">
+    <w:nsid w:val="15AF02B1"/>
+    <w:multiLevelType w:val="multilevel"/>
+    <w:tmpl w:val="E564D536"/>
+    <w:lvl w:ilvl="0">
+      <w:start w:val="1"/>
+      <w:numFmt w:val="bullet"/>
+      <w:lvlText w:val=""/>
+      <w:lvlJc w:val="left"/>
+      <w:pPr>
+        <w:tabs>
+          <w:tab w:val="num" w:pos="720"/>
+        </w:tabs>
+        <w:ind w:left="720" w:hanging="360"/>
+      </w:pPr>
+      <w:rPr>
+        <w:rFonts w:ascii="Symbol" w:hAnsi="Symbol" w:hint="default"/>
+        <w:sz w:val="20"/>
+      </w:rPr>
+    </w:lvl>
+    <w:lvl w:ilvl="1" w:tentative="1">
+      <w:start w:val="1"/>
+      <w:numFmt w:val="bullet"/>
+      <w:lvlText w:val="o"/>
+      <w:lvlJc w:val="left"/>
+      <w:pPr>
+        <w:tabs>
+          <w:tab w:val="num" w:pos="1440"/>
+        </w:tabs>
+        <w:ind w:left="1440" w:hanging="360"/>
+      </w:pPr>
+      <w:rPr>
+        <w:rFonts w:ascii="Courier New" w:hAnsi="Courier New" w:hint="default"/>
+        <w:sz w:val="20"/>
+      </w:rPr>
+    </w:lvl>
+    <w:lvl w:ilvl="2" w:tentative="1">
+      <w:start w:val="1"/>
+      <w:numFmt w:val="bullet"/>
+      <w:lvlText w:val=""/>
+      <w:lvlJc w:val="left"/>
+      <w:pPr>
+        <w:tabs>
+          <w:tab w:val="num" w:pos="2160"/>
+        </w:tabs>
+        <w:ind w:left="2160" w:hanging="360"/>
+      </w:pPr>
+      <w:rPr>
+        <w:rFonts w:ascii="Wingdings" w:hAnsi="Wingdings" w:hint="default"/>
+        <w:sz w:val="20"/>
+      </w:rPr>
+    </w:lvl>
+    <w:lvl w:ilvl="3" w:tentative="1">
+      <w:start w:val="1"/>
+      <w:numFmt w:val="bullet"/>
+      <w:lvlText w:val=""/>
+      <w:lvlJc w:val="left"/>
+      <w:pPr>
+        <w:tabs>
+          <w:tab w:val="num" w:pos="2880"/>
+        </w:tabs>
+        <w:ind w:left="2880" w:hanging="360"/>
+      </w:pPr>
+      <w:rPr>
+        <w:rFonts w:ascii="Wingdings" w:hAnsi="Wingdings" w:hint="default"/>
+        <w:sz w:val="20"/>
+      </w:rPr>
+    </w:lvl>
+    <w:lvl w:ilvl="4" w:tentative="1">
+      <w:start w:val="1"/>
+      <w:numFmt w:val="bullet"/>
+      <w:lvlText w:val=""/>
+      <w:lvlJc w:val="left"/>
+      <w:pPr>
+        <w:tabs>
+          <w:tab w:val="num" w:pos="3600"/>
+        </w:tabs>
+        <w:ind w:left="3600" w:hanging="360"/>
+      </w:pPr>
+      <w:rPr>
+        <w:rFonts w:ascii="Wingdings" w:hAnsi="Wingdings" w:hint="default"/>
+        <w:sz w:val="20"/>
+      </w:rPr>
+    </w:lvl>
+    <w:lvl w:ilvl="5" w:tentative="1">
+      <w:start w:val="1"/>
+      <w:numFmt w:val="bullet"/>
+      <w:lvlText w:val=""/>
+      <w:lvlJc w:val="left"/>
+      <w:pPr>
+        <w:tabs>
+          <w:tab w:val="num" w:pos="4320"/>
+        </w:tabs>
+        <w:ind w:left="4320" w:hanging="360"/>
+      </w:pPr>
+      <w:rPr>
+        <w:rFonts w:ascii="Wingdings" w:hAnsi="Wingdings" w:hint="default"/>
+        <w:sz w:val="20"/>
+      </w:rPr>
+    </w:lvl>
+    <w:lvl w:ilvl="6" w:tentative="1">
+      <w:start w:val="1"/>
+      <w:numFmt w:val="bullet"/>
+      <w:lvlText w:val=""/>
+      <w:lvlJc w:val="left"/>
+      <w:pPr>
+        <w:tabs>
+          <w:tab w:val="num" w:pos="5040"/>
+        </w:tabs>
+        <w:ind w:left="5040" w:hanging="360"/>
+      </w:pPr>
+      <w:rPr>
+        <w:rFonts w:ascii="Wingdings" w:hAnsi="Wingdings" w:hint="default"/>
+        <w:sz w:val="20"/>
+      </w:rPr>
+    </w:lvl>
+    <w:lvl w:ilvl="7" w:tentative="1">
+      <w:start w:val="1"/>
+      <w:numFmt w:val="bullet"/>
+      <w:lvlText w:val=""/>
+      <w:lvlJc w:val="left"/>
+      <w:pPr>
+        <w:tabs>
+          <w:tab w:val="num" w:pos="5760"/>
+        </w:tabs>
+        <w:ind w:left="5760" w:hanging="360"/>
+      </w:pPr>
+      <w:rPr>
+        <w:rFonts w:ascii="Wingdings" w:hAnsi="Wingdings" w:hint="default"/>
+        <w:sz w:val="20"/>
+      </w:rPr>
+    </w:lvl>
+    <w:lvl w:ilvl="8" w:tentative="1">
+      <w:start w:val="1"/>
+      <w:numFmt w:val="bullet"/>
+      <w:lvlText w:val=""/>
+      <w:lvlJc w:val="left"/>
+      <w:pPr>
+        <w:tabs>
+          <w:tab w:val="num" w:pos="6480"/>
+        </w:tabs>
+        <w:ind w:left="6480" w:hanging="360"/>
+      </w:pPr>
+      <w:rPr>
+        <w:rFonts w:ascii="Wingdings" w:hAnsi="Wingdings" w:hint="default"/>
+        <w:sz w:val="20"/>
+      </w:rPr>
+    </w:lvl>
+  </w:abstractNum>
+  <w:abstractNum w:abstractNumId="1">
+    <w:nsid w:val="2CEC145D"/>
+    <w:multiLevelType w:val="multilevel"/>
+    <w:tmpl w:val="B07E5DAA"/>
+    <w:lvl w:ilvl="0">
+      <w:start w:val="1"/>
+      <w:numFmt w:val="bullet"/>
+      <w:lvlText w:val=""/>
+      <w:lvlJc w:val="left"/>
+      <w:pPr>
+        <w:tabs>
+          <w:tab w:val="num" w:pos="720"/>
+        </w:tabs>
+        <w:ind w:left="720" w:hanging="360"/>
+      </w:pPr>
+      <w:rPr>
+        <w:rFonts w:ascii="Symbol" w:hAnsi="Symbol" w:hint="default"/>
+        <w:sz w:val="20"/>
+      </w:rPr>
+    </w:lvl>
+    <w:lvl w:ilvl="1" w:tentative="1">
+      <w:start w:val="1"/>
+      <w:numFmt w:val="bullet"/>
+      <w:lvlText w:val="o"/>
+      <w:lvlJc w:val="left"/>
+      <w:pPr>
+        <w:tabs>
+          <w:tab w:val="num" w:pos="1440"/>
+        </w:tabs>
+        <w:ind w:left="1440" w:hanging="360"/>
+      </w:pPr>
+      <w:rPr>
+        <w:rFonts w:ascii="Courier New" w:hAnsi="Courier New" w:hint="default"/>
+        <w:sz w:val="20"/>
+      </w:rPr>
+    </w:lvl>
+    <w:lvl w:ilvl="2" w:tentative="1">
+      <w:start w:val="1"/>
+      <w:numFmt w:val="bullet"/>
+      <w:lvlText w:val=""/>
+      <w:lvlJc w:val="left"/>
+      <w:pPr>
+        <w:tabs>
+          <w:tab w:val="num" w:pos="2160"/>
+        </w:tabs>
+        <w:ind w:left="2160" w:hanging="360"/>
+      </w:pPr>
+      <w:rPr>
+        <w:rFonts w:ascii="Wingdings" w:hAnsi="Wingdings" w:hint="default"/>
+        <w:sz w:val="20"/>
+      </w:rPr>
+    </w:lvl>
+    <w:lvl w:ilvl="3" w:tentative="1">
+      <w:start w:val="1"/>
+      <w:numFmt w:val="bullet"/>
+      <w:lvlText w:val=""/>
+      <w:lvlJc w:val="left"/>
+      <w:pPr>
+        <w:tabs>
+          <w:tab w:val="num" w:pos="2880"/>
+        </w:tabs>
+        <w:ind w:left="2880" w:hanging="360"/>
+      </w:pPr>
+      <w:rPr>
+        <w:rFonts w:ascii="Wingdings" w:hAnsi="Wingdings" w:hint="default"/>
+        <w:sz w:val="20"/>
+      </w:rPr>
+    </w:lvl>
+    <w:lvl w:ilvl="4" w:tentative="1">
+      <w:start w:val="1"/>
+      <w:numFmt w:val="bullet"/>
+      <w:lvlText w:val=""/>
+      <w:lvlJc w:val="left"/>
+      <w:pPr>
+        <w:tabs>
+          <w:tab w:val="num" w:pos="3600"/>
+        </w:tabs>
+        <w:ind w:left="3600" w:hanging="360"/>
+      </w:pPr>
+      <w:rPr>
+        <w:rFonts w:ascii="Wingdings" w:hAnsi="Wingdings" w:hint="default"/>
+        <w:sz w:val="20"/>
+      </w:rPr>
+    </w:lvl>
+    <w:lvl w:ilvl="5" w:tentative="1">
+      <w:start w:val="1"/>
+      <w:numFmt w:val="bullet"/>
+      <w:lvlText w:val=""/>
+      <w:lvlJc w:val="left"/>
+      <w:pPr>
+        <w:tabs>
+          <w:tab w:val="num" w:pos="4320"/>
+        </w:tabs>
+        <w:ind w:left="4320" w:hanging="360"/>
+      </w:pPr>
+      <w:rPr>
+        <w:rFonts w:ascii="Wingdings" w:hAnsi="Wingdings" w:hint="default"/>
+        <w:sz w:val="20"/>
+      </w:rPr>
+    </w:lvl>
+    <w:lvl w:ilvl="6" w:tentative="1">
+      <w:start w:val="1"/>
+      <w:numFmt w:val="bullet"/>
+      <w:lvlText w:val=""/>
+      <w:lvlJc w:val="left"/>
+      <w:pPr>
+        <w:tabs>
+          <w:tab w:val="num" w:pos="5040"/>
+        </w:tabs>
+        <w:ind w:left="5040" w:hanging="360"/>
+      </w:pPr>
+      <w:rPr>
+        <w:rFonts w:ascii="Wingdings" w:hAnsi="Wingdings" w:hint="default"/>
+        <w:sz w:val="20"/>
+      </w:rPr>
+    </w:lvl>
+    <w:lvl w:ilvl="7" w:tentative="1">
+      <w:start w:val="1"/>
+      <w:numFmt w:val="bullet"/>
+      <w:lvlText w:val=""/>
+      <w:lvlJc w:val="left"/>
+      <w:pPr>
+        <w:tabs>
+          <w:tab w:val="num" w:pos="5760"/>
+        </w:tabs>
+        <w:ind w:left="5760" w:hanging="360"/>
+      </w:pPr>
+      <w:rPr>
+        <w:rFonts w:ascii="Wingdings" w:hAnsi="Wingdings" w:hint="default"/>
+        <w:sz w:val="20"/>
+      </w:rPr>
+    </w:lvl>
+    <w:lvl w:ilvl="8" w:tentative="1">
+      <w:start w:val="1"/>
+      <w:numFmt w:val="bullet"/>
+      <w:lvlText w:val=""/>
+      <w:lvlJc w:val="left"/>
+      <w:pPr>
+        <w:tabs>
+          <w:tab w:val="num" w:pos="6480"/>
+        </w:tabs>
+        <w:ind w:left="6480" w:hanging="360"/>
+      </w:pPr>
+      <w:rPr>
+        <w:rFonts w:ascii="Wingdings" w:hAnsi="Wingdings" w:hint="default"/>
+        <w:sz w:val="20"/>
+      </w:rPr>
+    </w:lvl>
+  </w:abstractNum>
+  <w:abstractNum w:abstractNumId="2">
+    <w:nsid w:val="44577F97"/>
+    <w:multiLevelType w:val="multilevel"/>
+    <w:tmpl w:val="3C201C70"/>
+    <w:lvl w:ilvl="0">
+      <w:start w:val="1"/>
+      <w:numFmt w:val="decimal"/>
+      <w:lvlText w:val="%1."/>
+      <w:lvlJc w:val="left"/>
+      <w:pPr>
+        <w:tabs>
+          <w:tab w:val="num" w:pos="720"/>
+        </w:tabs>
+        <w:ind w:left="720" w:hanging="360"/>
+      </w:pPr>
+    </w:lvl>
+    <w:lvl w:ilvl="1" w:tentative="1">
+      <w:start w:val="1"/>
+      <w:numFmt w:val="decimal"/>
+      <w:lvlText w:val="%2."/>
+      <w:lvlJc w:val="left"/>
+      <w:pPr>
+        <w:tabs>
+          <w:tab w:val="num" w:pos="1440"/>
+        </w:tabs>
+        <w:ind w:left="1440" w:hanging="360"/>
+      </w:pPr>
+    </w:lvl>
+    <w:lvl w:ilvl="2" w:tentative="1">
+      <w:start w:val="1"/>
+      <w:numFmt w:val="decimal"/>
+      <w:lvlText w:val="%3."/>
+      <w:lvlJc w:val="left"/>
+      <w:pPr>
+        <w:tabs>
+          <w:tab w:val="num" w:pos="2160"/>
+        </w:tabs>
+        <w:ind w:left="2160" w:hanging="360"/>
+      </w:pPr>
+    </w:lvl>
+    <w:lvl w:ilvl="3" w:tentative="1">
+      <w:start w:val="1"/>
+      <w:numFmt w:val="decimal"/>
+      <w:lvlText w:val="%4."/>
+      <w:lvlJc w:val="left"/>
+      <w:pPr>
+        <w:tabs>
+          <w:tab w:val="num" w:pos="2880"/>
+        </w:tabs>
+        <w:ind w:left="2880" w:hanging="360"/>
+      </w:pPr>
+    </w:lvl>
+    <w:lvl w:ilvl="4" w:tentative="1">
+      <w:start w:val="1"/>
+      <w:numFmt w:val="decimal"/>
+      <w:lvlText w:val="%5."/>
+      <w:lvlJc w:val="left"/>
+      <w:pPr>
+        <w:tabs>
+          <w:tab w:val="num" w:pos="3600"/>
+        </w:tabs>
+        <w:ind w:left="3600" w:hanging="360"/>
+      </w:pPr>
+    </w:lvl>
+    <w:lvl w:ilvl="5" w:tentative="1">
+      <w:start w:val="1"/>
+      <w:numFmt w:val="decimal"/>
+      <w:lvlText w:val="%6."/>
+      <w:lvlJc w:val="left"/>
+      <w:pPr>
+        <w:tabs>
+          <w:tab w:val="num" w:pos="4320"/>
+        </w:tabs>
+        <w:ind w:left="4320" w:hanging="360"/>
+      </w:pPr>
+    </w:lvl>
+    <w:lvl w:ilvl="6" w:tentative="1">
+      <w:start w:val="1"/>
+      <w:numFmt w:val="decimal"/>
+      <w:lvlText w:val="%7."/>
+      <w:lvlJc w:val="left"/>
+      <w:pPr>
+        <w:tabs>
+          <w:tab w:val="num" w:pos="5040"/>
+        </w:tabs>
+        <w:ind w:left="5040" w:hanging="360"/>
+      </w:pPr>
+    </w:lvl>
+    <w:lvl w:ilvl="7" w:tentative="1">
+      <w:start w:val="1"/>
+      <w:numFmt w:val="decimal"/>
+      <w:lvlText w:val="%8."/>
+      <w:lvlJc w:val="left"/>
+      <w:pPr>
+        <w:tabs>
+          <w:tab w:val="num" w:pos="5760"/>
+        </w:tabs>
+        <w:ind w:left="5760" w:hanging="360"/>
+      </w:pPr>
+    </w:lvl>
+    <w:lvl w:ilvl="8" w:tentative="1">
+      <w:start w:val="1"/>
+      <w:numFmt w:val="decimal"/>
+      <w:lvlText w:val="%9."/>
+      <w:lvlJc w:val="left"/>
+      <w:pPr>
+        <w:tabs>
+          <w:tab w:val="num" w:pos="6480"/>
+        </w:tabs>
+        <w:ind w:left="6480" w:hanging="360"/>
+      </w:pPr>
+    </w:lvl>
+  </w:abstractNum>
+  <w:num w:numId="1">
+    <w:abstractNumId w:val="1"/>
+  </w:num>
+  <w:num w:numId="2">
+    <w:abstractNumId w:val="0"/>
+  </w:num>
+  <w:num w:numId="3">
+    <w:abstractNumId w:val="2"/>
+  </w:num>
+</w:numbering>
+</file>
+
 <file path=word/styles.xml><?xml version="1.0" encoding="utf-8"?>
-<w:styles xmlns:mc="http://schemas.openxmlformats.org/markup-compatibility/2006" xmlns:r="http://schemas.openxmlformats.org/officeDocument/2006/relationships" xmlns:w="http://schemas.openxmlformats.org/wordprocessingml/2006/main" xmlns:w14="http://schemas.microsoft.com/office/word/2010/wordml" xmlns:w15="http://schemas.microsoft.com/office/word/2012/wordml" xmlns:w16se="http://schemas.microsoft.com/office/word/2015/wordml/symex" mc:Ignorable="w14 w15 w16se">
+<w:styles xmlns:mc="http://schemas.openxmlformats.org/markup-compatibility/2006" xmlns:r="http://schemas.openxmlformats.org/officeDocument/2006/relationships" xmlns:w="http://schemas.openxmlformats.org/wordprocessingml/2006/main" xmlns:w14="http://schemas.microsoft.com/office/word/2010/wordml" xmlns:w15="http://schemas.microsoft.com/office/word/2012/wordml" mc:Ignorable="w14 w15">
   <w:docDefaults>
     <w:rPrDefault>
       <w:rPr>
@@ -3980,7 +5238,7 @@
     <w:name w:val="heading 1"/>
     <w:basedOn w:val="a"/>
     <w:next w:val="a"/>
-    <w:link w:val="10"/>
+    <w:link w:val="1Char"/>
     <w:uiPriority w:val="9"/>
     <w:qFormat/>
     <w:rsid w:val="000F1BC4"/>
@@ -3996,6 +5254,30 @@
       <w:kern w:val="44"/>
       <w:sz w:val="44"/>
       <w:szCs w:val="44"/>
+    </w:rPr>
+  </w:style>
+  <w:style w:type="paragraph" w:styleId="2">
+    <w:name w:val="heading 2"/>
+    <w:basedOn w:val="a"/>
+    <w:next w:val="a"/>
+    <w:link w:val="2Char"/>
+    <w:uiPriority w:val="9"/>
+    <w:semiHidden/>
+    <w:unhideWhenUsed/>
+    <w:qFormat/>
+    <w:rsid w:val="00DB0F7E"/>
+    <w:pPr>
+      <w:keepNext/>
+      <w:keepLines/>
+      <w:spacing w:before="260" w:after="260" w:line="416" w:lineRule="auto"/>
+      <w:outlineLvl w:val="1"/>
+    </w:pPr>
+    <w:rPr>
+      <w:rFonts w:asciiTheme="majorHAnsi" w:eastAsiaTheme="majorEastAsia" w:hAnsiTheme="majorHAnsi" w:cstheme="majorBidi"/>
+      <w:b/>
+      <w:bCs/>
+      <w:sz w:val="32"/>
+      <w:szCs w:val="32"/>
     </w:rPr>
   </w:style>
   <w:style w:type="character" w:default="1" w:styleId="a0">
@@ -4028,7 +5310,7 @@
   <w:style w:type="paragraph" w:styleId="a3">
     <w:name w:val="header"/>
     <w:basedOn w:val="a"/>
-    <w:link w:val="a4"/>
+    <w:link w:val="Char"/>
     <w:uiPriority w:val="99"/>
     <w:unhideWhenUsed/>
     <w:rsid w:val="000F1BC4"/>
@@ -4048,8 +5330,8 @@
       <w:szCs w:val="18"/>
     </w:rPr>
   </w:style>
-  <w:style w:type="character" w:customStyle="1" w:styleId="a4">
-    <w:name w:val="页眉 字符"/>
+  <w:style w:type="character" w:customStyle="1" w:styleId="Char">
+    <w:name w:val="页眉 Char"/>
     <w:basedOn w:val="a0"/>
     <w:link w:val="a3"/>
     <w:uiPriority w:val="99"/>
@@ -4059,10 +5341,10 @@
       <w:szCs w:val="18"/>
     </w:rPr>
   </w:style>
-  <w:style w:type="paragraph" w:styleId="a5">
+  <w:style w:type="paragraph" w:styleId="a4">
     <w:name w:val="footer"/>
     <w:basedOn w:val="a"/>
-    <w:link w:val="a6"/>
+    <w:link w:val="Char0"/>
     <w:uiPriority w:val="99"/>
     <w:unhideWhenUsed/>
     <w:rsid w:val="000F1BC4"/>
@@ -4079,10 +5361,10 @@
       <w:szCs w:val="18"/>
     </w:rPr>
   </w:style>
-  <w:style w:type="character" w:customStyle="1" w:styleId="a6">
-    <w:name w:val="页脚 字符"/>
+  <w:style w:type="character" w:customStyle="1" w:styleId="Char0">
+    <w:name w:val="页脚 Char"/>
     <w:basedOn w:val="a0"/>
-    <w:link w:val="a5"/>
+    <w:link w:val="a4"/>
     <w:uiPriority w:val="99"/>
     <w:rsid w:val="000F1BC4"/>
     <w:rPr>
@@ -4090,8 +5372,8 @@
       <w:szCs w:val="18"/>
     </w:rPr>
   </w:style>
-  <w:style w:type="character" w:customStyle="1" w:styleId="10">
-    <w:name w:val="标题 1 字符"/>
+  <w:style w:type="character" w:customStyle="1" w:styleId="1Char">
+    <w:name w:val="标题 1 Char"/>
     <w:basedOn w:val="a0"/>
     <w:link w:val="1"/>
     <w:uiPriority w:val="9"/>
@@ -4104,7 +5386,7 @@
       <w:szCs w:val="44"/>
     </w:rPr>
   </w:style>
-  <w:style w:type="character" w:styleId="a7">
+  <w:style w:type="character" w:styleId="a5">
     <w:name w:val="Hyperlink"/>
     <w:basedOn w:val="a0"/>
     <w:uiPriority w:val="99"/>
@@ -4115,7 +5397,7 @@
       <w:u w:val="single"/>
     </w:rPr>
   </w:style>
-  <w:style w:type="character" w:styleId="a8">
+  <w:style w:type="character" w:styleId="a6">
     <w:name w:val="FollowedHyperlink"/>
     <w:basedOn w:val="a0"/>
     <w:uiPriority w:val="99"/>
@@ -4145,7 +5427,7 @@
       <w:szCs w:val="24"/>
     </w:rPr>
   </w:style>
-  <w:style w:type="paragraph" w:styleId="a9">
+  <w:style w:type="paragraph" w:styleId="a7">
     <w:name w:val="Normal (Web)"/>
     <w:basedOn w:val="a"/>
     <w:uiPriority w:val="99"/>
@@ -4164,7 +5446,7 @@
       <w:szCs w:val="24"/>
     </w:rPr>
   </w:style>
-  <w:style w:type="character" w:styleId="aa">
+  <w:style w:type="character" w:styleId="a8">
     <w:name w:val="Emphasis"/>
     <w:basedOn w:val="a0"/>
     <w:uiPriority w:val="20"/>
@@ -4173,6 +5455,21 @@
     <w:rPr>
       <w:i/>
       <w:iCs/>
+    </w:rPr>
+  </w:style>
+  <w:style w:type="character" w:customStyle="1" w:styleId="2Char">
+    <w:name w:val="标题 2 Char"/>
+    <w:basedOn w:val="a0"/>
+    <w:link w:val="2"/>
+    <w:uiPriority w:val="9"/>
+    <w:semiHidden/>
+    <w:rsid w:val="00DB0F7E"/>
+    <w:rPr>
+      <w:rFonts w:asciiTheme="majorHAnsi" w:eastAsiaTheme="majorEastAsia" w:hAnsiTheme="majorHAnsi" w:cstheme="majorBidi"/>
+      <w:b/>
+      <w:bCs/>
+      <w:sz w:val="32"/>
+      <w:szCs w:val="32"/>
     </w:rPr>
   </w:style>
 </w:styles>
@@ -4444,7 +5741,7 @@
 </file>
 
 <file path=customXml/itemProps1.xml><?xml version="1.0" encoding="utf-8"?>
-<ds:datastoreItem xmlns:ds="http://schemas.openxmlformats.org/officeDocument/2006/customXml" ds:itemID="{70B63D77-FF63-4F12-8ABE-7AF63BED5C2F}">
+<ds:datastoreItem xmlns:ds="http://schemas.openxmlformats.org/officeDocument/2006/customXml" ds:itemID="{0648A54A-DF9F-45B0-815A-95B0B5EA818C}">
   <ds:schemaRefs>
     <ds:schemaRef ds:uri="http://schemas.openxmlformats.org/officeDocument/2006/bibliography"/>
   </ds:schemaRefs>

--- a/Android/Android.docx
+++ b/Android/Android.docx
@@ -1,6 +1,6 @@
 
 <file path=word/document.xml><?xml version="1.0" encoding="utf-8"?>
-<w:document xmlns:wpc="http://schemas.microsoft.com/office/word/2010/wordprocessingCanvas" xmlns:mc="http://schemas.openxmlformats.org/markup-compatibility/2006" xmlns:o="urn:schemas-microsoft-com:office:office" xmlns:r="http://schemas.openxmlformats.org/officeDocument/2006/relationships" xmlns:m="http://schemas.openxmlformats.org/officeDocument/2006/math" xmlns:v="urn:schemas-microsoft-com:vml" xmlns:wp14="http://schemas.microsoft.com/office/word/2010/wordprocessingDrawing" xmlns:wp="http://schemas.openxmlformats.org/drawingml/2006/wordprocessingDrawing" xmlns:w10="urn:schemas-microsoft-com:office:word" xmlns:w="http://schemas.openxmlformats.org/wordprocessingml/2006/main" xmlns:w14="http://schemas.microsoft.com/office/word/2010/wordml" xmlns:w15="http://schemas.microsoft.com/office/word/2012/wordml" xmlns:wpg="http://schemas.microsoft.com/office/word/2010/wordprocessingGroup" xmlns:wpi="http://schemas.microsoft.com/office/word/2010/wordprocessingInk" xmlns:wne="http://schemas.microsoft.com/office/word/2006/wordml" xmlns:wps="http://schemas.microsoft.com/office/word/2010/wordprocessingShape" mc:Ignorable="w14 w15 wp14">
+<w:document xmlns:wpc="http://schemas.microsoft.com/office/word/2010/wordprocessingCanvas" xmlns:cx="http://schemas.microsoft.com/office/drawing/2014/chartex" xmlns:mc="http://schemas.openxmlformats.org/markup-compatibility/2006" xmlns:o="urn:schemas-microsoft-com:office:office" xmlns:r="http://schemas.openxmlformats.org/officeDocument/2006/relationships" xmlns:m="http://schemas.openxmlformats.org/officeDocument/2006/math" xmlns:v="urn:schemas-microsoft-com:vml" xmlns:wp14="http://schemas.microsoft.com/office/word/2010/wordprocessingDrawing" xmlns:wp="http://schemas.openxmlformats.org/drawingml/2006/wordprocessingDrawing" xmlns:w10="urn:schemas-microsoft-com:office:word" xmlns:w="http://schemas.openxmlformats.org/wordprocessingml/2006/main" xmlns:w14="http://schemas.microsoft.com/office/word/2010/wordml" xmlns:w15="http://schemas.microsoft.com/office/word/2012/wordml" xmlns:w16se="http://schemas.microsoft.com/office/word/2015/wordml/symex" xmlns:wpg="http://schemas.microsoft.com/office/word/2010/wordprocessingGroup" xmlns:wpi="http://schemas.microsoft.com/office/word/2010/wordprocessingInk" xmlns:wne="http://schemas.microsoft.com/office/word/2006/wordml" xmlns:wps="http://schemas.microsoft.com/office/word/2010/wordprocessingShape" mc:Ignorable="w14 w15 w16se wp14">
   <w:body>
     <w:p>
       <w:pPr>
@@ -524,7 +524,7 @@
       <w:hyperlink r:id="rId9" w:history="1">
         <w:r>
           <w:rPr>
-            <w:rStyle w:val="a5"/>
+            <w:rStyle w:val="a7"/>
           </w:rPr>
           <w:t>http://gank.io/post/560e15be2dca930e00da1083</w:t>
         </w:r>
@@ -561,7 +561,7 @@
       <w:hyperlink r:id="rId10" w:history="1">
         <w:r>
           <w:rPr>
-            <w:rStyle w:val="a5"/>
+            <w:rStyle w:val="a7"/>
             <w:rFonts w:ascii="Helvetica" w:hAnsi="Helvetica" w:cs="Helvetica"/>
             <w:shd w:val="clear" w:color="auto" w:fill="FFFFFF"/>
           </w:rPr>
@@ -595,7 +595,7 @@
       <w:hyperlink r:id="rId11" w:history="1">
         <w:r>
           <w:rPr>
-            <w:rStyle w:val="a5"/>
+            <w:rStyle w:val="a7"/>
             <w:rFonts w:ascii="Helvetica" w:hAnsi="Helvetica" w:cs="Helvetica"/>
             <w:shd w:val="clear" w:color="auto" w:fill="FFFFFF"/>
           </w:rPr>
@@ -2249,7 +2249,7 @@
     </w:p>
     <w:p>
       <w:pPr>
-        <w:pStyle w:val="a7"/>
+        <w:pStyle w:val="a9"/>
         <w:shd w:val="clear" w:color="auto" w:fill="F4EDE3"/>
         <w:spacing w:before="0" w:beforeAutospacing="0" w:after="0" w:afterAutospacing="0"/>
         <w:rPr>
@@ -2315,7 +2315,7 @@
       </w:r>
       <w:r>
         <w:rPr>
-          <w:rStyle w:val="a8"/>
+          <w:rStyle w:val="aa"/>
           <w:rFonts w:ascii="Arial" w:hAnsi="Arial" w:cs="Arial"/>
           <w:color w:val="660000"/>
           <w:sz w:val="27"/>
@@ -2361,7 +2361,7 @@
       </w:r>
       <w:r>
         <w:rPr>
-          <w:rStyle w:val="a8"/>
+          <w:rStyle w:val="aa"/>
           <w:rFonts w:ascii="Arial" w:hAnsi="Arial" w:cs="Arial"/>
           <w:color w:val="660000"/>
           <w:sz w:val="27"/>
@@ -2435,7 +2435,7 @@
     </w:p>
     <w:p>
       <w:pPr>
-        <w:pStyle w:val="a7"/>
+        <w:pStyle w:val="a9"/>
         <w:shd w:val="clear" w:color="auto" w:fill="F4EDE3"/>
         <w:spacing w:before="0" w:beforeAutospacing="0" w:after="0" w:afterAutospacing="0" w:line="390" w:lineRule="atLeast"/>
         <w:rPr>
@@ -2466,7 +2466,7 @@
       <w:hyperlink r:id="rId15" w:tgtFrame="_blank" w:tooltip="Android知识库" w:history="1">
         <w:r>
           <w:rPr>
-            <w:rStyle w:val="a5"/>
+            <w:rStyle w:val="a7"/>
             <w:rFonts w:ascii="Arial" w:hAnsi="Arial" w:cs="Arial"/>
             <w:b/>
             <w:bCs/>
@@ -2481,7 +2481,7 @@
       </w:hyperlink>
       <w:r>
         <w:rPr>
-          <w:rStyle w:val="a8"/>
+          <w:rStyle w:val="aa"/>
           <w:rFonts w:ascii="Arial" w:hAnsi="Arial" w:cs="Arial"/>
           <w:color w:val="000099"/>
           <w:sz w:val="27"/>
@@ -2735,7 +2735,7 @@
     </w:p>
     <w:p>
       <w:pPr>
-        <w:pStyle w:val="a7"/>
+        <w:pStyle w:val="a9"/>
         <w:shd w:val="clear" w:color="auto" w:fill="F4EDE3"/>
         <w:spacing w:before="0" w:beforeAutospacing="0" w:after="0" w:afterAutospacing="0" w:line="390" w:lineRule="atLeast"/>
         <w:rPr>
@@ -2820,7 +2820,7 @@
     </w:p>
     <w:p>
       <w:pPr>
-        <w:pStyle w:val="a7"/>
+        <w:pStyle w:val="a9"/>
         <w:shd w:val="clear" w:color="auto" w:fill="F4EDE3"/>
         <w:spacing w:before="0" w:beforeAutospacing="0" w:after="0" w:afterAutospacing="0" w:line="390" w:lineRule="atLeast"/>
         <w:rPr>
@@ -2869,7 +2869,7 @@
     </w:p>
     <w:p>
       <w:pPr>
-        <w:pStyle w:val="a7"/>
+        <w:pStyle w:val="a9"/>
         <w:shd w:val="clear" w:color="auto" w:fill="F4EDE3"/>
         <w:spacing w:before="0" w:beforeAutospacing="0" w:after="0" w:afterAutospacing="0" w:line="390" w:lineRule="atLeast"/>
         <w:rPr>
@@ -2991,7 +2991,7 @@
     </w:p>
     <w:p>
       <w:pPr>
-        <w:pStyle w:val="a7"/>
+        <w:pStyle w:val="a9"/>
         <w:shd w:val="clear" w:color="auto" w:fill="F4EDE3"/>
         <w:spacing w:before="0" w:beforeAutospacing="0" w:after="0" w:afterAutospacing="0" w:line="390" w:lineRule="atLeast"/>
         <w:rPr>
@@ -3076,7 +3076,7 @@
     </w:p>
     <w:p>
       <w:pPr>
-        <w:pStyle w:val="a7"/>
+        <w:pStyle w:val="a9"/>
         <w:shd w:val="clear" w:color="auto" w:fill="F4EDE3"/>
         <w:spacing w:before="0" w:beforeAutospacing="0" w:after="0" w:afterAutospacing="0" w:line="390" w:lineRule="atLeast"/>
         <w:rPr>
@@ -3125,7 +3125,7 @@
     </w:p>
     <w:p>
       <w:pPr>
-        <w:pStyle w:val="a7"/>
+        <w:pStyle w:val="a9"/>
         <w:shd w:val="clear" w:color="auto" w:fill="F4EDE3"/>
         <w:spacing w:before="0" w:beforeAutospacing="0" w:after="0" w:afterAutospacing="0" w:line="390" w:lineRule="atLeast"/>
         <w:rPr>
@@ -3174,7 +3174,7 @@
     </w:p>
     <w:p>
       <w:pPr>
-        <w:pStyle w:val="a7"/>
+        <w:pStyle w:val="a9"/>
         <w:shd w:val="clear" w:color="auto" w:fill="F4EDE3"/>
         <w:spacing w:before="0" w:beforeAutospacing="0" w:after="0" w:afterAutospacing="0" w:line="390" w:lineRule="atLeast"/>
         <w:rPr>
@@ -3313,7 +3313,7 @@
     </w:p>
     <w:p>
       <w:pPr>
-        <w:pStyle w:val="a7"/>
+        <w:pStyle w:val="a9"/>
         <w:shd w:val="clear" w:color="auto" w:fill="F4EDE3"/>
         <w:spacing w:before="0" w:beforeAutospacing="0" w:after="0" w:afterAutospacing="0" w:line="390" w:lineRule="atLeast"/>
         <w:rPr>
@@ -3362,7 +3362,7 @@
     </w:p>
     <w:p>
       <w:pPr>
-        <w:pStyle w:val="a7"/>
+        <w:pStyle w:val="a9"/>
         <w:shd w:val="clear" w:color="auto" w:fill="F4EDE3"/>
         <w:spacing w:before="0" w:beforeAutospacing="0" w:after="0" w:afterAutospacing="0" w:line="390" w:lineRule="atLeast"/>
         <w:rPr>
@@ -3502,7 +3502,7 @@
     </w:p>
     <w:p>
       <w:pPr>
-        <w:pStyle w:val="a7"/>
+        <w:pStyle w:val="a9"/>
         <w:shd w:val="clear" w:color="auto" w:fill="FEFEFE"/>
         <w:spacing w:before="0" w:beforeAutospacing="0" w:after="180" w:afterAutospacing="0" w:line="408" w:lineRule="atLeast"/>
         <w:ind w:firstLine="240"/>
@@ -4084,7 +4084,7 @@
     </w:p>
     <w:p>
       <w:pPr>
-        <w:pStyle w:val="a7"/>
+        <w:pStyle w:val="a9"/>
         <w:shd w:val="clear" w:color="auto" w:fill="FEFEFE"/>
         <w:spacing w:before="0" w:beforeAutospacing="0" w:after="180" w:afterAutospacing="0" w:line="408" w:lineRule="atLeast"/>
         <w:ind w:firstLine="240"/>
@@ -4306,65 +4306,174 @@
     <w:p>
       <w:pPr>
         <w:pStyle w:val="1"/>
-        <w:rPr>
-          <w:rFonts w:hint="eastAsia"/>
-        </w:rPr>
       </w:pPr>
       <w:r>
         <w:lastRenderedPageBreak/>
         <w:t>android:nextFocusRight</w:t>
       </w:r>
     </w:p>
+    <w:p>
+      <w:pPr>
+        <w:widowControl/>
+        <w:shd w:val="clear" w:color="auto" w:fill="FFFFFF"/>
+        <w:spacing w:before="210" w:after="210"/>
+        <w:jc w:val="left"/>
+        <w:rPr>
+          <w:rFonts w:ascii="微软雅黑" w:eastAsia="微软雅黑" w:hAnsi="微软雅黑" w:cs="宋体"/>
+          <w:color w:val="252525"/>
+          <w:kern w:val="0"/>
+          <w:sz w:val="24"/>
+          <w:szCs w:val="24"/>
+        </w:rPr>
+      </w:pPr>
+      <w:r>
+        <w:rPr>
+          <w:rFonts w:ascii="微软雅黑" w:eastAsia="微软雅黑" w:hAnsi="微软雅黑" w:cs="宋体" w:hint="eastAsia"/>
+          <w:color w:val="252525"/>
+          <w:kern w:val="0"/>
+          <w:sz w:val="24"/>
+          <w:szCs w:val="24"/>
+        </w:rPr>
+        <w:t>android:nextFocusUp- 定义当点up键时，哪个控件将获得焦点</w:t>
+      </w:r>
+    </w:p>
+    <w:p>
+      <w:pPr>
+        <w:widowControl/>
+        <w:shd w:val="clear" w:color="auto" w:fill="FFFFFF"/>
+        <w:spacing w:before="210" w:after="210"/>
+        <w:jc w:val="left"/>
+        <w:rPr>
+          <w:rFonts w:ascii="微软雅黑" w:eastAsia="微软雅黑" w:hAnsi="微软雅黑" w:cs="宋体" w:hint="eastAsia"/>
+          <w:color w:val="252525"/>
+          <w:kern w:val="0"/>
+          <w:sz w:val="24"/>
+          <w:szCs w:val="24"/>
+        </w:rPr>
+      </w:pPr>
+      <w:r>
+        <w:rPr>
+          <w:rFonts w:ascii="微软雅黑" w:eastAsia="微软雅黑" w:hAnsi="微软雅黑" w:cs="宋体" w:hint="eastAsia"/>
+          <w:color w:val="252525"/>
+          <w:kern w:val="0"/>
+          <w:sz w:val="24"/>
+          <w:szCs w:val="24"/>
+        </w:rPr>
+        <w:t>android:nextFocusDown-定义当点down键时，哪个控件将获得焦点</w:t>
+      </w:r>
+    </w:p>
+    <w:p>
+      <w:pPr>
+        <w:widowControl/>
+        <w:shd w:val="clear" w:color="auto" w:fill="FFFFFF"/>
+        <w:spacing w:before="210" w:after="210"/>
+        <w:jc w:val="left"/>
+        <w:rPr>
+          <w:rFonts w:ascii="微软雅黑" w:eastAsia="微软雅黑" w:hAnsi="微软雅黑" w:cs="宋体" w:hint="eastAsia"/>
+          <w:color w:val="252525"/>
+          <w:kern w:val="0"/>
+          <w:sz w:val="24"/>
+          <w:szCs w:val="24"/>
+        </w:rPr>
+      </w:pPr>
+      <w:r>
+        <w:rPr>
+          <w:rFonts w:ascii="微软雅黑" w:eastAsia="微软雅黑" w:hAnsi="微软雅黑" w:cs="宋体" w:hint="eastAsia"/>
+          <w:color w:val="252525"/>
+          <w:kern w:val="0"/>
+          <w:sz w:val="24"/>
+          <w:szCs w:val="24"/>
+        </w:rPr>
+        <w:t>android:nextFocusLeft-定义当点left键时，哪个控件将获得焦点</w:t>
+      </w:r>
+    </w:p>
+    <w:p>
+      <w:pPr>
+        <w:widowControl/>
+        <w:shd w:val="clear" w:color="auto" w:fill="FFFFFF"/>
+        <w:spacing w:before="210" w:after="210"/>
+        <w:jc w:val="left"/>
+        <w:rPr>
+          <w:rFonts w:ascii="微软雅黑" w:eastAsia="微软雅黑" w:hAnsi="微软雅黑" w:cs="宋体" w:hint="eastAsia"/>
+          <w:color w:val="252525"/>
+          <w:kern w:val="0"/>
+          <w:sz w:val="24"/>
+          <w:szCs w:val="24"/>
+        </w:rPr>
+      </w:pPr>
+      <w:r>
+        <w:rPr>
+          <w:rFonts w:ascii="微软雅黑" w:eastAsia="微软雅黑" w:hAnsi="微软雅黑" w:cs="宋体" w:hint="eastAsia"/>
+          <w:color w:val="252525"/>
+          <w:kern w:val="0"/>
+          <w:sz w:val="24"/>
+          <w:szCs w:val="24"/>
+        </w:rPr>
+        <w:t>android:nextFocusRight--定义当点right键时，哪个控件将获得焦点</w:t>
+      </w:r>
+    </w:p>
+    <w:p/>
+    <w:p>
+      <w:pPr>
+        <w:rPr>
+          <w:rFonts w:hint="eastAsia"/>
+        </w:rPr>
+      </w:pPr>
+      <w:r>
+        <w:rPr>
+          <w:rFonts w:hint="eastAsia"/>
+        </w:rPr>
+        <w:t>自定义控件</w:t>
+      </w:r>
+      <w:r>
+        <w:t>的焦点切换。</w:t>
+      </w:r>
+    </w:p>
+    <w:p>
+      <w:pPr>
+        <w:rPr>
+          <w:rFonts w:hint="eastAsia"/>
+        </w:rPr>
+      </w:pPr>
+    </w:p>
+    <w:p/>
+    <w:p>
+      <w:r>
+        <w:br w:type="page"/>
+      </w:r>
+    </w:p>
+    <w:p>
+      <w:pPr>
+        <w:pStyle w:val="1"/>
+      </w:pPr>
+      <w:r>
+        <w:rPr>
+          <w:rFonts w:hint="eastAsia"/>
+        </w:rPr>
+        <w:lastRenderedPageBreak/>
+        <w:t>TabHost</w:t>
+      </w:r>
+      <w:r>
+        <w:rPr>
+          <w:rFonts w:hint="eastAsia"/>
+        </w:rPr>
+        <w:t>、</w:t>
+      </w:r>
+      <w:r>
+        <w:rPr>
+          <w:rFonts w:hint="eastAsia"/>
+        </w:rPr>
+        <w:t>T</w:t>
+      </w:r>
+      <w:r>
+        <w:t>abWidget</w:t>
+      </w:r>
+    </w:p>
     <w:p/>
     <w:p/>
     <w:p>
-      <w:r>
-        <w:br w:type="page"/>
-      </w:r>
-    </w:p>
-    <w:p>
-      <w:pPr>
-        <w:pStyle w:val="1"/>
-      </w:pPr>
-      <w:r>
-        <w:rPr>
-          <w:rFonts w:hint="eastAsia"/>
-        </w:rPr>
-        <w:lastRenderedPageBreak/>
-        <w:t>TabHost</w:t>
-      </w:r>
-      <w:r>
-        <w:rPr>
-          <w:rFonts w:hint="eastAsia"/>
-        </w:rPr>
-        <w:t>、</w:t>
-      </w:r>
-      <w:r>
-        <w:rPr>
-          <w:rFonts w:hint="eastAsia"/>
-        </w:rPr>
-        <w:t>T</w:t>
-      </w:r>
-      <w:r>
-        <w:t>abWidget</w:t>
-      </w:r>
-    </w:p>
-    <w:p/>
-    <w:p>
-      <w:pPr>
-        <w:rPr>
-          <w:rFonts w:hint="eastAsia"/>
-        </w:rPr>
-      </w:pPr>
       <w:bookmarkStart w:id="0" w:name="_GoBack"/>
       <w:bookmarkEnd w:id="0"/>
-    </w:p>
-    <w:p>
-      <w:pPr>
-        <w:rPr>
-          <w:rFonts w:hint="eastAsia"/>
-        </w:rPr>
-      </w:pPr>
     </w:p>
     <w:sectPr>
       <w:pgSz w:w="11906" w:h="16838"/>
@@ -4377,7 +4486,7 @@
 </file>
 
 <file path=word/endnotes.xml><?xml version="1.0" encoding="utf-8"?>
-<w:endnotes xmlns:wpc="http://schemas.microsoft.com/office/word/2010/wordprocessingCanvas" xmlns:mc="http://schemas.openxmlformats.org/markup-compatibility/2006" xmlns:o="urn:schemas-microsoft-com:office:office" xmlns:r="http://schemas.openxmlformats.org/officeDocument/2006/relationships" xmlns:m="http://schemas.openxmlformats.org/officeDocument/2006/math" xmlns:v="urn:schemas-microsoft-com:vml" xmlns:wp14="http://schemas.microsoft.com/office/word/2010/wordprocessingDrawing" xmlns:wp="http://schemas.openxmlformats.org/drawingml/2006/wordprocessingDrawing" xmlns:w10="urn:schemas-microsoft-com:office:word" xmlns:w="http://schemas.openxmlformats.org/wordprocessingml/2006/main" xmlns:w14="http://schemas.microsoft.com/office/word/2010/wordml" xmlns:w15="http://schemas.microsoft.com/office/word/2012/wordml" xmlns:wpg="http://schemas.microsoft.com/office/word/2010/wordprocessingGroup" xmlns:wpi="http://schemas.microsoft.com/office/word/2010/wordprocessingInk" xmlns:wne="http://schemas.microsoft.com/office/word/2006/wordml" xmlns:wps="http://schemas.microsoft.com/office/word/2010/wordprocessingShape" mc:Ignorable="w14 w15 wp14">
+<w:endnotes xmlns:wpc="http://schemas.microsoft.com/office/word/2010/wordprocessingCanvas" xmlns:cx="http://schemas.microsoft.com/office/drawing/2014/chartex" xmlns:mc="http://schemas.openxmlformats.org/markup-compatibility/2006" xmlns:o="urn:schemas-microsoft-com:office:office" xmlns:r="http://schemas.openxmlformats.org/officeDocument/2006/relationships" xmlns:m="http://schemas.openxmlformats.org/officeDocument/2006/math" xmlns:v="urn:schemas-microsoft-com:vml" xmlns:wp14="http://schemas.microsoft.com/office/word/2010/wordprocessingDrawing" xmlns:wp="http://schemas.openxmlformats.org/drawingml/2006/wordprocessingDrawing" xmlns:w10="urn:schemas-microsoft-com:office:word" xmlns:w="http://schemas.openxmlformats.org/wordprocessingml/2006/main" xmlns:w14="http://schemas.microsoft.com/office/word/2010/wordml" xmlns:w15="http://schemas.microsoft.com/office/word/2012/wordml" xmlns:w16se="http://schemas.microsoft.com/office/word/2015/wordml/symex" xmlns:wpg="http://schemas.microsoft.com/office/word/2010/wordprocessingGroup" xmlns:wpi="http://schemas.microsoft.com/office/word/2010/wordprocessingInk" xmlns:wne="http://schemas.microsoft.com/office/word/2006/wordml" xmlns:wps="http://schemas.microsoft.com/office/word/2010/wordprocessingShape" mc:Ignorable="w14 w15 w16se wp14">
   <w:endnote w:type="separator" w:id="-1">
     <w:p>
       <w:r>
@@ -4396,7 +4505,7 @@
 </file>
 
 <file path=word/footnotes.xml><?xml version="1.0" encoding="utf-8"?>
-<w:footnotes xmlns:wpc="http://schemas.microsoft.com/office/word/2010/wordprocessingCanvas" xmlns:mc="http://schemas.openxmlformats.org/markup-compatibility/2006" xmlns:o="urn:schemas-microsoft-com:office:office" xmlns:r="http://schemas.openxmlformats.org/officeDocument/2006/relationships" xmlns:m="http://schemas.openxmlformats.org/officeDocument/2006/math" xmlns:v="urn:schemas-microsoft-com:vml" xmlns:wp14="http://schemas.microsoft.com/office/word/2010/wordprocessingDrawing" xmlns:wp="http://schemas.openxmlformats.org/drawingml/2006/wordprocessingDrawing" xmlns:w10="urn:schemas-microsoft-com:office:word" xmlns:w="http://schemas.openxmlformats.org/wordprocessingml/2006/main" xmlns:w14="http://schemas.microsoft.com/office/word/2010/wordml" xmlns:w15="http://schemas.microsoft.com/office/word/2012/wordml" xmlns:wpg="http://schemas.microsoft.com/office/word/2010/wordprocessingGroup" xmlns:wpi="http://schemas.microsoft.com/office/word/2010/wordprocessingInk" xmlns:wne="http://schemas.microsoft.com/office/word/2006/wordml" xmlns:wps="http://schemas.microsoft.com/office/word/2010/wordprocessingShape" mc:Ignorable="w14 w15 wp14">
+<w:footnotes xmlns:wpc="http://schemas.microsoft.com/office/word/2010/wordprocessingCanvas" xmlns:cx="http://schemas.microsoft.com/office/drawing/2014/chartex" xmlns:mc="http://schemas.openxmlformats.org/markup-compatibility/2006" xmlns:o="urn:schemas-microsoft-com:office:office" xmlns:r="http://schemas.openxmlformats.org/officeDocument/2006/relationships" xmlns:m="http://schemas.openxmlformats.org/officeDocument/2006/math" xmlns:v="urn:schemas-microsoft-com:vml" xmlns:wp14="http://schemas.microsoft.com/office/word/2010/wordprocessingDrawing" xmlns:wp="http://schemas.openxmlformats.org/drawingml/2006/wordprocessingDrawing" xmlns:w10="urn:schemas-microsoft-com:office:word" xmlns:w="http://schemas.openxmlformats.org/wordprocessingml/2006/main" xmlns:w14="http://schemas.microsoft.com/office/word/2010/wordml" xmlns:w15="http://schemas.microsoft.com/office/word/2012/wordml" xmlns:w16se="http://schemas.microsoft.com/office/word/2015/wordml/symex" xmlns:wpg="http://schemas.microsoft.com/office/word/2010/wordprocessingGroup" xmlns:wpi="http://schemas.microsoft.com/office/word/2010/wordprocessingInk" xmlns:wne="http://schemas.microsoft.com/office/word/2006/wordml" xmlns:wps="http://schemas.microsoft.com/office/word/2010/wordprocessingShape" mc:Ignorable="w14 w15 w16se wp14">
   <w:footnote w:type="separator" w:id="-1">
     <w:p>
       <w:r>
@@ -4415,8 +4524,8 @@
 </file>
 
 <file path=word/numbering.xml><?xml version="1.0" encoding="utf-8"?>
-<w:numbering xmlns:wpc="http://schemas.microsoft.com/office/word/2010/wordprocessingCanvas" xmlns:mc="http://schemas.openxmlformats.org/markup-compatibility/2006" xmlns:o="urn:schemas-microsoft-com:office:office" xmlns:r="http://schemas.openxmlformats.org/officeDocument/2006/relationships" xmlns:m="http://schemas.openxmlformats.org/officeDocument/2006/math" xmlns:v="urn:schemas-microsoft-com:vml" xmlns:wp14="http://schemas.microsoft.com/office/word/2010/wordprocessingDrawing" xmlns:wp="http://schemas.openxmlformats.org/drawingml/2006/wordprocessingDrawing" xmlns:w10="urn:schemas-microsoft-com:office:word" xmlns:w="http://schemas.openxmlformats.org/wordprocessingml/2006/main" xmlns:w14="http://schemas.microsoft.com/office/word/2010/wordml" xmlns:w15="http://schemas.microsoft.com/office/word/2012/wordml" xmlns:wpg="http://schemas.microsoft.com/office/word/2010/wordprocessingGroup" xmlns:wpi="http://schemas.microsoft.com/office/word/2010/wordprocessingInk" xmlns:wne="http://schemas.microsoft.com/office/word/2006/wordml" xmlns:wps="http://schemas.microsoft.com/office/word/2010/wordprocessingShape" mc:Ignorable="w14 w15 wp14">
-  <w:abstractNum w:abstractNumId="0">
+<w:numbering xmlns:wpc="http://schemas.microsoft.com/office/word/2010/wordprocessingCanvas" xmlns:cx="http://schemas.microsoft.com/office/drawing/2014/chartex" xmlns:mc="http://schemas.openxmlformats.org/markup-compatibility/2006" xmlns:o="urn:schemas-microsoft-com:office:office" xmlns:r="http://schemas.openxmlformats.org/officeDocument/2006/relationships" xmlns:m="http://schemas.openxmlformats.org/officeDocument/2006/math" xmlns:v="urn:schemas-microsoft-com:vml" xmlns:wp14="http://schemas.microsoft.com/office/word/2010/wordprocessingDrawing" xmlns:wp="http://schemas.openxmlformats.org/drawingml/2006/wordprocessingDrawing" xmlns:w10="urn:schemas-microsoft-com:office:word" xmlns:w="http://schemas.openxmlformats.org/wordprocessingml/2006/main" xmlns:w14="http://schemas.microsoft.com/office/word/2010/wordml" xmlns:w15="http://schemas.microsoft.com/office/word/2012/wordml" xmlns:w16se="http://schemas.microsoft.com/office/word/2015/wordml/symex" xmlns:wpg="http://schemas.microsoft.com/office/word/2010/wordprocessingGroup" xmlns:wpi="http://schemas.microsoft.com/office/word/2010/wordprocessingInk" xmlns:wne="http://schemas.microsoft.com/office/word/2006/wordml" xmlns:wps="http://schemas.microsoft.com/office/word/2010/wordprocessingShape" mc:Ignorable="w14 w15 w16se wp14">
+  <w:abstractNum w:abstractNumId="0" w15:restartNumberingAfterBreak="0">
     <w:nsid w:val="15AF02B1"/>
     <w:multiLevelType w:val="multilevel"/>
     <w:tmpl w:val="E564D536"/>
@@ -4565,7 +4674,7 @@
       </w:rPr>
     </w:lvl>
   </w:abstractNum>
-  <w:abstractNum w:abstractNumId="1">
+  <w:abstractNum w:abstractNumId="1" w15:restartNumberingAfterBreak="0">
     <w:nsid w:val="2CEC145D"/>
     <w:multiLevelType w:val="multilevel"/>
     <w:tmpl w:val="B07E5DAA"/>
@@ -4714,7 +4823,7 @@
       </w:rPr>
     </w:lvl>
   </w:abstractNum>
-  <w:abstractNum w:abstractNumId="2">
+  <w:abstractNum w:abstractNumId="2" w15:restartNumberingAfterBreak="0">
     <w:nsid w:val="44577F97"/>
     <w:multiLevelType w:val="multilevel"/>
     <w:tmpl w:val="3C201C70"/>
@@ -4840,7 +4949,7 @@
 </file>
 
 <file path=word/styles.xml><?xml version="1.0" encoding="utf-8"?>
-<w:styles xmlns:mc="http://schemas.openxmlformats.org/markup-compatibility/2006" xmlns:r="http://schemas.openxmlformats.org/officeDocument/2006/relationships" xmlns:w="http://schemas.openxmlformats.org/wordprocessingml/2006/main" xmlns:w14="http://schemas.microsoft.com/office/word/2010/wordml" xmlns:w15="http://schemas.microsoft.com/office/word/2012/wordml" mc:Ignorable="w14 w15">
+<w:styles xmlns:mc="http://schemas.openxmlformats.org/markup-compatibility/2006" xmlns:r="http://schemas.openxmlformats.org/officeDocument/2006/relationships" xmlns:w="http://schemas.openxmlformats.org/wordprocessingml/2006/main" xmlns:w14="http://schemas.microsoft.com/office/word/2010/wordml" xmlns:w15="http://schemas.microsoft.com/office/word/2012/wordml" xmlns:w16se="http://schemas.microsoft.com/office/word/2015/wordml/symex" mc:Ignorable="w14 w15 w16se">
   <w:docDefaults>
     <w:rPrDefault>
       <w:rPr>
@@ -5238,7 +5347,7 @@
     <w:name w:val="heading 1"/>
     <w:basedOn w:val="a"/>
     <w:next w:val="a"/>
-    <w:link w:val="1Char"/>
+    <w:link w:val="10"/>
     <w:uiPriority w:val="9"/>
     <w:qFormat/>
     <w:rsid w:val="000F1BC4"/>
@@ -5260,7 +5369,7 @@
     <w:name w:val="heading 2"/>
     <w:basedOn w:val="a"/>
     <w:next w:val="a"/>
-    <w:link w:val="2Char"/>
+    <w:link w:val="20"/>
     <w:uiPriority w:val="9"/>
     <w:semiHidden/>
     <w:unhideWhenUsed/>
@@ -5310,7 +5419,7 @@
   <w:style w:type="paragraph" w:styleId="a3">
     <w:name w:val="header"/>
     <w:basedOn w:val="a"/>
-    <w:link w:val="Char"/>
+    <w:link w:val="a4"/>
     <w:uiPriority w:val="99"/>
     <w:unhideWhenUsed/>
     <w:rsid w:val="000F1BC4"/>
@@ -5330,8 +5439,8 @@
       <w:szCs w:val="18"/>
     </w:rPr>
   </w:style>
-  <w:style w:type="character" w:customStyle="1" w:styleId="Char">
-    <w:name w:val="页眉 Char"/>
+  <w:style w:type="character" w:customStyle="1" w:styleId="a4">
+    <w:name w:val="页眉 字符"/>
     <w:basedOn w:val="a0"/>
     <w:link w:val="a3"/>
     <w:uiPriority w:val="99"/>
@@ -5341,10 +5450,10 @@
       <w:szCs w:val="18"/>
     </w:rPr>
   </w:style>
-  <w:style w:type="paragraph" w:styleId="a4">
+  <w:style w:type="paragraph" w:styleId="a5">
     <w:name w:val="footer"/>
     <w:basedOn w:val="a"/>
-    <w:link w:val="Char0"/>
+    <w:link w:val="a6"/>
     <w:uiPriority w:val="99"/>
     <w:unhideWhenUsed/>
     <w:rsid w:val="000F1BC4"/>
@@ -5361,10 +5470,10 @@
       <w:szCs w:val="18"/>
     </w:rPr>
   </w:style>
-  <w:style w:type="character" w:customStyle="1" w:styleId="Char0">
-    <w:name w:val="页脚 Char"/>
+  <w:style w:type="character" w:customStyle="1" w:styleId="a6">
+    <w:name w:val="页脚 字符"/>
     <w:basedOn w:val="a0"/>
-    <w:link w:val="a4"/>
+    <w:link w:val="a5"/>
     <w:uiPriority w:val="99"/>
     <w:rsid w:val="000F1BC4"/>
     <w:rPr>
@@ -5372,8 +5481,8 @@
       <w:szCs w:val="18"/>
     </w:rPr>
   </w:style>
-  <w:style w:type="character" w:customStyle="1" w:styleId="1Char">
-    <w:name w:val="标题 1 Char"/>
+  <w:style w:type="character" w:customStyle="1" w:styleId="10">
+    <w:name w:val="标题 1 字符"/>
     <w:basedOn w:val="a0"/>
     <w:link w:val="1"/>
     <w:uiPriority w:val="9"/>
@@ -5386,7 +5495,7 @@
       <w:szCs w:val="44"/>
     </w:rPr>
   </w:style>
-  <w:style w:type="character" w:styleId="a5">
+  <w:style w:type="character" w:styleId="a7">
     <w:name w:val="Hyperlink"/>
     <w:basedOn w:val="a0"/>
     <w:uiPriority w:val="99"/>
@@ -5397,7 +5506,7 @@
       <w:u w:val="single"/>
     </w:rPr>
   </w:style>
-  <w:style w:type="character" w:styleId="a6">
+  <w:style w:type="character" w:styleId="a8">
     <w:name w:val="FollowedHyperlink"/>
     <w:basedOn w:val="a0"/>
     <w:uiPriority w:val="99"/>
@@ -5427,7 +5536,7 @@
       <w:szCs w:val="24"/>
     </w:rPr>
   </w:style>
-  <w:style w:type="paragraph" w:styleId="a7">
+  <w:style w:type="paragraph" w:styleId="a9">
     <w:name w:val="Normal (Web)"/>
     <w:basedOn w:val="a"/>
     <w:uiPriority w:val="99"/>
@@ -5446,7 +5555,7 @@
       <w:szCs w:val="24"/>
     </w:rPr>
   </w:style>
-  <w:style w:type="character" w:styleId="a8">
+  <w:style w:type="character" w:styleId="aa">
     <w:name w:val="Emphasis"/>
     <w:basedOn w:val="a0"/>
     <w:uiPriority w:val="20"/>
@@ -5457,8 +5566,8 @@
       <w:iCs/>
     </w:rPr>
   </w:style>
-  <w:style w:type="character" w:customStyle="1" w:styleId="2Char">
-    <w:name w:val="标题 2 Char"/>
+  <w:style w:type="character" w:customStyle="1" w:styleId="20">
+    <w:name w:val="标题 2 字符"/>
     <w:basedOn w:val="a0"/>
     <w:link w:val="2"/>
     <w:uiPriority w:val="9"/>
@@ -5741,7 +5850,7 @@
 </file>
 
 <file path=customXml/itemProps1.xml><?xml version="1.0" encoding="utf-8"?>
-<ds:datastoreItem xmlns:ds="http://schemas.openxmlformats.org/officeDocument/2006/customXml" ds:itemID="{0648A54A-DF9F-45B0-815A-95B0B5EA818C}">
+<ds:datastoreItem xmlns:ds="http://schemas.openxmlformats.org/officeDocument/2006/customXml" ds:itemID="{8167D987-AB9F-4091-ACCF-B0DFC6AEF90D}">
   <ds:schemaRefs>
     <ds:schemaRef ds:uri="http://schemas.openxmlformats.org/officeDocument/2006/bibliography"/>
   </ds:schemaRefs>

--- a/Android/Android.docx
+++ b/Android/Android.docx
@@ -4306,9 +4306,6 @@
     <w:p>
       <w:pPr>
         <w:pStyle w:val="1"/>
-        <w:rPr>
-          <w:rFonts w:hint="eastAsia"/>
-        </w:rPr>
       </w:pPr>
       <w:r>
         <w:lastRenderedPageBreak/>
@@ -4349,6 +4346,170 @@
         <w:t>abWidget</w:t>
       </w:r>
     </w:p>
+    <w:p/>
+    <w:p/>
+    <w:p>
+      <w:r>
+        <w:br w:type="page"/>
+      </w:r>
+    </w:p>
+    <w:p>
+      <w:pPr>
+        <w:pStyle w:val="1"/>
+        <w:shd w:val="clear" w:color="auto" w:fill="FFFFFF"/>
+        <w:spacing w:before="0" w:after="0"/>
+        <w:rPr>
+          <w:rFonts w:ascii="Microsoft YaHei UI" w:eastAsia="Microsoft YaHei UI" w:hAnsi="Microsoft YaHei UI"/>
+          <w:b w:val="0"/>
+          <w:bCs w:val="0"/>
+          <w:color w:val="000000"/>
+        </w:rPr>
+      </w:pPr>
+      <w:r>
+        <w:rPr>
+          <w:rFonts w:ascii="Microsoft YaHei UI" w:eastAsia="Microsoft YaHei UI" w:hAnsi="Microsoft YaHei UI" w:hint="eastAsia"/>
+          <w:b w:val="0"/>
+          <w:bCs w:val="0"/>
+          <w:color w:val="000000"/>
+        </w:rPr>
+        <w:lastRenderedPageBreak/>
+        <w:t>android:descendantFocusability——父容器和子控件的焦点获取问题</w:t>
+      </w:r>
+    </w:p>
+    <w:p/>
+    <w:p>
+      <w:pPr>
+        <w:rPr>
+          <w:rFonts w:hint="eastAsia"/>
+        </w:rPr>
+      </w:pPr>
+      <w:r>
+        <w:rPr>
+          <w:rFonts w:hint="eastAsia"/>
+        </w:rPr>
+        <w:t>通过</w:t>
+      </w:r>
+      <w:r>
+        <w:rPr>
+          <w:rFonts w:hint="eastAsia"/>
+        </w:rPr>
+        <w:t>android:descendantFocusability</w:t>
+      </w:r>
+      <w:r>
+        <w:rPr>
+          <w:rFonts w:hint="eastAsia"/>
+        </w:rPr>
+        <w:t>这个属性可以解决上面的问题。这个属性定义了当一个焦点要传递给父容器或者子控件时，父容器和子控件之间获得焦点的关系。具体值如下：</w:t>
+      </w:r>
+    </w:p>
+    <w:p>
+      <w:pPr>
+        <w:rPr>
+          <w:rFonts w:hint="eastAsia"/>
+        </w:rPr>
+      </w:pPr>
+      <w:r>
+        <w:rPr>
+          <w:rFonts w:hint="eastAsia"/>
+        </w:rPr>
+        <w:t>beforeDescendants</w:t>
+      </w:r>
+      <w:r>
+        <w:rPr>
+          <w:rFonts w:hint="eastAsia"/>
+        </w:rPr>
+        <w:t>：父容器会比其子控件率先获得焦点。</w:t>
+      </w:r>
+    </w:p>
+    <w:p>
+      <w:pPr>
+        <w:rPr>
+          <w:rFonts w:hint="eastAsia"/>
+        </w:rPr>
+      </w:pPr>
+      <w:r>
+        <w:rPr>
+          <w:rFonts w:hint="eastAsia"/>
+        </w:rPr>
+        <w:t>afterDescendants</w:t>
+      </w:r>
+      <w:r>
+        <w:rPr>
+          <w:rFonts w:hint="eastAsia"/>
+        </w:rPr>
+        <w:t>：如果没有任何子控件要获得焦点的话，那么父容器才会获得焦点。</w:t>
+      </w:r>
+    </w:p>
+    <w:p>
+      <w:r>
+        <w:rPr>
+          <w:rFonts w:hint="eastAsia"/>
+        </w:rPr>
+        <w:t>blocksDescendants</w:t>
+      </w:r>
+      <w:r>
+        <w:rPr>
+          <w:rFonts w:hint="eastAsia"/>
+        </w:rPr>
+        <w:t>：父容器会阻止其子控件获得焦点（也就是说焦点会由父容器获得）。</w:t>
+      </w:r>
+    </w:p>
+    <w:p/>
+    <w:p/>
+    <w:p>
+      <w:r>
+        <w:br w:type="page"/>
+      </w:r>
+    </w:p>
+    <w:p>
+      <w:pPr>
+        <w:pStyle w:val="1"/>
+        <w:rPr>
+          <w:rFonts w:hint="eastAsia"/>
+        </w:rPr>
+      </w:pPr>
+      <w:r>
+        <w:rPr>
+          <w:shd w:val="clear" w:color="auto" w:fill="FFFFFF"/>
+        </w:rPr>
+        <w:lastRenderedPageBreak/>
+        <w:t>android:duplicateParentState</w:t>
+      </w:r>
+    </w:p>
+    <w:p/>
+    <w:p>
+      <w:r>
+        <w:rPr>
+          <w:rFonts w:hint="eastAsia"/>
+        </w:rPr>
+        <w:t>指的是当前控件是否跟随父控件的</w:t>
+      </w:r>
+      <w:r>
+        <w:rPr>
+          <w:rFonts w:hint="eastAsia"/>
+        </w:rPr>
+        <w:t>(</w:t>
+      </w:r>
+      <w:r>
+        <w:rPr>
+          <w:rFonts w:hint="eastAsia"/>
+        </w:rPr>
+        <w:t>点击、焦点等</w:t>
+      </w:r>
+      <w:r>
+        <w:rPr>
+          <w:rFonts w:hint="eastAsia"/>
+        </w:rPr>
+        <w:t>)</w:t>
+      </w:r>
+      <w:r>
+        <w:rPr>
+          <w:rFonts w:hint="eastAsia"/>
+        </w:rPr>
+        <w:t>状态</w:t>
+      </w:r>
+    </w:p>
+    <w:p/>
     <w:p/>
     <w:p>
       <w:pPr>
@@ -4416,7 +4577,7 @@
 
 <file path=word/numbering.xml><?xml version="1.0" encoding="utf-8"?>
 <w:numbering xmlns:wpc="http://schemas.microsoft.com/office/word/2010/wordprocessingCanvas" xmlns:mc="http://schemas.openxmlformats.org/markup-compatibility/2006" xmlns:o="urn:schemas-microsoft-com:office:office" xmlns:r="http://schemas.openxmlformats.org/officeDocument/2006/relationships" xmlns:m="http://schemas.openxmlformats.org/officeDocument/2006/math" xmlns:v="urn:schemas-microsoft-com:vml" xmlns:wp14="http://schemas.microsoft.com/office/word/2010/wordprocessingDrawing" xmlns:wp="http://schemas.openxmlformats.org/drawingml/2006/wordprocessingDrawing" xmlns:w10="urn:schemas-microsoft-com:office:word" xmlns:w="http://schemas.openxmlformats.org/wordprocessingml/2006/main" xmlns:w14="http://schemas.microsoft.com/office/word/2010/wordml" xmlns:w15="http://schemas.microsoft.com/office/word/2012/wordml" xmlns:wpg="http://schemas.microsoft.com/office/word/2010/wordprocessingGroup" xmlns:wpi="http://schemas.microsoft.com/office/word/2010/wordprocessingInk" xmlns:wne="http://schemas.microsoft.com/office/word/2006/wordml" xmlns:wps="http://schemas.microsoft.com/office/word/2010/wordprocessingShape" mc:Ignorable="w14 w15 wp14">
-  <w:abstractNum w:abstractNumId="0">
+  <w:abstractNum w:abstractNumId="0" w15:restartNumberingAfterBreak="0">
     <w:nsid w:val="15AF02B1"/>
     <w:multiLevelType w:val="multilevel"/>
     <w:tmpl w:val="E564D536"/>
@@ -4565,7 +4726,7 @@
       </w:rPr>
     </w:lvl>
   </w:abstractNum>
-  <w:abstractNum w:abstractNumId="1">
+  <w:abstractNum w:abstractNumId="1" w15:restartNumberingAfterBreak="0">
     <w:nsid w:val="2CEC145D"/>
     <w:multiLevelType w:val="multilevel"/>
     <w:tmpl w:val="B07E5DAA"/>
@@ -4714,7 +4875,7 @@
       </w:rPr>
     </w:lvl>
   </w:abstractNum>
-  <w:abstractNum w:abstractNumId="2">
+  <w:abstractNum w:abstractNumId="2" w15:restartNumberingAfterBreak="0">
     <w:nsid w:val="44577F97"/>
     <w:multiLevelType w:val="multilevel"/>
     <w:tmpl w:val="3C201C70"/>
@@ -5741,7 +5902,7 @@
 </file>
 
 <file path=customXml/itemProps1.xml><?xml version="1.0" encoding="utf-8"?>
-<ds:datastoreItem xmlns:ds="http://schemas.openxmlformats.org/officeDocument/2006/customXml" ds:itemID="{0648A54A-DF9F-45B0-815A-95B0B5EA818C}">
+<ds:datastoreItem xmlns:ds="http://schemas.openxmlformats.org/officeDocument/2006/customXml" ds:itemID="{4227D0BA-6F18-40FE-BAE6-EAD2ED0209C9}">
   <ds:schemaRefs>
     <ds:schemaRef ds:uri="http://schemas.openxmlformats.org/officeDocument/2006/bibliography"/>
   </ds:schemaRefs>

--- a/Android/Android.docx
+++ b/Android/Android.docx
@@ -4378,11 +4378,6 @@
     </w:p>
     <w:p/>
     <w:p>
-      <w:pPr>
-        <w:rPr>
-          <w:rFonts w:hint="eastAsia"/>
-        </w:rPr>
-      </w:pPr>
       <w:r>
         <w:rPr>
           <w:rFonts w:hint="eastAsia"/>
@@ -4403,11 +4398,6 @@
       </w:r>
     </w:p>
     <w:p>
-      <w:pPr>
-        <w:rPr>
-          <w:rFonts w:hint="eastAsia"/>
-        </w:rPr>
-      </w:pPr>
       <w:r>
         <w:rPr>
           <w:rFonts w:hint="eastAsia"/>
@@ -4422,11 +4412,6 @@
       </w:r>
     </w:p>
     <w:p>
-      <w:pPr>
-        <w:rPr>
-          <w:rFonts w:hint="eastAsia"/>
-        </w:rPr>
-      </w:pPr>
       <w:r>
         <w:rPr>
           <w:rFonts w:hint="eastAsia"/>
@@ -4464,9 +4449,6 @@
     <w:p>
       <w:pPr>
         <w:pStyle w:val="1"/>
-        <w:rPr>
-          <w:rFonts w:hint="eastAsia"/>
-        </w:rPr>
       </w:pPr>
       <w:r>
         <w:rPr>
@@ -4511,12 +4493,81 @@
     </w:p>
     <w:p/>
     <w:p/>
-    <w:p>
-      <w:pPr>
-        <w:rPr>
-          <w:rFonts w:hint="eastAsia"/>
-        </w:rPr>
-      </w:pPr>
+    <w:p/>
+    <w:p>
+      <w:r>
+        <w:br w:type="page"/>
+      </w:r>
+    </w:p>
+    <w:p>
+      <w:pPr>
+        <w:pStyle w:val="1"/>
+      </w:pPr>
+      <w:r>
+        <w:rPr>
+          <w:shd w:val="clear" w:color="auto" w:fill="F5F5F5"/>
+        </w:rPr>
+        <w:lastRenderedPageBreak/>
+        <w:t>textview.setMovementMethod(ScrollingMovementMethod.getInstance());</w:t>
+      </w:r>
+    </w:p>
+    <w:p/>
+    <w:p/>
+    <w:p>
+      <w:r>
+        <w:br w:type="page"/>
+      </w:r>
+    </w:p>
+    <w:p>
+      <w:pPr>
+        <w:pStyle w:val="1"/>
+      </w:pPr>
+      <w:r>
+        <w:rPr>
+          <w:rFonts w:hint="eastAsia"/>
+        </w:rPr>
+        <w:lastRenderedPageBreak/>
+        <w:t>findFocus()</w:t>
+      </w:r>
+      <w:r>
+        <w:rPr>
+          <w:rFonts w:hint="eastAsia"/>
+        </w:rPr>
+        <w:t>、</w:t>
+      </w:r>
+      <w:r>
+        <w:rPr>
+          <w:rFonts w:hint="eastAsia"/>
+        </w:rPr>
+        <w:t>hasFocus()</w:t>
+      </w:r>
+      <w:r>
+        <w:rPr>
+          <w:rFonts w:hint="eastAsia"/>
+        </w:rPr>
+        <w:t>、</w:t>
+      </w:r>
+      <w:r>
+        <w:rPr>
+          <w:rFonts w:hint="eastAsia"/>
+        </w:rPr>
+        <w:t>isFocused()</w:t>
+      </w:r>
+      <w:r>
+        <w:rPr>
+          <w:rFonts w:hint="eastAsia"/>
+        </w:rPr>
+        <w:t>、</w:t>
+      </w:r>
+      <w:r>
+        <w:rPr>
+          <w:rFonts w:hint="eastAsia"/>
+        </w:rPr>
+        <w:t>getFocusChild()</w:t>
+      </w:r>
+    </w:p>
+    <w:p/>
+    <w:p>
       <w:bookmarkStart w:id="0" w:name="_GoBack"/>
       <w:bookmarkEnd w:id="0"/>
     </w:p>
@@ -5902,7 +5953,7 @@
 </file>
 
 <file path=customXml/itemProps1.xml><?xml version="1.0" encoding="utf-8"?>
-<ds:datastoreItem xmlns:ds="http://schemas.openxmlformats.org/officeDocument/2006/customXml" ds:itemID="{4227D0BA-6F18-40FE-BAE6-EAD2ED0209C9}">
+<ds:datastoreItem xmlns:ds="http://schemas.openxmlformats.org/officeDocument/2006/customXml" ds:itemID="{AE97BE9B-6EC5-4BFD-8CCE-D166F1811DD7}">
   <ds:schemaRefs>
     <ds:schemaRef ds:uri="http://schemas.openxmlformats.org/officeDocument/2006/bibliography"/>
   </ds:schemaRefs>

--- a/Android/Android.docx
+++ b/Android/Android.docx
@@ -1020,6 +1020,97 @@
         <w:rPr>
           <w:rFonts w:hint="eastAsia"/>
         </w:rPr>
+        <w:t>必须</w:t>
+      </w:r>
+      <w:r>
+        <w:t>包括三</w:t>
+      </w:r>
+      <w:r>
+        <w:rPr>
+          <w:rFonts w:hint="eastAsia"/>
+        </w:rPr>
+        <w:t>步</w:t>
+      </w:r>
+      <w:r>
+        <w:t>：</w:t>
+      </w:r>
+    </w:p>
+    <w:p>
+      <w:pPr>
+        <w:pStyle w:val="a9"/>
+        <w:numPr>
+          <w:ilvl w:val="0"/>
+          <w:numId w:val="4"/>
+        </w:numPr>
+        <w:ind w:firstLineChars="0"/>
+      </w:pPr>
+      <w:r>
+        <w:t>创建被观察者</w:t>
+      </w:r>
+    </w:p>
+    <w:p>
+      <w:pPr>
+        <w:pStyle w:val="a9"/>
+        <w:numPr>
+          <w:ilvl w:val="0"/>
+          <w:numId w:val="4"/>
+        </w:numPr>
+        <w:ind w:firstLineChars="0"/>
+      </w:pPr>
+      <w:r>
+        <w:rPr>
+          <w:rFonts w:hint="eastAsia"/>
+        </w:rPr>
+        <w:t>创建</w:t>
+      </w:r>
+      <w:r>
+        <w:t>观察者</w:t>
+      </w:r>
+    </w:p>
+    <w:p>
+      <w:pPr>
+        <w:pStyle w:val="a9"/>
+        <w:numPr>
+          <w:ilvl w:val="0"/>
+          <w:numId w:val="4"/>
+        </w:numPr>
+        <w:ind w:firstLineChars="0"/>
+        <w:rPr>
+          <w:rFonts w:hint="eastAsia"/>
+        </w:rPr>
+      </w:pPr>
+      <w:r>
+        <w:rPr>
+          <w:rFonts w:hint="eastAsia"/>
+        </w:rPr>
+        <w:t>关联</w:t>
+      </w:r>
+      <w:r>
+        <w:t>观察者和被</w:t>
+      </w:r>
+      <w:r>
+        <w:rPr>
+          <w:rFonts w:hint="eastAsia"/>
+        </w:rPr>
+        <w:t>观察者</w:t>
+      </w:r>
+      <w:r>
+        <w:t>的联系</w:t>
+      </w:r>
+    </w:p>
+    <w:p/>
+    <w:p>
+      <w:pPr>
+        <w:rPr>
+          <w:rFonts w:hint="eastAsia"/>
+        </w:rPr>
+      </w:pPr>
+    </w:p>
+    <w:p>
+      <w:r>
+        <w:rPr>
+          <w:rFonts w:hint="eastAsia"/>
+        </w:rPr>
         <w:t>代码</w:t>
       </w:r>
       <w:r>
@@ -4312,7 +4403,22 @@
         <w:t>android:nextFocusRight</w:t>
       </w:r>
     </w:p>
-    <w:p/>
+    <w:p>
+      <w:pPr>
+        <w:rPr>
+          <w:rFonts w:hint="eastAsia"/>
+        </w:rPr>
+      </w:pPr>
+      <w:r>
+        <w:rPr>
+          <w:rFonts w:hint="eastAsia"/>
+        </w:rPr>
+        <w:t>控制</w:t>
+      </w:r>
+      <w:r>
+        <w:t>下一个焦点</w:t>
+      </w:r>
+    </w:p>
     <w:p/>
     <w:p>
       <w:r>
@@ -4566,18 +4672,391 @@
         <w:t>getFocusChild()</w:t>
       </w:r>
     </w:p>
+    <w:p>
+      <w:pPr>
+        <w:rPr>
+          <w:rFonts w:hint="eastAsia"/>
+        </w:rPr>
+      </w:pPr>
+      <w:r>
+        <w:rPr>
+          <w:rFonts w:hint="eastAsia"/>
+        </w:rPr>
+        <w:t>V</w:t>
+      </w:r>
+      <w:r>
+        <w:t>iew</w:t>
+      </w:r>
+      <w:r>
+        <w:t>的焦点状态</w:t>
+      </w:r>
+    </w:p>
     <w:p/>
     <w:p>
+      <w:r>
+        <w:br w:type="page"/>
+      </w:r>
+    </w:p>
+    <w:p>
+      <w:pPr>
+        <w:pStyle w:val="1"/>
+      </w:pPr>
+      <w:r>
+        <w:rPr>
+          <w:rFonts w:hint="eastAsia"/>
+        </w:rPr>
+        <w:lastRenderedPageBreak/>
+        <w:t>删除系统</w:t>
+      </w:r>
+      <w:r>
+        <w:t>应用</w:t>
+      </w:r>
+    </w:p>
+    <w:p>
+      <w:pPr>
+        <w:rPr>
+          <w:rFonts w:hint="eastAsia"/>
+        </w:rPr>
+      </w:pPr>
+      <w:r>
+        <w:rPr>
+          <w:rFonts w:hint="eastAsia"/>
+        </w:rPr>
+        <w:t>1</w:t>
+      </w:r>
+      <w:r>
+        <w:rPr>
+          <w:rFonts w:hint="eastAsia"/>
+        </w:rPr>
+        <w:t>、</w:t>
+      </w:r>
+      <w:r>
+        <w:rPr>
+          <w:rFonts w:hint="eastAsia"/>
+        </w:rPr>
+        <w:t xml:space="preserve">  mount -o rw,remount /system</w:t>
+      </w:r>
+      <w:r>
+        <w:rPr>
+          <w:rFonts w:hint="eastAsia"/>
+        </w:rPr>
+        <w:tab/>
+      </w:r>
+      <w:r>
+        <w:rPr>
+          <w:rFonts w:hint="eastAsia"/>
+        </w:rPr>
+        <w:t>卸载系统应用时先运行这句</w:t>
+      </w:r>
+    </w:p>
+    <w:p/>
+    <w:p>
+      <w:pPr>
+        <w:rPr>
+          <w:rFonts w:hint="eastAsia"/>
+        </w:rPr>
+      </w:pPr>
+      <w:r>
+        <w:rPr>
+          <w:rFonts w:hint="eastAsia"/>
+        </w:rPr>
+        <w:t>2</w:t>
+      </w:r>
+      <w:r>
+        <w:rPr>
+          <w:rFonts w:hint="eastAsia"/>
+        </w:rPr>
+        <w:t>、</w:t>
+      </w:r>
+      <w:r>
+        <w:rPr>
+          <w:rFonts w:hint="eastAsia"/>
+        </w:rPr>
+        <w:t xml:space="preserve"> </w:t>
+      </w:r>
+      <w:r>
+        <w:rPr>
+          <w:rFonts w:hint="eastAsia"/>
+        </w:rPr>
+        <w:t>后把</w:t>
+      </w:r>
+      <w:r>
+        <w:rPr>
+          <w:rFonts w:hint="eastAsia"/>
+        </w:rPr>
+        <w:t xml:space="preserve"> /system/app </w:t>
+      </w:r>
+      <w:r>
+        <w:rPr>
+          <w:rFonts w:hint="eastAsia"/>
+        </w:rPr>
+        <w:t>和</w:t>
+      </w:r>
+      <w:r>
+        <w:rPr>
+          <w:rFonts w:hint="eastAsia"/>
+        </w:rPr>
+        <w:t xml:space="preserve">/data/data </w:t>
+      </w:r>
+      <w:r>
+        <w:rPr>
+          <w:rFonts w:hint="eastAsia"/>
+        </w:rPr>
+        <w:t>下的相关文件删掉</w:t>
+      </w:r>
+    </w:p>
+    <w:p/>
+    <w:p>
+      <w:r>
+        <w:rPr>
+          <w:rFonts w:hint="eastAsia"/>
+        </w:rPr>
+        <w:t>3</w:t>
+      </w:r>
+      <w:r>
+        <w:rPr>
+          <w:rFonts w:hint="eastAsia"/>
+        </w:rPr>
+        <w:t>、</w:t>
+      </w:r>
+      <w:r>
+        <w:rPr>
+          <w:rFonts w:hint="eastAsia"/>
+        </w:rPr>
+        <w:t xml:space="preserve"> </w:t>
+      </w:r>
+      <w:r>
+        <w:t>reboot</w:t>
+      </w:r>
+      <w:r>
+        <w:rPr>
+          <w:rFonts w:hint="eastAsia"/>
+        </w:rPr>
+        <w:t>重启</w:t>
+      </w:r>
+      <w:r>
+        <w:t>盒子</w:t>
+      </w:r>
+    </w:p>
+    <w:p>
+      <w:pPr>
+        <w:rPr>
+          <w:rFonts w:hint="eastAsia"/>
+        </w:rPr>
+      </w:pPr>
+      <w:r>
+        <w:rPr>
+          <w:rFonts w:hint="eastAsia"/>
+        </w:rPr>
+        <w:t>4</w:t>
+      </w:r>
+      <w:r>
+        <w:rPr>
+          <w:rFonts w:hint="eastAsia"/>
+        </w:rPr>
+        <w:t>、</w:t>
+      </w:r>
+      <w:r>
+        <w:rPr>
+          <w:rFonts w:hint="eastAsia"/>
+        </w:rPr>
+        <w:t xml:space="preserve"> </w:t>
+      </w:r>
+      <w:r>
+        <w:rPr>
+          <w:rFonts w:hint="eastAsia"/>
+        </w:rPr>
+        <w:t>安装</w:t>
+      </w:r>
+      <w:r>
+        <w:rPr>
+          <w:rFonts w:hint="eastAsia"/>
+        </w:rPr>
+        <w:t>debug</w:t>
+      </w:r>
+      <w:r>
+        <w:rPr>
+          <w:rFonts w:hint="eastAsia"/>
+        </w:rPr>
+        <w:t>应用</w:t>
+      </w:r>
+      <w:r>
+        <w:rPr>
+          <w:rFonts w:hint="eastAsia"/>
+        </w:rPr>
+        <w:t xml:space="preserve"> </w:t>
+      </w:r>
+    </w:p>
+    <w:p>
+      <w:pPr>
+        <w:rPr>
+          <w:rFonts w:hint="eastAsia"/>
+        </w:rPr>
+      </w:pPr>
+      <w:r>
+        <w:rPr>
+          <w:rFonts w:hint="eastAsia"/>
+        </w:rPr>
+        <w:t>添加一下、</w:t>
+      </w:r>
+      <w:r>
+        <w:rPr>
+          <w:rFonts w:hint="eastAsia"/>
+        </w:rPr>
+        <w:t>system</w:t>
+      </w:r>
+      <w:r>
+        <w:rPr>
+          <w:rFonts w:hint="eastAsia"/>
+        </w:rPr>
+        <w:t>目录的权限，就能删了</w:t>
+      </w:r>
+    </w:p>
+    <w:p/>
+    <w:p/>
+    <w:p>
+      <w:r>
+        <w:br w:type="page"/>
+      </w:r>
+    </w:p>
+    <w:p>
+      <w:pPr>
+        <w:pStyle w:val="1"/>
+      </w:pPr>
+      <w:r>
+        <w:rPr>
+          <w:rFonts w:hint="eastAsia"/>
+        </w:rPr>
+        <w:lastRenderedPageBreak/>
+        <w:t>F</w:t>
+      </w:r>
+      <w:r>
+        <w:t>ileLock</w:t>
+      </w:r>
+      <w:r>
+        <w:rPr>
+          <w:rFonts w:hint="eastAsia"/>
+        </w:rPr>
+        <w:t>、</w:t>
+      </w:r>
+      <w:r>
+        <w:rPr>
+          <w:rFonts w:hint="eastAsia"/>
+        </w:rPr>
+        <w:t>FileChan</w:t>
+      </w:r>
+      <w:r>
+        <w:t>n</w:t>
+      </w:r>
+      <w:r>
+        <w:rPr>
+          <w:rFonts w:hint="eastAsia"/>
+        </w:rPr>
+        <w:t>el</w:t>
+      </w:r>
+      <w:r>
+        <w:rPr>
+          <w:rFonts w:hint="eastAsia"/>
+        </w:rPr>
+        <w:t>多线程</w:t>
+      </w:r>
+      <w:r>
+        <w:t>读写文件</w:t>
+      </w:r>
+    </w:p>
+    <w:p>
+      <w:pPr>
+        <w:rPr>
+          <w:rFonts w:hint="eastAsia"/>
+        </w:rPr>
+      </w:pPr>
+      <w:r>
+        <w:rPr>
+          <w:rFonts w:hint="eastAsia"/>
+        </w:rPr>
+        <w:t>解决</w:t>
+      </w:r>
+      <w:r>
+        <w:t>对同</w:t>
+      </w:r>
+      <w:r>
+        <w:rPr>
+          <w:rFonts w:hint="eastAsia"/>
+        </w:rPr>
+        <w:t>一</w:t>
+      </w:r>
+      <w:r>
+        <w:t>文件同时进行读写操作时的逻辑错误</w:t>
+      </w:r>
+    </w:p>
+    <w:p/>
+    <w:p>
+      <w:r>
+        <w:br w:type="page"/>
+      </w:r>
+    </w:p>
+    <w:p>
+      <w:pPr>
+        <w:pStyle w:val="1"/>
+        <w:rPr>
+          <w:rFonts w:hint="eastAsia"/>
+        </w:rPr>
+      </w:pPr>
       <w:bookmarkStart w:id="0" w:name="_GoBack"/>
       <w:bookmarkEnd w:id="0"/>
-    </w:p>
-    <w:p>
-      <w:pPr>
-        <w:rPr>
-          <w:rFonts w:hint="eastAsia"/>
-        </w:rPr>
-      </w:pPr>
-    </w:p>
+      <w:r>
+        <w:rPr>
+          <w:rFonts w:hint="eastAsia"/>
+        </w:rPr>
+        <w:lastRenderedPageBreak/>
+        <w:t>L</w:t>
+      </w:r>
+      <w:r>
+        <w:t>oaders</w:t>
+      </w:r>
+      <w:r>
+        <w:rPr>
+          <w:rFonts w:hint="eastAsia"/>
+        </w:rPr>
+        <w:t>、</w:t>
+      </w:r>
+      <w:r>
+        <w:rPr>
+          <w:rFonts w:hint="eastAsia"/>
+        </w:rPr>
+        <w:t>LoadManager</w:t>
+      </w:r>
+    </w:p>
+    <w:p>
+      <w:pPr>
+        <w:rPr>
+          <w:rFonts w:hint="eastAsia"/>
+        </w:rPr>
+      </w:pPr>
+      <w:r>
+        <w:rPr>
+          <w:rFonts w:hint="eastAsia"/>
+        </w:rPr>
+        <w:t>子线程</w:t>
+      </w:r>
+      <w:r>
+        <w:t>加载数据、源数据发送变化时</w:t>
+      </w:r>
+      <w:r>
+        <w:rPr>
+          <w:rFonts w:hint="eastAsia"/>
+        </w:rPr>
+        <w:t>回调</w:t>
+      </w:r>
+    </w:p>
+    <w:p>
+      <w:pPr>
+        <w:rPr>
+          <w:rFonts w:hint="eastAsia"/>
+        </w:rPr>
+      </w:pPr>
+    </w:p>
+    <w:p/>
     <w:sectPr>
       <w:pgSz w:w="11906" w:h="16838"/>
       <w:pgMar w:top="1440" w:right="1800" w:bottom="1440" w:left="1800" w:header="851" w:footer="992" w:gutter="0"/>
@@ -5039,6 +5518,95 @@
       </w:pPr>
     </w:lvl>
   </w:abstractNum>
+  <w:abstractNum w:abstractNumId="3" w15:restartNumberingAfterBreak="0">
+    <w:nsid w:val="75551E08"/>
+    <w:multiLevelType w:val="hybridMultilevel"/>
+    <w:tmpl w:val="5030C9E4"/>
+    <w:lvl w:ilvl="0" w:tplc="0764C01A">
+      <w:start w:val="1"/>
+      <w:numFmt w:val="decimal"/>
+      <w:lvlText w:val="%1、"/>
+      <w:lvlJc w:val="left"/>
+      <w:pPr>
+        <w:ind w:left="360" w:hanging="360"/>
+      </w:pPr>
+      <w:rPr>
+        <w:rFonts w:hint="default"/>
+      </w:rPr>
+    </w:lvl>
+    <w:lvl w:ilvl="1" w:tplc="04090019" w:tentative="1">
+      <w:start w:val="1"/>
+      <w:numFmt w:val="lowerLetter"/>
+      <w:lvlText w:val="%2)"/>
+      <w:lvlJc w:val="left"/>
+      <w:pPr>
+        <w:ind w:left="840" w:hanging="420"/>
+      </w:pPr>
+    </w:lvl>
+    <w:lvl w:ilvl="2" w:tplc="0409001B" w:tentative="1">
+      <w:start w:val="1"/>
+      <w:numFmt w:val="lowerRoman"/>
+      <w:lvlText w:val="%3."/>
+      <w:lvlJc w:val="right"/>
+      <w:pPr>
+        <w:ind w:left="1260" w:hanging="420"/>
+      </w:pPr>
+    </w:lvl>
+    <w:lvl w:ilvl="3" w:tplc="0409000F" w:tentative="1">
+      <w:start w:val="1"/>
+      <w:numFmt w:val="decimal"/>
+      <w:lvlText w:val="%4."/>
+      <w:lvlJc w:val="left"/>
+      <w:pPr>
+        <w:ind w:left="1680" w:hanging="420"/>
+      </w:pPr>
+    </w:lvl>
+    <w:lvl w:ilvl="4" w:tplc="04090019" w:tentative="1">
+      <w:start w:val="1"/>
+      <w:numFmt w:val="lowerLetter"/>
+      <w:lvlText w:val="%5)"/>
+      <w:lvlJc w:val="left"/>
+      <w:pPr>
+        <w:ind w:left="2100" w:hanging="420"/>
+      </w:pPr>
+    </w:lvl>
+    <w:lvl w:ilvl="5" w:tplc="0409001B" w:tentative="1">
+      <w:start w:val="1"/>
+      <w:numFmt w:val="lowerRoman"/>
+      <w:lvlText w:val="%6."/>
+      <w:lvlJc w:val="right"/>
+      <w:pPr>
+        <w:ind w:left="2520" w:hanging="420"/>
+      </w:pPr>
+    </w:lvl>
+    <w:lvl w:ilvl="6" w:tplc="0409000F" w:tentative="1">
+      <w:start w:val="1"/>
+      <w:numFmt w:val="decimal"/>
+      <w:lvlText w:val="%7."/>
+      <w:lvlJc w:val="left"/>
+      <w:pPr>
+        <w:ind w:left="2940" w:hanging="420"/>
+      </w:pPr>
+    </w:lvl>
+    <w:lvl w:ilvl="7" w:tplc="04090019" w:tentative="1">
+      <w:start w:val="1"/>
+      <w:numFmt w:val="lowerLetter"/>
+      <w:lvlText w:val="%8)"/>
+      <w:lvlJc w:val="left"/>
+      <w:pPr>
+        <w:ind w:left="3360" w:hanging="420"/>
+      </w:pPr>
+    </w:lvl>
+    <w:lvl w:ilvl="8" w:tplc="0409001B" w:tentative="1">
+      <w:start w:val="1"/>
+      <w:numFmt w:val="lowerRoman"/>
+      <w:lvlText w:val="%9."/>
+      <w:lvlJc w:val="right"/>
+      <w:pPr>
+        <w:ind w:left="3780" w:hanging="420"/>
+      </w:pPr>
+    </w:lvl>
+  </w:abstractNum>
   <w:num w:numId="1">
     <w:abstractNumId w:val="1"/>
   </w:num>
@@ -5047,6 +5615,9 @@
   </w:num>
   <w:num w:numId="3">
     <w:abstractNumId w:val="2"/>
+  </w:num>
+  <w:num w:numId="4">
+    <w:abstractNumId w:val="3"/>
   </w:num>
 </w:numbering>
 </file>
@@ -5684,6 +6255,16 @@
       <w:szCs w:val="32"/>
     </w:rPr>
   </w:style>
+  <w:style w:type="paragraph" w:styleId="a9">
+    <w:name w:val="List Paragraph"/>
+    <w:basedOn w:val="a"/>
+    <w:uiPriority w:val="34"/>
+    <w:qFormat/>
+    <w:rsid w:val="002A4955"/>
+    <w:pPr>
+      <w:ind w:firstLineChars="200" w:firstLine="420"/>
+    </w:pPr>
+  </w:style>
 </w:styles>
 </file>
 
@@ -5953,7 +6534,7 @@
 </file>
 
 <file path=customXml/itemProps1.xml><?xml version="1.0" encoding="utf-8"?>
-<ds:datastoreItem xmlns:ds="http://schemas.openxmlformats.org/officeDocument/2006/customXml" ds:itemID="{AE97BE9B-6EC5-4BFD-8CCE-D166F1811DD7}">
+<ds:datastoreItem xmlns:ds="http://schemas.openxmlformats.org/officeDocument/2006/customXml" ds:itemID="{76697226-74D4-486B-B3D3-3148ABF14576}">
   <ds:schemaRefs>
     <ds:schemaRef ds:uri="http://schemas.openxmlformats.org/officeDocument/2006/bibliography"/>
   </ds:schemaRefs>

--- a/Android/Android.docx
+++ b/Android/Android.docx
@@ -1075,9 +1075,6 @@
           <w:numId w:val="4"/>
         </w:numPr>
         <w:ind w:firstLineChars="0"/>
-        <w:rPr>
-          <w:rFonts w:hint="eastAsia"/>
-        </w:rPr>
       </w:pPr>
       <w:r>
         <w:rPr>
@@ -1099,13 +1096,7 @@
       </w:r>
     </w:p>
     <w:p/>
-    <w:p>
-      <w:pPr>
-        <w:rPr>
-          <w:rFonts w:hint="eastAsia"/>
-        </w:rPr>
-      </w:pPr>
-    </w:p>
+    <w:p/>
     <w:p>
       <w:r>
         <w:rPr>
@@ -4404,11 +4395,6 @@
       </w:r>
     </w:p>
     <w:p>
-      <w:pPr>
-        <w:rPr>
-          <w:rFonts w:hint="eastAsia"/>
-        </w:rPr>
-      </w:pPr>
       <w:r>
         <w:rPr>
           <w:rFonts w:hint="eastAsia"/>
@@ -4673,11 +4659,6 @@
       </w:r>
     </w:p>
     <w:p>
-      <w:pPr>
-        <w:rPr>
-          <w:rFonts w:hint="eastAsia"/>
-        </w:rPr>
-      </w:pPr>
       <w:r>
         <w:rPr>
           <w:rFonts w:hint="eastAsia"/>
@@ -4713,11 +4694,6 @@
       </w:r>
     </w:p>
     <w:p>
-      <w:pPr>
-        <w:rPr>
-          <w:rFonts w:hint="eastAsia"/>
-        </w:rPr>
-      </w:pPr>
       <w:r>
         <w:rPr>
           <w:rFonts w:hint="eastAsia"/>
@@ -4751,11 +4727,6 @@
     </w:p>
     <w:p/>
     <w:p>
-      <w:pPr>
-        <w:rPr>
-          <w:rFonts w:hint="eastAsia"/>
-        </w:rPr>
-      </w:pPr>
       <w:r>
         <w:rPr>
           <w:rFonts w:hint="eastAsia"/>
@@ -4839,11 +4810,6 @@
       </w:r>
     </w:p>
     <w:p>
-      <w:pPr>
-        <w:rPr>
-          <w:rFonts w:hint="eastAsia"/>
-        </w:rPr>
-      </w:pPr>
       <w:r>
         <w:rPr>
           <w:rFonts w:hint="eastAsia"/>
@@ -4888,11 +4854,6 @@
       </w:r>
     </w:p>
     <w:p>
-      <w:pPr>
-        <w:rPr>
-          <w:rFonts w:hint="eastAsia"/>
-        </w:rPr>
-      </w:pPr>
       <w:r>
         <w:rPr>
           <w:rFonts w:hint="eastAsia"/>
@@ -4965,11 +4926,6 @@
       </w:r>
     </w:p>
     <w:p>
-      <w:pPr>
-        <w:rPr>
-          <w:rFonts w:hint="eastAsia"/>
-        </w:rPr>
-      </w:pPr>
       <w:r>
         <w:rPr>
           <w:rFonts w:hint="eastAsia"/>
@@ -4998,63 +4954,95 @@
     <w:p>
       <w:pPr>
         <w:pStyle w:val="1"/>
+      </w:pPr>
+      <w:r>
+        <w:rPr>
+          <w:rFonts w:hint="eastAsia"/>
+        </w:rPr>
+        <w:lastRenderedPageBreak/>
+        <w:t>L</w:t>
+      </w:r>
+      <w:r>
+        <w:t>oaders</w:t>
+      </w:r>
+      <w:r>
+        <w:rPr>
+          <w:rFonts w:hint="eastAsia"/>
+        </w:rPr>
+        <w:t>、</w:t>
+      </w:r>
+      <w:r>
+        <w:rPr>
+          <w:rFonts w:hint="eastAsia"/>
+        </w:rPr>
+        <w:t>LoadManager</w:t>
+      </w:r>
+    </w:p>
+    <w:p>
+      <w:r>
+        <w:rPr>
+          <w:rFonts w:hint="eastAsia"/>
+        </w:rPr>
+        <w:t>子线程</w:t>
+      </w:r>
+      <w:r>
+        <w:t>加载数据、源数据发送变化时</w:t>
+      </w:r>
+      <w:r>
+        <w:rPr>
+          <w:rFonts w:hint="eastAsia"/>
+        </w:rPr>
+        <w:t>回调</w:t>
+      </w:r>
+    </w:p>
+    <w:p/>
+    <w:p>
+      <w:r>
+        <w:br w:type="page"/>
+      </w:r>
+    </w:p>
+    <w:p>
+      <w:pPr>
+        <w:pStyle w:val="1"/>
+      </w:pPr>
+      <w:r>
+        <w:rPr>
+          <w:rFonts w:hint="eastAsia"/>
+        </w:rPr>
+        <w:lastRenderedPageBreak/>
+        <w:t>T</w:t>
+      </w:r>
+      <w:r>
+        <w:t>extView</w:t>
+      </w:r>
+      <w:r>
+        <w:rPr>
+          <w:rFonts w:hint="eastAsia"/>
+        </w:rPr>
+        <w:t>测量</w:t>
+      </w:r>
+      <w:r>
+        <w:t>文字宽度</w:t>
+      </w:r>
+    </w:p>
+    <w:p>
+      <w:r>
+        <w:t>TextPaint textPaint = textView.getPaint();</w:t>
+      </w:r>
+    </w:p>
+    <w:p>
+      <w:r>
+        <w:t>float textPaintWidth = textPaint.measureText(text);</w:t>
+      </w:r>
+    </w:p>
+    <w:p>
+      <w:pPr>
         <w:rPr>
           <w:rFonts w:hint="eastAsia"/>
         </w:rPr>
       </w:pPr>
       <w:bookmarkStart w:id="0" w:name="_GoBack"/>
       <w:bookmarkEnd w:id="0"/>
-      <w:r>
-        <w:rPr>
-          <w:rFonts w:hint="eastAsia"/>
-        </w:rPr>
-        <w:lastRenderedPageBreak/>
-        <w:t>L</w:t>
-      </w:r>
-      <w:r>
-        <w:t>oaders</w:t>
-      </w:r>
-      <w:r>
-        <w:rPr>
-          <w:rFonts w:hint="eastAsia"/>
-        </w:rPr>
-        <w:t>、</w:t>
-      </w:r>
-      <w:r>
-        <w:rPr>
-          <w:rFonts w:hint="eastAsia"/>
-        </w:rPr>
-        <w:t>LoadManager</w:t>
-      </w:r>
-    </w:p>
-    <w:p>
-      <w:pPr>
-        <w:rPr>
-          <w:rFonts w:hint="eastAsia"/>
-        </w:rPr>
-      </w:pPr>
-      <w:r>
-        <w:rPr>
-          <w:rFonts w:hint="eastAsia"/>
-        </w:rPr>
-        <w:t>子线程</w:t>
-      </w:r>
-      <w:r>
-        <w:t>加载数据、源数据发送变化时</w:t>
-      </w:r>
-      <w:r>
-        <w:rPr>
-          <w:rFonts w:hint="eastAsia"/>
-        </w:rPr>
-        <w:t>回调</w:t>
-      </w:r>
-    </w:p>
-    <w:p>
-      <w:pPr>
-        <w:rPr>
-          <w:rFonts w:hint="eastAsia"/>
-        </w:rPr>
-      </w:pPr>
     </w:p>
     <w:p/>
     <w:sectPr>
@@ -6534,7 +6522,7 @@
 </file>
 
 <file path=customXml/itemProps1.xml><?xml version="1.0" encoding="utf-8"?>
-<ds:datastoreItem xmlns:ds="http://schemas.openxmlformats.org/officeDocument/2006/customXml" ds:itemID="{76697226-74D4-486B-B3D3-3148ABF14576}">
+<ds:datastoreItem xmlns:ds="http://schemas.openxmlformats.org/officeDocument/2006/customXml" ds:itemID="{AB193C4A-535A-4E84-BC44-D718F9647E48}">
   <ds:schemaRefs>
     <ds:schemaRef ds:uri="http://schemas.openxmlformats.org/officeDocument/2006/bibliography"/>
   </ds:schemaRefs>

--- a/Android/Android.docx
+++ b/Android/Android.docx
@@ -5035,6 +5035,156 @@
         <w:t>float textPaintWidth = textPaint.measureText(text);</w:t>
       </w:r>
     </w:p>
+    <w:p/>
+    <w:p>
+      <w:r>
+        <w:br w:type="page"/>
+      </w:r>
+    </w:p>
+    <w:p>
+      <w:pPr>
+        <w:pStyle w:val="1"/>
+        <w:rPr>
+          <w:rFonts w:hint="eastAsia"/>
+        </w:rPr>
+      </w:pPr>
+      <w:r>
+        <w:rPr>
+          <w:rFonts w:hint="eastAsia"/>
+        </w:rPr>
+        <w:lastRenderedPageBreak/>
+        <w:t>SharePreference</w:t>
+      </w:r>
+    </w:p>
+    <w:p>
+      <w:pPr>
+        <w:rPr>
+          <w:rFonts w:ascii="微软雅黑" w:eastAsia="微软雅黑" w:hAnsi="微软雅黑"/>
+          <w:color w:val="555555"/>
+          <w:szCs w:val="21"/>
+          <w:shd w:val="clear" w:color="auto" w:fill="FFFFFF"/>
+        </w:rPr>
+      </w:pPr>
+      <w:r>
+        <w:rPr>
+          <w:rFonts w:ascii="微软雅黑" w:eastAsia="微软雅黑" w:hAnsi="微软雅黑" w:hint="eastAsia"/>
+          <w:color w:val="555555"/>
+          <w:szCs w:val="21"/>
+          <w:shd w:val="clear" w:color="auto" w:fill="FFFFFF"/>
+        </w:rPr>
+        <w:t>registerOnSharedPreferenceChangeListener(listener)</w:t>
+      </w:r>
+      <w:r>
+        <w:rPr>
+          <w:rFonts w:ascii="微软雅黑" w:eastAsia="微软雅黑" w:hAnsi="微软雅黑" w:hint="eastAsia"/>
+          <w:color w:val="555555"/>
+          <w:szCs w:val="21"/>
+        </w:rPr>
+        <w:br/>
+      </w:r>
+      <w:r>
+        <w:rPr>
+          <w:rFonts w:ascii="微软雅黑" w:eastAsia="微软雅黑" w:hAnsi="微软雅黑" w:hint="eastAsia"/>
+          <w:color w:val="555555"/>
+          <w:szCs w:val="21"/>
+          <w:shd w:val="clear" w:color="auto" w:fill="FFFFFF"/>
+        </w:rPr>
+        <w:t>这个方法才是我要说的重点，因为之前有些需求就是更改了</w:t>
+      </w:r>
+      <w:r>
+        <w:rPr>
+          <w:rStyle w:val="HTML"/>
+          <w:rFonts w:ascii="Consolas" w:hAnsi="Consolas" w:cs="Consolas"/>
+          <w:color w:val="555555"/>
+          <w:sz w:val="20"/>
+          <w:szCs w:val="20"/>
+          <w:shd w:val="clear" w:color="auto" w:fill="EEEEEE"/>
+        </w:rPr>
+        <w:t>SharedPreferences</w:t>
+      </w:r>
+      <w:r>
+        <w:rPr>
+          <w:rFonts w:ascii="微软雅黑" w:eastAsia="微软雅黑" w:hAnsi="微软雅黑" w:hint="eastAsia"/>
+          <w:color w:val="555555"/>
+          <w:szCs w:val="21"/>
+          <w:shd w:val="clear" w:color="auto" w:fill="FFFFFF"/>
+        </w:rPr>
+        <w:t>之后，要通知相应的组件做出改变，我以前的处理方式是通过事件订阅实现的，发一个event出去，然后目标收到event再做出反应，当时觉得特别蛋疼，两边都要做些操作，显的特别啰嗦，当时就在想可不可以在</w:t>
+      </w:r>
+      <w:r>
+        <w:rPr>
+          <w:rStyle w:val="HTML"/>
+          <w:rFonts w:ascii="Consolas" w:hAnsi="Consolas" w:cs="Consolas"/>
+          <w:color w:val="555555"/>
+          <w:sz w:val="20"/>
+          <w:szCs w:val="20"/>
+          <w:shd w:val="clear" w:color="auto" w:fill="EEEEEE"/>
+        </w:rPr>
+        <w:t>SharedPreferences</w:t>
+      </w:r>
+      <w:r>
+        <w:rPr>
+          <w:rFonts w:ascii="微软雅黑" w:eastAsia="微软雅黑" w:hAnsi="微软雅黑" w:hint="eastAsia"/>
+          <w:color w:val="555555"/>
+          <w:szCs w:val="21"/>
+          <w:shd w:val="clear" w:color="auto" w:fill="FFFFFF"/>
+        </w:rPr>
+        <w:t>上设置一个观察者，一旦有什么风吹草动，就自动通知目标，不曾想，人家早已经实现了，只是我愚昧无知，今天去看了下源码发现了这个方法，相见恨晚。</w:t>
+      </w:r>
+    </w:p>
+    <w:p>
+      <w:pPr>
+        <w:rPr>
+          <w:rFonts w:ascii="微软雅黑" w:eastAsia="微软雅黑" w:hAnsi="微软雅黑"/>
+          <w:color w:val="555555"/>
+          <w:szCs w:val="21"/>
+          <w:shd w:val="clear" w:color="auto" w:fill="FFFFFF"/>
+        </w:rPr>
+      </w:pPr>
+    </w:p>
+    <w:p>
+      <w:r>
+        <w:rPr>
+          <w:noProof/>
+        </w:rPr>
+        <w:drawing>
+          <wp:inline distT="0" distB="0" distL="0" distR="0" wp14:anchorId="7C93F93F" wp14:editId="74570BB7">
+            <wp:extent cx="5274310" cy="641350"/>
+            <wp:effectExtent l="0" t="0" r="2540" b="6350"/>
+            <wp:docPr id="5" name="图片 5"/>
+            <wp:cNvGraphicFramePr>
+              <a:graphicFrameLocks xmlns:a="http://schemas.openxmlformats.org/drawingml/2006/main" noChangeAspect="1"/>
+            </wp:cNvGraphicFramePr>
+            <a:graphic xmlns:a="http://schemas.openxmlformats.org/drawingml/2006/main">
+              <a:graphicData uri="http://schemas.openxmlformats.org/drawingml/2006/picture">
+                <pic:pic xmlns:pic="http://schemas.openxmlformats.org/drawingml/2006/picture">
+                  <pic:nvPicPr>
+                    <pic:cNvPr id="1" name=""/>
+                    <pic:cNvPicPr/>
+                  </pic:nvPicPr>
+                  <pic:blipFill>
+                    <a:blip r:embed="rId16"/>
+                    <a:stretch>
+                      <a:fillRect/>
+                    </a:stretch>
+                  </pic:blipFill>
+                  <pic:spPr>
+                    <a:xfrm>
+                      <a:off x="0" y="0"/>
+                      <a:ext cx="5274310" cy="641350"/>
+                    </a:xfrm>
+                    <a:prstGeom prst="rect">
+                      <a:avLst/>
+                    </a:prstGeom>
+                  </pic:spPr>
+                </pic:pic>
+              </a:graphicData>
+            </a:graphic>
+          </wp:inline>
+        </w:drawing>
+      </w:r>
+    </w:p>
+    <w:p/>
     <w:p>
       <w:pPr>
         <w:rPr>
@@ -5043,6 +5193,23 @@
       </w:pPr>
       <w:bookmarkStart w:id="0" w:name="_GoBack"/>
       <w:bookmarkEnd w:id="0"/>
+    </w:p>
+    <w:p>
+      <w:r>
+        <w:br w:type="page"/>
+      </w:r>
+    </w:p>
+    <w:p>
+      <w:r>
+        <w:rPr>
+          <w:rFonts w:hint="eastAsia"/>
+        </w:rPr>
+        <w:lastRenderedPageBreak/>
+        <w:t>Sha</w:t>
+      </w:r>
+      <w:r>
+        <w:t>rePreference</w:t>
+      </w:r>
     </w:p>
     <w:p/>
     <w:sectPr>
@@ -6522,7 +6689,7 @@
 </file>
 
 <file path=customXml/itemProps1.xml><?xml version="1.0" encoding="utf-8"?>
-<ds:datastoreItem xmlns:ds="http://schemas.openxmlformats.org/officeDocument/2006/customXml" ds:itemID="{AB193C4A-535A-4E84-BC44-D718F9647E48}">
+<ds:datastoreItem xmlns:ds="http://schemas.openxmlformats.org/officeDocument/2006/customXml" ds:itemID="{BAFEFFB1-36B1-4132-B31C-301FDD857DAF}">
   <ds:schemaRefs>
     <ds:schemaRef ds:uri="http://schemas.openxmlformats.org/officeDocument/2006/bibliography"/>
   </ds:schemaRefs>

--- a/Android/Android.docx
+++ b/Android/Android.docx
@@ -158,12 +158,6 @@
         <w:rPr>
           <w:rFonts w:hint="eastAsia"/>
         </w:rPr>
-        <w:t>ui</w:t>
-      </w:r>
-      <w:r>
-        <w:rPr>
-          <w:rFonts w:hint="eastAsia"/>
-        </w:rPr>
         <w:t>。</w:t>
       </w:r>
     </w:p>
@@ -5044,9 +5038,6 @@
     <w:p>
       <w:pPr>
         <w:pStyle w:val="1"/>
-        <w:rPr>
-          <w:rFonts w:hint="eastAsia"/>
-        </w:rPr>
       </w:pPr>
       <w:r>
         <w:rPr>
@@ -5185,12 +5176,1014 @@
       </w:r>
     </w:p>
     <w:p/>
-    <w:p>
-      <w:pPr>
-        <w:rPr>
-          <w:rFonts w:hint="eastAsia"/>
-        </w:rPr>
-      </w:pPr>
+    <w:p/>
+    <w:p>
+      <w:r>
+        <w:br w:type="page"/>
+      </w:r>
+    </w:p>
+    <w:p>
+      <w:pPr>
+        <w:pStyle w:val="1"/>
+      </w:pPr>
+      <w:r>
+        <w:rPr>
+          <w:rFonts w:hint="eastAsia"/>
+        </w:rPr>
+        <w:lastRenderedPageBreak/>
+        <w:t>Text</w:t>
+      </w:r>
+      <w:r>
+        <w:t>View</w:t>
+      </w:r>
+      <w:r>
+        <w:rPr>
+          <w:rFonts w:hint="eastAsia"/>
+        </w:rPr>
+        <w:t>源码</w:t>
+      </w:r>
+      <w:r>
+        <w:t>学习</w:t>
+      </w:r>
+    </w:p>
+    <w:p/>
+    <w:p>
+      <w:r>
+        <w:t>getCompoundPadding****</w:t>
+      </w:r>
+    </w:p>
+    <w:p>
+      <w:r>
+        <w:t>getCompoundDrawablePadding()</w:t>
+      </w:r>
+    </w:p>
+    <w:p>
+      <w:r>
+        <w:t>getExtendedPaddingBottom/Top</w:t>
+      </w:r>
+    </w:p>
+    <w:p>
+      <w:r>
+        <w:t>getMinWidth/Height</w:t>
+      </w:r>
+    </w:p>
+    <w:p>
+      <w:pPr>
+        <w:rPr>
+          <w:rFonts w:hint="eastAsia"/>
+        </w:rPr>
+      </w:pPr>
+      <w:r>
+        <w:rPr>
+          <w:rFonts w:hint="eastAsia"/>
+        </w:rPr>
+        <w:t>getTotalPadding****</w:t>
+      </w:r>
+    </w:p>
+    <w:p/>
+    <w:p>
+      <w:r>
+        <w:br w:type="page"/>
+      </w:r>
+    </w:p>
+    <w:p>
+      <w:pPr>
+        <w:pStyle w:val="1"/>
+      </w:pPr>
+      <w:r>
+        <w:rPr>
+          <w:rFonts w:hint="eastAsia"/>
+        </w:rPr>
+        <w:lastRenderedPageBreak/>
+        <w:t>Dp</w:t>
+      </w:r>
+      <w:r>
+        <w:rPr>
+          <w:rFonts w:hint="eastAsia"/>
+        </w:rPr>
+        <w:t>和</w:t>
+      </w:r>
+      <w:r>
+        <w:rPr>
+          <w:rFonts w:hint="eastAsia"/>
+        </w:rPr>
+        <w:t>px</w:t>
+      </w:r>
+    </w:p>
+    <w:p>
+      <w:pPr>
+        <w:widowControl/>
+        <w:numPr>
+          <w:ilvl w:val="0"/>
+          <w:numId w:val="5"/>
+        </w:numPr>
+        <w:shd w:val="clear" w:color="auto" w:fill="FFFFFF"/>
+        <w:spacing w:before="100" w:beforeAutospacing="1" w:after="100" w:afterAutospacing="1"/>
+        <w:ind w:left="450"/>
+        <w:jc w:val="left"/>
+        <w:rPr>
+          <w:rFonts w:ascii="Georgia" w:eastAsia="宋体" w:hAnsi="Georgia" w:cs="宋体"/>
+          <w:color w:val="4B4B4B"/>
+          <w:kern w:val="0"/>
+          <w:sz w:val="18"/>
+          <w:szCs w:val="18"/>
+        </w:rPr>
+      </w:pPr>
+      <w:r>
+        <w:rPr>
+          <w:rFonts w:ascii="Georgia" w:eastAsia="宋体" w:hAnsi="Georgia" w:cs="宋体"/>
+          <w:color w:val="4B4B4B"/>
+          <w:kern w:val="0"/>
+          <w:sz w:val="18"/>
+          <w:szCs w:val="18"/>
+        </w:rPr>
+        <w:t>dip        </w:t>
+      </w:r>
+      <w:r>
+        <w:rPr>
+          <w:rFonts w:ascii="Georgia" w:eastAsia="宋体" w:hAnsi="Georgia" w:cs="宋体"/>
+          <w:color w:val="4B4B4B"/>
+          <w:kern w:val="0"/>
+          <w:sz w:val="18"/>
+          <w:szCs w:val="18"/>
+        </w:rPr>
+        <w:t>：</w:t>
+      </w:r>
+      <w:r>
+        <w:rPr>
+          <w:rFonts w:ascii="Georgia" w:eastAsia="宋体" w:hAnsi="Georgia" w:cs="宋体"/>
+          <w:color w:val="4B4B4B"/>
+          <w:kern w:val="0"/>
+          <w:sz w:val="18"/>
+          <w:szCs w:val="18"/>
+        </w:rPr>
+        <w:t xml:space="preserve"> Density independent pixels </w:t>
+      </w:r>
+      <w:r>
+        <w:rPr>
+          <w:rFonts w:ascii="Georgia" w:eastAsia="宋体" w:hAnsi="Georgia" w:cs="宋体"/>
+          <w:color w:val="4B4B4B"/>
+          <w:kern w:val="0"/>
+          <w:sz w:val="18"/>
+          <w:szCs w:val="18"/>
+        </w:rPr>
+        <w:t>，设备无关像素。</w:t>
+      </w:r>
+    </w:p>
+    <w:p>
+      <w:pPr>
+        <w:widowControl/>
+        <w:numPr>
+          <w:ilvl w:val="0"/>
+          <w:numId w:val="5"/>
+        </w:numPr>
+        <w:shd w:val="clear" w:color="auto" w:fill="FFFFFF"/>
+        <w:spacing w:before="100" w:beforeAutospacing="1" w:after="100" w:afterAutospacing="1"/>
+        <w:ind w:left="450"/>
+        <w:jc w:val="left"/>
+        <w:rPr>
+          <w:rFonts w:ascii="Georgia" w:eastAsia="宋体" w:hAnsi="Georgia" w:cs="宋体"/>
+          <w:color w:val="4B4B4B"/>
+          <w:kern w:val="0"/>
+          <w:sz w:val="18"/>
+          <w:szCs w:val="18"/>
+        </w:rPr>
+      </w:pPr>
+      <w:r>
+        <w:rPr>
+          <w:rFonts w:ascii="Georgia" w:eastAsia="宋体" w:hAnsi="Georgia" w:cs="宋体"/>
+          <w:color w:val="4B4B4B"/>
+          <w:kern w:val="0"/>
+          <w:sz w:val="18"/>
+          <w:szCs w:val="18"/>
+        </w:rPr>
+        <w:t>dp        </w:t>
+      </w:r>
+      <w:r>
+        <w:rPr>
+          <w:rFonts w:ascii="Georgia" w:eastAsia="宋体" w:hAnsi="Georgia" w:cs="宋体"/>
+          <w:color w:val="4B4B4B"/>
+          <w:kern w:val="0"/>
+          <w:sz w:val="18"/>
+          <w:szCs w:val="18"/>
+        </w:rPr>
+        <w:t>：就是</w:t>
+      </w:r>
+      <w:r>
+        <w:rPr>
+          <w:rFonts w:ascii="Georgia" w:eastAsia="宋体" w:hAnsi="Georgia" w:cs="宋体"/>
+          <w:color w:val="4B4B4B"/>
+          <w:kern w:val="0"/>
+          <w:sz w:val="18"/>
+          <w:szCs w:val="18"/>
+        </w:rPr>
+        <w:t>dip</w:t>
+      </w:r>
+    </w:p>
+    <w:p>
+      <w:pPr>
+        <w:widowControl/>
+        <w:numPr>
+          <w:ilvl w:val="0"/>
+          <w:numId w:val="5"/>
+        </w:numPr>
+        <w:shd w:val="clear" w:color="auto" w:fill="FFFFFF"/>
+        <w:spacing w:before="100" w:beforeAutospacing="1" w:after="100" w:afterAutospacing="1"/>
+        <w:ind w:left="450"/>
+        <w:jc w:val="left"/>
+        <w:rPr>
+          <w:rFonts w:ascii="Georgia" w:eastAsia="宋体" w:hAnsi="Georgia" w:cs="宋体"/>
+          <w:color w:val="4B4B4B"/>
+          <w:kern w:val="0"/>
+          <w:sz w:val="18"/>
+          <w:szCs w:val="18"/>
+        </w:rPr>
+      </w:pPr>
+      <w:r>
+        <w:rPr>
+          <w:rFonts w:ascii="Georgia" w:eastAsia="宋体" w:hAnsi="Georgia" w:cs="宋体"/>
+          <w:color w:val="4B4B4B"/>
+          <w:kern w:val="0"/>
+          <w:sz w:val="18"/>
+          <w:szCs w:val="18"/>
+        </w:rPr>
+        <w:t>px        </w:t>
+      </w:r>
+      <w:r>
+        <w:rPr>
+          <w:rFonts w:ascii="Georgia" w:eastAsia="宋体" w:hAnsi="Georgia" w:cs="宋体"/>
+          <w:color w:val="4B4B4B"/>
+          <w:kern w:val="0"/>
+          <w:sz w:val="18"/>
+          <w:szCs w:val="18"/>
+        </w:rPr>
+        <w:t>：</w:t>
+      </w:r>
+      <w:r>
+        <w:rPr>
+          <w:rFonts w:ascii="Georgia" w:eastAsia="宋体" w:hAnsi="Georgia" w:cs="宋体"/>
+          <w:color w:val="4B4B4B"/>
+          <w:kern w:val="0"/>
+          <w:sz w:val="18"/>
+          <w:szCs w:val="18"/>
+        </w:rPr>
+        <w:t xml:space="preserve"> </w:t>
+      </w:r>
+      <w:r>
+        <w:rPr>
+          <w:rFonts w:ascii="Georgia" w:eastAsia="宋体" w:hAnsi="Georgia" w:cs="宋体"/>
+          <w:color w:val="4B4B4B"/>
+          <w:kern w:val="0"/>
+          <w:sz w:val="18"/>
+          <w:szCs w:val="18"/>
+        </w:rPr>
+        <w:t>像素</w:t>
+      </w:r>
+    </w:p>
+    <w:p>
+      <w:pPr>
+        <w:widowControl/>
+        <w:numPr>
+          <w:ilvl w:val="0"/>
+          <w:numId w:val="5"/>
+        </w:numPr>
+        <w:shd w:val="clear" w:color="auto" w:fill="FFFFFF"/>
+        <w:spacing w:before="100" w:beforeAutospacing="1" w:after="100" w:afterAutospacing="1"/>
+        <w:ind w:left="450"/>
+        <w:jc w:val="left"/>
+        <w:rPr>
+          <w:rFonts w:ascii="Georgia" w:eastAsia="宋体" w:hAnsi="Georgia" w:cs="宋体"/>
+          <w:color w:val="4B4B4B"/>
+          <w:kern w:val="0"/>
+          <w:sz w:val="18"/>
+          <w:szCs w:val="18"/>
+        </w:rPr>
+      </w:pPr>
+      <w:r>
+        <w:rPr>
+          <w:rFonts w:ascii="Georgia" w:eastAsia="宋体" w:hAnsi="Georgia" w:cs="宋体"/>
+          <w:b/>
+          <w:bCs/>
+          <w:color w:val="FF0000"/>
+          <w:kern w:val="0"/>
+          <w:sz w:val="18"/>
+          <w:szCs w:val="18"/>
+          <w:shd w:val="clear" w:color="auto" w:fill="FFCC00"/>
+        </w:rPr>
+        <w:t>dpi</w:t>
+      </w:r>
+      <w:r>
+        <w:rPr>
+          <w:rFonts w:ascii="Georgia" w:eastAsia="宋体" w:hAnsi="Georgia" w:cs="宋体"/>
+          <w:b/>
+          <w:bCs/>
+          <w:color w:val="4B4B4B"/>
+          <w:kern w:val="0"/>
+          <w:sz w:val="18"/>
+          <w:szCs w:val="18"/>
+          <w:shd w:val="clear" w:color="auto" w:fill="FFCC00"/>
+        </w:rPr>
+        <w:t>       </w:t>
+      </w:r>
+      <w:r>
+        <w:rPr>
+          <w:rFonts w:ascii="Georgia" w:eastAsia="宋体" w:hAnsi="Georgia" w:cs="宋体"/>
+          <w:color w:val="4B4B4B"/>
+          <w:kern w:val="0"/>
+          <w:sz w:val="18"/>
+          <w:szCs w:val="18"/>
+        </w:rPr>
+        <w:t>：</w:t>
+      </w:r>
+      <w:r>
+        <w:rPr>
+          <w:rFonts w:ascii="Georgia" w:eastAsia="宋体" w:hAnsi="Georgia" w:cs="宋体"/>
+          <w:color w:val="4B4B4B"/>
+          <w:kern w:val="0"/>
+          <w:sz w:val="18"/>
+          <w:szCs w:val="18"/>
+        </w:rPr>
+        <w:t xml:space="preserve">dots per inch </w:t>
+      </w:r>
+      <w:r>
+        <w:rPr>
+          <w:rFonts w:ascii="Georgia" w:eastAsia="宋体" w:hAnsi="Georgia" w:cs="宋体"/>
+          <w:color w:val="4B4B4B"/>
+          <w:kern w:val="0"/>
+          <w:sz w:val="18"/>
+          <w:szCs w:val="18"/>
+        </w:rPr>
+        <w:t>，</w:t>
+      </w:r>
+      <w:r>
+        <w:rPr>
+          <w:rFonts w:ascii="Georgia" w:eastAsia="宋体" w:hAnsi="Georgia" w:cs="宋体"/>
+          <w:color w:val="4B4B4B"/>
+          <w:kern w:val="0"/>
+          <w:sz w:val="18"/>
+          <w:szCs w:val="18"/>
+        </w:rPr>
+        <w:t xml:space="preserve"> </w:t>
+      </w:r>
+      <w:r>
+        <w:rPr>
+          <w:rFonts w:ascii="Georgia" w:eastAsia="宋体" w:hAnsi="Georgia" w:cs="宋体"/>
+          <w:color w:val="4B4B4B"/>
+          <w:kern w:val="0"/>
+          <w:sz w:val="18"/>
+          <w:szCs w:val="18"/>
+        </w:rPr>
+        <w:t>直接来说就是一英寸多少个像素点。常见取值</w:t>
+      </w:r>
+      <w:r>
+        <w:rPr>
+          <w:rFonts w:ascii="Georgia" w:eastAsia="宋体" w:hAnsi="Georgia" w:cs="宋体"/>
+          <w:color w:val="4B4B4B"/>
+          <w:kern w:val="0"/>
+          <w:sz w:val="18"/>
+          <w:szCs w:val="18"/>
+        </w:rPr>
+        <w:t xml:space="preserve"> 120</w:t>
+      </w:r>
+      <w:r>
+        <w:rPr>
+          <w:rFonts w:ascii="Georgia" w:eastAsia="宋体" w:hAnsi="Georgia" w:cs="宋体"/>
+          <w:color w:val="4B4B4B"/>
+          <w:kern w:val="0"/>
+          <w:sz w:val="18"/>
+          <w:szCs w:val="18"/>
+        </w:rPr>
+        <w:t>，</w:t>
+      </w:r>
+      <w:r>
+        <w:rPr>
+          <w:rFonts w:ascii="Georgia" w:eastAsia="宋体" w:hAnsi="Georgia" w:cs="宋体"/>
+          <w:color w:val="4B4B4B"/>
+          <w:kern w:val="0"/>
+          <w:sz w:val="18"/>
+          <w:szCs w:val="18"/>
+        </w:rPr>
+        <w:t>160</w:t>
+      </w:r>
+      <w:r>
+        <w:rPr>
+          <w:rFonts w:ascii="Georgia" w:eastAsia="宋体" w:hAnsi="Georgia" w:cs="宋体"/>
+          <w:color w:val="4B4B4B"/>
+          <w:kern w:val="0"/>
+          <w:sz w:val="18"/>
+          <w:szCs w:val="18"/>
+        </w:rPr>
+        <w:t>，</w:t>
+      </w:r>
+      <w:r>
+        <w:rPr>
+          <w:rFonts w:ascii="Georgia" w:eastAsia="宋体" w:hAnsi="Georgia" w:cs="宋体"/>
+          <w:color w:val="4B4B4B"/>
+          <w:kern w:val="0"/>
+          <w:sz w:val="18"/>
+          <w:szCs w:val="18"/>
+        </w:rPr>
+        <w:t>240</w:t>
+      </w:r>
+      <w:r>
+        <w:rPr>
+          <w:rFonts w:ascii="Georgia" w:eastAsia="宋体" w:hAnsi="Georgia" w:cs="宋体"/>
+          <w:color w:val="4B4B4B"/>
+          <w:kern w:val="0"/>
+          <w:sz w:val="18"/>
+          <w:szCs w:val="18"/>
+        </w:rPr>
+        <w:t>。我一般称作像素密度，简称密度</w:t>
+      </w:r>
+    </w:p>
+    <w:p>
+      <w:pPr>
+        <w:widowControl/>
+        <w:numPr>
+          <w:ilvl w:val="0"/>
+          <w:numId w:val="5"/>
+        </w:numPr>
+        <w:shd w:val="clear" w:color="auto" w:fill="FFFFFF"/>
+        <w:spacing w:before="100" w:beforeAutospacing="1" w:after="100" w:afterAutospacing="1"/>
+        <w:ind w:left="450"/>
+        <w:jc w:val="left"/>
+        <w:rPr>
+          <w:rFonts w:ascii="Georgia" w:eastAsia="宋体" w:hAnsi="Georgia" w:cs="宋体"/>
+          <w:color w:val="4B4B4B"/>
+          <w:kern w:val="0"/>
+          <w:sz w:val="18"/>
+          <w:szCs w:val="18"/>
+        </w:rPr>
+      </w:pPr>
+      <w:r>
+        <w:rPr>
+          <w:rFonts w:ascii="Georgia" w:eastAsia="宋体" w:hAnsi="Georgia" w:cs="宋体"/>
+          <w:b/>
+          <w:bCs/>
+          <w:color w:val="FF0000"/>
+          <w:kern w:val="0"/>
+          <w:sz w:val="18"/>
+          <w:szCs w:val="18"/>
+          <w:shd w:val="clear" w:color="auto" w:fill="FFCC00"/>
+        </w:rPr>
+        <w:t>density </w:t>
+      </w:r>
+      <w:r>
+        <w:rPr>
+          <w:rFonts w:ascii="Georgia" w:eastAsia="宋体" w:hAnsi="Georgia" w:cs="宋体"/>
+          <w:color w:val="4B4B4B"/>
+          <w:kern w:val="0"/>
+          <w:sz w:val="18"/>
+          <w:szCs w:val="18"/>
+        </w:rPr>
+        <w:t>：</w:t>
+      </w:r>
+      <w:r>
+        <w:rPr>
+          <w:rFonts w:ascii="Georgia" w:eastAsia="宋体" w:hAnsi="Georgia" w:cs="宋体"/>
+          <w:color w:val="4B4B4B"/>
+          <w:kern w:val="0"/>
+          <w:sz w:val="18"/>
+          <w:szCs w:val="18"/>
+        </w:rPr>
+        <w:t xml:space="preserve"> </w:t>
+      </w:r>
+      <w:r>
+        <w:rPr>
+          <w:rFonts w:ascii="Georgia" w:eastAsia="宋体" w:hAnsi="Georgia" w:cs="宋体"/>
+          <w:color w:val="4B4B4B"/>
+          <w:kern w:val="0"/>
+          <w:sz w:val="18"/>
+          <w:szCs w:val="18"/>
+        </w:rPr>
+        <w:t>直接翻译的话貌似叫</w:t>
+      </w:r>
+      <w:r>
+        <w:rPr>
+          <w:rFonts w:ascii="Georgia" w:eastAsia="宋体" w:hAnsi="Georgia" w:cs="宋体"/>
+          <w:color w:val="4B4B4B"/>
+          <w:kern w:val="0"/>
+          <w:sz w:val="18"/>
+          <w:szCs w:val="18"/>
+        </w:rPr>
+        <w:t xml:space="preserve"> </w:t>
+      </w:r>
+      <w:r>
+        <w:rPr>
+          <w:rFonts w:ascii="Georgia" w:eastAsia="宋体" w:hAnsi="Georgia" w:cs="宋体"/>
+          <w:color w:val="4B4B4B"/>
+          <w:kern w:val="0"/>
+          <w:sz w:val="18"/>
+          <w:szCs w:val="18"/>
+        </w:rPr>
+        <w:t>密度。常见取值</w:t>
+      </w:r>
+      <w:r>
+        <w:rPr>
+          <w:rFonts w:ascii="Georgia" w:eastAsia="宋体" w:hAnsi="Georgia" w:cs="宋体"/>
+          <w:color w:val="4B4B4B"/>
+          <w:kern w:val="0"/>
+          <w:sz w:val="18"/>
+          <w:szCs w:val="18"/>
+        </w:rPr>
+        <w:t xml:space="preserve"> 1.5 </w:t>
+      </w:r>
+      <w:r>
+        <w:rPr>
+          <w:rFonts w:ascii="Georgia" w:eastAsia="宋体" w:hAnsi="Georgia" w:cs="宋体"/>
+          <w:color w:val="4B4B4B"/>
+          <w:kern w:val="0"/>
+          <w:sz w:val="18"/>
+          <w:szCs w:val="18"/>
+        </w:rPr>
+        <w:t>，</w:t>
+      </w:r>
+      <w:r>
+        <w:rPr>
+          <w:rFonts w:ascii="Georgia" w:eastAsia="宋体" w:hAnsi="Georgia" w:cs="宋体"/>
+          <w:color w:val="4B4B4B"/>
+          <w:kern w:val="0"/>
+          <w:sz w:val="18"/>
+          <w:szCs w:val="18"/>
+        </w:rPr>
+        <w:t xml:space="preserve"> 1.0 </w:t>
+      </w:r>
+      <w:r>
+        <w:rPr>
+          <w:rFonts w:ascii="Georgia" w:eastAsia="宋体" w:hAnsi="Georgia" w:cs="宋体"/>
+          <w:color w:val="4B4B4B"/>
+          <w:kern w:val="0"/>
+          <w:sz w:val="18"/>
+          <w:szCs w:val="18"/>
+        </w:rPr>
+        <w:t>。和标准</w:t>
+      </w:r>
+      <w:r>
+        <w:rPr>
+          <w:rFonts w:ascii="Georgia" w:eastAsia="宋体" w:hAnsi="Georgia" w:cs="宋体"/>
+          <w:color w:val="4B4B4B"/>
+          <w:kern w:val="0"/>
+          <w:sz w:val="18"/>
+          <w:szCs w:val="18"/>
+        </w:rPr>
+        <w:t>dpi</w:t>
+      </w:r>
+      <w:r>
+        <w:rPr>
+          <w:rFonts w:ascii="Georgia" w:eastAsia="宋体" w:hAnsi="Georgia" w:cs="宋体"/>
+          <w:color w:val="4B4B4B"/>
+          <w:kern w:val="0"/>
+          <w:sz w:val="18"/>
+          <w:szCs w:val="18"/>
+        </w:rPr>
+        <w:t>的比例（</w:t>
+      </w:r>
+      <w:r>
+        <w:rPr>
+          <w:rFonts w:ascii="Georgia" w:eastAsia="宋体" w:hAnsi="Georgia" w:cs="宋体"/>
+          <w:color w:val="4B4B4B"/>
+          <w:kern w:val="0"/>
+          <w:sz w:val="18"/>
+          <w:szCs w:val="18"/>
+        </w:rPr>
+        <w:t>160px/inc</w:t>
+      </w:r>
+      <w:r>
+        <w:rPr>
+          <w:rFonts w:ascii="Georgia" w:eastAsia="宋体" w:hAnsi="Georgia" w:cs="宋体"/>
+          <w:color w:val="4B4B4B"/>
+          <w:kern w:val="0"/>
+          <w:sz w:val="18"/>
+          <w:szCs w:val="18"/>
+        </w:rPr>
+        <w:t>）</w:t>
+      </w:r>
+    </w:p>
+    <w:p>
+      <w:pPr>
+        <w:widowControl/>
+        <w:numPr>
+          <w:ilvl w:val="0"/>
+          <w:numId w:val="5"/>
+        </w:numPr>
+        <w:shd w:val="clear" w:color="auto" w:fill="FFFFFF"/>
+        <w:spacing w:before="100" w:beforeAutospacing="1" w:after="100" w:afterAutospacing="1"/>
+        <w:ind w:left="450"/>
+        <w:jc w:val="left"/>
+        <w:rPr>
+          <w:rFonts w:ascii="Georgia" w:eastAsia="宋体" w:hAnsi="Georgia" w:cs="宋体"/>
+          <w:color w:val="4B4B4B"/>
+          <w:kern w:val="0"/>
+          <w:sz w:val="18"/>
+          <w:szCs w:val="18"/>
+        </w:rPr>
+      </w:pPr>
+      <w:r>
+        <w:rPr>
+          <w:rFonts w:ascii="Georgia" w:eastAsia="宋体" w:hAnsi="Georgia" w:cs="宋体"/>
+          <w:color w:val="4B4B4B"/>
+          <w:kern w:val="0"/>
+          <w:sz w:val="18"/>
+          <w:szCs w:val="18"/>
+        </w:rPr>
+        <w:t>分辨率</w:t>
+      </w:r>
+      <w:r>
+        <w:rPr>
+          <w:rFonts w:ascii="Georgia" w:eastAsia="宋体" w:hAnsi="Georgia" w:cs="宋体"/>
+          <w:color w:val="4B4B4B"/>
+          <w:kern w:val="0"/>
+          <w:sz w:val="18"/>
+          <w:szCs w:val="18"/>
+        </w:rPr>
+        <w:t xml:space="preserve">   </w:t>
+      </w:r>
+      <w:r>
+        <w:rPr>
+          <w:rFonts w:ascii="Georgia" w:eastAsia="宋体" w:hAnsi="Georgia" w:cs="宋体"/>
+          <w:color w:val="4B4B4B"/>
+          <w:kern w:val="0"/>
+          <w:sz w:val="18"/>
+          <w:szCs w:val="18"/>
+        </w:rPr>
+        <w:t>：</w:t>
+      </w:r>
+      <w:r>
+        <w:rPr>
+          <w:rFonts w:ascii="Georgia" w:eastAsia="宋体" w:hAnsi="Georgia" w:cs="宋体"/>
+          <w:color w:val="4B4B4B"/>
+          <w:kern w:val="0"/>
+          <w:sz w:val="18"/>
+          <w:szCs w:val="18"/>
+        </w:rPr>
+        <w:t xml:space="preserve"> </w:t>
+      </w:r>
+      <w:r>
+        <w:rPr>
+          <w:rFonts w:ascii="Georgia" w:eastAsia="宋体" w:hAnsi="Georgia" w:cs="宋体"/>
+          <w:color w:val="4B4B4B"/>
+          <w:kern w:val="0"/>
+          <w:sz w:val="18"/>
+          <w:szCs w:val="18"/>
+        </w:rPr>
+        <w:t>横纵</w:t>
+      </w:r>
+      <w:r>
+        <w:rPr>
+          <w:rFonts w:ascii="Georgia" w:eastAsia="宋体" w:hAnsi="Georgia" w:cs="宋体"/>
+          <w:color w:val="4B4B4B"/>
+          <w:kern w:val="0"/>
+          <w:sz w:val="18"/>
+          <w:szCs w:val="18"/>
+        </w:rPr>
+        <w:t>2</w:t>
+      </w:r>
+      <w:r>
+        <w:rPr>
+          <w:rFonts w:ascii="Georgia" w:eastAsia="宋体" w:hAnsi="Georgia" w:cs="宋体"/>
+          <w:color w:val="4B4B4B"/>
+          <w:kern w:val="0"/>
+          <w:sz w:val="18"/>
+          <w:szCs w:val="18"/>
+        </w:rPr>
+        <w:t>个方向的像素点的数量，常见取值</w:t>
+      </w:r>
+      <w:r>
+        <w:rPr>
+          <w:rFonts w:ascii="Georgia" w:eastAsia="宋体" w:hAnsi="Georgia" w:cs="宋体"/>
+          <w:color w:val="4B4B4B"/>
+          <w:kern w:val="0"/>
+          <w:sz w:val="18"/>
+          <w:szCs w:val="18"/>
+        </w:rPr>
+        <w:t xml:space="preserve"> 480X800 </w:t>
+      </w:r>
+      <w:r>
+        <w:rPr>
+          <w:rFonts w:ascii="Georgia" w:eastAsia="宋体" w:hAnsi="Georgia" w:cs="宋体"/>
+          <w:color w:val="4B4B4B"/>
+          <w:kern w:val="0"/>
+          <w:sz w:val="18"/>
+          <w:szCs w:val="18"/>
+        </w:rPr>
+        <w:t>，</w:t>
+      </w:r>
+      <w:r>
+        <w:rPr>
+          <w:rFonts w:ascii="Georgia" w:eastAsia="宋体" w:hAnsi="Georgia" w:cs="宋体"/>
+          <w:color w:val="4B4B4B"/>
+          <w:kern w:val="0"/>
+          <w:sz w:val="18"/>
+          <w:szCs w:val="18"/>
+        </w:rPr>
+        <w:t>320X480</w:t>
+      </w:r>
+    </w:p>
+    <w:p>
+      <w:pPr>
+        <w:widowControl/>
+        <w:numPr>
+          <w:ilvl w:val="0"/>
+          <w:numId w:val="5"/>
+        </w:numPr>
+        <w:shd w:val="clear" w:color="auto" w:fill="FFFFFF"/>
+        <w:spacing w:before="100" w:beforeAutospacing="1" w:after="100" w:afterAutospacing="1"/>
+        <w:ind w:left="450"/>
+        <w:jc w:val="left"/>
+        <w:rPr>
+          <w:rFonts w:ascii="Georgia" w:eastAsia="宋体" w:hAnsi="Georgia" w:cs="宋体"/>
+          <w:color w:val="4B4B4B"/>
+          <w:kern w:val="0"/>
+          <w:sz w:val="18"/>
+          <w:szCs w:val="18"/>
+        </w:rPr>
+      </w:pPr>
+      <w:r>
+        <w:rPr>
+          <w:rFonts w:ascii="Georgia" w:eastAsia="宋体" w:hAnsi="Georgia" w:cs="宋体"/>
+          <w:color w:val="4B4B4B"/>
+          <w:kern w:val="0"/>
+          <w:sz w:val="18"/>
+          <w:szCs w:val="18"/>
+        </w:rPr>
+        <w:t>屏幕尺寸：</w:t>
+      </w:r>
+      <w:r>
+        <w:rPr>
+          <w:rFonts w:ascii="Georgia" w:eastAsia="宋体" w:hAnsi="Georgia" w:cs="宋体"/>
+          <w:color w:val="4B4B4B"/>
+          <w:kern w:val="0"/>
+          <w:sz w:val="18"/>
+          <w:szCs w:val="18"/>
+        </w:rPr>
+        <w:t xml:space="preserve"> </w:t>
+      </w:r>
+      <w:r>
+        <w:rPr>
+          <w:rFonts w:ascii="Georgia" w:eastAsia="宋体" w:hAnsi="Georgia" w:cs="宋体"/>
+          <w:color w:val="4B4B4B"/>
+          <w:kern w:val="0"/>
+          <w:sz w:val="18"/>
+          <w:szCs w:val="18"/>
+        </w:rPr>
+        <w:t>屏幕对角线的长度。电脑电视同理。</w:t>
+      </w:r>
+    </w:p>
+    <w:p>
+      <w:pPr>
+        <w:widowControl/>
+        <w:numPr>
+          <w:ilvl w:val="0"/>
+          <w:numId w:val="5"/>
+        </w:numPr>
+        <w:shd w:val="clear" w:color="auto" w:fill="FFFFFF"/>
+        <w:spacing w:before="100" w:beforeAutospacing="1" w:after="100" w:afterAutospacing="1"/>
+        <w:ind w:left="450"/>
+        <w:jc w:val="left"/>
+        <w:rPr>
+          <w:rFonts w:ascii="Georgia" w:eastAsia="宋体" w:hAnsi="Georgia" w:cs="宋体"/>
+          <w:color w:val="4B4B4B"/>
+          <w:kern w:val="0"/>
+          <w:sz w:val="18"/>
+          <w:szCs w:val="18"/>
+        </w:rPr>
+      </w:pPr>
+      <w:r>
+        <w:rPr>
+          <w:rFonts w:ascii="Georgia" w:eastAsia="宋体" w:hAnsi="Georgia" w:cs="宋体"/>
+          <w:color w:val="4B4B4B"/>
+          <w:kern w:val="0"/>
+          <w:sz w:val="18"/>
+          <w:szCs w:val="18"/>
+        </w:rPr>
+        <w:t>屏幕比例的问题。因为只确定了对角线长，</w:t>
+      </w:r>
+      <w:r>
+        <w:rPr>
+          <w:rFonts w:ascii="Georgia" w:eastAsia="宋体" w:hAnsi="Georgia" w:cs="宋体"/>
+          <w:color w:val="4B4B4B"/>
+          <w:kern w:val="0"/>
+          <w:sz w:val="18"/>
+          <w:szCs w:val="18"/>
+        </w:rPr>
+        <w:t>2</w:t>
+      </w:r>
+      <w:r>
+        <w:rPr>
+          <w:rFonts w:ascii="Georgia" w:eastAsia="宋体" w:hAnsi="Georgia" w:cs="宋体"/>
+          <w:color w:val="4B4B4B"/>
+          <w:kern w:val="0"/>
+          <w:sz w:val="18"/>
+          <w:szCs w:val="18"/>
+        </w:rPr>
+        <w:t>边长度还不一定。所以有了</w:t>
+      </w:r>
+      <w:r>
+        <w:rPr>
+          <w:rFonts w:ascii="Georgia" w:eastAsia="宋体" w:hAnsi="Georgia" w:cs="宋体"/>
+          <w:color w:val="4B4B4B"/>
+          <w:kern w:val="0"/>
+          <w:sz w:val="18"/>
+          <w:szCs w:val="18"/>
+        </w:rPr>
+        <w:t>4</w:t>
+      </w:r>
+      <w:r>
+        <w:rPr>
+          <w:rFonts w:ascii="Georgia" w:eastAsia="宋体" w:hAnsi="Georgia" w:cs="宋体"/>
+          <w:color w:val="4B4B4B"/>
+          <w:kern w:val="0"/>
+          <w:sz w:val="18"/>
+          <w:szCs w:val="18"/>
+        </w:rPr>
+        <w:t>：</w:t>
+      </w:r>
+      <w:r>
+        <w:rPr>
+          <w:rFonts w:ascii="Georgia" w:eastAsia="宋体" w:hAnsi="Georgia" w:cs="宋体"/>
+          <w:color w:val="4B4B4B"/>
+          <w:kern w:val="0"/>
+          <w:sz w:val="18"/>
+          <w:szCs w:val="18"/>
+        </w:rPr>
+        <w:t>3</w:t>
+      </w:r>
+      <w:r>
+        <w:rPr>
+          <w:rFonts w:ascii="Georgia" w:eastAsia="宋体" w:hAnsi="Georgia" w:cs="宋体"/>
+          <w:color w:val="4B4B4B"/>
+          <w:kern w:val="0"/>
+          <w:sz w:val="18"/>
+          <w:szCs w:val="18"/>
+        </w:rPr>
+        <w:t>、</w:t>
+      </w:r>
+      <w:r>
+        <w:rPr>
+          <w:rFonts w:ascii="Georgia" w:eastAsia="宋体" w:hAnsi="Georgia" w:cs="宋体"/>
+          <w:color w:val="4B4B4B"/>
+          <w:kern w:val="0"/>
+          <w:sz w:val="18"/>
+          <w:szCs w:val="18"/>
+        </w:rPr>
+        <w:t>16</w:t>
+      </w:r>
+      <w:r>
+        <w:rPr>
+          <w:rFonts w:ascii="Georgia" w:eastAsia="宋体" w:hAnsi="Georgia" w:cs="宋体"/>
+          <w:color w:val="4B4B4B"/>
+          <w:kern w:val="0"/>
+          <w:sz w:val="18"/>
+          <w:szCs w:val="18"/>
+        </w:rPr>
+        <w:t>：</w:t>
+      </w:r>
+      <w:r>
+        <w:rPr>
+          <w:rFonts w:ascii="Georgia" w:eastAsia="宋体" w:hAnsi="Georgia" w:cs="宋体"/>
+          <w:color w:val="4B4B4B"/>
+          <w:kern w:val="0"/>
+          <w:sz w:val="18"/>
+          <w:szCs w:val="18"/>
+        </w:rPr>
+        <w:t>9</w:t>
+      </w:r>
+      <w:r>
+        <w:rPr>
+          <w:rFonts w:ascii="Georgia" w:eastAsia="宋体" w:hAnsi="Georgia" w:cs="宋体"/>
+          <w:color w:val="4B4B4B"/>
+          <w:kern w:val="0"/>
+          <w:sz w:val="18"/>
+          <w:szCs w:val="18"/>
+        </w:rPr>
+        <w:t>这种，这样就可以算出屏幕边长了。</w:t>
+      </w:r>
+    </w:p>
+    <w:p>
+      <w:pPr>
+        <w:rPr>
+          <w:rFonts w:ascii="Georgia" w:hAnsi="Georgia"/>
+          <w:color w:val="4B4B4B"/>
+          <w:sz w:val="20"/>
+          <w:szCs w:val="20"/>
+          <w:shd w:val="clear" w:color="auto" w:fill="FFFFFF"/>
+        </w:rPr>
+      </w:pPr>
+      <w:r>
+        <w:rPr>
+          <w:rFonts w:ascii="Georgia" w:hAnsi="Georgia"/>
+          <w:color w:val="4B4B4B"/>
+          <w:sz w:val="20"/>
+          <w:szCs w:val="20"/>
+          <w:shd w:val="clear" w:color="auto" w:fill="FFFFFF"/>
+        </w:rPr>
+        <w:t>换算公式如下：</w:t>
+      </w:r>
+      <w:r>
+        <w:rPr>
+          <w:rFonts w:ascii="Georgia" w:hAnsi="Georgia"/>
+          <w:color w:val="4B4B4B"/>
+          <w:sz w:val="20"/>
+          <w:szCs w:val="20"/>
+          <w:shd w:val="clear" w:color="auto" w:fill="FFFFFF"/>
+        </w:rPr>
+        <w:t xml:space="preserve"> </w:t>
+      </w:r>
+    </w:p>
+    <w:p>
+      <w:pPr>
+        <w:rPr>
+          <w:rFonts w:ascii="Georgia" w:hAnsi="Georgia"/>
+          <w:color w:val="4B4B4B"/>
+          <w:sz w:val="20"/>
+          <w:szCs w:val="20"/>
+          <w:shd w:val="clear" w:color="auto" w:fill="FFFFFF"/>
+        </w:rPr>
+      </w:pPr>
+      <w:r>
+        <w:rPr>
+          <w:rFonts w:ascii="Georgia" w:hAnsi="Georgia"/>
+          <w:color w:val="4B4B4B"/>
+          <w:sz w:val="20"/>
+          <w:szCs w:val="20"/>
+          <w:shd w:val="clear" w:color="auto" w:fill="FFFFFF"/>
+        </w:rPr>
+        <w:t>dp = density px</w:t>
+      </w:r>
+    </w:p>
+    <w:p>
+      <w:pPr>
+        <w:rPr>
+          <w:rFonts w:hint="eastAsia"/>
+        </w:rPr>
+      </w:pPr>
+      <w:r>
+        <w:rPr>
+          <w:rFonts w:ascii="Georgia" w:hAnsi="Georgia"/>
+          <w:color w:val="4B4B4B"/>
+          <w:sz w:val="20"/>
+          <w:szCs w:val="20"/>
+          <w:shd w:val="clear" w:color="auto" w:fill="FFFFFF"/>
+        </w:rPr>
+        <w:t>PX = density * DP</w:t>
+      </w:r>
+    </w:p>
+    <w:p/>
+    <w:p/>
+    <w:p>
+      <w:r>
+        <w:rPr>
+          <w:rFonts w:hint="eastAsia"/>
+        </w:rPr>
+        <w:t>代码</w:t>
+      </w:r>
+    </w:p>
+    <w:p>
+      <w:pPr>
+        <w:rPr>
+          <w:rFonts w:hint="eastAsia"/>
+        </w:rPr>
+      </w:pPr>
+      <w:r>
+        <w:rPr>
+          <w:noProof/>
+        </w:rPr>
+        <w:drawing>
+          <wp:inline distT="0" distB="0" distL="0" distR="0" wp14:anchorId="7BF708E0" wp14:editId="18271090">
+            <wp:extent cx="5274310" cy="3369310"/>
+            <wp:effectExtent l="0" t="0" r="2540" b="2540"/>
+            <wp:docPr id="7" name="图片 7"/>
+            <wp:cNvGraphicFramePr>
+              <a:graphicFrameLocks xmlns:a="http://schemas.openxmlformats.org/drawingml/2006/main" noChangeAspect="1"/>
+            </wp:cNvGraphicFramePr>
+            <a:graphic xmlns:a="http://schemas.openxmlformats.org/drawingml/2006/main">
+              <a:graphicData uri="http://schemas.openxmlformats.org/drawingml/2006/picture">
+                <pic:pic xmlns:pic="http://schemas.openxmlformats.org/drawingml/2006/picture">
+                  <pic:nvPicPr>
+                    <pic:cNvPr id="1" name=""/>
+                    <pic:cNvPicPr/>
+                  </pic:nvPicPr>
+                  <pic:blipFill>
+                    <a:blip r:embed="rId17"/>
+                    <a:stretch>
+                      <a:fillRect/>
+                    </a:stretch>
+                  </pic:blipFill>
+                  <pic:spPr>
+                    <a:xfrm>
+                      <a:off x="0" y="0"/>
+                      <a:ext cx="5274310" cy="3369310"/>
+                    </a:xfrm>
+                    <a:prstGeom prst="rect">
+                      <a:avLst/>
+                    </a:prstGeom>
+                  </pic:spPr>
+                </pic:pic>
+              </a:graphicData>
+            </a:graphic>
+          </wp:inline>
+        </w:drawing>
+      </w:r>
       <w:bookmarkStart w:id="0" w:name="_GoBack"/>
       <w:bookmarkEnd w:id="0"/>
     </w:p>
@@ -5674,6 +6667,155 @@
     </w:lvl>
   </w:abstractNum>
   <w:abstractNum w:abstractNumId="3" w15:restartNumberingAfterBreak="0">
+    <w:nsid w:val="4521566D"/>
+    <w:multiLevelType w:val="multilevel"/>
+    <w:tmpl w:val="933E538E"/>
+    <w:lvl w:ilvl="0">
+      <w:start w:val="1"/>
+      <w:numFmt w:val="bullet"/>
+      <w:lvlText w:val=""/>
+      <w:lvlJc w:val="left"/>
+      <w:pPr>
+        <w:tabs>
+          <w:tab w:val="num" w:pos="720"/>
+        </w:tabs>
+        <w:ind w:left="720" w:hanging="360"/>
+      </w:pPr>
+      <w:rPr>
+        <w:rFonts w:ascii="Symbol" w:hAnsi="Symbol" w:hint="default"/>
+        <w:sz w:val="20"/>
+      </w:rPr>
+    </w:lvl>
+    <w:lvl w:ilvl="1" w:tentative="1">
+      <w:start w:val="1"/>
+      <w:numFmt w:val="bullet"/>
+      <w:lvlText w:val="o"/>
+      <w:lvlJc w:val="left"/>
+      <w:pPr>
+        <w:tabs>
+          <w:tab w:val="num" w:pos="1440"/>
+        </w:tabs>
+        <w:ind w:left="1440" w:hanging="360"/>
+      </w:pPr>
+      <w:rPr>
+        <w:rFonts w:ascii="Courier New" w:hAnsi="Courier New" w:hint="default"/>
+        <w:sz w:val="20"/>
+      </w:rPr>
+    </w:lvl>
+    <w:lvl w:ilvl="2" w:tentative="1">
+      <w:start w:val="1"/>
+      <w:numFmt w:val="bullet"/>
+      <w:lvlText w:val=""/>
+      <w:lvlJc w:val="left"/>
+      <w:pPr>
+        <w:tabs>
+          <w:tab w:val="num" w:pos="2160"/>
+        </w:tabs>
+        <w:ind w:left="2160" w:hanging="360"/>
+      </w:pPr>
+      <w:rPr>
+        <w:rFonts w:ascii="Wingdings" w:hAnsi="Wingdings" w:hint="default"/>
+        <w:sz w:val="20"/>
+      </w:rPr>
+    </w:lvl>
+    <w:lvl w:ilvl="3" w:tentative="1">
+      <w:start w:val="1"/>
+      <w:numFmt w:val="bullet"/>
+      <w:lvlText w:val=""/>
+      <w:lvlJc w:val="left"/>
+      <w:pPr>
+        <w:tabs>
+          <w:tab w:val="num" w:pos="2880"/>
+        </w:tabs>
+        <w:ind w:left="2880" w:hanging="360"/>
+      </w:pPr>
+      <w:rPr>
+        <w:rFonts w:ascii="Wingdings" w:hAnsi="Wingdings" w:hint="default"/>
+        <w:sz w:val="20"/>
+      </w:rPr>
+    </w:lvl>
+    <w:lvl w:ilvl="4" w:tentative="1">
+      <w:start w:val="1"/>
+      <w:numFmt w:val="bullet"/>
+      <w:lvlText w:val=""/>
+      <w:lvlJc w:val="left"/>
+      <w:pPr>
+        <w:tabs>
+          <w:tab w:val="num" w:pos="3600"/>
+        </w:tabs>
+        <w:ind w:left="3600" w:hanging="360"/>
+      </w:pPr>
+      <w:rPr>
+        <w:rFonts w:ascii="Wingdings" w:hAnsi="Wingdings" w:hint="default"/>
+        <w:sz w:val="20"/>
+      </w:rPr>
+    </w:lvl>
+    <w:lvl w:ilvl="5" w:tentative="1">
+      <w:start w:val="1"/>
+      <w:numFmt w:val="bullet"/>
+      <w:lvlText w:val=""/>
+      <w:lvlJc w:val="left"/>
+      <w:pPr>
+        <w:tabs>
+          <w:tab w:val="num" w:pos="4320"/>
+        </w:tabs>
+        <w:ind w:left="4320" w:hanging="360"/>
+      </w:pPr>
+      <w:rPr>
+        <w:rFonts w:ascii="Wingdings" w:hAnsi="Wingdings" w:hint="default"/>
+        <w:sz w:val="20"/>
+      </w:rPr>
+    </w:lvl>
+    <w:lvl w:ilvl="6" w:tentative="1">
+      <w:start w:val="1"/>
+      <w:numFmt w:val="bullet"/>
+      <w:lvlText w:val=""/>
+      <w:lvlJc w:val="left"/>
+      <w:pPr>
+        <w:tabs>
+          <w:tab w:val="num" w:pos="5040"/>
+        </w:tabs>
+        <w:ind w:left="5040" w:hanging="360"/>
+      </w:pPr>
+      <w:rPr>
+        <w:rFonts w:ascii="Wingdings" w:hAnsi="Wingdings" w:hint="default"/>
+        <w:sz w:val="20"/>
+      </w:rPr>
+    </w:lvl>
+    <w:lvl w:ilvl="7" w:tentative="1">
+      <w:start w:val="1"/>
+      <w:numFmt w:val="bullet"/>
+      <w:lvlText w:val=""/>
+      <w:lvlJc w:val="left"/>
+      <w:pPr>
+        <w:tabs>
+          <w:tab w:val="num" w:pos="5760"/>
+        </w:tabs>
+        <w:ind w:left="5760" w:hanging="360"/>
+      </w:pPr>
+      <w:rPr>
+        <w:rFonts w:ascii="Wingdings" w:hAnsi="Wingdings" w:hint="default"/>
+        <w:sz w:val="20"/>
+      </w:rPr>
+    </w:lvl>
+    <w:lvl w:ilvl="8" w:tentative="1">
+      <w:start w:val="1"/>
+      <w:numFmt w:val="bullet"/>
+      <w:lvlText w:val=""/>
+      <w:lvlJc w:val="left"/>
+      <w:pPr>
+        <w:tabs>
+          <w:tab w:val="num" w:pos="6480"/>
+        </w:tabs>
+        <w:ind w:left="6480" w:hanging="360"/>
+      </w:pPr>
+      <w:rPr>
+        <w:rFonts w:ascii="Wingdings" w:hAnsi="Wingdings" w:hint="default"/>
+        <w:sz w:val="20"/>
+      </w:rPr>
+    </w:lvl>
+  </w:abstractNum>
+  <w:abstractNum w:abstractNumId="4" w15:restartNumberingAfterBreak="0">
     <w:nsid w:val="75551E08"/>
     <w:multiLevelType w:val="hybridMultilevel"/>
     <w:tmpl w:val="5030C9E4"/>
@@ -5772,6 +6914,9 @@
     <w:abstractNumId w:val="2"/>
   </w:num>
   <w:num w:numId="4">
+    <w:abstractNumId w:val="4"/>
+  </w:num>
+  <w:num w:numId="5">
     <w:abstractNumId w:val="3"/>
   </w:num>
 </w:numbering>
@@ -6420,6 +7565,17 @@
       <w:ind w:firstLineChars="200" w:firstLine="420"/>
     </w:pPr>
   </w:style>
+  <w:style w:type="character" w:styleId="aa">
+    <w:name w:val="Strong"/>
+    <w:basedOn w:val="a0"/>
+    <w:uiPriority w:val="22"/>
+    <w:qFormat/>
+    <w:rsid w:val="00F50508"/>
+    <w:rPr>
+      <w:b/>
+      <w:bCs/>
+    </w:rPr>
+  </w:style>
 </w:styles>
 </file>
 
@@ -6689,7 +7845,7 @@
 </file>
 
 <file path=customXml/itemProps1.xml><?xml version="1.0" encoding="utf-8"?>
-<ds:datastoreItem xmlns:ds="http://schemas.openxmlformats.org/officeDocument/2006/customXml" ds:itemID="{BAFEFFB1-36B1-4132-B31C-301FDD857DAF}">
+<ds:datastoreItem xmlns:ds="http://schemas.openxmlformats.org/officeDocument/2006/customXml" ds:itemID="{40957496-1CD7-4DBE-B325-919620EB09E9}">
   <ds:schemaRefs>
     <ds:schemaRef ds:uri="http://schemas.openxmlformats.org/officeDocument/2006/bibliography"/>
   </ds:schemaRefs>

--- a/Android/Android.docx
+++ b/Android/Android.docx
@@ -5228,11 +5228,6 @@
       </w:r>
     </w:p>
     <w:p>
-      <w:pPr>
-        <w:rPr>
-          <w:rFonts w:hint="eastAsia"/>
-        </w:rPr>
-      </w:pPr>
       <w:r>
         <w:rPr>
           <w:rFonts w:hint="eastAsia"/>
@@ -5241,10 +5236,2075 @@
       </w:r>
     </w:p>
     <w:p/>
-    <w:p>
+    <w:p/>
+    <w:p>
+      <w:pPr>
+        <w:rPr>
+          <w:rFonts w:hint="eastAsia"/>
+        </w:rPr>
+      </w:pPr>
+      <w:r>
+        <w:rPr>
+          <w:noProof/>
+        </w:rPr>
+        <mc:AlternateContent>
+          <mc:Choice Requires="wps">
+            <w:drawing>
+              <wp:anchor distT="0" distB="0" distL="114300" distR="114300" simplePos="0" relativeHeight="251675648" behindDoc="0" locked="0" layoutInCell="1" allowOverlap="1" wp14:anchorId="5F59DC7C" wp14:editId="156C6DB2">
+                <wp:simplePos x="0" y="0"/>
+                <wp:positionH relativeFrom="margin">
+                  <wp:posOffset>1562100</wp:posOffset>
+                </wp:positionH>
+                <wp:positionV relativeFrom="paragraph">
+                  <wp:posOffset>43180</wp:posOffset>
+                </wp:positionV>
+                <wp:extent cx="914400" cy="514350"/>
+                <wp:effectExtent l="0" t="0" r="0" b="0"/>
+                <wp:wrapNone/>
+                <wp:docPr id="24" name="文本框 24"/>
+                <wp:cNvGraphicFramePr/>
+                <a:graphic xmlns:a="http://schemas.openxmlformats.org/drawingml/2006/main">
+                  <a:graphicData uri="http://schemas.microsoft.com/office/word/2010/wordprocessingShape">
+                    <wps:wsp>
+                      <wps:cNvSpPr txBox="1"/>
+                      <wps:spPr>
+                        <a:xfrm>
+                          <a:off x="0" y="0"/>
+                          <a:ext cx="914400" cy="514350"/>
+                        </a:xfrm>
+                        <a:prstGeom prst="rect">
+                          <a:avLst/>
+                        </a:prstGeom>
+                        <a:noFill/>
+                        <a:ln w="6350">
+                          <a:noFill/>
+                        </a:ln>
+                        <a:effectLst/>
+                      </wps:spPr>
+                      <wps:style>
+                        <a:lnRef idx="0">
+                          <a:schemeClr val="accent1"/>
+                        </a:lnRef>
+                        <a:fillRef idx="0">
+                          <a:schemeClr val="accent1"/>
+                        </a:fillRef>
+                        <a:effectRef idx="0">
+                          <a:schemeClr val="accent1"/>
+                        </a:effectRef>
+                        <a:fontRef idx="minor">
+                          <a:schemeClr val="dk1"/>
+                        </a:fontRef>
+                      </wps:style>
+                      <wps:txbx>
+                        <w:txbxContent>
+                          <w:p>
+                            <w:pPr>
+                              <w:rPr>
+                                <w:rFonts w:hint="eastAsia"/>
+                              </w:rPr>
+                            </w:pPr>
+                            <w:r>
+                              <w:t>CompoundPaddingTop</w:t>
+                            </w:r>
+                          </w:p>
+                          <w:p>
+                            <w:r>
+                              <w:t>P</w:t>
+                            </w:r>
+                            <w:r>
+                              <w:rPr>
+                                <w:rFonts w:hint="eastAsia"/>
+                              </w:rPr>
+                              <w:t>adding</w:t>
+                            </w:r>
+                            <w:r>
+                              <w:t>Top</w:t>
+                            </w:r>
+                          </w:p>
+                        </w:txbxContent>
+                      </wps:txbx>
+                      <wps:bodyPr rot="0" spcFirstLastPara="0" vertOverflow="overflow" horzOverflow="overflow" vert="horz" wrap="none" lIns="91440" tIns="45720" rIns="91440" bIns="45720" numCol="1" spcCol="0" rtlCol="0" fromWordArt="0" anchor="t" anchorCtr="0" forceAA="0" compatLnSpc="1">
+                        <a:prstTxWarp prst="textNoShape">
+                          <a:avLst/>
+                        </a:prstTxWarp>
+                        <a:noAutofit/>
+                      </wps:bodyPr>
+                    </wps:wsp>
+                  </a:graphicData>
+                </a:graphic>
+                <wp14:sizeRelV relativeFrom="margin">
+                  <wp14:pctHeight>0</wp14:pctHeight>
+                </wp14:sizeRelV>
+              </wp:anchor>
+            </w:drawing>
+          </mc:Choice>
+          <mc:Fallback>
+            <w:pict>
+              <v:shapetype w14:anchorId="5F59DC7C" id="_x0000_t202" coordsize="21600,21600" o:spt="202" path="m,l,21600r21600,l21600,xe">
+                <v:stroke joinstyle="miter"/>
+                <v:path gradientshapeok="t" o:connecttype="rect"/>
+              </v:shapetype>
+              <v:shape id="文本框 24" o:spid="_x0000_s1026" type="#_x0000_t202" style="position:absolute;left:0;text-align:left;margin-left:123pt;margin-top:3.4pt;width:1in;height:40.5pt;z-index:251675648;visibility:visible;mso-wrap-style:none;mso-height-percent:0;mso-wrap-distance-left:9pt;mso-wrap-distance-top:0;mso-wrap-distance-right:9pt;mso-wrap-distance-bottom:0;mso-position-horizontal:absolute;mso-position-horizontal-relative:margin;mso-position-vertical:absolute;mso-position-vertical-relative:text;mso-height-percent:0;mso-height-relative:margin;v-text-anchor:top" o:gfxdata="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" filled="f" stroked="f" strokeweight=".5pt">
+                <v:textbox>
+                  <w:txbxContent>
+                    <w:p>
+                      <w:pPr>
+                        <w:rPr>
+                          <w:rFonts w:hint="eastAsia"/>
+                        </w:rPr>
+                      </w:pPr>
+                      <w:r>
+                        <w:t>CompoundPaddingTop</w:t>
+                      </w:r>
+                    </w:p>
+                    <w:p>
+                      <w:r>
+                        <w:t>P</w:t>
+                      </w:r>
+                      <w:r>
+                        <w:rPr>
+                          <w:rFonts w:hint="eastAsia"/>
+                        </w:rPr>
+                        <w:t>adding</w:t>
+                      </w:r>
+                      <w:r>
+                        <w:t>Top</w:t>
+                      </w:r>
+                    </w:p>
+                  </w:txbxContent>
+                </v:textbox>
+                <w10:wrap anchorx="margin"/>
+              </v:shape>
+            </w:pict>
+          </mc:Fallback>
+        </mc:AlternateContent>
+      </w:r>
+    </w:p>
+    <w:p>
+      <w:r>
+        <w:rPr>
+          <w:noProof/>
+        </w:rPr>
+        <mc:AlternateContent>
+          <mc:Choice Requires="wps">
+            <w:drawing>
+              <wp:anchor distT="0" distB="0" distL="114300" distR="114300" simplePos="0" relativeHeight="251687936" behindDoc="0" locked="0" layoutInCell="1" allowOverlap="1" wp14:anchorId="0CB44548" wp14:editId="7AD28064">
+                <wp:simplePos x="0" y="0"/>
+                <wp:positionH relativeFrom="column">
+                  <wp:posOffset>3629025</wp:posOffset>
+                </wp:positionH>
+                <wp:positionV relativeFrom="paragraph">
+                  <wp:posOffset>245110</wp:posOffset>
+                </wp:positionV>
+                <wp:extent cx="914400" cy="266700"/>
+                <wp:effectExtent l="0" t="0" r="0" b="0"/>
+                <wp:wrapNone/>
+                <wp:docPr id="30" name="文本框 30"/>
+                <wp:cNvGraphicFramePr/>
+                <a:graphic xmlns:a="http://schemas.openxmlformats.org/drawingml/2006/main">
+                  <a:graphicData uri="http://schemas.microsoft.com/office/word/2010/wordprocessingShape">
+                    <wps:wsp>
+                      <wps:cNvSpPr txBox="1"/>
+                      <wps:spPr>
+                        <a:xfrm>
+                          <a:off x="0" y="0"/>
+                          <a:ext cx="914400" cy="266700"/>
+                        </a:xfrm>
+                        <a:prstGeom prst="rect">
+                          <a:avLst/>
+                        </a:prstGeom>
+                        <a:noFill/>
+                        <a:ln w="6350">
+                          <a:noFill/>
+                        </a:ln>
+                        <a:effectLst/>
+                      </wps:spPr>
+                      <wps:style>
+                        <a:lnRef idx="0">
+                          <a:schemeClr val="accent1"/>
+                        </a:lnRef>
+                        <a:fillRef idx="0">
+                          <a:schemeClr val="accent1"/>
+                        </a:fillRef>
+                        <a:effectRef idx="0">
+                          <a:schemeClr val="accent1"/>
+                        </a:effectRef>
+                        <a:fontRef idx="minor">
+                          <a:schemeClr val="dk1"/>
+                        </a:fontRef>
+                      </wps:style>
+                      <wps:txbx>
+                        <w:txbxContent>
+                          <w:p>
+                            <w:r>
+                              <w:t>TotalPadding</w:t>
+                            </w:r>
+                            <w:r>
+                              <w:t>Top</w:t>
+                            </w:r>
+                          </w:p>
+                        </w:txbxContent>
+                      </wps:txbx>
+                      <wps:bodyPr rot="0" spcFirstLastPara="0" vertOverflow="overflow" horzOverflow="overflow" vert="horz" wrap="none" lIns="91440" tIns="45720" rIns="91440" bIns="45720" numCol="1" spcCol="0" rtlCol="0" fromWordArt="0" anchor="t" anchorCtr="0" forceAA="0" compatLnSpc="1">
+                        <a:prstTxWarp prst="textNoShape">
+                          <a:avLst/>
+                        </a:prstTxWarp>
+                        <a:noAutofit/>
+                      </wps:bodyPr>
+                    </wps:wsp>
+                  </a:graphicData>
+                </a:graphic>
+                <wp14:sizeRelV relativeFrom="margin">
+                  <wp14:pctHeight>0</wp14:pctHeight>
+                </wp14:sizeRelV>
+              </wp:anchor>
+            </w:drawing>
+          </mc:Choice>
+          <mc:Fallback>
+            <w:pict>
+              <v:shape w14:anchorId="0CB44548" id="文本框 30" o:spid="_x0000_s1027" type="#_x0000_t202" style="position:absolute;left:0;text-align:left;margin-left:285.75pt;margin-top:19.3pt;width:1in;height:21pt;z-index:251687936;visibility:visible;mso-wrap-style:none;mso-height-percent:0;mso-wrap-distance-left:9pt;mso-wrap-distance-top:0;mso-wrap-distance-right:9pt;mso-wrap-distance-bottom:0;mso-position-horizontal:absolute;mso-position-horizontal-relative:text;mso-position-vertical:absolute;mso-position-vertical-relative:text;mso-height-percent:0;mso-height-relative:margin;v-text-anchor:top" o:gfxdata="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" filled="f" stroked="f" strokeweight=".5pt">
+                <v:textbox>
+                  <w:txbxContent>
+                    <w:p>
+                      <w:r>
+                        <w:t>TotalPadding</w:t>
+                      </w:r>
+                      <w:r>
+                        <w:t>Top</w:t>
+                      </w:r>
+                    </w:p>
+                  </w:txbxContent>
+                </v:textbox>
+              </v:shape>
+            </w:pict>
+          </mc:Fallback>
+        </mc:AlternateContent>
+      </w:r>
+      <w:r>
+        <w:rPr>
+          <w:noProof/>
+        </w:rPr>
+        <mc:AlternateContent>
+          <mc:Choice Requires="wps">
+            <w:drawing>
+              <wp:anchor distT="0" distB="0" distL="114300" distR="114300" simplePos="0" relativeHeight="251685888" behindDoc="0" locked="0" layoutInCell="1" allowOverlap="1" wp14:anchorId="3F98EDE4" wp14:editId="68EB27B5">
+                <wp:simplePos x="0" y="0"/>
+                <wp:positionH relativeFrom="column">
+                  <wp:posOffset>3286125</wp:posOffset>
+                </wp:positionH>
+                <wp:positionV relativeFrom="paragraph">
+                  <wp:posOffset>1473835</wp:posOffset>
+                </wp:positionV>
+                <wp:extent cx="914400" cy="266700"/>
+                <wp:effectExtent l="0" t="0" r="0" b="0"/>
+                <wp:wrapNone/>
+                <wp:docPr id="29" name="文本框 29"/>
+                <wp:cNvGraphicFramePr/>
+                <a:graphic xmlns:a="http://schemas.openxmlformats.org/drawingml/2006/main">
+                  <a:graphicData uri="http://schemas.microsoft.com/office/word/2010/wordprocessingShape">
+                    <wps:wsp>
+                      <wps:cNvSpPr txBox="1"/>
+                      <wps:spPr>
+                        <a:xfrm>
+                          <a:off x="0" y="0"/>
+                          <a:ext cx="914400" cy="266700"/>
+                        </a:xfrm>
+                        <a:prstGeom prst="rect">
+                          <a:avLst/>
+                        </a:prstGeom>
+                        <a:noFill/>
+                        <a:ln w="6350">
+                          <a:noFill/>
+                        </a:ln>
+                        <a:effectLst/>
+                      </wps:spPr>
+                      <wps:style>
+                        <a:lnRef idx="0">
+                          <a:schemeClr val="accent1"/>
+                        </a:lnRef>
+                        <a:fillRef idx="0">
+                          <a:schemeClr val="accent1"/>
+                        </a:fillRef>
+                        <a:effectRef idx="0">
+                          <a:schemeClr val="accent1"/>
+                        </a:effectRef>
+                        <a:fontRef idx="minor">
+                          <a:schemeClr val="dk1"/>
+                        </a:fontRef>
+                      </wps:style>
+                      <wps:txbx>
+                        <w:txbxContent>
+                          <w:p>
+                            <w:r>
+                              <w:t>TotalPadding</w:t>
+                            </w:r>
+                            <w:r>
+                              <w:t>Bottom</w:t>
+                            </w:r>
+                          </w:p>
+                        </w:txbxContent>
+                      </wps:txbx>
+                      <wps:bodyPr rot="0" spcFirstLastPara="0" vertOverflow="overflow" horzOverflow="overflow" vert="horz" wrap="none" lIns="91440" tIns="45720" rIns="91440" bIns="45720" numCol="1" spcCol="0" rtlCol="0" fromWordArt="0" anchor="t" anchorCtr="0" forceAA="0" compatLnSpc="1">
+                        <a:prstTxWarp prst="textNoShape">
+                          <a:avLst/>
+                        </a:prstTxWarp>
+                        <a:noAutofit/>
+                      </wps:bodyPr>
+                    </wps:wsp>
+                  </a:graphicData>
+                </a:graphic>
+                <wp14:sizeRelV relativeFrom="margin">
+                  <wp14:pctHeight>0</wp14:pctHeight>
+                </wp14:sizeRelV>
+              </wp:anchor>
+            </w:drawing>
+          </mc:Choice>
+          <mc:Fallback>
+            <w:pict>
+              <v:shape w14:anchorId="3F98EDE4" id="文本框 29" o:spid="_x0000_s1028" type="#_x0000_t202" style="position:absolute;left:0;text-align:left;margin-left:258.75pt;margin-top:116.05pt;width:1in;height:21pt;z-index:251685888;visibility:visible;mso-wrap-style:none;mso-height-percent:0;mso-wrap-distance-left:9pt;mso-wrap-distance-top:0;mso-wrap-distance-right:9pt;mso-wrap-distance-bottom:0;mso-position-horizontal:absolute;mso-position-horizontal-relative:text;mso-position-vertical:absolute;mso-position-vertical-relative:text;mso-height-percent:0;mso-height-relative:margin;v-text-anchor:top" o:gfxdata="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" filled="f" stroked="f" strokeweight=".5pt">
+                <v:textbox>
+                  <w:txbxContent>
+                    <w:p>
+                      <w:r>
+                        <w:t>TotalPadding</w:t>
+                      </w:r>
+                      <w:r>
+                        <w:t>Bottom</w:t>
+                      </w:r>
+                    </w:p>
+                  </w:txbxContent>
+                </v:textbox>
+              </v:shape>
+            </w:pict>
+          </mc:Fallback>
+        </mc:AlternateContent>
+      </w:r>
+      <w:r>
+        <w:rPr>
+          <w:noProof/>
+        </w:rPr>
+        <mc:AlternateContent>
+          <mc:Choice Requires="wps">
+            <w:drawing>
+              <wp:anchor distT="0" distB="0" distL="114300" distR="114300" simplePos="0" relativeHeight="251683840" behindDoc="0" locked="0" layoutInCell="1" allowOverlap="1" wp14:anchorId="4D0B439A" wp14:editId="442D43E3">
+                <wp:simplePos x="0" y="0"/>
+                <wp:positionH relativeFrom="column">
+                  <wp:posOffset>1609725</wp:posOffset>
+                </wp:positionH>
+                <wp:positionV relativeFrom="paragraph">
+                  <wp:posOffset>435610</wp:posOffset>
+                </wp:positionV>
+                <wp:extent cx="914400" cy="266700"/>
+                <wp:effectExtent l="0" t="0" r="0" b="0"/>
+                <wp:wrapNone/>
+                <wp:docPr id="28" name="文本框 28"/>
+                <wp:cNvGraphicFramePr/>
+                <a:graphic xmlns:a="http://schemas.openxmlformats.org/drawingml/2006/main">
+                  <a:graphicData uri="http://schemas.microsoft.com/office/word/2010/wordprocessingShape">
+                    <wps:wsp>
+                      <wps:cNvSpPr txBox="1"/>
+                      <wps:spPr>
+                        <a:xfrm>
+                          <a:off x="0" y="0"/>
+                          <a:ext cx="914400" cy="266700"/>
+                        </a:xfrm>
+                        <a:prstGeom prst="rect">
+                          <a:avLst/>
+                        </a:prstGeom>
+                        <a:noFill/>
+                        <a:ln w="6350">
+                          <a:noFill/>
+                        </a:ln>
+                        <a:effectLst/>
+                      </wps:spPr>
+                      <wps:style>
+                        <a:lnRef idx="0">
+                          <a:schemeClr val="accent1"/>
+                        </a:lnRef>
+                        <a:fillRef idx="0">
+                          <a:schemeClr val="accent1"/>
+                        </a:fillRef>
+                        <a:effectRef idx="0">
+                          <a:schemeClr val="accent1"/>
+                        </a:effectRef>
+                        <a:fontRef idx="minor">
+                          <a:schemeClr val="dk1"/>
+                        </a:fontRef>
+                      </wps:style>
+                      <wps:txbx>
+                        <w:txbxContent>
+                          <w:p>
+                            <w:r>
+                              <w:t>DrawablePadding</w:t>
+                            </w:r>
+                          </w:p>
+                        </w:txbxContent>
+                      </wps:txbx>
+                      <wps:bodyPr rot="0" spcFirstLastPara="0" vertOverflow="overflow" horzOverflow="overflow" vert="horz" wrap="none" lIns="91440" tIns="45720" rIns="91440" bIns="45720" numCol="1" spcCol="0" rtlCol="0" fromWordArt="0" anchor="t" anchorCtr="0" forceAA="0" compatLnSpc="1">
+                        <a:prstTxWarp prst="textNoShape">
+                          <a:avLst/>
+                        </a:prstTxWarp>
+                        <a:noAutofit/>
+                      </wps:bodyPr>
+                    </wps:wsp>
+                  </a:graphicData>
+                </a:graphic>
+                <wp14:sizeRelV relativeFrom="margin">
+                  <wp14:pctHeight>0</wp14:pctHeight>
+                </wp14:sizeRelV>
+              </wp:anchor>
+            </w:drawing>
+          </mc:Choice>
+          <mc:Fallback>
+            <w:pict>
+              <v:shape w14:anchorId="4D0B439A" id="文本框 28" o:spid="_x0000_s1029" type="#_x0000_t202" style="position:absolute;left:0;text-align:left;margin-left:126.75pt;margin-top:34.3pt;width:1in;height:21pt;z-index:251683840;visibility:visible;mso-wrap-style:none;mso-height-percent:0;mso-wrap-distance-left:9pt;mso-wrap-distance-top:0;mso-wrap-distance-right:9pt;mso-wrap-distance-bottom:0;mso-position-horizontal:absolute;mso-position-horizontal-relative:text;mso-position-vertical:absolute;mso-position-vertical-relative:text;mso-height-percent:0;mso-height-relative:margin;v-text-anchor:top" o:gfxdata="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" filled="f" stroked="f" strokeweight=".5pt">
+                <v:textbox>
+                  <w:txbxContent>
+                    <w:p>
+                      <w:r>
+                        <w:t>DrawablePadding</w:t>
+                      </w:r>
+                    </w:p>
+                  </w:txbxContent>
+                </v:textbox>
+              </v:shape>
+            </w:pict>
+          </mc:Fallback>
+        </mc:AlternateContent>
+      </w:r>
+      <w:r>
+        <w:rPr>
+          <w:noProof/>
+        </w:rPr>
+        <mc:AlternateContent>
+          <mc:Choice Requires="wps">
+            <w:drawing>
+              <wp:anchor distT="0" distB="0" distL="114300" distR="114300" simplePos="0" relativeHeight="251681792" behindDoc="0" locked="0" layoutInCell="1" allowOverlap="1" wp14:anchorId="793B5A33" wp14:editId="750051DB">
+                <wp:simplePos x="0" y="0"/>
+                <wp:positionH relativeFrom="column">
+                  <wp:posOffset>781050</wp:posOffset>
+                </wp:positionH>
+                <wp:positionV relativeFrom="paragraph">
+                  <wp:posOffset>1388110</wp:posOffset>
+                </wp:positionV>
+                <wp:extent cx="914400" cy="266700"/>
+                <wp:effectExtent l="0" t="0" r="0" b="0"/>
+                <wp:wrapNone/>
+                <wp:docPr id="27" name="文本框 27"/>
+                <wp:cNvGraphicFramePr/>
+                <a:graphic xmlns:a="http://schemas.openxmlformats.org/drawingml/2006/main">
+                  <a:graphicData uri="http://schemas.microsoft.com/office/word/2010/wordprocessingShape">
+                    <wps:wsp>
+                      <wps:cNvSpPr txBox="1"/>
+                      <wps:spPr>
+                        <a:xfrm>
+                          <a:off x="0" y="0"/>
+                          <a:ext cx="914400" cy="266700"/>
+                        </a:xfrm>
+                        <a:prstGeom prst="rect">
+                          <a:avLst/>
+                        </a:prstGeom>
+                        <a:noFill/>
+                        <a:ln w="6350">
+                          <a:noFill/>
+                        </a:ln>
+                        <a:effectLst/>
+                      </wps:spPr>
+                      <wps:style>
+                        <a:lnRef idx="0">
+                          <a:schemeClr val="accent1"/>
+                        </a:lnRef>
+                        <a:fillRef idx="0">
+                          <a:schemeClr val="accent1"/>
+                        </a:fillRef>
+                        <a:effectRef idx="0">
+                          <a:schemeClr val="accent1"/>
+                        </a:effectRef>
+                        <a:fontRef idx="minor">
+                          <a:schemeClr val="dk1"/>
+                        </a:fontRef>
+                      </wps:style>
+                      <wps:txbx>
+                        <w:txbxContent>
+                          <w:p>
+                            <w:r>
+                              <w:t>CompoundPaddingLeft</w:t>
+                            </w:r>
+                          </w:p>
+                        </w:txbxContent>
+                      </wps:txbx>
+                      <wps:bodyPr rot="0" spcFirstLastPara="0" vertOverflow="overflow" horzOverflow="overflow" vert="horz" wrap="none" lIns="91440" tIns="45720" rIns="91440" bIns="45720" numCol="1" spcCol="0" rtlCol="0" fromWordArt="0" anchor="t" anchorCtr="0" forceAA="0" compatLnSpc="1">
+                        <a:prstTxWarp prst="textNoShape">
+                          <a:avLst/>
+                        </a:prstTxWarp>
+                        <a:noAutofit/>
+                      </wps:bodyPr>
+                    </wps:wsp>
+                  </a:graphicData>
+                </a:graphic>
+                <wp14:sizeRelV relativeFrom="margin">
+                  <wp14:pctHeight>0</wp14:pctHeight>
+                </wp14:sizeRelV>
+              </wp:anchor>
+            </w:drawing>
+          </mc:Choice>
+          <mc:Fallback>
+            <w:pict>
+              <v:shape w14:anchorId="793B5A33" id="文本框 27" o:spid="_x0000_s1030" type="#_x0000_t202" style="position:absolute;left:0;text-align:left;margin-left:61.5pt;margin-top:109.3pt;width:1in;height:21pt;z-index:251681792;visibility:visible;mso-wrap-style:none;mso-height-percent:0;mso-wrap-distance-left:9pt;mso-wrap-distance-top:0;mso-wrap-distance-right:9pt;mso-wrap-distance-bottom:0;mso-position-horizontal:absolute;mso-position-horizontal-relative:text;mso-position-vertical:absolute;mso-position-vertical-relative:text;mso-height-percent:0;mso-height-relative:margin;v-text-anchor:top" o:gfxdata="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" filled="f" stroked="f" strokeweight=".5pt">
+                <v:textbox>
+                  <w:txbxContent>
+                    <w:p>
+                      <w:r>
+                        <w:t>CompoundPaddingLeft</w:t>
+                      </w:r>
+                    </w:p>
+                  </w:txbxContent>
+                </v:textbox>
+              </v:shape>
+            </w:pict>
+          </mc:Fallback>
+        </mc:AlternateContent>
+      </w:r>
+      <w:r>
+        <w:rPr>
+          <w:noProof/>
+        </w:rPr>
+        <mc:AlternateContent>
+          <mc:Choice Requires="wps">
+            <w:drawing>
+              <wp:anchor distT="0" distB="0" distL="114300" distR="114300" simplePos="0" relativeHeight="251679744" behindDoc="0" locked="0" layoutInCell="1" allowOverlap="1" wp14:anchorId="5F59DC7C" wp14:editId="156C6DB2">
+                <wp:simplePos x="0" y="0"/>
+                <wp:positionH relativeFrom="margin">
+                  <wp:posOffset>-248285</wp:posOffset>
+                </wp:positionH>
+                <wp:positionV relativeFrom="paragraph">
+                  <wp:posOffset>845185</wp:posOffset>
+                </wp:positionV>
+                <wp:extent cx="914400" cy="266700"/>
+                <wp:effectExtent l="0" t="0" r="0" b="0"/>
+                <wp:wrapNone/>
+                <wp:docPr id="26" name="文本框 26"/>
+                <wp:cNvGraphicFramePr/>
+                <a:graphic xmlns:a="http://schemas.openxmlformats.org/drawingml/2006/main">
+                  <a:graphicData uri="http://schemas.microsoft.com/office/word/2010/wordprocessingShape">
+                    <wps:wsp>
+                      <wps:cNvSpPr txBox="1"/>
+                      <wps:spPr>
+                        <a:xfrm>
+                          <a:off x="0" y="0"/>
+                          <a:ext cx="914400" cy="266700"/>
+                        </a:xfrm>
+                        <a:prstGeom prst="rect">
+                          <a:avLst/>
+                        </a:prstGeom>
+                        <a:noFill/>
+                        <a:ln w="6350">
+                          <a:noFill/>
+                        </a:ln>
+                        <a:effectLst/>
+                      </wps:spPr>
+                      <wps:style>
+                        <a:lnRef idx="0">
+                          <a:schemeClr val="accent1"/>
+                        </a:lnRef>
+                        <a:fillRef idx="0">
+                          <a:schemeClr val="accent1"/>
+                        </a:fillRef>
+                        <a:effectRef idx="0">
+                          <a:schemeClr val="accent1"/>
+                        </a:effectRef>
+                        <a:fontRef idx="minor">
+                          <a:schemeClr val="dk1"/>
+                        </a:fontRef>
+                      </wps:style>
+                      <wps:txbx>
+                        <w:txbxContent>
+                          <w:p>
+                            <w:r>
+                              <w:t>P</w:t>
+                            </w:r>
+                            <w:r>
+                              <w:rPr>
+                                <w:rFonts w:hint="eastAsia"/>
+                              </w:rPr>
+                              <w:t>adding</w:t>
+                            </w:r>
+                            <w:r>
+                              <w:t>Left</w:t>
+                            </w:r>
+                          </w:p>
+                        </w:txbxContent>
+                      </wps:txbx>
+                      <wps:bodyPr rot="0" spcFirstLastPara="0" vertOverflow="overflow" horzOverflow="overflow" vert="horz" wrap="none" lIns="91440" tIns="45720" rIns="91440" bIns="45720" numCol="1" spcCol="0" rtlCol="0" fromWordArt="0" anchor="t" anchorCtr="0" forceAA="0" compatLnSpc="1">
+                        <a:prstTxWarp prst="textNoShape">
+                          <a:avLst/>
+                        </a:prstTxWarp>
+                        <a:noAutofit/>
+                      </wps:bodyPr>
+                    </wps:wsp>
+                  </a:graphicData>
+                </a:graphic>
+                <wp14:sizeRelV relativeFrom="margin">
+                  <wp14:pctHeight>0</wp14:pctHeight>
+                </wp14:sizeRelV>
+              </wp:anchor>
+            </w:drawing>
+          </mc:Choice>
+          <mc:Fallback>
+            <w:pict>
+              <v:shape w14:anchorId="5F59DC7C" id="文本框 26" o:spid="_x0000_s1031" type="#_x0000_t202" style="position:absolute;left:0;text-align:left;margin-left:-19.55pt;margin-top:66.55pt;width:1in;height:21pt;z-index:251679744;visibility:visible;mso-wrap-style:none;mso-height-percent:0;mso-wrap-distance-left:9pt;mso-wrap-distance-top:0;mso-wrap-distance-right:9pt;mso-wrap-distance-bottom:0;mso-position-horizontal:absolute;mso-position-horizontal-relative:margin;mso-position-vertical:absolute;mso-position-vertical-relative:text;mso-height-percent:0;mso-height-relative:margin;v-text-anchor:top" o:gfxdata="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" filled="f" stroked="f" strokeweight=".5pt">
+                <v:textbox>
+                  <w:txbxContent>
+                    <w:p>
+                      <w:r>
+                        <w:t>P</w:t>
+                      </w:r>
+                      <w:r>
+                        <w:rPr>
+                          <w:rFonts w:hint="eastAsia"/>
+                        </w:rPr>
+                        <w:t>adding</w:t>
+                      </w:r>
+                      <w:r>
+                        <w:t>Left</w:t>
+                      </w:r>
+                    </w:p>
+                  </w:txbxContent>
+                </v:textbox>
+                <w10:wrap anchorx="margin"/>
+              </v:shape>
+            </w:pict>
+          </mc:Fallback>
+        </mc:AlternateContent>
+      </w:r>
+      <w:r>
+        <w:rPr>
+          <w:noProof/>
+        </w:rPr>
+        <mc:AlternateContent>
+          <mc:Choice Requires="wps">
+            <w:drawing>
+              <wp:anchor distT="0" distB="0" distL="114300" distR="114300" simplePos="0" relativeHeight="251677696" behindDoc="0" locked="0" layoutInCell="1" allowOverlap="1" wp14:anchorId="5F59DC7C" wp14:editId="156C6DB2">
+                <wp:simplePos x="0" y="0"/>
+                <wp:positionH relativeFrom="column">
+                  <wp:posOffset>4276725</wp:posOffset>
+                </wp:positionH>
+                <wp:positionV relativeFrom="paragraph">
+                  <wp:posOffset>730250</wp:posOffset>
+                </wp:positionV>
+                <wp:extent cx="914400" cy="638175"/>
+                <wp:effectExtent l="0" t="0" r="0" b="0"/>
+                <wp:wrapNone/>
+                <wp:docPr id="25" name="文本框 25"/>
+                <wp:cNvGraphicFramePr/>
+                <a:graphic xmlns:a="http://schemas.openxmlformats.org/drawingml/2006/main">
+                  <a:graphicData uri="http://schemas.microsoft.com/office/word/2010/wordprocessingShape">
+                    <wps:wsp>
+                      <wps:cNvSpPr txBox="1"/>
+                      <wps:spPr>
+                        <a:xfrm>
+                          <a:off x="0" y="0"/>
+                          <a:ext cx="914400" cy="638175"/>
+                        </a:xfrm>
+                        <a:prstGeom prst="rect">
+                          <a:avLst/>
+                        </a:prstGeom>
+                        <a:noFill/>
+                        <a:ln w="6350">
+                          <a:noFill/>
+                        </a:ln>
+                        <a:effectLst/>
+                      </wps:spPr>
+                      <wps:style>
+                        <a:lnRef idx="0">
+                          <a:schemeClr val="accent1"/>
+                        </a:lnRef>
+                        <a:fillRef idx="0">
+                          <a:schemeClr val="accent1"/>
+                        </a:fillRef>
+                        <a:effectRef idx="0">
+                          <a:schemeClr val="accent1"/>
+                        </a:effectRef>
+                        <a:fontRef idx="minor">
+                          <a:schemeClr val="dk1"/>
+                        </a:fontRef>
+                      </wps:style>
+                      <wps:txbx>
+                        <w:txbxContent>
+                          <w:p>
+                            <w:r>
+                              <w:t>P</w:t>
+                            </w:r>
+                            <w:r>
+                              <w:rPr>
+                                <w:rFonts w:hint="eastAsia"/>
+                              </w:rPr>
+                              <w:t>adding</w:t>
+                            </w:r>
+                            <w:r>
+                              <w:t>Right</w:t>
+                            </w:r>
+                          </w:p>
+                          <w:p>
+                            <w:r>
+                              <w:t>CompoundPaddingRight,</w:t>
+                            </w:r>
+                          </w:p>
+                          <w:p>
+                            <w:r>
+                              <w:rPr>
+                                <w:rFonts w:hint="eastAsia"/>
+                              </w:rPr>
+                              <w:t>ExtendedPaddingRight</w:t>
+                            </w:r>
+                          </w:p>
+                          <w:p/>
+                        </w:txbxContent>
+                      </wps:txbx>
+                      <wps:bodyPr rot="0" spcFirstLastPara="0" vertOverflow="overflow" horzOverflow="overflow" vert="horz" wrap="none" lIns="91440" tIns="45720" rIns="91440" bIns="45720" numCol="1" spcCol="0" rtlCol="0" fromWordArt="0" anchor="t" anchorCtr="0" forceAA="0" compatLnSpc="1">
+                        <a:prstTxWarp prst="textNoShape">
+                          <a:avLst/>
+                        </a:prstTxWarp>
+                        <a:noAutofit/>
+                      </wps:bodyPr>
+                    </wps:wsp>
+                  </a:graphicData>
+                </a:graphic>
+                <wp14:sizeRelV relativeFrom="margin">
+                  <wp14:pctHeight>0</wp14:pctHeight>
+                </wp14:sizeRelV>
+              </wp:anchor>
+            </w:drawing>
+          </mc:Choice>
+          <mc:Fallback>
+            <w:pict>
+              <v:shape w14:anchorId="5F59DC7C" id="文本框 25" o:spid="_x0000_s1032" type="#_x0000_t202" style="position:absolute;left:0;text-align:left;margin-left:336.75pt;margin-top:57.5pt;width:1in;height:50.25pt;z-index:251677696;visibility:visible;mso-wrap-style:none;mso-height-percent:0;mso-wrap-distance-left:9pt;mso-wrap-distance-top:0;mso-wrap-distance-right:9pt;mso-wrap-distance-bottom:0;mso-position-horizontal:absolute;mso-position-horizontal-relative:text;mso-position-vertical:absolute;mso-position-vertical-relative:text;mso-height-percent:0;mso-height-relative:margin;v-text-anchor:top" o:gfxdata="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" filled="f" stroked="f" strokeweight=".5pt">
+                <v:textbox>
+                  <w:txbxContent>
+                    <w:p>
+                      <w:r>
+                        <w:t>P</w:t>
+                      </w:r>
+                      <w:r>
+                        <w:rPr>
+                          <w:rFonts w:hint="eastAsia"/>
+                        </w:rPr>
+                        <w:t>adding</w:t>
+                      </w:r>
+                      <w:r>
+                        <w:t>Right</w:t>
+                      </w:r>
+                    </w:p>
+                    <w:p>
+                      <w:r>
+                        <w:t>CompoundPaddingRight,</w:t>
+                      </w:r>
+                    </w:p>
+                    <w:p>
+                      <w:r>
+                        <w:rPr>
+                          <w:rFonts w:hint="eastAsia"/>
+                        </w:rPr>
+                        <w:t>ExtendedPaddingRight</w:t>
+                      </w:r>
+                    </w:p>
+                    <w:p/>
+                  </w:txbxContent>
+                </v:textbox>
+              </v:shape>
+            </w:pict>
+          </mc:Fallback>
+        </mc:AlternateContent>
+      </w:r>
+      <w:r>
+        <w:rPr>
+          <w:noProof/>
+        </w:rPr>
+        <mc:AlternateContent>
+          <mc:Choice Requires="wps">
+            <w:drawing>
+              <wp:anchor distT="0" distB="0" distL="114300" distR="114300" simplePos="0" relativeHeight="251673600" behindDoc="0" locked="0" layoutInCell="1" allowOverlap="1">
+                <wp:simplePos x="0" y="0"/>
+                <wp:positionH relativeFrom="column">
+                  <wp:posOffset>2105025</wp:posOffset>
+                </wp:positionH>
+                <wp:positionV relativeFrom="paragraph">
+                  <wp:posOffset>1731010</wp:posOffset>
+                </wp:positionV>
+                <wp:extent cx="914400" cy="266700"/>
+                <wp:effectExtent l="0" t="0" r="0" b="0"/>
+                <wp:wrapNone/>
+                <wp:docPr id="23" name="文本框 23"/>
+                <wp:cNvGraphicFramePr/>
+                <a:graphic xmlns:a="http://schemas.openxmlformats.org/drawingml/2006/main">
+                  <a:graphicData uri="http://schemas.microsoft.com/office/word/2010/wordprocessingShape">
+                    <wps:wsp>
+                      <wps:cNvSpPr txBox="1"/>
+                      <wps:spPr>
+                        <a:xfrm>
+                          <a:off x="0" y="0"/>
+                          <a:ext cx="914400" cy="266700"/>
+                        </a:xfrm>
+                        <a:prstGeom prst="rect">
+                          <a:avLst/>
+                        </a:prstGeom>
+                        <a:noFill/>
+                        <a:ln w="6350">
+                          <a:noFill/>
+                        </a:ln>
+                        <a:effectLst/>
+                      </wps:spPr>
+                      <wps:style>
+                        <a:lnRef idx="0">
+                          <a:schemeClr val="accent1"/>
+                        </a:lnRef>
+                        <a:fillRef idx="0">
+                          <a:schemeClr val="accent1"/>
+                        </a:fillRef>
+                        <a:effectRef idx="0">
+                          <a:schemeClr val="accent1"/>
+                        </a:effectRef>
+                        <a:fontRef idx="minor">
+                          <a:schemeClr val="dk1"/>
+                        </a:fontRef>
+                      </wps:style>
+                      <wps:txbx>
+                        <w:txbxContent>
+                          <w:p>
+                            <w:r>
+                              <w:t>P</w:t>
+                            </w:r>
+                            <w:r>
+                              <w:rPr>
+                                <w:rFonts w:hint="eastAsia"/>
+                              </w:rPr>
+                              <w:t>adding</w:t>
+                            </w:r>
+                            <w:r>
+                              <w:t>Bottom</w:t>
+                            </w:r>
+                          </w:p>
+                        </w:txbxContent>
+                      </wps:txbx>
+                      <wps:bodyPr rot="0" spcFirstLastPara="0" vertOverflow="overflow" horzOverflow="overflow" vert="horz" wrap="none" lIns="91440" tIns="45720" rIns="91440" bIns="45720" numCol="1" spcCol="0" rtlCol="0" fromWordArt="0" anchor="t" anchorCtr="0" forceAA="0" compatLnSpc="1">
+                        <a:prstTxWarp prst="textNoShape">
+                          <a:avLst/>
+                        </a:prstTxWarp>
+                        <a:noAutofit/>
+                      </wps:bodyPr>
+                    </wps:wsp>
+                  </a:graphicData>
+                </a:graphic>
+                <wp14:sizeRelV relativeFrom="margin">
+                  <wp14:pctHeight>0</wp14:pctHeight>
+                </wp14:sizeRelV>
+              </wp:anchor>
+            </w:drawing>
+          </mc:Choice>
+          <mc:Fallback>
+            <w:pict>
+              <v:shape id="文本框 23" o:spid="_x0000_s1033" type="#_x0000_t202" style="position:absolute;left:0;text-align:left;margin-left:165.75pt;margin-top:136.3pt;width:1in;height:21pt;z-index:251673600;visibility:visible;mso-wrap-style:none;mso-height-percent:0;mso-wrap-distance-left:9pt;mso-wrap-distance-top:0;mso-wrap-distance-right:9pt;mso-wrap-distance-bottom:0;mso-position-horizontal:absolute;mso-position-horizontal-relative:text;mso-position-vertical:absolute;mso-position-vertical-relative:text;mso-height-percent:0;mso-height-relative:margin;v-text-anchor:top" o:gfxdata="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" filled="f" stroked="f" strokeweight=".5pt">
+                <v:textbox>
+                  <w:txbxContent>
+                    <w:p>
+                      <w:r>
+                        <w:t>P</w:t>
+                      </w:r>
+                      <w:r>
+                        <w:rPr>
+                          <w:rFonts w:hint="eastAsia"/>
+                        </w:rPr>
+                        <w:t>adding</w:t>
+                      </w:r>
+                      <w:r>
+                        <w:t>Bottom</w:t>
+                      </w:r>
+                    </w:p>
+                  </w:txbxContent>
+                </v:textbox>
+              </v:shape>
+            </w:pict>
+          </mc:Fallback>
+        </mc:AlternateContent>
+      </w:r>
+      <w:r>
+        <w:rPr>
+          <w:noProof/>
+        </w:rPr>
+        <mc:AlternateContent>
+          <mc:Choice Requires="wps">
+            <w:drawing>
+              <wp:anchor distT="0" distB="0" distL="114300" distR="114300" simplePos="0" relativeHeight="251672576" behindDoc="0" locked="0" layoutInCell="1" allowOverlap="1">
+                <wp:simplePos x="0" y="0"/>
+                <wp:positionH relativeFrom="column">
+                  <wp:posOffset>3695700</wp:posOffset>
+                </wp:positionH>
+                <wp:positionV relativeFrom="paragraph">
+                  <wp:posOffset>102235</wp:posOffset>
+                </wp:positionV>
+                <wp:extent cx="9525" cy="695325"/>
+                <wp:effectExtent l="76200" t="38100" r="66675" b="47625"/>
+                <wp:wrapNone/>
+                <wp:docPr id="22" name="直接箭头连接符 22"/>
+                <wp:cNvGraphicFramePr/>
+                <a:graphic xmlns:a="http://schemas.openxmlformats.org/drawingml/2006/main">
+                  <a:graphicData uri="http://schemas.microsoft.com/office/word/2010/wordprocessingShape">
+                    <wps:wsp>
+                      <wps:cNvCnPr/>
+                      <wps:spPr>
+                        <a:xfrm flipH="1">
+                          <a:off x="0" y="0"/>
+                          <a:ext cx="9525" cy="695325"/>
+                        </a:xfrm>
+                        <a:prstGeom prst="straightConnector1">
+                          <a:avLst/>
+                        </a:prstGeom>
+                        <a:ln>
+                          <a:headEnd type="triangle"/>
+                          <a:tailEnd type="triangle"/>
+                        </a:ln>
+                      </wps:spPr>
+                      <wps:style>
+                        <a:lnRef idx="3">
+                          <a:schemeClr val="dk1"/>
+                        </a:lnRef>
+                        <a:fillRef idx="0">
+                          <a:schemeClr val="dk1"/>
+                        </a:fillRef>
+                        <a:effectRef idx="2">
+                          <a:schemeClr val="dk1"/>
+                        </a:effectRef>
+                        <a:fontRef idx="minor">
+                          <a:schemeClr val="tx1"/>
+                        </a:fontRef>
+                      </wps:style>
+                      <wps:bodyPr/>
+                    </wps:wsp>
+                  </a:graphicData>
+                </a:graphic>
+                <wp14:sizeRelH relativeFrom="margin">
+                  <wp14:pctWidth>0</wp14:pctWidth>
+                </wp14:sizeRelH>
+                <wp14:sizeRelV relativeFrom="margin">
+                  <wp14:pctHeight>0</wp14:pctHeight>
+                </wp14:sizeRelV>
+              </wp:anchor>
+            </w:drawing>
+          </mc:Choice>
+          <mc:Fallback>
+            <w:pict>
+              <v:shapetype w14:anchorId="720FE821" id="_x0000_t32" coordsize="21600,21600" o:spt="32" o:oned="t" path="m,l21600,21600e" filled="f">
+                <v:path arrowok="t" fillok="f" o:connecttype="none"/>
+                <o:lock v:ext="edit" shapetype="t"/>
+              </v:shapetype>
+              <v:shape id="直接箭头连接符 22" o:spid="_x0000_s1026" type="#_x0000_t32" style="position:absolute;left:0;text-align:left;margin-left:291pt;margin-top:8.05pt;width:.75pt;height:54.75pt;flip:x;z-index:251672576;visibility:visible;mso-wrap-style:square;mso-width-percent:0;mso-height-percent:0;mso-wrap-distance-left:9pt;mso-wrap-distance-top:0;mso-wrap-distance-right:9pt;mso-wrap-distance-bottom:0;mso-position-horizontal:absolute;mso-position-horizontal-relative:text;mso-position-vertical:absolute;mso-position-vertical-relative:text;mso-width-percent:0;mso-height-percent:0;mso-width-relative:margin;mso-height-relative:margin" o:gfxdata="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" strokecolor="black [3200]" strokeweight="1.5pt">
+                <v:stroke startarrow="block" endarrow="block" joinstyle="miter"/>
+              </v:shape>
+            </w:pict>
+          </mc:Fallback>
+        </mc:AlternateContent>
+      </w:r>
+      <w:r>
+        <w:rPr>
+          <w:noProof/>
+        </w:rPr>
+        <mc:AlternateContent>
+          <mc:Choice Requires="wps">
+            <w:drawing>
+              <wp:anchor distT="0" distB="0" distL="114300" distR="114300" simplePos="0" relativeHeight="251671552" behindDoc="0" locked="0" layoutInCell="1" allowOverlap="1">
+                <wp:simplePos x="0" y="0"/>
+                <wp:positionH relativeFrom="column">
+                  <wp:posOffset>3371850</wp:posOffset>
+                </wp:positionH>
+                <wp:positionV relativeFrom="paragraph">
+                  <wp:posOffset>1292860</wp:posOffset>
+                </wp:positionV>
+                <wp:extent cx="9525" cy="676275"/>
+                <wp:effectExtent l="76200" t="38100" r="66675" b="47625"/>
+                <wp:wrapNone/>
+                <wp:docPr id="20" name="直接箭头连接符 20"/>
+                <wp:cNvGraphicFramePr/>
+                <a:graphic xmlns:a="http://schemas.openxmlformats.org/drawingml/2006/main">
+                  <a:graphicData uri="http://schemas.microsoft.com/office/word/2010/wordprocessingShape">
+                    <wps:wsp>
+                      <wps:cNvCnPr/>
+                      <wps:spPr>
+                        <a:xfrm>
+                          <a:off x="0" y="0"/>
+                          <a:ext cx="9525" cy="676275"/>
+                        </a:xfrm>
+                        <a:prstGeom prst="straightConnector1">
+                          <a:avLst/>
+                        </a:prstGeom>
+                        <a:ln>
+                          <a:headEnd type="triangle"/>
+                          <a:tailEnd type="triangle"/>
+                        </a:ln>
+                      </wps:spPr>
+                      <wps:style>
+                        <a:lnRef idx="3">
+                          <a:schemeClr val="dk1"/>
+                        </a:lnRef>
+                        <a:fillRef idx="0">
+                          <a:schemeClr val="dk1"/>
+                        </a:fillRef>
+                        <a:effectRef idx="2">
+                          <a:schemeClr val="dk1"/>
+                        </a:effectRef>
+                        <a:fontRef idx="minor">
+                          <a:schemeClr val="tx1"/>
+                        </a:fontRef>
+                      </wps:style>
+                      <wps:bodyPr/>
+                    </wps:wsp>
+                  </a:graphicData>
+                </a:graphic>
+              </wp:anchor>
+            </w:drawing>
+          </mc:Choice>
+          <mc:Fallback>
+            <w:pict>
+              <v:shape w14:anchorId="3387D3DE" id="直接箭头连接符 20" o:spid="_x0000_s1026" type="#_x0000_t32" style="position:absolute;left:0;text-align:left;margin-left:265.5pt;margin-top:101.8pt;width:.75pt;height:53.25pt;z-index:251671552;visibility:visible;mso-wrap-style:square;mso-wrap-distance-left:9pt;mso-wrap-distance-top:0;mso-wrap-distance-right:9pt;mso-wrap-distance-bottom:0;mso-position-horizontal:absolute;mso-position-horizontal-relative:text;mso-position-vertical:absolute;mso-position-vertical-relative:text" o:gfxdata="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" strokecolor="black [3200]" strokeweight="1.5pt">
+                <v:stroke startarrow="block" endarrow="block" joinstyle="miter"/>
+              </v:shape>
+            </w:pict>
+          </mc:Fallback>
+        </mc:AlternateContent>
+      </w:r>
+      <w:r>
+        <w:rPr>
+          <w:noProof/>
+        </w:rPr>
+        <mc:AlternateContent>
+          <mc:Choice Requires="wps">
+            <w:drawing>
+              <wp:anchor distT="0" distB="0" distL="114300" distR="114300" simplePos="0" relativeHeight="251670528" behindDoc="0" locked="0" layoutInCell="1" allowOverlap="1">
+                <wp:simplePos x="0" y="0"/>
+                <wp:positionH relativeFrom="column">
+                  <wp:posOffset>590550</wp:posOffset>
+                </wp:positionH>
+                <wp:positionV relativeFrom="paragraph">
+                  <wp:posOffset>1426210</wp:posOffset>
+                </wp:positionV>
+                <wp:extent cx="1724025" cy="9525"/>
+                <wp:effectExtent l="38100" t="76200" r="28575" b="85725"/>
+                <wp:wrapNone/>
+                <wp:docPr id="19" name="直接箭头连接符 19"/>
+                <wp:cNvGraphicFramePr/>
+                <a:graphic xmlns:a="http://schemas.openxmlformats.org/drawingml/2006/main">
+                  <a:graphicData uri="http://schemas.microsoft.com/office/word/2010/wordprocessingShape">
+                    <wps:wsp>
+                      <wps:cNvCnPr/>
+                      <wps:spPr>
+                        <a:xfrm flipH="1">
+                          <a:off x="0" y="0"/>
+                          <a:ext cx="1724025" cy="9525"/>
+                        </a:xfrm>
+                        <a:prstGeom prst="straightConnector1">
+                          <a:avLst/>
+                        </a:prstGeom>
+                        <a:ln>
+                          <a:headEnd type="triangle"/>
+                          <a:tailEnd type="triangle"/>
+                        </a:ln>
+                      </wps:spPr>
+                      <wps:style>
+                        <a:lnRef idx="3">
+                          <a:schemeClr val="dk1"/>
+                        </a:lnRef>
+                        <a:fillRef idx="0">
+                          <a:schemeClr val="dk1"/>
+                        </a:fillRef>
+                        <a:effectRef idx="2">
+                          <a:schemeClr val="dk1"/>
+                        </a:effectRef>
+                        <a:fontRef idx="minor">
+                          <a:schemeClr val="tx1"/>
+                        </a:fontRef>
+                      </wps:style>
+                      <wps:bodyPr/>
+                    </wps:wsp>
+                  </a:graphicData>
+                </a:graphic>
+              </wp:anchor>
+            </w:drawing>
+          </mc:Choice>
+          <mc:Fallback>
+            <w:pict>
+              <v:shape w14:anchorId="544F0A54" id="直接箭头连接符 19" o:spid="_x0000_s1026" type="#_x0000_t32" style="position:absolute;left:0;text-align:left;margin-left:46.5pt;margin-top:112.3pt;width:135.75pt;height:.75pt;flip:x;z-index:251670528;visibility:visible;mso-wrap-style:square;mso-wrap-distance-left:9pt;mso-wrap-distance-top:0;mso-wrap-distance-right:9pt;mso-wrap-distance-bottom:0;mso-position-horizontal:absolute;mso-position-horizontal-relative:text;mso-position-vertical:absolute;mso-position-vertical-relative:text" o:gfxdata="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" strokecolor="black [3200]" strokeweight="1.5pt">
+                <v:stroke startarrow="block" endarrow="block" joinstyle="miter"/>
+              </v:shape>
+            </w:pict>
+          </mc:Fallback>
+        </mc:AlternateContent>
+      </w:r>
+      <w:r>
+        <w:rPr>
+          <w:noProof/>
+        </w:rPr>
+        <mc:AlternateContent>
+          <mc:Choice Requires="wps">
+            <w:drawing>
+              <wp:anchor distT="0" distB="0" distL="114300" distR="114300" simplePos="0" relativeHeight="251669504" behindDoc="0" locked="0" layoutInCell="1" allowOverlap="1">
+                <wp:simplePos x="0" y="0"/>
+                <wp:positionH relativeFrom="column">
+                  <wp:posOffset>2000250</wp:posOffset>
+                </wp:positionH>
+                <wp:positionV relativeFrom="paragraph">
+                  <wp:posOffset>673735</wp:posOffset>
+                </wp:positionV>
+                <wp:extent cx="333375" cy="0"/>
+                <wp:effectExtent l="38100" t="76200" r="9525" b="95250"/>
+                <wp:wrapNone/>
+                <wp:docPr id="18" name="直接箭头连接符 18"/>
+                <wp:cNvGraphicFramePr/>
+                <a:graphic xmlns:a="http://schemas.openxmlformats.org/drawingml/2006/main">
+                  <a:graphicData uri="http://schemas.microsoft.com/office/word/2010/wordprocessingShape">
+                    <wps:wsp>
+                      <wps:cNvCnPr/>
+                      <wps:spPr>
+                        <a:xfrm>
+                          <a:off x="0" y="0"/>
+                          <a:ext cx="333375" cy="0"/>
+                        </a:xfrm>
+                        <a:prstGeom prst="straightConnector1">
+                          <a:avLst/>
+                        </a:prstGeom>
+                        <a:ln>
+                          <a:headEnd type="triangle"/>
+                          <a:tailEnd type="triangle"/>
+                        </a:ln>
+                      </wps:spPr>
+                      <wps:style>
+                        <a:lnRef idx="3">
+                          <a:schemeClr val="dk1"/>
+                        </a:lnRef>
+                        <a:fillRef idx="0">
+                          <a:schemeClr val="dk1"/>
+                        </a:fillRef>
+                        <a:effectRef idx="2">
+                          <a:schemeClr val="dk1"/>
+                        </a:effectRef>
+                        <a:fontRef idx="minor">
+                          <a:schemeClr val="tx1"/>
+                        </a:fontRef>
+                      </wps:style>
+                      <wps:bodyPr/>
+                    </wps:wsp>
+                  </a:graphicData>
+                </a:graphic>
+              </wp:anchor>
+            </w:drawing>
+          </mc:Choice>
+          <mc:Fallback>
+            <w:pict>
+              <v:shape w14:anchorId="1C38236A" id="直接箭头连接符 18" o:spid="_x0000_s1026" type="#_x0000_t32" style="position:absolute;left:0;text-align:left;margin-left:157.5pt;margin-top:53.05pt;width:26.25pt;height:0;z-index:251669504;visibility:visible;mso-wrap-style:square;mso-wrap-distance-left:9pt;mso-wrap-distance-top:0;mso-wrap-distance-right:9pt;mso-wrap-distance-bottom:0;mso-position-horizontal:absolute;mso-position-horizontal-relative:text;mso-position-vertical:absolute;mso-position-vertical-relative:text" o:gfxdata="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" strokecolor="black [3200]" strokeweight="1.5pt">
+                <v:stroke startarrow="block" endarrow="block" joinstyle="miter"/>
+              </v:shape>
+            </w:pict>
+          </mc:Fallback>
+        </mc:AlternateContent>
+      </w:r>
+      <w:r>
+        <w:rPr>
+          <w:noProof/>
+        </w:rPr>
+        <mc:AlternateContent>
+          <mc:Choice Requires="wps">
+            <w:drawing>
+              <wp:anchor distT="0" distB="0" distL="114300" distR="114300" simplePos="0" relativeHeight="251668480" behindDoc="0" locked="0" layoutInCell="1" allowOverlap="1">
+                <wp:simplePos x="0" y="0"/>
+                <wp:positionH relativeFrom="column">
+                  <wp:posOffset>4124325</wp:posOffset>
+                </wp:positionH>
+                <wp:positionV relativeFrom="paragraph">
+                  <wp:posOffset>1054735</wp:posOffset>
+                </wp:positionV>
+                <wp:extent cx="209550" cy="0"/>
+                <wp:effectExtent l="38100" t="76200" r="19050" b="95250"/>
+                <wp:wrapNone/>
+                <wp:docPr id="17" name="直接箭头连接符 17"/>
+                <wp:cNvGraphicFramePr/>
+                <a:graphic xmlns:a="http://schemas.openxmlformats.org/drawingml/2006/main">
+                  <a:graphicData uri="http://schemas.microsoft.com/office/word/2010/wordprocessingShape">
+                    <wps:wsp>
+                      <wps:cNvCnPr/>
+                      <wps:spPr>
+                        <a:xfrm>
+                          <a:off x="0" y="0"/>
+                          <a:ext cx="209550" cy="0"/>
+                        </a:xfrm>
+                        <a:prstGeom prst="straightConnector1">
+                          <a:avLst/>
+                        </a:prstGeom>
+                        <a:ln>
+                          <a:headEnd type="triangle"/>
+                          <a:tailEnd type="triangle"/>
+                        </a:ln>
+                      </wps:spPr>
+                      <wps:style>
+                        <a:lnRef idx="3">
+                          <a:schemeClr val="dk1"/>
+                        </a:lnRef>
+                        <a:fillRef idx="0">
+                          <a:schemeClr val="dk1"/>
+                        </a:fillRef>
+                        <a:effectRef idx="2">
+                          <a:schemeClr val="dk1"/>
+                        </a:effectRef>
+                        <a:fontRef idx="minor">
+                          <a:schemeClr val="tx1"/>
+                        </a:fontRef>
+                      </wps:style>
+                      <wps:bodyPr/>
+                    </wps:wsp>
+                  </a:graphicData>
+                </a:graphic>
+              </wp:anchor>
+            </w:drawing>
+          </mc:Choice>
+          <mc:Fallback>
+            <w:pict>
+              <v:shape w14:anchorId="1E31E780" id="直接箭头连接符 17" o:spid="_x0000_s1026" type="#_x0000_t32" style="position:absolute;left:0;text-align:left;margin-left:324.75pt;margin-top:83.05pt;width:16.5pt;height:0;z-index:251668480;visibility:visible;mso-wrap-style:square;mso-wrap-distance-left:9pt;mso-wrap-distance-top:0;mso-wrap-distance-right:9pt;mso-wrap-distance-bottom:0;mso-position-horizontal:absolute;mso-position-horizontal-relative:text;mso-position-vertical:absolute;mso-position-vertical-relative:text" o:gfxdata="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" strokecolor="black [3200]" strokeweight="1.5pt">
+                <v:stroke startarrow="block" endarrow="block" joinstyle="miter"/>
+              </v:shape>
+            </w:pict>
+          </mc:Fallback>
+        </mc:AlternateContent>
+      </w:r>
+      <w:r>
+        <w:rPr>
+          <w:noProof/>
+        </w:rPr>
+        <mc:AlternateContent>
+          <mc:Choice Requires="wps">
+            <w:drawing>
+              <wp:anchor distT="0" distB="0" distL="114300" distR="114300" simplePos="0" relativeHeight="251667456" behindDoc="0" locked="0" layoutInCell="1" allowOverlap="1">
+                <wp:simplePos x="0" y="0"/>
+                <wp:positionH relativeFrom="column">
+                  <wp:posOffset>2371725</wp:posOffset>
+                </wp:positionH>
+                <wp:positionV relativeFrom="paragraph">
+                  <wp:posOffset>92710</wp:posOffset>
+                </wp:positionV>
+                <wp:extent cx="19050" cy="190500"/>
+                <wp:effectExtent l="57150" t="38100" r="57150" b="57150"/>
+                <wp:wrapNone/>
+                <wp:docPr id="16" name="直接箭头连接符 16"/>
+                <wp:cNvGraphicFramePr/>
+                <a:graphic xmlns:a="http://schemas.openxmlformats.org/drawingml/2006/main">
+                  <a:graphicData uri="http://schemas.microsoft.com/office/word/2010/wordprocessingShape">
+                    <wps:wsp>
+                      <wps:cNvCnPr/>
+                      <wps:spPr>
+                        <a:xfrm>
+                          <a:off x="0" y="0"/>
+                          <a:ext cx="19050" cy="190500"/>
+                        </a:xfrm>
+                        <a:prstGeom prst="straightConnector1">
+                          <a:avLst/>
+                        </a:prstGeom>
+                        <a:ln>
+                          <a:headEnd type="triangle"/>
+                          <a:tailEnd type="triangle"/>
+                        </a:ln>
+                      </wps:spPr>
+                      <wps:style>
+                        <a:lnRef idx="3">
+                          <a:schemeClr val="dk1"/>
+                        </a:lnRef>
+                        <a:fillRef idx="0">
+                          <a:schemeClr val="dk1"/>
+                        </a:fillRef>
+                        <a:effectRef idx="2">
+                          <a:schemeClr val="dk1"/>
+                        </a:effectRef>
+                        <a:fontRef idx="minor">
+                          <a:schemeClr val="tx1"/>
+                        </a:fontRef>
+                      </wps:style>
+                      <wps:bodyPr/>
+                    </wps:wsp>
+                  </a:graphicData>
+                </a:graphic>
+              </wp:anchor>
+            </w:drawing>
+          </mc:Choice>
+          <mc:Fallback>
+            <w:pict>
+              <v:shape w14:anchorId="7282AE6A" id="直接箭头连接符 16" o:spid="_x0000_s1026" type="#_x0000_t32" style="position:absolute;left:0;text-align:left;margin-left:186.75pt;margin-top:7.3pt;width:1.5pt;height:15pt;z-index:251667456;visibility:visible;mso-wrap-style:square;mso-wrap-distance-left:9pt;mso-wrap-distance-top:0;mso-wrap-distance-right:9pt;mso-wrap-distance-bottom:0;mso-position-horizontal:absolute;mso-position-horizontal-relative:text;mso-position-vertical:absolute;mso-position-vertical-relative:text" o:gfxdata="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" strokecolor="black [3200]" strokeweight="1.5pt">
+                <v:stroke startarrow="block" endarrow="block" joinstyle="miter"/>
+              </v:shape>
+            </w:pict>
+          </mc:Fallback>
+        </mc:AlternateContent>
+      </w:r>
+      <w:r>
+        <w:rPr>
+          <w:noProof/>
+        </w:rPr>
+        <mc:AlternateContent>
+          <mc:Choice Requires="wps">
+            <w:drawing>
+              <wp:anchor distT="0" distB="0" distL="114300" distR="114300" simplePos="0" relativeHeight="251666432" behindDoc="0" locked="0" layoutInCell="1" allowOverlap="1">
+                <wp:simplePos x="0" y="0"/>
+                <wp:positionH relativeFrom="column">
+                  <wp:posOffset>590550</wp:posOffset>
+                </wp:positionH>
+                <wp:positionV relativeFrom="paragraph">
+                  <wp:posOffset>1026160</wp:posOffset>
+                </wp:positionV>
+                <wp:extent cx="228600" cy="9525"/>
+                <wp:effectExtent l="38100" t="76200" r="19050" b="85725"/>
+                <wp:wrapNone/>
+                <wp:docPr id="15" name="直接箭头连接符 15"/>
+                <wp:cNvGraphicFramePr/>
+                <a:graphic xmlns:a="http://schemas.openxmlformats.org/drawingml/2006/main">
+                  <a:graphicData uri="http://schemas.microsoft.com/office/word/2010/wordprocessingShape">
+                    <wps:wsp>
+                      <wps:cNvCnPr/>
+                      <wps:spPr>
+                        <a:xfrm flipV="1">
+                          <a:off x="0" y="0"/>
+                          <a:ext cx="228600" cy="9525"/>
+                        </a:xfrm>
+                        <a:prstGeom prst="straightConnector1">
+                          <a:avLst/>
+                        </a:prstGeom>
+                        <a:ln>
+                          <a:headEnd type="triangle"/>
+                          <a:tailEnd type="triangle"/>
+                        </a:ln>
+                      </wps:spPr>
+                      <wps:style>
+                        <a:lnRef idx="3">
+                          <a:schemeClr val="dk1"/>
+                        </a:lnRef>
+                        <a:fillRef idx="0">
+                          <a:schemeClr val="dk1"/>
+                        </a:fillRef>
+                        <a:effectRef idx="2">
+                          <a:schemeClr val="dk1"/>
+                        </a:effectRef>
+                        <a:fontRef idx="minor">
+                          <a:schemeClr val="tx1"/>
+                        </a:fontRef>
+                      </wps:style>
+                      <wps:bodyPr/>
+                    </wps:wsp>
+                  </a:graphicData>
+                </a:graphic>
+              </wp:anchor>
+            </w:drawing>
+          </mc:Choice>
+          <mc:Fallback>
+            <w:pict>
+              <v:shape w14:anchorId="76646077" id="直接箭头连接符 15" o:spid="_x0000_s1026" type="#_x0000_t32" style="position:absolute;left:0;text-align:left;margin-left:46.5pt;margin-top:80.8pt;width:18pt;height:.75pt;flip:y;z-index:251666432;visibility:visible;mso-wrap-style:square;mso-wrap-distance-left:9pt;mso-wrap-distance-top:0;mso-wrap-distance-right:9pt;mso-wrap-distance-bottom:0;mso-position-horizontal:absolute;mso-position-horizontal-relative:text;mso-position-vertical:absolute;mso-position-vertical-relative:text" o:gfxdata="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" strokecolor="black [3200]" strokeweight="1.5pt">
+                <v:stroke startarrow="block" endarrow="block" joinstyle="miter"/>
+              </v:shape>
+            </w:pict>
+          </mc:Fallback>
+        </mc:AlternateContent>
+      </w:r>
+      <w:r>
+        <w:rPr>
+          <w:noProof/>
+        </w:rPr>
+        <mc:AlternateContent>
+          <mc:Choice Requires="wps">
+            <w:drawing>
+              <wp:anchor distT="0" distB="0" distL="114300" distR="114300" simplePos="0" relativeHeight="251665408" behindDoc="0" locked="0" layoutInCell="1" allowOverlap="1">
+                <wp:simplePos x="0" y="0"/>
+                <wp:positionH relativeFrom="column">
+                  <wp:posOffset>2133600</wp:posOffset>
+                </wp:positionH>
+                <wp:positionV relativeFrom="paragraph">
+                  <wp:posOffset>1759585</wp:posOffset>
+                </wp:positionV>
+                <wp:extent cx="0" cy="238125"/>
+                <wp:effectExtent l="76200" t="38100" r="57150" b="47625"/>
+                <wp:wrapNone/>
+                <wp:docPr id="14" name="直接箭头连接符 14"/>
+                <wp:cNvGraphicFramePr/>
+                <a:graphic xmlns:a="http://schemas.openxmlformats.org/drawingml/2006/main">
+                  <a:graphicData uri="http://schemas.microsoft.com/office/word/2010/wordprocessingShape">
+                    <wps:wsp>
+                      <wps:cNvCnPr/>
+                      <wps:spPr>
+                        <a:xfrm>
+                          <a:off x="0" y="0"/>
+                          <a:ext cx="0" cy="238125"/>
+                        </a:xfrm>
+                        <a:prstGeom prst="straightConnector1">
+                          <a:avLst/>
+                        </a:prstGeom>
+                        <a:ln>
+                          <a:headEnd type="triangle"/>
+                          <a:tailEnd type="triangle"/>
+                        </a:ln>
+                      </wps:spPr>
+                      <wps:style>
+                        <a:lnRef idx="3">
+                          <a:schemeClr val="dk1"/>
+                        </a:lnRef>
+                        <a:fillRef idx="0">
+                          <a:schemeClr val="dk1"/>
+                        </a:fillRef>
+                        <a:effectRef idx="2">
+                          <a:schemeClr val="dk1"/>
+                        </a:effectRef>
+                        <a:fontRef idx="minor">
+                          <a:schemeClr val="tx1"/>
+                        </a:fontRef>
+                      </wps:style>
+                      <wps:bodyPr/>
+                    </wps:wsp>
+                  </a:graphicData>
+                </a:graphic>
+              </wp:anchor>
+            </w:drawing>
+          </mc:Choice>
+          <mc:Fallback>
+            <w:pict>
+              <v:shape w14:anchorId="33CAC9AB" id="直接箭头连接符 14" o:spid="_x0000_s1026" type="#_x0000_t32" style="position:absolute;left:0;text-align:left;margin-left:168pt;margin-top:138.55pt;width:0;height:18.75pt;z-index:251665408;visibility:visible;mso-wrap-style:square;mso-wrap-distance-left:9pt;mso-wrap-distance-top:0;mso-wrap-distance-right:9pt;mso-wrap-distance-bottom:0;mso-position-horizontal:absolute;mso-position-horizontal-relative:text;mso-position-vertical:absolute;mso-position-vertical-relative:text" o:gfxdata="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" strokecolor="black [3200]" strokeweight="1.5pt">
+                <v:stroke startarrow="block" endarrow="block" joinstyle="miter"/>
+              </v:shape>
+            </w:pict>
+          </mc:Fallback>
+        </mc:AlternateContent>
+      </w:r>
+      <w:r>
+        <w:rPr>
+          <w:noProof/>
+        </w:rPr>
+        <mc:AlternateContent>
+          <mc:Choice Requires="wps">
+            <w:drawing>
+              <wp:anchor distT="0" distB="0" distL="114300" distR="114300" simplePos="0" relativeHeight="251664384" behindDoc="0" locked="0" layoutInCell="1" allowOverlap="1">
+                <wp:simplePos x="0" y="0"/>
+                <wp:positionH relativeFrom="column">
+                  <wp:posOffset>552450</wp:posOffset>
+                </wp:positionH>
+                <wp:positionV relativeFrom="paragraph">
+                  <wp:posOffset>64135</wp:posOffset>
+                </wp:positionV>
+                <wp:extent cx="914400" cy="914400"/>
+                <wp:effectExtent l="0" t="0" r="0" b="0"/>
+                <wp:wrapNone/>
+                <wp:docPr id="13" name="文本框 13"/>
+                <wp:cNvGraphicFramePr/>
+                <a:graphic xmlns:a="http://schemas.openxmlformats.org/drawingml/2006/main">
+                  <a:graphicData uri="http://schemas.microsoft.com/office/word/2010/wordprocessingShape">
+                    <wps:wsp>
+                      <wps:cNvSpPr txBox="1"/>
+                      <wps:spPr>
+                        <a:xfrm>
+                          <a:off x="0" y="0"/>
+                          <a:ext cx="914400" cy="914400"/>
+                        </a:xfrm>
+                        <a:prstGeom prst="rect">
+                          <a:avLst/>
+                        </a:prstGeom>
+                        <a:noFill/>
+                        <a:ln w="6350">
+                          <a:noFill/>
+                        </a:ln>
+                        <a:effectLst/>
+                      </wps:spPr>
+                      <wps:style>
+                        <a:lnRef idx="0">
+                          <a:schemeClr val="accent1"/>
+                        </a:lnRef>
+                        <a:fillRef idx="0">
+                          <a:schemeClr val="accent1"/>
+                        </a:fillRef>
+                        <a:effectRef idx="0">
+                          <a:schemeClr val="accent1"/>
+                        </a:effectRef>
+                        <a:fontRef idx="minor">
+                          <a:schemeClr val="dk1"/>
+                        </a:fontRef>
+                      </wps:style>
+                      <wps:txbx>
+                        <w:txbxContent>
+                          <w:p>
+                            <w:pPr>
+                              <w:rPr>
+                                <w:rFonts w:hint="eastAsia"/>
+                                <w:color w:val="FFFFFF" w:themeColor="background1"/>
+                              </w:rPr>
+                            </w:pPr>
+                            <w:r>
+                              <w:rPr>
+                                <w:rFonts w:hint="eastAsia"/>
+                                <w:color w:val="FFFFFF" w:themeColor="background1"/>
+                              </w:rPr>
+                              <w:t>T</w:t>
+                            </w:r>
+                            <w:r>
+                              <w:rPr>
+                                <w:color w:val="FFFFFF" w:themeColor="background1"/>
+                              </w:rPr>
+                              <w:t>extView</w:t>
+                            </w:r>
+                          </w:p>
+                        </w:txbxContent>
+                      </wps:txbx>
+                      <wps:bodyPr rot="0" spcFirstLastPara="0" vertOverflow="overflow" horzOverflow="overflow" vert="horz" wrap="none" lIns="91440" tIns="45720" rIns="91440" bIns="45720" numCol="1" spcCol="0" rtlCol="0" fromWordArt="0" anchor="t" anchorCtr="0" forceAA="0" compatLnSpc="1">
+                        <a:prstTxWarp prst="textNoShape">
+                          <a:avLst/>
+                        </a:prstTxWarp>
+                        <a:noAutofit/>
+                      </wps:bodyPr>
+                    </wps:wsp>
+                  </a:graphicData>
+                </a:graphic>
+              </wp:anchor>
+            </w:drawing>
+          </mc:Choice>
+          <mc:Fallback>
+            <w:pict>
+              <v:shape id="文本框 13" o:spid="_x0000_s1034" type="#_x0000_t202" style="position:absolute;left:0;text-align:left;margin-left:43.5pt;margin-top:5.05pt;width:1in;height:1in;z-index:251664384;visibility:visible;mso-wrap-style:none;mso-wrap-distance-left:9pt;mso-wrap-distance-top:0;mso-wrap-distance-right:9pt;mso-wrap-distance-bottom:0;mso-position-horizontal:absolute;mso-position-horizontal-relative:text;mso-position-vertical:absolute;mso-position-vertical-relative:text;v-text-anchor:top" o:gfxdata="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" filled="f" stroked="f" strokeweight=".5pt">
+                <v:textbox>
+                  <w:txbxContent>
+                    <w:p>
+                      <w:pPr>
+                        <w:rPr>
+                          <w:rFonts w:hint="eastAsia"/>
+                          <w:color w:val="FFFFFF" w:themeColor="background1"/>
+                        </w:rPr>
+                      </w:pPr>
+                      <w:r>
+                        <w:rPr>
+                          <w:rFonts w:hint="eastAsia"/>
+                          <w:color w:val="FFFFFF" w:themeColor="background1"/>
+                        </w:rPr>
+                        <w:t>T</w:t>
+                      </w:r>
+                      <w:r>
+                        <w:rPr>
+                          <w:color w:val="FFFFFF" w:themeColor="background1"/>
+                        </w:rPr>
+                        <w:t>extView</w:t>
+                      </w:r>
+                    </w:p>
+                  </w:txbxContent>
+                </v:textbox>
+              </v:shape>
+            </w:pict>
+          </mc:Fallback>
+        </mc:AlternateContent>
+      </w:r>
+      <w:r>
+        <w:rPr>
+          <w:noProof/>
+        </w:rPr>
+        <mc:AlternateContent>
+          <mc:Choice Requires="wps">
+            <w:drawing>
+              <wp:anchor distT="0" distB="0" distL="114300" distR="114300" simplePos="0" relativeHeight="251663360" behindDoc="0" locked="0" layoutInCell="1" allowOverlap="1">
+                <wp:simplePos x="0" y="0"/>
+                <wp:positionH relativeFrom="column">
+                  <wp:posOffset>2305050</wp:posOffset>
+                </wp:positionH>
+                <wp:positionV relativeFrom="paragraph">
+                  <wp:posOffset>788035</wp:posOffset>
+                </wp:positionV>
+                <wp:extent cx="1809750" cy="495300"/>
+                <wp:effectExtent l="0" t="0" r="19050" b="19050"/>
+                <wp:wrapNone/>
+                <wp:docPr id="12" name="矩形 12"/>
+                <wp:cNvGraphicFramePr/>
+                <a:graphic xmlns:a="http://schemas.openxmlformats.org/drawingml/2006/main">
+                  <a:graphicData uri="http://schemas.microsoft.com/office/word/2010/wordprocessingShape">
+                    <wps:wsp>
+                      <wps:cNvSpPr/>
+                      <wps:spPr>
+                        <a:xfrm>
+                          <a:off x="0" y="0"/>
+                          <a:ext cx="1809750" cy="495300"/>
+                        </a:xfrm>
+                        <a:prstGeom prst="rect">
+                          <a:avLst/>
+                        </a:prstGeom>
+                      </wps:spPr>
+                      <wps:style>
+                        <a:lnRef idx="2">
+                          <a:schemeClr val="accent6">
+                            <a:shade val="50000"/>
+                          </a:schemeClr>
+                        </a:lnRef>
+                        <a:fillRef idx="1">
+                          <a:schemeClr val="accent6"/>
+                        </a:fillRef>
+                        <a:effectRef idx="0">
+                          <a:schemeClr val="accent6"/>
+                        </a:effectRef>
+                        <a:fontRef idx="minor">
+                          <a:schemeClr val="lt1"/>
+                        </a:fontRef>
+                      </wps:style>
+                      <wps:txbx>
+                        <w:txbxContent>
+                          <w:p>
+                            <w:pPr>
+                              <w:jc w:val="center"/>
+                              <w:rPr>
+                                <w:rFonts w:hint="eastAsia"/>
+                                <w:b/>
+                              </w:rPr>
+                            </w:pPr>
+                            <w:r>
+                              <w:rPr>
+                                <w:rFonts w:hint="eastAsia"/>
+                                <w:b/>
+                              </w:rPr>
+                              <w:t>显示</w:t>
+                            </w:r>
+                            <w:r>
+                              <w:rPr>
+                                <w:b/>
+                              </w:rPr>
+                              <w:t>出来的文字占据的区域</w:t>
+                            </w:r>
+                          </w:p>
+                        </w:txbxContent>
+                      </wps:txbx>
+                      <wps:bodyPr rot="0" spcFirstLastPara="0" vertOverflow="overflow" horzOverflow="overflow" vert="horz" wrap="square" lIns="91440" tIns="45720" rIns="91440" bIns="45720" numCol="1" spcCol="0" rtlCol="0" fromWordArt="0" anchor="ctr" anchorCtr="0" forceAA="0" compatLnSpc="1">
+                        <a:prstTxWarp prst="textNoShape">
+                          <a:avLst/>
+                        </a:prstTxWarp>
+                        <a:noAutofit/>
+                      </wps:bodyPr>
+                    </wps:wsp>
+                  </a:graphicData>
+                </a:graphic>
+              </wp:anchor>
+            </w:drawing>
+          </mc:Choice>
+          <mc:Fallback>
+            <w:pict>
+              <v:rect id="矩形 12" o:spid="_x0000_s1035" style="position:absolute;left:0;text-align:left;margin-left:181.5pt;margin-top:62.05pt;width:142.5pt;height:39pt;z-index:251663360;visibility:visible;mso-wrap-style:square;mso-wrap-distance-left:9pt;mso-wrap-distance-top:0;mso-wrap-distance-right:9pt;mso-wrap-distance-bottom:0;mso-position-horizontal:absolute;mso-position-horizontal-relative:text;mso-position-vertical:absolute;mso-position-vertical-relative:text;v-text-anchor:middle" o:gfxdata="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" fillcolor="#70ad47 [3209]" strokecolor="#375623 [1609]" strokeweight="1pt">
+                <v:textbox>
+                  <w:txbxContent>
+                    <w:p>
+                      <w:pPr>
+                        <w:jc w:val="center"/>
+                        <w:rPr>
+                          <w:rFonts w:hint="eastAsia"/>
+                          <w:b/>
+                        </w:rPr>
+                      </w:pPr>
+                      <w:r>
+                        <w:rPr>
+                          <w:rFonts w:hint="eastAsia"/>
+                          <w:b/>
+                        </w:rPr>
+                        <w:t>显示</w:t>
+                      </w:r>
+                      <w:r>
+                        <w:rPr>
+                          <w:b/>
+                        </w:rPr>
+                        <w:t>出来的文字占据的区域</w:t>
+                      </w:r>
+                    </w:p>
+                  </w:txbxContent>
+                </v:textbox>
+              </v:rect>
+            </w:pict>
+          </mc:Fallback>
+        </mc:AlternateContent>
+      </w:r>
+      <w:r>
+        <w:rPr>
+          <w:noProof/>
+        </w:rPr>
+        <mc:AlternateContent>
+          <mc:Choice Requires="wps">
+            <w:drawing>
+              <wp:anchor distT="0" distB="0" distL="114300" distR="114300" simplePos="0" relativeHeight="251662336" behindDoc="0" locked="0" layoutInCell="1" allowOverlap="1">
+                <wp:simplePos x="0" y="0"/>
+                <wp:positionH relativeFrom="column">
+                  <wp:posOffset>2295525</wp:posOffset>
+                </wp:positionH>
+                <wp:positionV relativeFrom="paragraph">
+                  <wp:posOffset>302260</wp:posOffset>
+                </wp:positionV>
+                <wp:extent cx="1819275" cy="1438275"/>
+                <wp:effectExtent l="0" t="0" r="28575" b="28575"/>
+                <wp:wrapNone/>
+                <wp:docPr id="11" name="矩形 11"/>
+                <wp:cNvGraphicFramePr/>
+                <a:graphic xmlns:a="http://schemas.openxmlformats.org/drawingml/2006/main">
+                  <a:graphicData uri="http://schemas.microsoft.com/office/word/2010/wordprocessingShape">
+                    <wps:wsp>
+                      <wps:cNvSpPr/>
+                      <wps:spPr>
+                        <a:xfrm>
+                          <a:off x="0" y="0"/>
+                          <a:ext cx="1819275" cy="1438275"/>
+                        </a:xfrm>
+                        <a:prstGeom prst="rect">
+                          <a:avLst/>
+                        </a:prstGeom>
+                      </wps:spPr>
+                      <wps:style>
+                        <a:lnRef idx="2">
+                          <a:schemeClr val="accent4">
+                            <a:shade val="50000"/>
+                          </a:schemeClr>
+                        </a:lnRef>
+                        <a:fillRef idx="1">
+                          <a:schemeClr val="accent4"/>
+                        </a:fillRef>
+                        <a:effectRef idx="0">
+                          <a:schemeClr val="accent4"/>
+                        </a:effectRef>
+                        <a:fontRef idx="minor">
+                          <a:schemeClr val="lt1"/>
+                        </a:fontRef>
+                      </wps:style>
+                      <wps:txbx>
+                        <w:txbxContent>
+                          <w:p>
+                            <w:pPr>
+                              <w:jc w:val="center"/>
+                              <w:rPr>
+                                <w:rFonts w:hint="eastAsia"/>
+                                <w:b/>
+                              </w:rPr>
+                            </w:pPr>
+                            <w:r>
+                              <w:rPr>
+                                <w:rFonts w:hint="eastAsia"/>
+                                <w:b/>
+                              </w:rPr>
+                              <w:t>文字区域</w:t>
+                            </w:r>
+                          </w:p>
+                        </w:txbxContent>
+                      </wps:txbx>
+                      <wps:bodyPr rot="0" spcFirstLastPara="0" vertOverflow="overflow" horzOverflow="overflow" vert="horz" wrap="square" lIns="91440" tIns="45720" rIns="91440" bIns="45720" numCol="1" spcCol="0" rtlCol="0" fromWordArt="0" anchor="t" anchorCtr="0" forceAA="0" compatLnSpc="1">
+                        <a:prstTxWarp prst="textNoShape">
+                          <a:avLst/>
+                        </a:prstTxWarp>
+                        <a:noAutofit/>
+                      </wps:bodyPr>
+                    </wps:wsp>
+                  </a:graphicData>
+                </a:graphic>
+              </wp:anchor>
+            </w:drawing>
+          </mc:Choice>
+          <mc:Fallback>
+            <w:pict>
+              <v:rect id="矩形 11" o:spid="_x0000_s1036" style="position:absolute;left:0;text-align:left;margin-left:180.75pt;margin-top:23.8pt;width:143.25pt;height:113.25pt;z-index:251662336;visibility:visible;mso-wrap-style:square;mso-wrap-distance-left:9pt;mso-wrap-distance-top:0;mso-wrap-distance-right:9pt;mso-wrap-distance-bottom:0;mso-position-horizontal:absolute;mso-position-horizontal-relative:text;mso-position-vertical:absolute;mso-position-vertical-relative:text;v-text-anchor:top" o:gfxdata="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" fillcolor="#ffc000 [3207]" strokecolor="#7f5f00 [1607]" strokeweight="1pt">
+                <v:textbox>
+                  <w:txbxContent>
+                    <w:p>
+                      <w:pPr>
+                        <w:jc w:val="center"/>
+                        <w:rPr>
+                          <w:rFonts w:hint="eastAsia"/>
+                          <w:b/>
+                        </w:rPr>
+                      </w:pPr>
+                      <w:r>
+                        <w:rPr>
+                          <w:rFonts w:hint="eastAsia"/>
+                          <w:b/>
+                        </w:rPr>
+                        <w:t>文字区域</w:t>
+                      </w:r>
+                    </w:p>
+                  </w:txbxContent>
+                </v:textbox>
+              </v:rect>
+            </w:pict>
+          </mc:Fallback>
+        </mc:AlternateContent>
+      </w:r>
+      <w:r>
+        <w:rPr>
+          <w:noProof/>
+        </w:rPr>
+        <mc:AlternateContent>
+          <mc:Choice Requires="wps">
+            <w:drawing>
+              <wp:anchor distT="0" distB="0" distL="114300" distR="114300" simplePos="0" relativeHeight="251661312" behindDoc="0" locked="0" layoutInCell="1" allowOverlap="1">
+                <wp:simplePos x="0" y="0"/>
+                <wp:positionH relativeFrom="column">
+                  <wp:posOffset>809625</wp:posOffset>
+                </wp:positionH>
+                <wp:positionV relativeFrom="paragraph">
+                  <wp:posOffset>311785</wp:posOffset>
+                </wp:positionV>
+                <wp:extent cx="1190625" cy="1419225"/>
+                <wp:effectExtent l="0" t="0" r="28575" b="28575"/>
+                <wp:wrapNone/>
+                <wp:docPr id="10" name="矩形 10"/>
+                <wp:cNvGraphicFramePr/>
+                <a:graphic xmlns:a="http://schemas.openxmlformats.org/drawingml/2006/main">
+                  <a:graphicData uri="http://schemas.microsoft.com/office/word/2010/wordprocessingShape">
+                    <wps:wsp>
+                      <wps:cNvSpPr/>
+                      <wps:spPr>
+                        <a:xfrm>
+                          <a:off x="0" y="0"/>
+                          <a:ext cx="1190625" cy="1419225"/>
+                        </a:xfrm>
+                        <a:prstGeom prst="rect">
+                          <a:avLst/>
+                        </a:prstGeom>
+                      </wps:spPr>
+                      <wps:style>
+                        <a:lnRef idx="2">
+                          <a:schemeClr val="accent3">
+                            <a:shade val="50000"/>
+                          </a:schemeClr>
+                        </a:lnRef>
+                        <a:fillRef idx="1">
+                          <a:schemeClr val="accent3"/>
+                        </a:fillRef>
+                        <a:effectRef idx="0">
+                          <a:schemeClr val="accent3"/>
+                        </a:effectRef>
+                        <a:fontRef idx="minor">
+                          <a:schemeClr val="lt1"/>
+                        </a:fontRef>
+                      </wps:style>
+                      <wps:txbx>
+                        <w:txbxContent>
+                          <w:p>
+                            <w:pPr>
+                              <w:jc w:val="center"/>
+                              <w:rPr>
+                                <w:b/>
+                              </w:rPr>
+                            </w:pPr>
+                            <w:r>
+                              <w:rPr>
+                                <w:b/>
+                              </w:rPr>
+                              <w:t>D</w:t>
+                            </w:r>
+                            <w:r>
+                              <w:rPr>
+                                <w:rFonts w:hint="eastAsia"/>
+                                <w:b/>
+                              </w:rPr>
+                              <w:t>rawable</w:t>
+                            </w:r>
+                            <w:r>
+                              <w:rPr>
+                                <w:rFonts w:hint="eastAsia"/>
+                                <w:b/>
+                              </w:rPr>
+                              <w:t>区域</w:t>
+                            </w:r>
+                          </w:p>
+                        </w:txbxContent>
+                      </wps:txbx>
+                      <wps:bodyPr rot="0" spcFirstLastPara="0" vertOverflow="overflow" horzOverflow="overflow" vert="horz" wrap="square" lIns="91440" tIns="45720" rIns="91440" bIns="45720" numCol="1" spcCol="0" rtlCol="0" fromWordArt="0" anchor="ctr" anchorCtr="0" forceAA="0" compatLnSpc="1">
+                        <a:prstTxWarp prst="textNoShape">
+                          <a:avLst/>
+                        </a:prstTxWarp>
+                        <a:noAutofit/>
+                      </wps:bodyPr>
+                    </wps:wsp>
+                  </a:graphicData>
+                </a:graphic>
+              </wp:anchor>
+            </w:drawing>
+          </mc:Choice>
+          <mc:Fallback>
+            <w:pict>
+              <v:rect id="矩形 10" o:spid="_x0000_s1037" style="position:absolute;left:0;text-align:left;margin-left:63.75pt;margin-top:24.55pt;width:93.75pt;height:111.75pt;z-index:251661312;visibility:visible;mso-wrap-style:square;mso-wrap-distance-left:9pt;mso-wrap-distance-top:0;mso-wrap-distance-right:9pt;mso-wrap-distance-bottom:0;mso-position-horizontal:absolute;mso-position-horizontal-relative:text;mso-position-vertical:absolute;mso-position-vertical-relative:text;v-text-anchor:middle" o:gfxdata="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" fillcolor="#a5a5a5 [3206]" strokecolor="#525252 [1606]" strokeweight="1pt">
+                <v:textbox>
+                  <w:txbxContent>
+                    <w:p>
+                      <w:pPr>
+                        <w:jc w:val="center"/>
+                        <w:rPr>
+                          <w:b/>
+                        </w:rPr>
+                      </w:pPr>
+                      <w:r>
+                        <w:rPr>
+                          <w:b/>
+                        </w:rPr>
+                        <w:t>D</w:t>
+                      </w:r>
+                      <w:r>
+                        <w:rPr>
+                          <w:rFonts w:hint="eastAsia"/>
+                          <w:b/>
+                        </w:rPr>
+                        <w:t>rawable</w:t>
+                      </w:r>
+                      <w:r>
+                        <w:rPr>
+                          <w:rFonts w:hint="eastAsia"/>
+                          <w:b/>
+                        </w:rPr>
+                        <w:t>区域</w:t>
+                      </w:r>
+                    </w:p>
+                  </w:txbxContent>
+                </v:textbox>
+              </v:rect>
+            </w:pict>
+          </mc:Fallback>
+        </mc:AlternateContent>
+      </w:r>
+      <w:r>
+        <w:rPr>
+          <w:noProof/>
+        </w:rPr>
+        <mc:AlternateContent>
+          <mc:Choice Requires="wps">
+            <w:drawing>
+              <wp:anchor distT="0" distB="0" distL="114300" distR="114300" simplePos="0" relativeHeight="251660288" behindDoc="0" locked="0" layoutInCell="1" allowOverlap="1">
+                <wp:simplePos x="0" y="0"/>
+                <wp:positionH relativeFrom="column">
+                  <wp:posOffset>809625</wp:posOffset>
+                </wp:positionH>
+                <wp:positionV relativeFrom="paragraph">
+                  <wp:posOffset>302260</wp:posOffset>
+                </wp:positionV>
+                <wp:extent cx="3295650" cy="1438275"/>
+                <wp:effectExtent l="0" t="0" r="19050" b="28575"/>
+                <wp:wrapNone/>
+                <wp:docPr id="9" name="矩形 9"/>
+                <wp:cNvGraphicFramePr/>
+                <a:graphic xmlns:a="http://schemas.openxmlformats.org/drawingml/2006/main">
+                  <a:graphicData uri="http://schemas.microsoft.com/office/word/2010/wordprocessingShape">
+                    <wps:wsp>
+                      <wps:cNvSpPr/>
+                      <wps:spPr>
+                        <a:xfrm>
+                          <a:off x="0" y="0"/>
+                          <a:ext cx="3295650" cy="1438275"/>
+                        </a:xfrm>
+                        <a:prstGeom prst="rect">
+                          <a:avLst/>
+                        </a:prstGeom>
+                      </wps:spPr>
+                      <wps:style>
+                        <a:lnRef idx="2">
+                          <a:schemeClr val="accent2">
+                            <a:shade val="50000"/>
+                          </a:schemeClr>
+                        </a:lnRef>
+                        <a:fillRef idx="1">
+                          <a:schemeClr val="accent2"/>
+                        </a:fillRef>
+                        <a:effectRef idx="0">
+                          <a:schemeClr val="accent2"/>
+                        </a:effectRef>
+                        <a:fontRef idx="minor">
+                          <a:schemeClr val="lt1"/>
+                        </a:fontRef>
+                      </wps:style>
+                      <wps:bodyPr rot="0" spcFirstLastPara="0" vertOverflow="overflow" horzOverflow="overflow" vert="horz" wrap="square" lIns="91440" tIns="45720" rIns="91440" bIns="45720" numCol="1" spcCol="0" rtlCol="0" fromWordArt="0" anchor="ctr" anchorCtr="0" forceAA="0" compatLnSpc="1">
+                        <a:prstTxWarp prst="textNoShape">
+                          <a:avLst/>
+                        </a:prstTxWarp>
+                        <a:noAutofit/>
+                      </wps:bodyPr>
+                    </wps:wsp>
+                  </a:graphicData>
+                </a:graphic>
+              </wp:anchor>
+            </w:drawing>
+          </mc:Choice>
+          <mc:Fallback>
+            <w:pict>
+              <v:rect w14:anchorId="01D098EE" id="矩形 9" o:spid="_x0000_s1026" style="position:absolute;left:0;text-align:left;margin-left:63.75pt;margin-top:23.8pt;width:259.5pt;height:113.25pt;z-index:251660288;visibility:visible;mso-wrap-style:square;mso-wrap-distance-left:9pt;mso-wrap-distance-top:0;mso-wrap-distance-right:9pt;mso-wrap-distance-bottom:0;mso-position-horizontal:absolute;mso-position-horizontal-relative:text;mso-position-vertical:absolute;mso-position-vertical-relative:text;v-text-anchor:middle" o:gfxdata="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" fillcolor="#ed7d31 [3205]" strokecolor="#823b0b [1605]" strokeweight="1pt"/>
+            </w:pict>
+          </mc:Fallback>
+        </mc:AlternateContent>
+      </w:r>
+      <w:r>
+        <w:rPr>
+          <w:noProof/>
+        </w:rPr>
+        <mc:AlternateContent>
+          <mc:Choice Requires="wps">
+            <w:drawing>
+              <wp:anchor distT="0" distB="0" distL="114300" distR="114300" simplePos="0" relativeHeight="251659264" behindDoc="0" locked="0" layoutInCell="1" allowOverlap="1">
+                <wp:simplePos x="0" y="0"/>
+                <wp:positionH relativeFrom="column">
+                  <wp:posOffset>581025</wp:posOffset>
+                </wp:positionH>
+                <wp:positionV relativeFrom="paragraph">
+                  <wp:posOffset>92710</wp:posOffset>
+                </wp:positionV>
+                <wp:extent cx="3762375" cy="1866900"/>
+                <wp:effectExtent l="0" t="0" r="28575" b="19050"/>
+                <wp:wrapNone/>
+                <wp:docPr id="6" name="矩形 6"/>
+                <wp:cNvGraphicFramePr/>
+                <a:graphic xmlns:a="http://schemas.openxmlformats.org/drawingml/2006/main">
+                  <a:graphicData uri="http://schemas.microsoft.com/office/word/2010/wordprocessingShape">
+                    <wps:wsp>
+                      <wps:cNvSpPr/>
+                      <wps:spPr>
+                        <a:xfrm>
+                          <a:off x="0" y="0"/>
+                          <a:ext cx="3762375" cy="1866900"/>
+                        </a:xfrm>
+                        <a:prstGeom prst="rect">
+                          <a:avLst/>
+                        </a:prstGeom>
+                      </wps:spPr>
+                      <wps:style>
+                        <a:lnRef idx="2">
+                          <a:schemeClr val="accent1">
+                            <a:shade val="50000"/>
+                          </a:schemeClr>
+                        </a:lnRef>
+                        <a:fillRef idx="1">
+                          <a:schemeClr val="accent1"/>
+                        </a:fillRef>
+                        <a:effectRef idx="0">
+                          <a:schemeClr val="accent1"/>
+                        </a:effectRef>
+                        <a:fontRef idx="minor">
+                          <a:schemeClr val="lt1"/>
+                        </a:fontRef>
+                      </wps:style>
+                      <wps:bodyPr rot="0" spcFirstLastPara="0" vertOverflow="overflow" horzOverflow="overflow" vert="horz" wrap="square" lIns="91440" tIns="45720" rIns="91440" bIns="45720" numCol="1" spcCol="0" rtlCol="0" fromWordArt="0" anchor="ctr" anchorCtr="0" forceAA="0" compatLnSpc="1">
+                        <a:prstTxWarp prst="textNoShape">
+                          <a:avLst/>
+                        </a:prstTxWarp>
+                        <a:noAutofit/>
+                      </wps:bodyPr>
+                    </wps:wsp>
+                  </a:graphicData>
+                </a:graphic>
+                <wp14:sizeRelH relativeFrom="margin">
+                  <wp14:pctWidth>0</wp14:pctWidth>
+                </wp14:sizeRelH>
+                <wp14:sizeRelV relativeFrom="margin">
+                  <wp14:pctHeight>0</wp14:pctHeight>
+                </wp14:sizeRelV>
+              </wp:anchor>
+            </w:drawing>
+          </mc:Choice>
+          <mc:Fallback>
+            <w:pict>
+              <v:rect w14:anchorId="7F10CE27" id="矩形 6" o:spid="_x0000_s1026" style="position:absolute;left:0;text-align:left;margin-left:45.75pt;margin-top:7.3pt;width:296.25pt;height:147pt;z-index:251659264;visibility:visible;mso-wrap-style:square;mso-width-percent:0;mso-height-percent:0;mso-wrap-distance-left:9pt;mso-wrap-distance-top:0;mso-wrap-distance-right:9pt;mso-wrap-distance-bottom:0;mso-position-horizontal:absolute;mso-position-horizontal-relative:text;mso-position-vertical:absolute;mso-position-vertical-relative:text;mso-width-percent:0;mso-height-percent:0;mso-width-relative:margin;mso-height-relative:margin;v-text-anchor:middle" o:gfxdata="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" fillcolor="#5b9bd5 [3204]" strokecolor="#1f4d78 [1604]" strokeweight="1pt"/>
+            </w:pict>
+          </mc:Fallback>
+        </mc:AlternateContent>
+      </w:r>
       <w:r>
         <w:br w:type="page"/>
       </w:r>
+      <w:bookmarkStart w:id="0" w:name="_GoBack"/>
+      <w:bookmarkEnd w:id="0"/>
     </w:p>
     <w:p>
       <w:pPr>
@@ -6112,11 +8172,6 @@
       </w:r>
     </w:p>
     <w:p>
-      <w:pPr>
-        <w:rPr>
-          <w:rFonts w:hint="eastAsia"/>
-        </w:rPr>
-      </w:pPr>
       <w:r>
         <w:rPr>
           <w:rFonts w:ascii="Georgia" w:hAnsi="Georgia"/>
@@ -6139,11 +8194,6 @@
       </w:r>
     </w:p>
     <w:p>
-      <w:pPr>
-        <w:rPr>
-          <w:rFonts w:hint="eastAsia"/>
-        </w:rPr>
-      </w:pPr>
       <w:r>
         <w:rPr>
           <w:noProof/>
@@ -6184,8 +8234,6 @@
           </wp:inline>
         </w:drawing>
       </w:r>
-      <w:bookmarkStart w:id="0" w:name="_GoBack"/>
-      <w:bookmarkEnd w:id="0"/>
     </w:p>
     <w:p>
       <w:r>
@@ -7845,7 +9893,7 @@
 </file>
 
 <file path=customXml/itemProps1.xml><?xml version="1.0" encoding="utf-8"?>
-<ds:datastoreItem xmlns:ds="http://schemas.openxmlformats.org/officeDocument/2006/customXml" ds:itemID="{40957496-1CD7-4DBE-B325-919620EB09E9}">
+<ds:datastoreItem xmlns:ds="http://schemas.openxmlformats.org/officeDocument/2006/customXml" ds:itemID="{3D45715D-93AF-41F8-98C0-A88ADFA9BA67}">
   <ds:schemaRefs>
     <ds:schemaRef ds:uri="http://schemas.openxmlformats.org/officeDocument/2006/bibliography"/>
   </ds:schemaRefs>

--- a/Android/Android.docx
+++ b/Android/Android.docx
@@ -1,6 +1,6 @@
 
 <file path=word/document.xml><?xml version="1.0" encoding="utf-8"?>
-<w:document xmlns:wpc="http://schemas.microsoft.com/office/word/2010/wordprocessingCanvas" xmlns:mc="http://schemas.openxmlformats.org/markup-compatibility/2006" xmlns:o="urn:schemas-microsoft-com:office:office" xmlns:r="http://schemas.openxmlformats.org/officeDocument/2006/relationships" xmlns:m="http://schemas.openxmlformats.org/officeDocument/2006/math" xmlns:v="urn:schemas-microsoft-com:vml" xmlns:wp14="http://schemas.microsoft.com/office/word/2010/wordprocessingDrawing" xmlns:wp="http://schemas.openxmlformats.org/drawingml/2006/wordprocessingDrawing" xmlns:w10="urn:schemas-microsoft-com:office:word" xmlns:w="http://schemas.openxmlformats.org/wordprocessingml/2006/main" xmlns:w14="http://schemas.microsoft.com/office/word/2010/wordml" xmlns:w15="http://schemas.microsoft.com/office/word/2012/wordml" xmlns:wpg="http://schemas.microsoft.com/office/word/2010/wordprocessingGroup" xmlns:wpi="http://schemas.microsoft.com/office/word/2010/wordprocessingInk" xmlns:wne="http://schemas.microsoft.com/office/word/2006/wordml" xmlns:wps="http://schemas.microsoft.com/office/word/2010/wordprocessingShape" mc:Ignorable="w14 w15 wp14">
+<w:document xmlns:wpc="http://schemas.microsoft.com/office/word/2010/wordprocessingCanvas" xmlns:cx="http://schemas.microsoft.com/office/drawing/2014/chartex" xmlns:mc="http://schemas.openxmlformats.org/markup-compatibility/2006" xmlns:o="urn:schemas-microsoft-com:office:office" xmlns:r="http://schemas.openxmlformats.org/officeDocument/2006/relationships" xmlns:m="http://schemas.openxmlformats.org/officeDocument/2006/math" xmlns:v="urn:schemas-microsoft-com:vml" xmlns:wp14="http://schemas.microsoft.com/office/word/2010/wordprocessingDrawing" xmlns:wp="http://schemas.openxmlformats.org/drawingml/2006/wordprocessingDrawing" xmlns:w10="urn:schemas-microsoft-com:office:word" xmlns:w="http://schemas.openxmlformats.org/wordprocessingml/2006/main" xmlns:w14="http://schemas.microsoft.com/office/word/2010/wordml" xmlns:w15="http://schemas.microsoft.com/office/word/2012/wordml" xmlns:w16se="http://schemas.microsoft.com/office/word/2015/wordml/symex" xmlns:wpg="http://schemas.microsoft.com/office/word/2010/wordprocessingGroup" xmlns:wpi="http://schemas.microsoft.com/office/word/2010/wordprocessingInk" xmlns:wne="http://schemas.microsoft.com/office/word/2006/wordml" xmlns:wps="http://schemas.microsoft.com/office/word/2010/wordprocessingShape" mc:Ignorable="w14 w15 w16se wp14">
   <w:body>
     <w:p>
       <w:pPr>
@@ -518,7 +518,7 @@
       <w:hyperlink r:id="rId9" w:history="1">
         <w:r>
           <w:rPr>
-            <w:rStyle w:val="a5"/>
+            <w:rStyle w:val="a7"/>
           </w:rPr>
           <w:t>http://gank.io/post/560e15be2dca930e00da1083</w:t>
         </w:r>
@@ -555,7 +555,7 @@
       <w:hyperlink r:id="rId10" w:history="1">
         <w:r>
           <w:rPr>
-            <w:rStyle w:val="a5"/>
+            <w:rStyle w:val="a7"/>
             <w:rFonts w:ascii="Helvetica" w:hAnsi="Helvetica" w:cs="Helvetica"/>
             <w:shd w:val="clear" w:color="auto" w:fill="FFFFFF"/>
           </w:rPr>
@@ -589,7 +589,7 @@
       <w:hyperlink r:id="rId11" w:history="1">
         <w:r>
           <w:rPr>
-            <w:rStyle w:val="a5"/>
+            <w:rStyle w:val="a7"/>
             <w:rFonts w:ascii="Helvetica" w:hAnsi="Helvetica" w:cs="Helvetica"/>
             <w:shd w:val="clear" w:color="auto" w:fill="FFFFFF"/>
           </w:rPr>
@@ -1031,7 +1031,7 @@
     </w:p>
     <w:p>
       <w:pPr>
-        <w:pStyle w:val="a9"/>
+        <w:pStyle w:val="ab"/>
         <w:numPr>
           <w:ilvl w:val="0"/>
           <w:numId w:val="4"/>
@@ -1044,7 +1044,7 @@
     </w:p>
     <w:p>
       <w:pPr>
-        <w:pStyle w:val="a9"/>
+        <w:pStyle w:val="ab"/>
         <w:numPr>
           <w:ilvl w:val="0"/>
           <w:numId w:val="4"/>
@@ -1063,7 +1063,7 @@
     </w:p>
     <w:p>
       <w:pPr>
-        <w:pStyle w:val="a9"/>
+        <w:pStyle w:val="ab"/>
         <w:numPr>
           <w:ilvl w:val="0"/>
           <w:numId w:val="4"/>
@@ -2325,7 +2325,7 @@
     </w:p>
     <w:p>
       <w:pPr>
-        <w:pStyle w:val="a7"/>
+        <w:pStyle w:val="a9"/>
         <w:shd w:val="clear" w:color="auto" w:fill="F4EDE3"/>
         <w:spacing w:before="0" w:beforeAutospacing="0" w:after="0" w:afterAutospacing="0"/>
         <w:rPr>
@@ -2391,7 +2391,7 @@
       </w:r>
       <w:r>
         <w:rPr>
-          <w:rStyle w:val="a8"/>
+          <w:rStyle w:val="aa"/>
           <w:rFonts w:ascii="Arial" w:hAnsi="Arial" w:cs="Arial"/>
           <w:color w:val="660000"/>
           <w:sz w:val="27"/>
@@ -2437,7 +2437,7 @@
       </w:r>
       <w:r>
         <w:rPr>
-          <w:rStyle w:val="a8"/>
+          <w:rStyle w:val="aa"/>
           <w:rFonts w:ascii="Arial" w:hAnsi="Arial" w:cs="Arial"/>
           <w:color w:val="660000"/>
           <w:sz w:val="27"/>
@@ -2511,7 +2511,7 @@
     </w:p>
     <w:p>
       <w:pPr>
-        <w:pStyle w:val="a7"/>
+        <w:pStyle w:val="a9"/>
         <w:shd w:val="clear" w:color="auto" w:fill="F4EDE3"/>
         <w:spacing w:before="0" w:beforeAutospacing="0" w:after="0" w:afterAutospacing="0" w:line="390" w:lineRule="atLeast"/>
         <w:rPr>
@@ -2542,7 +2542,7 @@
       <w:hyperlink r:id="rId15" w:tgtFrame="_blank" w:tooltip="Android知识库" w:history="1">
         <w:r>
           <w:rPr>
-            <w:rStyle w:val="a5"/>
+            <w:rStyle w:val="a7"/>
             <w:rFonts w:ascii="Arial" w:hAnsi="Arial" w:cs="Arial"/>
             <w:b/>
             <w:bCs/>
@@ -2557,7 +2557,7 @@
       </w:hyperlink>
       <w:r>
         <w:rPr>
-          <w:rStyle w:val="a8"/>
+          <w:rStyle w:val="aa"/>
           <w:rFonts w:ascii="Arial" w:hAnsi="Arial" w:cs="Arial"/>
           <w:color w:val="000099"/>
           <w:sz w:val="27"/>
@@ -2811,7 +2811,7 @@
     </w:p>
     <w:p>
       <w:pPr>
-        <w:pStyle w:val="a7"/>
+        <w:pStyle w:val="a9"/>
         <w:shd w:val="clear" w:color="auto" w:fill="F4EDE3"/>
         <w:spacing w:before="0" w:beforeAutospacing="0" w:after="0" w:afterAutospacing="0" w:line="390" w:lineRule="atLeast"/>
         <w:rPr>
@@ -2896,7 +2896,7 @@
     </w:p>
     <w:p>
       <w:pPr>
-        <w:pStyle w:val="a7"/>
+        <w:pStyle w:val="a9"/>
         <w:shd w:val="clear" w:color="auto" w:fill="F4EDE3"/>
         <w:spacing w:before="0" w:beforeAutospacing="0" w:after="0" w:afterAutospacing="0" w:line="390" w:lineRule="atLeast"/>
         <w:rPr>
@@ -2945,7 +2945,7 @@
     </w:p>
     <w:p>
       <w:pPr>
-        <w:pStyle w:val="a7"/>
+        <w:pStyle w:val="a9"/>
         <w:shd w:val="clear" w:color="auto" w:fill="F4EDE3"/>
         <w:spacing w:before="0" w:beforeAutospacing="0" w:after="0" w:afterAutospacing="0" w:line="390" w:lineRule="atLeast"/>
         <w:rPr>
@@ -3067,7 +3067,7 @@
     </w:p>
     <w:p>
       <w:pPr>
-        <w:pStyle w:val="a7"/>
+        <w:pStyle w:val="a9"/>
         <w:shd w:val="clear" w:color="auto" w:fill="F4EDE3"/>
         <w:spacing w:before="0" w:beforeAutospacing="0" w:after="0" w:afterAutospacing="0" w:line="390" w:lineRule="atLeast"/>
         <w:rPr>
@@ -3152,7 +3152,7 @@
     </w:p>
     <w:p>
       <w:pPr>
-        <w:pStyle w:val="a7"/>
+        <w:pStyle w:val="a9"/>
         <w:shd w:val="clear" w:color="auto" w:fill="F4EDE3"/>
         <w:spacing w:before="0" w:beforeAutospacing="0" w:after="0" w:afterAutospacing="0" w:line="390" w:lineRule="atLeast"/>
         <w:rPr>
@@ -3201,7 +3201,7 @@
     </w:p>
     <w:p>
       <w:pPr>
-        <w:pStyle w:val="a7"/>
+        <w:pStyle w:val="a9"/>
         <w:shd w:val="clear" w:color="auto" w:fill="F4EDE3"/>
         <w:spacing w:before="0" w:beforeAutospacing="0" w:after="0" w:afterAutospacing="0" w:line="390" w:lineRule="atLeast"/>
         <w:rPr>
@@ -3250,7 +3250,7 @@
     </w:p>
     <w:p>
       <w:pPr>
-        <w:pStyle w:val="a7"/>
+        <w:pStyle w:val="a9"/>
         <w:shd w:val="clear" w:color="auto" w:fill="F4EDE3"/>
         <w:spacing w:before="0" w:beforeAutospacing="0" w:after="0" w:afterAutospacing="0" w:line="390" w:lineRule="atLeast"/>
         <w:rPr>
@@ -3389,7 +3389,7 @@
     </w:p>
     <w:p>
       <w:pPr>
-        <w:pStyle w:val="a7"/>
+        <w:pStyle w:val="a9"/>
         <w:shd w:val="clear" w:color="auto" w:fill="F4EDE3"/>
         <w:spacing w:before="0" w:beforeAutospacing="0" w:after="0" w:afterAutospacing="0" w:line="390" w:lineRule="atLeast"/>
         <w:rPr>
@@ -3438,7 +3438,7 @@
     </w:p>
     <w:p>
       <w:pPr>
-        <w:pStyle w:val="a7"/>
+        <w:pStyle w:val="a9"/>
         <w:shd w:val="clear" w:color="auto" w:fill="F4EDE3"/>
         <w:spacing w:before="0" w:beforeAutospacing="0" w:after="0" w:afterAutospacing="0" w:line="390" w:lineRule="atLeast"/>
         <w:rPr>
@@ -3578,7 +3578,7 @@
     </w:p>
     <w:p>
       <w:pPr>
-        <w:pStyle w:val="a7"/>
+        <w:pStyle w:val="a9"/>
         <w:shd w:val="clear" w:color="auto" w:fill="FEFEFE"/>
         <w:spacing w:before="0" w:beforeAutospacing="0" w:after="180" w:afterAutospacing="0" w:line="408" w:lineRule="atLeast"/>
         <w:ind w:firstLine="240"/>
@@ -4160,7 +4160,7 @@
     </w:p>
     <w:p>
       <w:pPr>
-        <w:pStyle w:val="a7"/>
+        <w:pStyle w:val="a9"/>
         <w:shd w:val="clear" w:color="auto" w:fill="FEFEFE"/>
         <w:spacing w:before="0" w:beforeAutospacing="0" w:after="180" w:afterAutospacing="0" w:line="408" w:lineRule="atLeast"/>
         <w:ind w:firstLine="240"/>
@@ -5237,12 +5237,9 @@
     </w:p>
     <w:p/>
     <w:p/>
-    <w:p>
-      <w:pPr>
-        <w:rPr>
-          <w:rFonts w:hint="eastAsia"/>
-        </w:rPr>
-      </w:pPr>
+    <w:p/>
+    <w:p/>
+    <w:p>
       <w:r>
         <w:rPr>
           <w:noProof/>
@@ -5250,18 +5247,18 @@
         <mc:AlternateContent>
           <mc:Choice Requires="wps">
             <w:drawing>
-              <wp:anchor distT="0" distB="0" distL="114300" distR="114300" simplePos="0" relativeHeight="251675648" behindDoc="0" locked="0" layoutInCell="1" allowOverlap="1" wp14:anchorId="5F59DC7C" wp14:editId="156C6DB2">
+              <wp:anchor distT="0" distB="0" distL="114300" distR="114300" simplePos="0" relativeHeight="251689984" behindDoc="0" locked="0" layoutInCell="1" allowOverlap="1" wp14:anchorId="578A69EF" wp14:editId="740EEB3C">
                 <wp:simplePos x="0" y="0"/>
                 <wp:positionH relativeFrom="margin">
-                  <wp:posOffset>1562100</wp:posOffset>
+                  <wp:align>left</wp:align>
                 </wp:positionH>
                 <wp:positionV relativeFrom="paragraph">
-                  <wp:posOffset>43180</wp:posOffset>
+                  <wp:posOffset>2052806</wp:posOffset>
                 </wp:positionV>
-                <wp:extent cx="914400" cy="514350"/>
+                <wp:extent cx="5634841" cy="2820389"/>
                 <wp:effectExtent l="0" t="0" r="0" b="0"/>
                 <wp:wrapNone/>
-                <wp:docPr id="24" name="文本框 24"/>
+                <wp:docPr id="8" name="文本框 8"/>
                 <wp:cNvGraphicFramePr/>
                 <a:graphic xmlns:a="http://schemas.openxmlformats.org/drawingml/2006/main">
                   <a:graphicData uri="http://schemas.microsoft.com/office/word/2010/wordprocessingShape">
@@ -5270,145 +5267,7 @@
                       <wps:spPr>
                         <a:xfrm>
                           <a:off x="0" y="0"/>
-                          <a:ext cx="914400" cy="514350"/>
-                        </a:xfrm>
-                        <a:prstGeom prst="rect">
-                          <a:avLst/>
-                        </a:prstGeom>
-                        <a:noFill/>
-                        <a:ln w="6350">
-                          <a:noFill/>
-                        </a:ln>
-                        <a:effectLst/>
-                      </wps:spPr>
-                      <wps:style>
-                        <a:lnRef idx="0">
-                          <a:schemeClr val="accent1"/>
-                        </a:lnRef>
-                        <a:fillRef idx="0">
-                          <a:schemeClr val="accent1"/>
-                        </a:fillRef>
-                        <a:effectRef idx="0">
-                          <a:schemeClr val="accent1"/>
-                        </a:effectRef>
-                        <a:fontRef idx="minor">
-                          <a:schemeClr val="dk1"/>
-                        </a:fontRef>
-                      </wps:style>
-                      <wps:txbx>
-                        <w:txbxContent>
-                          <w:p>
-                            <w:pPr>
-                              <w:rPr>
-                                <w:rFonts w:hint="eastAsia"/>
-                              </w:rPr>
-                            </w:pPr>
-                            <w:r>
-                              <w:t>CompoundPaddingTop</w:t>
-                            </w:r>
-                          </w:p>
-                          <w:p>
-                            <w:r>
-                              <w:t>P</w:t>
-                            </w:r>
-                            <w:r>
-                              <w:rPr>
-                                <w:rFonts w:hint="eastAsia"/>
-                              </w:rPr>
-                              <w:t>adding</w:t>
-                            </w:r>
-                            <w:r>
-                              <w:t>Top</w:t>
-                            </w:r>
-                          </w:p>
-                        </w:txbxContent>
-                      </wps:txbx>
-                      <wps:bodyPr rot="0" spcFirstLastPara="0" vertOverflow="overflow" horzOverflow="overflow" vert="horz" wrap="none" lIns="91440" tIns="45720" rIns="91440" bIns="45720" numCol="1" spcCol="0" rtlCol="0" fromWordArt="0" anchor="t" anchorCtr="0" forceAA="0" compatLnSpc="1">
-                        <a:prstTxWarp prst="textNoShape">
-                          <a:avLst/>
-                        </a:prstTxWarp>
-                        <a:noAutofit/>
-                      </wps:bodyPr>
-                    </wps:wsp>
-                  </a:graphicData>
-                </a:graphic>
-                <wp14:sizeRelV relativeFrom="margin">
-                  <wp14:pctHeight>0</wp14:pctHeight>
-                </wp14:sizeRelV>
-              </wp:anchor>
-            </w:drawing>
-          </mc:Choice>
-          <mc:Fallback>
-            <w:pict>
-              <v:shapetype w14:anchorId="5F59DC7C" id="_x0000_t202" coordsize="21600,21600" o:spt="202" path="m,l,21600r21600,l21600,xe">
-                <v:stroke joinstyle="miter"/>
-                <v:path gradientshapeok="t" o:connecttype="rect"/>
-              </v:shapetype>
-              <v:shape id="文本框 24" o:spid="_x0000_s1026" type="#_x0000_t202" style="position:absolute;left:0;text-align:left;margin-left:123pt;margin-top:3.4pt;width:1in;height:40.5pt;z-index:251675648;visibility:visible;mso-wrap-style:none;mso-height-percent:0;mso-wrap-distance-left:9pt;mso-wrap-distance-top:0;mso-wrap-distance-right:9pt;mso-wrap-distance-bottom:0;mso-position-horizontal:absolute;mso-position-horizontal-relative:margin;mso-position-vertical:absolute;mso-position-vertical-relative:text;mso-height-percent:0;mso-height-relative:margin;v-text-anchor:top" o:gfxdata="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" filled="f" stroked="f" strokeweight=".5pt">
-                <v:textbox>
-                  <w:txbxContent>
-                    <w:p>
-                      <w:pPr>
-                        <w:rPr>
-                          <w:rFonts w:hint="eastAsia"/>
-                        </w:rPr>
-                      </w:pPr>
-                      <w:r>
-                        <w:t>CompoundPaddingTop</w:t>
-                      </w:r>
-                    </w:p>
-                    <w:p>
-                      <w:r>
-                        <w:t>P</w:t>
-                      </w:r>
-                      <w:r>
-                        <w:rPr>
-                          <w:rFonts w:hint="eastAsia"/>
-                        </w:rPr>
-                        <w:t>adding</w:t>
-                      </w:r>
-                      <w:r>
-                        <w:t>Top</w:t>
-                      </w:r>
-                    </w:p>
-                  </w:txbxContent>
-                </v:textbox>
-                <w10:wrap anchorx="margin"/>
-              </v:shape>
-            </w:pict>
-          </mc:Fallback>
-        </mc:AlternateContent>
-      </w:r>
-    </w:p>
-    <w:p>
-      <w:r>
-        <w:rPr>
-          <w:noProof/>
-        </w:rPr>
-        <mc:AlternateContent>
-          <mc:Choice Requires="wps">
-            <w:drawing>
-              <wp:anchor distT="0" distB="0" distL="114300" distR="114300" simplePos="0" relativeHeight="251687936" behindDoc="0" locked="0" layoutInCell="1" allowOverlap="1" wp14:anchorId="0CB44548" wp14:editId="7AD28064">
-                <wp:simplePos x="0" y="0"/>
-                <wp:positionH relativeFrom="column">
-                  <wp:posOffset>3629025</wp:posOffset>
-                </wp:positionH>
-                <wp:positionV relativeFrom="paragraph">
-                  <wp:posOffset>245110</wp:posOffset>
-                </wp:positionV>
-                <wp:extent cx="914400" cy="266700"/>
-                <wp:effectExtent l="0" t="0" r="0" b="0"/>
-                <wp:wrapNone/>
-                <wp:docPr id="30" name="文本框 30"/>
-                <wp:cNvGraphicFramePr/>
-                <a:graphic xmlns:a="http://schemas.openxmlformats.org/drawingml/2006/main">
-                  <a:graphicData uri="http://schemas.microsoft.com/office/word/2010/wordprocessingShape">
-                    <wps:wsp>
-                      <wps:cNvSpPr txBox="1"/>
-                      <wps:spPr>
-                        <a:xfrm>
-                          <a:off x="0" y="0"/>
-                          <a:ext cx="914400" cy="266700"/>
+                          <a:ext cx="5634841" cy="2820389"/>
                         </a:xfrm>
                         <a:prstGeom prst="rect">
                           <a:avLst/>
@@ -5437,15 +5296,370 @@
                         <w:txbxContent>
                           <w:p>
                             <w:r>
-                              <w:t>TotalPadding</w:t>
+                              <w:rPr>
+                                <w:rFonts w:hint="eastAsia"/>
+                              </w:rPr>
+                              <w:t>·</w:t>
                             </w:r>
                             <w:r>
-                              <w:t>Top</w:t>
+                              <w:rPr>
+                                <w:rFonts w:hint="eastAsia"/>
+                              </w:rPr>
+                              <w:t>D</w:t>
+                            </w:r>
+                            <w:r>
+                              <w:t>rawable</w:t>
+                            </w:r>
+                            <w:r>
+                              <w:rPr>
+                                <w:rFonts w:hint="eastAsia"/>
+                              </w:rPr>
+                              <w:t>区域</w:t>
+                            </w:r>
+                            <w:r>
+                              <w:t>可以</w:t>
+                            </w:r>
+                            <w:r>
+                              <w:rPr>
+                                <w:rFonts w:hint="eastAsia"/>
+                              </w:rPr>
+                              <w:t>放置</w:t>
+                            </w:r>
+                            <w:r>
+                              <w:t>在</w:t>
+                            </w:r>
+                            <w:r>
+                              <w:rPr>
+                                <w:rFonts w:hint="eastAsia"/>
+                              </w:rPr>
+                              <w:t>T</w:t>
+                            </w:r>
+                            <w:r>
+                              <w:t>extView</w:t>
+                            </w:r>
+                            <w:r>
+                              <w:t>的</w:t>
+                            </w:r>
+                            <w:r>
+                              <w:t>Left</w:t>
+                            </w:r>
+                            <w:r>
+                              <w:rPr>
+                                <w:rFonts w:hint="eastAsia"/>
+                              </w:rPr>
+                              <w:t>, Top, Right, Bottom</w:t>
+                            </w:r>
+                            <w:r>
+                              <w:rPr>
+                                <w:rFonts w:hint="eastAsia"/>
+                              </w:rPr>
+                              <w:t>四个</w:t>
+                            </w:r>
+                            <w:r>
+                              <w:t>方向</w:t>
+                            </w:r>
+                          </w:p>
+                          <w:p/>
+                          <w:p>
+                            <w:pPr>
+                              <w:rPr>
+                                <w:rFonts w:hint="eastAsia"/>
+                              </w:rPr>
+                            </w:pPr>
+                            <w:r>
+                              <w:rPr>
+                                <w:rFonts w:hint="eastAsia"/>
+                              </w:rPr>
+                              <w:t>·</w:t>
+                            </w:r>
+                            <w:r>
+                              <w:t>如果没有</w:t>
+                            </w:r>
+                            <w:r>
+                              <w:rPr>
+                                <w:rFonts w:hint="eastAsia"/>
+                              </w:rPr>
+                              <w:t>D</w:t>
+                            </w:r>
+                            <w:r>
+                              <w:t>rawable</w:t>
+                            </w:r>
+                            <w:r>
+                              <w:t>区域的话，</w:t>
+                            </w:r>
+                            <w:r>
+                              <w:rPr>
+                                <w:rFonts w:hint="eastAsia"/>
+                              </w:rPr>
+                              <w:t>C</w:t>
+                            </w:r>
+                            <w:r>
+                              <w:t xml:space="preserve">ompoundPadding*** = Padding*** </w:t>
+                            </w:r>
+                            <w:r>
+                              <w:rPr>
+                                <w:rFonts w:hint="eastAsia"/>
+                              </w:rPr>
+                              <w:t>（</w:t>
+                            </w:r>
+                            <w:r>
+                              <w:rPr>
+                                <w:rFonts w:hint="eastAsia"/>
+                              </w:rPr>
+                              <w:t>*</w:t>
+                            </w:r>
+                            <w:r>
+                              <w:t>**</w:t>
+                            </w:r>
+                            <w:r>
+                              <w:rPr>
+                                <w:rFonts w:hint="eastAsia"/>
+                              </w:rPr>
+                              <w:t>表示</w:t>
+                            </w:r>
+                            <w:r>
+                              <w:rPr>
+                                <w:rFonts w:hint="eastAsia"/>
+                              </w:rPr>
+                              <w:t>left</w:t>
+                            </w:r>
+                            <w:r>
+                              <w:rPr>
+                                <w:rFonts w:hint="eastAsia"/>
+                              </w:rPr>
+                              <w:t>等值），如果有</w:t>
+                            </w:r>
+                            <w:r>
+                              <w:rPr>
+                                <w:rFonts w:hint="eastAsia"/>
+                              </w:rPr>
+                              <w:t>D</w:t>
+                            </w:r>
+                            <w:r>
+                              <w:t>rawable</w:t>
+                            </w:r>
+                            <w:r>
+                              <w:t>区域的</w:t>
+                            </w:r>
+                            <w:r>
+                              <w:rPr>
+                                <w:rFonts w:hint="eastAsia"/>
+                              </w:rPr>
+                              <w:t>话</w:t>
+                            </w:r>
+                            <w:r>
+                              <w:rPr>
+                                <w:rFonts w:hint="eastAsia"/>
+                              </w:rPr>
+                              <w:t>C</w:t>
+                            </w:r>
+                            <w:r>
+                              <w:t>ompoundPadding*** = Padding*** + Drawable</w:t>
+                            </w:r>
+                            <w:r>
+                              <w:rPr>
+                                <w:rFonts w:hint="eastAsia"/>
+                              </w:rPr>
+                              <w:t>长</w:t>
+                            </w:r>
+                            <w:r>
+                              <w:rPr>
+                                <w:rFonts w:hint="eastAsia"/>
+                              </w:rPr>
+                              <w:t>/</w:t>
+                            </w:r>
+                            <w:r>
+                              <w:rPr>
+                                <w:rFonts w:hint="eastAsia"/>
+                              </w:rPr>
+                              <w:t>宽</w:t>
+                            </w:r>
+                            <w:r>
+                              <w:rPr>
+                                <w:rFonts w:hint="eastAsia"/>
+                              </w:rPr>
+                              <w:t xml:space="preserve"> + D</w:t>
+                            </w:r>
+                            <w:r>
+                              <w:t>rawablePadding</w:t>
+                            </w:r>
+                          </w:p>
+                          <w:p/>
+                          <w:p>
+                            <w:pPr>
+                              <w:rPr>
+                                <w:rFonts w:hint="eastAsia"/>
+                              </w:rPr>
+                            </w:pPr>
+                            <w:r>
+                              <w:rPr>
+                                <w:rFonts w:hint="eastAsia"/>
+                              </w:rPr>
+                              <w:t>·</w:t>
+                            </w:r>
+                            <w:r>
+                              <w:t>如果没有设置</w:t>
+                            </w:r>
+                            <w:r>
+                              <w:rPr>
+                                <w:rFonts w:hint="eastAsia"/>
+                              </w:rPr>
+                              <w:t>maxLines</w:t>
+                            </w:r>
+                            <w:r>
+                              <w:rPr>
+                                <w:rFonts w:hint="eastAsia"/>
+                              </w:rPr>
+                              <w:t>属性，</w:t>
+                            </w:r>
+                            <w:r>
+                              <w:t>或文字全部显示出来时</w:t>
+                            </w:r>
+                            <w:r>
+                              <w:rPr>
+                                <w:rFonts w:hint="eastAsia"/>
+                              </w:rPr>
+                              <w:t>:</w:t>
+                            </w:r>
+                          </w:p>
+                          <w:p>
+                            <w:pPr>
+                              <w:ind w:firstLine="420"/>
+                              <w:rPr>
+                                <w:rFonts w:hint="eastAsia"/>
+                              </w:rPr>
+                            </w:pPr>
+                            <w:r>
+                              <w:rPr>
+                                <w:rFonts w:hint="eastAsia"/>
+                              </w:rPr>
+                              <w:t>E</w:t>
+                            </w:r>
+                            <w:r>
+                              <w:t>xtendedPaddingTop/Bottom = CompoundPaddingTop/Bottom</w:t>
+                            </w:r>
+                          </w:p>
+                          <w:p>
+                            <w:r>
+                              <w:rPr>
+                                <w:rFonts w:hint="eastAsia"/>
+                              </w:rPr>
+                              <w:t>·</w:t>
+                            </w:r>
+                            <w:r>
+                              <w:rPr>
+                                <w:rFonts w:hint="eastAsia"/>
+                              </w:rPr>
+                              <w:t>如果</w:t>
+                            </w:r>
+                            <w:r>
+                              <w:t>有设置</w:t>
+                            </w:r>
+                            <w:r>
+                              <w:t>maxLines</w:t>
+                            </w:r>
+                            <w:r>
+                              <w:rPr>
+                                <w:rFonts w:hint="eastAsia"/>
+                              </w:rPr>
+                              <w:t>属性且</w:t>
+                            </w:r>
+                            <w:r>
+                              <w:t>文字有部分未显示出来时</w:t>
+                            </w:r>
+                            <w:r>
+                              <w:rPr>
+                                <w:rFonts w:hint="eastAsia"/>
+                              </w:rPr>
+                              <w:t>：</w:t>
+                            </w:r>
+                          </w:p>
+                          <w:p>
+                            <w:r>
+                              <w:t xml:space="preserve">    </w:t>
+                            </w:r>
+                            <w:r>
+                              <w:t>ExtendedPaddingTop/Bottom = TotalPaddingTop/Bottom(</w:t>
+                            </w:r>
+                            <w:r>
+                              <w:rPr>
+                                <w:rFonts w:hint="eastAsia"/>
+                              </w:rPr>
+                              <w:t>应该</w:t>
+                            </w:r>
+                            <w:r>
+                              <w:t>是</w:t>
+                            </w:r>
+                            <w:r>
+                              <w:rPr>
+                                <w:rFonts w:hint="eastAsia"/>
+                              </w:rPr>
+                              <w:t>)</w:t>
+                            </w:r>
+                            <w:r>
+                              <w:t xml:space="preserve"> </w:t>
+                            </w:r>
+                          </w:p>
+                          <w:p>
+                            <w:r>
+                              <w:rPr>
+                                <w:rFonts w:hint="eastAsia"/>
+                              </w:rPr>
+                              <w:t>·</w:t>
+                            </w:r>
+                            <w:r>
+                              <w:rPr>
+                                <w:rFonts w:hint="eastAsia"/>
+                              </w:rPr>
+                              <w:t>T</w:t>
+                            </w:r>
+                            <w:r>
+                              <w:t>otalPaddingLeft/Right = CompounPaddingLeft/Right</w:t>
+                            </w:r>
+                          </w:p>
+                          <w:p>
+                            <w:pPr>
+                              <w:rPr>
+                                <w:rFonts w:hint="eastAsia"/>
+                              </w:rPr>
+                            </w:pPr>
+                            <w:r>
+                              <w:rPr>
+                                <w:rFonts w:hint="eastAsia"/>
+                              </w:rPr>
+                              <w:t>·</w:t>
+                            </w:r>
+                            <w:r>
+                              <w:rPr>
+                                <w:rFonts w:hint="eastAsia"/>
+                              </w:rPr>
+                              <w:t xml:space="preserve">TotalPaddingTop/Bottom = </w:t>
+                            </w:r>
+                            <w:r>
+                              <w:rPr>
+                                <w:rFonts w:hint="eastAsia"/>
+                              </w:rPr>
+                              <w:t>文字</w:t>
+                            </w:r>
+                            <w:r>
+                              <w:t>的首尾行分别到</w:t>
+                            </w:r>
+                            <w:r>
+                              <w:rPr>
+                                <w:rFonts w:hint="eastAsia"/>
+                              </w:rPr>
+                              <w:t>T</w:t>
+                            </w:r>
+                            <w:r>
+                              <w:t>extView</w:t>
+                            </w:r>
+                            <w:r>
+                              <w:t>上下端边界的距离</w:t>
                             </w:r>
                           </w:p>
                         </w:txbxContent>
                       </wps:txbx>
-                      <wps:bodyPr rot="0" spcFirstLastPara="0" vertOverflow="overflow" horzOverflow="overflow" vert="horz" wrap="none" lIns="91440" tIns="45720" rIns="91440" bIns="45720" numCol="1" spcCol="0" rtlCol="0" fromWordArt="0" anchor="t" anchorCtr="0" forceAA="0" compatLnSpc="1">
+                      <wps:bodyPr rot="0" spcFirstLastPara="0" vertOverflow="overflow" horzOverflow="overflow" vert="horz" wrap="square" lIns="91440" tIns="45720" rIns="91440" bIns="45720" numCol="1" spcCol="0" rtlCol="0" fromWordArt="0" anchor="t" anchorCtr="0" forceAA="0" compatLnSpc="1">
                         <a:prstTxWarp prst="textNoShape">
                           <a:avLst/>
                         </a:prstTxWarp>
@@ -5454,6 +5668,9 @@
                     </wps:wsp>
                   </a:graphicData>
                 </a:graphic>
+                <wp14:sizeRelH relativeFrom="margin">
+                  <wp14:pctWidth>0</wp14:pctWidth>
+                </wp14:sizeRelH>
                 <wp14:sizeRelV relativeFrom="margin">
                   <wp14:pctHeight>0</wp14:pctHeight>
                 </wp14:sizeRelV>
@@ -5462,19 +5679,379 @@
           </mc:Choice>
           <mc:Fallback>
             <w:pict>
-              <v:shape w14:anchorId="0CB44548" id="文本框 30" o:spid="_x0000_s1027" type="#_x0000_t202" style="position:absolute;left:0;text-align:left;margin-left:285.75pt;margin-top:19.3pt;width:1in;height:21pt;z-index:251687936;visibility:visible;mso-wrap-style:none;mso-height-percent:0;mso-wrap-distance-left:9pt;mso-wrap-distance-top:0;mso-wrap-distance-right:9pt;mso-wrap-distance-bottom:0;mso-position-horizontal:absolute;mso-position-horizontal-relative:text;mso-position-vertical:absolute;mso-position-vertical-relative:text;mso-height-percent:0;mso-height-relative:margin;v-text-anchor:top" o:gfxdata="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" filled="f" stroked="f" strokeweight=".5pt">
+              <v:shapetype w14:anchorId="578A69EF" id="_x0000_t202" coordsize="21600,21600" o:spt="202" path="m,l,21600r21600,l21600,xe">
+                <v:stroke joinstyle="miter"/>
+                <v:path gradientshapeok="t" o:connecttype="rect"/>
+              </v:shapetype>
+              <v:shape id="文本框 8" o:spid="_x0000_s1026" type="#_x0000_t202" style="position:absolute;left:0;text-align:left;margin-left:0;margin-top:161.65pt;width:443.7pt;height:222.1pt;z-index:251689984;visibility:visible;mso-wrap-style:square;mso-width-percent:0;mso-height-percent:0;mso-wrap-distance-left:9pt;mso-wrap-distance-top:0;mso-wrap-distance-right:9pt;mso-wrap-distance-bottom:0;mso-position-horizontal:left;mso-position-horizontal-relative:margin;mso-position-vertical:absolute;mso-position-vertical-relative:text;mso-width-percent:0;mso-height-percent:0;mso-width-relative:margin;mso-height-relative:margin;v-text-anchor:top" o:gfxdata="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" filled="f" stroked="f" strokeweight=".5pt">
                 <v:textbox>
                   <w:txbxContent>
                     <w:p>
                       <w:r>
-                        <w:t>TotalPadding</w:t>
+                        <w:rPr>
+                          <w:rFonts w:hint="eastAsia"/>
+                        </w:rPr>
+                        <w:t>·</w:t>
                       </w:r>
                       <w:r>
-                        <w:t>Top</w:t>
+                        <w:rPr>
+                          <w:rFonts w:hint="eastAsia"/>
+                        </w:rPr>
+                        <w:t>D</w:t>
+                      </w:r>
+                      <w:r>
+                        <w:t>rawable</w:t>
+                      </w:r>
+                      <w:r>
+                        <w:rPr>
+                          <w:rFonts w:hint="eastAsia"/>
+                        </w:rPr>
+                        <w:t>区域</w:t>
+                      </w:r>
+                      <w:r>
+                        <w:t>可以</w:t>
+                      </w:r>
+                      <w:r>
+                        <w:rPr>
+                          <w:rFonts w:hint="eastAsia"/>
+                        </w:rPr>
+                        <w:t>放置</w:t>
+                      </w:r>
+                      <w:r>
+                        <w:t>在</w:t>
+                      </w:r>
+                      <w:r>
+                        <w:rPr>
+                          <w:rFonts w:hint="eastAsia"/>
+                        </w:rPr>
+                        <w:t>T</w:t>
+                      </w:r>
+                      <w:r>
+                        <w:t>extView</w:t>
+                      </w:r>
+                      <w:r>
+                        <w:t>的</w:t>
+                      </w:r>
+                      <w:r>
+                        <w:t>Left</w:t>
+                      </w:r>
+                      <w:r>
+                        <w:rPr>
+                          <w:rFonts w:hint="eastAsia"/>
+                        </w:rPr>
+                        <w:t>, Top, Right, Bottom</w:t>
+                      </w:r>
+                      <w:r>
+                        <w:rPr>
+                          <w:rFonts w:hint="eastAsia"/>
+                        </w:rPr>
+                        <w:t>四个</w:t>
+                      </w:r>
+                      <w:r>
+                        <w:t>方向</w:t>
+                      </w:r>
+                    </w:p>
+                    <w:p/>
+                    <w:p>
+                      <w:pPr>
+                        <w:rPr>
+                          <w:rFonts w:hint="eastAsia"/>
+                        </w:rPr>
+                      </w:pPr>
+                      <w:r>
+                        <w:rPr>
+                          <w:rFonts w:hint="eastAsia"/>
+                        </w:rPr>
+                        <w:t>·</w:t>
+                      </w:r>
+                      <w:r>
+                        <w:t>如果没有</w:t>
+                      </w:r>
+                      <w:r>
+                        <w:rPr>
+                          <w:rFonts w:hint="eastAsia"/>
+                        </w:rPr>
+                        <w:t>D</w:t>
+                      </w:r>
+                      <w:r>
+                        <w:t>rawable</w:t>
+                      </w:r>
+                      <w:r>
+                        <w:t>区域的话，</w:t>
+                      </w:r>
+                      <w:r>
+                        <w:rPr>
+                          <w:rFonts w:hint="eastAsia"/>
+                        </w:rPr>
+                        <w:t>C</w:t>
+                      </w:r>
+                      <w:r>
+                        <w:t xml:space="preserve">ompoundPadding*** = Padding*** </w:t>
+                      </w:r>
+                      <w:r>
+                        <w:rPr>
+                          <w:rFonts w:hint="eastAsia"/>
+                        </w:rPr>
+                        <w:t>（</w:t>
+                      </w:r>
+                      <w:r>
+                        <w:rPr>
+                          <w:rFonts w:hint="eastAsia"/>
+                        </w:rPr>
+                        <w:t>*</w:t>
+                      </w:r>
+                      <w:r>
+                        <w:t>**</w:t>
+                      </w:r>
+                      <w:r>
+                        <w:rPr>
+                          <w:rFonts w:hint="eastAsia"/>
+                        </w:rPr>
+                        <w:t>表示</w:t>
+                      </w:r>
+                      <w:r>
+                        <w:rPr>
+                          <w:rFonts w:hint="eastAsia"/>
+                        </w:rPr>
+                        <w:t>left</w:t>
+                      </w:r>
+                      <w:r>
+                        <w:rPr>
+                          <w:rFonts w:hint="eastAsia"/>
+                        </w:rPr>
+                        <w:t>等值），如果有</w:t>
+                      </w:r>
+                      <w:r>
+                        <w:rPr>
+                          <w:rFonts w:hint="eastAsia"/>
+                        </w:rPr>
+                        <w:t>D</w:t>
+                      </w:r>
+                      <w:r>
+                        <w:t>rawable</w:t>
+                      </w:r>
+                      <w:r>
+                        <w:t>区域的</w:t>
+                      </w:r>
+                      <w:r>
+                        <w:rPr>
+                          <w:rFonts w:hint="eastAsia"/>
+                        </w:rPr>
+                        <w:t>话</w:t>
+                      </w:r>
+                      <w:r>
+                        <w:rPr>
+                          <w:rFonts w:hint="eastAsia"/>
+                        </w:rPr>
+                        <w:t>C</w:t>
+                      </w:r>
+                      <w:r>
+                        <w:t>ompoundPadding*** = Padding*** + Drawable</w:t>
+                      </w:r>
+                      <w:r>
+                        <w:rPr>
+                          <w:rFonts w:hint="eastAsia"/>
+                        </w:rPr>
+                        <w:t>长</w:t>
+                      </w:r>
+                      <w:r>
+                        <w:rPr>
+                          <w:rFonts w:hint="eastAsia"/>
+                        </w:rPr>
+                        <w:t>/</w:t>
+                      </w:r>
+                      <w:r>
+                        <w:rPr>
+                          <w:rFonts w:hint="eastAsia"/>
+                        </w:rPr>
+                        <w:t>宽</w:t>
+                      </w:r>
+                      <w:r>
+                        <w:rPr>
+                          <w:rFonts w:hint="eastAsia"/>
+                        </w:rPr>
+                        <w:t xml:space="preserve"> + D</w:t>
+                      </w:r>
+                      <w:r>
+                        <w:t>rawablePadding</w:t>
+                      </w:r>
+                    </w:p>
+                    <w:p/>
+                    <w:p>
+                      <w:pPr>
+                        <w:rPr>
+                          <w:rFonts w:hint="eastAsia"/>
+                        </w:rPr>
+                      </w:pPr>
+                      <w:r>
+                        <w:rPr>
+                          <w:rFonts w:hint="eastAsia"/>
+                        </w:rPr>
+                        <w:t>·</w:t>
+                      </w:r>
+                      <w:r>
+                        <w:t>如果没有设置</w:t>
+                      </w:r>
+                      <w:r>
+                        <w:rPr>
+                          <w:rFonts w:hint="eastAsia"/>
+                        </w:rPr>
+                        <w:t>maxLines</w:t>
+                      </w:r>
+                      <w:r>
+                        <w:rPr>
+                          <w:rFonts w:hint="eastAsia"/>
+                        </w:rPr>
+                        <w:t>属性，</w:t>
+                      </w:r>
+                      <w:r>
+                        <w:t>或文字全部显示出来时</w:t>
+                      </w:r>
+                      <w:r>
+                        <w:rPr>
+                          <w:rFonts w:hint="eastAsia"/>
+                        </w:rPr>
+                        <w:t>:</w:t>
+                      </w:r>
+                    </w:p>
+                    <w:p>
+                      <w:pPr>
+                        <w:ind w:firstLine="420"/>
+                        <w:rPr>
+                          <w:rFonts w:hint="eastAsia"/>
+                        </w:rPr>
+                      </w:pPr>
+                      <w:r>
+                        <w:rPr>
+                          <w:rFonts w:hint="eastAsia"/>
+                        </w:rPr>
+                        <w:t>E</w:t>
+                      </w:r>
+                      <w:r>
+                        <w:t>xtendedPaddingTop/Bottom = CompoundPaddingTop/Bottom</w:t>
+                      </w:r>
+                    </w:p>
+                    <w:p>
+                      <w:r>
+                        <w:rPr>
+                          <w:rFonts w:hint="eastAsia"/>
+                        </w:rPr>
+                        <w:t>·</w:t>
+                      </w:r>
+                      <w:r>
+                        <w:rPr>
+                          <w:rFonts w:hint="eastAsia"/>
+                        </w:rPr>
+                        <w:t>如果</w:t>
+                      </w:r>
+                      <w:r>
+                        <w:t>有设置</w:t>
+                      </w:r>
+                      <w:r>
+                        <w:t>maxLines</w:t>
+                      </w:r>
+                      <w:r>
+                        <w:rPr>
+                          <w:rFonts w:hint="eastAsia"/>
+                        </w:rPr>
+                        <w:t>属性且</w:t>
+                      </w:r>
+                      <w:r>
+                        <w:t>文字有部分未显示出来时</w:t>
+                      </w:r>
+                      <w:r>
+                        <w:rPr>
+                          <w:rFonts w:hint="eastAsia"/>
+                        </w:rPr>
+                        <w:t>：</w:t>
+                      </w:r>
+                    </w:p>
+                    <w:p>
+                      <w:r>
+                        <w:t xml:space="preserve">    </w:t>
+                      </w:r>
+                      <w:r>
+                        <w:t>ExtendedPaddingTop/Bottom = TotalPaddingTop/Bottom(</w:t>
+                      </w:r>
+                      <w:r>
+                        <w:rPr>
+                          <w:rFonts w:hint="eastAsia"/>
+                        </w:rPr>
+                        <w:t>应该</w:t>
+                      </w:r>
+                      <w:r>
+                        <w:t>是</w:t>
+                      </w:r>
+                      <w:r>
+                        <w:rPr>
+                          <w:rFonts w:hint="eastAsia"/>
+                        </w:rPr>
+                        <w:t>)</w:t>
+                      </w:r>
+                      <w:r>
+                        <w:t xml:space="preserve"> </w:t>
+                      </w:r>
+                    </w:p>
+                    <w:p>
+                      <w:r>
+                        <w:rPr>
+                          <w:rFonts w:hint="eastAsia"/>
+                        </w:rPr>
+                        <w:t>·</w:t>
+                      </w:r>
+                      <w:r>
+                        <w:rPr>
+                          <w:rFonts w:hint="eastAsia"/>
+                        </w:rPr>
+                        <w:t>T</w:t>
+                      </w:r>
+                      <w:r>
+                        <w:t>otalPaddingLeft/Right = CompounPaddingLeft/Right</w:t>
+                      </w:r>
+                    </w:p>
+                    <w:p>
+                      <w:pPr>
+                        <w:rPr>
+                          <w:rFonts w:hint="eastAsia"/>
+                        </w:rPr>
+                      </w:pPr>
+                      <w:r>
+                        <w:rPr>
+                          <w:rFonts w:hint="eastAsia"/>
+                        </w:rPr>
+                        <w:t>·</w:t>
+                      </w:r>
+                      <w:r>
+                        <w:rPr>
+                          <w:rFonts w:hint="eastAsia"/>
+                        </w:rPr>
+                        <w:t xml:space="preserve">TotalPaddingTop/Bottom = </w:t>
+                      </w:r>
+                      <w:r>
+                        <w:rPr>
+                          <w:rFonts w:hint="eastAsia"/>
+                        </w:rPr>
+                        <w:t>文字</w:t>
+                      </w:r>
+                      <w:r>
+                        <w:t>的首尾行分别到</w:t>
+                      </w:r>
+                      <w:r>
+                        <w:rPr>
+                          <w:rFonts w:hint="eastAsia"/>
+                        </w:rPr>
+                        <w:t>T</w:t>
+                      </w:r>
+                      <w:r>
+                        <w:t>extView</w:t>
+                      </w:r>
+                      <w:r>
+                        <w:t>上下端边界的距离</w:t>
                       </w:r>
                     </w:p>
                   </w:txbxContent>
                 </v:textbox>
+                <w10:wrap anchorx="margin"/>
               </v:shape>
             </w:pict>
           </mc:Fallback>
@@ -5487,112 +6064,13 @@
         <mc:AlternateContent>
           <mc:Choice Requires="wps">
             <w:drawing>
-              <wp:anchor distT="0" distB="0" distL="114300" distR="114300" simplePos="0" relativeHeight="251685888" behindDoc="0" locked="0" layoutInCell="1" allowOverlap="1" wp14:anchorId="3F98EDE4" wp14:editId="68EB27B5">
+              <wp:anchor distT="0" distB="0" distL="114300" distR="114300" simplePos="0" relativeHeight="251683840" behindDoc="0" locked="0" layoutInCell="1" allowOverlap="1" wp14:anchorId="0003B142" wp14:editId="28B3D3AC">
                 <wp:simplePos x="0" y="0"/>
                 <wp:positionH relativeFrom="column">
-                  <wp:posOffset>3286125</wp:posOffset>
+                  <wp:posOffset>1621097</wp:posOffset>
                 </wp:positionH>
                 <wp:positionV relativeFrom="paragraph">
-                  <wp:posOffset>1473835</wp:posOffset>
-                </wp:positionV>
-                <wp:extent cx="914400" cy="266700"/>
-                <wp:effectExtent l="0" t="0" r="0" b="0"/>
-                <wp:wrapNone/>
-                <wp:docPr id="29" name="文本框 29"/>
-                <wp:cNvGraphicFramePr/>
-                <a:graphic xmlns:a="http://schemas.openxmlformats.org/drawingml/2006/main">
-                  <a:graphicData uri="http://schemas.microsoft.com/office/word/2010/wordprocessingShape">
-                    <wps:wsp>
-                      <wps:cNvSpPr txBox="1"/>
-                      <wps:spPr>
-                        <a:xfrm>
-                          <a:off x="0" y="0"/>
-                          <a:ext cx="914400" cy="266700"/>
-                        </a:xfrm>
-                        <a:prstGeom prst="rect">
-                          <a:avLst/>
-                        </a:prstGeom>
-                        <a:noFill/>
-                        <a:ln w="6350">
-                          <a:noFill/>
-                        </a:ln>
-                        <a:effectLst/>
-                      </wps:spPr>
-                      <wps:style>
-                        <a:lnRef idx="0">
-                          <a:schemeClr val="accent1"/>
-                        </a:lnRef>
-                        <a:fillRef idx="0">
-                          <a:schemeClr val="accent1"/>
-                        </a:fillRef>
-                        <a:effectRef idx="0">
-                          <a:schemeClr val="accent1"/>
-                        </a:effectRef>
-                        <a:fontRef idx="minor">
-                          <a:schemeClr val="dk1"/>
-                        </a:fontRef>
-                      </wps:style>
-                      <wps:txbx>
-                        <w:txbxContent>
-                          <w:p>
-                            <w:r>
-                              <w:t>TotalPadding</w:t>
-                            </w:r>
-                            <w:r>
-                              <w:t>Bottom</w:t>
-                            </w:r>
-                          </w:p>
-                        </w:txbxContent>
-                      </wps:txbx>
-                      <wps:bodyPr rot="0" spcFirstLastPara="0" vertOverflow="overflow" horzOverflow="overflow" vert="horz" wrap="none" lIns="91440" tIns="45720" rIns="91440" bIns="45720" numCol="1" spcCol="0" rtlCol="0" fromWordArt="0" anchor="t" anchorCtr="0" forceAA="0" compatLnSpc="1">
-                        <a:prstTxWarp prst="textNoShape">
-                          <a:avLst/>
-                        </a:prstTxWarp>
-                        <a:noAutofit/>
-                      </wps:bodyPr>
-                    </wps:wsp>
-                  </a:graphicData>
-                </a:graphic>
-                <wp14:sizeRelV relativeFrom="margin">
-                  <wp14:pctHeight>0</wp14:pctHeight>
-                </wp14:sizeRelV>
-              </wp:anchor>
-            </w:drawing>
-          </mc:Choice>
-          <mc:Fallback>
-            <w:pict>
-              <v:shape w14:anchorId="3F98EDE4" id="文本框 29" o:spid="_x0000_s1028" type="#_x0000_t202" style="position:absolute;left:0;text-align:left;margin-left:258.75pt;margin-top:116.05pt;width:1in;height:21pt;z-index:251685888;visibility:visible;mso-wrap-style:none;mso-height-percent:0;mso-wrap-distance-left:9pt;mso-wrap-distance-top:0;mso-wrap-distance-right:9pt;mso-wrap-distance-bottom:0;mso-position-horizontal:absolute;mso-position-horizontal-relative:text;mso-position-vertical:absolute;mso-position-vertical-relative:text;mso-height-percent:0;mso-height-relative:margin;v-text-anchor:top" o:gfxdata="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" filled="f" stroked="f" strokeweight=".5pt">
-                <v:textbox>
-                  <w:txbxContent>
-                    <w:p>
-                      <w:r>
-                        <w:t>TotalPadding</w:t>
-                      </w:r>
-                      <w:r>
-                        <w:t>Bottom</w:t>
-                      </w:r>
-                    </w:p>
-                  </w:txbxContent>
-                </v:textbox>
-              </v:shape>
-            </w:pict>
-          </mc:Fallback>
-        </mc:AlternateContent>
-      </w:r>
-      <w:r>
-        <w:rPr>
-          <w:noProof/>
-        </w:rPr>
-        <mc:AlternateContent>
-          <mc:Choice Requires="wps">
-            <w:drawing>
-              <wp:anchor distT="0" distB="0" distL="114300" distR="114300" simplePos="0" relativeHeight="251683840" behindDoc="0" locked="0" layoutInCell="1" allowOverlap="1" wp14:anchorId="4D0B439A" wp14:editId="442D43E3">
-                <wp:simplePos x="0" y="0"/>
-                <wp:positionH relativeFrom="column">
-                  <wp:posOffset>1609725</wp:posOffset>
-                </wp:positionH>
-                <wp:positionV relativeFrom="paragraph">
-                  <wp:posOffset>435610</wp:posOffset>
+                  <wp:posOffset>417607</wp:posOffset>
                 </wp:positionV>
                 <wp:extent cx="914400" cy="266700"/>
                 <wp:effectExtent l="0" t="0" r="0" b="0"/>
@@ -5657,7 +6135,7 @@
           </mc:Choice>
           <mc:Fallback>
             <w:pict>
-              <v:shape w14:anchorId="4D0B439A" id="文本框 28" o:spid="_x0000_s1029" type="#_x0000_t202" style="position:absolute;left:0;text-align:left;margin-left:126.75pt;margin-top:34.3pt;width:1in;height:21pt;z-index:251683840;visibility:visible;mso-wrap-style:none;mso-height-percent:0;mso-wrap-distance-left:9pt;mso-wrap-distance-top:0;mso-wrap-distance-right:9pt;mso-wrap-distance-bottom:0;mso-position-horizontal:absolute;mso-position-horizontal-relative:text;mso-position-vertical:absolute;mso-position-vertical-relative:text;mso-height-percent:0;mso-height-relative:margin;v-text-anchor:top" o:gfxdata="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" filled="f" stroked="f" strokeweight=".5pt">
+              <v:shape w14:anchorId="0003B142" id="文本框 28" o:spid="_x0000_s1027" type="#_x0000_t202" style="position:absolute;left:0;text-align:left;margin-left:127.65pt;margin-top:32.9pt;width:1in;height:21pt;z-index:251683840;visibility:visible;mso-wrap-style:none;mso-height-percent:0;mso-wrap-distance-left:9pt;mso-wrap-distance-top:0;mso-wrap-distance-right:9pt;mso-wrap-distance-bottom:0;mso-position-horizontal:absolute;mso-position-horizontal-relative:text;mso-position-vertical:absolute;mso-position-vertical-relative:text;mso-height-percent:0;mso-height-relative:margin;v-text-anchor:top" o:gfxdata="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" filled="f" stroked="f" strokeweight=".5pt">
                 <v:textbox>
                   <w:txbxContent>
                     <w:p>
@@ -5679,13 +6157,13 @@
         <mc:AlternateContent>
           <mc:Choice Requires="wps">
             <w:drawing>
-              <wp:anchor distT="0" distB="0" distL="114300" distR="114300" simplePos="0" relativeHeight="251681792" behindDoc="0" locked="0" layoutInCell="1" allowOverlap="1" wp14:anchorId="793B5A33" wp14:editId="750051DB">
+              <wp:anchor distT="0" distB="0" distL="114300" distR="114300" simplePos="0" relativeHeight="251681792" behindDoc="0" locked="0" layoutInCell="1" allowOverlap="1" wp14:anchorId="15CC24C9" wp14:editId="53ABF644">
                 <wp:simplePos x="0" y="0"/>
                 <wp:positionH relativeFrom="column">
-                  <wp:posOffset>781050</wp:posOffset>
+                  <wp:posOffset>721294</wp:posOffset>
                 </wp:positionH>
                 <wp:positionV relativeFrom="paragraph">
-                  <wp:posOffset>1388110</wp:posOffset>
+                  <wp:posOffset>1373092</wp:posOffset>
                 </wp:positionV>
                 <wp:extent cx="914400" cy="266700"/>
                 <wp:effectExtent l="0" t="0" r="0" b="0"/>
@@ -5750,7 +6228,7 @@
           </mc:Choice>
           <mc:Fallback>
             <w:pict>
-              <v:shape w14:anchorId="793B5A33" id="文本框 27" o:spid="_x0000_s1030" type="#_x0000_t202" style="position:absolute;left:0;text-align:left;margin-left:61.5pt;margin-top:109.3pt;width:1in;height:21pt;z-index:251681792;visibility:visible;mso-wrap-style:none;mso-height-percent:0;mso-wrap-distance-left:9pt;mso-wrap-distance-top:0;mso-wrap-distance-right:9pt;mso-wrap-distance-bottom:0;mso-position-horizontal:absolute;mso-position-horizontal-relative:text;mso-position-vertical:absolute;mso-position-vertical-relative:text;mso-height-percent:0;mso-height-relative:margin;v-text-anchor:top" o:gfxdata="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" filled="f" stroked="f" strokeweight=".5pt">
+              <v:shape w14:anchorId="15CC24C9" id="文本框 27" o:spid="_x0000_s1028" type="#_x0000_t202" style="position:absolute;left:0;text-align:left;margin-left:56.8pt;margin-top:108.1pt;width:1in;height:21pt;z-index:251681792;visibility:visible;mso-wrap-style:none;mso-height-percent:0;mso-wrap-distance-left:9pt;mso-wrap-distance-top:0;mso-wrap-distance-right:9pt;mso-wrap-distance-bottom:0;mso-position-horizontal:absolute;mso-position-horizontal-relative:text;mso-position-vertical:absolute;mso-position-vertical-relative:text;mso-height-percent:0;mso-height-relative:margin;v-text-anchor:top" o:gfxdata="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" filled="f" stroked="f" strokeweight=".5pt">
                 <v:textbox>
                   <w:txbxContent>
                     <w:p>
@@ -5772,13 +6250,13 @@
         <mc:AlternateContent>
           <mc:Choice Requires="wps">
             <w:drawing>
-              <wp:anchor distT="0" distB="0" distL="114300" distR="114300" simplePos="0" relativeHeight="251679744" behindDoc="0" locked="0" layoutInCell="1" allowOverlap="1" wp14:anchorId="5F59DC7C" wp14:editId="156C6DB2">
+              <wp:anchor distT="0" distB="0" distL="114300" distR="114300" simplePos="0" relativeHeight="251679744" behindDoc="0" locked="0" layoutInCell="1" allowOverlap="1" wp14:anchorId="07137C97" wp14:editId="119F5B9D">
                 <wp:simplePos x="0" y="0"/>
                 <wp:positionH relativeFrom="margin">
-                  <wp:posOffset>-248285</wp:posOffset>
+                  <wp:posOffset>101666</wp:posOffset>
                 </wp:positionH>
                 <wp:positionV relativeFrom="paragraph">
-                  <wp:posOffset>845185</wp:posOffset>
+                  <wp:posOffset>747997</wp:posOffset>
                 </wp:positionV>
                 <wp:extent cx="914400" cy="266700"/>
                 <wp:effectExtent l="0" t="0" r="0" b="0"/>
@@ -5824,13 +6302,16 @@
                               <w:t>P</w:t>
                             </w:r>
                             <w:r>
+                              <w:t>adding</w:t>
+                            </w:r>
+                            <w:r>
                               <w:rPr>
                                 <w:rFonts w:hint="eastAsia"/>
                               </w:rPr>
-                              <w:t>adding</w:t>
+                              <w:t>L</w:t>
                             </w:r>
                             <w:r>
-                              <w:t>Left</w:t>
+                              <w:t>eft</w:t>
                             </w:r>
                           </w:p>
                         </w:txbxContent>
@@ -5852,7 +6333,7 @@
           </mc:Choice>
           <mc:Fallback>
             <w:pict>
-              <v:shape w14:anchorId="5F59DC7C" id="文本框 26" o:spid="_x0000_s1031" type="#_x0000_t202" style="position:absolute;left:0;text-align:left;margin-left:-19.55pt;margin-top:66.55pt;width:1in;height:21pt;z-index:251679744;visibility:visible;mso-wrap-style:none;mso-height-percent:0;mso-wrap-distance-left:9pt;mso-wrap-distance-top:0;mso-wrap-distance-right:9pt;mso-wrap-distance-bottom:0;mso-position-horizontal:absolute;mso-position-horizontal-relative:margin;mso-position-vertical:absolute;mso-position-vertical-relative:text;mso-height-percent:0;mso-height-relative:margin;v-text-anchor:top" o:gfxdata="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" filled="f" stroked="f" strokeweight=".5pt">
+              <v:shape w14:anchorId="07137C97" id="文本框 26" o:spid="_x0000_s1029" type="#_x0000_t202" style="position:absolute;left:0;text-align:left;margin-left:8pt;margin-top:58.9pt;width:1in;height:21pt;z-index:251679744;visibility:visible;mso-wrap-style:none;mso-height-percent:0;mso-wrap-distance-left:9pt;mso-wrap-distance-top:0;mso-wrap-distance-right:9pt;mso-wrap-distance-bottom:0;mso-position-horizontal:absolute;mso-position-horizontal-relative:margin;mso-position-vertical:absolute;mso-position-vertical-relative:text;mso-height-percent:0;mso-height-relative:margin;v-text-anchor:top" o:gfxdata="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" filled="f" stroked="f" strokeweight=".5pt">
                 <v:textbox>
                   <w:txbxContent>
                     <w:p>
@@ -5860,13 +6341,16 @@
                         <w:t>P</w:t>
                       </w:r>
                       <w:r>
+                        <w:t>adding</w:t>
+                      </w:r>
+                      <w:r>
                         <w:rPr>
                           <w:rFonts w:hint="eastAsia"/>
                         </w:rPr>
-                        <w:t>adding</w:t>
+                        <w:t>L</w:t>
                       </w:r>
                       <w:r>
-                        <w:t>Left</w:t>
+                        <w:t>eft</w:t>
                       </w:r>
                     </w:p>
                   </w:txbxContent>
@@ -5884,13 +6368,413 @@
         <mc:AlternateContent>
           <mc:Choice Requires="wps">
             <w:drawing>
-              <wp:anchor distT="0" distB="0" distL="114300" distR="114300" simplePos="0" relativeHeight="251677696" behindDoc="0" locked="0" layoutInCell="1" allowOverlap="1" wp14:anchorId="5F59DC7C" wp14:editId="156C6DB2">
+              <wp:anchor distT="0" distB="0" distL="114300" distR="114300" simplePos="0" relativeHeight="251664384" behindDoc="0" locked="0" layoutInCell="1" allowOverlap="1" wp14:anchorId="298A56B3" wp14:editId="3B2CE180">
                 <wp:simplePos x="0" y="0"/>
                 <wp:positionH relativeFrom="column">
-                  <wp:posOffset>4276725</wp:posOffset>
+                  <wp:posOffset>522762</wp:posOffset>
                 </wp:positionH>
                 <wp:positionV relativeFrom="paragraph">
-                  <wp:posOffset>730250</wp:posOffset>
+                  <wp:posOffset>40384</wp:posOffset>
+                </wp:positionV>
+                <wp:extent cx="914400" cy="914400"/>
+                <wp:effectExtent l="0" t="0" r="0" b="0"/>
+                <wp:wrapNone/>
+                <wp:docPr id="13" name="文本框 13"/>
+                <wp:cNvGraphicFramePr/>
+                <a:graphic xmlns:a="http://schemas.openxmlformats.org/drawingml/2006/main">
+                  <a:graphicData uri="http://schemas.microsoft.com/office/word/2010/wordprocessingShape">
+                    <wps:wsp>
+                      <wps:cNvSpPr txBox="1"/>
+                      <wps:spPr>
+                        <a:xfrm>
+                          <a:off x="0" y="0"/>
+                          <a:ext cx="914400" cy="914400"/>
+                        </a:xfrm>
+                        <a:prstGeom prst="rect">
+                          <a:avLst/>
+                        </a:prstGeom>
+                        <a:noFill/>
+                        <a:ln w="6350">
+                          <a:noFill/>
+                        </a:ln>
+                        <a:effectLst/>
+                      </wps:spPr>
+                      <wps:style>
+                        <a:lnRef idx="0">
+                          <a:schemeClr val="accent1"/>
+                        </a:lnRef>
+                        <a:fillRef idx="0">
+                          <a:schemeClr val="accent1"/>
+                        </a:fillRef>
+                        <a:effectRef idx="0">
+                          <a:schemeClr val="accent1"/>
+                        </a:effectRef>
+                        <a:fontRef idx="minor">
+                          <a:schemeClr val="dk1"/>
+                        </a:fontRef>
+                      </wps:style>
+                      <wps:txbx>
+                        <w:txbxContent>
+                          <w:p>
+                            <w:pPr>
+                              <w:rPr>
+                                <w:color w:val="FFFFFF" w:themeColor="background1"/>
+                              </w:rPr>
+                            </w:pPr>
+                            <w:r>
+                              <w:rPr>
+                                <w:rFonts w:hint="eastAsia"/>
+                                <w:color w:val="FFFFFF" w:themeColor="background1"/>
+                              </w:rPr>
+                              <w:t>T</w:t>
+                            </w:r>
+                            <w:r>
+                              <w:rPr>
+                                <w:color w:val="FFFFFF" w:themeColor="background1"/>
+                              </w:rPr>
+                              <w:t>extView</w:t>
+                            </w:r>
+                          </w:p>
+                        </w:txbxContent>
+                      </wps:txbx>
+                      <wps:bodyPr rot="0" spcFirstLastPara="0" vertOverflow="overflow" horzOverflow="overflow" vert="horz" wrap="none" lIns="91440" tIns="45720" rIns="91440" bIns="45720" numCol="1" spcCol="0" rtlCol="0" fromWordArt="0" anchor="t" anchorCtr="0" forceAA="0" compatLnSpc="1">
+                        <a:prstTxWarp prst="textNoShape">
+                          <a:avLst/>
+                        </a:prstTxWarp>
+                        <a:noAutofit/>
+                      </wps:bodyPr>
+                    </wps:wsp>
+                  </a:graphicData>
+                </a:graphic>
+              </wp:anchor>
+            </w:drawing>
+          </mc:Choice>
+          <mc:Fallback>
+            <w:pict>
+              <v:shape w14:anchorId="298A56B3" id="文本框 13" o:spid="_x0000_s1030" type="#_x0000_t202" style="position:absolute;left:0;text-align:left;margin-left:41.15pt;margin-top:3.2pt;width:1in;height:1in;z-index:251664384;visibility:visible;mso-wrap-style:none;mso-wrap-distance-left:9pt;mso-wrap-distance-top:0;mso-wrap-distance-right:9pt;mso-wrap-distance-bottom:0;mso-position-horizontal:absolute;mso-position-horizontal-relative:text;mso-position-vertical:absolute;mso-position-vertical-relative:text;v-text-anchor:top" o:gfxdata="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" filled="f" stroked="f" strokeweight=".5pt">
+                <v:textbox>
+                  <w:txbxContent>
+                    <w:p>
+                      <w:pPr>
+                        <w:rPr>
+                          <w:color w:val="FFFFFF" w:themeColor="background1"/>
+                        </w:rPr>
+                      </w:pPr>
+                      <w:r>
+                        <w:rPr>
+                          <w:rFonts w:hint="eastAsia"/>
+                          <w:color w:val="FFFFFF" w:themeColor="background1"/>
+                        </w:rPr>
+                        <w:t>T</w:t>
+                      </w:r>
+                      <w:r>
+                        <w:rPr>
+                          <w:color w:val="FFFFFF" w:themeColor="background1"/>
+                        </w:rPr>
+                        <w:t>extView</w:t>
+                      </w:r>
+                    </w:p>
+                  </w:txbxContent>
+                </v:textbox>
+              </v:shape>
+            </w:pict>
+          </mc:Fallback>
+        </mc:AlternateContent>
+      </w:r>
+      <w:r>
+        <w:rPr>
+          <w:noProof/>
+        </w:rPr>
+        <mc:AlternateContent>
+          <mc:Choice Requires="wps">
+            <w:drawing>
+              <wp:anchor distT="0" distB="0" distL="114300" distR="114300" simplePos="0" relativeHeight="251685888" behindDoc="0" locked="0" layoutInCell="1" allowOverlap="1" wp14:anchorId="43D3C87C" wp14:editId="2EBF26D9">
+                <wp:simplePos x="0" y="0"/>
+                <wp:positionH relativeFrom="column">
+                  <wp:posOffset>3327689</wp:posOffset>
+                </wp:positionH>
+                <wp:positionV relativeFrom="paragraph">
+                  <wp:posOffset>1473835</wp:posOffset>
+                </wp:positionV>
+                <wp:extent cx="914400" cy="266700"/>
+                <wp:effectExtent l="0" t="0" r="0" b="0"/>
+                <wp:wrapNone/>
+                <wp:docPr id="29" name="文本框 29"/>
+                <wp:cNvGraphicFramePr/>
+                <a:graphic xmlns:a="http://schemas.openxmlformats.org/drawingml/2006/main">
+                  <a:graphicData uri="http://schemas.microsoft.com/office/word/2010/wordprocessingShape">
+                    <wps:wsp>
+                      <wps:cNvSpPr txBox="1"/>
+                      <wps:spPr>
+                        <a:xfrm>
+                          <a:off x="0" y="0"/>
+                          <a:ext cx="914400" cy="266700"/>
+                        </a:xfrm>
+                        <a:prstGeom prst="rect">
+                          <a:avLst/>
+                        </a:prstGeom>
+                        <a:noFill/>
+                        <a:ln w="6350">
+                          <a:noFill/>
+                        </a:ln>
+                        <a:effectLst/>
+                      </wps:spPr>
+                      <wps:style>
+                        <a:lnRef idx="0">
+                          <a:schemeClr val="accent1"/>
+                        </a:lnRef>
+                        <a:fillRef idx="0">
+                          <a:schemeClr val="accent1"/>
+                        </a:fillRef>
+                        <a:effectRef idx="0">
+                          <a:schemeClr val="accent1"/>
+                        </a:effectRef>
+                        <a:fontRef idx="minor">
+                          <a:schemeClr val="dk1"/>
+                        </a:fontRef>
+                      </wps:style>
+                      <wps:txbx>
+                        <w:txbxContent>
+                          <w:p>
+                            <w:r>
+                              <w:t>TotalPaddingBottom</w:t>
+                            </w:r>
+                          </w:p>
+                        </w:txbxContent>
+                      </wps:txbx>
+                      <wps:bodyPr rot="0" spcFirstLastPara="0" vertOverflow="overflow" horzOverflow="overflow" vert="horz" wrap="none" lIns="91440" tIns="45720" rIns="91440" bIns="45720" numCol="1" spcCol="0" rtlCol="0" fromWordArt="0" anchor="t" anchorCtr="0" forceAA="0" compatLnSpc="1">
+                        <a:prstTxWarp prst="textNoShape">
+                          <a:avLst/>
+                        </a:prstTxWarp>
+                        <a:noAutofit/>
+                      </wps:bodyPr>
+                    </wps:wsp>
+                  </a:graphicData>
+                </a:graphic>
+                <wp14:sizeRelV relativeFrom="margin">
+                  <wp14:pctHeight>0</wp14:pctHeight>
+                </wp14:sizeRelV>
+              </wp:anchor>
+            </w:drawing>
+          </mc:Choice>
+          <mc:Fallback>
+            <w:pict>
+              <v:shape w14:anchorId="43D3C87C" id="文本框 29" o:spid="_x0000_s1031" type="#_x0000_t202" style="position:absolute;left:0;text-align:left;margin-left:262pt;margin-top:116.05pt;width:1in;height:21pt;z-index:251685888;visibility:visible;mso-wrap-style:none;mso-height-percent:0;mso-wrap-distance-left:9pt;mso-wrap-distance-top:0;mso-wrap-distance-right:9pt;mso-wrap-distance-bottom:0;mso-position-horizontal:absolute;mso-position-horizontal-relative:text;mso-position-vertical:absolute;mso-position-vertical-relative:text;mso-height-percent:0;mso-height-relative:margin;v-text-anchor:top" o:gfxdata="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" filled="f" stroked="f" strokeweight=".5pt">
+                <v:textbox>
+                  <w:txbxContent>
+                    <w:p>
+                      <w:r>
+                        <w:t>TotalPaddingBottom</w:t>
+                      </w:r>
+                    </w:p>
+                  </w:txbxContent>
+                </v:textbox>
+              </v:shape>
+            </w:pict>
+          </mc:Fallback>
+        </mc:AlternateContent>
+      </w:r>
+      <w:r>
+        <w:rPr>
+          <w:noProof/>
+        </w:rPr>
+        <mc:AlternateContent>
+          <mc:Choice Requires="wps">
+            <w:drawing>
+              <wp:anchor distT="0" distB="0" distL="114300" distR="114300" simplePos="0" relativeHeight="251675648" behindDoc="0" locked="0" layoutInCell="1" allowOverlap="1" wp14:anchorId="31F645F0" wp14:editId="4FE5E459">
+                <wp:simplePos x="0" y="0"/>
+                <wp:positionH relativeFrom="margin">
+                  <wp:posOffset>2399310</wp:posOffset>
+                </wp:positionH>
+                <wp:positionV relativeFrom="paragraph">
+                  <wp:posOffset>41002</wp:posOffset>
+                </wp:positionV>
+                <wp:extent cx="914400" cy="514350"/>
+                <wp:effectExtent l="0" t="0" r="0" b="0"/>
+                <wp:wrapNone/>
+                <wp:docPr id="24" name="文本框 24"/>
+                <wp:cNvGraphicFramePr/>
+                <a:graphic xmlns:a="http://schemas.openxmlformats.org/drawingml/2006/main">
+                  <a:graphicData uri="http://schemas.microsoft.com/office/word/2010/wordprocessingShape">
+                    <wps:wsp>
+                      <wps:cNvSpPr txBox="1"/>
+                      <wps:spPr>
+                        <a:xfrm>
+                          <a:off x="0" y="0"/>
+                          <a:ext cx="914400" cy="514350"/>
+                        </a:xfrm>
+                        <a:prstGeom prst="rect">
+                          <a:avLst/>
+                        </a:prstGeom>
+                        <a:noFill/>
+                        <a:ln w="6350">
+                          <a:noFill/>
+                        </a:ln>
+                        <a:effectLst/>
+                      </wps:spPr>
+                      <wps:style>
+                        <a:lnRef idx="0">
+                          <a:schemeClr val="accent1"/>
+                        </a:lnRef>
+                        <a:fillRef idx="0">
+                          <a:schemeClr val="accent1"/>
+                        </a:fillRef>
+                        <a:effectRef idx="0">
+                          <a:schemeClr val="accent1"/>
+                        </a:effectRef>
+                        <a:fontRef idx="minor">
+                          <a:schemeClr val="dk1"/>
+                        </a:fontRef>
+                      </wps:style>
+                      <wps:txbx>
+                        <w:txbxContent>
+                          <w:p>
+                            <w:r>
+                              <w:t>PaddingTop</w:t>
+                            </w:r>
+                          </w:p>
+                        </w:txbxContent>
+                      </wps:txbx>
+                      <wps:bodyPr rot="0" spcFirstLastPara="0" vertOverflow="overflow" horzOverflow="overflow" vert="horz" wrap="none" lIns="91440" tIns="45720" rIns="91440" bIns="45720" numCol="1" spcCol="0" rtlCol="0" fromWordArt="0" anchor="t" anchorCtr="0" forceAA="0" compatLnSpc="1">
+                        <a:prstTxWarp prst="textNoShape">
+                          <a:avLst/>
+                        </a:prstTxWarp>
+                        <a:noAutofit/>
+                      </wps:bodyPr>
+                    </wps:wsp>
+                  </a:graphicData>
+                </a:graphic>
+                <wp14:sizeRelV relativeFrom="margin">
+                  <wp14:pctHeight>0</wp14:pctHeight>
+                </wp14:sizeRelV>
+              </wp:anchor>
+            </w:drawing>
+          </mc:Choice>
+          <mc:Fallback>
+            <w:pict>
+              <v:shape w14:anchorId="31F645F0" id="文本框 24" o:spid="_x0000_s1032" type="#_x0000_t202" style="position:absolute;left:0;text-align:left;margin-left:188.9pt;margin-top:3.25pt;width:1in;height:40.5pt;z-index:251675648;visibility:visible;mso-wrap-style:none;mso-height-percent:0;mso-wrap-distance-left:9pt;mso-wrap-distance-top:0;mso-wrap-distance-right:9pt;mso-wrap-distance-bottom:0;mso-position-horizontal:absolute;mso-position-horizontal-relative:margin;mso-position-vertical:absolute;mso-position-vertical-relative:text;mso-height-percent:0;mso-height-relative:margin;v-text-anchor:top" o:gfxdata="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" filled="f" stroked="f" strokeweight=".5pt">
+                <v:textbox>
+                  <w:txbxContent>
+                    <w:p>
+                      <w:r>
+                        <w:t>PaddingTop</w:t>
+                      </w:r>
+                    </w:p>
+                  </w:txbxContent>
+                </v:textbox>
+                <w10:wrap anchorx="margin"/>
+              </v:shape>
+            </w:pict>
+          </mc:Fallback>
+        </mc:AlternateContent>
+      </w:r>
+      <w:r>
+        <w:rPr>
+          <w:noProof/>
+        </w:rPr>
+        <mc:AlternateContent>
+          <mc:Choice Requires="wps">
+            <w:drawing>
+              <wp:anchor distT="0" distB="0" distL="114300" distR="114300" simplePos="0" relativeHeight="251687936" behindDoc="0" locked="0" layoutInCell="1" allowOverlap="1" wp14:anchorId="4F168536" wp14:editId="2E015005">
+                <wp:simplePos x="0" y="0"/>
+                <wp:positionH relativeFrom="column">
+                  <wp:posOffset>3646838</wp:posOffset>
+                </wp:positionH>
+                <wp:positionV relativeFrom="paragraph">
+                  <wp:posOffset>310424</wp:posOffset>
+                </wp:positionV>
+                <wp:extent cx="914400" cy="266700"/>
+                <wp:effectExtent l="0" t="0" r="0" b="0"/>
+                <wp:wrapNone/>
+                <wp:docPr id="30" name="文本框 30"/>
+                <wp:cNvGraphicFramePr/>
+                <a:graphic xmlns:a="http://schemas.openxmlformats.org/drawingml/2006/main">
+                  <a:graphicData uri="http://schemas.microsoft.com/office/word/2010/wordprocessingShape">
+                    <wps:wsp>
+                      <wps:cNvSpPr txBox="1"/>
+                      <wps:spPr>
+                        <a:xfrm>
+                          <a:off x="0" y="0"/>
+                          <a:ext cx="914400" cy="266700"/>
+                        </a:xfrm>
+                        <a:prstGeom prst="rect">
+                          <a:avLst/>
+                        </a:prstGeom>
+                        <a:noFill/>
+                        <a:ln w="6350">
+                          <a:noFill/>
+                        </a:ln>
+                        <a:effectLst/>
+                      </wps:spPr>
+                      <wps:style>
+                        <a:lnRef idx="0">
+                          <a:schemeClr val="accent1"/>
+                        </a:lnRef>
+                        <a:fillRef idx="0">
+                          <a:schemeClr val="accent1"/>
+                        </a:fillRef>
+                        <a:effectRef idx="0">
+                          <a:schemeClr val="accent1"/>
+                        </a:effectRef>
+                        <a:fontRef idx="minor">
+                          <a:schemeClr val="dk1"/>
+                        </a:fontRef>
+                      </wps:style>
+                      <wps:txbx>
+                        <w:txbxContent>
+                          <w:p>
+                            <w:r>
+                              <w:t>TotalPaddingTop</w:t>
+                            </w:r>
+                          </w:p>
+                        </w:txbxContent>
+                      </wps:txbx>
+                      <wps:bodyPr rot="0" spcFirstLastPara="0" vertOverflow="overflow" horzOverflow="overflow" vert="horz" wrap="none" lIns="91440" tIns="45720" rIns="91440" bIns="45720" numCol="1" spcCol="0" rtlCol="0" fromWordArt="0" anchor="t" anchorCtr="0" forceAA="0" compatLnSpc="1">
+                        <a:prstTxWarp prst="textNoShape">
+                          <a:avLst/>
+                        </a:prstTxWarp>
+                        <a:noAutofit/>
+                      </wps:bodyPr>
+                    </wps:wsp>
+                  </a:graphicData>
+                </a:graphic>
+                <wp14:sizeRelV relativeFrom="margin">
+                  <wp14:pctHeight>0</wp14:pctHeight>
+                </wp14:sizeRelV>
+              </wp:anchor>
+            </w:drawing>
+          </mc:Choice>
+          <mc:Fallback>
+            <w:pict>
+              <v:shape w14:anchorId="4F168536" id="文本框 30" o:spid="_x0000_s1033" type="#_x0000_t202" style="position:absolute;left:0;text-align:left;margin-left:287.15pt;margin-top:24.45pt;width:1in;height:21pt;z-index:251687936;visibility:visible;mso-wrap-style:none;mso-height-percent:0;mso-wrap-distance-left:9pt;mso-wrap-distance-top:0;mso-wrap-distance-right:9pt;mso-wrap-distance-bottom:0;mso-position-horizontal:absolute;mso-position-horizontal-relative:text;mso-position-vertical:absolute;mso-position-vertical-relative:text;mso-height-percent:0;mso-height-relative:margin;v-text-anchor:top" o:gfxdata="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" filled="f" stroked="f" strokeweight=".5pt">
+                <v:textbox>
+                  <w:txbxContent>
+                    <w:p>
+                      <w:r>
+                        <w:t>TotalPaddingTop</w:t>
+                      </w:r>
+                    </w:p>
+                  </w:txbxContent>
+                </v:textbox>
+              </v:shape>
+            </w:pict>
+          </mc:Fallback>
+        </mc:AlternateContent>
+      </w:r>
+      <w:r>
+        <w:rPr>
+          <w:noProof/>
+        </w:rPr>
+        <mc:AlternateContent>
+          <mc:Choice Requires="wps">
+            <w:drawing>
+              <wp:anchor distT="0" distB="0" distL="114300" distR="114300" simplePos="0" relativeHeight="251677696" behindDoc="0" locked="0" layoutInCell="1" allowOverlap="1" wp14:anchorId="03679CC6" wp14:editId="38F5F9F3">
+                <wp:simplePos x="0" y="0"/>
+                <wp:positionH relativeFrom="column">
+                  <wp:posOffset>4324227</wp:posOffset>
+                </wp:positionH>
+                <wp:positionV relativeFrom="paragraph">
+                  <wp:posOffset>902442</wp:posOffset>
                 </wp:positionV>
                 <wp:extent cx="914400" cy="638175"/>
                 <wp:effectExtent l="0" t="0" r="0" b="0"/>
@@ -5933,31 +6817,10 @@
                         <w:txbxContent>
                           <w:p>
                             <w:r>
-                              <w:t>P</w:t>
-                            </w:r>
-                            <w:r>
-                              <w:rPr>
-                                <w:rFonts w:hint="eastAsia"/>
-                              </w:rPr>
-                              <w:t>adding</w:t>
-                            </w:r>
-                            <w:r>
-                              <w:t>Right</w:t>
+                              <w:t>PaddingRight</w:t>
                             </w:r>
                           </w:p>
-                          <w:p>
-                            <w:r>
-                              <w:t>CompoundPaddingRight,</w:t>
-                            </w:r>
-                          </w:p>
-                          <w:p>
-                            <w:r>
-                              <w:rPr>
-                                <w:rFonts w:hint="eastAsia"/>
-                              </w:rPr>
-                              <w:t>ExtendedPaddingRight</w:t>
-                            </w:r>
-                          </w:p>
+                          <w:p/>
                           <w:p/>
                         </w:txbxContent>
                       </wps:txbx>
@@ -5978,36 +6841,15 @@
           </mc:Choice>
           <mc:Fallback>
             <w:pict>
-              <v:shape w14:anchorId="5F59DC7C" id="文本框 25" o:spid="_x0000_s1032" type="#_x0000_t202" style="position:absolute;left:0;text-align:left;margin-left:336.75pt;margin-top:57.5pt;width:1in;height:50.25pt;z-index:251677696;visibility:visible;mso-wrap-style:none;mso-height-percent:0;mso-wrap-distance-left:9pt;mso-wrap-distance-top:0;mso-wrap-distance-right:9pt;mso-wrap-distance-bottom:0;mso-position-horizontal:absolute;mso-position-horizontal-relative:text;mso-position-vertical:absolute;mso-position-vertical-relative:text;mso-height-percent:0;mso-height-relative:margin;v-text-anchor:top" o:gfxdata="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" filled="f" stroked="f" strokeweight=".5pt">
+              <v:shape w14:anchorId="03679CC6" id="文本框 25" o:spid="_x0000_s1034" type="#_x0000_t202" style="position:absolute;left:0;text-align:left;margin-left:340.5pt;margin-top:71.05pt;width:1in;height:50.25pt;z-index:251677696;visibility:visible;mso-wrap-style:none;mso-height-percent:0;mso-wrap-distance-left:9pt;mso-wrap-distance-top:0;mso-wrap-distance-right:9pt;mso-wrap-distance-bottom:0;mso-position-horizontal:absolute;mso-position-horizontal-relative:text;mso-position-vertical:absolute;mso-position-vertical-relative:text;mso-height-percent:0;mso-height-relative:margin;v-text-anchor:top" o:gfxdata="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" filled="f" stroked="f" strokeweight=".5pt">
                 <v:textbox>
                   <w:txbxContent>
                     <w:p>
                       <w:r>
-                        <w:t>P</w:t>
-                      </w:r>
-                      <w:r>
-                        <w:rPr>
-                          <w:rFonts w:hint="eastAsia"/>
-                        </w:rPr>
-                        <w:t>adding</w:t>
-                      </w:r>
-                      <w:r>
-                        <w:t>Right</w:t>
+                        <w:t>PaddingRight</w:t>
                       </w:r>
                     </w:p>
-                    <w:p>
-                      <w:r>
-                        <w:t>CompoundPaddingRight,</w:t>
-                      </w:r>
-                    </w:p>
-                    <w:p>
-                      <w:r>
-                        <w:rPr>
-                          <w:rFonts w:hint="eastAsia"/>
-                        </w:rPr>
-                        <w:t>ExtendedPaddingRight</w:t>
-                      </w:r>
-                    </w:p>
+                    <w:p/>
                     <w:p/>
                   </w:txbxContent>
                 </v:textbox>
@@ -6023,7 +6865,7 @@
         <mc:AlternateContent>
           <mc:Choice Requires="wps">
             <w:drawing>
-              <wp:anchor distT="0" distB="0" distL="114300" distR="114300" simplePos="0" relativeHeight="251673600" behindDoc="0" locked="0" layoutInCell="1" allowOverlap="1">
+              <wp:anchor distT="0" distB="0" distL="114300" distR="114300" simplePos="0" relativeHeight="251673600" behindDoc="0" locked="0" layoutInCell="1" allowOverlap="1" wp14:anchorId="0793CF16" wp14:editId="4C7C3D42">
                 <wp:simplePos x="0" y="0"/>
                 <wp:positionH relativeFrom="column">
                   <wp:posOffset>2105025</wp:posOffset>
@@ -6072,16 +6914,7 @@
                         <w:txbxContent>
                           <w:p>
                             <w:r>
-                              <w:t>P</w:t>
-                            </w:r>
-                            <w:r>
-                              <w:rPr>
-                                <w:rFonts w:hint="eastAsia"/>
-                              </w:rPr>
-                              <w:t>adding</w:t>
-                            </w:r>
-                            <w:r>
-                              <w:t>Bottom</w:t>
+                              <w:t>PaddingBottom</w:t>
                             </w:r>
                           </w:p>
                         </w:txbxContent>
@@ -6103,21 +6936,12 @@
           </mc:Choice>
           <mc:Fallback>
             <w:pict>
-              <v:shape id="文本框 23" o:spid="_x0000_s1033" type="#_x0000_t202" style="position:absolute;left:0;text-align:left;margin-left:165.75pt;margin-top:136.3pt;width:1in;height:21pt;z-index:251673600;visibility:visible;mso-wrap-style:none;mso-height-percent:0;mso-wrap-distance-left:9pt;mso-wrap-distance-top:0;mso-wrap-distance-right:9pt;mso-wrap-distance-bottom:0;mso-position-horizontal:absolute;mso-position-horizontal-relative:text;mso-position-vertical:absolute;mso-position-vertical-relative:text;mso-height-percent:0;mso-height-relative:margin;v-text-anchor:top" o:gfxdata="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" filled="f" stroked="f" strokeweight=".5pt">
+              <v:shape w14:anchorId="0793CF16" id="文本框 23" o:spid="_x0000_s1035" type="#_x0000_t202" style="position:absolute;left:0;text-align:left;margin-left:165.75pt;margin-top:136.3pt;width:1in;height:21pt;z-index:251673600;visibility:visible;mso-wrap-style:none;mso-height-percent:0;mso-wrap-distance-left:9pt;mso-wrap-distance-top:0;mso-wrap-distance-right:9pt;mso-wrap-distance-bottom:0;mso-position-horizontal:absolute;mso-position-horizontal-relative:text;mso-position-vertical:absolute;mso-position-vertical-relative:text;mso-height-percent:0;mso-height-relative:margin;v-text-anchor:top" o:gfxdata="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" filled="f" stroked="f" strokeweight=".5pt">
                 <v:textbox>
                   <w:txbxContent>
                     <w:p>
                       <w:r>
-                        <w:t>P</w:t>
-                      </w:r>
-                      <w:r>
-                        <w:rPr>
-                          <w:rFonts w:hint="eastAsia"/>
-                        </w:rPr>
-                        <w:t>adding</w:t>
-                      </w:r>
-                      <w:r>
-                        <w:t>Bottom</w:t>
+                        <w:t>PaddingBottom</w:t>
                       </w:r>
                     </w:p>
                   </w:txbxContent>
@@ -6134,7 +6958,7 @@
         <mc:AlternateContent>
           <mc:Choice Requires="wps">
             <w:drawing>
-              <wp:anchor distT="0" distB="0" distL="114300" distR="114300" simplePos="0" relativeHeight="251672576" behindDoc="0" locked="0" layoutInCell="1" allowOverlap="1">
+              <wp:anchor distT="0" distB="0" distL="114300" distR="114300" simplePos="0" relativeHeight="251672576" behindDoc="0" locked="0" layoutInCell="1" allowOverlap="1" wp14:anchorId="5546E4A4" wp14:editId="1BBE555A">
                 <wp:simplePos x="0" y="0"/>
                 <wp:positionH relativeFrom="column">
                   <wp:posOffset>3695700</wp:posOffset>
@@ -6211,7 +7035,7 @@
         <mc:AlternateContent>
           <mc:Choice Requires="wps">
             <w:drawing>
-              <wp:anchor distT="0" distB="0" distL="114300" distR="114300" simplePos="0" relativeHeight="251671552" behindDoc="0" locked="0" layoutInCell="1" allowOverlap="1">
+              <wp:anchor distT="0" distB="0" distL="114300" distR="114300" simplePos="0" relativeHeight="251671552" behindDoc="0" locked="0" layoutInCell="1" allowOverlap="1" wp14:anchorId="6FDD1524" wp14:editId="0F80EFCE">
                 <wp:simplePos x="0" y="0"/>
                 <wp:positionH relativeFrom="column">
                   <wp:posOffset>3371850</wp:posOffset>
@@ -6278,7 +7102,7 @@
         <mc:AlternateContent>
           <mc:Choice Requires="wps">
             <w:drawing>
-              <wp:anchor distT="0" distB="0" distL="114300" distR="114300" simplePos="0" relativeHeight="251670528" behindDoc="0" locked="0" layoutInCell="1" allowOverlap="1">
+              <wp:anchor distT="0" distB="0" distL="114300" distR="114300" simplePos="0" relativeHeight="251670528" behindDoc="0" locked="0" layoutInCell="1" allowOverlap="1" wp14:anchorId="607C70B3" wp14:editId="20FC6C14">
                 <wp:simplePos x="0" y="0"/>
                 <wp:positionH relativeFrom="column">
                   <wp:posOffset>590550</wp:posOffset>
@@ -6345,7 +7169,7 @@
         <mc:AlternateContent>
           <mc:Choice Requires="wps">
             <w:drawing>
-              <wp:anchor distT="0" distB="0" distL="114300" distR="114300" simplePos="0" relativeHeight="251669504" behindDoc="0" locked="0" layoutInCell="1" allowOverlap="1">
+              <wp:anchor distT="0" distB="0" distL="114300" distR="114300" simplePos="0" relativeHeight="251669504" behindDoc="0" locked="0" layoutInCell="1" allowOverlap="1" wp14:anchorId="0ECB0812" wp14:editId="1E0154FC">
                 <wp:simplePos x="0" y="0"/>
                 <wp:positionH relativeFrom="column">
                   <wp:posOffset>2000250</wp:posOffset>
@@ -6412,7 +7236,7 @@
         <mc:AlternateContent>
           <mc:Choice Requires="wps">
             <w:drawing>
-              <wp:anchor distT="0" distB="0" distL="114300" distR="114300" simplePos="0" relativeHeight="251668480" behindDoc="0" locked="0" layoutInCell="1" allowOverlap="1">
+              <wp:anchor distT="0" distB="0" distL="114300" distR="114300" simplePos="0" relativeHeight="251668480" behindDoc="0" locked="0" layoutInCell="1" allowOverlap="1" wp14:anchorId="34261519" wp14:editId="340439D9">
                 <wp:simplePos x="0" y="0"/>
                 <wp:positionH relativeFrom="column">
                   <wp:posOffset>4124325</wp:posOffset>
@@ -6479,7 +7303,7 @@
         <mc:AlternateContent>
           <mc:Choice Requires="wps">
             <w:drawing>
-              <wp:anchor distT="0" distB="0" distL="114300" distR="114300" simplePos="0" relativeHeight="251667456" behindDoc="0" locked="0" layoutInCell="1" allowOverlap="1">
+              <wp:anchor distT="0" distB="0" distL="114300" distR="114300" simplePos="0" relativeHeight="251667456" behindDoc="0" locked="0" layoutInCell="1" allowOverlap="1" wp14:anchorId="212C048A" wp14:editId="30B6D948">
                 <wp:simplePos x="0" y="0"/>
                 <wp:positionH relativeFrom="column">
                   <wp:posOffset>2371725</wp:posOffset>
@@ -6546,7 +7370,7 @@
         <mc:AlternateContent>
           <mc:Choice Requires="wps">
             <w:drawing>
-              <wp:anchor distT="0" distB="0" distL="114300" distR="114300" simplePos="0" relativeHeight="251666432" behindDoc="0" locked="0" layoutInCell="1" allowOverlap="1">
+              <wp:anchor distT="0" distB="0" distL="114300" distR="114300" simplePos="0" relativeHeight="251666432" behindDoc="0" locked="0" layoutInCell="1" allowOverlap="1" wp14:anchorId="71BA6D01" wp14:editId="17F4B501">
                 <wp:simplePos x="0" y="0"/>
                 <wp:positionH relativeFrom="column">
                   <wp:posOffset>590550</wp:posOffset>
@@ -6613,7 +7437,7 @@
         <mc:AlternateContent>
           <mc:Choice Requires="wps">
             <w:drawing>
-              <wp:anchor distT="0" distB="0" distL="114300" distR="114300" simplePos="0" relativeHeight="251665408" behindDoc="0" locked="0" layoutInCell="1" allowOverlap="1">
+              <wp:anchor distT="0" distB="0" distL="114300" distR="114300" simplePos="0" relativeHeight="251665408" behindDoc="0" locked="0" layoutInCell="1" allowOverlap="1" wp14:anchorId="21D0A1BC" wp14:editId="5BD96FE1">
                 <wp:simplePos x="0" y="0"/>
                 <wp:positionH relativeFrom="column">
                   <wp:posOffset>2133600</wp:posOffset>
@@ -6666,130 +7490,12 @@
           </mc:Choice>
           <mc:Fallback>
             <w:pict>
-              <v:shape w14:anchorId="33CAC9AB" id="直接箭头连接符 14" o:spid="_x0000_s1026" type="#_x0000_t32" style="position:absolute;left:0;text-align:left;margin-left:168pt;margin-top:138.55pt;width:0;height:18.75pt;z-index:251665408;visibility:visible;mso-wrap-style:square;mso-wrap-distance-left:9pt;mso-wrap-distance-top:0;mso-wrap-distance-right:9pt;mso-wrap-distance-bottom:0;mso-position-horizontal:absolute;mso-position-horizontal-relative:text;mso-position-vertical:absolute;mso-position-vertical-relative:text" o:gfxdata="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" strokecolor="black [3200]" strokeweight="1.5pt">
+              <v:shapetype w14:anchorId="622F0B99" id="_x0000_t32" coordsize="21600,21600" o:spt="32" o:oned="t" path="m,l21600,21600e" filled="f">
+                <v:path arrowok="t" fillok="f" o:connecttype="none"/>
+                <o:lock v:ext="edit" shapetype="t"/>
+              </v:shapetype>
+              <v:shape id="直接箭头连接符 14" o:spid="_x0000_s1026" type="#_x0000_t32" style="position:absolute;left:0;text-align:left;margin-left:168pt;margin-top:138.55pt;width:0;height:18.75pt;z-index:251665408;visibility:visible;mso-wrap-style:square;mso-wrap-distance-left:9pt;mso-wrap-distance-top:0;mso-wrap-distance-right:9pt;mso-wrap-distance-bottom:0;mso-position-horizontal:absolute;mso-position-horizontal-relative:text;mso-position-vertical:absolute;mso-position-vertical-relative:text" o:gfxdata="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" strokecolor="black [3200]" strokeweight="1.5pt">
                 <v:stroke startarrow="block" endarrow="block" joinstyle="miter"/>
-              </v:shape>
-            </w:pict>
-          </mc:Fallback>
-        </mc:AlternateContent>
-      </w:r>
-      <w:r>
-        <w:rPr>
-          <w:noProof/>
-        </w:rPr>
-        <mc:AlternateContent>
-          <mc:Choice Requires="wps">
-            <w:drawing>
-              <wp:anchor distT="0" distB="0" distL="114300" distR="114300" simplePos="0" relativeHeight="251664384" behindDoc="0" locked="0" layoutInCell="1" allowOverlap="1">
-                <wp:simplePos x="0" y="0"/>
-                <wp:positionH relativeFrom="column">
-                  <wp:posOffset>552450</wp:posOffset>
-                </wp:positionH>
-                <wp:positionV relativeFrom="paragraph">
-                  <wp:posOffset>64135</wp:posOffset>
-                </wp:positionV>
-                <wp:extent cx="914400" cy="914400"/>
-                <wp:effectExtent l="0" t="0" r="0" b="0"/>
-                <wp:wrapNone/>
-                <wp:docPr id="13" name="文本框 13"/>
-                <wp:cNvGraphicFramePr/>
-                <a:graphic xmlns:a="http://schemas.openxmlformats.org/drawingml/2006/main">
-                  <a:graphicData uri="http://schemas.microsoft.com/office/word/2010/wordprocessingShape">
-                    <wps:wsp>
-                      <wps:cNvSpPr txBox="1"/>
-                      <wps:spPr>
-                        <a:xfrm>
-                          <a:off x="0" y="0"/>
-                          <a:ext cx="914400" cy="914400"/>
-                        </a:xfrm>
-                        <a:prstGeom prst="rect">
-                          <a:avLst/>
-                        </a:prstGeom>
-                        <a:noFill/>
-                        <a:ln w="6350">
-                          <a:noFill/>
-                        </a:ln>
-                        <a:effectLst/>
-                      </wps:spPr>
-                      <wps:style>
-                        <a:lnRef idx="0">
-                          <a:schemeClr val="accent1"/>
-                        </a:lnRef>
-                        <a:fillRef idx="0">
-                          <a:schemeClr val="accent1"/>
-                        </a:fillRef>
-                        <a:effectRef idx="0">
-                          <a:schemeClr val="accent1"/>
-                        </a:effectRef>
-                        <a:fontRef idx="minor">
-                          <a:schemeClr val="dk1"/>
-                        </a:fontRef>
-                      </wps:style>
-                      <wps:txbx>
-                        <w:txbxContent>
-                          <w:p>
-                            <w:pPr>
-                              <w:rPr>
-                                <w:rFonts w:hint="eastAsia"/>
-                                <w:color w:val="FFFFFF" w:themeColor="background1"/>
-                              </w:rPr>
-                            </w:pPr>
-                            <w:r>
-                              <w:rPr>
-                                <w:rFonts w:hint="eastAsia"/>
-                                <w:color w:val="FFFFFF" w:themeColor="background1"/>
-                              </w:rPr>
-                              <w:t>T</w:t>
-                            </w:r>
-                            <w:r>
-                              <w:rPr>
-                                <w:color w:val="FFFFFF" w:themeColor="background1"/>
-                              </w:rPr>
-                              <w:t>extView</w:t>
-                            </w:r>
-                          </w:p>
-                        </w:txbxContent>
-                      </wps:txbx>
-                      <wps:bodyPr rot="0" spcFirstLastPara="0" vertOverflow="overflow" horzOverflow="overflow" vert="horz" wrap="none" lIns="91440" tIns="45720" rIns="91440" bIns="45720" numCol="1" spcCol="0" rtlCol="0" fromWordArt="0" anchor="t" anchorCtr="0" forceAA="0" compatLnSpc="1">
-                        <a:prstTxWarp prst="textNoShape">
-                          <a:avLst/>
-                        </a:prstTxWarp>
-                        <a:noAutofit/>
-                      </wps:bodyPr>
-                    </wps:wsp>
-                  </a:graphicData>
-                </a:graphic>
-              </wp:anchor>
-            </w:drawing>
-          </mc:Choice>
-          <mc:Fallback>
-            <w:pict>
-              <v:shape id="文本框 13" o:spid="_x0000_s1034" type="#_x0000_t202" style="position:absolute;left:0;text-align:left;margin-left:43.5pt;margin-top:5.05pt;width:1in;height:1in;z-index:251664384;visibility:visible;mso-wrap-style:none;mso-wrap-distance-left:9pt;mso-wrap-distance-top:0;mso-wrap-distance-right:9pt;mso-wrap-distance-bottom:0;mso-position-horizontal:absolute;mso-position-horizontal-relative:text;mso-position-vertical:absolute;mso-position-vertical-relative:text;v-text-anchor:top" o:gfxdata="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" filled="f" stroked="f" strokeweight=".5pt">
-                <v:textbox>
-                  <w:txbxContent>
-                    <w:p>
-                      <w:pPr>
-                        <w:rPr>
-                          <w:rFonts w:hint="eastAsia"/>
-                          <w:color w:val="FFFFFF" w:themeColor="background1"/>
-                        </w:rPr>
-                      </w:pPr>
-                      <w:r>
-                        <w:rPr>
-                          <w:rFonts w:hint="eastAsia"/>
-                          <w:color w:val="FFFFFF" w:themeColor="background1"/>
-                        </w:rPr>
-                        <w:t>T</w:t>
-                      </w:r>
-                      <w:r>
-                        <w:rPr>
-                          <w:color w:val="FFFFFF" w:themeColor="background1"/>
-                        </w:rPr>
-                        <w:t>extView</w:t>
-                      </w:r>
-                    </w:p>
-                  </w:txbxContent>
-                </v:textbox>
               </v:shape>
             </w:pict>
           </mc:Fallback>
@@ -6850,7 +7556,6 @@
                             <w:pPr>
                               <w:jc w:val="center"/>
                               <w:rPr>
-                                <w:rFonts w:hint="eastAsia"/>
                                 <w:b/>
                               </w:rPr>
                             </w:pPr>
@@ -6971,7 +7676,6 @@
                             <w:pPr>
                               <w:jc w:val="center"/>
                               <w:rPr>
-                                <w:rFonts w:hint="eastAsia"/>
                                 <w:b/>
                               </w:rPr>
                             </w:pPr>
@@ -7295,7 +7999,7 @@
           </mc:Choice>
           <mc:Fallback>
             <w:pict>
-              <v:rect w14:anchorId="7F10CE27" id="矩形 6" o:spid="_x0000_s1026" style="position:absolute;left:0;text-align:left;margin-left:45.75pt;margin-top:7.3pt;width:296.25pt;height:147pt;z-index:251659264;visibility:visible;mso-wrap-style:square;mso-width-percent:0;mso-height-percent:0;mso-wrap-distance-left:9pt;mso-wrap-distance-top:0;mso-wrap-distance-right:9pt;mso-wrap-distance-bottom:0;mso-position-horizontal:absolute;mso-position-horizontal-relative:text;mso-position-vertical:absolute;mso-position-vertical-relative:text;mso-width-percent:0;mso-height-percent:0;mso-width-relative:margin;mso-height-relative:margin;v-text-anchor:middle" o:gfxdata="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" fillcolor="#5b9bd5 [3204]" strokecolor="#1f4d78 [1604]" strokeweight="1pt"/>
+              <v:rect w14:anchorId="55200A68" id="矩形 6" o:spid="_x0000_s1026" style="position:absolute;left:0;text-align:left;margin-left:45.75pt;margin-top:7.3pt;width:296.25pt;height:147pt;z-index:251659264;visibility:visible;mso-wrap-style:square;mso-width-percent:0;mso-height-percent:0;mso-wrap-distance-left:9pt;mso-wrap-distance-top:0;mso-wrap-distance-right:9pt;mso-wrap-distance-bottom:0;mso-position-horizontal:absolute;mso-position-horizontal-relative:text;mso-position-vertical:absolute;mso-position-vertical-relative:text;mso-width-percent:0;mso-height-percent:0;mso-width-relative:margin;mso-height-relative:margin;v-text-anchor:middle" o:gfxdata="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" fillcolor="#5b9bd5 [3204]" strokecolor="#1f4d78 [1604]" strokeweight="1pt"/>
             </w:pict>
           </mc:Fallback>
         </mc:AlternateContent>
@@ -8264,7 +8968,7 @@
 </file>
 
 <file path=word/endnotes.xml><?xml version="1.0" encoding="utf-8"?>
-<w:endnotes xmlns:wpc="http://schemas.microsoft.com/office/word/2010/wordprocessingCanvas" xmlns:mc="http://schemas.openxmlformats.org/markup-compatibility/2006" xmlns:o="urn:schemas-microsoft-com:office:office" xmlns:r="http://schemas.openxmlformats.org/officeDocument/2006/relationships" xmlns:m="http://schemas.openxmlformats.org/officeDocument/2006/math" xmlns:v="urn:schemas-microsoft-com:vml" xmlns:wp14="http://schemas.microsoft.com/office/word/2010/wordprocessingDrawing" xmlns:wp="http://schemas.openxmlformats.org/drawingml/2006/wordprocessingDrawing" xmlns:w10="urn:schemas-microsoft-com:office:word" xmlns:w="http://schemas.openxmlformats.org/wordprocessingml/2006/main" xmlns:w14="http://schemas.microsoft.com/office/word/2010/wordml" xmlns:w15="http://schemas.microsoft.com/office/word/2012/wordml" xmlns:wpg="http://schemas.microsoft.com/office/word/2010/wordprocessingGroup" xmlns:wpi="http://schemas.microsoft.com/office/word/2010/wordprocessingInk" xmlns:wne="http://schemas.microsoft.com/office/word/2006/wordml" xmlns:wps="http://schemas.microsoft.com/office/word/2010/wordprocessingShape" mc:Ignorable="w14 w15 wp14">
+<w:endnotes xmlns:wpc="http://schemas.microsoft.com/office/word/2010/wordprocessingCanvas" xmlns:cx="http://schemas.microsoft.com/office/drawing/2014/chartex" xmlns:mc="http://schemas.openxmlformats.org/markup-compatibility/2006" xmlns:o="urn:schemas-microsoft-com:office:office" xmlns:r="http://schemas.openxmlformats.org/officeDocument/2006/relationships" xmlns:m="http://schemas.openxmlformats.org/officeDocument/2006/math" xmlns:v="urn:schemas-microsoft-com:vml" xmlns:wp14="http://schemas.microsoft.com/office/word/2010/wordprocessingDrawing" xmlns:wp="http://schemas.openxmlformats.org/drawingml/2006/wordprocessingDrawing" xmlns:w10="urn:schemas-microsoft-com:office:word" xmlns:w="http://schemas.openxmlformats.org/wordprocessingml/2006/main" xmlns:w14="http://schemas.microsoft.com/office/word/2010/wordml" xmlns:w15="http://schemas.microsoft.com/office/word/2012/wordml" xmlns:w16se="http://schemas.microsoft.com/office/word/2015/wordml/symex" xmlns:wpg="http://schemas.microsoft.com/office/word/2010/wordprocessingGroup" xmlns:wpi="http://schemas.microsoft.com/office/word/2010/wordprocessingInk" xmlns:wne="http://schemas.microsoft.com/office/word/2006/wordml" xmlns:wps="http://schemas.microsoft.com/office/word/2010/wordprocessingShape" mc:Ignorable="w14 w15 w16se wp14">
   <w:endnote w:type="separator" w:id="-1">
     <w:p>
       <w:r>
@@ -8283,7 +8987,7 @@
 </file>
 
 <file path=word/footnotes.xml><?xml version="1.0" encoding="utf-8"?>
-<w:footnotes xmlns:wpc="http://schemas.microsoft.com/office/word/2010/wordprocessingCanvas" xmlns:mc="http://schemas.openxmlformats.org/markup-compatibility/2006" xmlns:o="urn:schemas-microsoft-com:office:office" xmlns:r="http://schemas.openxmlformats.org/officeDocument/2006/relationships" xmlns:m="http://schemas.openxmlformats.org/officeDocument/2006/math" xmlns:v="urn:schemas-microsoft-com:vml" xmlns:wp14="http://schemas.microsoft.com/office/word/2010/wordprocessingDrawing" xmlns:wp="http://schemas.openxmlformats.org/drawingml/2006/wordprocessingDrawing" xmlns:w10="urn:schemas-microsoft-com:office:word" xmlns:w="http://schemas.openxmlformats.org/wordprocessingml/2006/main" xmlns:w14="http://schemas.microsoft.com/office/word/2010/wordml" xmlns:w15="http://schemas.microsoft.com/office/word/2012/wordml" xmlns:wpg="http://schemas.microsoft.com/office/word/2010/wordprocessingGroup" xmlns:wpi="http://schemas.microsoft.com/office/word/2010/wordprocessingInk" xmlns:wne="http://schemas.microsoft.com/office/word/2006/wordml" xmlns:wps="http://schemas.microsoft.com/office/word/2010/wordprocessingShape" mc:Ignorable="w14 w15 wp14">
+<w:footnotes xmlns:wpc="http://schemas.microsoft.com/office/word/2010/wordprocessingCanvas" xmlns:cx="http://schemas.microsoft.com/office/drawing/2014/chartex" xmlns:mc="http://schemas.openxmlformats.org/markup-compatibility/2006" xmlns:o="urn:schemas-microsoft-com:office:office" xmlns:r="http://schemas.openxmlformats.org/officeDocument/2006/relationships" xmlns:m="http://schemas.openxmlformats.org/officeDocument/2006/math" xmlns:v="urn:schemas-microsoft-com:vml" xmlns:wp14="http://schemas.microsoft.com/office/word/2010/wordprocessingDrawing" xmlns:wp="http://schemas.openxmlformats.org/drawingml/2006/wordprocessingDrawing" xmlns:w10="urn:schemas-microsoft-com:office:word" xmlns:w="http://schemas.openxmlformats.org/wordprocessingml/2006/main" xmlns:w14="http://schemas.microsoft.com/office/word/2010/wordml" xmlns:w15="http://schemas.microsoft.com/office/word/2012/wordml" xmlns:w16se="http://schemas.microsoft.com/office/word/2015/wordml/symex" xmlns:wpg="http://schemas.microsoft.com/office/word/2010/wordprocessingGroup" xmlns:wpi="http://schemas.microsoft.com/office/word/2010/wordprocessingInk" xmlns:wne="http://schemas.microsoft.com/office/word/2006/wordml" xmlns:wps="http://schemas.microsoft.com/office/word/2010/wordprocessingShape" mc:Ignorable="w14 w15 w16se wp14">
   <w:footnote w:type="separator" w:id="-1">
     <w:p>
       <w:r>
@@ -8302,7 +9006,7 @@
 </file>
 
 <file path=word/numbering.xml><?xml version="1.0" encoding="utf-8"?>
-<w:numbering xmlns:wpc="http://schemas.microsoft.com/office/word/2010/wordprocessingCanvas" xmlns:mc="http://schemas.openxmlformats.org/markup-compatibility/2006" xmlns:o="urn:schemas-microsoft-com:office:office" xmlns:r="http://schemas.openxmlformats.org/officeDocument/2006/relationships" xmlns:m="http://schemas.openxmlformats.org/officeDocument/2006/math" xmlns:v="urn:schemas-microsoft-com:vml" xmlns:wp14="http://schemas.microsoft.com/office/word/2010/wordprocessingDrawing" xmlns:wp="http://schemas.openxmlformats.org/drawingml/2006/wordprocessingDrawing" xmlns:w10="urn:schemas-microsoft-com:office:word" xmlns:w="http://schemas.openxmlformats.org/wordprocessingml/2006/main" xmlns:w14="http://schemas.microsoft.com/office/word/2010/wordml" xmlns:w15="http://schemas.microsoft.com/office/word/2012/wordml" xmlns:wpg="http://schemas.microsoft.com/office/word/2010/wordprocessingGroup" xmlns:wpi="http://schemas.microsoft.com/office/word/2010/wordprocessingInk" xmlns:wne="http://schemas.microsoft.com/office/word/2006/wordml" xmlns:wps="http://schemas.microsoft.com/office/word/2010/wordprocessingShape" mc:Ignorable="w14 w15 wp14">
+<w:numbering xmlns:wpc="http://schemas.microsoft.com/office/word/2010/wordprocessingCanvas" xmlns:cx="http://schemas.microsoft.com/office/drawing/2014/chartex" xmlns:mc="http://schemas.openxmlformats.org/markup-compatibility/2006" xmlns:o="urn:schemas-microsoft-com:office:office" xmlns:r="http://schemas.openxmlformats.org/officeDocument/2006/relationships" xmlns:m="http://schemas.openxmlformats.org/officeDocument/2006/math" xmlns:v="urn:schemas-microsoft-com:vml" xmlns:wp14="http://schemas.microsoft.com/office/word/2010/wordprocessingDrawing" xmlns:wp="http://schemas.openxmlformats.org/drawingml/2006/wordprocessingDrawing" xmlns:w10="urn:schemas-microsoft-com:office:word" xmlns:w="http://schemas.openxmlformats.org/wordprocessingml/2006/main" xmlns:w14="http://schemas.microsoft.com/office/word/2010/wordml" xmlns:w15="http://schemas.microsoft.com/office/word/2012/wordml" xmlns:w16se="http://schemas.microsoft.com/office/word/2015/wordml/symex" xmlns:wpg="http://schemas.microsoft.com/office/word/2010/wordprocessingGroup" xmlns:wpi="http://schemas.microsoft.com/office/word/2010/wordprocessingInk" xmlns:wne="http://schemas.microsoft.com/office/word/2006/wordml" xmlns:wps="http://schemas.microsoft.com/office/word/2010/wordprocessingShape" mc:Ignorable="w14 w15 w16se wp14">
   <w:abstractNum w:abstractNumId="0" w15:restartNumberingAfterBreak="0">
     <w:nsid w:val="15AF02B1"/>
     <w:multiLevelType w:val="multilevel"/>
@@ -8971,7 +9675,7 @@
 </file>
 
 <file path=word/styles.xml><?xml version="1.0" encoding="utf-8"?>
-<w:styles xmlns:mc="http://schemas.openxmlformats.org/markup-compatibility/2006" xmlns:r="http://schemas.openxmlformats.org/officeDocument/2006/relationships" xmlns:w="http://schemas.openxmlformats.org/wordprocessingml/2006/main" xmlns:w14="http://schemas.microsoft.com/office/word/2010/wordml" xmlns:w15="http://schemas.microsoft.com/office/word/2012/wordml" mc:Ignorable="w14 w15">
+<w:styles xmlns:mc="http://schemas.openxmlformats.org/markup-compatibility/2006" xmlns:r="http://schemas.openxmlformats.org/officeDocument/2006/relationships" xmlns:w="http://schemas.openxmlformats.org/wordprocessingml/2006/main" xmlns:w14="http://schemas.microsoft.com/office/word/2010/wordml" xmlns:w15="http://schemas.microsoft.com/office/word/2012/wordml" xmlns:w16se="http://schemas.microsoft.com/office/word/2015/wordml/symex" mc:Ignorable="w14 w15 w16se">
   <w:docDefaults>
     <w:rPrDefault>
       <w:rPr>
@@ -9369,7 +10073,7 @@
     <w:name w:val="heading 1"/>
     <w:basedOn w:val="a"/>
     <w:next w:val="a"/>
-    <w:link w:val="1Char"/>
+    <w:link w:val="10"/>
     <w:uiPriority w:val="9"/>
     <w:qFormat/>
     <w:rsid w:val="000F1BC4"/>
@@ -9391,7 +10095,7 @@
     <w:name w:val="heading 2"/>
     <w:basedOn w:val="a"/>
     <w:next w:val="a"/>
-    <w:link w:val="2Char"/>
+    <w:link w:val="20"/>
     <w:uiPriority w:val="9"/>
     <w:semiHidden/>
     <w:unhideWhenUsed/>
@@ -9441,7 +10145,7 @@
   <w:style w:type="paragraph" w:styleId="a3">
     <w:name w:val="header"/>
     <w:basedOn w:val="a"/>
-    <w:link w:val="Char"/>
+    <w:link w:val="a4"/>
     <w:uiPriority w:val="99"/>
     <w:unhideWhenUsed/>
     <w:rsid w:val="000F1BC4"/>
@@ -9461,8 +10165,8 @@
       <w:szCs w:val="18"/>
     </w:rPr>
   </w:style>
-  <w:style w:type="character" w:customStyle="1" w:styleId="Char">
-    <w:name w:val="页眉 Char"/>
+  <w:style w:type="character" w:customStyle="1" w:styleId="a4">
+    <w:name w:val="页眉 字符"/>
     <w:basedOn w:val="a0"/>
     <w:link w:val="a3"/>
     <w:uiPriority w:val="99"/>
@@ -9472,10 +10176,10 @@
       <w:szCs w:val="18"/>
     </w:rPr>
   </w:style>
-  <w:style w:type="paragraph" w:styleId="a4">
+  <w:style w:type="paragraph" w:styleId="a5">
     <w:name w:val="footer"/>
     <w:basedOn w:val="a"/>
-    <w:link w:val="Char0"/>
+    <w:link w:val="a6"/>
     <w:uiPriority w:val="99"/>
     <w:unhideWhenUsed/>
     <w:rsid w:val="000F1BC4"/>
@@ -9492,10 +10196,10 @@
       <w:szCs w:val="18"/>
     </w:rPr>
   </w:style>
-  <w:style w:type="character" w:customStyle="1" w:styleId="Char0">
-    <w:name w:val="页脚 Char"/>
+  <w:style w:type="character" w:customStyle="1" w:styleId="a6">
+    <w:name w:val="页脚 字符"/>
     <w:basedOn w:val="a0"/>
-    <w:link w:val="a4"/>
+    <w:link w:val="a5"/>
     <w:uiPriority w:val="99"/>
     <w:rsid w:val="000F1BC4"/>
     <w:rPr>
@@ -9503,8 +10207,8 @@
       <w:szCs w:val="18"/>
     </w:rPr>
   </w:style>
-  <w:style w:type="character" w:customStyle="1" w:styleId="1Char">
-    <w:name w:val="标题 1 Char"/>
+  <w:style w:type="character" w:customStyle="1" w:styleId="10">
+    <w:name w:val="标题 1 字符"/>
     <w:basedOn w:val="a0"/>
     <w:link w:val="1"/>
     <w:uiPriority w:val="9"/>
@@ -9517,7 +10221,7 @@
       <w:szCs w:val="44"/>
     </w:rPr>
   </w:style>
-  <w:style w:type="character" w:styleId="a5">
+  <w:style w:type="character" w:styleId="a7">
     <w:name w:val="Hyperlink"/>
     <w:basedOn w:val="a0"/>
     <w:uiPriority w:val="99"/>
@@ -9528,7 +10232,7 @@
       <w:u w:val="single"/>
     </w:rPr>
   </w:style>
-  <w:style w:type="character" w:styleId="a6">
+  <w:style w:type="character" w:styleId="a8">
     <w:name w:val="FollowedHyperlink"/>
     <w:basedOn w:val="a0"/>
     <w:uiPriority w:val="99"/>
@@ -9558,7 +10262,7 @@
       <w:szCs w:val="24"/>
     </w:rPr>
   </w:style>
-  <w:style w:type="paragraph" w:styleId="a7">
+  <w:style w:type="paragraph" w:styleId="a9">
     <w:name w:val="Normal (Web)"/>
     <w:basedOn w:val="a"/>
     <w:uiPriority w:val="99"/>
@@ -9577,7 +10281,7 @@
       <w:szCs w:val="24"/>
     </w:rPr>
   </w:style>
-  <w:style w:type="character" w:styleId="a8">
+  <w:style w:type="character" w:styleId="aa">
     <w:name w:val="Emphasis"/>
     <w:basedOn w:val="a0"/>
     <w:uiPriority w:val="20"/>
@@ -9588,8 +10292,8 @@
       <w:iCs/>
     </w:rPr>
   </w:style>
-  <w:style w:type="character" w:customStyle="1" w:styleId="2Char">
-    <w:name w:val="标题 2 Char"/>
+  <w:style w:type="character" w:customStyle="1" w:styleId="20">
+    <w:name w:val="标题 2 字符"/>
     <w:basedOn w:val="a0"/>
     <w:link w:val="2"/>
     <w:uiPriority w:val="9"/>
@@ -9603,7 +10307,7 @@
       <w:szCs w:val="32"/>
     </w:rPr>
   </w:style>
-  <w:style w:type="paragraph" w:styleId="a9">
+  <w:style w:type="paragraph" w:styleId="ab">
     <w:name w:val="List Paragraph"/>
     <w:basedOn w:val="a"/>
     <w:uiPriority w:val="34"/>
@@ -9613,7 +10317,7 @@
       <w:ind w:firstLineChars="200" w:firstLine="420"/>
     </w:pPr>
   </w:style>
-  <w:style w:type="character" w:styleId="aa">
+  <w:style w:type="character" w:styleId="ac">
     <w:name w:val="Strong"/>
     <w:basedOn w:val="a0"/>
     <w:uiPriority w:val="22"/>
@@ -9893,7 +10597,7 @@
 </file>
 
 <file path=customXml/itemProps1.xml><?xml version="1.0" encoding="utf-8"?>
-<ds:datastoreItem xmlns:ds="http://schemas.openxmlformats.org/officeDocument/2006/customXml" ds:itemID="{3D45715D-93AF-41F8-98C0-A88ADFA9BA67}">
+<ds:datastoreItem xmlns:ds="http://schemas.openxmlformats.org/officeDocument/2006/customXml" ds:itemID="{2B6CE7C6-517D-4D1B-BC21-CD8916BD309F}">
   <ds:schemaRefs>
     <ds:schemaRef ds:uri="http://schemas.openxmlformats.org/officeDocument/2006/bibliography"/>
   </ds:schemaRefs>

--- a/Android/Android.docx
+++ b/Android/Android.docx
@@ -1,6 +1,6 @@
 
 <file path=word/document.xml><?xml version="1.0" encoding="utf-8"?>
-<w:document xmlns:wpc="http://schemas.microsoft.com/office/word/2010/wordprocessingCanvas" xmlns:cx="http://schemas.microsoft.com/office/drawing/2014/chartex" xmlns:mc="http://schemas.openxmlformats.org/markup-compatibility/2006" xmlns:o="urn:schemas-microsoft-com:office:office" xmlns:r="http://schemas.openxmlformats.org/officeDocument/2006/relationships" xmlns:m="http://schemas.openxmlformats.org/officeDocument/2006/math" xmlns:v="urn:schemas-microsoft-com:vml" xmlns:wp14="http://schemas.microsoft.com/office/word/2010/wordprocessingDrawing" xmlns:wp="http://schemas.openxmlformats.org/drawingml/2006/wordprocessingDrawing" xmlns:w10="urn:schemas-microsoft-com:office:word" xmlns:w="http://schemas.openxmlformats.org/wordprocessingml/2006/main" xmlns:w14="http://schemas.microsoft.com/office/word/2010/wordml" xmlns:w15="http://schemas.microsoft.com/office/word/2012/wordml" xmlns:w16se="http://schemas.microsoft.com/office/word/2015/wordml/symex" xmlns:wpg="http://schemas.microsoft.com/office/word/2010/wordprocessingGroup" xmlns:wpi="http://schemas.microsoft.com/office/word/2010/wordprocessingInk" xmlns:wne="http://schemas.microsoft.com/office/word/2006/wordml" xmlns:wps="http://schemas.microsoft.com/office/word/2010/wordprocessingShape" mc:Ignorable="w14 w15 w16se wp14">
+<w:document xmlns:wpc="http://schemas.microsoft.com/office/word/2010/wordprocessingCanvas" xmlns:mc="http://schemas.openxmlformats.org/markup-compatibility/2006" xmlns:o="urn:schemas-microsoft-com:office:office" xmlns:r="http://schemas.openxmlformats.org/officeDocument/2006/relationships" xmlns:m="http://schemas.openxmlformats.org/officeDocument/2006/math" xmlns:v="urn:schemas-microsoft-com:vml" xmlns:wp14="http://schemas.microsoft.com/office/word/2010/wordprocessingDrawing" xmlns:wp="http://schemas.openxmlformats.org/drawingml/2006/wordprocessingDrawing" xmlns:w10="urn:schemas-microsoft-com:office:word" xmlns:w="http://schemas.openxmlformats.org/wordprocessingml/2006/main" xmlns:w14="http://schemas.microsoft.com/office/word/2010/wordml" xmlns:w15="http://schemas.microsoft.com/office/word/2012/wordml" xmlns:wpg="http://schemas.microsoft.com/office/word/2010/wordprocessingGroup" xmlns:wpi="http://schemas.microsoft.com/office/word/2010/wordprocessingInk" xmlns:wne="http://schemas.microsoft.com/office/word/2006/wordml" xmlns:wps="http://schemas.microsoft.com/office/word/2010/wordprocessingShape" mc:Ignorable="w14 w15 wp14">
   <w:body>
     <w:p>
       <w:pPr>
@@ -518,7 +518,7 @@
       <w:hyperlink r:id="rId9" w:history="1">
         <w:r>
           <w:rPr>
-            <w:rStyle w:val="a7"/>
+            <w:rStyle w:val="a5"/>
           </w:rPr>
           <w:t>http://gank.io/post/560e15be2dca930e00da1083</w:t>
         </w:r>
@@ -555,7 +555,7 @@
       <w:hyperlink r:id="rId10" w:history="1">
         <w:r>
           <w:rPr>
-            <w:rStyle w:val="a7"/>
+            <w:rStyle w:val="a5"/>
             <w:rFonts w:ascii="Helvetica" w:hAnsi="Helvetica" w:cs="Helvetica"/>
             <w:shd w:val="clear" w:color="auto" w:fill="FFFFFF"/>
           </w:rPr>
@@ -589,7 +589,7 @@
       <w:hyperlink r:id="rId11" w:history="1">
         <w:r>
           <w:rPr>
-            <w:rStyle w:val="a7"/>
+            <w:rStyle w:val="a5"/>
             <w:rFonts w:ascii="Helvetica" w:hAnsi="Helvetica" w:cs="Helvetica"/>
             <w:shd w:val="clear" w:color="auto" w:fill="FFFFFF"/>
           </w:rPr>
@@ -1031,7 +1031,7 @@
     </w:p>
     <w:p>
       <w:pPr>
-        <w:pStyle w:val="ab"/>
+        <w:pStyle w:val="a9"/>
         <w:numPr>
           <w:ilvl w:val="0"/>
           <w:numId w:val="4"/>
@@ -1044,7 +1044,7 @@
     </w:p>
     <w:p>
       <w:pPr>
-        <w:pStyle w:val="ab"/>
+        <w:pStyle w:val="a9"/>
         <w:numPr>
           <w:ilvl w:val="0"/>
           <w:numId w:val="4"/>
@@ -1063,7 +1063,7 @@
     </w:p>
     <w:p>
       <w:pPr>
-        <w:pStyle w:val="ab"/>
+        <w:pStyle w:val="a9"/>
         <w:numPr>
           <w:ilvl w:val="0"/>
           <w:numId w:val="4"/>
@@ -2325,7 +2325,7 @@
     </w:p>
     <w:p>
       <w:pPr>
-        <w:pStyle w:val="a9"/>
+        <w:pStyle w:val="a7"/>
         <w:shd w:val="clear" w:color="auto" w:fill="F4EDE3"/>
         <w:spacing w:before="0" w:beforeAutospacing="0" w:after="0" w:afterAutospacing="0"/>
         <w:rPr>
@@ -2391,7 +2391,7 @@
       </w:r>
       <w:r>
         <w:rPr>
-          <w:rStyle w:val="aa"/>
+          <w:rStyle w:val="a8"/>
           <w:rFonts w:ascii="Arial" w:hAnsi="Arial" w:cs="Arial"/>
           <w:color w:val="660000"/>
           <w:sz w:val="27"/>
@@ -2437,7 +2437,7 @@
       </w:r>
       <w:r>
         <w:rPr>
-          <w:rStyle w:val="aa"/>
+          <w:rStyle w:val="a8"/>
           <w:rFonts w:ascii="Arial" w:hAnsi="Arial" w:cs="Arial"/>
           <w:color w:val="660000"/>
           <w:sz w:val="27"/>
@@ -2511,7 +2511,7 @@
     </w:p>
     <w:p>
       <w:pPr>
-        <w:pStyle w:val="a9"/>
+        <w:pStyle w:val="a7"/>
         <w:shd w:val="clear" w:color="auto" w:fill="F4EDE3"/>
         <w:spacing w:before="0" w:beforeAutospacing="0" w:after="0" w:afterAutospacing="0" w:line="390" w:lineRule="atLeast"/>
         <w:rPr>
@@ -2542,7 +2542,7 @@
       <w:hyperlink r:id="rId15" w:tgtFrame="_blank" w:tooltip="Android知识库" w:history="1">
         <w:r>
           <w:rPr>
-            <w:rStyle w:val="a7"/>
+            <w:rStyle w:val="a5"/>
             <w:rFonts w:ascii="Arial" w:hAnsi="Arial" w:cs="Arial"/>
             <w:b/>
             <w:bCs/>
@@ -2557,7 +2557,7 @@
       </w:hyperlink>
       <w:r>
         <w:rPr>
-          <w:rStyle w:val="aa"/>
+          <w:rStyle w:val="a8"/>
           <w:rFonts w:ascii="Arial" w:hAnsi="Arial" w:cs="Arial"/>
           <w:color w:val="000099"/>
           <w:sz w:val="27"/>
@@ -2811,7 +2811,7 @@
     </w:p>
     <w:p>
       <w:pPr>
-        <w:pStyle w:val="a9"/>
+        <w:pStyle w:val="a7"/>
         <w:shd w:val="clear" w:color="auto" w:fill="F4EDE3"/>
         <w:spacing w:before="0" w:beforeAutospacing="0" w:after="0" w:afterAutospacing="0" w:line="390" w:lineRule="atLeast"/>
         <w:rPr>
@@ -2896,7 +2896,7 @@
     </w:p>
     <w:p>
       <w:pPr>
-        <w:pStyle w:val="a9"/>
+        <w:pStyle w:val="a7"/>
         <w:shd w:val="clear" w:color="auto" w:fill="F4EDE3"/>
         <w:spacing w:before="0" w:beforeAutospacing="0" w:after="0" w:afterAutospacing="0" w:line="390" w:lineRule="atLeast"/>
         <w:rPr>
@@ -2945,7 +2945,7 @@
     </w:p>
     <w:p>
       <w:pPr>
-        <w:pStyle w:val="a9"/>
+        <w:pStyle w:val="a7"/>
         <w:shd w:val="clear" w:color="auto" w:fill="F4EDE3"/>
         <w:spacing w:before="0" w:beforeAutospacing="0" w:after="0" w:afterAutospacing="0" w:line="390" w:lineRule="atLeast"/>
         <w:rPr>
@@ -3067,7 +3067,7 @@
     </w:p>
     <w:p>
       <w:pPr>
-        <w:pStyle w:val="a9"/>
+        <w:pStyle w:val="a7"/>
         <w:shd w:val="clear" w:color="auto" w:fill="F4EDE3"/>
         <w:spacing w:before="0" w:beforeAutospacing="0" w:after="0" w:afterAutospacing="0" w:line="390" w:lineRule="atLeast"/>
         <w:rPr>
@@ -3152,7 +3152,7 @@
     </w:p>
     <w:p>
       <w:pPr>
-        <w:pStyle w:val="a9"/>
+        <w:pStyle w:val="a7"/>
         <w:shd w:val="clear" w:color="auto" w:fill="F4EDE3"/>
         <w:spacing w:before="0" w:beforeAutospacing="0" w:after="0" w:afterAutospacing="0" w:line="390" w:lineRule="atLeast"/>
         <w:rPr>
@@ -3201,7 +3201,7 @@
     </w:p>
     <w:p>
       <w:pPr>
-        <w:pStyle w:val="a9"/>
+        <w:pStyle w:val="a7"/>
         <w:shd w:val="clear" w:color="auto" w:fill="F4EDE3"/>
         <w:spacing w:before="0" w:beforeAutospacing="0" w:after="0" w:afterAutospacing="0" w:line="390" w:lineRule="atLeast"/>
         <w:rPr>
@@ -3250,7 +3250,7 @@
     </w:p>
     <w:p>
       <w:pPr>
-        <w:pStyle w:val="a9"/>
+        <w:pStyle w:val="a7"/>
         <w:shd w:val="clear" w:color="auto" w:fill="F4EDE3"/>
         <w:spacing w:before="0" w:beforeAutospacing="0" w:after="0" w:afterAutospacing="0" w:line="390" w:lineRule="atLeast"/>
         <w:rPr>
@@ -3389,7 +3389,7 @@
     </w:p>
     <w:p>
       <w:pPr>
-        <w:pStyle w:val="a9"/>
+        <w:pStyle w:val="a7"/>
         <w:shd w:val="clear" w:color="auto" w:fill="F4EDE3"/>
         <w:spacing w:before="0" w:beforeAutospacing="0" w:after="0" w:afterAutospacing="0" w:line="390" w:lineRule="atLeast"/>
         <w:rPr>
@@ -3438,7 +3438,7 @@
     </w:p>
     <w:p>
       <w:pPr>
-        <w:pStyle w:val="a9"/>
+        <w:pStyle w:val="a7"/>
         <w:shd w:val="clear" w:color="auto" w:fill="F4EDE3"/>
         <w:spacing w:before="0" w:beforeAutospacing="0" w:after="0" w:afterAutospacing="0" w:line="390" w:lineRule="atLeast"/>
         <w:rPr>
@@ -3578,7 +3578,7 @@
     </w:p>
     <w:p>
       <w:pPr>
-        <w:pStyle w:val="a9"/>
+        <w:pStyle w:val="a7"/>
         <w:shd w:val="clear" w:color="auto" w:fill="FEFEFE"/>
         <w:spacing w:before="0" w:beforeAutospacing="0" w:after="180" w:afterAutospacing="0" w:line="408" w:lineRule="atLeast"/>
         <w:ind w:firstLine="240"/>
@@ -4160,7 +4160,7 @@
     </w:p>
     <w:p>
       <w:pPr>
-        <w:pStyle w:val="a9"/>
+        <w:pStyle w:val="a7"/>
         <w:shd w:val="clear" w:color="auto" w:fill="FEFEFE"/>
         <w:spacing w:before="0" w:beforeAutospacing="0" w:after="180" w:afterAutospacing="0" w:line="408" w:lineRule="atLeast"/>
         <w:ind w:firstLine="240"/>
@@ -5044,153 +5044,6 @@
           <w:rFonts w:hint="eastAsia"/>
         </w:rPr>
         <w:lastRenderedPageBreak/>
-        <w:t>SharePreference</w:t>
-      </w:r>
-    </w:p>
-    <w:p>
-      <w:pPr>
-        <w:rPr>
-          <w:rFonts w:ascii="微软雅黑" w:eastAsia="微软雅黑" w:hAnsi="微软雅黑"/>
-          <w:color w:val="555555"/>
-          <w:szCs w:val="21"/>
-          <w:shd w:val="clear" w:color="auto" w:fill="FFFFFF"/>
-        </w:rPr>
-      </w:pPr>
-      <w:r>
-        <w:rPr>
-          <w:rFonts w:ascii="微软雅黑" w:eastAsia="微软雅黑" w:hAnsi="微软雅黑" w:hint="eastAsia"/>
-          <w:color w:val="555555"/>
-          <w:szCs w:val="21"/>
-          <w:shd w:val="clear" w:color="auto" w:fill="FFFFFF"/>
-        </w:rPr>
-        <w:t>registerOnSharedPreferenceChangeListener(listener)</w:t>
-      </w:r>
-      <w:r>
-        <w:rPr>
-          <w:rFonts w:ascii="微软雅黑" w:eastAsia="微软雅黑" w:hAnsi="微软雅黑" w:hint="eastAsia"/>
-          <w:color w:val="555555"/>
-          <w:szCs w:val="21"/>
-        </w:rPr>
-        <w:br/>
-      </w:r>
-      <w:r>
-        <w:rPr>
-          <w:rFonts w:ascii="微软雅黑" w:eastAsia="微软雅黑" w:hAnsi="微软雅黑" w:hint="eastAsia"/>
-          <w:color w:val="555555"/>
-          <w:szCs w:val="21"/>
-          <w:shd w:val="clear" w:color="auto" w:fill="FFFFFF"/>
-        </w:rPr>
-        <w:t>这个方法才是我要说的重点，因为之前有些需求就是更改了</w:t>
-      </w:r>
-      <w:r>
-        <w:rPr>
-          <w:rStyle w:val="HTML"/>
-          <w:rFonts w:ascii="Consolas" w:hAnsi="Consolas" w:cs="Consolas"/>
-          <w:color w:val="555555"/>
-          <w:sz w:val="20"/>
-          <w:szCs w:val="20"/>
-          <w:shd w:val="clear" w:color="auto" w:fill="EEEEEE"/>
-        </w:rPr>
-        <w:t>SharedPreferences</w:t>
-      </w:r>
-      <w:r>
-        <w:rPr>
-          <w:rFonts w:ascii="微软雅黑" w:eastAsia="微软雅黑" w:hAnsi="微软雅黑" w:hint="eastAsia"/>
-          <w:color w:val="555555"/>
-          <w:szCs w:val="21"/>
-          <w:shd w:val="clear" w:color="auto" w:fill="FFFFFF"/>
-        </w:rPr>
-        <w:t>之后，要通知相应的组件做出改变，我以前的处理方式是通过事件订阅实现的，发一个event出去，然后目标收到event再做出反应，当时觉得特别蛋疼，两边都要做些操作，显的特别啰嗦，当时就在想可不可以在</w:t>
-      </w:r>
-      <w:r>
-        <w:rPr>
-          <w:rStyle w:val="HTML"/>
-          <w:rFonts w:ascii="Consolas" w:hAnsi="Consolas" w:cs="Consolas"/>
-          <w:color w:val="555555"/>
-          <w:sz w:val="20"/>
-          <w:szCs w:val="20"/>
-          <w:shd w:val="clear" w:color="auto" w:fill="EEEEEE"/>
-        </w:rPr>
-        <w:t>SharedPreferences</w:t>
-      </w:r>
-      <w:r>
-        <w:rPr>
-          <w:rFonts w:ascii="微软雅黑" w:eastAsia="微软雅黑" w:hAnsi="微软雅黑" w:hint="eastAsia"/>
-          <w:color w:val="555555"/>
-          <w:szCs w:val="21"/>
-          <w:shd w:val="clear" w:color="auto" w:fill="FFFFFF"/>
-        </w:rPr>
-        <w:t>上设置一个观察者，一旦有什么风吹草动，就自动通知目标，不曾想，人家早已经实现了，只是我愚昧无知，今天去看了下源码发现了这个方法，相见恨晚。</w:t>
-      </w:r>
-    </w:p>
-    <w:p>
-      <w:pPr>
-        <w:rPr>
-          <w:rFonts w:ascii="微软雅黑" w:eastAsia="微软雅黑" w:hAnsi="微软雅黑"/>
-          <w:color w:val="555555"/>
-          <w:szCs w:val="21"/>
-          <w:shd w:val="clear" w:color="auto" w:fill="FFFFFF"/>
-        </w:rPr>
-      </w:pPr>
-    </w:p>
-    <w:p>
-      <w:r>
-        <w:rPr>
-          <w:noProof/>
-        </w:rPr>
-        <w:drawing>
-          <wp:inline distT="0" distB="0" distL="0" distR="0" wp14:anchorId="7C93F93F" wp14:editId="74570BB7">
-            <wp:extent cx="5274310" cy="641350"/>
-            <wp:effectExtent l="0" t="0" r="2540" b="6350"/>
-            <wp:docPr id="5" name="图片 5"/>
-            <wp:cNvGraphicFramePr>
-              <a:graphicFrameLocks xmlns:a="http://schemas.openxmlformats.org/drawingml/2006/main" noChangeAspect="1"/>
-            </wp:cNvGraphicFramePr>
-            <a:graphic xmlns:a="http://schemas.openxmlformats.org/drawingml/2006/main">
-              <a:graphicData uri="http://schemas.openxmlformats.org/drawingml/2006/picture">
-                <pic:pic xmlns:pic="http://schemas.openxmlformats.org/drawingml/2006/picture">
-                  <pic:nvPicPr>
-                    <pic:cNvPr id="1" name=""/>
-                    <pic:cNvPicPr/>
-                  </pic:nvPicPr>
-                  <pic:blipFill>
-                    <a:blip r:embed="rId16"/>
-                    <a:stretch>
-                      <a:fillRect/>
-                    </a:stretch>
-                  </pic:blipFill>
-                  <pic:spPr>
-                    <a:xfrm>
-                      <a:off x="0" y="0"/>
-                      <a:ext cx="5274310" cy="641350"/>
-                    </a:xfrm>
-                    <a:prstGeom prst="rect">
-                      <a:avLst/>
-                    </a:prstGeom>
-                  </pic:spPr>
-                </pic:pic>
-              </a:graphicData>
-            </a:graphic>
-          </wp:inline>
-        </w:drawing>
-      </w:r>
-    </w:p>
-    <w:p/>
-    <w:p/>
-    <w:p>
-      <w:r>
-        <w:br w:type="page"/>
-      </w:r>
-    </w:p>
-    <w:p>
-      <w:pPr>
-        <w:pStyle w:val="1"/>
-      </w:pPr>
-      <w:r>
-        <w:rPr>
-          <w:rFonts w:hint="eastAsia"/>
-        </w:rPr>
-        <w:lastRenderedPageBreak/>
         <w:t>Text</w:t>
       </w:r>
       <w:r>
@@ -5247,7 +5100,7 @@
         <mc:AlternateContent>
           <mc:Choice Requires="wps">
             <w:drawing>
-              <wp:anchor distT="0" distB="0" distL="114300" distR="114300" simplePos="0" relativeHeight="251689984" behindDoc="0" locked="0" layoutInCell="1" allowOverlap="1" wp14:anchorId="578A69EF" wp14:editId="740EEB3C">
+              <wp:anchor distT="0" distB="0" distL="114300" distR="114300" simplePos="0" relativeHeight="251681792" behindDoc="0" locked="0" layoutInCell="1" allowOverlap="1" wp14:anchorId="2AA893DD" wp14:editId="203D4F51">
                 <wp:simplePos x="0" y="0"/>
                 <wp:positionH relativeFrom="margin">
                   <wp:align>left</wp:align>
@@ -5361,11 +5214,6 @@
                           </w:p>
                           <w:p/>
                           <w:p>
-                            <w:pPr>
-                              <w:rPr>
-                                <w:rFonts w:hint="eastAsia"/>
-                              </w:rPr>
-                            </w:pPr>
                             <w:r>
                               <w:rPr>
                                 <w:rFonts w:hint="eastAsia"/>
@@ -5486,11 +5334,6 @@
                           </w:p>
                           <w:p/>
                           <w:p>
-                            <w:pPr>
-                              <w:rPr>
-                                <w:rFonts w:hint="eastAsia"/>
-                              </w:rPr>
-                            </w:pPr>
                             <w:r>
                               <w:rPr>
                                 <w:rFonts w:hint="eastAsia"/>
@@ -5525,9 +5368,6 @@
                           <w:p>
                             <w:pPr>
                               <w:ind w:firstLine="420"/>
-                              <w:rPr>
-                                <w:rFonts w:hint="eastAsia"/>
-                              </w:rPr>
                             </w:pPr>
                             <w:r>
                               <w:rPr>
@@ -5544,13 +5384,7 @@
                               <w:rPr>
                                 <w:rFonts w:hint="eastAsia"/>
                               </w:rPr>
-                              <w:t>·</w:t>
-                            </w:r>
-                            <w:r>
-                              <w:rPr>
-                                <w:rFonts w:hint="eastAsia"/>
-                              </w:rPr>
-                              <w:t>如果</w:t>
+                              <w:t>·如果</w:t>
                             </w:r>
                             <w:r>
                               <w:t>有设置</w:t>
@@ -5576,10 +5410,7 @@
                           </w:p>
                           <w:p>
                             <w:r>
-                              <w:t xml:space="preserve">    </w:t>
-                            </w:r>
-                            <w:r>
-                              <w:t>ExtendedPaddingTop/Bottom = TotalPaddingTop/Bottom(</w:t>
+                              <w:t xml:space="preserve">    ExtendedPaddingTop/Bottom = TotalPaddingTop/Bottom(</w:t>
                             </w:r>
                             <w:r>
                               <w:rPr>
@@ -5618,11 +5449,6 @@
                             </w:r>
                           </w:p>
                           <w:p>
-                            <w:pPr>
-                              <w:rPr>
-                                <w:rFonts w:hint="eastAsia"/>
-                              </w:rPr>
-                            </w:pPr>
                             <w:r>
                               <w:rPr>
                                 <w:rFonts w:hint="eastAsia"/>
@@ -5679,11 +5505,11 @@
           </mc:Choice>
           <mc:Fallback>
             <w:pict>
-              <v:shapetype w14:anchorId="578A69EF" id="_x0000_t202" coordsize="21600,21600" o:spt="202" path="m,l,21600r21600,l21600,xe">
+              <v:shapetype w14:anchorId="2AA893DD" id="_x0000_t202" coordsize="21600,21600" o:spt="202" path="m,l,21600r21600,l21600,xe">
                 <v:stroke joinstyle="miter"/>
                 <v:path gradientshapeok="t" o:connecttype="rect"/>
               </v:shapetype>
-              <v:shape id="文本框 8" o:spid="_x0000_s1026" type="#_x0000_t202" style="position:absolute;left:0;text-align:left;margin-left:0;margin-top:161.65pt;width:443.7pt;height:222.1pt;z-index:251689984;visibility:visible;mso-wrap-style:square;mso-width-percent:0;mso-height-percent:0;mso-wrap-distance-left:9pt;mso-wrap-distance-top:0;mso-wrap-distance-right:9pt;mso-wrap-distance-bottom:0;mso-position-horizontal:left;mso-position-horizontal-relative:margin;mso-position-vertical:absolute;mso-position-vertical-relative:text;mso-width-percent:0;mso-height-percent:0;mso-width-relative:margin;mso-height-relative:margin;v-text-anchor:top" o:gfxdata="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" filled="f" stroked="f" strokeweight=".5pt">
+              <v:shape id="文本框 8" o:spid="_x0000_s1026" type="#_x0000_t202" style="position:absolute;left:0;text-align:left;margin-left:0;margin-top:161.65pt;width:443.7pt;height:222.1pt;z-index:251681792;visibility:visible;mso-wrap-style:square;mso-width-percent:0;mso-height-percent:0;mso-wrap-distance-left:9pt;mso-wrap-distance-top:0;mso-wrap-distance-right:9pt;mso-wrap-distance-bottom:0;mso-position-horizontal:left;mso-position-horizontal-relative:margin;mso-position-vertical:absolute;mso-position-vertical-relative:text;mso-width-percent:0;mso-height-percent:0;mso-width-relative:margin;mso-height-relative:margin;v-text-anchor:top" o:gfxdata="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" filled="f" stroked="f" strokeweight=".5pt">
                 <v:textbox>
                   <w:txbxContent>
                     <w:p>
@@ -5753,11 +5579,6 @@
                     </w:p>
                     <w:p/>
                     <w:p>
-                      <w:pPr>
-                        <w:rPr>
-                          <w:rFonts w:hint="eastAsia"/>
-                        </w:rPr>
-                      </w:pPr>
                       <w:r>
                         <w:rPr>
                           <w:rFonts w:hint="eastAsia"/>
@@ -5878,11 +5699,6 @@
                     </w:p>
                     <w:p/>
                     <w:p>
-                      <w:pPr>
-                        <w:rPr>
-                          <w:rFonts w:hint="eastAsia"/>
-                        </w:rPr>
-                      </w:pPr>
                       <w:r>
                         <w:rPr>
                           <w:rFonts w:hint="eastAsia"/>
@@ -5917,9 +5733,6 @@
                     <w:p>
                       <w:pPr>
                         <w:ind w:firstLine="420"/>
-                        <w:rPr>
-                          <w:rFonts w:hint="eastAsia"/>
-                        </w:rPr>
                       </w:pPr>
                       <w:r>
                         <w:rPr>
@@ -5936,13 +5749,7 @@
                         <w:rPr>
                           <w:rFonts w:hint="eastAsia"/>
                         </w:rPr>
-                        <w:t>·</w:t>
-                      </w:r>
-                      <w:r>
-                        <w:rPr>
-                          <w:rFonts w:hint="eastAsia"/>
-                        </w:rPr>
-                        <w:t>如果</w:t>
+                        <w:t>·如果</w:t>
                       </w:r>
                       <w:r>
                         <w:t>有设置</w:t>
@@ -5968,10 +5775,7 @@
                     </w:p>
                     <w:p>
                       <w:r>
-                        <w:t xml:space="preserve">    </w:t>
-                      </w:r>
-                      <w:r>
-                        <w:t>ExtendedPaddingTop/Bottom = TotalPaddingTop/Bottom(</w:t>
+                        <w:t xml:space="preserve">    ExtendedPaddingTop/Bottom = TotalPaddingTop/Bottom(</w:t>
                       </w:r>
                       <w:r>
                         <w:rPr>
@@ -6010,11 +5814,6 @@
                       </w:r>
                     </w:p>
                     <w:p>
-                      <w:pPr>
-                        <w:rPr>
-                          <w:rFonts w:hint="eastAsia"/>
-                        </w:rPr>
-                      </w:pPr>
                       <w:r>
                         <w:rPr>
                           <w:rFonts w:hint="eastAsia"/>
@@ -6064,7 +5863,7 @@
         <mc:AlternateContent>
           <mc:Choice Requires="wps">
             <w:drawing>
-              <wp:anchor distT="0" distB="0" distL="114300" distR="114300" simplePos="0" relativeHeight="251683840" behindDoc="0" locked="0" layoutInCell="1" allowOverlap="1" wp14:anchorId="0003B142" wp14:editId="28B3D3AC">
+              <wp:anchor distT="0" distB="0" distL="114300" distR="114300" simplePos="0" relativeHeight="251678720" behindDoc="0" locked="0" layoutInCell="1" allowOverlap="1" wp14:anchorId="6B189B95" wp14:editId="2A159612">
                 <wp:simplePos x="0" y="0"/>
                 <wp:positionH relativeFrom="column">
                   <wp:posOffset>1621097</wp:posOffset>
@@ -6135,7 +5934,7 @@
           </mc:Choice>
           <mc:Fallback>
             <w:pict>
-              <v:shape w14:anchorId="0003B142" id="文本框 28" o:spid="_x0000_s1027" type="#_x0000_t202" style="position:absolute;left:0;text-align:left;margin-left:127.65pt;margin-top:32.9pt;width:1in;height:21pt;z-index:251683840;visibility:visible;mso-wrap-style:none;mso-height-percent:0;mso-wrap-distance-left:9pt;mso-wrap-distance-top:0;mso-wrap-distance-right:9pt;mso-wrap-distance-bottom:0;mso-position-horizontal:absolute;mso-position-horizontal-relative:text;mso-position-vertical:absolute;mso-position-vertical-relative:text;mso-height-percent:0;mso-height-relative:margin;v-text-anchor:top" o:gfxdata="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" filled="f" stroked="f" strokeweight=".5pt">
+              <v:shape w14:anchorId="6B189B95" id="文本框 28" o:spid="_x0000_s1027" type="#_x0000_t202" style="position:absolute;left:0;text-align:left;margin-left:127.65pt;margin-top:32.9pt;width:1in;height:21pt;z-index:251678720;visibility:visible;mso-wrap-style:none;mso-height-percent:0;mso-wrap-distance-left:9pt;mso-wrap-distance-top:0;mso-wrap-distance-right:9pt;mso-wrap-distance-bottom:0;mso-position-horizontal:absolute;mso-position-horizontal-relative:text;mso-position-vertical:absolute;mso-position-vertical-relative:text;mso-height-percent:0;mso-height-relative:margin;v-text-anchor:top" o:gfxdata="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" filled="f" stroked="f" strokeweight=".5pt">
                 <v:textbox>
                   <w:txbxContent>
                     <w:p>
@@ -6157,7 +5956,7 @@
         <mc:AlternateContent>
           <mc:Choice Requires="wps">
             <w:drawing>
-              <wp:anchor distT="0" distB="0" distL="114300" distR="114300" simplePos="0" relativeHeight="251681792" behindDoc="0" locked="0" layoutInCell="1" allowOverlap="1" wp14:anchorId="15CC24C9" wp14:editId="53ABF644">
+              <wp:anchor distT="0" distB="0" distL="114300" distR="114300" simplePos="0" relativeHeight="251677696" behindDoc="0" locked="0" layoutInCell="1" allowOverlap="1" wp14:anchorId="192AFC98" wp14:editId="212914B5">
                 <wp:simplePos x="0" y="0"/>
                 <wp:positionH relativeFrom="column">
                   <wp:posOffset>721294</wp:posOffset>
@@ -6228,7 +6027,7 @@
           </mc:Choice>
           <mc:Fallback>
             <w:pict>
-              <v:shape w14:anchorId="15CC24C9" id="文本框 27" o:spid="_x0000_s1028" type="#_x0000_t202" style="position:absolute;left:0;text-align:left;margin-left:56.8pt;margin-top:108.1pt;width:1in;height:21pt;z-index:251681792;visibility:visible;mso-wrap-style:none;mso-height-percent:0;mso-wrap-distance-left:9pt;mso-wrap-distance-top:0;mso-wrap-distance-right:9pt;mso-wrap-distance-bottom:0;mso-position-horizontal:absolute;mso-position-horizontal-relative:text;mso-position-vertical:absolute;mso-position-vertical-relative:text;mso-height-percent:0;mso-height-relative:margin;v-text-anchor:top" o:gfxdata="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" filled="f" stroked="f" strokeweight=".5pt">
+              <v:shape w14:anchorId="192AFC98" id="文本框 27" o:spid="_x0000_s1028" type="#_x0000_t202" style="position:absolute;left:0;text-align:left;margin-left:56.8pt;margin-top:108.1pt;width:1in;height:21pt;z-index:251677696;visibility:visible;mso-wrap-style:none;mso-height-percent:0;mso-wrap-distance-left:9pt;mso-wrap-distance-top:0;mso-wrap-distance-right:9pt;mso-wrap-distance-bottom:0;mso-position-horizontal:absolute;mso-position-horizontal-relative:text;mso-position-vertical:absolute;mso-position-vertical-relative:text;mso-height-percent:0;mso-height-relative:margin;v-text-anchor:top" o:gfxdata="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" filled="f" stroked="f" strokeweight=".5pt">
                 <v:textbox>
                   <w:txbxContent>
                     <w:p>
@@ -6250,7 +6049,7 @@
         <mc:AlternateContent>
           <mc:Choice Requires="wps">
             <w:drawing>
-              <wp:anchor distT="0" distB="0" distL="114300" distR="114300" simplePos="0" relativeHeight="251679744" behindDoc="0" locked="0" layoutInCell="1" allowOverlap="1" wp14:anchorId="07137C97" wp14:editId="119F5B9D">
+              <wp:anchor distT="0" distB="0" distL="114300" distR="114300" simplePos="0" relativeHeight="251676672" behindDoc="0" locked="0" layoutInCell="1" allowOverlap="1" wp14:anchorId="400C3427" wp14:editId="2F399230">
                 <wp:simplePos x="0" y="0"/>
                 <wp:positionH relativeFrom="margin">
                   <wp:posOffset>101666</wp:posOffset>
@@ -6299,10 +6098,7 @@
                         <w:txbxContent>
                           <w:p>
                             <w:r>
-                              <w:t>P</w:t>
-                            </w:r>
-                            <w:r>
-                              <w:t>adding</w:t>
+                              <w:t>Padding</w:t>
                             </w:r>
                             <w:r>
                               <w:rPr>
@@ -6333,15 +6129,12 @@
           </mc:Choice>
           <mc:Fallback>
             <w:pict>
-              <v:shape w14:anchorId="07137C97" id="文本框 26" o:spid="_x0000_s1029" type="#_x0000_t202" style="position:absolute;left:0;text-align:left;margin-left:8pt;margin-top:58.9pt;width:1in;height:21pt;z-index:251679744;visibility:visible;mso-wrap-style:none;mso-height-percent:0;mso-wrap-distance-left:9pt;mso-wrap-distance-top:0;mso-wrap-distance-right:9pt;mso-wrap-distance-bottom:0;mso-position-horizontal:absolute;mso-position-horizontal-relative:margin;mso-position-vertical:absolute;mso-position-vertical-relative:text;mso-height-percent:0;mso-height-relative:margin;v-text-anchor:top" o:gfxdata="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" filled="f" stroked="f" strokeweight=".5pt">
+              <v:shape w14:anchorId="400C3427" id="文本框 26" o:spid="_x0000_s1029" type="#_x0000_t202" style="position:absolute;left:0;text-align:left;margin-left:8pt;margin-top:58.9pt;width:1in;height:21pt;z-index:251676672;visibility:visible;mso-wrap-style:none;mso-height-percent:0;mso-wrap-distance-left:9pt;mso-wrap-distance-top:0;mso-wrap-distance-right:9pt;mso-wrap-distance-bottom:0;mso-position-horizontal:absolute;mso-position-horizontal-relative:margin;mso-position-vertical:absolute;mso-position-vertical-relative:text;mso-height-percent:0;mso-height-relative:margin;v-text-anchor:top" o:gfxdata="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" filled="f" stroked="f" strokeweight=".5pt">
                 <v:textbox>
                   <w:txbxContent>
                     <w:p>
                       <w:r>
-                        <w:t>P</w:t>
-                      </w:r>
-                      <w:r>
-                        <w:t>adding</w:t>
+                        <w:t>Padding</w:t>
                       </w:r>
                       <w:r>
                         <w:rPr>
@@ -6368,7 +6161,7 @@
         <mc:AlternateContent>
           <mc:Choice Requires="wps">
             <w:drawing>
-              <wp:anchor distT="0" distB="0" distL="114300" distR="114300" simplePos="0" relativeHeight="251664384" behindDoc="0" locked="0" layoutInCell="1" allowOverlap="1" wp14:anchorId="298A56B3" wp14:editId="3B2CE180">
+              <wp:anchor distT="0" distB="0" distL="114300" distR="114300" simplePos="0" relativeHeight="251664384" behindDoc="0" locked="0" layoutInCell="1" allowOverlap="1" wp14:anchorId="4EAA02FE" wp14:editId="6B41B605">
                 <wp:simplePos x="0" y="0"/>
                 <wp:positionH relativeFrom="column">
                   <wp:posOffset>522762</wp:posOffset>
@@ -6451,7 +6244,7 @@
           </mc:Choice>
           <mc:Fallback>
             <w:pict>
-              <v:shape w14:anchorId="298A56B3" id="文本框 13" o:spid="_x0000_s1030" type="#_x0000_t202" style="position:absolute;left:0;text-align:left;margin-left:41.15pt;margin-top:3.2pt;width:1in;height:1in;z-index:251664384;visibility:visible;mso-wrap-style:none;mso-wrap-distance-left:9pt;mso-wrap-distance-top:0;mso-wrap-distance-right:9pt;mso-wrap-distance-bottom:0;mso-position-horizontal:absolute;mso-position-horizontal-relative:text;mso-position-vertical:absolute;mso-position-vertical-relative:text;v-text-anchor:top" o:gfxdata="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" filled="f" stroked="f" strokeweight=".5pt">
+              <v:shape w14:anchorId="4EAA02FE" id="文本框 13" o:spid="_x0000_s1030" type="#_x0000_t202" style="position:absolute;left:0;text-align:left;margin-left:41.15pt;margin-top:3.2pt;width:1in;height:1in;z-index:251664384;visibility:visible;mso-wrap-style:none;mso-wrap-distance-left:9pt;mso-wrap-distance-top:0;mso-wrap-distance-right:9pt;mso-wrap-distance-bottom:0;mso-position-horizontal:absolute;mso-position-horizontal-relative:text;mso-position-vertical:absolute;mso-position-vertical-relative:text;v-text-anchor:top" o:gfxdata="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" filled="f" stroked="f" strokeweight=".5pt">
                 <v:textbox>
                   <w:txbxContent>
                     <w:p>
@@ -6488,7 +6281,7 @@
         <mc:AlternateContent>
           <mc:Choice Requires="wps">
             <w:drawing>
-              <wp:anchor distT="0" distB="0" distL="114300" distR="114300" simplePos="0" relativeHeight="251685888" behindDoc="0" locked="0" layoutInCell="1" allowOverlap="1" wp14:anchorId="43D3C87C" wp14:editId="2EBF26D9">
+              <wp:anchor distT="0" distB="0" distL="114300" distR="114300" simplePos="0" relativeHeight="251679744" behindDoc="0" locked="0" layoutInCell="1" allowOverlap="1" wp14:anchorId="52F0BF4C" wp14:editId="78E7AC95">
                 <wp:simplePos x="0" y="0"/>
                 <wp:positionH relativeFrom="column">
                   <wp:posOffset>3327689</wp:posOffset>
@@ -6559,7 +6352,7 @@
           </mc:Choice>
           <mc:Fallback>
             <w:pict>
-              <v:shape w14:anchorId="43D3C87C" id="文本框 29" o:spid="_x0000_s1031" type="#_x0000_t202" style="position:absolute;left:0;text-align:left;margin-left:262pt;margin-top:116.05pt;width:1in;height:21pt;z-index:251685888;visibility:visible;mso-wrap-style:none;mso-height-percent:0;mso-wrap-distance-left:9pt;mso-wrap-distance-top:0;mso-wrap-distance-right:9pt;mso-wrap-distance-bottom:0;mso-position-horizontal:absolute;mso-position-horizontal-relative:text;mso-position-vertical:absolute;mso-position-vertical-relative:text;mso-height-percent:0;mso-height-relative:margin;v-text-anchor:top" o:gfxdata="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" filled="f" stroked="f" strokeweight=".5pt">
+              <v:shape w14:anchorId="52F0BF4C" id="文本框 29" o:spid="_x0000_s1031" type="#_x0000_t202" style="position:absolute;left:0;text-align:left;margin-left:262pt;margin-top:116.05pt;width:1in;height:21pt;z-index:251679744;visibility:visible;mso-wrap-style:none;mso-height-percent:0;mso-wrap-distance-left:9pt;mso-wrap-distance-top:0;mso-wrap-distance-right:9pt;mso-wrap-distance-bottom:0;mso-position-horizontal:absolute;mso-position-horizontal-relative:text;mso-position-vertical:absolute;mso-position-vertical-relative:text;mso-height-percent:0;mso-height-relative:margin;v-text-anchor:top" o:gfxdata="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" filled="f" stroked="f" strokeweight=".5pt">
                 <v:textbox>
                   <w:txbxContent>
                     <w:p>
@@ -6581,7 +6374,7 @@
         <mc:AlternateContent>
           <mc:Choice Requires="wps">
             <w:drawing>
-              <wp:anchor distT="0" distB="0" distL="114300" distR="114300" simplePos="0" relativeHeight="251675648" behindDoc="0" locked="0" layoutInCell="1" allowOverlap="1" wp14:anchorId="31F645F0" wp14:editId="4FE5E459">
+              <wp:anchor distT="0" distB="0" distL="114300" distR="114300" simplePos="0" relativeHeight="251674624" behindDoc="0" locked="0" layoutInCell="1" allowOverlap="1" wp14:anchorId="6AD4D87F" wp14:editId="02827075">
                 <wp:simplePos x="0" y="0"/>
                 <wp:positionH relativeFrom="margin">
                   <wp:posOffset>2399310</wp:posOffset>
@@ -6652,7 +6445,7 @@
           </mc:Choice>
           <mc:Fallback>
             <w:pict>
-              <v:shape w14:anchorId="31F645F0" id="文本框 24" o:spid="_x0000_s1032" type="#_x0000_t202" style="position:absolute;left:0;text-align:left;margin-left:188.9pt;margin-top:3.25pt;width:1in;height:40.5pt;z-index:251675648;visibility:visible;mso-wrap-style:none;mso-height-percent:0;mso-wrap-distance-left:9pt;mso-wrap-distance-top:0;mso-wrap-distance-right:9pt;mso-wrap-distance-bottom:0;mso-position-horizontal:absolute;mso-position-horizontal-relative:margin;mso-position-vertical:absolute;mso-position-vertical-relative:text;mso-height-percent:0;mso-height-relative:margin;v-text-anchor:top" o:gfxdata="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" filled="f" stroked="f" strokeweight=".5pt">
+              <v:shape w14:anchorId="6AD4D87F" id="文本框 24" o:spid="_x0000_s1032" type="#_x0000_t202" style="position:absolute;left:0;text-align:left;margin-left:188.9pt;margin-top:3.25pt;width:1in;height:40.5pt;z-index:251674624;visibility:visible;mso-wrap-style:none;mso-height-percent:0;mso-wrap-distance-left:9pt;mso-wrap-distance-top:0;mso-wrap-distance-right:9pt;mso-wrap-distance-bottom:0;mso-position-horizontal:absolute;mso-position-horizontal-relative:margin;mso-position-vertical:absolute;mso-position-vertical-relative:text;mso-height-percent:0;mso-height-relative:margin;v-text-anchor:top" o:gfxdata="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" filled="f" stroked="f" strokeweight=".5pt">
                 <v:textbox>
                   <w:txbxContent>
                     <w:p>
@@ -6675,7 +6468,7 @@
         <mc:AlternateContent>
           <mc:Choice Requires="wps">
             <w:drawing>
-              <wp:anchor distT="0" distB="0" distL="114300" distR="114300" simplePos="0" relativeHeight="251687936" behindDoc="0" locked="0" layoutInCell="1" allowOverlap="1" wp14:anchorId="4F168536" wp14:editId="2E015005">
+              <wp:anchor distT="0" distB="0" distL="114300" distR="114300" simplePos="0" relativeHeight="251680768" behindDoc="0" locked="0" layoutInCell="1" allowOverlap="1" wp14:anchorId="6120F6C5" wp14:editId="48A7BB3C">
                 <wp:simplePos x="0" y="0"/>
                 <wp:positionH relativeFrom="column">
                   <wp:posOffset>3646838</wp:posOffset>
@@ -6746,7 +6539,7 @@
           </mc:Choice>
           <mc:Fallback>
             <w:pict>
-              <v:shape w14:anchorId="4F168536" id="文本框 30" o:spid="_x0000_s1033" type="#_x0000_t202" style="position:absolute;left:0;text-align:left;margin-left:287.15pt;margin-top:24.45pt;width:1in;height:21pt;z-index:251687936;visibility:visible;mso-wrap-style:none;mso-height-percent:0;mso-wrap-distance-left:9pt;mso-wrap-distance-top:0;mso-wrap-distance-right:9pt;mso-wrap-distance-bottom:0;mso-position-horizontal:absolute;mso-position-horizontal-relative:text;mso-position-vertical:absolute;mso-position-vertical-relative:text;mso-height-percent:0;mso-height-relative:margin;v-text-anchor:top" o:gfxdata="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" filled="f" stroked="f" strokeweight=".5pt">
+              <v:shape w14:anchorId="6120F6C5" id="文本框 30" o:spid="_x0000_s1033" type="#_x0000_t202" style="position:absolute;left:0;text-align:left;margin-left:287.15pt;margin-top:24.45pt;width:1in;height:21pt;z-index:251680768;visibility:visible;mso-wrap-style:none;mso-height-percent:0;mso-wrap-distance-left:9pt;mso-wrap-distance-top:0;mso-wrap-distance-right:9pt;mso-wrap-distance-bottom:0;mso-position-horizontal:absolute;mso-position-horizontal-relative:text;mso-position-vertical:absolute;mso-position-vertical-relative:text;mso-height-percent:0;mso-height-relative:margin;v-text-anchor:top" o:gfxdata="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" filled="f" stroked="f" strokeweight=".5pt">
                 <v:textbox>
                   <w:txbxContent>
                     <w:p>
@@ -6768,7 +6561,7 @@
         <mc:AlternateContent>
           <mc:Choice Requires="wps">
             <w:drawing>
-              <wp:anchor distT="0" distB="0" distL="114300" distR="114300" simplePos="0" relativeHeight="251677696" behindDoc="0" locked="0" layoutInCell="1" allowOverlap="1" wp14:anchorId="03679CC6" wp14:editId="38F5F9F3">
+              <wp:anchor distT="0" distB="0" distL="114300" distR="114300" simplePos="0" relativeHeight="251675648" behindDoc="0" locked="0" layoutInCell="1" allowOverlap="1" wp14:anchorId="65C6CB34" wp14:editId="166E8500">
                 <wp:simplePos x="0" y="0"/>
                 <wp:positionH relativeFrom="column">
                   <wp:posOffset>4324227</wp:posOffset>
@@ -6841,7 +6634,7 @@
           </mc:Choice>
           <mc:Fallback>
             <w:pict>
-              <v:shape w14:anchorId="03679CC6" id="文本框 25" o:spid="_x0000_s1034" type="#_x0000_t202" style="position:absolute;left:0;text-align:left;margin-left:340.5pt;margin-top:71.05pt;width:1in;height:50.25pt;z-index:251677696;visibility:visible;mso-wrap-style:none;mso-height-percent:0;mso-wrap-distance-left:9pt;mso-wrap-distance-top:0;mso-wrap-distance-right:9pt;mso-wrap-distance-bottom:0;mso-position-horizontal:absolute;mso-position-horizontal-relative:text;mso-position-vertical:absolute;mso-position-vertical-relative:text;mso-height-percent:0;mso-height-relative:margin;v-text-anchor:top" o:gfxdata="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" filled="f" stroked="f" strokeweight=".5pt">
+              <v:shape w14:anchorId="65C6CB34" id="文本框 25" o:spid="_x0000_s1034" type="#_x0000_t202" style="position:absolute;left:0;text-align:left;margin-left:340.5pt;margin-top:71.05pt;width:1in;height:50.25pt;z-index:251675648;visibility:visible;mso-wrap-style:none;mso-height-percent:0;mso-wrap-distance-left:9pt;mso-wrap-distance-top:0;mso-wrap-distance-right:9pt;mso-wrap-distance-bottom:0;mso-position-horizontal:absolute;mso-position-horizontal-relative:text;mso-position-vertical:absolute;mso-position-vertical-relative:text;mso-height-percent:0;mso-height-relative:margin;v-text-anchor:top" o:gfxdata="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" filled="f" stroked="f" strokeweight=".5pt">
                 <v:textbox>
                   <w:txbxContent>
                     <w:p>
@@ -6865,7 +6658,7 @@
         <mc:AlternateContent>
           <mc:Choice Requires="wps">
             <w:drawing>
-              <wp:anchor distT="0" distB="0" distL="114300" distR="114300" simplePos="0" relativeHeight="251673600" behindDoc="0" locked="0" layoutInCell="1" allowOverlap="1" wp14:anchorId="0793CF16" wp14:editId="4C7C3D42">
+              <wp:anchor distT="0" distB="0" distL="114300" distR="114300" simplePos="0" relativeHeight="251673600" behindDoc="0" locked="0" layoutInCell="1" allowOverlap="1" wp14:anchorId="28F11530" wp14:editId="43C69127">
                 <wp:simplePos x="0" y="0"/>
                 <wp:positionH relativeFrom="column">
                   <wp:posOffset>2105025</wp:posOffset>
@@ -6936,7 +6729,7 @@
           </mc:Choice>
           <mc:Fallback>
             <w:pict>
-              <v:shape w14:anchorId="0793CF16" id="文本框 23" o:spid="_x0000_s1035" type="#_x0000_t202" style="position:absolute;left:0;text-align:left;margin-left:165.75pt;margin-top:136.3pt;width:1in;height:21pt;z-index:251673600;visibility:visible;mso-wrap-style:none;mso-height-percent:0;mso-wrap-distance-left:9pt;mso-wrap-distance-top:0;mso-wrap-distance-right:9pt;mso-wrap-distance-bottom:0;mso-position-horizontal:absolute;mso-position-horizontal-relative:text;mso-position-vertical:absolute;mso-position-vertical-relative:text;mso-height-percent:0;mso-height-relative:margin;v-text-anchor:top" o:gfxdata="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" filled="f" stroked="f" strokeweight=".5pt">
+              <v:shape w14:anchorId="28F11530" id="文本框 23" o:spid="_x0000_s1035" type="#_x0000_t202" style="position:absolute;left:0;text-align:left;margin-left:165.75pt;margin-top:136.3pt;width:1in;height:21pt;z-index:251673600;visibility:visible;mso-wrap-style:none;mso-height-percent:0;mso-wrap-distance-left:9pt;mso-wrap-distance-top:0;mso-wrap-distance-right:9pt;mso-wrap-distance-bottom:0;mso-position-horizontal:absolute;mso-position-horizontal-relative:text;mso-position-vertical:absolute;mso-position-vertical-relative:text;mso-height-percent:0;mso-height-relative:margin;v-text-anchor:top" o:gfxdata="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" filled="f" stroked="f" strokeweight=".5pt">
                 <v:textbox>
                   <w:txbxContent>
                     <w:p>
@@ -6958,7 +6751,7 @@
         <mc:AlternateContent>
           <mc:Choice Requires="wps">
             <w:drawing>
-              <wp:anchor distT="0" distB="0" distL="114300" distR="114300" simplePos="0" relativeHeight="251672576" behindDoc="0" locked="0" layoutInCell="1" allowOverlap="1" wp14:anchorId="5546E4A4" wp14:editId="1BBE555A">
+              <wp:anchor distT="0" distB="0" distL="114300" distR="114300" simplePos="0" relativeHeight="251672576" behindDoc="0" locked="0" layoutInCell="1" allowOverlap="1" wp14:anchorId="33BB6048" wp14:editId="36697F33">
                 <wp:simplePos x="0" y="0"/>
                 <wp:positionH relativeFrom="column">
                   <wp:posOffset>3695700</wp:posOffset>
@@ -7017,7 +6810,7 @@
           </mc:Choice>
           <mc:Fallback>
             <w:pict>
-              <v:shapetype w14:anchorId="720FE821" id="_x0000_t32" coordsize="21600,21600" o:spt="32" o:oned="t" path="m,l21600,21600e" filled="f">
+              <v:shapetype w14:anchorId="6F74C163" id="_x0000_t32" coordsize="21600,21600" o:spt="32" o:oned="t" path="m,l21600,21600e" filled="f">
                 <v:path arrowok="t" fillok="f" o:connecttype="none"/>
                 <o:lock v:ext="edit" shapetype="t"/>
               </v:shapetype>
@@ -7035,7 +6828,7 @@
         <mc:AlternateContent>
           <mc:Choice Requires="wps">
             <w:drawing>
-              <wp:anchor distT="0" distB="0" distL="114300" distR="114300" simplePos="0" relativeHeight="251671552" behindDoc="0" locked="0" layoutInCell="1" allowOverlap="1" wp14:anchorId="6FDD1524" wp14:editId="0F80EFCE">
+              <wp:anchor distT="0" distB="0" distL="114300" distR="114300" simplePos="0" relativeHeight="251671552" behindDoc="0" locked="0" layoutInCell="1" allowOverlap="1" wp14:anchorId="0841A797" wp14:editId="59C6FA16">
                 <wp:simplePos x="0" y="0"/>
                 <wp:positionH relativeFrom="column">
                   <wp:posOffset>3371850</wp:posOffset>
@@ -7088,7 +6881,7 @@
           </mc:Choice>
           <mc:Fallback>
             <w:pict>
-              <v:shape w14:anchorId="3387D3DE" id="直接箭头连接符 20" o:spid="_x0000_s1026" type="#_x0000_t32" style="position:absolute;left:0;text-align:left;margin-left:265.5pt;margin-top:101.8pt;width:.75pt;height:53.25pt;z-index:251671552;visibility:visible;mso-wrap-style:square;mso-wrap-distance-left:9pt;mso-wrap-distance-top:0;mso-wrap-distance-right:9pt;mso-wrap-distance-bottom:0;mso-position-horizontal:absolute;mso-position-horizontal-relative:text;mso-position-vertical:absolute;mso-position-vertical-relative:text" o:gfxdata="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" strokecolor="black [3200]" strokeweight="1.5pt">
+              <v:shape w14:anchorId="61C76509" id="直接箭头连接符 20" o:spid="_x0000_s1026" type="#_x0000_t32" style="position:absolute;left:0;text-align:left;margin-left:265.5pt;margin-top:101.8pt;width:.75pt;height:53.25pt;z-index:251671552;visibility:visible;mso-wrap-style:square;mso-wrap-distance-left:9pt;mso-wrap-distance-top:0;mso-wrap-distance-right:9pt;mso-wrap-distance-bottom:0;mso-position-horizontal:absolute;mso-position-horizontal-relative:text;mso-position-vertical:absolute;mso-position-vertical-relative:text" o:gfxdata="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" strokecolor="black [3200]" strokeweight="1.5pt">
                 <v:stroke startarrow="block" endarrow="block" joinstyle="miter"/>
               </v:shape>
             </w:pict>
@@ -7102,7 +6895,7 @@
         <mc:AlternateContent>
           <mc:Choice Requires="wps">
             <w:drawing>
-              <wp:anchor distT="0" distB="0" distL="114300" distR="114300" simplePos="0" relativeHeight="251670528" behindDoc="0" locked="0" layoutInCell="1" allowOverlap="1" wp14:anchorId="607C70B3" wp14:editId="20FC6C14">
+              <wp:anchor distT="0" distB="0" distL="114300" distR="114300" simplePos="0" relativeHeight="251670528" behindDoc="0" locked="0" layoutInCell="1" allowOverlap="1" wp14:anchorId="4174FA9B" wp14:editId="3FBED344">
                 <wp:simplePos x="0" y="0"/>
                 <wp:positionH relativeFrom="column">
                   <wp:posOffset>590550</wp:posOffset>
@@ -7155,7 +6948,7 @@
           </mc:Choice>
           <mc:Fallback>
             <w:pict>
-              <v:shape w14:anchorId="544F0A54" id="直接箭头连接符 19" o:spid="_x0000_s1026" type="#_x0000_t32" style="position:absolute;left:0;text-align:left;margin-left:46.5pt;margin-top:112.3pt;width:135.75pt;height:.75pt;flip:x;z-index:251670528;visibility:visible;mso-wrap-style:square;mso-wrap-distance-left:9pt;mso-wrap-distance-top:0;mso-wrap-distance-right:9pt;mso-wrap-distance-bottom:0;mso-position-horizontal:absolute;mso-position-horizontal-relative:text;mso-position-vertical:absolute;mso-position-vertical-relative:text" o:gfxdata="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" strokecolor="black [3200]" strokeweight="1.5pt">
+              <v:shape w14:anchorId="5985A417" id="直接箭头连接符 19" o:spid="_x0000_s1026" type="#_x0000_t32" style="position:absolute;left:0;text-align:left;margin-left:46.5pt;margin-top:112.3pt;width:135.75pt;height:.75pt;flip:x;z-index:251670528;visibility:visible;mso-wrap-style:square;mso-wrap-distance-left:9pt;mso-wrap-distance-top:0;mso-wrap-distance-right:9pt;mso-wrap-distance-bottom:0;mso-position-horizontal:absolute;mso-position-horizontal-relative:text;mso-position-vertical:absolute;mso-position-vertical-relative:text" o:gfxdata="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" strokecolor="black [3200]" strokeweight="1.5pt">
                 <v:stroke startarrow="block" endarrow="block" joinstyle="miter"/>
               </v:shape>
             </w:pict>
@@ -7169,7 +6962,7 @@
         <mc:AlternateContent>
           <mc:Choice Requires="wps">
             <w:drawing>
-              <wp:anchor distT="0" distB="0" distL="114300" distR="114300" simplePos="0" relativeHeight="251669504" behindDoc="0" locked="0" layoutInCell="1" allowOverlap="1" wp14:anchorId="0ECB0812" wp14:editId="1E0154FC">
+              <wp:anchor distT="0" distB="0" distL="114300" distR="114300" simplePos="0" relativeHeight="251669504" behindDoc="0" locked="0" layoutInCell="1" allowOverlap="1" wp14:anchorId="16BBB212" wp14:editId="39AB1243">
                 <wp:simplePos x="0" y="0"/>
                 <wp:positionH relativeFrom="column">
                   <wp:posOffset>2000250</wp:posOffset>
@@ -7222,7 +7015,7 @@
           </mc:Choice>
           <mc:Fallback>
             <w:pict>
-              <v:shape w14:anchorId="1C38236A" id="直接箭头连接符 18" o:spid="_x0000_s1026" type="#_x0000_t32" style="position:absolute;left:0;text-align:left;margin-left:157.5pt;margin-top:53.05pt;width:26.25pt;height:0;z-index:251669504;visibility:visible;mso-wrap-style:square;mso-wrap-distance-left:9pt;mso-wrap-distance-top:0;mso-wrap-distance-right:9pt;mso-wrap-distance-bottom:0;mso-position-horizontal:absolute;mso-position-horizontal-relative:text;mso-position-vertical:absolute;mso-position-vertical-relative:text" o:gfxdata="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" strokecolor="black [3200]" strokeweight="1.5pt">
+              <v:shape w14:anchorId="37DD656F" id="直接箭头连接符 18" o:spid="_x0000_s1026" type="#_x0000_t32" style="position:absolute;left:0;text-align:left;margin-left:157.5pt;margin-top:53.05pt;width:26.25pt;height:0;z-index:251669504;visibility:visible;mso-wrap-style:square;mso-wrap-distance-left:9pt;mso-wrap-distance-top:0;mso-wrap-distance-right:9pt;mso-wrap-distance-bottom:0;mso-position-horizontal:absolute;mso-position-horizontal-relative:text;mso-position-vertical:absolute;mso-position-vertical-relative:text" o:gfxdata="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" strokecolor="black [3200]" strokeweight="1.5pt">
                 <v:stroke startarrow="block" endarrow="block" joinstyle="miter"/>
               </v:shape>
             </w:pict>
@@ -7236,7 +7029,7 @@
         <mc:AlternateContent>
           <mc:Choice Requires="wps">
             <w:drawing>
-              <wp:anchor distT="0" distB="0" distL="114300" distR="114300" simplePos="0" relativeHeight="251668480" behindDoc="0" locked="0" layoutInCell="1" allowOverlap="1" wp14:anchorId="34261519" wp14:editId="340439D9">
+              <wp:anchor distT="0" distB="0" distL="114300" distR="114300" simplePos="0" relativeHeight="251668480" behindDoc="0" locked="0" layoutInCell="1" allowOverlap="1" wp14:anchorId="72E8773E" wp14:editId="5B337CBC">
                 <wp:simplePos x="0" y="0"/>
                 <wp:positionH relativeFrom="column">
                   <wp:posOffset>4124325</wp:posOffset>
@@ -7289,7 +7082,7 @@
           </mc:Choice>
           <mc:Fallback>
             <w:pict>
-              <v:shape w14:anchorId="1E31E780" id="直接箭头连接符 17" o:spid="_x0000_s1026" type="#_x0000_t32" style="position:absolute;left:0;text-align:left;margin-left:324.75pt;margin-top:83.05pt;width:16.5pt;height:0;z-index:251668480;visibility:visible;mso-wrap-style:square;mso-wrap-distance-left:9pt;mso-wrap-distance-top:0;mso-wrap-distance-right:9pt;mso-wrap-distance-bottom:0;mso-position-horizontal:absolute;mso-position-horizontal-relative:text;mso-position-vertical:absolute;mso-position-vertical-relative:text" o:gfxdata="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" strokecolor="black [3200]" strokeweight="1.5pt">
+              <v:shape w14:anchorId="6BA06488" id="直接箭头连接符 17" o:spid="_x0000_s1026" type="#_x0000_t32" style="position:absolute;left:0;text-align:left;margin-left:324.75pt;margin-top:83.05pt;width:16.5pt;height:0;z-index:251668480;visibility:visible;mso-wrap-style:square;mso-wrap-distance-left:9pt;mso-wrap-distance-top:0;mso-wrap-distance-right:9pt;mso-wrap-distance-bottom:0;mso-position-horizontal:absolute;mso-position-horizontal-relative:text;mso-position-vertical:absolute;mso-position-vertical-relative:text" o:gfxdata="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" strokecolor="black [3200]" strokeweight="1.5pt">
                 <v:stroke startarrow="block" endarrow="block" joinstyle="miter"/>
               </v:shape>
             </w:pict>
@@ -7303,7 +7096,7 @@
         <mc:AlternateContent>
           <mc:Choice Requires="wps">
             <w:drawing>
-              <wp:anchor distT="0" distB="0" distL="114300" distR="114300" simplePos="0" relativeHeight="251667456" behindDoc="0" locked="0" layoutInCell="1" allowOverlap="1" wp14:anchorId="212C048A" wp14:editId="30B6D948">
+              <wp:anchor distT="0" distB="0" distL="114300" distR="114300" simplePos="0" relativeHeight="251667456" behindDoc="0" locked="0" layoutInCell="1" allowOverlap="1" wp14:anchorId="614511D6" wp14:editId="31CA1AE8">
                 <wp:simplePos x="0" y="0"/>
                 <wp:positionH relativeFrom="column">
                   <wp:posOffset>2371725</wp:posOffset>
@@ -7356,7 +7149,7 @@
           </mc:Choice>
           <mc:Fallback>
             <w:pict>
-              <v:shape w14:anchorId="7282AE6A" id="直接箭头连接符 16" o:spid="_x0000_s1026" type="#_x0000_t32" style="position:absolute;left:0;text-align:left;margin-left:186.75pt;margin-top:7.3pt;width:1.5pt;height:15pt;z-index:251667456;visibility:visible;mso-wrap-style:square;mso-wrap-distance-left:9pt;mso-wrap-distance-top:0;mso-wrap-distance-right:9pt;mso-wrap-distance-bottom:0;mso-position-horizontal:absolute;mso-position-horizontal-relative:text;mso-position-vertical:absolute;mso-position-vertical-relative:text" o:gfxdata="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" strokecolor="black [3200]" strokeweight="1.5pt">
+              <v:shape w14:anchorId="07D0BB09" id="直接箭头连接符 16" o:spid="_x0000_s1026" type="#_x0000_t32" style="position:absolute;left:0;text-align:left;margin-left:186.75pt;margin-top:7.3pt;width:1.5pt;height:15pt;z-index:251667456;visibility:visible;mso-wrap-style:square;mso-wrap-distance-left:9pt;mso-wrap-distance-top:0;mso-wrap-distance-right:9pt;mso-wrap-distance-bottom:0;mso-position-horizontal:absolute;mso-position-horizontal-relative:text;mso-position-vertical:absolute;mso-position-vertical-relative:text" o:gfxdata="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" strokecolor="black [3200]" strokeweight="1.5pt">
                 <v:stroke startarrow="block" endarrow="block" joinstyle="miter"/>
               </v:shape>
             </w:pict>
@@ -7370,7 +7163,7 @@
         <mc:AlternateContent>
           <mc:Choice Requires="wps">
             <w:drawing>
-              <wp:anchor distT="0" distB="0" distL="114300" distR="114300" simplePos="0" relativeHeight="251666432" behindDoc="0" locked="0" layoutInCell="1" allowOverlap="1" wp14:anchorId="71BA6D01" wp14:editId="17F4B501">
+              <wp:anchor distT="0" distB="0" distL="114300" distR="114300" simplePos="0" relativeHeight="251666432" behindDoc="0" locked="0" layoutInCell="1" allowOverlap="1" wp14:anchorId="3176F9CB" wp14:editId="3C59AD79">
                 <wp:simplePos x="0" y="0"/>
                 <wp:positionH relativeFrom="column">
                   <wp:posOffset>590550</wp:posOffset>
@@ -7423,7 +7216,7 @@
           </mc:Choice>
           <mc:Fallback>
             <w:pict>
-              <v:shape w14:anchorId="76646077" id="直接箭头连接符 15" o:spid="_x0000_s1026" type="#_x0000_t32" style="position:absolute;left:0;text-align:left;margin-left:46.5pt;margin-top:80.8pt;width:18pt;height:.75pt;flip:y;z-index:251666432;visibility:visible;mso-wrap-style:square;mso-wrap-distance-left:9pt;mso-wrap-distance-top:0;mso-wrap-distance-right:9pt;mso-wrap-distance-bottom:0;mso-position-horizontal:absolute;mso-position-horizontal-relative:text;mso-position-vertical:absolute;mso-position-vertical-relative:text" o:gfxdata="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" strokecolor="black [3200]" strokeweight="1.5pt">
+              <v:shape w14:anchorId="5B6996D6" id="直接箭头连接符 15" o:spid="_x0000_s1026" type="#_x0000_t32" style="position:absolute;left:0;text-align:left;margin-left:46.5pt;margin-top:80.8pt;width:18pt;height:.75pt;flip:y;z-index:251666432;visibility:visible;mso-wrap-style:square;mso-wrap-distance-left:9pt;mso-wrap-distance-top:0;mso-wrap-distance-right:9pt;mso-wrap-distance-bottom:0;mso-position-horizontal:absolute;mso-position-horizontal-relative:text;mso-position-vertical:absolute;mso-position-vertical-relative:text" o:gfxdata="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" strokecolor="black [3200]" strokeweight="1.5pt">
                 <v:stroke startarrow="block" endarrow="block" joinstyle="miter"/>
               </v:shape>
             </w:pict>
@@ -7437,7 +7230,7 @@
         <mc:AlternateContent>
           <mc:Choice Requires="wps">
             <w:drawing>
-              <wp:anchor distT="0" distB="0" distL="114300" distR="114300" simplePos="0" relativeHeight="251665408" behindDoc="0" locked="0" layoutInCell="1" allowOverlap="1" wp14:anchorId="21D0A1BC" wp14:editId="5BD96FE1">
+              <wp:anchor distT="0" distB="0" distL="114300" distR="114300" simplePos="0" relativeHeight="251665408" behindDoc="0" locked="0" layoutInCell="1" allowOverlap="1" wp14:anchorId="5760D4CC" wp14:editId="38D067C8">
                 <wp:simplePos x="0" y="0"/>
                 <wp:positionH relativeFrom="column">
                   <wp:posOffset>2133600</wp:posOffset>
@@ -7490,11 +7283,7 @@
           </mc:Choice>
           <mc:Fallback>
             <w:pict>
-              <v:shapetype w14:anchorId="622F0B99" id="_x0000_t32" coordsize="21600,21600" o:spt="32" o:oned="t" path="m,l21600,21600e" filled="f">
-                <v:path arrowok="t" fillok="f" o:connecttype="none"/>
-                <o:lock v:ext="edit" shapetype="t"/>
-              </v:shapetype>
-              <v:shape id="直接箭头连接符 14" o:spid="_x0000_s1026" type="#_x0000_t32" style="position:absolute;left:0;text-align:left;margin-left:168pt;margin-top:138.55pt;width:0;height:18.75pt;z-index:251665408;visibility:visible;mso-wrap-style:square;mso-wrap-distance-left:9pt;mso-wrap-distance-top:0;mso-wrap-distance-right:9pt;mso-wrap-distance-bottom:0;mso-position-horizontal:absolute;mso-position-horizontal-relative:text;mso-position-vertical:absolute;mso-position-vertical-relative:text" o:gfxdata="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" strokecolor="black [3200]" strokeweight="1.5pt">
+              <v:shape w14:anchorId="5259764D" id="直接箭头连接符 14" o:spid="_x0000_s1026" type="#_x0000_t32" style="position:absolute;left:0;text-align:left;margin-left:168pt;margin-top:138.55pt;width:0;height:18.75pt;z-index:251665408;visibility:visible;mso-wrap-style:square;mso-wrap-distance-left:9pt;mso-wrap-distance-top:0;mso-wrap-distance-right:9pt;mso-wrap-distance-bottom:0;mso-position-horizontal:absolute;mso-position-horizontal-relative:text;mso-position-vertical:absolute;mso-position-vertical-relative:text" o:gfxdata="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" strokecolor="black [3200]" strokeweight="1.5pt">
                 <v:stroke startarrow="block" endarrow="block" joinstyle="miter"/>
               </v:shape>
             </w:pict>
@@ -7508,7 +7297,7 @@
         <mc:AlternateContent>
           <mc:Choice Requires="wps">
             <w:drawing>
-              <wp:anchor distT="0" distB="0" distL="114300" distR="114300" simplePos="0" relativeHeight="251663360" behindDoc="0" locked="0" layoutInCell="1" allowOverlap="1">
+              <wp:anchor distT="0" distB="0" distL="114300" distR="114300" simplePos="0" relativeHeight="251663360" behindDoc="0" locked="0" layoutInCell="1" allowOverlap="1" wp14:anchorId="2E2A3D0C" wp14:editId="2574C396">
                 <wp:simplePos x="0" y="0"/>
                 <wp:positionH relativeFrom="column">
                   <wp:posOffset>2305050</wp:posOffset>
@@ -7589,14 +7378,13 @@
           </mc:Choice>
           <mc:Fallback>
             <w:pict>
-              <v:rect id="矩形 12" o:spid="_x0000_s1035" style="position:absolute;left:0;text-align:left;margin-left:181.5pt;margin-top:62.05pt;width:142.5pt;height:39pt;z-index:251663360;visibility:visible;mso-wrap-style:square;mso-wrap-distance-left:9pt;mso-wrap-distance-top:0;mso-wrap-distance-right:9pt;mso-wrap-distance-bottom:0;mso-position-horizontal:absolute;mso-position-horizontal-relative:text;mso-position-vertical:absolute;mso-position-vertical-relative:text;v-text-anchor:middle" o:gfxdata="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" fillcolor="#70ad47 [3209]" strokecolor="#375623 [1609]" strokeweight="1pt">
+              <v:rect w14:anchorId="2E2A3D0C" id="矩形 12" o:spid="_x0000_s1036" style="position:absolute;left:0;text-align:left;margin-left:181.5pt;margin-top:62.05pt;width:142.5pt;height:39pt;z-index:251663360;visibility:visible;mso-wrap-style:square;mso-wrap-distance-left:9pt;mso-wrap-distance-top:0;mso-wrap-distance-right:9pt;mso-wrap-distance-bottom:0;mso-position-horizontal:absolute;mso-position-horizontal-relative:text;mso-position-vertical:absolute;mso-position-vertical-relative:text;v-text-anchor:middle" o:gfxdata="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" fillcolor="#70ad47 [3209]" strokecolor="#375623 [1609]" strokeweight="1pt">
                 <v:textbox>
                   <w:txbxContent>
                     <w:p>
                       <w:pPr>
                         <w:jc w:val="center"/>
                         <w:rPr>
-                          <w:rFonts w:hint="eastAsia"/>
                           <w:b/>
                         </w:rPr>
                       </w:pPr>
@@ -7628,7 +7416,7 @@
         <mc:AlternateContent>
           <mc:Choice Requires="wps">
             <w:drawing>
-              <wp:anchor distT="0" distB="0" distL="114300" distR="114300" simplePos="0" relativeHeight="251662336" behindDoc="0" locked="0" layoutInCell="1" allowOverlap="1">
+              <wp:anchor distT="0" distB="0" distL="114300" distR="114300" simplePos="0" relativeHeight="251662336" behindDoc="0" locked="0" layoutInCell="1" allowOverlap="1" wp14:anchorId="0B801D40" wp14:editId="4CEEC5DD">
                 <wp:simplePos x="0" y="0"/>
                 <wp:positionH relativeFrom="column">
                   <wp:posOffset>2295525</wp:posOffset>
@@ -7703,14 +7491,13 @@
           </mc:Choice>
           <mc:Fallback>
             <w:pict>
-              <v:rect id="矩形 11" o:spid="_x0000_s1036" style="position:absolute;left:0;text-align:left;margin-left:180.75pt;margin-top:23.8pt;width:143.25pt;height:113.25pt;z-index:251662336;visibility:visible;mso-wrap-style:square;mso-wrap-distance-left:9pt;mso-wrap-distance-top:0;mso-wrap-distance-right:9pt;mso-wrap-distance-bottom:0;mso-position-horizontal:absolute;mso-position-horizontal-relative:text;mso-position-vertical:absolute;mso-position-vertical-relative:text;v-text-anchor:top" o:gfxdata="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" fillcolor="#ffc000 [3207]" strokecolor="#7f5f00 [1607]" strokeweight="1pt">
+              <v:rect w14:anchorId="0B801D40" id="矩形 11" o:spid="_x0000_s1037" style="position:absolute;left:0;text-align:left;margin-left:180.75pt;margin-top:23.8pt;width:143.25pt;height:113.25pt;z-index:251662336;visibility:visible;mso-wrap-style:square;mso-wrap-distance-left:9pt;mso-wrap-distance-top:0;mso-wrap-distance-right:9pt;mso-wrap-distance-bottom:0;mso-position-horizontal:absolute;mso-position-horizontal-relative:text;mso-position-vertical:absolute;mso-position-vertical-relative:text;v-text-anchor:top" o:gfxdata="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" fillcolor="#ffc000 [3207]" strokecolor="#7f5f00 [1607]" strokeweight="1pt">
                 <v:textbox>
                   <w:txbxContent>
                     <w:p>
                       <w:pPr>
                         <w:jc w:val="center"/>
                         <w:rPr>
-                          <w:rFonts w:hint="eastAsia"/>
                           <w:b/>
                         </w:rPr>
                       </w:pPr>
@@ -7736,7 +7523,7 @@
         <mc:AlternateContent>
           <mc:Choice Requires="wps">
             <w:drawing>
-              <wp:anchor distT="0" distB="0" distL="114300" distR="114300" simplePos="0" relativeHeight="251661312" behindDoc="0" locked="0" layoutInCell="1" allowOverlap="1">
+              <wp:anchor distT="0" distB="0" distL="114300" distR="114300" simplePos="0" relativeHeight="251661312" behindDoc="0" locked="0" layoutInCell="1" allowOverlap="1" wp14:anchorId="7F29902A" wp14:editId="788C9623">
                 <wp:simplePos x="0" y="0"/>
                 <wp:positionH relativeFrom="column">
                   <wp:posOffset>809625</wp:posOffset>
@@ -7824,7 +7611,7 @@
           </mc:Choice>
           <mc:Fallback>
             <w:pict>
-              <v:rect id="矩形 10" o:spid="_x0000_s1037" style="position:absolute;left:0;text-align:left;margin-left:63.75pt;margin-top:24.55pt;width:93.75pt;height:111.75pt;z-index:251661312;visibility:visible;mso-wrap-style:square;mso-wrap-distance-left:9pt;mso-wrap-distance-top:0;mso-wrap-distance-right:9pt;mso-wrap-distance-bottom:0;mso-position-horizontal:absolute;mso-position-horizontal-relative:text;mso-position-vertical:absolute;mso-position-vertical-relative:text;v-text-anchor:middle" o:gfxdata="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" fillcolor="#a5a5a5 [3206]" strokecolor="#525252 [1606]" strokeweight="1pt">
+              <v:rect w14:anchorId="7F29902A" id="矩形 10" o:spid="_x0000_s1038" style="position:absolute;left:0;text-align:left;margin-left:63.75pt;margin-top:24.55pt;width:93.75pt;height:111.75pt;z-index:251661312;visibility:visible;mso-wrap-style:square;mso-wrap-distance-left:9pt;mso-wrap-distance-top:0;mso-wrap-distance-right:9pt;mso-wrap-distance-bottom:0;mso-position-horizontal:absolute;mso-position-horizontal-relative:text;mso-position-vertical:absolute;mso-position-vertical-relative:text;v-text-anchor:middle" o:gfxdata="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" fillcolor="#a5a5a5 [3206]" strokecolor="#525252 [1606]" strokeweight="1pt">
                 <v:textbox>
                   <w:txbxContent>
                     <w:p>
@@ -7869,7 +7656,7 @@
         <mc:AlternateContent>
           <mc:Choice Requires="wps">
             <w:drawing>
-              <wp:anchor distT="0" distB="0" distL="114300" distR="114300" simplePos="0" relativeHeight="251660288" behindDoc="0" locked="0" layoutInCell="1" allowOverlap="1">
+              <wp:anchor distT="0" distB="0" distL="114300" distR="114300" simplePos="0" relativeHeight="251660288" behindDoc="0" locked="0" layoutInCell="1" allowOverlap="1" wp14:anchorId="4468B8B9" wp14:editId="00835C5D">
                 <wp:simplePos x="0" y="0"/>
                 <wp:positionH relativeFrom="column">
                   <wp:posOffset>809625</wp:posOffset>
@@ -7925,7 +7712,7 @@
           </mc:Choice>
           <mc:Fallback>
             <w:pict>
-              <v:rect w14:anchorId="01D098EE" id="矩形 9" o:spid="_x0000_s1026" style="position:absolute;left:0;text-align:left;margin-left:63.75pt;margin-top:23.8pt;width:259.5pt;height:113.25pt;z-index:251660288;visibility:visible;mso-wrap-style:square;mso-wrap-distance-left:9pt;mso-wrap-distance-top:0;mso-wrap-distance-right:9pt;mso-wrap-distance-bottom:0;mso-position-horizontal:absolute;mso-position-horizontal-relative:text;mso-position-vertical:absolute;mso-position-vertical-relative:text;v-text-anchor:middle" o:gfxdata="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" fillcolor="#ed7d31 [3205]" strokecolor="#823b0b [1605]" strokeweight="1pt"/>
+              <v:rect w14:anchorId="72426984" id="矩形 9" o:spid="_x0000_s1026" style="position:absolute;left:0;text-align:left;margin-left:63.75pt;margin-top:23.8pt;width:259.5pt;height:113.25pt;z-index:251660288;visibility:visible;mso-wrap-style:square;mso-wrap-distance-left:9pt;mso-wrap-distance-top:0;mso-wrap-distance-right:9pt;mso-wrap-distance-bottom:0;mso-position-horizontal:absolute;mso-position-horizontal-relative:text;mso-position-vertical:absolute;mso-position-vertical-relative:text;v-text-anchor:middle" o:gfxdata="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" fillcolor="#ed7d31 [3205]" strokecolor="#823b0b [1605]" strokeweight="1pt"/>
             </w:pict>
           </mc:Fallback>
         </mc:AlternateContent>
@@ -7937,7 +7724,7 @@
         <mc:AlternateContent>
           <mc:Choice Requires="wps">
             <w:drawing>
-              <wp:anchor distT="0" distB="0" distL="114300" distR="114300" simplePos="0" relativeHeight="251659264" behindDoc="0" locked="0" layoutInCell="1" allowOverlap="1">
+              <wp:anchor distT="0" distB="0" distL="114300" distR="114300" simplePos="0" relativeHeight="251659264" behindDoc="0" locked="0" layoutInCell="1" allowOverlap="1" wp14:anchorId="4A7B1661" wp14:editId="6F1662B9">
                 <wp:simplePos x="0" y="0"/>
                 <wp:positionH relativeFrom="column">
                   <wp:posOffset>581025</wp:posOffset>
@@ -7999,7 +7786,7 @@
           </mc:Choice>
           <mc:Fallback>
             <w:pict>
-              <v:rect w14:anchorId="55200A68" id="矩形 6" o:spid="_x0000_s1026" style="position:absolute;left:0;text-align:left;margin-left:45.75pt;margin-top:7.3pt;width:296.25pt;height:147pt;z-index:251659264;visibility:visible;mso-wrap-style:square;mso-width-percent:0;mso-height-percent:0;mso-wrap-distance-left:9pt;mso-wrap-distance-top:0;mso-wrap-distance-right:9pt;mso-wrap-distance-bottom:0;mso-position-horizontal:absolute;mso-position-horizontal-relative:text;mso-position-vertical:absolute;mso-position-vertical-relative:text;mso-width-percent:0;mso-height-percent:0;mso-width-relative:margin;mso-height-relative:margin;v-text-anchor:middle" o:gfxdata="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" fillcolor="#5b9bd5 [3204]" strokecolor="#1f4d78 [1604]" strokeweight="1pt"/>
+              <v:rect w14:anchorId="47D1EEE7" id="矩形 6" o:spid="_x0000_s1026" style="position:absolute;left:0;text-align:left;margin-left:45.75pt;margin-top:7.3pt;width:296.25pt;height:147pt;z-index:251659264;visibility:visible;mso-wrap-style:square;mso-width-percent:0;mso-height-percent:0;mso-wrap-distance-left:9pt;mso-wrap-distance-top:0;mso-wrap-distance-right:9pt;mso-wrap-distance-bottom:0;mso-position-horizontal:absolute;mso-position-horizontal-relative:text;mso-position-vertical:absolute;mso-position-vertical-relative:text;mso-width-percent:0;mso-height-percent:0;mso-width-relative:margin;mso-height-relative:margin;v-text-anchor:middle" o:gfxdata="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" fillcolor="#5b9bd5 [3204]" strokecolor="#1f4d78 [1604]" strokeweight="1pt"/>
             </w:pict>
           </mc:Fallback>
         </mc:AlternateContent>
@@ -8007,8 +7794,153 @@
       <w:r>
         <w:br w:type="page"/>
       </w:r>
-      <w:bookmarkStart w:id="0" w:name="_GoBack"/>
-      <w:bookmarkEnd w:id="0"/>
+    </w:p>
+    <w:p>
+      <w:pPr>
+        <w:pStyle w:val="1"/>
+      </w:pPr>
+      <w:r>
+        <w:rPr>
+          <w:rFonts w:hint="eastAsia"/>
+        </w:rPr>
+        <w:lastRenderedPageBreak/>
+        <w:t>SharePreference</w:t>
+      </w:r>
+    </w:p>
+    <w:p>
+      <w:pPr>
+        <w:rPr>
+          <w:rFonts w:ascii="微软雅黑" w:eastAsia="微软雅黑" w:hAnsi="微软雅黑"/>
+          <w:color w:val="555555"/>
+          <w:szCs w:val="21"/>
+          <w:shd w:val="clear" w:color="auto" w:fill="FFFFFF"/>
+        </w:rPr>
+      </w:pPr>
+      <w:r>
+        <w:rPr>
+          <w:rFonts w:ascii="微软雅黑" w:eastAsia="微软雅黑" w:hAnsi="微软雅黑" w:hint="eastAsia"/>
+          <w:color w:val="555555"/>
+          <w:szCs w:val="21"/>
+          <w:shd w:val="clear" w:color="auto" w:fill="FFFFFF"/>
+        </w:rPr>
+        <w:t>registerOnSharedPreferenceChangeListener(listener)</w:t>
+      </w:r>
+      <w:r>
+        <w:rPr>
+          <w:rFonts w:ascii="微软雅黑" w:eastAsia="微软雅黑" w:hAnsi="微软雅黑" w:hint="eastAsia"/>
+          <w:color w:val="555555"/>
+          <w:szCs w:val="21"/>
+        </w:rPr>
+        <w:br/>
+      </w:r>
+      <w:r>
+        <w:rPr>
+          <w:rFonts w:ascii="微软雅黑" w:eastAsia="微软雅黑" w:hAnsi="微软雅黑" w:hint="eastAsia"/>
+          <w:color w:val="555555"/>
+          <w:szCs w:val="21"/>
+          <w:shd w:val="clear" w:color="auto" w:fill="FFFFFF"/>
+        </w:rPr>
+        <w:t>这个方法才是我要说的重点，因为之前有些需求就是更改了</w:t>
+      </w:r>
+      <w:r>
+        <w:rPr>
+          <w:rStyle w:val="HTML"/>
+          <w:rFonts w:ascii="Consolas" w:hAnsi="Consolas" w:cs="Consolas"/>
+          <w:color w:val="555555"/>
+          <w:sz w:val="20"/>
+          <w:szCs w:val="20"/>
+          <w:shd w:val="clear" w:color="auto" w:fill="EEEEEE"/>
+        </w:rPr>
+        <w:t>SharedPreferences</w:t>
+      </w:r>
+      <w:r>
+        <w:rPr>
+          <w:rFonts w:ascii="微软雅黑" w:eastAsia="微软雅黑" w:hAnsi="微软雅黑" w:hint="eastAsia"/>
+          <w:color w:val="555555"/>
+          <w:szCs w:val="21"/>
+          <w:shd w:val="clear" w:color="auto" w:fill="FFFFFF"/>
+        </w:rPr>
+        <w:t>之后，要通知相应的组件做出改变，我以前的处理方式是通过事件订阅实现的，发一个event出去，然后目标收到event再做出反应，当时觉得特别蛋疼，两边都要做些操作，显的特别啰嗦，当时就在想可不可以在</w:t>
+      </w:r>
+      <w:r>
+        <w:rPr>
+          <w:rStyle w:val="HTML"/>
+          <w:rFonts w:ascii="Consolas" w:hAnsi="Consolas" w:cs="Consolas"/>
+          <w:color w:val="555555"/>
+          <w:sz w:val="20"/>
+          <w:szCs w:val="20"/>
+          <w:shd w:val="clear" w:color="auto" w:fill="EEEEEE"/>
+        </w:rPr>
+        <w:t>SharedPreferences</w:t>
+      </w:r>
+      <w:r>
+        <w:rPr>
+          <w:rFonts w:ascii="微软雅黑" w:eastAsia="微软雅黑" w:hAnsi="微软雅黑" w:hint="eastAsia"/>
+          <w:color w:val="555555"/>
+          <w:szCs w:val="21"/>
+          <w:shd w:val="clear" w:color="auto" w:fill="FFFFFF"/>
+        </w:rPr>
+        <w:t>上设置一个观察者，一旦有什么风吹草动，就自动通知目标，不曾想，人家早已经实现了，只是我愚昧无知，今天去看了下源码发现了这个方法，相见恨晚。</w:t>
+      </w:r>
+    </w:p>
+    <w:p>
+      <w:pPr>
+        <w:rPr>
+          <w:rFonts w:ascii="微软雅黑" w:eastAsia="微软雅黑" w:hAnsi="微软雅黑"/>
+          <w:color w:val="555555"/>
+          <w:szCs w:val="21"/>
+          <w:shd w:val="clear" w:color="auto" w:fill="FFFFFF"/>
+        </w:rPr>
+      </w:pPr>
+    </w:p>
+    <w:p>
+      <w:r>
+        <w:rPr>
+          <w:noProof/>
+        </w:rPr>
+        <w:drawing>
+          <wp:inline distT="0" distB="0" distL="0" distR="0" wp14:anchorId="7C93F93F" wp14:editId="74570BB7">
+            <wp:extent cx="5274310" cy="641350"/>
+            <wp:effectExtent l="0" t="0" r="2540" b="6350"/>
+            <wp:docPr id="5" name="图片 5"/>
+            <wp:cNvGraphicFramePr>
+              <a:graphicFrameLocks xmlns:a="http://schemas.openxmlformats.org/drawingml/2006/main" noChangeAspect="1"/>
+            </wp:cNvGraphicFramePr>
+            <a:graphic xmlns:a="http://schemas.openxmlformats.org/drawingml/2006/main">
+              <a:graphicData uri="http://schemas.openxmlformats.org/drawingml/2006/picture">
+                <pic:pic xmlns:pic="http://schemas.openxmlformats.org/drawingml/2006/picture">
+                  <pic:nvPicPr>
+                    <pic:cNvPr id="1" name=""/>
+                    <pic:cNvPicPr/>
+                  </pic:nvPicPr>
+                  <pic:blipFill>
+                    <a:blip r:embed="rId16"/>
+                    <a:stretch>
+                      <a:fillRect/>
+                    </a:stretch>
+                  </pic:blipFill>
+                  <pic:spPr>
+                    <a:xfrm>
+                      <a:off x="0" y="0"/>
+                      <a:ext cx="5274310" cy="641350"/>
+                    </a:xfrm>
+                    <a:prstGeom prst="rect">
+                      <a:avLst/>
+                    </a:prstGeom>
+                  </pic:spPr>
+                </pic:pic>
+              </a:graphicData>
+            </a:graphic>
+          </wp:inline>
+        </w:drawing>
+      </w:r>
+    </w:p>
+    <w:p/>
+    <w:p/>
+    <w:p>
+      <w:r>
+        <w:br w:type="page"/>
+      </w:r>
     </w:p>
     <w:p>
       <w:pPr>
@@ -8945,16 +8877,1892 @@
       </w:r>
     </w:p>
     <w:p>
+      <w:pPr>
+        <w:pStyle w:val="1"/>
+      </w:pPr>
       <w:r>
         <w:rPr>
           <w:rFonts w:hint="eastAsia"/>
         </w:rPr>
         <w:lastRenderedPageBreak/>
-        <w:t>Sha</w:t>
-      </w:r>
-      <w:r>
-        <w:t>rePreference</w:t>
-      </w:r>
+        <w:t>G</w:t>
+      </w:r>
+      <w:r>
+        <w:t>radle</w:t>
+      </w:r>
+    </w:p>
+    <w:p>
+      <w:pPr>
+        <w:widowControl/>
+        <w:shd w:val="clear" w:color="auto" w:fill="FFFFFF"/>
+        <w:spacing w:after="150" w:line="390" w:lineRule="atLeast"/>
+        <w:jc w:val="left"/>
+        <w:rPr>
+          <w:rFonts w:ascii="Verdana" w:eastAsia="宋体" w:hAnsi="Verdana" w:cs="宋体" w:hint="eastAsia"/>
+          <w:b/>
+          <w:color w:val="666666"/>
+          <w:kern w:val="0"/>
+          <w:szCs w:val="21"/>
+        </w:rPr>
+      </w:pPr>
+      <w:r>
+        <w:rPr>
+          <w:rFonts w:ascii="Verdana" w:eastAsia="宋体" w:hAnsi="Verdana" w:cs="宋体" w:hint="eastAsia"/>
+          <w:b/>
+          <w:color w:val="666666"/>
+          <w:kern w:val="0"/>
+          <w:szCs w:val="21"/>
+        </w:rPr>
+        <w:t>概念</w:t>
+      </w:r>
+      <w:r>
+        <w:rPr>
+          <w:rFonts w:ascii="Verdana" w:eastAsia="宋体" w:hAnsi="Verdana" w:cs="宋体"/>
+          <w:b/>
+          <w:color w:val="666666"/>
+          <w:kern w:val="0"/>
+          <w:szCs w:val="21"/>
+        </w:rPr>
+        <w:t>：</w:t>
+      </w:r>
+    </w:p>
+    <w:p>
+      <w:pPr>
+        <w:widowControl/>
+        <w:shd w:val="clear" w:color="auto" w:fill="FFFFFF"/>
+        <w:spacing w:after="150" w:line="390" w:lineRule="atLeast"/>
+        <w:jc w:val="left"/>
+        <w:rPr>
+          <w:rFonts w:ascii="Verdana" w:eastAsia="宋体" w:hAnsi="Verdana" w:cs="宋体"/>
+          <w:color w:val="666666"/>
+          <w:kern w:val="0"/>
+          <w:szCs w:val="21"/>
+        </w:rPr>
+      </w:pPr>
+      <w:r>
+        <w:rPr>
+          <w:rFonts w:ascii="Verdana" w:eastAsia="宋体" w:hAnsi="Verdana" w:cs="宋体"/>
+          <w:color w:val="666666"/>
+          <w:kern w:val="0"/>
+          <w:szCs w:val="21"/>
+        </w:rPr>
+        <w:t xml:space="preserve">projects </w:t>
+      </w:r>
+      <w:r>
+        <w:rPr>
+          <w:rFonts w:ascii="Verdana" w:eastAsia="宋体" w:hAnsi="Verdana" w:cs="宋体"/>
+          <w:color w:val="666666"/>
+          <w:kern w:val="0"/>
+          <w:szCs w:val="21"/>
+        </w:rPr>
+        <w:t>和</w:t>
+      </w:r>
+      <w:r>
+        <w:rPr>
+          <w:rFonts w:ascii="Verdana" w:eastAsia="宋体" w:hAnsi="Verdana" w:cs="宋体"/>
+          <w:color w:val="666666"/>
+          <w:kern w:val="0"/>
+          <w:szCs w:val="21"/>
+        </w:rPr>
+        <w:t xml:space="preserve"> tasks</w:t>
+      </w:r>
+      <w:r>
+        <w:rPr>
+          <w:rFonts w:ascii="Verdana" w:eastAsia="宋体" w:hAnsi="Verdana" w:cs="宋体"/>
+          <w:color w:val="666666"/>
+          <w:kern w:val="0"/>
+          <w:szCs w:val="21"/>
+        </w:rPr>
+        <w:t>是</w:t>
+      </w:r>
+      <w:r>
+        <w:rPr>
+          <w:rFonts w:ascii="Verdana" w:eastAsia="宋体" w:hAnsi="Verdana" w:cs="宋体"/>
+          <w:color w:val="666666"/>
+          <w:kern w:val="0"/>
+          <w:szCs w:val="21"/>
+        </w:rPr>
+        <w:t xml:space="preserve"> Gradle </w:t>
+      </w:r>
+      <w:r>
+        <w:rPr>
+          <w:rFonts w:ascii="Verdana" w:eastAsia="宋体" w:hAnsi="Verdana" w:cs="宋体"/>
+          <w:color w:val="666666"/>
+          <w:kern w:val="0"/>
+          <w:szCs w:val="21"/>
+        </w:rPr>
+        <w:t>中最重要的两个概念。</w:t>
+      </w:r>
+    </w:p>
+    <w:p>
+      <w:pPr>
+        <w:widowControl/>
+        <w:shd w:val="clear" w:color="auto" w:fill="FFFFFF"/>
+        <w:spacing w:after="150" w:line="390" w:lineRule="atLeast"/>
+        <w:jc w:val="left"/>
+        <w:rPr>
+          <w:rFonts w:ascii="Verdana" w:eastAsia="宋体" w:hAnsi="Verdana" w:cs="宋体"/>
+          <w:color w:val="666666"/>
+          <w:kern w:val="0"/>
+          <w:szCs w:val="21"/>
+        </w:rPr>
+      </w:pPr>
+      <w:r>
+        <w:rPr>
+          <w:rFonts w:ascii="Verdana" w:eastAsia="宋体" w:hAnsi="Verdana" w:cs="宋体"/>
+          <w:color w:val="666666"/>
+          <w:kern w:val="0"/>
+          <w:szCs w:val="21"/>
+        </w:rPr>
+        <w:t>任何一个</w:t>
+      </w:r>
+      <w:r>
+        <w:rPr>
+          <w:rFonts w:ascii="Verdana" w:eastAsia="宋体" w:hAnsi="Verdana" w:cs="宋体"/>
+          <w:color w:val="666666"/>
+          <w:kern w:val="0"/>
+          <w:szCs w:val="21"/>
+        </w:rPr>
+        <w:t xml:space="preserve"> Gradle </w:t>
+      </w:r>
+      <w:r>
+        <w:rPr>
+          <w:rFonts w:ascii="Verdana" w:eastAsia="宋体" w:hAnsi="Verdana" w:cs="宋体"/>
+          <w:color w:val="666666"/>
+          <w:kern w:val="0"/>
+          <w:szCs w:val="21"/>
+        </w:rPr>
+        <w:t>构建都是由一个或多个</w:t>
+      </w:r>
+      <w:r>
+        <w:rPr>
+          <w:rFonts w:ascii="Verdana" w:eastAsia="宋体" w:hAnsi="Verdana" w:cs="宋体"/>
+          <w:color w:val="666666"/>
+          <w:kern w:val="0"/>
+          <w:szCs w:val="21"/>
+        </w:rPr>
+        <w:t xml:space="preserve"> projects </w:t>
+      </w:r>
+      <w:r>
+        <w:rPr>
+          <w:rFonts w:ascii="Verdana" w:eastAsia="宋体" w:hAnsi="Verdana" w:cs="宋体"/>
+          <w:color w:val="666666"/>
+          <w:kern w:val="0"/>
+          <w:szCs w:val="21"/>
+        </w:rPr>
+        <w:t>组成。</w:t>
+      </w:r>
+    </w:p>
+    <w:p>
+      <w:pPr>
+        <w:rPr>
+          <w:rFonts w:ascii="Verdana" w:hAnsi="Verdana"/>
+          <w:color w:val="666666"/>
+          <w:szCs w:val="21"/>
+          <w:shd w:val="clear" w:color="auto" w:fill="FFFFFF"/>
+        </w:rPr>
+      </w:pPr>
+      <w:r>
+        <w:rPr>
+          <w:rFonts w:ascii="Verdana" w:hAnsi="Verdana"/>
+          <w:color w:val="666666"/>
+          <w:szCs w:val="21"/>
+          <w:shd w:val="clear" w:color="auto" w:fill="FFFFFF"/>
+        </w:rPr>
+        <w:t>每个</w:t>
+      </w:r>
+      <w:r>
+        <w:rPr>
+          <w:rFonts w:ascii="Verdana" w:hAnsi="Verdana"/>
+          <w:color w:val="666666"/>
+          <w:szCs w:val="21"/>
+          <w:shd w:val="clear" w:color="auto" w:fill="FFFFFF"/>
+        </w:rPr>
+        <w:t xml:space="preserve"> project </w:t>
+      </w:r>
+      <w:r>
+        <w:rPr>
+          <w:rFonts w:ascii="Verdana" w:hAnsi="Verdana"/>
+          <w:color w:val="666666"/>
+          <w:szCs w:val="21"/>
+          <w:shd w:val="clear" w:color="auto" w:fill="FFFFFF"/>
+        </w:rPr>
+        <w:t>都由多个</w:t>
+      </w:r>
+      <w:r>
+        <w:rPr>
+          <w:rFonts w:ascii="Verdana" w:hAnsi="Verdana"/>
+          <w:color w:val="666666"/>
+          <w:szCs w:val="21"/>
+          <w:shd w:val="clear" w:color="auto" w:fill="FFFFFF"/>
+        </w:rPr>
+        <w:t xml:space="preserve"> tasks </w:t>
+      </w:r>
+      <w:r>
+        <w:rPr>
+          <w:rFonts w:ascii="Verdana" w:hAnsi="Verdana"/>
+          <w:color w:val="666666"/>
+          <w:szCs w:val="21"/>
+          <w:shd w:val="clear" w:color="auto" w:fill="FFFFFF"/>
+        </w:rPr>
+        <w:t>组成。每个</w:t>
+      </w:r>
+      <w:r>
+        <w:rPr>
+          <w:rFonts w:ascii="Verdana" w:hAnsi="Verdana"/>
+          <w:color w:val="666666"/>
+          <w:szCs w:val="21"/>
+          <w:shd w:val="clear" w:color="auto" w:fill="FFFFFF"/>
+        </w:rPr>
+        <w:t xml:space="preserve"> task </w:t>
+      </w:r>
+      <w:r>
+        <w:rPr>
+          <w:rFonts w:ascii="Verdana" w:hAnsi="Verdana"/>
+          <w:color w:val="666666"/>
+          <w:szCs w:val="21"/>
+          <w:shd w:val="clear" w:color="auto" w:fill="FFFFFF"/>
+        </w:rPr>
+        <w:t>都代表了构建执行过程中的一个原子性操作。如编译，打包，生成</w:t>
+      </w:r>
+      <w:r>
+        <w:rPr>
+          <w:rFonts w:ascii="Verdana" w:hAnsi="Verdana"/>
+          <w:color w:val="666666"/>
+          <w:szCs w:val="21"/>
+          <w:shd w:val="clear" w:color="auto" w:fill="FFFFFF"/>
+        </w:rPr>
+        <w:t xml:space="preserve"> javadoc</w:t>
+      </w:r>
+      <w:r>
+        <w:rPr>
+          <w:rFonts w:ascii="Verdana" w:hAnsi="Verdana"/>
+          <w:color w:val="666666"/>
+          <w:szCs w:val="21"/>
+          <w:shd w:val="clear" w:color="auto" w:fill="FFFFFF"/>
+        </w:rPr>
+        <w:t>，发布到某个仓库等操作。</w:t>
+      </w:r>
+    </w:p>
+    <w:p>
+      <w:pPr>
+        <w:rPr>
+          <w:rFonts w:ascii="Verdana" w:hAnsi="Verdana"/>
+          <w:color w:val="666666"/>
+          <w:szCs w:val="21"/>
+          <w:shd w:val="clear" w:color="auto" w:fill="FFFFFF"/>
+        </w:rPr>
+      </w:pPr>
+    </w:p>
+    <w:p>
+      <w:pPr>
+        <w:rPr>
+          <w:b/>
+        </w:rPr>
+      </w:pPr>
+      <w:r>
+        <w:rPr>
+          <w:b/>
+        </w:rPr>
+        <w:t>在两个任务之间指明依赖关系</w:t>
+      </w:r>
+      <w:r>
+        <w:rPr>
+          <w:rFonts w:hint="eastAsia"/>
+          <w:b/>
+        </w:rPr>
+        <w:t xml:space="preserve"> </w:t>
+      </w:r>
+      <w:r>
+        <w:rPr>
+          <w:b/>
+        </w:rPr>
+        <w:t>dependsOn</w:t>
+      </w:r>
+    </w:p>
+    <w:p>
+      <w:pPr>
+        <w:pStyle w:val="HTML0"/>
+        <w:pBdr>
+          <w:top w:val="single" w:sz="6" w:space="7" w:color="CCCCCC"/>
+          <w:left w:val="single" w:sz="6" w:space="7" w:color="CCCCCC"/>
+          <w:bottom w:val="single" w:sz="6" w:space="7" w:color="CCCCCC"/>
+          <w:right w:val="single" w:sz="6" w:space="7" w:color="CCCCCC"/>
+        </w:pBdr>
+        <w:shd w:val="clear" w:color="auto" w:fill="F5F5F5"/>
+        <w:wordWrap w:val="0"/>
+        <w:spacing w:after="150"/>
+        <w:rPr>
+          <w:rStyle w:val="HTML"/>
+          <w:rFonts w:ascii="Consolas" w:hAnsi="Consolas" w:cs="Consolas"/>
+          <w:color w:val="2D85CA"/>
+          <w:sz w:val="21"/>
+          <w:szCs w:val="21"/>
+        </w:rPr>
+      </w:pPr>
+      <w:r>
+        <w:rPr>
+          <w:rStyle w:val="HTML"/>
+          <w:rFonts w:ascii="Consolas" w:hAnsi="Consolas" w:cs="Consolas"/>
+          <w:color w:val="2D85CA"/>
+          <w:sz w:val="21"/>
+          <w:szCs w:val="21"/>
+        </w:rPr>
+        <w:t>task hello &lt;&lt; {</w:t>
+      </w:r>
+    </w:p>
+    <w:p>
+      <w:pPr>
+        <w:pStyle w:val="HTML0"/>
+        <w:pBdr>
+          <w:top w:val="single" w:sz="6" w:space="7" w:color="CCCCCC"/>
+          <w:left w:val="single" w:sz="6" w:space="7" w:color="CCCCCC"/>
+          <w:bottom w:val="single" w:sz="6" w:space="7" w:color="CCCCCC"/>
+          <w:right w:val="single" w:sz="6" w:space="7" w:color="CCCCCC"/>
+        </w:pBdr>
+        <w:shd w:val="clear" w:color="auto" w:fill="F5F5F5"/>
+        <w:wordWrap w:val="0"/>
+        <w:spacing w:after="150"/>
+        <w:rPr>
+          <w:rStyle w:val="HTML"/>
+          <w:rFonts w:ascii="Consolas" w:hAnsi="Consolas" w:cs="Consolas"/>
+          <w:color w:val="2D85CA"/>
+          <w:sz w:val="21"/>
+          <w:szCs w:val="21"/>
+        </w:rPr>
+      </w:pPr>
+      <w:r>
+        <w:rPr>
+          <w:rStyle w:val="HTML"/>
+          <w:rFonts w:ascii="Consolas" w:hAnsi="Consolas" w:cs="Consolas"/>
+          <w:color w:val="2D85CA"/>
+          <w:sz w:val="21"/>
+          <w:szCs w:val="21"/>
+        </w:rPr>
+        <w:t xml:space="preserve">    println 'Hello world!'</w:t>
+      </w:r>
+    </w:p>
+    <w:p>
+      <w:pPr>
+        <w:pStyle w:val="HTML0"/>
+        <w:pBdr>
+          <w:top w:val="single" w:sz="6" w:space="7" w:color="CCCCCC"/>
+          <w:left w:val="single" w:sz="6" w:space="7" w:color="CCCCCC"/>
+          <w:bottom w:val="single" w:sz="6" w:space="7" w:color="CCCCCC"/>
+          <w:right w:val="single" w:sz="6" w:space="7" w:color="CCCCCC"/>
+        </w:pBdr>
+        <w:shd w:val="clear" w:color="auto" w:fill="F5F5F5"/>
+        <w:wordWrap w:val="0"/>
+        <w:spacing w:after="150"/>
+        <w:rPr>
+          <w:rStyle w:val="HTML"/>
+          <w:rFonts w:ascii="Consolas" w:hAnsi="Consolas" w:cs="Consolas"/>
+          <w:color w:val="2D85CA"/>
+          <w:sz w:val="21"/>
+          <w:szCs w:val="21"/>
+        </w:rPr>
+      </w:pPr>
+      <w:r>
+        <w:rPr>
+          <w:rStyle w:val="HTML"/>
+          <w:rFonts w:ascii="Consolas" w:hAnsi="Consolas" w:cs="Consolas"/>
+          <w:color w:val="2D85CA"/>
+          <w:sz w:val="21"/>
+          <w:szCs w:val="21"/>
+        </w:rPr>
+        <w:t>}</w:t>
+      </w:r>
+    </w:p>
+    <w:p>
+      <w:pPr>
+        <w:pStyle w:val="HTML0"/>
+        <w:pBdr>
+          <w:top w:val="single" w:sz="6" w:space="7" w:color="CCCCCC"/>
+          <w:left w:val="single" w:sz="6" w:space="7" w:color="CCCCCC"/>
+          <w:bottom w:val="single" w:sz="6" w:space="7" w:color="CCCCCC"/>
+          <w:right w:val="single" w:sz="6" w:space="7" w:color="CCCCCC"/>
+        </w:pBdr>
+        <w:shd w:val="clear" w:color="auto" w:fill="F5F5F5"/>
+        <w:wordWrap w:val="0"/>
+        <w:spacing w:after="150"/>
+        <w:rPr>
+          <w:rStyle w:val="HTML"/>
+          <w:rFonts w:ascii="Consolas" w:hAnsi="Consolas" w:cs="Consolas"/>
+          <w:color w:val="2D85CA"/>
+          <w:sz w:val="21"/>
+          <w:szCs w:val="21"/>
+        </w:rPr>
+      </w:pPr>
+      <w:r>
+        <w:rPr>
+          <w:rStyle w:val="HTML"/>
+          <w:rFonts w:ascii="Consolas" w:hAnsi="Consolas" w:cs="Consolas"/>
+          <w:color w:val="2D85CA"/>
+          <w:sz w:val="21"/>
+          <w:szCs w:val="21"/>
+        </w:rPr>
+        <w:t>task intro(dependsOn: hello) &lt;&lt; {</w:t>
+      </w:r>
+    </w:p>
+    <w:p>
+      <w:pPr>
+        <w:pStyle w:val="HTML0"/>
+        <w:pBdr>
+          <w:top w:val="single" w:sz="6" w:space="7" w:color="CCCCCC"/>
+          <w:left w:val="single" w:sz="6" w:space="7" w:color="CCCCCC"/>
+          <w:bottom w:val="single" w:sz="6" w:space="7" w:color="CCCCCC"/>
+          <w:right w:val="single" w:sz="6" w:space="7" w:color="CCCCCC"/>
+        </w:pBdr>
+        <w:shd w:val="clear" w:color="auto" w:fill="F5F5F5"/>
+        <w:wordWrap w:val="0"/>
+        <w:spacing w:after="150"/>
+        <w:rPr>
+          <w:rStyle w:val="HTML"/>
+          <w:rFonts w:ascii="Consolas" w:hAnsi="Consolas" w:cs="Consolas"/>
+          <w:color w:val="2D85CA"/>
+          <w:sz w:val="21"/>
+          <w:szCs w:val="21"/>
+        </w:rPr>
+      </w:pPr>
+      <w:r>
+        <w:rPr>
+          <w:rStyle w:val="HTML"/>
+          <w:rFonts w:ascii="Consolas" w:hAnsi="Consolas" w:cs="Consolas"/>
+          <w:color w:val="2D85CA"/>
+          <w:sz w:val="21"/>
+          <w:szCs w:val="21"/>
+        </w:rPr>
+        <w:t xml:space="preserve">    println "I'm Gradle"</w:t>
+      </w:r>
+    </w:p>
+    <w:p>
+      <w:pPr>
+        <w:pStyle w:val="HTML0"/>
+        <w:pBdr>
+          <w:top w:val="single" w:sz="6" w:space="7" w:color="CCCCCC"/>
+          <w:left w:val="single" w:sz="6" w:space="7" w:color="CCCCCC"/>
+          <w:bottom w:val="single" w:sz="6" w:space="7" w:color="CCCCCC"/>
+          <w:right w:val="single" w:sz="6" w:space="7" w:color="CCCCCC"/>
+        </w:pBdr>
+        <w:shd w:val="clear" w:color="auto" w:fill="F5F5F5"/>
+        <w:wordWrap w:val="0"/>
+        <w:spacing w:after="150"/>
+        <w:rPr>
+          <w:rStyle w:val="HTML"/>
+          <w:rFonts w:ascii="Consolas" w:hAnsi="Consolas" w:cs="Consolas"/>
+          <w:color w:val="2D85CA"/>
+          <w:sz w:val="21"/>
+          <w:szCs w:val="21"/>
+        </w:rPr>
+      </w:pPr>
+      <w:r>
+        <w:rPr>
+          <w:rStyle w:val="HTML"/>
+          <w:rFonts w:ascii="Consolas" w:hAnsi="Consolas" w:cs="Consolas"/>
+          <w:color w:val="2D85CA"/>
+          <w:sz w:val="21"/>
+          <w:szCs w:val="21"/>
+        </w:rPr>
+        <w:t>}</w:t>
+      </w:r>
+    </w:p>
+    <w:p>
+      <w:pPr>
+        <w:pStyle w:val="HTML0"/>
+        <w:pBdr>
+          <w:top w:val="single" w:sz="6" w:space="7" w:color="CCCCCC"/>
+          <w:left w:val="single" w:sz="6" w:space="7" w:color="CCCCCC"/>
+          <w:bottom w:val="single" w:sz="6" w:space="7" w:color="CCCCCC"/>
+          <w:right w:val="single" w:sz="6" w:space="7" w:color="CCCCCC"/>
+        </w:pBdr>
+        <w:shd w:val="clear" w:color="auto" w:fill="F5F5F5"/>
+        <w:wordWrap w:val="0"/>
+        <w:spacing w:after="150"/>
+        <w:rPr>
+          <w:rStyle w:val="HTML"/>
+          <w:rFonts w:ascii="Consolas" w:hAnsi="Consolas" w:cs="Consolas" w:hint="eastAsia"/>
+          <w:color w:val="2D85CA"/>
+          <w:sz w:val="21"/>
+          <w:szCs w:val="21"/>
+        </w:rPr>
+      </w:pPr>
+      <w:r>
+        <w:rPr>
+          <w:rStyle w:val="HTML"/>
+          <w:rFonts w:ascii="Consolas" w:hAnsi="Consolas" w:cs="Consolas"/>
+          <w:color w:val="2D85CA"/>
+          <w:sz w:val="21"/>
+          <w:szCs w:val="21"/>
+        </w:rPr>
+        <w:t>//</w:t>
+      </w:r>
+      <w:r>
+        <w:rPr>
+          <w:rStyle w:val="HTML"/>
+          <w:rFonts w:ascii="Consolas" w:hAnsi="Consolas" w:cs="Consolas" w:hint="eastAsia"/>
+          <w:color w:val="2D85CA"/>
+          <w:sz w:val="21"/>
+          <w:szCs w:val="21"/>
+        </w:rPr>
+        <w:t>或者</w:t>
+      </w:r>
+    </w:p>
+    <w:p>
+      <w:pPr>
+        <w:pStyle w:val="HTML0"/>
+        <w:pBdr>
+          <w:top w:val="single" w:sz="6" w:space="7" w:color="CCCCCC"/>
+          <w:left w:val="single" w:sz="6" w:space="7" w:color="CCCCCC"/>
+          <w:bottom w:val="single" w:sz="6" w:space="7" w:color="CCCCCC"/>
+          <w:right w:val="single" w:sz="6" w:space="7" w:color="CCCCCC"/>
+        </w:pBdr>
+        <w:shd w:val="clear" w:color="auto" w:fill="F5F5F5"/>
+        <w:wordWrap w:val="0"/>
+        <w:spacing w:after="150"/>
+        <w:rPr>
+          <w:rFonts w:ascii="Consolas" w:hAnsi="Consolas" w:cs="Consolas" w:hint="eastAsia"/>
+          <w:color w:val="333333"/>
+          <w:sz w:val="20"/>
+          <w:szCs w:val="20"/>
+        </w:rPr>
+      </w:pPr>
+      <w:r>
+        <w:rPr>
+          <w:rStyle w:val="HTML"/>
+          <w:rFonts w:ascii="Consolas" w:hAnsi="Consolas" w:cs="Consolas"/>
+          <w:color w:val="2D85CA"/>
+          <w:sz w:val="21"/>
+          <w:szCs w:val="21"/>
+        </w:rPr>
+        <w:t>task0.dependsOn task2, task3</w:t>
+      </w:r>
+    </w:p>
+    <w:p>
+      <w:pPr>
+        <w:rPr>
+          <w:b/>
+        </w:rPr>
+      </w:pPr>
+      <w:r>
+        <w:rPr>
+          <w:b/>
+        </w:rPr>
+        <w:t>为任务增加自定义属性</w:t>
+      </w:r>
+    </w:p>
+    <w:p>
+      <w:pPr>
+        <w:pStyle w:val="HTML0"/>
+        <w:pBdr>
+          <w:top w:val="single" w:sz="6" w:space="7" w:color="CCCCCC"/>
+          <w:left w:val="single" w:sz="6" w:space="7" w:color="CCCCCC"/>
+          <w:bottom w:val="single" w:sz="6" w:space="7" w:color="CCCCCC"/>
+          <w:right w:val="single" w:sz="6" w:space="7" w:color="CCCCCC"/>
+        </w:pBdr>
+        <w:shd w:val="clear" w:color="auto" w:fill="F5F5F5"/>
+        <w:wordWrap w:val="0"/>
+        <w:spacing w:after="150"/>
+        <w:rPr>
+          <w:rStyle w:val="HTML"/>
+          <w:rFonts w:ascii="Consolas" w:hAnsi="Consolas" w:cs="Consolas"/>
+          <w:color w:val="2D85CA"/>
+          <w:sz w:val="21"/>
+          <w:szCs w:val="21"/>
+        </w:rPr>
+      </w:pPr>
+      <w:r>
+        <w:rPr>
+          <w:rStyle w:val="HTML"/>
+          <w:rFonts w:ascii="Consolas" w:hAnsi="Consolas" w:cs="Consolas"/>
+          <w:color w:val="2D85CA"/>
+          <w:sz w:val="21"/>
+          <w:szCs w:val="21"/>
+        </w:rPr>
+        <w:t>task myTask {</w:t>
+      </w:r>
+    </w:p>
+    <w:p>
+      <w:pPr>
+        <w:pStyle w:val="HTML0"/>
+        <w:pBdr>
+          <w:top w:val="single" w:sz="6" w:space="7" w:color="CCCCCC"/>
+          <w:left w:val="single" w:sz="6" w:space="7" w:color="CCCCCC"/>
+          <w:bottom w:val="single" w:sz="6" w:space="7" w:color="CCCCCC"/>
+          <w:right w:val="single" w:sz="6" w:space="7" w:color="CCCCCC"/>
+        </w:pBdr>
+        <w:shd w:val="clear" w:color="auto" w:fill="F5F5F5"/>
+        <w:wordWrap w:val="0"/>
+        <w:spacing w:after="150"/>
+        <w:rPr>
+          <w:rStyle w:val="HTML"/>
+          <w:rFonts w:ascii="Consolas" w:hAnsi="Consolas" w:cs="Consolas"/>
+          <w:color w:val="2D85CA"/>
+          <w:sz w:val="21"/>
+          <w:szCs w:val="21"/>
+        </w:rPr>
+      </w:pPr>
+      <w:r>
+        <w:rPr>
+          <w:rStyle w:val="HTML"/>
+          <w:rFonts w:ascii="Consolas" w:hAnsi="Consolas" w:cs="Consolas"/>
+          <w:color w:val="2D85CA"/>
+          <w:sz w:val="21"/>
+          <w:szCs w:val="21"/>
+        </w:rPr>
+        <w:t xml:space="preserve">    ext.myProperty = "myValue"</w:t>
+      </w:r>
+    </w:p>
+    <w:p>
+      <w:pPr>
+        <w:pStyle w:val="HTML0"/>
+        <w:pBdr>
+          <w:top w:val="single" w:sz="6" w:space="7" w:color="CCCCCC"/>
+          <w:left w:val="single" w:sz="6" w:space="7" w:color="CCCCCC"/>
+          <w:bottom w:val="single" w:sz="6" w:space="7" w:color="CCCCCC"/>
+          <w:right w:val="single" w:sz="6" w:space="7" w:color="CCCCCC"/>
+        </w:pBdr>
+        <w:shd w:val="clear" w:color="auto" w:fill="F5F5F5"/>
+        <w:wordWrap w:val="0"/>
+        <w:spacing w:after="150"/>
+        <w:rPr>
+          <w:rStyle w:val="HTML"/>
+          <w:rFonts w:ascii="Consolas" w:hAnsi="Consolas" w:cs="Consolas"/>
+          <w:color w:val="2D85CA"/>
+          <w:sz w:val="21"/>
+          <w:szCs w:val="21"/>
+        </w:rPr>
+      </w:pPr>
+      <w:r>
+        <w:rPr>
+          <w:rStyle w:val="HTML"/>
+          <w:rFonts w:ascii="Consolas" w:hAnsi="Consolas" w:cs="Consolas"/>
+          <w:color w:val="2D85CA"/>
+          <w:sz w:val="21"/>
+          <w:szCs w:val="21"/>
+        </w:rPr>
+        <w:t>}</w:t>
+      </w:r>
+    </w:p>
+    <w:p>
+      <w:pPr>
+        <w:pStyle w:val="HTML0"/>
+        <w:pBdr>
+          <w:top w:val="single" w:sz="6" w:space="7" w:color="CCCCCC"/>
+          <w:left w:val="single" w:sz="6" w:space="7" w:color="CCCCCC"/>
+          <w:bottom w:val="single" w:sz="6" w:space="7" w:color="CCCCCC"/>
+          <w:right w:val="single" w:sz="6" w:space="7" w:color="CCCCCC"/>
+        </w:pBdr>
+        <w:shd w:val="clear" w:color="auto" w:fill="F5F5F5"/>
+        <w:wordWrap w:val="0"/>
+        <w:spacing w:after="150"/>
+        <w:rPr>
+          <w:rStyle w:val="HTML"/>
+          <w:rFonts w:ascii="Consolas" w:hAnsi="Consolas" w:cs="Consolas"/>
+          <w:color w:val="2D85CA"/>
+          <w:sz w:val="21"/>
+          <w:szCs w:val="21"/>
+        </w:rPr>
+      </w:pPr>
+    </w:p>
+    <w:p>
+      <w:pPr>
+        <w:pStyle w:val="HTML0"/>
+        <w:pBdr>
+          <w:top w:val="single" w:sz="6" w:space="7" w:color="CCCCCC"/>
+          <w:left w:val="single" w:sz="6" w:space="7" w:color="CCCCCC"/>
+          <w:bottom w:val="single" w:sz="6" w:space="7" w:color="CCCCCC"/>
+          <w:right w:val="single" w:sz="6" w:space="7" w:color="CCCCCC"/>
+        </w:pBdr>
+        <w:shd w:val="clear" w:color="auto" w:fill="F5F5F5"/>
+        <w:wordWrap w:val="0"/>
+        <w:spacing w:after="150"/>
+        <w:rPr>
+          <w:rStyle w:val="HTML"/>
+          <w:rFonts w:ascii="Consolas" w:hAnsi="Consolas" w:cs="Consolas"/>
+          <w:color w:val="2D85CA"/>
+          <w:sz w:val="21"/>
+          <w:szCs w:val="21"/>
+        </w:rPr>
+      </w:pPr>
+      <w:r>
+        <w:rPr>
+          <w:rStyle w:val="HTML"/>
+          <w:rFonts w:ascii="Consolas" w:hAnsi="Consolas" w:cs="Consolas"/>
+          <w:color w:val="2D85CA"/>
+          <w:sz w:val="21"/>
+          <w:szCs w:val="21"/>
+        </w:rPr>
+        <w:t>task printTaskProperties &lt;&lt; {</w:t>
+      </w:r>
+    </w:p>
+    <w:p>
+      <w:pPr>
+        <w:pStyle w:val="HTML0"/>
+        <w:pBdr>
+          <w:top w:val="single" w:sz="6" w:space="7" w:color="CCCCCC"/>
+          <w:left w:val="single" w:sz="6" w:space="7" w:color="CCCCCC"/>
+          <w:bottom w:val="single" w:sz="6" w:space="7" w:color="CCCCCC"/>
+          <w:right w:val="single" w:sz="6" w:space="7" w:color="CCCCCC"/>
+        </w:pBdr>
+        <w:shd w:val="clear" w:color="auto" w:fill="F5F5F5"/>
+        <w:wordWrap w:val="0"/>
+        <w:spacing w:after="150"/>
+        <w:rPr>
+          <w:rStyle w:val="HTML"/>
+          <w:rFonts w:ascii="Consolas" w:hAnsi="Consolas" w:cs="Consolas"/>
+          <w:color w:val="2D85CA"/>
+          <w:sz w:val="21"/>
+          <w:szCs w:val="21"/>
+        </w:rPr>
+      </w:pPr>
+      <w:r>
+        <w:rPr>
+          <w:rStyle w:val="HTML"/>
+          <w:rFonts w:ascii="Consolas" w:hAnsi="Consolas" w:cs="Consolas"/>
+          <w:color w:val="2D85CA"/>
+          <w:sz w:val="21"/>
+          <w:szCs w:val="21"/>
+        </w:rPr>
+        <w:t xml:space="preserve">    println myTask.myProperty</w:t>
+      </w:r>
+    </w:p>
+    <w:p>
+      <w:pPr>
+        <w:pStyle w:val="HTML0"/>
+        <w:pBdr>
+          <w:top w:val="single" w:sz="6" w:space="7" w:color="CCCCCC"/>
+          <w:left w:val="single" w:sz="6" w:space="7" w:color="CCCCCC"/>
+          <w:bottom w:val="single" w:sz="6" w:space="7" w:color="CCCCCC"/>
+          <w:right w:val="single" w:sz="6" w:space="7" w:color="CCCCCC"/>
+        </w:pBdr>
+        <w:shd w:val="clear" w:color="auto" w:fill="F5F5F5"/>
+        <w:wordWrap w:val="0"/>
+        <w:spacing w:after="150"/>
+        <w:rPr>
+          <w:rFonts w:ascii="Consolas" w:hAnsi="Consolas" w:cs="Consolas"/>
+          <w:color w:val="333333"/>
+          <w:sz w:val="20"/>
+          <w:szCs w:val="20"/>
+        </w:rPr>
+      </w:pPr>
+      <w:r>
+        <w:rPr>
+          <w:rStyle w:val="HTML"/>
+          <w:rFonts w:ascii="Consolas" w:hAnsi="Consolas" w:cs="Consolas"/>
+          <w:color w:val="2D85CA"/>
+          <w:sz w:val="21"/>
+          <w:szCs w:val="21"/>
+        </w:rPr>
+        <w:t>}</w:t>
+      </w:r>
+    </w:p>
+    <w:p/>
+    <w:p>
+      <w:pPr>
+        <w:rPr>
+          <w:b/>
+        </w:rPr>
+      </w:pPr>
+      <w:r>
+        <w:rPr>
+          <w:b/>
+        </w:rPr>
+        <w:t>依赖任务的不同输出</w:t>
+      </w:r>
+    </w:p>
+    <w:p>
+      <w:pPr>
+        <w:pStyle w:val="HTML0"/>
+        <w:pBdr>
+          <w:top w:val="single" w:sz="6" w:space="7" w:color="CCCCCC"/>
+          <w:left w:val="single" w:sz="6" w:space="7" w:color="CCCCCC"/>
+          <w:bottom w:val="single" w:sz="6" w:space="7" w:color="CCCCCC"/>
+          <w:right w:val="single" w:sz="6" w:space="7" w:color="CCCCCC"/>
+        </w:pBdr>
+        <w:shd w:val="clear" w:color="auto" w:fill="F5F5F5"/>
+        <w:wordWrap w:val="0"/>
+        <w:spacing w:after="150"/>
+        <w:rPr>
+          <w:rStyle w:val="HTML"/>
+          <w:rFonts w:ascii="Consolas" w:hAnsi="Consolas" w:cs="Consolas"/>
+          <w:color w:val="2D85CA"/>
+          <w:sz w:val="21"/>
+          <w:szCs w:val="21"/>
+        </w:rPr>
+      </w:pPr>
+      <w:r>
+        <w:rPr>
+          <w:rStyle w:val="HTML"/>
+          <w:rFonts w:ascii="Consolas" w:hAnsi="Consolas" w:cs="Consolas"/>
+          <w:color w:val="2D85CA"/>
+          <w:sz w:val="21"/>
+          <w:szCs w:val="21"/>
+        </w:rPr>
+        <w:t>task distribution &lt;&lt; {</w:t>
+      </w:r>
+    </w:p>
+    <w:p>
+      <w:pPr>
+        <w:pStyle w:val="HTML0"/>
+        <w:pBdr>
+          <w:top w:val="single" w:sz="6" w:space="7" w:color="CCCCCC"/>
+          <w:left w:val="single" w:sz="6" w:space="7" w:color="CCCCCC"/>
+          <w:bottom w:val="single" w:sz="6" w:space="7" w:color="CCCCCC"/>
+          <w:right w:val="single" w:sz="6" w:space="7" w:color="CCCCCC"/>
+        </w:pBdr>
+        <w:shd w:val="clear" w:color="auto" w:fill="F5F5F5"/>
+        <w:wordWrap w:val="0"/>
+        <w:spacing w:after="150"/>
+        <w:rPr>
+          <w:rStyle w:val="HTML"/>
+          <w:rFonts w:ascii="Consolas" w:hAnsi="Consolas" w:cs="Consolas"/>
+          <w:color w:val="2D85CA"/>
+          <w:sz w:val="21"/>
+          <w:szCs w:val="21"/>
+        </w:rPr>
+      </w:pPr>
+      <w:r>
+        <w:rPr>
+          <w:rStyle w:val="HTML"/>
+          <w:rFonts w:ascii="Consolas" w:hAnsi="Consolas" w:cs="Consolas"/>
+          <w:color w:val="2D85CA"/>
+          <w:sz w:val="21"/>
+          <w:szCs w:val="21"/>
+        </w:rPr>
+        <w:tab/>
+      </w:r>
+      <w:r>
+        <w:rPr>
+          <w:rStyle w:val="HTML"/>
+          <w:rFonts w:ascii="Consolas" w:hAnsi="Consolas" w:cs="Consolas"/>
+          <w:color w:val="2D85CA"/>
+          <w:sz w:val="21"/>
+          <w:szCs w:val="21"/>
+        </w:rPr>
+        <w:t>println "We build the zip with version=$version"</w:t>
+      </w:r>
+    </w:p>
+    <w:p>
+      <w:pPr>
+        <w:pStyle w:val="HTML0"/>
+        <w:pBdr>
+          <w:top w:val="single" w:sz="6" w:space="7" w:color="CCCCCC"/>
+          <w:left w:val="single" w:sz="6" w:space="7" w:color="CCCCCC"/>
+          <w:bottom w:val="single" w:sz="6" w:space="7" w:color="CCCCCC"/>
+          <w:right w:val="single" w:sz="6" w:space="7" w:color="CCCCCC"/>
+        </w:pBdr>
+        <w:shd w:val="clear" w:color="auto" w:fill="F5F5F5"/>
+        <w:wordWrap w:val="0"/>
+        <w:spacing w:after="150"/>
+        <w:rPr>
+          <w:rStyle w:val="HTML"/>
+          <w:rFonts w:ascii="Consolas" w:hAnsi="Consolas" w:cs="Consolas"/>
+          <w:color w:val="2D85CA"/>
+          <w:sz w:val="21"/>
+          <w:szCs w:val="21"/>
+        </w:rPr>
+      </w:pPr>
+      <w:r>
+        <w:rPr>
+          <w:rStyle w:val="HTML"/>
+          <w:rFonts w:ascii="Consolas" w:hAnsi="Consolas" w:cs="Consolas"/>
+          <w:color w:val="2D85CA"/>
+          <w:sz w:val="21"/>
+          <w:szCs w:val="21"/>
+        </w:rPr>
+        <w:t>}</w:t>
+      </w:r>
+    </w:p>
+    <w:p>
+      <w:pPr>
+        <w:pStyle w:val="HTML0"/>
+        <w:pBdr>
+          <w:top w:val="single" w:sz="6" w:space="7" w:color="CCCCCC"/>
+          <w:left w:val="single" w:sz="6" w:space="7" w:color="CCCCCC"/>
+          <w:bottom w:val="single" w:sz="6" w:space="7" w:color="CCCCCC"/>
+          <w:right w:val="single" w:sz="6" w:space="7" w:color="CCCCCC"/>
+        </w:pBdr>
+        <w:shd w:val="clear" w:color="auto" w:fill="F5F5F5"/>
+        <w:wordWrap w:val="0"/>
+        <w:spacing w:after="150"/>
+        <w:rPr>
+          <w:rStyle w:val="HTML"/>
+          <w:rFonts w:ascii="Consolas" w:hAnsi="Consolas" w:cs="Consolas"/>
+          <w:color w:val="2D85CA"/>
+          <w:sz w:val="21"/>
+          <w:szCs w:val="21"/>
+        </w:rPr>
+      </w:pPr>
+      <w:r>
+        <w:rPr>
+          <w:rStyle w:val="HTML"/>
+          <w:rFonts w:ascii="Consolas" w:hAnsi="Consolas" w:cs="Consolas"/>
+          <w:color w:val="2D85CA"/>
+          <w:sz w:val="21"/>
+          <w:szCs w:val="21"/>
+        </w:rPr>
+        <w:lastRenderedPageBreak/>
+        <w:t>task release(dependsOn: 'distribution') &lt;&lt; {</w:t>
+      </w:r>
+    </w:p>
+    <w:p>
+      <w:pPr>
+        <w:pStyle w:val="HTML0"/>
+        <w:pBdr>
+          <w:top w:val="single" w:sz="6" w:space="7" w:color="CCCCCC"/>
+          <w:left w:val="single" w:sz="6" w:space="7" w:color="CCCCCC"/>
+          <w:bottom w:val="single" w:sz="6" w:space="7" w:color="CCCCCC"/>
+          <w:right w:val="single" w:sz="6" w:space="7" w:color="CCCCCC"/>
+        </w:pBdr>
+        <w:shd w:val="clear" w:color="auto" w:fill="F5F5F5"/>
+        <w:wordWrap w:val="0"/>
+        <w:spacing w:after="150"/>
+        <w:rPr>
+          <w:rStyle w:val="HTML"/>
+          <w:rFonts w:ascii="Consolas" w:hAnsi="Consolas" w:cs="Consolas"/>
+          <w:color w:val="2D85CA"/>
+          <w:sz w:val="21"/>
+          <w:szCs w:val="21"/>
+        </w:rPr>
+      </w:pPr>
+      <w:r>
+        <w:rPr>
+          <w:rStyle w:val="HTML"/>
+          <w:rFonts w:ascii="Consolas" w:hAnsi="Consolas" w:cs="Consolas"/>
+          <w:color w:val="2D85CA"/>
+          <w:sz w:val="21"/>
+          <w:szCs w:val="21"/>
+        </w:rPr>
+        <w:t xml:space="preserve">    println 'We release now'</w:t>
+      </w:r>
+    </w:p>
+    <w:p>
+      <w:pPr>
+        <w:pStyle w:val="HTML0"/>
+        <w:pBdr>
+          <w:top w:val="single" w:sz="6" w:space="7" w:color="CCCCCC"/>
+          <w:left w:val="single" w:sz="6" w:space="7" w:color="CCCCCC"/>
+          <w:bottom w:val="single" w:sz="6" w:space="7" w:color="CCCCCC"/>
+          <w:right w:val="single" w:sz="6" w:space="7" w:color="CCCCCC"/>
+        </w:pBdr>
+        <w:shd w:val="clear" w:color="auto" w:fill="F5F5F5"/>
+        <w:wordWrap w:val="0"/>
+        <w:spacing w:after="150"/>
+        <w:rPr>
+          <w:rStyle w:val="HTML"/>
+          <w:rFonts w:ascii="Consolas" w:hAnsi="Consolas" w:cs="Consolas"/>
+          <w:color w:val="2D85CA"/>
+          <w:sz w:val="21"/>
+          <w:szCs w:val="21"/>
+        </w:rPr>
+      </w:pPr>
+      <w:r>
+        <w:rPr>
+          <w:rStyle w:val="HTML"/>
+          <w:rFonts w:ascii="Consolas" w:hAnsi="Consolas" w:cs="Consolas"/>
+          <w:color w:val="2D85CA"/>
+          <w:sz w:val="21"/>
+          <w:szCs w:val="21"/>
+        </w:rPr>
+        <w:t>}</w:t>
+      </w:r>
+    </w:p>
+    <w:p>
+      <w:pPr>
+        <w:pStyle w:val="HTML0"/>
+        <w:pBdr>
+          <w:top w:val="single" w:sz="6" w:space="7" w:color="CCCCCC"/>
+          <w:left w:val="single" w:sz="6" w:space="7" w:color="CCCCCC"/>
+          <w:bottom w:val="single" w:sz="6" w:space="7" w:color="CCCCCC"/>
+          <w:right w:val="single" w:sz="6" w:space="7" w:color="CCCCCC"/>
+        </w:pBdr>
+        <w:shd w:val="clear" w:color="auto" w:fill="F5F5F5"/>
+        <w:wordWrap w:val="0"/>
+        <w:spacing w:after="150"/>
+        <w:rPr>
+          <w:rStyle w:val="HTML"/>
+          <w:rFonts w:ascii="Consolas" w:hAnsi="Consolas" w:cs="Consolas"/>
+          <w:color w:val="2D85CA"/>
+          <w:sz w:val="21"/>
+          <w:szCs w:val="21"/>
+        </w:rPr>
+      </w:pPr>
+      <w:r>
+        <w:rPr>
+          <w:rStyle w:val="HTML"/>
+          <w:rFonts w:ascii="Consolas" w:hAnsi="Consolas" w:cs="Consolas"/>
+          <w:color w:val="2D85CA"/>
+          <w:sz w:val="21"/>
+          <w:szCs w:val="21"/>
+        </w:rPr>
+        <w:t>gradle.taskGraph.whenReady {taskGraph -&gt;</w:t>
+      </w:r>
+    </w:p>
+    <w:p>
+      <w:pPr>
+        <w:pStyle w:val="HTML0"/>
+        <w:pBdr>
+          <w:top w:val="single" w:sz="6" w:space="7" w:color="CCCCCC"/>
+          <w:left w:val="single" w:sz="6" w:space="7" w:color="CCCCCC"/>
+          <w:bottom w:val="single" w:sz="6" w:space="7" w:color="CCCCCC"/>
+          <w:right w:val="single" w:sz="6" w:space="7" w:color="CCCCCC"/>
+        </w:pBdr>
+        <w:shd w:val="clear" w:color="auto" w:fill="F5F5F5"/>
+        <w:wordWrap w:val="0"/>
+        <w:spacing w:after="150"/>
+        <w:rPr>
+          <w:rStyle w:val="HTML"/>
+          <w:rFonts w:ascii="Consolas" w:hAnsi="Consolas" w:cs="Consolas"/>
+          <w:color w:val="2D85CA"/>
+          <w:sz w:val="21"/>
+          <w:szCs w:val="21"/>
+        </w:rPr>
+      </w:pPr>
+      <w:r>
+        <w:rPr>
+          <w:rStyle w:val="HTML"/>
+          <w:rFonts w:ascii="Consolas" w:hAnsi="Consolas" w:cs="Consolas"/>
+          <w:color w:val="2D85CA"/>
+          <w:sz w:val="21"/>
+          <w:szCs w:val="21"/>
+        </w:rPr>
+        <w:t xml:space="preserve">    if (taskGraph.hasTask(release)) {</w:t>
+      </w:r>
+    </w:p>
+    <w:p>
+      <w:pPr>
+        <w:pStyle w:val="HTML0"/>
+        <w:pBdr>
+          <w:top w:val="single" w:sz="6" w:space="7" w:color="CCCCCC"/>
+          <w:left w:val="single" w:sz="6" w:space="7" w:color="CCCCCC"/>
+          <w:bottom w:val="single" w:sz="6" w:space="7" w:color="CCCCCC"/>
+          <w:right w:val="single" w:sz="6" w:space="7" w:color="CCCCCC"/>
+        </w:pBdr>
+        <w:shd w:val="clear" w:color="auto" w:fill="F5F5F5"/>
+        <w:wordWrap w:val="0"/>
+        <w:spacing w:after="150"/>
+        <w:rPr>
+          <w:rStyle w:val="HTML"/>
+          <w:rFonts w:ascii="Consolas" w:hAnsi="Consolas" w:cs="Consolas"/>
+          <w:color w:val="2D85CA"/>
+          <w:sz w:val="21"/>
+          <w:szCs w:val="21"/>
+        </w:rPr>
+      </w:pPr>
+      <w:r>
+        <w:rPr>
+          <w:rStyle w:val="HTML"/>
+          <w:rFonts w:ascii="Consolas" w:hAnsi="Consolas" w:cs="Consolas"/>
+          <w:color w:val="2D85CA"/>
+          <w:sz w:val="21"/>
+          <w:szCs w:val="21"/>
+        </w:rPr>
+        <w:t xml:space="preserve">        version = '1.0'</w:t>
+      </w:r>
+    </w:p>
+    <w:p>
+      <w:pPr>
+        <w:pStyle w:val="HTML0"/>
+        <w:pBdr>
+          <w:top w:val="single" w:sz="6" w:space="7" w:color="CCCCCC"/>
+          <w:left w:val="single" w:sz="6" w:space="7" w:color="CCCCCC"/>
+          <w:bottom w:val="single" w:sz="6" w:space="7" w:color="CCCCCC"/>
+          <w:right w:val="single" w:sz="6" w:space="7" w:color="CCCCCC"/>
+        </w:pBdr>
+        <w:shd w:val="clear" w:color="auto" w:fill="F5F5F5"/>
+        <w:wordWrap w:val="0"/>
+        <w:spacing w:after="150"/>
+        <w:rPr>
+          <w:rStyle w:val="HTML"/>
+          <w:rFonts w:ascii="Consolas" w:hAnsi="Consolas" w:cs="Consolas"/>
+          <w:color w:val="2D85CA"/>
+          <w:sz w:val="21"/>
+          <w:szCs w:val="21"/>
+        </w:rPr>
+      </w:pPr>
+      <w:r>
+        <w:rPr>
+          <w:rStyle w:val="HTML"/>
+          <w:rFonts w:ascii="Consolas" w:hAnsi="Consolas" w:cs="Consolas"/>
+          <w:color w:val="2D85CA"/>
+          <w:sz w:val="21"/>
+          <w:szCs w:val="21"/>
+        </w:rPr>
+        <w:t xml:space="preserve">    } else {</w:t>
+      </w:r>
+    </w:p>
+    <w:p>
+      <w:pPr>
+        <w:pStyle w:val="HTML0"/>
+        <w:pBdr>
+          <w:top w:val="single" w:sz="6" w:space="7" w:color="CCCCCC"/>
+          <w:left w:val="single" w:sz="6" w:space="7" w:color="CCCCCC"/>
+          <w:bottom w:val="single" w:sz="6" w:space="7" w:color="CCCCCC"/>
+          <w:right w:val="single" w:sz="6" w:space="7" w:color="CCCCCC"/>
+        </w:pBdr>
+        <w:shd w:val="clear" w:color="auto" w:fill="F5F5F5"/>
+        <w:wordWrap w:val="0"/>
+        <w:spacing w:after="150"/>
+        <w:rPr>
+          <w:rStyle w:val="HTML"/>
+          <w:rFonts w:ascii="Consolas" w:hAnsi="Consolas" w:cs="Consolas"/>
+          <w:color w:val="2D85CA"/>
+          <w:sz w:val="21"/>
+          <w:szCs w:val="21"/>
+        </w:rPr>
+      </w:pPr>
+      <w:r>
+        <w:rPr>
+          <w:rStyle w:val="HTML"/>
+          <w:rFonts w:ascii="Consolas" w:hAnsi="Consolas" w:cs="Consolas"/>
+          <w:color w:val="2D85CA"/>
+          <w:sz w:val="21"/>
+          <w:szCs w:val="21"/>
+        </w:rPr>
+        <w:t xml:space="preserve">        version = '1.0-SNAPSHOT'</w:t>
+      </w:r>
+    </w:p>
+    <w:p>
+      <w:pPr>
+        <w:pStyle w:val="HTML0"/>
+        <w:pBdr>
+          <w:top w:val="single" w:sz="6" w:space="7" w:color="CCCCCC"/>
+          <w:left w:val="single" w:sz="6" w:space="7" w:color="CCCCCC"/>
+          <w:bottom w:val="single" w:sz="6" w:space="7" w:color="CCCCCC"/>
+          <w:right w:val="single" w:sz="6" w:space="7" w:color="CCCCCC"/>
+        </w:pBdr>
+        <w:shd w:val="clear" w:color="auto" w:fill="F5F5F5"/>
+        <w:wordWrap w:val="0"/>
+        <w:spacing w:after="150"/>
+        <w:rPr>
+          <w:rStyle w:val="HTML"/>
+          <w:rFonts w:ascii="Consolas" w:hAnsi="Consolas" w:cs="Consolas"/>
+          <w:color w:val="2D85CA"/>
+          <w:sz w:val="21"/>
+          <w:szCs w:val="21"/>
+        </w:rPr>
+      </w:pPr>
+      <w:r>
+        <w:rPr>
+          <w:rStyle w:val="HTML"/>
+          <w:rFonts w:ascii="Consolas" w:hAnsi="Consolas" w:cs="Consolas"/>
+          <w:color w:val="2D85CA"/>
+          <w:sz w:val="21"/>
+          <w:szCs w:val="21"/>
+        </w:rPr>
+        <w:t xml:space="preserve">    }</w:t>
+      </w:r>
+    </w:p>
+    <w:p>
+      <w:pPr>
+        <w:pStyle w:val="HTML0"/>
+        <w:pBdr>
+          <w:top w:val="single" w:sz="6" w:space="7" w:color="CCCCCC"/>
+          <w:left w:val="single" w:sz="6" w:space="7" w:color="CCCCCC"/>
+          <w:bottom w:val="single" w:sz="6" w:space="7" w:color="CCCCCC"/>
+          <w:right w:val="single" w:sz="6" w:space="7" w:color="CCCCCC"/>
+        </w:pBdr>
+        <w:shd w:val="clear" w:color="auto" w:fill="F5F5F5"/>
+        <w:wordWrap w:val="0"/>
+        <w:spacing w:after="150"/>
+        <w:rPr>
+          <w:rFonts w:ascii="Consolas" w:hAnsi="Consolas" w:cs="Consolas"/>
+          <w:color w:val="333333"/>
+          <w:sz w:val="20"/>
+          <w:szCs w:val="20"/>
+        </w:rPr>
+      </w:pPr>
+      <w:r>
+        <w:rPr>
+          <w:rStyle w:val="HTML"/>
+          <w:rFonts w:ascii="Consolas" w:hAnsi="Consolas" w:cs="Consolas"/>
+          <w:color w:val="2D85CA"/>
+          <w:sz w:val="21"/>
+          <w:szCs w:val="21"/>
+        </w:rPr>
+        <w:t>}</w:t>
+      </w:r>
+    </w:p>
+    <w:p>
+      <w:pPr>
+        <w:pStyle w:val="a7"/>
+        <w:shd w:val="clear" w:color="auto" w:fill="FFFFFF"/>
+        <w:spacing w:before="0" w:beforeAutospacing="0" w:after="150" w:afterAutospacing="0" w:line="390" w:lineRule="atLeast"/>
+        <w:rPr>
+          <w:rFonts w:ascii="Verdana" w:hAnsi="Verdana"/>
+          <w:color w:val="666666"/>
+          <w:sz w:val="21"/>
+          <w:szCs w:val="21"/>
+        </w:rPr>
+      </w:pPr>
+      <w:r>
+        <w:rPr>
+          <w:rFonts w:ascii="Verdana" w:hAnsi="Verdana"/>
+          <w:color w:val="666666"/>
+          <w:sz w:val="21"/>
+          <w:szCs w:val="21"/>
+        </w:rPr>
+        <w:t xml:space="preserve">gradle -q distribution </w:t>
+      </w:r>
+      <w:r>
+        <w:rPr>
+          <w:rFonts w:ascii="Verdana" w:hAnsi="Verdana"/>
+          <w:color w:val="666666"/>
+          <w:sz w:val="21"/>
+          <w:szCs w:val="21"/>
+        </w:rPr>
+        <w:t>的输出结果</w:t>
+      </w:r>
+    </w:p>
+    <w:p>
+      <w:pPr>
+        <w:pStyle w:val="HTML0"/>
+        <w:pBdr>
+          <w:top w:val="single" w:sz="6" w:space="7" w:color="CCCCCC"/>
+          <w:left w:val="single" w:sz="6" w:space="7" w:color="CCCCCC"/>
+          <w:bottom w:val="single" w:sz="6" w:space="7" w:color="CCCCCC"/>
+          <w:right w:val="single" w:sz="6" w:space="7" w:color="CCCCCC"/>
+        </w:pBdr>
+        <w:shd w:val="clear" w:color="auto" w:fill="F5F5F5"/>
+        <w:wordWrap w:val="0"/>
+        <w:spacing w:after="150"/>
+        <w:rPr>
+          <w:rStyle w:val="HTML"/>
+          <w:rFonts w:ascii="Consolas" w:hAnsi="Consolas" w:cs="Consolas"/>
+          <w:color w:val="2D85CA"/>
+          <w:sz w:val="21"/>
+          <w:szCs w:val="21"/>
+        </w:rPr>
+      </w:pPr>
+      <w:r>
+        <w:rPr>
+          <w:rStyle w:val="HTML"/>
+          <w:rFonts w:ascii="Consolas" w:hAnsi="Consolas" w:cs="Consolas"/>
+          <w:color w:val="2D85CA"/>
+          <w:sz w:val="21"/>
+          <w:szCs w:val="21"/>
+        </w:rPr>
+        <w:t>Output of gradle -q distribution</w:t>
+      </w:r>
+    </w:p>
+    <w:p>
+      <w:pPr>
+        <w:pStyle w:val="HTML0"/>
+        <w:pBdr>
+          <w:top w:val="single" w:sz="6" w:space="7" w:color="CCCCCC"/>
+          <w:left w:val="single" w:sz="6" w:space="7" w:color="CCCCCC"/>
+          <w:bottom w:val="single" w:sz="6" w:space="7" w:color="CCCCCC"/>
+          <w:right w:val="single" w:sz="6" w:space="7" w:color="CCCCCC"/>
+        </w:pBdr>
+        <w:shd w:val="clear" w:color="auto" w:fill="F5F5F5"/>
+        <w:wordWrap w:val="0"/>
+        <w:spacing w:after="150"/>
+        <w:rPr>
+          <w:rStyle w:val="HTML"/>
+          <w:rFonts w:ascii="Consolas" w:hAnsi="Consolas" w:cs="Consolas"/>
+          <w:color w:val="2D85CA"/>
+          <w:sz w:val="21"/>
+          <w:szCs w:val="21"/>
+        </w:rPr>
+      </w:pPr>
+      <w:r>
+        <w:rPr>
+          <w:rStyle w:val="HTML"/>
+          <w:rFonts w:ascii="Consolas" w:hAnsi="Consolas" w:cs="Consolas"/>
+          <w:color w:val="2D85CA"/>
+          <w:sz w:val="21"/>
+          <w:szCs w:val="21"/>
+        </w:rPr>
+        <w:t>\&gt; gradle -q distribution</w:t>
+      </w:r>
+    </w:p>
+    <w:p>
+      <w:pPr>
+        <w:pStyle w:val="HTML0"/>
+        <w:pBdr>
+          <w:top w:val="single" w:sz="6" w:space="7" w:color="CCCCCC"/>
+          <w:left w:val="single" w:sz="6" w:space="7" w:color="CCCCCC"/>
+          <w:bottom w:val="single" w:sz="6" w:space="7" w:color="CCCCCC"/>
+          <w:right w:val="single" w:sz="6" w:space="7" w:color="CCCCCC"/>
+        </w:pBdr>
+        <w:shd w:val="clear" w:color="auto" w:fill="F5F5F5"/>
+        <w:wordWrap w:val="0"/>
+        <w:spacing w:after="150"/>
+        <w:rPr>
+          <w:rFonts w:ascii="Consolas" w:hAnsi="Consolas" w:cs="Consolas"/>
+          <w:color w:val="333333"/>
+          <w:sz w:val="20"/>
+          <w:szCs w:val="20"/>
+        </w:rPr>
+      </w:pPr>
+      <w:r>
+        <w:rPr>
+          <w:rStyle w:val="HTML"/>
+          <w:rFonts w:ascii="Consolas" w:hAnsi="Consolas" w:cs="Consolas"/>
+          <w:color w:val="2D85CA"/>
+          <w:sz w:val="21"/>
+          <w:szCs w:val="21"/>
+        </w:rPr>
+        <w:t>We build the zip with version=1.0-SNAPSHOT</w:t>
+      </w:r>
+    </w:p>
+    <w:p>
+      <w:pPr>
+        <w:pStyle w:val="a7"/>
+        <w:shd w:val="clear" w:color="auto" w:fill="FFFFFF"/>
+        <w:spacing w:before="0" w:beforeAutospacing="0" w:after="150" w:afterAutospacing="0" w:line="390" w:lineRule="atLeast"/>
+        <w:rPr>
+          <w:rFonts w:ascii="Verdana" w:hAnsi="Verdana"/>
+          <w:color w:val="666666"/>
+          <w:sz w:val="21"/>
+          <w:szCs w:val="21"/>
+        </w:rPr>
+      </w:pPr>
+      <w:r>
+        <w:rPr>
+          <w:rFonts w:ascii="Verdana" w:hAnsi="Verdana"/>
+          <w:color w:val="666666"/>
+          <w:sz w:val="21"/>
+          <w:szCs w:val="21"/>
+        </w:rPr>
+        <w:t xml:space="preserve">gradle -q release </w:t>
+      </w:r>
+      <w:r>
+        <w:rPr>
+          <w:rFonts w:ascii="Verdana" w:hAnsi="Verdana"/>
+          <w:color w:val="666666"/>
+          <w:sz w:val="21"/>
+          <w:szCs w:val="21"/>
+        </w:rPr>
+        <w:t>的输出结果</w:t>
+      </w:r>
+    </w:p>
+    <w:p>
+      <w:pPr>
+        <w:pStyle w:val="HTML0"/>
+        <w:pBdr>
+          <w:top w:val="single" w:sz="6" w:space="7" w:color="CCCCCC"/>
+          <w:left w:val="single" w:sz="6" w:space="7" w:color="CCCCCC"/>
+          <w:bottom w:val="single" w:sz="6" w:space="7" w:color="CCCCCC"/>
+          <w:right w:val="single" w:sz="6" w:space="7" w:color="CCCCCC"/>
+        </w:pBdr>
+        <w:shd w:val="clear" w:color="auto" w:fill="F5F5F5"/>
+        <w:wordWrap w:val="0"/>
+        <w:spacing w:after="150"/>
+        <w:rPr>
+          <w:rStyle w:val="HTML"/>
+          <w:rFonts w:ascii="Consolas" w:hAnsi="Consolas" w:cs="Consolas"/>
+          <w:color w:val="2D85CA"/>
+          <w:sz w:val="21"/>
+          <w:szCs w:val="21"/>
+        </w:rPr>
+      </w:pPr>
+      <w:r>
+        <w:rPr>
+          <w:rStyle w:val="HTML"/>
+          <w:rFonts w:ascii="Consolas" w:hAnsi="Consolas" w:cs="Consolas"/>
+          <w:color w:val="2D85CA"/>
+          <w:sz w:val="21"/>
+          <w:szCs w:val="21"/>
+        </w:rPr>
+        <w:t>Output of gradle -q release</w:t>
+      </w:r>
+    </w:p>
+    <w:p>
+      <w:pPr>
+        <w:pStyle w:val="HTML0"/>
+        <w:pBdr>
+          <w:top w:val="single" w:sz="6" w:space="7" w:color="CCCCCC"/>
+          <w:left w:val="single" w:sz="6" w:space="7" w:color="CCCCCC"/>
+          <w:bottom w:val="single" w:sz="6" w:space="7" w:color="CCCCCC"/>
+          <w:right w:val="single" w:sz="6" w:space="7" w:color="CCCCCC"/>
+        </w:pBdr>
+        <w:shd w:val="clear" w:color="auto" w:fill="F5F5F5"/>
+        <w:wordWrap w:val="0"/>
+        <w:spacing w:after="150"/>
+        <w:rPr>
+          <w:rStyle w:val="HTML"/>
+          <w:rFonts w:ascii="Consolas" w:hAnsi="Consolas" w:cs="Consolas"/>
+          <w:color w:val="2D85CA"/>
+          <w:sz w:val="21"/>
+          <w:szCs w:val="21"/>
+        </w:rPr>
+      </w:pPr>
+      <w:r>
+        <w:rPr>
+          <w:rStyle w:val="HTML"/>
+          <w:rFonts w:ascii="Consolas" w:hAnsi="Consolas" w:cs="Consolas"/>
+          <w:color w:val="2D85CA"/>
+          <w:sz w:val="21"/>
+          <w:szCs w:val="21"/>
+        </w:rPr>
+        <w:t>\&gt; gradle -q release</w:t>
+      </w:r>
+    </w:p>
+    <w:p>
+      <w:pPr>
+        <w:pStyle w:val="HTML0"/>
+        <w:pBdr>
+          <w:top w:val="single" w:sz="6" w:space="7" w:color="CCCCCC"/>
+          <w:left w:val="single" w:sz="6" w:space="7" w:color="CCCCCC"/>
+          <w:bottom w:val="single" w:sz="6" w:space="7" w:color="CCCCCC"/>
+          <w:right w:val="single" w:sz="6" w:space="7" w:color="CCCCCC"/>
+        </w:pBdr>
+        <w:shd w:val="clear" w:color="auto" w:fill="F5F5F5"/>
+        <w:wordWrap w:val="0"/>
+        <w:spacing w:after="150"/>
+        <w:rPr>
+          <w:rStyle w:val="HTML"/>
+          <w:rFonts w:ascii="Consolas" w:hAnsi="Consolas" w:cs="Consolas"/>
+          <w:color w:val="2D85CA"/>
+          <w:sz w:val="21"/>
+          <w:szCs w:val="21"/>
+        </w:rPr>
+      </w:pPr>
+      <w:r>
+        <w:rPr>
+          <w:rStyle w:val="HTML"/>
+          <w:rFonts w:ascii="Consolas" w:hAnsi="Consolas" w:cs="Consolas"/>
+          <w:color w:val="2D85CA"/>
+          <w:sz w:val="21"/>
+          <w:szCs w:val="21"/>
+        </w:rPr>
+        <w:t>We build the zip with version=1.0</w:t>
+      </w:r>
+    </w:p>
+    <w:p>
+      <w:pPr>
+        <w:pStyle w:val="HTML0"/>
+        <w:pBdr>
+          <w:top w:val="single" w:sz="6" w:space="7" w:color="CCCCCC"/>
+          <w:left w:val="single" w:sz="6" w:space="7" w:color="CCCCCC"/>
+          <w:bottom w:val="single" w:sz="6" w:space="7" w:color="CCCCCC"/>
+          <w:right w:val="single" w:sz="6" w:space="7" w:color="CCCCCC"/>
+        </w:pBdr>
+        <w:shd w:val="clear" w:color="auto" w:fill="F5F5F5"/>
+        <w:wordWrap w:val="0"/>
+        <w:spacing w:after="150"/>
+        <w:rPr>
+          <w:rFonts w:ascii="Consolas" w:hAnsi="Consolas" w:cs="Consolas"/>
+          <w:color w:val="333333"/>
+          <w:sz w:val="20"/>
+          <w:szCs w:val="20"/>
+        </w:rPr>
+      </w:pPr>
+      <w:r>
+        <w:rPr>
+          <w:rStyle w:val="HTML"/>
+          <w:rFonts w:ascii="Consolas" w:hAnsi="Consolas" w:cs="Consolas"/>
+          <w:color w:val="2D85CA"/>
+          <w:sz w:val="21"/>
+          <w:szCs w:val="21"/>
+        </w:rPr>
+        <w:t>We release now</w:t>
+      </w:r>
+    </w:p>
+    <w:p>
+      <w:pPr>
+        <w:pStyle w:val="a7"/>
+        <w:shd w:val="clear" w:color="auto" w:fill="FFFFFF"/>
+        <w:spacing w:before="0" w:beforeAutospacing="0" w:after="150" w:afterAutospacing="0" w:line="390" w:lineRule="atLeast"/>
+        <w:rPr>
+          <w:rFonts w:ascii="Verdana" w:hAnsi="Verdana"/>
+          <w:color w:val="666666"/>
+          <w:sz w:val="21"/>
+          <w:szCs w:val="21"/>
+        </w:rPr>
+      </w:pPr>
+      <w:r>
+        <w:rPr>
+          <w:rFonts w:ascii="Verdana" w:hAnsi="Verdana"/>
+          <w:color w:val="666666"/>
+          <w:sz w:val="21"/>
+          <w:szCs w:val="21"/>
+        </w:rPr>
+        <w:t xml:space="preserve">whenReady </w:t>
+      </w:r>
+      <w:r>
+        <w:rPr>
+          <w:rFonts w:ascii="Verdana" w:hAnsi="Verdana"/>
+          <w:color w:val="666666"/>
+          <w:sz w:val="21"/>
+          <w:szCs w:val="21"/>
+        </w:rPr>
+        <w:t>会在已发布的任务之前影响到已发布任务的执行。即使已发布的任务不是主要任务</w:t>
+      </w:r>
+      <w:r>
+        <w:rPr>
+          <w:rFonts w:ascii="Verdana" w:hAnsi="Verdana"/>
+          <w:color w:val="666666"/>
+          <w:sz w:val="21"/>
+          <w:szCs w:val="21"/>
+        </w:rPr>
+        <w:t>(</w:t>
+      </w:r>
+      <w:r>
+        <w:rPr>
+          <w:rFonts w:ascii="Verdana" w:hAnsi="Verdana"/>
+          <w:color w:val="666666"/>
+          <w:sz w:val="21"/>
+          <w:szCs w:val="21"/>
+        </w:rPr>
+        <w:t>也就是说，即使这个任务不是通过命令行直接调用</w:t>
+      </w:r>
+      <w:r>
+        <w:rPr>
+          <w:rFonts w:ascii="Verdana" w:hAnsi="Verdana"/>
+          <w:color w:val="666666"/>
+          <w:sz w:val="21"/>
+          <w:szCs w:val="21"/>
+        </w:rPr>
+        <w:t>)</w:t>
+      </w:r>
+    </w:p>
+    <w:p>
+      <w:pPr>
+        <w:rPr>
+          <w:rFonts w:hint="eastAsia"/>
+        </w:rPr>
+      </w:pPr>
+    </w:p>
+    <w:p>
+      <w:r>
+        <w:rPr>
+          <w:noProof/>
+        </w:rPr>
+        <w:drawing>
+          <wp:inline distT="0" distB="0" distL="0" distR="0" wp14:anchorId="718F0B0E" wp14:editId="5B1BB37F">
+            <wp:extent cx="2352675" cy="962025"/>
+            <wp:effectExtent l="0" t="0" r="9525" b="9525"/>
+            <wp:docPr id="21" name="图片 21"/>
+            <wp:cNvGraphicFramePr>
+              <a:graphicFrameLocks xmlns:a="http://schemas.openxmlformats.org/drawingml/2006/main" noChangeAspect="1"/>
+            </wp:cNvGraphicFramePr>
+            <a:graphic xmlns:a="http://schemas.openxmlformats.org/drawingml/2006/main">
+              <a:graphicData uri="http://schemas.openxmlformats.org/drawingml/2006/picture">
+                <pic:pic xmlns:pic="http://schemas.openxmlformats.org/drawingml/2006/picture">
+                  <pic:nvPicPr>
+                    <pic:cNvPr id="1" name=""/>
+                    <pic:cNvPicPr/>
+                  </pic:nvPicPr>
+                  <pic:blipFill>
+                    <a:blip r:embed="rId18"/>
+                    <a:stretch>
+                      <a:fillRect/>
+                    </a:stretch>
+                  </pic:blipFill>
+                  <pic:spPr>
+                    <a:xfrm>
+                      <a:off x="0" y="0"/>
+                      <a:ext cx="2352675" cy="962025"/>
+                    </a:xfrm>
+                    <a:prstGeom prst="rect">
+                      <a:avLst/>
+                    </a:prstGeom>
+                  </pic:spPr>
+                </pic:pic>
+              </a:graphicData>
+            </a:graphic>
+          </wp:inline>
+        </w:drawing>
+      </w:r>
+    </w:p>
+    <w:p>
+      <w:hyperlink r:id="rId19" w:history="1">
+        <w:r>
+          <w:rPr>
+            <w:rStyle w:val="a5"/>
+          </w:rPr>
+          <w:t>http://stormzhang.com/android/2016/03/13/gradle-config/</w:t>
+        </w:r>
+      </w:hyperlink>
+    </w:p>
+    <w:p>
+      <w:r>
+        <w:br w:type="page"/>
+      </w:r>
+    </w:p>
+    <w:p>
+      <w:pPr>
+        <w:pStyle w:val="1"/>
+        <w:rPr>
+          <w:rFonts w:hint="eastAsia"/>
+        </w:rPr>
+      </w:pPr>
+      <w:r>
+        <w:rPr>
+          <w:rFonts w:hint="eastAsia"/>
+        </w:rPr>
+        <w:lastRenderedPageBreak/>
+        <w:t>Groovy</w:t>
+      </w:r>
+    </w:p>
+    <w:p>
+      <w:pPr>
+        <w:rPr>
+          <w:rFonts w:ascii="microsoft yahei" w:hAnsi="microsoft yahei"/>
+          <w:color w:val="555555"/>
+          <w:szCs w:val="21"/>
+          <w:shd w:val="clear" w:color="auto" w:fill="FFFFFF"/>
+        </w:rPr>
+      </w:pPr>
+      <w:r>
+        <w:rPr>
+          <w:rFonts w:ascii="microsoft yahei" w:hAnsi="microsoft yahei"/>
+          <w:color w:val="555555"/>
+          <w:szCs w:val="21"/>
+          <w:shd w:val="clear" w:color="auto" w:fill="FFFFFF"/>
+        </w:rPr>
+        <w:t>Groovy</w:t>
+      </w:r>
+      <w:r>
+        <w:rPr>
+          <w:rFonts w:ascii="microsoft yahei" w:hAnsi="microsoft yahei"/>
+          <w:color w:val="555555"/>
+          <w:szCs w:val="21"/>
+          <w:shd w:val="clear" w:color="auto" w:fill="FFFFFF"/>
+        </w:rPr>
+        <w:t>是一种动态语言，它和</w:t>
+      </w:r>
+      <w:r>
+        <w:rPr>
+          <w:rFonts w:ascii="microsoft yahei" w:hAnsi="microsoft yahei"/>
+          <w:color w:val="555555"/>
+          <w:szCs w:val="21"/>
+          <w:shd w:val="clear" w:color="auto" w:fill="FFFFFF"/>
+        </w:rPr>
+        <w:t>Java</w:t>
+      </w:r>
+      <w:r>
+        <w:rPr>
+          <w:rFonts w:ascii="microsoft yahei" w:hAnsi="microsoft yahei"/>
+          <w:color w:val="555555"/>
+          <w:szCs w:val="21"/>
+          <w:shd w:val="clear" w:color="auto" w:fill="FFFFFF"/>
+        </w:rPr>
+        <w:t>类似（算是</w:t>
+      </w:r>
+      <w:r>
+        <w:rPr>
+          <w:rFonts w:ascii="microsoft yahei" w:hAnsi="microsoft yahei"/>
+          <w:color w:val="555555"/>
+          <w:szCs w:val="21"/>
+          <w:shd w:val="clear" w:color="auto" w:fill="FFFFFF"/>
+        </w:rPr>
+        <w:t>Java</w:t>
+      </w:r>
+      <w:r>
+        <w:rPr>
+          <w:rFonts w:ascii="microsoft yahei" w:hAnsi="microsoft yahei"/>
+          <w:color w:val="555555"/>
+          <w:szCs w:val="21"/>
+          <w:shd w:val="clear" w:color="auto" w:fill="FFFFFF"/>
+        </w:rPr>
+        <w:t>的升级版，但是又具备脚本语言的特点），都在</w:t>
+      </w:r>
+      <w:r>
+        <w:rPr>
+          <w:rFonts w:ascii="microsoft yahei" w:hAnsi="microsoft yahei"/>
+          <w:color w:val="555555"/>
+          <w:szCs w:val="21"/>
+          <w:shd w:val="clear" w:color="auto" w:fill="FFFFFF"/>
+        </w:rPr>
+        <w:t>Java</w:t>
+      </w:r>
+      <w:r>
+        <w:rPr>
+          <w:rFonts w:ascii="microsoft yahei" w:hAnsi="microsoft yahei"/>
+          <w:color w:val="555555"/>
+          <w:szCs w:val="21"/>
+          <w:shd w:val="clear" w:color="auto" w:fill="FFFFFF"/>
+        </w:rPr>
+        <w:t>虚拟机中运行。当运行</w:t>
+      </w:r>
+      <w:r>
+        <w:rPr>
+          <w:rFonts w:ascii="microsoft yahei" w:hAnsi="microsoft yahei"/>
+          <w:color w:val="555555"/>
+          <w:szCs w:val="21"/>
+          <w:shd w:val="clear" w:color="auto" w:fill="FFFFFF"/>
+        </w:rPr>
+        <w:t>Groovy</w:t>
+      </w:r>
+      <w:r>
+        <w:rPr>
+          <w:rFonts w:ascii="microsoft yahei" w:hAnsi="microsoft yahei"/>
+          <w:color w:val="555555"/>
+          <w:szCs w:val="21"/>
+          <w:shd w:val="clear" w:color="auto" w:fill="FFFFFF"/>
+        </w:rPr>
+        <w:t>脚本时它会先被编译成</w:t>
+      </w:r>
+      <w:r>
+        <w:rPr>
+          <w:rFonts w:ascii="microsoft yahei" w:hAnsi="microsoft yahei"/>
+          <w:color w:val="555555"/>
+          <w:szCs w:val="21"/>
+          <w:shd w:val="clear" w:color="auto" w:fill="FFFFFF"/>
+        </w:rPr>
+        <w:t>Java</w:t>
+      </w:r>
+      <w:r>
+        <w:rPr>
+          <w:rFonts w:ascii="microsoft yahei" w:hAnsi="microsoft yahei"/>
+          <w:color w:val="555555"/>
+          <w:szCs w:val="21"/>
+          <w:shd w:val="clear" w:color="auto" w:fill="FFFFFF"/>
+        </w:rPr>
+        <w:t>类字节码，然后通过</w:t>
+      </w:r>
+      <w:r>
+        <w:rPr>
+          <w:rFonts w:ascii="microsoft yahei" w:hAnsi="microsoft yahei"/>
+          <w:color w:val="555555"/>
+          <w:szCs w:val="21"/>
+          <w:shd w:val="clear" w:color="auto" w:fill="FFFFFF"/>
+        </w:rPr>
+        <w:t>JVM</w:t>
+      </w:r>
+      <w:r>
+        <w:rPr>
+          <w:rFonts w:ascii="microsoft yahei" w:hAnsi="microsoft yahei"/>
+          <w:color w:val="555555"/>
+          <w:szCs w:val="21"/>
+          <w:shd w:val="clear" w:color="auto" w:fill="FFFFFF"/>
+        </w:rPr>
+        <w:t>虚拟机执行这个</w:t>
+      </w:r>
+      <w:r>
+        <w:rPr>
+          <w:rFonts w:ascii="microsoft yahei" w:hAnsi="microsoft yahei"/>
+          <w:color w:val="555555"/>
+          <w:szCs w:val="21"/>
+          <w:shd w:val="clear" w:color="auto" w:fill="FFFFFF"/>
+        </w:rPr>
+        <w:t>Java</w:t>
+      </w:r>
+      <w:r>
+        <w:rPr>
+          <w:rFonts w:ascii="microsoft yahei" w:hAnsi="microsoft yahei"/>
+          <w:color w:val="555555"/>
+          <w:szCs w:val="21"/>
+          <w:shd w:val="clear" w:color="auto" w:fill="FFFFFF"/>
+        </w:rPr>
+        <w:t>字节码类。</w:t>
+      </w:r>
+    </w:p>
+    <w:p>
+      <w:pPr>
+        <w:rPr>
+          <w:rFonts w:ascii="microsoft yahei" w:hAnsi="microsoft yahei"/>
+          <w:color w:val="555555"/>
+          <w:szCs w:val="21"/>
+          <w:shd w:val="clear" w:color="auto" w:fill="FFFFFF"/>
+        </w:rPr>
+      </w:pPr>
+    </w:p>
+    <w:p>
+      <w:pPr>
+        <w:rPr>
+          <w:rFonts w:ascii="microsoft yahei" w:hAnsi="microsoft yahei"/>
+          <w:color w:val="555555"/>
+          <w:szCs w:val="21"/>
+          <w:shd w:val="clear" w:color="auto" w:fill="FFFFFF"/>
+        </w:rPr>
+      </w:pPr>
+      <w:r>
+        <w:rPr>
+          <w:rFonts w:ascii="microsoft yahei" w:hAnsi="microsoft yahei" w:hint="eastAsia"/>
+          <w:color w:val="555555"/>
+          <w:szCs w:val="21"/>
+          <w:shd w:val="clear" w:color="auto" w:fill="FFFFFF"/>
+        </w:rPr>
+        <w:t>字符串</w:t>
+      </w:r>
+      <w:r>
+        <w:rPr>
+          <w:rFonts w:ascii="microsoft yahei" w:hAnsi="microsoft yahei"/>
+          <w:color w:val="555555"/>
+          <w:szCs w:val="21"/>
+          <w:shd w:val="clear" w:color="auto" w:fill="FFFFFF"/>
+        </w:rPr>
+        <w:t>的定义：单引号，双引号，斜杠</w:t>
+      </w:r>
+      <w:r>
+        <w:rPr>
+          <w:rFonts w:ascii="microsoft yahei" w:hAnsi="microsoft yahei" w:hint="eastAsia"/>
+          <w:color w:val="555555"/>
+          <w:szCs w:val="21"/>
+          <w:shd w:val="clear" w:color="auto" w:fill="FFFFFF"/>
+        </w:rPr>
+        <w:t>，</w:t>
+      </w:r>
+      <w:r>
+        <w:rPr>
+          <w:rFonts w:ascii="microsoft yahei" w:hAnsi="microsoft yahei"/>
+          <w:color w:val="555555"/>
+          <w:szCs w:val="21"/>
+          <w:shd w:val="clear" w:color="auto" w:fill="FFFFFF"/>
+        </w:rPr>
+        <w:t>三引号</w:t>
+      </w:r>
+    </w:p>
+    <w:p>
+      <w:pPr>
+        <w:rPr>
+          <w:rFonts w:ascii="microsoft yahei" w:hAnsi="microsoft yahei" w:hint="eastAsia"/>
+          <w:color w:val="555555"/>
+          <w:szCs w:val="21"/>
+          <w:shd w:val="clear" w:color="auto" w:fill="FFFFFF"/>
+        </w:rPr>
+      </w:pPr>
+    </w:p>
+    <w:p/>
+    <w:p>
+      <w:r>
+        <w:br w:type="page"/>
+      </w:r>
+    </w:p>
+    <w:p>
+      <w:pPr>
+        <w:pStyle w:val="1"/>
+      </w:pPr>
+      <w:r>
+        <w:rPr>
+          <w:rFonts w:hint="eastAsia"/>
+        </w:rPr>
+        <w:lastRenderedPageBreak/>
+        <w:t>C</w:t>
+      </w:r>
+      <w:r>
+        <w:t>hrome</w:t>
+      </w:r>
+      <w:r>
+        <w:rPr>
+          <w:rFonts w:hint="eastAsia"/>
+        </w:rPr>
+        <w:t>插件</w:t>
+      </w:r>
+    </w:p>
+    <w:p/>
+    <w:p>
+      <w:hyperlink r:id="rId20" w:history="1">
+        <w:r>
+          <w:rPr>
+            <w:rStyle w:val="a5"/>
+          </w:rPr>
+          <w:t>http://stormzhang.com/devtools/2016/01/15/google-chrome-extension/</w:t>
+        </w:r>
+      </w:hyperlink>
+    </w:p>
+    <w:p>
+      <w:pPr>
+        <w:rPr>
+          <w:rFonts w:hint="eastAsia"/>
+        </w:rPr>
+      </w:pPr>
+      <w:bookmarkStart w:id="0" w:name="_GoBack"/>
+      <w:bookmarkEnd w:id="0"/>
     </w:p>
     <w:p/>
     <w:sectPr>
@@ -8968,7 +10776,7 @@
 </file>
 
 <file path=word/endnotes.xml><?xml version="1.0" encoding="utf-8"?>
-<w:endnotes xmlns:wpc="http://schemas.microsoft.com/office/word/2010/wordprocessingCanvas" xmlns:cx="http://schemas.microsoft.com/office/drawing/2014/chartex" xmlns:mc="http://schemas.openxmlformats.org/markup-compatibility/2006" xmlns:o="urn:schemas-microsoft-com:office:office" xmlns:r="http://schemas.openxmlformats.org/officeDocument/2006/relationships" xmlns:m="http://schemas.openxmlformats.org/officeDocument/2006/math" xmlns:v="urn:schemas-microsoft-com:vml" xmlns:wp14="http://schemas.microsoft.com/office/word/2010/wordprocessingDrawing" xmlns:wp="http://schemas.openxmlformats.org/drawingml/2006/wordprocessingDrawing" xmlns:w10="urn:schemas-microsoft-com:office:word" xmlns:w="http://schemas.openxmlformats.org/wordprocessingml/2006/main" xmlns:w14="http://schemas.microsoft.com/office/word/2010/wordml" xmlns:w15="http://schemas.microsoft.com/office/word/2012/wordml" xmlns:w16se="http://schemas.microsoft.com/office/word/2015/wordml/symex" xmlns:wpg="http://schemas.microsoft.com/office/word/2010/wordprocessingGroup" xmlns:wpi="http://schemas.microsoft.com/office/word/2010/wordprocessingInk" xmlns:wne="http://schemas.microsoft.com/office/word/2006/wordml" xmlns:wps="http://schemas.microsoft.com/office/word/2010/wordprocessingShape" mc:Ignorable="w14 w15 w16se wp14">
+<w:endnotes xmlns:wpc="http://schemas.microsoft.com/office/word/2010/wordprocessingCanvas" xmlns:mc="http://schemas.openxmlformats.org/markup-compatibility/2006" xmlns:o="urn:schemas-microsoft-com:office:office" xmlns:r="http://schemas.openxmlformats.org/officeDocument/2006/relationships" xmlns:m="http://schemas.openxmlformats.org/officeDocument/2006/math" xmlns:v="urn:schemas-microsoft-com:vml" xmlns:wp14="http://schemas.microsoft.com/office/word/2010/wordprocessingDrawing" xmlns:wp="http://schemas.openxmlformats.org/drawingml/2006/wordprocessingDrawing" xmlns:w10="urn:schemas-microsoft-com:office:word" xmlns:w="http://schemas.openxmlformats.org/wordprocessingml/2006/main" xmlns:w14="http://schemas.microsoft.com/office/word/2010/wordml" xmlns:w15="http://schemas.microsoft.com/office/word/2012/wordml" xmlns:wpg="http://schemas.microsoft.com/office/word/2010/wordprocessingGroup" xmlns:wpi="http://schemas.microsoft.com/office/word/2010/wordprocessingInk" xmlns:wne="http://schemas.microsoft.com/office/word/2006/wordml" xmlns:wps="http://schemas.microsoft.com/office/word/2010/wordprocessingShape" mc:Ignorable="w14 w15 wp14">
   <w:endnote w:type="separator" w:id="-1">
     <w:p>
       <w:r>
@@ -8987,7 +10795,7 @@
 </file>
 
 <file path=word/footnotes.xml><?xml version="1.0" encoding="utf-8"?>
-<w:footnotes xmlns:wpc="http://schemas.microsoft.com/office/word/2010/wordprocessingCanvas" xmlns:cx="http://schemas.microsoft.com/office/drawing/2014/chartex" xmlns:mc="http://schemas.openxmlformats.org/markup-compatibility/2006" xmlns:o="urn:schemas-microsoft-com:office:office" xmlns:r="http://schemas.openxmlformats.org/officeDocument/2006/relationships" xmlns:m="http://schemas.openxmlformats.org/officeDocument/2006/math" xmlns:v="urn:schemas-microsoft-com:vml" xmlns:wp14="http://schemas.microsoft.com/office/word/2010/wordprocessingDrawing" xmlns:wp="http://schemas.openxmlformats.org/drawingml/2006/wordprocessingDrawing" xmlns:w10="urn:schemas-microsoft-com:office:word" xmlns:w="http://schemas.openxmlformats.org/wordprocessingml/2006/main" xmlns:w14="http://schemas.microsoft.com/office/word/2010/wordml" xmlns:w15="http://schemas.microsoft.com/office/word/2012/wordml" xmlns:w16se="http://schemas.microsoft.com/office/word/2015/wordml/symex" xmlns:wpg="http://schemas.microsoft.com/office/word/2010/wordprocessingGroup" xmlns:wpi="http://schemas.microsoft.com/office/word/2010/wordprocessingInk" xmlns:wne="http://schemas.microsoft.com/office/word/2006/wordml" xmlns:wps="http://schemas.microsoft.com/office/word/2010/wordprocessingShape" mc:Ignorable="w14 w15 w16se wp14">
+<w:footnotes xmlns:wpc="http://schemas.microsoft.com/office/word/2010/wordprocessingCanvas" xmlns:mc="http://schemas.openxmlformats.org/markup-compatibility/2006" xmlns:o="urn:schemas-microsoft-com:office:office" xmlns:r="http://schemas.openxmlformats.org/officeDocument/2006/relationships" xmlns:m="http://schemas.openxmlformats.org/officeDocument/2006/math" xmlns:v="urn:schemas-microsoft-com:vml" xmlns:wp14="http://schemas.microsoft.com/office/word/2010/wordprocessingDrawing" xmlns:wp="http://schemas.openxmlformats.org/drawingml/2006/wordprocessingDrawing" xmlns:w10="urn:schemas-microsoft-com:office:word" xmlns:w="http://schemas.openxmlformats.org/wordprocessingml/2006/main" xmlns:w14="http://schemas.microsoft.com/office/word/2010/wordml" xmlns:w15="http://schemas.microsoft.com/office/word/2012/wordml" xmlns:wpg="http://schemas.microsoft.com/office/word/2010/wordprocessingGroup" xmlns:wpi="http://schemas.microsoft.com/office/word/2010/wordprocessingInk" xmlns:wne="http://schemas.microsoft.com/office/word/2006/wordml" xmlns:wps="http://schemas.microsoft.com/office/word/2010/wordprocessingShape" mc:Ignorable="w14 w15 wp14">
   <w:footnote w:type="separator" w:id="-1">
     <w:p>
       <w:r>
@@ -9006,7 +10814,7 @@
 </file>
 
 <file path=word/numbering.xml><?xml version="1.0" encoding="utf-8"?>
-<w:numbering xmlns:wpc="http://schemas.microsoft.com/office/word/2010/wordprocessingCanvas" xmlns:cx="http://schemas.microsoft.com/office/drawing/2014/chartex" xmlns:mc="http://schemas.openxmlformats.org/markup-compatibility/2006" xmlns:o="urn:schemas-microsoft-com:office:office" xmlns:r="http://schemas.openxmlformats.org/officeDocument/2006/relationships" xmlns:m="http://schemas.openxmlformats.org/officeDocument/2006/math" xmlns:v="urn:schemas-microsoft-com:vml" xmlns:wp14="http://schemas.microsoft.com/office/word/2010/wordprocessingDrawing" xmlns:wp="http://schemas.openxmlformats.org/drawingml/2006/wordprocessingDrawing" xmlns:w10="urn:schemas-microsoft-com:office:word" xmlns:w="http://schemas.openxmlformats.org/wordprocessingml/2006/main" xmlns:w14="http://schemas.microsoft.com/office/word/2010/wordml" xmlns:w15="http://schemas.microsoft.com/office/word/2012/wordml" xmlns:w16se="http://schemas.microsoft.com/office/word/2015/wordml/symex" xmlns:wpg="http://schemas.microsoft.com/office/word/2010/wordprocessingGroup" xmlns:wpi="http://schemas.microsoft.com/office/word/2010/wordprocessingInk" xmlns:wne="http://schemas.microsoft.com/office/word/2006/wordml" xmlns:wps="http://schemas.microsoft.com/office/word/2010/wordprocessingShape" mc:Ignorable="w14 w15 w16se wp14">
+<w:numbering xmlns:wpc="http://schemas.microsoft.com/office/word/2010/wordprocessingCanvas" xmlns:mc="http://schemas.openxmlformats.org/markup-compatibility/2006" xmlns:o="urn:schemas-microsoft-com:office:office" xmlns:r="http://schemas.openxmlformats.org/officeDocument/2006/relationships" xmlns:m="http://schemas.openxmlformats.org/officeDocument/2006/math" xmlns:v="urn:schemas-microsoft-com:vml" xmlns:wp14="http://schemas.microsoft.com/office/word/2010/wordprocessingDrawing" xmlns:wp="http://schemas.openxmlformats.org/drawingml/2006/wordprocessingDrawing" xmlns:w10="urn:schemas-microsoft-com:office:word" xmlns:w="http://schemas.openxmlformats.org/wordprocessingml/2006/main" xmlns:w14="http://schemas.microsoft.com/office/word/2010/wordml" xmlns:w15="http://schemas.microsoft.com/office/word/2012/wordml" xmlns:wpg="http://schemas.microsoft.com/office/word/2010/wordprocessingGroup" xmlns:wpi="http://schemas.microsoft.com/office/word/2010/wordprocessingInk" xmlns:wne="http://schemas.microsoft.com/office/word/2006/wordml" xmlns:wps="http://schemas.microsoft.com/office/word/2010/wordprocessingShape" mc:Ignorable="w14 w15 wp14">
   <w:abstractNum w:abstractNumId="0" w15:restartNumberingAfterBreak="0">
     <w:nsid w:val="15AF02B1"/>
     <w:multiLevelType w:val="multilevel"/>
@@ -9675,7 +11483,7 @@
 </file>
 
 <file path=word/styles.xml><?xml version="1.0" encoding="utf-8"?>
-<w:styles xmlns:mc="http://schemas.openxmlformats.org/markup-compatibility/2006" xmlns:r="http://schemas.openxmlformats.org/officeDocument/2006/relationships" xmlns:w="http://schemas.openxmlformats.org/wordprocessingml/2006/main" xmlns:w14="http://schemas.microsoft.com/office/word/2010/wordml" xmlns:w15="http://schemas.microsoft.com/office/word/2012/wordml" xmlns:w16se="http://schemas.microsoft.com/office/word/2015/wordml/symex" mc:Ignorable="w14 w15 w16se">
+<w:styles xmlns:mc="http://schemas.openxmlformats.org/markup-compatibility/2006" xmlns:r="http://schemas.openxmlformats.org/officeDocument/2006/relationships" xmlns:w="http://schemas.openxmlformats.org/wordprocessingml/2006/main" xmlns:w14="http://schemas.microsoft.com/office/word/2010/wordml" xmlns:w15="http://schemas.microsoft.com/office/word/2012/wordml" mc:Ignorable="w14 w15">
   <w:docDefaults>
     <w:rPrDefault>
       <w:rPr>
@@ -10073,7 +11881,7 @@
     <w:name w:val="heading 1"/>
     <w:basedOn w:val="a"/>
     <w:next w:val="a"/>
-    <w:link w:val="10"/>
+    <w:link w:val="1Char"/>
     <w:uiPriority w:val="9"/>
     <w:qFormat/>
     <w:rsid w:val="000F1BC4"/>
@@ -10095,7 +11903,7 @@
     <w:name w:val="heading 2"/>
     <w:basedOn w:val="a"/>
     <w:next w:val="a"/>
-    <w:link w:val="20"/>
+    <w:link w:val="2Char"/>
     <w:uiPriority w:val="9"/>
     <w:semiHidden/>
     <w:unhideWhenUsed/>
@@ -10109,6 +11917,29 @@
     </w:pPr>
     <w:rPr>
       <w:rFonts w:asciiTheme="majorHAnsi" w:eastAsiaTheme="majorEastAsia" w:hAnsiTheme="majorHAnsi" w:cstheme="majorBidi"/>
+      <w:b/>
+      <w:bCs/>
+      <w:sz w:val="32"/>
+      <w:szCs w:val="32"/>
+    </w:rPr>
+  </w:style>
+  <w:style w:type="paragraph" w:styleId="3">
+    <w:name w:val="heading 3"/>
+    <w:basedOn w:val="a"/>
+    <w:next w:val="a"/>
+    <w:link w:val="3Char"/>
+    <w:uiPriority w:val="9"/>
+    <w:semiHidden/>
+    <w:unhideWhenUsed/>
+    <w:qFormat/>
+    <w:rsid w:val="00974BDE"/>
+    <w:pPr>
+      <w:keepNext/>
+      <w:keepLines/>
+      <w:spacing w:before="260" w:after="260" w:line="416" w:lineRule="auto"/>
+      <w:outlineLvl w:val="2"/>
+    </w:pPr>
+    <w:rPr>
       <w:b/>
       <w:bCs/>
       <w:sz w:val="32"/>
@@ -10145,7 +11976,7 @@
   <w:style w:type="paragraph" w:styleId="a3">
     <w:name w:val="header"/>
     <w:basedOn w:val="a"/>
-    <w:link w:val="a4"/>
+    <w:link w:val="Char"/>
     <w:uiPriority w:val="99"/>
     <w:unhideWhenUsed/>
     <w:rsid w:val="000F1BC4"/>
@@ -10165,8 +11996,8 @@
       <w:szCs w:val="18"/>
     </w:rPr>
   </w:style>
-  <w:style w:type="character" w:customStyle="1" w:styleId="a4">
-    <w:name w:val="页眉 字符"/>
+  <w:style w:type="character" w:customStyle="1" w:styleId="Char">
+    <w:name w:val="页眉 Char"/>
     <w:basedOn w:val="a0"/>
     <w:link w:val="a3"/>
     <w:uiPriority w:val="99"/>
@@ -10176,10 +12007,10 @@
       <w:szCs w:val="18"/>
     </w:rPr>
   </w:style>
-  <w:style w:type="paragraph" w:styleId="a5">
+  <w:style w:type="paragraph" w:styleId="a4">
     <w:name w:val="footer"/>
     <w:basedOn w:val="a"/>
-    <w:link w:val="a6"/>
+    <w:link w:val="Char0"/>
     <w:uiPriority w:val="99"/>
     <w:unhideWhenUsed/>
     <w:rsid w:val="000F1BC4"/>
@@ -10196,10 +12027,10 @@
       <w:szCs w:val="18"/>
     </w:rPr>
   </w:style>
-  <w:style w:type="character" w:customStyle="1" w:styleId="a6">
-    <w:name w:val="页脚 字符"/>
+  <w:style w:type="character" w:customStyle="1" w:styleId="Char0">
+    <w:name w:val="页脚 Char"/>
     <w:basedOn w:val="a0"/>
-    <w:link w:val="a5"/>
+    <w:link w:val="a4"/>
     <w:uiPriority w:val="99"/>
     <w:rsid w:val="000F1BC4"/>
     <w:rPr>
@@ -10207,8 +12038,8 @@
       <w:szCs w:val="18"/>
     </w:rPr>
   </w:style>
-  <w:style w:type="character" w:customStyle="1" w:styleId="10">
-    <w:name w:val="标题 1 字符"/>
+  <w:style w:type="character" w:customStyle="1" w:styleId="1Char">
+    <w:name w:val="标题 1 Char"/>
     <w:basedOn w:val="a0"/>
     <w:link w:val="1"/>
     <w:uiPriority w:val="9"/>
@@ -10221,7 +12052,7 @@
       <w:szCs w:val="44"/>
     </w:rPr>
   </w:style>
-  <w:style w:type="character" w:styleId="a7">
+  <w:style w:type="character" w:styleId="a5">
     <w:name w:val="Hyperlink"/>
     <w:basedOn w:val="a0"/>
     <w:uiPriority w:val="99"/>
@@ -10232,7 +12063,7 @@
       <w:u w:val="single"/>
     </w:rPr>
   </w:style>
-  <w:style w:type="character" w:styleId="a8">
+  <w:style w:type="character" w:styleId="a6">
     <w:name w:val="FollowedHyperlink"/>
     <w:basedOn w:val="a0"/>
     <w:uiPriority w:val="99"/>
@@ -10262,7 +12093,7 @@
       <w:szCs w:val="24"/>
     </w:rPr>
   </w:style>
-  <w:style w:type="paragraph" w:styleId="a9">
+  <w:style w:type="paragraph" w:styleId="a7">
     <w:name w:val="Normal (Web)"/>
     <w:basedOn w:val="a"/>
     <w:uiPriority w:val="99"/>
@@ -10281,7 +12112,7 @@
       <w:szCs w:val="24"/>
     </w:rPr>
   </w:style>
-  <w:style w:type="character" w:styleId="aa">
+  <w:style w:type="character" w:styleId="a8">
     <w:name w:val="Emphasis"/>
     <w:basedOn w:val="a0"/>
     <w:uiPriority w:val="20"/>
@@ -10292,8 +12123,8 @@
       <w:iCs/>
     </w:rPr>
   </w:style>
-  <w:style w:type="character" w:customStyle="1" w:styleId="20">
-    <w:name w:val="标题 2 字符"/>
+  <w:style w:type="character" w:customStyle="1" w:styleId="2Char">
+    <w:name w:val="标题 2 Char"/>
     <w:basedOn w:val="a0"/>
     <w:link w:val="2"/>
     <w:uiPriority w:val="9"/>
@@ -10307,7 +12138,7 @@
       <w:szCs w:val="32"/>
     </w:rPr>
   </w:style>
-  <w:style w:type="paragraph" w:styleId="ab">
+  <w:style w:type="paragraph" w:styleId="a9">
     <w:name w:val="List Paragraph"/>
     <w:basedOn w:val="a"/>
     <w:uiPriority w:val="34"/>
@@ -10317,7 +12148,7 @@
       <w:ind w:firstLineChars="200" w:firstLine="420"/>
     </w:pPr>
   </w:style>
-  <w:style w:type="character" w:styleId="ac">
+  <w:style w:type="character" w:styleId="aa">
     <w:name w:val="Strong"/>
     <w:basedOn w:val="a0"/>
     <w:uiPriority w:val="22"/>
@@ -10326,6 +12157,71 @@
     <w:rPr>
       <w:b/>
       <w:bCs/>
+    </w:rPr>
+  </w:style>
+  <w:style w:type="character" w:customStyle="1" w:styleId="3Char">
+    <w:name w:val="标题 3 Char"/>
+    <w:basedOn w:val="a0"/>
+    <w:link w:val="3"/>
+    <w:uiPriority w:val="9"/>
+    <w:semiHidden/>
+    <w:rsid w:val="00974BDE"/>
+    <w:rPr>
+      <w:b/>
+      <w:bCs/>
+      <w:sz w:val="32"/>
+      <w:szCs w:val="32"/>
+    </w:rPr>
+  </w:style>
+  <w:style w:type="paragraph" w:styleId="HTML0">
+    <w:name w:val="HTML Preformatted"/>
+    <w:basedOn w:val="a"/>
+    <w:link w:val="HTMLChar"/>
+    <w:uiPriority w:val="99"/>
+    <w:semiHidden/>
+    <w:unhideWhenUsed/>
+    <w:rsid w:val="00974BDE"/>
+    <w:pPr>
+      <w:widowControl/>
+      <w:tabs>
+        <w:tab w:val="left" w:pos="916"/>
+        <w:tab w:val="left" w:pos="1832"/>
+        <w:tab w:val="left" w:pos="2748"/>
+        <w:tab w:val="left" w:pos="3664"/>
+        <w:tab w:val="left" w:pos="4580"/>
+        <w:tab w:val="left" w:pos="5496"/>
+        <w:tab w:val="left" w:pos="6412"/>
+        <w:tab w:val="left" w:pos="7328"/>
+        <w:tab w:val="left" w:pos="8244"/>
+        <w:tab w:val="left" w:pos="9160"/>
+        <w:tab w:val="left" w:pos="10076"/>
+        <w:tab w:val="left" w:pos="10992"/>
+        <w:tab w:val="left" w:pos="11908"/>
+        <w:tab w:val="left" w:pos="12824"/>
+        <w:tab w:val="left" w:pos="13740"/>
+        <w:tab w:val="left" w:pos="14656"/>
+      </w:tabs>
+      <w:jc w:val="left"/>
+    </w:pPr>
+    <w:rPr>
+      <w:rFonts w:ascii="宋体" w:eastAsia="宋体" w:hAnsi="宋体" w:cs="宋体"/>
+      <w:kern w:val="0"/>
+      <w:sz w:val="24"/>
+      <w:szCs w:val="24"/>
+    </w:rPr>
+  </w:style>
+  <w:style w:type="character" w:customStyle="1" w:styleId="HTMLChar">
+    <w:name w:val="HTML 预设格式 Char"/>
+    <w:basedOn w:val="a0"/>
+    <w:link w:val="HTML0"/>
+    <w:uiPriority w:val="99"/>
+    <w:semiHidden/>
+    <w:rsid w:val="00974BDE"/>
+    <w:rPr>
+      <w:rFonts w:ascii="宋体" w:eastAsia="宋体" w:hAnsi="宋体" w:cs="宋体"/>
+      <w:kern w:val="0"/>
+      <w:sz w:val="24"/>
+      <w:szCs w:val="24"/>
     </w:rPr>
   </w:style>
 </w:styles>
@@ -10597,7 +12493,7 @@
 </file>
 
 <file path=customXml/itemProps1.xml><?xml version="1.0" encoding="utf-8"?>
-<ds:datastoreItem xmlns:ds="http://schemas.openxmlformats.org/officeDocument/2006/customXml" ds:itemID="{2B6CE7C6-517D-4D1B-BC21-CD8916BD309F}">
+<ds:datastoreItem xmlns:ds="http://schemas.openxmlformats.org/officeDocument/2006/customXml" ds:itemID="{F7C380C7-9195-4B49-BBD4-F18D378D1086}">
   <ds:schemaRefs>
     <ds:schemaRef ds:uri="http://schemas.openxmlformats.org/officeDocument/2006/bibliography"/>
   </ds:schemaRefs>

--- a/Android/Android.docx
+++ b/Android/Android.docx
@@ -8898,7 +8898,7 @@
         <w:spacing w:after="150" w:line="390" w:lineRule="atLeast"/>
         <w:jc w:val="left"/>
         <w:rPr>
-          <w:rFonts w:ascii="Verdana" w:eastAsia="宋体" w:hAnsi="Verdana" w:cs="宋体" w:hint="eastAsia"/>
+          <w:rFonts w:ascii="Verdana" w:eastAsia="宋体" w:hAnsi="Verdana" w:cs="宋体"/>
           <w:b/>
           <w:color w:val="666666"/>
           <w:kern w:val="0"/>
@@ -9380,7 +9380,7 @@
         <w:spacing w:after="150"/>
         <w:rPr>
           <w:rStyle w:val="HTML"/>
-          <w:rFonts w:ascii="Consolas" w:hAnsi="Consolas" w:cs="Consolas" w:hint="eastAsia"/>
+          <w:rFonts w:ascii="Consolas" w:hAnsi="Consolas" w:cs="Consolas"/>
           <w:color w:val="2D85CA"/>
           <w:sz w:val="21"/>
           <w:szCs w:val="21"/>
@@ -9420,7 +9420,7 @@
         <w:wordWrap w:val="0"/>
         <w:spacing w:after="150"/>
         <w:rPr>
-          <w:rFonts w:ascii="Consolas" w:hAnsi="Consolas" w:cs="Consolas" w:hint="eastAsia"/>
+          <w:rFonts w:ascii="Consolas" w:hAnsi="Consolas" w:cs="Consolas"/>
           <w:color w:val="333333"/>
           <w:sz w:val="20"/>
           <w:szCs w:val="20"/>
@@ -9730,15 +9730,6 @@
           <w:szCs w:val="21"/>
         </w:rPr>
         <w:tab/>
-      </w:r>
-      <w:r>
-        <w:rPr>
-          <w:rStyle w:val="HTML"/>
-          <w:rFonts w:ascii="Consolas" w:hAnsi="Consolas" w:cs="Consolas"/>
-          <w:color w:val="2D85CA"/>
-          <w:sz w:val="21"/>
-          <w:szCs w:val="21"/>
-        </w:rPr>
         <w:t>println "We build the zip with version=$version"</w:t>
       </w:r>
     </w:p>
@@ -10418,13 +10409,7 @@
         <w:t>)</w:t>
       </w:r>
     </w:p>
-    <w:p>
-      <w:pPr>
-        <w:rPr>
-          <w:rFonts w:hint="eastAsia"/>
-        </w:rPr>
-      </w:pPr>
-    </w:p>
+    <w:p/>
     <w:p>
       <w:r>
         <w:rPr>
@@ -10485,9 +10470,6 @@
     <w:p>
       <w:pPr>
         <w:pStyle w:val="1"/>
-        <w:rPr>
-          <w:rFonts w:hint="eastAsia"/>
-        </w:rPr>
       </w:pPr>
       <w:r>
         <w:rPr>
@@ -10500,12 +10482,21 @@
     <w:p>
       <w:pPr>
         <w:rPr>
+          <w:rFonts w:ascii="microsoft yahei" w:hAnsi="microsoft yahei" w:hint="eastAsia"/>
+          <w:color w:val="555555"/>
+          <w:szCs w:val="21"/>
+          <w:shd w:val="clear" w:color="auto" w:fill="FFFFFF"/>
+        </w:rPr>
+      </w:pPr>
+      <w:r>
+        <w:rPr>
           <w:rFonts w:ascii="microsoft yahei" w:hAnsi="microsoft yahei"/>
           <w:color w:val="555555"/>
           <w:szCs w:val="21"/>
           <w:shd w:val="clear" w:color="auto" w:fill="FFFFFF"/>
         </w:rPr>
-      </w:pPr>
+        <w:t>Groovy</w:t>
+      </w:r>
       <w:r>
         <w:rPr>
           <w:rFonts w:ascii="microsoft yahei" w:hAnsi="microsoft yahei"/>
@@ -10513,7 +10504,7 @@
           <w:szCs w:val="21"/>
           <w:shd w:val="clear" w:color="auto" w:fill="FFFFFF"/>
         </w:rPr>
-        <w:t>Groovy</w:t>
+        <w:t>是一种动态语言，它和</w:t>
       </w:r>
       <w:r>
         <w:rPr>
@@ -10522,7 +10513,7 @@
           <w:szCs w:val="21"/>
           <w:shd w:val="clear" w:color="auto" w:fill="FFFFFF"/>
         </w:rPr>
-        <w:t>是一种动态语言，它和</w:t>
+        <w:t>Java</w:t>
       </w:r>
       <w:r>
         <w:rPr>
@@ -10531,7 +10522,7 @@
           <w:szCs w:val="21"/>
           <w:shd w:val="clear" w:color="auto" w:fill="FFFFFF"/>
         </w:rPr>
-        <w:t>Java</w:t>
+        <w:t>类似（算是</w:t>
       </w:r>
       <w:r>
         <w:rPr>
@@ -10540,7 +10531,7 @@
           <w:szCs w:val="21"/>
           <w:shd w:val="clear" w:color="auto" w:fill="FFFFFF"/>
         </w:rPr>
-        <w:t>类似（算是</w:t>
+        <w:t>Java</w:t>
       </w:r>
       <w:r>
         <w:rPr>
@@ -10549,7 +10540,7 @@
           <w:szCs w:val="21"/>
           <w:shd w:val="clear" w:color="auto" w:fill="FFFFFF"/>
         </w:rPr>
-        <w:t>Java</w:t>
+        <w:t>的升级版，但是又具备脚本语言的特点），都在</w:t>
       </w:r>
       <w:r>
         <w:rPr>
@@ -10558,7 +10549,7 @@
           <w:szCs w:val="21"/>
           <w:shd w:val="clear" w:color="auto" w:fill="FFFFFF"/>
         </w:rPr>
-        <w:t>的升级版，但是又具备脚本语言的特点），都在</w:t>
+        <w:t>Java</w:t>
       </w:r>
       <w:r>
         <w:rPr>
@@ -10567,7 +10558,7 @@
           <w:szCs w:val="21"/>
           <w:shd w:val="clear" w:color="auto" w:fill="FFFFFF"/>
         </w:rPr>
-        <w:t>Java</w:t>
+        <w:t>虚拟机中运行。当运行</w:t>
       </w:r>
       <w:r>
         <w:rPr>
@@ -10576,7 +10567,7 @@
           <w:szCs w:val="21"/>
           <w:shd w:val="clear" w:color="auto" w:fill="FFFFFF"/>
         </w:rPr>
-        <w:t>虚拟机中运行。当运行</w:t>
+        <w:t>Groovy</w:t>
       </w:r>
       <w:r>
         <w:rPr>
@@ -10585,7 +10576,7 @@
           <w:szCs w:val="21"/>
           <w:shd w:val="clear" w:color="auto" w:fill="FFFFFF"/>
         </w:rPr>
-        <w:t>Groovy</w:t>
+        <w:t>脚本时它会先被编译成</w:t>
       </w:r>
       <w:r>
         <w:rPr>
@@ -10594,7 +10585,7 @@
           <w:szCs w:val="21"/>
           <w:shd w:val="clear" w:color="auto" w:fill="FFFFFF"/>
         </w:rPr>
-        <w:t>脚本时它会先被编译成</w:t>
+        <w:t>Java</w:t>
       </w:r>
       <w:r>
         <w:rPr>
@@ -10603,7 +10594,7 @@
           <w:szCs w:val="21"/>
           <w:shd w:val="clear" w:color="auto" w:fill="FFFFFF"/>
         </w:rPr>
-        <w:t>Java</w:t>
+        <w:t>类字节码，然后通过</w:t>
       </w:r>
       <w:r>
         <w:rPr>
@@ -10612,7 +10603,7 @@
           <w:szCs w:val="21"/>
           <w:shd w:val="clear" w:color="auto" w:fill="FFFFFF"/>
         </w:rPr>
-        <w:t>类字节码，然后通过</w:t>
+        <w:t>JVM</w:t>
       </w:r>
       <w:r>
         <w:rPr>
@@ -10621,7 +10612,7 @@
           <w:szCs w:val="21"/>
           <w:shd w:val="clear" w:color="auto" w:fill="FFFFFF"/>
         </w:rPr>
-        <w:t>JVM</w:t>
+        <w:t>虚拟机执行这个</w:t>
       </w:r>
       <w:r>
         <w:rPr>
@@ -10630,7 +10621,7 @@
           <w:szCs w:val="21"/>
           <w:shd w:val="clear" w:color="auto" w:fill="FFFFFF"/>
         </w:rPr>
-        <w:t>虚拟机执行这个</w:t>
+        <w:t>Java</w:t>
       </w:r>
       <w:r>
         <w:rPr>
@@ -10639,7 +10630,36 @@
           <w:szCs w:val="21"/>
           <w:shd w:val="clear" w:color="auto" w:fill="FFFFFF"/>
         </w:rPr>
-        <w:t>Java</w:t>
+        <w:t>字节码类。</w:t>
+      </w:r>
+    </w:p>
+    <w:p>
+      <w:pPr>
+        <w:rPr>
+          <w:rFonts w:ascii="microsoft yahei" w:hAnsi="microsoft yahei" w:hint="eastAsia"/>
+          <w:color w:val="555555"/>
+          <w:szCs w:val="21"/>
+          <w:shd w:val="clear" w:color="auto" w:fill="FFFFFF"/>
+        </w:rPr>
+      </w:pPr>
+    </w:p>
+    <w:p>
+      <w:pPr>
+        <w:rPr>
+          <w:rFonts w:ascii="microsoft yahei" w:hAnsi="microsoft yahei" w:hint="eastAsia"/>
+          <w:color w:val="555555"/>
+          <w:szCs w:val="21"/>
+          <w:shd w:val="clear" w:color="auto" w:fill="FFFFFF"/>
+        </w:rPr>
+      </w:pPr>
+      <w:r>
+        <w:rPr>
+          <w:rFonts w:ascii="microsoft yahei" w:hAnsi="microsoft yahei" w:hint="eastAsia"/>
+          <w:color w:val="555555"/>
+          <w:szCs w:val="21"/>
+          <w:shd w:val="clear" w:color="auto" w:fill="FFFFFF"/>
+        </w:rPr>
+        <w:t>字符串</w:t>
       </w:r>
       <w:r>
         <w:rPr>
@@ -10648,76 +10668,709 @@
           <w:szCs w:val="21"/>
           <w:shd w:val="clear" w:color="auto" w:fill="FFFFFF"/>
         </w:rPr>
-        <w:t>字节码类。</w:t>
-      </w:r>
-    </w:p>
-    <w:p>
-      <w:pPr>
+        <w:t>的定义：单引号，双引号，斜杠</w:t>
+      </w:r>
+      <w:r>
+        <w:rPr>
+          <w:rFonts w:ascii="microsoft yahei" w:hAnsi="microsoft yahei" w:hint="eastAsia"/>
+          <w:color w:val="555555"/>
+          <w:szCs w:val="21"/>
+          <w:shd w:val="clear" w:color="auto" w:fill="FFFFFF"/>
+        </w:rPr>
+        <w:t>，</w:t>
+      </w:r>
+      <w:r>
         <w:rPr>
           <w:rFonts w:ascii="microsoft yahei" w:hAnsi="microsoft yahei"/>
           <w:color w:val="555555"/>
           <w:szCs w:val="21"/>
           <w:shd w:val="clear" w:color="auto" w:fill="FFFFFF"/>
         </w:rPr>
-      </w:pPr>
-    </w:p>
-    <w:p>
-      <w:pPr>
-        <w:rPr>
-          <w:rFonts w:ascii="microsoft yahei" w:hAnsi="microsoft yahei"/>
-          <w:color w:val="555555"/>
-          <w:szCs w:val="21"/>
-          <w:shd w:val="clear" w:color="auto" w:fill="FFFFFF"/>
-        </w:rPr>
-      </w:pPr>
-      <w:r>
+        <w:t>三引号</w:t>
+      </w:r>
+    </w:p>
+    <w:p>
+      <w:pPr>
         <w:rPr>
           <w:rFonts w:ascii="microsoft yahei" w:hAnsi="microsoft yahei" w:hint="eastAsia"/>
           <w:color w:val="555555"/>
           <w:szCs w:val="21"/>
           <w:shd w:val="clear" w:color="auto" w:fill="FFFFFF"/>
         </w:rPr>
-        <w:t>字符串</w:t>
-      </w:r>
-      <w:r>
-        <w:rPr>
-          <w:rFonts w:ascii="microsoft yahei" w:hAnsi="microsoft yahei"/>
-          <w:color w:val="555555"/>
-          <w:szCs w:val="21"/>
-          <w:shd w:val="clear" w:color="auto" w:fill="FFFFFF"/>
-        </w:rPr>
-        <w:t>的定义：单引号，双引号，斜杠</w:t>
-      </w:r>
-      <w:r>
-        <w:rPr>
-          <w:rFonts w:ascii="microsoft yahei" w:hAnsi="microsoft yahei" w:hint="eastAsia"/>
-          <w:color w:val="555555"/>
-          <w:szCs w:val="21"/>
-          <w:shd w:val="clear" w:color="auto" w:fill="FFFFFF"/>
-        </w:rPr>
-        <w:t>，</w:t>
-      </w:r>
-      <w:r>
-        <w:rPr>
-          <w:rFonts w:ascii="microsoft yahei" w:hAnsi="microsoft yahei"/>
-          <w:color w:val="555555"/>
-          <w:szCs w:val="21"/>
-          <w:shd w:val="clear" w:color="auto" w:fill="FFFFFF"/>
-        </w:rPr>
-        <w:t>三引号</w:t>
-      </w:r>
-    </w:p>
-    <w:p>
-      <w:pPr>
-        <w:rPr>
-          <w:rFonts w:ascii="microsoft yahei" w:hAnsi="microsoft yahei" w:hint="eastAsia"/>
-          <w:color w:val="555555"/>
-          <w:szCs w:val="21"/>
-          <w:shd w:val="clear" w:color="auto" w:fill="FFFFFF"/>
-        </w:rPr>
-      </w:pPr>
+      </w:pPr>
+    </w:p>
+    <w:p>
+      <w:r>
+        <w:t xml:space="preserve">&gt; apply plugin: 'com.android.application'  </w:t>
+      </w:r>
     </w:p>
     <w:p/>
+    <w:p>
+      <w:pPr>
+        <w:rPr>
+          <w:rFonts w:hint="eastAsia"/>
+        </w:rPr>
+      </w:pPr>
+      <w:r>
+        <w:rPr>
+          <w:rFonts w:hint="eastAsia"/>
+        </w:rPr>
+        <w:t>常见的还有另一个就是</w:t>
+      </w:r>
+      <w:r>
+        <w:rPr>
+          <w:rFonts w:hint="eastAsia"/>
+        </w:rPr>
+        <w:t xml:space="preserve"> apply plugin: 'library'</w:t>
+      </w:r>
+      <w:r>
+        <w:rPr>
+          <w:rFonts w:hint="eastAsia"/>
+        </w:rPr>
+        <w:t>，作用也就是设置当前</w:t>
+      </w:r>
+      <w:r>
+        <w:rPr>
+          <w:rFonts w:hint="eastAsia"/>
+        </w:rPr>
+        <w:t>model</w:t>
+      </w:r>
+      <w:r>
+        <w:rPr>
+          <w:rFonts w:hint="eastAsia"/>
+        </w:rPr>
+        <w:t>是主程序还是库。</w:t>
+      </w:r>
+      <w:r>
+        <w:rPr>
+          <w:rFonts w:hint="eastAsia"/>
+        </w:rPr>
+        <w:t xml:space="preserve">  </w:t>
+      </w:r>
+    </w:p>
+    <w:p>
+      <w:pPr>
+        <w:rPr>
+          <w:rFonts w:hint="eastAsia"/>
+        </w:rPr>
+      </w:pPr>
+      <w:r>
+        <w:rPr>
+          <w:rFonts w:hint="eastAsia"/>
+        </w:rPr>
+        <w:t>作用清楚了，下面来理解一下，为什么要这样设置。</w:t>
+      </w:r>
+      <w:r>
+        <w:rPr>
+          <w:rFonts w:hint="eastAsia"/>
+        </w:rPr>
+        <w:t>gradle</w:t>
+      </w:r>
+      <w:r>
+        <w:rPr>
+          <w:rFonts w:hint="eastAsia"/>
+        </w:rPr>
+        <w:t>是基于</w:t>
+      </w:r>
+      <w:r>
+        <w:rPr>
+          <w:rFonts w:hint="eastAsia"/>
+        </w:rPr>
+        <w:t>groovy</w:t>
+      </w:r>
+      <w:r>
+        <w:rPr>
+          <w:rFonts w:hint="eastAsia"/>
+        </w:rPr>
+        <w:t>语言的，</w:t>
+      </w:r>
+    </w:p>
+    <w:p/>
+    <w:p/>
+    <w:p>
+      <w:pPr>
+        <w:rPr>
+          <w:rFonts w:hint="eastAsia"/>
+        </w:rPr>
+      </w:pPr>
+      <w:r>
+        <w:rPr>
+          <w:rFonts w:hint="eastAsia"/>
+        </w:rPr>
+        <w:t>参考文献：</w:t>
+      </w:r>
+      <w:r>
+        <w:rPr>
+          <w:rFonts w:hint="eastAsia"/>
+        </w:rPr>
+        <w:t xml:space="preserve">http://www.jianshu.com/p/d53399cd507b# </w:t>
+      </w:r>
+    </w:p>
+    <w:p/>
+    <w:p/>
+    <w:p>
+      <w:pPr>
+        <w:rPr>
+          <w:rFonts w:hint="eastAsia"/>
+        </w:rPr>
+      </w:pPr>
+      <w:r>
+        <w:rPr>
+          <w:rFonts w:hint="eastAsia"/>
+        </w:rPr>
+        <w:t>参考文献</w:t>
+      </w:r>
+      <w:r>
+        <w:rPr>
+          <w:rFonts w:hint="eastAsia"/>
+        </w:rPr>
+        <w:t xml:space="preserve"> </w:t>
+      </w:r>
+    </w:p>
+    <w:p>
+      <w:pPr>
+        <w:rPr>
+          <w:rFonts w:hint="eastAsia"/>
+        </w:rPr>
+      </w:pPr>
+      <w:r>
+        <w:rPr>
+          <w:rFonts w:hint="eastAsia"/>
+        </w:rPr>
+        <w:t>构建神器</w:t>
+      </w:r>
+      <w:r>
+        <w:rPr>
+          <w:rFonts w:hint="eastAsia"/>
+        </w:rPr>
+        <w:t xml:space="preserve"> http://jiajixin.cn/2015/08/07/gradle-android/</w:t>
+      </w:r>
+    </w:p>
+    <w:p>
+      <w:r>
+        <w:t>Gradle tip http://blog.csdn.net/lzyzsd/article/category/2795779</w:t>
+      </w:r>
+    </w:p>
+    <w:p>
+      <w:pPr>
+        <w:rPr>
+          <w:rFonts w:hint="eastAsia"/>
+        </w:rPr>
+      </w:pPr>
+      <w:r>
+        <w:rPr>
+          <w:rFonts w:hint="eastAsia"/>
+        </w:rPr>
+        <w:t>Groovy</w:t>
+      </w:r>
+      <w:r>
+        <w:rPr>
+          <w:rFonts w:hint="eastAsia"/>
+        </w:rPr>
+        <w:t>探索</w:t>
+      </w:r>
+      <w:r>
+        <w:rPr>
+          <w:rFonts w:hint="eastAsia"/>
+        </w:rPr>
+        <w:t>GString http://blog.csdn.net/hivon/article/details/2271000</w:t>
+      </w:r>
+    </w:p>
+    <w:p>
+      <w:r>
+        <w:t>Diff with Java http://www.groovy-lang.org/differences.html</w:t>
+      </w:r>
+    </w:p>
+    <w:p>
+      <w:pPr>
+        <w:rPr>
+          <w:rFonts w:hint="eastAsia"/>
+        </w:rPr>
+      </w:pPr>
+      <w:r>
+        <w:rPr>
+          <w:rFonts w:hint="eastAsia"/>
+        </w:rPr>
+        <w:t>精通</w:t>
+      </w:r>
+      <w:r>
+        <w:rPr>
+          <w:rFonts w:hint="eastAsia"/>
+        </w:rPr>
+        <w:t>Groovy https://www.ibm.com/developerworks/cn/education/java/j-groovy/j-groovy.html</w:t>
+      </w:r>
+    </w:p>
+    <w:p>
+      <w:r>
+        <w:t>Gradle for Android https://segmentfault.com/a/1190000004229002</w:t>
+      </w:r>
+    </w:p>
+    <w:p>
+      <w:r>
+        <w:t>Gradle Plugin User Guide http://tools.android.com/tech-docs/new-build-system/user-guide</w:t>
+      </w:r>
+    </w:p>
+    <w:p/>
+    <w:p/>
+    <w:p>
+      <w:pPr>
+        <w:rPr>
+          <w:rFonts w:hint="eastAsia"/>
+        </w:rPr>
+      </w:pPr>
+      <w:r>
+        <w:rPr>
+          <w:rFonts w:hint="eastAsia"/>
+        </w:rPr>
+        <w:t>学习</w:t>
+      </w:r>
+      <w:r>
+        <w:rPr>
+          <w:rFonts w:hint="eastAsia"/>
+        </w:rPr>
+        <w:t>Gradle</w:t>
+      </w:r>
+      <w:r>
+        <w:rPr>
+          <w:rFonts w:hint="eastAsia"/>
+        </w:rPr>
+        <w:t>：</w:t>
+      </w:r>
+    </w:p>
+    <w:p>
+      <w:pPr>
+        <w:rPr>
+          <w:rFonts w:hint="eastAsia"/>
+        </w:rPr>
+      </w:pPr>
+      <w:r>
+        <w:rPr>
+          <w:rFonts w:hint="eastAsia"/>
+        </w:rPr>
+        <w:t xml:space="preserve">    1.</w:t>
+      </w:r>
+      <w:r>
+        <w:rPr>
+          <w:rFonts w:hint="eastAsia"/>
+        </w:rPr>
+        <w:t>了解</w:t>
+      </w:r>
+      <w:r>
+        <w:rPr>
+          <w:rFonts w:hint="eastAsia"/>
+        </w:rPr>
+        <w:t>groovy</w:t>
+      </w:r>
+      <w:r>
+        <w:rPr>
+          <w:rFonts w:hint="eastAsia"/>
+        </w:rPr>
+        <w:t>基本语法</w:t>
+      </w:r>
+    </w:p>
+    <w:p>
+      <w:pPr>
+        <w:rPr>
+          <w:rFonts w:hint="eastAsia"/>
+        </w:rPr>
+      </w:pPr>
+      <w:r>
+        <w:rPr>
+          <w:rFonts w:hint="eastAsia"/>
+        </w:rPr>
+        <w:t xml:space="preserve">    2.</w:t>
+      </w:r>
+      <w:r>
+        <w:rPr>
+          <w:rFonts w:hint="eastAsia"/>
+        </w:rPr>
+        <w:t>粗度</w:t>
+      </w:r>
+      <w:r>
+        <w:rPr>
+          <w:rFonts w:hint="eastAsia"/>
+        </w:rPr>
+        <w:t xml:space="preserve"> Gradle User Guide </w:t>
+      </w:r>
+      <w:r>
+        <w:rPr>
+          <w:rFonts w:hint="eastAsia"/>
+        </w:rPr>
+        <w:t>和</w:t>
+      </w:r>
+      <w:r>
+        <w:rPr>
+          <w:rFonts w:hint="eastAsia"/>
+        </w:rPr>
+        <w:t xml:space="preserve"> Gradle Plugin User Guide</w:t>
+      </w:r>
+    </w:p>
+    <w:p>
+      <w:r>
+        <w:t xml:space="preserve">    https://docs.gradle.org/current/userguide/userguide.html</w:t>
+      </w:r>
+    </w:p>
+    <w:p>
+      <w:r>
+        <w:t xml:space="preserve">    http://tools.android.com/tech-docs/new-build-system/user-guide</w:t>
+      </w:r>
+    </w:p>
+    <w:p>
+      <w:pPr>
+        <w:rPr>
+          <w:rFonts w:hint="eastAsia"/>
+        </w:rPr>
+      </w:pPr>
+      <w:r>
+        <w:rPr>
+          <w:rFonts w:hint="eastAsia"/>
+        </w:rPr>
+        <w:t xml:space="preserve">    3.</w:t>
+      </w:r>
+      <w:r>
+        <w:rPr>
+          <w:rFonts w:hint="eastAsia"/>
+        </w:rPr>
+        <w:t>实战</w:t>
+      </w:r>
+    </w:p>
+    <w:p/>
+    <w:p>
+      <w:pPr>
+        <w:rPr>
+          <w:rFonts w:hint="eastAsia"/>
+        </w:rPr>
+      </w:pPr>
+      <w:r>
+        <w:rPr>
+          <w:rFonts w:hint="eastAsia"/>
+        </w:rPr>
+        <w:t>Groovy</w:t>
+      </w:r>
+      <w:r>
+        <w:rPr>
+          <w:rFonts w:hint="eastAsia"/>
+        </w:rPr>
+        <w:t>学习：</w:t>
+      </w:r>
+    </w:p>
+    <w:p>
+      <w:pPr>
+        <w:rPr>
+          <w:rFonts w:hint="eastAsia"/>
+        </w:rPr>
+      </w:pPr>
+      <w:r>
+        <w:rPr>
+          <w:rFonts w:hint="eastAsia"/>
+        </w:rPr>
+        <w:t>官方教程</w:t>
+      </w:r>
+      <w:r>
+        <w:rPr>
+          <w:rFonts w:hint="eastAsia"/>
+        </w:rPr>
+        <w:t xml:space="preserve"> http://www.groovy-lang.org/differences.html</w:t>
+      </w:r>
+    </w:p>
+    <w:p>
+      <w:pPr>
+        <w:rPr>
+          <w:rFonts w:hint="eastAsia"/>
+        </w:rPr>
+      </w:pPr>
+      <w:r>
+        <w:rPr>
+          <w:rFonts w:hint="eastAsia"/>
+        </w:rPr>
+        <w:t xml:space="preserve">IMB </w:t>
+      </w:r>
+      <w:r>
+        <w:rPr>
+          <w:rFonts w:hint="eastAsia"/>
+        </w:rPr>
+        <w:t>精通</w:t>
+      </w:r>
+      <w:r>
+        <w:rPr>
+          <w:rFonts w:hint="eastAsia"/>
+        </w:rPr>
+        <w:t>Groovy http://www.ibm.com/developerworks/cn/education/java/j-groovy/j-groovy.html</w:t>
+      </w:r>
+    </w:p>
+    <w:p/>
+    <w:p/>
+    <w:p>
+      <w:pPr>
+        <w:rPr>
+          <w:rFonts w:hint="eastAsia"/>
+        </w:rPr>
+      </w:pPr>
+      <w:r>
+        <w:rPr>
+          <w:rFonts w:hint="eastAsia"/>
+        </w:rPr>
+        <w:t>//</w:t>
+      </w:r>
+      <w:r>
+        <w:rPr>
+          <w:rFonts w:hint="eastAsia"/>
+        </w:rPr>
+        <w:t>获取所有的</w:t>
+      </w:r>
+      <w:r>
+        <w:rPr>
+          <w:rFonts w:hint="eastAsia"/>
+        </w:rPr>
+        <w:t xml:space="preserve">task, </w:t>
+      </w:r>
+      <w:r>
+        <w:rPr>
+          <w:rFonts w:hint="eastAsia"/>
+        </w:rPr>
+        <w:t>过滤掉某些</w:t>
+      </w:r>
+      <w:r>
+        <w:rPr>
+          <w:rFonts w:hint="eastAsia"/>
+        </w:rPr>
+        <w:t>task</w:t>
+      </w:r>
+      <w:r>
+        <w:rPr>
+          <w:rFonts w:hint="eastAsia"/>
+        </w:rPr>
+        <w:t>的执行</w:t>
+      </w:r>
+    </w:p>
+    <w:p>
+      <w:r>
+        <w:t>tasks.whenTaskAdded{task -&gt;</w:t>
+      </w:r>
+    </w:p>
+    <w:p>
+      <w:r>
+        <w:t xml:space="preserve">    if (task.name.contains('AndroidTest')) {</w:t>
+      </w:r>
+    </w:p>
+    <w:p>
+      <w:r>
+        <w:lastRenderedPageBreak/>
+        <w:t xml:space="preserve">        task.enabled = false;</w:t>
+      </w:r>
+    </w:p>
+    <w:p>
+      <w:r>
+        <w:t xml:space="preserve">    }</w:t>
+      </w:r>
+    </w:p>
+    <w:p>
+      <w:r>
+        <w:t>}</w:t>
+      </w:r>
+    </w:p>
+    <w:p/>
+    <w:p>
+      <w:pPr>
+        <w:rPr>
+          <w:rFonts w:hint="eastAsia"/>
+        </w:rPr>
+      </w:pPr>
+      <w:r>
+        <w:rPr>
+          <w:rFonts w:hint="eastAsia"/>
+        </w:rPr>
+        <w:t>gradle</w:t>
+      </w:r>
+      <w:r>
+        <w:rPr>
+          <w:rFonts w:hint="eastAsia"/>
+        </w:rPr>
+        <w:t>执行分三个阶段，初始化阶段（</w:t>
+      </w:r>
+      <w:r>
+        <w:rPr>
+          <w:rFonts w:hint="eastAsia"/>
+        </w:rPr>
+        <w:t>setting.gradle)</w:t>
+      </w:r>
+      <w:r>
+        <w:rPr>
+          <w:rFonts w:hint="eastAsia"/>
+        </w:rPr>
+        <w:t>，配置阶段</w:t>
+      </w:r>
+      <w:r>
+        <w:rPr>
+          <w:rFonts w:hint="eastAsia"/>
+        </w:rPr>
+        <w:t>(build.gradle</w:t>
+      </w:r>
+      <w:r>
+        <w:rPr>
+          <w:rFonts w:hint="eastAsia"/>
+        </w:rPr>
+        <w:t>生成</w:t>
+      </w:r>
+      <w:r>
+        <w:rPr>
+          <w:rFonts w:hint="eastAsia"/>
+        </w:rPr>
+        <w:t>Project</w:t>
+      </w:r>
+      <w:r>
+        <w:rPr>
+          <w:rFonts w:hint="eastAsia"/>
+        </w:rPr>
+        <w:t>和</w:t>
+      </w:r>
+      <w:r>
+        <w:rPr>
+          <w:rFonts w:hint="eastAsia"/>
+        </w:rPr>
+        <w:t>Gradle</w:t>
+      </w:r>
+      <w:r>
+        <w:rPr>
+          <w:rFonts w:hint="eastAsia"/>
+        </w:rPr>
+        <w:t>对象）</w:t>
+      </w:r>
+    </w:p>
+    <w:p>
+      <w:pPr>
+        <w:rPr>
+          <w:rFonts w:hint="eastAsia"/>
+        </w:rPr>
+      </w:pPr>
+      <w:r>
+        <w:rPr>
+          <w:rFonts w:hint="eastAsia"/>
+        </w:rPr>
+        <w:t>执行阶段</w:t>
+      </w:r>
+      <w:r>
+        <w:rPr>
+          <w:rFonts w:hint="eastAsia"/>
+        </w:rPr>
+        <w:t>(</w:t>
+      </w:r>
+      <w:r>
+        <w:rPr>
+          <w:rFonts w:hint="eastAsia"/>
+        </w:rPr>
+        <w:t>执行各个</w:t>
+      </w:r>
+      <w:r>
+        <w:rPr>
+          <w:rFonts w:hint="eastAsia"/>
+        </w:rPr>
+        <w:t>task)</w:t>
+      </w:r>
+      <w:r>
+        <w:rPr>
+          <w:rFonts w:hint="eastAsia"/>
+        </w:rPr>
+        <w:t>。</w:t>
+      </w:r>
+    </w:p>
+    <w:p/>
+    <w:p>
+      <w:pPr>
+        <w:rPr>
+          <w:rFonts w:hint="eastAsia"/>
+        </w:rPr>
+      </w:pPr>
+      <w:r>
+        <w:rPr>
+          <w:rFonts w:hint="eastAsia"/>
+        </w:rPr>
+        <w:t xml:space="preserve">//afterEvaluate </w:t>
+      </w:r>
+      <w:r>
+        <w:rPr>
+          <w:rFonts w:hint="eastAsia"/>
+        </w:rPr>
+        <w:t>会在</w:t>
+      </w:r>
+      <w:r>
+        <w:rPr>
+          <w:rFonts w:hint="eastAsia"/>
+        </w:rPr>
+        <w:t>gradle</w:t>
+      </w:r>
+      <w:r>
+        <w:rPr>
+          <w:rFonts w:hint="eastAsia"/>
+        </w:rPr>
+        <w:t>的配置阶段结束时执行</w:t>
+      </w:r>
+    </w:p>
+    <w:p>
+      <w:r>
+        <w:t>aftertEvaluate {</w:t>
+      </w:r>
+    </w:p>
+    <w:p>
+      <w:r>
+        <w:t xml:space="preserve">    android.applicationVariants.each { variant -&gt;</w:t>
+      </w:r>
+    </w:p>
+    <w:p>
+      <w:r>
+        <w:t xml:space="preserve">        def dx = tasks.findByName("dex$variant.name.capitalize()}")</w:t>
+      </w:r>
+    </w:p>
+    <w:p>
+      <w:r>
+        <w:t xml:space="preserve">        def hello = "hello$variant.name.capitalize()}"</w:t>
+      </w:r>
+    </w:p>
+    <w:p>
+      <w:r>
+        <w:t xml:space="preserve">        task(hello) &lt;&lt; {</w:t>
+      </w:r>
+    </w:p>
+    <w:p>
+      <w:r>
+        <w:t xml:space="preserve">            println "hello"</w:t>
+      </w:r>
+    </w:p>
+    <w:p>
+      <w:r>
+        <w:t xml:space="preserve">        }</w:t>
+      </w:r>
+    </w:p>
+    <w:p>
+      <w:r>
+        <w:t xml:space="preserve">        tasks.findByName(hello).dependsOn dx.taskDependencies.getDependencies(dx)</w:t>
+      </w:r>
+    </w:p>
+    <w:p>
+      <w:r>
+        <w:t xml:space="preserve">        dx.dependsOn tasks.findByName(hello)</w:t>
+      </w:r>
+    </w:p>
+    <w:p>
+      <w:r>
+        <w:t xml:space="preserve">    }</w:t>
+      </w:r>
+    </w:p>
+    <w:p>
+      <w:r>
+        <w:t xml:space="preserve">    </w:t>
+      </w:r>
+    </w:p>
+    <w:p>
+      <w:r>
+        <w:t>}</w:t>
+      </w:r>
+    </w:p>
+    <w:p/>
+    <w:p>
+      <w:bookmarkStart w:id="0" w:name="_GoBack"/>
+      <w:bookmarkEnd w:id="0"/>
+    </w:p>
     <w:p>
       <w:r>
         <w:br w:type="page"/>
@@ -10755,15 +11408,7 @@
         </w:r>
       </w:hyperlink>
     </w:p>
-    <w:p>
-      <w:pPr>
-        <w:rPr>
-          <w:rFonts w:hint="eastAsia"/>
-        </w:rPr>
-      </w:pPr>
-      <w:bookmarkStart w:id="0" w:name="_GoBack"/>
-      <w:bookmarkEnd w:id="0"/>
-    </w:p>
+    <w:p/>
     <w:p/>
     <w:sectPr>
       <w:pgSz w:w="11906" w:h="16838"/>
@@ -12493,7 +13138,7 @@
 </file>
 
 <file path=customXml/itemProps1.xml><?xml version="1.0" encoding="utf-8"?>
-<ds:datastoreItem xmlns:ds="http://schemas.openxmlformats.org/officeDocument/2006/customXml" ds:itemID="{F7C380C7-9195-4B49-BBD4-F18D378D1086}">
+<ds:datastoreItem xmlns:ds="http://schemas.openxmlformats.org/officeDocument/2006/customXml" ds:itemID="{8B1593D9-B458-4E6D-92D9-D7C9F9B1BCB3}">
   <ds:schemaRefs>
     <ds:schemaRef ds:uri="http://schemas.openxmlformats.org/officeDocument/2006/bibliography"/>
   </ds:schemaRefs>

--- a/Android/Android.docx
+++ b/Android/Android.docx
@@ -10504,7 +10504,25 @@
           <w:szCs w:val="21"/>
           <w:shd w:val="clear" w:color="auto" w:fill="FFFFFF"/>
         </w:rPr>
-        <w:t>是一种动态语言，它和</w:t>
+        <w:t>是一种</w:t>
+      </w:r>
+      <w:r>
+        <w:rPr>
+          <w:rFonts w:ascii="microsoft yahei" w:hAnsi="microsoft yahei" w:hint="eastAsia"/>
+          <w:color w:val="555555"/>
+          <w:szCs w:val="21"/>
+          <w:shd w:val="clear" w:color="auto" w:fill="FFFFFF"/>
+        </w:rPr>
+        <w:t>基于</w:t>
+      </w:r>
+      <w:r>
+        <w:rPr>
+          <w:rFonts w:ascii="microsoft yahei" w:hAnsi="microsoft yahei" w:hint="eastAsia"/>
+          <w:color w:val="555555"/>
+          <w:szCs w:val="21"/>
+          <w:shd w:val="clear" w:color="auto" w:fill="FFFFFF"/>
+        </w:rPr>
+        <w:t>J</w:t>
       </w:r>
       <w:r>
         <w:rPr>
@@ -10513,7 +10531,16 @@
           <w:szCs w:val="21"/>
           <w:shd w:val="clear" w:color="auto" w:fill="FFFFFF"/>
         </w:rPr>
-        <w:t>Java</w:t>
+        <w:t>VM</w:t>
+      </w:r>
+      <w:r>
+        <w:rPr>
+          <w:rFonts w:ascii="microsoft yahei" w:hAnsi="microsoft yahei" w:hint="eastAsia"/>
+          <w:color w:val="555555"/>
+          <w:szCs w:val="21"/>
+          <w:shd w:val="clear" w:color="auto" w:fill="FFFFFF"/>
+        </w:rPr>
+        <w:t>的</w:t>
       </w:r>
       <w:r>
         <w:rPr>
@@ -10522,7 +10549,16 @@
           <w:szCs w:val="21"/>
           <w:shd w:val="clear" w:color="auto" w:fill="FFFFFF"/>
         </w:rPr>
-        <w:t>类似（算是</w:t>
+        <w:t>动态语言，</w:t>
+      </w:r>
+      <w:r>
+        <w:rPr>
+          <w:rFonts w:ascii="microsoft yahei" w:hAnsi="microsoft yahei" w:hint="eastAsia"/>
+          <w:color w:val="555555"/>
+          <w:szCs w:val="21"/>
+          <w:shd w:val="clear" w:color="auto" w:fill="FFFFFF"/>
+        </w:rPr>
+        <w:t>说</w:t>
       </w:r>
       <w:r>
         <w:rPr>
@@ -10531,7 +10567,16 @@
           <w:szCs w:val="21"/>
           <w:shd w:val="clear" w:color="auto" w:fill="FFFFFF"/>
         </w:rPr>
-        <w:t>Java</w:t>
+        <w:t>简单点，</w:t>
+      </w:r>
+      <w:r>
+        <w:rPr>
+          <w:rFonts w:ascii="microsoft yahei" w:hAnsi="microsoft yahei" w:hint="eastAsia"/>
+          <w:color w:val="555555"/>
+          <w:szCs w:val="21"/>
+          <w:shd w:val="clear" w:color="auto" w:fill="FFFFFF"/>
+        </w:rPr>
+        <w:t>就是</w:t>
       </w:r>
       <w:r>
         <w:rPr>
@@ -10540,7 +10585,16 @@
           <w:szCs w:val="21"/>
           <w:shd w:val="clear" w:color="auto" w:fill="FFFFFF"/>
         </w:rPr>
-        <w:t>的升级版，但是又具备脚本语言的特点），都在</w:t>
+        <w:t>可以再</w:t>
+      </w:r>
+      <w:r>
+        <w:rPr>
+          <w:rFonts w:ascii="microsoft yahei" w:hAnsi="microsoft yahei" w:hint="eastAsia"/>
+          <w:color w:val="555555"/>
+          <w:szCs w:val="21"/>
+          <w:shd w:val="clear" w:color="auto" w:fill="FFFFFF"/>
+        </w:rPr>
+        <w:t>J</w:t>
       </w:r>
       <w:r>
         <w:rPr>
@@ -10549,7 +10603,7 @@
           <w:szCs w:val="21"/>
           <w:shd w:val="clear" w:color="auto" w:fill="FFFFFF"/>
         </w:rPr>
-        <w:t>Java</w:t>
+        <w:t>ava</w:t>
       </w:r>
       <w:r>
         <w:rPr>
@@ -10558,7 +10612,7 @@
           <w:szCs w:val="21"/>
           <w:shd w:val="clear" w:color="auto" w:fill="FFFFFF"/>
         </w:rPr>
-        <w:t>虚拟机中运行。当运行</w:t>
+        <w:t>虚拟机上运行的脚步语音。</w:t>
       </w:r>
       <w:r>
         <w:rPr>
@@ -10567,7 +10621,7 @@
           <w:szCs w:val="21"/>
           <w:shd w:val="clear" w:color="auto" w:fill="FFFFFF"/>
         </w:rPr>
-        <w:t>Groovy</w:t>
+        <w:t>它和</w:t>
       </w:r>
       <w:r>
         <w:rPr>
@@ -10576,7 +10630,7 @@
           <w:szCs w:val="21"/>
           <w:shd w:val="clear" w:color="auto" w:fill="FFFFFF"/>
         </w:rPr>
-        <w:t>脚本时它会先被编译成</w:t>
+        <w:t>Java</w:t>
       </w:r>
       <w:r>
         <w:rPr>
@@ -10585,7 +10639,7 @@
           <w:szCs w:val="21"/>
           <w:shd w:val="clear" w:color="auto" w:fill="FFFFFF"/>
         </w:rPr>
-        <w:t>Java</w:t>
+        <w:t>类似（算是</w:t>
       </w:r>
       <w:r>
         <w:rPr>
@@ -10594,7 +10648,7 @@
           <w:szCs w:val="21"/>
           <w:shd w:val="clear" w:color="auto" w:fill="FFFFFF"/>
         </w:rPr>
-        <w:t>类字节码，然后通过</w:t>
+        <w:t>Java</w:t>
       </w:r>
       <w:r>
         <w:rPr>
@@ -10603,7 +10657,7 @@
           <w:szCs w:val="21"/>
           <w:shd w:val="clear" w:color="auto" w:fill="FFFFFF"/>
         </w:rPr>
-        <w:t>JVM</w:t>
+        <w:t>的升级版，但是又具备脚本语言的特点），都在</w:t>
       </w:r>
       <w:r>
         <w:rPr>
@@ -10612,7 +10666,7 @@
           <w:szCs w:val="21"/>
           <w:shd w:val="clear" w:color="auto" w:fill="FFFFFF"/>
         </w:rPr>
-        <w:t>虚拟机执行这个</w:t>
+        <w:t>Java</w:t>
       </w:r>
       <w:r>
         <w:rPr>
@@ -10621,7 +10675,7 @@
           <w:szCs w:val="21"/>
           <w:shd w:val="clear" w:color="auto" w:fill="FFFFFF"/>
         </w:rPr>
-        <w:t>Java</w:t>
+        <w:t>虚拟机中运行。当运行</w:t>
       </w:r>
       <w:r>
         <w:rPr>
@@ -10630,28 +10684,118 @@
           <w:szCs w:val="21"/>
           <w:shd w:val="clear" w:color="auto" w:fill="FFFFFF"/>
         </w:rPr>
+        <w:t>Groovy</w:t>
+      </w:r>
+      <w:r>
+        <w:rPr>
+          <w:rFonts w:ascii="microsoft yahei" w:hAnsi="microsoft yahei"/>
+          <w:color w:val="555555"/>
+          <w:szCs w:val="21"/>
+          <w:shd w:val="clear" w:color="auto" w:fill="FFFFFF"/>
+        </w:rPr>
+        <w:t>脚本时它会先被编译成</w:t>
+      </w:r>
+      <w:r>
+        <w:rPr>
+          <w:rFonts w:ascii="microsoft yahei" w:hAnsi="microsoft yahei"/>
+          <w:color w:val="555555"/>
+          <w:szCs w:val="21"/>
+          <w:shd w:val="clear" w:color="auto" w:fill="FFFFFF"/>
+        </w:rPr>
+        <w:t>Java</w:t>
+      </w:r>
+      <w:r>
+        <w:rPr>
+          <w:rFonts w:ascii="microsoft yahei" w:hAnsi="microsoft yahei"/>
+          <w:color w:val="555555"/>
+          <w:szCs w:val="21"/>
+          <w:shd w:val="clear" w:color="auto" w:fill="FFFFFF"/>
+        </w:rPr>
+        <w:t>类字节码，然后通过</w:t>
+      </w:r>
+      <w:r>
+        <w:rPr>
+          <w:rFonts w:ascii="microsoft yahei" w:hAnsi="microsoft yahei"/>
+          <w:color w:val="555555"/>
+          <w:szCs w:val="21"/>
+          <w:shd w:val="clear" w:color="auto" w:fill="FFFFFF"/>
+        </w:rPr>
+        <w:t>JVM</w:t>
+      </w:r>
+      <w:r>
+        <w:rPr>
+          <w:rFonts w:ascii="microsoft yahei" w:hAnsi="microsoft yahei"/>
+          <w:color w:val="555555"/>
+          <w:szCs w:val="21"/>
+          <w:shd w:val="clear" w:color="auto" w:fill="FFFFFF"/>
+        </w:rPr>
+        <w:t>虚拟机执行这个</w:t>
+      </w:r>
+      <w:r>
+        <w:rPr>
+          <w:rFonts w:ascii="microsoft yahei" w:hAnsi="microsoft yahei"/>
+          <w:color w:val="555555"/>
+          <w:szCs w:val="21"/>
+          <w:shd w:val="clear" w:color="auto" w:fill="FFFFFF"/>
+        </w:rPr>
+        <w:t>Java</w:t>
+      </w:r>
+      <w:r>
+        <w:rPr>
+          <w:rFonts w:ascii="microsoft yahei" w:hAnsi="microsoft yahei"/>
+          <w:color w:val="555555"/>
+          <w:szCs w:val="21"/>
+          <w:shd w:val="clear" w:color="auto" w:fill="FFFFFF"/>
+        </w:rPr>
         <w:t>字节码类。</w:t>
       </w:r>
     </w:p>
     <w:p>
       <w:pPr>
+        <w:rPr>
+          <w:rFonts w:ascii="microsoft yahei" w:hAnsi="microsoft yahei"/>
+          <w:color w:val="555555"/>
+          <w:szCs w:val="21"/>
+          <w:shd w:val="clear" w:color="auto" w:fill="FFFFFF"/>
+        </w:rPr>
+      </w:pPr>
+    </w:p>
+    <w:p>
+      <w:pPr>
+        <w:rPr>
+          <w:rFonts w:ascii="microsoft yahei" w:hAnsi="microsoft yahei"/>
+          <w:color w:val="555555"/>
+          <w:szCs w:val="21"/>
+          <w:shd w:val="clear" w:color="auto" w:fill="FFFFFF"/>
+        </w:rPr>
+      </w:pPr>
+      <w:r>
         <w:rPr>
           <w:rFonts w:ascii="microsoft yahei" w:hAnsi="microsoft yahei" w:hint="eastAsia"/>
           <w:color w:val="555555"/>
           <w:szCs w:val="21"/>
           <w:shd w:val="clear" w:color="auto" w:fill="FFFFFF"/>
         </w:rPr>
-      </w:pPr>
-    </w:p>
-    <w:p>
-      <w:pPr>
+        <w:t>T</w:t>
+      </w:r>
+      <w:r>
+        <w:rPr>
+          <w:rFonts w:ascii="microsoft yahei" w:hAnsi="microsoft yahei"/>
+          <w:color w:val="555555"/>
+          <w:szCs w:val="21"/>
+          <w:shd w:val="clear" w:color="auto" w:fill="FFFFFF"/>
+        </w:rPr>
+        <w:t>ask</w:t>
+      </w:r>
+      <w:r>
         <w:rPr>
           <w:rFonts w:ascii="microsoft yahei" w:hAnsi="microsoft yahei" w:hint="eastAsia"/>
           <w:color w:val="555555"/>
           <w:szCs w:val="21"/>
           <w:shd w:val="clear" w:color="auto" w:fill="FFFFFF"/>
         </w:rPr>
-      </w:pPr>
+        <w:t>是</w:t>
+      </w:r>
       <w:r>
         <w:rPr>
           <w:rFonts w:ascii="microsoft yahei" w:hAnsi="microsoft yahei" w:hint="eastAsia"/>
@@ -10659,7 +10803,7 @@
           <w:szCs w:val="21"/>
           <w:shd w:val="clear" w:color="auto" w:fill="FFFFFF"/>
         </w:rPr>
-        <w:t>字符串</w:t>
+        <w:t>G</w:t>
       </w:r>
       <w:r>
         <w:rPr>
@@ -10668,7 +10812,16 @@
           <w:szCs w:val="21"/>
           <w:shd w:val="clear" w:color="auto" w:fill="FFFFFF"/>
         </w:rPr>
-        <w:t>的定义：单引号，双引号，斜杠</w:t>
+        <w:t>roovy</w:t>
+      </w:r>
+      <w:r>
+        <w:rPr>
+          <w:rFonts w:ascii="microsoft yahei" w:hAnsi="microsoft yahei"/>
+          <w:color w:val="555555"/>
+          <w:szCs w:val="21"/>
+          <w:shd w:val="clear" w:color="auto" w:fill="FFFFFF"/>
+        </w:rPr>
+        <w:t>的核心所在，</w:t>
       </w:r>
       <w:r>
         <w:rPr>
@@ -10677,7 +10830,7 @@
           <w:szCs w:val="21"/>
           <w:shd w:val="clear" w:color="auto" w:fill="FFFFFF"/>
         </w:rPr>
-        <w:t>，</w:t>
+        <w:t>T</w:t>
       </w:r>
       <w:r>
         <w:rPr>
@@ -10686,17 +10839,658 @@
           <w:szCs w:val="21"/>
           <w:shd w:val="clear" w:color="auto" w:fill="FFFFFF"/>
         </w:rPr>
-        <w:t>三引号</w:t>
-      </w:r>
-    </w:p>
-    <w:p>
-      <w:pPr>
+        <w:t>ask</w:t>
+      </w:r>
+      <w:r>
+        <w:rPr>
+          <w:rFonts w:ascii="microsoft yahei" w:hAnsi="microsoft yahei"/>
+          <w:color w:val="555555"/>
+          <w:szCs w:val="21"/>
+          <w:shd w:val="clear" w:color="auto" w:fill="FFFFFF"/>
+        </w:rPr>
+        <w:t>是完成</w:t>
+      </w:r>
+      <w:r>
         <w:rPr>
           <w:rFonts w:ascii="microsoft yahei" w:hAnsi="microsoft yahei" w:hint="eastAsia"/>
           <w:color w:val="555555"/>
           <w:szCs w:val="21"/>
           <w:shd w:val="clear" w:color="auto" w:fill="FFFFFF"/>
         </w:rPr>
+        <w:t>G</w:t>
+      </w:r>
+      <w:r>
+        <w:rPr>
+          <w:rFonts w:ascii="microsoft yahei" w:hAnsi="microsoft yahei"/>
+          <w:color w:val="555555"/>
+          <w:szCs w:val="21"/>
+          <w:shd w:val="clear" w:color="auto" w:fill="FFFFFF"/>
+        </w:rPr>
+        <w:t>roovy</w:t>
+      </w:r>
+      <w:r>
+        <w:rPr>
+          <w:rFonts w:ascii="microsoft yahei" w:hAnsi="microsoft yahei"/>
+          <w:color w:val="555555"/>
+          <w:szCs w:val="21"/>
+          <w:shd w:val="clear" w:color="auto" w:fill="FFFFFF"/>
+        </w:rPr>
+        <w:t>任务的最小执行单元。添加一个</w:t>
+      </w:r>
+      <w:r>
+        <w:rPr>
+          <w:rFonts w:ascii="microsoft yahei" w:hAnsi="microsoft yahei" w:hint="eastAsia"/>
+          <w:color w:val="555555"/>
+          <w:szCs w:val="21"/>
+          <w:shd w:val="clear" w:color="auto" w:fill="FFFFFF"/>
+        </w:rPr>
+        <w:t>T</w:t>
+      </w:r>
+      <w:r>
+        <w:rPr>
+          <w:rFonts w:ascii="microsoft yahei" w:hAnsi="microsoft yahei"/>
+          <w:color w:val="555555"/>
+          <w:szCs w:val="21"/>
+          <w:shd w:val="clear" w:color="auto" w:fill="FFFFFF"/>
+        </w:rPr>
+        <w:t>ask</w:t>
+      </w:r>
+      <w:r>
+        <w:rPr>
+          <w:rFonts w:ascii="microsoft yahei" w:hAnsi="microsoft yahei"/>
+          <w:color w:val="555555"/>
+          <w:szCs w:val="21"/>
+          <w:shd w:val="clear" w:color="auto" w:fill="FFFFFF"/>
+        </w:rPr>
+        <w:t>很简单，指定</w:t>
+      </w:r>
+      <w:r>
+        <w:rPr>
+          <w:rFonts w:ascii="microsoft yahei" w:hAnsi="microsoft yahei" w:hint="eastAsia"/>
+          <w:color w:val="555555"/>
+          <w:szCs w:val="21"/>
+          <w:shd w:val="clear" w:color="auto" w:fill="FFFFFF"/>
+        </w:rPr>
+        <w:t xml:space="preserve"> task [task name]</w:t>
+      </w:r>
+      <w:r>
+        <w:rPr>
+          <w:rFonts w:ascii="microsoft yahei" w:hAnsi="microsoft yahei" w:hint="eastAsia"/>
+          <w:color w:val="555555"/>
+          <w:szCs w:val="21"/>
+          <w:shd w:val="clear" w:color="auto" w:fill="FFFFFF"/>
+        </w:rPr>
+        <w:t>即可</w:t>
+      </w:r>
+      <w:r>
+        <w:rPr>
+          <w:rFonts w:ascii="microsoft yahei" w:hAnsi="microsoft yahei"/>
+          <w:color w:val="555555"/>
+          <w:szCs w:val="21"/>
+          <w:shd w:val="clear" w:color="auto" w:fill="FFFFFF"/>
+        </w:rPr>
+        <w:t>。</w:t>
+      </w:r>
+    </w:p>
+    <w:p>
+      <w:pPr>
+        <w:rPr>
+          <w:rFonts w:ascii="microsoft yahei" w:hAnsi="microsoft yahei" w:hint="eastAsia"/>
+          <w:color w:val="555555"/>
+          <w:szCs w:val="21"/>
+          <w:shd w:val="clear" w:color="auto" w:fill="FFFFFF"/>
+        </w:rPr>
+      </w:pPr>
+      <w:r>
+        <w:rPr>
+          <w:rFonts w:ascii="microsoft yahei" w:hAnsi="microsoft yahei" w:hint="eastAsia"/>
+          <w:color w:val="555555"/>
+          <w:szCs w:val="21"/>
+          <w:shd w:val="clear" w:color="auto" w:fill="FFFFFF"/>
+        </w:rPr>
+        <w:t>task hello {</w:t>
+      </w:r>
+    </w:p>
+    <w:p>
+      <w:pPr>
+        <w:rPr>
+          <w:rFonts w:ascii="microsoft yahei" w:hAnsi="microsoft yahei" w:hint="eastAsia"/>
+          <w:color w:val="555555"/>
+          <w:szCs w:val="21"/>
+          <w:shd w:val="clear" w:color="auto" w:fill="FFFFFF"/>
+        </w:rPr>
+      </w:pPr>
+      <w:r>
+        <w:rPr>
+          <w:rFonts w:ascii="microsoft yahei" w:hAnsi="microsoft yahei"/>
+          <w:color w:val="555555"/>
+          <w:szCs w:val="21"/>
+          <w:shd w:val="clear" w:color="auto" w:fill="FFFFFF"/>
+        </w:rPr>
+        <w:tab/>
+        <w:t>println ‘hello world’</w:t>
+      </w:r>
+    </w:p>
+    <w:p>
+      <w:pPr>
+        <w:rPr>
+          <w:rFonts w:ascii="microsoft yahei" w:hAnsi="microsoft yahei"/>
+          <w:color w:val="555555"/>
+          <w:szCs w:val="21"/>
+          <w:shd w:val="clear" w:color="auto" w:fill="FFFFFF"/>
+        </w:rPr>
+      </w:pPr>
+      <w:r>
+        <w:rPr>
+          <w:rFonts w:ascii="microsoft yahei" w:hAnsi="microsoft yahei"/>
+          <w:color w:val="555555"/>
+          <w:szCs w:val="21"/>
+          <w:shd w:val="clear" w:color="auto" w:fill="FFFFFF"/>
+        </w:rPr>
+        <w:t>}</w:t>
+      </w:r>
+    </w:p>
+    <w:p>
+      <w:pPr>
+        <w:rPr>
+          <w:rFonts w:ascii="microsoft yahei" w:hAnsi="microsoft yahei"/>
+          <w:color w:val="555555"/>
+          <w:szCs w:val="21"/>
+          <w:shd w:val="clear" w:color="auto" w:fill="FFFFFF"/>
+        </w:rPr>
+      </w:pPr>
+    </w:p>
+    <w:p>
+      <w:pPr>
+        <w:rPr>
+          <w:rFonts w:ascii="microsoft yahei" w:hAnsi="microsoft yahei" w:hint="eastAsia"/>
+          <w:color w:val="555555"/>
+          <w:szCs w:val="21"/>
+          <w:shd w:val="clear" w:color="auto" w:fill="FFFFFF"/>
+        </w:rPr>
+      </w:pPr>
+      <w:r>
+        <w:rPr>
+          <w:rFonts w:ascii="microsoft yahei" w:hAnsi="microsoft yahei" w:hint="eastAsia"/>
+          <w:color w:val="555555"/>
+          <w:szCs w:val="21"/>
+          <w:shd w:val="clear" w:color="auto" w:fill="FFFFFF"/>
+        </w:rPr>
+        <w:t>H</w:t>
+      </w:r>
+      <w:r>
+        <w:rPr>
+          <w:rFonts w:ascii="microsoft yahei" w:hAnsi="microsoft yahei"/>
+          <w:color w:val="555555"/>
+          <w:szCs w:val="21"/>
+          <w:shd w:val="clear" w:color="auto" w:fill="FFFFFF"/>
+        </w:rPr>
+        <w:t xml:space="preserve">ello.enable = false </w:t>
+      </w:r>
+      <w:r>
+        <w:rPr>
+          <w:rFonts w:ascii="microsoft yahei" w:hAnsi="microsoft yahei" w:hint="eastAsia"/>
+          <w:color w:val="555555"/>
+          <w:szCs w:val="21"/>
+          <w:shd w:val="clear" w:color="auto" w:fill="FFFFFF"/>
+        </w:rPr>
+        <w:t>关闭</w:t>
+      </w:r>
+      <w:r>
+        <w:rPr>
+          <w:rFonts w:ascii="microsoft yahei" w:hAnsi="microsoft yahei"/>
+          <w:color w:val="555555"/>
+          <w:szCs w:val="21"/>
+          <w:shd w:val="clear" w:color="auto" w:fill="FFFFFF"/>
+        </w:rPr>
+        <w:t>或开启一个</w:t>
+      </w:r>
+      <w:r>
+        <w:rPr>
+          <w:rFonts w:ascii="microsoft yahei" w:hAnsi="microsoft yahei" w:hint="eastAsia"/>
+          <w:color w:val="555555"/>
+          <w:szCs w:val="21"/>
+          <w:shd w:val="clear" w:color="auto" w:fill="FFFFFF"/>
+        </w:rPr>
+        <w:t>task</w:t>
+      </w:r>
+    </w:p>
+    <w:p>
+      <w:pPr>
+        <w:rPr>
+          <w:rFonts w:ascii="microsoft yahei" w:hAnsi="microsoft yahei"/>
+          <w:color w:val="555555"/>
+          <w:szCs w:val="21"/>
+          <w:shd w:val="clear" w:color="auto" w:fill="FFFFFF"/>
+        </w:rPr>
+      </w:pPr>
+    </w:p>
+    <w:p>
+      <w:pPr>
+        <w:rPr>
+          <w:rFonts w:ascii="microsoft yahei" w:hAnsi="microsoft yahei" w:hint="eastAsia"/>
+          <w:color w:val="555555"/>
+          <w:szCs w:val="21"/>
+          <w:shd w:val="clear" w:color="auto" w:fill="FFFFFF"/>
+        </w:rPr>
+      </w:pPr>
+      <w:r>
+        <w:rPr>
+          <w:rFonts w:ascii="microsoft yahei" w:hAnsi="microsoft yahei" w:hint="eastAsia"/>
+          <w:color w:val="555555"/>
+          <w:szCs w:val="21"/>
+          <w:shd w:val="clear" w:color="auto" w:fill="FFFFFF"/>
+        </w:rPr>
+        <w:t>复制</w:t>
+      </w:r>
+      <w:r>
+        <w:rPr>
+          <w:rFonts w:ascii="microsoft yahei" w:hAnsi="microsoft yahei"/>
+          <w:color w:val="555555"/>
+          <w:szCs w:val="21"/>
+          <w:shd w:val="clear" w:color="auto" w:fill="FFFFFF"/>
+        </w:rPr>
+        <w:t>文件</w:t>
+      </w:r>
+      <w:r>
+        <w:rPr>
+          <w:rFonts w:ascii="microsoft yahei" w:hAnsi="microsoft yahei" w:hint="eastAsia"/>
+          <w:color w:val="555555"/>
+          <w:szCs w:val="21"/>
+          <w:shd w:val="clear" w:color="auto" w:fill="FFFFFF"/>
+        </w:rPr>
+        <w:t>task</w:t>
+      </w:r>
+    </w:p>
+    <w:p>
+      <w:pPr>
+        <w:rPr>
+          <w:rFonts w:ascii="microsoft yahei" w:hAnsi="microsoft yahei"/>
+          <w:color w:val="555555"/>
+          <w:szCs w:val="21"/>
+          <w:shd w:val="clear" w:color="auto" w:fill="FFFFFF"/>
+        </w:rPr>
+      </w:pPr>
+      <w:r>
+        <w:rPr>
+          <w:rFonts w:ascii="microsoft yahei" w:hAnsi="microsoft yahei" w:hint="eastAsia"/>
+          <w:color w:val="555555"/>
+          <w:szCs w:val="21"/>
+          <w:shd w:val="clear" w:color="auto" w:fill="FFFFFF"/>
+        </w:rPr>
+        <w:t>T</w:t>
+      </w:r>
+      <w:r>
+        <w:rPr>
+          <w:rFonts w:ascii="microsoft yahei" w:hAnsi="microsoft yahei"/>
+          <w:color w:val="555555"/>
+          <w:szCs w:val="21"/>
+          <w:shd w:val="clear" w:color="auto" w:fill="FFFFFF"/>
+        </w:rPr>
+        <w:t>ask testCopy(type: Copy){</w:t>
+      </w:r>
+    </w:p>
+    <w:p>
+      <w:pPr>
+        <w:rPr>
+          <w:rFonts w:ascii="microsoft yahei" w:hAnsi="microsoft yahei"/>
+          <w:color w:val="555555"/>
+          <w:szCs w:val="21"/>
+          <w:shd w:val="clear" w:color="auto" w:fill="FFFFFF"/>
+        </w:rPr>
+      </w:pPr>
+      <w:r>
+        <w:rPr>
+          <w:rFonts w:ascii="microsoft yahei" w:hAnsi="microsoft yahei" w:hint="eastAsia"/>
+          <w:color w:val="555555"/>
+          <w:szCs w:val="21"/>
+          <w:shd w:val="clear" w:color="auto" w:fill="FFFFFF"/>
+        </w:rPr>
+        <w:tab/>
+        <w:t xml:space="preserve">From </w:t>
+      </w:r>
+      <w:r>
+        <w:rPr>
+          <w:rFonts w:ascii="microsoft yahei" w:hAnsi="microsoft yahei"/>
+          <w:color w:val="555555"/>
+          <w:szCs w:val="21"/>
+          <w:shd w:val="clear" w:color="auto" w:fill="FFFFFF"/>
+        </w:rPr>
+        <w:t>‘src/man/res/layout’</w:t>
+      </w:r>
+    </w:p>
+    <w:p>
+      <w:pPr>
+        <w:rPr>
+          <w:rFonts w:ascii="microsoft yahei" w:hAnsi="microsoft yahei"/>
+          <w:color w:val="555555"/>
+          <w:szCs w:val="21"/>
+          <w:shd w:val="clear" w:color="auto" w:fill="FFFFFF"/>
+        </w:rPr>
+      </w:pPr>
+      <w:r>
+        <w:rPr>
+          <w:rFonts w:ascii="microsoft yahei" w:hAnsi="microsoft yahei"/>
+          <w:color w:val="555555"/>
+          <w:szCs w:val="21"/>
+          <w:shd w:val="clear" w:color="auto" w:fill="FFFFFF"/>
+        </w:rPr>
+        <w:tab/>
+      </w:r>
+      <w:r>
+        <w:rPr>
+          <w:rFonts w:ascii="microsoft yahei" w:hAnsi="microsoft yahei" w:hint="eastAsia"/>
+          <w:color w:val="555555"/>
+          <w:szCs w:val="21"/>
+          <w:shd w:val="clear" w:color="auto" w:fill="FFFFFF"/>
+        </w:rPr>
+        <w:t>I</w:t>
+      </w:r>
+      <w:r>
+        <w:rPr>
+          <w:rFonts w:ascii="microsoft yahei" w:hAnsi="microsoft yahei"/>
+          <w:color w:val="555555"/>
+          <w:szCs w:val="21"/>
+          <w:shd w:val="clear" w:color="auto" w:fill="FFFFFF"/>
+        </w:rPr>
+        <w:t>nto ‘src/man/new</w:t>
+      </w:r>
+    </w:p>
+    <w:p>
+      <w:pPr>
+        <w:rPr>
+          <w:rFonts w:ascii="microsoft yahei" w:hAnsi="microsoft yahei" w:hint="eastAsia"/>
+          <w:color w:val="555555"/>
+          <w:szCs w:val="21"/>
+          <w:shd w:val="clear" w:color="auto" w:fill="FFFFFF"/>
+        </w:rPr>
+      </w:pPr>
+      <w:r>
+        <w:rPr>
+          <w:rFonts w:ascii="microsoft yahei" w:hAnsi="microsoft yahei"/>
+          <w:color w:val="555555"/>
+          <w:szCs w:val="21"/>
+          <w:shd w:val="clear" w:color="auto" w:fill="FFFFFF"/>
+        </w:rPr>
+        <w:t>}</w:t>
+      </w:r>
+    </w:p>
+    <w:p>
+      <w:pPr>
+        <w:rPr>
+          <w:rFonts w:ascii="microsoft yahei" w:hAnsi="microsoft yahei"/>
+          <w:color w:val="555555"/>
+          <w:szCs w:val="21"/>
+          <w:shd w:val="clear" w:color="auto" w:fill="FFFFFF"/>
+        </w:rPr>
+      </w:pPr>
+    </w:p>
+    <w:p>
+      <w:pPr>
+        <w:rPr>
+          <w:rFonts w:ascii="microsoft yahei" w:hAnsi="microsoft yahei" w:hint="eastAsia"/>
+          <w:color w:val="555555"/>
+          <w:szCs w:val="21"/>
+          <w:shd w:val="clear" w:color="auto" w:fill="FFFFFF"/>
+        </w:rPr>
+      </w:pPr>
+      <w:r>
+        <w:rPr>
+          <w:rFonts w:ascii="microsoft yahei" w:hAnsi="microsoft yahei" w:hint="eastAsia"/>
+          <w:color w:val="555555"/>
+          <w:szCs w:val="21"/>
+          <w:shd w:val="clear" w:color="auto" w:fill="FFFFFF"/>
+        </w:rPr>
+        <w:t>一个</w:t>
+      </w:r>
+      <w:r>
+        <w:rPr>
+          <w:rFonts w:ascii="microsoft yahei" w:hAnsi="microsoft yahei" w:hint="eastAsia"/>
+          <w:color w:val="555555"/>
+          <w:szCs w:val="21"/>
+          <w:shd w:val="clear" w:color="auto" w:fill="FFFFFF"/>
+        </w:rPr>
+        <w:t>task</w:t>
+      </w:r>
+      <w:r>
+        <w:rPr>
+          <w:rFonts w:ascii="microsoft yahei" w:hAnsi="microsoft yahei" w:hint="eastAsia"/>
+          <w:color w:val="555555"/>
+          <w:szCs w:val="21"/>
+          <w:shd w:val="clear" w:color="auto" w:fill="FFFFFF"/>
+        </w:rPr>
+        <w:t>编译</w:t>
+      </w:r>
+      <w:r>
+        <w:rPr>
+          <w:rFonts w:ascii="microsoft yahei" w:hAnsi="microsoft yahei"/>
+          <w:color w:val="555555"/>
+          <w:szCs w:val="21"/>
+          <w:shd w:val="clear" w:color="auto" w:fill="FFFFFF"/>
+        </w:rPr>
+        <w:t>时打出</w:t>
+      </w:r>
+      <w:r>
+        <w:rPr>
+          <w:rFonts w:ascii="microsoft yahei" w:hAnsi="microsoft yahei" w:hint="eastAsia"/>
+          <w:color w:val="555555"/>
+          <w:szCs w:val="21"/>
+          <w:shd w:val="clear" w:color="auto" w:fill="FFFFFF"/>
+        </w:rPr>
+        <w:t>UP-TO-DATE</w:t>
+      </w:r>
+      <w:r>
+        <w:rPr>
+          <w:rFonts w:ascii="microsoft yahei" w:hAnsi="microsoft yahei" w:hint="eastAsia"/>
+          <w:color w:val="555555"/>
+          <w:szCs w:val="21"/>
+          <w:shd w:val="clear" w:color="auto" w:fill="FFFFFF"/>
+        </w:rPr>
+        <w:t>表示</w:t>
+      </w:r>
+      <w:r>
+        <w:rPr>
+          <w:rFonts w:ascii="microsoft yahei" w:hAnsi="microsoft yahei"/>
+          <w:color w:val="555555"/>
+          <w:szCs w:val="21"/>
+          <w:shd w:val="clear" w:color="auto" w:fill="FFFFFF"/>
+        </w:rPr>
+        <w:t>该</w:t>
+      </w:r>
+      <w:r>
+        <w:rPr>
+          <w:rFonts w:ascii="microsoft yahei" w:hAnsi="microsoft yahei" w:hint="eastAsia"/>
+          <w:color w:val="555555"/>
+          <w:szCs w:val="21"/>
+          <w:shd w:val="clear" w:color="auto" w:fill="FFFFFF"/>
+        </w:rPr>
+        <w:t>T</w:t>
+      </w:r>
+      <w:r>
+        <w:rPr>
+          <w:rFonts w:ascii="microsoft yahei" w:hAnsi="microsoft yahei"/>
+          <w:color w:val="555555"/>
+          <w:szCs w:val="21"/>
+          <w:shd w:val="clear" w:color="auto" w:fill="FFFFFF"/>
+        </w:rPr>
+        <w:t>ask</w:t>
+      </w:r>
+      <w:r>
+        <w:rPr>
+          <w:rFonts w:ascii="microsoft yahei" w:hAnsi="microsoft yahei" w:hint="eastAsia"/>
+          <w:color w:val="555555"/>
+          <w:szCs w:val="21"/>
+          <w:shd w:val="clear" w:color="auto" w:fill="FFFFFF"/>
+        </w:rPr>
+        <w:t>之前</w:t>
+      </w:r>
+      <w:r>
+        <w:rPr>
+          <w:rFonts w:ascii="microsoft yahei" w:hAnsi="microsoft yahei"/>
+          <w:color w:val="555555"/>
+          <w:szCs w:val="21"/>
+          <w:shd w:val="clear" w:color="auto" w:fill="FFFFFF"/>
+        </w:rPr>
+        <w:t>已经编译过了，</w:t>
+      </w:r>
+      <w:r>
+        <w:rPr>
+          <w:rFonts w:ascii="microsoft yahei" w:hAnsi="microsoft yahei" w:hint="eastAsia"/>
+          <w:color w:val="555555"/>
+          <w:szCs w:val="21"/>
+          <w:shd w:val="clear" w:color="auto" w:fill="FFFFFF"/>
+        </w:rPr>
+        <w:t>且</w:t>
+      </w:r>
+      <w:r>
+        <w:rPr>
+          <w:rFonts w:ascii="microsoft yahei" w:hAnsi="microsoft yahei"/>
+          <w:color w:val="555555"/>
+          <w:szCs w:val="21"/>
+          <w:shd w:val="clear" w:color="auto" w:fill="FFFFFF"/>
+        </w:rPr>
+        <w:t>没有任何修改</w:t>
+      </w:r>
+      <w:bookmarkStart w:id="0" w:name="_GoBack"/>
+      <w:bookmarkEnd w:id="0"/>
+      <w:r>
+        <w:rPr>
+          <w:rFonts w:ascii="microsoft yahei" w:hAnsi="microsoft yahei"/>
+          <w:color w:val="555555"/>
+          <w:szCs w:val="21"/>
+          <w:shd w:val="clear" w:color="auto" w:fill="FFFFFF"/>
+        </w:rPr>
+        <w:t>，所以跳过该</w:t>
+      </w:r>
+      <w:r>
+        <w:rPr>
+          <w:rFonts w:ascii="microsoft yahei" w:hAnsi="microsoft yahei" w:hint="eastAsia"/>
+          <w:color w:val="555555"/>
+          <w:szCs w:val="21"/>
+          <w:shd w:val="clear" w:color="auto" w:fill="FFFFFF"/>
+        </w:rPr>
+        <w:t>task</w:t>
+      </w:r>
+      <w:r>
+        <w:rPr>
+          <w:rFonts w:ascii="microsoft yahei" w:hAnsi="microsoft yahei" w:hint="eastAsia"/>
+          <w:color w:val="555555"/>
+          <w:szCs w:val="21"/>
+          <w:shd w:val="clear" w:color="auto" w:fill="FFFFFF"/>
+        </w:rPr>
+        <w:t>的</w:t>
+      </w:r>
+      <w:r>
+        <w:rPr>
+          <w:rFonts w:ascii="microsoft yahei" w:hAnsi="microsoft yahei"/>
+          <w:color w:val="555555"/>
+          <w:szCs w:val="21"/>
+          <w:shd w:val="clear" w:color="auto" w:fill="FFFFFF"/>
+        </w:rPr>
+        <w:t>执行，也就是</w:t>
+      </w:r>
+      <w:r>
+        <w:rPr>
+          <w:rFonts w:ascii="microsoft yahei" w:hAnsi="microsoft yahei" w:hint="eastAsia"/>
+          <w:color w:val="555555"/>
+          <w:szCs w:val="21"/>
+          <w:shd w:val="clear" w:color="auto" w:fill="FFFFFF"/>
+        </w:rPr>
+        <w:t>G</w:t>
+      </w:r>
+      <w:r>
+        <w:rPr>
+          <w:rFonts w:ascii="microsoft yahei" w:hAnsi="microsoft yahei"/>
+          <w:color w:val="555555"/>
+          <w:szCs w:val="21"/>
+          <w:shd w:val="clear" w:color="auto" w:fill="FFFFFF"/>
+        </w:rPr>
+        <w:t>radle</w:t>
+      </w:r>
+      <w:r>
+        <w:rPr>
+          <w:rFonts w:ascii="microsoft yahei" w:hAnsi="microsoft yahei"/>
+          <w:color w:val="555555"/>
+          <w:szCs w:val="21"/>
+          <w:shd w:val="clear" w:color="auto" w:fill="FFFFFF"/>
+        </w:rPr>
+        <w:t>的增量编译。</w:t>
+      </w:r>
+    </w:p>
+    <w:p>
+      <w:pPr>
+        <w:rPr>
+          <w:rFonts w:ascii="microsoft yahei" w:hAnsi="microsoft yahei"/>
+          <w:color w:val="555555"/>
+          <w:szCs w:val="21"/>
+          <w:shd w:val="clear" w:color="auto" w:fill="FFFFFF"/>
+        </w:rPr>
+      </w:pPr>
+    </w:p>
+    <w:p>
+      <w:pPr>
+        <w:rPr>
+          <w:rFonts w:ascii="microsoft yahei" w:hAnsi="microsoft yahei" w:hint="eastAsia"/>
+          <w:color w:val="555555"/>
+          <w:szCs w:val="21"/>
+          <w:shd w:val="clear" w:color="auto" w:fill="FFFFFF"/>
+        </w:rPr>
+      </w:pPr>
+    </w:p>
+    <w:p>
+      <w:pPr>
+        <w:rPr>
+          <w:rFonts w:ascii="microsoft yahei" w:hAnsi="microsoft yahei" w:hint="eastAsia"/>
+          <w:color w:val="555555"/>
+          <w:szCs w:val="21"/>
+          <w:shd w:val="clear" w:color="auto" w:fill="FFFFFF"/>
+        </w:rPr>
+      </w:pPr>
+      <w:r>
+        <w:rPr>
+          <w:rFonts w:ascii="microsoft yahei" w:hAnsi="microsoft yahei" w:hint="eastAsia"/>
+          <w:color w:val="555555"/>
+          <w:szCs w:val="21"/>
+          <w:shd w:val="clear" w:color="auto" w:fill="FFFFFF"/>
+        </w:rPr>
+        <w:t>字符串</w:t>
+      </w:r>
+      <w:r>
+        <w:rPr>
+          <w:rFonts w:ascii="microsoft yahei" w:hAnsi="microsoft yahei"/>
+          <w:color w:val="555555"/>
+          <w:szCs w:val="21"/>
+          <w:shd w:val="clear" w:color="auto" w:fill="FFFFFF"/>
+        </w:rPr>
+        <w:t>的定义：单引号，双引号，斜杠</w:t>
+      </w:r>
+      <w:r>
+        <w:rPr>
+          <w:rFonts w:ascii="microsoft yahei" w:hAnsi="microsoft yahei" w:hint="eastAsia"/>
+          <w:color w:val="555555"/>
+          <w:szCs w:val="21"/>
+          <w:shd w:val="clear" w:color="auto" w:fill="FFFFFF"/>
+        </w:rPr>
+        <w:t>，</w:t>
+      </w:r>
+      <w:r>
+        <w:rPr>
+          <w:rFonts w:ascii="microsoft yahei" w:hAnsi="microsoft yahei"/>
+          <w:color w:val="555555"/>
+          <w:szCs w:val="21"/>
+          <w:shd w:val="clear" w:color="auto" w:fill="FFFFFF"/>
+        </w:rPr>
+        <w:t>三引号</w:t>
+      </w:r>
+    </w:p>
+    <w:p>
+      <w:pPr>
+        <w:rPr>
+          <w:rFonts w:ascii="microsoft yahei" w:hAnsi="microsoft yahei" w:hint="eastAsia"/>
+          <w:color w:val="555555"/>
+          <w:szCs w:val="21"/>
+          <w:shd w:val="clear" w:color="auto" w:fill="FFFFFF"/>
+        </w:rPr>
       </w:pPr>
     </w:p>
     <w:p>
@@ -10706,11 +11500,6 @@
     </w:p>
     <w:p/>
     <w:p>
-      <w:pPr>
-        <w:rPr>
-          <w:rFonts w:hint="eastAsia"/>
-        </w:rPr>
-      </w:pPr>
       <w:r>
         <w:rPr>
           <w:rFonts w:hint="eastAsia"/>
@@ -10749,11 +11538,6 @@
       </w:r>
     </w:p>
     <w:p>
-      <w:pPr>
-        <w:rPr>
-          <w:rFonts w:hint="eastAsia"/>
-        </w:rPr>
-      </w:pPr>
       <w:r>
         <w:rPr>
           <w:rFonts w:hint="eastAsia"/>
@@ -10788,11 +11572,6 @@
     <w:p/>
     <w:p/>
     <w:p>
-      <w:pPr>
-        <w:rPr>
-          <w:rFonts w:hint="eastAsia"/>
-        </w:rPr>
-      </w:pPr>
       <w:r>
         <w:rPr>
           <w:rFonts w:hint="eastAsia"/>
@@ -10809,11 +11588,6 @@
     <w:p/>
     <w:p/>
     <w:p>
-      <w:pPr>
-        <w:rPr>
-          <w:rFonts w:hint="eastAsia"/>
-        </w:rPr>
-      </w:pPr>
       <w:r>
         <w:rPr>
           <w:rFonts w:hint="eastAsia"/>
@@ -10828,11 +11602,6 @@
       </w:r>
     </w:p>
     <w:p>
-      <w:pPr>
-        <w:rPr>
-          <w:rFonts w:hint="eastAsia"/>
-        </w:rPr>
-      </w:pPr>
       <w:r>
         <w:rPr>
           <w:rFonts w:hint="eastAsia"/>
@@ -10852,11 +11621,6 @@
       </w:r>
     </w:p>
     <w:p>
-      <w:pPr>
-        <w:rPr>
-          <w:rFonts w:hint="eastAsia"/>
-        </w:rPr>
-      </w:pPr>
       <w:r>
         <w:rPr>
           <w:rFonts w:hint="eastAsia"/>
@@ -10882,11 +11646,6 @@
       </w:r>
     </w:p>
     <w:p>
-      <w:pPr>
-        <w:rPr>
-          <w:rFonts w:hint="eastAsia"/>
-        </w:rPr>
-      </w:pPr>
       <w:r>
         <w:rPr>
           <w:rFonts w:hint="eastAsia"/>
@@ -10907,17 +11666,13 @@
     </w:p>
     <w:p>
       <w:r>
+        <w:lastRenderedPageBreak/>
         <w:t>Gradle Plugin User Guide http://tools.android.com/tech-docs/new-build-system/user-guide</w:t>
       </w:r>
     </w:p>
     <w:p/>
     <w:p/>
     <w:p>
-      <w:pPr>
-        <w:rPr>
-          <w:rFonts w:hint="eastAsia"/>
-        </w:rPr>
-      </w:pPr>
       <w:r>
         <w:rPr>
           <w:rFonts w:hint="eastAsia"/>
@@ -10938,11 +11693,6 @@
       </w:r>
     </w:p>
     <w:p>
-      <w:pPr>
-        <w:rPr>
-          <w:rFonts w:hint="eastAsia"/>
-        </w:rPr>
-      </w:pPr>
       <w:r>
         <w:rPr>
           <w:rFonts w:hint="eastAsia"/>
@@ -10969,11 +11719,6 @@
       </w:r>
     </w:p>
     <w:p>
-      <w:pPr>
-        <w:rPr>
-          <w:rFonts w:hint="eastAsia"/>
-        </w:rPr>
-      </w:pPr>
       <w:r>
         <w:rPr>
           <w:rFonts w:hint="eastAsia"/>
@@ -11016,11 +11761,6 @@
       </w:r>
     </w:p>
     <w:p>
-      <w:pPr>
-        <w:rPr>
-          <w:rFonts w:hint="eastAsia"/>
-        </w:rPr>
-      </w:pPr>
       <w:r>
         <w:rPr>
           <w:rFonts w:hint="eastAsia"/>
@@ -11036,11 +11776,6 @@
     </w:p>
     <w:p/>
     <w:p>
-      <w:pPr>
-        <w:rPr>
-          <w:rFonts w:hint="eastAsia"/>
-        </w:rPr>
-      </w:pPr>
       <w:r>
         <w:rPr>
           <w:rFonts w:hint="eastAsia"/>
@@ -11055,11 +11790,6 @@
       </w:r>
     </w:p>
     <w:p>
-      <w:pPr>
-        <w:rPr>
-          <w:rFonts w:hint="eastAsia"/>
-        </w:rPr>
-      </w:pPr>
       <w:r>
         <w:rPr>
           <w:rFonts w:hint="eastAsia"/>
@@ -11074,11 +11804,6 @@
       </w:r>
     </w:p>
     <w:p>
-      <w:pPr>
-        <w:rPr>
-          <w:rFonts w:hint="eastAsia"/>
-        </w:rPr>
-      </w:pPr>
       <w:r>
         <w:rPr>
           <w:rFonts w:hint="eastAsia"/>
@@ -11101,11 +11826,6 @@
     <w:p/>
     <w:p/>
     <w:p>
-      <w:pPr>
-        <w:rPr>
-          <w:rFonts w:hint="eastAsia"/>
-        </w:rPr>
-      </w:pPr>
       <w:r>
         <w:rPr>
           <w:rFonts w:hint="eastAsia"/>
@@ -11155,223 +11875,664 @@
     </w:p>
     <w:p>
       <w:r>
+        <w:t xml:space="preserve">        task.enabled = false;</w:t>
+      </w:r>
+    </w:p>
+    <w:p>
+      <w:r>
+        <w:t xml:space="preserve">    }</w:t>
+      </w:r>
+    </w:p>
+    <w:p>
+      <w:r>
+        <w:t>}</w:t>
+      </w:r>
+    </w:p>
+    <w:p/>
+    <w:p>
+      <w:r>
+        <w:rPr>
+          <w:rFonts w:hint="eastAsia"/>
+        </w:rPr>
+        <w:t>gradle</w:t>
+      </w:r>
+      <w:r>
+        <w:rPr>
+          <w:rFonts w:hint="eastAsia"/>
+        </w:rPr>
+        <w:t>执行分三个阶段，初始化阶段（</w:t>
+      </w:r>
+      <w:r>
+        <w:rPr>
+          <w:rFonts w:hint="eastAsia"/>
+        </w:rPr>
+        <w:t>setting.gradle)</w:t>
+      </w:r>
+      <w:r>
+        <w:rPr>
+          <w:rFonts w:hint="eastAsia"/>
+        </w:rPr>
+        <w:t>，配置阶段</w:t>
+      </w:r>
+      <w:r>
+        <w:rPr>
+          <w:rFonts w:hint="eastAsia"/>
+        </w:rPr>
+        <w:t>(build.gradle</w:t>
+      </w:r>
+      <w:r>
+        <w:rPr>
+          <w:rFonts w:hint="eastAsia"/>
+        </w:rPr>
+        <w:t>生成</w:t>
+      </w:r>
+      <w:r>
+        <w:rPr>
+          <w:rFonts w:hint="eastAsia"/>
+        </w:rPr>
+        <w:t>Project</w:t>
+      </w:r>
+      <w:r>
+        <w:rPr>
+          <w:rFonts w:hint="eastAsia"/>
+        </w:rPr>
+        <w:t>和</w:t>
+      </w:r>
+      <w:r>
+        <w:rPr>
+          <w:rFonts w:hint="eastAsia"/>
+        </w:rPr>
+        <w:t>Gradle</w:t>
+      </w:r>
+      <w:r>
+        <w:rPr>
+          <w:rFonts w:hint="eastAsia"/>
+        </w:rPr>
+        <w:t>对象）</w:t>
+      </w:r>
+    </w:p>
+    <w:p>
+      <w:r>
+        <w:rPr>
+          <w:rFonts w:hint="eastAsia"/>
+        </w:rPr>
+        <w:t>执行阶段</w:t>
+      </w:r>
+      <w:r>
+        <w:rPr>
+          <w:rFonts w:hint="eastAsia"/>
+        </w:rPr>
+        <w:t>(</w:t>
+      </w:r>
+      <w:r>
+        <w:rPr>
+          <w:rFonts w:hint="eastAsia"/>
+        </w:rPr>
+        <w:t>执行各个</w:t>
+      </w:r>
+      <w:r>
+        <w:rPr>
+          <w:rFonts w:hint="eastAsia"/>
+        </w:rPr>
+        <w:t>task)</w:t>
+      </w:r>
+      <w:r>
+        <w:rPr>
+          <w:rFonts w:hint="eastAsia"/>
+        </w:rPr>
+        <w:t>。</w:t>
+      </w:r>
+    </w:p>
+    <w:p/>
+    <w:p>
+      <w:r>
+        <w:rPr>
+          <w:rFonts w:hint="eastAsia"/>
+        </w:rPr>
+        <w:t xml:space="preserve">//afterEvaluate </w:t>
+      </w:r>
+      <w:r>
+        <w:rPr>
+          <w:rFonts w:hint="eastAsia"/>
+        </w:rPr>
+        <w:t>会在</w:t>
+      </w:r>
+      <w:r>
+        <w:rPr>
+          <w:rFonts w:hint="eastAsia"/>
+        </w:rPr>
+        <w:t>gradle</w:t>
+      </w:r>
+      <w:r>
+        <w:rPr>
+          <w:rFonts w:hint="eastAsia"/>
+        </w:rPr>
+        <w:t>的配置阶段结束时执行</w:t>
+      </w:r>
+    </w:p>
+    <w:p>
+      <w:r>
+        <w:t>aftertEvaluate {</w:t>
+      </w:r>
+    </w:p>
+    <w:p>
+      <w:r>
+        <w:t xml:space="preserve">    android.applicationVariants.each { variant -&gt;</w:t>
+      </w:r>
+    </w:p>
+    <w:p>
+      <w:r>
+        <w:t xml:space="preserve">        def dx = tasks.findByName("dex$variant.name.capitalize()}")</w:t>
+      </w:r>
+    </w:p>
+    <w:p>
+      <w:r>
+        <w:t xml:space="preserve">        def hello = "hello$variant.name.capitalize()}"</w:t>
+      </w:r>
+    </w:p>
+    <w:p>
+      <w:r>
+        <w:t xml:space="preserve">        task(hello) &lt;&lt; {</w:t>
+      </w:r>
+    </w:p>
+    <w:p>
+      <w:r>
+        <w:t xml:space="preserve">            println "hello"</w:t>
+      </w:r>
+    </w:p>
+    <w:p>
+      <w:r>
+        <w:t xml:space="preserve">        }</w:t>
+      </w:r>
+    </w:p>
+    <w:p>
+      <w:r>
+        <w:t xml:space="preserve">        tasks.findByName(hello).dependsOn dx.taskDependencies.getDependencies(dx)</w:t>
+      </w:r>
+    </w:p>
+    <w:p>
+      <w:r>
+        <w:t xml:space="preserve">        dx.dependsOn tasks.findByName(hello)</w:t>
+      </w:r>
+    </w:p>
+    <w:p>
+      <w:r>
+        <w:t xml:space="preserve">    }</w:t>
+      </w:r>
+    </w:p>
+    <w:p>
+      <w:r>
+        <w:t xml:space="preserve">    </w:t>
+      </w:r>
+    </w:p>
+    <w:p>
+      <w:r>
+        <w:t>}</w:t>
+      </w:r>
+    </w:p>
+    <w:p/>
+    <w:p>
+      <w:pPr>
+        <w:rPr>
+          <w:b/>
+        </w:rPr>
+      </w:pPr>
+      <w:r>
+        <w:rPr>
+          <w:b/>
+        </w:rPr>
+        <w:t>Groovy</w:t>
+      </w:r>
+      <w:r>
+        <w:rPr>
+          <w:b/>
+        </w:rPr>
+        <w:t>里</w:t>
+      </w:r>
+      <w:r>
+        <w:rPr>
+          <w:rFonts w:hint="eastAsia"/>
+          <w:b/>
+        </w:rPr>
+        <w:t>的</w:t>
+      </w:r>
+      <w:r>
+        <w:rPr>
+          <w:b/>
+        </w:rPr>
+        <w:t>方法</w:t>
+      </w:r>
+    </w:p>
+    <w:p>
+      <w:r>
+        <w:t>Groovy</w:t>
+      </w:r>
+      <w:r>
+        <w:rPr>
+          <w:rFonts w:hint="eastAsia"/>
+        </w:rPr>
+        <w:t>方法</w:t>
+      </w:r>
+      <w:r>
+        <w:t>的括号可以省略</w:t>
+      </w:r>
+    </w:p>
+    <w:p>
+      <w:r>
+        <w:rPr>
+          <w:noProof/>
+        </w:rPr>
         <w:lastRenderedPageBreak/>
-        <w:t xml:space="preserve">        task.enabled = false;</w:t>
-      </w:r>
-    </w:p>
-    <w:p>
-      <w:r>
-        <w:t xml:space="preserve">    }</w:t>
-      </w:r>
-    </w:p>
-    <w:p>
-      <w:r>
-        <w:t>}</w:t>
+        <w:drawing>
+          <wp:inline distT="0" distB="0" distL="0" distR="0" wp14:anchorId="3AB04248" wp14:editId="678C37A5">
+            <wp:extent cx="3333750" cy="1809750"/>
+            <wp:effectExtent l="0" t="0" r="0" b="0"/>
+            <wp:docPr id="31" name="图片 31"/>
+            <wp:cNvGraphicFramePr>
+              <a:graphicFrameLocks xmlns:a="http://schemas.openxmlformats.org/drawingml/2006/main" noChangeAspect="1"/>
+            </wp:cNvGraphicFramePr>
+            <a:graphic xmlns:a="http://schemas.openxmlformats.org/drawingml/2006/main">
+              <a:graphicData uri="http://schemas.openxmlformats.org/drawingml/2006/picture">
+                <pic:pic xmlns:pic="http://schemas.openxmlformats.org/drawingml/2006/picture">
+                  <pic:nvPicPr>
+                    <pic:cNvPr id="1" name=""/>
+                    <pic:cNvPicPr/>
+                  </pic:nvPicPr>
+                  <pic:blipFill>
+                    <a:blip r:embed="rId20"/>
+                    <a:stretch>
+                      <a:fillRect/>
+                    </a:stretch>
+                  </pic:blipFill>
+                  <pic:spPr>
+                    <a:xfrm>
+                      <a:off x="0" y="0"/>
+                      <a:ext cx="3333750" cy="1809750"/>
+                    </a:xfrm>
+                    <a:prstGeom prst="rect">
+                      <a:avLst/>
+                    </a:prstGeom>
+                  </pic:spPr>
+                </pic:pic>
+              </a:graphicData>
+            </a:graphic>
+          </wp:inline>
+        </w:drawing>
+      </w:r>
+    </w:p>
+    <w:p>
+      <w:r>
+        <w:rPr>
+          <w:noProof/>
+        </w:rPr>
+        <w:drawing>
+          <wp:inline distT="0" distB="0" distL="0" distR="0" wp14:anchorId="6443AFA9" wp14:editId="781CBEE4">
+            <wp:extent cx="5274310" cy="2401570"/>
+            <wp:effectExtent l="0" t="0" r="2540" b="0"/>
+            <wp:docPr id="32" name="图片 32"/>
+            <wp:cNvGraphicFramePr>
+              <a:graphicFrameLocks xmlns:a="http://schemas.openxmlformats.org/drawingml/2006/main" noChangeAspect="1"/>
+            </wp:cNvGraphicFramePr>
+            <a:graphic xmlns:a="http://schemas.openxmlformats.org/drawingml/2006/main">
+              <a:graphicData uri="http://schemas.openxmlformats.org/drawingml/2006/picture">
+                <pic:pic xmlns:pic="http://schemas.openxmlformats.org/drawingml/2006/picture">
+                  <pic:nvPicPr>
+                    <pic:cNvPr id="1" name=""/>
+                    <pic:cNvPicPr/>
+                  </pic:nvPicPr>
+                  <pic:blipFill>
+                    <a:blip r:embed="rId21"/>
+                    <a:stretch>
+                      <a:fillRect/>
+                    </a:stretch>
+                  </pic:blipFill>
+                  <pic:spPr>
+                    <a:xfrm>
+                      <a:off x="0" y="0"/>
+                      <a:ext cx="5274310" cy="2401570"/>
+                    </a:xfrm>
+                    <a:prstGeom prst="rect">
+                      <a:avLst/>
+                    </a:prstGeom>
+                  </pic:spPr>
+                </pic:pic>
+              </a:graphicData>
+            </a:graphic>
+          </wp:inline>
+        </w:drawing>
+      </w:r>
+    </w:p>
+    <w:p>
+      <w:r>
+        <w:t>G</w:t>
+      </w:r>
+      <w:r>
+        <w:rPr>
+          <w:rFonts w:hint="eastAsia"/>
+        </w:rPr>
+        <w:t>roo</w:t>
+      </w:r>
+      <w:r>
+        <w:t>vy</w:t>
+      </w:r>
+      <w:r>
+        <w:rPr>
+          <w:rFonts w:hint="eastAsia"/>
+        </w:rPr>
+        <w:t>支持</w:t>
+      </w:r>
+      <w:r>
+        <w:t>闭包</w:t>
+      </w:r>
+      <w:r>
+        <w:rPr>
+          <w:rFonts w:hint="eastAsia"/>
+        </w:rPr>
+        <w:t>作为方法</w:t>
+      </w:r>
+      <w:r>
+        <w:t>参数，如上图</w:t>
+      </w:r>
+      <w:r>
+        <w:rPr>
+          <w:rFonts w:hint="eastAsia"/>
+        </w:rPr>
+        <w:t>第三行</w:t>
+      </w:r>
+      <w:r>
+        <w:t>代码</w:t>
+      </w:r>
+    </w:p>
+    <w:p>
+      <w:r>
+        <w:t>Groovy</w:t>
+      </w:r>
+      <w:r>
+        <w:rPr>
+          <w:rFonts w:hint="eastAsia"/>
+        </w:rPr>
+        <w:t>规定</w:t>
+      </w:r>
+      <w:r>
+        <w:t>，如果</w:t>
+      </w:r>
+      <w:r>
+        <w:rPr>
+          <w:rFonts w:hint="eastAsia"/>
+        </w:rPr>
+        <w:t>方法的</w:t>
+      </w:r>
+      <w:r>
+        <w:t>最后一个参数是闭包，那么闭包可以放在括号外面即方法后面，如上图</w:t>
+      </w:r>
+      <w:r>
+        <w:rPr>
+          <w:rFonts w:hint="eastAsia"/>
+        </w:rPr>
+        <w:t>第</w:t>
+      </w:r>
+      <w:r>
+        <w:rPr>
+          <w:rFonts w:hint="eastAsia"/>
+        </w:rPr>
+        <w:t>7</w:t>
+      </w:r>
+      <w:r>
+        <w:rPr>
+          <w:rFonts w:hint="eastAsia"/>
+        </w:rPr>
+        <w:t>行</w:t>
+      </w:r>
+    </w:p>
+    <w:p>
+      <w:r>
+        <w:t>Groovy</w:t>
+      </w:r>
+      <w:r>
+        <w:rPr>
+          <w:rFonts w:hint="eastAsia"/>
+        </w:rPr>
+        <w:t>支持</w:t>
+      </w:r>
+      <w:r>
+        <w:t>省略掉方法的括号，因此最终如上</w:t>
+      </w:r>
+      <w:r>
+        <w:rPr>
+          <w:rFonts w:hint="eastAsia"/>
+        </w:rPr>
+        <w:t>图</w:t>
+      </w:r>
+      <w:r>
+        <w:t>第</w:t>
+      </w:r>
+      <w:r>
+        <w:rPr>
+          <w:rFonts w:hint="eastAsia"/>
+        </w:rPr>
+        <w:t>.2</w:t>
+      </w:r>
+      <w:r>
+        <w:rPr>
+          <w:rFonts w:hint="eastAsia"/>
+        </w:rPr>
+        <w:t>行</w:t>
+      </w:r>
+      <w:r>
+        <w:t>代码</w:t>
       </w:r>
     </w:p>
     <w:p/>
     <w:p>
-      <w:pPr>
-        <w:rPr>
-          <w:rFonts w:hint="eastAsia"/>
-        </w:rPr>
-      </w:pPr>
-      <w:r>
-        <w:rPr>
-          <w:rFonts w:hint="eastAsia"/>
-        </w:rPr>
-        <w:t>gradle</w:t>
-      </w:r>
-      <w:r>
-        <w:rPr>
-          <w:rFonts w:hint="eastAsia"/>
-        </w:rPr>
-        <w:t>执行分三个阶段，初始化阶段（</w:t>
-      </w:r>
-      <w:r>
-        <w:rPr>
-          <w:rFonts w:hint="eastAsia"/>
-        </w:rPr>
-        <w:t>setting.gradle)</w:t>
-      </w:r>
-      <w:r>
-        <w:rPr>
-          <w:rFonts w:hint="eastAsia"/>
-        </w:rPr>
-        <w:t>，配置阶段</w:t>
-      </w:r>
-      <w:r>
-        <w:rPr>
-          <w:rFonts w:hint="eastAsia"/>
-        </w:rPr>
-        <w:t>(build.gradle</w:t>
-      </w:r>
-      <w:r>
-        <w:rPr>
-          <w:rFonts w:hint="eastAsia"/>
-        </w:rPr>
-        <w:t>生成</w:t>
-      </w:r>
-      <w:r>
-        <w:rPr>
-          <w:rFonts w:hint="eastAsia"/>
-        </w:rPr>
-        <w:t>Project</w:t>
-      </w:r>
-      <w:r>
-        <w:rPr>
-          <w:rFonts w:hint="eastAsia"/>
+      <w:r>
+        <w:rPr>
+          <w:noProof/>
+        </w:rPr>
+        <w:drawing>
+          <wp:inline distT="0" distB="0" distL="0" distR="0" wp14:anchorId="6BE64BC8" wp14:editId="3C412AA5">
+            <wp:extent cx="3362325" cy="1466850"/>
+            <wp:effectExtent l="0" t="0" r="9525" b="0"/>
+            <wp:docPr id="35" name="图片 35"/>
+            <wp:cNvGraphicFramePr>
+              <a:graphicFrameLocks xmlns:a="http://schemas.openxmlformats.org/drawingml/2006/main" noChangeAspect="1"/>
+            </wp:cNvGraphicFramePr>
+            <a:graphic xmlns:a="http://schemas.openxmlformats.org/drawingml/2006/main">
+              <a:graphicData uri="http://schemas.openxmlformats.org/drawingml/2006/picture">
+                <pic:pic xmlns:pic="http://schemas.openxmlformats.org/drawingml/2006/picture">
+                  <pic:nvPicPr>
+                    <pic:cNvPr id="1" name=""/>
+                    <pic:cNvPicPr/>
+                  </pic:nvPicPr>
+                  <pic:blipFill>
+                    <a:blip r:embed="rId22"/>
+                    <a:stretch>
+                      <a:fillRect/>
+                    </a:stretch>
+                  </pic:blipFill>
+                  <pic:spPr>
+                    <a:xfrm>
+                      <a:off x="0" y="0"/>
+                      <a:ext cx="3362325" cy="1466850"/>
+                    </a:xfrm>
+                    <a:prstGeom prst="rect">
+                      <a:avLst/>
+                    </a:prstGeom>
+                  </pic:spPr>
+                </pic:pic>
+              </a:graphicData>
+            </a:graphic>
+          </wp:inline>
+        </w:drawing>
+      </w:r>
+    </w:p>
+    <w:p>
+      <w:pPr>
+        <w:rPr>
+          <w:rFonts w:hint="eastAsia"/>
+        </w:rPr>
+      </w:pPr>
+      <w:r>
+        <w:rPr>
+          <w:rFonts w:hint="eastAsia"/>
+        </w:rPr>
+        <w:t>这</w:t>
+      </w:r>
+      <w:r>
+        <w:t>在</w:t>
+      </w:r>
+      <w:r>
+        <w:rPr>
+          <w:rFonts w:hint="eastAsia"/>
+        </w:rPr>
+        <w:t>build.gradle</w:t>
+      </w:r>
+      <w:r>
+        <w:rPr>
+          <w:rFonts w:hint="eastAsia"/>
+        </w:rPr>
+        <w:t>里</w:t>
+      </w:r>
+      <w:r>
+        <w:t>很常见，其实都是一个个的方</w:t>
+      </w:r>
+      <w:r>
+        <w:rPr>
+          <w:rFonts w:hint="eastAsia"/>
+        </w:rPr>
+        <w:t>法</w:t>
+      </w:r>
+      <w:r>
+        <w:t>，参数为闭包，</w:t>
+      </w:r>
+      <w:r>
+        <w:rPr>
+          <w:rFonts w:hint="eastAsia"/>
+        </w:rPr>
+        <w:t>都</w:t>
+      </w:r>
+      <w:r>
+        <w:t>省略掉方法的括号，所以最终写出来都如</w:t>
+      </w:r>
+      <w:r>
+        <w:rPr>
+          <w:rFonts w:hint="eastAsia"/>
+        </w:rPr>
+        <w:t>是</w:t>
+      </w:r>
+      <w:r>
+        <w:rPr>
+          <w:rFonts w:hint="eastAsia"/>
+        </w:rPr>
+        <w:t xml:space="preserve"> </w:t>
+      </w:r>
+      <w:r>
+        <w:t>方法名</w:t>
+      </w:r>
+      <w:r>
+        <w:t xml:space="preserve">{} </w:t>
+      </w:r>
+      <w:r>
+        <w:rPr>
+          <w:rFonts w:hint="eastAsia"/>
+        </w:rPr>
+        <w:t>格式</w:t>
+      </w:r>
+      <w:r>
+        <w:t>。</w:t>
+      </w:r>
+    </w:p>
+    <w:p>
+      <w:pPr>
+        <w:rPr>
+          <w:b/>
+        </w:rPr>
+      </w:pPr>
+    </w:p>
+    <w:p>
+      <w:pPr>
+        <w:rPr>
+          <w:rFonts w:hint="eastAsia"/>
+          <w:b/>
+        </w:rPr>
+      </w:pPr>
+      <w:r>
+        <w:rPr>
+          <w:rFonts w:hint="eastAsia"/>
+          <w:b/>
+        </w:rPr>
+        <w:t>属性</w:t>
+      </w:r>
+      <w:r>
+        <w:rPr>
+          <w:b/>
         </w:rPr>
         <w:t>和</w:t>
       </w:r>
       <w:r>
         <w:rPr>
           <w:rFonts w:hint="eastAsia"/>
-        </w:rPr>
-        <w:t>Gradle</w:t>
-      </w:r>
-      <w:r>
-        <w:rPr>
-          <w:rFonts w:hint="eastAsia"/>
-        </w:rPr>
-        <w:t>对象）</w:t>
-      </w:r>
-    </w:p>
-    <w:p>
-      <w:pPr>
-        <w:rPr>
-          <w:rFonts w:hint="eastAsia"/>
-        </w:rPr>
-      </w:pPr>
-      <w:r>
-        <w:rPr>
-          <w:rFonts w:hint="eastAsia"/>
-        </w:rPr>
-        <w:t>执行阶段</w:t>
-      </w:r>
-      <w:r>
-        <w:rPr>
-          <w:rFonts w:hint="eastAsia"/>
-        </w:rPr>
-        <w:t>(</w:t>
-      </w:r>
-      <w:r>
-        <w:rPr>
-          <w:rFonts w:hint="eastAsia"/>
-        </w:rPr>
-        <w:t>执行各个</w:t>
-      </w:r>
-      <w:r>
-        <w:rPr>
-          <w:rFonts w:hint="eastAsia"/>
-        </w:rPr>
-        <w:t>task)</w:t>
-      </w:r>
-      <w:r>
-        <w:rPr>
-          <w:rFonts w:hint="eastAsia"/>
-        </w:rPr>
-        <w:t>。</w:t>
+          <w:b/>
+        </w:rPr>
+        <w:t>get,set</w:t>
+      </w:r>
+      <w:r>
+        <w:rPr>
+          <w:rFonts w:hint="eastAsia"/>
+          <w:b/>
+        </w:rPr>
+        <w:t>方法</w:t>
+      </w:r>
+    </w:p>
+    <w:p>
+      <w:r>
+        <w:rPr>
+          <w:noProof/>
+        </w:rPr>
+        <w:lastRenderedPageBreak/>
+        <w:drawing>
+          <wp:inline distT="0" distB="0" distL="0" distR="0" wp14:anchorId="331F1829" wp14:editId="0A614A70">
+            <wp:extent cx="5274310" cy="2647950"/>
+            <wp:effectExtent l="0" t="0" r="2540" b="0"/>
+            <wp:docPr id="37" name="图片 37"/>
+            <wp:cNvGraphicFramePr>
+              <a:graphicFrameLocks xmlns:a="http://schemas.openxmlformats.org/drawingml/2006/main" noChangeAspect="1"/>
+            </wp:cNvGraphicFramePr>
+            <a:graphic xmlns:a="http://schemas.openxmlformats.org/drawingml/2006/main">
+              <a:graphicData uri="http://schemas.openxmlformats.org/drawingml/2006/picture">
+                <pic:pic xmlns:pic="http://schemas.openxmlformats.org/drawingml/2006/picture">
+                  <pic:nvPicPr>
+                    <pic:cNvPr id="1" name=""/>
+                    <pic:cNvPicPr/>
+                  </pic:nvPicPr>
+                  <pic:blipFill>
+                    <a:blip r:embed="rId23"/>
+                    <a:stretch>
+                      <a:fillRect/>
+                    </a:stretch>
+                  </pic:blipFill>
+                  <pic:spPr>
+                    <a:xfrm>
+                      <a:off x="0" y="0"/>
+                      <a:ext cx="5274310" cy="2647950"/>
+                    </a:xfrm>
+                    <a:prstGeom prst="rect">
+                      <a:avLst/>
+                    </a:prstGeom>
+                  </pic:spPr>
+                </pic:pic>
+              </a:graphicData>
+            </a:graphic>
+          </wp:inline>
+        </w:drawing>
       </w:r>
     </w:p>
     <w:p/>
     <w:p>
       <w:pPr>
         <w:rPr>
-          <w:rFonts w:hint="eastAsia"/>
-        </w:rPr>
-      </w:pPr>
-      <w:r>
-        <w:rPr>
-          <w:rFonts w:hint="eastAsia"/>
-        </w:rPr>
-        <w:t xml:space="preserve">//afterEvaluate </w:t>
-      </w:r>
-      <w:r>
-        <w:rPr>
-          <w:rFonts w:hint="eastAsia"/>
-        </w:rPr>
-        <w:t>会在</w:t>
-      </w:r>
-      <w:r>
-        <w:rPr>
-          <w:rFonts w:hint="eastAsia"/>
-        </w:rPr>
-        <w:t>gradle</w:t>
-      </w:r>
-      <w:r>
-        <w:rPr>
-          <w:rFonts w:hint="eastAsia"/>
-        </w:rPr>
-        <w:t>的配置阶段结束时执行</w:t>
-      </w:r>
-    </w:p>
-    <w:p>
-      <w:r>
-        <w:t>aftertEvaluate {</w:t>
-      </w:r>
-    </w:p>
-    <w:p>
-      <w:r>
-        <w:t xml:space="preserve">    android.applicationVariants.each { variant -&gt;</w:t>
-      </w:r>
-    </w:p>
-    <w:p>
-      <w:r>
-        <w:t xml:space="preserve">        def dx = tasks.findByName("dex$variant.name.capitalize()}")</w:t>
-      </w:r>
-    </w:p>
-    <w:p>
-      <w:r>
-        <w:t xml:space="preserve">        def hello = "hello$variant.name.capitalize()}"</w:t>
-      </w:r>
-    </w:p>
-    <w:p>
-      <w:r>
-        <w:t xml:space="preserve">        task(hello) &lt;&lt; {</w:t>
-      </w:r>
-    </w:p>
-    <w:p>
-      <w:r>
-        <w:t xml:space="preserve">            println "hello"</w:t>
-      </w:r>
-    </w:p>
-    <w:p>
-      <w:r>
-        <w:t xml:space="preserve">        }</w:t>
-      </w:r>
-    </w:p>
-    <w:p>
-      <w:r>
-        <w:t xml:space="preserve">        tasks.findByName(hello).dependsOn dx.taskDependencies.getDependencies(dx)</w:t>
-      </w:r>
-    </w:p>
-    <w:p>
-      <w:r>
-        <w:t xml:space="preserve">        dx.dependsOn tasks.findByName(hello)</w:t>
-      </w:r>
-    </w:p>
-    <w:p>
-      <w:r>
-        <w:t xml:space="preserve">    }</w:t>
-      </w:r>
-    </w:p>
-    <w:p>
-      <w:r>
-        <w:t xml:space="preserve">    </w:t>
-      </w:r>
-    </w:p>
-    <w:p>
-      <w:r>
-        <w:t>}</w:t>
-      </w:r>
-    </w:p>
-    <w:p/>
-    <w:p>
-      <w:bookmarkStart w:id="0" w:name="_GoBack"/>
-      <w:bookmarkEnd w:id="0"/>
-    </w:p>
-    <w:p>
+          <w:b/>
+        </w:rPr>
+      </w:pPr>
       <w:r>
         <w:br w:type="page"/>
       </w:r>
@@ -11399,7 +12560,7 @@
     </w:p>
     <w:p/>
     <w:p>
-      <w:hyperlink r:id="rId20" w:history="1">
+      <w:hyperlink r:id="rId24" w:history="1">
         <w:r>
           <w:rPr>
             <w:rStyle w:val="a5"/>
@@ -13138,7 +14299,7 @@
 </file>
 
 <file path=customXml/itemProps1.xml><?xml version="1.0" encoding="utf-8"?>
-<ds:datastoreItem xmlns:ds="http://schemas.openxmlformats.org/officeDocument/2006/customXml" ds:itemID="{8B1593D9-B458-4E6D-92D9-D7C9F9B1BCB3}">
+<ds:datastoreItem xmlns:ds="http://schemas.openxmlformats.org/officeDocument/2006/customXml" ds:itemID="{4C495D37-47DA-4A29-81A1-DDC4F8907184}">
   <ds:schemaRefs>
     <ds:schemaRef ds:uri="http://schemas.openxmlformats.org/officeDocument/2006/bibliography"/>
   </ds:schemaRefs>

--- a/Android/Android.docx
+++ b/Android/Android.docx
@@ -10753,22 +10753,76 @@
     <w:p>
       <w:pPr>
         <w:rPr>
+          <w:rFonts w:ascii="microsoft yahei" w:hAnsi="microsoft yahei" w:hint="eastAsia"/>
+          <w:color w:val="555555"/>
+          <w:szCs w:val="21"/>
+          <w:shd w:val="clear" w:color="auto" w:fill="FFFFFF"/>
+        </w:rPr>
+      </w:pPr>
+    </w:p>
+    <w:p>
+      <w:pPr>
+        <w:rPr>
+          <w:rFonts w:ascii="microsoft yahei" w:hAnsi="microsoft yahei" w:hint="eastAsia"/>
+          <w:color w:val="555555"/>
+          <w:szCs w:val="21"/>
+          <w:shd w:val="clear" w:color="auto" w:fill="FFFFFF"/>
+        </w:rPr>
+      </w:pPr>
+      <w:r>
+        <w:rPr>
+          <w:rFonts w:ascii="microsoft yahei" w:hAnsi="microsoft yahei" w:hint="eastAsia"/>
+          <w:color w:val="555555"/>
+          <w:szCs w:val="21"/>
+          <w:shd w:val="clear" w:color="auto" w:fill="FFFFFF"/>
+        </w:rPr>
+        <w:t>T</w:t>
+      </w:r>
+      <w:r>
+        <w:rPr>
           <w:rFonts w:ascii="microsoft yahei" w:hAnsi="microsoft yahei"/>
           <w:color w:val="555555"/>
           <w:szCs w:val="21"/>
           <w:shd w:val="clear" w:color="auto" w:fill="FFFFFF"/>
         </w:rPr>
-      </w:pPr>
-    </w:p>
-    <w:p>
-      <w:pPr>
+        <w:t>ask</w:t>
+      </w:r>
+      <w:r>
+        <w:rPr>
+          <w:rFonts w:ascii="microsoft yahei" w:hAnsi="microsoft yahei" w:hint="eastAsia"/>
+          <w:color w:val="555555"/>
+          <w:szCs w:val="21"/>
+          <w:shd w:val="clear" w:color="auto" w:fill="FFFFFF"/>
+        </w:rPr>
+        <w:t>是</w:t>
+      </w:r>
+      <w:r>
+        <w:rPr>
+          <w:rFonts w:ascii="microsoft yahei" w:hAnsi="microsoft yahei" w:hint="eastAsia"/>
+          <w:color w:val="555555"/>
+          <w:szCs w:val="21"/>
+          <w:shd w:val="clear" w:color="auto" w:fill="FFFFFF"/>
+        </w:rPr>
+        <w:t>G</w:t>
+      </w:r>
+      <w:r>
         <w:rPr>
           <w:rFonts w:ascii="microsoft yahei" w:hAnsi="microsoft yahei"/>
           <w:color w:val="555555"/>
           <w:szCs w:val="21"/>
           <w:shd w:val="clear" w:color="auto" w:fill="FFFFFF"/>
         </w:rPr>
-      </w:pPr>
+        <w:t>roovy</w:t>
+      </w:r>
+      <w:r>
+        <w:rPr>
+          <w:rFonts w:ascii="microsoft yahei" w:hAnsi="microsoft yahei"/>
+          <w:color w:val="555555"/>
+          <w:szCs w:val="21"/>
+          <w:shd w:val="clear" w:color="auto" w:fill="FFFFFF"/>
+        </w:rPr>
+        <w:t>的核心所在，</w:t>
+      </w:r>
       <w:r>
         <w:rPr>
           <w:rFonts w:ascii="microsoft yahei" w:hAnsi="microsoft yahei" w:hint="eastAsia"/>
@@ -10789,12 +10843,39 @@
       </w:r>
       <w:r>
         <w:rPr>
+          <w:rFonts w:ascii="microsoft yahei" w:hAnsi="microsoft yahei"/>
+          <w:color w:val="555555"/>
+          <w:szCs w:val="21"/>
+          <w:shd w:val="clear" w:color="auto" w:fill="FFFFFF"/>
+        </w:rPr>
+        <w:t>是完成</w:t>
+      </w:r>
+      <w:r>
+        <w:rPr>
           <w:rFonts w:ascii="microsoft yahei" w:hAnsi="microsoft yahei" w:hint="eastAsia"/>
           <w:color w:val="555555"/>
           <w:szCs w:val="21"/>
           <w:shd w:val="clear" w:color="auto" w:fill="FFFFFF"/>
         </w:rPr>
-        <w:t>是</w:t>
+        <w:t>G</w:t>
+      </w:r>
+      <w:r>
+        <w:rPr>
+          <w:rFonts w:ascii="microsoft yahei" w:hAnsi="microsoft yahei"/>
+          <w:color w:val="555555"/>
+          <w:szCs w:val="21"/>
+          <w:shd w:val="clear" w:color="auto" w:fill="FFFFFF"/>
+        </w:rPr>
+        <w:t>roovy</w:t>
+      </w:r>
+      <w:r>
+        <w:rPr>
+          <w:rFonts w:ascii="microsoft yahei" w:hAnsi="microsoft yahei"/>
+          <w:color w:val="555555"/>
+          <w:szCs w:val="21"/>
+          <w:shd w:val="clear" w:color="auto" w:fill="FFFFFF"/>
+        </w:rPr>
+        <w:t>任务的最小执行单元。添加一个</w:t>
       </w:r>
       <w:r>
         <w:rPr>
@@ -10803,7 +10884,7 @@
           <w:szCs w:val="21"/>
           <w:shd w:val="clear" w:color="auto" w:fill="FFFFFF"/>
         </w:rPr>
-        <w:t>G</w:t>
+        <w:t>T</w:t>
       </w:r>
       <w:r>
         <w:rPr>
@@ -10812,7 +10893,7 @@
           <w:szCs w:val="21"/>
           <w:shd w:val="clear" w:color="auto" w:fill="FFFFFF"/>
         </w:rPr>
-        <w:t>roovy</w:t>
+        <w:t>ask</w:t>
       </w:r>
       <w:r>
         <w:rPr>
@@ -10821,7 +10902,7 @@
           <w:szCs w:val="21"/>
           <w:shd w:val="clear" w:color="auto" w:fill="FFFFFF"/>
         </w:rPr>
-        <w:t>的核心所在，</w:t>
+        <w:t>很简单，指定</w:t>
       </w:r>
       <w:r>
         <w:rPr>
@@ -10830,7 +10911,16 @@
           <w:szCs w:val="21"/>
           <w:shd w:val="clear" w:color="auto" w:fill="FFFFFF"/>
         </w:rPr>
-        <w:t>T</w:t>
+        <w:t xml:space="preserve"> task [task name]</w:t>
+      </w:r>
+      <w:r>
+        <w:rPr>
+          <w:rFonts w:ascii="microsoft yahei" w:hAnsi="microsoft yahei" w:hint="eastAsia"/>
+          <w:color w:val="555555"/>
+          <w:szCs w:val="21"/>
+          <w:shd w:val="clear" w:color="auto" w:fill="FFFFFF"/>
+        </w:rPr>
+        <w:t>即可</w:t>
       </w:r>
       <w:r>
         <w:rPr>
@@ -10839,8 +10929,37 @@
           <w:szCs w:val="21"/>
           <w:shd w:val="clear" w:color="auto" w:fill="FFFFFF"/>
         </w:rPr>
-        <w:t>ask</w:t>
-      </w:r>
+        <w:t>。</w:t>
+      </w:r>
+    </w:p>
+    <w:p>
+      <w:pPr>
+        <w:rPr>
+          <w:rFonts w:ascii="microsoft yahei" w:hAnsi="microsoft yahei" w:hint="eastAsia"/>
+          <w:color w:val="555555"/>
+          <w:szCs w:val="21"/>
+          <w:shd w:val="clear" w:color="auto" w:fill="FFFFFF"/>
+        </w:rPr>
+      </w:pPr>
+      <w:r>
+        <w:rPr>
+          <w:rFonts w:ascii="microsoft yahei" w:hAnsi="microsoft yahei" w:hint="eastAsia"/>
+          <w:color w:val="555555"/>
+          <w:szCs w:val="21"/>
+          <w:shd w:val="clear" w:color="auto" w:fill="FFFFFF"/>
+        </w:rPr>
+        <w:t>task hello {</w:t>
+      </w:r>
+    </w:p>
+    <w:p>
+      <w:pPr>
+        <w:rPr>
+          <w:rFonts w:ascii="microsoft yahei" w:hAnsi="microsoft yahei" w:hint="eastAsia"/>
+          <w:color w:val="555555"/>
+          <w:szCs w:val="21"/>
+          <w:shd w:val="clear" w:color="auto" w:fill="FFFFFF"/>
+        </w:rPr>
+      </w:pPr>
       <w:r>
         <w:rPr>
           <w:rFonts w:ascii="microsoft yahei" w:hAnsi="microsoft yahei"/>
@@ -10848,17 +10967,19 @@
           <w:szCs w:val="21"/>
           <w:shd w:val="clear" w:color="auto" w:fill="FFFFFF"/>
         </w:rPr>
-        <w:t>是完成</w:t>
-      </w:r>
-      <w:r>
+        <w:tab/>
+        <w:t>println ‘hello world’</w:t>
+      </w:r>
+    </w:p>
+    <w:p>
+      <w:pPr>
         <w:rPr>
           <w:rFonts w:ascii="microsoft yahei" w:hAnsi="microsoft yahei" w:hint="eastAsia"/>
           <w:color w:val="555555"/>
           <w:szCs w:val="21"/>
           <w:shd w:val="clear" w:color="auto" w:fill="FFFFFF"/>
         </w:rPr>
-        <w:t>G</w:t>
-      </w:r>
+      </w:pPr>
       <w:r>
         <w:rPr>
           <w:rFonts w:ascii="microsoft yahei" w:hAnsi="microsoft yahei"/>
@@ -10866,7 +10987,36 @@
           <w:szCs w:val="21"/>
           <w:shd w:val="clear" w:color="auto" w:fill="FFFFFF"/>
         </w:rPr>
-        <w:t>roovy</w:t>
+        <w:t>}</w:t>
+      </w:r>
+    </w:p>
+    <w:p>
+      <w:pPr>
+        <w:rPr>
+          <w:rFonts w:ascii="microsoft yahei" w:hAnsi="microsoft yahei" w:hint="eastAsia"/>
+          <w:color w:val="555555"/>
+          <w:szCs w:val="21"/>
+          <w:shd w:val="clear" w:color="auto" w:fill="FFFFFF"/>
+        </w:rPr>
+      </w:pPr>
+    </w:p>
+    <w:p>
+      <w:pPr>
+        <w:rPr>
+          <w:rFonts w:ascii="microsoft yahei" w:hAnsi="microsoft yahei" w:hint="eastAsia"/>
+          <w:color w:val="555555"/>
+          <w:szCs w:val="21"/>
+          <w:shd w:val="clear" w:color="auto" w:fill="FFFFFF"/>
+        </w:rPr>
+      </w:pPr>
+      <w:r>
+        <w:rPr>
+          <w:rFonts w:ascii="microsoft yahei" w:hAnsi="microsoft yahei" w:hint="eastAsia"/>
+          <w:color w:val="555555"/>
+          <w:szCs w:val="21"/>
+          <w:shd w:val="clear" w:color="auto" w:fill="FFFFFF"/>
+        </w:rPr>
+        <w:t>H</w:t>
       </w:r>
       <w:r>
         <w:rPr>
@@ -10875,7 +11025,7 @@
           <w:szCs w:val="21"/>
           <w:shd w:val="clear" w:color="auto" w:fill="FFFFFF"/>
         </w:rPr>
-        <w:t>任务的最小执行单元。添加一个</w:t>
+        <w:t xml:space="preserve">ello.enable = false </w:t>
       </w:r>
       <w:r>
         <w:rPr>
@@ -10884,7 +11034,7 @@
           <w:szCs w:val="21"/>
           <w:shd w:val="clear" w:color="auto" w:fill="FFFFFF"/>
         </w:rPr>
-        <w:t>T</w:t>
+        <w:t>关闭</w:t>
       </w:r>
       <w:r>
         <w:rPr>
@@ -10893,7 +11043,45 @@
           <w:szCs w:val="21"/>
           <w:shd w:val="clear" w:color="auto" w:fill="FFFFFF"/>
         </w:rPr>
-        <w:t>ask</w:t>
+        <w:t>或开启一个</w:t>
+      </w:r>
+      <w:r>
+        <w:rPr>
+          <w:rFonts w:ascii="microsoft yahei" w:hAnsi="microsoft yahei" w:hint="eastAsia"/>
+          <w:color w:val="555555"/>
+          <w:szCs w:val="21"/>
+          <w:shd w:val="clear" w:color="auto" w:fill="FFFFFF"/>
+        </w:rPr>
+        <w:t>task</w:t>
+      </w:r>
+    </w:p>
+    <w:p>
+      <w:pPr>
+        <w:rPr>
+          <w:rFonts w:ascii="microsoft yahei" w:hAnsi="microsoft yahei" w:hint="eastAsia"/>
+          <w:color w:val="555555"/>
+          <w:szCs w:val="21"/>
+          <w:shd w:val="clear" w:color="auto" w:fill="FFFFFF"/>
+        </w:rPr>
+      </w:pPr>
+    </w:p>
+    <w:p>
+      <w:pPr>
+        <w:rPr>
+          <w:rFonts w:ascii="microsoft yahei" w:hAnsi="microsoft yahei" w:hint="eastAsia"/>
+          <w:color w:val="555555"/>
+          <w:szCs w:val="21"/>
+          <w:shd w:val="clear" w:color="auto" w:fill="FFFFFF"/>
+        </w:rPr>
+      </w:pPr>
+      <w:r>
+        <w:rPr>
+          <w:rFonts w:ascii="microsoft yahei" w:hAnsi="microsoft yahei" w:hint="eastAsia"/>
+          <w:color w:val="555555"/>
+          <w:szCs w:val="21"/>
+          <w:shd w:val="clear" w:color="auto" w:fill="FFFFFF"/>
+        </w:rPr>
+        <w:t>复制</w:t>
       </w:r>
       <w:r>
         <w:rPr>
@@ -10902,7 +11090,7 @@
           <w:szCs w:val="21"/>
           <w:shd w:val="clear" w:color="auto" w:fill="FFFFFF"/>
         </w:rPr>
-        <w:t>很简单，指定</w:t>
+        <w:t>文件</w:t>
       </w:r>
       <w:r>
         <w:rPr>
@@ -10911,16 +11099,26 @@
           <w:szCs w:val="21"/>
           <w:shd w:val="clear" w:color="auto" w:fill="FFFFFF"/>
         </w:rPr>
-        <w:t xml:space="preserve"> task [task name]</w:t>
-      </w:r>
-      <w:r>
+        <w:t>task</w:t>
+      </w:r>
+    </w:p>
+    <w:p>
+      <w:pPr>
         <w:rPr>
           <w:rFonts w:ascii="microsoft yahei" w:hAnsi="microsoft yahei" w:hint="eastAsia"/>
           <w:color w:val="555555"/>
           <w:szCs w:val="21"/>
           <w:shd w:val="clear" w:color="auto" w:fill="FFFFFF"/>
         </w:rPr>
-        <w:t>即可</w:t>
+      </w:pPr>
+      <w:r>
+        <w:rPr>
+          <w:rFonts w:ascii="microsoft yahei" w:hAnsi="microsoft yahei" w:hint="eastAsia"/>
+          <w:color w:val="555555"/>
+          <w:szCs w:val="21"/>
+          <w:shd w:val="clear" w:color="auto" w:fill="FFFFFF"/>
+        </w:rPr>
+        <w:t>T</w:t>
       </w:r>
       <w:r>
         <w:rPr>
@@ -10929,7 +11127,7 @@
           <w:szCs w:val="21"/>
           <w:shd w:val="clear" w:color="auto" w:fill="FFFFFF"/>
         </w:rPr>
-        <w:t>。</w:t>
+        <w:t>ask testCopy(type: Copy){</w:t>
       </w:r>
     </w:p>
     <w:p>
@@ -10948,7 +11146,17 @@
           <w:szCs w:val="21"/>
           <w:shd w:val="clear" w:color="auto" w:fill="FFFFFF"/>
         </w:rPr>
-        <w:t>task hello {</w:t>
+        <w:tab/>
+        <w:t xml:space="preserve">From </w:t>
+      </w:r>
+      <w:r>
+        <w:rPr>
+          <w:rFonts w:ascii="microsoft yahei" w:hAnsi="microsoft yahei"/>
+          <w:color w:val="555555"/>
+          <w:szCs w:val="21"/>
+          <w:shd w:val="clear" w:color="auto" w:fill="FFFFFF"/>
+        </w:rPr>
+        <w:t>‘src/man/res/layout’</w:t>
       </w:r>
     </w:p>
     <w:p>
@@ -10968,17 +11176,34 @@
           <w:shd w:val="clear" w:color="auto" w:fill="FFFFFF"/>
         </w:rPr>
         <w:tab/>
-        <w:t>println ‘hello world’</w:t>
-      </w:r>
-    </w:p>
-    <w:p>
-      <w:pPr>
+      </w:r>
+      <w:r>
+        <w:rPr>
+          <w:rFonts w:ascii="microsoft yahei" w:hAnsi="microsoft yahei" w:hint="eastAsia"/>
+          <w:color w:val="555555"/>
+          <w:szCs w:val="21"/>
+          <w:shd w:val="clear" w:color="auto" w:fill="FFFFFF"/>
+        </w:rPr>
+        <w:t>I</w:t>
+      </w:r>
+      <w:r>
         <w:rPr>
           <w:rFonts w:ascii="microsoft yahei" w:hAnsi="microsoft yahei"/>
           <w:color w:val="555555"/>
           <w:szCs w:val="21"/>
           <w:shd w:val="clear" w:color="auto" w:fill="FFFFFF"/>
         </w:rPr>
+        <w:t>nto ‘src/man/new</w:t>
+      </w:r>
+    </w:p>
+    <w:p>
+      <w:pPr>
+        <w:rPr>
+          <w:rFonts w:ascii="microsoft yahei" w:hAnsi="microsoft yahei" w:hint="eastAsia"/>
+          <w:color w:val="555555"/>
+          <w:szCs w:val="21"/>
+          <w:shd w:val="clear" w:color="auto" w:fill="FFFFFF"/>
+        </w:rPr>
       </w:pPr>
       <w:r>
         <w:rPr>
@@ -10993,22 +11218,67 @@
     <w:p>
       <w:pPr>
         <w:rPr>
+          <w:rFonts w:ascii="microsoft yahei" w:hAnsi="microsoft yahei" w:hint="eastAsia"/>
+          <w:color w:val="555555"/>
+          <w:szCs w:val="21"/>
+          <w:shd w:val="clear" w:color="auto" w:fill="FFFFFF"/>
+        </w:rPr>
+      </w:pPr>
+    </w:p>
+    <w:p>
+      <w:pPr>
+        <w:rPr>
+          <w:rFonts w:ascii="microsoft yahei" w:hAnsi="microsoft yahei" w:hint="eastAsia"/>
+          <w:color w:val="555555"/>
+          <w:szCs w:val="21"/>
+          <w:shd w:val="clear" w:color="auto" w:fill="FFFFFF"/>
+        </w:rPr>
+      </w:pPr>
+      <w:r>
+        <w:rPr>
+          <w:rFonts w:ascii="microsoft yahei" w:hAnsi="microsoft yahei" w:hint="eastAsia"/>
+          <w:color w:val="555555"/>
+          <w:szCs w:val="21"/>
+          <w:shd w:val="clear" w:color="auto" w:fill="FFFFFF"/>
+        </w:rPr>
+        <w:t>一个</w:t>
+      </w:r>
+      <w:r>
+        <w:rPr>
+          <w:rFonts w:ascii="microsoft yahei" w:hAnsi="microsoft yahei" w:hint="eastAsia"/>
+          <w:color w:val="555555"/>
+          <w:szCs w:val="21"/>
+          <w:shd w:val="clear" w:color="auto" w:fill="FFFFFF"/>
+        </w:rPr>
+        <w:t>task</w:t>
+      </w:r>
+      <w:r>
+        <w:rPr>
+          <w:rFonts w:ascii="microsoft yahei" w:hAnsi="microsoft yahei" w:hint="eastAsia"/>
+          <w:color w:val="555555"/>
+          <w:szCs w:val="21"/>
+          <w:shd w:val="clear" w:color="auto" w:fill="FFFFFF"/>
+        </w:rPr>
+        <w:t>编译</w:t>
+      </w:r>
+      <w:r>
+        <w:rPr>
           <w:rFonts w:ascii="microsoft yahei" w:hAnsi="microsoft yahei"/>
           <w:color w:val="555555"/>
           <w:szCs w:val="21"/>
           <w:shd w:val="clear" w:color="auto" w:fill="FFFFFF"/>
         </w:rPr>
-      </w:pPr>
-    </w:p>
-    <w:p>
-      <w:pPr>
+        <w:t>时打出</w:t>
+      </w:r>
+      <w:r>
         <w:rPr>
           <w:rFonts w:ascii="microsoft yahei" w:hAnsi="microsoft yahei" w:hint="eastAsia"/>
           <w:color w:val="555555"/>
           <w:szCs w:val="21"/>
           <w:shd w:val="clear" w:color="auto" w:fill="FFFFFF"/>
         </w:rPr>
-      </w:pPr>
+        <w:t>UP-TO-DATE</w:t>
+      </w:r>
       <w:r>
         <w:rPr>
           <w:rFonts w:ascii="microsoft yahei" w:hAnsi="microsoft yahei" w:hint="eastAsia"/>
@@ -11016,7 +11286,7 @@
           <w:szCs w:val="21"/>
           <w:shd w:val="clear" w:color="auto" w:fill="FFFFFF"/>
         </w:rPr>
-        <w:t>H</w:t>
+        <w:t>表示</w:t>
       </w:r>
       <w:r>
         <w:rPr>
@@ -11025,7 +11295,7 @@
           <w:szCs w:val="21"/>
           <w:shd w:val="clear" w:color="auto" w:fill="FFFFFF"/>
         </w:rPr>
-        <w:t xml:space="preserve">ello.enable = false </w:t>
+        <w:t>该</w:t>
       </w:r>
       <w:r>
         <w:rPr>
@@ -11034,7 +11304,7 @@
           <w:szCs w:val="21"/>
           <w:shd w:val="clear" w:color="auto" w:fill="FFFFFF"/>
         </w:rPr>
-        <w:t>关闭</w:t>
+        <w:t>T</w:t>
       </w:r>
       <w:r>
         <w:rPr>
@@ -11043,7 +11313,7 @@
           <w:szCs w:val="21"/>
           <w:shd w:val="clear" w:color="auto" w:fill="FFFFFF"/>
         </w:rPr>
-        <w:t>或开启一个</w:t>
+        <w:t>ask</w:t>
       </w:r>
       <w:r>
         <w:rPr>
@@ -11052,28 +11322,35 @@
           <w:szCs w:val="21"/>
           <w:shd w:val="clear" w:color="auto" w:fill="FFFFFF"/>
         </w:rPr>
-        <w:t>task</w:t>
-      </w:r>
-    </w:p>
-    <w:p>
-      <w:pPr>
+        <w:t>之前</w:t>
+      </w:r>
+      <w:r>
         <w:rPr>
           <w:rFonts w:ascii="microsoft yahei" w:hAnsi="microsoft yahei"/>
           <w:color w:val="555555"/>
           <w:szCs w:val="21"/>
           <w:shd w:val="clear" w:color="auto" w:fill="FFFFFF"/>
         </w:rPr>
-      </w:pPr>
-    </w:p>
-    <w:p>
-      <w:pPr>
+        <w:t>已经编译过了，</w:t>
+      </w:r>
+      <w:r>
         <w:rPr>
           <w:rFonts w:ascii="microsoft yahei" w:hAnsi="microsoft yahei" w:hint="eastAsia"/>
           <w:color w:val="555555"/>
           <w:szCs w:val="21"/>
           <w:shd w:val="clear" w:color="auto" w:fill="FFFFFF"/>
         </w:rPr>
-      </w:pPr>
+        <w:t>且</w:t>
+      </w:r>
+      <w:r>
+        <w:rPr>
+          <w:rFonts w:ascii="microsoft yahei" w:hAnsi="microsoft yahei"/>
+          <w:color w:val="555555"/>
+          <w:szCs w:val="21"/>
+          <w:shd w:val="clear" w:color="auto" w:fill="FFFFFF"/>
+        </w:rPr>
+        <w:t>没有任何修改，所以跳过该</w:t>
+      </w:r>
       <w:r>
         <w:rPr>
           <w:rFonts w:ascii="microsoft yahei" w:hAnsi="microsoft yahei" w:hint="eastAsia"/>
@@ -11081,7 +11358,16 @@
           <w:szCs w:val="21"/>
           <w:shd w:val="clear" w:color="auto" w:fill="FFFFFF"/>
         </w:rPr>
-        <w:t>复制</w:t>
+        <w:t>task</w:t>
+      </w:r>
+      <w:r>
+        <w:rPr>
+          <w:rFonts w:ascii="microsoft yahei" w:hAnsi="microsoft yahei" w:hint="eastAsia"/>
+          <w:color w:val="555555"/>
+          <w:szCs w:val="21"/>
+          <w:shd w:val="clear" w:color="auto" w:fill="FFFFFF"/>
+        </w:rPr>
+        <w:t>的</w:t>
       </w:r>
       <w:r>
         <w:rPr>
@@ -11090,7 +11376,7 @@
           <w:szCs w:val="21"/>
           <w:shd w:val="clear" w:color="auto" w:fill="FFFFFF"/>
         </w:rPr>
-        <w:t>文件</w:t>
+        <w:t>执行，也就是</w:t>
       </w:r>
       <w:r>
         <w:rPr>
@@ -11099,26 +11385,64 @@
           <w:szCs w:val="21"/>
           <w:shd w:val="clear" w:color="auto" w:fill="FFFFFF"/>
         </w:rPr>
-        <w:t>task</w:t>
-      </w:r>
-    </w:p>
-    <w:p>
-      <w:pPr>
+        <w:t>G</w:t>
+      </w:r>
+      <w:r>
         <w:rPr>
           <w:rFonts w:ascii="microsoft yahei" w:hAnsi="microsoft yahei"/>
           <w:color w:val="555555"/>
           <w:szCs w:val="21"/>
           <w:shd w:val="clear" w:color="auto" w:fill="FFFFFF"/>
         </w:rPr>
-      </w:pPr>
-      <w:r>
+        <w:t>radle</w:t>
+      </w:r>
+      <w:r>
+        <w:rPr>
+          <w:rFonts w:ascii="microsoft yahei" w:hAnsi="microsoft yahei"/>
+          <w:color w:val="555555"/>
+          <w:szCs w:val="21"/>
+          <w:shd w:val="clear" w:color="auto" w:fill="FFFFFF"/>
+        </w:rPr>
+        <w:t>的增量编译。</w:t>
+      </w:r>
+    </w:p>
+    <w:p>
+      <w:pPr>
         <w:rPr>
           <w:rFonts w:ascii="microsoft yahei" w:hAnsi="microsoft yahei" w:hint="eastAsia"/>
           <w:color w:val="555555"/>
           <w:szCs w:val="21"/>
           <w:shd w:val="clear" w:color="auto" w:fill="FFFFFF"/>
         </w:rPr>
-        <w:t>T</w:t>
+      </w:pPr>
+    </w:p>
+    <w:p>
+      <w:pPr>
+        <w:rPr>
+          <w:rFonts w:ascii="microsoft yahei" w:hAnsi="microsoft yahei" w:hint="eastAsia"/>
+          <w:color w:val="555555"/>
+          <w:szCs w:val="21"/>
+          <w:shd w:val="clear" w:color="auto" w:fill="FFFFFF"/>
+        </w:rPr>
+      </w:pPr>
+    </w:p>
+    <w:p>
+      <w:pPr>
+        <w:rPr>
+          <w:rFonts w:ascii="microsoft yahei" w:hAnsi="microsoft yahei" w:hint="eastAsia"/>
+          <w:color w:val="555555"/>
+          <w:szCs w:val="21"/>
+          <w:shd w:val="clear" w:color="auto" w:fill="FFFFFF"/>
+        </w:rPr>
+      </w:pPr>
+      <w:r>
+        <w:rPr>
+          <w:rFonts w:ascii="microsoft yahei" w:hAnsi="microsoft yahei" w:hint="eastAsia"/>
+          <w:color w:val="555555"/>
+          <w:szCs w:val="21"/>
+          <w:shd w:val="clear" w:color="auto" w:fill="FFFFFF"/>
+        </w:rPr>
+        <w:t>字符串</w:t>
       </w:r>
       <w:r>
         <w:rPr>
@@ -11127,370 +11451,35 @@
           <w:szCs w:val="21"/>
           <w:shd w:val="clear" w:color="auto" w:fill="FFFFFF"/>
         </w:rPr>
-        <w:t>ask testCopy(type: Copy){</w:t>
-      </w:r>
-    </w:p>
-    <w:p>
-      <w:pPr>
+        <w:t>的定义：单引号，双引号，斜杠</w:t>
+      </w:r>
+      <w:r>
+        <w:rPr>
+          <w:rFonts w:ascii="microsoft yahei" w:hAnsi="microsoft yahei" w:hint="eastAsia"/>
+          <w:color w:val="555555"/>
+          <w:szCs w:val="21"/>
+          <w:shd w:val="clear" w:color="auto" w:fill="FFFFFF"/>
+        </w:rPr>
+        <w:t>，</w:t>
+      </w:r>
+      <w:r>
         <w:rPr>
           <w:rFonts w:ascii="microsoft yahei" w:hAnsi="microsoft yahei"/>
           <w:color w:val="555555"/>
           <w:szCs w:val="21"/>
           <w:shd w:val="clear" w:color="auto" w:fill="FFFFFF"/>
         </w:rPr>
-      </w:pPr>
-      <w:r>
+        <w:t>三引号</w:t>
+      </w:r>
+    </w:p>
+    <w:p>
+      <w:pPr>
         <w:rPr>
           <w:rFonts w:ascii="microsoft yahei" w:hAnsi="microsoft yahei" w:hint="eastAsia"/>
           <w:color w:val="555555"/>
           <w:szCs w:val="21"/>
           <w:shd w:val="clear" w:color="auto" w:fill="FFFFFF"/>
         </w:rPr>
-        <w:tab/>
-        <w:t xml:space="preserve">From </w:t>
-      </w:r>
-      <w:r>
-        <w:rPr>
-          <w:rFonts w:ascii="microsoft yahei" w:hAnsi="microsoft yahei"/>
-          <w:color w:val="555555"/>
-          <w:szCs w:val="21"/>
-          <w:shd w:val="clear" w:color="auto" w:fill="FFFFFF"/>
-        </w:rPr>
-        <w:t>‘src/man/res/layout’</w:t>
-      </w:r>
-    </w:p>
-    <w:p>
-      <w:pPr>
-        <w:rPr>
-          <w:rFonts w:ascii="microsoft yahei" w:hAnsi="microsoft yahei"/>
-          <w:color w:val="555555"/>
-          <w:szCs w:val="21"/>
-          <w:shd w:val="clear" w:color="auto" w:fill="FFFFFF"/>
-        </w:rPr>
-      </w:pPr>
-      <w:r>
-        <w:rPr>
-          <w:rFonts w:ascii="microsoft yahei" w:hAnsi="microsoft yahei"/>
-          <w:color w:val="555555"/>
-          <w:szCs w:val="21"/>
-          <w:shd w:val="clear" w:color="auto" w:fill="FFFFFF"/>
-        </w:rPr>
-        <w:tab/>
-      </w:r>
-      <w:r>
-        <w:rPr>
-          <w:rFonts w:ascii="microsoft yahei" w:hAnsi="microsoft yahei" w:hint="eastAsia"/>
-          <w:color w:val="555555"/>
-          <w:szCs w:val="21"/>
-          <w:shd w:val="clear" w:color="auto" w:fill="FFFFFF"/>
-        </w:rPr>
-        <w:t>I</w:t>
-      </w:r>
-      <w:r>
-        <w:rPr>
-          <w:rFonts w:ascii="microsoft yahei" w:hAnsi="microsoft yahei"/>
-          <w:color w:val="555555"/>
-          <w:szCs w:val="21"/>
-          <w:shd w:val="clear" w:color="auto" w:fill="FFFFFF"/>
-        </w:rPr>
-        <w:t>nto ‘src/man/new</w:t>
-      </w:r>
-    </w:p>
-    <w:p>
-      <w:pPr>
-        <w:rPr>
-          <w:rFonts w:ascii="microsoft yahei" w:hAnsi="microsoft yahei" w:hint="eastAsia"/>
-          <w:color w:val="555555"/>
-          <w:szCs w:val="21"/>
-          <w:shd w:val="clear" w:color="auto" w:fill="FFFFFF"/>
-        </w:rPr>
-      </w:pPr>
-      <w:r>
-        <w:rPr>
-          <w:rFonts w:ascii="microsoft yahei" w:hAnsi="microsoft yahei"/>
-          <w:color w:val="555555"/>
-          <w:szCs w:val="21"/>
-          <w:shd w:val="clear" w:color="auto" w:fill="FFFFFF"/>
-        </w:rPr>
-        <w:t>}</w:t>
-      </w:r>
-    </w:p>
-    <w:p>
-      <w:pPr>
-        <w:rPr>
-          <w:rFonts w:ascii="microsoft yahei" w:hAnsi="microsoft yahei"/>
-          <w:color w:val="555555"/>
-          <w:szCs w:val="21"/>
-          <w:shd w:val="clear" w:color="auto" w:fill="FFFFFF"/>
-        </w:rPr>
-      </w:pPr>
-    </w:p>
-    <w:p>
-      <w:pPr>
-        <w:rPr>
-          <w:rFonts w:ascii="microsoft yahei" w:hAnsi="microsoft yahei" w:hint="eastAsia"/>
-          <w:color w:val="555555"/>
-          <w:szCs w:val="21"/>
-          <w:shd w:val="clear" w:color="auto" w:fill="FFFFFF"/>
-        </w:rPr>
-      </w:pPr>
-      <w:r>
-        <w:rPr>
-          <w:rFonts w:ascii="microsoft yahei" w:hAnsi="microsoft yahei" w:hint="eastAsia"/>
-          <w:color w:val="555555"/>
-          <w:szCs w:val="21"/>
-          <w:shd w:val="clear" w:color="auto" w:fill="FFFFFF"/>
-        </w:rPr>
-        <w:t>一个</w:t>
-      </w:r>
-      <w:r>
-        <w:rPr>
-          <w:rFonts w:ascii="microsoft yahei" w:hAnsi="microsoft yahei" w:hint="eastAsia"/>
-          <w:color w:val="555555"/>
-          <w:szCs w:val="21"/>
-          <w:shd w:val="clear" w:color="auto" w:fill="FFFFFF"/>
-        </w:rPr>
-        <w:t>task</w:t>
-      </w:r>
-      <w:r>
-        <w:rPr>
-          <w:rFonts w:ascii="microsoft yahei" w:hAnsi="microsoft yahei" w:hint="eastAsia"/>
-          <w:color w:val="555555"/>
-          <w:szCs w:val="21"/>
-          <w:shd w:val="clear" w:color="auto" w:fill="FFFFFF"/>
-        </w:rPr>
-        <w:t>编译</w:t>
-      </w:r>
-      <w:r>
-        <w:rPr>
-          <w:rFonts w:ascii="microsoft yahei" w:hAnsi="microsoft yahei"/>
-          <w:color w:val="555555"/>
-          <w:szCs w:val="21"/>
-          <w:shd w:val="clear" w:color="auto" w:fill="FFFFFF"/>
-        </w:rPr>
-        <w:t>时打出</w:t>
-      </w:r>
-      <w:r>
-        <w:rPr>
-          <w:rFonts w:ascii="microsoft yahei" w:hAnsi="microsoft yahei" w:hint="eastAsia"/>
-          <w:color w:val="555555"/>
-          <w:szCs w:val="21"/>
-          <w:shd w:val="clear" w:color="auto" w:fill="FFFFFF"/>
-        </w:rPr>
-        <w:t>UP-TO-DATE</w:t>
-      </w:r>
-      <w:r>
-        <w:rPr>
-          <w:rFonts w:ascii="microsoft yahei" w:hAnsi="microsoft yahei" w:hint="eastAsia"/>
-          <w:color w:val="555555"/>
-          <w:szCs w:val="21"/>
-          <w:shd w:val="clear" w:color="auto" w:fill="FFFFFF"/>
-        </w:rPr>
-        <w:t>表示</w:t>
-      </w:r>
-      <w:r>
-        <w:rPr>
-          <w:rFonts w:ascii="microsoft yahei" w:hAnsi="microsoft yahei"/>
-          <w:color w:val="555555"/>
-          <w:szCs w:val="21"/>
-          <w:shd w:val="clear" w:color="auto" w:fill="FFFFFF"/>
-        </w:rPr>
-        <w:t>该</w:t>
-      </w:r>
-      <w:r>
-        <w:rPr>
-          <w:rFonts w:ascii="microsoft yahei" w:hAnsi="microsoft yahei" w:hint="eastAsia"/>
-          <w:color w:val="555555"/>
-          <w:szCs w:val="21"/>
-          <w:shd w:val="clear" w:color="auto" w:fill="FFFFFF"/>
-        </w:rPr>
-        <w:t>T</w:t>
-      </w:r>
-      <w:r>
-        <w:rPr>
-          <w:rFonts w:ascii="microsoft yahei" w:hAnsi="microsoft yahei"/>
-          <w:color w:val="555555"/>
-          <w:szCs w:val="21"/>
-          <w:shd w:val="clear" w:color="auto" w:fill="FFFFFF"/>
-        </w:rPr>
-        <w:t>ask</w:t>
-      </w:r>
-      <w:r>
-        <w:rPr>
-          <w:rFonts w:ascii="microsoft yahei" w:hAnsi="microsoft yahei" w:hint="eastAsia"/>
-          <w:color w:val="555555"/>
-          <w:szCs w:val="21"/>
-          <w:shd w:val="clear" w:color="auto" w:fill="FFFFFF"/>
-        </w:rPr>
-        <w:t>之前</w:t>
-      </w:r>
-      <w:r>
-        <w:rPr>
-          <w:rFonts w:ascii="microsoft yahei" w:hAnsi="microsoft yahei"/>
-          <w:color w:val="555555"/>
-          <w:szCs w:val="21"/>
-          <w:shd w:val="clear" w:color="auto" w:fill="FFFFFF"/>
-        </w:rPr>
-        <w:t>已经编译过了，</w:t>
-      </w:r>
-      <w:r>
-        <w:rPr>
-          <w:rFonts w:ascii="microsoft yahei" w:hAnsi="microsoft yahei" w:hint="eastAsia"/>
-          <w:color w:val="555555"/>
-          <w:szCs w:val="21"/>
-          <w:shd w:val="clear" w:color="auto" w:fill="FFFFFF"/>
-        </w:rPr>
-        <w:t>且</w:t>
-      </w:r>
-      <w:r>
-        <w:rPr>
-          <w:rFonts w:ascii="microsoft yahei" w:hAnsi="microsoft yahei"/>
-          <w:color w:val="555555"/>
-          <w:szCs w:val="21"/>
-          <w:shd w:val="clear" w:color="auto" w:fill="FFFFFF"/>
-        </w:rPr>
-        <w:t>没有任何修改</w:t>
-      </w:r>
-      <w:bookmarkStart w:id="0" w:name="_GoBack"/>
-      <w:bookmarkEnd w:id="0"/>
-      <w:r>
-        <w:rPr>
-          <w:rFonts w:ascii="microsoft yahei" w:hAnsi="microsoft yahei"/>
-          <w:color w:val="555555"/>
-          <w:szCs w:val="21"/>
-          <w:shd w:val="clear" w:color="auto" w:fill="FFFFFF"/>
-        </w:rPr>
-        <w:t>，所以跳过该</w:t>
-      </w:r>
-      <w:r>
-        <w:rPr>
-          <w:rFonts w:ascii="microsoft yahei" w:hAnsi="microsoft yahei" w:hint="eastAsia"/>
-          <w:color w:val="555555"/>
-          <w:szCs w:val="21"/>
-          <w:shd w:val="clear" w:color="auto" w:fill="FFFFFF"/>
-        </w:rPr>
-        <w:t>task</w:t>
-      </w:r>
-      <w:r>
-        <w:rPr>
-          <w:rFonts w:ascii="microsoft yahei" w:hAnsi="microsoft yahei" w:hint="eastAsia"/>
-          <w:color w:val="555555"/>
-          <w:szCs w:val="21"/>
-          <w:shd w:val="clear" w:color="auto" w:fill="FFFFFF"/>
-        </w:rPr>
-        <w:t>的</w:t>
-      </w:r>
-      <w:r>
-        <w:rPr>
-          <w:rFonts w:ascii="microsoft yahei" w:hAnsi="microsoft yahei"/>
-          <w:color w:val="555555"/>
-          <w:szCs w:val="21"/>
-          <w:shd w:val="clear" w:color="auto" w:fill="FFFFFF"/>
-        </w:rPr>
-        <w:t>执行，也就是</w:t>
-      </w:r>
-      <w:r>
-        <w:rPr>
-          <w:rFonts w:ascii="microsoft yahei" w:hAnsi="microsoft yahei" w:hint="eastAsia"/>
-          <w:color w:val="555555"/>
-          <w:szCs w:val="21"/>
-          <w:shd w:val="clear" w:color="auto" w:fill="FFFFFF"/>
-        </w:rPr>
-        <w:t>G</w:t>
-      </w:r>
-      <w:r>
-        <w:rPr>
-          <w:rFonts w:ascii="microsoft yahei" w:hAnsi="microsoft yahei"/>
-          <w:color w:val="555555"/>
-          <w:szCs w:val="21"/>
-          <w:shd w:val="clear" w:color="auto" w:fill="FFFFFF"/>
-        </w:rPr>
-        <w:t>radle</w:t>
-      </w:r>
-      <w:r>
-        <w:rPr>
-          <w:rFonts w:ascii="microsoft yahei" w:hAnsi="microsoft yahei"/>
-          <w:color w:val="555555"/>
-          <w:szCs w:val="21"/>
-          <w:shd w:val="clear" w:color="auto" w:fill="FFFFFF"/>
-        </w:rPr>
-        <w:t>的增量编译。</w:t>
-      </w:r>
-    </w:p>
-    <w:p>
-      <w:pPr>
-        <w:rPr>
-          <w:rFonts w:ascii="microsoft yahei" w:hAnsi="microsoft yahei"/>
-          <w:color w:val="555555"/>
-          <w:szCs w:val="21"/>
-          <w:shd w:val="clear" w:color="auto" w:fill="FFFFFF"/>
-        </w:rPr>
-      </w:pPr>
-    </w:p>
-    <w:p>
-      <w:pPr>
-        <w:rPr>
-          <w:rFonts w:ascii="microsoft yahei" w:hAnsi="microsoft yahei" w:hint="eastAsia"/>
-          <w:color w:val="555555"/>
-          <w:szCs w:val="21"/>
-          <w:shd w:val="clear" w:color="auto" w:fill="FFFFFF"/>
-        </w:rPr>
-      </w:pPr>
-    </w:p>
-    <w:p>
-      <w:pPr>
-        <w:rPr>
-          <w:rFonts w:ascii="microsoft yahei" w:hAnsi="microsoft yahei" w:hint="eastAsia"/>
-          <w:color w:val="555555"/>
-          <w:szCs w:val="21"/>
-          <w:shd w:val="clear" w:color="auto" w:fill="FFFFFF"/>
-        </w:rPr>
-      </w:pPr>
-      <w:r>
-        <w:rPr>
-          <w:rFonts w:ascii="microsoft yahei" w:hAnsi="microsoft yahei" w:hint="eastAsia"/>
-          <w:color w:val="555555"/>
-          <w:szCs w:val="21"/>
-          <w:shd w:val="clear" w:color="auto" w:fill="FFFFFF"/>
-        </w:rPr>
-        <w:t>字符串</w:t>
-      </w:r>
-      <w:r>
-        <w:rPr>
-          <w:rFonts w:ascii="microsoft yahei" w:hAnsi="microsoft yahei"/>
-          <w:color w:val="555555"/>
-          <w:szCs w:val="21"/>
-          <w:shd w:val="clear" w:color="auto" w:fill="FFFFFF"/>
-        </w:rPr>
-        <w:t>的定义：单引号，双引号，斜杠</w:t>
-      </w:r>
-      <w:r>
-        <w:rPr>
-          <w:rFonts w:ascii="microsoft yahei" w:hAnsi="microsoft yahei" w:hint="eastAsia"/>
-          <w:color w:val="555555"/>
-          <w:szCs w:val="21"/>
-          <w:shd w:val="clear" w:color="auto" w:fill="FFFFFF"/>
-        </w:rPr>
-        <w:t>，</w:t>
-      </w:r>
-      <w:r>
-        <w:rPr>
-          <w:rFonts w:ascii="microsoft yahei" w:hAnsi="microsoft yahei"/>
-          <w:color w:val="555555"/>
-          <w:szCs w:val="21"/>
-          <w:shd w:val="clear" w:color="auto" w:fill="FFFFFF"/>
-        </w:rPr>
-        <w:t>三引号</w:t>
-      </w:r>
-    </w:p>
-    <w:p>
-      <w:pPr>
-        <w:rPr>
-          <w:rFonts w:ascii="microsoft yahei" w:hAnsi="microsoft yahei" w:hint="eastAsia"/>
-          <w:color w:val="555555"/>
-          <w:szCs w:val="21"/>
-          <w:shd w:val="clear" w:color="auto" w:fill="FFFFFF"/>
-        </w:rPr>
       </w:pPr>
     </w:p>
     <w:p>
@@ -11578,21 +11567,372 @@
         </w:rPr>
         <w:t>参考文献：</w:t>
       </w:r>
-      <w:r>
-        <w:rPr>
-          <w:rFonts w:hint="eastAsia"/>
-        </w:rPr>
-        <w:t xml:space="preserve">http://www.jianshu.com/p/d53399cd507b# </w:t>
+    </w:p>
+    <w:p>
+      <w:r>
+        <w:rPr>
+          <w:rFonts w:hint="eastAsia"/>
+        </w:rPr>
+        <w:t>在</w:t>
+      </w:r>
+      <w:r>
+        <w:rPr>
+          <w:rFonts w:hint="eastAsia"/>
+        </w:rPr>
+        <w:t>AS</w:t>
+      </w:r>
+      <w:r>
+        <w:rPr>
+          <w:rFonts w:hint="eastAsia"/>
+        </w:rPr>
+        <w:t>中</w:t>
+      </w:r>
+      <w:r>
+        <w:t>自定义</w:t>
+      </w:r>
+      <w:r>
+        <w:rPr>
+          <w:rFonts w:hint="eastAsia"/>
+        </w:rPr>
+        <w:t>G</w:t>
+      </w:r>
+      <w:r>
+        <w:t>radle</w:t>
+      </w:r>
+      <w:r>
+        <w:t>插件</w:t>
+      </w:r>
+      <w:r>
+        <w:rPr>
+          <w:rFonts w:hint="eastAsia"/>
+        </w:rPr>
+        <w:t xml:space="preserve"> </w:t>
+      </w:r>
+      <w:hyperlink r:id="rId20" w:history="1">
+        <w:r>
+          <w:rPr>
+            <w:rStyle w:val="a5"/>
+            <w:rFonts w:hint="eastAsia"/>
+          </w:rPr>
+          <w:t>http://www.jianshu.com/p/d53399cd507b#</w:t>
+        </w:r>
+      </w:hyperlink>
+      <w:r>
+        <w:t xml:space="preserve"> </w:t>
+      </w:r>
+      <w:r>
+        <w:rPr>
+          <w:rFonts w:hint="eastAsia"/>
+        </w:rPr>
+        <w:t xml:space="preserve"> </w:t>
+      </w:r>
+    </w:p>
+    <w:p>
+      <w:r>
+        <w:rPr>
+          <w:rFonts w:hint="eastAsia"/>
+        </w:rPr>
+        <w:t>构建神器</w:t>
+      </w:r>
+      <w:r>
+        <w:rPr>
+          <w:rFonts w:hint="eastAsia"/>
+        </w:rPr>
+        <w:t xml:space="preserve"> </w:t>
+      </w:r>
+      <w:hyperlink r:id="rId21" w:history="1">
+        <w:r>
+          <w:rPr>
+            <w:rStyle w:val="a5"/>
+            <w:rFonts w:hint="eastAsia"/>
+          </w:rPr>
+          <w:t>http://jiajixin.cn/2015/08/07/gradle-android/</w:t>
+        </w:r>
+      </w:hyperlink>
+      <w:r>
+        <w:t xml:space="preserve"> </w:t>
+      </w:r>
+    </w:p>
+    <w:p>
+      <w:r>
+        <w:t xml:space="preserve">Gradle tip </w:t>
+      </w:r>
+      <w:hyperlink r:id="rId22" w:history="1">
+        <w:r>
+          <w:rPr>
+            <w:rStyle w:val="a5"/>
+          </w:rPr>
+          <w:t>http://blog.csdn.net/lzyzsd/article/category/2795779</w:t>
+        </w:r>
+      </w:hyperlink>
+      <w:r>
+        <w:t xml:space="preserve"> </w:t>
+      </w:r>
+    </w:p>
+    <w:p>
+      <w:r>
+        <w:rPr>
+          <w:rFonts w:hint="eastAsia"/>
+        </w:rPr>
+        <w:t>Groovy</w:t>
+      </w:r>
+      <w:r>
+        <w:rPr>
+          <w:rFonts w:hint="eastAsia"/>
+        </w:rPr>
+        <w:t>探索</w:t>
+      </w:r>
+      <w:r>
+        <w:rPr>
+          <w:rFonts w:hint="eastAsia"/>
+        </w:rPr>
+        <w:t xml:space="preserve">GString </w:t>
+      </w:r>
+      <w:hyperlink r:id="rId23" w:history="1">
+        <w:r>
+          <w:rPr>
+            <w:rStyle w:val="a5"/>
+            <w:rFonts w:hint="eastAsia"/>
+          </w:rPr>
+          <w:t>http://blog.csdn.net/hivon/article/details/2271000</w:t>
+        </w:r>
+      </w:hyperlink>
+      <w:r>
+        <w:t xml:space="preserve"> </w:t>
+      </w:r>
+    </w:p>
+    <w:p>
+      <w:r>
+        <w:t xml:space="preserve">Diff with Java </w:t>
+      </w:r>
+      <w:hyperlink r:id="rId24" w:history="1">
+        <w:r>
+          <w:rPr>
+            <w:rStyle w:val="a5"/>
+          </w:rPr>
+          <w:t>http://www.groovy-lang.org/differences.html</w:t>
+        </w:r>
+      </w:hyperlink>
+      <w:r>
+        <w:t xml:space="preserve"> </w:t>
+      </w:r>
+    </w:p>
+    <w:p>
+      <w:r>
+        <w:t xml:space="preserve">Gradle for Android </w:t>
+      </w:r>
+      <w:hyperlink r:id="rId25" w:history="1">
+        <w:r>
+          <w:rPr>
+            <w:rStyle w:val="a5"/>
+          </w:rPr>
+          <w:t>https://segmentfault.com/a/1190000004229002</w:t>
+        </w:r>
+      </w:hyperlink>
+      <w:r>
+        <w:t xml:space="preserve"> </w:t>
+      </w:r>
+    </w:p>
+    <w:p>
+      <w:r>
+        <w:t xml:space="preserve">Gradle Plugin User Guide </w:t>
+      </w:r>
+      <w:hyperlink r:id="rId26" w:history="1">
+        <w:r>
+          <w:rPr>
+            <w:rStyle w:val="a5"/>
+          </w:rPr>
+          <w:t>http://tools.android.com/tech-docs/new-build-system/user-guide</w:t>
+        </w:r>
+      </w:hyperlink>
+      <w:r>
+        <w:t xml:space="preserve"> </w:t>
+      </w:r>
+    </w:p>
+    <w:p>
+      <w:r>
+        <w:rPr>
+          <w:rFonts w:hint="eastAsia"/>
+        </w:rPr>
+        <w:t>G</w:t>
+      </w:r>
+      <w:r>
+        <w:t>roovy</w:t>
+      </w:r>
+      <w:r>
+        <w:t>语言规范</w:t>
+      </w:r>
+      <w:r>
+        <w:t>-</w:t>
+      </w:r>
+      <w:r>
+        <w:t>语法</w:t>
+      </w:r>
+      <w:r>
+        <w:rPr>
+          <w:rFonts w:hint="eastAsia"/>
+        </w:rPr>
+        <w:t xml:space="preserve"> </w:t>
+      </w:r>
+      <w:hyperlink r:id="rId27" w:history="1">
+        <w:r>
+          <w:rPr>
+            <w:rStyle w:val="a5"/>
+          </w:rPr>
+          <w:t>http://ifeve.com/groovy-syntax/</w:t>
+        </w:r>
+      </w:hyperlink>
+      <w:r>
+        <w:t xml:space="preserve"> </w:t>
       </w:r>
     </w:p>
     <w:p/>
+    <w:p>
+      <w:r>
+        <w:rPr>
+          <w:rFonts w:hint="eastAsia"/>
+        </w:rPr>
+        <w:lastRenderedPageBreak/>
+        <w:t>学习</w:t>
+      </w:r>
+      <w:r>
+        <w:rPr>
+          <w:rFonts w:hint="eastAsia"/>
+        </w:rPr>
+        <w:t>Gradle</w:t>
+      </w:r>
+      <w:r>
+        <w:rPr>
+          <w:rFonts w:hint="eastAsia"/>
+        </w:rPr>
+        <w:t>：</w:t>
+      </w:r>
+    </w:p>
+    <w:p>
+      <w:r>
+        <w:rPr>
+          <w:rFonts w:hint="eastAsia"/>
+        </w:rPr>
+        <w:t xml:space="preserve">    1.</w:t>
+      </w:r>
+      <w:r>
+        <w:rPr>
+          <w:rFonts w:hint="eastAsia"/>
+        </w:rPr>
+        <w:t>了解</w:t>
+      </w:r>
+      <w:r>
+        <w:rPr>
+          <w:rFonts w:hint="eastAsia"/>
+        </w:rPr>
+        <w:t>groovy</w:t>
+      </w:r>
+      <w:r>
+        <w:rPr>
+          <w:rFonts w:hint="eastAsia"/>
+        </w:rPr>
+        <w:t>基本语法</w:t>
+      </w:r>
+    </w:p>
+    <w:p>
+      <w:r>
+        <w:rPr>
+          <w:rFonts w:hint="eastAsia"/>
+        </w:rPr>
+        <w:t xml:space="preserve">    2.</w:t>
+      </w:r>
+      <w:r>
+        <w:rPr>
+          <w:rFonts w:hint="eastAsia"/>
+        </w:rPr>
+        <w:t>粗度</w:t>
+      </w:r>
+      <w:r>
+        <w:rPr>
+          <w:rFonts w:hint="eastAsia"/>
+        </w:rPr>
+        <w:t xml:space="preserve"> Gradle User Guide </w:t>
+      </w:r>
+      <w:r>
+        <w:rPr>
+          <w:rFonts w:hint="eastAsia"/>
+        </w:rPr>
+        <w:t>和</w:t>
+      </w:r>
+      <w:r>
+        <w:rPr>
+          <w:rFonts w:hint="eastAsia"/>
+        </w:rPr>
+        <w:t xml:space="preserve"> Gradle Plugin User Guide</w:t>
+      </w:r>
+    </w:p>
+    <w:p>
+      <w:r>
+        <w:t xml:space="preserve">    </w:t>
+      </w:r>
+      <w:hyperlink r:id="rId28" w:history="1">
+        <w:r>
+          <w:rPr>
+            <w:rStyle w:val="a5"/>
+          </w:rPr>
+          <w:t>https://docs.gradle.org/current/userguide/userguide.html</w:t>
+        </w:r>
+      </w:hyperlink>
+      <w:r>
+        <w:t xml:space="preserve"> </w:t>
+      </w:r>
+    </w:p>
+    <w:p>
+      <w:r>
+        <w:t xml:space="preserve">    </w:t>
+      </w:r>
+      <w:hyperlink r:id="rId29" w:history="1">
+        <w:r>
+          <w:rPr>
+            <w:rStyle w:val="a5"/>
+          </w:rPr>
+          <w:t>http://tools.android.com/tech-docs/new-build-system/user-guide</w:t>
+        </w:r>
+      </w:hyperlink>
+      <w:r>
+        <w:t xml:space="preserve"> </w:t>
+      </w:r>
+    </w:p>
+    <w:p>
+      <w:r>
+        <w:rPr>
+          <w:rFonts w:hint="eastAsia"/>
+        </w:rPr>
+        <w:t xml:space="preserve">    3.</w:t>
+      </w:r>
+      <w:r>
+        <w:rPr>
+          <w:rFonts w:hint="eastAsia"/>
+        </w:rPr>
+        <w:t>实战</w:t>
+      </w:r>
+    </w:p>
     <w:p/>
     <w:p>
       <w:r>
         <w:rPr>
           <w:rFonts w:hint="eastAsia"/>
         </w:rPr>
-        <w:t>参考文献</w:t>
+        <w:t>Groovy</w:t>
+      </w:r>
+      <w:r>
+        <w:rPr>
+          <w:rFonts w:hint="eastAsia"/>
+        </w:rPr>
+        <w:t>学习：</w:t>
+      </w:r>
+    </w:p>
+    <w:p>
+      <w:r>
+        <w:rPr>
+          <w:rFonts w:hint="eastAsia"/>
+        </w:rPr>
+        <w:t>官方教程</w:t>
       </w:r>
       <w:r>
         <w:rPr>
@@ -11600,52 +11940,26 @@
         </w:rPr>
         <w:t xml:space="preserve"> </w:t>
       </w:r>
-    </w:p>
-    <w:p>
-      <w:r>
-        <w:rPr>
-          <w:rFonts w:hint="eastAsia"/>
-        </w:rPr>
-        <w:t>构建神器</w:t>
-      </w:r>
-      <w:r>
-        <w:rPr>
-          <w:rFonts w:hint="eastAsia"/>
-        </w:rPr>
-        <w:t xml:space="preserve"> http://jiajixin.cn/2015/08/07/gradle-android/</w:t>
-      </w:r>
-    </w:p>
-    <w:p>
-      <w:r>
-        <w:t>Gradle tip http://blog.csdn.net/lzyzsd/article/category/2795779</w:t>
-      </w:r>
-    </w:p>
-    <w:p>
-      <w:r>
-        <w:rPr>
-          <w:rFonts w:hint="eastAsia"/>
-        </w:rPr>
-        <w:t>Groovy</w:t>
-      </w:r>
-      <w:r>
-        <w:rPr>
-          <w:rFonts w:hint="eastAsia"/>
-        </w:rPr>
-        <w:t>探索</w:t>
-      </w:r>
-      <w:r>
-        <w:rPr>
-          <w:rFonts w:hint="eastAsia"/>
-        </w:rPr>
-        <w:t>GString http://blog.csdn.net/hivon/article/details/2271000</w:t>
-      </w:r>
-    </w:p>
-    <w:p>
-      <w:r>
-        <w:t>Diff with Java http://www.groovy-lang.org/differences.html</w:t>
-      </w:r>
-    </w:p>
-    <w:p>
+      <w:hyperlink r:id="rId30" w:history="1">
+        <w:r>
+          <w:rPr>
+            <w:rStyle w:val="a5"/>
+            <w:rFonts w:hint="eastAsia"/>
+          </w:rPr>
+          <w:t>http://www.groovy-lang.org/differences.html</w:t>
+        </w:r>
+      </w:hyperlink>
+      <w:r>
+        <w:t xml:space="preserve"> </w:t>
+      </w:r>
+    </w:p>
+    <w:p>
+      <w:r>
+        <w:rPr>
+          <w:rFonts w:hint="eastAsia"/>
+        </w:rPr>
+        <w:t xml:space="preserve">IMB </w:t>
+      </w:r>
       <w:r>
         <w:rPr>
           <w:rFonts w:hint="eastAsia"/>
@@ -11656,171 +11970,19 @@
         <w:rPr>
           <w:rFonts w:hint="eastAsia"/>
         </w:rPr>
-        <w:t>Groovy https://www.ibm.com/developerworks/cn/education/java/j-groovy/j-groovy.html</w:t>
-      </w:r>
-    </w:p>
-    <w:p>
-      <w:r>
-        <w:t>Gradle for Android https://segmentfault.com/a/1190000004229002</w:t>
-      </w:r>
-    </w:p>
-    <w:p>
-      <w:r>
-        <w:lastRenderedPageBreak/>
-        <w:t>Gradle Plugin User Guide http://tools.android.com/tech-docs/new-build-system/user-guide</w:t>
-      </w:r>
-    </w:p>
-    <w:p/>
-    <w:p/>
-    <w:p>
-      <w:r>
-        <w:rPr>
-          <w:rFonts w:hint="eastAsia"/>
-        </w:rPr>
-        <w:t>学习</w:t>
-      </w:r>
-      <w:r>
-        <w:rPr>
-          <w:rFonts w:hint="eastAsia"/>
-        </w:rPr>
-        <w:t>Gradle</w:t>
-      </w:r>
-      <w:r>
-        <w:rPr>
-          <w:rFonts w:hint="eastAsia"/>
-        </w:rPr>
-        <w:t>：</w:t>
-      </w:r>
-    </w:p>
-    <w:p>
-      <w:r>
-        <w:rPr>
-          <w:rFonts w:hint="eastAsia"/>
-        </w:rPr>
-        <w:t xml:space="preserve">    1.</w:t>
-      </w:r>
-      <w:r>
-        <w:rPr>
-          <w:rFonts w:hint="eastAsia"/>
-        </w:rPr>
-        <w:t>了解</w:t>
-      </w:r>
-      <w:r>
-        <w:rPr>
-          <w:rFonts w:hint="eastAsia"/>
-        </w:rPr>
-        <w:t>groovy</w:t>
-      </w:r>
-      <w:r>
-        <w:rPr>
-          <w:rFonts w:hint="eastAsia"/>
-        </w:rPr>
-        <w:t>基本语法</w:t>
-      </w:r>
-    </w:p>
-    <w:p>
-      <w:r>
-        <w:rPr>
-          <w:rFonts w:hint="eastAsia"/>
-        </w:rPr>
-        <w:t xml:space="preserve">    2.</w:t>
-      </w:r>
-      <w:r>
-        <w:rPr>
-          <w:rFonts w:hint="eastAsia"/>
-        </w:rPr>
-        <w:t>粗度</w:t>
-      </w:r>
-      <w:r>
-        <w:rPr>
-          <w:rFonts w:hint="eastAsia"/>
-        </w:rPr>
-        <w:t xml:space="preserve"> Gradle User Guide </w:t>
-      </w:r>
-      <w:r>
-        <w:rPr>
-          <w:rFonts w:hint="eastAsia"/>
-        </w:rPr>
-        <w:t>和</w:t>
-      </w:r>
-      <w:r>
-        <w:rPr>
-          <w:rFonts w:hint="eastAsia"/>
-        </w:rPr>
-        <w:t xml:space="preserve"> Gradle Plugin User Guide</w:t>
-      </w:r>
-    </w:p>
-    <w:p>
-      <w:r>
-        <w:t xml:space="preserve">    https://docs.gradle.org/current/userguide/userguide.html</w:t>
-      </w:r>
-    </w:p>
-    <w:p>
-      <w:r>
-        <w:t xml:space="preserve">    http://tools.android.com/tech-docs/new-build-system/user-guide</w:t>
-      </w:r>
-    </w:p>
-    <w:p>
-      <w:r>
-        <w:rPr>
-          <w:rFonts w:hint="eastAsia"/>
-        </w:rPr>
-        <w:t xml:space="preserve">    3.</w:t>
-      </w:r>
-      <w:r>
-        <w:rPr>
-          <w:rFonts w:hint="eastAsia"/>
-        </w:rPr>
-        <w:t>实战</w:t>
-      </w:r>
-    </w:p>
-    <w:p/>
-    <w:p>
-      <w:r>
-        <w:rPr>
-          <w:rFonts w:hint="eastAsia"/>
-        </w:rPr>
-        <w:t>Groovy</w:t>
-      </w:r>
-      <w:r>
-        <w:rPr>
-          <w:rFonts w:hint="eastAsia"/>
-        </w:rPr>
-        <w:t>学习：</w:t>
-      </w:r>
-    </w:p>
-    <w:p>
-      <w:r>
-        <w:rPr>
-          <w:rFonts w:hint="eastAsia"/>
-        </w:rPr>
-        <w:t>官方教程</w:t>
-      </w:r>
-      <w:r>
-        <w:rPr>
-          <w:rFonts w:hint="eastAsia"/>
-        </w:rPr>
-        <w:t xml:space="preserve"> http://www.groovy-lang.org/differences.html</w:t>
-      </w:r>
-    </w:p>
-    <w:p>
-      <w:r>
-        <w:rPr>
-          <w:rFonts w:hint="eastAsia"/>
-        </w:rPr>
-        <w:t xml:space="preserve">IMB </w:t>
-      </w:r>
-      <w:r>
-        <w:rPr>
-          <w:rFonts w:hint="eastAsia"/>
-        </w:rPr>
-        <w:t>精通</w:t>
-      </w:r>
-      <w:r>
-        <w:rPr>
-          <w:rFonts w:hint="eastAsia"/>
-        </w:rPr>
-        <w:t>Groovy http://www.ibm.com/developerworks/cn/education/java/j-groovy/j-groovy.html</w:t>
+        <w:t xml:space="preserve">Groovy </w:t>
+      </w:r>
+      <w:hyperlink r:id="rId31" w:history="1">
+        <w:r>
+          <w:rPr>
+            <w:rStyle w:val="a5"/>
+            <w:rFonts w:hint="eastAsia"/>
+          </w:rPr>
+          <w:t>http://www.ibm.com/developerworks/cn/education/java/j-groovy/j-groovy.html</w:t>
+        </w:r>
+      </w:hyperlink>
+      <w:r>
+        <w:t xml:space="preserve"> </w:t>
       </w:r>
     </w:p>
     <w:p/>
@@ -12139,7 +12301,7 @@
                     <pic:cNvPicPr/>
                   </pic:nvPicPr>
                   <pic:blipFill>
-                    <a:blip r:embed="rId20"/>
+                    <a:blip r:embed="rId32"/>
                     <a:stretch>
                       <a:fillRect/>
                     </a:stretch>
@@ -12181,7 +12343,7 @@
                     <pic:cNvPicPr/>
                   </pic:nvPicPr>
                   <pic:blipFill>
-                    <a:blip r:embed="rId21"/>
+                    <a:blip r:embed="rId33"/>
                     <a:stretch>
                       <a:fillRect/>
                     </a:stretch>
@@ -12344,7 +12506,7 @@
                     <pic:cNvPicPr/>
                   </pic:nvPicPr>
                   <pic:blipFill>
-                    <a:blip r:embed="rId22"/>
+                    <a:blip r:embed="rId34"/>
                     <a:stretch>
                       <a:fillRect/>
                     </a:stretch>
@@ -12366,11 +12528,6 @@
       </w:r>
     </w:p>
     <w:p>
-      <w:pPr>
-        <w:rPr>
-          <w:rFonts w:hint="eastAsia"/>
-        </w:rPr>
-      </w:pPr>
       <w:r>
         <w:rPr>
           <w:rFonts w:hint="eastAsia"/>
@@ -12451,7 +12608,6 @@
     <w:p>
       <w:pPr>
         <w:rPr>
-          <w:rFonts w:hint="eastAsia"/>
           <w:b/>
         </w:rPr>
       </w:pPr>
@@ -12505,7 +12661,7 @@
                     <pic:cNvPicPr/>
                   </pic:nvPicPr>
                   <pic:blipFill>
-                    <a:blip r:embed="rId23"/>
+                    <a:blip r:embed="rId35"/>
                     <a:stretch>
                       <a:fillRect/>
                     </a:stretch>
@@ -12528,11 +12684,356 @@
     </w:p>
     <w:p/>
     <w:p>
+      <w:bookmarkStart w:id="0" w:name="_GoBack"/>
+      <w:r>
+        <w:rPr>
+          <w:noProof/>
+        </w:rPr>
+        <w:drawing>
+          <wp:inline distT="0" distB="0" distL="0" distR="0" wp14:anchorId="2CAD6248" wp14:editId="6D9E5960">
+            <wp:extent cx="5274310" cy="4283710"/>
+            <wp:effectExtent l="0" t="0" r="2540" b="2540"/>
+            <wp:docPr id="36" name="图片 36"/>
+            <wp:cNvGraphicFramePr>
+              <a:graphicFrameLocks xmlns:a="http://schemas.openxmlformats.org/drawingml/2006/main" noChangeAspect="1"/>
+            </wp:cNvGraphicFramePr>
+            <a:graphic xmlns:a="http://schemas.openxmlformats.org/drawingml/2006/main">
+              <a:graphicData uri="http://schemas.openxmlformats.org/drawingml/2006/picture">
+                <pic:pic xmlns:pic="http://schemas.openxmlformats.org/drawingml/2006/picture">
+                  <pic:nvPicPr>
+                    <pic:cNvPr id="1" name=""/>
+                    <pic:cNvPicPr/>
+                  </pic:nvPicPr>
+                  <pic:blipFill>
+                    <a:blip r:embed="rId36"/>
+                    <a:stretch>
+                      <a:fillRect/>
+                    </a:stretch>
+                  </pic:blipFill>
+                  <pic:spPr>
+                    <a:xfrm>
+                      <a:off x="0" y="0"/>
+                      <a:ext cx="5274310" cy="4283710"/>
+                    </a:xfrm>
+                    <a:prstGeom prst="rect">
+                      <a:avLst/>
+                    </a:prstGeom>
+                  </pic:spPr>
+                </pic:pic>
+              </a:graphicData>
+            </a:graphic>
+          </wp:inline>
+        </w:drawing>
+      </w:r>
+      <w:bookmarkEnd w:id="0"/>
+    </w:p>
+    <w:p>
+      <w:pPr>
+        <w:rPr>
+          <w:rFonts w:hint="eastAsia"/>
+        </w:rPr>
+      </w:pPr>
+    </w:p>
+    <w:p>
       <w:pPr>
         <w:rPr>
           <w:b/>
         </w:rPr>
       </w:pPr>
+      <w:r>
+        <w:br w:type="page"/>
+      </w:r>
+    </w:p>
+    <w:p>
+      <w:pPr>
+        <w:pStyle w:val="1"/>
+      </w:pPr>
+      <w:r>
+        <w:lastRenderedPageBreak/>
+        <w:t>build.gradle</w:t>
+      </w:r>
+    </w:p>
+    <w:p>
+      <w:r>
+        <w:rPr>
+          <w:rFonts w:hint="eastAsia"/>
+        </w:rPr>
+        <w:t>查看</w:t>
+      </w:r>
+      <w:r>
+        <w:rPr>
+          <w:rFonts w:hint="eastAsia"/>
+        </w:rPr>
+        <w:t>android</w:t>
+      </w:r>
+      <w:r>
+        <w:rPr>
+          <w:rFonts w:hint="eastAsia"/>
+        </w:rPr>
+        <w:t>插件</w:t>
+      </w:r>
+      <w:r>
+        <w:t>的各个标签作用</w:t>
+      </w:r>
+    </w:p>
+    <w:p>
+      <w:hyperlink r:id="rId37" w:history="1">
+        <w:r>
+          <w:rPr>
+            <w:rStyle w:val="a5"/>
+          </w:rPr>
+          <w:t>http://google.github.io/android-gradle-dsl/current/index.html</w:t>
+        </w:r>
+      </w:hyperlink>
+      <w:r>
+        <w:t xml:space="preserve"> </w:t>
+      </w:r>
+    </w:p>
+    <w:p/>
+    <w:p/>
+    <w:p/>
+    <w:p>
+      <w:pPr>
+        <w:rPr>
+          <w:b/>
+        </w:rPr>
+      </w:pPr>
+      <w:r>
+        <w:rPr>
+          <w:rFonts w:hint="eastAsia"/>
+          <w:b/>
+        </w:rPr>
+        <w:t>读取</w:t>
+      </w:r>
+      <w:r>
+        <w:rPr>
+          <w:rFonts w:hint="eastAsia"/>
+          <w:b/>
+        </w:rPr>
+        <w:t>local.properties</w:t>
+      </w:r>
+      <w:r>
+        <w:rPr>
+          <w:rFonts w:hint="eastAsia"/>
+          <w:b/>
+        </w:rPr>
+        <w:t>里</w:t>
+      </w:r>
+      <w:r>
+        <w:rPr>
+          <w:b/>
+        </w:rPr>
+        <w:t>的变量时</w:t>
+      </w:r>
+    </w:p>
+    <w:p>
+      <w:pPr>
+        <w:pStyle w:val="HTML0"/>
+        <w:shd w:val="clear" w:color="auto" w:fill="2B2B2B"/>
+        <w:rPr>
+          <w:rFonts w:ascii="Courier New" w:hAnsi="Courier New" w:cs="Courier New"/>
+          <w:color w:val="A9B7C6"/>
+          <w:sz w:val="26"/>
+          <w:szCs w:val="26"/>
+        </w:rPr>
+      </w:pPr>
+      <w:r>
+        <w:rPr>
+          <w:rFonts w:ascii="Courier New" w:hAnsi="Courier New" w:cs="Courier New"/>
+          <w:color w:val="A9B7C6"/>
+          <w:sz w:val="26"/>
+          <w:szCs w:val="26"/>
+          <w:shd w:val="clear" w:color="auto" w:fill="344134"/>
+        </w:rPr>
+        <w:t>Properties</w:t>
+      </w:r>
+      <w:r>
+        <w:rPr>
+          <w:rFonts w:ascii="Courier New" w:hAnsi="Courier New" w:cs="Courier New"/>
+          <w:color w:val="A9B7C6"/>
+          <w:sz w:val="26"/>
+          <w:szCs w:val="26"/>
+        </w:rPr>
+        <w:t xml:space="preserve"> </w:t>
+      </w:r>
+      <w:r>
+        <w:rPr>
+          <w:rFonts w:ascii="Courier New" w:hAnsi="Courier New" w:cs="Courier New"/>
+          <w:color w:val="68B5EE"/>
+          <w:sz w:val="26"/>
+          <w:szCs w:val="26"/>
+        </w:rPr>
+        <w:t xml:space="preserve">properties </w:t>
+      </w:r>
+      <w:r>
+        <w:rPr>
+          <w:rFonts w:ascii="Courier New" w:hAnsi="Courier New" w:cs="Courier New"/>
+          <w:color w:val="A9B7C6"/>
+          <w:sz w:val="26"/>
+          <w:szCs w:val="26"/>
+        </w:rPr>
+        <w:t xml:space="preserve">= </w:t>
+      </w:r>
+      <w:r>
+        <w:rPr>
+          <w:rFonts w:ascii="Courier New" w:hAnsi="Courier New" w:cs="Courier New"/>
+          <w:color w:val="CC7832"/>
+          <w:sz w:val="26"/>
+          <w:szCs w:val="26"/>
+        </w:rPr>
+        <w:t xml:space="preserve">new </w:t>
+      </w:r>
+      <w:r>
+        <w:rPr>
+          <w:rFonts w:ascii="Courier New" w:hAnsi="Courier New" w:cs="Courier New"/>
+          <w:color w:val="A9B7C6"/>
+          <w:sz w:val="26"/>
+          <w:szCs w:val="26"/>
+          <w:shd w:val="clear" w:color="auto" w:fill="344134"/>
+        </w:rPr>
+        <w:t>Properties</w:t>
+      </w:r>
+      <w:r>
+        <w:rPr>
+          <w:rFonts w:ascii="Courier New" w:hAnsi="Courier New" w:cs="Courier New"/>
+          <w:color w:val="A9B7C6"/>
+          <w:sz w:val="26"/>
+          <w:szCs w:val="26"/>
+        </w:rPr>
+        <w:t>();</w:t>
+      </w:r>
+      <w:r>
+        <w:rPr>
+          <w:rFonts w:ascii="Courier New" w:hAnsi="Courier New" w:cs="Courier New"/>
+          <w:color w:val="A9B7C6"/>
+          <w:sz w:val="26"/>
+          <w:szCs w:val="26"/>
+        </w:rPr>
+        <w:br/>
+      </w:r>
+      <w:r>
+        <w:rPr>
+          <w:rFonts w:ascii="Courier New" w:hAnsi="Courier New" w:cs="Courier New"/>
+          <w:color w:val="68B5EE"/>
+          <w:sz w:val="26"/>
+          <w:szCs w:val="26"/>
+        </w:rPr>
+        <w:t>properties</w:t>
+      </w:r>
+      <w:r>
+        <w:rPr>
+          <w:rFonts w:ascii="Courier New" w:hAnsi="Courier New" w:cs="Courier New"/>
+          <w:color w:val="A9B7C6"/>
+          <w:sz w:val="26"/>
+          <w:szCs w:val="26"/>
+        </w:rPr>
+        <w:t>.load(</w:t>
+      </w:r>
+      <w:r>
+        <w:rPr>
+          <w:rFonts w:ascii="Courier New" w:hAnsi="Courier New" w:cs="Courier New"/>
+          <w:color w:val="9876AA"/>
+          <w:sz w:val="26"/>
+          <w:szCs w:val="26"/>
+        </w:rPr>
+        <w:t>project</w:t>
+      </w:r>
+      <w:r>
+        <w:rPr>
+          <w:rFonts w:ascii="Courier New" w:hAnsi="Courier New" w:cs="Courier New"/>
+          <w:color w:val="A9B7C6"/>
+          <w:sz w:val="26"/>
+          <w:szCs w:val="26"/>
+        </w:rPr>
+        <w:t>.</w:t>
+      </w:r>
+      <w:r>
+        <w:rPr>
+          <w:rFonts w:ascii="Courier New" w:hAnsi="Courier New" w:cs="Courier New"/>
+          <w:color w:val="9876AA"/>
+          <w:sz w:val="26"/>
+          <w:szCs w:val="26"/>
+        </w:rPr>
+        <w:t>rootProject</w:t>
+      </w:r>
+      <w:r>
+        <w:rPr>
+          <w:rFonts w:ascii="Courier New" w:hAnsi="Courier New" w:cs="Courier New"/>
+          <w:color w:val="A9B7C6"/>
+          <w:sz w:val="26"/>
+          <w:szCs w:val="26"/>
+        </w:rPr>
+        <w:t>.file(</w:t>
+      </w:r>
+      <w:r>
+        <w:rPr>
+          <w:rFonts w:ascii="Courier New" w:hAnsi="Courier New" w:cs="Courier New"/>
+          <w:color w:val="6A8759"/>
+          <w:sz w:val="26"/>
+          <w:szCs w:val="26"/>
+        </w:rPr>
+        <w:t>'local.properties'</w:t>
+      </w:r>
+      <w:r>
+        <w:rPr>
+          <w:rFonts w:ascii="Courier New" w:hAnsi="Courier New" w:cs="Courier New"/>
+          <w:color w:val="A9B7C6"/>
+          <w:sz w:val="26"/>
+          <w:szCs w:val="26"/>
+        </w:rPr>
+        <w:t>).newDataInputStream())</w:t>
+      </w:r>
+      <w:r>
+        <w:rPr>
+          <w:rFonts w:ascii="Courier New" w:hAnsi="Courier New" w:cs="Courier New"/>
+          <w:color w:val="A9B7C6"/>
+          <w:sz w:val="26"/>
+          <w:szCs w:val="26"/>
+        </w:rPr>
+        <w:br/>
+        <w:t xml:space="preserve">println </w:t>
+      </w:r>
+      <w:r>
+        <w:rPr>
+          <w:rFonts w:ascii="Courier New" w:hAnsi="Courier New" w:cs="Courier New"/>
+          <w:color w:val="68B5EE"/>
+          <w:sz w:val="26"/>
+          <w:szCs w:val="26"/>
+        </w:rPr>
+        <w:t>properties</w:t>
+      </w:r>
+      <w:r>
+        <w:rPr>
+          <w:rFonts w:ascii="Courier New" w:hAnsi="Courier New" w:cs="Courier New"/>
+          <w:color w:val="A9B7C6"/>
+          <w:sz w:val="26"/>
+          <w:szCs w:val="26"/>
+        </w:rPr>
+        <w:t>.getProperty(</w:t>
+      </w:r>
+      <w:r>
+        <w:rPr>
+          <w:rFonts w:ascii="Courier New" w:hAnsi="Courier New" w:cs="Courier New"/>
+          <w:color w:val="6A8759"/>
+          <w:sz w:val="26"/>
+          <w:szCs w:val="26"/>
+        </w:rPr>
+        <w:t>'KEYPASS'</w:t>
+      </w:r>
+      <w:r>
+        <w:rPr>
+          <w:rFonts w:ascii="Courier New" w:hAnsi="Courier New" w:cs="Courier New"/>
+          <w:color w:val="A9B7C6"/>
+          <w:sz w:val="26"/>
+          <w:szCs w:val="26"/>
+        </w:rPr>
+        <w:t>)</w:t>
+      </w:r>
+    </w:p>
+    <w:p/>
+    <w:p/>
+    <w:p/>
+    <w:p>
       <w:r>
         <w:br w:type="page"/>
       </w:r>
@@ -12560,7 +13061,7 @@
     </w:p>
     <w:p/>
     <w:p>
-      <w:hyperlink r:id="rId24" w:history="1">
+      <w:hyperlink r:id="rId38" w:history="1">
         <w:r>
           <w:rPr>
             <w:rStyle w:val="a5"/>
@@ -12571,6 +13072,183 @@
     </w:p>
     <w:p/>
     <w:p/>
+    <w:p>
+      <w:r>
+        <w:rPr>
+          <w:noProof/>
+        </w:rPr>
+        <mc:AlternateContent>
+          <mc:Choice Requires="wps">
+            <w:drawing>
+              <wp:anchor distT="0" distB="0" distL="114300" distR="114300" simplePos="0" relativeHeight="251682816" behindDoc="0" locked="0" layoutInCell="1" allowOverlap="1">
+                <wp:simplePos x="0" y="0"/>
+                <wp:positionH relativeFrom="column">
+                  <wp:posOffset>1362075</wp:posOffset>
+                </wp:positionH>
+                <wp:positionV relativeFrom="paragraph">
+                  <wp:posOffset>254635</wp:posOffset>
+                </wp:positionV>
+                <wp:extent cx="723900" cy="666750"/>
+                <wp:effectExtent l="0" t="0" r="19050" b="19050"/>
+                <wp:wrapNone/>
+                <wp:docPr id="33" name="矩形 33"/>
+                <wp:cNvGraphicFramePr/>
+                <a:graphic xmlns:a="http://schemas.openxmlformats.org/drawingml/2006/main">
+                  <a:graphicData uri="http://schemas.microsoft.com/office/word/2010/wordprocessingShape">
+                    <wps:wsp>
+                      <wps:cNvSpPr/>
+                      <wps:spPr>
+                        <a:xfrm>
+                          <a:off x="0" y="0"/>
+                          <a:ext cx="723900" cy="666750"/>
+                        </a:xfrm>
+                        <a:prstGeom prst="rect">
+                          <a:avLst/>
+                        </a:prstGeom>
+                      </wps:spPr>
+                      <wps:style>
+                        <a:lnRef idx="1">
+                          <a:schemeClr val="accent2"/>
+                        </a:lnRef>
+                        <a:fillRef idx="2">
+                          <a:schemeClr val="accent2"/>
+                        </a:fillRef>
+                        <a:effectRef idx="1">
+                          <a:schemeClr val="accent2"/>
+                        </a:effectRef>
+                        <a:fontRef idx="minor">
+                          <a:schemeClr val="dk1"/>
+                        </a:fontRef>
+                      </wps:style>
+                      <wps:txbx>
+                        <w:txbxContent>
+                          <w:p>
+                            <w:pPr>
+                              <w:jc w:val="center"/>
+                              <w:rPr>
+                                <w:rFonts w:ascii="Constantia" w:hAnsi="Constantia"/>
+                                <w:color w:val="FFFFFF" w:themeColor="background1"/>
+                                <w:sz w:val="72"/>
+                              </w:rPr>
+                            </w:pPr>
+                            <w:r>
+                              <w:rPr>
+                                <w:rFonts w:ascii="Constantia" w:hAnsi="Constantia"/>
+                                <w:color w:val="FFFFFF" w:themeColor="background1"/>
+                                <w:sz w:val="72"/>
+                              </w:rPr>
+                              <w:t>S</w:t>
+                            </w:r>
+                            <w:r>
+                              <w:rPr>
+                                <w:rFonts w:ascii="Constantia" w:hAnsi="Constantia"/>
+                                <w:color w:val="FFFFFF" w:themeColor="background1"/>
+                                <w:sz w:val="72"/>
+                              </w:rPr>
+                              <w:t>u</w:t>
+                            </w:r>
+                            <w:r>
+                              <w:rPr>
+                                <w:rFonts w:ascii="Constantia" w:hAnsi="Constantia"/>
+                                <w:color w:val="FFFFFF" w:themeColor="background1"/>
+                                <w:sz w:val="72"/>
+                              </w:rPr>
+                              <w:t xml:space="preserve">  </w:t>
+                            </w:r>
+                          </w:p>
+                          <w:p>
+                            <w:pPr>
+                              <w:jc w:val="center"/>
+                              <w:rPr>
+                                <w:rFonts w:ascii="Constantia" w:hAnsi="Constantia"/>
+                                <w:color w:val="FFFFFF" w:themeColor="background1"/>
+                                <w:sz w:val="72"/>
+                              </w:rPr>
+                            </w:pPr>
+                          </w:p>
+                        </w:txbxContent>
+                      </wps:txbx>
+                      <wps:bodyPr rot="0" spcFirstLastPara="0" vertOverflow="overflow" horzOverflow="overflow" vert="horz" wrap="square" lIns="91440" tIns="45720" rIns="91440" bIns="45720" numCol="1" spcCol="0" rtlCol="0" fromWordArt="0" anchor="ctr" anchorCtr="0" forceAA="0" compatLnSpc="1">
+                        <a:prstTxWarp prst="textNoShape">
+                          <a:avLst/>
+                        </a:prstTxWarp>
+                        <a:noAutofit/>
+                      </wps:bodyPr>
+                    </wps:wsp>
+                  </a:graphicData>
+                </a:graphic>
+                <wp14:sizeRelH relativeFrom="margin">
+                  <wp14:pctWidth>0</wp14:pctWidth>
+                </wp14:sizeRelH>
+                <wp14:sizeRelV relativeFrom="margin">
+                  <wp14:pctHeight>0</wp14:pctHeight>
+                </wp14:sizeRelV>
+              </wp:anchor>
+            </w:drawing>
+          </mc:Choice>
+          <mc:Fallback>
+            <w:pict>
+              <v:rect id="矩形 33" o:spid="_x0000_s1039" style="position:absolute;left:0;text-align:left;margin-left:107.25pt;margin-top:20.05pt;width:57pt;height:52.5pt;z-index:251682816;visibility:visible;mso-wrap-style:square;mso-width-percent:0;mso-height-percent:0;mso-wrap-distance-left:9pt;mso-wrap-distance-top:0;mso-wrap-distance-right:9pt;mso-wrap-distance-bottom:0;mso-position-horizontal:absolute;mso-position-horizontal-relative:text;mso-position-vertical:absolute;mso-position-vertical-relative:text;mso-width-percent:0;mso-height-percent:0;mso-width-relative:margin;mso-height-relative:margin;v-text-anchor:middle" o:gfxdata="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" fillcolor="#f3a875 [2165]" strokecolor="#ed7d31 [3205]" strokeweight=".5pt">
+                <v:fill color2="#f09558 [2613]" rotate="t" colors="0 #f7bda4;.5 #f5b195;1 #f8a581" focus="100%" type="gradient">
+                  <o:fill v:ext="view" type="gradientUnscaled"/>
+                </v:fill>
+                <v:textbox>
+                  <w:txbxContent>
+                    <w:p>
+                      <w:pPr>
+                        <w:jc w:val="center"/>
+                        <w:rPr>
+                          <w:rFonts w:ascii="Constantia" w:hAnsi="Constantia"/>
+                          <w:color w:val="FFFFFF" w:themeColor="background1"/>
+                          <w:sz w:val="72"/>
+                        </w:rPr>
+                      </w:pPr>
+                      <w:r>
+                        <w:rPr>
+                          <w:rFonts w:ascii="Constantia" w:hAnsi="Constantia"/>
+                          <w:color w:val="FFFFFF" w:themeColor="background1"/>
+                          <w:sz w:val="72"/>
+                        </w:rPr>
+                        <w:t>S</w:t>
+                      </w:r>
+                      <w:r>
+                        <w:rPr>
+                          <w:rFonts w:ascii="Constantia" w:hAnsi="Constantia"/>
+                          <w:color w:val="FFFFFF" w:themeColor="background1"/>
+                          <w:sz w:val="72"/>
+                        </w:rPr>
+                        <w:t>u</w:t>
+                      </w:r>
+                      <w:r>
+                        <w:rPr>
+                          <w:rFonts w:ascii="Constantia" w:hAnsi="Constantia"/>
+                          <w:color w:val="FFFFFF" w:themeColor="background1"/>
+                          <w:sz w:val="72"/>
+                        </w:rPr>
+                        <w:t xml:space="preserve">  </w:t>
+                      </w:r>
+                    </w:p>
+                    <w:p>
+                      <w:pPr>
+                        <w:jc w:val="center"/>
+                        <w:rPr>
+                          <w:rFonts w:ascii="Constantia" w:hAnsi="Constantia"/>
+                          <w:color w:val="FFFFFF" w:themeColor="background1"/>
+                          <w:sz w:val="72"/>
+                        </w:rPr>
+                      </w:pPr>
+                    </w:p>
+                  </w:txbxContent>
+                </v:textbox>
+              </v:rect>
+            </w:pict>
+          </mc:Fallback>
+        </mc:AlternateContent>
+      </w:r>
+      <w:r>
+        <w:br w:type="page"/>
+      </w:r>
+    </w:p>
     <w:sectPr>
       <w:pgSz w:w="11906" w:h="16838"/>
       <w:pgMar w:top="1440" w:right="1800" w:bottom="1440" w:left="1800" w:header="851" w:footer="992" w:gutter="0"/>
@@ -14299,7 +14977,7 @@
 </file>
 
 <file path=customXml/itemProps1.xml><?xml version="1.0" encoding="utf-8"?>
-<ds:datastoreItem xmlns:ds="http://schemas.openxmlformats.org/officeDocument/2006/customXml" ds:itemID="{4C495D37-47DA-4A29-81A1-DDC4F8907184}">
+<ds:datastoreItem xmlns:ds="http://schemas.openxmlformats.org/officeDocument/2006/customXml" ds:itemID="{6345EEE7-9544-4627-B1F5-8D750C7DDD8E}">
   <ds:schemaRefs>
     <ds:schemaRef ds:uri="http://schemas.openxmlformats.org/officeDocument/2006/bibliography"/>
   </ds:schemaRefs>

--- a/Android/Android.docx
+++ b/Android/Android.docx
@@ -9425,6 +9425,1668 @@
     <w:p/>
     <w:p>
       <w:pPr>
+        <w:rPr>
+          <w:rFonts w:hint="eastAsia"/>
+          <w:lang w:val="en-US" w:eastAsia="zh-CN"/>
+        </w:rPr>
+      </w:pPr>
+      <w:r>
+        <w:rPr>
+          <w:rFonts w:hint="eastAsia"/>
+          <w:lang w:val="en-US" w:eastAsia="zh-CN"/>
+        </w:rPr>
+        <w:t xml:space="preserve">也可以 properties.load(new FileInputStream(project.rootProject.file(‘local.properties’) </w:t>
+      </w:r>
+    </w:p>
+    <w:p>
+      <w:pPr>
+        <w:rPr>
+          <w:rFonts w:hint="eastAsia"/>
+          <w:lang w:val="en-US" w:eastAsia="zh-CN"/>
+        </w:rPr>
+      </w:pPr>
+      <w:r>
+        <w:rPr>
+          <w:rFonts w:hint="eastAsia"/>
+          <w:lang w:val="en-US" w:eastAsia="zh-CN"/>
+        </w:rPr>
+        <w:t xml:space="preserve">应用于一些敏感数据时，可以用上述方法，比如签名配置，各种app key  </w:t>
+      </w:r>
+    </w:p>
+    <w:p>
+      <w:pPr>
+        <w:rPr>
+          <w:rFonts w:hint="eastAsia"/>
+          <w:lang w:val="en-US" w:eastAsia="zh-CN"/>
+        </w:rPr>
+      </w:pPr>
+    </w:p>
+    <w:p>
+      <w:pPr>
+        <w:rPr>
+          <w:rFonts w:hint="eastAsia"/>
+          <w:b/>
+          <w:bCs/>
+          <w:lang w:val="en-US" w:eastAsia="zh-CN"/>
+        </w:rPr>
+      </w:pPr>
+      <w:r>
+        <w:rPr>
+          <w:rFonts w:hint="eastAsia"/>
+          <w:b/>
+          <w:bCs/>
+          <w:lang w:val="en-US" w:eastAsia="zh-CN"/>
+        </w:rPr>
+        <w:t>多渠道打包配置</w:t>
+      </w:r>
+    </w:p>
+    <w:p>
+      <w:pPr>
+        <w:rPr>
+          <w:rFonts w:hint="eastAsia"/>
+          <w:lang w:val="en-US" w:eastAsia="zh-CN"/>
+        </w:rPr>
+      </w:pPr>
+    </w:p>
+    <w:p>
+      <w:pPr>
+        <w:pStyle w:val="8"/>
+        <w:keepNext w:val="0"/>
+        <w:keepLines w:val="0"/>
+        <w:widowControl/>
+        <w:suppressLineNumbers w:val="0"/>
+        <w:shd w:val="clear" w:fill="FFFFFF"/>
+        <w:spacing w:before="0" w:beforeAutospacing="0" w:after="375" w:afterAutospacing="0"/>
+        <w:ind w:left="0" w:right="0" w:firstLine="0"/>
+        <w:rPr>
+          <w:rFonts w:ascii="-apple-system" w:hAnsi="-apple-system" w:eastAsia="-apple-system" w:cs="-apple-system"/>
+          <w:b w:val="0"/>
+          <w:i w:val="0"/>
+          <w:caps w:val="0"/>
+          <w:color w:val="2F2F2F"/>
+          <w:spacing w:val="0"/>
+          <w:sz w:val="24"/>
+          <w:szCs w:val="24"/>
+        </w:rPr>
+      </w:pPr>
+      <w:r>
+        <w:rPr>
+          <w:rFonts w:hint="default" w:ascii="-apple-system" w:hAnsi="-apple-system" w:eastAsia="-apple-system" w:cs="-apple-system"/>
+          <w:b w:val="0"/>
+          <w:i w:val="0"/>
+          <w:caps w:val="0"/>
+          <w:color w:val="2F2F2F"/>
+          <w:spacing w:val="0"/>
+          <w:sz w:val="24"/>
+          <w:szCs w:val="24"/>
+          <w:shd w:val="clear" w:fill="FFFFFF"/>
+        </w:rPr>
+        <w:t>1.配置AndroidManifest.xml</w:t>
+      </w:r>
+      <w:r>
+        <w:rPr>
+          <w:rFonts w:hint="default" w:ascii="-apple-system" w:hAnsi="-apple-system" w:eastAsia="-apple-system" w:cs="-apple-system"/>
+          <w:b w:val="0"/>
+          <w:i w:val="0"/>
+          <w:caps w:val="0"/>
+          <w:color w:val="2F2F2F"/>
+          <w:spacing w:val="0"/>
+          <w:sz w:val="24"/>
+          <w:szCs w:val="24"/>
+          <w:shd w:val="clear" w:fill="FFFFFF"/>
+        </w:rPr>
+        <w:br w:type="textWrapping"/>
+      </w:r>
+      <w:r>
+        <w:rPr>
+          <w:rFonts w:hint="default" w:ascii="-apple-system" w:hAnsi="-apple-system" w:eastAsia="-apple-system" w:cs="-apple-system"/>
+          <w:b w:val="0"/>
+          <w:i w:val="0"/>
+          <w:caps w:val="0"/>
+          <w:color w:val="2F2F2F"/>
+          <w:spacing w:val="0"/>
+          <w:sz w:val="24"/>
+          <w:szCs w:val="24"/>
+          <w:shd w:val="clear" w:fill="FFFFFF"/>
+        </w:rPr>
+        <w:t>以友盟渠道为例，渠道信息一般都是写在 AndroidManifest.xml文件中：</w:t>
+      </w:r>
+    </w:p>
+    <w:p>
+      <w:pPr>
+        <w:pStyle w:val="7"/>
+        <w:keepNext w:val="0"/>
+        <w:keepLines w:val="0"/>
+        <w:widowControl/>
+        <w:suppressLineNumbers w:val="0"/>
+        <w:pBdr>
+          <w:top w:val="single" w:color="CCCCCC" w:sz="6" w:space="11"/>
+          <w:left w:val="single" w:color="CCCCCC" w:sz="6" w:space="11"/>
+          <w:bottom w:val="single" w:color="CCCCCC" w:sz="6" w:space="11"/>
+          <w:right w:val="single" w:color="CCCCCC" w:sz="6" w:space="11"/>
+        </w:pBdr>
+        <w:shd w:val="clear" w:fill="F6F6F6"/>
+        <w:spacing w:before="0" w:beforeAutospacing="0" w:after="300" w:afterAutospacing="0" w:line="21" w:lineRule="atLeast"/>
+        <w:ind w:left="0" w:right="0" w:firstLine="0"/>
+        <w:rPr>
+          <w:rFonts w:ascii="Menlo" w:hAnsi="Menlo" w:eastAsia="Menlo" w:cs="Menlo"/>
+          <w:b w:val="0"/>
+          <w:i w:val="0"/>
+          <w:caps w:val="0"/>
+          <w:color w:val="657B83"/>
+          <w:spacing w:val="0"/>
+          <w:sz w:val="19"/>
+          <w:szCs w:val="19"/>
+        </w:rPr>
+      </w:pPr>
+      <w:r>
+        <w:rPr>
+          <w:rStyle w:val="14"/>
+          <w:rFonts w:hint="default" w:ascii="Menlo" w:hAnsi="Menlo" w:eastAsia="Menlo" w:cs="Menlo"/>
+          <w:b w:val="0"/>
+          <w:i w:val="0"/>
+          <w:caps w:val="0"/>
+          <w:color w:val="657B83"/>
+          <w:spacing w:val="0"/>
+          <w:sz w:val="18"/>
+          <w:szCs w:val="18"/>
+          <w:bdr w:val="none" w:color="auto" w:sz="0" w:space="0"/>
+          <w:shd w:val="clear" w:fill="F6F6F6"/>
+        </w:rPr>
+        <w:t xml:space="preserve">&lt;meta-data </w:t>
+      </w:r>
+      <w:r>
+        <w:rPr>
+          <w:rFonts w:hint="default" w:ascii="Menlo" w:hAnsi="Menlo" w:eastAsia="Menlo" w:cs="Menlo"/>
+          <w:b w:val="0"/>
+          <w:i w:val="0"/>
+          <w:caps w:val="0"/>
+          <w:color w:val="2AA198"/>
+          <w:spacing w:val="0"/>
+          <w:sz w:val="18"/>
+          <w:szCs w:val="18"/>
+          <w:bdr w:val="none" w:color="auto" w:sz="0" w:space="0"/>
+          <w:shd w:val="clear" w:fill="F6F6F6"/>
+        </w:rPr>
+        <w:t>android:</w:t>
+      </w:r>
+      <w:r>
+        <w:rPr>
+          <w:rStyle w:val="14"/>
+          <w:rFonts w:hint="default" w:ascii="Menlo" w:hAnsi="Menlo" w:eastAsia="Menlo" w:cs="Menlo"/>
+          <w:b w:val="0"/>
+          <w:i w:val="0"/>
+          <w:caps w:val="0"/>
+          <w:color w:val="657B83"/>
+          <w:spacing w:val="0"/>
+          <w:sz w:val="18"/>
+          <w:szCs w:val="18"/>
+          <w:bdr w:val="none" w:color="auto" w:sz="0" w:space="0"/>
+          <w:shd w:val="clear" w:fill="F6F6F6"/>
+        </w:rPr>
+        <w:t>name=</w:t>
+      </w:r>
+      <w:r>
+        <w:rPr>
+          <w:rFonts w:hint="default" w:ascii="Menlo" w:hAnsi="Menlo" w:eastAsia="Menlo" w:cs="Menlo"/>
+          <w:b w:val="0"/>
+          <w:i w:val="0"/>
+          <w:caps w:val="0"/>
+          <w:color w:val="2AA198"/>
+          <w:spacing w:val="0"/>
+          <w:sz w:val="18"/>
+          <w:szCs w:val="18"/>
+          <w:bdr w:val="none" w:color="auto" w:sz="0" w:space="0"/>
+          <w:shd w:val="clear" w:fill="F6F6F6"/>
+        </w:rPr>
+        <w:t>"UMENG_CHANNEL"</w:t>
+      </w:r>
+      <w:r>
+        <w:rPr>
+          <w:rStyle w:val="14"/>
+          <w:rFonts w:hint="default" w:ascii="Menlo" w:hAnsi="Menlo" w:eastAsia="Menlo" w:cs="Menlo"/>
+          <w:b w:val="0"/>
+          <w:i w:val="0"/>
+          <w:caps w:val="0"/>
+          <w:color w:val="657B83"/>
+          <w:spacing w:val="0"/>
+          <w:sz w:val="18"/>
+          <w:szCs w:val="18"/>
+          <w:bdr w:val="none" w:color="auto" w:sz="0" w:space="0"/>
+          <w:shd w:val="clear" w:fill="F6F6F6"/>
+        </w:rPr>
+        <w:t xml:space="preserve"> </w:t>
+      </w:r>
+      <w:r>
+        <w:rPr>
+          <w:rFonts w:hint="default" w:ascii="Menlo" w:hAnsi="Menlo" w:eastAsia="Menlo" w:cs="Menlo"/>
+          <w:b w:val="0"/>
+          <w:i w:val="0"/>
+          <w:caps w:val="0"/>
+          <w:color w:val="2AA198"/>
+          <w:spacing w:val="0"/>
+          <w:sz w:val="18"/>
+          <w:szCs w:val="18"/>
+          <w:bdr w:val="none" w:color="auto" w:sz="0" w:space="0"/>
+          <w:shd w:val="clear" w:fill="F6F6F6"/>
+        </w:rPr>
+        <w:t>android:</w:t>
+      </w:r>
+      <w:r>
+        <w:rPr>
+          <w:rStyle w:val="14"/>
+          <w:rFonts w:hint="default" w:ascii="Menlo" w:hAnsi="Menlo" w:eastAsia="Menlo" w:cs="Menlo"/>
+          <w:b w:val="0"/>
+          <w:i w:val="0"/>
+          <w:caps w:val="0"/>
+          <w:color w:val="657B83"/>
+          <w:spacing w:val="0"/>
+          <w:sz w:val="18"/>
+          <w:szCs w:val="18"/>
+          <w:bdr w:val="none" w:color="auto" w:sz="0" w:space="0"/>
+          <w:shd w:val="clear" w:fill="F6F6F6"/>
+        </w:rPr>
+        <w:t>value=</w:t>
+      </w:r>
+      <w:r>
+        <w:rPr>
+          <w:rFonts w:hint="default" w:ascii="Menlo" w:hAnsi="Menlo" w:eastAsia="Menlo" w:cs="Menlo"/>
+          <w:b w:val="0"/>
+          <w:i w:val="0"/>
+          <w:caps w:val="0"/>
+          <w:color w:val="2AA198"/>
+          <w:spacing w:val="0"/>
+          <w:sz w:val="18"/>
+          <w:szCs w:val="18"/>
+          <w:bdr w:val="none" w:color="auto" w:sz="0" w:space="0"/>
+          <w:shd w:val="clear" w:fill="F6F6F6"/>
+        </w:rPr>
+        <w:t>"xiaomi"</w:t>
+      </w:r>
+      <w:r>
+        <w:rPr>
+          <w:rStyle w:val="14"/>
+          <w:rFonts w:hint="default" w:ascii="Menlo" w:hAnsi="Menlo" w:eastAsia="Menlo" w:cs="Menlo"/>
+          <w:b w:val="0"/>
+          <w:i w:val="0"/>
+          <w:caps w:val="0"/>
+          <w:color w:val="657B83"/>
+          <w:spacing w:val="0"/>
+          <w:sz w:val="18"/>
+          <w:szCs w:val="18"/>
+          <w:bdr w:val="none" w:color="auto" w:sz="0" w:space="0"/>
+          <w:shd w:val="clear" w:fill="F6F6F6"/>
+        </w:rPr>
+        <w:t xml:space="preserve"> /&gt;</w:t>
+      </w:r>
+    </w:p>
+    <w:p>
+      <w:pPr>
+        <w:pStyle w:val="8"/>
+        <w:keepNext w:val="0"/>
+        <w:keepLines w:val="0"/>
+        <w:widowControl/>
+        <w:suppressLineNumbers w:val="0"/>
+        <w:shd w:val="clear" w:fill="FFFFFF"/>
+        <w:spacing w:before="0" w:beforeAutospacing="0" w:after="375" w:afterAutospacing="0"/>
+        <w:ind w:left="0" w:right="0" w:firstLine="0"/>
+        <w:rPr>
+          <w:rFonts w:hint="default" w:ascii="-apple-system" w:hAnsi="-apple-system" w:eastAsia="-apple-system" w:cs="-apple-system"/>
+          <w:b w:val="0"/>
+          <w:i w:val="0"/>
+          <w:caps w:val="0"/>
+          <w:color w:val="2F2F2F"/>
+          <w:spacing w:val="0"/>
+          <w:sz w:val="24"/>
+          <w:szCs w:val="24"/>
+        </w:rPr>
+      </w:pPr>
+      <w:r>
+        <w:rPr>
+          <w:rFonts w:hint="default" w:ascii="-apple-system" w:hAnsi="-apple-system" w:eastAsia="-apple-system" w:cs="-apple-system"/>
+          <w:b w:val="0"/>
+          <w:i w:val="0"/>
+          <w:caps w:val="0"/>
+          <w:color w:val="2F2F2F"/>
+          <w:spacing w:val="0"/>
+          <w:sz w:val="24"/>
+          <w:szCs w:val="24"/>
+          <w:shd w:val="clear" w:fill="FFFFFF"/>
+        </w:rPr>
+        <w:t>如果不使用多渠道打包方法，那就需要我们手动一个一个去修改value中的值，xiaomi，360，qq，wandoujia等等。使用多渠道打包的方式，就需要把上面的value配置成下面的方式：</w:t>
+      </w:r>
+    </w:p>
+    <w:p>
+      <w:pPr>
+        <w:pStyle w:val="7"/>
+        <w:keepNext w:val="0"/>
+        <w:keepLines w:val="0"/>
+        <w:widowControl/>
+        <w:suppressLineNumbers w:val="0"/>
+        <w:pBdr>
+          <w:top w:val="single" w:color="CCCCCC" w:sz="6" w:space="11"/>
+          <w:left w:val="single" w:color="CCCCCC" w:sz="6" w:space="11"/>
+          <w:bottom w:val="single" w:color="CCCCCC" w:sz="6" w:space="11"/>
+          <w:right w:val="single" w:color="CCCCCC" w:sz="6" w:space="11"/>
+        </w:pBdr>
+        <w:shd w:val="clear" w:fill="F6F6F6"/>
+        <w:spacing w:before="0" w:beforeAutospacing="0" w:after="300" w:afterAutospacing="0" w:line="21" w:lineRule="atLeast"/>
+        <w:ind w:left="0" w:right="0" w:firstLine="0"/>
+        <w:rPr>
+          <w:rFonts w:hint="default" w:ascii="Menlo" w:hAnsi="Menlo" w:eastAsia="Menlo" w:cs="Menlo"/>
+          <w:b w:val="0"/>
+          <w:i w:val="0"/>
+          <w:caps w:val="0"/>
+          <w:color w:val="657B83"/>
+          <w:spacing w:val="0"/>
+          <w:sz w:val="19"/>
+          <w:szCs w:val="19"/>
+        </w:rPr>
+      </w:pPr>
+      <w:r>
+        <w:rPr>
+          <w:rFonts w:hint="default" w:ascii="Menlo" w:hAnsi="Menlo" w:eastAsia="Menlo" w:cs="Menlo"/>
+          <w:b w:val="0"/>
+          <w:i w:val="0"/>
+          <w:caps w:val="0"/>
+          <w:color w:val="657B83"/>
+          <w:spacing w:val="0"/>
+          <w:sz w:val="18"/>
+          <w:szCs w:val="18"/>
+          <w:bdr w:val="none" w:color="auto" w:sz="0" w:space="0"/>
+          <w:shd w:val="clear" w:fill="F6F6F6"/>
+        </w:rPr>
+        <w:t>&lt;</w:t>
+      </w:r>
+      <w:r>
+        <w:rPr>
+          <w:rFonts w:hint="default" w:ascii="Menlo" w:hAnsi="Menlo" w:eastAsia="Menlo" w:cs="Menlo"/>
+          <w:b w:val="0"/>
+          <w:i w:val="0"/>
+          <w:caps w:val="0"/>
+          <w:color w:val="268BD2"/>
+          <w:spacing w:val="0"/>
+          <w:sz w:val="18"/>
+          <w:szCs w:val="18"/>
+          <w:bdr w:val="none" w:color="auto" w:sz="0" w:space="0"/>
+          <w:shd w:val="clear" w:fill="F6F6F6"/>
+        </w:rPr>
+        <w:t>meta-data</w:t>
+      </w:r>
+      <w:r>
+        <w:rPr>
+          <w:rFonts w:hint="default" w:ascii="Menlo" w:hAnsi="Menlo" w:eastAsia="Menlo" w:cs="Menlo"/>
+          <w:b w:val="0"/>
+          <w:i w:val="0"/>
+          <w:caps w:val="0"/>
+          <w:color w:val="657B83"/>
+          <w:spacing w:val="0"/>
+          <w:sz w:val="18"/>
+          <w:szCs w:val="18"/>
+          <w:bdr w:val="none" w:color="auto" w:sz="0" w:space="0"/>
+          <w:shd w:val="clear" w:fill="F6F6F6"/>
+        </w:rPr>
+        <w:t xml:space="preserve"> android:name=</w:t>
+      </w:r>
+      <w:r>
+        <w:rPr>
+          <w:rFonts w:hint="default" w:ascii="Menlo" w:hAnsi="Menlo" w:eastAsia="Menlo" w:cs="Menlo"/>
+          <w:b w:val="0"/>
+          <w:i w:val="0"/>
+          <w:caps w:val="0"/>
+          <w:color w:val="2AA198"/>
+          <w:spacing w:val="0"/>
+          <w:sz w:val="18"/>
+          <w:szCs w:val="18"/>
+          <w:bdr w:val="none" w:color="auto" w:sz="0" w:space="0"/>
+          <w:shd w:val="clear" w:fill="F6F6F6"/>
+        </w:rPr>
+        <w:t>"UMENG_CHANNEL"</w:t>
+      </w:r>
+      <w:r>
+        <w:rPr>
+          <w:rFonts w:hint="default" w:ascii="Menlo" w:hAnsi="Menlo" w:eastAsia="Menlo" w:cs="Menlo"/>
+          <w:b w:val="0"/>
+          <w:i w:val="0"/>
+          <w:caps w:val="0"/>
+          <w:color w:val="657B83"/>
+          <w:spacing w:val="0"/>
+          <w:sz w:val="18"/>
+          <w:szCs w:val="18"/>
+          <w:bdr w:val="none" w:color="auto" w:sz="0" w:space="0"/>
+          <w:shd w:val="clear" w:fill="F6F6F6"/>
+        </w:rPr>
+        <w:t xml:space="preserve"> android:value=</w:t>
+      </w:r>
+      <w:r>
+        <w:rPr>
+          <w:rFonts w:hint="default" w:ascii="Menlo" w:hAnsi="Menlo" w:eastAsia="Menlo" w:cs="Menlo"/>
+          <w:b w:val="0"/>
+          <w:i w:val="0"/>
+          <w:caps w:val="0"/>
+          <w:color w:val="2AA198"/>
+          <w:spacing w:val="0"/>
+          <w:sz w:val="18"/>
+          <w:szCs w:val="18"/>
+          <w:bdr w:val="none" w:color="auto" w:sz="0" w:space="0"/>
+          <w:shd w:val="clear" w:fill="F6F6F6"/>
+        </w:rPr>
+        <w:t>"$</w:t>
+      </w:r>
+      <w:r>
+        <w:rPr>
+          <w:rFonts w:hint="default" w:ascii="Menlo" w:hAnsi="Menlo" w:eastAsia="Menlo" w:cs="Menlo"/>
+          <w:b w:val="0"/>
+          <w:i w:val="0"/>
+          <w:caps w:val="0"/>
+          <w:color w:val="657B83"/>
+          <w:spacing w:val="0"/>
+          <w:sz w:val="18"/>
+          <w:szCs w:val="18"/>
+          <w:bdr w:val="none" w:color="auto" w:sz="0" w:space="0"/>
+          <w:shd w:val="clear" w:fill="F6F6F6"/>
+        </w:rPr>
+        <w:t>{UMENG_CHANNEL_VALUE}</w:t>
+      </w:r>
+      <w:r>
+        <w:rPr>
+          <w:rFonts w:hint="default" w:ascii="Menlo" w:hAnsi="Menlo" w:eastAsia="Menlo" w:cs="Menlo"/>
+          <w:b w:val="0"/>
+          <w:i w:val="0"/>
+          <w:caps w:val="0"/>
+          <w:color w:val="2AA198"/>
+          <w:spacing w:val="0"/>
+          <w:sz w:val="18"/>
+          <w:szCs w:val="18"/>
+          <w:bdr w:val="none" w:color="auto" w:sz="0" w:space="0"/>
+          <w:shd w:val="clear" w:fill="F6F6F6"/>
+        </w:rPr>
+        <w:t>"</w:t>
+      </w:r>
+      <w:r>
+        <w:rPr>
+          <w:rFonts w:hint="default" w:ascii="Menlo" w:hAnsi="Menlo" w:eastAsia="Menlo" w:cs="Menlo"/>
+          <w:b w:val="0"/>
+          <w:i w:val="0"/>
+          <w:caps w:val="0"/>
+          <w:color w:val="657B83"/>
+          <w:spacing w:val="0"/>
+          <w:sz w:val="18"/>
+          <w:szCs w:val="18"/>
+          <w:bdr w:val="none" w:color="auto" w:sz="0" w:space="0"/>
+          <w:shd w:val="clear" w:fill="F6F6F6"/>
+        </w:rPr>
+        <w:t xml:space="preserve"> /&gt;</w:t>
+      </w:r>
+    </w:p>
+    <w:p>
+      <w:pPr>
+        <w:pStyle w:val="8"/>
+        <w:keepNext w:val="0"/>
+        <w:keepLines w:val="0"/>
+        <w:widowControl/>
+        <w:suppressLineNumbers w:val="0"/>
+        <w:shd w:val="clear" w:fill="FFFFFF"/>
+        <w:spacing w:before="0" w:beforeAutospacing="0" w:after="375" w:afterAutospacing="0"/>
+        <w:ind w:left="0" w:right="0" w:firstLine="0"/>
+        <w:rPr>
+          <w:rFonts w:hint="default" w:ascii="-apple-system" w:hAnsi="-apple-system" w:eastAsia="-apple-system" w:cs="-apple-system"/>
+          <w:b w:val="0"/>
+          <w:i w:val="0"/>
+          <w:caps w:val="0"/>
+          <w:color w:val="2F2F2F"/>
+          <w:spacing w:val="0"/>
+          <w:sz w:val="24"/>
+          <w:szCs w:val="24"/>
+        </w:rPr>
+      </w:pPr>
+      <w:r>
+        <w:rPr>
+          <w:rFonts w:hint="default" w:ascii="-apple-system" w:hAnsi="-apple-system" w:eastAsia="-apple-system" w:cs="-apple-system"/>
+          <w:b w:val="0"/>
+          <w:i w:val="0"/>
+          <w:caps w:val="0"/>
+          <w:color w:val="2F2F2F"/>
+          <w:spacing w:val="0"/>
+          <w:sz w:val="24"/>
+          <w:szCs w:val="24"/>
+          <w:shd w:val="clear" w:fill="FFFFFF"/>
+        </w:rPr>
+        <w:t>其中${UMENG_CHANNEL_VALUE}中的值就是你在gradle中自定义配置的值。</w:t>
+      </w:r>
+    </w:p>
+    <w:p>
+      <w:pPr>
+        <w:pStyle w:val="8"/>
+        <w:keepNext w:val="0"/>
+        <w:keepLines w:val="0"/>
+        <w:widowControl/>
+        <w:suppressLineNumbers w:val="0"/>
+        <w:shd w:val="clear" w:fill="FFFFFF"/>
+        <w:spacing w:before="0" w:beforeAutospacing="0" w:after="375" w:afterAutospacing="0"/>
+        <w:ind w:left="0" w:right="0" w:firstLine="0"/>
+        <w:rPr>
+          <w:rFonts w:hint="default" w:ascii="-apple-system" w:hAnsi="-apple-system" w:eastAsia="-apple-system" w:cs="-apple-system"/>
+          <w:b w:val="0"/>
+          <w:i w:val="0"/>
+          <w:caps w:val="0"/>
+          <w:color w:val="2F2F2F"/>
+          <w:spacing w:val="0"/>
+          <w:sz w:val="24"/>
+          <w:szCs w:val="24"/>
+        </w:rPr>
+      </w:pPr>
+      <w:r>
+        <w:rPr>
+          <w:rFonts w:hint="default" w:ascii="-apple-system" w:hAnsi="-apple-system" w:eastAsia="-apple-system" w:cs="-apple-system"/>
+          <w:b w:val="0"/>
+          <w:i w:val="0"/>
+          <w:caps w:val="0"/>
+          <w:color w:val="2F2F2F"/>
+          <w:spacing w:val="0"/>
+          <w:sz w:val="24"/>
+          <w:szCs w:val="24"/>
+          <w:shd w:val="clear" w:fill="FFFFFF"/>
+        </w:rPr>
+        <w:t>2.在build.gradle设置productFlavors</w:t>
+      </w:r>
+      <w:r>
+        <w:rPr>
+          <w:rFonts w:hint="default" w:ascii="-apple-system" w:hAnsi="-apple-system" w:eastAsia="-apple-system" w:cs="-apple-system"/>
+          <w:b w:val="0"/>
+          <w:i w:val="0"/>
+          <w:caps w:val="0"/>
+          <w:color w:val="2F2F2F"/>
+          <w:spacing w:val="0"/>
+          <w:sz w:val="24"/>
+          <w:szCs w:val="24"/>
+          <w:shd w:val="clear" w:fill="FFFFFF"/>
+        </w:rPr>
+        <w:br w:type="textWrapping"/>
+      </w:r>
+      <w:r>
+        <w:rPr>
+          <w:rFonts w:hint="default" w:ascii="-apple-system" w:hAnsi="-apple-system" w:eastAsia="-apple-system" w:cs="-apple-system"/>
+          <w:b w:val="0"/>
+          <w:i w:val="0"/>
+          <w:caps w:val="0"/>
+          <w:color w:val="2F2F2F"/>
+          <w:spacing w:val="0"/>
+          <w:sz w:val="24"/>
+          <w:szCs w:val="24"/>
+          <w:shd w:val="clear" w:fill="FFFFFF"/>
+        </w:rPr>
+        <w:t>写法如下：</w:t>
+      </w:r>
+    </w:p>
+    <w:p>
+      <w:pPr>
+        <w:pStyle w:val="7"/>
+        <w:keepNext w:val="0"/>
+        <w:keepLines w:val="0"/>
+        <w:widowControl/>
+        <w:suppressLineNumbers w:val="0"/>
+        <w:pBdr>
+          <w:top w:val="single" w:color="CCCCCC" w:sz="6" w:space="11"/>
+          <w:left w:val="single" w:color="CCCCCC" w:sz="6" w:space="11"/>
+          <w:bottom w:val="single" w:color="CCCCCC" w:sz="6" w:space="11"/>
+          <w:right w:val="single" w:color="CCCCCC" w:sz="6" w:space="11"/>
+        </w:pBdr>
+        <w:shd w:val="clear" w:fill="F6F6F6"/>
+        <w:spacing w:before="0" w:beforeAutospacing="0" w:after="300" w:afterAutospacing="0" w:line="21" w:lineRule="atLeast"/>
+        <w:ind w:left="0" w:right="0" w:firstLine="0"/>
+        <w:rPr>
+          <w:rStyle w:val="14"/>
+          <w:rFonts w:hint="default" w:ascii="Menlo" w:hAnsi="Menlo" w:eastAsia="Menlo" w:cs="Menlo"/>
+          <w:b w:val="0"/>
+          <w:i w:val="0"/>
+          <w:caps w:val="0"/>
+          <w:color w:val="657B83"/>
+          <w:spacing w:val="0"/>
+          <w:sz w:val="18"/>
+          <w:szCs w:val="18"/>
+          <w:bdr w:val="none" w:color="auto" w:sz="0" w:space="0"/>
+          <w:shd w:val="clear" w:fill="F6F6F6"/>
+        </w:rPr>
+      </w:pPr>
+      <w:r>
+        <w:rPr>
+          <w:rFonts w:hint="default" w:ascii="Menlo" w:hAnsi="Menlo" w:eastAsia="Menlo" w:cs="Menlo"/>
+          <w:b w:val="0"/>
+          <w:i w:val="0"/>
+          <w:caps w:val="0"/>
+          <w:color w:val="657B83"/>
+          <w:spacing w:val="0"/>
+          <w:sz w:val="18"/>
+          <w:szCs w:val="18"/>
+          <w:bdr w:val="none" w:color="auto" w:sz="0" w:space="0"/>
+          <w:shd w:val="clear" w:fill="F6F6F6"/>
+        </w:rPr>
+        <w:t>productFlavors</w:t>
+      </w:r>
+      <w:r>
+        <w:rPr>
+          <w:rStyle w:val="14"/>
+          <w:rFonts w:hint="default" w:ascii="Menlo" w:hAnsi="Menlo" w:eastAsia="Menlo" w:cs="Menlo"/>
+          <w:b w:val="0"/>
+          <w:i w:val="0"/>
+          <w:caps w:val="0"/>
+          <w:color w:val="657B83"/>
+          <w:spacing w:val="0"/>
+          <w:sz w:val="18"/>
+          <w:szCs w:val="18"/>
+          <w:bdr w:val="none" w:color="auto" w:sz="0" w:space="0"/>
+          <w:shd w:val="clear" w:fill="F6F6F6"/>
+        </w:rPr>
+        <w:t xml:space="preserve"> { </w:t>
+      </w:r>
+    </w:p>
+    <w:p>
+      <w:pPr>
+        <w:pStyle w:val="7"/>
+        <w:keepNext w:val="0"/>
+        <w:keepLines w:val="0"/>
+        <w:widowControl/>
+        <w:suppressLineNumbers w:val="0"/>
+        <w:pBdr>
+          <w:top w:val="single" w:color="CCCCCC" w:sz="6" w:space="11"/>
+          <w:left w:val="single" w:color="CCCCCC" w:sz="6" w:space="11"/>
+          <w:bottom w:val="single" w:color="CCCCCC" w:sz="6" w:space="11"/>
+          <w:right w:val="single" w:color="CCCCCC" w:sz="6" w:space="11"/>
+        </w:pBdr>
+        <w:shd w:val="clear" w:fill="F6F6F6"/>
+        <w:spacing w:before="0" w:beforeAutospacing="0" w:after="300" w:afterAutospacing="0" w:line="21" w:lineRule="atLeast"/>
+        <w:ind w:left="0" w:right="0" w:firstLine="0"/>
+        <w:rPr>
+          <w:rStyle w:val="14"/>
+          <w:rFonts w:hint="default" w:ascii="Menlo" w:hAnsi="Menlo" w:eastAsia="Menlo" w:cs="Menlo"/>
+          <w:b w:val="0"/>
+          <w:i w:val="0"/>
+          <w:caps w:val="0"/>
+          <w:color w:val="657B83"/>
+          <w:spacing w:val="0"/>
+          <w:sz w:val="18"/>
+          <w:szCs w:val="18"/>
+          <w:bdr w:val="none" w:color="auto" w:sz="0" w:space="0"/>
+          <w:shd w:val="clear" w:fill="F6F6F6"/>
+        </w:rPr>
+      </w:pPr>
+      <w:r>
+        <w:rPr>
+          <w:rStyle w:val="14"/>
+          <w:rFonts w:hint="default" w:ascii="Menlo" w:hAnsi="Menlo" w:eastAsia="Menlo" w:cs="Menlo"/>
+          <w:b w:val="0"/>
+          <w:i w:val="0"/>
+          <w:caps w:val="0"/>
+          <w:color w:val="657B83"/>
+          <w:spacing w:val="0"/>
+          <w:sz w:val="18"/>
+          <w:szCs w:val="18"/>
+          <w:bdr w:val="none" w:color="auto" w:sz="0" w:space="0"/>
+          <w:shd w:val="clear" w:fill="F6F6F6"/>
+        </w:rPr>
+        <w:t xml:space="preserve">  </w:t>
+      </w:r>
+      <w:r>
+        <w:rPr>
+          <w:rFonts w:hint="default" w:ascii="Menlo" w:hAnsi="Menlo" w:eastAsia="Menlo" w:cs="Menlo"/>
+          <w:b w:val="0"/>
+          <w:i w:val="0"/>
+          <w:caps w:val="0"/>
+          <w:color w:val="657B83"/>
+          <w:spacing w:val="0"/>
+          <w:sz w:val="18"/>
+          <w:szCs w:val="18"/>
+          <w:bdr w:val="none" w:color="auto" w:sz="0" w:space="0"/>
+          <w:shd w:val="clear" w:fill="F6F6F6"/>
+        </w:rPr>
+        <w:t>wandoujia</w:t>
+      </w:r>
+      <w:r>
+        <w:rPr>
+          <w:rStyle w:val="14"/>
+          <w:rFonts w:hint="default" w:ascii="Menlo" w:hAnsi="Menlo" w:eastAsia="Menlo" w:cs="Menlo"/>
+          <w:b w:val="0"/>
+          <w:i w:val="0"/>
+          <w:caps w:val="0"/>
+          <w:color w:val="657B83"/>
+          <w:spacing w:val="0"/>
+          <w:sz w:val="18"/>
+          <w:szCs w:val="18"/>
+          <w:bdr w:val="none" w:color="auto" w:sz="0" w:space="0"/>
+          <w:shd w:val="clear" w:fill="F6F6F6"/>
+        </w:rPr>
+        <w:t xml:space="preserve">  { </w:t>
+      </w:r>
+    </w:p>
+    <w:p>
+      <w:pPr>
+        <w:pStyle w:val="7"/>
+        <w:keepNext w:val="0"/>
+        <w:keepLines w:val="0"/>
+        <w:widowControl/>
+        <w:suppressLineNumbers w:val="0"/>
+        <w:pBdr>
+          <w:top w:val="single" w:color="CCCCCC" w:sz="6" w:space="11"/>
+          <w:left w:val="single" w:color="CCCCCC" w:sz="6" w:space="11"/>
+          <w:bottom w:val="single" w:color="CCCCCC" w:sz="6" w:space="11"/>
+          <w:right w:val="single" w:color="CCCCCC" w:sz="6" w:space="11"/>
+        </w:pBdr>
+        <w:shd w:val="clear" w:fill="F6F6F6"/>
+        <w:spacing w:before="0" w:beforeAutospacing="0" w:after="300" w:afterAutospacing="0" w:line="21" w:lineRule="atLeast"/>
+        <w:ind w:left="0" w:right="0" w:firstLine="0"/>
+        <w:rPr>
+          <w:rStyle w:val="14"/>
+          <w:rFonts w:hint="default" w:ascii="Menlo" w:hAnsi="Menlo" w:eastAsia="Menlo" w:cs="Menlo"/>
+          <w:b w:val="0"/>
+          <w:i w:val="0"/>
+          <w:caps w:val="0"/>
+          <w:color w:val="657B83"/>
+          <w:spacing w:val="0"/>
+          <w:sz w:val="18"/>
+          <w:szCs w:val="18"/>
+          <w:bdr w:val="none" w:color="auto" w:sz="0" w:space="0"/>
+          <w:shd w:val="clear" w:fill="F6F6F6"/>
+        </w:rPr>
+      </w:pPr>
+      <w:r>
+        <w:rPr>
+          <w:rStyle w:val="14"/>
+          <w:rFonts w:hint="default" w:ascii="Menlo" w:hAnsi="Menlo" w:eastAsia="Menlo" w:cs="Menlo"/>
+          <w:b w:val="0"/>
+          <w:i w:val="0"/>
+          <w:caps w:val="0"/>
+          <w:color w:val="657B83"/>
+          <w:spacing w:val="0"/>
+          <w:sz w:val="18"/>
+          <w:szCs w:val="18"/>
+          <w:bdr w:val="none" w:color="auto" w:sz="0" w:space="0"/>
+          <w:shd w:val="clear" w:fill="F6F6F6"/>
+        </w:rPr>
+        <w:t xml:space="preserve">    </w:t>
+      </w:r>
+      <w:r>
+        <w:rPr>
+          <w:rFonts w:hint="default" w:ascii="Menlo" w:hAnsi="Menlo" w:eastAsia="Menlo" w:cs="Menlo"/>
+          <w:b w:val="0"/>
+          <w:i w:val="0"/>
+          <w:caps w:val="0"/>
+          <w:color w:val="B58900"/>
+          <w:spacing w:val="0"/>
+          <w:sz w:val="18"/>
+          <w:szCs w:val="18"/>
+          <w:bdr w:val="none" w:color="auto" w:sz="0" w:space="0"/>
+          <w:shd w:val="clear" w:fill="F6F6F6"/>
+        </w:rPr>
+        <w:t>manifestPlaceholders</w:t>
+      </w:r>
+      <w:r>
+        <w:rPr>
+          <w:rStyle w:val="14"/>
+          <w:rFonts w:hint="default" w:ascii="Menlo" w:hAnsi="Menlo" w:eastAsia="Menlo" w:cs="Menlo"/>
+          <w:b w:val="0"/>
+          <w:i w:val="0"/>
+          <w:caps w:val="0"/>
+          <w:color w:val="657B83"/>
+          <w:spacing w:val="0"/>
+          <w:sz w:val="18"/>
+          <w:szCs w:val="18"/>
+          <w:bdr w:val="none" w:color="auto" w:sz="0" w:space="0"/>
+          <w:shd w:val="clear" w:fill="F6F6F6"/>
+        </w:rPr>
+        <w:t xml:space="preserve"> = [UMENG_CHANNEL_VALUE: </w:t>
+      </w:r>
+      <w:r>
+        <w:rPr>
+          <w:rFonts w:hint="default" w:ascii="Menlo" w:hAnsi="Menlo" w:eastAsia="Menlo" w:cs="Menlo"/>
+          <w:b w:val="0"/>
+          <w:i w:val="0"/>
+          <w:caps w:val="0"/>
+          <w:color w:val="2AA198"/>
+          <w:spacing w:val="0"/>
+          <w:sz w:val="18"/>
+          <w:szCs w:val="18"/>
+          <w:bdr w:val="none" w:color="auto" w:sz="0" w:space="0"/>
+          <w:shd w:val="clear" w:fill="F6F6F6"/>
+        </w:rPr>
+        <w:t>"wandoujia"</w:t>
+      </w:r>
+      <w:r>
+        <w:rPr>
+          <w:rStyle w:val="14"/>
+          <w:rFonts w:hint="default" w:ascii="Menlo" w:hAnsi="Menlo" w:eastAsia="Menlo" w:cs="Menlo"/>
+          <w:b w:val="0"/>
+          <w:i w:val="0"/>
+          <w:caps w:val="0"/>
+          <w:color w:val="657B83"/>
+          <w:spacing w:val="0"/>
+          <w:sz w:val="18"/>
+          <w:szCs w:val="18"/>
+          <w:bdr w:val="none" w:color="auto" w:sz="0" w:space="0"/>
+          <w:shd w:val="clear" w:fill="F6F6F6"/>
+        </w:rPr>
+        <w:t xml:space="preserve">] </w:t>
+      </w:r>
+    </w:p>
+    <w:p>
+      <w:pPr>
+        <w:pStyle w:val="7"/>
+        <w:keepNext w:val="0"/>
+        <w:keepLines w:val="0"/>
+        <w:widowControl/>
+        <w:suppressLineNumbers w:val="0"/>
+        <w:pBdr>
+          <w:top w:val="single" w:color="CCCCCC" w:sz="6" w:space="11"/>
+          <w:left w:val="single" w:color="CCCCCC" w:sz="6" w:space="11"/>
+          <w:bottom w:val="single" w:color="CCCCCC" w:sz="6" w:space="11"/>
+          <w:right w:val="single" w:color="CCCCCC" w:sz="6" w:space="11"/>
+        </w:pBdr>
+        <w:shd w:val="clear" w:fill="F6F6F6"/>
+        <w:spacing w:before="0" w:beforeAutospacing="0" w:after="300" w:afterAutospacing="0" w:line="21" w:lineRule="atLeast"/>
+        <w:ind w:left="0" w:right="0" w:firstLine="0"/>
+        <w:rPr>
+          <w:rStyle w:val="14"/>
+          <w:rFonts w:hint="default" w:ascii="Menlo" w:hAnsi="Menlo" w:eastAsia="Menlo" w:cs="Menlo"/>
+          <w:b w:val="0"/>
+          <w:i w:val="0"/>
+          <w:caps w:val="0"/>
+          <w:color w:val="657B83"/>
+          <w:spacing w:val="0"/>
+          <w:sz w:val="18"/>
+          <w:szCs w:val="18"/>
+          <w:bdr w:val="none" w:color="auto" w:sz="0" w:space="0"/>
+          <w:shd w:val="clear" w:fill="F6F6F6"/>
+        </w:rPr>
+      </w:pPr>
+      <w:r>
+        <w:rPr>
+          <w:rStyle w:val="14"/>
+          <w:rFonts w:hint="default" w:ascii="Menlo" w:hAnsi="Menlo" w:eastAsia="Menlo" w:cs="Menlo"/>
+          <w:b w:val="0"/>
+          <w:i w:val="0"/>
+          <w:caps w:val="0"/>
+          <w:color w:val="657B83"/>
+          <w:spacing w:val="0"/>
+          <w:sz w:val="18"/>
+          <w:szCs w:val="18"/>
+          <w:bdr w:val="none" w:color="auto" w:sz="0" w:space="0"/>
+          <w:shd w:val="clear" w:fill="F6F6F6"/>
+        </w:rPr>
+        <w:t xml:space="preserve">  } </w:t>
+      </w:r>
+    </w:p>
+    <w:p>
+      <w:pPr>
+        <w:pStyle w:val="7"/>
+        <w:keepNext w:val="0"/>
+        <w:keepLines w:val="0"/>
+        <w:widowControl/>
+        <w:suppressLineNumbers w:val="0"/>
+        <w:pBdr>
+          <w:top w:val="single" w:color="CCCCCC" w:sz="6" w:space="11"/>
+          <w:left w:val="single" w:color="CCCCCC" w:sz="6" w:space="11"/>
+          <w:bottom w:val="single" w:color="CCCCCC" w:sz="6" w:space="11"/>
+          <w:right w:val="single" w:color="CCCCCC" w:sz="6" w:space="11"/>
+        </w:pBdr>
+        <w:shd w:val="clear" w:fill="F6F6F6"/>
+        <w:spacing w:before="0" w:beforeAutospacing="0" w:after="300" w:afterAutospacing="0" w:line="21" w:lineRule="atLeast"/>
+        <w:ind w:left="0" w:right="0" w:firstLine="0"/>
+        <w:rPr>
+          <w:rStyle w:val="14"/>
+          <w:rFonts w:hint="default" w:ascii="Menlo" w:hAnsi="Menlo" w:eastAsia="Menlo" w:cs="Menlo"/>
+          <w:b w:val="0"/>
+          <w:i w:val="0"/>
+          <w:caps w:val="0"/>
+          <w:color w:val="657B83"/>
+          <w:spacing w:val="0"/>
+          <w:sz w:val="18"/>
+          <w:szCs w:val="18"/>
+          <w:bdr w:val="none" w:color="auto" w:sz="0" w:space="0"/>
+          <w:shd w:val="clear" w:fill="F6F6F6"/>
+        </w:rPr>
+      </w:pPr>
+      <w:r>
+        <w:rPr>
+          <w:rStyle w:val="14"/>
+          <w:rFonts w:hint="default" w:ascii="Menlo" w:hAnsi="Menlo" w:eastAsia="Menlo" w:cs="Menlo"/>
+          <w:b w:val="0"/>
+          <w:i w:val="0"/>
+          <w:caps w:val="0"/>
+          <w:color w:val="657B83"/>
+          <w:spacing w:val="0"/>
+          <w:sz w:val="18"/>
+          <w:szCs w:val="18"/>
+          <w:bdr w:val="none" w:color="auto" w:sz="0" w:space="0"/>
+          <w:shd w:val="clear" w:fill="F6F6F6"/>
+        </w:rPr>
+        <w:t xml:space="preserve">  xiaomi  { </w:t>
+      </w:r>
+    </w:p>
+    <w:p>
+      <w:pPr>
+        <w:pStyle w:val="7"/>
+        <w:keepNext w:val="0"/>
+        <w:keepLines w:val="0"/>
+        <w:widowControl/>
+        <w:suppressLineNumbers w:val="0"/>
+        <w:pBdr>
+          <w:top w:val="single" w:color="CCCCCC" w:sz="6" w:space="11"/>
+          <w:left w:val="single" w:color="CCCCCC" w:sz="6" w:space="11"/>
+          <w:bottom w:val="single" w:color="CCCCCC" w:sz="6" w:space="11"/>
+          <w:right w:val="single" w:color="CCCCCC" w:sz="6" w:space="11"/>
+        </w:pBdr>
+        <w:shd w:val="clear" w:fill="F6F6F6"/>
+        <w:spacing w:before="0" w:beforeAutospacing="0" w:after="300" w:afterAutospacing="0" w:line="21" w:lineRule="atLeast"/>
+        <w:ind w:left="0" w:right="0" w:firstLine="0"/>
+        <w:rPr>
+          <w:rStyle w:val="14"/>
+          <w:rFonts w:hint="default" w:ascii="Menlo" w:hAnsi="Menlo" w:eastAsia="Menlo" w:cs="Menlo"/>
+          <w:b w:val="0"/>
+          <w:i w:val="0"/>
+          <w:caps w:val="0"/>
+          <w:color w:val="657B83"/>
+          <w:spacing w:val="0"/>
+          <w:sz w:val="18"/>
+          <w:szCs w:val="18"/>
+          <w:bdr w:val="none" w:color="auto" w:sz="0" w:space="0"/>
+          <w:shd w:val="clear" w:fill="F6F6F6"/>
+        </w:rPr>
+      </w:pPr>
+      <w:r>
+        <w:rPr>
+          <w:rStyle w:val="14"/>
+          <w:rFonts w:hint="default" w:ascii="Menlo" w:hAnsi="Menlo" w:eastAsia="Menlo" w:cs="Menlo"/>
+          <w:b w:val="0"/>
+          <w:i w:val="0"/>
+          <w:caps w:val="0"/>
+          <w:color w:val="657B83"/>
+          <w:spacing w:val="0"/>
+          <w:sz w:val="18"/>
+          <w:szCs w:val="18"/>
+          <w:bdr w:val="none" w:color="auto" w:sz="0" w:space="0"/>
+          <w:shd w:val="clear" w:fill="F6F6F6"/>
+        </w:rPr>
+        <w:t xml:space="preserve">    </w:t>
+      </w:r>
+      <w:r>
+        <w:rPr>
+          <w:rFonts w:hint="default" w:ascii="Menlo" w:hAnsi="Menlo" w:eastAsia="Menlo" w:cs="Menlo"/>
+          <w:b w:val="0"/>
+          <w:i w:val="0"/>
+          <w:caps w:val="0"/>
+          <w:color w:val="B58900"/>
+          <w:spacing w:val="0"/>
+          <w:sz w:val="18"/>
+          <w:szCs w:val="18"/>
+          <w:bdr w:val="none" w:color="auto" w:sz="0" w:space="0"/>
+          <w:shd w:val="clear" w:fill="F6F6F6"/>
+        </w:rPr>
+        <w:t>manifestPlaceholders</w:t>
+      </w:r>
+      <w:r>
+        <w:rPr>
+          <w:rStyle w:val="14"/>
+          <w:rFonts w:hint="default" w:ascii="Menlo" w:hAnsi="Menlo" w:eastAsia="Menlo" w:cs="Menlo"/>
+          <w:b w:val="0"/>
+          <w:i w:val="0"/>
+          <w:caps w:val="0"/>
+          <w:color w:val="657B83"/>
+          <w:spacing w:val="0"/>
+          <w:sz w:val="18"/>
+          <w:szCs w:val="18"/>
+          <w:bdr w:val="none" w:color="auto" w:sz="0" w:space="0"/>
+          <w:shd w:val="clear" w:fill="F6F6F6"/>
+        </w:rPr>
+        <w:t xml:space="preserve"> = [UMENG_CHANNEL_VALUE: </w:t>
+      </w:r>
+      <w:r>
+        <w:rPr>
+          <w:rFonts w:hint="default" w:ascii="Menlo" w:hAnsi="Menlo" w:eastAsia="Menlo" w:cs="Menlo"/>
+          <w:b w:val="0"/>
+          <w:i w:val="0"/>
+          <w:caps w:val="0"/>
+          <w:color w:val="2AA198"/>
+          <w:spacing w:val="0"/>
+          <w:sz w:val="18"/>
+          <w:szCs w:val="18"/>
+          <w:bdr w:val="none" w:color="auto" w:sz="0" w:space="0"/>
+          <w:shd w:val="clear" w:fill="F6F6F6"/>
+        </w:rPr>
+        <w:t>"xiaomi"</w:t>
+      </w:r>
+      <w:r>
+        <w:rPr>
+          <w:rStyle w:val="14"/>
+          <w:rFonts w:hint="default" w:ascii="Menlo" w:hAnsi="Menlo" w:eastAsia="Menlo" w:cs="Menlo"/>
+          <w:b w:val="0"/>
+          <w:i w:val="0"/>
+          <w:caps w:val="0"/>
+          <w:color w:val="657B83"/>
+          <w:spacing w:val="0"/>
+          <w:sz w:val="18"/>
+          <w:szCs w:val="18"/>
+          <w:bdr w:val="none" w:color="auto" w:sz="0" w:space="0"/>
+          <w:shd w:val="clear" w:fill="F6F6F6"/>
+        </w:rPr>
+        <w:t xml:space="preserve">] </w:t>
+      </w:r>
+    </w:p>
+    <w:p>
+      <w:pPr>
+        <w:pStyle w:val="7"/>
+        <w:keepNext w:val="0"/>
+        <w:keepLines w:val="0"/>
+        <w:widowControl/>
+        <w:suppressLineNumbers w:val="0"/>
+        <w:pBdr>
+          <w:top w:val="single" w:color="CCCCCC" w:sz="6" w:space="11"/>
+          <w:left w:val="single" w:color="CCCCCC" w:sz="6" w:space="11"/>
+          <w:bottom w:val="single" w:color="CCCCCC" w:sz="6" w:space="11"/>
+          <w:right w:val="single" w:color="CCCCCC" w:sz="6" w:space="11"/>
+        </w:pBdr>
+        <w:shd w:val="clear" w:fill="F6F6F6"/>
+        <w:spacing w:before="0" w:beforeAutospacing="0" w:after="300" w:afterAutospacing="0" w:line="21" w:lineRule="atLeast"/>
+        <w:ind w:left="0" w:right="0" w:firstLine="0"/>
+        <w:rPr>
+          <w:rStyle w:val="14"/>
+          <w:rFonts w:hint="default" w:ascii="Menlo" w:hAnsi="Menlo" w:eastAsia="Menlo" w:cs="Menlo"/>
+          <w:b w:val="0"/>
+          <w:i w:val="0"/>
+          <w:caps w:val="0"/>
+          <w:color w:val="657B83"/>
+          <w:spacing w:val="0"/>
+          <w:sz w:val="18"/>
+          <w:szCs w:val="18"/>
+          <w:bdr w:val="none" w:color="auto" w:sz="0" w:space="0"/>
+          <w:shd w:val="clear" w:fill="F6F6F6"/>
+        </w:rPr>
+      </w:pPr>
+      <w:r>
+        <w:rPr>
+          <w:rStyle w:val="14"/>
+          <w:rFonts w:hint="default" w:ascii="Menlo" w:hAnsi="Menlo" w:eastAsia="Menlo" w:cs="Menlo"/>
+          <w:b w:val="0"/>
+          <w:i w:val="0"/>
+          <w:caps w:val="0"/>
+          <w:color w:val="657B83"/>
+          <w:spacing w:val="0"/>
+          <w:sz w:val="18"/>
+          <w:szCs w:val="18"/>
+          <w:bdr w:val="none" w:color="auto" w:sz="0" w:space="0"/>
+          <w:shd w:val="clear" w:fill="F6F6F6"/>
+        </w:rPr>
+        <w:t xml:space="preserve">  }</w:t>
+      </w:r>
+    </w:p>
+    <w:p>
+      <w:pPr>
+        <w:pStyle w:val="7"/>
+        <w:keepNext w:val="0"/>
+        <w:keepLines w:val="0"/>
+        <w:widowControl/>
+        <w:suppressLineNumbers w:val="0"/>
+        <w:pBdr>
+          <w:top w:val="single" w:color="CCCCCC" w:sz="6" w:space="11"/>
+          <w:left w:val="single" w:color="CCCCCC" w:sz="6" w:space="11"/>
+          <w:bottom w:val="single" w:color="CCCCCC" w:sz="6" w:space="11"/>
+          <w:right w:val="single" w:color="CCCCCC" w:sz="6" w:space="11"/>
+        </w:pBdr>
+        <w:shd w:val="clear" w:fill="F6F6F6"/>
+        <w:spacing w:before="0" w:beforeAutospacing="0" w:after="300" w:afterAutospacing="0" w:line="21" w:lineRule="atLeast"/>
+        <w:ind w:left="0" w:right="0" w:firstLine="0"/>
+        <w:rPr>
+          <w:rStyle w:val="14"/>
+          <w:rFonts w:hint="default" w:ascii="Menlo" w:hAnsi="Menlo" w:eastAsia="Menlo" w:cs="Menlo"/>
+          <w:b w:val="0"/>
+          <w:i w:val="0"/>
+          <w:caps w:val="0"/>
+          <w:color w:val="657B83"/>
+          <w:spacing w:val="0"/>
+          <w:sz w:val="18"/>
+          <w:szCs w:val="18"/>
+          <w:bdr w:val="none" w:color="auto" w:sz="0" w:space="0"/>
+          <w:shd w:val="clear" w:fill="F6F6F6"/>
+        </w:rPr>
+      </w:pPr>
+      <w:r>
+        <w:rPr>
+          <w:rStyle w:val="14"/>
+          <w:rFonts w:hint="default" w:ascii="Menlo" w:hAnsi="Menlo" w:eastAsia="Menlo" w:cs="Menlo"/>
+          <w:b w:val="0"/>
+          <w:i w:val="0"/>
+          <w:caps w:val="0"/>
+          <w:color w:val="657B83"/>
+          <w:spacing w:val="0"/>
+          <w:sz w:val="18"/>
+          <w:szCs w:val="18"/>
+          <w:bdr w:val="none" w:color="auto" w:sz="0" w:space="0"/>
+          <w:shd w:val="clear" w:fill="F6F6F6"/>
+        </w:rPr>
+        <w:t xml:space="preserve">  qq  { </w:t>
+      </w:r>
+    </w:p>
+    <w:p>
+      <w:pPr>
+        <w:pStyle w:val="7"/>
+        <w:keepNext w:val="0"/>
+        <w:keepLines w:val="0"/>
+        <w:widowControl/>
+        <w:suppressLineNumbers w:val="0"/>
+        <w:pBdr>
+          <w:top w:val="single" w:color="CCCCCC" w:sz="6" w:space="11"/>
+          <w:left w:val="single" w:color="CCCCCC" w:sz="6" w:space="11"/>
+          <w:bottom w:val="single" w:color="CCCCCC" w:sz="6" w:space="11"/>
+          <w:right w:val="single" w:color="CCCCCC" w:sz="6" w:space="11"/>
+        </w:pBdr>
+        <w:shd w:val="clear" w:fill="F6F6F6"/>
+        <w:spacing w:before="0" w:beforeAutospacing="0" w:after="300" w:afterAutospacing="0" w:line="21" w:lineRule="atLeast"/>
+        <w:ind w:left="0" w:right="0" w:firstLine="0"/>
+        <w:rPr>
+          <w:rStyle w:val="14"/>
+          <w:rFonts w:hint="default" w:ascii="Menlo" w:hAnsi="Menlo" w:eastAsia="Menlo" w:cs="Menlo"/>
+          <w:b w:val="0"/>
+          <w:i w:val="0"/>
+          <w:caps w:val="0"/>
+          <w:color w:val="657B83"/>
+          <w:spacing w:val="0"/>
+          <w:sz w:val="18"/>
+          <w:szCs w:val="18"/>
+          <w:bdr w:val="none" w:color="auto" w:sz="0" w:space="0"/>
+          <w:shd w:val="clear" w:fill="F6F6F6"/>
+        </w:rPr>
+      </w:pPr>
+      <w:r>
+        <w:rPr>
+          <w:rStyle w:val="14"/>
+          <w:rFonts w:hint="default" w:ascii="Menlo" w:hAnsi="Menlo" w:eastAsia="Menlo" w:cs="Menlo"/>
+          <w:b w:val="0"/>
+          <w:i w:val="0"/>
+          <w:caps w:val="0"/>
+          <w:color w:val="657B83"/>
+          <w:spacing w:val="0"/>
+          <w:sz w:val="18"/>
+          <w:szCs w:val="18"/>
+          <w:bdr w:val="none" w:color="auto" w:sz="0" w:space="0"/>
+          <w:shd w:val="clear" w:fill="F6F6F6"/>
+        </w:rPr>
+        <w:t xml:space="preserve">    </w:t>
+      </w:r>
+      <w:r>
+        <w:rPr>
+          <w:rFonts w:hint="default" w:ascii="Menlo" w:hAnsi="Menlo" w:eastAsia="Menlo" w:cs="Menlo"/>
+          <w:b w:val="0"/>
+          <w:i w:val="0"/>
+          <w:caps w:val="0"/>
+          <w:color w:val="B58900"/>
+          <w:spacing w:val="0"/>
+          <w:sz w:val="18"/>
+          <w:szCs w:val="18"/>
+          <w:bdr w:val="none" w:color="auto" w:sz="0" w:space="0"/>
+          <w:shd w:val="clear" w:fill="F6F6F6"/>
+        </w:rPr>
+        <w:t>manifestPlaceholders</w:t>
+      </w:r>
+      <w:r>
+        <w:rPr>
+          <w:rStyle w:val="14"/>
+          <w:rFonts w:hint="default" w:ascii="Menlo" w:hAnsi="Menlo" w:eastAsia="Menlo" w:cs="Menlo"/>
+          <w:b w:val="0"/>
+          <w:i w:val="0"/>
+          <w:caps w:val="0"/>
+          <w:color w:val="657B83"/>
+          <w:spacing w:val="0"/>
+          <w:sz w:val="18"/>
+          <w:szCs w:val="18"/>
+          <w:bdr w:val="none" w:color="auto" w:sz="0" w:space="0"/>
+          <w:shd w:val="clear" w:fill="F6F6F6"/>
+        </w:rPr>
+        <w:t xml:space="preserve"> = [UMENG_CHANNEL_VALUE: </w:t>
+      </w:r>
+      <w:r>
+        <w:rPr>
+          <w:rFonts w:hint="default" w:ascii="Menlo" w:hAnsi="Menlo" w:eastAsia="Menlo" w:cs="Menlo"/>
+          <w:b w:val="0"/>
+          <w:i w:val="0"/>
+          <w:caps w:val="0"/>
+          <w:color w:val="2AA198"/>
+          <w:spacing w:val="0"/>
+          <w:sz w:val="18"/>
+          <w:szCs w:val="18"/>
+          <w:bdr w:val="none" w:color="auto" w:sz="0" w:space="0"/>
+          <w:shd w:val="clear" w:fill="F6F6F6"/>
+        </w:rPr>
+        <w:t>"qq"</w:t>
+      </w:r>
+      <w:r>
+        <w:rPr>
+          <w:rStyle w:val="14"/>
+          <w:rFonts w:hint="default" w:ascii="Menlo" w:hAnsi="Menlo" w:eastAsia="Menlo" w:cs="Menlo"/>
+          <w:b w:val="0"/>
+          <w:i w:val="0"/>
+          <w:caps w:val="0"/>
+          <w:color w:val="657B83"/>
+          <w:spacing w:val="0"/>
+          <w:sz w:val="18"/>
+          <w:szCs w:val="18"/>
+          <w:bdr w:val="none" w:color="auto" w:sz="0" w:space="0"/>
+          <w:shd w:val="clear" w:fill="F6F6F6"/>
+        </w:rPr>
+        <w:t xml:space="preserve">] </w:t>
+      </w:r>
+    </w:p>
+    <w:p>
+      <w:pPr>
+        <w:pStyle w:val="7"/>
+        <w:keepNext w:val="0"/>
+        <w:keepLines w:val="0"/>
+        <w:widowControl/>
+        <w:suppressLineNumbers w:val="0"/>
+        <w:pBdr>
+          <w:top w:val="single" w:color="CCCCCC" w:sz="6" w:space="11"/>
+          <w:left w:val="single" w:color="CCCCCC" w:sz="6" w:space="11"/>
+          <w:bottom w:val="single" w:color="CCCCCC" w:sz="6" w:space="11"/>
+          <w:right w:val="single" w:color="CCCCCC" w:sz="6" w:space="11"/>
+        </w:pBdr>
+        <w:shd w:val="clear" w:fill="F6F6F6"/>
+        <w:spacing w:before="0" w:beforeAutospacing="0" w:after="300" w:afterAutospacing="0" w:line="21" w:lineRule="atLeast"/>
+        <w:ind w:left="0" w:right="0" w:firstLine="0"/>
+        <w:rPr>
+          <w:rStyle w:val="14"/>
+          <w:rFonts w:hint="default" w:ascii="Menlo" w:hAnsi="Menlo" w:eastAsia="Menlo" w:cs="Menlo"/>
+          <w:b w:val="0"/>
+          <w:i w:val="0"/>
+          <w:caps w:val="0"/>
+          <w:color w:val="657B83"/>
+          <w:spacing w:val="0"/>
+          <w:sz w:val="18"/>
+          <w:szCs w:val="18"/>
+          <w:bdr w:val="none" w:color="auto" w:sz="0" w:space="0"/>
+          <w:shd w:val="clear" w:fill="F6F6F6"/>
+        </w:rPr>
+      </w:pPr>
+      <w:r>
+        <w:rPr>
+          <w:rStyle w:val="14"/>
+          <w:rFonts w:hint="default" w:ascii="Menlo" w:hAnsi="Menlo" w:eastAsia="Menlo" w:cs="Menlo"/>
+          <w:b w:val="0"/>
+          <w:i w:val="0"/>
+          <w:caps w:val="0"/>
+          <w:color w:val="657B83"/>
+          <w:spacing w:val="0"/>
+          <w:sz w:val="18"/>
+          <w:szCs w:val="18"/>
+          <w:bdr w:val="none" w:color="auto" w:sz="0" w:space="0"/>
+          <w:shd w:val="clear" w:fill="F6F6F6"/>
+        </w:rPr>
+        <w:t xml:space="preserve">  } </w:t>
+      </w:r>
+    </w:p>
+    <w:p>
+      <w:pPr>
+        <w:pStyle w:val="7"/>
+        <w:keepNext w:val="0"/>
+        <w:keepLines w:val="0"/>
+        <w:widowControl/>
+        <w:suppressLineNumbers w:val="0"/>
+        <w:pBdr>
+          <w:top w:val="single" w:color="CCCCCC" w:sz="6" w:space="11"/>
+          <w:left w:val="single" w:color="CCCCCC" w:sz="6" w:space="11"/>
+          <w:bottom w:val="single" w:color="CCCCCC" w:sz="6" w:space="11"/>
+          <w:right w:val="single" w:color="CCCCCC" w:sz="6" w:space="11"/>
+        </w:pBdr>
+        <w:shd w:val="clear" w:fill="F6F6F6"/>
+        <w:spacing w:before="0" w:beforeAutospacing="0" w:after="300" w:afterAutospacing="0" w:line="21" w:lineRule="atLeast"/>
+        <w:ind w:left="0" w:right="0" w:firstLine="0"/>
+        <w:rPr>
+          <w:rStyle w:val="14"/>
+          <w:rFonts w:hint="default" w:ascii="Menlo" w:hAnsi="Menlo" w:eastAsia="Menlo" w:cs="Menlo"/>
+          <w:b w:val="0"/>
+          <w:i w:val="0"/>
+          <w:caps w:val="0"/>
+          <w:color w:val="657B83"/>
+          <w:spacing w:val="0"/>
+          <w:sz w:val="18"/>
+          <w:szCs w:val="18"/>
+          <w:bdr w:val="none" w:color="auto" w:sz="0" w:space="0"/>
+          <w:shd w:val="clear" w:fill="F6F6F6"/>
+        </w:rPr>
+      </w:pPr>
+      <w:r>
+        <w:rPr>
+          <w:rStyle w:val="14"/>
+          <w:rFonts w:hint="default" w:ascii="Menlo" w:hAnsi="Menlo" w:eastAsia="Menlo" w:cs="Menlo"/>
+          <w:b w:val="0"/>
+          <w:i w:val="0"/>
+          <w:caps w:val="0"/>
+          <w:color w:val="657B83"/>
+          <w:spacing w:val="0"/>
+          <w:sz w:val="18"/>
+          <w:szCs w:val="18"/>
+          <w:bdr w:val="none" w:color="auto" w:sz="0" w:space="0"/>
+          <w:shd w:val="clear" w:fill="F6F6F6"/>
+        </w:rPr>
+        <w:t xml:space="preserve">  </w:t>
+      </w:r>
+      <w:r>
+        <w:rPr>
+          <w:rFonts w:hint="default" w:ascii="Menlo" w:hAnsi="Menlo" w:eastAsia="Menlo" w:cs="Menlo"/>
+          <w:b w:val="0"/>
+          <w:i w:val="0"/>
+          <w:caps w:val="0"/>
+          <w:color w:val="2AA198"/>
+          <w:spacing w:val="0"/>
+          <w:sz w:val="18"/>
+          <w:szCs w:val="18"/>
+          <w:bdr w:val="none" w:color="auto" w:sz="0" w:space="0"/>
+          <w:shd w:val="clear" w:fill="F6F6F6"/>
+        </w:rPr>
+        <w:t>360</w:t>
+      </w:r>
+      <w:r>
+        <w:rPr>
+          <w:rStyle w:val="14"/>
+          <w:rFonts w:hint="default" w:ascii="Menlo" w:hAnsi="Menlo" w:eastAsia="Menlo" w:cs="Menlo"/>
+          <w:b w:val="0"/>
+          <w:i w:val="0"/>
+          <w:caps w:val="0"/>
+          <w:color w:val="657B83"/>
+          <w:spacing w:val="0"/>
+          <w:sz w:val="18"/>
+          <w:szCs w:val="18"/>
+          <w:bdr w:val="none" w:color="auto" w:sz="0" w:space="0"/>
+          <w:shd w:val="clear" w:fill="F6F6F6"/>
+        </w:rPr>
+        <w:t xml:space="preserve">  { </w:t>
+      </w:r>
+    </w:p>
+    <w:p>
+      <w:pPr>
+        <w:pStyle w:val="7"/>
+        <w:keepNext w:val="0"/>
+        <w:keepLines w:val="0"/>
+        <w:widowControl/>
+        <w:suppressLineNumbers w:val="0"/>
+        <w:pBdr>
+          <w:top w:val="single" w:color="CCCCCC" w:sz="6" w:space="11"/>
+          <w:left w:val="single" w:color="CCCCCC" w:sz="6" w:space="11"/>
+          <w:bottom w:val="single" w:color="CCCCCC" w:sz="6" w:space="11"/>
+          <w:right w:val="single" w:color="CCCCCC" w:sz="6" w:space="11"/>
+        </w:pBdr>
+        <w:shd w:val="clear" w:fill="F6F6F6"/>
+        <w:spacing w:before="0" w:beforeAutospacing="0" w:after="300" w:afterAutospacing="0" w:line="21" w:lineRule="atLeast"/>
+        <w:ind w:left="0" w:right="0" w:firstLine="0"/>
+        <w:rPr>
+          <w:rStyle w:val="14"/>
+          <w:rFonts w:hint="default" w:ascii="Menlo" w:hAnsi="Menlo" w:eastAsia="Menlo" w:cs="Menlo"/>
+          <w:b w:val="0"/>
+          <w:i w:val="0"/>
+          <w:caps w:val="0"/>
+          <w:color w:val="657B83"/>
+          <w:spacing w:val="0"/>
+          <w:sz w:val="18"/>
+          <w:szCs w:val="18"/>
+          <w:bdr w:val="none" w:color="auto" w:sz="0" w:space="0"/>
+          <w:shd w:val="clear" w:fill="F6F6F6"/>
+        </w:rPr>
+      </w:pPr>
+      <w:r>
+        <w:rPr>
+          <w:rStyle w:val="14"/>
+          <w:rFonts w:hint="default" w:ascii="Menlo" w:hAnsi="Menlo" w:eastAsia="Menlo" w:cs="Menlo"/>
+          <w:b w:val="0"/>
+          <w:i w:val="0"/>
+          <w:caps w:val="0"/>
+          <w:color w:val="657B83"/>
+          <w:spacing w:val="0"/>
+          <w:sz w:val="18"/>
+          <w:szCs w:val="18"/>
+          <w:bdr w:val="none" w:color="auto" w:sz="0" w:space="0"/>
+          <w:shd w:val="clear" w:fill="F6F6F6"/>
+        </w:rPr>
+        <w:t xml:space="preserve">    </w:t>
+      </w:r>
+      <w:r>
+        <w:rPr>
+          <w:rFonts w:hint="default" w:ascii="Menlo" w:hAnsi="Menlo" w:eastAsia="Menlo" w:cs="Menlo"/>
+          <w:b w:val="0"/>
+          <w:i w:val="0"/>
+          <w:caps w:val="0"/>
+          <w:color w:val="B58900"/>
+          <w:spacing w:val="0"/>
+          <w:sz w:val="18"/>
+          <w:szCs w:val="18"/>
+          <w:bdr w:val="none" w:color="auto" w:sz="0" w:space="0"/>
+          <w:shd w:val="clear" w:fill="F6F6F6"/>
+        </w:rPr>
+        <w:t>manifestPlaceholders</w:t>
+      </w:r>
+      <w:r>
+        <w:rPr>
+          <w:rStyle w:val="14"/>
+          <w:rFonts w:hint="default" w:ascii="Menlo" w:hAnsi="Menlo" w:eastAsia="Menlo" w:cs="Menlo"/>
+          <w:b w:val="0"/>
+          <w:i w:val="0"/>
+          <w:caps w:val="0"/>
+          <w:color w:val="657B83"/>
+          <w:spacing w:val="0"/>
+          <w:sz w:val="18"/>
+          <w:szCs w:val="18"/>
+          <w:bdr w:val="none" w:color="auto" w:sz="0" w:space="0"/>
+          <w:shd w:val="clear" w:fill="F6F6F6"/>
+        </w:rPr>
+        <w:t xml:space="preserve"> = [UMENG_CHANNEL_VALUE: </w:t>
+      </w:r>
+      <w:r>
+        <w:rPr>
+          <w:rFonts w:hint="default" w:ascii="Menlo" w:hAnsi="Menlo" w:eastAsia="Menlo" w:cs="Menlo"/>
+          <w:b w:val="0"/>
+          <w:i w:val="0"/>
+          <w:caps w:val="0"/>
+          <w:color w:val="2AA198"/>
+          <w:spacing w:val="0"/>
+          <w:sz w:val="18"/>
+          <w:szCs w:val="18"/>
+          <w:bdr w:val="none" w:color="auto" w:sz="0" w:space="0"/>
+          <w:shd w:val="clear" w:fill="F6F6F6"/>
+        </w:rPr>
+        <w:t>"360"</w:t>
+      </w:r>
+      <w:r>
+        <w:rPr>
+          <w:rStyle w:val="14"/>
+          <w:rFonts w:hint="default" w:ascii="Menlo" w:hAnsi="Menlo" w:eastAsia="Menlo" w:cs="Menlo"/>
+          <w:b w:val="0"/>
+          <w:i w:val="0"/>
+          <w:caps w:val="0"/>
+          <w:color w:val="657B83"/>
+          <w:spacing w:val="0"/>
+          <w:sz w:val="18"/>
+          <w:szCs w:val="18"/>
+          <w:bdr w:val="none" w:color="auto" w:sz="0" w:space="0"/>
+          <w:shd w:val="clear" w:fill="F6F6F6"/>
+        </w:rPr>
+        <w:t xml:space="preserve">] </w:t>
+      </w:r>
+    </w:p>
+    <w:p>
+      <w:pPr>
+        <w:pStyle w:val="7"/>
+        <w:keepNext w:val="0"/>
+        <w:keepLines w:val="0"/>
+        <w:widowControl/>
+        <w:suppressLineNumbers w:val="0"/>
+        <w:pBdr>
+          <w:top w:val="single" w:color="CCCCCC" w:sz="6" w:space="11"/>
+          <w:left w:val="single" w:color="CCCCCC" w:sz="6" w:space="11"/>
+          <w:bottom w:val="single" w:color="CCCCCC" w:sz="6" w:space="11"/>
+          <w:right w:val="single" w:color="CCCCCC" w:sz="6" w:space="11"/>
+        </w:pBdr>
+        <w:shd w:val="clear" w:fill="F6F6F6"/>
+        <w:spacing w:before="0" w:beforeAutospacing="0" w:after="300" w:afterAutospacing="0" w:line="21" w:lineRule="atLeast"/>
+        <w:ind w:left="0" w:right="0" w:firstLine="0"/>
+        <w:rPr>
+          <w:rStyle w:val="14"/>
+          <w:rFonts w:hint="default" w:ascii="Menlo" w:hAnsi="Menlo" w:eastAsia="Menlo" w:cs="Menlo"/>
+          <w:b w:val="0"/>
+          <w:i w:val="0"/>
+          <w:caps w:val="0"/>
+          <w:color w:val="657B83"/>
+          <w:spacing w:val="0"/>
+          <w:sz w:val="18"/>
+          <w:szCs w:val="18"/>
+          <w:bdr w:val="none" w:color="auto" w:sz="0" w:space="0"/>
+          <w:shd w:val="clear" w:fill="F6F6F6"/>
+        </w:rPr>
+      </w:pPr>
+      <w:r>
+        <w:rPr>
+          <w:rStyle w:val="14"/>
+          <w:rFonts w:hint="default" w:ascii="Menlo" w:hAnsi="Menlo" w:eastAsia="Menlo" w:cs="Menlo"/>
+          <w:b w:val="0"/>
+          <w:i w:val="0"/>
+          <w:caps w:val="0"/>
+          <w:color w:val="657B83"/>
+          <w:spacing w:val="0"/>
+          <w:sz w:val="18"/>
+          <w:szCs w:val="18"/>
+          <w:bdr w:val="none" w:color="auto" w:sz="0" w:space="0"/>
+          <w:shd w:val="clear" w:fill="F6F6F6"/>
+        </w:rPr>
+        <w:t xml:space="preserve">  }</w:t>
+      </w:r>
+      <w:bookmarkStart w:id="0" w:name="_GoBack"/>
+      <w:bookmarkEnd w:id="0"/>
+    </w:p>
+    <w:p>
+      <w:pPr>
+        <w:pStyle w:val="7"/>
+        <w:keepNext w:val="0"/>
+        <w:keepLines w:val="0"/>
+        <w:widowControl/>
+        <w:suppressLineNumbers w:val="0"/>
+        <w:pBdr>
+          <w:top w:val="single" w:color="CCCCCC" w:sz="6" w:space="11"/>
+          <w:left w:val="single" w:color="CCCCCC" w:sz="6" w:space="11"/>
+          <w:bottom w:val="single" w:color="CCCCCC" w:sz="6" w:space="11"/>
+          <w:right w:val="single" w:color="CCCCCC" w:sz="6" w:space="11"/>
+        </w:pBdr>
+        <w:shd w:val="clear" w:fill="F6F6F6"/>
+        <w:spacing w:before="0" w:beforeAutospacing="0" w:after="300" w:afterAutospacing="0" w:line="21" w:lineRule="atLeast"/>
+        <w:ind w:left="0" w:right="0" w:firstLine="0"/>
+        <w:rPr>
+          <w:rFonts w:hint="default" w:ascii="Menlo" w:hAnsi="Menlo" w:eastAsia="Menlo" w:cs="Menlo"/>
+          <w:b w:val="0"/>
+          <w:i w:val="0"/>
+          <w:caps w:val="0"/>
+          <w:color w:val="657B83"/>
+          <w:spacing w:val="0"/>
+          <w:sz w:val="19"/>
+          <w:szCs w:val="19"/>
+        </w:rPr>
+      </w:pPr>
+      <w:r>
+        <w:rPr>
+          <w:rStyle w:val="14"/>
+          <w:rFonts w:hint="default" w:ascii="Menlo" w:hAnsi="Menlo" w:eastAsia="Menlo" w:cs="Menlo"/>
+          <w:b w:val="0"/>
+          <w:i w:val="0"/>
+          <w:caps w:val="0"/>
+          <w:color w:val="657B83"/>
+          <w:spacing w:val="0"/>
+          <w:sz w:val="18"/>
+          <w:szCs w:val="18"/>
+          <w:bdr w:val="none" w:color="auto" w:sz="0" w:space="0"/>
+          <w:shd w:val="clear" w:fill="F6F6F6"/>
+        </w:rPr>
+        <w:t>}</w:t>
+      </w:r>
+    </w:p>
+    <w:p>
+      <w:pPr>
+        <w:pStyle w:val="8"/>
+        <w:keepNext w:val="0"/>
+        <w:keepLines w:val="0"/>
+        <w:widowControl/>
+        <w:suppressLineNumbers w:val="0"/>
+        <w:shd w:val="clear" w:fill="FFFFFF"/>
+        <w:spacing w:before="0" w:beforeAutospacing="0" w:after="375" w:afterAutospacing="0"/>
+        <w:ind w:left="0" w:right="0" w:firstLine="0"/>
+        <w:rPr>
+          <w:rFonts w:hint="default" w:ascii="-apple-system" w:hAnsi="-apple-system" w:eastAsia="-apple-system" w:cs="-apple-system"/>
+          <w:b w:val="0"/>
+          <w:i w:val="0"/>
+          <w:caps w:val="0"/>
+          <w:color w:val="2F2F2F"/>
+          <w:spacing w:val="0"/>
+          <w:sz w:val="24"/>
+          <w:szCs w:val="24"/>
+        </w:rPr>
+      </w:pPr>
+      <w:r>
+        <w:rPr>
+          <w:rFonts w:hint="default" w:ascii="-apple-system" w:hAnsi="-apple-system" w:eastAsia="-apple-system" w:cs="-apple-system"/>
+          <w:b w:val="0"/>
+          <w:i w:val="0"/>
+          <w:caps w:val="0"/>
+          <w:color w:val="2F2F2F"/>
+          <w:spacing w:val="0"/>
+          <w:sz w:val="24"/>
+          <w:szCs w:val="24"/>
+          <w:shd w:val="clear" w:fill="FFFFFF"/>
+        </w:rPr>
+        <w:t>其中[UMENG_CHANNEL_VALUE: "wandoujia"]就是对应</w:t>
+      </w:r>
+      <w:r>
+        <w:rPr>
+          <w:rFonts w:hint="default" w:ascii="-apple-system" w:hAnsi="-apple-system" w:eastAsia="-apple-system" w:cs="-apple-system"/>
+          <w:b w:val="0"/>
+          <w:i w:val="0"/>
+          <w:caps w:val="0"/>
+          <w:color w:val="2F2F2F"/>
+          <w:spacing w:val="0"/>
+          <w:sz w:val="24"/>
+          <w:szCs w:val="24"/>
+          <w:shd w:val="clear" w:fill="FFFFFF"/>
+        </w:rPr>
+        <w:br w:type="textWrapping"/>
+      </w:r>
+      <w:r>
+        <w:rPr>
+          <w:rFonts w:hint="default" w:ascii="-apple-system" w:hAnsi="-apple-system" w:eastAsia="-apple-system" w:cs="-apple-system"/>
+          <w:b w:val="0"/>
+          <w:i w:val="0"/>
+          <w:caps w:val="0"/>
+          <w:color w:val="2F2F2F"/>
+          <w:spacing w:val="0"/>
+          <w:sz w:val="24"/>
+          <w:szCs w:val="24"/>
+          <w:shd w:val="clear" w:fill="FFFFFF"/>
+        </w:rPr>
+        <w:t>${UMENG_CHANNEL_VALUE}的值。</w:t>
+      </w:r>
+    </w:p>
+    <w:p>
+      <w:pPr>
+        <w:rPr>
+          <w:rFonts w:hint="eastAsia"/>
+          <w:lang w:val="en-US" w:eastAsia="zh-CN"/>
+        </w:rPr>
+      </w:pPr>
+    </w:p>
+    <w:p>
+      <w:pPr>
+        <w:rPr>
+          <w:rFonts w:hint="eastAsia"/>
+          <w:lang w:val="en-US" w:eastAsia="zh-CN"/>
+        </w:rPr>
+      </w:pPr>
+    </w:p>
+    <w:p>
+      <w:pPr>
+        <w:rPr>
+          <w:rFonts w:hint="eastAsia"/>
+          <w:lang w:val="en-US" w:eastAsia="zh-CN"/>
+        </w:rPr>
         <w:sectPr>
           <w:pgSz w:w="11906" w:h="16838"/>
           <w:pgMar w:top="1440" w:right="1800" w:bottom="1440" w:left="1800" w:header="851" w:footer="992" w:gutter="0"/>
@@ -9786,8 +11448,6 @@
           <w:docGrid w:type="lines" w:linePitch="312" w:charSpace="0"/>
         </w:sectPr>
       </w:pPr>
-      <w:bookmarkStart w:id="0" w:name="_GoBack"/>
-      <w:bookmarkEnd w:id="0"/>
     </w:p>
     <w:p/>
     <w:p/>
@@ -10540,15 +12200,15 @@
   <w:docDefaults>
     <w:rPrDefault>
       <w:rPr>
-        <w:rFonts w:asciiTheme="minorHAnsi" w:hAnsiTheme="minorHAnsi" w:eastAsiaTheme="minorEastAsia" w:cstheme="minorBidi"/>
+        <w:rFonts w:ascii="Times New Roman" w:hAnsi="Times New Roman" w:eastAsia="宋体" w:cs="Times New Roman"/>
       </w:rPr>
     </w:rPrDefault>
   </w:docDefaults>
   <w:latentStyles w:count="260" w:defQFormat="0" w:defUnhideWhenUsed="1" w:defSemiHidden="1" w:defUIPriority="99" w:defLockedState="0">
     <w:lsdException w:qFormat="1" w:unhideWhenUsed="0" w:uiPriority="0" w:semiHidden="0" w:name="Normal"/>
     <w:lsdException w:qFormat="1" w:unhideWhenUsed="0" w:uiPriority="9" w:semiHidden="0" w:name="heading 1"/>
-    <w:lsdException w:qFormat="1" w:uiPriority="9" w:name="heading 2"/>
-    <w:lsdException w:qFormat="1" w:uiPriority="9" w:name="heading 3"/>
+    <w:lsdException w:qFormat="1" w:uiPriority="9" w:semiHidden="0" w:name="heading 2"/>
+    <w:lsdException w:qFormat="1" w:uiPriority="9" w:semiHidden="0" w:name="heading 3"/>
     <w:lsdException w:qFormat="1" w:uiPriority="9" w:name="heading 4"/>
     <w:lsdException w:qFormat="1" w:uiPriority="9" w:name="heading 5"/>
     <w:lsdException w:qFormat="1" w:uiPriority="9" w:name="heading 6"/>
@@ -10610,7 +12270,7 @@
     <w:lsdException w:qFormat="1" w:unhideWhenUsed="0" w:uiPriority="10" w:semiHidden="0" w:name="Title"/>
     <w:lsdException w:uiPriority="99" w:name="Closing"/>
     <w:lsdException w:uiPriority="99" w:name="Signature"/>
-    <w:lsdException w:qFormat="1" w:uiPriority="1" w:name="Default Paragraph Font"/>
+    <w:lsdException w:qFormat="1" w:uiPriority="1" w:semiHidden="0" w:name="Default Paragraph Font"/>
     <w:lsdException w:uiPriority="99" w:name="Body Text"/>
     <w:lsdException w:uiPriority="99" w:name="Body Text Indent"/>
     <w:lsdException w:uiPriority="99" w:name="List Continue"/>
@@ -10631,24 +12291,24 @@
     <w:lsdException w:uiPriority="99" w:name="Body Text Indent 3"/>
     <w:lsdException w:uiPriority="99" w:name="Block Text"/>
     <w:lsdException w:qFormat="1" w:uiPriority="99" w:semiHidden="0" w:name="Hyperlink"/>
-    <w:lsdException w:qFormat="1" w:uiPriority="99" w:name="FollowedHyperlink"/>
+    <w:lsdException w:qFormat="1" w:uiPriority="99" w:semiHidden="0" w:name="FollowedHyperlink"/>
     <w:lsdException w:qFormat="1" w:unhideWhenUsed="0" w:uiPriority="22" w:semiHidden="0" w:name="Strong"/>
     <w:lsdException w:qFormat="1" w:unhideWhenUsed="0" w:uiPriority="20" w:semiHidden="0" w:name="Emphasis"/>
     <w:lsdException w:uiPriority="99" w:name="Document Map"/>
     <w:lsdException w:uiPriority="99" w:name="Plain Text"/>
     <w:lsdException w:uiPriority="99" w:name="E-mail Signature"/>
-    <w:lsdException w:qFormat="1" w:uiPriority="99" w:name="Normal (Web)"/>
+    <w:lsdException w:qFormat="1" w:uiPriority="99" w:semiHidden="0" w:name="Normal (Web)"/>
     <w:lsdException w:uiPriority="99" w:name="HTML Acronym"/>
     <w:lsdException w:uiPriority="99" w:name="HTML Address"/>
     <w:lsdException w:uiPriority="99" w:name="HTML Cite"/>
-    <w:lsdException w:qFormat="1" w:uiPriority="99" w:name="HTML Code"/>
+    <w:lsdException w:qFormat="1" w:uiPriority="99" w:semiHidden="0" w:name="HTML Code"/>
     <w:lsdException w:uiPriority="99" w:name="HTML Definition"/>
     <w:lsdException w:uiPriority="99" w:name="HTML Keyboard"/>
-    <w:lsdException w:qFormat="1" w:uiPriority="99" w:name="HTML Preformatted"/>
+    <w:lsdException w:qFormat="1" w:uiPriority="99" w:semiHidden="0" w:name="HTML Preformatted"/>
     <w:lsdException w:uiPriority="99" w:name="HTML Sample"/>
     <w:lsdException w:uiPriority="99" w:name="HTML Typewriter"/>
     <w:lsdException w:uiPriority="99" w:name="HTML Variable"/>
-    <w:lsdException w:qFormat="1" w:uiPriority="99" w:name="Normal Table"/>
+    <w:lsdException w:qFormat="1" w:uiPriority="99" w:semiHidden="0" w:name="Normal Table"/>
     <w:lsdException w:uiPriority="99" w:name="annotation subject"/>
     <w:lsdException w:uiPriority="99" w:name="Table Simple 1"/>
     <w:lsdException w:uiPriority="99" w:name="Table Simple 2"/>

--- a/Android/Android.docx
+++ b/Android/Android.docx
@@ -7326,12 +7326,30 @@
     <w:p>
       <w:pPr>
         <w:rPr>
+          <w:rFonts w:ascii="微软雅黑" w:hAnsi="微软雅黑"/>
+          <w:color w:val="555555"/>
+          <w:szCs w:val="21"/>
+          <w:shd w:val="clear" w:color="auto" w:fill="FFFFFF"/>
+        </w:rPr>
+      </w:pPr>
+      <w:r>
+        <w:rPr>
+          <w:rFonts w:ascii="微软雅黑" w:hAnsi="微软雅黑"/>
+          <w:color w:val="555555"/>
+          <w:szCs w:val="21"/>
+          <w:shd w:val="clear" w:color="auto" w:fill="FFFFFF"/>
+        </w:rPr>
+        <w:t>Groovy是一种</w:t>
+      </w:r>
+      <w:r>
+        <w:rPr>
           <w:rFonts w:hint="eastAsia" w:ascii="微软雅黑" w:hAnsi="微软雅黑"/>
           <w:color w:val="555555"/>
           <w:szCs w:val="21"/>
           <w:shd w:val="clear" w:color="auto" w:fill="FFFFFF"/>
         </w:rPr>
-      </w:pPr>
+        <w:t>基于J</w:t>
+      </w:r>
       <w:r>
         <w:rPr>
           <w:rFonts w:ascii="微软雅黑" w:hAnsi="微软雅黑"/>
@@ -7339,7 +7357,7 @@
           <w:szCs w:val="21"/>
           <w:shd w:val="clear" w:color="auto" w:fill="FFFFFF"/>
         </w:rPr>
-        <w:t>Groovy是一种</w:t>
+        <w:t>VM</w:t>
       </w:r>
       <w:r>
         <w:rPr>
@@ -7348,7 +7366,7 @@
           <w:szCs w:val="21"/>
           <w:shd w:val="clear" w:color="auto" w:fill="FFFFFF"/>
         </w:rPr>
-        <w:t>基于J</w:t>
+        <w:t>的</w:t>
       </w:r>
       <w:r>
         <w:rPr>
@@ -7357,7 +7375,7 @@
           <w:szCs w:val="21"/>
           <w:shd w:val="clear" w:color="auto" w:fill="FFFFFF"/>
         </w:rPr>
-        <w:t>VM</w:t>
+        <w:t>动态语言，</w:t>
       </w:r>
       <w:r>
         <w:rPr>
@@ -7366,7 +7384,7 @@
           <w:szCs w:val="21"/>
           <w:shd w:val="clear" w:color="auto" w:fill="FFFFFF"/>
         </w:rPr>
-        <w:t>的</w:t>
+        <w:t>说</w:t>
       </w:r>
       <w:r>
         <w:rPr>
@@ -7375,7 +7393,7 @@
           <w:szCs w:val="21"/>
           <w:shd w:val="clear" w:color="auto" w:fill="FFFFFF"/>
         </w:rPr>
-        <w:t>动态语言，</w:t>
+        <w:t>简单点，</w:t>
       </w:r>
       <w:r>
         <w:rPr>
@@ -7384,7 +7402,7 @@
           <w:szCs w:val="21"/>
           <w:shd w:val="clear" w:color="auto" w:fill="FFFFFF"/>
         </w:rPr>
-        <w:t>说</w:t>
+        <w:t>就是</w:t>
       </w:r>
       <w:r>
         <w:rPr>
@@ -7393,7 +7411,7 @@
           <w:szCs w:val="21"/>
           <w:shd w:val="clear" w:color="auto" w:fill="FFFFFF"/>
         </w:rPr>
-        <w:t>简单点，</w:t>
+        <w:t>可以再</w:t>
       </w:r>
       <w:r>
         <w:rPr>
@@ -7402,7 +7420,7 @@
           <w:szCs w:val="21"/>
           <w:shd w:val="clear" w:color="auto" w:fill="FFFFFF"/>
         </w:rPr>
-        <w:t>就是</w:t>
+        <w:t>J</w:t>
       </w:r>
       <w:r>
         <w:rPr>
@@ -7411,8 +7429,28 @@
           <w:szCs w:val="21"/>
           <w:shd w:val="clear" w:color="auto" w:fill="FFFFFF"/>
         </w:rPr>
-        <w:t>可以再</w:t>
-      </w:r>
+        <w:t>ava虚拟机上运行的脚步语音。它和Java类似（算是Java的升级版，但是又具备脚本语言的特点），都在Java虚拟机中运行。当运行Groovy脚本时它会先被编译成Java类字节码，然后通过JVM虚拟机执行这个Java字节码类。</w:t>
+      </w:r>
+    </w:p>
+    <w:p>
+      <w:pPr>
+        <w:rPr>
+          <w:rFonts w:ascii="微软雅黑" w:hAnsi="微软雅黑"/>
+          <w:color w:val="555555"/>
+          <w:szCs w:val="21"/>
+          <w:shd w:val="clear" w:color="auto" w:fill="FFFFFF"/>
+        </w:rPr>
+      </w:pPr>
+    </w:p>
+    <w:p>
+      <w:pPr>
+        <w:rPr>
+          <w:rFonts w:ascii="微软雅黑" w:hAnsi="微软雅黑"/>
+          <w:color w:val="555555"/>
+          <w:szCs w:val="21"/>
+          <w:shd w:val="clear" w:color="auto" w:fill="FFFFFF"/>
+        </w:rPr>
+      </w:pPr>
       <w:r>
         <w:rPr>
           <w:rFonts w:hint="eastAsia" w:ascii="微软雅黑" w:hAnsi="微软雅黑"/>
@@ -7420,7 +7458,7 @@
           <w:szCs w:val="21"/>
           <w:shd w:val="clear" w:color="auto" w:fill="FFFFFF"/>
         </w:rPr>
-        <w:t>J</w:t>
+        <w:t>T</w:t>
       </w:r>
       <w:r>
         <w:rPr>
@@ -7429,28 +7467,44 @@
           <w:szCs w:val="21"/>
           <w:shd w:val="clear" w:color="auto" w:fill="FFFFFF"/>
         </w:rPr>
-        <w:t>ava虚拟机上运行的脚步语音。它和Java类似（算是Java的升级版，但是又具备脚本语言的特点），都在Java虚拟机中运行。当运行Groovy脚本时它会先被编译成Java类字节码，然后通过JVM虚拟机执行这个Java字节码类。</w:t>
-      </w:r>
-    </w:p>
-    <w:p>
-      <w:pPr>
+        <w:t>ask</w:t>
+      </w:r>
+      <w:r>
         <w:rPr>
           <w:rFonts w:hint="eastAsia" w:ascii="微软雅黑" w:hAnsi="微软雅黑"/>
           <w:color w:val="555555"/>
           <w:szCs w:val="21"/>
           <w:shd w:val="clear" w:color="auto" w:fill="FFFFFF"/>
         </w:rPr>
-      </w:pPr>
-    </w:p>
-    <w:p>
-      <w:pPr>
+        <w:t>是G</w:t>
+      </w:r>
+      <w:r>
+        <w:rPr>
+          <w:rFonts w:ascii="微软雅黑" w:hAnsi="微软雅黑"/>
+          <w:color w:val="555555"/>
+          <w:szCs w:val="21"/>
+          <w:shd w:val="clear" w:color="auto" w:fill="FFFFFF"/>
+        </w:rPr>
+        <w:t>roovy的核心所在，</w:t>
+      </w:r>
+      <w:r>
         <w:rPr>
           <w:rFonts w:hint="eastAsia" w:ascii="微软雅黑" w:hAnsi="微软雅黑"/>
           <w:color w:val="555555"/>
           <w:szCs w:val="21"/>
           <w:shd w:val="clear" w:color="auto" w:fill="FFFFFF"/>
         </w:rPr>
-      </w:pPr>
+        <w:t>T</w:t>
+      </w:r>
+      <w:r>
+        <w:rPr>
+          <w:rFonts w:ascii="微软雅黑" w:hAnsi="微软雅黑"/>
+          <w:color w:val="555555"/>
+          <w:szCs w:val="21"/>
+          <w:shd w:val="clear" w:color="auto" w:fill="FFFFFF"/>
+        </w:rPr>
+        <w:t>ask是完成</w:t>
+      </w:r>
       <w:r>
         <w:rPr>
           <w:rFonts w:hint="eastAsia" w:ascii="微软雅黑" w:hAnsi="微软雅黑"/>
@@ -7458,7 +7512,7 @@
           <w:szCs w:val="21"/>
           <w:shd w:val="clear" w:color="auto" w:fill="FFFFFF"/>
         </w:rPr>
-        <w:t>T</w:t>
+        <w:t>G</w:t>
       </w:r>
       <w:r>
         <w:rPr>
@@ -7467,7 +7521,7 @@
           <w:szCs w:val="21"/>
           <w:shd w:val="clear" w:color="auto" w:fill="FFFFFF"/>
         </w:rPr>
-        <w:t>ask</w:t>
+        <w:t>roovy任务的最小执行单元。添加一个</w:t>
       </w:r>
       <w:r>
         <w:rPr>
@@ -7476,7 +7530,7 @@
           <w:szCs w:val="21"/>
           <w:shd w:val="clear" w:color="auto" w:fill="FFFFFF"/>
         </w:rPr>
-        <w:t>是G</w:t>
+        <w:t>T</w:t>
       </w:r>
       <w:r>
         <w:rPr>
@@ -7485,7 +7539,7 @@
           <w:szCs w:val="21"/>
           <w:shd w:val="clear" w:color="auto" w:fill="FFFFFF"/>
         </w:rPr>
-        <w:t>roovy的核心所在，</w:t>
+        <w:t>ask很简单，指定</w:t>
       </w:r>
       <w:r>
         <w:rPr>
@@ -7494,7 +7548,7 @@
           <w:szCs w:val="21"/>
           <w:shd w:val="clear" w:color="auto" w:fill="FFFFFF"/>
         </w:rPr>
-        <w:t>T</w:t>
+        <w:t xml:space="preserve"> task [task name]即可</w:t>
       </w:r>
       <w:r>
         <w:rPr>
@@ -7503,8 +7557,18 @@
           <w:szCs w:val="21"/>
           <w:shd w:val="clear" w:color="auto" w:fill="FFFFFF"/>
         </w:rPr>
-        <w:t>ask是完成</w:t>
-      </w:r>
+        <w:t>。</w:t>
+      </w:r>
+    </w:p>
+    <w:p>
+      <w:pPr>
+        <w:rPr>
+          <w:rFonts w:ascii="微软雅黑" w:hAnsi="微软雅黑"/>
+          <w:color w:val="555555"/>
+          <w:szCs w:val="21"/>
+          <w:shd w:val="clear" w:color="auto" w:fill="FFFFFF"/>
+        </w:rPr>
+      </w:pPr>
       <w:r>
         <w:rPr>
           <w:rFonts w:hint="eastAsia" w:ascii="微软雅黑" w:hAnsi="微软雅黑"/>
@@ -7512,17 +7576,75 @@
           <w:szCs w:val="21"/>
           <w:shd w:val="clear" w:color="auto" w:fill="FFFFFF"/>
         </w:rPr>
-        <w:t>G</w:t>
-      </w:r>
-      <w:r>
+        <w:t>task hello {</w:t>
+      </w:r>
+    </w:p>
+    <w:p>
+      <w:pPr>
         <w:rPr>
           <w:rFonts w:ascii="微软雅黑" w:hAnsi="微软雅黑"/>
           <w:color w:val="555555"/>
           <w:szCs w:val="21"/>
           <w:shd w:val="clear" w:color="auto" w:fill="FFFFFF"/>
         </w:rPr>
-        <w:t>roovy任务的最小执行单元。添加一个</w:t>
-      </w:r>
+      </w:pPr>
+      <w:r>
+        <w:rPr>
+          <w:rFonts w:ascii="微软雅黑" w:hAnsi="微软雅黑"/>
+          <w:color w:val="555555"/>
+          <w:szCs w:val="21"/>
+          <w:shd w:val="clear" w:color="auto" w:fill="FFFFFF"/>
+        </w:rPr>
+        <w:tab/>
+      </w:r>
+      <w:r>
+        <w:rPr>
+          <w:rFonts w:ascii="微软雅黑" w:hAnsi="微软雅黑"/>
+          <w:color w:val="555555"/>
+          <w:szCs w:val="21"/>
+          <w:shd w:val="clear" w:color="auto" w:fill="FFFFFF"/>
+        </w:rPr>
+        <w:t>println ‘hello world’</w:t>
+      </w:r>
+    </w:p>
+    <w:p>
+      <w:pPr>
+        <w:rPr>
+          <w:rFonts w:ascii="微软雅黑" w:hAnsi="微软雅黑"/>
+          <w:color w:val="555555"/>
+          <w:szCs w:val="21"/>
+          <w:shd w:val="clear" w:color="auto" w:fill="FFFFFF"/>
+        </w:rPr>
+      </w:pPr>
+      <w:r>
+        <w:rPr>
+          <w:rFonts w:ascii="微软雅黑" w:hAnsi="微软雅黑"/>
+          <w:color w:val="555555"/>
+          <w:szCs w:val="21"/>
+          <w:shd w:val="clear" w:color="auto" w:fill="FFFFFF"/>
+        </w:rPr>
+        <w:t>}</w:t>
+      </w:r>
+    </w:p>
+    <w:p>
+      <w:pPr>
+        <w:rPr>
+          <w:rFonts w:ascii="微软雅黑" w:hAnsi="微软雅黑"/>
+          <w:color w:val="555555"/>
+          <w:szCs w:val="21"/>
+          <w:shd w:val="clear" w:color="auto" w:fill="FFFFFF"/>
+        </w:rPr>
+      </w:pPr>
+    </w:p>
+    <w:p>
+      <w:pPr>
+        <w:rPr>
+          <w:rFonts w:ascii="微软雅黑" w:hAnsi="微软雅黑"/>
+          <w:color w:val="555555"/>
+          <w:szCs w:val="21"/>
+          <w:shd w:val="clear" w:color="auto" w:fill="FFFFFF"/>
+        </w:rPr>
+      </w:pPr>
       <w:r>
         <w:rPr>
           <w:rFonts w:hint="eastAsia" w:ascii="微软雅黑" w:hAnsi="微软雅黑"/>
@@ -7530,7 +7652,7 @@
           <w:szCs w:val="21"/>
           <w:shd w:val="clear" w:color="auto" w:fill="FFFFFF"/>
         </w:rPr>
-        <w:t>T</w:t>
+        <w:t>H</w:t>
       </w:r>
       <w:r>
         <w:rPr>
@@ -7539,7 +7661,7 @@
           <w:szCs w:val="21"/>
           <w:shd w:val="clear" w:color="auto" w:fill="FFFFFF"/>
         </w:rPr>
-        <w:t>ask很简单，指定</w:t>
+        <w:t xml:space="preserve">ello.enable = false </w:t>
       </w:r>
       <w:r>
         <w:rPr>
@@ -7548,7 +7670,7 @@
           <w:szCs w:val="21"/>
           <w:shd w:val="clear" w:color="auto" w:fill="FFFFFF"/>
         </w:rPr>
-        <w:t xml:space="preserve"> task [task name]即可</w:t>
+        <w:t>关闭</w:t>
       </w:r>
       <w:r>
         <w:rPr>
@@ -7557,17 +7679,36 @@
           <w:szCs w:val="21"/>
           <w:shd w:val="clear" w:color="auto" w:fill="FFFFFF"/>
         </w:rPr>
-        <w:t>。</w:t>
-      </w:r>
-    </w:p>
-    <w:p>
-      <w:pPr>
+        <w:t>或开启一个</w:t>
+      </w:r>
+      <w:r>
         <w:rPr>
           <w:rFonts w:hint="eastAsia" w:ascii="微软雅黑" w:hAnsi="微软雅黑"/>
           <w:color w:val="555555"/>
           <w:szCs w:val="21"/>
           <w:shd w:val="clear" w:color="auto" w:fill="FFFFFF"/>
         </w:rPr>
+        <w:t>task</w:t>
+      </w:r>
+    </w:p>
+    <w:p>
+      <w:pPr>
+        <w:rPr>
+          <w:rFonts w:ascii="微软雅黑" w:hAnsi="微软雅黑"/>
+          <w:color w:val="555555"/>
+          <w:szCs w:val="21"/>
+          <w:shd w:val="clear" w:color="auto" w:fill="FFFFFF"/>
+        </w:rPr>
+      </w:pPr>
+    </w:p>
+    <w:p>
+      <w:pPr>
+        <w:rPr>
+          <w:rFonts w:ascii="微软雅黑" w:hAnsi="微软雅黑"/>
+          <w:color w:val="555555"/>
+          <w:szCs w:val="21"/>
+          <w:shd w:val="clear" w:color="auto" w:fill="FFFFFF"/>
+        </w:rPr>
       </w:pPr>
       <w:r>
         <w:rPr>
@@ -7576,26 +7717,44 @@
           <w:szCs w:val="21"/>
           <w:shd w:val="clear" w:color="auto" w:fill="FFFFFF"/>
         </w:rPr>
-        <w:t>task hello {</w:t>
-      </w:r>
-    </w:p>
-    <w:p>
-      <w:pPr>
+        <w:t>复制</w:t>
+      </w:r>
+      <w:r>
+        <w:rPr>
+          <w:rFonts w:ascii="微软雅黑" w:hAnsi="微软雅黑"/>
+          <w:color w:val="555555"/>
+          <w:szCs w:val="21"/>
+          <w:shd w:val="clear" w:color="auto" w:fill="FFFFFF"/>
+        </w:rPr>
+        <w:t>文件</w:t>
+      </w:r>
+      <w:r>
         <w:rPr>
           <w:rFonts w:hint="eastAsia" w:ascii="微软雅黑" w:hAnsi="微软雅黑"/>
           <w:color w:val="555555"/>
           <w:szCs w:val="21"/>
           <w:shd w:val="clear" w:color="auto" w:fill="FFFFFF"/>
         </w:rPr>
-      </w:pPr>
-      <w:r>
+        <w:t>task</w:t>
+      </w:r>
+    </w:p>
+    <w:p>
+      <w:pPr>
         <w:rPr>
           <w:rFonts w:ascii="微软雅黑" w:hAnsi="微软雅黑"/>
           <w:color w:val="555555"/>
           <w:szCs w:val="21"/>
           <w:shd w:val="clear" w:color="auto" w:fill="FFFFFF"/>
         </w:rPr>
-        <w:tab/>
+      </w:pPr>
+      <w:r>
+        <w:rPr>
+          <w:rFonts w:hint="eastAsia" w:ascii="微软雅黑" w:hAnsi="微软雅黑"/>
+          <w:color w:val="555555"/>
+          <w:szCs w:val="21"/>
+          <w:shd w:val="clear" w:color="auto" w:fill="FFFFFF"/>
+        </w:rPr>
+        <w:t>T</w:t>
       </w:r>
       <w:r>
         <w:rPr>
@@ -7604,18 +7763,36 @@
           <w:szCs w:val="21"/>
           <w:shd w:val="clear" w:color="auto" w:fill="FFFFFF"/>
         </w:rPr>
-        <w:t>println ‘hello world’</w:t>
-      </w:r>
-    </w:p>
-    <w:p>
-      <w:pPr>
+        <w:t>ask testCopy(type: Copy){</w:t>
+      </w:r>
+    </w:p>
+    <w:p>
+      <w:pPr>
+        <w:rPr>
+          <w:rFonts w:ascii="微软雅黑" w:hAnsi="微软雅黑"/>
+          <w:color w:val="555555"/>
+          <w:szCs w:val="21"/>
+          <w:shd w:val="clear" w:color="auto" w:fill="FFFFFF"/>
+        </w:rPr>
+      </w:pPr>
+      <w:r>
         <w:rPr>
           <w:rFonts w:hint="eastAsia" w:ascii="微软雅黑" w:hAnsi="微软雅黑"/>
           <w:color w:val="555555"/>
           <w:szCs w:val="21"/>
           <w:shd w:val="clear" w:color="auto" w:fill="FFFFFF"/>
         </w:rPr>
-      </w:pPr>
+        <w:tab/>
+      </w:r>
+      <w:r>
+        <w:rPr>
+          <w:rFonts w:hint="eastAsia" w:ascii="微软雅黑" w:hAnsi="微软雅黑"/>
+          <w:color w:val="555555"/>
+          <w:szCs w:val="21"/>
+          <w:shd w:val="clear" w:color="auto" w:fill="FFFFFF"/>
+        </w:rPr>
+        <w:t xml:space="preserve">From </w:t>
+      </w:r>
       <w:r>
         <w:rPr>
           <w:rFonts w:ascii="微软雅黑" w:hAnsi="微软雅黑"/>
@@ -7623,28 +7800,102 @@
           <w:szCs w:val="21"/>
           <w:shd w:val="clear" w:color="auto" w:fill="FFFFFF"/>
         </w:rPr>
-        <w:t>}</w:t>
-      </w:r>
-    </w:p>
-    <w:p>
-      <w:pPr>
+        <w:t>‘src/man/res/layout’</w:t>
+      </w:r>
+    </w:p>
+    <w:p>
+      <w:pPr>
+        <w:rPr>
+          <w:rFonts w:ascii="微软雅黑" w:hAnsi="微软雅黑"/>
+          <w:color w:val="555555"/>
+          <w:szCs w:val="21"/>
+          <w:shd w:val="clear" w:color="auto" w:fill="FFFFFF"/>
+        </w:rPr>
+      </w:pPr>
+      <w:r>
+        <w:rPr>
+          <w:rFonts w:ascii="微软雅黑" w:hAnsi="微软雅黑"/>
+          <w:color w:val="555555"/>
+          <w:szCs w:val="21"/>
+          <w:shd w:val="clear" w:color="auto" w:fill="FFFFFF"/>
+        </w:rPr>
+        <w:tab/>
+      </w:r>
+      <w:r>
         <w:rPr>
           <w:rFonts w:hint="eastAsia" w:ascii="微软雅黑" w:hAnsi="微软雅黑"/>
           <w:color w:val="555555"/>
           <w:szCs w:val="21"/>
           <w:shd w:val="clear" w:color="auto" w:fill="FFFFFF"/>
         </w:rPr>
-      </w:pPr>
-    </w:p>
-    <w:p>
-      <w:pPr>
+        <w:t>I</w:t>
+      </w:r>
+      <w:r>
+        <w:rPr>
+          <w:rFonts w:ascii="微软雅黑" w:hAnsi="微软雅黑"/>
+          <w:color w:val="555555"/>
+          <w:szCs w:val="21"/>
+          <w:shd w:val="clear" w:color="auto" w:fill="FFFFFF"/>
+        </w:rPr>
+        <w:t>nto ‘src/man/new</w:t>
+      </w:r>
+    </w:p>
+    <w:p>
+      <w:pPr>
+        <w:rPr>
+          <w:rFonts w:ascii="微软雅黑" w:hAnsi="微软雅黑"/>
+          <w:color w:val="555555"/>
+          <w:szCs w:val="21"/>
+          <w:shd w:val="clear" w:color="auto" w:fill="FFFFFF"/>
+        </w:rPr>
+      </w:pPr>
+      <w:r>
+        <w:rPr>
+          <w:rFonts w:ascii="微软雅黑" w:hAnsi="微软雅黑"/>
+          <w:color w:val="555555"/>
+          <w:szCs w:val="21"/>
+          <w:shd w:val="clear" w:color="auto" w:fill="FFFFFF"/>
+        </w:rPr>
+        <w:t>}</w:t>
+      </w:r>
+    </w:p>
+    <w:p>
+      <w:pPr>
+        <w:rPr>
+          <w:rFonts w:ascii="微软雅黑" w:hAnsi="微软雅黑"/>
+          <w:color w:val="555555"/>
+          <w:szCs w:val="21"/>
+          <w:shd w:val="clear" w:color="auto" w:fill="FFFFFF"/>
+        </w:rPr>
+      </w:pPr>
+    </w:p>
+    <w:p>
+      <w:pPr>
+        <w:rPr>
+          <w:rFonts w:ascii="微软雅黑" w:hAnsi="微软雅黑"/>
+          <w:color w:val="555555"/>
+          <w:szCs w:val="21"/>
+          <w:shd w:val="clear" w:color="auto" w:fill="FFFFFF"/>
+        </w:rPr>
+      </w:pPr>
+      <w:r>
         <w:rPr>
           <w:rFonts w:hint="eastAsia" w:ascii="微软雅黑" w:hAnsi="微软雅黑"/>
           <w:color w:val="555555"/>
           <w:szCs w:val="21"/>
           <w:shd w:val="clear" w:color="auto" w:fill="FFFFFF"/>
         </w:rPr>
-      </w:pPr>
+        <w:t>一个task编译</w:t>
+      </w:r>
+      <w:r>
+        <w:rPr>
+          <w:rFonts w:ascii="微软雅黑" w:hAnsi="微软雅黑"/>
+          <w:color w:val="555555"/>
+          <w:szCs w:val="21"/>
+          <w:shd w:val="clear" w:color="auto" w:fill="FFFFFF"/>
+        </w:rPr>
+        <w:t>时打出</w:t>
+      </w:r>
       <w:r>
         <w:rPr>
           <w:rFonts w:hint="eastAsia" w:ascii="微软雅黑" w:hAnsi="微软雅黑"/>
@@ -7652,7 +7903,7 @@
           <w:szCs w:val="21"/>
           <w:shd w:val="clear" w:color="auto" w:fill="FFFFFF"/>
         </w:rPr>
-        <w:t>H</w:t>
+        <w:t>UP-TO-DATE表示</w:t>
       </w:r>
       <w:r>
         <w:rPr>
@@ -7661,7 +7912,7 @@
           <w:szCs w:val="21"/>
           <w:shd w:val="clear" w:color="auto" w:fill="FFFFFF"/>
         </w:rPr>
-        <w:t xml:space="preserve">ello.enable = false </w:t>
+        <w:t>该</w:t>
       </w:r>
       <w:r>
         <w:rPr>
@@ -7670,7 +7921,7 @@
           <w:szCs w:val="21"/>
           <w:shd w:val="clear" w:color="auto" w:fill="FFFFFF"/>
         </w:rPr>
-        <w:t>关闭</w:t>
+        <w:t>T</w:t>
       </w:r>
       <w:r>
         <w:rPr>
@@ -7679,7 +7930,7 @@
           <w:szCs w:val="21"/>
           <w:shd w:val="clear" w:color="auto" w:fill="FFFFFF"/>
         </w:rPr>
-        <w:t>或开启一个</w:t>
+        <w:t>ask</w:t>
       </w:r>
       <w:r>
         <w:rPr>
@@ -7688,28 +7939,53 @@
           <w:szCs w:val="21"/>
           <w:shd w:val="clear" w:color="auto" w:fill="FFFFFF"/>
         </w:rPr>
-        <w:t>task</w:t>
-      </w:r>
-    </w:p>
-    <w:p>
-      <w:pPr>
+        <w:t>之前</w:t>
+      </w:r>
+      <w:r>
+        <w:rPr>
+          <w:rFonts w:ascii="微软雅黑" w:hAnsi="微软雅黑"/>
+          <w:color w:val="555555"/>
+          <w:szCs w:val="21"/>
+          <w:shd w:val="clear" w:color="auto" w:fill="FFFFFF"/>
+        </w:rPr>
+        <w:t>已经编译过了，</w:t>
+      </w:r>
+      <w:r>
         <w:rPr>
           <w:rFonts w:hint="eastAsia" w:ascii="微软雅黑" w:hAnsi="微软雅黑"/>
           <w:color w:val="555555"/>
           <w:szCs w:val="21"/>
           <w:shd w:val="clear" w:color="auto" w:fill="FFFFFF"/>
         </w:rPr>
-      </w:pPr>
-    </w:p>
-    <w:p>
-      <w:pPr>
+        <w:t>且</w:t>
+      </w:r>
+      <w:r>
+        <w:rPr>
+          <w:rFonts w:ascii="微软雅黑" w:hAnsi="微软雅黑"/>
+          <w:color w:val="555555"/>
+          <w:szCs w:val="21"/>
+          <w:shd w:val="clear" w:color="auto" w:fill="FFFFFF"/>
+        </w:rPr>
+        <w:t>没有任何修改，所以跳过该</w:t>
+      </w:r>
+      <w:r>
         <w:rPr>
           <w:rFonts w:hint="eastAsia" w:ascii="微软雅黑" w:hAnsi="微软雅黑"/>
           <w:color w:val="555555"/>
           <w:szCs w:val="21"/>
           <w:shd w:val="clear" w:color="auto" w:fill="FFFFFF"/>
         </w:rPr>
-      </w:pPr>
+        <w:t>task的</w:t>
+      </w:r>
+      <w:r>
+        <w:rPr>
+          <w:rFonts w:ascii="微软雅黑" w:hAnsi="微软雅黑"/>
+          <w:color w:val="555555"/>
+          <w:szCs w:val="21"/>
+          <w:shd w:val="clear" w:color="auto" w:fill="FFFFFF"/>
+        </w:rPr>
+        <w:t>执行，也就是</w:t>
+      </w:r>
       <w:r>
         <w:rPr>
           <w:rFonts w:hint="eastAsia" w:ascii="微软雅黑" w:hAnsi="微软雅黑"/>
@@ -7717,7 +7993,7 @@
           <w:szCs w:val="21"/>
           <w:shd w:val="clear" w:color="auto" w:fill="FFFFFF"/>
         </w:rPr>
-        <w:t>复制</w:t>
+        <w:t>G</w:t>
       </w:r>
       <w:r>
         <w:rPr>
@@ -7726,8 +8002,38 @@
           <w:szCs w:val="21"/>
           <w:shd w:val="clear" w:color="auto" w:fill="FFFFFF"/>
         </w:rPr>
-        <w:t>文件</w:t>
-      </w:r>
+        <w:t>radle的增量编译。</w:t>
+      </w:r>
+    </w:p>
+    <w:p>
+      <w:pPr>
+        <w:rPr>
+          <w:rFonts w:ascii="微软雅黑" w:hAnsi="微软雅黑"/>
+          <w:color w:val="555555"/>
+          <w:szCs w:val="21"/>
+          <w:shd w:val="clear" w:color="auto" w:fill="FFFFFF"/>
+        </w:rPr>
+      </w:pPr>
+    </w:p>
+    <w:p>
+      <w:pPr>
+        <w:rPr>
+          <w:rFonts w:ascii="微软雅黑" w:hAnsi="微软雅黑"/>
+          <w:color w:val="555555"/>
+          <w:szCs w:val="21"/>
+          <w:shd w:val="clear" w:color="auto" w:fill="FFFFFF"/>
+        </w:rPr>
+      </w:pPr>
+    </w:p>
+    <w:p>
+      <w:pPr>
+        <w:rPr>
+          <w:rFonts w:ascii="微软雅黑" w:hAnsi="微软雅黑"/>
+          <w:color w:val="555555"/>
+          <w:szCs w:val="21"/>
+          <w:shd w:val="clear" w:color="auto" w:fill="FFFFFF"/>
+        </w:rPr>
+      </w:pPr>
       <w:r>
         <w:rPr>
           <w:rFonts w:hint="eastAsia" w:ascii="微软雅黑" w:hAnsi="微软雅黑"/>
@@ -7735,26 +8041,25 @@
           <w:szCs w:val="21"/>
           <w:shd w:val="clear" w:color="auto" w:fill="FFFFFF"/>
         </w:rPr>
-        <w:t>task</w:t>
-      </w:r>
-    </w:p>
-    <w:p>
-      <w:pPr>
+        <w:t>字符串</w:t>
+      </w:r>
+      <w:r>
+        <w:rPr>
+          <w:rFonts w:ascii="微软雅黑" w:hAnsi="微软雅黑"/>
+          <w:color w:val="555555"/>
+          <w:szCs w:val="21"/>
+          <w:shd w:val="clear" w:color="auto" w:fill="FFFFFF"/>
+        </w:rPr>
+        <w:t>的定义：单引号，双引号，斜杠</w:t>
+      </w:r>
+      <w:r>
         <w:rPr>
           <w:rFonts w:hint="eastAsia" w:ascii="微软雅黑" w:hAnsi="微软雅黑"/>
           <w:color w:val="555555"/>
           <w:szCs w:val="21"/>
           <w:shd w:val="clear" w:color="auto" w:fill="FFFFFF"/>
         </w:rPr>
-      </w:pPr>
-      <w:r>
-        <w:rPr>
-          <w:rFonts w:hint="eastAsia" w:ascii="微软雅黑" w:hAnsi="微软雅黑"/>
-          <w:color w:val="555555"/>
-          <w:szCs w:val="21"/>
-          <w:shd w:val="clear" w:color="auto" w:fill="FFFFFF"/>
-        </w:rPr>
-        <w:t>T</w:t>
+        <w:t>，</w:t>
       </w:r>
       <w:r>
         <w:rPr>
@@ -7763,318 +8068,13 @@
           <w:szCs w:val="21"/>
           <w:shd w:val="clear" w:color="auto" w:fill="FFFFFF"/>
         </w:rPr>
-        <w:t>ask testCopy(type: Copy){</w:t>
-      </w:r>
-    </w:p>
-    <w:p>
-      <w:pPr>
-        <w:rPr>
-          <w:rFonts w:hint="eastAsia" w:ascii="微软雅黑" w:hAnsi="微软雅黑"/>
-          <w:color w:val="555555"/>
-          <w:szCs w:val="21"/>
-          <w:shd w:val="clear" w:color="auto" w:fill="FFFFFF"/>
-        </w:rPr>
-      </w:pPr>
-      <w:r>
-        <w:rPr>
-          <w:rFonts w:hint="eastAsia" w:ascii="微软雅黑" w:hAnsi="微软雅黑"/>
-          <w:color w:val="555555"/>
-          <w:szCs w:val="21"/>
-          <w:shd w:val="clear" w:color="auto" w:fill="FFFFFF"/>
-        </w:rPr>
-        <w:tab/>
-      </w:r>
-      <w:r>
-        <w:rPr>
-          <w:rFonts w:hint="eastAsia" w:ascii="微软雅黑" w:hAnsi="微软雅黑"/>
-          <w:color w:val="555555"/>
-          <w:szCs w:val="21"/>
-          <w:shd w:val="clear" w:color="auto" w:fill="FFFFFF"/>
-        </w:rPr>
-        <w:t xml:space="preserve">From </w:t>
-      </w:r>
-      <w:r>
+        <w:t>三引号</w:t>
+      </w:r>
+    </w:p>
+    <w:p>
+      <w:pPr>
         <w:rPr>
           <w:rFonts w:ascii="微软雅黑" w:hAnsi="微软雅黑"/>
-          <w:color w:val="555555"/>
-          <w:szCs w:val="21"/>
-          <w:shd w:val="clear" w:color="auto" w:fill="FFFFFF"/>
-        </w:rPr>
-        <w:t>‘src/man/res/layout’</w:t>
-      </w:r>
-    </w:p>
-    <w:p>
-      <w:pPr>
-        <w:rPr>
-          <w:rFonts w:hint="eastAsia" w:ascii="微软雅黑" w:hAnsi="微软雅黑"/>
-          <w:color w:val="555555"/>
-          <w:szCs w:val="21"/>
-          <w:shd w:val="clear" w:color="auto" w:fill="FFFFFF"/>
-        </w:rPr>
-      </w:pPr>
-      <w:r>
-        <w:rPr>
-          <w:rFonts w:ascii="微软雅黑" w:hAnsi="微软雅黑"/>
-          <w:color w:val="555555"/>
-          <w:szCs w:val="21"/>
-          <w:shd w:val="clear" w:color="auto" w:fill="FFFFFF"/>
-        </w:rPr>
-        <w:tab/>
-      </w:r>
-      <w:r>
-        <w:rPr>
-          <w:rFonts w:hint="eastAsia" w:ascii="微软雅黑" w:hAnsi="微软雅黑"/>
-          <w:color w:val="555555"/>
-          <w:szCs w:val="21"/>
-          <w:shd w:val="clear" w:color="auto" w:fill="FFFFFF"/>
-        </w:rPr>
-        <w:t>I</w:t>
-      </w:r>
-      <w:r>
-        <w:rPr>
-          <w:rFonts w:ascii="微软雅黑" w:hAnsi="微软雅黑"/>
-          <w:color w:val="555555"/>
-          <w:szCs w:val="21"/>
-          <w:shd w:val="clear" w:color="auto" w:fill="FFFFFF"/>
-        </w:rPr>
-        <w:t>nto ‘src/man/new</w:t>
-      </w:r>
-    </w:p>
-    <w:p>
-      <w:pPr>
-        <w:rPr>
-          <w:rFonts w:hint="eastAsia" w:ascii="微软雅黑" w:hAnsi="微软雅黑"/>
-          <w:color w:val="555555"/>
-          <w:szCs w:val="21"/>
-          <w:shd w:val="clear" w:color="auto" w:fill="FFFFFF"/>
-        </w:rPr>
-      </w:pPr>
-      <w:r>
-        <w:rPr>
-          <w:rFonts w:ascii="微软雅黑" w:hAnsi="微软雅黑"/>
-          <w:color w:val="555555"/>
-          <w:szCs w:val="21"/>
-          <w:shd w:val="clear" w:color="auto" w:fill="FFFFFF"/>
-        </w:rPr>
-        <w:t>}</w:t>
-      </w:r>
-    </w:p>
-    <w:p>
-      <w:pPr>
-        <w:rPr>
-          <w:rFonts w:hint="eastAsia" w:ascii="微软雅黑" w:hAnsi="微软雅黑"/>
-          <w:color w:val="555555"/>
-          <w:szCs w:val="21"/>
-          <w:shd w:val="clear" w:color="auto" w:fill="FFFFFF"/>
-        </w:rPr>
-      </w:pPr>
-    </w:p>
-    <w:p>
-      <w:pPr>
-        <w:rPr>
-          <w:rFonts w:hint="eastAsia" w:ascii="微软雅黑" w:hAnsi="微软雅黑"/>
-          <w:color w:val="555555"/>
-          <w:szCs w:val="21"/>
-          <w:shd w:val="clear" w:color="auto" w:fill="FFFFFF"/>
-        </w:rPr>
-      </w:pPr>
-      <w:r>
-        <w:rPr>
-          <w:rFonts w:hint="eastAsia" w:ascii="微软雅黑" w:hAnsi="微软雅黑"/>
-          <w:color w:val="555555"/>
-          <w:szCs w:val="21"/>
-          <w:shd w:val="clear" w:color="auto" w:fill="FFFFFF"/>
-        </w:rPr>
-        <w:t>一个task编译</w:t>
-      </w:r>
-      <w:r>
-        <w:rPr>
-          <w:rFonts w:ascii="微软雅黑" w:hAnsi="微软雅黑"/>
-          <w:color w:val="555555"/>
-          <w:szCs w:val="21"/>
-          <w:shd w:val="clear" w:color="auto" w:fill="FFFFFF"/>
-        </w:rPr>
-        <w:t>时打出</w:t>
-      </w:r>
-      <w:r>
-        <w:rPr>
-          <w:rFonts w:hint="eastAsia" w:ascii="微软雅黑" w:hAnsi="微软雅黑"/>
-          <w:color w:val="555555"/>
-          <w:szCs w:val="21"/>
-          <w:shd w:val="clear" w:color="auto" w:fill="FFFFFF"/>
-        </w:rPr>
-        <w:t>UP-TO-DATE表示</w:t>
-      </w:r>
-      <w:r>
-        <w:rPr>
-          <w:rFonts w:ascii="微软雅黑" w:hAnsi="微软雅黑"/>
-          <w:color w:val="555555"/>
-          <w:szCs w:val="21"/>
-          <w:shd w:val="clear" w:color="auto" w:fill="FFFFFF"/>
-        </w:rPr>
-        <w:t>该</w:t>
-      </w:r>
-      <w:r>
-        <w:rPr>
-          <w:rFonts w:hint="eastAsia" w:ascii="微软雅黑" w:hAnsi="微软雅黑"/>
-          <w:color w:val="555555"/>
-          <w:szCs w:val="21"/>
-          <w:shd w:val="clear" w:color="auto" w:fill="FFFFFF"/>
-        </w:rPr>
-        <w:t>T</w:t>
-      </w:r>
-      <w:r>
-        <w:rPr>
-          <w:rFonts w:ascii="微软雅黑" w:hAnsi="微软雅黑"/>
-          <w:color w:val="555555"/>
-          <w:szCs w:val="21"/>
-          <w:shd w:val="clear" w:color="auto" w:fill="FFFFFF"/>
-        </w:rPr>
-        <w:t>ask</w:t>
-      </w:r>
-      <w:r>
-        <w:rPr>
-          <w:rFonts w:hint="eastAsia" w:ascii="微软雅黑" w:hAnsi="微软雅黑"/>
-          <w:color w:val="555555"/>
-          <w:szCs w:val="21"/>
-          <w:shd w:val="clear" w:color="auto" w:fill="FFFFFF"/>
-        </w:rPr>
-        <w:t>之前</w:t>
-      </w:r>
-      <w:r>
-        <w:rPr>
-          <w:rFonts w:ascii="微软雅黑" w:hAnsi="微软雅黑"/>
-          <w:color w:val="555555"/>
-          <w:szCs w:val="21"/>
-          <w:shd w:val="clear" w:color="auto" w:fill="FFFFFF"/>
-        </w:rPr>
-        <w:t>已经编译过了，</w:t>
-      </w:r>
-      <w:r>
-        <w:rPr>
-          <w:rFonts w:hint="eastAsia" w:ascii="微软雅黑" w:hAnsi="微软雅黑"/>
-          <w:color w:val="555555"/>
-          <w:szCs w:val="21"/>
-          <w:shd w:val="clear" w:color="auto" w:fill="FFFFFF"/>
-        </w:rPr>
-        <w:t>且</w:t>
-      </w:r>
-      <w:r>
-        <w:rPr>
-          <w:rFonts w:ascii="微软雅黑" w:hAnsi="微软雅黑"/>
-          <w:color w:val="555555"/>
-          <w:szCs w:val="21"/>
-          <w:shd w:val="clear" w:color="auto" w:fill="FFFFFF"/>
-        </w:rPr>
-        <w:t>没有任何修改，所以跳过该</w:t>
-      </w:r>
-      <w:r>
-        <w:rPr>
-          <w:rFonts w:hint="eastAsia" w:ascii="微软雅黑" w:hAnsi="微软雅黑"/>
-          <w:color w:val="555555"/>
-          <w:szCs w:val="21"/>
-          <w:shd w:val="clear" w:color="auto" w:fill="FFFFFF"/>
-        </w:rPr>
-        <w:t>task的</w:t>
-      </w:r>
-      <w:r>
-        <w:rPr>
-          <w:rFonts w:ascii="微软雅黑" w:hAnsi="微软雅黑"/>
-          <w:color w:val="555555"/>
-          <w:szCs w:val="21"/>
-          <w:shd w:val="clear" w:color="auto" w:fill="FFFFFF"/>
-        </w:rPr>
-        <w:t>执行，也就是</w:t>
-      </w:r>
-      <w:r>
-        <w:rPr>
-          <w:rFonts w:hint="eastAsia" w:ascii="微软雅黑" w:hAnsi="微软雅黑"/>
-          <w:color w:val="555555"/>
-          <w:szCs w:val="21"/>
-          <w:shd w:val="clear" w:color="auto" w:fill="FFFFFF"/>
-        </w:rPr>
-        <w:t>G</w:t>
-      </w:r>
-      <w:r>
-        <w:rPr>
-          <w:rFonts w:ascii="微软雅黑" w:hAnsi="微软雅黑"/>
-          <w:color w:val="555555"/>
-          <w:szCs w:val="21"/>
-          <w:shd w:val="clear" w:color="auto" w:fill="FFFFFF"/>
-        </w:rPr>
-        <w:t>radle的增量编译。</w:t>
-      </w:r>
-    </w:p>
-    <w:p>
-      <w:pPr>
-        <w:rPr>
-          <w:rFonts w:hint="eastAsia" w:ascii="微软雅黑" w:hAnsi="微软雅黑"/>
-          <w:color w:val="555555"/>
-          <w:szCs w:val="21"/>
-          <w:shd w:val="clear" w:color="auto" w:fill="FFFFFF"/>
-        </w:rPr>
-      </w:pPr>
-    </w:p>
-    <w:p>
-      <w:pPr>
-        <w:rPr>
-          <w:rFonts w:hint="eastAsia" w:ascii="微软雅黑" w:hAnsi="微软雅黑"/>
-          <w:color w:val="555555"/>
-          <w:szCs w:val="21"/>
-          <w:shd w:val="clear" w:color="auto" w:fill="FFFFFF"/>
-        </w:rPr>
-      </w:pPr>
-    </w:p>
-    <w:p>
-      <w:pPr>
-        <w:rPr>
-          <w:rFonts w:hint="eastAsia" w:ascii="微软雅黑" w:hAnsi="微软雅黑"/>
-          <w:color w:val="555555"/>
-          <w:szCs w:val="21"/>
-          <w:shd w:val="clear" w:color="auto" w:fill="FFFFFF"/>
-        </w:rPr>
-      </w:pPr>
-      <w:r>
-        <w:rPr>
-          <w:rFonts w:hint="eastAsia" w:ascii="微软雅黑" w:hAnsi="微软雅黑"/>
-          <w:color w:val="555555"/>
-          <w:szCs w:val="21"/>
-          <w:shd w:val="clear" w:color="auto" w:fill="FFFFFF"/>
-        </w:rPr>
-        <w:t>字符串</w:t>
-      </w:r>
-      <w:r>
-        <w:rPr>
-          <w:rFonts w:ascii="微软雅黑" w:hAnsi="微软雅黑"/>
-          <w:color w:val="555555"/>
-          <w:szCs w:val="21"/>
-          <w:shd w:val="clear" w:color="auto" w:fill="FFFFFF"/>
-        </w:rPr>
-        <w:t>的定义：单引号，双引号，斜杠</w:t>
-      </w:r>
-      <w:r>
-        <w:rPr>
-          <w:rFonts w:hint="eastAsia" w:ascii="微软雅黑" w:hAnsi="微软雅黑"/>
-          <w:color w:val="555555"/>
-          <w:szCs w:val="21"/>
-          <w:shd w:val="clear" w:color="auto" w:fill="FFFFFF"/>
-        </w:rPr>
-        <w:t>，</w:t>
-      </w:r>
-      <w:r>
-        <w:rPr>
-          <w:rFonts w:ascii="微软雅黑" w:hAnsi="微软雅黑"/>
-          <w:color w:val="555555"/>
-          <w:szCs w:val="21"/>
-          <w:shd w:val="clear" w:color="auto" w:fill="FFFFFF"/>
-        </w:rPr>
-        <w:t>三引号</w:t>
-      </w:r>
-    </w:p>
-    <w:p>
-      <w:pPr>
-        <w:rPr>
-          <w:rFonts w:hint="eastAsia" w:ascii="微软雅黑" w:hAnsi="微软雅黑"/>
           <w:color w:val="555555"/>
           <w:szCs w:val="21"/>
           <w:shd w:val="clear" w:color="auto" w:fill="FFFFFF"/>
@@ -9125,13 +9125,7 @@
         </w:drawing>
       </w:r>
     </w:p>
-    <w:p>
-      <w:pPr>
-        <w:rPr>
-          <w:rFonts w:hint="eastAsia"/>
-        </w:rPr>
-      </w:pPr>
-    </w:p>
+    <w:p/>
     <w:p>
       <w:pPr>
         <w:rPr>
@@ -9424,50 +9418,27 @@
     </w:p>
     <w:p/>
     <w:p>
-      <w:pPr>
-        <w:rPr>
-          <w:rFonts w:hint="eastAsia"/>
-          <w:lang w:val="en-US" w:eastAsia="zh-CN"/>
-        </w:rPr>
-      </w:pPr>
-      <w:r>
-        <w:rPr>
-          <w:rFonts w:hint="eastAsia"/>
-          <w:lang w:val="en-US" w:eastAsia="zh-CN"/>
+      <w:r>
+        <w:rPr>
+          <w:rFonts w:hint="eastAsia"/>
         </w:rPr>
         <w:t xml:space="preserve">也可以 properties.load(new FileInputStream(project.rootProject.file(‘local.properties’) </w:t>
       </w:r>
     </w:p>
     <w:p>
-      <w:pPr>
-        <w:rPr>
-          <w:rFonts w:hint="eastAsia"/>
-          <w:lang w:val="en-US" w:eastAsia="zh-CN"/>
-        </w:rPr>
-      </w:pPr>
-      <w:r>
-        <w:rPr>
-          <w:rFonts w:hint="eastAsia"/>
-          <w:lang w:val="en-US" w:eastAsia="zh-CN"/>
+      <w:r>
+        <w:rPr>
+          <w:rFonts w:hint="eastAsia"/>
         </w:rPr>
         <w:t xml:space="preserve">应用于一些敏感数据时，可以用上述方法，比如签名配置，各种app key  </w:t>
       </w:r>
     </w:p>
-    <w:p>
-      <w:pPr>
-        <w:rPr>
-          <w:rFonts w:hint="eastAsia"/>
-          <w:lang w:val="en-US" w:eastAsia="zh-CN"/>
-        </w:rPr>
-      </w:pPr>
-    </w:p>
-    <w:p>
-      <w:pPr>
-        <w:rPr>
-          <w:rFonts w:hint="eastAsia"/>
+    <w:p/>
+    <w:p>
+      <w:pPr>
+        <w:rPr>
           <w:b/>
           <w:bCs/>
-          <w:lang w:val="en-US" w:eastAsia="zh-CN"/>
         </w:rPr>
       </w:pPr>
       <w:r>
@@ -9475,79 +9446,42 @@
           <w:rFonts w:hint="eastAsia"/>
           <w:b/>
           <w:bCs/>
-          <w:lang w:val="en-US" w:eastAsia="zh-CN"/>
         </w:rPr>
         <w:t>多渠道打包配置</w:t>
       </w:r>
     </w:p>
-    <w:p>
-      <w:pPr>
-        <w:rPr>
-          <w:rFonts w:hint="eastAsia"/>
-          <w:lang w:val="en-US" w:eastAsia="zh-CN"/>
-        </w:rPr>
-      </w:pPr>
-    </w:p>
+    <w:p/>
     <w:p>
       <w:pPr>
         <w:pStyle w:val="8"/>
-        <w:keepNext w:val="0"/>
-        <w:keepLines w:val="0"/>
-        <w:widowControl/>
-        <w:suppressLineNumbers w:val="0"/>
-        <w:shd w:val="clear" w:fill="FFFFFF"/>
+        <w:shd w:val="clear" w:color="auto" w:fill="FFFFFF"/>
         <w:spacing w:before="0" w:beforeAutospacing="0" w:after="375" w:afterAutospacing="0"/>
-        <w:ind w:left="0" w:right="0" w:firstLine="0"/>
         <w:rPr>
           <w:rFonts w:ascii="-apple-system" w:hAnsi="-apple-system" w:eastAsia="-apple-system" w:cs="-apple-system"/>
-          <w:b w:val="0"/>
-          <w:i w:val="0"/>
-          <w:caps w:val="0"/>
           <w:color w:val="2F2F2F"/>
-          <w:spacing w:val="0"/>
-          <w:sz w:val="24"/>
-          <w:szCs w:val="24"/>
-        </w:rPr>
-      </w:pPr>
-      <w:r>
-        <w:rPr>
-          <w:rFonts w:hint="default" w:ascii="-apple-system" w:hAnsi="-apple-system" w:eastAsia="-apple-system" w:cs="-apple-system"/>
-          <w:b w:val="0"/>
-          <w:i w:val="0"/>
-          <w:caps w:val="0"/>
+        </w:rPr>
+      </w:pPr>
+      <w:r>
+        <w:rPr>
+          <w:rFonts w:ascii="-apple-system" w:hAnsi="-apple-system" w:eastAsia="-apple-system" w:cs="-apple-system"/>
           <w:color w:val="2F2F2F"/>
-          <w:spacing w:val="0"/>
-          <w:sz w:val="24"/>
-          <w:szCs w:val="24"/>
-          <w:shd w:val="clear" w:fill="FFFFFF"/>
+          <w:shd w:val="clear" w:color="auto" w:fill="FFFFFF"/>
         </w:rPr>
         <w:t>1.配置AndroidManifest.xml</w:t>
       </w:r>
       <w:r>
         <w:rPr>
-          <w:rFonts w:hint="default" w:ascii="-apple-system" w:hAnsi="-apple-system" w:eastAsia="-apple-system" w:cs="-apple-system"/>
-          <w:b w:val="0"/>
-          <w:i w:val="0"/>
-          <w:caps w:val="0"/>
+          <w:rFonts w:ascii="-apple-system" w:hAnsi="-apple-system" w:eastAsia="-apple-system" w:cs="-apple-system"/>
           <w:color w:val="2F2F2F"/>
-          <w:spacing w:val="0"/>
-          <w:sz w:val="24"/>
-          <w:szCs w:val="24"/>
-          <w:shd w:val="clear" w:fill="FFFFFF"/>
+          <w:shd w:val="clear" w:color="auto" w:fill="FFFFFF"/>
         </w:rPr>
         <w:br w:type="textWrapping"/>
       </w:r>
       <w:r>
         <w:rPr>
-          <w:rFonts w:hint="default" w:ascii="-apple-system" w:hAnsi="-apple-system" w:eastAsia="-apple-system" w:cs="-apple-system"/>
-          <w:b w:val="0"/>
-          <w:i w:val="0"/>
-          <w:caps w:val="0"/>
+          <w:rFonts w:ascii="-apple-system" w:hAnsi="-apple-system" w:eastAsia="-apple-system" w:cs="-apple-system"/>
           <w:color w:val="2F2F2F"/>
-          <w:spacing w:val="0"/>
-          <w:sz w:val="24"/>
-          <w:szCs w:val="24"/>
-          <w:shd w:val="clear" w:fill="FFFFFF"/>
+          <w:shd w:val="clear" w:color="auto" w:fill="FFFFFF"/>
         </w:rPr>
         <w:t>以友盟渠道为例，渠道信息一般都是写在 AndroidManifest.xml文件中：</w:t>
       </w:r>
@@ -9555,26 +9489,17 @@
     <w:p>
       <w:pPr>
         <w:pStyle w:val="7"/>
-        <w:keepNext w:val="0"/>
-        <w:keepLines w:val="0"/>
-        <w:widowControl/>
-        <w:suppressLineNumbers w:val="0"/>
         <w:pBdr>
           <w:top w:val="single" w:color="CCCCCC" w:sz="6" w:space="11"/>
           <w:left w:val="single" w:color="CCCCCC" w:sz="6" w:space="11"/>
           <w:bottom w:val="single" w:color="CCCCCC" w:sz="6" w:space="11"/>
           <w:right w:val="single" w:color="CCCCCC" w:sz="6" w:space="11"/>
         </w:pBdr>
-        <w:shd w:val="clear" w:fill="F6F6F6"/>
-        <w:spacing w:before="0" w:beforeAutospacing="0" w:after="300" w:afterAutospacing="0" w:line="21" w:lineRule="atLeast"/>
-        <w:ind w:left="0" w:right="0" w:firstLine="0"/>
+        <w:shd w:val="clear" w:color="auto" w:fill="F6F6F6"/>
+        <w:spacing w:after="300" w:line="21" w:lineRule="atLeast"/>
         <w:rPr>
           <w:rFonts w:ascii="Menlo" w:hAnsi="Menlo" w:eastAsia="Menlo" w:cs="Menlo"/>
-          <w:b w:val="0"/>
-          <w:i w:val="0"/>
-          <w:caps w:val="0"/>
           <w:color w:val="657B83"/>
-          <w:spacing w:val="0"/>
           <w:sz w:val="19"/>
           <w:szCs w:val="19"/>
         </w:rPr>
@@ -9582,140 +9507,95 @@
       <w:r>
         <w:rPr>
           <w:rStyle w:val="14"/>
-          <w:rFonts w:hint="default" w:ascii="Menlo" w:hAnsi="Menlo" w:eastAsia="Menlo" w:cs="Menlo"/>
-          <w:b w:val="0"/>
-          <w:i w:val="0"/>
-          <w:caps w:val="0"/>
+          <w:rFonts w:ascii="Menlo" w:hAnsi="Menlo" w:eastAsia="Menlo" w:cs="Menlo"/>
           <w:color w:val="657B83"/>
-          <w:spacing w:val="0"/>
           <w:sz w:val="18"/>
           <w:szCs w:val="18"/>
-          <w:bdr w:val="none" w:color="auto" w:sz="0" w:space="0"/>
-          <w:shd w:val="clear" w:fill="F6F6F6"/>
+          <w:shd w:val="clear" w:color="auto" w:fill="F6F6F6"/>
         </w:rPr>
         <w:t xml:space="preserve">&lt;meta-data </w:t>
       </w:r>
       <w:r>
         <w:rPr>
-          <w:rFonts w:hint="default" w:ascii="Menlo" w:hAnsi="Menlo" w:eastAsia="Menlo" w:cs="Menlo"/>
-          <w:b w:val="0"/>
-          <w:i w:val="0"/>
-          <w:caps w:val="0"/>
+          <w:rFonts w:ascii="Menlo" w:hAnsi="Menlo" w:eastAsia="Menlo" w:cs="Menlo"/>
           <w:color w:val="2AA198"/>
-          <w:spacing w:val="0"/>
           <w:sz w:val="18"/>
           <w:szCs w:val="18"/>
-          <w:bdr w:val="none" w:color="auto" w:sz="0" w:space="0"/>
-          <w:shd w:val="clear" w:fill="F6F6F6"/>
+          <w:shd w:val="clear" w:color="auto" w:fill="F6F6F6"/>
         </w:rPr>
         <w:t>android:</w:t>
       </w:r>
       <w:r>
         <w:rPr>
           <w:rStyle w:val="14"/>
-          <w:rFonts w:hint="default" w:ascii="Menlo" w:hAnsi="Menlo" w:eastAsia="Menlo" w:cs="Menlo"/>
-          <w:b w:val="0"/>
-          <w:i w:val="0"/>
-          <w:caps w:val="0"/>
+          <w:rFonts w:ascii="Menlo" w:hAnsi="Menlo" w:eastAsia="Menlo" w:cs="Menlo"/>
           <w:color w:val="657B83"/>
-          <w:spacing w:val="0"/>
           <w:sz w:val="18"/>
           <w:szCs w:val="18"/>
-          <w:bdr w:val="none" w:color="auto" w:sz="0" w:space="0"/>
-          <w:shd w:val="clear" w:fill="F6F6F6"/>
+          <w:shd w:val="clear" w:color="auto" w:fill="F6F6F6"/>
         </w:rPr>
         <w:t>name=</w:t>
       </w:r>
       <w:r>
         <w:rPr>
-          <w:rFonts w:hint="default" w:ascii="Menlo" w:hAnsi="Menlo" w:eastAsia="Menlo" w:cs="Menlo"/>
-          <w:b w:val="0"/>
-          <w:i w:val="0"/>
-          <w:caps w:val="0"/>
+          <w:rFonts w:ascii="Menlo" w:hAnsi="Menlo" w:eastAsia="Menlo" w:cs="Menlo"/>
           <w:color w:val="2AA198"/>
-          <w:spacing w:val="0"/>
           <w:sz w:val="18"/>
           <w:szCs w:val="18"/>
-          <w:bdr w:val="none" w:color="auto" w:sz="0" w:space="0"/>
-          <w:shd w:val="clear" w:fill="F6F6F6"/>
+          <w:shd w:val="clear" w:color="auto" w:fill="F6F6F6"/>
         </w:rPr>
         <w:t>"UMENG_CHANNEL"</w:t>
       </w:r>
       <w:r>
         <w:rPr>
           <w:rStyle w:val="14"/>
-          <w:rFonts w:hint="default" w:ascii="Menlo" w:hAnsi="Menlo" w:eastAsia="Menlo" w:cs="Menlo"/>
-          <w:b w:val="0"/>
-          <w:i w:val="0"/>
-          <w:caps w:val="0"/>
+          <w:rFonts w:ascii="Menlo" w:hAnsi="Menlo" w:eastAsia="Menlo" w:cs="Menlo"/>
           <w:color w:val="657B83"/>
-          <w:spacing w:val="0"/>
           <w:sz w:val="18"/>
           <w:szCs w:val="18"/>
-          <w:bdr w:val="none" w:color="auto" w:sz="0" w:space="0"/>
-          <w:shd w:val="clear" w:fill="F6F6F6"/>
+          <w:shd w:val="clear" w:color="auto" w:fill="F6F6F6"/>
         </w:rPr>
         <w:t xml:space="preserve"> </w:t>
       </w:r>
       <w:r>
         <w:rPr>
-          <w:rFonts w:hint="default" w:ascii="Menlo" w:hAnsi="Menlo" w:eastAsia="Menlo" w:cs="Menlo"/>
-          <w:b w:val="0"/>
-          <w:i w:val="0"/>
-          <w:caps w:val="0"/>
+          <w:rFonts w:ascii="Menlo" w:hAnsi="Menlo" w:eastAsia="Menlo" w:cs="Menlo"/>
           <w:color w:val="2AA198"/>
-          <w:spacing w:val="0"/>
           <w:sz w:val="18"/>
           <w:szCs w:val="18"/>
-          <w:bdr w:val="none" w:color="auto" w:sz="0" w:space="0"/>
-          <w:shd w:val="clear" w:fill="F6F6F6"/>
+          <w:shd w:val="clear" w:color="auto" w:fill="F6F6F6"/>
         </w:rPr>
         <w:t>android:</w:t>
       </w:r>
       <w:r>
         <w:rPr>
           <w:rStyle w:val="14"/>
-          <w:rFonts w:hint="default" w:ascii="Menlo" w:hAnsi="Menlo" w:eastAsia="Menlo" w:cs="Menlo"/>
-          <w:b w:val="0"/>
-          <w:i w:val="0"/>
-          <w:caps w:val="0"/>
+          <w:rFonts w:ascii="Menlo" w:hAnsi="Menlo" w:eastAsia="Menlo" w:cs="Menlo"/>
           <w:color w:val="657B83"/>
-          <w:spacing w:val="0"/>
           <w:sz w:val="18"/>
           <w:szCs w:val="18"/>
-          <w:bdr w:val="none" w:color="auto" w:sz="0" w:space="0"/>
-          <w:shd w:val="clear" w:fill="F6F6F6"/>
+          <w:shd w:val="clear" w:color="auto" w:fill="F6F6F6"/>
         </w:rPr>
         <w:t>value=</w:t>
       </w:r>
       <w:r>
         <w:rPr>
-          <w:rFonts w:hint="default" w:ascii="Menlo" w:hAnsi="Menlo" w:eastAsia="Menlo" w:cs="Menlo"/>
-          <w:b w:val="0"/>
-          <w:i w:val="0"/>
-          <w:caps w:val="0"/>
+          <w:rFonts w:ascii="Menlo" w:hAnsi="Menlo" w:eastAsia="Menlo" w:cs="Menlo"/>
           <w:color w:val="2AA198"/>
-          <w:spacing w:val="0"/>
           <w:sz w:val="18"/>
           <w:szCs w:val="18"/>
-          <w:bdr w:val="none" w:color="auto" w:sz="0" w:space="0"/>
-          <w:shd w:val="clear" w:fill="F6F6F6"/>
+          <w:shd w:val="clear" w:color="auto" w:fill="F6F6F6"/>
         </w:rPr>
         <w:t>"xiaomi"</w:t>
       </w:r>
       <w:r>
         <w:rPr>
           <w:rStyle w:val="14"/>
-          <w:rFonts w:hint="default" w:ascii="Menlo" w:hAnsi="Menlo" w:eastAsia="Menlo" w:cs="Menlo"/>
-          <w:b w:val="0"/>
-          <w:i w:val="0"/>
-          <w:caps w:val="0"/>
+          <w:rFonts w:ascii="Menlo" w:hAnsi="Menlo" w:eastAsia="Menlo" w:cs="Menlo"/>
           <w:color w:val="657B83"/>
-          <w:spacing w:val="0"/>
           <w:sz w:val="18"/>
           <w:szCs w:val="18"/>
-          <w:bdr w:val="none" w:color="auto" w:sz="0" w:space="0"/>
-          <w:shd w:val="clear" w:fill="F6F6F6"/>
+          <w:shd w:val="clear" w:color="auto" w:fill="F6F6F6"/>
         </w:rPr>
         <w:t xml:space="preserve"> /&gt;</w:t>
       </w:r>
@@ -9723,35 +9603,18 @@
     <w:p>
       <w:pPr>
         <w:pStyle w:val="8"/>
-        <w:keepNext w:val="0"/>
-        <w:keepLines w:val="0"/>
-        <w:widowControl/>
-        <w:suppressLineNumbers w:val="0"/>
-        <w:shd w:val="clear" w:fill="FFFFFF"/>
+        <w:shd w:val="clear" w:color="auto" w:fill="FFFFFF"/>
         <w:spacing w:before="0" w:beforeAutospacing="0" w:after="375" w:afterAutospacing="0"/>
-        <w:ind w:left="0" w:right="0" w:firstLine="0"/>
-        <w:rPr>
-          <w:rFonts w:hint="default" w:ascii="-apple-system" w:hAnsi="-apple-system" w:eastAsia="-apple-system" w:cs="-apple-system"/>
-          <w:b w:val="0"/>
-          <w:i w:val="0"/>
-          <w:caps w:val="0"/>
+        <w:rPr>
+          <w:rFonts w:ascii="-apple-system" w:hAnsi="-apple-system" w:eastAsia="-apple-system" w:cs="-apple-system"/>
           <w:color w:val="2F2F2F"/>
-          <w:spacing w:val="0"/>
-          <w:sz w:val="24"/>
-          <w:szCs w:val="24"/>
-        </w:rPr>
-      </w:pPr>
-      <w:r>
-        <w:rPr>
-          <w:rFonts w:hint="default" w:ascii="-apple-system" w:hAnsi="-apple-system" w:eastAsia="-apple-system" w:cs="-apple-system"/>
-          <w:b w:val="0"/>
-          <w:i w:val="0"/>
-          <w:caps w:val="0"/>
+        </w:rPr>
+      </w:pPr>
+      <w:r>
+        <w:rPr>
+          <w:rFonts w:ascii="-apple-system" w:hAnsi="-apple-system" w:eastAsia="-apple-system" w:cs="-apple-system"/>
           <w:color w:val="2F2F2F"/>
-          <w:spacing w:val="0"/>
-          <w:sz w:val="24"/>
-          <w:szCs w:val="24"/>
-          <w:shd w:val="clear" w:fill="FFFFFF"/>
+          <w:shd w:val="clear" w:color="auto" w:fill="FFFFFF"/>
         </w:rPr>
         <w:t>如果不使用多渠道打包方法，那就需要我们手动一个一个去修改value中的值，xiaomi，360，qq，wandoujia等等。使用多渠道打包的方式，就需要把上面的value配置成下面的方式：</w:t>
       </w:r>
@@ -9759,162 +9622,108 @@
     <w:p>
       <w:pPr>
         <w:pStyle w:val="7"/>
-        <w:keepNext w:val="0"/>
-        <w:keepLines w:val="0"/>
-        <w:widowControl/>
-        <w:suppressLineNumbers w:val="0"/>
         <w:pBdr>
           <w:top w:val="single" w:color="CCCCCC" w:sz="6" w:space="11"/>
           <w:left w:val="single" w:color="CCCCCC" w:sz="6" w:space="11"/>
           <w:bottom w:val="single" w:color="CCCCCC" w:sz="6" w:space="11"/>
           <w:right w:val="single" w:color="CCCCCC" w:sz="6" w:space="11"/>
         </w:pBdr>
-        <w:shd w:val="clear" w:fill="F6F6F6"/>
-        <w:spacing w:before="0" w:beforeAutospacing="0" w:after="300" w:afterAutospacing="0" w:line="21" w:lineRule="atLeast"/>
-        <w:ind w:left="0" w:right="0" w:firstLine="0"/>
-        <w:rPr>
-          <w:rFonts w:hint="default" w:ascii="Menlo" w:hAnsi="Menlo" w:eastAsia="Menlo" w:cs="Menlo"/>
-          <w:b w:val="0"/>
-          <w:i w:val="0"/>
-          <w:caps w:val="0"/>
+        <w:shd w:val="clear" w:color="auto" w:fill="F6F6F6"/>
+        <w:spacing w:after="300" w:line="21" w:lineRule="atLeast"/>
+        <w:rPr>
+          <w:rFonts w:ascii="Menlo" w:hAnsi="Menlo" w:eastAsia="Menlo" w:cs="Menlo"/>
           <w:color w:val="657B83"/>
-          <w:spacing w:val="0"/>
           <w:sz w:val="19"/>
           <w:szCs w:val="19"/>
         </w:rPr>
       </w:pPr>
       <w:r>
         <w:rPr>
-          <w:rFonts w:hint="default" w:ascii="Menlo" w:hAnsi="Menlo" w:eastAsia="Menlo" w:cs="Menlo"/>
-          <w:b w:val="0"/>
-          <w:i w:val="0"/>
-          <w:caps w:val="0"/>
+          <w:rFonts w:ascii="Menlo" w:hAnsi="Menlo" w:eastAsia="Menlo" w:cs="Menlo"/>
           <w:color w:val="657B83"/>
-          <w:spacing w:val="0"/>
           <w:sz w:val="18"/>
           <w:szCs w:val="18"/>
-          <w:bdr w:val="none" w:color="auto" w:sz="0" w:space="0"/>
-          <w:shd w:val="clear" w:fill="F6F6F6"/>
+          <w:shd w:val="clear" w:color="auto" w:fill="F6F6F6"/>
         </w:rPr>
         <w:t>&lt;</w:t>
       </w:r>
       <w:r>
         <w:rPr>
-          <w:rFonts w:hint="default" w:ascii="Menlo" w:hAnsi="Menlo" w:eastAsia="Menlo" w:cs="Menlo"/>
-          <w:b w:val="0"/>
-          <w:i w:val="0"/>
-          <w:caps w:val="0"/>
+          <w:rFonts w:ascii="Menlo" w:hAnsi="Menlo" w:eastAsia="Menlo" w:cs="Menlo"/>
           <w:color w:val="268BD2"/>
-          <w:spacing w:val="0"/>
           <w:sz w:val="18"/>
           <w:szCs w:val="18"/>
-          <w:bdr w:val="none" w:color="auto" w:sz="0" w:space="0"/>
-          <w:shd w:val="clear" w:fill="F6F6F6"/>
+          <w:shd w:val="clear" w:color="auto" w:fill="F6F6F6"/>
         </w:rPr>
         <w:t>meta-data</w:t>
       </w:r>
       <w:r>
         <w:rPr>
-          <w:rFonts w:hint="default" w:ascii="Menlo" w:hAnsi="Menlo" w:eastAsia="Menlo" w:cs="Menlo"/>
-          <w:b w:val="0"/>
-          <w:i w:val="0"/>
-          <w:caps w:val="0"/>
+          <w:rFonts w:ascii="Menlo" w:hAnsi="Menlo" w:eastAsia="Menlo" w:cs="Menlo"/>
           <w:color w:val="657B83"/>
-          <w:spacing w:val="0"/>
           <w:sz w:val="18"/>
           <w:szCs w:val="18"/>
-          <w:bdr w:val="none" w:color="auto" w:sz="0" w:space="0"/>
-          <w:shd w:val="clear" w:fill="F6F6F6"/>
+          <w:shd w:val="clear" w:color="auto" w:fill="F6F6F6"/>
         </w:rPr>
         <w:t xml:space="preserve"> android:name=</w:t>
       </w:r>
       <w:r>
         <w:rPr>
-          <w:rFonts w:hint="default" w:ascii="Menlo" w:hAnsi="Menlo" w:eastAsia="Menlo" w:cs="Menlo"/>
-          <w:b w:val="0"/>
-          <w:i w:val="0"/>
-          <w:caps w:val="0"/>
+          <w:rFonts w:ascii="Menlo" w:hAnsi="Menlo" w:eastAsia="Menlo" w:cs="Menlo"/>
           <w:color w:val="2AA198"/>
-          <w:spacing w:val="0"/>
           <w:sz w:val="18"/>
           <w:szCs w:val="18"/>
-          <w:bdr w:val="none" w:color="auto" w:sz="0" w:space="0"/>
-          <w:shd w:val="clear" w:fill="F6F6F6"/>
+          <w:shd w:val="clear" w:color="auto" w:fill="F6F6F6"/>
         </w:rPr>
         <w:t>"UMENG_CHANNEL"</w:t>
       </w:r>
       <w:r>
         <w:rPr>
-          <w:rFonts w:hint="default" w:ascii="Menlo" w:hAnsi="Menlo" w:eastAsia="Menlo" w:cs="Menlo"/>
-          <w:b w:val="0"/>
-          <w:i w:val="0"/>
-          <w:caps w:val="0"/>
+          <w:rFonts w:ascii="Menlo" w:hAnsi="Menlo" w:eastAsia="Menlo" w:cs="Menlo"/>
           <w:color w:val="657B83"/>
-          <w:spacing w:val="0"/>
           <w:sz w:val="18"/>
           <w:szCs w:val="18"/>
-          <w:bdr w:val="none" w:color="auto" w:sz="0" w:space="0"/>
-          <w:shd w:val="clear" w:fill="F6F6F6"/>
+          <w:shd w:val="clear" w:color="auto" w:fill="F6F6F6"/>
         </w:rPr>
         <w:t xml:space="preserve"> android:value=</w:t>
       </w:r>
       <w:r>
         <w:rPr>
-          <w:rFonts w:hint="default" w:ascii="Menlo" w:hAnsi="Menlo" w:eastAsia="Menlo" w:cs="Menlo"/>
-          <w:b w:val="0"/>
-          <w:i w:val="0"/>
-          <w:caps w:val="0"/>
+          <w:rFonts w:ascii="Menlo" w:hAnsi="Menlo" w:eastAsia="Menlo" w:cs="Menlo"/>
           <w:color w:val="2AA198"/>
-          <w:spacing w:val="0"/>
           <w:sz w:val="18"/>
           <w:szCs w:val="18"/>
-          <w:bdr w:val="none" w:color="auto" w:sz="0" w:space="0"/>
-          <w:shd w:val="clear" w:fill="F6F6F6"/>
+          <w:shd w:val="clear" w:color="auto" w:fill="F6F6F6"/>
         </w:rPr>
         <w:t>"$</w:t>
       </w:r>
       <w:r>
         <w:rPr>
-          <w:rFonts w:hint="default" w:ascii="Menlo" w:hAnsi="Menlo" w:eastAsia="Menlo" w:cs="Menlo"/>
-          <w:b w:val="0"/>
-          <w:i w:val="0"/>
-          <w:caps w:val="0"/>
+          <w:rFonts w:ascii="Menlo" w:hAnsi="Menlo" w:eastAsia="Menlo" w:cs="Menlo"/>
           <w:color w:val="657B83"/>
-          <w:spacing w:val="0"/>
           <w:sz w:val="18"/>
           <w:szCs w:val="18"/>
-          <w:bdr w:val="none" w:color="auto" w:sz="0" w:space="0"/>
-          <w:shd w:val="clear" w:fill="F6F6F6"/>
+          <w:shd w:val="clear" w:color="auto" w:fill="F6F6F6"/>
         </w:rPr>
         <w:t>{UMENG_CHANNEL_VALUE}</w:t>
       </w:r>
       <w:r>
         <w:rPr>
-          <w:rFonts w:hint="default" w:ascii="Menlo" w:hAnsi="Menlo" w:eastAsia="Menlo" w:cs="Menlo"/>
-          <w:b w:val="0"/>
-          <w:i w:val="0"/>
-          <w:caps w:val="0"/>
+          <w:rFonts w:ascii="Menlo" w:hAnsi="Menlo" w:eastAsia="Menlo" w:cs="Menlo"/>
           <w:color w:val="2AA198"/>
-          <w:spacing w:val="0"/>
           <w:sz w:val="18"/>
           <w:szCs w:val="18"/>
-          <w:bdr w:val="none" w:color="auto" w:sz="0" w:space="0"/>
-          <w:shd w:val="clear" w:fill="F6F6F6"/>
+          <w:shd w:val="clear" w:color="auto" w:fill="F6F6F6"/>
         </w:rPr>
         <w:t>"</w:t>
       </w:r>
       <w:r>
         <w:rPr>
-          <w:rFonts w:hint="default" w:ascii="Menlo" w:hAnsi="Menlo" w:eastAsia="Menlo" w:cs="Menlo"/>
-          <w:b w:val="0"/>
-          <w:i w:val="0"/>
-          <w:caps w:val="0"/>
+          <w:rFonts w:ascii="Menlo" w:hAnsi="Menlo" w:eastAsia="Menlo" w:cs="Menlo"/>
           <w:color w:val="657B83"/>
-          <w:spacing w:val="0"/>
           <w:sz w:val="18"/>
           <w:szCs w:val="18"/>
-          <w:bdr w:val="none" w:color="auto" w:sz="0" w:space="0"/>
-          <w:shd w:val="clear" w:fill="F6F6F6"/>
+          <w:shd w:val="clear" w:color="auto" w:fill="F6F6F6"/>
         </w:rPr>
         <w:t xml:space="preserve"> /&gt;</w:t>
       </w:r>
@@ -9922,35 +9731,18 @@
     <w:p>
       <w:pPr>
         <w:pStyle w:val="8"/>
-        <w:keepNext w:val="0"/>
-        <w:keepLines w:val="0"/>
-        <w:widowControl/>
-        <w:suppressLineNumbers w:val="0"/>
-        <w:shd w:val="clear" w:fill="FFFFFF"/>
+        <w:shd w:val="clear" w:color="auto" w:fill="FFFFFF"/>
         <w:spacing w:before="0" w:beforeAutospacing="0" w:after="375" w:afterAutospacing="0"/>
-        <w:ind w:left="0" w:right="0" w:firstLine="0"/>
-        <w:rPr>
-          <w:rFonts w:hint="default" w:ascii="-apple-system" w:hAnsi="-apple-system" w:eastAsia="-apple-system" w:cs="-apple-system"/>
-          <w:b w:val="0"/>
-          <w:i w:val="0"/>
-          <w:caps w:val="0"/>
+        <w:rPr>
+          <w:rFonts w:ascii="-apple-system" w:hAnsi="-apple-system" w:eastAsia="-apple-system" w:cs="-apple-system"/>
           <w:color w:val="2F2F2F"/>
-          <w:spacing w:val="0"/>
-          <w:sz w:val="24"/>
-          <w:szCs w:val="24"/>
-        </w:rPr>
-      </w:pPr>
-      <w:r>
-        <w:rPr>
-          <w:rFonts w:hint="default" w:ascii="-apple-system" w:hAnsi="-apple-system" w:eastAsia="-apple-system" w:cs="-apple-system"/>
-          <w:b w:val="0"/>
-          <w:i w:val="0"/>
-          <w:caps w:val="0"/>
+        </w:rPr>
+      </w:pPr>
+      <w:r>
+        <w:rPr>
+          <w:rFonts w:ascii="-apple-system" w:hAnsi="-apple-system" w:eastAsia="-apple-system" w:cs="-apple-system"/>
           <w:color w:val="2F2F2F"/>
-          <w:spacing w:val="0"/>
-          <w:sz w:val="24"/>
-          <w:szCs w:val="24"/>
-          <w:shd w:val="clear" w:fill="FFFFFF"/>
+          <w:shd w:val="clear" w:color="auto" w:fill="FFFFFF"/>
         </w:rPr>
         <w:t>其中${UMENG_CHANNEL_VALUE}中的值就是你在gradle中自定义配置的值。</w:t>
       </w:r>
@@ -9958,63 +9750,34 @@
     <w:p>
       <w:pPr>
         <w:pStyle w:val="8"/>
-        <w:keepNext w:val="0"/>
-        <w:keepLines w:val="0"/>
-        <w:widowControl/>
-        <w:suppressLineNumbers w:val="0"/>
-        <w:shd w:val="clear" w:fill="FFFFFF"/>
+        <w:shd w:val="clear" w:color="auto" w:fill="FFFFFF"/>
         <w:spacing w:before="0" w:beforeAutospacing="0" w:after="375" w:afterAutospacing="0"/>
-        <w:ind w:left="0" w:right="0" w:firstLine="0"/>
-        <w:rPr>
-          <w:rFonts w:hint="default" w:ascii="-apple-system" w:hAnsi="-apple-system" w:eastAsia="-apple-system" w:cs="-apple-system"/>
-          <w:b w:val="0"/>
-          <w:i w:val="0"/>
-          <w:caps w:val="0"/>
+        <w:rPr>
+          <w:rFonts w:ascii="-apple-system" w:hAnsi="-apple-system" w:eastAsia="-apple-system" w:cs="-apple-system"/>
           <w:color w:val="2F2F2F"/>
-          <w:spacing w:val="0"/>
-          <w:sz w:val="24"/>
-          <w:szCs w:val="24"/>
-        </w:rPr>
-      </w:pPr>
-      <w:r>
-        <w:rPr>
-          <w:rFonts w:hint="default" w:ascii="-apple-system" w:hAnsi="-apple-system" w:eastAsia="-apple-system" w:cs="-apple-system"/>
-          <w:b w:val="0"/>
-          <w:i w:val="0"/>
-          <w:caps w:val="0"/>
+        </w:rPr>
+      </w:pPr>
+      <w:r>
+        <w:rPr>
+          <w:rFonts w:ascii="-apple-system" w:hAnsi="-apple-system" w:eastAsia="-apple-system" w:cs="-apple-system"/>
           <w:color w:val="2F2F2F"/>
-          <w:spacing w:val="0"/>
-          <w:sz w:val="24"/>
-          <w:szCs w:val="24"/>
-          <w:shd w:val="clear" w:fill="FFFFFF"/>
+          <w:shd w:val="clear" w:color="auto" w:fill="FFFFFF"/>
         </w:rPr>
         <w:t>2.在build.gradle设置productFlavors</w:t>
       </w:r>
       <w:r>
         <w:rPr>
-          <w:rFonts w:hint="default" w:ascii="-apple-system" w:hAnsi="-apple-system" w:eastAsia="-apple-system" w:cs="-apple-system"/>
-          <w:b w:val="0"/>
-          <w:i w:val="0"/>
-          <w:caps w:val="0"/>
+          <w:rFonts w:ascii="-apple-system" w:hAnsi="-apple-system" w:eastAsia="-apple-system" w:cs="-apple-system"/>
           <w:color w:val="2F2F2F"/>
-          <w:spacing w:val="0"/>
-          <w:sz w:val="24"/>
-          <w:szCs w:val="24"/>
-          <w:shd w:val="clear" w:fill="FFFFFF"/>
+          <w:shd w:val="clear" w:color="auto" w:fill="FFFFFF"/>
         </w:rPr>
         <w:br w:type="textWrapping"/>
       </w:r>
       <w:r>
         <w:rPr>
-          <w:rFonts w:hint="default" w:ascii="-apple-system" w:hAnsi="-apple-system" w:eastAsia="-apple-system" w:cs="-apple-system"/>
-          <w:b w:val="0"/>
-          <w:i w:val="0"/>
-          <w:caps w:val="0"/>
+          <w:rFonts w:ascii="-apple-system" w:hAnsi="-apple-system" w:eastAsia="-apple-system" w:cs="-apple-system"/>
           <w:color w:val="2F2F2F"/>
-          <w:spacing w:val="0"/>
-          <w:sz w:val="24"/>
-          <w:szCs w:val="24"/>
-          <w:shd w:val="clear" w:fill="FFFFFF"/>
+          <w:shd w:val="clear" w:color="auto" w:fill="FFFFFF"/>
         </w:rPr>
         <w:t>写法如下：</w:t>
       </w:r>
@@ -10022,61 +9785,41 @@
     <w:p>
       <w:pPr>
         <w:pStyle w:val="7"/>
-        <w:keepNext w:val="0"/>
-        <w:keepLines w:val="0"/>
-        <w:widowControl/>
-        <w:suppressLineNumbers w:val="0"/>
         <w:pBdr>
           <w:top w:val="single" w:color="CCCCCC" w:sz="6" w:space="11"/>
           <w:left w:val="single" w:color="CCCCCC" w:sz="6" w:space="11"/>
           <w:bottom w:val="single" w:color="CCCCCC" w:sz="6" w:space="11"/>
           <w:right w:val="single" w:color="CCCCCC" w:sz="6" w:space="11"/>
         </w:pBdr>
-        <w:shd w:val="clear" w:fill="F6F6F6"/>
-        <w:spacing w:before="0" w:beforeAutospacing="0" w:after="300" w:afterAutospacing="0" w:line="21" w:lineRule="atLeast"/>
-        <w:ind w:left="0" w:right="0" w:firstLine="0"/>
+        <w:shd w:val="clear" w:color="auto" w:fill="F6F6F6"/>
+        <w:spacing w:after="300" w:line="21" w:lineRule="atLeast"/>
         <w:rPr>
           <w:rStyle w:val="14"/>
-          <w:rFonts w:hint="default" w:ascii="Menlo" w:hAnsi="Menlo" w:eastAsia="Menlo" w:cs="Menlo"/>
-          <w:b w:val="0"/>
-          <w:i w:val="0"/>
-          <w:caps w:val="0"/>
+          <w:rFonts w:ascii="Menlo" w:hAnsi="Menlo" w:eastAsia="Menlo" w:cs="Menlo"/>
           <w:color w:val="657B83"/>
-          <w:spacing w:val="0"/>
           <w:sz w:val="18"/>
           <w:szCs w:val="18"/>
-          <w:bdr w:val="none" w:color="auto" w:sz="0" w:space="0"/>
-          <w:shd w:val="clear" w:fill="F6F6F6"/>
-        </w:rPr>
-      </w:pPr>
-      <w:r>
-        <w:rPr>
-          <w:rFonts w:hint="default" w:ascii="Menlo" w:hAnsi="Menlo" w:eastAsia="Menlo" w:cs="Menlo"/>
-          <w:b w:val="0"/>
-          <w:i w:val="0"/>
-          <w:caps w:val="0"/>
+          <w:shd w:val="clear" w:color="auto" w:fill="F6F6F6"/>
+        </w:rPr>
+      </w:pPr>
+      <w:r>
+        <w:rPr>
+          <w:rFonts w:ascii="Menlo" w:hAnsi="Menlo" w:eastAsia="Menlo" w:cs="Menlo"/>
           <w:color w:val="657B83"/>
-          <w:spacing w:val="0"/>
           <w:sz w:val="18"/>
           <w:szCs w:val="18"/>
-          <w:bdr w:val="none" w:color="auto" w:sz="0" w:space="0"/>
-          <w:shd w:val="clear" w:fill="F6F6F6"/>
+          <w:shd w:val="clear" w:color="auto" w:fill="F6F6F6"/>
         </w:rPr>
         <w:t>productFlavors</w:t>
       </w:r>
       <w:r>
         <w:rPr>
           <w:rStyle w:val="14"/>
-          <w:rFonts w:hint="default" w:ascii="Menlo" w:hAnsi="Menlo" w:eastAsia="Menlo" w:cs="Menlo"/>
-          <w:b w:val="0"/>
-          <w:i w:val="0"/>
-          <w:caps w:val="0"/>
+          <w:rFonts w:ascii="Menlo" w:hAnsi="Menlo" w:eastAsia="Menlo" w:cs="Menlo"/>
           <w:color w:val="657B83"/>
-          <w:spacing w:val="0"/>
           <w:sz w:val="18"/>
           <w:szCs w:val="18"/>
-          <w:bdr w:val="none" w:color="auto" w:sz="0" w:space="0"/>
-          <w:shd w:val="clear" w:fill="F6F6F6"/>
+          <w:shd w:val="clear" w:color="auto" w:fill="F6F6F6"/>
         </w:rPr>
         <w:t xml:space="preserve"> { </w:t>
       </w:r>
@@ -10084,77 +9827,52 @@
     <w:p>
       <w:pPr>
         <w:pStyle w:val="7"/>
-        <w:keepNext w:val="0"/>
-        <w:keepLines w:val="0"/>
-        <w:widowControl/>
-        <w:suppressLineNumbers w:val="0"/>
         <w:pBdr>
           <w:top w:val="single" w:color="CCCCCC" w:sz="6" w:space="11"/>
           <w:left w:val="single" w:color="CCCCCC" w:sz="6" w:space="11"/>
           <w:bottom w:val="single" w:color="CCCCCC" w:sz="6" w:space="11"/>
           <w:right w:val="single" w:color="CCCCCC" w:sz="6" w:space="11"/>
         </w:pBdr>
-        <w:shd w:val="clear" w:fill="F6F6F6"/>
-        <w:spacing w:before="0" w:beforeAutospacing="0" w:after="300" w:afterAutospacing="0" w:line="21" w:lineRule="atLeast"/>
-        <w:ind w:left="0" w:right="0" w:firstLine="0"/>
+        <w:shd w:val="clear" w:color="auto" w:fill="F6F6F6"/>
+        <w:spacing w:after="300" w:line="21" w:lineRule="atLeast"/>
         <w:rPr>
           <w:rStyle w:val="14"/>
-          <w:rFonts w:hint="default" w:ascii="Menlo" w:hAnsi="Menlo" w:eastAsia="Menlo" w:cs="Menlo"/>
-          <w:b w:val="0"/>
-          <w:i w:val="0"/>
-          <w:caps w:val="0"/>
+          <w:rFonts w:ascii="Menlo" w:hAnsi="Menlo" w:eastAsia="Menlo" w:cs="Menlo"/>
           <w:color w:val="657B83"/>
-          <w:spacing w:val="0"/>
           <w:sz w:val="18"/>
           <w:szCs w:val="18"/>
-          <w:bdr w:val="none" w:color="auto" w:sz="0" w:space="0"/>
-          <w:shd w:val="clear" w:fill="F6F6F6"/>
+          <w:shd w:val="clear" w:color="auto" w:fill="F6F6F6"/>
         </w:rPr>
       </w:pPr>
       <w:r>
         <w:rPr>
           <w:rStyle w:val="14"/>
-          <w:rFonts w:hint="default" w:ascii="Menlo" w:hAnsi="Menlo" w:eastAsia="Menlo" w:cs="Menlo"/>
-          <w:b w:val="0"/>
-          <w:i w:val="0"/>
-          <w:caps w:val="0"/>
+          <w:rFonts w:ascii="Menlo" w:hAnsi="Menlo" w:eastAsia="Menlo" w:cs="Menlo"/>
           <w:color w:val="657B83"/>
-          <w:spacing w:val="0"/>
           <w:sz w:val="18"/>
           <w:szCs w:val="18"/>
-          <w:bdr w:val="none" w:color="auto" w:sz="0" w:space="0"/>
-          <w:shd w:val="clear" w:fill="F6F6F6"/>
+          <w:shd w:val="clear" w:color="auto" w:fill="F6F6F6"/>
         </w:rPr>
         <w:t xml:space="preserve">  </w:t>
       </w:r>
       <w:r>
         <w:rPr>
-          <w:rFonts w:hint="default" w:ascii="Menlo" w:hAnsi="Menlo" w:eastAsia="Menlo" w:cs="Menlo"/>
-          <w:b w:val="0"/>
-          <w:i w:val="0"/>
-          <w:caps w:val="0"/>
+          <w:rFonts w:ascii="Menlo" w:hAnsi="Menlo" w:eastAsia="Menlo" w:cs="Menlo"/>
           <w:color w:val="657B83"/>
-          <w:spacing w:val="0"/>
           <w:sz w:val="18"/>
           <w:szCs w:val="18"/>
-          <w:bdr w:val="none" w:color="auto" w:sz="0" w:space="0"/>
-          <w:shd w:val="clear" w:fill="F6F6F6"/>
+          <w:shd w:val="clear" w:color="auto" w:fill="F6F6F6"/>
         </w:rPr>
         <w:t>wandoujia</w:t>
       </w:r>
       <w:r>
         <w:rPr>
           <w:rStyle w:val="14"/>
-          <w:rFonts w:hint="default" w:ascii="Menlo" w:hAnsi="Menlo" w:eastAsia="Menlo" w:cs="Menlo"/>
-          <w:b w:val="0"/>
-          <w:i w:val="0"/>
-          <w:caps w:val="0"/>
+          <w:rFonts w:ascii="Menlo" w:hAnsi="Menlo" w:eastAsia="Menlo" w:cs="Menlo"/>
           <w:color w:val="657B83"/>
-          <w:spacing w:val="0"/>
           <w:sz w:val="18"/>
           <w:szCs w:val="18"/>
-          <w:bdr w:val="none" w:color="auto" w:sz="0" w:space="0"/>
-          <w:shd w:val="clear" w:fill="F6F6F6"/>
+          <w:shd w:val="clear" w:color="auto" w:fill="F6F6F6"/>
         </w:rPr>
         <w:t xml:space="preserve">  { </w:t>
       </w:r>
@@ -10162,108 +9880,73 @@
     <w:p>
       <w:pPr>
         <w:pStyle w:val="7"/>
-        <w:keepNext w:val="0"/>
-        <w:keepLines w:val="0"/>
-        <w:widowControl/>
-        <w:suppressLineNumbers w:val="0"/>
         <w:pBdr>
           <w:top w:val="single" w:color="CCCCCC" w:sz="6" w:space="11"/>
           <w:left w:val="single" w:color="CCCCCC" w:sz="6" w:space="11"/>
           <w:bottom w:val="single" w:color="CCCCCC" w:sz="6" w:space="11"/>
           <w:right w:val="single" w:color="CCCCCC" w:sz="6" w:space="11"/>
         </w:pBdr>
-        <w:shd w:val="clear" w:fill="F6F6F6"/>
-        <w:spacing w:before="0" w:beforeAutospacing="0" w:after="300" w:afterAutospacing="0" w:line="21" w:lineRule="atLeast"/>
-        <w:ind w:left="0" w:right="0" w:firstLine="0"/>
+        <w:shd w:val="clear" w:color="auto" w:fill="F6F6F6"/>
+        <w:spacing w:after="300" w:line="21" w:lineRule="atLeast"/>
         <w:rPr>
           <w:rStyle w:val="14"/>
-          <w:rFonts w:hint="default" w:ascii="Menlo" w:hAnsi="Menlo" w:eastAsia="Menlo" w:cs="Menlo"/>
-          <w:b w:val="0"/>
-          <w:i w:val="0"/>
-          <w:caps w:val="0"/>
+          <w:rFonts w:ascii="Menlo" w:hAnsi="Menlo" w:eastAsia="Menlo" w:cs="Menlo"/>
           <w:color w:val="657B83"/>
-          <w:spacing w:val="0"/>
           <w:sz w:val="18"/>
           <w:szCs w:val="18"/>
-          <w:bdr w:val="none" w:color="auto" w:sz="0" w:space="0"/>
-          <w:shd w:val="clear" w:fill="F6F6F6"/>
+          <w:shd w:val="clear" w:color="auto" w:fill="F6F6F6"/>
         </w:rPr>
       </w:pPr>
       <w:r>
         <w:rPr>
           <w:rStyle w:val="14"/>
-          <w:rFonts w:hint="default" w:ascii="Menlo" w:hAnsi="Menlo" w:eastAsia="Menlo" w:cs="Menlo"/>
-          <w:b w:val="0"/>
-          <w:i w:val="0"/>
-          <w:caps w:val="0"/>
+          <w:rFonts w:ascii="Menlo" w:hAnsi="Menlo" w:eastAsia="Menlo" w:cs="Menlo"/>
           <w:color w:val="657B83"/>
-          <w:spacing w:val="0"/>
           <w:sz w:val="18"/>
           <w:szCs w:val="18"/>
-          <w:bdr w:val="none" w:color="auto" w:sz="0" w:space="0"/>
-          <w:shd w:val="clear" w:fill="F6F6F6"/>
+          <w:shd w:val="clear" w:color="auto" w:fill="F6F6F6"/>
         </w:rPr>
         <w:t xml:space="preserve">    </w:t>
       </w:r>
       <w:r>
         <w:rPr>
-          <w:rFonts w:hint="default" w:ascii="Menlo" w:hAnsi="Menlo" w:eastAsia="Menlo" w:cs="Menlo"/>
-          <w:b w:val="0"/>
-          <w:i w:val="0"/>
-          <w:caps w:val="0"/>
+          <w:rFonts w:ascii="Menlo" w:hAnsi="Menlo" w:eastAsia="Menlo" w:cs="Menlo"/>
           <w:color w:val="B58900"/>
-          <w:spacing w:val="0"/>
           <w:sz w:val="18"/>
           <w:szCs w:val="18"/>
-          <w:bdr w:val="none" w:color="auto" w:sz="0" w:space="0"/>
-          <w:shd w:val="clear" w:fill="F6F6F6"/>
+          <w:shd w:val="clear" w:color="auto" w:fill="F6F6F6"/>
         </w:rPr>
         <w:t>manifestPlaceholders</w:t>
       </w:r>
       <w:r>
         <w:rPr>
           <w:rStyle w:val="14"/>
-          <w:rFonts w:hint="default" w:ascii="Menlo" w:hAnsi="Menlo" w:eastAsia="Menlo" w:cs="Menlo"/>
-          <w:b w:val="0"/>
-          <w:i w:val="0"/>
-          <w:caps w:val="0"/>
+          <w:rFonts w:ascii="Menlo" w:hAnsi="Menlo" w:eastAsia="Menlo" w:cs="Menlo"/>
           <w:color w:val="657B83"/>
-          <w:spacing w:val="0"/>
           <w:sz w:val="18"/>
           <w:szCs w:val="18"/>
-          <w:bdr w:val="none" w:color="auto" w:sz="0" w:space="0"/>
-          <w:shd w:val="clear" w:fill="F6F6F6"/>
+          <w:shd w:val="clear" w:color="auto" w:fill="F6F6F6"/>
         </w:rPr>
         <w:t xml:space="preserve"> = [UMENG_CHANNEL_VALUE: </w:t>
       </w:r>
       <w:r>
         <w:rPr>
-          <w:rFonts w:hint="default" w:ascii="Menlo" w:hAnsi="Menlo" w:eastAsia="Menlo" w:cs="Menlo"/>
-          <w:b w:val="0"/>
-          <w:i w:val="0"/>
-          <w:caps w:val="0"/>
+          <w:rFonts w:ascii="Menlo" w:hAnsi="Menlo" w:eastAsia="Menlo" w:cs="Menlo"/>
           <w:color w:val="2AA198"/>
-          <w:spacing w:val="0"/>
           <w:sz w:val="18"/>
           <w:szCs w:val="18"/>
-          <w:bdr w:val="none" w:color="auto" w:sz="0" w:space="0"/>
-          <w:shd w:val="clear" w:fill="F6F6F6"/>
+          <w:shd w:val="clear" w:color="auto" w:fill="F6F6F6"/>
         </w:rPr>
         <w:t>"wandoujia"</w:t>
       </w:r>
       <w:r>
         <w:rPr>
           <w:rStyle w:val="14"/>
-          <w:rFonts w:hint="default" w:ascii="Menlo" w:hAnsi="Menlo" w:eastAsia="Menlo" w:cs="Menlo"/>
-          <w:b w:val="0"/>
-          <w:i w:val="0"/>
-          <w:caps w:val="0"/>
+          <w:rFonts w:ascii="Menlo" w:hAnsi="Menlo" w:eastAsia="Menlo" w:cs="Menlo"/>
           <w:color w:val="657B83"/>
-          <w:spacing w:val="0"/>
           <w:sz w:val="18"/>
           <w:szCs w:val="18"/>
-          <w:bdr w:val="none" w:color="auto" w:sz="0" w:space="0"/>
-          <w:shd w:val="clear" w:fill="F6F6F6"/>
+          <w:shd w:val="clear" w:color="auto" w:fill="F6F6F6"/>
         </w:rPr>
         <w:t xml:space="preserve">] </w:t>
       </w:r>
@@ -10271,46 +9954,31 @@
     <w:p>
       <w:pPr>
         <w:pStyle w:val="7"/>
-        <w:keepNext w:val="0"/>
-        <w:keepLines w:val="0"/>
-        <w:widowControl/>
-        <w:suppressLineNumbers w:val="0"/>
         <w:pBdr>
           <w:top w:val="single" w:color="CCCCCC" w:sz="6" w:space="11"/>
           <w:left w:val="single" w:color="CCCCCC" w:sz="6" w:space="11"/>
           <w:bottom w:val="single" w:color="CCCCCC" w:sz="6" w:space="11"/>
           <w:right w:val="single" w:color="CCCCCC" w:sz="6" w:space="11"/>
         </w:pBdr>
-        <w:shd w:val="clear" w:fill="F6F6F6"/>
-        <w:spacing w:before="0" w:beforeAutospacing="0" w:after="300" w:afterAutospacing="0" w:line="21" w:lineRule="atLeast"/>
-        <w:ind w:left="0" w:right="0" w:firstLine="0"/>
+        <w:shd w:val="clear" w:color="auto" w:fill="F6F6F6"/>
+        <w:spacing w:after="300" w:line="21" w:lineRule="atLeast"/>
         <w:rPr>
           <w:rStyle w:val="14"/>
-          <w:rFonts w:hint="default" w:ascii="Menlo" w:hAnsi="Menlo" w:eastAsia="Menlo" w:cs="Menlo"/>
-          <w:b w:val="0"/>
-          <w:i w:val="0"/>
-          <w:caps w:val="0"/>
+          <w:rFonts w:ascii="Menlo" w:hAnsi="Menlo" w:eastAsia="Menlo" w:cs="Menlo"/>
           <w:color w:val="657B83"/>
-          <w:spacing w:val="0"/>
           <w:sz w:val="18"/>
           <w:szCs w:val="18"/>
-          <w:bdr w:val="none" w:color="auto" w:sz="0" w:space="0"/>
-          <w:shd w:val="clear" w:fill="F6F6F6"/>
+          <w:shd w:val="clear" w:color="auto" w:fill="F6F6F6"/>
         </w:rPr>
       </w:pPr>
       <w:r>
         <w:rPr>
           <w:rStyle w:val="14"/>
-          <w:rFonts w:hint="default" w:ascii="Menlo" w:hAnsi="Menlo" w:eastAsia="Menlo" w:cs="Menlo"/>
-          <w:b w:val="0"/>
-          <w:i w:val="0"/>
-          <w:caps w:val="0"/>
+          <w:rFonts w:ascii="Menlo" w:hAnsi="Menlo" w:eastAsia="Menlo" w:cs="Menlo"/>
           <w:color w:val="657B83"/>
-          <w:spacing w:val="0"/>
           <w:sz w:val="18"/>
           <w:szCs w:val="18"/>
-          <w:bdr w:val="none" w:color="auto" w:sz="0" w:space="0"/>
-          <w:shd w:val="clear" w:fill="F6F6F6"/>
+          <w:shd w:val="clear" w:color="auto" w:fill="F6F6F6"/>
         </w:rPr>
         <w:t xml:space="preserve">  } </w:t>
       </w:r>
@@ -10318,46 +9986,31 @@
     <w:p>
       <w:pPr>
         <w:pStyle w:val="7"/>
-        <w:keepNext w:val="0"/>
-        <w:keepLines w:val="0"/>
-        <w:widowControl/>
-        <w:suppressLineNumbers w:val="0"/>
         <w:pBdr>
           <w:top w:val="single" w:color="CCCCCC" w:sz="6" w:space="11"/>
           <w:left w:val="single" w:color="CCCCCC" w:sz="6" w:space="11"/>
           <w:bottom w:val="single" w:color="CCCCCC" w:sz="6" w:space="11"/>
           <w:right w:val="single" w:color="CCCCCC" w:sz="6" w:space="11"/>
         </w:pBdr>
-        <w:shd w:val="clear" w:fill="F6F6F6"/>
-        <w:spacing w:before="0" w:beforeAutospacing="0" w:after="300" w:afterAutospacing="0" w:line="21" w:lineRule="atLeast"/>
-        <w:ind w:left="0" w:right="0" w:firstLine="0"/>
+        <w:shd w:val="clear" w:color="auto" w:fill="F6F6F6"/>
+        <w:spacing w:after="300" w:line="21" w:lineRule="atLeast"/>
         <w:rPr>
           <w:rStyle w:val="14"/>
-          <w:rFonts w:hint="default" w:ascii="Menlo" w:hAnsi="Menlo" w:eastAsia="Menlo" w:cs="Menlo"/>
-          <w:b w:val="0"/>
-          <w:i w:val="0"/>
-          <w:caps w:val="0"/>
+          <w:rFonts w:ascii="Menlo" w:hAnsi="Menlo" w:eastAsia="Menlo" w:cs="Menlo"/>
           <w:color w:val="657B83"/>
-          <w:spacing w:val="0"/>
           <w:sz w:val="18"/>
           <w:szCs w:val="18"/>
-          <w:bdr w:val="none" w:color="auto" w:sz="0" w:space="0"/>
-          <w:shd w:val="clear" w:fill="F6F6F6"/>
+          <w:shd w:val="clear" w:color="auto" w:fill="F6F6F6"/>
         </w:rPr>
       </w:pPr>
       <w:r>
         <w:rPr>
           <w:rStyle w:val="14"/>
-          <w:rFonts w:hint="default" w:ascii="Menlo" w:hAnsi="Menlo" w:eastAsia="Menlo" w:cs="Menlo"/>
-          <w:b w:val="0"/>
-          <w:i w:val="0"/>
-          <w:caps w:val="0"/>
+          <w:rFonts w:ascii="Menlo" w:hAnsi="Menlo" w:eastAsia="Menlo" w:cs="Menlo"/>
           <w:color w:val="657B83"/>
-          <w:spacing w:val="0"/>
           <w:sz w:val="18"/>
           <w:szCs w:val="18"/>
-          <w:bdr w:val="none" w:color="auto" w:sz="0" w:space="0"/>
-          <w:shd w:val="clear" w:fill="F6F6F6"/>
+          <w:shd w:val="clear" w:color="auto" w:fill="F6F6F6"/>
         </w:rPr>
         <w:t xml:space="preserve">  xiaomi  { </w:t>
       </w:r>
@@ -10365,108 +10018,73 @@
     <w:p>
       <w:pPr>
         <w:pStyle w:val="7"/>
-        <w:keepNext w:val="0"/>
-        <w:keepLines w:val="0"/>
-        <w:widowControl/>
-        <w:suppressLineNumbers w:val="0"/>
         <w:pBdr>
           <w:top w:val="single" w:color="CCCCCC" w:sz="6" w:space="11"/>
           <w:left w:val="single" w:color="CCCCCC" w:sz="6" w:space="11"/>
           <w:bottom w:val="single" w:color="CCCCCC" w:sz="6" w:space="11"/>
           <w:right w:val="single" w:color="CCCCCC" w:sz="6" w:space="11"/>
         </w:pBdr>
-        <w:shd w:val="clear" w:fill="F6F6F6"/>
-        <w:spacing w:before="0" w:beforeAutospacing="0" w:after="300" w:afterAutospacing="0" w:line="21" w:lineRule="atLeast"/>
-        <w:ind w:left="0" w:right="0" w:firstLine="0"/>
+        <w:shd w:val="clear" w:color="auto" w:fill="F6F6F6"/>
+        <w:spacing w:after="300" w:line="21" w:lineRule="atLeast"/>
         <w:rPr>
           <w:rStyle w:val="14"/>
-          <w:rFonts w:hint="default" w:ascii="Menlo" w:hAnsi="Menlo" w:eastAsia="Menlo" w:cs="Menlo"/>
-          <w:b w:val="0"/>
-          <w:i w:val="0"/>
-          <w:caps w:val="0"/>
+          <w:rFonts w:ascii="Menlo" w:hAnsi="Menlo" w:eastAsia="Menlo" w:cs="Menlo"/>
           <w:color w:val="657B83"/>
-          <w:spacing w:val="0"/>
           <w:sz w:val="18"/>
           <w:szCs w:val="18"/>
-          <w:bdr w:val="none" w:color="auto" w:sz="0" w:space="0"/>
-          <w:shd w:val="clear" w:fill="F6F6F6"/>
+          <w:shd w:val="clear" w:color="auto" w:fill="F6F6F6"/>
         </w:rPr>
       </w:pPr>
       <w:r>
         <w:rPr>
           <w:rStyle w:val="14"/>
-          <w:rFonts w:hint="default" w:ascii="Menlo" w:hAnsi="Menlo" w:eastAsia="Menlo" w:cs="Menlo"/>
-          <w:b w:val="0"/>
-          <w:i w:val="0"/>
-          <w:caps w:val="0"/>
+          <w:rFonts w:ascii="Menlo" w:hAnsi="Menlo" w:eastAsia="Menlo" w:cs="Menlo"/>
           <w:color w:val="657B83"/>
-          <w:spacing w:val="0"/>
           <w:sz w:val="18"/>
           <w:szCs w:val="18"/>
-          <w:bdr w:val="none" w:color="auto" w:sz="0" w:space="0"/>
-          <w:shd w:val="clear" w:fill="F6F6F6"/>
+          <w:shd w:val="clear" w:color="auto" w:fill="F6F6F6"/>
         </w:rPr>
         <w:t xml:space="preserve">    </w:t>
       </w:r>
       <w:r>
         <w:rPr>
-          <w:rFonts w:hint="default" w:ascii="Menlo" w:hAnsi="Menlo" w:eastAsia="Menlo" w:cs="Menlo"/>
-          <w:b w:val="0"/>
-          <w:i w:val="0"/>
-          <w:caps w:val="0"/>
+          <w:rFonts w:ascii="Menlo" w:hAnsi="Menlo" w:eastAsia="Menlo" w:cs="Menlo"/>
           <w:color w:val="B58900"/>
-          <w:spacing w:val="0"/>
           <w:sz w:val="18"/>
           <w:szCs w:val="18"/>
-          <w:bdr w:val="none" w:color="auto" w:sz="0" w:space="0"/>
-          <w:shd w:val="clear" w:fill="F6F6F6"/>
+          <w:shd w:val="clear" w:color="auto" w:fill="F6F6F6"/>
         </w:rPr>
         <w:t>manifestPlaceholders</w:t>
       </w:r>
       <w:r>
         <w:rPr>
           <w:rStyle w:val="14"/>
-          <w:rFonts w:hint="default" w:ascii="Menlo" w:hAnsi="Menlo" w:eastAsia="Menlo" w:cs="Menlo"/>
-          <w:b w:val="0"/>
-          <w:i w:val="0"/>
-          <w:caps w:val="0"/>
+          <w:rFonts w:ascii="Menlo" w:hAnsi="Menlo" w:eastAsia="Menlo" w:cs="Menlo"/>
           <w:color w:val="657B83"/>
-          <w:spacing w:val="0"/>
           <w:sz w:val="18"/>
           <w:szCs w:val="18"/>
-          <w:bdr w:val="none" w:color="auto" w:sz="0" w:space="0"/>
-          <w:shd w:val="clear" w:fill="F6F6F6"/>
+          <w:shd w:val="clear" w:color="auto" w:fill="F6F6F6"/>
         </w:rPr>
         <w:t xml:space="preserve"> = [UMENG_CHANNEL_VALUE: </w:t>
       </w:r>
       <w:r>
         <w:rPr>
-          <w:rFonts w:hint="default" w:ascii="Menlo" w:hAnsi="Menlo" w:eastAsia="Menlo" w:cs="Menlo"/>
-          <w:b w:val="0"/>
-          <w:i w:val="0"/>
-          <w:caps w:val="0"/>
+          <w:rFonts w:ascii="Menlo" w:hAnsi="Menlo" w:eastAsia="Menlo" w:cs="Menlo"/>
           <w:color w:val="2AA198"/>
-          <w:spacing w:val="0"/>
           <w:sz w:val="18"/>
           <w:szCs w:val="18"/>
-          <w:bdr w:val="none" w:color="auto" w:sz="0" w:space="0"/>
-          <w:shd w:val="clear" w:fill="F6F6F6"/>
+          <w:shd w:val="clear" w:color="auto" w:fill="F6F6F6"/>
         </w:rPr>
         <w:t>"xiaomi"</w:t>
       </w:r>
       <w:r>
         <w:rPr>
           <w:rStyle w:val="14"/>
-          <w:rFonts w:hint="default" w:ascii="Menlo" w:hAnsi="Menlo" w:eastAsia="Menlo" w:cs="Menlo"/>
-          <w:b w:val="0"/>
-          <w:i w:val="0"/>
-          <w:caps w:val="0"/>
+          <w:rFonts w:ascii="Menlo" w:hAnsi="Menlo" w:eastAsia="Menlo" w:cs="Menlo"/>
           <w:color w:val="657B83"/>
-          <w:spacing w:val="0"/>
           <w:sz w:val="18"/>
           <w:szCs w:val="18"/>
-          <w:bdr w:val="none" w:color="auto" w:sz="0" w:space="0"/>
-          <w:shd w:val="clear" w:fill="F6F6F6"/>
+          <w:shd w:val="clear" w:color="auto" w:fill="F6F6F6"/>
         </w:rPr>
         <w:t xml:space="preserve">] </w:t>
       </w:r>
@@ -10474,46 +10092,31 @@
     <w:p>
       <w:pPr>
         <w:pStyle w:val="7"/>
-        <w:keepNext w:val="0"/>
-        <w:keepLines w:val="0"/>
-        <w:widowControl/>
-        <w:suppressLineNumbers w:val="0"/>
         <w:pBdr>
           <w:top w:val="single" w:color="CCCCCC" w:sz="6" w:space="11"/>
           <w:left w:val="single" w:color="CCCCCC" w:sz="6" w:space="11"/>
           <w:bottom w:val="single" w:color="CCCCCC" w:sz="6" w:space="11"/>
           <w:right w:val="single" w:color="CCCCCC" w:sz="6" w:space="11"/>
         </w:pBdr>
-        <w:shd w:val="clear" w:fill="F6F6F6"/>
-        <w:spacing w:before="0" w:beforeAutospacing="0" w:after="300" w:afterAutospacing="0" w:line="21" w:lineRule="atLeast"/>
-        <w:ind w:left="0" w:right="0" w:firstLine="0"/>
+        <w:shd w:val="clear" w:color="auto" w:fill="F6F6F6"/>
+        <w:spacing w:after="300" w:line="21" w:lineRule="atLeast"/>
         <w:rPr>
           <w:rStyle w:val="14"/>
-          <w:rFonts w:hint="default" w:ascii="Menlo" w:hAnsi="Menlo" w:eastAsia="Menlo" w:cs="Menlo"/>
-          <w:b w:val="0"/>
-          <w:i w:val="0"/>
-          <w:caps w:val="0"/>
+          <w:rFonts w:ascii="Menlo" w:hAnsi="Menlo" w:eastAsia="Menlo" w:cs="Menlo"/>
           <w:color w:val="657B83"/>
-          <w:spacing w:val="0"/>
           <w:sz w:val="18"/>
           <w:szCs w:val="18"/>
-          <w:bdr w:val="none" w:color="auto" w:sz="0" w:space="0"/>
-          <w:shd w:val="clear" w:fill="F6F6F6"/>
+          <w:shd w:val="clear" w:color="auto" w:fill="F6F6F6"/>
         </w:rPr>
       </w:pPr>
       <w:r>
         <w:rPr>
           <w:rStyle w:val="14"/>
-          <w:rFonts w:hint="default" w:ascii="Menlo" w:hAnsi="Menlo" w:eastAsia="Menlo" w:cs="Menlo"/>
-          <w:b w:val="0"/>
-          <w:i w:val="0"/>
-          <w:caps w:val="0"/>
+          <w:rFonts w:ascii="Menlo" w:hAnsi="Menlo" w:eastAsia="Menlo" w:cs="Menlo"/>
           <w:color w:val="657B83"/>
-          <w:spacing w:val="0"/>
           <w:sz w:val="18"/>
           <w:szCs w:val="18"/>
-          <w:bdr w:val="none" w:color="auto" w:sz="0" w:space="0"/>
-          <w:shd w:val="clear" w:fill="F6F6F6"/>
+          <w:shd w:val="clear" w:color="auto" w:fill="F6F6F6"/>
         </w:rPr>
         <w:t xml:space="preserve">  }</w:t>
       </w:r>
@@ -10521,46 +10124,31 @@
     <w:p>
       <w:pPr>
         <w:pStyle w:val="7"/>
-        <w:keepNext w:val="0"/>
-        <w:keepLines w:val="0"/>
-        <w:widowControl/>
-        <w:suppressLineNumbers w:val="0"/>
         <w:pBdr>
           <w:top w:val="single" w:color="CCCCCC" w:sz="6" w:space="11"/>
           <w:left w:val="single" w:color="CCCCCC" w:sz="6" w:space="11"/>
           <w:bottom w:val="single" w:color="CCCCCC" w:sz="6" w:space="11"/>
           <w:right w:val="single" w:color="CCCCCC" w:sz="6" w:space="11"/>
         </w:pBdr>
-        <w:shd w:val="clear" w:fill="F6F6F6"/>
-        <w:spacing w:before="0" w:beforeAutospacing="0" w:after="300" w:afterAutospacing="0" w:line="21" w:lineRule="atLeast"/>
-        <w:ind w:left="0" w:right="0" w:firstLine="0"/>
+        <w:shd w:val="clear" w:color="auto" w:fill="F6F6F6"/>
+        <w:spacing w:after="300" w:line="21" w:lineRule="atLeast"/>
         <w:rPr>
           <w:rStyle w:val="14"/>
-          <w:rFonts w:hint="default" w:ascii="Menlo" w:hAnsi="Menlo" w:eastAsia="Menlo" w:cs="Menlo"/>
-          <w:b w:val="0"/>
-          <w:i w:val="0"/>
-          <w:caps w:val="0"/>
+          <w:rFonts w:ascii="Menlo" w:hAnsi="Menlo" w:eastAsia="Menlo" w:cs="Menlo"/>
           <w:color w:val="657B83"/>
-          <w:spacing w:val="0"/>
           <w:sz w:val="18"/>
           <w:szCs w:val="18"/>
-          <w:bdr w:val="none" w:color="auto" w:sz="0" w:space="0"/>
-          <w:shd w:val="clear" w:fill="F6F6F6"/>
+          <w:shd w:val="clear" w:color="auto" w:fill="F6F6F6"/>
         </w:rPr>
       </w:pPr>
       <w:r>
         <w:rPr>
           <w:rStyle w:val="14"/>
-          <w:rFonts w:hint="default" w:ascii="Menlo" w:hAnsi="Menlo" w:eastAsia="Menlo" w:cs="Menlo"/>
-          <w:b w:val="0"/>
-          <w:i w:val="0"/>
-          <w:caps w:val="0"/>
+          <w:rFonts w:ascii="Menlo" w:hAnsi="Menlo" w:eastAsia="Menlo" w:cs="Menlo"/>
           <w:color w:val="657B83"/>
-          <w:spacing w:val="0"/>
           <w:sz w:val="18"/>
           <w:szCs w:val="18"/>
-          <w:bdr w:val="none" w:color="auto" w:sz="0" w:space="0"/>
-          <w:shd w:val="clear" w:fill="F6F6F6"/>
+          <w:shd w:val="clear" w:color="auto" w:fill="F6F6F6"/>
         </w:rPr>
         <w:t xml:space="preserve">  qq  { </w:t>
       </w:r>
@@ -10568,108 +10156,73 @@
     <w:p>
       <w:pPr>
         <w:pStyle w:val="7"/>
-        <w:keepNext w:val="0"/>
-        <w:keepLines w:val="0"/>
-        <w:widowControl/>
-        <w:suppressLineNumbers w:val="0"/>
         <w:pBdr>
           <w:top w:val="single" w:color="CCCCCC" w:sz="6" w:space="11"/>
           <w:left w:val="single" w:color="CCCCCC" w:sz="6" w:space="11"/>
           <w:bottom w:val="single" w:color="CCCCCC" w:sz="6" w:space="11"/>
           <w:right w:val="single" w:color="CCCCCC" w:sz="6" w:space="11"/>
         </w:pBdr>
-        <w:shd w:val="clear" w:fill="F6F6F6"/>
-        <w:spacing w:before="0" w:beforeAutospacing="0" w:after="300" w:afterAutospacing="0" w:line="21" w:lineRule="atLeast"/>
-        <w:ind w:left="0" w:right="0" w:firstLine="0"/>
+        <w:shd w:val="clear" w:color="auto" w:fill="F6F6F6"/>
+        <w:spacing w:after="300" w:line="21" w:lineRule="atLeast"/>
         <w:rPr>
           <w:rStyle w:val="14"/>
-          <w:rFonts w:hint="default" w:ascii="Menlo" w:hAnsi="Menlo" w:eastAsia="Menlo" w:cs="Menlo"/>
-          <w:b w:val="0"/>
-          <w:i w:val="0"/>
-          <w:caps w:val="0"/>
+          <w:rFonts w:ascii="Menlo" w:hAnsi="Menlo" w:eastAsia="Menlo" w:cs="Menlo"/>
           <w:color w:val="657B83"/>
-          <w:spacing w:val="0"/>
           <w:sz w:val="18"/>
           <w:szCs w:val="18"/>
-          <w:bdr w:val="none" w:color="auto" w:sz="0" w:space="0"/>
-          <w:shd w:val="clear" w:fill="F6F6F6"/>
+          <w:shd w:val="clear" w:color="auto" w:fill="F6F6F6"/>
         </w:rPr>
       </w:pPr>
       <w:r>
         <w:rPr>
           <w:rStyle w:val="14"/>
-          <w:rFonts w:hint="default" w:ascii="Menlo" w:hAnsi="Menlo" w:eastAsia="Menlo" w:cs="Menlo"/>
-          <w:b w:val="0"/>
-          <w:i w:val="0"/>
-          <w:caps w:val="0"/>
+          <w:rFonts w:ascii="Menlo" w:hAnsi="Menlo" w:eastAsia="Menlo" w:cs="Menlo"/>
           <w:color w:val="657B83"/>
-          <w:spacing w:val="0"/>
           <w:sz w:val="18"/>
           <w:szCs w:val="18"/>
-          <w:bdr w:val="none" w:color="auto" w:sz="0" w:space="0"/>
-          <w:shd w:val="clear" w:fill="F6F6F6"/>
+          <w:shd w:val="clear" w:color="auto" w:fill="F6F6F6"/>
         </w:rPr>
         <w:t xml:space="preserve">    </w:t>
       </w:r>
       <w:r>
         <w:rPr>
-          <w:rFonts w:hint="default" w:ascii="Menlo" w:hAnsi="Menlo" w:eastAsia="Menlo" w:cs="Menlo"/>
-          <w:b w:val="0"/>
-          <w:i w:val="0"/>
-          <w:caps w:val="0"/>
+          <w:rFonts w:ascii="Menlo" w:hAnsi="Menlo" w:eastAsia="Menlo" w:cs="Menlo"/>
           <w:color w:val="B58900"/>
-          <w:spacing w:val="0"/>
           <w:sz w:val="18"/>
           <w:szCs w:val="18"/>
-          <w:bdr w:val="none" w:color="auto" w:sz="0" w:space="0"/>
-          <w:shd w:val="clear" w:fill="F6F6F6"/>
+          <w:shd w:val="clear" w:color="auto" w:fill="F6F6F6"/>
         </w:rPr>
         <w:t>manifestPlaceholders</w:t>
       </w:r>
       <w:r>
         <w:rPr>
           <w:rStyle w:val="14"/>
-          <w:rFonts w:hint="default" w:ascii="Menlo" w:hAnsi="Menlo" w:eastAsia="Menlo" w:cs="Menlo"/>
-          <w:b w:val="0"/>
-          <w:i w:val="0"/>
-          <w:caps w:val="0"/>
+          <w:rFonts w:ascii="Menlo" w:hAnsi="Menlo" w:eastAsia="Menlo" w:cs="Menlo"/>
           <w:color w:val="657B83"/>
-          <w:spacing w:val="0"/>
           <w:sz w:val="18"/>
           <w:szCs w:val="18"/>
-          <w:bdr w:val="none" w:color="auto" w:sz="0" w:space="0"/>
-          <w:shd w:val="clear" w:fill="F6F6F6"/>
+          <w:shd w:val="clear" w:color="auto" w:fill="F6F6F6"/>
         </w:rPr>
         <w:t xml:space="preserve"> = [UMENG_CHANNEL_VALUE: </w:t>
       </w:r>
       <w:r>
         <w:rPr>
-          <w:rFonts w:hint="default" w:ascii="Menlo" w:hAnsi="Menlo" w:eastAsia="Menlo" w:cs="Menlo"/>
-          <w:b w:val="0"/>
-          <w:i w:val="0"/>
-          <w:caps w:val="0"/>
+          <w:rFonts w:ascii="Menlo" w:hAnsi="Menlo" w:eastAsia="Menlo" w:cs="Menlo"/>
           <w:color w:val="2AA198"/>
-          <w:spacing w:val="0"/>
           <w:sz w:val="18"/>
           <w:szCs w:val="18"/>
-          <w:bdr w:val="none" w:color="auto" w:sz="0" w:space="0"/>
-          <w:shd w:val="clear" w:fill="F6F6F6"/>
+          <w:shd w:val="clear" w:color="auto" w:fill="F6F6F6"/>
         </w:rPr>
         <w:t>"qq"</w:t>
       </w:r>
       <w:r>
         <w:rPr>
           <w:rStyle w:val="14"/>
-          <w:rFonts w:hint="default" w:ascii="Menlo" w:hAnsi="Menlo" w:eastAsia="Menlo" w:cs="Menlo"/>
-          <w:b w:val="0"/>
-          <w:i w:val="0"/>
-          <w:caps w:val="0"/>
+          <w:rFonts w:ascii="Menlo" w:hAnsi="Menlo" w:eastAsia="Menlo" w:cs="Menlo"/>
           <w:color w:val="657B83"/>
-          <w:spacing w:val="0"/>
           <w:sz w:val="18"/>
           <w:szCs w:val="18"/>
-          <w:bdr w:val="none" w:color="auto" w:sz="0" w:space="0"/>
-          <w:shd w:val="clear" w:fill="F6F6F6"/>
+          <w:shd w:val="clear" w:color="auto" w:fill="F6F6F6"/>
         </w:rPr>
         <w:t xml:space="preserve">] </w:t>
       </w:r>
@@ -10677,46 +10230,31 @@
     <w:p>
       <w:pPr>
         <w:pStyle w:val="7"/>
-        <w:keepNext w:val="0"/>
-        <w:keepLines w:val="0"/>
-        <w:widowControl/>
-        <w:suppressLineNumbers w:val="0"/>
         <w:pBdr>
           <w:top w:val="single" w:color="CCCCCC" w:sz="6" w:space="11"/>
           <w:left w:val="single" w:color="CCCCCC" w:sz="6" w:space="11"/>
           <w:bottom w:val="single" w:color="CCCCCC" w:sz="6" w:space="11"/>
           <w:right w:val="single" w:color="CCCCCC" w:sz="6" w:space="11"/>
         </w:pBdr>
-        <w:shd w:val="clear" w:fill="F6F6F6"/>
-        <w:spacing w:before="0" w:beforeAutospacing="0" w:after="300" w:afterAutospacing="0" w:line="21" w:lineRule="atLeast"/>
-        <w:ind w:left="0" w:right="0" w:firstLine="0"/>
+        <w:shd w:val="clear" w:color="auto" w:fill="F6F6F6"/>
+        <w:spacing w:after="300" w:line="21" w:lineRule="atLeast"/>
         <w:rPr>
           <w:rStyle w:val="14"/>
-          <w:rFonts w:hint="default" w:ascii="Menlo" w:hAnsi="Menlo" w:eastAsia="Menlo" w:cs="Menlo"/>
-          <w:b w:val="0"/>
-          <w:i w:val="0"/>
-          <w:caps w:val="0"/>
+          <w:rFonts w:ascii="Menlo" w:hAnsi="Menlo" w:eastAsia="Menlo" w:cs="Menlo"/>
           <w:color w:val="657B83"/>
-          <w:spacing w:val="0"/>
           <w:sz w:val="18"/>
           <w:szCs w:val="18"/>
-          <w:bdr w:val="none" w:color="auto" w:sz="0" w:space="0"/>
-          <w:shd w:val="clear" w:fill="F6F6F6"/>
+          <w:shd w:val="clear" w:color="auto" w:fill="F6F6F6"/>
         </w:rPr>
       </w:pPr>
       <w:r>
         <w:rPr>
           <w:rStyle w:val="14"/>
-          <w:rFonts w:hint="default" w:ascii="Menlo" w:hAnsi="Menlo" w:eastAsia="Menlo" w:cs="Menlo"/>
-          <w:b w:val="0"/>
-          <w:i w:val="0"/>
-          <w:caps w:val="0"/>
+          <w:rFonts w:ascii="Menlo" w:hAnsi="Menlo" w:eastAsia="Menlo" w:cs="Menlo"/>
           <w:color w:val="657B83"/>
-          <w:spacing w:val="0"/>
           <w:sz w:val="18"/>
           <w:szCs w:val="18"/>
-          <w:bdr w:val="none" w:color="auto" w:sz="0" w:space="0"/>
-          <w:shd w:val="clear" w:fill="F6F6F6"/>
+          <w:shd w:val="clear" w:color="auto" w:fill="F6F6F6"/>
         </w:rPr>
         <w:t xml:space="preserve">  } </w:t>
       </w:r>
@@ -10724,77 +10262,52 @@
     <w:p>
       <w:pPr>
         <w:pStyle w:val="7"/>
-        <w:keepNext w:val="0"/>
-        <w:keepLines w:val="0"/>
-        <w:widowControl/>
-        <w:suppressLineNumbers w:val="0"/>
         <w:pBdr>
           <w:top w:val="single" w:color="CCCCCC" w:sz="6" w:space="11"/>
           <w:left w:val="single" w:color="CCCCCC" w:sz="6" w:space="11"/>
           <w:bottom w:val="single" w:color="CCCCCC" w:sz="6" w:space="11"/>
           <w:right w:val="single" w:color="CCCCCC" w:sz="6" w:space="11"/>
         </w:pBdr>
-        <w:shd w:val="clear" w:fill="F6F6F6"/>
-        <w:spacing w:before="0" w:beforeAutospacing="0" w:after="300" w:afterAutospacing="0" w:line="21" w:lineRule="atLeast"/>
-        <w:ind w:left="0" w:right="0" w:firstLine="0"/>
+        <w:shd w:val="clear" w:color="auto" w:fill="F6F6F6"/>
+        <w:spacing w:after="300" w:line="21" w:lineRule="atLeast"/>
         <w:rPr>
           <w:rStyle w:val="14"/>
-          <w:rFonts w:hint="default" w:ascii="Menlo" w:hAnsi="Menlo" w:eastAsia="Menlo" w:cs="Menlo"/>
-          <w:b w:val="0"/>
-          <w:i w:val="0"/>
-          <w:caps w:val="0"/>
+          <w:rFonts w:ascii="Menlo" w:hAnsi="Menlo" w:eastAsia="Menlo" w:cs="Menlo"/>
           <w:color w:val="657B83"/>
-          <w:spacing w:val="0"/>
           <w:sz w:val="18"/>
           <w:szCs w:val="18"/>
-          <w:bdr w:val="none" w:color="auto" w:sz="0" w:space="0"/>
-          <w:shd w:val="clear" w:fill="F6F6F6"/>
+          <w:shd w:val="clear" w:color="auto" w:fill="F6F6F6"/>
         </w:rPr>
       </w:pPr>
       <w:r>
         <w:rPr>
           <w:rStyle w:val="14"/>
-          <w:rFonts w:hint="default" w:ascii="Menlo" w:hAnsi="Menlo" w:eastAsia="Menlo" w:cs="Menlo"/>
-          <w:b w:val="0"/>
-          <w:i w:val="0"/>
-          <w:caps w:val="0"/>
+          <w:rFonts w:ascii="Menlo" w:hAnsi="Menlo" w:eastAsia="Menlo" w:cs="Menlo"/>
           <w:color w:val="657B83"/>
-          <w:spacing w:val="0"/>
           <w:sz w:val="18"/>
           <w:szCs w:val="18"/>
-          <w:bdr w:val="none" w:color="auto" w:sz="0" w:space="0"/>
-          <w:shd w:val="clear" w:fill="F6F6F6"/>
+          <w:shd w:val="clear" w:color="auto" w:fill="F6F6F6"/>
         </w:rPr>
         <w:t xml:space="preserve">  </w:t>
       </w:r>
       <w:r>
         <w:rPr>
-          <w:rFonts w:hint="default" w:ascii="Menlo" w:hAnsi="Menlo" w:eastAsia="Menlo" w:cs="Menlo"/>
-          <w:b w:val="0"/>
-          <w:i w:val="0"/>
-          <w:caps w:val="0"/>
+          <w:rFonts w:ascii="Menlo" w:hAnsi="Menlo" w:eastAsia="Menlo" w:cs="Menlo"/>
           <w:color w:val="2AA198"/>
-          <w:spacing w:val="0"/>
           <w:sz w:val="18"/>
           <w:szCs w:val="18"/>
-          <w:bdr w:val="none" w:color="auto" w:sz="0" w:space="0"/>
-          <w:shd w:val="clear" w:fill="F6F6F6"/>
+          <w:shd w:val="clear" w:color="auto" w:fill="F6F6F6"/>
         </w:rPr>
         <w:t>360</w:t>
       </w:r>
       <w:r>
         <w:rPr>
           <w:rStyle w:val="14"/>
-          <w:rFonts w:hint="default" w:ascii="Menlo" w:hAnsi="Menlo" w:eastAsia="Menlo" w:cs="Menlo"/>
-          <w:b w:val="0"/>
-          <w:i w:val="0"/>
-          <w:caps w:val="0"/>
+          <w:rFonts w:ascii="Menlo" w:hAnsi="Menlo" w:eastAsia="Menlo" w:cs="Menlo"/>
           <w:color w:val="657B83"/>
-          <w:spacing w:val="0"/>
           <w:sz w:val="18"/>
           <w:szCs w:val="18"/>
-          <w:bdr w:val="none" w:color="auto" w:sz="0" w:space="0"/>
-          <w:shd w:val="clear" w:fill="F6F6F6"/>
+          <w:shd w:val="clear" w:color="auto" w:fill="F6F6F6"/>
         </w:rPr>
         <w:t xml:space="preserve">  { </w:t>
       </w:r>
@@ -10802,108 +10315,73 @@
     <w:p>
       <w:pPr>
         <w:pStyle w:val="7"/>
-        <w:keepNext w:val="0"/>
-        <w:keepLines w:val="0"/>
-        <w:widowControl/>
-        <w:suppressLineNumbers w:val="0"/>
         <w:pBdr>
           <w:top w:val="single" w:color="CCCCCC" w:sz="6" w:space="11"/>
           <w:left w:val="single" w:color="CCCCCC" w:sz="6" w:space="11"/>
           <w:bottom w:val="single" w:color="CCCCCC" w:sz="6" w:space="11"/>
           <w:right w:val="single" w:color="CCCCCC" w:sz="6" w:space="11"/>
         </w:pBdr>
-        <w:shd w:val="clear" w:fill="F6F6F6"/>
-        <w:spacing w:before="0" w:beforeAutospacing="0" w:after="300" w:afterAutospacing="0" w:line="21" w:lineRule="atLeast"/>
-        <w:ind w:left="0" w:right="0" w:firstLine="0"/>
+        <w:shd w:val="clear" w:color="auto" w:fill="F6F6F6"/>
+        <w:spacing w:after="300" w:line="21" w:lineRule="atLeast"/>
         <w:rPr>
           <w:rStyle w:val="14"/>
-          <w:rFonts w:hint="default" w:ascii="Menlo" w:hAnsi="Menlo" w:eastAsia="Menlo" w:cs="Menlo"/>
-          <w:b w:val="0"/>
-          <w:i w:val="0"/>
-          <w:caps w:val="0"/>
+          <w:rFonts w:ascii="Menlo" w:hAnsi="Menlo" w:eastAsia="Menlo" w:cs="Menlo"/>
           <w:color w:val="657B83"/>
-          <w:spacing w:val="0"/>
           <w:sz w:val="18"/>
           <w:szCs w:val="18"/>
-          <w:bdr w:val="none" w:color="auto" w:sz="0" w:space="0"/>
-          <w:shd w:val="clear" w:fill="F6F6F6"/>
+          <w:shd w:val="clear" w:color="auto" w:fill="F6F6F6"/>
         </w:rPr>
       </w:pPr>
       <w:r>
         <w:rPr>
           <w:rStyle w:val="14"/>
-          <w:rFonts w:hint="default" w:ascii="Menlo" w:hAnsi="Menlo" w:eastAsia="Menlo" w:cs="Menlo"/>
-          <w:b w:val="0"/>
-          <w:i w:val="0"/>
-          <w:caps w:val="0"/>
+          <w:rFonts w:ascii="Menlo" w:hAnsi="Menlo" w:eastAsia="Menlo" w:cs="Menlo"/>
           <w:color w:val="657B83"/>
-          <w:spacing w:val="0"/>
           <w:sz w:val="18"/>
           <w:szCs w:val="18"/>
-          <w:bdr w:val="none" w:color="auto" w:sz="0" w:space="0"/>
-          <w:shd w:val="clear" w:fill="F6F6F6"/>
+          <w:shd w:val="clear" w:color="auto" w:fill="F6F6F6"/>
         </w:rPr>
         <w:t xml:space="preserve">    </w:t>
       </w:r>
       <w:r>
         <w:rPr>
-          <w:rFonts w:hint="default" w:ascii="Menlo" w:hAnsi="Menlo" w:eastAsia="Menlo" w:cs="Menlo"/>
-          <w:b w:val="0"/>
-          <w:i w:val="0"/>
-          <w:caps w:val="0"/>
+          <w:rFonts w:ascii="Menlo" w:hAnsi="Menlo" w:eastAsia="Menlo" w:cs="Menlo"/>
           <w:color w:val="B58900"/>
-          <w:spacing w:val="0"/>
           <w:sz w:val="18"/>
           <w:szCs w:val="18"/>
-          <w:bdr w:val="none" w:color="auto" w:sz="0" w:space="0"/>
-          <w:shd w:val="clear" w:fill="F6F6F6"/>
+          <w:shd w:val="clear" w:color="auto" w:fill="F6F6F6"/>
         </w:rPr>
         <w:t>manifestPlaceholders</w:t>
       </w:r>
       <w:r>
         <w:rPr>
           <w:rStyle w:val="14"/>
-          <w:rFonts w:hint="default" w:ascii="Menlo" w:hAnsi="Menlo" w:eastAsia="Menlo" w:cs="Menlo"/>
-          <w:b w:val="0"/>
-          <w:i w:val="0"/>
-          <w:caps w:val="0"/>
+          <w:rFonts w:ascii="Menlo" w:hAnsi="Menlo" w:eastAsia="Menlo" w:cs="Menlo"/>
           <w:color w:val="657B83"/>
-          <w:spacing w:val="0"/>
           <w:sz w:val="18"/>
           <w:szCs w:val="18"/>
-          <w:bdr w:val="none" w:color="auto" w:sz="0" w:space="0"/>
-          <w:shd w:val="clear" w:fill="F6F6F6"/>
+          <w:shd w:val="clear" w:color="auto" w:fill="F6F6F6"/>
         </w:rPr>
         <w:t xml:space="preserve"> = [UMENG_CHANNEL_VALUE: </w:t>
       </w:r>
       <w:r>
         <w:rPr>
-          <w:rFonts w:hint="default" w:ascii="Menlo" w:hAnsi="Menlo" w:eastAsia="Menlo" w:cs="Menlo"/>
-          <w:b w:val="0"/>
-          <w:i w:val="0"/>
-          <w:caps w:val="0"/>
+          <w:rFonts w:ascii="Menlo" w:hAnsi="Menlo" w:eastAsia="Menlo" w:cs="Menlo"/>
           <w:color w:val="2AA198"/>
-          <w:spacing w:val="0"/>
           <w:sz w:val="18"/>
           <w:szCs w:val="18"/>
-          <w:bdr w:val="none" w:color="auto" w:sz="0" w:space="0"/>
-          <w:shd w:val="clear" w:fill="F6F6F6"/>
+          <w:shd w:val="clear" w:color="auto" w:fill="F6F6F6"/>
         </w:rPr>
         <w:t>"360"</w:t>
       </w:r>
       <w:r>
         <w:rPr>
           <w:rStyle w:val="14"/>
-          <w:rFonts w:hint="default" w:ascii="Menlo" w:hAnsi="Menlo" w:eastAsia="Menlo" w:cs="Menlo"/>
-          <w:b w:val="0"/>
-          <w:i w:val="0"/>
-          <w:caps w:val="0"/>
+          <w:rFonts w:ascii="Menlo" w:hAnsi="Menlo" w:eastAsia="Menlo" w:cs="Menlo"/>
           <w:color w:val="657B83"/>
-          <w:spacing w:val="0"/>
           <w:sz w:val="18"/>
           <w:szCs w:val="18"/>
-          <w:bdr w:val="none" w:color="auto" w:sz="0" w:space="0"/>
-          <w:shd w:val="clear" w:fill="F6F6F6"/>
+          <w:shd w:val="clear" w:color="auto" w:fill="F6F6F6"/>
         </w:rPr>
         <w:t xml:space="preserve">] </w:t>
       </w:r>
@@ -10911,75 +10389,49 @@
     <w:p>
       <w:pPr>
         <w:pStyle w:val="7"/>
-        <w:keepNext w:val="0"/>
-        <w:keepLines w:val="0"/>
-        <w:widowControl/>
-        <w:suppressLineNumbers w:val="0"/>
         <w:pBdr>
           <w:top w:val="single" w:color="CCCCCC" w:sz="6" w:space="11"/>
           <w:left w:val="single" w:color="CCCCCC" w:sz="6" w:space="11"/>
           <w:bottom w:val="single" w:color="CCCCCC" w:sz="6" w:space="11"/>
           <w:right w:val="single" w:color="CCCCCC" w:sz="6" w:space="11"/>
         </w:pBdr>
-        <w:shd w:val="clear" w:fill="F6F6F6"/>
-        <w:spacing w:before="0" w:beforeAutospacing="0" w:after="300" w:afterAutospacing="0" w:line="21" w:lineRule="atLeast"/>
-        <w:ind w:left="0" w:right="0" w:firstLine="0"/>
+        <w:shd w:val="clear" w:color="auto" w:fill="F6F6F6"/>
+        <w:spacing w:after="300" w:line="21" w:lineRule="atLeast"/>
         <w:rPr>
           <w:rStyle w:val="14"/>
-          <w:rFonts w:hint="default" w:ascii="Menlo" w:hAnsi="Menlo" w:eastAsia="Menlo" w:cs="Menlo"/>
-          <w:b w:val="0"/>
-          <w:i w:val="0"/>
-          <w:caps w:val="0"/>
+          <w:rFonts w:ascii="Menlo" w:hAnsi="Menlo" w:eastAsia="Menlo" w:cs="Menlo"/>
           <w:color w:val="657B83"/>
-          <w:spacing w:val="0"/>
           <w:sz w:val="18"/>
           <w:szCs w:val="18"/>
-          <w:bdr w:val="none" w:color="auto" w:sz="0" w:space="0"/>
-          <w:shd w:val="clear" w:fill="F6F6F6"/>
+          <w:shd w:val="clear" w:color="auto" w:fill="F6F6F6"/>
         </w:rPr>
       </w:pPr>
       <w:r>
         <w:rPr>
           <w:rStyle w:val="14"/>
-          <w:rFonts w:hint="default" w:ascii="Menlo" w:hAnsi="Menlo" w:eastAsia="Menlo" w:cs="Menlo"/>
-          <w:b w:val="0"/>
-          <w:i w:val="0"/>
-          <w:caps w:val="0"/>
+          <w:rFonts w:ascii="Menlo" w:hAnsi="Menlo" w:eastAsia="Menlo" w:cs="Menlo"/>
           <w:color w:val="657B83"/>
-          <w:spacing w:val="0"/>
           <w:sz w:val="18"/>
           <w:szCs w:val="18"/>
-          <w:bdr w:val="none" w:color="auto" w:sz="0" w:space="0"/>
-          <w:shd w:val="clear" w:fill="F6F6F6"/>
+          <w:shd w:val="clear" w:color="auto" w:fill="F6F6F6"/>
         </w:rPr>
         <w:t xml:space="preserve">  }</w:t>
       </w:r>
-      <w:bookmarkStart w:id="0" w:name="_GoBack"/>
-      <w:bookmarkEnd w:id="0"/>
     </w:p>
     <w:p>
       <w:pPr>
         <w:pStyle w:val="7"/>
-        <w:keepNext w:val="0"/>
-        <w:keepLines w:val="0"/>
-        <w:widowControl/>
-        <w:suppressLineNumbers w:val="0"/>
         <w:pBdr>
           <w:top w:val="single" w:color="CCCCCC" w:sz="6" w:space="11"/>
           <w:left w:val="single" w:color="CCCCCC" w:sz="6" w:space="11"/>
           <w:bottom w:val="single" w:color="CCCCCC" w:sz="6" w:space="11"/>
           <w:right w:val="single" w:color="CCCCCC" w:sz="6" w:space="11"/>
         </w:pBdr>
-        <w:shd w:val="clear" w:fill="F6F6F6"/>
-        <w:spacing w:before="0" w:beforeAutospacing="0" w:after="300" w:afterAutospacing="0" w:line="21" w:lineRule="atLeast"/>
-        <w:ind w:left="0" w:right="0" w:firstLine="0"/>
-        <w:rPr>
-          <w:rFonts w:hint="default" w:ascii="Menlo" w:hAnsi="Menlo" w:eastAsia="Menlo" w:cs="Menlo"/>
-          <w:b w:val="0"/>
-          <w:i w:val="0"/>
-          <w:caps w:val="0"/>
+        <w:shd w:val="clear" w:color="auto" w:fill="F6F6F6"/>
+        <w:spacing w:after="300" w:line="21" w:lineRule="atLeast"/>
+        <w:rPr>
+          <w:rFonts w:ascii="Menlo" w:hAnsi="Menlo" w:eastAsia="Menlo" w:cs="Menlo"/>
           <w:color w:val="657B83"/>
-          <w:spacing w:val="0"/>
           <w:sz w:val="19"/>
           <w:szCs w:val="19"/>
         </w:rPr>
@@ -10987,16 +10439,11 @@
       <w:r>
         <w:rPr>
           <w:rStyle w:val="14"/>
-          <w:rFonts w:hint="default" w:ascii="Menlo" w:hAnsi="Menlo" w:eastAsia="Menlo" w:cs="Menlo"/>
-          <w:b w:val="0"/>
-          <w:i w:val="0"/>
-          <w:caps w:val="0"/>
+          <w:rFonts w:ascii="Menlo" w:hAnsi="Menlo" w:eastAsia="Menlo" w:cs="Menlo"/>
           <w:color w:val="657B83"/>
-          <w:spacing w:val="0"/>
           <w:sz w:val="18"/>
           <w:szCs w:val="18"/>
-          <w:bdr w:val="none" w:color="auto" w:sz="0" w:space="0"/>
-          <w:shd w:val="clear" w:fill="F6F6F6"/>
+          <w:shd w:val="clear" w:color="auto" w:fill="F6F6F6"/>
         </w:rPr>
         <w:t>}</w:t>
       </w:r>
@@ -11004,89 +10451,42 @@
     <w:p>
       <w:pPr>
         <w:pStyle w:val="8"/>
-        <w:keepNext w:val="0"/>
-        <w:keepLines w:val="0"/>
-        <w:widowControl/>
-        <w:suppressLineNumbers w:val="0"/>
-        <w:shd w:val="clear" w:fill="FFFFFF"/>
+        <w:shd w:val="clear" w:color="auto" w:fill="FFFFFF"/>
         <w:spacing w:before="0" w:beforeAutospacing="0" w:after="375" w:afterAutospacing="0"/>
-        <w:ind w:left="0" w:right="0" w:firstLine="0"/>
-        <w:rPr>
-          <w:rFonts w:hint="default" w:ascii="-apple-system" w:hAnsi="-apple-system" w:eastAsia="-apple-system" w:cs="-apple-system"/>
-          <w:b w:val="0"/>
-          <w:i w:val="0"/>
-          <w:caps w:val="0"/>
+        <w:rPr>
+          <w:rFonts w:ascii="-apple-system" w:hAnsi="-apple-system" w:eastAsia="-apple-system" w:cs="-apple-system"/>
           <w:color w:val="2F2F2F"/>
-          <w:spacing w:val="0"/>
-          <w:sz w:val="24"/>
-          <w:szCs w:val="24"/>
-        </w:rPr>
-      </w:pPr>
-      <w:r>
-        <w:rPr>
-          <w:rFonts w:hint="default" w:ascii="-apple-system" w:hAnsi="-apple-system" w:eastAsia="-apple-system" w:cs="-apple-system"/>
-          <w:b w:val="0"/>
-          <w:i w:val="0"/>
-          <w:caps w:val="0"/>
+        </w:rPr>
+      </w:pPr>
+      <w:r>
+        <w:rPr>
+          <w:rFonts w:ascii="-apple-system" w:hAnsi="-apple-system" w:eastAsia="-apple-system" w:cs="-apple-system"/>
           <w:color w:val="2F2F2F"/>
-          <w:spacing w:val="0"/>
-          <w:sz w:val="24"/>
-          <w:szCs w:val="24"/>
-          <w:shd w:val="clear" w:fill="FFFFFF"/>
+          <w:shd w:val="clear" w:color="auto" w:fill="FFFFFF"/>
         </w:rPr>
         <w:t>其中[UMENG_CHANNEL_VALUE: "wandoujia"]就是对应</w:t>
       </w:r>
       <w:r>
         <w:rPr>
-          <w:rFonts w:hint="default" w:ascii="-apple-system" w:hAnsi="-apple-system" w:eastAsia="-apple-system" w:cs="-apple-system"/>
-          <w:b w:val="0"/>
-          <w:i w:val="0"/>
-          <w:caps w:val="0"/>
+          <w:rFonts w:ascii="-apple-system" w:hAnsi="-apple-system" w:eastAsia="-apple-system" w:cs="-apple-system"/>
           <w:color w:val="2F2F2F"/>
-          <w:spacing w:val="0"/>
-          <w:sz w:val="24"/>
-          <w:szCs w:val="24"/>
-          <w:shd w:val="clear" w:fill="FFFFFF"/>
+          <w:shd w:val="clear" w:color="auto" w:fill="FFFFFF"/>
         </w:rPr>
         <w:br w:type="textWrapping"/>
       </w:r>
       <w:r>
         <w:rPr>
-          <w:rFonts w:hint="default" w:ascii="-apple-system" w:hAnsi="-apple-system" w:eastAsia="-apple-system" w:cs="-apple-system"/>
-          <w:b w:val="0"/>
-          <w:i w:val="0"/>
-          <w:caps w:val="0"/>
+          <w:rFonts w:ascii="-apple-system" w:hAnsi="-apple-system" w:eastAsia="-apple-system" w:cs="-apple-system"/>
           <w:color w:val="2F2F2F"/>
-          <w:spacing w:val="0"/>
-          <w:sz w:val="24"/>
-          <w:szCs w:val="24"/>
-          <w:shd w:val="clear" w:fill="FFFFFF"/>
+          <w:shd w:val="clear" w:color="auto" w:fill="FFFFFF"/>
         </w:rPr>
         <w:t>${UMENG_CHANNEL_VALUE}的值。</w:t>
       </w:r>
     </w:p>
-    <w:p>
-      <w:pPr>
-        <w:rPr>
-          <w:rFonts w:hint="eastAsia"/>
-          <w:lang w:val="en-US" w:eastAsia="zh-CN"/>
-        </w:rPr>
-      </w:pPr>
-    </w:p>
-    <w:p>
-      <w:pPr>
-        <w:rPr>
-          <w:rFonts w:hint="eastAsia"/>
-          <w:lang w:val="en-US" w:eastAsia="zh-CN"/>
-        </w:rPr>
-      </w:pPr>
-    </w:p>
-    <w:p>
-      <w:pPr>
-        <w:rPr>
-          <w:rFonts w:hint="eastAsia"/>
-          <w:lang w:val="en-US" w:eastAsia="zh-CN"/>
-        </w:rPr>
+    <w:p/>
+    <w:p/>
+    <w:p>
+      <w:pPr>
         <w:sectPr>
           <w:pgSz w:w="11906" w:h="16838"/>
           <w:pgMar w:top="1440" w:right="1800" w:bottom="1440" w:left="1800" w:header="851" w:footer="992" w:gutter="0"/>
@@ -11098,30 +10498,18 @@
     <w:p>
       <w:pPr>
         <w:pStyle w:val="2"/>
-        <w:rPr>
-          <w:rFonts w:hint="eastAsia"/>
-          <w:lang w:val="en-US" w:eastAsia="zh-CN"/>
-        </w:rPr>
-      </w:pPr>
-      <w:r>
-        <w:rPr>
-          <w:rFonts w:hint="eastAsia"/>
-          <w:lang w:val="en-US" w:eastAsia="zh-CN"/>
+      </w:pPr>
+      <w:r>
+        <w:rPr>
+          <w:rFonts w:hint="eastAsia"/>
         </w:rPr>
         <w:t>Groovy 文件操作</w:t>
       </w:r>
     </w:p>
     <w:p>
-      <w:pPr>
-        <w:rPr>
-          <w:rFonts w:hint="eastAsia"/>
-          <w:lang w:val="en-US" w:eastAsia="zh-CN"/>
-        </w:rPr>
-      </w:pPr>
-      <w:r>
-        <w:rPr>
-          <w:rFonts w:hint="eastAsia"/>
-          <w:lang w:val="en-US" w:eastAsia="zh-CN"/>
+      <w:r>
+        <w:rPr>
+          <w:rFonts w:hint="eastAsia"/>
         </w:rPr>
         <w:t>读文件：</w:t>
       </w:r>
@@ -11172,16 +10560,9 @@
       </w:r>
     </w:p>
     <w:p>
-      <w:pPr>
-        <w:rPr>
-          <w:rFonts w:hint="eastAsia"/>
-          <w:lang w:val="en-US" w:eastAsia="zh-CN"/>
-        </w:rPr>
-      </w:pPr>
-      <w:r>
-        <w:rPr>
-          <w:rFonts w:hint="eastAsia"/>
-          <w:lang w:val="en-US" w:eastAsia="zh-CN"/>
+      <w:r>
+        <w:rPr>
+          <w:rFonts w:hint="eastAsia"/>
         </w:rPr>
         <w:t>写文件</w:t>
       </w:r>
@@ -11232,27 +10613,14 @@
       </w:r>
     </w:p>
     <w:p>
-      <w:pPr>
-        <w:rPr>
-          <w:rFonts w:hint="eastAsia" w:eastAsiaTheme="minorEastAsia"/>
-          <w:lang w:val="en-US" w:eastAsia="zh-CN"/>
-        </w:rPr>
-      </w:pPr>
-      <w:r>
-        <w:rPr>
-          <w:rFonts w:hint="eastAsia"/>
-          <w:lang w:eastAsia="zh-CN"/>
+      <w:r>
+        <w:rPr>
+          <w:rFonts w:hint="eastAsia"/>
         </w:rPr>
         <w:t>遍历文件夹，包括文件和子文件夹</w:t>
       </w:r>
     </w:p>
     <w:p>
-      <w:pPr>
-        <w:rPr>
-          <w:rFonts w:hint="eastAsia"/>
-          <w:lang w:val="en-US" w:eastAsia="zh-CN"/>
-        </w:rPr>
-      </w:pPr>
       <w:r>
         <w:drawing>
           <wp:inline distT="0" distB="0" distL="114300" distR="114300">
@@ -11297,25 +10665,11 @@
         </w:drawing>
       </w:r>
     </w:p>
-    <w:p>
-      <w:pPr>
-        <w:rPr>
-          <w:rFonts w:hint="eastAsia"/>
-          <w:lang w:val="en-US" w:eastAsia="zh-CN"/>
-        </w:rPr>
-      </w:pPr>
-    </w:p>
-    <w:p>
-      <w:pPr>
-        <w:rPr>
-          <w:rFonts w:hint="eastAsia"/>
-          <w:lang w:val="en-US" w:eastAsia="zh-CN"/>
-        </w:rPr>
-      </w:pPr>
-      <w:r>
-        <w:rPr>
-          <w:rFonts w:hint="eastAsia"/>
-          <w:lang w:val="en-US" w:eastAsia="zh-CN"/>
+    <w:p/>
+    <w:p>
+      <w:r>
+        <w:rPr>
+          <w:rFonts w:hint="eastAsia"/>
         </w:rPr>
         <w:t>创建文件夹</w:t>
       </w:r>
@@ -11367,28 +10721,14 @@
     </w:p>
     <w:p/>
     <w:p>
-      <w:pPr>
-        <w:rPr>
-          <w:rFonts w:hint="eastAsia"/>
-          <w:lang w:eastAsia="zh-CN"/>
-        </w:rPr>
-      </w:pPr>
-      <w:r>
-        <w:rPr>
-          <w:rFonts w:hint="eastAsia"/>
-          <w:lang w:eastAsia="zh-CN"/>
+      <w:r>
+        <w:rPr>
+          <w:rFonts w:hint="eastAsia"/>
         </w:rPr>
         <w:t>遍历文件夹</w:t>
       </w:r>
     </w:p>
-    <w:p>
-      <w:pPr>
-        <w:rPr>
-          <w:rFonts w:hint="eastAsia"/>
-          <w:lang w:eastAsia="zh-CN"/>
-        </w:rPr>
-      </w:pPr>
-    </w:p>
+    <w:p/>
     <w:p>
       <w:r>
         <w:drawing>
@@ -11437,10 +10777,6 @@
     <w:p/>
     <w:p>
       <w:pPr>
-        <w:rPr>
-          <w:rFonts w:hint="eastAsia"/>
-          <w:lang w:val="en-US" w:eastAsia="zh-CN"/>
-        </w:rPr>
         <w:sectPr>
           <w:pgSz w:w="11906" w:h="16838"/>
           <w:pgMar w:top="1440" w:right="1800" w:bottom="1440" w:left="1800" w:header="851" w:footer="992" w:gutter="0"/>
@@ -11449,8 +10785,2202 @@
         </w:sectPr>
       </w:pPr>
     </w:p>
+    <w:p>
+      <w:pPr>
+        <w:pStyle w:val="2"/>
+      </w:pPr>
+      <w:r>
+        <w:rPr>
+          <w:rFonts w:hint="eastAsia"/>
+        </w:rPr>
+        <w:t>Canvas</w:t>
+      </w:r>
+    </w:p>
+    <w:p>
+      <w:pPr>
+        <w:rPr>
+          <w:sz w:val="28"/>
+          <w:szCs w:val="32"/>
+        </w:rPr>
+      </w:pPr>
+      <w:r>
+        <w:rPr>
+          <w:rFonts w:hint="eastAsia"/>
+          <w:sz w:val="28"/>
+          <w:szCs w:val="32"/>
+        </w:rPr>
+        <w:t>canvas.translation(float dx, float dy)</w:t>
+      </w:r>
+    </w:p>
+    <w:p>
+      <w:pPr>
+        <w:rPr>
+          <w:sz w:val="24"/>
+          <w:szCs w:val="28"/>
+        </w:rPr>
+      </w:pPr>
+      <w:r>
+        <w:rPr>
+          <w:rFonts w:hint="eastAsia"/>
+          <w:sz w:val="24"/>
+          <w:szCs w:val="28"/>
+        </w:rPr>
+        <w:t>画布坐标系的平移，记住是基于当前坐标系中心点的位置，最开始默认坐标系原点在左上角。</w:t>
+      </w:r>
+    </w:p>
+    <w:p>
+      <w:pPr>
+        <w:pStyle w:val="7"/>
+        <w:pBdr>
+          <w:top w:val="single" w:color="C9E1F6" w:sz="6" w:space="5"/>
+          <w:left w:val="single" w:color="C9E1F6" w:sz="6" w:space="8"/>
+          <w:bottom w:val="single" w:color="C9E1F6" w:sz="6" w:space="5"/>
+          <w:right w:val="single" w:color="C9E1F6" w:sz="6" w:space="8"/>
+        </w:pBdr>
+        <w:shd w:val="clear" w:color="auto" w:fill="E8F2FB"/>
+        <w:spacing w:after="274" w:line="273" w:lineRule="atLeast"/>
+        <w:textAlignment w:val="baseline"/>
+        <w:rPr>
+          <w:rStyle w:val="14"/>
+          <w:rFonts w:ascii="Consolas" w:hAnsi="Consolas" w:eastAsia="Consolas" w:cs="Consolas"/>
+          <w:color w:val="4D4D4C"/>
+          <w:sz w:val="18"/>
+          <w:szCs w:val="18"/>
+          <w:shd w:val="clear" w:color="auto" w:fill="E8F2FB"/>
+        </w:rPr>
+      </w:pPr>
+      <w:r>
+        <w:rPr>
+          <w:rFonts w:ascii="Consolas" w:hAnsi="Consolas" w:eastAsia="Consolas" w:cs="Consolas"/>
+          <w:color w:val="8E908C"/>
+          <w:sz w:val="18"/>
+          <w:szCs w:val="18"/>
+          <w:shd w:val="clear" w:color="auto" w:fill="E8F2FB"/>
+        </w:rPr>
+        <w:t>// 在坐标原点绘制一个黑色圆形</w:t>
+      </w:r>
+      <w:r>
+        <w:rPr>
+          <w:rFonts w:ascii="Consolas" w:hAnsi="Consolas" w:eastAsia="Consolas" w:cs="Consolas"/>
+          <w:color w:val="4D4D4C"/>
+          <w:sz w:val="18"/>
+          <w:szCs w:val="18"/>
+          <w:shd w:val="clear" w:color="auto" w:fill="E8F2FB"/>
+        </w:rPr>
+        <w:t>mPaint.setColor(Color.BLACK);canvas.translate(</w:t>
+      </w:r>
+      <w:r>
+        <w:rPr>
+          <w:rFonts w:ascii="Consolas" w:hAnsi="Consolas" w:eastAsia="Consolas" w:cs="Consolas"/>
+          <w:color w:val="F5871F"/>
+          <w:sz w:val="18"/>
+          <w:szCs w:val="18"/>
+          <w:shd w:val="clear" w:color="auto" w:fill="E8F2FB"/>
+        </w:rPr>
+        <w:t>200</w:t>
+      </w:r>
+      <w:r>
+        <w:rPr>
+          <w:rFonts w:ascii="Consolas" w:hAnsi="Consolas" w:eastAsia="Consolas" w:cs="Consolas"/>
+          <w:color w:val="4D4D4C"/>
+          <w:sz w:val="18"/>
+          <w:szCs w:val="18"/>
+          <w:shd w:val="clear" w:color="auto" w:fill="E8F2FB"/>
+        </w:rPr>
+        <w:t>,</w:t>
+      </w:r>
+      <w:r>
+        <w:rPr>
+          <w:rFonts w:ascii="Consolas" w:hAnsi="Consolas" w:eastAsia="Consolas" w:cs="Consolas"/>
+          <w:color w:val="F5871F"/>
+          <w:sz w:val="18"/>
+          <w:szCs w:val="18"/>
+          <w:shd w:val="clear" w:color="auto" w:fill="E8F2FB"/>
+        </w:rPr>
+        <w:t>200</w:t>
+      </w:r>
+      <w:r>
+        <w:rPr>
+          <w:rFonts w:ascii="Consolas" w:hAnsi="Consolas" w:eastAsia="Consolas" w:cs="Consolas"/>
+          <w:color w:val="4D4D4C"/>
+          <w:sz w:val="18"/>
+          <w:szCs w:val="18"/>
+          <w:shd w:val="clear" w:color="auto" w:fill="E8F2FB"/>
+        </w:rPr>
+        <w:t>);canvas.drawCircle(</w:t>
+      </w:r>
+      <w:r>
+        <w:rPr>
+          <w:rFonts w:ascii="Consolas" w:hAnsi="Consolas" w:eastAsia="Consolas" w:cs="Consolas"/>
+          <w:color w:val="F5871F"/>
+          <w:sz w:val="18"/>
+          <w:szCs w:val="18"/>
+          <w:shd w:val="clear" w:color="auto" w:fill="E8F2FB"/>
+        </w:rPr>
+        <w:t>0</w:t>
+      </w:r>
+      <w:r>
+        <w:rPr>
+          <w:rFonts w:ascii="Consolas" w:hAnsi="Consolas" w:eastAsia="Consolas" w:cs="Consolas"/>
+          <w:color w:val="4D4D4C"/>
+          <w:sz w:val="18"/>
+          <w:szCs w:val="18"/>
+          <w:shd w:val="clear" w:color="auto" w:fill="E8F2FB"/>
+        </w:rPr>
+        <w:t>,</w:t>
+      </w:r>
+      <w:r>
+        <w:rPr>
+          <w:rFonts w:ascii="Consolas" w:hAnsi="Consolas" w:eastAsia="Consolas" w:cs="Consolas"/>
+          <w:color w:val="F5871F"/>
+          <w:sz w:val="18"/>
+          <w:szCs w:val="18"/>
+          <w:shd w:val="clear" w:color="auto" w:fill="E8F2FB"/>
+        </w:rPr>
+        <w:t>0</w:t>
+      </w:r>
+      <w:r>
+        <w:rPr>
+          <w:rFonts w:ascii="Consolas" w:hAnsi="Consolas" w:eastAsia="Consolas" w:cs="Consolas"/>
+          <w:color w:val="4D4D4C"/>
+          <w:sz w:val="18"/>
+          <w:szCs w:val="18"/>
+          <w:shd w:val="clear" w:color="auto" w:fill="E8F2FB"/>
+        </w:rPr>
+        <w:t>,</w:t>
+      </w:r>
+      <w:r>
+        <w:rPr>
+          <w:rFonts w:ascii="Consolas" w:hAnsi="Consolas" w:eastAsia="Consolas" w:cs="Consolas"/>
+          <w:color w:val="F5871F"/>
+          <w:sz w:val="18"/>
+          <w:szCs w:val="18"/>
+          <w:shd w:val="clear" w:color="auto" w:fill="E8F2FB"/>
+        </w:rPr>
+        <w:t>100</w:t>
+      </w:r>
+      <w:r>
+        <w:rPr>
+          <w:rFonts w:ascii="Consolas" w:hAnsi="Consolas" w:eastAsia="Consolas" w:cs="Consolas"/>
+          <w:color w:val="4D4D4C"/>
+          <w:sz w:val="18"/>
+          <w:szCs w:val="18"/>
+          <w:shd w:val="clear" w:color="auto" w:fill="E8F2FB"/>
+        </w:rPr>
+        <w:t>,mPaint);</w:t>
+      </w:r>
+    </w:p>
+    <w:p>
+      <w:pPr>
+        <w:pStyle w:val="7"/>
+        <w:pBdr>
+          <w:top w:val="single" w:color="C9E1F6" w:sz="6" w:space="5"/>
+          <w:left w:val="single" w:color="C9E1F6" w:sz="6" w:space="8"/>
+          <w:bottom w:val="single" w:color="C9E1F6" w:sz="6" w:space="5"/>
+          <w:right w:val="single" w:color="C9E1F6" w:sz="6" w:space="8"/>
+        </w:pBdr>
+        <w:shd w:val="clear" w:color="auto" w:fill="E8F2FB"/>
+        <w:spacing w:after="274" w:line="273" w:lineRule="atLeast"/>
+        <w:textAlignment w:val="baseline"/>
+        <w:rPr>
+          <w:rFonts w:ascii="Consolas" w:hAnsi="Consolas" w:eastAsia="Consolas" w:cs="Consolas"/>
+          <w:sz w:val="18"/>
+          <w:szCs w:val="18"/>
+        </w:rPr>
+      </w:pPr>
+      <w:r>
+        <w:rPr>
+          <w:rFonts w:ascii="Consolas" w:hAnsi="Consolas" w:eastAsia="Consolas" w:cs="Consolas"/>
+          <w:color w:val="8E908C"/>
+          <w:sz w:val="18"/>
+          <w:szCs w:val="18"/>
+          <w:shd w:val="clear" w:color="auto" w:fill="E8F2FB"/>
+        </w:rPr>
+        <w:t>// 在坐标原点绘制一个蓝色圆形</w:t>
+      </w:r>
+      <w:r>
+        <w:rPr>
+          <w:rFonts w:ascii="Consolas" w:hAnsi="Consolas" w:eastAsia="Consolas" w:cs="Consolas"/>
+          <w:color w:val="4D4D4C"/>
+          <w:sz w:val="18"/>
+          <w:szCs w:val="18"/>
+          <w:shd w:val="clear" w:color="auto" w:fill="E8F2FB"/>
+        </w:rPr>
+        <w:t>mPaint.setColor(Color.BLUE);canvas.translate(</w:t>
+      </w:r>
+      <w:r>
+        <w:rPr>
+          <w:rFonts w:ascii="Consolas" w:hAnsi="Consolas" w:eastAsia="Consolas" w:cs="Consolas"/>
+          <w:color w:val="F5871F"/>
+          <w:sz w:val="18"/>
+          <w:szCs w:val="18"/>
+          <w:shd w:val="clear" w:color="auto" w:fill="E8F2FB"/>
+        </w:rPr>
+        <w:t>200</w:t>
+      </w:r>
+      <w:r>
+        <w:rPr>
+          <w:rFonts w:ascii="Consolas" w:hAnsi="Consolas" w:eastAsia="Consolas" w:cs="Consolas"/>
+          <w:color w:val="4D4D4C"/>
+          <w:sz w:val="18"/>
+          <w:szCs w:val="18"/>
+          <w:shd w:val="clear" w:color="auto" w:fill="E8F2FB"/>
+        </w:rPr>
+        <w:t>,</w:t>
+      </w:r>
+      <w:r>
+        <w:rPr>
+          <w:rFonts w:ascii="Consolas" w:hAnsi="Consolas" w:eastAsia="Consolas" w:cs="Consolas"/>
+          <w:color w:val="F5871F"/>
+          <w:sz w:val="18"/>
+          <w:szCs w:val="18"/>
+          <w:shd w:val="clear" w:color="auto" w:fill="E8F2FB"/>
+        </w:rPr>
+        <w:t>200</w:t>
+      </w:r>
+      <w:r>
+        <w:rPr>
+          <w:rFonts w:ascii="Consolas" w:hAnsi="Consolas" w:eastAsia="Consolas" w:cs="Consolas"/>
+          <w:color w:val="4D4D4C"/>
+          <w:sz w:val="18"/>
+          <w:szCs w:val="18"/>
+          <w:shd w:val="clear" w:color="auto" w:fill="E8F2FB"/>
+        </w:rPr>
+        <w:t>);canvas.drawCircle(</w:t>
+      </w:r>
+      <w:r>
+        <w:rPr>
+          <w:rFonts w:ascii="Consolas" w:hAnsi="Consolas" w:eastAsia="Consolas" w:cs="Consolas"/>
+          <w:color w:val="F5871F"/>
+          <w:sz w:val="18"/>
+          <w:szCs w:val="18"/>
+          <w:shd w:val="clear" w:color="auto" w:fill="E8F2FB"/>
+        </w:rPr>
+        <w:t>0</w:t>
+      </w:r>
+      <w:r>
+        <w:rPr>
+          <w:rFonts w:ascii="Consolas" w:hAnsi="Consolas" w:eastAsia="Consolas" w:cs="Consolas"/>
+          <w:color w:val="4D4D4C"/>
+          <w:sz w:val="18"/>
+          <w:szCs w:val="18"/>
+          <w:shd w:val="clear" w:color="auto" w:fill="E8F2FB"/>
+        </w:rPr>
+        <w:t>,</w:t>
+      </w:r>
+      <w:r>
+        <w:rPr>
+          <w:rFonts w:ascii="Consolas" w:hAnsi="Consolas" w:eastAsia="Consolas" w:cs="Consolas"/>
+          <w:color w:val="F5871F"/>
+          <w:sz w:val="18"/>
+          <w:szCs w:val="18"/>
+          <w:shd w:val="clear" w:color="auto" w:fill="E8F2FB"/>
+        </w:rPr>
+        <w:t>0</w:t>
+      </w:r>
+      <w:r>
+        <w:rPr>
+          <w:rFonts w:ascii="Consolas" w:hAnsi="Consolas" w:eastAsia="Consolas" w:cs="Consolas"/>
+          <w:color w:val="4D4D4C"/>
+          <w:sz w:val="18"/>
+          <w:szCs w:val="18"/>
+          <w:shd w:val="clear" w:color="auto" w:fill="E8F2FB"/>
+        </w:rPr>
+        <w:t>,</w:t>
+      </w:r>
+      <w:r>
+        <w:rPr>
+          <w:rFonts w:ascii="Consolas" w:hAnsi="Consolas" w:eastAsia="Consolas" w:cs="Consolas"/>
+          <w:color w:val="F5871F"/>
+          <w:sz w:val="18"/>
+          <w:szCs w:val="18"/>
+          <w:shd w:val="clear" w:color="auto" w:fill="E8F2FB"/>
+        </w:rPr>
+        <w:t>100</w:t>
+      </w:r>
+      <w:r>
+        <w:rPr>
+          <w:rFonts w:ascii="Consolas" w:hAnsi="Consolas" w:eastAsia="Consolas" w:cs="Consolas"/>
+          <w:color w:val="4D4D4C"/>
+          <w:sz w:val="18"/>
+          <w:szCs w:val="18"/>
+          <w:shd w:val="clear" w:color="auto" w:fill="E8F2FB"/>
+        </w:rPr>
+        <w:t>,mPaint);</w:t>
+      </w:r>
+    </w:p>
+    <w:p>
+      <w:r>
+        <w:drawing>
+          <wp:inline distT="0" distB="0" distL="114300" distR="114300">
+            <wp:extent cx="2856865" cy="2647315"/>
+            <wp:effectExtent l="0" t="0" r="635" b="635"/>
+            <wp:docPr id="42" name="图片 1"/>
+            <wp:cNvGraphicFramePr>
+              <a:graphicFrameLocks xmlns:a="http://schemas.openxmlformats.org/drawingml/2006/main" noChangeAspect="1"/>
+            </wp:cNvGraphicFramePr>
+            <a:graphic xmlns:a="http://schemas.openxmlformats.org/drawingml/2006/main">
+              <a:graphicData uri="http://schemas.openxmlformats.org/drawingml/2006/picture">
+                <pic:pic xmlns:pic="http://schemas.openxmlformats.org/drawingml/2006/picture">
+                  <pic:nvPicPr>
+                    <pic:cNvPr id="42" name="图片 1"/>
+                    <pic:cNvPicPr>
+                      <a:picLocks noChangeAspect="1"/>
+                    </pic:cNvPicPr>
+                  </pic:nvPicPr>
+                  <pic:blipFill>
+                    <a:blip r:embed="rId21"/>
+                    <a:stretch>
+                      <a:fillRect/>
+                    </a:stretch>
+                  </pic:blipFill>
+                  <pic:spPr>
+                    <a:xfrm>
+                      <a:off x="0" y="0"/>
+                      <a:ext cx="2856865" cy="2647315"/>
+                    </a:xfrm>
+                    <a:prstGeom prst="rect">
+                      <a:avLst/>
+                    </a:prstGeom>
+                    <a:noFill/>
+                    <a:ln w="9525">
+                      <a:noFill/>
+                    </a:ln>
+                  </pic:spPr>
+                </pic:pic>
+              </a:graphicData>
+            </a:graphic>
+          </wp:inline>
+        </w:drawing>
+      </w:r>
+    </w:p>
     <w:p/>
     <w:p/>
+    <w:p>
+      <w:pPr>
+        <w:sectPr>
+          <w:pgSz w:w="11906" w:h="16838"/>
+          <w:pgMar w:top="1440" w:right="1800" w:bottom="1440" w:left="1800" w:header="851" w:footer="992" w:gutter="0"/>
+          <w:cols w:space="425" w:num="1"/>
+          <w:docGrid w:type="lines" w:linePitch="312" w:charSpace="0"/>
+        </w:sectPr>
+      </w:pPr>
+    </w:p>
+    <w:p>
+      <w:pPr>
+        <w:pStyle w:val="2"/>
+      </w:pPr>
+      <w:r>
+        <w:rPr>
+          <w:rFonts w:hint="eastAsia"/>
+        </w:rPr>
+        <w:t>自定义View</w:t>
+      </w:r>
+    </w:p>
+    <w:p/>
+    <w:p>
+      <w:pPr>
+        <w:rPr>
+          <w:rFonts w:hint="eastAsia"/>
+          <w:b/>
+          <w:sz w:val="28"/>
+        </w:rPr>
+      </w:pPr>
+      <w:r>
+        <w:rPr>
+          <w:rFonts w:hint="eastAsia"/>
+          <w:b/>
+          <w:sz w:val="28"/>
+        </w:rPr>
+        <w:t>View的</w:t>
+      </w:r>
+      <w:r>
+        <w:rPr>
+          <w:b/>
+          <w:sz w:val="28"/>
+        </w:rPr>
+        <w:t>坐标系</w:t>
+      </w:r>
+    </w:p>
+    <w:p>
+      <w:r>
+        <w:rPr>
+          <w:rFonts w:hint="eastAsia"/>
+        </w:rPr>
+        <w:t>注意：View的坐标系统是相对于父控件而言的</w:t>
+      </w:r>
+    </w:p>
+    <w:p>
+      <w:pPr>
+        <w:widowControl/>
+        <w:jc w:val="left"/>
+        <w:rPr>
+          <w:rFonts w:ascii="Consolas" w:hAnsi="Consolas" w:eastAsia="宋体" w:cs="Consolas"/>
+          <w:color w:val="4D4D4C"/>
+          <w:kern w:val="0"/>
+          <w:sz w:val="19"/>
+          <w:szCs w:val="19"/>
+          <w:shd w:val="clear" w:color="auto" w:fill="E8F2FB"/>
+        </w:rPr>
+      </w:pPr>
+      <w:r>
+        <w:rPr>
+          <w:rFonts w:ascii="Consolas" w:hAnsi="Consolas" w:eastAsia="宋体" w:cs="Consolas"/>
+          <w:color w:val="4D4D4C"/>
+          <w:kern w:val="0"/>
+          <w:sz w:val="19"/>
+          <w:szCs w:val="19"/>
+          <w:shd w:val="clear" w:color="auto" w:fill="E8F2FB"/>
+        </w:rPr>
+        <w:t>getTop();</w:t>
+      </w:r>
+      <w:r>
+        <w:rPr>
+          <w:rFonts w:ascii="Consolas" w:hAnsi="Consolas" w:eastAsia="宋体" w:cs="Consolas"/>
+          <w:color w:val="4D4D4C"/>
+          <w:kern w:val="0"/>
+          <w:sz w:val="19"/>
+          <w:szCs w:val="19"/>
+          <w:shd w:val="clear" w:color="auto" w:fill="E8F2FB"/>
+        </w:rPr>
+        <w:t xml:space="preserve">       </w:t>
+      </w:r>
+      <w:r>
+        <w:rPr>
+          <w:rFonts w:ascii="inherit" w:hAnsi="inherit" w:eastAsia="宋体" w:cs="Consolas"/>
+          <w:color w:val="8E908C"/>
+          <w:kern w:val="0"/>
+          <w:sz w:val="19"/>
+          <w:szCs w:val="19"/>
+          <w:shd w:val="clear" w:color="auto" w:fill="E8F2FB"/>
+        </w:rPr>
+        <w:t>//获取子View左上角距父View顶部的距离</w:t>
+      </w:r>
+    </w:p>
+    <w:p>
+      <w:pPr>
+        <w:widowControl/>
+        <w:jc w:val="left"/>
+        <w:rPr>
+          <w:rFonts w:ascii="Consolas" w:hAnsi="Consolas" w:eastAsia="宋体" w:cs="Consolas"/>
+          <w:color w:val="4D4D4C"/>
+          <w:kern w:val="0"/>
+          <w:sz w:val="19"/>
+          <w:szCs w:val="19"/>
+          <w:shd w:val="clear" w:color="auto" w:fill="E8F2FB"/>
+        </w:rPr>
+      </w:pPr>
+      <w:r>
+        <w:rPr>
+          <w:rFonts w:ascii="Consolas" w:hAnsi="Consolas" w:eastAsia="宋体" w:cs="Consolas"/>
+          <w:color w:val="4D4D4C"/>
+          <w:kern w:val="0"/>
+          <w:sz w:val="19"/>
+          <w:szCs w:val="19"/>
+          <w:shd w:val="clear" w:color="auto" w:fill="E8F2FB"/>
+        </w:rPr>
+        <w:t>getLeft();</w:t>
+      </w:r>
+      <w:r>
+        <w:rPr>
+          <w:rFonts w:ascii="Consolas" w:hAnsi="Consolas" w:eastAsia="宋体" w:cs="Consolas"/>
+          <w:color w:val="4D4D4C"/>
+          <w:kern w:val="0"/>
+          <w:sz w:val="19"/>
+          <w:szCs w:val="19"/>
+          <w:shd w:val="clear" w:color="auto" w:fill="E8F2FB"/>
+        </w:rPr>
+        <w:t xml:space="preserve">      </w:t>
+      </w:r>
+      <w:r>
+        <w:rPr>
+          <w:rFonts w:ascii="inherit" w:hAnsi="inherit" w:eastAsia="宋体" w:cs="Consolas"/>
+          <w:color w:val="8E908C"/>
+          <w:kern w:val="0"/>
+          <w:sz w:val="19"/>
+          <w:szCs w:val="19"/>
+          <w:shd w:val="clear" w:color="auto" w:fill="E8F2FB"/>
+        </w:rPr>
+        <w:t>//获取子View左上角距父View左侧的距离</w:t>
+      </w:r>
+    </w:p>
+    <w:p>
+      <w:pPr>
+        <w:widowControl/>
+        <w:jc w:val="left"/>
+        <w:rPr>
+          <w:rFonts w:ascii="Consolas" w:hAnsi="Consolas" w:eastAsia="宋体" w:cs="Consolas"/>
+          <w:color w:val="4D4D4C"/>
+          <w:kern w:val="0"/>
+          <w:sz w:val="19"/>
+          <w:szCs w:val="19"/>
+          <w:shd w:val="clear" w:color="auto" w:fill="E8F2FB"/>
+        </w:rPr>
+      </w:pPr>
+      <w:r>
+        <w:rPr>
+          <w:rFonts w:ascii="Consolas" w:hAnsi="Consolas" w:eastAsia="宋体" w:cs="Consolas"/>
+          <w:color w:val="4D4D4C"/>
+          <w:kern w:val="0"/>
+          <w:sz w:val="19"/>
+          <w:szCs w:val="19"/>
+          <w:shd w:val="clear" w:color="auto" w:fill="E8F2FB"/>
+        </w:rPr>
+        <w:t>getBottom();</w:t>
+      </w:r>
+      <w:r>
+        <w:rPr>
+          <w:rFonts w:ascii="Consolas" w:hAnsi="Consolas" w:eastAsia="宋体" w:cs="Consolas"/>
+          <w:color w:val="4D4D4C"/>
+          <w:kern w:val="0"/>
+          <w:sz w:val="19"/>
+          <w:szCs w:val="19"/>
+          <w:shd w:val="clear" w:color="auto" w:fill="E8F2FB"/>
+        </w:rPr>
+        <w:t xml:space="preserve">    </w:t>
+      </w:r>
+      <w:r>
+        <w:rPr>
+          <w:rFonts w:ascii="inherit" w:hAnsi="inherit" w:eastAsia="宋体" w:cs="Consolas"/>
+          <w:color w:val="8E908C"/>
+          <w:kern w:val="0"/>
+          <w:sz w:val="19"/>
+          <w:szCs w:val="19"/>
+          <w:shd w:val="clear" w:color="auto" w:fill="E8F2FB"/>
+        </w:rPr>
+        <w:t>//获取子View右下角距父View顶部的距离</w:t>
+      </w:r>
+    </w:p>
+    <w:p>
+      <w:r>
+        <w:rPr>
+          <w:rFonts w:ascii="Consolas" w:hAnsi="Consolas" w:eastAsia="宋体" w:cs="Consolas"/>
+          <w:color w:val="4D4D4C"/>
+          <w:kern w:val="0"/>
+          <w:sz w:val="19"/>
+          <w:szCs w:val="19"/>
+          <w:shd w:val="clear" w:color="auto" w:fill="E8F2FB"/>
+        </w:rPr>
+        <w:t>getRight();</w:t>
+      </w:r>
+      <w:r>
+        <w:rPr>
+          <w:rFonts w:ascii="Consolas" w:hAnsi="Consolas" w:eastAsia="宋体" w:cs="Consolas"/>
+          <w:color w:val="4D4D4C"/>
+          <w:kern w:val="0"/>
+          <w:sz w:val="19"/>
+          <w:szCs w:val="19"/>
+          <w:shd w:val="clear" w:color="auto" w:fill="E8F2FB"/>
+        </w:rPr>
+        <w:t xml:space="preserve">     </w:t>
+      </w:r>
+      <w:r>
+        <w:rPr>
+          <w:rFonts w:ascii="inherit" w:hAnsi="inherit" w:eastAsia="宋体" w:cs="Consolas"/>
+          <w:color w:val="8E908C"/>
+          <w:kern w:val="0"/>
+          <w:sz w:val="19"/>
+          <w:szCs w:val="19"/>
+          <w:shd w:val="clear" w:color="auto" w:fill="E8F2FB"/>
+        </w:rPr>
+        <w:t>//获取子View右下角距父View左侧的距离</w:t>
+      </w:r>
+    </w:p>
+    <w:p>
+      <w:r>
+        <w:drawing>
+          <wp:inline distT="0" distB="0" distL="0" distR="0">
+            <wp:extent cx="2486025" cy="4143375"/>
+            <wp:effectExtent l="0" t="0" r="9525" b="9525"/>
+            <wp:docPr id="43" name="图片 43" descr="005Xtdi2gw1f1qzqwvkkbj308c0dwgm9.jpg (300×500)"/>
+            <wp:cNvGraphicFramePr>
+              <a:graphicFrameLocks xmlns:a="http://schemas.openxmlformats.org/drawingml/2006/main" noChangeAspect="1"/>
+            </wp:cNvGraphicFramePr>
+            <a:graphic xmlns:a="http://schemas.openxmlformats.org/drawingml/2006/main">
+              <a:graphicData uri="http://schemas.openxmlformats.org/drawingml/2006/picture">
+                <pic:pic xmlns:pic="http://schemas.openxmlformats.org/drawingml/2006/picture">
+                  <pic:nvPicPr>
+                    <pic:cNvPr id="43" name="图片 43" descr="005Xtdi2gw1f1qzqwvkkbj308c0dwgm9.jpg (300×500)"/>
+                    <pic:cNvPicPr>
+                      <a:picLocks noChangeAspect="1" noChangeArrowheads="1"/>
+                    </pic:cNvPicPr>
+                  </pic:nvPicPr>
+                  <pic:blipFill>
+                    <a:blip r:embed="rId22">
+                      <a:extLst>
+                        <a:ext uri="{28A0092B-C50C-407E-A947-70E740481C1C}">
+                          <a14:useLocalDpi xmlns:a14="http://schemas.microsoft.com/office/drawing/2010/main" val="0"/>
+                        </a:ext>
+                      </a:extLst>
+                    </a:blip>
+                    <a:srcRect/>
+                    <a:stretch>
+                      <a:fillRect/>
+                    </a:stretch>
+                  </pic:blipFill>
+                  <pic:spPr>
+                    <a:xfrm>
+                      <a:off x="0" y="0"/>
+                      <a:ext cx="2486025" cy="4143375"/>
+                    </a:xfrm>
+                    <a:prstGeom prst="rect">
+                      <a:avLst/>
+                    </a:prstGeom>
+                    <a:noFill/>
+                    <a:ln>
+                      <a:noFill/>
+                    </a:ln>
+                  </pic:spPr>
+                </pic:pic>
+              </a:graphicData>
+            </a:graphic>
+          </wp:inline>
+        </w:drawing>
+      </w:r>
+    </w:p>
+    <w:p/>
+    <w:p>
+      <w:pPr>
+        <w:rPr>
+          <w:b/>
+          <w:sz w:val="28"/>
+        </w:rPr>
+      </w:pPr>
+      <w:r>
+        <w:rPr>
+          <w:rFonts w:hint="eastAsia"/>
+          <w:b/>
+          <w:sz w:val="28"/>
+        </w:rPr>
+        <w:t>MotionEvent中 get 和 getRaw 的区别</w:t>
+      </w:r>
+    </w:p>
+    <w:p/>
+    <w:p>
+      <w:pPr>
+        <w:widowControl/>
+        <w:jc w:val="left"/>
+        <w:rPr>
+          <w:rFonts w:ascii="Consolas" w:hAnsi="Consolas" w:eastAsia="宋体" w:cs="Consolas"/>
+          <w:color w:val="4D4D4C"/>
+          <w:kern w:val="0"/>
+          <w:sz w:val="19"/>
+          <w:szCs w:val="19"/>
+          <w:shd w:val="clear" w:color="auto" w:fill="E8F2FB"/>
+        </w:rPr>
+      </w:pPr>
+      <w:r>
+        <w:rPr>
+          <w:rFonts w:ascii="Consolas" w:hAnsi="Consolas" w:eastAsia="宋体" w:cs="Consolas"/>
+          <w:color w:val="4D4D4C"/>
+          <w:kern w:val="0"/>
+          <w:sz w:val="19"/>
+          <w:szCs w:val="19"/>
+          <w:shd w:val="clear" w:color="auto" w:fill="E8F2FB"/>
+        </w:rPr>
+        <w:t>event.getX();</w:t>
+      </w:r>
+      <w:r>
+        <w:rPr>
+          <w:rFonts w:ascii="Consolas" w:hAnsi="Consolas" w:eastAsia="宋体" w:cs="Consolas"/>
+          <w:color w:val="4D4D4C"/>
+          <w:kern w:val="0"/>
+          <w:sz w:val="19"/>
+          <w:szCs w:val="19"/>
+          <w:shd w:val="clear" w:color="auto" w:fill="E8F2FB"/>
+        </w:rPr>
+        <w:t xml:space="preserve">       </w:t>
+      </w:r>
+      <w:r>
+        <w:rPr>
+          <w:rFonts w:ascii="inherit" w:hAnsi="inherit" w:eastAsia="宋体" w:cs="Consolas"/>
+          <w:color w:val="8E908C"/>
+          <w:kern w:val="0"/>
+          <w:sz w:val="19"/>
+          <w:szCs w:val="19"/>
+          <w:shd w:val="clear" w:color="auto" w:fill="E8F2FB"/>
+        </w:rPr>
+        <w:t>//触摸点相对于其所在组件坐标系的坐标</w:t>
+      </w:r>
+    </w:p>
+    <w:p>
+      <w:pPr>
+        <w:widowControl/>
+        <w:jc w:val="left"/>
+        <w:rPr>
+          <w:rFonts w:ascii="Consolas" w:hAnsi="Consolas" w:eastAsia="宋体" w:cs="Consolas"/>
+          <w:color w:val="4D4D4C"/>
+          <w:kern w:val="0"/>
+          <w:sz w:val="19"/>
+          <w:szCs w:val="19"/>
+          <w:shd w:val="clear" w:color="auto" w:fill="E8F2FB"/>
+        </w:rPr>
+      </w:pPr>
+      <w:r>
+        <w:rPr>
+          <w:rFonts w:ascii="Consolas" w:hAnsi="Consolas" w:eastAsia="宋体" w:cs="Consolas"/>
+          <w:color w:val="4D4D4C"/>
+          <w:kern w:val="0"/>
+          <w:sz w:val="19"/>
+          <w:szCs w:val="19"/>
+          <w:shd w:val="clear" w:color="auto" w:fill="E8F2FB"/>
+        </w:rPr>
+        <w:t>event.getY();</w:t>
+      </w:r>
+    </w:p>
+    <w:p>
+      <w:pPr>
+        <w:widowControl/>
+        <w:jc w:val="left"/>
+        <w:rPr>
+          <w:rFonts w:ascii="Consolas" w:hAnsi="Consolas" w:eastAsia="宋体" w:cs="Consolas"/>
+          <w:color w:val="4D4D4C"/>
+          <w:kern w:val="0"/>
+          <w:sz w:val="19"/>
+          <w:szCs w:val="19"/>
+          <w:shd w:val="clear" w:color="auto" w:fill="E8F2FB"/>
+        </w:rPr>
+      </w:pPr>
+    </w:p>
+    <w:p>
+      <w:pPr>
+        <w:widowControl/>
+        <w:jc w:val="left"/>
+        <w:rPr>
+          <w:rFonts w:ascii="Consolas" w:hAnsi="Consolas" w:eastAsia="宋体" w:cs="Consolas"/>
+          <w:color w:val="4D4D4C"/>
+          <w:kern w:val="0"/>
+          <w:sz w:val="19"/>
+          <w:szCs w:val="19"/>
+          <w:shd w:val="clear" w:color="auto" w:fill="E8F2FB"/>
+        </w:rPr>
+      </w:pPr>
+      <w:r>
+        <w:rPr>
+          <w:rFonts w:ascii="Consolas" w:hAnsi="Consolas" w:eastAsia="宋体" w:cs="Consolas"/>
+          <w:color w:val="4D4D4C"/>
+          <w:kern w:val="0"/>
+          <w:sz w:val="19"/>
+          <w:szCs w:val="19"/>
+          <w:shd w:val="clear" w:color="auto" w:fill="E8F2FB"/>
+        </w:rPr>
+        <w:t>event.getRawX();</w:t>
+      </w:r>
+      <w:r>
+        <w:rPr>
+          <w:rFonts w:ascii="Consolas" w:hAnsi="Consolas" w:eastAsia="宋体" w:cs="Consolas"/>
+          <w:color w:val="4D4D4C"/>
+          <w:kern w:val="0"/>
+          <w:sz w:val="19"/>
+          <w:szCs w:val="19"/>
+          <w:shd w:val="clear" w:color="auto" w:fill="E8F2FB"/>
+        </w:rPr>
+        <w:t xml:space="preserve">    </w:t>
+      </w:r>
+      <w:r>
+        <w:rPr>
+          <w:rFonts w:ascii="inherit" w:hAnsi="inherit" w:eastAsia="宋体" w:cs="Consolas"/>
+          <w:color w:val="8E908C"/>
+          <w:kern w:val="0"/>
+          <w:sz w:val="19"/>
+          <w:szCs w:val="19"/>
+          <w:shd w:val="clear" w:color="auto" w:fill="E8F2FB"/>
+        </w:rPr>
+        <w:t>//触摸点相对于屏幕默认坐标系的坐标</w:t>
+      </w:r>
+    </w:p>
+    <w:p>
+      <w:pPr>
+        <w:rPr>
+          <w:rFonts w:ascii="Consolas" w:hAnsi="Consolas" w:eastAsia="宋体" w:cs="Consolas"/>
+          <w:color w:val="4D4D4C"/>
+          <w:kern w:val="0"/>
+          <w:sz w:val="19"/>
+          <w:szCs w:val="19"/>
+          <w:shd w:val="clear" w:color="auto" w:fill="E8F2FB"/>
+        </w:rPr>
+      </w:pPr>
+      <w:r>
+        <w:rPr>
+          <w:rFonts w:ascii="Consolas" w:hAnsi="Consolas" w:eastAsia="宋体" w:cs="Consolas"/>
+          <w:color w:val="4D4D4C"/>
+          <w:kern w:val="0"/>
+          <w:sz w:val="19"/>
+          <w:szCs w:val="19"/>
+          <w:shd w:val="clear" w:color="auto" w:fill="E8F2FB"/>
+        </w:rPr>
+        <w:t>event.getRawY();</w:t>
+      </w:r>
+    </w:p>
+    <w:p>
+      <w:pPr>
+        <w:rPr>
+          <w:rFonts w:ascii="Consolas" w:hAnsi="Consolas" w:eastAsia="宋体" w:cs="Consolas"/>
+          <w:color w:val="4D4D4C"/>
+          <w:kern w:val="0"/>
+          <w:sz w:val="19"/>
+          <w:szCs w:val="19"/>
+          <w:shd w:val="clear" w:color="auto" w:fill="E8F2FB"/>
+        </w:rPr>
+      </w:pPr>
+    </w:p>
+    <w:p>
+      <w:pPr>
+        <w:rPr>
+          <w:rFonts w:hint="eastAsia"/>
+        </w:rPr>
+        <w:sectPr>
+          <w:pgSz w:w="11906" w:h="16838"/>
+          <w:pgMar w:top="1440" w:right="1800" w:bottom="1440" w:left="1800" w:header="851" w:footer="992" w:gutter="0"/>
+          <w:cols w:space="425" w:num="1"/>
+          <w:docGrid w:type="lines" w:linePitch="312" w:charSpace="0"/>
+        </w:sectPr>
+      </w:pPr>
+    </w:p>
+    <w:p>
+      <w:r>
+        <w:drawing>
+          <wp:inline distT="0" distB="0" distL="0" distR="0">
+            <wp:extent cx="2343150" cy="3905250"/>
+            <wp:effectExtent l="0" t="0" r="0" b="0"/>
+            <wp:docPr id="44" name="图片 44" descr="005Xtdi2jw1f1r2bdlqhbj308c0dwwew.jpg (300×500)"/>
+            <wp:cNvGraphicFramePr>
+              <a:graphicFrameLocks xmlns:a="http://schemas.openxmlformats.org/drawingml/2006/main" noChangeAspect="1"/>
+            </wp:cNvGraphicFramePr>
+            <a:graphic xmlns:a="http://schemas.openxmlformats.org/drawingml/2006/main">
+              <a:graphicData uri="http://schemas.openxmlformats.org/drawingml/2006/picture">
+                <pic:pic xmlns:pic="http://schemas.openxmlformats.org/drawingml/2006/picture">
+                  <pic:nvPicPr>
+                    <pic:cNvPr id="44" name="图片 44" descr="005Xtdi2jw1f1r2bdlqhbj308c0dwwew.jpg (300×500)"/>
+                    <pic:cNvPicPr>
+                      <a:picLocks noChangeAspect="1" noChangeArrowheads="1"/>
+                    </pic:cNvPicPr>
+                  </pic:nvPicPr>
+                  <pic:blipFill>
+                    <a:blip r:embed="rId23">
+                      <a:extLst>
+                        <a:ext uri="{28A0092B-C50C-407E-A947-70E740481C1C}">
+                          <a14:useLocalDpi xmlns:a14="http://schemas.microsoft.com/office/drawing/2010/main" val="0"/>
+                        </a:ext>
+                      </a:extLst>
+                    </a:blip>
+                    <a:srcRect/>
+                    <a:stretch>
+                      <a:fillRect/>
+                    </a:stretch>
+                  </pic:blipFill>
+                  <pic:spPr>
+                    <a:xfrm>
+                      <a:off x="0" y="0"/>
+                      <a:ext cx="2343150" cy="3905250"/>
+                    </a:xfrm>
+                    <a:prstGeom prst="rect">
+                      <a:avLst/>
+                    </a:prstGeom>
+                    <a:noFill/>
+                    <a:ln>
+                      <a:noFill/>
+                    </a:ln>
+                  </pic:spPr>
+                </pic:pic>
+              </a:graphicData>
+            </a:graphic>
+          </wp:inline>
+        </w:drawing>
+      </w:r>
+    </w:p>
+    <w:p/>
+    <w:p>
+      <w:pPr>
+        <w:rPr>
+          <w:b/>
+          <w:sz w:val="28"/>
+        </w:rPr>
+      </w:pPr>
+      <w:r>
+        <w:rPr>
+          <w:rFonts w:hint="eastAsia"/>
+          <w:b/>
+          <w:sz w:val="28"/>
+        </w:rPr>
+        <w:t>安卓</w:t>
+      </w:r>
+      <w:r>
+        <w:rPr>
+          <w:b/>
+          <w:sz w:val="28"/>
+        </w:rPr>
+        <w:t>支持的颜色模式</w:t>
+      </w:r>
+    </w:p>
+    <w:p>
+      <w:r>
+        <w:drawing>
+          <wp:inline distT="0" distB="0" distL="0" distR="0">
+            <wp:extent cx="5274310" cy="1400175"/>
+            <wp:effectExtent l="0" t="0" r="2540" b="9525"/>
+            <wp:docPr id="45" name="图片 45"/>
+            <wp:cNvGraphicFramePr>
+              <a:graphicFrameLocks xmlns:a="http://schemas.openxmlformats.org/drawingml/2006/main" noChangeAspect="1"/>
+            </wp:cNvGraphicFramePr>
+            <a:graphic xmlns:a="http://schemas.openxmlformats.org/drawingml/2006/main">
+              <a:graphicData uri="http://schemas.openxmlformats.org/drawingml/2006/picture">
+                <pic:pic xmlns:pic="http://schemas.openxmlformats.org/drawingml/2006/picture">
+                  <pic:nvPicPr>
+                    <pic:cNvPr id="45" name="图片 45"/>
+                    <pic:cNvPicPr>
+                      <a:picLocks noChangeAspect="1"/>
+                    </pic:cNvPicPr>
+                  </pic:nvPicPr>
+                  <pic:blipFill>
+                    <a:blip r:embed="rId24"/>
+                    <a:stretch>
+                      <a:fillRect/>
+                    </a:stretch>
+                  </pic:blipFill>
+                  <pic:spPr>
+                    <a:xfrm>
+                      <a:off x="0" y="0"/>
+                      <a:ext cx="5274310" cy="1400175"/>
+                    </a:xfrm>
+                    <a:prstGeom prst="rect">
+                      <a:avLst/>
+                    </a:prstGeom>
+                  </pic:spPr>
+                </pic:pic>
+              </a:graphicData>
+            </a:graphic>
+          </wp:inline>
+        </w:drawing>
+      </w:r>
+    </w:p>
+    <w:p>
+      <w:pPr>
+        <w:rPr>
+          <w:rFonts w:hint="eastAsia"/>
+        </w:rPr>
+      </w:pPr>
+      <w:r>
+        <w:rPr>
+          <w:rFonts w:hint="eastAsia"/>
+        </w:rPr>
+        <w:t>PS：其中字母表示通道类型，数值表示该类型用多少位二进制来描述。如ARGB8888则表示有四个通道(ARGB),每个对应的通道均用8位来描述。</w:t>
+      </w:r>
+    </w:p>
+    <w:p/>
+    <w:p>
+      <w:r>
+        <w:rPr>
+          <w:rFonts w:hint="eastAsia"/>
+        </w:rPr>
+        <w:t>注意：我们常用的是ARGB8888和ARGB4444，而在所有的安卓设备屏幕上默认的模式都是RGB565,请留意这一点。</w:t>
+      </w:r>
+    </w:p>
+    <w:p>
+      <w:pPr>
+        <w:rPr>
+          <w:rFonts w:hint="eastAsia"/>
+        </w:rPr>
+      </w:pPr>
+      <w:r>
+        <w:rPr>
+          <w:rFonts w:hint="eastAsia"/>
+        </w:rPr>
+        <w:t>A 从ox00到oxff表示从透明到不透明。</w:t>
+      </w:r>
+    </w:p>
+    <w:p/>
+    <w:p>
+      <w:pPr>
+        <w:rPr>
+          <w:rFonts w:hint="eastAsia"/>
+        </w:rPr>
+      </w:pPr>
+      <w:r>
+        <w:rPr>
+          <w:rFonts w:hint="eastAsia"/>
+        </w:rPr>
+        <w:t>RGB 从0x00到0xff表示颜色从浅到深。</w:t>
+      </w:r>
+    </w:p>
+    <w:p/>
+    <w:p>
+      <w:r>
+        <w:rPr>
+          <w:rFonts w:hint="eastAsia"/>
+        </w:rPr>
+        <w:t>当RGB全取最小值(0或0x000000)时颜色为黑色，全取最大值(255或0xffffff)时颜色为白色</w:t>
+      </w:r>
+    </w:p>
+    <w:p/>
+    <w:p>
+      <w:pPr>
+        <w:rPr>
+          <w:b/>
+          <w:sz w:val="28"/>
+        </w:rPr>
+      </w:pPr>
+      <w:r>
+        <w:rPr>
+          <w:rFonts w:hint="eastAsia"/>
+          <w:b/>
+          <w:sz w:val="28"/>
+        </w:rPr>
+        <w:t>代码</w:t>
+      </w:r>
+      <w:r>
+        <w:rPr>
+          <w:b/>
+          <w:sz w:val="28"/>
+        </w:rPr>
+        <w:t>里使用颜色的方法</w:t>
+      </w:r>
+    </w:p>
+    <w:p>
+      <w:r>
+        <w:rPr>
+          <w:rFonts w:hint="eastAsia"/>
+        </w:rPr>
+        <w:t>1.java中定义颜色</w:t>
+      </w:r>
+    </w:p>
+    <w:p>
+      <w:pPr>
+        <w:rPr>
+          <w:rStyle w:val="26"/>
+          <w:rFonts w:ascii="inherit" w:hAnsi="inherit" w:cs="Consolas"/>
+          <w:color w:val="8E908C"/>
+          <w:sz w:val="19"/>
+          <w:szCs w:val="19"/>
+          <w:shd w:val="clear" w:color="auto" w:fill="E8F2FB"/>
+        </w:rPr>
+      </w:pPr>
+      <w:r>
+        <w:rPr>
+          <w:rStyle w:val="29"/>
+          <w:rFonts w:ascii="inherit" w:hAnsi="inherit" w:cs="Consolas"/>
+          <w:color w:val="8959A8"/>
+          <w:sz w:val="19"/>
+          <w:szCs w:val="19"/>
+          <w:shd w:val="clear" w:color="auto" w:fill="E8F2FB"/>
+        </w:rPr>
+        <w:t>int</w:t>
+      </w:r>
+      <w:r>
+        <w:rPr>
+          <w:rFonts w:ascii="Consolas" w:hAnsi="Consolas" w:cs="Consolas"/>
+          <w:color w:val="4D4D4C"/>
+          <w:sz w:val="19"/>
+          <w:szCs w:val="19"/>
+          <w:shd w:val="clear" w:color="auto" w:fill="E8F2FB"/>
+        </w:rPr>
+        <w:t xml:space="preserve"> </w:t>
+      </w:r>
+      <w:r>
+        <w:rPr>
+          <w:rStyle w:val="24"/>
+          <w:rFonts w:ascii="Consolas" w:hAnsi="Consolas" w:cs="Consolas"/>
+          <w:color w:val="4D4D4C"/>
+          <w:sz w:val="19"/>
+          <w:szCs w:val="19"/>
+          <w:shd w:val="clear" w:color="auto" w:fill="E8F2FB"/>
+        </w:rPr>
+        <w:t>color</w:t>
+      </w:r>
+      <w:r>
+        <w:rPr>
+          <w:rFonts w:ascii="Consolas" w:hAnsi="Consolas" w:cs="Consolas"/>
+          <w:color w:val="4D4D4C"/>
+          <w:sz w:val="19"/>
+          <w:szCs w:val="19"/>
+          <w:shd w:val="clear" w:color="auto" w:fill="E8F2FB"/>
+        </w:rPr>
+        <w:t xml:space="preserve"> </w:t>
+      </w:r>
+      <w:r>
+        <w:rPr>
+          <w:rStyle w:val="25"/>
+          <w:rFonts w:ascii="Consolas" w:hAnsi="Consolas" w:cs="Consolas"/>
+          <w:color w:val="4D4D4C"/>
+          <w:sz w:val="19"/>
+          <w:szCs w:val="19"/>
+          <w:shd w:val="clear" w:color="auto" w:fill="E8F2FB"/>
+        </w:rPr>
+        <w:t>=</w:t>
+      </w:r>
+      <w:r>
+        <w:rPr>
+          <w:rFonts w:ascii="Consolas" w:hAnsi="Consolas" w:cs="Consolas"/>
+          <w:color w:val="4D4D4C"/>
+          <w:sz w:val="19"/>
+          <w:szCs w:val="19"/>
+          <w:shd w:val="clear" w:color="auto" w:fill="E8F2FB"/>
+        </w:rPr>
+        <w:t xml:space="preserve"> </w:t>
+      </w:r>
+      <w:r>
+        <w:rPr>
+          <w:rStyle w:val="24"/>
+          <w:rFonts w:ascii="Consolas" w:hAnsi="Consolas" w:cs="Consolas"/>
+          <w:color w:val="4D4D4C"/>
+          <w:sz w:val="19"/>
+          <w:szCs w:val="19"/>
+          <w:shd w:val="clear" w:color="auto" w:fill="E8F2FB"/>
+        </w:rPr>
+        <w:t>Color</w:t>
+      </w:r>
+      <w:r>
+        <w:rPr>
+          <w:rStyle w:val="25"/>
+          <w:rFonts w:ascii="Consolas" w:hAnsi="Consolas" w:cs="Consolas"/>
+          <w:color w:val="4D4D4C"/>
+          <w:sz w:val="19"/>
+          <w:szCs w:val="19"/>
+          <w:shd w:val="clear" w:color="auto" w:fill="E8F2FB"/>
+        </w:rPr>
+        <w:t>.</w:t>
+      </w:r>
+      <w:r>
+        <w:rPr>
+          <w:rStyle w:val="27"/>
+          <w:rFonts w:ascii="Consolas" w:hAnsi="Consolas" w:cs="Consolas"/>
+          <w:color w:val="4D4D4C"/>
+          <w:sz w:val="19"/>
+          <w:szCs w:val="19"/>
+          <w:shd w:val="clear" w:color="auto" w:fill="E8F2FB"/>
+        </w:rPr>
+        <w:t>GRAY</w:t>
+      </w:r>
+      <w:r>
+        <w:rPr>
+          <w:rStyle w:val="25"/>
+          <w:rFonts w:ascii="Consolas" w:hAnsi="Consolas" w:cs="Consolas"/>
+          <w:color w:val="4D4D4C"/>
+          <w:sz w:val="19"/>
+          <w:szCs w:val="19"/>
+          <w:shd w:val="clear" w:color="auto" w:fill="E8F2FB"/>
+        </w:rPr>
+        <w:t>;</w:t>
+      </w:r>
+      <w:r>
+        <w:rPr>
+          <w:rFonts w:ascii="Consolas" w:hAnsi="Consolas" w:cs="Consolas"/>
+          <w:color w:val="4D4D4C"/>
+          <w:sz w:val="19"/>
+          <w:szCs w:val="19"/>
+          <w:shd w:val="clear" w:color="auto" w:fill="E8F2FB"/>
+        </w:rPr>
+        <w:t xml:space="preserve">     </w:t>
+      </w:r>
+      <w:r>
+        <w:rPr>
+          <w:rStyle w:val="26"/>
+          <w:rFonts w:ascii="inherit" w:hAnsi="inherit" w:cs="Consolas"/>
+          <w:color w:val="8E908C"/>
+          <w:sz w:val="19"/>
+          <w:szCs w:val="19"/>
+          <w:shd w:val="clear" w:color="auto" w:fill="E8F2FB"/>
+        </w:rPr>
+        <w:t>//灰色</w:t>
+      </w:r>
+    </w:p>
+    <w:p>
+      <w:pPr>
+        <w:widowControl/>
+        <w:jc w:val="left"/>
+        <w:rPr>
+          <w:rFonts w:hint="eastAsia" w:ascii="Consolas" w:hAnsi="Consolas" w:eastAsia="宋体" w:cs="Consolas"/>
+          <w:color w:val="4D4D4C"/>
+          <w:kern w:val="0"/>
+          <w:sz w:val="19"/>
+          <w:szCs w:val="19"/>
+          <w:shd w:val="clear" w:color="auto" w:fill="E8F2FB"/>
+        </w:rPr>
+      </w:pPr>
+      <w:r>
+        <w:rPr>
+          <w:rFonts w:ascii="inherit" w:hAnsi="inherit" w:eastAsia="宋体" w:cs="Consolas"/>
+          <w:color w:val="8959A8"/>
+          <w:kern w:val="0"/>
+          <w:sz w:val="19"/>
+          <w:szCs w:val="19"/>
+          <w:shd w:val="clear" w:color="auto" w:fill="E8F2FB"/>
+        </w:rPr>
+        <w:t>int</w:t>
+      </w:r>
+      <w:r>
+        <w:rPr>
+          <w:rFonts w:ascii="Consolas" w:hAnsi="Consolas" w:eastAsia="宋体" w:cs="Consolas"/>
+          <w:color w:val="4D4D4C"/>
+          <w:kern w:val="0"/>
+          <w:sz w:val="19"/>
+          <w:szCs w:val="19"/>
+          <w:shd w:val="clear" w:color="auto" w:fill="E8F2FB"/>
+        </w:rPr>
+        <w:t xml:space="preserve"> </w:t>
+      </w:r>
+      <w:r>
+        <w:rPr>
+          <w:rFonts w:ascii="Consolas" w:hAnsi="Consolas" w:eastAsia="宋体" w:cs="Consolas"/>
+          <w:color w:val="4D4D4C"/>
+          <w:kern w:val="0"/>
+          <w:sz w:val="19"/>
+          <w:szCs w:val="19"/>
+          <w:shd w:val="clear" w:color="auto" w:fill="E8F2FB"/>
+        </w:rPr>
+        <w:t>color</w:t>
+      </w:r>
+      <w:r>
+        <w:rPr>
+          <w:rFonts w:ascii="Consolas" w:hAnsi="Consolas" w:eastAsia="宋体" w:cs="Consolas"/>
+          <w:color w:val="4D4D4C"/>
+          <w:kern w:val="0"/>
+          <w:sz w:val="19"/>
+          <w:szCs w:val="19"/>
+          <w:shd w:val="clear" w:color="auto" w:fill="E8F2FB"/>
+        </w:rPr>
+        <w:t xml:space="preserve"> </w:t>
+      </w:r>
+      <w:r>
+        <w:rPr>
+          <w:rFonts w:ascii="Consolas" w:hAnsi="Consolas" w:eastAsia="宋体" w:cs="Consolas"/>
+          <w:color w:val="4D4D4C"/>
+          <w:kern w:val="0"/>
+          <w:sz w:val="19"/>
+          <w:szCs w:val="19"/>
+          <w:shd w:val="clear" w:color="auto" w:fill="E8F2FB"/>
+        </w:rPr>
+        <w:t>=</w:t>
+      </w:r>
+      <w:r>
+        <w:rPr>
+          <w:rFonts w:ascii="Consolas" w:hAnsi="Consolas" w:eastAsia="宋体" w:cs="Consolas"/>
+          <w:color w:val="4D4D4C"/>
+          <w:kern w:val="0"/>
+          <w:sz w:val="19"/>
+          <w:szCs w:val="19"/>
+          <w:shd w:val="clear" w:color="auto" w:fill="E8F2FB"/>
+        </w:rPr>
+        <w:t xml:space="preserve"> </w:t>
+      </w:r>
+      <w:r>
+        <w:rPr>
+          <w:rFonts w:ascii="Consolas" w:hAnsi="Consolas" w:eastAsia="宋体" w:cs="Consolas"/>
+          <w:color w:val="4D4D4C"/>
+          <w:kern w:val="0"/>
+          <w:sz w:val="19"/>
+          <w:szCs w:val="19"/>
+          <w:shd w:val="clear" w:color="auto" w:fill="E8F2FB"/>
+        </w:rPr>
+        <w:t>Color.argb(</w:t>
+      </w:r>
+      <w:r>
+        <w:rPr>
+          <w:rFonts w:ascii="inherit" w:hAnsi="inherit" w:eastAsia="宋体" w:cs="Consolas"/>
+          <w:color w:val="F5871F"/>
+          <w:kern w:val="0"/>
+          <w:sz w:val="19"/>
+          <w:szCs w:val="19"/>
+          <w:shd w:val="clear" w:color="auto" w:fill="E8F2FB"/>
+        </w:rPr>
+        <w:t>127</w:t>
+      </w:r>
+      <w:r>
+        <w:rPr>
+          <w:rFonts w:ascii="Consolas" w:hAnsi="Consolas" w:eastAsia="宋体" w:cs="Consolas"/>
+          <w:color w:val="4D4D4C"/>
+          <w:kern w:val="0"/>
+          <w:sz w:val="19"/>
+          <w:szCs w:val="19"/>
+          <w:shd w:val="clear" w:color="auto" w:fill="E8F2FB"/>
+        </w:rPr>
+        <w:t>,</w:t>
+      </w:r>
+      <w:r>
+        <w:rPr>
+          <w:rFonts w:ascii="Consolas" w:hAnsi="Consolas" w:eastAsia="宋体" w:cs="Consolas"/>
+          <w:color w:val="4D4D4C"/>
+          <w:kern w:val="0"/>
+          <w:sz w:val="19"/>
+          <w:szCs w:val="19"/>
+          <w:shd w:val="clear" w:color="auto" w:fill="E8F2FB"/>
+        </w:rPr>
+        <w:t xml:space="preserve"> </w:t>
+      </w:r>
+      <w:r>
+        <w:rPr>
+          <w:rFonts w:ascii="inherit" w:hAnsi="inherit" w:eastAsia="宋体" w:cs="Consolas"/>
+          <w:color w:val="F5871F"/>
+          <w:kern w:val="0"/>
+          <w:sz w:val="19"/>
+          <w:szCs w:val="19"/>
+          <w:shd w:val="clear" w:color="auto" w:fill="E8F2FB"/>
+        </w:rPr>
+        <w:t>255</w:t>
+      </w:r>
+      <w:r>
+        <w:rPr>
+          <w:rFonts w:ascii="Consolas" w:hAnsi="Consolas" w:eastAsia="宋体" w:cs="Consolas"/>
+          <w:color w:val="4D4D4C"/>
+          <w:kern w:val="0"/>
+          <w:sz w:val="19"/>
+          <w:szCs w:val="19"/>
+          <w:shd w:val="clear" w:color="auto" w:fill="E8F2FB"/>
+        </w:rPr>
+        <w:t>,</w:t>
+      </w:r>
+      <w:r>
+        <w:rPr>
+          <w:rFonts w:ascii="Consolas" w:hAnsi="Consolas" w:eastAsia="宋体" w:cs="Consolas"/>
+          <w:color w:val="4D4D4C"/>
+          <w:kern w:val="0"/>
+          <w:sz w:val="19"/>
+          <w:szCs w:val="19"/>
+          <w:shd w:val="clear" w:color="auto" w:fill="E8F2FB"/>
+        </w:rPr>
+        <w:t xml:space="preserve"> </w:t>
+      </w:r>
+      <w:r>
+        <w:rPr>
+          <w:rFonts w:ascii="inherit" w:hAnsi="inherit" w:eastAsia="宋体" w:cs="Consolas"/>
+          <w:color w:val="F5871F"/>
+          <w:kern w:val="0"/>
+          <w:sz w:val="19"/>
+          <w:szCs w:val="19"/>
+          <w:shd w:val="clear" w:color="auto" w:fill="E8F2FB"/>
+        </w:rPr>
+        <w:t>0</w:t>
+      </w:r>
+      <w:r>
+        <w:rPr>
+          <w:rFonts w:ascii="Consolas" w:hAnsi="Consolas" w:eastAsia="宋体" w:cs="Consolas"/>
+          <w:color w:val="4D4D4C"/>
+          <w:kern w:val="0"/>
+          <w:sz w:val="19"/>
+          <w:szCs w:val="19"/>
+          <w:shd w:val="clear" w:color="auto" w:fill="E8F2FB"/>
+        </w:rPr>
+        <w:t>,</w:t>
+      </w:r>
+      <w:r>
+        <w:rPr>
+          <w:rFonts w:ascii="Consolas" w:hAnsi="Consolas" w:eastAsia="宋体" w:cs="Consolas"/>
+          <w:color w:val="4D4D4C"/>
+          <w:kern w:val="0"/>
+          <w:sz w:val="19"/>
+          <w:szCs w:val="19"/>
+          <w:shd w:val="clear" w:color="auto" w:fill="E8F2FB"/>
+        </w:rPr>
+        <w:t xml:space="preserve"> </w:t>
+      </w:r>
+      <w:r>
+        <w:rPr>
+          <w:rFonts w:ascii="inherit" w:hAnsi="inherit" w:eastAsia="宋体" w:cs="Consolas"/>
+          <w:color w:val="F5871F"/>
+          <w:kern w:val="0"/>
+          <w:sz w:val="19"/>
+          <w:szCs w:val="19"/>
+          <w:shd w:val="clear" w:color="auto" w:fill="E8F2FB"/>
+        </w:rPr>
+        <w:t>0</w:t>
+      </w:r>
+      <w:r>
+        <w:rPr>
+          <w:rFonts w:ascii="Consolas" w:hAnsi="Consolas" w:eastAsia="宋体" w:cs="Consolas"/>
+          <w:color w:val="4D4D4C"/>
+          <w:kern w:val="0"/>
+          <w:sz w:val="19"/>
+          <w:szCs w:val="19"/>
+          <w:shd w:val="clear" w:color="auto" w:fill="E8F2FB"/>
+        </w:rPr>
+        <w:t>);</w:t>
+      </w:r>
+      <w:r>
+        <w:rPr>
+          <w:rFonts w:ascii="Consolas" w:hAnsi="Consolas" w:eastAsia="宋体" w:cs="Consolas"/>
+          <w:color w:val="4D4D4C"/>
+          <w:kern w:val="0"/>
+          <w:sz w:val="19"/>
+          <w:szCs w:val="19"/>
+          <w:shd w:val="clear" w:color="auto" w:fill="E8F2FB"/>
+        </w:rPr>
+        <w:t xml:space="preserve">   </w:t>
+      </w:r>
+      <w:r>
+        <w:rPr>
+          <w:rFonts w:ascii="inherit" w:hAnsi="inherit" w:eastAsia="宋体" w:cs="Consolas"/>
+          <w:color w:val="8E908C"/>
+          <w:kern w:val="0"/>
+          <w:sz w:val="19"/>
+          <w:szCs w:val="19"/>
+          <w:shd w:val="clear" w:color="auto" w:fill="E8F2FB"/>
+        </w:rPr>
+        <w:t>//半透明红色</w:t>
+      </w:r>
+    </w:p>
+    <w:p>
+      <w:pPr>
+        <w:rPr>
+          <w:rFonts w:ascii="inherit" w:hAnsi="inherit" w:eastAsia="宋体" w:cs="Consolas"/>
+          <w:color w:val="8E908C"/>
+          <w:kern w:val="0"/>
+          <w:sz w:val="19"/>
+          <w:szCs w:val="19"/>
+          <w:shd w:val="clear" w:color="auto" w:fill="E8F2FB"/>
+        </w:rPr>
+      </w:pPr>
+      <w:r>
+        <w:rPr>
+          <w:rFonts w:ascii="inherit" w:hAnsi="inherit" w:eastAsia="宋体" w:cs="Consolas"/>
+          <w:color w:val="8959A8"/>
+          <w:kern w:val="0"/>
+          <w:sz w:val="19"/>
+          <w:szCs w:val="19"/>
+          <w:shd w:val="clear" w:color="auto" w:fill="E8F2FB"/>
+        </w:rPr>
+        <w:t>int</w:t>
+      </w:r>
+      <w:r>
+        <w:rPr>
+          <w:rFonts w:ascii="Consolas" w:hAnsi="Consolas" w:eastAsia="宋体" w:cs="Consolas"/>
+          <w:color w:val="4D4D4C"/>
+          <w:kern w:val="0"/>
+          <w:sz w:val="19"/>
+          <w:szCs w:val="19"/>
+          <w:shd w:val="clear" w:color="auto" w:fill="E8F2FB"/>
+        </w:rPr>
+        <w:t xml:space="preserve"> </w:t>
+      </w:r>
+      <w:r>
+        <w:rPr>
+          <w:rFonts w:ascii="Consolas" w:hAnsi="Consolas" w:eastAsia="宋体" w:cs="Consolas"/>
+          <w:color w:val="4D4D4C"/>
+          <w:kern w:val="0"/>
+          <w:sz w:val="19"/>
+          <w:szCs w:val="19"/>
+          <w:shd w:val="clear" w:color="auto" w:fill="E8F2FB"/>
+        </w:rPr>
+        <w:t>color</w:t>
+      </w:r>
+      <w:r>
+        <w:rPr>
+          <w:rFonts w:ascii="Consolas" w:hAnsi="Consolas" w:eastAsia="宋体" w:cs="Consolas"/>
+          <w:color w:val="4D4D4C"/>
+          <w:kern w:val="0"/>
+          <w:sz w:val="19"/>
+          <w:szCs w:val="19"/>
+          <w:shd w:val="clear" w:color="auto" w:fill="E8F2FB"/>
+        </w:rPr>
+        <w:t xml:space="preserve"> </w:t>
+      </w:r>
+      <w:r>
+        <w:rPr>
+          <w:rFonts w:ascii="Consolas" w:hAnsi="Consolas" w:eastAsia="宋体" w:cs="Consolas"/>
+          <w:color w:val="4D4D4C"/>
+          <w:kern w:val="0"/>
+          <w:sz w:val="19"/>
+          <w:szCs w:val="19"/>
+          <w:shd w:val="clear" w:color="auto" w:fill="E8F2FB"/>
+        </w:rPr>
+        <w:t>=</w:t>
+      </w:r>
+      <w:r>
+        <w:rPr>
+          <w:rFonts w:ascii="Consolas" w:hAnsi="Consolas" w:eastAsia="宋体" w:cs="Consolas"/>
+          <w:color w:val="4D4D4C"/>
+          <w:kern w:val="0"/>
+          <w:sz w:val="19"/>
+          <w:szCs w:val="19"/>
+          <w:shd w:val="clear" w:color="auto" w:fill="E8F2FB"/>
+        </w:rPr>
+        <w:t xml:space="preserve"> </w:t>
+      </w:r>
+      <w:r>
+        <w:rPr>
+          <w:rFonts w:ascii="inherit" w:hAnsi="inherit" w:eastAsia="宋体" w:cs="Consolas"/>
+          <w:color w:val="F5871F"/>
+          <w:kern w:val="0"/>
+          <w:sz w:val="19"/>
+          <w:szCs w:val="19"/>
+          <w:shd w:val="clear" w:color="auto" w:fill="E8F2FB"/>
+        </w:rPr>
+        <w:t>0xaaff0000</w:t>
+      </w:r>
+      <w:r>
+        <w:rPr>
+          <w:rFonts w:ascii="Consolas" w:hAnsi="Consolas" w:eastAsia="宋体" w:cs="Consolas"/>
+          <w:color w:val="4D4D4C"/>
+          <w:kern w:val="0"/>
+          <w:sz w:val="19"/>
+          <w:szCs w:val="19"/>
+          <w:shd w:val="clear" w:color="auto" w:fill="E8F2FB"/>
+        </w:rPr>
+        <w:t>;</w:t>
+      </w:r>
+      <w:r>
+        <w:rPr>
+          <w:rFonts w:ascii="Consolas" w:hAnsi="Consolas" w:eastAsia="宋体" w:cs="Consolas"/>
+          <w:color w:val="4D4D4C"/>
+          <w:kern w:val="0"/>
+          <w:sz w:val="19"/>
+          <w:szCs w:val="19"/>
+          <w:shd w:val="clear" w:color="auto" w:fill="E8F2FB"/>
+        </w:rPr>
+        <w:t xml:space="preserve">                   </w:t>
+      </w:r>
+      <w:r>
+        <w:rPr>
+          <w:rFonts w:ascii="inherit" w:hAnsi="inherit" w:eastAsia="宋体" w:cs="Consolas"/>
+          <w:color w:val="8E908C"/>
+          <w:kern w:val="0"/>
+          <w:sz w:val="19"/>
+          <w:szCs w:val="19"/>
+          <w:shd w:val="clear" w:color="auto" w:fill="E8F2FB"/>
+        </w:rPr>
+        <w:t>//带有透明度的红色</w:t>
+      </w:r>
+    </w:p>
+    <w:p>
+      <w:pPr>
+        <w:rPr>
+          <w:rFonts w:hint="eastAsia"/>
+        </w:rPr>
+      </w:pPr>
+    </w:p>
+    <w:p>
+      <w:r>
+        <w:rPr>
+          <w:rFonts w:hint="eastAsia"/>
+        </w:rPr>
+        <w:t>2.在xml文件中定义颜色</w:t>
+      </w:r>
+    </w:p>
+    <w:p>
+      <w:pPr>
+        <w:rPr>
+          <w:rFonts w:hint="eastAsia"/>
+        </w:rPr>
+      </w:pPr>
+      <w:r>
+        <w:drawing>
+          <wp:inline distT="0" distB="0" distL="0" distR="0">
+            <wp:extent cx="3286125" cy="1114425"/>
+            <wp:effectExtent l="0" t="0" r="9525" b="9525"/>
+            <wp:docPr id="47" name="图片 47"/>
+            <wp:cNvGraphicFramePr>
+              <a:graphicFrameLocks xmlns:a="http://schemas.openxmlformats.org/drawingml/2006/main" noChangeAspect="1"/>
+            </wp:cNvGraphicFramePr>
+            <a:graphic xmlns:a="http://schemas.openxmlformats.org/drawingml/2006/main">
+              <a:graphicData uri="http://schemas.openxmlformats.org/drawingml/2006/picture">
+                <pic:pic xmlns:pic="http://schemas.openxmlformats.org/drawingml/2006/picture">
+                  <pic:nvPicPr>
+                    <pic:cNvPr id="47" name="图片 47"/>
+                    <pic:cNvPicPr>
+                      <a:picLocks noChangeAspect="1"/>
+                    </pic:cNvPicPr>
+                  </pic:nvPicPr>
+                  <pic:blipFill>
+                    <a:blip r:embed="rId25"/>
+                    <a:stretch>
+                      <a:fillRect/>
+                    </a:stretch>
+                  </pic:blipFill>
+                  <pic:spPr>
+                    <a:xfrm>
+                      <a:off x="0" y="0"/>
+                      <a:ext cx="3286125" cy="1114425"/>
+                    </a:xfrm>
+                    <a:prstGeom prst="rect">
+                      <a:avLst/>
+                    </a:prstGeom>
+                  </pic:spPr>
+                </pic:pic>
+              </a:graphicData>
+            </a:graphic>
+          </wp:inline>
+        </w:drawing>
+      </w:r>
+    </w:p>
+    <w:p>
+      <w:r>
+        <w:drawing>
+          <wp:inline distT="0" distB="0" distL="0" distR="0">
+            <wp:extent cx="4972050" cy="1714500"/>
+            <wp:effectExtent l="0" t="0" r="0" b="0"/>
+            <wp:docPr id="46" name="图片 46"/>
+            <wp:cNvGraphicFramePr>
+              <a:graphicFrameLocks xmlns:a="http://schemas.openxmlformats.org/drawingml/2006/main" noChangeAspect="1"/>
+            </wp:cNvGraphicFramePr>
+            <a:graphic xmlns:a="http://schemas.openxmlformats.org/drawingml/2006/main">
+              <a:graphicData uri="http://schemas.openxmlformats.org/drawingml/2006/picture">
+                <pic:pic xmlns:pic="http://schemas.openxmlformats.org/drawingml/2006/picture">
+                  <pic:nvPicPr>
+                    <pic:cNvPr id="46" name="图片 46"/>
+                    <pic:cNvPicPr>
+                      <a:picLocks noChangeAspect="1"/>
+                    </pic:cNvPicPr>
+                  </pic:nvPicPr>
+                  <pic:blipFill>
+                    <a:blip r:embed="rId26"/>
+                    <a:stretch>
+                      <a:fillRect/>
+                    </a:stretch>
+                  </pic:blipFill>
+                  <pic:spPr>
+                    <a:xfrm>
+                      <a:off x="0" y="0"/>
+                      <a:ext cx="4972050" cy="1714500"/>
+                    </a:xfrm>
+                    <a:prstGeom prst="rect">
+                      <a:avLst/>
+                    </a:prstGeom>
+                  </pic:spPr>
+                </pic:pic>
+              </a:graphicData>
+            </a:graphic>
+          </wp:inline>
+        </w:drawing>
+      </w:r>
+    </w:p>
+    <w:p>
+      <w:pPr>
+        <w:rPr>
+          <w:rFonts w:hint="eastAsia"/>
+        </w:rPr>
+      </w:pPr>
+    </w:p>
+    <w:p>
+      <w:r>
+        <w:rPr>
+          <w:rFonts w:hint="eastAsia"/>
+        </w:rPr>
+        <w:t>3.在java文件中引用xml中定义的颜色：</w:t>
+      </w:r>
+    </w:p>
+    <w:p>
+      <w:r>
+        <w:drawing>
+          <wp:inline distT="0" distB="0" distL="0" distR="0">
+            <wp:extent cx="4010025" cy="457200"/>
+            <wp:effectExtent l="0" t="0" r="9525" b="0"/>
+            <wp:docPr id="48" name="图片 48"/>
+            <wp:cNvGraphicFramePr>
+              <a:graphicFrameLocks xmlns:a="http://schemas.openxmlformats.org/drawingml/2006/main" noChangeAspect="1"/>
+            </wp:cNvGraphicFramePr>
+            <a:graphic xmlns:a="http://schemas.openxmlformats.org/drawingml/2006/main">
+              <a:graphicData uri="http://schemas.openxmlformats.org/drawingml/2006/picture">
+                <pic:pic xmlns:pic="http://schemas.openxmlformats.org/drawingml/2006/picture">
+                  <pic:nvPicPr>
+                    <pic:cNvPr id="48" name="图片 48"/>
+                    <pic:cNvPicPr>
+                      <a:picLocks noChangeAspect="1"/>
+                    </pic:cNvPicPr>
+                  </pic:nvPicPr>
+                  <pic:blipFill>
+                    <a:blip r:embed="rId27"/>
+                    <a:stretch>
+                      <a:fillRect/>
+                    </a:stretch>
+                  </pic:blipFill>
+                  <pic:spPr>
+                    <a:xfrm>
+                      <a:off x="0" y="0"/>
+                      <a:ext cx="4010025" cy="457200"/>
+                    </a:xfrm>
+                    <a:prstGeom prst="rect">
+                      <a:avLst/>
+                    </a:prstGeom>
+                  </pic:spPr>
+                </pic:pic>
+              </a:graphicData>
+            </a:graphic>
+          </wp:inline>
+        </w:drawing>
+      </w:r>
+    </w:p>
+    <w:p>
+      <w:pPr>
+        <w:rPr>
+          <w:rFonts w:hint="eastAsia"/>
+        </w:rPr>
+      </w:pPr>
+    </w:p>
+    <w:p>
+      <w:r>
+        <w:rPr>
+          <w:rFonts w:hint="eastAsia"/>
+        </w:rPr>
+        <w:t>4.在xml文件(layout或style)中引用或者创建颜色</w:t>
+      </w:r>
+    </w:p>
+    <w:p>
+      <w:r>
+        <w:drawing>
+          <wp:inline distT="0" distB="0" distL="0" distR="0">
+            <wp:extent cx="5274310" cy="1737360"/>
+            <wp:effectExtent l="0" t="0" r="2540" b="0"/>
+            <wp:docPr id="49" name="图片 49"/>
+            <wp:cNvGraphicFramePr>
+              <a:graphicFrameLocks xmlns:a="http://schemas.openxmlformats.org/drawingml/2006/main" noChangeAspect="1"/>
+            </wp:cNvGraphicFramePr>
+            <a:graphic xmlns:a="http://schemas.openxmlformats.org/drawingml/2006/main">
+              <a:graphicData uri="http://schemas.openxmlformats.org/drawingml/2006/picture">
+                <pic:pic xmlns:pic="http://schemas.openxmlformats.org/drawingml/2006/picture">
+                  <pic:nvPicPr>
+                    <pic:cNvPr id="49" name="图片 49"/>
+                    <pic:cNvPicPr>
+                      <a:picLocks noChangeAspect="1"/>
+                    </pic:cNvPicPr>
+                  </pic:nvPicPr>
+                  <pic:blipFill>
+                    <a:blip r:embed="rId28"/>
+                    <a:stretch>
+                      <a:fillRect/>
+                    </a:stretch>
+                  </pic:blipFill>
+                  <pic:spPr>
+                    <a:xfrm>
+                      <a:off x="0" y="0"/>
+                      <a:ext cx="5274310" cy="1737360"/>
+                    </a:xfrm>
+                    <a:prstGeom prst="rect">
+                      <a:avLst/>
+                    </a:prstGeom>
+                  </pic:spPr>
+                </pic:pic>
+              </a:graphicData>
+            </a:graphic>
+          </wp:inline>
+        </w:drawing>
+      </w:r>
+    </w:p>
+    <w:p/>
+    <w:p>
+      <w:pPr>
+        <w:rPr>
+          <w:rFonts w:hint="eastAsia"/>
+          <w:b/>
+          <w:sz w:val="28"/>
+        </w:rPr>
+      </w:pPr>
+      <w:r>
+        <w:rPr>
+          <w:rFonts w:hint="eastAsia"/>
+          <w:b/>
+          <w:sz w:val="28"/>
+        </w:rPr>
+        <w:t>自定义V</w:t>
+      </w:r>
+      <w:r>
+        <w:rPr>
+          <w:b/>
+          <w:sz w:val="28"/>
+        </w:rPr>
+        <w:t>iew绘制流程</w:t>
+      </w:r>
+    </w:p>
+    <w:p>
+      <w:r>
+        <w:drawing>
+          <wp:inline distT="0" distB="0" distL="0" distR="0">
+            <wp:extent cx="5257800" cy="5962650"/>
+            <wp:effectExtent l="0" t="0" r="0" b="0"/>
+            <wp:docPr id="50" name="图片 50" descr="005Xtdi2jw1f638wreu74j30fc0heaay.jpg (552×626)"/>
+            <wp:cNvGraphicFramePr>
+              <a:graphicFrameLocks xmlns:a="http://schemas.openxmlformats.org/drawingml/2006/main" noChangeAspect="1"/>
+            </wp:cNvGraphicFramePr>
+            <a:graphic xmlns:a="http://schemas.openxmlformats.org/drawingml/2006/main">
+              <a:graphicData uri="http://schemas.openxmlformats.org/drawingml/2006/picture">
+                <pic:pic xmlns:pic="http://schemas.openxmlformats.org/drawingml/2006/picture">
+                  <pic:nvPicPr>
+                    <pic:cNvPr id="50" name="图片 50" descr="005Xtdi2jw1f638wreu74j30fc0heaay.jpg (552×626)"/>
+                    <pic:cNvPicPr>
+                      <a:picLocks noChangeAspect="1" noChangeArrowheads="1"/>
+                    </pic:cNvPicPr>
+                  </pic:nvPicPr>
+                  <pic:blipFill>
+                    <a:blip r:embed="rId29">
+                      <a:extLst>
+                        <a:ext uri="{28A0092B-C50C-407E-A947-70E740481C1C}">
+                          <a14:useLocalDpi xmlns:a14="http://schemas.microsoft.com/office/drawing/2010/main" val="0"/>
+                        </a:ext>
+                      </a:extLst>
+                    </a:blip>
+                    <a:srcRect/>
+                    <a:stretch>
+                      <a:fillRect/>
+                    </a:stretch>
+                  </pic:blipFill>
+                  <pic:spPr>
+                    <a:xfrm>
+                      <a:off x="0" y="0"/>
+                      <a:ext cx="5257800" cy="5962650"/>
+                    </a:xfrm>
+                    <a:prstGeom prst="rect">
+                      <a:avLst/>
+                    </a:prstGeom>
+                    <a:noFill/>
+                    <a:ln>
+                      <a:noFill/>
+                    </a:ln>
+                  </pic:spPr>
+                </pic:pic>
+              </a:graphicData>
+            </a:graphic>
+          </wp:inline>
+        </w:drawing>
+      </w:r>
+    </w:p>
+    <w:p>
+      <w:pPr>
+        <w:rPr>
+          <w:rFonts w:hint="eastAsia"/>
+        </w:rPr>
+      </w:pPr>
+      <w:r>
+        <w:rPr>
+          <w:rFonts w:hint="eastAsia"/>
+        </w:rPr>
+        <w:t>1.构造</w:t>
+      </w:r>
+      <w:r>
+        <w:t>方法</w:t>
+      </w:r>
+    </w:p>
+    <w:p>
+      <w:r>
+        <w:drawing>
+          <wp:inline distT="0" distB="0" distL="0" distR="0">
+            <wp:extent cx="5274310" cy="934085"/>
+            <wp:effectExtent l="0" t="0" r="2540" b="0"/>
+            <wp:docPr id="51" name="图片 51"/>
+            <wp:cNvGraphicFramePr>
+              <a:graphicFrameLocks xmlns:a="http://schemas.openxmlformats.org/drawingml/2006/main" noChangeAspect="1"/>
+            </wp:cNvGraphicFramePr>
+            <a:graphic xmlns:a="http://schemas.openxmlformats.org/drawingml/2006/main">
+              <a:graphicData uri="http://schemas.openxmlformats.org/drawingml/2006/picture">
+                <pic:pic xmlns:pic="http://schemas.openxmlformats.org/drawingml/2006/picture">
+                  <pic:nvPicPr>
+                    <pic:cNvPr id="51" name="图片 51"/>
+                    <pic:cNvPicPr>
+                      <a:picLocks noChangeAspect="1"/>
+                    </pic:cNvPicPr>
+                  </pic:nvPicPr>
+                  <pic:blipFill>
+                    <a:blip r:embed="rId30"/>
+                    <a:stretch>
+                      <a:fillRect/>
+                    </a:stretch>
+                  </pic:blipFill>
+                  <pic:spPr>
+                    <a:xfrm>
+                      <a:off x="0" y="0"/>
+                      <a:ext cx="5274310" cy="934085"/>
+                    </a:xfrm>
+                    <a:prstGeom prst="rect">
+                      <a:avLst/>
+                    </a:prstGeom>
+                  </pic:spPr>
+                </pic:pic>
+              </a:graphicData>
+            </a:graphic>
+          </wp:inline>
+        </w:drawing>
+      </w:r>
+    </w:p>
+    <w:p/>
+    <w:p>
+      <w:r>
+        <w:rPr>
+          <w:rFonts w:hint="eastAsia"/>
+        </w:rPr>
+        <w:t>2.测量V</w:t>
+      </w:r>
+      <w:r>
+        <w:t>iew大小</w:t>
+      </w:r>
+    </w:p>
+    <w:p>
+      <w:r>
+        <w:drawing>
+          <wp:inline distT="0" distB="0" distL="0" distR="0">
+            <wp:extent cx="5274310" cy="2520315"/>
+            <wp:effectExtent l="0" t="0" r="2540" b="0"/>
+            <wp:docPr id="52" name="图片 52"/>
+            <wp:cNvGraphicFramePr>
+              <a:graphicFrameLocks xmlns:a="http://schemas.openxmlformats.org/drawingml/2006/main" noChangeAspect="1"/>
+            </wp:cNvGraphicFramePr>
+            <a:graphic xmlns:a="http://schemas.openxmlformats.org/drawingml/2006/main">
+              <a:graphicData uri="http://schemas.openxmlformats.org/drawingml/2006/picture">
+                <pic:pic xmlns:pic="http://schemas.openxmlformats.org/drawingml/2006/picture">
+                  <pic:nvPicPr>
+                    <pic:cNvPr id="52" name="图片 52"/>
+                    <pic:cNvPicPr>
+                      <a:picLocks noChangeAspect="1"/>
+                    </pic:cNvPicPr>
+                  </pic:nvPicPr>
+                  <pic:blipFill>
+                    <a:blip r:embed="rId31"/>
+                    <a:stretch>
+                      <a:fillRect/>
+                    </a:stretch>
+                  </pic:blipFill>
+                  <pic:spPr>
+                    <a:xfrm>
+                      <a:off x="0" y="0"/>
+                      <a:ext cx="5274310" cy="2520315"/>
+                    </a:xfrm>
+                    <a:prstGeom prst="rect">
+                      <a:avLst/>
+                    </a:prstGeom>
+                  </pic:spPr>
+                </pic:pic>
+              </a:graphicData>
+            </a:graphic>
+          </wp:inline>
+        </w:drawing>
+      </w:r>
+    </w:p>
+    <w:p/>
+    <w:p>
+      <w:r>
+        <w:drawing>
+          <wp:inline distT="0" distB="0" distL="0" distR="0">
+            <wp:extent cx="5274310" cy="2840990"/>
+            <wp:effectExtent l="0" t="0" r="2540" b="0"/>
+            <wp:docPr id="53" name="图片 53"/>
+            <wp:cNvGraphicFramePr>
+              <a:graphicFrameLocks xmlns:a="http://schemas.openxmlformats.org/drawingml/2006/main" noChangeAspect="1"/>
+            </wp:cNvGraphicFramePr>
+            <a:graphic xmlns:a="http://schemas.openxmlformats.org/drawingml/2006/main">
+              <a:graphicData uri="http://schemas.openxmlformats.org/drawingml/2006/picture">
+                <pic:pic xmlns:pic="http://schemas.openxmlformats.org/drawingml/2006/picture">
+                  <pic:nvPicPr>
+                    <pic:cNvPr id="53" name="图片 53"/>
+                    <pic:cNvPicPr>
+                      <a:picLocks noChangeAspect="1"/>
+                    </pic:cNvPicPr>
+                  </pic:nvPicPr>
+                  <pic:blipFill>
+                    <a:blip r:embed="rId32"/>
+                    <a:stretch>
+                      <a:fillRect/>
+                    </a:stretch>
+                  </pic:blipFill>
+                  <pic:spPr>
+                    <a:xfrm>
+                      <a:off x="0" y="0"/>
+                      <a:ext cx="5274310" cy="2840990"/>
+                    </a:xfrm>
+                    <a:prstGeom prst="rect">
+                      <a:avLst/>
+                    </a:prstGeom>
+                  </pic:spPr>
+                </pic:pic>
+              </a:graphicData>
+            </a:graphic>
+          </wp:inline>
+        </w:drawing>
+      </w:r>
+    </w:p>
+    <w:p/>
+    <w:p/>
+    <w:p>
+      <w:pPr>
+        <w:sectPr>
+          <w:pgSz w:w="11906" w:h="16838"/>
+          <w:pgMar w:top="1440" w:right="1800" w:bottom="1440" w:left="1800" w:header="851" w:footer="992" w:gutter="0"/>
+          <w:cols w:space="425" w:num="1"/>
+          <w:docGrid w:type="lines" w:linePitch="312" w:charSpace="0"/>
+        </w:sectPr>
+      </w:pPr>
+    </w:p>
+    <w:p>
+      <w:pPr>
+        <w:pStyle w:val="2"/>
+        <w:rPr>
+          <w:rFonts w:hint="eastAsia"/>
+          <w:lang w:eastAsia="zh-CN"/>
+        </w:rPr>
+      </w:pPr>
+      <w:r>
+        <w:rPr>
+          <w:rFonts w:hint="eastAsia"/>
+          <w:lang w:eastAsia="zh-CN"/>
+        </w:rPr>
+        <w:t>打开系统安装界面</w:t>
+      </w:r>
+    </w:p>
+    <w:p>
+      <w:pPr>
+        <w:rPr>
+          <w:rFonts w:hint="eastAsia"/>
+          <w:lang w:val="en-US" w:eastAsia="zh-CN"/>
+        </w:rPr>
+      </w:pPr>
+      <w:r>
+        <w:rPr>
+          <w:rFonts w:hint="eastAsia"/>
+          <w:lang w:eastAsia="zh-CN"/>
+        </w:rPr>
+        <w:t>设置</w:t>
+      </w:r>
+      <w:r>
+        <w:rPr>
+          <w:rFonts w:hint="eastAsia"/>
+          <w:lang w:val="en-US" w:eastAsia="zh-CN"/>
+        </w:rPr>
+        <w:t xml:space="preserve"> intent 的 dataAndType ，用隐式调用法来启动系统的安装界面</w:t>
+      </w:r>
+    </w:p>
+    <w:p>
+      <w:pPr>
+        <w:rPr>
+          <w:rFonts w:hint="eastAsia"/>
+          <w:lang w:val="en-US" w:eastAsia="zh-CN"/>
+        </w:rPr>
+      </w:pPr>
+      <w:r>
+        <w:rPr>
+          <w:rFonts w:hint="eastAsia"/>
+          <w:lang w:val="en-US" w:eastAsia="zh-CN"/>
+        </w:rPr>
+        <w:t>传入apk的uri路径：</w:t>
+      </w:r>
+      <w:r>
+        <w:rPr>
+          <w:rFonts w:hint="eastAsia"/>
+          <w:lang w:val="en-US" w:eastAsia="zh-CN"/>
+        </w:rPr>
+        <w:fldChar w:fldCharType="begin"/>
+      </w:r>
+      <w:r>
+        <w:rPr>
+          <w:rFonts w:hint="eastAsia"/>
+          <w:lang w:val="en-US" w:eastAsia="zh-CN"/>
+        </w:rPr>
+        <w:instrText xml:space="preserve"> HYPERLINK "file://mnt\\sdcard\\aa.apk" </w:instrText>
+      </w:r>
+      <w:r>
+        <w:rPr>
+          <w:rFonts w:hint="eastAsia"/>
+          <w:lang w:val="en-US" w:eastAsia="zh-CN"/>
+        </w:rPr>
+        <w:fldChar w:fldCharType="separate"/>
+      </w:r>
+      <w:r>
+        <w:rPr>
+          <w:rStyle w:val="13"/>
+          <w:rFonts w:hint="eastAsia"/>
+          <w:lang w:val="en-US" w:eastAsia="zh-CN"/>
+        </w:rPr>
+        <w:t>file://mnt/sdcard/aa.apk</w:t>
+      </w:r>
+      <w:r>
+        <w:rPr>
+          <w:rFonts w:hint="eastAsia"/>
+          <w:lang w:val="en-US" w:eastAsia="zh-CN"/>
+        </w:rPr>
+        <w:fldChar w:fldCharType="end"/>
+      </w:r>
+    </w:p>
+    <w:p>
+      <w:pPr>
+        <w:rPr>
+          <w:rFonts w:hint="eastAsia"/>
+          <w:lang w:val="en-US" w:eastAsia="zh-CN"/>
+        </w:rPr>
+      </w:pPr>
+      <w:r>
+        <w:rPr>
+          <w:rFonts w:hint="eastAsia"/>
+          <w:lang w:val="en-US" w:eastAsia="zh-CN"/>
+        </w:rPr>
+        <w:t>和指定的type：application/vnd.android.package-archive</w:t>
+      </w:r>
+    </w:p>
+    <w:p>
+      <w:pPr>
+        <w:rPr>
+          <w:rFonts w:hint="eastAsia"/>
+          <w:lang w:eastAsia="zh-CN"/>
+        </w:rPr>
+      </w:pPr>
+      <w:r>
+        <w:drawing>
+          <wp:inline distT="0" distB="0" distL="114300" distR="114300">
+            <wp:extent cx="5273675" cy="1011555"/>
+            <wp:effectExtent l="0" t="0" r="3175" b="17145"/>
+            <wp:docPr id="54" name="图片 1"/>
+            <wp:cNvGraphicFramePr>
+              <a:graphicFrameLocks xmlns:a="http://schemas.openxmlformats.org/drawingml/2006/main" noChangeAspect="1"/>
+            </wp:cNvGraphicFramePr>
+            <a:graphic xmlns:a="http://schemas.openxmlformats.org/drawingml/2006/main">
+              <a:graphicData uri="http://schemas.openxmlformats.org/drawingml/2006/picture">
+                <pic:pic xmlns:pic="http://schemas.openxmlformats.org/drawingml/2006/picture">
+                  <pic:nvPicPr>
+                    <pic:cNvPr id="54" name="图片 1"/>
+                    <pic:cNvPicPr>
+                      <a:picLocks noChangeAspect="1"/>
+                    </pic:cNvPicPr>
+                  </pic:nvPicPr>
+                  <pic:blipFill>
+                    <a:blip r:embed="rId33"/>
+                    <a:stretch>
+                      <a:fillRect/>
+                    </a:stretch>
+                  </pic:blipFill>
+                  <pic:spPr>
+                    <a:xfrm>
+                      <a:off x="0" y="0"/>
+                      <a:ext cx="5273675" cy="1011555"/>
+                    </a:xfrm>
+                    <a:prstGeom prst="rect">
+                      <a:avLst/>
+                    </a:prstGeom>
+                    <a:noFill/>
+                    <a:ln w="9525">
+                      <a:noFill/>
+                    </a:ln>
+                  </pic:spPr>
+                </pic:pic>
+              </a:graphicData>
+            </a:graphic>
+          </wp:inline>
+        </w:drawing>
+      </w:r>
+    </w:p>
+    <w:p>
+      <w:pPr>
+        <w:rPr>
+          <w:rFonts w:hint="eastAsia"/>
+          <w:lang w:eastAsia="zh-CN"/>
+        </w:rPr>
+      </w:pPr>
+    </w:p>
+    <w:p>
+      <w:pPr>
+        <w:rPr>
+          <w:rFonts w:hint="eastAsia"/>
+          <w:lang w:eastAsia="zh-CN"/>
+        </w:rPr>
+        <w:sectPr>
+          <w:pgSz w:w="11906" w:h="16838"/>
+          <w:pgMar w:top="1440" w:right="1800" w:bottom="1440" w:left="1800" w:header="851" w:footer="992" w:gutter="0"/>
+          <w:cols w:space="425" w:num="1"/>
+          <w:docGrid w:type="lines" w:linePitch="312" w:charSpace="0"/>
+        </w:sectPr>
+      </w:pPr>
+      <w:bookmarkStart w:id="0" w:name="_GoBack"/>
+      <w:bookmarkEnd w:id="0"/>
+    </w:p>
+    <w:p>
+      <w:pPr>
+        <w:rPr>
+          <w:rFonts w:hint="eastAsia"/>
+        </w:rPr>
+      </w:pPr>
+    </w:p>
     <w:p>
       <w:r>
         <w:br w:type="page"/>
@@ -12270,7 +13800,7 @@
     <w:lsdException w:qFormat="1" w:unhideWhenUsed="0" w:uiPriority="10" w:semiHidden="0" w:name="Title"/>
     <w:lsdException w:uiPriority="99" w:name="Closing"/>
     <w:lsdException w:uiPriority="99" w:name="Signature"/>
-    <w:lsdException w:qFormat="1" w:uiPriority="1" w:semiHidden="0" w:name="Default Paragraph Font"/>
+    <w:lsdException w:qFormat="1" w:uiPriority="1" w:name="Default Paragraph Font"/>
     <w:lsdException w:uiPriority="99" w:name="Body Text"/>
     <w:lsdException w:uiPriority="99" w:name="Body Text Indent"/>
     <w:lsdException w:uiPriority="99" w:name="List Continue"/>
@@ -12308,7 +13838,7 @@
     <w:lsdException w:uiPriority="99" w:name="HTML Sample"/>
     <w:lsdException w:uiPriority="99" w:name="HTML Typewriter"/>
     <w:lsdException w:uiPriority="99" w:name="HTML Variable"/>
-    <w:lsdException w:qFormat="1" w:uiPriority="99" w:semiHidden="0" w:name="Normal Table"/>
+    <w:lsdException w:uiPriority="99" w:name="Normal Table"/>
     <w:lsdException w:uiPriority="99" w:name="annotation subject"/>
     <w:lsdException w:uiPriority="99" w:name="Table Simple 1"/>
     <w:lsdException w:uiPriority="99" w:name="Table Simple 2"/>
@@ -12353,7 +13883,7 @@
     <w:lsdException w:uiPriority="99" w:name="Table Web 2"/>
     <w:lsdException w:uiPriority="99" w:name="Table Web 3"/>
     <w:lsdException w:uiPriority="99" w:name="Balloon Text"/>
-    <w:lsdException w:unhideWhenUsed="0" w:uiPriority="39" w:semiHidden="0" w:name="Table Grid"/>
+    <w:lsdException w:uiPriority="39" w:name="Table Grid"/>
     <w:lsdException w:uiPriority="99" w:name="Table Theme"/>
     <w:lsdException w:unhideWhenUsed="0" w:uiPriority="60" w:semiHidden="0" w:name="Light Shading"/>
     <w:lsdException w:unhideWhenUsed="0" w:uiPriority="61" w:semiHidden="0" w:name="Light List"/>
@@ -12543,7 +14073,6 @@
   <w:style w:type="table" w:default="1" w:styleId="15">
     <w:name w:val="Normal Table"/>
     <w:unhideWhenUsed/>
-    <w:qFormat/>
     <w:uiPriority w:val="99"/>
     <w:tblPr>
       <w:tblLayout w:type="fixed"/>
@@ -12774,7 +14303,7 @@
     </w:rPr>
   </w:style>
   <w:style w:type="paragraph" w:customStyle="1" w:styleId="21">
-    <w:name w:val="List Paragraph"/>
+    <w:name w:val="列出段落1"/>
     <w:basedOn w:val="1"/>
     <w:qFormat/>
     <w:uiPriority w:val="34"/>
@@ -12809,6 +14338,46 @@
       <w:sz w:val="24"/>
       <w:szCs w:val="24"/>
     </w:rPr>
+  </w:style>
+  <w:style w:type="character" w:customStyle="1" w:styleId="24">
+    <w:name w:val="n"/>
+    <w:basedOn w:val="9"/>
+    <w:uiPriority w:val="0"/>
+  </w:style>
+  <w:style w:type="character" w:customStyle="1" w:styleId="25">
+    <w:name w:val="o"/>
+    <w:basedOn w:val="9"/>
+    <w:uiPriority w:val="0"/>
+  </w:style>
+  <w:style w:type="character" w:customStyle="1" w:styleId="26">
+    <w:name w:val="hljs-comment"/>
+    <w:basedOn w:val="9"/>
+    <w:uiPriority w:val="0"/>
+  </w:style>
+  <w:style w:type="character" w:customStyle="1" w:styleId="27">
+    <w:name w:val="na"/>
+    <w:basedOn w:val="9"/>
+    <w:uiPriority w:val="0"/>
+  </w:style>
+  <w:style w:type="paragraph" w:customStyle="1" w:styleId="28">
+    <w:name w:val="List Paragraph"/>
+    <w:basedOn w:val="1"/>
+    <w:qFormat/>
+    <w:uiPriority w:val="99"/>
+    <w:pPr>
+      <w:ind w:firstLine="420" w:firstLineChars="200"/>
+    </w:pPr>
+  </w:style>
+  <w:style w:type="character" w:customStyle="1" w:styleId="29">
+    <w:name w:val="hljs-keyword"/>
+    <w:basedOn w:val="9"/>
+    <w:qFormat/>
+    <w:uiPriority w:val="0"/>
+  </w:style>
+  <w:style w:type="character" w:customStyle="1" w:styleId="30">
+    <w:name w:val="hljs-number"/>
+    <w:basedOn w:val="9"/>
+    <w:uiPriority w:val="0"/>
   </w:style>
 </w:styles>
 </file>
@@ -13075,6 +14644,10 @@
     <customSectPr/>
     <customSectPr/>
     <customSectPr/>
+    <customSectPr/>
+    <customSectPr/>
+    <customSectPr/>
+    <customSectPr/>
   </customSectProps>
   <customShpExts>
     <customShpInfo spid="_x0000_s1026" textRotate="1"/>
@@ -13095,7 +14668,7 @@
 </file>
 
 <file path=customXml/itemProps2.xml><?xml version="1.0" encoding="utf-8"?>
-<ds:datastoreItem xmlns:ds="http://schemas.openxmlformats.org/officeDocument/2006/customXml" ds:itemID="{6345EEE7-9544-4627-B1F5-8D750C7DDD8E}">
+<ds:datastoreItem xmlns:ds="http://schemas.openxmlformats.org/officeDocument/2006/customXml" ds:itemID="{F480749F-190B-498B-989A-4786AB8C66C8}">
   <ds:schemaRefs/>
 </ds:datastoreItem>
 </file>
--- a/Android/Android.docx
+++ b/Android/Android.docx
@@ -11232,9 +11232,24 @@
           <w:szCs w:val="19"/>
           <w:shd w:val="clear" w:color="auto" w:fill="E8F2FB"/>
         </w:rPr>
-        <w:t>getTop();</w:t>
-      </w:r>
-      <w:r>
+        <w:t xml:space="preserve">getTop();       </w:t>
+      </w:r>
+      <w:r>
+        <w:rPr>
+          <w:rFonts w:ascii="inherit" w:hAnsi="inherit" w:eastAsia="宋体" w:cs="Consolas"/>
+          <w:color w:val="8E908C"/>
+          <w:kern w:val="0"/>
+          <w:sz w:val="19"/>
+          <w:szCs w:val="19"/>
+          <w:shd w:val="clear" w:color="auto" w:fill="E8F2FB"/>
+        </w:rPr>
+        <w:t>//获取子View左上角距父View顶部的距离</w:t>
+      </w:r>
+    </w:p>
+    <w:p>
+      <w:pPr>
+        <w:widowControl/>
+        <w:jc w:val="left"/>
         <w:rPr>
           <w:rFonts w:ascii="Consolas" w:hAnsi="Consolas" w:eastAsia="宋体" w:cs="Consolas"/>
           <w:color w:val="4D4D4C"/>
@@ -11243,7 +11258,17 @@
           <w:szCs w:val="19"/>
           <w:shd w:val="clear" w:color="auto" w:fill="E8F2FB"/>
         </w:rPr>
-        <w:t xml:space="preserve">       </w:t>
+      </w:pPr>
+      <w:r>
+        <w:rPr>
+          <w:rFonts w:ascii="Consolas" w:hAnsi="Consolas" w:eastAsia="宋体" w:cs="Consolas"/>
+          <w:color w:val="4D4D4C"/>
+          <w:kern w:val="0"/>
+          <w:sz w:val="19"/>
+          <w:szCs w:val="19"/>
+          <w:shd w:val="clear" w:color="auto" w:fill="E8F2FB"/>
+        </w:rPr>
+        <w:t xml:space="preserve">getLeft();      </w:t>
       </w:r>
       <w:r>
         <w:rPr>
@@ -11254,7 +11279,7 @@
           <w:szCs w:val="19"/>
           <w:shd w:val="clear" w:color="auto" w:fill="E8F2FB"/>
         </w:rPr>
-        <w:t>//获取子View左上角距父View顶部的距离</w:t>
+        <w:t>//获取子View左上角距父View左侧的距离</w:t>
       </w:r>
     </w:p>
     <w:p>
@@ -11279,8 +11304,21 @@
           <w:szCs w:val="19"/>
           <w:shd w:val="clear" w:color="auto" w:fill="E8F2FB"/>
         </w:rPr>
-        <w:t>getLeft();</w:t>
-      </w:r>
+        <w:t xml:space="preserve">getBottom();    </w:t>
+      </w:r>
+      <w:r>
+        <w:rPr>
+          <w:rFonts w:ascii="inherit" w:hAnsi="inherit" w:eastAsia="宋体" w:cs="Consolas"/>
+          <w:color w:val="8E908C"/>
+          <w:kern w:val="0"/>
+          <w:sz w:val="19"/>
+          <w:szCs w:val="19"/>
+          <w:shd w:val="clear" w:color="auto" w:fill="E8F2FB"/>
+        </w:rPr>
+        <w:t>//获取子View右下角距父View顶部的距离</w:t>
+      </w:r>
+    </w:p>
+    <w:p>
       <w:r>
         <w:rPr>
           <w:rFonts w:ascii="Consolas" w:hAnsi="Consolas" w:eastAsia="宋体" w:cs="Consolas"/>
@@ -11290,89 +11328,7 @@
           <w:szCs w:val="19"/>
           <w:shd w:val="clear" w:color="auto" w:fill="E8F2FB"/>
         </w:rPr>
-        <w:t xml:space="preserve">      </w:t>
-      </w:r>
-      <w:r>
-        <w:rPr>
-          <w:rFonts w:ascii="inherit" w:hAnsi="inherit" w:eastAsia="宋体" w:cs="Consolas"/>
-          <w:color w:val="8E908C"/>
-          <w:kern w:val="0"/>
-          <w:sz w:val="19"/>
-          <w:szCs w:val="19"/>
-          <w:shd w:val="clear" w:color="auto" w:fill="E8F2FB"/>
-        </w:rPr>
-        <w:t>//获取子View左上角距父View左侧的距离</w:t>
-      </w:r>
-    </w:p>
-    <w:p>
-      <w:pPr>
-        <w:widowControl/>
-        <w:jc w:val="left"/>
-        <w:rPr>
-          <w:rFonts w:ascii="Consolas" w:hAnsi="Consolas" w:eastAsia="宋体" w:cs="Consolas"/>
-          <w:color w:val="4D4D4C"/>
-          <w:kern w:val="0"/>
-          <w:sz w:val="19"/>
-          <w:szCs w:val="19"/>
-          <w:shd w:val="clear" w:color="auto" w:fill="E8F2FB"/>
-        </w:rPr>
-      </w:pPr>
-      <w:r>
-        <w:rPr>
-          <w:rFonts w:ascii="Consolas" w:hAnsi="Consolas" w:eastAsia="宋体" w:cs="Consolas"/>
-          <w:color w:val="4D4D4C"/>
-          <w:kern w:val="0"/>
-          <w:sz w:val="19"/>
-          <w:szCs w:val="19"/>
-          <w:shd w:val="clear" w:color="auto" w:fill="E8F2FB"/>
-        </w:rPr>
-        <w:t>getBottom();</w:t>
-      </w:r>
-      <w:r>
-        <w:rPr>
-          <w:rFonts w:ascii="Consolas" w:hAnsi="Consolas" w:eastAsia="宋体" w:cs="Consolas"/>
-          <w:color w:val="4D4D4C"/>
-          <w:kern w:val="0"/>
-          <w:sz w:val="19"/>
-          <w:szCs w:val="19"/>
-          <w:shd w:val="clear" w:color="auto" w:fill="E8F2FB"/>
-        </w:rPr>
-        <w:t xml:space="preserve">    </w:t>
-      </w:r>
-      <w:r>
-        <w:rPr>
-          <w:rFonts w:ascii="inherit" w:hAnsi="inherit" w:eastAsia="宋体" w:cs="Consolas"/>
-          <w:color w:val="8E908C"/>
-          <w:kern w:val="0"/>
-          <w:sz w:val="19"/>
-          <w:szCs w:val="19"/>
-          <w:shd w:val="clear" w:color="auto" w:fill="E8F2FB"/>
-        </w:rPr>
-        <w:t>//获取子View右下角距父View顶部的距离</w:t>
-      </w:r>
-    </w:p>
-    <w:p>
-      <w:r>
-        <w:rPr>
-          <w:rFonts w:ascii="Consolas" w:hAnsi="Consolas" w:eastAsia="宋体" w:cs="Consolas"/>
-          <w:color w:val="4D4D4C"/>
-          <w:kern w:val="0"/>
-          <w:sz w:val="19"/>
-          <w:szCs w:val="19"/>
-          <w:shd w:val="clear" w:color="auto" w:fill="E8F2FB"/>
-        </w:rPr>
-        <w:t>getRight();</w:t>
-      </w:r>
-      <w:r>
-        <w:rPr>
-          <w:rFonts w:ascii="Consolas" w:hAnsi="Consolas" w:eastAsia="宋体" w:cs="Consolas"/>
-          <w:color w:val="4D4D4C"/>
-          <w:kern w:val="0"/>
-          <w:sz w:val="19"/>
-          <w:szCs w:val="19"/>
-          <w:shd w:val="clear" w:color="auto" w:fill="E8F2FB"/>
-        </w:rPr>
-        <w:t xml:space="preserve">     </w:t>
+        <w:t xml:space="preserve">getRight();     </w:t>
       </w:r>
       <w:r>
         <w:rPr>
@@ -11478,9 +11434,24 @@
           <w:szCs w:val="19"/>
           <w:shd w:val="clear" w:color="auto" w:fill="E8F2FB"/>
         </w:rPr>
-        <w:t>event.getX();</w:t>
-      </w:r>
-      <w:r>
+        <w:t xml:space="preserve">event.getX();       </w:t>
+      </w:r>
+      <w:r>
+        <w:rPr>
+          <w:rFonts w:ascii="inherit" w:hAnsi="inherit" w:eastAsia="宋体" w:cs="Consolas"/>
+          <w:color w:val="8E908C"/>
+          <w:kern w:val="0"/>
+          <w:sz w:val="19"/>
+          <w:szCs w:val="19"/>
+          <w:shd w:val="clear" w:color="auto" w:fill="E8F2FB"/>
+        </w:rPr>
+        <w:t>//触摸点相对于其所在组件坐标系的坐标</w:t>
+      </w:r>
+    </w:p>
+    <w:p>
+      <w:pPr>
+        <w:widowControl/>
+        <w:jc w:val="left"/>
         <w:rPr>
           <w:rFonts w:ascii="Consolas" w:hAnsi="Consolas" w:eastAsia="宋体" w:cs="Consolas"/>
           <w:color w:val="4D4D4C"/>
@@ -11489,24 +11460,8 @@
           <w:szCs w:val="19"/>
           <w:shd w:val="clear" w:color="auto" w:fill="E8F2FB"/>
         </w:rPr>
-        <w:t xml:space="preserve">       </w:t>
-      </w:r>
-      <w:r>
-        <w:rPr>
-          <w:rFonts w:ascii="inherit" w:hAnsi="inherit" w:eastAsia="宋体" w:cs="Consolas"/>
-          <w:color w:val="8E908C"/>
-          <w:kern w:val="0"/>
-          <w:sz w:val="19"/>
-          <w:szCs w:val="19"/>
-          <w:shd w:val="clear" w:color="auto" w:fill="E8F2FB"/>
-        </w:rPr>
-        <w:t>//触摸点相对于其所在组件坐标系的坐标</w:t>
-      </w:r>
-    </w:p>
-    <w:p>
-      <w:pPr>
-        <w:widowControl/>
-        <w:jc w:val="left"/>
+      </w:pPr>
+      <w:r>
         <w:rPr>
           <w:rFonts w:ascii="Consolas" w:hAnsi="Consolas" w:eastAsia="宋体" w:cs="Consolas"/>
           <w:color w:val="4D4D4C"/>
@@ -11515,8 +11470,13 @@
           <w:szCs w:val="19"/>
           <w:shd w:val="clear" w:color="auto" w:fill="E8F2FB"/>
         </w:rPr>
-      </w:pPr>
-      <w:r>
+        <w:t>event.getY();</w:t>
+      </w:r>
+    </w:p>
+    <w:p>
+      <w:pPr>
+        <w:widowControl/>
+        <w:jc w:val="left"/>
         <w:rPr>
           <w:rFonts w:ascii="Consolas" w:hAnsi="Consolas" w:eastAsia="宋体" w:cs="Consolas"/>
           <w:color w:val="4D4D4C"/>
@@ -11525,8 +11485,7 @@
           <w:szCs w:val="19"/>
           <w:shd w:val="clear" w:color="auto" w:fill="E8F2FB"/>
         </w:rPr>
-        <w:t>event.getY();</w:t>
-      </w:r>
+      </w:pPr>
     </w:p>
     <w:p>
       <w:pPr>
@@ -11541,11 +11500,7 @@
           <w:shd w:val="clear" w:color="auto" w:fill="E8F2FB"/>
         </w:rPr>
       </w:pPr>
-    </w:p>
-    <w:p>
-      <w:pPr>
-        <w:widowControl/>
-        <w:jc w:val="left"/>
+      <w:r>
         <w:rPr>
           <w:rFonts w:ascii="Consolas" w:hAnsi="Consolas" w:eastAsia="宋体" w:cs="Consolas"/>
           <w:color w:val="4D4D4C"/>
@@ -11554,28 +11509,7 @@
           <w:szCs w:val="19"/>
           <w:shd w:val="clear" w:color="auto" w:fill="E8F2FB"/>
         </w:rPr>
-      </w:pPr>
-      <w:r>
-        <w:rPr>
-          <w:rFonts w:ascii="Consolas" w:hAnsi="Consolas" w:eastAsia="宋体" w:cs="Consolas"/>
-          <w:color w:val="4D4D4C"/>
-          <w:kern w:val="0"/>
-          <w:sz w:val="19"/>
-          <w:szCs w:val="19"/>
-          <w:shd w:val="clear" w:color="auto" w:fill="E8F2FB"/>
-        </w:rPr>
-        <w:t>event.getRawX();</w:t>
-      </w:r>
-      <w:r>
-        <w:rPr>
-          <w:rFonts w:ascii="Consolas" w:hAnsi="Consolas" w:eastAsia="宋体" w:cs="Consolas"/>
-          <w:color w:val="4D4D4C"/>
-          <w:kern w:val="0"/>
-          <w:sz w:val="19"/>
-          <w:szCs w:val="19"/>
-          <w:shd w:val="clear" w:color="auto" w:fill="E8F2FB"/>
-        </w:rPr>
-        <w:t xml:space="preserve">    </w:t>
+        <w:t xml:space="preserve">event.getRawX();    </w:t>
       </w:r>
       <w:r>
         <w:rPr>
@@ -12017,7 +11951,18 @@
           <w:szCs w:val="19"/>
           <w:shd w:val="clear" w:color="auto" w:fill="E8F2FB"/>
         </w:rPr>
-        <w:t xml:space="preserve"> </w:t>
+        <w:t xml:space="preserve"> color = Color.argb(</w:t>
+      </w:r>
+      <w:r>
+        <w:rPr>
+          <w:rFonts w:ascii="inherit" w:hAnsi="inherit" w:eastAsia="宋体" w:cs="Consolas"/>
+          <w:color w:val="F5871F"/>
+          <w:kern w:val="0"/>
+          <w:sz w:val="19"/>
+          <w:szCs w:val="19"/>
+          <w:shd w:val="clear" w:color="auto" w:fill="E8F2FB"/>
+        </w:rPr>
+        <w:t>127</w:t>
       </w:r>
       <w:r>
         <w:rPr>
@@ -12028,7 +11973,18 @@
           <w:szCs w:val="19"/>
           <w:shd w:val="clear" w:color="auto" w:fill="E8F2FB"/>
         </w:rPr>
-        <w:t>color</w:t>
+        <w:t xml:space="preserve">, </w:t>
+      </w:r>
+      <w:r>
+        <w:rPr>
+          <w:rFonts w:ascii="inherit" w:hAnsi="inherit" w:eastAsia="宋体" w:cs="Consolas"/>
+          <w:color w:val="F5871F"/>
+          <w:kern w:val="0"/>
+          <w:sz w:val="19"/>
+          <w:szCs w:val="19"/>
+          <w:shd w:val="clear" w:color="auto" w:fill="E8F2FB"/>
+        </w:rPr>
+        <w:t>255</w:t>
       </w:r>
       <w:r>
         <w:rPr>
@@ -12039,7 +11995,18 @@
           <w:szCs w:val="19"/>
           <w:shd w:val="clear" w:color="auto" w:fill="E8F2FB"/>
         </w:rPr>
-        <w:t xml:space="preserve"> </w:t>
+        <w:t xml:space="preserve">, </w:t>
+      </w:r>
+      <w:r>
+        <w:rPr>
+          <w:rFonts w:ascii="inherit" w:hAnsi="inherit" w:eastAsia="宋体" w:cs="Consolas"/>
+          <w:color w:val="F5871F"/>
+          <w:kern w:val="0"/>
+          <w:sz w:val="19"/>
+          <w:szCs w:val="19"/>
+          <w:shd w:val="clear" w:color="auto" w:fill="E8F2FB"/>
+        </w:rPr>
+        <w:t>0</w:t>
       </w:r>
       <w:r>
         <w:rPr>
@@ -12050,7 +12017,18 @@
           <w:szCs w:val="19"/>
           <w:shd w:val="clear" w:color="auto" w:fill="E8F2FB"/>
         </w:rPr>
-        <w:t>=</w:t>
+        <w:t xml:space="preserve">, </w:t>
+      </w:r>
+      <w:r>
+        <w:rPr>
+          <w:rFonts w:ascii="inherit" w:hAnsi="inherit" w:eastAsia="宋体" w:cs="Consolas"/>
+          <w:color w:val="F5871F"/>
+          <w:kern w:val="0"/>
+          <w:sz w:val="19"/>
+          <w:szCs w:val="19"/>
+          <w:shd w:val="clear" w:color="auto" w:fill="E8F2FB"/>
+        </w:rPr>
+        <w:t>0</w:t>
       </w:r>
       <w:r>
         <w:rPr>
@@ -12061,7 +12039,41 @@
           <w:szCs w:val="19"/>
           <w:shd w:val="clear" w:color="auto" w:fill="E8F2FB"/>
         </w:rPr>
-        <w:t xml:space="preserve"> </w:t>
+        <w:t xml:space="preserve">);   </w:t>
+      </w:r>
+      <w:r>
+        <w:rPr>
+          <w:rFonts w:ascii="inherit" w:hAnsi="inherit" w:eastAsia="宋体" w:cs="Consolas"/>
+          <w:color w:val="8E908C"/>
+          <w:kern w:val="0"/>
+          <w:sz w:val="19"/>
+          <w:szCs w:val="19"/>
+          <w:shd w:val="clear" w:color="auto" w:fill="E8F2FB"/>
+        </w:rPr>
+        <w:t>//半透明红色</w:t>
+      </w:r>
+    </w:p>
+    <w:p>
+      <w:pPr>
+        <w:rPr>
+          <w:rFonts w:ascii="inherit" w:hAnsi="inherit" w:eastAsia="宋体" w:cs="Consolas"/>
+          <w:color w:val="8E908C"/>
+          <w:kern w:val="0"/>
+          <w:sz w:val="19"/>
+          <w:szCs w:val="19"/>
+          <w:shd w:val="clear" w:color="auto" w:fill="E8F2FB"/>
+        </w:rPr>
+      </w:pPr>
+      <w:r>
+        <w:rPr>
+          <w:rFonts w:ascii="inherit" w:hAnsi="inherit" w:eastAsia="宋体" w:cs="Consolas"/>
+          <w:color w:val="8959A8"/>
+          <w:kern w:val="0"/>
+          <w:sz w:val="19"/>
+          <w:szCs w:val="19"/>
+          <w:shd w:val="clear" w:color="auto" w:fill="E8F2FB"/>
+        </w:rPr>
+        <w:t>int</w:t>
       </w:r>
       <w:r>
         <w:rPr>
@@ -12072,7 +12084,7 @@
           <w:szCs w:val="19"/>
           <w:shd w:val="clear" w:color="auto" w:fill="E8F2FB"/>
         </w:rPr>
-        <w:t>Color.argb(</w:t>
+        <w:t xml:space="preserve"> color = </w:t>
       </w:r>
       <w:r>
         <w:rPr>
@@ -12083,7 +12095,7 @@
           <w:szCs w:val="19"/>
           <w:shd w:val="clear" w:color="auto" w:fill="E8F2FB"/>
         </w:rPr>
-        <w:t>127</w:t>
+        <w:t>0xaaff0000</w:t>
       </w:r>
       <w:r>
         <w:rPr>
@@ -12094,239 +12106,7 @@
           <w:szCs w:val="19"/>
           <w:shd w:val="clear" w:color="auto" w:fill="E8F2FB"/>
         </w:rPr>
-        <w:t>,</w:t>
-      </w:r>
-      <w:r>
-        <w:rPr>
-          <w:rFonts w:ascii="Consolas" w:hAnsi="Consolas" w:eastAsia="宋体" w:cs="Consolas"/>
-          <w:color w:val="4D4D4C"/>
-          <w:kern w:val="0"/>
-          <w:sz w:val="19"/>
-          <w:szCs w:val="19"/>
-          <w:shd w:val="clear" w:color="auto" w:fill="E8F2FB"/>
-        </w:rPr>
-        <w:t xml:space="preserve"> </w:t>
-      </w:r>
-      <w:r>
-        <w:rPr>
-          <w:rFonts w:ascii="inherit" w:hAnsi="inherit" w:eastAsia="宋体" w:cs="Consolas"/>
-          <w:color w:val="F5871F"/>
-          <w:kern w:val="0"/>
-          <w:sz w:val="19"/>
-          <w:szCs w:val="19"/>
-          <w:shd w:val="clear" w:color="auto" w:fill="E8F2FB"/>
-        </w:rPr>
-        <w:t>255</w:t>
-      </w:r>
-      <w:r>
-        <w:rPr>
-          <w:rFonts w:ascii="Consolas" w:hAnsi="Consolas" w:eastAsia="宋体" w:cs="Consolas"/>
-          <w:color w:val="4D4D4C"/>
-          <w:kern w:val="0"/>
-          <w:sz w:val="19"/>
-          <w:szCs w:val="19"/>
-          <w:shd w:val="clear" w:color="auto" w:fill="E8F2FB"/>
-        </w:rPr>
-        <w:t>,</w:t>
-      </w:r>
-      <w:r>
-        <w:rPr>
-          <w:rFonts w:ascii="Consolas" w:hAnsi="Consolas" w:eastAsia="宋体" w:cs="Consolas"/>
-          <w:color w:val="4D4D4C"/>
-          <w:kern w:val="0"/>
-          <w:sz w:val="19"/>
-          <w:szCs w:val="19"/>
-          <w:shd w:val="clear" w:color="auto" w:fill="E8F2FB"/>
-        </w:rPr>
-        <w:t xml:space="preserve"> </w:t>
-      </w:r>
-      <w:r>
-        <w:rPr>
-          <w:rFonts w:ascii="inherit" w:hAnsi="inherit" w:eastAsia="宋体" w:cs="Consolas"/>
-          <w:color w:val="F5871F"/>
-          <w:kern w:val="0"/>
-          <w:sz w:val="19"/>
-          <w:szCs w:val="19"/>
-          <w:shd w:val="clear" w:color="auto" w:fill="E8F2FB"/>
-        </w:rPr>
-        <w:t>0</w:t>
-      </w:r>
-      <w:r>
-        <w:rPr>
-          <w:rFonts w:ascii="Consolas" w:hAnsi="Consolas" w:eastAsia="宋体" w:cs="Consolas"/>
-          <w:color w:val="4D4D4C"/>
-          <w:kern w:val="0"/>
-          <w:sz w:val="19"/>
-          <w:szCs w:val="19"/>
-          <w:shd w:val="clear" w:color="auto" w:fill="E8F2FB"/>
-        </w:rPr>
-        <w:t>,</w:t>
-      </w:r>
-      <w:r>
-        <w:rPr>
-          <w:rFonts w:ascii="Consolas" w:hAnsi="Consolas" w:eastAsia="宋体" w:cs="Consolas"/>
-          <w:color w:val="4D4D4C"/>
-          <w:kern w:val="0"/>
-          <w:sz w:val="19"/>
-          <w:szCs w:val="19"/>
-          <w:shd w:val="clear" w:color="auto" w:fill="E8F2FB"/>
-        </w:rPr>
-        <w:t xml:space="preserve"> </w:t>
-      </w:r>
-      <w:r>
-        <w:rPr>
-          <w:rFonts w:ascii="inherit" w:hAnsi="inherit" w:eastAsia="宋体" w:cs="Consolas"/>
-          <w:color w:val="F5871F"/>
-          <w:kern w:val="0"/>
-          <w:sz w:val="19"/>
-          <w:szCs w:val="19"/>
-          <w:shd w:val="clear" w:color="auto" w:fill="E8F2FB"/>
-        </w:rPr>
-        <w:t>0</w:t>
-      </w:r>
-      <w:r>
-        <w:rPr>
-          <w:rFonts w:ascii="Consolas" w:hAnsi="Consolas" w:eastAsia="宋体" w:cs="Consolas"/>
-          <w:color w:val="4D4D4C"/>
-          <w:kern w:val="0"/>
-          <w:sz w:val="19"/>
-          <w:szCs w:val="19"/>
-          <w:shd w:val="clear" w:color="auto" w:fill="E8F2FB"/>
-        </w:rPr>
-        <w:t>);</w:t>
-      </w:r>
-      <w:r>
-        <w:rPr>
-          <w:rFonts w:ascii="Consolas" w:hAnsi="Consolas" w:eastAsia="宋体" w:cs="Consolas"/>
-          <w:color w:val="4D4D4C"/>
-          <w:kern w:val="0"/>
-          <w:sz w:val="19"/>
-          <w:szCs w:val="19"/>
-          <w:shd w:val="clear" w:color="auto" w:fill="E8F2FB"/>
-        </w:rPr>
-        <w:t xml:space="preserve">   </w:t>
-      </w:r>
-      <w:r>
-        <w:rPr>
-          <w:rFonts w:ascii="inherit" w:hAnsi="inherit" w:eastAsia="宋体" w:cs="Consolas"/>
-          <w:color w:val="8E908C"/>
-          <w:kern w:val="0"/>
-          <w:sz w:val="19"/>
-          <w:szCs w:val="19"/>
-          <w:shd w:val="clear" w:color="auto" w:fill="E8F2FB"/>
-        </w:rPr>
-        <w:t>//半透明红色</w:t>
-      </w:r>
-    </w:p>
-    <w:p>
-      <w:pPr>
-        <w:rPr>
-          <w:rFonts w:ascii="inherit" w:hAnsi="inherit" w:eastAsia="宋体" w:cs="Consolas"/>
-          <w:color w:val="8E908C"/>
-          <w:kern w:val="0"/>
-          <w:sz w:val="19"/>
-          <w:szCs w:val="19"/>
-          <w:shd w:val="clear" w:color="auto" w:fill="E8F2FB"/>
-        </w:rPr>
-      </w:pPr>
-      <w:r>
-        <w:rPr>
-          <w:rFonts w:ascii="inherit" w:hAnsi="inherit" w:eastAsia="宋体" w:cs="Consolas"/>
-          <w:color w:val="8959A8"/>
-          <w:kern w:val="0"/>
-          <w:sz w:val="19"/>
-          <w:szCs w:val="19"/>
-          <w:shd w:val="clear" w:color="auto" w:fill="E8F2FB"/>
-        </w:rPr>
-        <w:t>int</w:t>
-      </w:r>
-      <w:r>
-        <w:rPr>
-          <w:rFonts w:ascii="Consolas" w:hAnsi="Consolas" w:eastAsia="宋体" w:cs="Consolas"/>
-          <w:color w:val="4D4D4C"/>
-          <w:kern w:val="0"/>
-          <w:sz w:val="19"/>
-          <w:szCs w:val="19"/>
-          <w:shd w:val="clear" w:color="auto" w:fill="E8F2FB"/>
-        </w:rPr>
-        <w:t xml:space="preserve"> </w:t>
-      </w:r>
-      <w:r>
-        <w:rPr>
-          <w:rFonts w:ascii="Consolas" w:hAnsi="Consolas" w:eastAsia="宋体" w:cs="Consolas"/>
-          <w:color w:val="4D4D4C"/>
-          <w:kern w:val="0"/>
-          <w:sz w:val="19"/>
-          <w:szCs w:val="19"/>
-          <w:shd w:val="clear" w:color="auto" w:fill="E8F2FB"/>
-        </w:rPr>
-        <w:t>color</w:t>
-      </w:r>
-      <w:r>
-        <w:rPr>
-          <w:rFonts w:ascii="Consolas" w:hAnsi="Consolas" w:eastAsia="宋体" w:cs="Consolas"/>
-          <w:color w:val="4D4D4C"/>
-          <w:kern w:val="0"/>
-          <w:sz w:val="19"/>
-          <w:szCs w:val="19"/>
-          <w:shd w:val="clear" w:color="auto" w:fill="E8F2FB"/>
-        </w:rPr>
-        <w:t xml:space="preserve"> </w:t>
-      </w:r>
-      <w:r>
-        <w:rPr>
-          <w:rFonts w:ascii="Consolas" w:hAnsi="Consolas" w:eastAsia="宋体" w:cs="Consolas"/>
-          <w:color w:val="4D4D4C"/>
-          <w:kern w:val="0"/>
-          <w:sz w:val="19"/>
-          <w:szCs w:val="19"/>
-          <w:shd w:val="clear" w:color="auto" w:fill="E8F2FB"/>
-        </w:rPr>
-        <w:t>=</w:t>
-      </w:r>
-      <w:r>
-        <w:rPr>
-          <w:rFonts w:ascii="Consolas" w:hAnsi="Consolas" w:eastAsia="宋体" w:cs="Consolas"/>
-          <w:color w:val="4D4D4C"/>
-          <w:kern w:val="0"/>
-          <w:sz w:val="19"/>
-          <w:szCs w:val="19"/>
-          <w:shd w:val="clear" w:color="auto" w:fill="E8F2FB"/>
-        </w:rPr>
-        <w:t xml:space="preserve"> </w:t>
-      </w:r>
-      <w:r>
-        <w:rPr>
-          <w:rFonts w:ascii="inherit" w:hAnsi="inherit" w:eastAsia="宋体" w:cs="Consolas"/>
-          <w:color w:val="F5871F"/>
-          <w:kern w:val="0"/>
-          <w:sz w:val="19"/>
-          <w:szCs w:val="19"/>
-          <w:shd w:val="clear" w:color="auto" w:fill="E8F2FB"/>
-        </w:rPr>
-        <w:t>0xaaff0000</w:t>
-      </w:r>
-      <w:r>
-        <w:rPr>
-          <w:rFonts w:ascii="Consolas" w:hAnsi="Consolas" w:eastAsia="宋体" w:cs="Consolas"/>
-          <w:color w:val="4D4D4C"/>
-          <w:kern w:val="0"/>
-          <w:sz w:val="19"/>
-          <w:szCs w:val="19"/>
-          <w:shd w:val="clear" w:color="auto" w:fill="E8F2FB"/>
-        </w:rPr>
-        <w:t>;</w:t>
-      </w:r>
-      <w:r>
-        <w:rPr>
-          <w:rFonts w:ascii="Consolas" w:hAnsi="Consolas" w:eastAsia="宋体" w:cs="Consolas"/>
-          <w:color w:val="4D4D4C"/>
-          <w:kern w:val="0"/>
-          <w:sz w:val="19"/>
-          <w:szCs w:val="19"/>
-          <w:shd w:val="clear" w:color="auto" w:fill="E8F2FB"/>
-        </w:rPr>
-        <w:t xml:space="preserve">                   </w:t>
+        <w:t xml:space="preserve">;                   </w:t>
       </w:r>
       <w:r>
         <w:rPr>
@@ -12900,12 +12680,6 @@
       </w:r>
     </w:p>
     <w:p>
-      <w:pPr>
-        <w:rPr>
-          <w:rFonts w:hint="eastAsia"/>
-          <w:lang w:eastAsia="zh-CN"/>
-        </w:rPr>
-      </w:pPr>
       <w:r>
         <w:drawing>
           <wp:inline distT="0" distB="0" distL="114300" distR="114300">
@@ -12949,6 +12723,405 @@
           </wp:inline>
         </w:drawing>
       </w:r>
+    </w:p>
+    <w:p/>
+    <w:p>
+      <w:pPr>
+        <w:sectPr>
+          <w:pgSz w:w="11906" w:h="16838"/>
+          <w:pgMar w:top="1440" w:right="1800" w:bottom="1440" w:left="1800" w:header="851" w:footer="992" w:gutter="0"/>
+          <w:cols w:space="425" w:num="1"/>
+          <w:docGrid w:type="lines" w:linePitch="312" w:charSpace="0"/>
+        </w:sectPr>
+      </w:pPr>
+    </w:p>
+    <w:p>
+      <w:pPr>
+        <w:pStyle w:val="2"/>
+        <w:rPr>
+          <w:rFonts w:hint="eastAsia"/>
+          <w:lang w:val="en-US" w:eastAsia="zh-CN"/>
+        </w:rPr>
+      </w:pPr>
+      <w:r>
+        <w:rPr>
+          <w:rFonts w:hint="eastAsia"/>
+          <w:lang w:val="en-US" w:eastAsia="zh-CN"/>
+        </w:rPr>
+        <w:t>CopyOnWriteArrayList</w:t>
+      </w:r>
+    </w:p>
+    <w:p>
+      <w:pPr>
+        <w:rPr>
+          <w:rFonts w:hint="eastAsia"/>
+          <w:lang w:val="en-US" w:eastAsia="zh-CN"/>
+        </w:rPr>
+      </w:pPr>
+    </w:p>
+    <w:p>
+      <w:pPr>
+        <w:rPr>
+          <w:rFonts w:hint="eastAsia"/>
+          <w:lang w:val="en-US" w:eastAsia="zh-CN"/>
+        </w:rPr>
+      </w:pPr>
+      <w:r>
+        <w:rPr>
+          <w:rFonts w:hint="eastAsia"/>
+          <w:lang w:val="en-US" w:eastAsia="zh-CN"/>
+        </w:rPr>
+        <w:t>一个线程安全的，可随机读取的 list。</w:t>
+      </w:r>
+    </w:p>
+    <w:p>
+      <w:pPr>
+        <w:rPr>
+          <w:rFonts w:hint="eastAsia"/>
+          <w:lang w:val="en-US" w:eastAsia="zh-CN"/>
+        </w:rPr>
+      </w:pPr>
+    </w:p>
+    <w:p>
+      <w:pPr>
+        <w:rPr>
+          <w:rFonts w:ascii="Verdana" w:hAnsi="Verdana" w:eastAsia="宋体" w:cs="Verdana"/>
+          <w:b w:val="0"/>
+          <w:i w:val="0"/>
+          <w:caps w:val="0"/>
+          <w:color w:val="000000"/>
+          <w:spacing w:val="0"/>
+          <w:sz w:val="21"/>
+          <w:szCs w:val="21"/>
+          <w:shd w:val="clear" w:fill="FFFFFF"/>
+        </w:rPr>
+      </w:pPr>
+      <w:r>
+        <w:rPr>
+          <w:rFonts w:ascii="Verdana" w:hAnsi="Verdana" w:eastAsia="宋体" w:cs="Verdana"/>
+          <w:b w:val="0"/>
+          <w:i w:val="0"/>
+          <w:caps w:val="0"/>
+          <w:color w:val="000000"/>
+          <w:spacing w:val="0"/>
+          <w:sz w:val="21"/>
+          <w:szCs w:val="21"/>
+          <w:shd w:val="clear" w:fill="FFFFFF"/>
+        </w:rPr>
+        <w:t>CopyOnWrite容器即写时复制的容器。通俗的理解是当我们往一个容器添加元素的时候，不直接往当前容器添加，而是先将当前容器进行Copy，复制出一个新的容器，然后新的容器里添加元素，添加完元素之后，再将原容器的引用指向新的容器。这样做的好处是我们可以对CopyOnWrite容器进行并发的读，而不需要加锁，因为当前容器不会添加任何元素。所以CopyOnWrite容器也是一种读写分离的思想，读和写不同的容器。</w:t>
+      </w:r>
+    </w:p>
+    <w:p>
+      <w:pPr>
+        <w:rPr>
+          <w:rFonts w:ascii="Verdana" w:hAnsi="Verdana" w:eastAsia="宋体" w:cs="Verdana"/>
+          <w:b w:val="0"/>
+          <w:i w:val="0"/>
+          <w:caps w:val="0"/>
+          <w:color w:val="000000"/>
+          <w:spacing w:val="0"/>
+          <w:sz w:val="21"/>
+          <w:szCs w:val="21"/>
+          <w:shd w:val="clear" w:fill="FFFFFF"/>
+        </w:rPr>
+      </w:pPr>
+    </w:p>
+    <w:p>
+      <w:pPr>
+        <w:rPr>
+          <w:rFonts w:ascii="Verdana" w:hAnsi="Verdana" w:eastAsia="宋体" w:cs="Verdana"/>
+          <w:b w:val="0"/>
+          <w:i w:val="0"/>
+          <w:caps w:val="0"/>
+          <w:color w:val="000000"/>
+          <w:spacing w:val="0"/>
+          <w:sz w:val="21"/>
+          <w:szCs w:val="21"/>
+          <w:shd w:val="clear" w:fill="FFFFFF"/>
+        </w:rPr>
+      </w:pPr>
+      <w:r>
+        <w:rPr>
+          <w:rFonts w:ascii="Verdana" w:hAnsi="Verdana" w:eastAsia="宋体" w:cs="Verdana"/>
+          <w:b w:val="0"/>
+          <w:i w:val="0"/>
+          <w:caps w:val="0"/>
+          <w:color w:val="000000"/>
+          <w:spacing w:val="0"/>
+          <w:sz w:val="21"/>
+          <w:szCs w:val="21"/>
+          <w:shd w:val="clear" w:fill="FFFFFF"/>
+        </w:rPr>
+        <w:t>读的时候不需要加锁，如果读的时候有多个线程正在向CopyOnWriteArrayList添加数据，读还是会读到旧的数据，因为写的时候不会锁住旧的CopyOnWriteArrayList。</w:t>
+      </w:r>
+    </w:p>
+    <w:p>
+      <w:pPr>
+        <w:rPr>
+          <w:rFonts w:hint="eastAsia" w:ascii="Verdana" w:hAnsi="Verdana" w:eastAsia="宋体" w:cs="Verdana"/>
+          <w:b w:val="0"/>
+          <w:i w:val="0"/>
+          <w:caps w:val="0"/>
+          <w:color w:val="000000"/>
+          <w:spacing w:val="0"/>
+          <w:sz w:val="21"/>
+          <w:szCs w:val="21"/>
+          <w:shd w:val="clear" w:fill="FFFFFF"/>
+        </w:rPr>
+      </w:pPr>
+    </w:p>
+    <w:p>
+      <w:pPr>
+        <w:rPr>
+          <w:rFonts w:ascii="Verdana" w:hAnsi="Verdana" w:eastAsia="宋体" w:cs="Verdana"/>
+          <w:b w:val="0"/>
+          <w:i w:val="0"/>
+          <w:caps w:val="0"/>
+          <w:color w:val="000000"/>
+          <w:spacing w:val="0"/>
+          <w:sz w:val="21"/>
+          <w:szCs w:val="21"/>
+          <w:shd w:val="clear" w:fill="FFFFFF"/>
+        </w:rPr>
+      </w:pPr>
+      <w:r>
+        <w:rPr>
+          <w:rFonts w:hint="eastAsia" w:ascii="Verdana" w:hAnsi="Verdana" w:eastAsia="宋体" w:cs="Verdana"/>
+          <w:b w:val="0"/>
+          <w:i w:val="0"/>
+          <w:caps w:val="0"/>
+          <w:color w:val="000000"/>
+          <w:spacing w:val="0"/>
+          <w:sz w:val="21"/>
+          <w:szCs w:val="21"/>
+          <w:shd w:val="clear" w:fill="FFFFFF"/>
+        </w:rPr>
+        <w:t>CopyOnWrite并发容器用于读多写少的并发场景。比如白名单，黑名单，商品类目的访问和更新场景，假如我们有一个搜索网站，用户在这个网站的搜索框中，输入关键字搜索内容，但是某些关键字不允许被搜索。这些不能被搜索的关键字会被放在一个黑名单当中，黑名单每天晚上更新一次。当用户搜索时，会检查当前关键字在不在黑名单当中，如果在，则提示不能搜索。</w:t>
+      </w:r>
+    </w:p>
+    <w:p>
+      <w:pPr>
+        <w:rPr>
+          <w:rFonts w:ascii="Verdana" w:hAnsi="Verdana" w:eastAsia="宋体" w:cs="Verdana"/>
+          <w:b w:val="0"/>
+          <w:i w:val="0"/>
+          <w:caps w:val="0"/>
+          <w:color w:val="000000"/>
+          <w:spacing w:val="0"/>
+          <w:sz w:val="21"/>
+          <w:szCs w:val="21"/>
+          <w:shd w:val="clear" w:fill="FFFFFF"/>
+        </w:rPr>
+      </w:pPr>
+    </w:p>
+    <w:p>
+      <w:pPr>
+        <w:rPr>
+          <w:rFonts w:hint="eastAsia" w:ascii="Verdana" w:hAnsi="Verdana" w:eastAsia="宋体" w:cs="Verdana"/>
+          <w:b w:val="0"/>
+          <w:i w:val="0"/>
+          <w:caps w:val="0"/>
+          <w:color w:val="000000"/>
+          <w:spacing w:val="0"/>
+          <w:sz w:val="21"/>
+          <w:szCs w:val="21"/>
+          <w:shd w:val="clear" w:fill="FFFFFF"/>
+          <w:lang w:val="en-US" w:eastAsia="zh-CN"/>
+        </w:rPr>
+      </w:pPr>
+    </w:p>
+    <w:p>
+      <w:pPr>
+        <w:rPr>
+          <w:rFonts w:ascii="Verdana" w:hAnsi="Verdana" w:eastAsia="宋体" w:cs="Verdana"/>
+          <w:b w:val="0"/>
+          <w:i w:val="0"/>
+          <w:caps w:val="0"/>
+          <w:color w:val="000000"/>
+          <w:spacing w:val="0"/>
+          <w:sz w:val="21"/>
+          <w:szCs w:val="21"/>
+          <w:shd w:val="clear" w:fill="FFFFFF"/>
+        </w:rPr>
+      </w:pPr>
+      <w:r>
+        <w:rPr>
+          <w:rFonts w:ascii="Verdana" w:hAnsi="Verdana" w:eastAsia="宋体" w:cs="Verdana"/>
+          <w:b w:val="0"/>
+          <w:i w:val="0"/>
+          <w:caps w:val="0"/>
+          <w:color w:val="000000"/>
+          <w:spacing w:val="0"/>
+          <w:sz w:val="21"/>
+          <w:szCs w:val="21"/>
+          <w:shd w:val="clear" w:fill="FFFFFF"/>
+        </w:rPr>
+        <w:t>CopyOnWrite容器有很多优点，但是同时也存在两个问题，即内存占用问题和数据一致性问题。</w:t>
+      </w:r>
+    </w:p>
+    <w:p>
+      <w:pPr>
+        <w:rPr>
+          <w:rFonts w:ascii="Verdana" w:hAnsi="Verdana" w:eastAsia="宋体" w:cs="Verdana"/>
+          <w:b w:val="0"/>
+          <w:i w:val="0"/>
+          <w:caps w:val="0"/>
+          <w:color w:val="000000"/>
+          <w:spacing w:val="0"/>
+          <w:sz w:val="21"/>
+          <w:szCs w:val="21"/>
+          <w:shd w:val="clear" w:fill="FFFFFF"/>
+        </w:rPr>
+      </w:pPr>
+    </w:p>
+    <w:p>
+      <w:pPr>
+        <w:rPr>
+          <w:rFonts w:hint="default" w:ascii="Verdana" w:hAnsi="Verdana" w:eastAsia="宋体" w:cs="Verdana"/>
+          <w:b w:val="0"/>
+          <w:i w:val="0"/>
+          <w:caps w:val="0"/>
+          <w:color w:val="000000"/>
+          <w:spacing w:val="0"/>
+          <w:sz w:val="21"/>
+          <w:szCs w:val="21"/>
+          <w:shd w:val="clear" w:fill="FFFFFF"/>
+        </w:rPr>
+      </w:pPr>
+      <w:r>
+        <w:rPr>
+          <w:rStyle w:val="10"/>
+          <w:rFonts w:ascii="Verdana" w:hAnsi="Verdana" w:eastAsia="宋体" w:cs="Verdana"/>
+          <w:i w:val="0"/>
+          <w:caps w:val="0"/>
+          <w:color w:val="000000"/>
+          <w:spacing w:val="0"/>
+          <w:sz w:val="21"/>
+          <w:szCs w:val="21"/>
+          <w:bdr w:val="none" w:color="auto" w:sz="0" w:space="0"/>
+          <w:shd w:val="clear" w:fill="FFFFFF"/>
+        </w:rPr>
+        <w:t>内存占用问题</w:t>
+      </w:r>
+      <w:r>
+        <w:rPr>
+          <w:rFonts w:hint="default" w:ascii="Verdana" w:hAnsi="Verdana" w:eastAsia="宋体" w:cs="Verdana"/>
+          <w:b w:val="0"/>
+          <w:i w:val="0"/>
+          <w:caps w:val="0"/>
+          <w:color w:val="000000"/>
+          <w:spacing w:val="0"/>
+          <w:sz w:val="21"/>
+          <w:szCs w:val="21"/>
+          <w:shd w:val="clear" w:fill="FFFFFF"/>
+        </w:rPr>
+        <w:t>。因为CopyOnWrite的写时复制机制，所以在进行写操作的时候，内存里会同时驻扎两个对象的内存，旧的对象和新写入的对象</w:t>
+      </w:r>
+    </w:p>
+    <w:p>
+      <w:pPr>
+        <w:rPr>
+          <w:rFonts w:hint="default" w:ascii="Verdana" w:hAnsi="Verdana" w:eastAsia="宋体" w:cs="Verdana"/>
+          <w:b w:val="0"/>
+          <w:i w:val="0"/>
+          <w:caps w:val="0"/>
+          <w:color w:val="000000"/>
+          <w:spacing w:val="0"/>
+          <w:sz w:val="21"/>
+          <w:szCs w:val="21"/>
+          <w:shd w:val="clear" w:fill="FFFFFF"/>
+        </w:rPr>
+      </w:pPr>
+    </w:p>
+    <w:p>
+      <w:pPr>
+        <w:rPr>
+          <w:rFonts w:hint="eastAsia" w:ascii="Verdana" w:hAnsi="Verdana" w:eastAsia="宋体" w:cs="Verdana"/>
+          <w:b w:val="0"/>
+          <w:i w:val="0"/>
+          <w:caps w:val="0"/>
+          <w:color w:val="000000"/>
+          <w:spacing w:val="0"/>
+          <w:sz w:val="21"/>
+          <w:szCs w:val="21"/>
+          <w:shd w:val="clear" w:fill="FFFFFF"/>
+          <w:lang w:val="en-US" w:eastAsia="zh-CN"/>
+        </w:rPr>
+        <w:sectPr>
+          <w:pgSz w:w="11906" w:h="16838"/>
+          <w:pgMar w:top="1440" w:right="1800" w:bottom="1440" w:left="1800" w:header="851" w:footer="992" w:gutter="0"/>
+          <w:cols w:space="425" w:num="1"/>
+          <w:docGrid w:type="lines" w:linePitch="312" w:charSpace="0"/>
+        </w:sectPr>
+      </w:pPr>
+      <w:r>
+        <w:rPr>
+          <w:rStyle w:val="10"/>
+          <w:rFonts w:ascii="Verdana" w:hAnsi="Verdana" w:eastAsia="宋体" w:cs="Verdana"/>
+          <w:i w:val="0"/>
+          <w:caps w:val="0"/>
+          <w:color w:val="000000"/>
+          <w:spacing w:val="0"/>
+          <w:sz w:val="21"/>
+          <w:szCs w:val="21"/>
+          <w:bdr w:val="none" w:color="auto" w:sz="0" w:space="0"/>
+          <w:shd w:val="clear" w:fill="FFFFFF"/>
+        </w:rPr>
+        <w:t>数据一致性问题</w:t>
+      </w:r>
+      <w:r>
+        <w:rPr>
+          <w:rFonts w:hint="default" w:ascii="Verdana" w:hAnsi="Verdana" w:eastAsia="宋体" w:cs="Verdana"/>
+          <w:b w:val="0"/>
+          <w:i w:val="0"/>
+          <w:caps w:val="0"/>
+          <w:color w:val="000000"/>
+          <w:spacing w:val="0"/>
+          <w:sz w:val="21"/>
+          <w:szCs w:val="21"/>
+          <w:shd w:val="clear" w:fill="FFFFFF"/>
+        </w:rPr>
+        <w:t>。CopyOnWrite容器只能保证数据的最终一致性，不能保证数据的实时一致性。所以如果你希望写入的的数据，马上能读到，请不要使用CopyOnWrite容器。</w:t>
+      </w:r>
+    </w:p>
+    <w:p>
+      <w:pPr>
+        <w:pStyle w:val="2"/>
+        <w:rPr>
+          <w:rFonts w:hint="eastAsia"/>
+          <w:lang w:val="en-US" w:eastAsia="zh-CN"/>
+        </w:rPr>
+      </w:pPr>
+      <w:r>
+        <w:rPr>
+          <w:rFonts w:hint="eastAsia"/>
+          <w:lang w:val="en-US" w:eastAsia="zh-CN"/>
+        </w:rPr>
+        <w:t>Gank</w:t>
+      </w:r>
+    </w:p>
+    <w:p>
+      <w:pPr>
+        <w:rPr>
+          <w:rFonts w:hint="eastAsia"/>
+          <w:lang w:val="en-US" w:eastAsia="zh-CN"/>
+        </w:rPr>
+      </w:pPr>
+      <w:r>
+        <w:rPr>
+          <w:rFonts w:hint="eastAsia"/>
+          <w:lang w:val="en-US" w:eastAsia="zh-CN"/>
+        </w:rPr>
+        <w:t>项目架构</w:t>
+      </w:r>
+    </w:p>
+    <w:p>
+      <w:pPr>
+        <w:rPr>
+          <w:rFonts w:hint="eastAsia"/>
+          <w:lang w:val="en-US" w:eastAsia="zh-CN"/>
+        </w:rPr>
+      </w:pPr>
     </w:p>
     <w:p>
       <w:pPr>
@@ -13800,7 +13973,7 @@
     <w:lsdException w:qFormat="1" w:unhideWhenUsed="0" w:uiPriority="10" w:semiHidden="0" w:name="Title"/>
     <w:lsdException w:uiPriority="99" w:name="Closing"/>
     <w:lsdException w:uiPriority="99" w:name="Signature"/>
-    <w:lsdException w:qFormat="1" w:uiPriority="1" w:name="Default Paragraph Font"/>
+    <w:lsdException w:qFormat="1" w:uiPriority="1" w:semiHidden="0" w:name="Default Paragraph Font"/>
     <w:lsdException w:uiPriority="99" w:name="Body Text"/>
     <w:lsdException w:uiPriority="99" w:name="Body Text Indent"/>
     <w:lsdException w:uiPriority="99" w:name="List Continue"/>
@@ -13838,7 +14011,7 @@
     <w:lsdException w:uiPriority="99" w:name="HTML Sample"/>
     <w:lsdException w:uiPriority="99" w:name="HTML Typewriter"/>
     <w:lsdException w:uiPriority="99" w:name="HTML Variable"/>
-    <w:lsdException w:uiPriority="99" w:name="Normal Table"/>
+    <w:lsdException w:uiPriority="99" w:semiHidden="0" w:name="Normal Table"/>
     <w:lsdException w:uiPriority="99" w:name="annotation subject"/>
     <w:lsdException w:uiPriority="99" w:name="Table Simple 1"/>
     <w:lsdException w:uiPriority="99" w:name="Table Simple 2"/>
@@ -14377,6 +14550,7 @@
   <w:style w:type="character" w:customStyle="1" w:styleId="30">
     <w:name w:val="hljs-number"/>
     <w:basedOn w:val="9"/>
+    <w:qFormat/>
     <w:uiPriority w:val="0"/>
   </w:style>
 </w:styles>
@@ -14648,6 +14822,8 @@
     <customSectPr/>
     <customSectPr/>
     <customSectPr/>
+    <customSectPr/>
+    <customSectPr/>
   </customSectProps>
   <customShpExts>
     <customShpInfo spid="_x0000_s1026" textRotate="1"/>

--- a/Android/Android.docx
+++ b/Android/Android.docx
@@ -12998,7 +12998,6 @@
           <w:spacing w:val="0"/>
           <w:sz w:val="21"/>
           <w:szCs w:val="21"/>
-          <w:bdr w:val="none" w:color="auto" w:sz="0" w:space="0"/>
           <w:shd w:val="clear" w:fill="FFFFFF"/>
         </w:rPr>
         <w:t>内存占用问题</w:t>
@@ -13064,7 +13063,6 @@
           <w:spacing w:val="0"/>
           <w:sz w:val="21"/>
           <w:szCs w:val="21"/>
-          <w:bdr w:val="none" w:color="auto" w:sz="0" w:space="0"/>
           <w:shd w:val="clear" w:fill="FFFFFF"/>
         </w:rPr>
         <w:t>数据一致性问题</w:t>
@@ -13121,22 +13119,6 @@
           <w:rFonts w:hint="eastAsia"/>
           <w:lang w:val="en-US" w:eastAsia="zh-CN"/>
         </w:rPr>
-      </w:pPr>
-    </w:p>
-    <w:p>
-      <w:pPr>
-        <w:rPr>
-          <w:rFonts w:hint="eastAsia"/>
-          <w:lang w:eastAsia="zh-CN"/>
-        </w:rPr>
-      </w:pPr>
-    </w:p>
-    <w:p>
-      <w:pPr>
-        <w:rPr>
-          <w:rFonts w:hint="eastAsia"/>
-          <w:lang w:eastAsia="zh-CN"/>
-        </w:rPr>
         <w:sectPr>
           <w:pgSz w:w="11906" w:h="16838"/>
           <w:pgMar w:top="1440" w:right="1800" w:bottom="1440" w:left="1800" w:header="851" w:footer="992" w:gutter="0"/>
@@ -13144,8 +13126,324 @@
           <w:docGrid w:type="lines" w:linePitch="312" w:charSpace="0"/>
         </w:sectPr>
       </w:pPr>
+    </w:p>
+    <w:p>
+      <w:pPr>
+        <w:pStyle w:val="2"/>
+        <w:rPr>
+          <w:rFonts w:hint="eastAsia"/>
+          <w:lang w:val="en-US" w:eastAsia="zh-CN"/>
+        </w:rPr>
+      </w:pPr>
+      <w:r>
+        <w:rPr>
+          <w:rFonts w:hint="eastAsia"/>
+          <w:lang w:val="en-US" w:eastAsia="zh-CN"/>
+        </w:rPr>
+        <w:t>Merge标签</w:t>
+      </w:r>
+    </w:p>
+    <w:p>
+      <w:pPr>
+        <w:rPr>
+          <w:rFonts w:hint="eastAsia"/>
+          <w:lang w:val="en-US" w:eastAsia="zh-CN"/>
+        </w:rPr>
+      </w:pPr>
+    </w:p>
+    <w:p>
+      <w:pPr>
+        <w:keepNext w:val="0"/>
+        <w:keepLines w:val="0"/>
+        <w:widowControl/>
+        <w:numPr>
+          <w:ilvl w:val="0"/>
+          <w:numId w:val="5"/>
+        </w:numPr>
+        <w:suppressLineNumbers w:val="0"/>
+        <w:spacing w:before="0" w:beforeAutospacing="1" w:after="0" w:afterAutospacing="1"/>
+        <w:ind w:left="720" w:hanging="360"/>
+      </w:pPr>
+      <w:r>
+        <w:rPr>
+          <w:rFonts w:ascii="微软雅黑" w:hAnsi="微软雅黑" w:eastAsia="微软雅黑" w:cs="微软雅黑"/>
+          <w:b w:val="0"/>
+          <w:i w:val="0"/>
+          <w:caps w:val="0"/>
+          <w:color w:val="555555"/>
+          <w:spacing w:val="0"/>
+          <w:sz w:val="21"/>
+          <w:szCs w:val="21"/>
+        </w:rPr>
+        <w:t>merge必须放在布局文件的根节点上。</w:t>
+      </w:r>
+    </w:p>
+    <w:p>
+      <w:pPr>
+        <w:keepNext w:val="0"/>
+        <w:keepLines w:val="0"/>
+        <w:widowControl/>
+        <w:numPr>
+          <w:ilvl w:val="0"/>
+          <w:numId w:val="5"/>
+        </w:numPr>
+        <w:suppressLineNumbers w:val="0"/>
+        <w:spacing w:before="0" w:beforeAutospacing="1" w:after="0" w:afterAutospacing="1"/>
+        <w:ind w:left="720" w:hanging="360"/>
+      </w:pPr>
+      <w:r>
+        <w:rPr>
+          <w:rFonts w:hint="eastAsia" w:ascii="微软雅黑" w:hAnsi="微软雅黑" w:eastAsia="微软雅黑" w:cs="微软雅黑"/>
+          <w:b w:val="0"/>
+          <w:i w:val="0"/>
+          <w:caps w:val="0"/>
+          <w:color w:val="555555"/>
+          <w:spacing w:val="0"/>
+          <w:sz w:val="21"/>
+          <w:szCs w:val="21"/>
+        </w:rPr>
+        <w:t>merge并不是一个ViewGroup，也不是一个View，它相当于声明了一些视图，等待被添加。</w:t>
+      </w:r>
+    </w:p>
+    <w:p>
+      <w:pPr>
+        <w:keepNext w:val="0"/>
+        <w:keepLines w:val="0"/>
+        <w:widowControl/>
+        <w:numPr>
+          <w:ilvl w:val="0"/>
+          <w:numId w:val="5"/>
+        </w:numPr>
+        <w:suppressLineNumbers w:val="0"/>
+        <w:spacing w:before="0" w:beforeAutospacing="1" w:after="0" w:afterAutospacing="1"/>
+        <w:ind w:left="720" w:hanging="360"/>
+      </w:pPr>
+      <w:r>
+        <w:rPr>
+          <w:rFonts w:hint="eastAsia" w:ascii="微软雅黑" w:hAnsi="微软雅黑" w:eastAsia="微软雅黑" w:cs="微软雅黑"/>
+          <w:b w:val="0"/>
+          <w:i w:val="0"/>
+          <w:caps w:val="0"/>
+          <w:color w:val="555555"/>
+          <w:spacing w:val="0"/>
+          <w:sz w:val="21"/>
+          <w:szCs w:val="21"/>
+        </w:rPr>
+        <w:t>merge标签被添加到A容器下，那么merge下的所有视图将被添加到A容器下。</w:t>
+      </w:r>
+    </w:p>
+    <w:p>
+      <w:pPr>
+        <w:keepNext w:val="0"/>
+        <w:keepLines w:val="0"/>
+        <w:widowControl/>
+        <w:numPr>
+          <w:ilvl w:val="0"/>
+          <w:numId w:val="5"/>
+        </w:numPr>
+        <w:suppressLineNumbers w:val="0"/>
+        <w:spacing w:before="0" w:beforeAutospacing="1" w:after="0" w:afterAutospacing="1"/>
+        <w:ind w:left="720" w:hanging="360"/>
+      </w:pPr>
+      <w:r>
+        <w:rPr>
+          <w:rFonts w:hint="eastAsia" w:ascii="微软雅黑" w:hAnsi="微软雅黑" w:eastAsia="微软雅黑" w:cs="微软雅黑"/>
+          <w:b w:val="0"/>
+          <w:i w:val="0"/>
+          <w:caps w:val="0"/>
+          <w:color w:val="555555"/>
+          <w:spacing w:val="0"/>
+          <w:sz w:val="21"/>
+          <w:szCs w:val="21"/>
+        </w:rPr>
+        <w:t>因为merge标签并不是View，所以在通过LayoutInflate.inflate方法渲染的时候， 第二个参数必须指定一个父容器，且第三个参数必须为true，也就是必须为merge下的视图指定一个父亲节点。</w:t>
+      </w:r>
+    </w:p>
+    <w:p>
+      <w:pPr>
+        <w:keepNext w:val="0"/>
+        <w:keepLines w:val="0"/>
+        <w:widowControl/>
+        <w:numPr>
+          <w:ilvl w:val="0"/>
+          <w:numId w:val="5"/>
+        </w:numPr>
+        <w:suppressLineNumbers w:val="0"/>
+        <w:spacing w:before="0" w:beforeAutospacing="1" w:after="0" w:afterAutospacing="1"/>
+        <w:ind w:left="720" w:hanging="360"/>
+      </w:pPr>
+      <w:r>
+        <w:rPr>
+          <w:rFonts w:hint="eastAsia" w:ascii="微软雅黑" w:hAnsi="微软雅黑" w:eastAsia="微软雅黑" w:cs="微软雅黑"/>
+          <w:b w:val="0"/>
+          <w:i w:val="0"/>
+          <w:caps w:val="0"/>
+          <w:color w:val="555555"/>
+          <w:spacing w:val="0"/>
+          <w:sz w:val="21"/>
+          <w:szCs w:val="21"/>
+        </w:rPr>
+        <w:t>如果Activity的布局文件根节点是FrameLayout，可以替换为merge标签，这样，执行setContentView之后，会减少一层FrameLayout节点。</w:t>
+      </w:r>
+    </w:p>
+    <w:p>
+      <w:pPr>
+        <w:keepNext w:val="0"/>
+        <w:keepLines w:val="0"/>
+        <w:widowControl/>
+        <w:numPr>
+          <w:ilvl w:val="0"/>
+          <w:numId w:val="5"/>
+        </w:numPr>
+        <w:suppressLineNumbers w:val="0"/>
+        <w:spacing w:before="0" w:beforeAutospacing="1" w:after="0" w:afterAutospacing="1"/>
+        <w:ind w:left="720" w:hanging="360"/>
+      </w:pPr>
+      <w:r>
+        <w:rPr>
+          <w:rFonts w:hint="eastAsia" w:ascii="微软雅黑" w:hAnsi="微软雅黑" w:eastAsia="微软雅黑" w:cs="微软雅黑"/>
+          <w:b w:val="0"/>
+          <w:i w:val="0"/>
+          <w:caps w:val="0"/>
+          <w:color w:val="555555"/>
+          <w:spacing w:val="0"/>
+          <w:sz w:val="21"/>
+          <w:szCs w:val="21"/>
+        </w:rPr>
+        <w:t>自定义View如果继承LinearLayout，建议让自定义View的布局文件根节点设置成merge，这样能少一层结点。</w:t>
+      </w:r>
+    </w:p>
+    <w:p>
+      <w:pPr>
+        <w:keepNext w:val="0"/>
+        <w:keepLines w:val="0"/>
+        <w:widowControl/>
+        <w:numPr>
+          <w:ilvl w:val="0"/>
+          <w:numId w:val="5"/>
+        </w:numPr>
+        <w:suppressLineNumbers w:val="0"/>
+        <w:spacing w:before="0" w:beforeAutospacing="1" w:after="0" w:afterAutospacing="1"/>
+        <w:ind w:left="720" w:hanging="360"/>
+      </w:pPr>
+      <w:r>
+        <w:rPr>
+          <w:rFonts w:hint="eastAsia" w:ascii="微软雅黑" w:hAnsi="微软雅黑" w:eastAsia="微软雅黑" w:cs="微软雅黑"/>
+          <w:b w:val="0"/>
+          <w:i w:val="0"/>
+          <w:caps w:val="0"/>
+          <w:color w:val="555555"/>
+          <w:spacing w:val="0"/>
+          <w:sz w:val="21"/>
+          <w:szCs w:val="21"/>
+        </w:rPr>
+        <w:t>因为merge不是View，所以对merge标签设置的所有属性都是无效的。</w:t>
+      </w:r>
+    </w:p>
+    <w:p>
+      <w:pPr>
+        <w:rPr>
+          <w:rFonts w:hint="eastAsia"/>
+          <w:lang w:val="en-US" w:eastAsia="zh-CN"/>
+        </w:rPr>
+      </w:pPr>
+    </w:p>
+    <w:p>
+      <w:pPr>
+        <w:rPr>
+          <w:rFonts w:hint="eastAsia"/>
+          <w:lang w:val="en-US" w:eastAsia="zh-CN"/>
+        </w:rPr>
+        <w:sectPr>
+          <w:pgSz w:w="11906" w:h="16838"/>
+          <w:pgMar w:top="1440" w:right="1800" w:bottom="1440" w:left="1800" w:header="851" w:footer="992" w:gutter="0"/>
+          <w:cols w:space="425" w:num="1"/>
+          <w:docGrid w:type="lines" w:linePitch="312" w:charSpace="0"/>
+        </w:sectPr>
+      </w:pPr>
+      <w:r>
+        <w:drawing>
+          <wp:inline distT="0" distB="0" distL="114300" distR="114300">
+            <wp:extent cx="5270500" cy="1759585"/>
+            <wp:effectExtent l="0" t="0" r="6350" b="12065"/>
+            <wp:docPr id="55" name="图片 1"/>
+            <wp:cNvGraphicFramePr>
+              <a:graphicFrameLocks xmlns:a="http://schemas.openxmlformats.org/drawingml/2006/main" noChangeAspect="1"/>
+            </wp:cNvGraphicFramePr>
+            <a:graphic xmlns:a="http://schemas.openxmlformats.org/drawingml/2006/main">
+              <a:graphicData uri="http://schemas.openxmlformats.org/drawingml/2006/picture">
+                <pic:pic xmlns:pic="http://schemas.openxmlformats.org/drawingml/2006/picture">
+                  <pic:nvPicPr>
+                    <pic:cNvPr id="55" name="图片 1"/>
+                    <pic:cNvPicPr>
+                      <a:picLocks noChangeAspect="1"/>
+                    </pic:cNvPicPr>
+                  </pic:nvPicPr>
+                  <pic:blipFill>
+                    <a:blip r:embed="rId34"/>
+                    <a:stretch>
+                      <a:fillRect/>
+                    </a:stretch>
+                  </pic:blipFill>
+                  <pic:spPr>
+                    <a:xfrm>
+                      <a:off x="0" y="0"/>
+                      <a:ext cx="5270500" cy="1759585"/>
+                    </a:xfrm>
+                    <a:prstGeom prst="rect">
+                      <a:avLst/>
+                    </a:prstGeom>
+                    <a:noFill/>
+                    <a:ln w="9525">
+                      <a:noFill/>
+                    </a:ln>
+                  </pic:spPr>
+                </pic:pic>
+              </a:graphicData>
+            </a:graphic>
+          </wp:inline>
+        </w:drawing>
+      </w:r>
       <w:bookmarkStart w:id="0" w:name="_GoBack"/>
       <w:bookmarkEnd w:id="0"/>
+    </w:p>
+    <w:p>
+      <w:pPr>
+        <w:rPr>
+          <w:rFonts w:hint="eastAsia"/>
+          <w:lang w:val="en-US" w:eastAsia="zh-CN"/>
+        </w:rPr>
+      </w:pPr>
+    </w:p>
+    <w:p>
+      <w:pPr>
+        <w:rPr>
+          <w:rFonts w:hint="eastAsia"/>
+          <w:lang w:val="en-US" w:eastAsia="zh-CN"/>
+        </w:rPr>
+      </w:pPr>
+    </w:p>
+    <w:p>
+      <w:pPr>
+        <w:rPr>
+          <w:rFonts w:hint="eastAsia"/>
+          <w:lang w:eastAsia="zh-CN"/>
+        </w:rPr>
+      </w:pPr>
+    </w:p>
+    <w:p>
+      <w:pPr>
+        <w:rPr>
+          <w:rFonts w:hint="eastAsia"/>
+          <w:lang w:eastAsia="zh-CN"/>
+        </w:rPr>
+        <w:sectPr>
+          <w:pgSz w:w="11906" w:h="16838"/>
+          <w:pgMar w:top="1440" w:right="1800" w:bottom="1440" w:left="1800" w:header="851" w:footer="992" w:gutter="0"/>
+          <w:cols w:space="425" w:num="1"/>
+          <w:docGrid w:type="lines" w:linePitch="312" w:charSpace="0"/>
+        </w:sectPr>
+      </w:pPr>
     </w:p>
     <w:p>
       <w:pPr>
@@ -13795,6 +14093,155 @@
     </w:lvl>
   </w:abstractNum>
   <w:abstractNum w:abstractNumId="3">
+    <w:nsid w:val="58F84B0B"/>
+    <w:multiLevelType w:val="multilevel"/>
+    <w:tmpl w:val="58F84B0B"/>
+    <w:lvl w:ilvl="0" w:tentative="0">
+      <w:start w:val="1"/>
+      <w:numFmt w:val="decimal"/>
+      <w:lvlText w:val="%1."/>
+      <w:lvlJc w:val="left"/>
+      <w:pPr>
+        <w:tabs>
+          <w:tab w:val="left" w:pos="720"/>
+        </w:tabs>
+        <w:ind w:left="720" w:hanging="360"/>
+      </w:pPr>
+      <w:rPr>
+        <w:sz w:val="24"/>
+        <w:szCs w:val="24"/>
+      </w:rPr>
+    </w:lvl>
+    <w:lvl w:ilvl="1" w:tentative="0">
+      <w:start w:val="1"/>
+      <w:numFmt w:val="decimal"/>
+      <w:lvlText w:val="%2."/>
+      <w:lvlJc w:val="left"/>
+      <w:pPr>
+        <w:tabs>
+          <w:tab w:val="left" w:pos="1440"/>
+        </w:tabs>
+        <w:ind w:left="1440" w:hanging="360"/>
+      </w:pPr>
+      <w:rPr>
+        <w:sz w:val="24"/>
+        <w:szCs w:val="24"/>
+      </w:rPr>
+    </w:lvl>
+    <w:lvl w:ilvl="2" w:tentative="0">
+      <w:start w:val="1"/>
+      <w:numFmt w:val="decimal"/>
+      <w:lvlText w:val="%3."/>
+      <w:lvlJc w:val="left"/>
+      <w:pPr>
+        <w:tabs>
+          <w:tab w:val="left" w:pos="2160"/>
+        </w:tabs>
+        <w:ind w:left="2160" w:hanging="360"/>
+      </w:pPr>
+      <w:rPr>
+        <w:sz w:val="24"/>
+        <w:szCs w:val="24"/>
+      </w:rPr>
+    </w:lvl>
+    <w:lvl w:ilvl="3" w:tentative="0">
+      <w:start w:val="1"/>
+      <w:numFmt w:val="decimal"/>
+      <w:lvlText w:val="%4."/>
+      <w:lvlJc w:val="left"/>
+      <w:pPr>
+        <w:tabs>
+          <w:tab w:val="left" w:pos="2517"/>
+        </w:tabs>
+        <w:ind w:left="2880" w:hanging="360"/>
+      </w:pPr>
+      <w:rPr>
+        <w:sz w:val="24"/>
+        <w:szCs w:val="24"/>
+      </w:rPr>
+    </w:lvl>
+    <w:lvl w:ilvl="4" w:tentative="0">
+      <w:start w:val="1"/>
+      <w:numFmt w:val="decimal"/>
+      <w:lvlText w:val="%5."/>
+      <w:lvlJc w:val="left"/>
+      <w:pPr>
+        <w:tabs>
+          <w:tab w:val="left" w:pos="3238"/>
+        </w:tabs>
+        <w:ind w:left="3600" w:hanging="360"/>
+      </w:pPr>
+      <w:rPr>
+        <w:sz w:val="24"/>
+        <w:szCs w:val="24"/>
+      </w:rPr>
+    </w:lvl>
+    <w:lvl w:ilvl="5" w:tentative="0">
+      <w:start w:val="1"/>
+      <w:numFmt w:val="decimal"/>
+      <w:lvlText w:val="%6."/>
+      <w:lvlJc w:val="left"/>
+      <w:pPr>
+        <w:tabs>
+          <w:tab w:val="left" w:pos="3958"/>
+        </w:tabs>
+        <w:ind w:left="4320" w:hanging="360"/>
+      </w:pPr>
+      <w:rPr>
+        <w:sz w:val="24"/>
+        <w:szCs w:val="24"/>
+      </w:rPr>
+    </w:lvl>
+    <w:lvl w:ilvl="6" w:tentative="0">
+      <w:start w:val="1"/>
+      <w:numFmt w:val="decimal"/>
+      <w:lvlText w:val="%7."/>
+      <w:lvlJc w:val="left"/>
+      <w:pPr>
+        <w:tabs>
+          <w:tab w:val="left" w:pos="4678"/>
+        </w:tabs>
+        <w:ind w:left="5040" w:hanging="360"/>
+      </w:pPr>
+      <w:rPr>
+        <w:sz w:val="24"/>
+        <w:szCs w:val="24"/>
+      </w:rPr>
+    </w:lvl>
+    <w:lvl w:ilvl="7" w:tentative="0">
+      <w:start w:val="1"/>
+      <w:numFmt w:val="decimal"/>
+      <w:lvlText w:val="%8."/>
+      <w:lvlJc w:val="left"/>
+      <w:pPr>
+        <w:tabs>
+          <w:tab w:val="left" w:pos="5398"/>
+        </w:tabs>
+        <w:ind w:left="5760" w:hanging="360"/>
+      </w:pPr>
+      <w:rPr>
+        <w:sz w:val="24"/>
+        <w:szCs w:val="24"/>
+      </w:rPr>
+    </w:lvl>
+    <w:lvl w:ilvl="8" w:tentative="0">
+      <w:start w:val="1"/>
+      <w:numFmt w:val="decimal"/>
+      <w:lvlText w:val="%9."/>
+      <w:lvlJc w:val="left"/>
+      <w:pPr>
+        <w:tabs>
+          <w:tab w:val="left" w:pos="6118"/>
+        </w:tabs>
+        <w:ind w:left="6480" w:hanging="360"/>
+      </w:pPr>
+      <w:rPr>
+        <w:sz w:val="24"/>
+        <w:szCs w:val="24"/>
+      </w:rPr>
+    </w:lvl>
+  </w:abstractNum>
+  <w:abstractNum w:abstractNumId="4">
     <w:nsid w:val="75551E08"/>
     <w:multiLevelType w:val="multilevel"/>
     <w:tmpl w:val="75551E08"/>
@@ -13884,7 +14331,7 @@
     </w:lvl>
   </w:abstractNum>
   <w:num w:numId="1">
-    <w:abstractNumId w:val="3"/>
+    <w:abstractNumId w:val="4"/>
   </w:num>
   <w:num w:numId="2">
     <w:abstractNumId w:val="0"/>
@@ -13894,6 +14341,9 @@
   </w:num>
   <w:num w:numId="4">
     <w:abstractNumId w:val="2"/>
+  </w:num>
+  <w:num w:numId="5">
+    <w:abstractNumId w:val="3"/>
   </w:num>
 </w:numbering>
 </file>
@@ -14011,7 +14461,7 @@
     <w:lsdException w:uiPriority="99" w:name="HTML Sample"/>
     <w:lsdException w:uiPriority="99" w:name="HTML Typewriter"/>
     <w:lsdException w:uiPriority="99" w:name="HTML Variable"/>
-    <w:lsdException w:uiPriority="99" w:semiHidden="0" w:name="Normal Table"/>
+    <w:lsdException w:qFormat="1" w:uiPriority="99" w:semiHidden="0" w:name="Normal Table"/>
     <w:lsdException w:uiPriority="99" w:name="annotation subject"/>
     <w:lsdException w:uiPriority="99" w:name="Table Simple 1"/>
     <w:lsdException w:uiPriority="99" w:name="Table Simple 2"/>
@@ -14246,6 +14696,7 @@
   <w:style w:type="table" w:default="1" w:styleId="15">
     <w:name w:val="Normal Table"/>
     <w:unhideWhenUsed/>
+    <w:qFormat/>
     <w:uiPriority w:val="99"/>
     <w:tblPr>
       <w:tblLayout w:type="fixed"/>
@@ -14515,6 +14966,7 @@
   <w:style w:type="character" w:customStyle="1" w:styleId="24">
     <w:name w:val="n"/>
     <w:basedOn w:val="9"/>
+    <w:qFormat/>
     <w:uiPriority w:val="0"/>
   </w:style>
   <w:style w:type="character" w:customStyle="1" w:styleId="25">
@@ -14525,11 +14977,13 @@
   <w:style w:type="character" w:customStyle="1" w:styleId="26">
     <w:name w:val="hljs-comment"/>
     <w:basedOn w:val="9"/>
+    <w:qFormat/>
     <w:uiPriority w:val="0"/>
   </w:style>
   <w:style w:type="character" w:customStyle="1" w:styleId="27">
     <w:name w:val="na"/>
     <w:basedOn w:val="9"/>
+    <w:qFormat/>
     <w:uiPriority w:val="0"/>
   </w:style>
   <w:style w:type="paragraph" w:customStyle="1" w:styleId="28">
@@ -14824,6 +15278,8 @@
     <customSectPr/>
     <customSectPr/>
     <customSectPr/>
+    <customSectPr/>
+    <customSectPr/>
   </customSectProps>
   <customShpExts>
     <customShpInfo spid="_x0000_s1026" textRotate="1"/>

--- a/Android/Android.docx
+++ b/Android/Android.docx
@@ -13404,11 +13404,287 @@
           </wp:inline>
         </w:drawing>
       </w:r>
+    </w:p>
+    <w:p>
+      <w:pPr>
+        <w:pStyle w:val="2"/>
+        <w:rPr>
+          <w:rFonts w:hint="eastAsia"/>
+          <w:lang w:val="en-US" w:eastAsia="zh-CN"/>
+        </w:rPr>
+      </w:pPr>
+      <w:r>
+        <w:rPr>
+          <w:rFonts w:hint="eastAsia"/>
+          <w:lang w:val="en-US" w:eastAsia="zh-CN"/>
+        </w:rPr>
+        <w:t>TextView设置下划线</w:t>
+      </w:r>
+    </w:p>
+    <w:p>
+      <w:pPr>
+        <w:numPr>
+          <w:ilvl w:val="0"/>
+          <w:numId w:val="6"/>
+        </w:numPr>
+        <w:rPr>
+          <w:rFonts w:hint="eastAsia"/>
+          <w:lang w:val="en-US" w:eastAsia="zh-CN"/>
+        </w:rPr>
+      </w:pPr>
+      <w:r>
+        <w:rPr>
+          <w:rFonts w:hint="eastAsia"/>
+          <w:lang w:val="en-US" w:eastAsia="zh-CN"/>
+        </w:rPr>
+        <w:t>如果在xml中</w:t>
+      </w:r>
+    </w:p>
+    <w:p>
+      <w:pPr>
+        <w:widowControl w:val="0"/>
+        <w:numPr>
+          <w:numId w:val="0"/>
+        </w:numPr>
+        <w:jc w:val="both"/>
+      </w:pPr>
+      <w:r>
+        <w:drawing>
+          <wp:inline distT="0" distB="0" distL="114300" distR="114300">
+            <wp:extent cx="3780790" cy="847725"/>
+            <wp:effectExtent l="0" t="0" r="10160" b="9525"/>
+            <wp:docPr id="56" name="图片 1"/>
+            <wp:cNvGraphicFramePr>
+              <a:graphicFrameLocks xmlns:a="http://schemas.openxmlformats.org/drawingml/2006/main" noChangeAspect="1"/>
+            </wp:cNvGraphicFramePr>
+            <a:graphic xmlns:a="http://schemas.openxmlformats.org/drawingml/2006/main">
+              <a:graphicData uri="http://schemas.openxmlformats.org/drawingml/2006/picture">
+                <pic:pic xmlns:pic="http://schemas.openxmlformats.org/drawingml/2006/picture">
+                  <pic:nvPicPr>
+                    <pic:cNvPr id="56" name="图片 1"/>
+                    <pic:cNvPicPr>
+                      <a:picLocks noChangeAspect="1"/>
+                    </pic:cNvPicPr>
+                  </pic:nvPicPr>
+                  <pic:blipFill>
+                    <a:blip r:embed="rId35"/>
+                    <a:stretch>
+                      <a:fillRect/>
+                    </a:stretch>
+                  </pic:blipFill>
+                  <pic:spPr>
+                    <a:xfrm>
+                      <a:off x="0" y="0"/>
+                      <a:ext cx="3780790" cy="847725"/>
+                    </a:xfrm>
+                    <a:prstGeom prst="rect">
+                      <a:avLst/>
+                    </a:prstGeom>
+                    <a:noFill/>
+                    <a:ln w="9525">
+                      <a:noFill/>
+                    </a:ln>
+                  </pic:spPr>
+                </pic:pic>
+              </a:graphicData>
+            </a:graphic>
+          </wp:inline>
+        </w:drawing>
+      </w:r>
+    </w:p>
+    <w:p>
+      <w:pPr>
+        <w:widowControl w:val="0"/>
+        <w:numPr>
+          <w:ilvl w:val="0"/>
+          <w:numId w:val="6"/>
+        </w:numPr>
+        <w:jc w:val="both"/>
+        <w:rPr>
+          <w:rFonts w:hint="eastAsia"/>
+        </w:rPr>
+      </w:pPr>
+      <w:r>
+        <w:rPr>
+          <w:rFonts w:hint="eastAsia"/>
+        </w:rPr>
+        <w:t>如果在代码中</w:t>
+      </w:r>
+    </w:p>
+    <w:p>
+      <w:pPr>
+        <w:widowControl w:val="0"/>
+        <w:numPr>
+          <w:numId w:val="0"/>
+        </w:numPr>
+        <w:jc w:val="both"/>
+      </w:pPr>
+      <w:r>
+        <w:drawing>
+          <wp:inline distT="0" distB="0" distL="114300" distR="114300">
+            <wp:extent cx="3723640" cy="457200"/>
+            <wp:effectExtent l="0" t="0" r="10160" b="0"/>
+            <wp:docPr id="57" name="图片 2"/>
+            <wp:cNvGraphicFramePr>
+              <a:graphicFrameLocks xmlns:a="http://schemas.openxmlformats.org/drawingml/2006/main" noChangeAspect="1"/>
+            </wp:cNvGraphicFramePr>
+            <a:graphic xmlns:a="http://schemas.openxmlformats.org/drawingml/2006/main">
+              <a:graphicData uri="http://schemas.openxmlformats.org/drawingml/2006/picture">
+                <pic:pic xmlns:pic="http://schemas.openxmlformats.org/drawingml/2006/picture">
+                  <pic:nvPicPr>
+                    <pic:cNvPr id="57" name="图片 2"/>
+                    <pic:cNvPicPr>
+                      <a:picLocks noChangeAspect="1"/>
+                    </pic:cNvPicPr>
+                  </pic:nvPicPr>
+                  <pic:blipFill>
+                    <a:blip r:embed="rId36"/>
+                    <a:stretch>
+                      <a:fillRect/>
+                    </a:stretch>
+                  </pic:blipFill>
+                  <pic:spPr>
+                    <a:xfrm>
+                      <a:off x="0" y="0"/>
+                      <a:ext cx="3723640" cy="457200"/>
+                    </a:xfrm>
+                    <a:prstGeom prst="rect">
+                      <a:avLst/>
+                    </a:prstGeom>
+                    <a:noFill/>
+                    <a:ln w="9525">
+                      <a:noFill/>
+                    </a:ln>
+                  </pic:spPr>
+                </pic:pic>
+              </a:graphicData>
+            </a:graphic>
+          </wp:inline>
+        </w:drawing>
+      </w:r>
+    </w:p>
+    <w:p>
+      <w:pPr>
+        <w:widowControl w:val="0"/>
+        <w:numPr>
+          <w:numId w:val="0"/>
+        </w:numPr>
+        <w:jc w:val="both"/>
+        <w:rPr>
+          <w:rFonts w:hint="eastAsia"/>
+          <w:lang w:val="en-US" w:eastAsia="zh-CN"/>
+        </w:rPr>
+      </w:pPr>
+      <w:r>
+        <w:rPr>
+          <w:rFonts w:hint="eastAsia"/>
+          <w:lang w:val="en-US" w:eastAsia="zh-CN"/>
+        </w:rPr>
+        <w:t>或者</w:t>
+      </w:r>
+    </w:p>
+    <w:p>
+      <w:pPr>
+        <w:widowControl w:val="0"/>
+        <w:numPr>
+          <w:numId w:val="0"/>
+        </w:numPr>
+        <w:jc w:val="both"/>
+        <w:rPr>
+          <w:rFonts w:hint="eastAsia"/>
+          <w:lang w:val="en-US" w:eastAsia="zh-CN"/>
+        </w:rPr>
+      </w:pPr>
+      <w:r>
+        <w:drawing>
+          <wp:inline distT="0" distB="0" distL="114300" distR="114300">
+            <wp:extent cx="4304665" cy="409575"/>
+            <wp:effectExtent l="0" t="0" r="635" b="9525"/>
+            <wp:docPr id="58" name="图片 3"/>
+            <wp:cNvGraphicFramePr>
+              <a:graphicFrameLocks xmlns:a="http://schemas.openxmlformats.org/drawingml/2006/main" noChangeAspect="1"/>
+            </wp:cNvGraphicFramePr>
+            <a:graphic xmlns:a="http://schemas.openxmlformats.org/drawingml/2006/main">
+              <a:graphicData uri="http://schemas.openxmlformats.org/drawingml/2006/picture">
+                <pic:pic xmlns:pic="http://schemas.openxmlformats.org/drawingml/2006/picture">
+                  <pic:nvPicPr>
+                    <pic:cNvPr id="58" name="图片 3"/>
+                    <pic:cNvPicPr>
+                      <a:picLocks noChangeAspect="1"/>
+                    </pic:cNvPicPr>
+                  </pic:nvPicPr>
+                  <pic:blipFill>
+                    <a:blip r:embed="rId37"/>
+                    <a:stretch>
+                      <a:fillRect/>
+                    </a:stretch>
+                  </pic:blipFill>
+                  <pic:spPr>
+                    <a:xfrm>
+                      <a:off x="0" y="0"/>
+                      <a:ext cx="4304665" cy="409575"/>
+                    </a:xfrm>
+                    <a:prstGeom prst="rect">
+                      <a:avLst/>
+                    </a:prstGeom>
+                    <a:noFill/>
+                    <a:ln w="9525">
+                      <a:noFill/>
+                    </a:ln>
+                  </pic:spPr>
+                </pic:pic>
+              </a:graphicData>
+            </a:graphic>
+          </wp:inline>
+        </w:drawing>
+      </w:r>
       <w:bookmarkStart w:id="0" w:name="_GoBack"/>
       <w:bookmarkEnd w:id="0"/>
     </w:p>
     <w:p>
       <w:pPr>
+        <w:widowControl w:val="0"/>
+        <w:numPr>
+          <w:numId w:val="0"/>
+        </w:numPr>
+        <w:jc w:val="both"/>
+        <w:rPr>
+          <w:rFonts w:hint="eastAsia"/>
+        </w:rPr>
+      </w:pPr>
+    </w:p>
+    <w:p>
+      <w:pPr>
+        <w:widowControl w:val="0"/>
+        <w:numPr>
+          <w:numId w:val="0"/>
+        </w:numPr>
+        <w:jc w:val="both"/>
+        <w:rPr>
+          <w:rFonts w:hint="eastAsia"/>
+        </w:rPr>
+      </w:pPr>
+    </w:p>
+    <w:p>
+      <w:pPr>
+        <w:widowControl w:val="0"/>
+        <w:numPr>
+          <w:numId w:val="0"/>
+        </w:numPr>
+        <w:jc w:val="both"/>
+        <w:rPr>
+          <w:rFonts w:hint="eastAsia"/>
+          <w:lang w:val="en-US" w:eastAsia="zh-CN"/>
+        </w:rPr>
+      </w:pPr>
+    </w:p>
+    <w:p>
+      <w:pPr>
+        <w:widowControl w:val="0"/>
+        <w:numPr>
+          <w:numId w:val="0"/>
+        </w:numPr>
+        <w:jc w:val="both"/>
         <w:rPr>
           <w:rFonts w:hint="eastAsia"/>
           <w:lang w:val="en-US" w:eastAsia="zh-CN"/>
@@ -14242,6 +14518,18 @@
     </w:lvl>
   </w:abstractNum>
   <w:abstractNum w:abstractNumId="4">
+    <w:nsid w:val="59019CFC"/>
+    <w:multiLevelType w:val="singleLevel"/>
+    <w:tmpl w:val="59019CFC"/>
+    <w:lvl w:ilvl="0" w:tentative="0">
+      <w:start w:val="1"/>
+      <w:numFmt w:val="decimal"/>
+      <w:suff w:val="nothing"/>
+      <w:lvlText w:val="%1."/>
+      <w:lvlJc w:val="left"/>
+    </w:lvl>
+  </w:abstractNum>
+  <w:abstractNum w:abstractNumId="5">
     <w:nsid w:val="75551E08"/>
     <w:multiLevelType w:val="multilevel"/>
     <w:tmpl w:val="75551E08"/>
@@ -14331,7 +14619,7 @@
     </w:lvl>
   </w:abstractNum>
   <w:num w:numId="1">
-    <w:abstractNumId w:val="4"/>
+    <w:abstractNumId w:val="5"/>
   </w:num>
   <w:num w:numId="2">
     <w:abstractNumId w:val="0"/>
@@ -14344,6 +14632,9 @@
   </w:num>
   <w:num w:numId="5">
     <w:abstractNumId w:val="3"/>
+  </w:num>
+  <w:num w:numId="6">
+    <w:abstractNumId w:val="4"/>
   </w:num>
 </w:numbering>
 </file>
@@ -14972,6 +15263,7 @@
   <w:style w:type="character" w:customStyle="1" w:styleId="25">
     <w:name w:val="o"/>
     <w:basedOn w:val="9"/>
+    <w:qFormat/>
     <w:uiPriority w:val="0"/>
   </w:style>
   <w:style w:type="character" w:customStyle="1" w:styleId="26">

--- a/Android/Android.docx
+++ b/Android/Android.docx
@@ -13444,6 +13444,7 @@
       <w:pPr>
         <w:widowControl w:val="0"/>
         <w:numPr>
+          <w:ilvl w:val="0"/>
           <w:numId w:val="0"/>
         </w:numPr>
         <w:jc w:val="both"/>
@@ -13515,6 +13516,7 @@
       <w:pPr>
         <w:widowControl w:val="0"/>
         <w:numPr>
+          <w:ilvl w:val="0"/>
           <w:numId w:val="0"/>
         </w:numPr>
         <w:jc w:val="both"/>
@@ -13567,6 +13569,7 @@
       <w:pPr>
         <w:widowControl w:val="0"/>
         <w:numPr>
+          <w:ilvl w:val="0"/>
           <w:numId w:val="0"/>
         </w:numPr>
         <w:jc w:val="both"/>
@@ -13587,6 +13590,7 @@
       <w:pPr>
         <w:widowControl w:val="0"/>
         <w:numPr>
+          <w:ilvl w:val="0"/>
           <w:numId w:val="0"/>
         </w:numPr>
         <w:jc w:val="both"/>
@@ -13638,13 +13642,12 @@
           </wp:inline>
         </w:drawing>
       </w:r>
-      <w:bookmarkStart w:id="0" w:name="_GoBack"/>
-      <w:bookmarkEnd w:id="0"/>
     </w:p>
     <w:p>
       <w:pPr>
         <w:widowControl w:val="0"/>
         <w:numPr>
+          <w:ilvl w:val="0"/>
           <w:numId w:val="0"/>
         </w:numPr>
         <w:jc w:val="both"/>
@@ -13657,6 +13660,7 @@
       <w:pPr>
         <w:widowControl w:val="0"/>
         <w:numPr>
+          <w:ilvl w:val="0"/>
           <w:numId w:val="0"/>
         </w:numPr>
         <w:jc w:val="both"/>
@@ -13669,6 +13673,7 @@
       <w:pPr>
         <w:widowControl w:val="0"/>
         <w:numPr>
+          <w:ilvl w:val="0"/>
           <w:numId w:val="0"/>
         </w:numPr>
         <w:jc w:val="both"/>
@@ -13682,6 +13687,7 @@
       <w:pPr>
         <w:widowControl w:val="0"/>
         <w:numPr>
+          <w:ilvl w:val="0"/>
           <w:numId w:val="0"/>
         </w:numPr>
         <w:jc w:val="both"/>
@@ -13723,15 +13729,41 @@
     </w:p>
     <w:p>
       <w:pPr>
-        <w:rPr>
-          <w:rFonts w:hint="eastAsia"/>
-        </w:rPr>
-      </w:pPr>
+        <w:pStyle w:val="2"/>
+        <w:rPr>
+          <w:rFonts w:hint="eastAsia"/>
+          <w:lang w:val="en-US" w:eastAsia="zh-CN"/>
+        </w:rPr>
+      </w:pPr>
+      <w:r>
+        <w:rPr>
+          <w:rFonts w:hint="eastAsia"/>
+          <w:lang w:val="en-US" w:eastAsia="zh-CN"/>
+        </w:rPr>
+        <w:t>android:clipToPadding android:clipToChildren</w:t>
+      </w:r>
+    </w:p>
+    <w:p>
+      <w:pPr>
+        <w:rPr>
+          <w:rFonts w:hint="eastAsia"/>
+          <w:lang w:val="en-US" w:eastAsia="zh-CN"/>
+        </w:rPr>
+      </w:pPr>
+      <w:r>
+        <w:rPr>
+          <w:rFonts w:hint="eastAsia"/>
+          <w:lang w:val="en-US" w:eastAsia="zh-CN"/>
+        </w:rPr>
+        <w:t>clipToPadding就是说控件的绘制区域是否在padding里面的，true的情况下如果你设置了padding那么绘制的区域就往里 缩，clipChildren是指子控件是否超过padding区域，这两个属性默认是true的，所以在设置了padding情况下，默认滚动是在 padding内部的，要达到上面的效果主要把这两个属性设置了false那么这样子控件就能画到padding的区域了。</w:t>
+      </w:r>
     </w:p>
     <w:p>
       <w:r>
         <w:br w:type="page"/>
       </w:r>
+      <w:bookmarkStart w:id="0" w:name="_GoBack"/>
+      <w:bookmarkEnd w:id="0"/>
     </w:p>
     <w:p>
       <w:pPr>

--- a/Android/Android.docx
+++ b/Android/Android.docx
@@ -13759,12 +13759,168 @@
       </w:r>
     </w:p>
     <w:p>
+      <w:pPr>
+        <w:pStyle w:val="2"/>
+        <w:rPr>
+          <w:rFonts w:hint="eastAsia"/>
+          <w:lang w:val="en-US" w:eastAsia="zh-CN"/>
+        </w:rPr>
+      </w:pPr>
       <w:r>
         <w:br w:type="page"/>
+      </w:r>
+      <w:r>
+        <w:rPr>
+          <w:rFonts w:hint="eastAsia"/>
+          <w:lang w:val="en-US" w:eastAsia="zh-CN"/>
+        </w:rPr>
+        <w:t>OnGlobalLayoutListener</w:t>
+      </w:r>
+    </w:p>
+    <w:p>
+      <w:pPr>
+        <w:rPr>
+          <w:rFonts w:hint="eastAsia"/>
+          <w:lang w:val="en-US" w:eastAsia="zh-CN"/>
+        </w:rPr>
+      </w:pPr>
+      <w:r>
+        <w:rPr>
+          <w:rFonts w:hint="eastAsia"/>
+          <w:lang w:val="en-US" w:eastAsia="zh-CN"/>
+        </w:rPr>
+        <w:t>用于获取view宽高</w:t>
+      </w:r>
+    </w:p>
+    <w:p>
+      <w:pPr>
+        <w:rPr>
+          <w:rFonts w:hint="eastAsia" w:ascii="宋体" w:hAnsi="宋体" w:eastAsia="宋体" w:cs="宋体"/>
+          <w:b w:val="0"/>
+          <w:i w:val="0"/>
+          <w:caps w:val="0"/>
+          <w:color w:val="333333"/>
+          <w:spacing w:val="0"/>
+          <w:sz w:val="24"/>
+          <w:szCs w:val="24"/>
+          <w:shd w:val="clear" w:fill="FFFFFF"/>
+        </w:rPr>
+      </w:pPr>
+      <w:r>
+        <w:rPr>
+          <w:rFonts w:hint="eastAsia" w:ascii="宋体" w:hAnsi="宋体" w:eastAsia="宋体" w:cs="宋体"/>
+          <w:b w:val="0"/>
+          <w:i w:val="0"/>
+          <w:caps w:val="0"/>
+          <w:color w:val="333333"/>
+          <w:spacing w:val="0"/>
+          <w:sz w:val="24"/>
+          <w:szCs w:val="24"/>
+          <w:shd w:val="clear" w:fill="FFFFFF"/>
+        </w:rPr>
+        <w:t>我们知道在oncreate中View.getWidth和View.getHeight无法获得一个view的高度和宽度，这是因为View组件布局要在onResume回调后完成。所以现在需要使用getViewTreeObserver().addOnGlobalLayoutListener()来获得宽度或者高度。这是获得一个view的宽度和高度的方法之一。</w:t>
+      </w:r>
+    </w:p>
+    <w:p>
+      <w:pPr>
+        <w:rPr>
+          <w:rFonts w:hint="eastAsia" w:ascii="宋体" w:hAnsi="宋体" w:eastAsia="宋体" w:cs="宋体"/>
+          <w:b w:val="0"/>
+          <w:i w:val="0"/>
+          <w:caps w:val="0"/>
+          <w:color w:val="333333"/>
+          <w:spacing w:val="0"/>
+          <w:sz w:val="24"/>
+          <w:szCs w:val="24"/>
+          <w:shd w:val="clear" w:fill="FFFFFF"/>
+        </w:rPr>
+      </w:pPr>
+    </w:p>
+    <w:p>
+      <w:pPr>
+        <w:rPr>
+          <w:rFonts w:hint="eastAsia" w:ascii="宋体" w:hAnsi="宋体" w:eastAsia="宋体" w:cs="宋体"/>
+          <w:b w:val="0"/>
+          <w:i w:val="0"/>
+          <w:caps w:val="0"/>
+          <w:color w:val="333333"/>
+          <w:spacing w:val="0"/>
+          <w:sz w:val="24"/>
+          <w:szCs w:val="24"/>
+          <w:shd w:val="clear" w:fill="FFFFFF"/>
+        </w:rPr>
+      </w:pPr>
+    </w:p>
+    <w:p>
+      <w:r>
+        <w:drawing>
+          <wp:inline distT="0" distB="0" distL="114300" distR="114300">
+            <wp:extent cx="5273675" cy="2573020"/>
+            <wp:effectExtent l="0" t="0" r="3175" b="17780"/>
+            <wp:docPr id="60" name="图片 2"/>
+            <wp:cNvGraphicFramePr>
+              <a:graphicFrameLocks xmlns:a="http://schemas.openxmlformats.org/drawingml/2006/main" noChangeAspect="1"/>
+            </wp:cNvGraphicFramePr>
+            <a:graphic xmlns:a="http://schemas.openxmlformats.org/drawingml/2006/main">
+              <a:graphicData uri="http://schemas.openxmlformats.org/drawingml/2006/picture">
+                <pic:pic xmlns:pic="http://schemas.openxmlformats.org/drawingml/2006/picture">
+                  <pic:nvPicPr>
+                    <pic:cNvPr id="60" name="图片 2"/>
+                    <pic:cNvPicPr>
+                      <a:picLocks noChangeAspect="1"/>
+                    </pic:cNvPicPr>
+                  </pic:nvPicPr>
+                  <pic:blipFill>
+                    <a:blip r:embed="rId38"/>
+                    <a:stretch>
+                      <a:fillRect/>
+                    </a:stretch>
+                  </pic:blipFill>
+                  <pic:spPr>
+                    <a:xfrm>
+                      <a:off x="0" y="0"/>
+                      <a:ext cx="5273675" cy="2573020"/>
+                    </a:xfrm>
+                    <a:prstGeom prst="rect">
+                      <a:avLst/>
+                    </a:prstGeom>
+                    <a:noFill/>
+                    <a:ln w="9525">
+                      <a:noFill/>
+                    </a:ln>
+                  </pic:spPr>
+                </pic:pic>
+              </a:graphicData>
+            </a:graphic>
+          </wp:inline>
+        </w:drawing>
+      </w:r>
+    </w:p>
+    <w:p/>
+    <w:p>
+      <w:pPr>
+        <w:rPr>
+          <w:rFonts w:hint="eastAsia"/>
+          <w:lang w:val="en-US" w:eastAsia="zh-CN"/>
+        </w:rPr>
+        <w:sectPr>
+          <w:pgSz w:w="11906" w:h="16838"/>
+          <w:pgMar w:top="1440" w:right="1800" w:bottom="1440" w:left="1800" w:header="851" w:footer="992" w:gutter="0"/>
+          <w:cols w:space="425" w:num="1"/>
+          <w:docGrid w:type="lines" w:linePitch="312" w:charSpace="0"/>
+        </w:sectPr>
+      </w:pPr>
+      <w:r>
+        <w:rPr>
+          <w:rFonts w:hint="eastAsia"/>
+          <w:lang w:val="en-US" w:eastAsia="zh-CN"/>
+        </w:rPr>
+        <w:t>但是需要注意的是OnGlobalLayoutListener可能会被多次触发，因此在得到了高度之后，要将OnGlobalLayoutListener注销掉。另外mHeaderViewHeight和mHeaderView都需要写在当前java文件类（比如Activity）的成员变量中。不能直接在onCreate中定义否则会编译不通过：</w:t>
       </w:r>
       <w:bookmarkStart w:id="0" w:name="_GoBack"/>
       <w:bookmarkEnd w:id="0"/>
     </w:p>
+    <w:p/>
     <w:p>
       <w:pPr>
         <w:pStyle w:val="2"/>
@@ -15604,6 +15760,7 @@
     <customSectPr/>
     <customSectPr/>
     <customSectPr/>
+    <customSectPr/>
   </customSectProps>
   <customShpExts>
     <customShpInfo spid="_x0000_s1026" textRotate="1"/>

--- a/Android/Android.docx
+++ b/Android/Android.docx
@@ -453,7 +453,6 @@
         <w:rPr>
           <w:rFonts w:hint="eastAsia"/>
         </w:rPr>
-        <w:lastRenderedPageBreak/>
         <w:t>A</w:t>
       </w:r>
       <w:r>
@@ -1643,7 +1642,6 @@
         <w:rPr>
           <w:rFonts w:hint="eastAsia"/>
         </w:rPr>
-        <w:lastRenderedPageBreak/>
         <w:t>两者</w:t>
       </w:r>
       <w:r>
@@ -2032,7 +2030,6 @@
           <w:rFonts w:hint="eastAsia"/>
           <w:shd w:val="clear" w:color="auto" w:fill="F9F9F9"/>
         </w:rPr>
-        <w:lastRenderedPageBreak/>
         <w:t>Keyframe.ofFloat(0.25f, -20f)</w:t>
       </w:r>
       <w:r>
@@ -2611,11 +2608,7 @@
         <w:pStyle w:val="a5"/>
       </w:pPr>
       <w:r>
-        <w:t>有些时候它也有一些局限性而没有办法用它： 1. 当drawable本身没有高度时（比如shape），这个drawable高度就会依赖于文字，因为padding是加在</w:t>
-      </w:r>
-      <w:r>
-        <w:lastRenderedPageBreak/>
-        <w:t>drawable之外，所以只会依赖于文字的高度。有些时候这不是想要的结果。 2. 当Icon需要与文字分开单独控制时，很显</w:t>
+        <w:t>有些时候它也有一些局限性而没有办法用它： 1. 当drawable本身没有高度时（比如shape），这个drawable高度就会依赖于文字，因为padding是加在drawable之外，所以只会依赖于文字的高度。有些时候这不是想要的结果。 2. 当Icon需要与文字分开单独控制时，很显</w:t>
       </w:r>
       <w:r>
         <w:rPr>
@@ -6424,7 +6417,6 @@
         <w:rPr>
           <w:noProof/>
         </w:rPr>
-        <w:lastRenderedPageBreak/>
         <w:drawing>
           <wp:inline distT="0" distB="0" distL="0" distR="0">
             <wp:extent cx="5274310" cy="3369310"/>
@@ -7059,7 +7051,6 @@
           <w:sz w:val="21"/>
           <w:szCs w:val="21"/>
         </w:rPr>
-        <w:lastRenderedPageBreak/>
         <w:t xml:space="preserve">    println 'We release now'</w:t>
       </w:r>
     </w:p>
@@ -7264,6 +7255,7 @@
           <w:sz w:val="21"/>
           <w:szCs w:val="21"/>
         </w:rPr>
+        <w:lastRenderedPageBreak/>
         <w:t>Output of gradle -q distribution</w:t>
       </w:r>
     </w:p>
@@ -8014,7 +8006,6 @@
           <w:rFonts w:hint="eastAsia"/>
           <w:shd w:val="clear" w:color="auto" w:fill="FFFFFF"/>
         </w:rPr>
-        <w:lastRenderedPageBreak/>
         <w:t>一个</w:t>
       </w:r>
       <w:r>
@@ -8450,14 +8441,7 @@
           <w:rPr>
             <w:rStyle w:val="a9"/>
           </w:rPr>
-          <w:t>http://tools.android.com/tech-docs/new-build-</w:t>
-        </w:r>
-        <w:r>
-          <w:rPr>
-            <w:rStyle w:val="a9"/>
-          </w:rPr>
-          <w:lastRenderedPageBreak/>
-          <w:t>system/user-guide</w:t>
+          <w:t>http://tools.android.com/tech-docs/new-build-system/user-guide</w:t>
         </w:r>
       </w:hyperlink>
       <w:r>
@@ -8507,6 +8491,7 @@
         <w:rPr>
           <w:rFonts w:hint="eastAsia"/>
         </w:rPr>
+        <w:lastRenderedPageBreak/>
         <w:t>学习</w:t>
       </w:r>
       <w:r>
@@ -8761,230 +8746,229 @@
     </w:p>
     <w:p>
       <w:r>
+        <w:t>}</w:t>
+      </w:r>
+    </w:p>
+    <w:p/>
+    <w:p>
+      <w:r>
+        <w:rPr>
+          <w:rFonts w:hint="eastAsia"/>
+        </w:rPr>
+        <w:t>gradle</w:t>
+      </w:r>
+      <w:r>
+        <w:rPr>
+          <w:rFonts w:hint="eastAsia"/>
+        </w:rPr>
+        <w:t>执行分三个阶段，初始化阶段（</w:t>
+      </w:r>
+      <w:r>
+        <w:rPr>
+          <w:rFonts w:hint="eastAsia"/>
+        </w:rPr>
+        <w:t>setting.gradle)</w:t>
+      </w:r>
+      <w:r>
+        <w:rPr>
+          <w:rFonts w:hint="eastAsia"/>
+        </w:rPr>
+        <w:t>，配置阶段</w:t>
+      </w:r>
+      <w:r>
+        <w:rPr>
+          <w:rFonts w:hint="eastAsia"/>
+        </w:rPr>
+        <w:t>(build.gradle</w:t>
+      </w:r>
+      <w:r>
+        <w:rPr>
+          <w:rFonts w:hint="eastAsia"/>
+        </w:rPr>
+        <w:t>生成</w:t>
+      </w:r>
+      <w:r>
+        <w:rPr>
+          <w:rFonts w:hint="eastAsia"/>
+        </w:rPr>
+        <w:t>Project</w:t>
+      </w:r>
+      <w:r>
+        <w:rPr>
+          <w:rFonts w:hint="eastAsia"/>
+        </w:rPr>
+        <w:t>和</w:t>
+      </w:r>
+      <w:r>
+        <w:rPr>
+          <w:rFonts w:hint="eastAsia"/>
+        </w:rPr>
+        <w:t>Gradle</w:t>
+      </w:r>
+      <w:r>
+        <w:rPr>
+          <w:rFonts w:hint="eastAsia"/>
+        </w:rPr>
+        <w:t>对象）</w:t>
+      </w:r>
+    </w:p>
+    <w:p>
+      <w:r>
+        <w:rPr>
+          <w:rFonts w:hint="eastAsia"/>
+        </w:rPr>
+        <w:t>执行阶段</w:t>
+      </w:r>
+      <w:r>
+        <w:rPr>
+          <w:rFonts w:hint="eastAsia"/>
+        </w:rPr>
+        <w:t>(</w:t>
+      </w:r>
+      <w:r>
+        <w:rPr>
+          <w:rFonts w:hint="eastAsia"/>
+        </w:rPr>
+        <w:t>执行各个</w:t>
+      </w:r>
+      <w:r>
+        <w:rPr>
+          <w:rFonts w:hint="eastAsia"/>
+        </w:rPr>
+        <w:t>task)</w:t>
+      </w:r>
+      <w:r>
+        <w:rPr>
+          <w:rFonts w:hint="eastAsia"/>
+        </w:rPr>
+        <w:t>。</w:t>
+      </w:r>
+    </w:p>
+    <w:p/>
+    <w:p>
+      <w:r>
+        <w:rPr>
+          <w:rFonts w:hint="eastAsia"/>
+        </w:rPr>
+        <w:t xml:space="preserve">//afterEvaluate </w:t>
+      </w:r>
+      <w:r>
+        <w:rPr>
+          <w:rFonts w:hint="eastAsia"/>
+        </w:rPr>
+        <w:t>会在</w:t>
+      </w:r>
+      <w:r>
+        <w:rPr>
+          <w:rFonts w:hint="eastAsia"/>
+        </w:rPr>
+        <w:t>gradle</w:t>
+      </w:r>
+      <w:r>
+        <w:rPr>
+          <w:rFonts w:hint="eastAsia"/>
+        </w:rPr>
+        <w:t>的配置阶段结束时执行</w:t>
+      </w:r>
+    </w:p>
+    <w:p>
+      <w:r>
+        <w:t>aftertEvaluate {</w:t>
+      </w:r>
+    </w:p>
+    <w:p>
+      <w:r>
+        <w:t xml:space="preserve">    android.applicationVariants.each { variant -&gt;</w:t>
+      </w:r>
+    </w:p>
+    <w:p>
+      <w:r>
+        <w:t xml:space="preserve">        def dx = tasks.findByName("dex$variant.name.capitalize()}")</w:t>
+      </w:r>
+    </w:p>
+    <w:p>
+      <w:r>
+        <w:t xml:space="preserve">        def hello = "hello$variant.name.capitalize()}"</w:t>
+      </w:r>
+    </w:p>
+    <w:p>
+      <w:r>
+        <w:t xml:space="preserve">        task(hello) &lt;&lt; {</w:t>
+      </w:r>
+    </w:p>
+    <w:p>
+      <w:r>
+        <w:t xml:space="preserve">            println "hello"</w:t>
+      </w:r>
+    </w:p>
+    <w:p>
+      <w:r>
+        <w:t xml:space="preserve">        }</w:t>
+      </w:r>
+    </w:p>
+    <w:p>
+      <w:r>
+        <w:t xml:space="preserve">        tasks.findByName(hello).dependsOn dx.taskDependencies.getDependencies(dx)</w:t>
+      </w:r>
+    </w:p>
+    <w:p>
+      <w:r>
+        <w:t xml:space="preserve">        dx.dependsOn tasks.findByName(hello)</w:t>
+      </w:r>
+    </w:p>
+    <w:p>
+      <w:r>
+        <w:t xml:space="preserve">    }</w:t>
+      </w:r>
+    </w:p>
+    <w:p>
+      <w:r>
+        <w:t xml:space="preserve">    </w:t>
+      </w:r>
+    </w:p>
+    <w:p>
+      <w:r>
+        <w:t>}</w:t>
+      </w:r>
+    </w:p>
+    <w:p/>
+    <w:p>
+      <w:r>
+        <w:t>Groovy</w:t>
+      </w:r>
+      <w:r>
+        <w:t>里</w:t>
+      </w:r>
+      <w:r>
+        <w:rPr>
+          <w:rFonts w:hint="eastAsia"/>
+        </w:rPr>
+        <w:t>的</w:t>
+      </w:r>
+      <w:r>
+        <w:t>方法</w:t>
+      </w:r>
+    </w:p>
+    <w:p>
+      <w:r>
+        <w:t>Groovy</w:t>
+      </w:r>
+      <w:r>
+        <w:rPr>
+          <w:rFonts w:hint="eastAsia"/>
+        </w:rPr>
+        <w:t>方法</w:t>
+      </w:r>
+      <w:r>
+        <w:t>的括号可以省略</w:t>
+      </w:r>
+    </w:p>
+    <w:p>
+      <w:r>
+        <w:rPr>
+          <w:noProof/>
+        </w:rPr>
         <w:lastRenderedPageBreak/>
-        <w:t>}</w:t>
-      </w:r>
-    </w:p>
-    <w:p/>
-    <w:p>
-      <w:r>
-        <w:rPr>
-          <w:rFonts w:hint="eastAsia"/>
-        </w:rPr>
-        <w:t>gradle</w:t>
-      </w:r>
-      <w:r>
-        <w:rPr>
-          <w:rFonts w:hint="eastAsia"/>
-        </w:rPr>
-        <w:t>执行分三个阶段，初始化阶段（</w:t>
-      </w:r>
-      <w:r>
-        <w:rPr>
-          <w:rFonts w:hint="eastAsia"/>
-        </w:rPr>
-        <w:t>setting.gradle)</w:t>
-      </w:r>
-      <w:r>
-        <w:rPr>
-          <w:rFonts w:hint="eastAsia"/>
-        </w:rPr>
-        <w:t>，配置阶段</w:t>
-      </w:r>
-      <w:r>
-        <w:rPr>
-          <w:rFonts w:hint="eastAsia"/>
-        </w:rPr>
-        <w:t>(build.gradle</w:t>
-      </w:r>
-      <w:r>
-        <w:rPr>
-          <w:rFonts w:hint="eastAsia"/>
-        </w:rPr>
-        <w:t>生成</w:t>
-      </w:r>
-      <w:r>
-        <w:rPr>
-          <w:rFonts w:hint="eastAsia"/>
-        </w:rPr>
-        <w:t>Project</w:t>
-      </w:r>
-      <w:r>
-        <w:rPr>
-          <w:rFonts w:hint="eastAsia"/>
-        </w:rPr>
-        <w:t>和</w:t>
-      </w:r>
-      <w:r>
-        <w:rPr>
-          <w:rFonts w:hint="eastAsia"/>
-        </w:rPr>
-        <w:t>Gradle</w:t>
-      </w:r>
-      <w:r>
-        <w:rPr>
-          <w:rFonts w:hint="eastAsia"/>
-        </w:rPr>
-        <w:t>对象）</w:t>
-      </w:r>
-    </w:p>
-    <w:p>
-      <w:r>
-        <w:rPr>
-          <w:rFonts w:hint="eastAsia"/>
-        </w:rPr>
-        <w:t>执行阶段</w:t>
-      </w:r>
-      <w:r>
-        <w:rPr>
-          <w:rFonts w:hint="eastAsia"/>
-        </w:rPr>
-        <w:t>(</w:t>
-      </w:r>
-      <w:r>
-        <w:rPr>
-          <w:rFonts w:hint="eastAsia"/>
-        </w:rPr>
-        <w:t>执行各个</w:t>
-      </w:r>
-      <w:r>
-        <w:rPr>
-          <w:rFonts w:hint="eastAsia"/>
-        </w:rPr>
-        <w:t>task)</w:t>
-      </w:r>
-      <w:r>
-        <w:rPr>
-          <w:rFonts w:hint="eastAsia"/>
-        </w:rPr>
-        <w:t>。</w:t>
-      </w:r>
-    </w:p>
-    <w:p/>
-    <w:p>
-      <w:r>
-        <w:rPr>
-          <w:rFonts w:hint="eastAsia"/>
-        </w:rPr>
-        <w:t xml:space="preserve">//afterEvaluate </w:t>
-      </w:r>
-      <w:r>
-        <w:rPr>
-          <w:rFonts w:hint="eastAsia"/>
-        </w:rPr>
-        <w:t>会在</w:t>
-      </w:r>
-      <w:r>
-        <w:rPr>
-          <w:rFonts w:hint="eastAsia"/>
-        </w:rPr>
-        <w:t>gradle</w:t>
-      </w:r>
-      <w:r>
-        <w:rPr>
-          <w:rFonts w:hint="eastAsia"/>
-        </w:rPr>
-        <w:t>的配置阶段结束时执行</w:t>
-      </w:r>
-    </w:p>
-    <w:p>
-      <w:r>
-        <w:t>aftertEvaluate {</w:t>
-      </w:r>
-    </w:p>
-    <w:p>
-      <w:r>
-        <w:t xml:space="preserve">    android.applicationVariants.each { variant -&gt;</w:t>
-      </w:r>
-    </w:p>
-    <w:p>
-      <w:r>
-        <w:t xml:space="preserve">        def dx = tasks.findByName("dex$variant.name.capitalize()}")</w:t>
-      </w:r>
-    </w:p>
-    <w:p>
-      <w:r>
-        <w:t xml:space="preserve">        def hello = "hello$variant.name.capitalize()}"</w:t>
-      </w:r>
-    </w:p>
-    <w:p>
-      <w:r>
-        <w:t xml:space="preserve">        task(hello) &lt;&lt; {</w:t>
-      </w:r>
-    </w:p>
-    <w:p>
-      <w:r>
-        <w:t xml:space="preserve">            println "hello"</w:t>
-      </w:r>
-    </w:p>
-    <w:p>
-      <w:r>
-        <w:t xml:space="preserve">        }</w:t>
-      </w:r>
-    </w:p>
-    <w:p>
-      <w:r>
-        <w:t xml:space="preserve">        tasks.findByName(hello).dependsOn dx.taskDependencies.getDependencies(dx)</w:t>
-      </w:r>
-    </w:p>
-    <w:p>
-      <w:r>
-        <w:t xml:space="preserve">        dx.dependsOn tasks.findByName(hello)</w:t>
-      </w:r>
-    </w:p>
-    <w:p>
-      <w:r>
-        <w:t xml:space="preserve">    }</w:t>
-      </w:r>
-    </w:p>
-    <w:p>
-      <w:r>
-        <w:t xml:space="preserve">    </w:t>
-      </w:r>
-    </w:p>
-    <w:p>
-      <w:r>
-        <w:t>}</w:t>
-      </w:r>
-    </w:p>
-    <w:p/>
-    <w:p>
-      <w:r>
-        <w:t>Groovy</w:t>
-      </w:r>
-      <w:r>
-        <w:t>里</w:t>
-      </w:r>
-      <w:r>
-        <w:rPr>
-          <w:rFonts w:hint="eastAsia"/>
-        </w:rPr>
-        <w:t>的</w:t>
-      </w:r>
-      <w:r>
-        <w:t>方法</w:t>
-      </w:r>
-    </w:p>
-    <w:p>
-      <w:r>
-        <w:lastRenderedPageBreak/>
-        <w:t>Groovy</w:t>
-      </w:r>
-      <w:r>
-        <w:rPr>
-          <w:rFonts w:hint="eastAsia"/>
-        </w:rPr>
-        <w:t>方法</w:t>
-      </w:r>
-      <w:r>
-        <w:t>的括号可以省略</w:t>
-      </w:r>
-    </w:p>
-    <w:p>
-      <w:r>
-        <w:rPr>
-          <w:noProof/>
-        </w:rPr>
         <w:drawing>
           <wp:inline distT="0" distB="0" distL="0" distR="0">
             <wp:extent cx="3333750" cy="1809750"/>
@@ -9274,66 +9258,66 @@
         <w:t>都</w:t>
       </w:r>
       <w:r>
+        <w:t>省略掉方法的括号，所以最终写出来都如</w:t>
+      </w:r>
+      <w:r>
+        <w:rPr>
+          <w:rFonts w:hint="eastAsia"/>
+        </w:rPr>
+        <w:t>是</w:t>
+      </w:r>
+      <w:r>
+        <w:rPr>
+          <w:rFonts w:hint="eastAsia"/>
+        </w:rPr>
+        <w:t xml:space="preserve"> </w:t>
+      </w:r>
+      <w:r>
+        <w:t>方法名</w:t>
+      </w:r>
+      <w:r>
+        <w:t xml:space="preserve">{} </w:t>
+      </w:r>
+      <w:r>
+        <w:rPr>
+          <w:rFonts w:hint="eastAsia"/>
+        </w:rPr>
+        <w:t>格式</w:t>
+      </w:r>
+      <w:r>
+        <w:t>。</w:t>
+      </w:r>
+    </w:p>
+    <w:p/>
+    <w:p>
+      <w:r>
+        <w:rPr>
+          <w:rFonts w:hint="eastAsia"/>
+        </w:rPr>
+        <w:t>属性</w:t>
+      </w:r>
+      <w:r>
+        <w:t>和</w:t>
+      </w:r>
+      <w:r>
+        <w:rPr>
+          <w:rFonts w:hint="eastAsia"/>
+        </w:rPr>
+        <w:t>get,set</w:t>
+      </w:r>
+      <w:r>
+        <w:rPr>
+          <w:rFonts w:hint="eastAsia"/>
+        </w:rPr>
+        <w:t>方法</w:t>
+      </w:r>
+    </w:p>
+    <w:p>
+      <w:r>
+        <w:rPr>
+          <w:noProof/>
+        </w:rPr>
         <w:lastRenderedPageBreak/>
-        <w:t>省略掉方法的括号，所以最终写出来都如</w:t>
-      </w:r>
-      <w:r>
-        <w:rPr>
-          <w:rFonts w:hint="eastAsia"/>
-        </w:rPr>
-        <w:t>是</w:t>
-      </w:r>
-      <w:r>
-        <w:rPr>
-          <w:rFonts w:hint="eastAsia"/>
-        </w:rPr>
-        <w:t xml:space="preserve"> </w:t>
-      </w:r>
-      <w:r>
-        <w:t>方法名</w:t>
-      </w:r>
-      <w:r>
-        <w:t xml:space="preserve">{} </w:t>
-      </w:r>
-      <w:r>
-        <w:rPr>
-          <w:rFonts w:hint="eastAsia"/>
-        </w:rPr>
-        <w:t>格式</w:t>
-      </w:r>
-      <w:r>
-        <w:t>。</w:t>
-      </w:r>
-    </w:p>
-    <w:p/>
-    <w:p>
-      <w:r>
-        <w:rPr>
-          <w:rFonts w:hint="eastAsia"/>
-        </w:rPr>
-        <w:t>属性</w:t>
-      </w:r>
-      <w:r>
-        <w:t>和</w:t>
-      </w:r>
-      <w:r>
-        <w:rPr>
-          <w:rFonts w:hint="eastAsia"/>
-        </w:rPr>
-        <w:t>get,set</w:t>
-      </w:r>
-      <w:r>
-        <w:rPr>
-          <w:rFonts w:hint="eastAsia"/>
-        </w:rPr>
-        <w:t>方法</w:t>
-      </w:r>
-    </w:p>
-    <w:p>
-      <w:r>
-        <w:rPr>
-          <w:noProof/>
-        </w:rPr>
         <w:drawing>
           <wp:inline distT="0" distB="0" distL="0" distR="0">
             <wp:extent cx="5274310" cy="2647950"/>
@@ -9772,7 +9756,6 @@
         <w:rPr>
           <w:shd w:val="clear" w:color="auto" w:fill="FFFFFF"/>
         </w:rPr>
-        <w:lastRenderedPageBreak/>
         <w:t>如果不使用多渠道打包方法，那就需要我们手动一个一个去修改value中的值，xiaomi，360，qq，wandoujia等等。使用多渠道打包的方式，就需要把上面的value配置成下面的方式：</w:t>
       </w:r>
     </w:p>
@@ -10024,6 +10007,7 @@
           <w:szCs w:val="18"/>
           <w:shd w:val="clear" w:color="auto" w:fill="F6F6F6"/>
         </w:rPr>
+        <w:lastRenderedPageBreak/>
         <w:t xml:space="preserve">  } </w:t>
       </w:r>
     </w:p>
@@ -10677,7 +10661,6 @@
         <w:rPr>
           <w:noProof/>
         </w:rPr>
-        <w:lastRenderedPageBreak/>
         <w:drawing>
           <wp:inline distT="0" distB="0" distL="114300" distR="114300">
             <wp:extent cx="4647565" cy="1800225"/>
@@ -11670,7 +11653,6 @@
         <w:rPr>
           <w:rFonts w:hint="eastAsia"/>
         </w:rPr>
-        <w:lastRenderedPageBreak/>
         <w:t xml:space="preserve">A </w:t>
       </w:r>
       <w:r>
@@ -11985,6 +11967,7 @@
           <w:color w:val="8959A8"/>
           <w:shd w:val="clear" w:color="auto" w:fill="E8F2FB"/>
         </w:rPr>
+        <w:lastRenderedPageBreak/>
         <w:t>int</w:t>
       </w:r>
       <w:r>
@@ -12240,7 +12223,6 @@
         <w:rPr>
           <w:rFonts w:hint="eastAsia"/>
         </w:rPr>
-        <w:lastRenderedPageBreak/>
         <w:t>3.</w:t>
       </w:r>
       <w:r>
@@ -13008,15 +12990,7 @@
           <w:rFonts w:hint="eastAsia"/>
           <w:shd w:val="clear" w:color="auto" w:fill="FFFFFF"/>
         </w:rPr>
-        <w:t>并发容器用于读多写少的并发场景。比如白名单，黑名单，商品类目的访问和更新场景，假如我们有一个搜索网站，用户在这个网站的搜索框中，输入关键字搜索内容，但是某些关键字不允许被搜索。这些不能被搜索的关键字会被放在一个黑名单当中，黑名单每天晚上更新一次。当用户搜索时，会检查当前关键字在不在黑名单</w:t>
-      </w:r>
-      <w:r>
-        <w:rPr>
-          <w:rFonts w:hint="eastAsia"/>
-          <w:shd w:val="clear" w:color="auto" w:fill="FFFFFF"/>
-        </w:rPr>
-        <w:lastRenderedPageBreak/>
-        <w:t>当中，如果在，则提示不能搜索。</w:t>
+        <w:t>并发容器用于读多写少的并发场景。比如白名单，黑名单，商品类目的访问和更新场景，假如我们有一个搜索网站，用户在这个网站的搜索框中，输入关键字搜索内容，但是某些关键字不允许被搜索。这些不能被搜索的关键字会被放在一个黑名单当中，黑名单每天晚上更新一次。当用户搜索时，会检查当前关键字在不在黑名单当中，如果在，则提示不能搜索。</w:t>
       </w:r>
     </w:p>
     <w:p>
@@ -13603,7 +13577,6 @@
         <w:rPr>
           <w:noProof/>
         </w:rPr>
-        <w:lastRenderedPageBreak/>
         <w:drawing>
           <wp:inline distT="0" distB="0" distL="114300" distR="114300">
             <wp:extent cx="5270500" cy="1759585"/>
@@ -14348,14 +14321,7 @@
         <w:rPr>
           <w:rFonts w:hint="eastAsia"/>
         </w:rPr>
-        <w:t>中定义否则会编译</w:t>
-      </w:r>
-      <w:r>
-        <w:rPr>
-          <w:rFonts w:hint="eastAsia"/>
-        </w:rPr>
-        <w:lastRenderedPageBreak/>
-        <w:t>不通过：</w:t>
+        <w:t>中定义否则会编译不通过：</w:t>
       </w:r>
     </w:p>
     <w:p>
@@ -14375,6 +14341,15 @@
         <w:t>点击事件分发机制</w:t>
       </w:r>
     </w:p>
+    <w:p>
+      <w:r>
+        <w:rPr>
+          <w:rFonts w:hint="eastAsia"/>
+        </w:rPr>
+        <w:t>打开一个新</w:t>
+      </w:r>
+    </w:p>
+    <w:p/>
     <w:p>
       <w:r>
         <w:rPr>
@@ -14552,7 +14527,6 @@
         <w:rPr>
           <w:noProof/>
         </w:rPr>
-        <w:lastRenderedPageBreak/>
         <w:drawing>
           <wp:inline distT="0" distB="0" distL="0" distR="0" wp14:anchorId="44B42426" wp14:editId="4DDB9947">
             <wp:extent cx="4657725" cy="3195246"/>
@@ -14605,6 +14579,7 @@
     </w:p>
     <w:p>
       <w:r>
+        <w:lastRenderedPageBreak/>
         <w:br w:type="page"/>
       </w:r>
     </w:p>
@@ -15006,6 +14981,89 @@
     </w:p>
     <w:p>
       <w:pPr>
+        <w:widowControl/>
+        <w:jc w:val="left"/>
+        <w:rPr>
+          <w:rFonts w:ascii="Courier New" w:eastAsia="宋体" w:hAnsi="Courier New" w:cs="Courier New"/>
+          <w:color w:val="333333"/>
+          <w:kern w:val="0"/>
+          <w:szCs w:val="21"/>
+        </w:rPr>
+      </w:pPr>
+      <w:r>
+        <w:rPr>
+          <w:rFonts w:ascii="Courier New" w:eastAsia="宋体" w:hAnsi="Courier New" w:cs="Courier New"/>
+          <w:color w:val="333333"/>
+          <w:kern w:val="0"/>
+          <w:szCs w:val="21"/>
+        </w:rPr>
+        <w:t>隐式启动</w:t>
+      </w:r>
+    </w:p>
+    <w:p>
+      <w:pPr>
+        <w:rPr>
+          <w:rFonts w:ascii="Courier New" w:eastAsia="宋体" w:hAnsi="Courier New" w:cs="Courier New"/>
+          <w:color w:val="333333"/>
+          <w:kern w:val="0"/>
+          <w:szCs w:val="21"/>
+        </w:rPr>
+      </w:pPr>
+      <w:r>
+        <w:rPr>
+          <w:rFonts w:ascii="Courier New" w:eastAsia="宋体" w:hAnsi="Courier New" w:cs="Courier New"/>
+          <w:color w:val="333333"/>
+          <w:kern w:val="0"/>
+          <w:szCs w:val="21"/>
+        </w:rPr>
+        <w:t>格式</w:t>
+      </w:r>
+      <w:r>
+        <w:rPr>
+          <w:rFonts w:ascii="Courier New" w:eastAsia="宋体" w:hAnsi="Courier New" w:cs="Courier New"/>
+          <w:color w:val="333333"/>
+          <w:kern w:val="0"/>
+          <w:szCs w:val="21"/>
+        </w:rPr>
+        <w:t>:adb shell am start -a &lt;ACTION&gt; -c &lt;CATEGORY&gt; -d &lt;DATA_URI&gt; -t &lt;MIME_TYPE&gt;</w:t>
+      </w:r>
+    </w:p>
+    <w:p>
+      <w:pPr>
+        <w:rPr>
+          <w:rFonts w:ascii="Courier New" w:eastAsia="宋体" w:hAnsi="Courier New" w:cs="Courier New"/>
+          <w:color w:val="333333"/>
+          <w:kern w:val="0"/>
+          <w:szCs w:val="21"/>
+        </w:rPr>
+      </w:pPr>
+    </w:p>
+    <w:p>
+      <w:pPr>
+        <w:rPr>
+          <w:rFonts w:ascii="Courier New" w:eastAsia="宋体" w:hAnsi="Courier New" w:cs="Courier New"/>
+          <w:color w:val="333333"/>
+          <w:kern w:val="0"/>
+          <w:szCs w:val="21"/>
+        </w:rPr>
+      </w:pPr>
+      <w:r>
+        <w:rPr>
+          <w:rFonts w:ascii="Courier New" w:eastAsia="宋体" w:hAnsi="Courier New" w:cs="Courier New" w:hint="eastAsia"/>
+          <w:color w:val="333333"/>
+          <w:kern w:val="0"/>
+          <w:szCs w:val="21"/>
+        </w:rPr>
+        <w:t>启动邓超明星页</w:t>
+      </w:r>
+    </w:p>
+    <w:p>
+      <w:r>
+        <w:t>adb shell am start -a android.intent.action.VIEW -d wsiqiyi://wstv.qiyi.com/star?starId=500000&amp;ElementID=500002</w:t>
+      </w:r>
+    </w:p>
+    <w:p>
+      <w:pPr>
         <w:rPr>
           <w:kern w:val="44"/>
           <w:sz w:val="44"/>
@@ -15115,13 +15173,144 @@
         <w:t xml:space="preserve"> </w:t>
       </w:r>
     </w:p>
-    <w:p>
-      <w:pPr>
-        <w:rPr>
-          <w:rFonts w:hint="eastAsia"/>
-        </w:rPr>
-      </w:pPr>
-    </w:p>
+    <w:p/>
+    <w:p>
+      <w:r>
+        <w:rPr>
+          <w:rFonts w:hint="eastAsia"/>
+        </w:rPr>
+        <w:t>·一个按键事件会触发</w:t>
+      </w:r>
+      <w:r>
+        <w:rPr>
+          <w:rFonts w:hint="eastAsia"/>
+        </w:rPr>
+        <w:t>KeyAction_Down</w:t>
+      </w:r>
+      <w:r>
+        <w:rPr>
+          <w:rFonts w:hint="eastAsia"/>
+        </w:rPr>
+        <w:t>和</w:t>
+      </w:r>
+      <w:r>
+        <w:rPr>
+          <w:rFonts w:hint="eastAsia"/>
+        </w:rPr>
+        <w:t>KeyAction_Up</w:t>
+      </w:r>
+      <w:r>
+        <w:rPr>
+          <w:rFonts w:hint="eastAsia"/>
+        </w:rPr>
+        <w:t>两个</w:t>
+      </w:r>
+      <w:r>
+        <w:rPr>
+          <w:rFonts w:hint="eastAsia"/>
+        </w:rPr>
+        <w:t>event</w:t>
+      </w:r>
+      <w:r>
+        <w:rPr>
+          <w:rFonts w:hint="eastAsia"/>
+        </w:rPr>
+        <w:t>，所以</w:t>
+      </w:r>
+      <w:r>
+        <w:rPr>
+          <w:rFonts w:hint="eastAsia"/>
+        </w:rPr>
+        <w:t>dispatchKeyEvent</w:t>
+      </w:r>
+      <w:r>
+        <w:rPr>
+          <w:rFonts w:hint="eastAsia"/>
+        </w:rPr>
+        <w:t>会被触发两次。</w:t>
+      </w:r>
+    </w:p>
+    <w:p>
+      <w:r>
+        <w:rPr>
+          <w:rFonts w:hint="eastAsia"/>
+        </w:rPr>
+        <w:t>我碰到一个问题是，从</w:t>
+      </w:r>
+      <w:r>
+        <w:rPr>
+          <w:rFonts w:hint="eastAsia"/>
+        </w:rPr>
+        <w:t xml:space="preserve">Activity A </w:t>
+      </w:r>
+      <w:r>
+        <w:rPr>
+          <w:rFonts w:hint="eastAsia"/>
+        </w:rPr>
+        <w:t>跳转到</w:t>
+      </w:r>
+      <w:r>
+        <w:rPr>
+          <w:rFonts w:hint="eastAsia"/>
+        </w:rPr>
+        <w:t>Activity B</w:t>
+      </w:r>
+      <w:r>
+        <w:rPr>
+          <w:rFonts w:hint="eastAsia"/>
+        </w:rPr>
+        <w:t>，</w:t>
+      </w:r>
+      <w:r>
+        <w:rPr>
+          <w:rFonts w:hint="eastAsia"/>
+        </w:rPr>
+        <w:t>KeyAction_Down</w:t>
+      </w:r>
+      <w:r>
+        <w:rPr>
+          <w:rFonts w:hint="eastAsia"/>
+        </w:rPr>
+        <w:t>在</w:t>
+      </w:r>
+      <w:r>
+        <w:rPr>
+          <w:rFonts w:hint="eastAsia"/>
+        </w:rPr>
+        <w:t>A</w:t>
+      </w:r>
+      <w:r>
+        <w:rPr>
+          <w:rFonts w:hint="eastAsia"/>
+        </w:rPr>
+        <w:t>里触发，</w:t>
+      </w:r>
+      <w:r>
+        <w:rPr>
+          <w:rFonts w:hint="eastAsia"/>
+        </w:rPr>
+        <w:t>KeyAction_Up</w:t>
+      </w:r>
+      <w:r>
+        <w:rPr>
+          <w:rFonts w:hint="eastAsia"/>
+        </w:rPr>
+        <w:t>却是在</w:t>
+      </w:r>
+      <w:r>
+        <w:rPr>
+          <w:rFonts w:hint="eastAsia"/>
+        </w:rPr>
+        <w:t>B</w:t>
+      </w:r>
+      <w:r>
+        <w:rPr>
+          <w:rFonts w:hint="eastAsia"/>
+        </w:rPr>
+        <w:t>里触发，这种情况正常么，为什么为发生这种情况。</w:t>
+      </w:r>
+    </w:p>
+    <w:p/>
     <w:p>
       <w:pPr>
         <w:rPr>
@@ -15133,8 +15322,642 @@
       <w:r>
         <w:br w:type="page"/>
       </w:r>
+    </w:p>
+    <w:p>
+      <w:pPr>
+        <w:pStyle w:val="1"/>
+      </w:pPr>
+      <w:r>
+        <w:rPr>
+          <w:rFonts w:hint="eastAsia"/>
+        </w:rPr>
+        <w:lastRenderedPageBreak/>
+        <w:t>LayoutInf</w:t>
+      </w:r>
+      <w:r>
+        <w:t>later</w:t>
+      </w:r>
+      <w:r>
+        <w:rPr>
+          <w:rFonts w:hint="eastAsia"/>
+        </w:rPr>
+        <w:t>原理</w:t>
+      </w:r>
+    </w:p>
+    <w:p>
+      <w:r>
+        <w:rPr>
+          <w:rFonts w:hint="eastAsia"/>
+        </w:rPr>
+        <w:t>获取对象方法</w:t>
+      </w:r>
+      <w:r>
+        <w:rPr>
+          <w:rFonts w:hint="eastAsia"/>
+        </w:rPr>
+        <w:t>：</w:t>
+      </w:r>
+    </w:p>
+    <w:p>
+      <w:pPr>
+        <w:widowControl/>
+        <w:jc w:val="left"/>
+        <w:rPr>
+          <w:rFonts w:ascii="宋体" w:eastAsia="宋体" w:hAnsi="宋体" w:cs="宋体" w:hint="eastAsia"/>
+          <w:kern w:val="0"/>
+          <w:sz w:val="24"/>
+          <w:szCs w:val="24"/>
+        </w:rPr>
+      </w:pPr>
+      <w:r>
+        <w:rPr>
+          <w:noProof/>
+        </w:rPr>
+        <w:drawing>
+          <wp:inline distT="0" distB="0" distL="0" distR="0" wp14:anchorId="588968C7" wp14:editId="3BF22F1F">
+            <wp:extent cx="5274310" cy="726440"/>
+            <wp:effectExtent l="0" t="0" r="2540" b="0"/>
+            <wp:docPr id="64" name="图片 64"/>
+            <wp:cNvGraphicFramePr>
+              <a:graphicFrameLocks xmlns:a="http://schemas.openxmlformats.org/drawingml/2006/main" noChangeAspect="1"/>
+            </wp:cNvGraphicFramePr>
+            <a:graphic xmlns:a="http://schemas.openxmlformats.org/drawingml/2006/main">
+              <a:graphicData uri="http://schemas.openxmlformats.org/drawingml/2006/picture">
+                <pic:pic xmlns:pic="http://schemas.openxmlformats.org/drawingml/2006/picture">
+                  <pic:nvPicPr>
+                    <pic:cNvPr id="1" name=""/>
+                    <pic:cNvPicPr/>
+                  </pic:nvPicPr>
+                  <pic:blipFill>
+                    <a:blip r:embed="rId70"/>
+                    <a:stretch>
+                      <a:fillRect/>
+                    </a:stretch>
+                  </pic:blipFill>
+                  <pic:spPr>
+                    <a:xfrm>
+                      <a:off x="0" y="0"/>
+                      <a:ext cx="5274310" cy="726440"/>
+                    </a:xfrm>
+                    <a:prstGeom prst="rect">
+                      <a:avLst/>
+                    </a:prstGeom>
+                  </pic:spPr>
+                </pic:pic>
+              </a:graphicData>
+            </a:graphic>
+          </wp:inline>
+        </w:drawing>
+      </w:r>
+    </w:p>
+    <w:p>
+      <w:r>
+        <w:t>I</w:t>
+      </w:r>
+      <w:r>
+        <w:rPr>
+          <w:rFonts w:hint="eastAsia"/>
+        </w:rPr>
+        <w:t>nflate(</w:t>
+      </w:r>
+      <w:r>
+        <w:t>)</w:t>
+      </w:r>
+      <w:r>
+        <w:rPr>
+          <w:rFonts w:hint="eastAsia"/>
+        </w:rPr>
+        <w:t>方法</w:t>
+      </w:r>
+    </w:p>
+    <w:p>
+      <w:r>
+        <w:rPr>
+          <w:noProof/>
+        </w:rPr>
+        <w:drawing>
+          <wp:inline distT="0" distB="0" distL="0" distR="0" wp14:anchorId="31A23EB2" wp14:editId="614D6D0C">
+            <wp:extent cx="5274310" cy="3396615"/>
+            <wp:effectExtent l="0" t="0" r="2540" b="0"/>
+            <wp:docPr id="65" name="图片 65"/>
+            <wp:cNvGraphicFramePr>
+              <a:graphicFrameLocks xmlns:a="http://schemas.openxmlformats.org/drawingml/2006/main" noChangeAspect="1"/>
+            </wp:cNvGraphicFramePr>
+            <a:graphic xmlns:a="http://schemas.openxmlformats.org/drawingml/2006/main">
+              <a:graphicData uri="http://schemas.openxmlformats.org/drawingml/2006/picture">
+                <pic:pic xmlns:pic="http://schemas.openxmlformats.org/drawingml/2006/picture">
+                  <pic:nvPicPr>
+                    <pic:cNvPr id="1" name=""/>
+                    <pic:cNvPicPr/>
+                  </pic:nvPicPr>
+                  <pic:blipFill>
+                    <a:blip r:embed="rId71"/>
+                    <a:stretch>
+                      <a:fillRect/>
+                    </a:stretch>
+                  </pic:blipFill>
+                  <pic:spPr>
+                    <a:xfrm>
+                      <a:off x="0" y="0"/>
+                      <a:ext cx="5274310" cy="3396615"/>
+                    </a:xfrm>
+                    <a:prstGeom prst="rect">
+                      <a:avLst/>
+                    </a:prstGeom>
+                  </pic:spPr>
+                </pic:pic>
+              </a:graphicData>
+            </a:graphic>
+          </wp:inline>
+        </w:drawing>
+      </w:r>
+    </w:p>
+    <w:p>
+      <w:r>
+        <w:t>i</w:t>
+      </w:r>
+      <w:r>
+        <w:rPr>
+          <w:rFonts w:hint="eastAsia"/>
+        </w:rPr>
+        <w:t>nflate</w:t>
+      </w:r>
+      <w:r>
+        <w:rPr>
+          <w:rFonts w:hint="eastAsia"/>
+        </w:rPr>
+        <w:t>方法的作用也就是将</w:t>
+      </w:r>
+      <w:r>
+        <w:rPr>
+          <w:rFonts w:hint="eastAsia"/>
+        </w:rPr>
+        <w:t>xml</w:t>
+      </w:r>
+      <w:r>
+        <w:rPr>
+          <w:rFonts w:hint="eastAsia"/>
+        </w:rPr>
+        <w:t>的布局文件转换成</w:t>
+      </w:r>
+      <w:r>
+        <w:rPr>
+          <w:rFonts w:hint="eastAsia"/>
+        </w:rPr>
+        <w:t>View</w:t>
+      </w:r>
+      <w:r>
+        <w:rPr>
+          <w:rFonts w:hint="eastAsia"/>
+        </w:rPr>
+        <w:t>对象，这样才可以在代码中使用该</w:t>
+      </w:r>
+      <w:r>
+        <w:rPr>
+          <w:rFonts w:hint="eastAsia"/>
+        </w:rPr>
+        <w:t>view</w:t>
+      </w:r>
+      <w:r>
+        <w:rPr>
+          <w:rFonts w:hint="eastAsia"/>
+        </w:rPr>
+        <w:t>。</w:t>
+      </w:r>
+    </w:p>
+    <w:p>
+      <w:r>
+        <w:rPr>
+          <w:rFonts w:hint="eastAsia"/>
+        </w:rPr>
+        <w:t>这个</w:t>
+      </w:r>
+      <w:r>
+        <w:rPr>
+          <w:rFonts w:hint="eastAsia"/>
+        </w:rPr>
+        <w:t>v</w:t>
+      </w:r>
+      <w:r>
+        <w:t>iew</w:t>
+      </w:r>
+      <w:r>
+        <w:rPr>
+          <w:rFonts w:hint="eastAsia"/>
+        </w:rPr>
+        <w:t>是否需要父布局</w:t>
+      </w:r>
+      <w:r>
+        <w:rPr>
+          <w:rFonts w:hint="eastAsia"/>
+        </w:rPr>
+        <w:t>，这些就由参数</w:t>
+      </w:r>
+      <w:r>
+        <w:rPr>
+          <w:rFonts w:hint="eastAsia"/>
+        </w:rPr>
+        <w:t>2</w:t>
+      </w:r>
+      <w:r>
+        <w:rPr>
+          <w:rFonts w:hint="eastAsia"/>
+        </w:rPr>
+        <w:t>、参数</w:t>
+      </w:r>
+      <w:r>
+        <w:rPr>
+          <w:rFonts w:hint="eastAsia"/>
+        </w:rPr>
+        <w:t>3</w:t>
+      </w:r>
+      <w:r>
+        <w:rPr>
+          <w:rFonts w:hint="eastAsia"/>
+        </w:rPr>
+        <w:t>来控制。</w:t>
+      </w:r>
+    </w:p>
+    <w:p/>
+    <w:p>
+      <w:r>
+        <w:t>Inflate</w:t>
+      </w:r>
+      <w:r>
+        <w:rPr>
+          <w:rFonts w:hint="eastAsia"/>
+        </w:rPr>
+        <w:t>过程分两类，一是加载</w:t>
+      </w:r>
+      <w:r>
+        <w:rPr>
+          <w:rFonts w:hint="eastAsia"/>
+        </w:rPr>
+        <w:t>merge</w:t>
+      </w:r>
+      <w:r>
+        <w:rPr>
+          <w:rFonts w:hint="eastAsia"/>
+        </w:rPr>
+        <w:t>标签的布局，二是加载非</w:t>
+      </w:r>
+      <w:r>
+        <w:rPr>
+          <w:rFonts w:hint="eastAsia"/>
+        </w:rPr>
+        <w:t>merge</w:t>
+      </w:r>
+      <w:r>
+        <w:rPr>
+          <w:rFonts w:hint="eastAsia"/>
+        </w:rPr>
+        <w:t>标签的布局。</w:t>
+      </w:r>
+    </w:p>
+    <w:p>
+      <w:r>
+        <w:rPr>
+          <w:noProof/>
+        </w:rPr>
+        <w:drawing>
+          <wp:inline distT="0" distB="0" distL="0" distR="0" wp14:anchorId="5F0E2478" wp14:editId="606029CF">
+            <wp:extent cx="5274310" cy="1038860"/>
+            <wp:effectExtent l="0" t="0" r="2540" b="8890"/>
+            <wp:docPr id="66" name="图片 66"/>
+            <wp:cNvGraphicFramePr>
+              <a:graphicFrameLocks xmlns:a="http://schemas.openxmlformats.org/drawingml/2006/main" noChangeAspect="1"/>
+            </wp:cNvGraphicFramePr>
+            <a:graphic xmlns:a="http://schemas.openxmlformats.org/drawingml/2006/main">
+              <a:graphicData uri="http://schemas.openxmlformats.org/drawingml/2006/picture">
+                <pic:pic xmlns:pic="http://schemas.openxmlformats.org/drawingml/2006/picture">
+                  <pic:nvPicPr>
+                    <pic:cNvPr id="1" name=""/>
+                    <pic:cNvPicPr/>
+                  </pic:nvPicPr>
+                  <pic:blipFill>
+                    <a:blip r:embed="rId72"/>
+                    <a:stretch>
+                      <a:fillRect/>
+                    </a:stretch>
+                  </pic:blipFill>
+                  <pic:spPr>
+                    <a:xfrm>
+                      <a:off x="0" y="0"/>
+                      <a:ext cx="5274310" cy="1038860"/>
+                    </a:xfrm>
+                    <a:prstGeom prst="rect">
+                      <a:avLst/>
+                    </a:prstGeom>
+                  </pic:spPr>
+                </pic:pic>
+              </a:graphicData>
+            </a:graphic>
+          </wp:inline>
+        </w:drawing>
+      </w:r>
+    </w:p>
+    <w:p>
+      <w:r>
+        <w:rPr>
+          <w:rFonts w:hint="eastAsia"/>
+        </w:rPr>
+        <w:t>所以，如果是</w:t>
+      </w:r>
+      <w:r>
+        <w:rPr>
+          <w:rFonts w:hint="eastAsia"/>
+        </w:rPr>
+        <w:t>merge</w:t>
+      </w:r>
+      <w:r>
+        <w:rPr>
+          <w:rFonts w:hint="eastAsia"/>
+        </w:rPr>
+        <w:t>标签的布局的话</w:t>
+      </w:r>
+      <w:r>
+        <w:rPr>
+          <w:rFonts w:hint="eastAsia"/>
+        </w:rPr>
+        <w:t>，必须传入参数</w:t>
+      </w:r>
+      <w:r>
+        <w:rPr>
+          <w:rFonts w:hint="eastAsia"/>
+        </w:rPr>
+        <w:t>2</w:t>
+      </w:r>
+      <w:r>
+        <w:rPr>
+          <w:rFonts w:hint="eastAsia"/>
+        </w:rPr>
+        <w:t>，且参数</w:t>
+      </w:r>
+      <w:r>
+        <w:rPr>
+          <w:rFonts w:hint="eastAsia"/>
+        </w:rPr>
+        <w:t>3</w:t>
+      </w:r>
+      <w:r>
+        <w:rPr>
+          <w:rFonts w:hint="eastAsia"/>
+        </w:rPr>
+        <w:t>为</w:t>
+      </w:r>
+      <w:r>
+        <w:rPr>
+          <w:rFonts w:hint="eastAsia"/>
+        </w:rPr>
+        <w:t>true</w:t>
+      </w:r>
+      <w:r>
+        <w:rPr>
+          <w:rFonts w:hint="eastAsia"/>
+        </w:rPr>
+        <w:t>。</w:t>
+      </w:r>
+    </w:p>
+    <w:p>
+      <w:pPr>
+        <w:rPr>
+          <w:rFonts w:hint="eastAsia"/>
+        </w:rPr>
+      </w:pPr>
+      <w:r>
+        <w:rPr>
+          <w:noProof/>
+        </w:rPr>
+        <w:drawing>
+          <wp:inline distT="0" distB="0" distL="0" distR="0" wp14:anchorId="047A442C" wp14:editId="2EFCB435">
+            <wp:extent cx="5274310" cy="171450"/>
+            <wp:effectExtent l="0" t="0" r="2540" b="0"/>
+            <wp:docPr id="67" name="图片 67"/>
+            <wp:cNvGraphicFramePr>
+              <a:graphicFrameLocks xmlns:a="http://schemas.openxmlformats.org/drawingml/2006/main" noChangeAspect="1"/>
+            </wp:cNvGraphicFramePr>
+            <a:graphic xmlns:a="http://schemas.openxmlformats.org/drawingml/2006/main">
+              <a:graphicData uri="http://schemas.openxmlformats.org/drawingml/2006/picture">
+                <pic:pic xmlns:pic="http://schemas.openxmlformats.org/drawingml/2006/picture">
+                  <pic:nvPicPr>
+                    <pic:cNvPr id="1" name=""/>
+                    <pic:cNvPicPr/>
+                  </pic:nvPicPr>
+                  <pic:blipFill>
+                    <a:blip r:embed="rId73"/>
+                    <a:stretch>
+                      <a:fillRect/>
+                    </a:stretch>
+                  </pic:blipFill>
+                  <pic:spPr>
+                    <a:xfrm>
+                      <a:off x="0" y="0"/>
+                      <a:ext cx="5274310" cy="171450"/>
+                    </a:xfrm>
+                    <a:prstGeom prst="rect">
+                      <a:avLst/>
+                    </a:prstGeom>
+                  </pic:spPr>
+                </pic:pic>
+              </a:graphicData>
+            </a:graphic>
+          </wp:inline>
+        </w:drawing>
+      </w:r>
+    </w:p>
+    <w:p/>
+    <w:p>
+      <w:r>
+        <w:rPr>
+          <w:rFonts w:hint="eastAsia"/>
+        </w:rPr>
+        <w:t>如果是非</w:t>
+      </w:r>
+      <w:r>
+        <w:rPr>
+          <w:rFonts w:hint="eastAsia"/>
+        </w:rPr>
+        <w:t>merge</w:t>
+      </w:r>
+      <w:r>
+        <w:rPr>
+          <w:rFonts w:hint="eastAsia"/>
+        </w:rPr>
+        <w:t>标签的话，且第二个参数</w:t>
+      </w:r>
+      <w:r>
+        <w:rPr>
+          <w:rFonts w:hint="eastAsia"/>
+        </w:rPr>
+        <w:t>root = null</w:t>
+      </w:r>
+      <w:r>
+        <w:rPr>
+          <w:rFonts w:hint="eastAsia"/>
+        </w:rPr>
+        <w:t>时，第三个参数将失去作用。</w:t>
+      </w:r>
+      <w:r>
+        <w:t>I</w:t>
+      </w:r>
+      <w:r>
+        <w:rPr>
+          <w:rFonts w:hint="eastAsia"/>
+        </w:rPr>
+        <w:t>nflate</w:t>
+      </w:r>
+      <w:r>
+        <w:rPr>
+          <w:rFonts w:hint="eastAsia"/>
+        </w:rPr>
+        <w:t>返回</w:t>
+      </w:r>
+      <w:r>
+        <w:rPr>
+          <w:rFonts w:hint="eastAsia"/>
+        </w:rPr>
+        <w:t>xml</w:t>
+      </w:r>
+      <w:r>
+        <w:rPr>
+          <w:rFonts w:hint="eastAsia"/>
+        </w:rPr>
+        <w:t>的根标签的</w:t>
+      </w:r>
+      <w:r>
+        <w:rPr>
+          <w:rFonts w:hint="eastAsia"/>
+        </w:rPr>
+        <w:t>View</w:t>
+      </w:r>
+      <w:r>
+        <w:rPr>
+          <w:rFonts w:hint="eastAsia"/>
+        </w:rPr>
+        <w:t>对象，且在根标签设置的</w:t>
+      </w:r>
+      <w:r>
+        <w:rPr>
+          <w:rFonts w:hint="eastAsia"/>
+        </w:rPr>
+        <w:t>Layout</w:t>
+      </w:r>
+      <w:r>
+        <w:rPr>
+          <w:rFonts w:hint="eastAsia"/>
+        </w:rPr>
+        <w:t>属性将失去作用，最明显的就是宽高将不起作用。</w:t>
+      </w:r>
+    </w:p>
+    <w:p>
+      <w:r>
+        <w:rPr>
+          <w:rFonts w:hint="eastAsia"/>
+        </w:rPr>
+        <w:lastRenderedPageBreak/>
+        <w:t>如果第二个参数</w:t>
+      </w:r>
+      <w:r>
+        <w:rPr>
+          <w:rFonts w:hint="eastAsia"/>
+        </w:rPr>
+        <w:t xml:space="preserve">root </w:t>
+      </w:r>
+      <w:r>
+        <w:rPr>
+          <w:rFonts w:hint="eastAsia"/>
+        </w:rPr>
+        <w:t>不为</w:t>
+      </w:r>
+      <w:r>
+        <w:rPr>
+          <w:rFonts w:hint="eastAsia"/>
+        </w:rPr>
+        <w:t>Nu</w:t>
+      </w:r>
+      <w:r>
+        <w:t>ll</w:t>
+      </w:r>
+      <w:r>
+        <w:rPr>
+          <w:rFonts w:hint="eastAsia"/>
+        </w:rPr>
+        <w:t>时，第三个参数默认为</w:t>
+      </w:r>
+      <w:r>
+        <w:rPr>
+          <w:rFonts w:hint="eastAsia"/>
+        </w:rPr>
+        <w:t>true</w:t>
+      </w:r>
+      <w:r>
+        <w:rPr>
+          <w:rFonts w:hint="eastAsia"/>
+        </w:rPr>
+        <w:t>，此时</w:t>
+      </w:r>
+      <w:r>
+        <w:rPr>
+          <w:rFonts w:hint="eastAsia"/>
+        </w:rPr>
+        <w:t>inflate</w:t>
+      </w:r>
+      <w:r>
+        <w:rPr>
+          <w:rFonts w:hint="eastAsia"/>
+        </w:rPr>
+        <w:t>会自动调用</w:t>
+      </w:r>
+      <w:r>
+        <w:rPr>
+          <w:rFonts w:hint="eastAsia"/>
+        </w:rPr>
+        <w:t>root.addView()</w:t>
+      </w:r>
+      <w:r>
+        <w:rPr>
+          <w:rFonts w:hint="eastAsia"/>
+        </w:rPr>
+        <w:t>，将创建的布局文件的</w:t>
+      </w:r>
+      <w:r>
+        <w:rPr>
+          <w:rFonts w:hint="eastAsia"/>
+        </w:rPr>
+        <w:t>View</w:t>
+      </w:r>
+      <w:r>
+        <w:rPr>
+          <w:rFonts w:hint="eastAsia"/>
+        </w:rPr>
+        <w:t>对象加入到指定的父控件中，所以此时如果在手动调用</w:t>
+      </w:r>
+      <w:r>
+        <w:rPr>
+          <w:rFonts w:hint="eastAsia"/>
+        </w:rPr>
+        <w:t>addview</w:t>
+      </w:r>
+      <w:r>
+        <w:rPr>
+          <w:rFonts w:hint="eastAsia"/>
+        </w:rPr>
+        <w:t>时，将会报错。</w:t>
+      </w:r>
+    </w:p>
+    <w:p>
+      <w:pPr>
+        <w:rPr>
+          <w:kern w:val="44"/>
+          <w:sz w:val="44"/>
+          <w:szCs w:val="44"/>
+        </w:rPr>
+      </w:pPr>
       <w:bookmarkStart w:id="0" w:name="_GoBack"/>
       <w:bookmarkEnd w:id="0"/>
+      <w:r>
+        <w:br w:type="page"/>
+      </w:r>
     </w:p>
     <w:p>
       <w:pPr>
@@ -15159,7 +15982,7 @@
     </w:p>
     <w:p/>
     <w:p>
-      <w:hyperlink r:id="rId70" w:history="1">
+      <w:hyperlink r:id="rId74" w:history="1">
         <w:r>
           <w:rPr>
             <w:rStyle w:val="a9"/>
@@ -16377,7 +17200,7 @@
   <w:style w:type="paragraph" w:default="1" w:styleId="a">
     <w:name w:val="Normal"/>
     <w:qFormat/>
-    <w:rsid w:val="002163A4"/>
+    <w:rsid w:val="00057921"/>
     <w:pPr>
       <w:widowControl w:val="0"/>
       <w:jc w:val="both"/>
@@ -16385,7 +17208,7 @@
     <w:rPr>
       <w:rFonts w:asciiTheme="minorHAnsi" w:eastAsiaTheme="minorEastAsia" w:hAnsiTheme="minorHAnsi" w:cstheme="minorHAnsi"/>
       <w:kern w:val="2"/>
-      <w:sz w:val="28"/>
+      <w:sz w:val="21"/>
       <w:szCs w:val="28"/>
     </w:rPr>
   </w:style>
@@ -16799,6 +17622,11 @@
       <w:ind w:firstLineChars="200" w:firstLine="420"/>
     </w:pPr>
   </w:style>
+  <w:style w:type="character" w:customStyle="1" w:styleId="hljs-builtin">
+    <w:name w:val="hljs-built_in"/>
+    <w:basedOn w:val="a0"/>
+    <w:rsid w:val="00B008E2"/>
+  </w:style>
 </w:styles>
 </file>
 
@@ -17093,7 +17921,7 @@
 </file>
 
 <file path=customXml/itemProps2.xml><?xml version="1.0" encoding="utf-8"?>
-<ds:datastoreItem xmlns:ds="http://schemas.openxmlformats.org/officeDocument/2006/customXml" ds:itemID="{1FDA4B14-69A4-4D8E-B064-A82F900FC334}">
+<ds:datastoreItem xmlns:ds="http://schemas.openxmlformats.org/officeDocument/2006/customXml" ds:itemID="{49A3D811-CEB9-4A7E-AC82-A2F5FDEB2B6B}">
   <ds:schemaRefs>
     <ds:schemaRef ds:uri="http://schemas.openxmlformats.org/officeDocument/2006/bibliography"/>
   </ds:schemaRefs>

--- a/Android/Android.docx
+++ b/Android/Android.docx
@@ -3521,13 +3521,7 @@
           <w:rFonts w:hint="eastAsia"/>
         </w:rPr>
         <w:lastRenderedPageBreak/>
-        <w:t>a</w:t>
-      </w:r>
-      <w:r>
-        <w:rPr>
-          <w:rFonts w:hint="eastAsia"/>
-        </w:rPr>
-        <w:t>db</w:t>
+        <w:t>adb</w:t>
       </w:r>
       <w:r>
         <w:rPr>
@@ -3627,6 +3621,22 @@
       <w:pPr>
         <w:spacing w:before="156" w:after="312"/>
       </w:pPr>
+      <w:hyperlink r:id="rId19" w:history="1">
+        <w:r>
+          <w:rPr>
+            <w:rStyle w:val="a9"/>
+          </w:rPr>
+          <w:t>http://www.jianshu.com/p/54fd9627860a</w:t>
+        </w:r>
+      </w:hyperlink>
+      <w:r>
+        <w:t xml:space="preserve"> </w:t>
+      </w:r>
+    </w:p>
+    <w:p>
+      <w:pPr>
+        <w:spacing w:before="156" w:after="312"/>
+      </w:pPr>
       <w:r>
         <w:rPr>
           <w:rFonts w:hint="eastAsia"/>
@@ -3670,7 +3680,7 @@
                     <pic:cNvPicPr/>
                   </pic:nvPicPr>
                   <pic:blipFill>
-                    <a:blip r:embed="rId19"/>
+                    <a:blip r:embed="rId20"/>
                     <a:stretch>
                       <a:fillRect/>
                     </a:stretch>
@@ -3798,9 +3808,276 @@
       <w:pPr>
         <w:pStyle w:val="1"/>
         <w:spacing w:before="156" w:after="312"/>
-        <w:rPr>
-          <w:rFonts w:hint="eastAsia"/>
-        </w:rPr>
+      </w:pPr>
+      <w:r>
+        <w:rPr>
+          <w:rFonts w:hint="eastAsia"/>
+        </w:rPr>
+        <w:lastRenderedPageBreak/>
+        <w:t>Adb</w:t>
+      </w:r>
+      <w:r>
+        <w:t xml:space="preserve"> wifi</w:t>
+      </w:r>
+      <w:r>
+        <w:rPr>
+          <w:rFonts w:hint="eastAsia"/>
+        </w:rPr>
+        <w:t>连接调试</w:t>
+      </w:r>
+    </w:p>
+    <w:p>
+      <w:pPr>
+        <w:spacing w:before="156" w:after="312"/>
+      </w:pPr>
+      <w:hyperlink r:id="rId21" w:history="1">
+        <w:r>
+          <w:rPr>
+            <w:rStyle w:val="a9"/>
+          </w:rPr>
+          <w:t>http://blog.csdn.net/dab</w:t>
+        </w:r>
+        <w:r>
+          <w:rPr>
+            <w:rStyle w:val="a9"/>
+          </w:rPr>
+          <w:t>a</w:t>
+        </w:r>
+        <w:r>
+          <w:rPr>
+            <w:rStyle w:val="a9"/>
+          </w:rPr>
+          <w:t>oonline/article/details/50802952</w:t>
+        </w:r>
+      </w:hyperlink>
+      <w:r>
+        <w:t xml:space="preserve"> </w:t>
+      </w:r>
+    </w:p>
+    <w:p>
+      <w:pPr>
+        <w:pStyle w:val="ac"/>
+      </w:pPr>
+      <w:r>
+        <w:rPr>
+          <w:rFonts w:hint="eastAsia"/>
+        </w:rPr>
+        <w:t>方法一：需要root权限</w:t>
+      </w:r>
+    </w:p>
+    <w:p>
+      <w:pPr>
+        <w:spacing w:before="156" w:after="312"/>
+      </w:pPr>
+      <w:r>
+        <w:rPr>
+          <w:rFonts w:hint="eastAsia"/>
+        </w:rPr>
+        <w:t>手机端下载超级终端，输入下面命令：</w:t>
+      </w:r>
+    </w:p>
+    <w:p>
+      <w:pPr>
+        <w:spacing w:before="156" w:after="312"/>
+      </w:pPr>
+      <w:r>
+        <w:rPr>
+          <w:noProof/>
+        </w:rPr>
+        <w:drawing>
+          <wp:inline distT="0" distB="0" distL="0" distR="0" wp14:anchorId="56AFD036" wp14:editId="0DE7987C">
+            <wp:extent cx="2533650" cy="962025"/>
+            <wp:effectExtent l="0" t="0" r="0" b="9525"/>
+            <wp:docPr id="10" name="图片 10"/>
+            <wp:cNvGraphicFramePr>
+              <a:graphicFrameLocks xmlns:a="http://schemas.openxmlformats.org/drawingml/2006/main" noChangeAspect="1"/>
+            </wp:cNvGraphicFramePr>
+            <a:graphic xmlns:a="http://schemas.openxmlformats.org/drawingml/2006/main">
+              <a:graphicData uri="http://schemas.openxmlformats.org/drawingml/2006/picture">
+                <pic:pic xmlns:pic="http://schemas.openxmlformats.org/drawingml/2006/picture">
+                  <pic:nvPicPr>
+                    <pic:cNvPr id="1" name=""/>
+                    <pic:cNvPicPr/>
+                  </pic:nvPicPr>
+                  <pic:blipFill>
+                    <a:blip r:embed="rId22"/>
+                    <a:stretch>
+                      <a:fillRect/>
+                    </a:stretch>
+                  </pic:blipFill>
+                  <pic:spPr>
+                    <a:xfrm>
+                      <a:off x="0" y="0"/>
+                      <a:ext cx="2533650" cy="962025"/>
+                    </a:xfrm>
+                    <a:prstGeom prst="rect">
+                      <a:avLst/>
+                    </a:prstGeom>
+                  </pic:spPr>
+                </pic:pic>
+              </a:graphicData>
+            </a:graphic>
+          </wp:inline>
+        </w:drawing>
+      </w:r>
+    </w:p>
+    <w:p>
+      <w:pPr>
+        <w:spacing w:before="156" w:after="312"/>
+      </w:pPr>
+      <w:r>
+        <w:t>A</w:t>
+      </w:r>
+      <w:r>
+        <w:rPr>
+          <w:rFonts w:hint="eastAsia"/>
+        </w:rPr>
+        <w:t>ndroid</w:t>
+      </w:r>
+      <w:r>
+        <w:t xml:space="preserve"> </w:t>
+      </w:r>
+      <w:r>
+        <w:rPr>
+          <w:rFonts w:hint="eastAsia"/>
+        </w:rPr>
+        <w:t>终端</w:t>
+      </w:r>
+      <w:r>
+        <w:rPr>
+          <w:rFonts w:hint="eastAsia"/>
+        </w:rPr>
+        <w:t xml:space="preserve"> </w:t>
+      </w:r>
+      <w:hyperlink r:id="rId23" w:history="1">
+        <w:r>
+          <w:rPr>
+            <w:rStyle w:val="a9"/>
+          </w:rPr>
+          <w:t>https://github.com/jackpal/Android-Terminal-Emulator</w:t>
+        </w:r>
+      </w:hyperlink>
+      <w:r>
+        <w:t xml:space="preserve"> </w:t>
+      </w:r>
+    </w:p>
+    <w:p>
+      <w:pPr>
+        <w:pStyle w:val="ac"/>
+      </w:pPr>
+      <w:r>
+        <w:rPr>
+          <w:rFonts w:hint="eastAsia"/>
+        </w:rPr>
+        <w:t>方法二：需要usb线，不需要root</w:t>
+      </w:r>
+    </w:p>
+    <w:p>
+      <w:pPr>
+        <w:spacing w:before="156" w:after="312"/>
+      </w:pPr>
+      <w:r>
+        <w:t>U</w:t>
+      </w:r>
+      <w:r>
+        <w:rPr>
+          <w:rFonts w:hint="eastAsia"/>
+        </w:rPr>
+        <w:t>sb</w:t>
+      </w:r>
+      <w:r>
+        <w:rPr>
+          <w:rFonts w:hint="eastAsia"/>
+        </w:rPr>
+        <w:t>连接手机调试后在</w:t>
+      </w:r>
+      <w:r>
+        <w:rPr>
+          <w:rFonts w:hint="eastAsia"/>
+        </w:rPr>
+        <w:t>pc</w:t>
+      </w:r>
+      <w:r>
+        <w:rPr>
+          <w:rFonts w:hint="eastAsia"/>
+        </w:rPr>
+        <w:t>端的</w:t>
+      </w:r>
+      <w:r>
+        <w:rPr>
+          <w:rFonts w:hint="eastAsia"/>
+        </w:rPr>
+        <w:t>cmd</w:t>
+      </w:r>
+      <w:r>
+        <w:rPr>
+          <w:rFonts w:hint="eastAsia"/>
+        </w:rPr>
+        <w:t>窗口输入下列命令：</w:t>
+      </w:r>
+    </w:p>
+    <w:p>
+      <w:pPr>
+        <w:spacing w:before="156" w:after="312"/>
+      </w:pPr>
+      <w:r>
+        <w:rPr>
+          <w:noProof/>
+        </w:rPr>
+        <w:drawing>
+          <wp:inline distT="0" distB="0" distL="0" distR="0" wp14:anchorId="355C2A50" wp14:editId="0FE45D26">
+            <wp:extent cx="1400175" cy="714375"/>
+            <wp:effectExtent l="0" t="0" r="9525" b="9525"/>
+            <wp:docPr id="11" name="图片 11"/>
+            <wp:cNvGraphicFramePr>
+              <a:graphicFrameLocks xmlns:a="http://schemas.openxmlformats.org/drawingml/2006/main" noChangeAspect="1"/>
+            </wp:cNvGraphicFramePr>
+            <a:graphic xmlns:a="http://schemas.openxmlformats.org/drawingml/2006/main">
+              <a:graphicData uri="http://schemas.openxmlformats.org/drawingml/2006/picture">
+                <pic:pic xmlns:pic="http://schemas.openxmlformats.org/drawingml/2006/picture">
+                  <pic:nvPicPr>
+                    <pic:cNvPr id="1" name=""/>
+                    <pic:cNvPicPr/>
+                  </pic:nvPicPr>
+                  <pic:blipFill>
+                    <a:blip r:embed="rId24"/>
+                    <a:stretch>
+                      <a:fillRect/>
+                    </a:stretch>
+                  </pic:blipFill>
+                  <pic:spPr>
+                    <a:xfrm>
+                      <a:off x="0" y="0"/>
+                      <a:ext cx="1400175" cy="714375"/>
+                    </a:xfrm>
+                    <a:prstGeom prst="rect">
+                      <a:avLst/>
+                    </a:prstGeom>
+                  </pic:spPr>
+                </pic:pic>
+              </a:graphicData>
+            </a:graphic>
+          </wp:inline>
+        </w:drawing>
+      </w:r>
+    </w:p>
+    <w:p>
+      <w:pPr>
+        <w:spacing w:before="156" w:after="312"/>
+        <w:rPr>
+          <w:kern w:val="44"/>
+          <w:sz w:val="44"/>
+          <w:szCs w:val="44"/>
+        </w:rPr>
+      </w:pPr>
+      <w:r>
+        <w:br w:type="page"/>
+      </w:r>
+    </w:p>
+    <w:p>
+      <w:pPr>
+        <w:pStyle w:val="1"/>
+        <w:spacing w:before="156" w:after="312"/>
       </w:pPr>
       <w:r>
         <w:rPr>
@@ -3874,7 +4151,7 @@
       <w:pPr>
         <w:spacing w:before="156" w:after="312"/>
       </w:pPr>
-      <w:hyperlink r:id="rId20" w:history="1">
+      <w:hyperlink r:id="rId25" w:history="1">
         <w:r>
           <w:rPr>
             <w:rStyle w:val="a9"/>
@@ -3932,9 +4209,6 @@
     <w:p>
       <w:pPr>
         <w:spacing w:before="156" w:after="312"/>
-        <w:rPr>
-          <w:rFonts w:hint="eastAsia"/>
-        </w:rPr>
       </w:pPr>
       <w:r>
         <w:rPr>
@@ -3969,7 +4243,7 @@
                     </pic:cNvPicPr>
                   </pic:nvPicPr>
                   <pic:blipFill>
-                    <a:blip r:embed="rId21">
+                    <a:blip r:embed="rId26">
                       <a:extLst>
                         <a:ext uri="{28A0092B-C50C-407E-A947-70E740481C1C}">
                           <a14:useLocalDpi xmlns:a14="http://schemas.microsoft.com/office/drawing/2010/main" val="0"/>
@@ -4159,7 +4433,7 @@
                     </pic:cNvPicPr>
                   </pic:nvPicPr>
                   <pic:blipFill>
-                    <a:blip r:embed="rId22"/>
+                    <a:blip r:embed="rId27"/>
                     <a:stretch>
                       <a:fillRect/>
                     </a:stretch>
@@ -4556,7 +4830,7 @@
                     </pic:cNvPicPr>
                   </pic:nvPicPr>
                   <pic:blipFill rotWithShape="1">
-                    <a:blip r:embed="rId23"/>
+                    <a:blip r:embed="rId28"/>
                     <a:srcRect b="22258"/>
                     <a:stretch/>
                   </pic:blipFill>
@@ -5606,7 +5880,7 @@
                     </pic:cNvPicPr>
                   </pic:nvPicPr>
                   <pic:blipFill>
-                    <a:blip r:embed="rId24"/>
+                    <a:blip r:embed="rId29"/>
                     <a:stretch>
                       <a:fillRect/>
                     </a:stretch>
@@ -5631,7 +5905,7 @@
       <w:pPr>
         <w:spacing w:before="156" w:after="312"/>
       </w:pPr>
-      <w:hyperlink r:id="rId25" w:history="1">
+      <w:hyperlink r:id="rId30" w:history="1">
         <w:r>
           <w:rPr>
             <w:rStyle w:val="a9"/>
@@ -6475,7 +6749,7 @@
         </w:rPr>
         <w:t xml:space="preserve"> </w:t>
       </w:r>
-      <w:hyperlink r:id="rId26" w:history="1">
+      <w:hyperlink r:id="rId31" w:history="1">
         <w:r>
           <w:rPr>
             <w:rStyle w:val="a9"/>
@@ -6510,7 +6784,7 @@
         </w:rPr>
         <w:t xml:space="preserve"> </w:t>
       </w:r>
-      <w:hyperlink r:id="rId27" w:history="1">
+      <w:hyperlink r:id="rId32" w:history="1">
         <w:r>
           <w:rPr>
             <w:rStyle w:val="a9"/>
@@ -6530,7 +6804,7 @@
       <w:r>
         <w:t xml:space="preserve">Gradle tip </w:t>
       </w:r>
-      <w:hyperlink r:id="rId28" w:history="1">
+      <w:hyperlink r:id="rId33" w:history="1">
         <w:r>
           <w:rPr>
             <w:rStyle w:val="a9"/>
@@ -6564,7 +6838,7 @@
         </w:rPr>
         <w:t xml:space="preserve">GString </w:t>
       </w:r>
-      <w:hyperlink r:id="rId29" w:history="1">
+      <w:hyperlink r:id="rId34" w:history="1">
         <w:r>
           <w:rPr>
             <w:rStyle w:val="a9"/>
@@ -6584,7 +6858,7 @@
       <w:r>
         <w:t xml:space="preserve">Diff with Java </w:t>
       </w:r>
-      <w:hyperlink r:id="rId30" w:history="1">
+      <w:hyperlink r:id="rId35" w:history="1">
         <w:r>
           <w:rPr>
             <w:rStyle w:val="a9"/>
@@ -6603,7 +6877,7 @@
       <w:r>
         <w:t xml:space="preserve">Gradle for Android </w:t>
       </w:r>
-      <w:hyperlink r:id="rId31" w:history="1">
+      <w:hyperlink r:id="rId36" w:history="1">
         <w:r>
           <w:rPr>
             <w:rStyle w:val="a9"/>
@@ -6622,7 +6896,7 @@
       <w:r>
         <w:t xml:space="preserve">Gradle Plugin User Guide </w:t>
       </w:r>
-      <w:hyperlink r:id="rId32" w:history="1">
+      <w:hyperlink r:id="rId37" w:history="1">
         <w:r>
           <w:rPr>
             <w:rStyle w:val="a9"/>
@@ -6662,7 +6936,7 @@
         </w:rPr>
         <w:t xml:space="preserve"> </w:t>
       </w:r>
-      <w:hyperlink r:id="rId33" w:history="1">
+      <w:hyperlink r:id="rId38" w:history="1">
         <w:r>
           <w:rPr>
             <w:rStyle w:val="a9"/>
@@ -6756,7 +7030,7 @@
       <w:r>
         <w:t xml:space="preserve">    </w:t>
       </w:r>
-      <w:hyperlink r:id="rId34" w:history="1">
+      <w:hyperlink r:id="rId39" w:history="1">
         <w:r>
           <w:rPr>
             <w:rStyle w:val="a9"/>
@@ -6775,7 +7049,7 @@
       <w:r>
         <w:t xml:space="preserve">    </w:t>
       </w:r>
-      <w:hyperlink r:id="rId35" w:history="1">
+      <w:hyperlink r:id="rId40" w:history="1">
         <w:r>
           <w:rPr>
             <w:rStyle w:val="a9"/>
@@ -6831,7 +7105,7 @@
         </w:rPr>
         <w:t xml:space="preserve"> </w:t>
       </w:r>
-      <w:hyperlink r:id="rId36" w:history="1">
+      <w:hyperlink r:id="rId41" w:history="1">
         <w:r>
           <w:rPr>
             <w:rStyle w:val="a9"/>
@@ -6866,7 +7140,7 @@
         </w:rPr>
         <w:t xml:space="preserve">Groovy </w:t>
       </w:r>
-      <w:hyperlink r:id="rId37" w:history="1">
+      <w:hyperlink r:id="rId42" w:history="1">
         <w:r>
           <w:rPr>
             <w:rStyle w:val="a9"/>
@@ -7225,7 +7499,7 @@
                     </pic:cNvPicPr>
                   </pic:nvPicPr>
                   <pic:blipFill>
-                    <a:blip r:embed="rId38"/>
+                    <a:blip r:embed="rId43"/>
                     <a:stretch>
                       <a:fillRect/>
                     </a:stretch>
@@ -7272,7 +7546,7 @@
                     </pic:cNvPicPr>
                   </pic:nvPicPr>
                   <pic:blipFill>
-                    <a:blip r:embed="rId39"/>
+                    <a:blip r:embed="rId44"/>
                     <a:stretch>
                       <a:fillRect/>
                     </a:stretch>
@@ -7453,7 +7727,7 @@
                     </pic:cNvPicPr>
                   </pic:nvPicPr>
                   <pic:blipFill>
-                    <a:blip r:embed="rId40"/>
+                    <a:blip r:embed="rId45"/>
                     <a:stretch>
                       <a:fillRect/>
                     </a:stretch>
@@ -7609,7 +7883,7 @@
                     </pic:cNvPicPr>
                   </pic:nvPicPr>
                   <pic:blipFill>
-                    <a:blip r:embed="rId41"/>
+                    <a:blip r:embed="rId46"/>
                     <a:stretch>
                       <a:fillRect/>
                     </a:stretch>
@@ -7662,7 +7936,7 @@
                     </pic:cNvPicPr>
                   </pic:nvPicPr>
                   <pic:blipFill>
-                    <a:blip r:embed="rId42"/>
+                    <a:blip r:embed="rId47"/>
                     <a:stretch>
                       <a:fillRect/>
                     </a:stretch>
@@ -7736,7 +8010,7 @@
       <w:pPr>
         <w:spacing w:before="156" w:after="312"/>
       </w:pPr>
-      <w:hyperlink r:id="rId43" w:history="1">
+      <w:hyperlink r:id="rId48" w:history="1">
         <w:r>
           <w:rPr>
             <w:rStyle w:val="a9"/>
@@ -8779,7 +9053,7 @@
                     </pic:cNvPicPr>
                   </pic:nvPicPr>
                   <pic:blipFill>
-                    <a:blip r:embed="rId44"/>
+                    <a:blip r:embed="rId49"/>
                     <a:stretch>
                       <a:fillRect/>
                     </a:stretch>
@@ -8841,7 +9115,7 @@
                     </pic:cNvPicPr>
                   </pic:nvPicPr>
                   <pic:blipFill>
-                    <a:blip r:embed="rId45"/>
+                    <a:blip r:embed="rId50"/>
                     <a:stretch>
                       <a:fillRect/>
                     </a:stretch>
@@ -8903,7 +9177,7 @@
                     </pic:cNvPicPr>
                   </pic:nvPicPr>
                   <pic:blipFill>
-                    <a:blip r:embed="rId46"/>
+                    <a:blip r:embed="rId51"/>
                     <a:stretch>
                       <a:fillRect/>
                     </a:stretch>
@@ -8965,7 +9239,7 @@
                     </pic:cNvPicPr>
                   </pic:nvPicPr>
                   <pic:blipFill>
-                    <a:blip r:embed="rId47"/>
+                    <a:blip r:embed="rId52"/>
                     <a:stretch>
                       <a:fillRect/>
                     </a:stretch>
@@ -9028,7 +9302,7 @@
                     </pic:cNvPicPr>
                   </pic:nvPicPr>
                   <pic:blipFill>
-                    <a:blip r:embed="rId48"/>
+                    <a:blip r:embed="rId53"/>
                     <a:stretch>
                       <a:fillRect/>
                     </a:stretch>
@@ -9312,7 +9586,7 @@
                     </pic:cNvPicPr>
                   </pic:nvPicPr>
                   <pic:blipFill>
-                    <a:blip r:embed="rId49"/>
+                    <a:blip r:embed="rId54"/>
                     <a:stretch>
                       <a:fillRect/>
                     </a:stretch>
@@ -9651,7 +9925,7 @@
                     </pic:cNvPicPr>
                   </pic:nvPicPr>
                   <pic:blipFill>
-                    <a:blip r:embed="rId50">
+                    <a:blip r:embed="rId55">
                       <a:extLst>
                         <a:ext uri="{28A0092B-C50C-407E-A947-70E740481C1C}">
                           <a14:useLocalDpi xmlns:a14="http://schemas.microsoft.com/office/drawing/2010/main" val="0"/>
@@ -9839,7 +10113,7 @@
                     </pic:cNvPicPr>
                   </pic:nvPicPr>
                   <pic:blipFill>
-                    <a:blip r:embed="rId51">
+                    <a:blip r:embed="rId56">
                       <a:extLst>
                         <a:ext uri="{28A0092B-C50C-407E-A947-70E740481C1C}">
                           <a14:useLocalDpi xmlns:a14="http://schemas.microsoft.com/office/drawing/2010/main" val="0"/>
@@ -9911,7 +10185,7 @@
                     </pic:cNvPicPr>
                   </pic:nvPicPr>
                   <pic:blipFill>
-                    <a:blip r:embed="rId52"/>
+                    <a:blip r:embed="rId57"/>
                     <a:stretch>
                       <a:fillRect/>
                     </a:stretch>
@@ -10561,7 +10835,7 @@
                     </pic:cNvPicPr>
                   </pic:nvPicPr>
                   <pic:blipFill>
-                    <a:blip r:embed="rId53"/>
+                    <a:blip r:embed="rId58"/>
                     <a:stretch>
                       <a:fillRect/>
                     </a:stretch>
@@ -10608,7 +10882,7 @@
                     </pic:cNvPicPr>
                   </pic:nvPicPr>
                   <pic:blipFill>
-                    <a:blip r:embed="rId54"/>
+                    <a:blip r:embed="rId59"/>
                     <a:stretch>
                       <a:fillRect/>
                     </a:stretch>
@@ -10696,7 +10970,7 @@
                     </pic:cNvPicPr>
                   </pic:nvPicPr>
                   <pic:blipFill>
-                    <a:blip r:embed="rId55"/>
+                    <a:blip r:embed="rId60"/>
                     <a:stretch>
                       <a:fillRect/>
                     </a:stretch>
@@ -10797,7 +11071,7 @@
                     </pic:cNvPicPr>
                   </pic:nvPicPr>
                   <pic:blipFill>
-                    <a:blip r:embed="rId56"/>
+                    <a:blip r:embed="rId61"/>
                     <a:stretch>
                       <a:fillRect/>
                     </a:stretch>
@@ -10858,7 +11132,7 @@
                     </pic:cNvPicPr>
                   </pic:nvPicPr>
                   <pic:blipFill>
-                    <a:blip r:embed="rId57">
+                    <a:blip r:embed="rId62">
                       <a:extLst>
                         <a:ext uri="{28A0092B-C50C-407E-A947-70E740481C1C}">
                           <a14:useLocalDpi xmlns:a14="http://schemas.microsoft.com/office/drawing/2010/main" val="0"/>
@@ -10937,7 +11211,7 @@
                     </pic:cNvPicPr>
                   </pic:nvPicPr>
                   <pic:blipFill>
-                    <a:blip r:embed="rId58"/>
+                    <a:blip r:embed="rId63"/>
                     <a:stretch>
                       <a:fillRect/>
                     </a:stretch>
@@ -11013,7 +11287,7 @@
                     </pic:cNvPicPr>
                   </pic:nvPicPr>
                   <pic:blipFill>
-                    <a:blip r:embed="rId59"/>
+                    <a:blip r:embed="rId64"/>
                     <a:stretch>
                       <a:fillRect/>
                     </a:stretch>
@@ -11060,7 +11334,7 @@
                     </pic:cNvPicPr>
                   </pic:nvPicPr>
                   <pic:blipFill>
-                    <a:blip r:embed="rId60"/>
+                    <a:blip r:embed="rId65"/>
                     <a:stretch>
                       <a:fillRect/>
                     </a:stretch>
@@ -11174,7 +11448,7 @@
         </w:rPr>
         <w:t>路径：</w:t>
       </w:r>
-      <w:hyperlink r:id="rId61" w:history="1">
+      <w:hyperlink r:id="rId66" w:history="1">
         <w:r>
           <w:rPr>
             <w:rStyle w:val="a9"/>
@@ -11239,7 +11513,7 @@
                     </pic:cNvPicPr>
                   </pic:nvPicPr>
                   <pic:blipFill>
-                    <a:blip r:embed="rId62"/>
+                    <a:blip r:embed="rId67"/>
                     <a:stretch>
                       <a:fillRect/>
                     </a:stretch>
@@ -12016,7 +12290,7 @@
                     </pic:cNvPicPr>
                   </pic:nvPicPr>
                   <pic:blipFill>
-                    <a:blip r:embed="rId63"/>
+                    <a:blip r:embed="rId68"/>
                     <a:stretch>
                       <a:fillRect/>
                     </a:stretch>
@@ -12097,7 +12371,7 @@
                     </pic:cNvPicPr>
                   </pic:nvPicPr>
                   <pic:blipFill>
-                    <a:blip r:embed="rId64"/>
+                    <a:blip r:embed="rId69"/>
                     <a:stretch>
                       <a:fillRect/>
                     </a:stretch>
@@ -12159,7 +12433,7 @@
                     </pic:cNvPicPr>
                   </pic:nvPicPr>
                   <pic:blipFill>
-                    <a:blip r:embed="rId65"/>
+                    <a:blip r:embed="rId70"/>
                     <a:stretch>
                       <a:fillRect/>
                     </a:stretch>
@@ -12221,7 +12495,7 @@
                     </pic:cNvPicPr>
                   </pic:nvPicPr>
                   <pic:blipFill>
-                    <a:blip r:embed="rId66"/>
+                    <a:blip r:embed="rId71"/>
                     <a:stretch>
                       <a:fillRect/>
                     </a:stretch>
@@ -12616,7 +12890,7 @@
                     </pic:cNvPicPr>
                   </pic:nvPicPr>
                   <pic:blipFill>
-                    <a:blip r:embed="rId67"/>
+                    <a:blip r:embed="rId72"/>
                     <a:stretch>
                       <a:fillRect/>
                     </a:stretch>
@@ -12916,7 +13190,7 @@
                     </pic:cNvPicPr>
                   </pic:nvPicPr>
                   <pic:blipFill>
-                    <a:blip r:embed="rId68">
+                    <a:blip r:embed="rId73">
                       <a:extLst>
                         <a:ext uri="{28A0092B-C50C-407E-A947-70E740481C1C}">
                           <a14:useLocalDpi xmlns:a14="http://schemas.microsoft.com/office/drawing/2010/main" val="0"/>
@@ -12974,7 +13248,7 @@
                     </pic:cNvPicPr>
                   </pic:nvPicPr>
                   <pic:blipFill>
-                    <a:blip r:embed="rId69">
+                    <a:blip r:embed="rId74">
                       <a:extLst>
                         <a:ext uri="{28A0092B-C50C-407E-A947-70E740481C1C}">
                           <a14:useLocalDpi xmlns:a14="http://schemas.microsoft.com/office/drawing/2010/main" val="0"/>
@@ -13029,239 +13303,924 @@
       <w:pPr>
         <w:pStyle w:val="1"/>
         <w:spacing w:before="156" w:after="312"/>
-        <w:rPr>
-          <w:shd w:val="clear" w:color="auto" w:fill="FFFFFF"/>
-        </w:rPr>
-      </w:pPr>
-      <w:r>
-        <w:rPr>
-          <w:rFonts w:hint="eastAsia"/>
-          <w:shd w:val="clear" w:color="auto" w:fill="FFFFFF"/>
+      </w:pPr>
+      <w:r>
+        <w:rPr>
+          <w:rFonts w:hint="eastAsia"/>
         </w:rPr>
         <w:lastRenderedPageBreak/>
-        <w:t>VerticalGridView</w:t>
-      </w:r>
-    </w:p>
-    <w:p>
-      <w:pPr>
-        <w:spacing w:before="156" w:after="312"/>
-        <w:rPr>
-          <w:shd w:val="clear" w:color="auto" w:fill="FFFFFF"/>
-        </w:rPr>
-      </w:pPr>
-      <w:r>
-        <w:rPr>
-          <w:rFonts w:hint="eastAsia"/>
-          <w:shd w:val="clear" w:color="auto" w:fill="FFFFFF"/>
-        </w:rPr>
-        <w:t>VerticalGridView</w:t>
-      </w:r>
-      <w:r>
-        <w:rPr>
-          <w:rFonts w:hint="eastAsia"/>
-          <w:shd w:val="clear" w:color="auto" w:fill="FFFFFF"/>
-        </w:rPr>
-        <w:t>是谷歌专门为</w:t>
-      </w:r>
-      <w:r>
-        <w:rPr>
-          <w:rFonts w:hint="eastAsia"/>
-          <w:shd w:val="clear" w:color="auto" w:fill="FFFFFF"/>
-        </w:rPr>
-        <w:t>Android TV</w:t>
-      </w:r>
-      <w:r>
-        <w:rPr>
-          <w:rFonts w:hint="eastAsia"/>
-          <w:shd w:val="clear" w:color="auto" w:fill="FFFFFF"/>
-        </w:rPr>
-        <w:t>适配的</w:t>
-      </w:r>
-      <w:r>
-        <w:rPr>
-          <w:rFonts w:hint="eastAsia"/>
-          <w:shd w:val="clear" w:color="auto" w:fill="FFFFFF"/>
-        </w:rPr>
-        <w:t>RecyclerView</w:t>
-      </w:r>
-      <w:r>
-        <w:rPr>
-          <w:rFonts w:hint="eastAsia"/>
-          <w:shd w:val="clear" w:color="auto" w:fill="FFFFFF"/>
+        <w:t>Android</w:t>
+      </w:r>
+      <w:r>
+        <w:t>Tv</w:t>
+      </w:r>
+      <w:r>
+        <w:rPr>
+          <w:rFonts w:hint="eastAsia"/>
+        </w:rPr>
+        <w:t>的点击事件分发</w:t>
+      </w:r>
+    </w:p>
+    <w:p>
+      <w:pPr>
+        <w:spacing w:before="156" w:after="312"/>
+      </w:pPr>
+      <w:r>
+        <w:rPr>
+          <w:rFonts w:hint="eastAsia"/>
+        </w:rPr>
+        <w:t>在</w:t>
+      </w:r>
+      <w:r>
+        <w:rPr>
+          <w:rFonts w:hint="eastAsia"/>
+        </w:rPr>
+        <w:t>Tv</w:t>
+      </w:r>
+      <w:r>
+        <w:rPr>
+          <w:rFonts w:hint="eastAsia"/>
+        </w:rPr>
+        <w:t>开发中没有以前我们</w:t>
+      </w:r>
+      <w:r>
+        <w:rPr>
+          <w:rFonts w:hint="eastAsia"/>
+        </w:rPr>
+        <w:t>phone</w:t>
+      </w:r>
+      <w:r>
+        <w:rPr>
+          <w:rFonts w:hint="eastAsia"/>
+        </w:rPr>
+        <w:t>端的</w:t>
+      </w:r>
+      <w:r>
+        <w:rPr>
+          <w:rFonts w:hint="eastAsia"/>
+        </w:rPr>
+        <w:t>dispatchTouchEvent</w:t>
+      </w:r>
+      <w:r>
+        <w:rPr>
+          <w:rFonts w:hint="eastAsia"/>
+        </w:rPr>
+        <w:t>、</w:t>
+      </w:r>
+      <w:r>
+        <w:rPr>
+          <w:rFonts w:hint="eastAsia"/>
+        </w:rPr>
+        <w:t>onInterceptTouchEvent</w:t>
+      </w:r>
+      <w:r>
+        <w:rPr>
+          <w:rFonts w:hint="eastAsia"/>
+        </w:rPr>
+        <w:t>、</w:t>
+      </w:r>
+      <w:r>
+        <w:rPr>
+          <w:rFonts w:hint="eastAsia"/>
+        </w:rPr>
+        <w:t xml:space="preserve">onTouchEvent </w:t>
+      </w:r>
+      <w:r>
+        <w:rPr>
+          <w:rFonts w:hint="eastAsia"/>
+        </w:rPr>
+        <w:t>事件来分发，而需要使用</w:t>
+      </w:r>
+      <w:r>
+        <w:rPr>
+          <w:rFonts w:hint="eastAsia"/>
+        </w:rPr>
+        <w:t>dispatchKeyEvent</w:t>
+      </w:r>
+      <w:r>
+        <w:rPr>
+          <w:rFonts w:hint="eastAsia"/>
+        </w:rPr>
+        <w:t>、</w:t>
+      </w:r>
+      <w:r>
+        <w:rPr>
+          <w:rFonts w:hint="eastAsia"/>
+        </w:rPr>
+        <w:t>onKeyDown</w:t>
+      </w:r>
+      <w:r>
+        <w:rPr>
+          <w:rFonts w:hint="eastAsia"/>
+        </w:rPr>
+        <w:t>、</w:t>
+      </w:r>
+      <w:r>
+        <w:rPr>
+          <w:rFonts w:hint="eastAsia"/>
+        </w:rPr>
+        <w:t xml:space="preserve">onKeyLisenter </w:t>
+      </w:r>
+      <w:r>
+        <w:rPr>
+          <w:rFonts w:hint="eastAsia"/>
+        </w:rPr>
+        <w:t>等事件来分发处理焦点事件传递</w:t>
+      </w:r>
+    </w:p>
+    <w:p>
+      <w:pPr>
+        <w:spacing w:before="156" w:after="312"/>
+      </w:pPr>
+      <w:r>
+        <w:rPr>
+          <w:rFonts w:hint="eastAsia"/>
+        </w:rPr>
+        <w:t>应用层事件分发从</w:t>
+      </w:r>
+      <w:r>
+        <w:rPr>
+          <w:rFonts w:hint="eastAsia"/>
+        </w:rPr>
+        <w:t>View</w:t>
+      </w:r>
+      <w:r>
+        <w:t>RootImpl$</w:t>
+      </w:r>
+      <w:r>
+        <w:t>ViewPostImeInputStage</w:t>
+      </w:r>
+      <w:r>
+        <w:t xml:space="preserve"> -&gt; </w:t>
+      </w:r>
+      <w:r>
+        <w:t>processKeyEvent</w:t>
+      </w:r>
+      <w:r>
+        <w:t>()</w:t>
+      </w:r>
+      <w:r>
+        <w:rPr>
+          <w:rFonts w:hint="eastAsia"/>
+        </w:rPr>
+        <w:t>开始</w:t>
+      </w:r>
+    </w:p>
+    <w:p>
+      <w:pPr>
+        <w:spacing w:before="156" w:after="312"/>
+      </w:pPr>
+      <w:r>
+        <w:rPr>
+          <w:rFonts w:hint="eastAsia"/>
+        </w:rPr>
+        <w:t>主要的</w:t>
+      </w:r>
+      <w:r>
+        <w:rPr>
+          <w:rFonts w:hint="eastAsia"/>
+        </w:rPr>
+        <w:t>分发处理逻辑</w:t>
+      </w:r>
+      <w:r>
+        <w:rPr>
+          <w:rFonts w:hint="eastAsia"/>
+        </w:rPr>
+        <w:t>：</w:t>
+      </w:r>
+    </w:p>
+    <w:p>
+      <w:pPr>
+        <w:spacing w:before="156" w:after="312"/>
+      </w:pPr>
+      <w:r>
+        <w:rPr>
+          <w:rFonts w:hint="eastAsia"/>
+        </w:rPr>
+        <w:t>（</w:t>
+      </w:r>
+      <w:r>
+        <w:rPr>
+          <w:rFonts w:hint="eastAsia"/>
+        </w:rPr>
+        <w:t>Phone</w:t>
+      </w:r>
+      <w:r>
+        <w:t>Window$</w:t>
+      </w:r>
+      <w:r>
+        <w:rPr>
+          <w:rFonts w:hint="eastAsia"/>
+        </w:rPr>
+        <w:t>）</w:t>
+      </w:r>
+      <w:r>
+        <w:t>DecorView</w:t>
+      </w:r>
+      <w:r>
+        <w:t xml:space="preserve"> -&gt; </w:t>
+      </w:r>
+      <w:r>
+        <w:t>dispatchKeyEvent</w:t>
+      </w:r>
+      <w:r>
+        <w:t>()</w:t>
+      </w:r>
+    </w:p>
+    <w:p>
+      <w:pPr>
+        <w:spacing w:before="156" w:after="312"/>
+      </w:pPr>
+      <w:r>
+        <w:t xml:space="preserve"> View -&gt; </w:t>
+      </w:r>
+      <w:r>
+        <w:t>dispatchKeyEvent</w:t>
+      </w:r>
+      <w:r>
+        <w:t>()</w:t>
+      </w:r>
+    </w:p>
+    <w:p>
+      <w:pPr>
+        <w:spacing w:before="156" w:after="312"/>
+      </w:pPr>
+      <w:r>
+        <w:t xml:space="preserve"> ViewGroup -&gt; dispatchKeyEvent()</w:t>
+      </w:r>
+    </w:p>
+    <w:p>
+      <w:pPr>
+        <w:spacing w:before="156" w:after="312"/>
+      </w:pPr>
+      <w:r>
+        <w:t xml:space="preserve"> Activity -&gt; </w:t>
+      </w:r>
+      <w:r>
+        <w:t>dispatchKeyEvent</w:t>
+      </w:r>
+      <w:r>
+        <w:t>()</w:t>
+      </w:r>
+    </w:p>
+    <w:p>
+      <w:pPr>
+        <w:spacing w:before="156" w:after="312"/>
+      </w:pPr>
+      <w:r>
+        <w:t xml:space="preserve"> KeyEvent -&gt; dispatch()</w:t>
+      </w:r>
+    </w:p>
+    <w:p>
+      <w:pPr>
+        <w:spacing w:before="156" w:after="312"/>
+      </w:pPr>
+      <w:r>
+        <w:rPr>
+          <w:rFonts w:hint="eastAsia"/>
+        </w:rPr>
+        <w:t>由于都是各种递归嵌套调用，流程图太复杂，已放弃。</w:t>
+      </w:r>
+    </w:p>
+    <w:p>
+      <w:pPr>
+        <w:spacing w:before="156" w:after="312"/>
+      </w:pPr>
+      <w:r>
+        <w:rPr>
+          <w:rFonts w:hint="eastAsia"/>
+        </w:rPr>
+        <w:t>最开始从</w:t>
+      </w:r>
+      <w:r>
+        <w:rPr>
+          <w:rFonts w:hint="eastAsia"/>
+        </w:rPr>
+        <w:t>DecorView</w:t>
+      </w:r>
+      <w:r>
+        <w:rPr>
+          <w:rFonts w:hint="eastAsia"/>
+        </w:rPr>
+        <w:t>的</w:t>
+      </w:r>
+      <w:r>
+        <w:rPr>
+          <w:rFonts w:hint="eastAsia"/>
+        </w:rPr>
+        <w:t>d</w:t>
+      </w:r>
+      <w:r>
+        <w:t>ispatchKeyEvent</w:t>
+      </w:r>
+      <w:r>
+        <w:rPr>
+          <w:rFonts w:hint="eastAsia"/>
+        </w:rPr>
+        <w:t>中分发事件，这里面先是判断事件是否是由</w:t>
+      </w:r>
+      <w:r>
+        <w:rPr>
+          <w:rFonts w:hint="eastAsia"/>
+        </w:rPr>
+        <w:t>activity</w:t>
+      </w:r>
+      <w:r>
+        <w:rPr>
+          <w:rFonts w:hint="eastAsia"/>
+        </w:rPr>
+        <w:t>触发还是由</w:t>
+      </w:r>
+      <w:r>
+        <w:rPr>
+          <w:rFonts w:hint="eastAsia"/>
+        </w:rPr>
+        <w:t>dialog</w:t>
+      </w:r>
+      <w:r>
+        <w:rPr>
+          <w:rFonts w:hint="eastAsia"/>
+        </w:rPr>
+        <w:t>触发，</w:t>
+      </w:r>
+      <w:r>
+        <w:rPr>
+          <w:rFonts w:hint="eastAsia"/>
+        </w:rPr>
+        <w:t>activity</w:t>
+      </w:r>
+      <w:r>
+        <w:rPr>
+          <w:rFonts w:hint="eastAsia"/>
+        </w:rPr>
+        <w:t>触发的交由</w:t>
+      </w:r>
+      <w:r>
+        <w:rPr>
+          <w:rFonts w:hint="eastAsia"/>
+        </w:rPr>
+        <w:t>activity</w:t>
+      </w:r>
+      <w:r>
+        <w:rPr>
+          <w:rFonts w:hint="eastAsia"/>
+        </w:rPr>
+        <w:t>的</w:t>
+      </w:r>
+      <w:r>
+        <w:rPr>
+          <w:rFonts w:hint="eastAsia"/>
+        </w:rPr>
+        <w:t>dis</w:t>
+      </w:r>
+      <w:r>
+        <w:t>patchKeyEvent</w:t>
+      </w:r>
+      <w:r>
+        <w:rPr>
+          <w:rFonts w:hint="eastAsia"/>
+        </w:rPr>
+        <w:t>处理，</w:t>
+      </w:r>
+      <w:r>
+        <w:rPr>
+          <w:rFonts w:hint="eastAsia"/>
+        </w:rPr>
+        <w:t>dialog</w:t>
+      </w:r>
+      <w:r>
+        <w:rPr>
+          <w:rFonts w:hint="eastAsia"/>
+        </w:rPr>
+        <w:t>触发的交由</w:t>
+      </w:r>
+      <w:r>
+        <w:rPr>
+          <w:rFonts w:hint="eastAsia"/>
+        </w:rPr>
+        <w:t>viewGroup</w:t>
+      </w:r>
+      <w:r>
+        <w:rPr>
+          <w:rFonts w:hint="eastAsia"/>
+        </w:rPr>
+        <w:t>的</w:t>
+      </w:r>
+      <w:r>
+        <w:rPr>
+          <w:rFonts w:hint="eastAsia"/>
+        </w:rPr>
+        <w:t>dispatchKeyEvent</w:t>
+      </w:r>
+      <w:r>
+        <w:rPr>
+          <w:rFonts w:hint="eastAsia"/>
+        </w:rPr>
+        <w:t>处理。如果这两大分支</w:t>
+      </w:r>
+      <w:r>
+        <w:rPr>
+          <w:rFonts w:hint="eastAsia"/>
+        </w:rPr>
+        <w:t>返回</w:t>
+      </w:r>
+      <w:r>
+        <w:rPr>
+          <w:rFonts w:hint="eastAsia"/>
+        </w:rPr>
+        <w:t>true</w:t>
+      </w:r>
+      <w:r>
+        <w:rPr>
+          <w:rFonts w:hint="eastAsia"/>
+        </w:rPr>
+        <w:t>，则停止分发，否则</w:t>
+      </w:r>
+      <w:r>
+        <w:rPr>
+          <w:rFonts w:hint="eastAsia"/>
+        </w:rPr>
+        <w:t>交由</w:t>
+      </w:r>
+      <w:r>
+        <w:rPr>
+          <w:rFonts w:hint="eastAsia"/>
+        </w:rPr>
+        <w:t>PhoneWindow</w:t>
+      </w:r>
+      <w:r>
+        <w:rPr>
+          <w:rFonts w:hint="eastAsia"/>
+        </w:rPr>
+        <w:t>的</w:t>
+      </w:r>
+      <w:r>
+        <w:rPr>
+          <w:rFonts w:hint="eastAsia"/>
+        </w:rPr>
+        <w:t>onKeyDown/Up</w:t>
+      </w:r>
+      <w:r>
+        <w:rPr>
+          <w:rFonts w:hint="eastAsia"/>
+        </w:rPr>
+        <w:t>处理。</w:t>
+      </w:r>
+    </w:p>
+    <w:p>
+      <w:pPr>
+        <w:spacing w:before="156" w:after="312"/>
+      </w:pPr>
+      <w:r>
+        <w:rPr>
+          <w:rFonts w:hint="eastAsia"/>
+        </w:rPr>
+        <w:t>第一大分支，</w:t>
+      </w:r>
+      <w:r>
+        <w:rPr>
+          <w:rFonts w:hint="eastAsia"/>
+        </w:rPr>
+        <w:t>Activity</w:t>
+      </w:r>
+      <w:r>
+        <w:rPr>
+          <w:rFonts w:hint="eastAsia"/>
+        </w:rPr>
+        <w:t>的</w:t>
+      </w:r>
+      <w:r>
+        <w:rPr>
+          <w:rFonts w:hint="eastAsia"/>
+        </w:rPr>
+        <w:t>dispatchKeyEvent</w:t>
+      </w:r>
+      <w:r>
+        <w:rPr>
+          <w:rFonts w:hint="eastAsia"/>
+        </w:rPr>
+        <w:t>中：由多态的性质，如果有重写该方法的就交由重写的处理，</w:t>
+      </w:r>
+      <w:r>
+        <w:rPr>
+          <w:rFonts w:hint="eastAsia"/>
+        </w:rPr>
+        <w:t>处理的如果返回</w:t>
+      </w:r>
+      <w:r>
+        <w:rPr>
+          <w:rFonts w:hint="eastAsia"/>
+        </w:rPr>
+        <w:t>true</w:t>
+      </w:r>
+      <w:r>
+        <w:rPr>
+          <w:rFonts w:hint="eastAsia"/>
+        </w:rPr>
+        <w:t>，则停止分发，返回</w:t>
+      </w:r>
+      <w:r>
+        <w:rPr>
+          <w:rFonts w:hint="eastAsia"/>
+        </w:rPr>
+        <w:t>supe</w:t>
+      </w:r>
+      <w:r>
+        <w:rPr>
+          <w:rFonts w:hint="eastAsia"/>
+        </w:rPr>
+        <w:t>的</w:t>
+      </w:r>
+      <w:r>
+        <w:rPr>
+          <w:rFonts w:hint="eastAsia"/>
+        </w:rPr>
+        <w:t>交由父类处理</w:t>
+      </w:r>
+      <w:r>
+        <w:rPr>
+          <w:rFonts w:hint="eastAsia"/>
+        </w:rPr>
+        <w:t>，否则就是都不处理，那就仍给</w:t>
+      </w:r>
+      <w:r>
+        <w:rPr>
+          <w:rFonts w:hint="eastAsia"/>
+        </w:rPr>
+        <w:t>PhoneWindow</w:t>
+      </w:r>
+      <w:r>
+        <w:rPr>
+          <w:rFonts w:hint="eastAsia"/>
+        </w:rPr>
+        <w:t>处理</w:t>
+      </w:r>
+      <w:r>
+        <w:rPr>
+          <w:rFonts w:hint="eastAsia"/>
+        </w:rPr>
+        <w:t>。</w:t>
+      </w:r>
+    </w:p>
+    <w:p>
+      <w:pPr>
+        <w:spacing w:before="156" w:after="312"/>
+      </w:pPr>
+      <w:r>
+        <w:rPr>
+          <w:rFonts w:hint="eastAsia"/>
+        </w:rPr>
+        <w:t>基类</w:t>
+      </w:r>
+      <w:r>
+        <w:rPr>
+          <w:rFonts w:hint="eastAsia"/>
+        </w:rPr>
+        <w:t>Activity</w:t>
+      </w:r>
+      <w:r>
+        <w:rPr>
+          <w:rFonts w:hint="eastAsia"/>
+        </w:rPr>
+        <w:t>的处理：如果是返回事件，交由</w:t>
+      </w:r>
+      <w:r>
+        <w:rPr>
+          <w:rFonts w:hint="eastAsia"/>
+        </w:rPr>
+        <w:t>PhoneWindow</w:t>
+      </w:r>
+      <w:r>
+        <w:rPr>
+          <w:rFonts w:hint="eastAsia"/>
+        </w:rPr>
+        <w:t>处理，停止分发。</w:t>
+      </w:r>
+      <w:r>
+        <w:rPr>
+          <w:rFonts w:hint="eastAsia"/>
+        </w:rPr>
+        <w:t>否则交由</w:t>
+      </w:r>
+      <w:r>
+        <w:rPr>
+          <w:rFonts w:hint="eastAsia"/>
+        </w:rPr>
+        <w:t>ViewGroup</w:t>
+      </w:r>
+      <w:r>
+        <w:rPr>
+          <w:rFonts w:hint="eastAsia"/>
+        </w:rPr>
+        <w:t>的</w:t>
+      </w:r>
+      <w:r>
+        <w:rPr>
+          <w:rFonts w:hint="eastAsia"/>
+        </w:rPr>
+        <w:t>dispatchKeyEvent</w:t>
+      </w:r>
+      <w:r>
+        <w:rPr>
+          <w:rFonts w:hint="eastAsia"/>
+        </w:rPr>
+        <w:t>继续分发。</w:t>
+      </w:r>
+      <w:r>
+        <w:rPr>
+          <w:rFonts w:hint="eastAsia"/>
+        </w:rPr>
+        <w:t>ViewGroup</w:t>
+      </w:r>
+      <w:r>
+        <w:rPr>
+          <w:rFonts w:hint="eastAsia"/>
+        </w:rPr>
+        <w:t>里会递归调用子</w:t>
+      </w:r>
+      <w:r>
+        <w:rPr>
+          <w:rFonts w:hint="eastAsia"/>
+        </w:rPr>
+        <w:t>View</w:t>
+      </w:r>
+      <w:r>
+        <w:rPr>
+          <w:rFonts w:hint="eastAsia"/>
+        </w:rPr>
+        <w:t>，可以是</w:t>
+      </w:r>
+      <w:r>
+        <w:rPr>
+          <w:rFonts w:hint="eastAsia"/>
+        </w:rPr>
+        <w:t>ViewGroup</w:t>
+      </w:r>
+      <w:r>
+        <w:rPr>
+          <w:rFonts w:hint="eastAsia"/>
         </w:rPr>
         <w:t>，</w:t>
       </w:r>
       <w:r>
         <w:rPr>
           <w:rFonts w:hint="eastAsia"/>
-          <w:shd w:val="clear" w:color="auto" w:fill="FFFFFF"/>
-        </w:rPr>
-        <w:t>VerticalGridView</w:t>
-      </w:r>
-      <w:r>
-        <w:rPr>
-          <w:rFonts w:hint="eastAsia"/>
-          <w:shd w:val="clear" w:color="auto" w:fill="FFFFFF"/>
-        </w:rPr>
-        <w:t>很好的解决了列表的焦点问题，但是如果使用不当，很容易出现</w:t>
-      </w:r>
-      <w:r>
-        <w:rPr>
-          <w:rFonts w:hint="eastAsia"/>
-          <w:shd w:val="clear" w:color="auto" w:fill="FFFFFF"/>
-        </w:rPr>
-        <w:t>item</w:t>
-      </w:r>
-      <w:r>
-        <w:rPr>
-          <w:rFonts w:hint="eastAsia"/>
-          <w:shd w:val="clear" w:color="auto" w:fill="FFFFFF"/>
-        </w:rPr>
-        <w:t>子项焦点错乱问题。</w:t>
-      </w:r>
-    </w:p>
-    <w:p>
-      <w:pPr>
-        <w:spacing w:before="156" w:after="312"/>
-        <w:rPr>
-          <w:shd w:val="clear" w:color="auto" w:fill="FFFFFF"/>
-        </w:rPr>
-      </w:pPr>
-      <w:r>
-        <w:rPr>
-          <w:shd w:val="clear" w:color="auto" w:fill="FFFFFF"/>
-        </w:rPr>
-        <w:t>I</w:t>
-      </w:r>
-      <w:r>
-        <w:rPr>
-          <w:rFonts w:hint="eastAsia"/>
-          <w:shd w:val="clear" w:color="auto" w:fill="FFFFFF"/>
-        </w:rPr>
-        <w:t>tem</w:t>
-      </w:r>
-      <w:r>
-        <w:rPr>
-          <w:rFonts w:hint="eastAsia"/>
-          <w:shd w:val="clear" w:color="auto" w:fill="FFFFFF"/>
-        </w:rPr>
-        <w:t>聚焦后的放大缩小得自己实现，</w:t>
-      </w:r>
-      <w:r>
-        <w:rPr>
-          <w:rFonts w:hint="eastAsia"/>
-          <w:shd w:val="clear" w:color="auto" w:fill="FFFFFF"/>
-        </w:rPr>
-        <w:t>VerticalGrid</w:t>
-      </w:r>
-      <w:r>
-        <w:rPr>
-          <w:shd w:val="clear" w:color="auto" w:fill="FFFFFF"/>
+        </w:rPr>
+        <w:t>Linearlayout</w:t>
+      </w:r>
+      <w:r>
+        <w:rPr>
+          <w:rFonts w:hint="eastAsia"/>
+        </w:rPr>
+        <w:t>，</w:t>
+      </w:r>
+      <w:r>
+        <w:rPr>
+          <w:rFonts w:hint="eastAsia"/>
+        </w:rPr>
+        <w:t>TextView</w:t>
+      </w:r>
+      <w:r>
+        <w:rPr>
+          <w:rFonts w:hint="eastAsia"/>
+        </w:rPr>
+        <w:t>等控件。总之，</w:t>
+      </w:r>
+      <w:r>
+        <w:rPr>
+          <w:rFonts w:hint="eastAsia"/>
+        </w:rPr>
+        <w:t>ViewGroup</w:t>
+      </w:r>
+      <w:r>
+        <w:rPr>
+          <w:rFonts w:hint="eastAsia"/>
+        </w:rPr>
+        <w:t>就是递归分发到</w:t>
+      </w:r>
+      <w:r>
+        <w:rPr>
+          <w:rFonts w:hint="eastAsia"/>
         </w:rPr>
         <w:t>View</w:t>
       </w:r>
       <w:r>
         <w:rPr>
           <w:rFonts w:hint="eastAsia"/>
-          <w:shd w:val="clear" w:color="auto" w:fill="FFFFFF"/>
-        </w:rPr>
-        <w:t>只是为了方便在</w:t>
-      </w:r>
-      <w:r>
-        <w:rPr>
-          <w:rFonts w:hint="eastAsia"/>
-          <w:shd w:val="clear" w:color="auto" w:fill="FFFFFF"/>
-        </w:rPr>
-        <w:t>Tv</w:t>
-      </w:r>
-      <w:r>
-        <w:rPr>
-          <w:rFonts w:hint="eastAsia"/>
-          <w:shd w:val="clear" w:color="auto" w:fill="FFFFFF"/>
-        </w:rPr>
-        <w:t>上</w:t>
-      </w:r>
-      <w:r>
-        <w:rPr>
-          <w:rFonts w:hint="eastAsia"/>
-          <w:shd w:val="clear" w:color="auto" w:fill="FFFFFF"/>
-        </w:rPr>
-        <w:t>Item</w:t>
-      </w:r>
-      <w:r>
-        <w:rPr>
-          <w:rFonts w:hint="eastAsia"/>
-          <w:shd w:val="clear" w:color="auto" w:fill="FFFFFF"/>
-        </w:rPr>
-        <w:t>的滑动效果而已。</w:t>
-      </w:r>
-    </w:p>
-    <w:p>
-      <w:pPr>
-        <w:spacing w:before="156" w:after="312"/>
-        <w:rPr>
-          <w:shd w:val="clear" w:color="auto" w:fill="FFFFFF"/>
-        </w:rPr>
-      </w:pPr>
-    </w:p>
-    <w:p>
-      <w:pPr>
-        <w:spacing w:before="156" w:after="312"/>
-        <w:rPr>
-          <w:shd w:val="clear" w:color="auto" w:fill="FFFFFF"/>
-        </w:rPr>
-      </w:pPr>
-      <w:r>
-        <w:rPr>
-          <w:rFonts w:hint="eastAsia"/>
-          <w:shd w:val="clear" w:color="auto" w:fill="FFFFFF"/>
-        </w:rPr>
-        <w:t>Android</w:t>
-      </w:r>
-      <w:r>
-        <w:rPr>
-          <w:shd w:val="clear" w:color="auto" w:fill="FFFFFF"/>
-        </w:rPr>
-        <w:t xml:space="preserve"> Tv</w:t>
-      </w:r>
-      <w:r>
-        <w:rPr>
-          <w:rFonts w:hint="eastAsia"/>
-          <w:shd w:val="clear" w:color="auto" w:fill="FFFFFF"/>
-        </w:rPr>
-        <w:t>中的焦点问题：</w:t>
-      </w:r>
-    </w:p>
-    <w:p>
-      <w:pPr>
-        <w:spacing w:before="156" w:after="312"/>
-      </w:pPr>
-      <w:hyperlink r:id="rId70" w:history="1">
-        <w:r>
-          <w:rPr>
-            <w:rStyle w:val="a9"/>
-          </w:rPr>
-          <w:t>http://www.laoyuyu.me/2017/02/17/%E9%82%A3%E4%BA%9B%E5%B9%B4%EF%BC%8C%E6%88%91%E4%BB%AC%E7%88%AC%E8%BF%87%E7%9A%84%E5%9D%91-Andriud-TV%E7%AF%87%EF%BC%88%E4%B8%80%EF%BC%89/</w:t>
-        </w:r>
-      </w:hyperlink>
-      <w:r>
-        <w:t xml:space="preserve"> </w:t>
-      </w:r>
-    </w:p>
-    <w:p>
-      <w:pPr>
-        <w:spacing w:before="156" w:after="312"/>
-      </w:pPr>
-      <w:r>
-        <w:br w:type="page"/>
-      </w:r>
-    </w:p>
-    <w:p>
-      <w:pPr>
-        <w:spacing w:before="156" w:after="312"/>
-      </w:pPr>
-      <w:r>
-        <w:lastRenderedPageBreak/>
+        </w:rPr>
+        <w:t>的</w:t>
+      </w:r>
+      <w:r>
+        <w:t>dispatchK</w:t>
+      </w:r>
+      <w:r>
+        <w:rPr>
+          <w:rFonts w:hint="eastAsia"/>
+        </w:rPr>
+        <w:t>eyEvent</w:t>
+      </w:r>
+      <w:r>
+        <w:rPr>
+          <w:rFonts w:hint="eastAsia"/>
+        </w:rPr>
+        <w:t>里处理。</w:t>
+      </w:r>
+    </w:p>
+    <w:p>
+      <w:pPr>
+        <w:spacing w:before="156" w:after="312"/>
+      </w:pPr>
+      <w:r>
+        <w:rPr>
+          <w:rFonts w:hint="eastAsia"/>
+        </w:rPr>
+        <w:t>View</w:t>
+      </w:r>
+      <w:r>
+        <w:rPr>
+          <w:rFonts w:hint="eastAsia"/>
+        </w:rPr>
+        <w:t>的</w:t>
+      </w:r>
+      <w:r>
+        <w:rPr>
+          <w:rFonts w:hint="eastAsia"/>
+        </w:rPr>
+        <w:t>di</w:t>
+      </w:r>
+      <w:r>
+        <w:t>spatchKeyEvent</w:t>
+      </w:r>
+      <w:r>
+        <w:rPr>
+          <w:rFonts w:hint="eastAsia"/>
+        </w:rPr>
+        <w:t>处理</w:t>
+      </w:r>
+      <w:bookmarkStart w:id="0" w:name="_GoBack"/>
+      <w:bookmarkEnd w:id="0"/>
+      <w:r>
+        <w:rPr>
+          <w:rFonts w:hint="eastAsia"/>
+        </w:rPr>
+        <w:t>：如果有设置监听器</w:t>
+      </w:r>
+      <w:r>
+        <w:rPr>
+          <w:rFonts w:hint="eastAsia"/>
+        </w:rPr>
+        <w:t>On</w:t>
+      </w:r>
+      <w:r>
+        <w:t>KeyListener</w:t>
+      </w:r>
+      <w:r>
+        <w:rPr>
+          <w:rFonts w:hint="eastAsia"/>
+        </w:rPr>
+        <w:t>的话，交由</w:t>
+      </w:r>
+      <w:r>
+        <w:rPr>
+          <w:rFonts w:hint="eastAsia"/>
+        </w:rPr>
+        <w:t>listener</w:t>
+      </w:r>
+      <w:r>
+        <w:rPr>
+          <w:rFonts w:hint="eastAsia"/>
+        </w:rPr>
+        <w:t>的</w:t>
+      </w:r>
+      <w:r>
+        <w:rPr>
+          <w:rFonts w:hint="eastAsia"/>
+        </w:rPr>
+        <w:t>onKey</w:t>
+      </w:r>
+      <w:r>
+        <w:rPr>
+          <w:rFonts w:hint="eastAsia"/>
+        </w:rPr>
+        <w:t>处理，返回</w:t>
+      </w:r>
+      <w:r>
+        <w:rPr>
+          <w:rFonts w:hint="eastAsia"/>
+        </w:rPr>
+        <w:t>true</w:t>
+      </w:r>
+      <w:r>
+        <w:rPr>
+          <w:rFonts w:hint="eastAsia"/>
+        </w:rPr>
+        <w:t>，停止分发，否则交由</w:t>
+      </w:r>
+      <w:r>
+        <w:rPr>
+          <w:rFonts w:hint="eastAsia"/>
+        </w:rPr>
+        <w:t>KeyEvent</w:t>
+      </w:r>
+      <w:r>
+        <w:rPr>
+          <w:rFonts w:hint="eastAsia"/>
+        </w:rPr>
+        <w:t>的</w:t>
+      </w:r>
+      <w:r>
+        <w:rPr>
+          <w:rFonts w:hint="eastAsia"/>
+        </w:rPr>
+        <w:t>dispatch</w:t>
+      </w:r>
+      <w:r>
+        <w:rPr>
+          <w:rFonts w:hint="eastAsia"/>
+        </w:rPr>
+        <w:t>分发。</w:t>
+      </w:r>
+    </w:p>
+    <w:p>
+      <w:pPr>
+        <w:spacing w:before="156" w:after="312"/>
+      </w:pPr>
+      <w:r>
+        <w:rPr>
+          <w:rFonts w:hint="eastAsia"/>
+        </w:rPr>
+        <w:t>KeyEvent</w:t>
+      </w:r>
+      <w:r>
+        <w:rPr>
+          <w:rFonts w:hint="eastAsia"/>
+        </w:rPr>
+        <w:t>的</w:t>
+      </w:r>
+      <w:r>
+        <w:rPr>
+          <w:rFonts w:hint="eastAsia"/>
+        </w:rPr>
+        <w:t>dispatch</w:t>
+      </w:r>
+      <w:r>
+        <w:rPr>
+          <w:rFonts w:hint="eastAsia"/>
+        </w:rPr>
+        <w:t>处理：调用</w:t>
+      </w:r>
+      <w:r>
+        <w:rPr>
+          <w:rFonts w:hint="eastAsia"/>
+        </w:rPr>
+        <w:t>activity</w:t>
+      </w:r>
+      <w:r>
+        <w:rPr>
+          <w:rFonts w:hint="eastAsia"/>
+        </w:rPr>
+        <w:t>或</w:t>
+      </w:r>
+      <w:r>
+        <w:rPr>
+          <w:rFonts w:hint="eastAsia"/>
+        </w:rPr>
+        <w:t>dialog</w:t>
+      </w:r>
+      <w:r>
+        <w:rPr>
+          <w:rFonts w:hint="eastAsia"/>
+        </w:rPr>
+        <w:t>的</w:t>
+      </w:r>
+      <w:r>
+        <w:rPr>
+          <w:rFonts w:hint="eastAsia"/>
+        </w:rPr>
+        <w:t>on</w:t>
+      </w:r>
+      <w:r>
+        <w:t>KeyDown/Up</w:t>
+      </w:r>
+      <w:r>
+        <w:rPr>
+          <w:rFonts w:hint="eastAsia"/>
+        </w:rPr>
+        <w:t>处理，如果返回</w:t>
+      </w:r>
+      <w:r>
+        <w:rPr>
+          <w:rFonts w:hint="eastAsia"/>
+        </w:rPr>
+        <w:t>true</w:t>
+      </w:r>
+      <w:r>
+        <w:rPr>
+          <w:rFonts w:hint="eastAsia"/>
+        </w:rPr>
+        <w:t>，则停止分发。</w:t>
+      </w:r>
+      <w:r>
         <w:br w:type="page"/>
       </w:r>
     </w:p>
@@ -13348,7 +14307,7 @@
         </w:rPr>
         <w:t>问题，</w:t>
       </w:r>
-      <w:hyperlink r:id="rId71" w:history="1">
+      <w:hyperlink r:id="rId75" w:history="1">
         <w:r>
           <w:rPr>
             <w:rStyle w:val="a9"/>
@@ -13380,138 +14339,28 @@
         <w:rPr>
           <w:rFonts w:hint="eastAsia"/>
         </w:rPr>
-        <w:t>·一个按键事件会触发</w:t>
-      </w:r>
-      <w:r>
-        <w:rPr>
-          <w:rFonts w:hint="eastAsia"/>
-        </w:rPr>
-        <w:t>KeyAction_Down</w:t>
-      </w:r>
-      <w:r>
-        <w:rPr>
-          <w:rFonts w:hint="eastAsia"/>
-        </w:rPr>
-        <w:t>和</w:t>
-      </w:r>
-      <w:r>
-        <w:rPr>
-          <w:rFonts w:hint="eastAsia"/>
-        </w:rPr>
-        <w:t>KeyAction_Up</w:t>
-      </w:r>
-      <w:r>
-        <w:rPr>
-          <w:rFonts w:hint="eastAsia"/>
-        </w:rPr>
-        <w:t>两个</w:t>
-      </w:r>
-      <w:r>
-        <w:rPr>
-          <w:rFonts w:hint="eastAsia"/>
-        </w:rPr>
-        <w:t>event</w:t>
-      </w:r>
-      <w:r>
-        <w:rPr>
-          <w:rFonts w:hint="eastAsia"/>
-        </w:rPr>
-        <w:t>，所以</w:t>
-      </w:r>
-      <w:r>
-        <w:rPr>
-          <w:rFonts w:hint="eastAsia"/>
-        </w:rPr>
-        <w:t>dispatchKeyEvent</w:t>
-      </w:r>
-      <w:r>
-        <w:rPr>
-          <w:rFonts w:hint="eastAsia"/>
-        </w:rPr>
-        <w:t>会被触发两次。</w:t>
-      </w:r>
-    </w:p>
-    <w:p>
-      <w:pPr>
-        <w:spacing w:before="156" w:after="312"/>
-      </w:pPr>
-      <w:r>
-        <w:rPr>
-          <w:rFonts w:hint="eastAsia"/>
-        </w:rPr>
-        <w:t>我碰到一个问题是，从</w:t>
-      </w:r>
-      <w:r>
-        <w:rPr>
-          <w:rFonts w:hint="eastAsia"/>
-        </w:rPr>
-        <w:t xml:space="preserve">Activity A </w:t>
-      </w:r>
-      <w:r>
-        <w:rPr>
-          <w:rFonts w:hint="eastAsia"/>
-        </w:rPr>
-        <w:t>跳转到</w:t>
-      </w:r>
-      <w:r>
-        <w:rPr>
-          <w:rFonts w:hint="eastAsia"/>
-        </w:rPr>
-        <w:t>Activity B</w:t>
-      </w:r>
-      <w:r>
-        <w:rPr>
-          <w:rFonts w:hint="eastAsia"/>
-        </w:rPr>
-        <w:t>，</w:t>
-      </w:r>
-      <w:r>
-        <w:rPr>
-          <w:rFonts w:hint="eastAsia"/>
-        </w:rPr>
-        <w:t>KeyAction_Down</w:t>
-      </w:r>
-      <w:r>
-        <w:rPr>
-          <w:rFonts w:hint="eastAsia"/>
-        </w:rPr>
-        <w:t>在</w:t>
-      </w:r>
-      <w:r>
-        <w:rPr>
-          <w:rFonts w:hint="eastAsia"/>
-        </w:rPr>
-        <w:t>A</w:t>
-      </w:r>
-      <w:r>
-        <w:rPr>
-          <w:rFonts w:hint="eastAsia"/>
-        </w:rPr>
-        <w:t>里触发，</w:t>
-      </w:r>
-      <w:r>
-        <w:rPr>
-          <w:rFonts w:hint="eastAsia"/>
-        </w:rPr>
-        <w:t>KeyAction_Up</w:t>
-      </w:r>
-      <w:r>
-        <w:rPr>
-          <w:rFonts w:hint="eastAsia"/>
-        </w:rPr>
-        <w:t>却是在</w:t>
-      </w:r>
-      <w:r>
-        <w:rPr>
-          <w:rFonts w:hint="eastAsia"/>
-        </w:rPr>
-        <w:t>B</w:t>
-      </w:r>
-      <w:r>
-        <w:rPr>
-          <w:rFonts w:hint="eastAsia"/>
-        </w:rPr>
-        <w:t>里触发，这种情况正常么，为什么为发生这种情况。</w:t>
+        <w:t>·</w:t>
+      </w:r>
+      <w:r>
+        <w:rPr>
+          <w:rFonts w:hint="eastAsia"/>
+        </w:rPr>
+        <w:t>为什么有的页面挑战</w:t>
+      </w:r>
+      <w:r>
+        <w:rPr>
+          <w:rFonts w:hint="eastAsia"/>
+        </w:rPr>
+        <w:t>Action</w:t>
+      </w:r>
+      <w:r>
+        <w:t>_Up</w:t>
+      </w:r>
+      <w:r>
+        <w:rPr>
+          <w:rFonts w:hint="eastAsia"/>
+        </w:rPr>
+        <w:t>会在下个页面处理，有的不会？</w:t>
       </w:r>
     </w:p>
     <w:p>
@@ -13536,6 +14385,246 @@
       <w:pPr>
         <w:pStyle w:val="1"/>
         <w:spacing w:before="156" w:after="312"/>
+        <w:rPr>
+          <w:shd w:val="clear" w:color="auto" w:fill="FFFFFF"/>
+        </w:rPr>
+      </w:pPr>
+      <w:r>
+        <w:rPr>
+          <w:rFonts w:hint="eastAsia"/>
+          <w:shd w:val="clear" w:color="auto" w:fill="FFFFFF"/>
+        </w:rPr>
+        <w:lastRenderedPageBreak/>
+        <w:t>VerticalGridView</w:t>
+      </w:r>
+    </w:p>
+    <w:p>
+      <w:pPr>
+        <w:spacing w:before="156" w:after="312"/>
+        <w:rPr>
+          <w:shd w:val="clear" w:color="auto" w:fill="FFFFFF"/>
+        </w:rPr>
+      </w:pPr>
+      <w:r>
+        <w:rPr>
+          <w:rFonts w:hint="eastAsia"/>
+          <w:shd w:val="clear" w:color="auto" w:fill="FFFFFF"/>
+        </w:rPr>
+        <w:t>VerticalGridView</w:t>
+      </w:r>
+      <w:r>
+        <w:rPr>
+          <w:rFonts w:hint="eastAsia"/>
+          <w:shd w:val="clear" w:color="auto" w:fill="FFFFFF"/>
+        </w:rPr>
+        <w:t>是谷歌专门为</w:t>
+      </w:r>
+      <w:r>
+        <w:rPr>
+          <w:rFonts w:hint="eastAsia"/>
+          <w:shd w:val="clear" w:color="auto" w:fill="FFFFFF"/>
+        </w:rPr>
+        <w:t>Android TV</w:t>
+      </w:r>
+      <w:r>
+        <w:rPr>
+          <w:rFonts w:hint="eastAsia"/>
+          <w:shd w:val="clear" w:color="auto" w:fill="FFFFFF"/>
+        </w:rPr>
+        <w:t>适配的</w:t>
+      </w:r>
+      <w:r>
+        <w:rPr>
+          <w:rFonts w:hint="eastAsia"/>
+          <w:shd w:val="clear" w:color="auto" w:fill="FFFFFF"/>
+        </w:rPr>
+        <w:t>RecyclerView</w:t>
+      </w:r>
+      <w:r>
+        <w:rPr>
+          <w:rFonts w:hint="eastAsia"/>
+          <w:shd w:val="clear" w:color="auto" w:fill="FFFFFF"/>
+        </w:rPr>
+        <w:t>，</w:t>
+      </w:r>
+      <w:r>
+        <w:rPr>
+          <w:rFonts w:hint="eastAsia"/>
+          <w:shd w:val="clear" w:color="auto" w:fill="FFFFFF"/>
+        </w:rPr>
+        <w:t>VerticalGridView</w:t>
+      </w:r>
+      <w:r>
+        <w:rPr>
+          <w:rFonts w:hint="eastAsia"/>
+          <w:shd w:val="clear" w:color="auto" w:fill="FFFFFF"/>
+        </w:rPr>
+        <w:t>很好的解决了列表的焦点问题，但是如果使用不当，很容易出现</w:t>
+      </w:r>
+      <w:r>
+        <w:rPr>
+          <w:rFonts w:hint="eastAsia"/>
+          <w:shd w:val="clear" w:color="auto" w:fill="FFFFFF"/>
+        </w:rPr>
+        <w:t>item</w:t>
+      </w:r>
+      <w:r>
+        <w:rPr>
+          <w:rFonts w:hint="eastAsia"/>
+          <w:shd w:val="clear" w:color="auto" w:fill="FFFFFF"/>
+        </w:rPr>
+        <w:t>子项焦点错乱问题。</w:t>
+      </w:r>
+    </w:p>
+    <w:p>
+      <w:pPr>
+        <w:spacing w:before="156" w:after="312"/>
+        <w:rPr>
+          <w:shd w:val="clear" w:color="auto" w:fill="FFFFFF"/>
+        </w:rPr>
+      </w:pPr>
+      <w:r>
+        <w:rPr>
+          <w:shd w:val="clear" w:color="auto" w:fill="FFFFFF"/>
+        </w:rPr>
+        <w:t>I</w:t>
+      </w:r>
+      <w:r>
+        <w:rPr>
+          <w:rFonts w:hint="eastAsia"/>
+          <w:shd w:val="clear" w:color="auto" w:fill="FFFFFF"/>
+        </w:rPr>
+        <w:t>tem</w:t>
+      </w:r>
+      <w:r>
+        <w:rPr>
+          <w:rFonts w:hint="eastAsia"/>
+          <w:shd w:val="clear" w:color="auto" w:fill="FFFFFF"/>
+        </w:rPr>
+        <w:t>聚焦后的放大缩小得自己实现，</w:t>
+      </w:r>
+      <w:r>
+        <w:rPr>
+          <w:rFonts w:hint="eastAsia"/>
+          <w:shd w:val="clear" w:color="auto" w:fill="FFFFFF"/>
+        </w:rPr>
+        <w:t>VerticalGrid</w:t>
+      </w:r>
+      <w:r>
+        <w:rPr>
+          <w:shd w:val="clear" w:color="auto" w:fill="FFFFFF"/>
+        </w:rPr>
+        <w:t>View</w:t>
+      </w:r>
+      <w:r>
+        <w:rPr>
+          <w:rFonts w:hint="eastAsia"/>
+          <w:shd w:val="clear" w:color="auto" w:fill="FFFFFF"/>
+        </w:rPr>
+        <w:t>只是为了方便在</w:t>
+      </w:r>
+      <w:r>
+        <w:rPr>
+          <w:rFonts w:hint="eastAsia"/>
+          <w:shd w:val="clear" w:color="auto" w:fill="FFFFFF"/>
+        </w:rPr>
+        <w:t>Tv</w:t>
+      </w:r>
+      <w:r>
+        <w:rPr>
+          <w:rFonts w:hint="eastAsia"/>
+          <w:shd w:val="clear" w:color="auto" w:fill="FFFFFF"/>
+        </w:rPr>
+        <w:t>上</w:t>
+      </w:r>
+      <w:r>
+        <w:rPr>
+          <w:rFonts w:hint="eastAsia"/>
+          <w:shd w:val="clear" w:color="auto" w:fill="FFFFFF"/>
+        </w:rPr>
+        <w:t>Item</w:t>
+      </w:r>
+      <w:r>
+        <w:rPr>
+          <w:rFonts w:hint="eastAsia"/>
+          <w:shd w:val="clear" w:color="auto" w:fill="FFFFFF"/>
+        </w:rPr>
+        <w:t>的滑动效果而已。</w:t>
+      </w:r>
+    </w:p>
+    <w:p>
+      <w:pPr>
+        <w:spacing w:before="156" w:after="312"/>
+        <w:rPr>
+          <w:shd w:val="clear" w:color="auto" w:fill="FFFFFF"/>
+        </w:rPr>
+      </w:pPr>
+    </w:p>
+    <w:p>
+      <w:pPr>
+        <w:spacing w:before="156" w:after="312"/>
+        <w:rPr>
+          <w:shd w:val="clear" w:color="auto" w:fill="FFFFFF"/>
+        </w:rPr>
+      </w:pPr>
+      <w:r>
+        <w:rPr>
+          <w:rFonts w:hint="eastAsia"/>
+          <w:shd w:val="clear" w:color="auto" w:fill="FFFFFF"/>
+        </w:rPr>
+        <w:t>Android</w:t>
+      </w:r>
+      <w:r>
+        <w:rPr>
+          <w:shd w:val="clear" w:color="auto" w:fill="FFFFFF"/>
+        </w:rPr>
+        <w:t xml:space="preserve"> Tv</w:t>
+      </w:r>
+      <w:r>
+        <w:rPr>
+          <w:rFonts w:hint="eastAsia"/>
+          <w:shd w:val="clear" w:color="auto" w:fill="FFFFFF"/>
+        </w:rPr>
+        <w:t>中的焦点问题：</w:t>
+      </w:r>
+    </w:p>
+    <w:p>
+      <w:pPr>
+        <w:spacing w:before="156" w:after="312"/>
+      </w:pPr>
+      <w:hyperlink r:id="rId76" w:history="1">
+        <w:r>
+          <w:rPr>
+            <w:rStyle w:val="a9"/>
+          </w:rPr>
+          <w:t>http://www.laoyuyu.me/2017/02/17/%E9%82%A3%E4%BA%9B%E5%B9%B4%EF%BC%8C%E6%88%91%E4%BB%AC%E7%88%AC%E8%BF%87%E7%9A%84%E5%9D%91-Andriud-TV%E7%AF%87%EF%BC%88%E4%B8%80%EF%BC%89/</w:t>
+        </w:r>
+      </w:hyperlink>
+      <w:r>
+        <w:t xml:space="preserve"> </w:t>
+      </w:r>
+    </w:p>
+    <w:p>
+      <w:pPr>
+        <w:spacing w:before="156" w:after="312"/>
+      </w:pPr>
+      <w:r>
+        <w:br w:type="page"/>
+      </w:r>
+    </w:p>
+    <w:p>
+      <w:pPr>
+        <w:spacing w:before="156" w:after="312"/>
+      </w:pPr>
+      <w:r>
+        <w:lastRenderedPageBreak/>
+        <w:br w:type="page"/>
+      </w:r>
+    </w:p>
+    <w:p>
+      <w:pPr>
+        <w:pStyle w:val="1"/>
+        <w:spacing w:before="156" w:after="312"/>
       </w:pPr>
       <w:r>
         <w:rPr>
@@ -13577,7 +14666,7 @@
         <w:spacing w:before="156" w:after="312"/>
         <w:jc w:val="left"/>
         <w:rPr>
-          <w:rFonts w:ascii="宋体" w:eastAsia="宋体" w:hAnsi="宋体" w:cs="宋体" w:hint="eastAsia"/>
+          <w:rFonts w:ascii="宋体" w:eastAsia="宋体" w:hAnsi="宋体" w:cs="宋体"/>
           <w:kern w:val="0"/>
           <w:sz w:val="24"/>
           <w:szCs w:val="24"/>
@@ -13603,7 +14692,7 @@
                     <pic:cNvPicPr/>
                   </pic:nvPicPr>
                   <pic:blipFill>
-                    <a:blip r:embed="rId72"/>
+                    <a:blip r:embed="rId77"/>
                     <a:stretch>
                       <a:fillRect/>
                     </a:stretch>
@@ -13671,7 +14760,7 @@
                     <pic:cNvPicPr/>
                   </pic:nvPicPr>
                   <pic:blipFill>
-                    <a:blip r:embed="rId73"/>
+                    <a:blip r:embed="rId78"/>
                     <a:stretch>
                       <a:fillRect/>
                     </a:stretch>
@@ -13867,7 +14956,7 @@
                     <pic:cNvPicPr/>
                   </pic:nvPicPr>
                   <pic:blipFill>
-                    <a:blip r:embed="rId74"/>
+                    <a:blip r:embed="rId79"/>
                     <a:stretch>
                       <a:fillRect/>
                     </a:stretch>
@@ -13956,9 +15045,6 @@
     <w:p>
       <w:pPr>
         <w:spacing w:before="156" w:after="312"/>
-        <w:rPr>
-          <w:rFonts w:hint="eastAsia"/>
-        </w:rPr>
       </w:pPr>
       <w:r>
         <w:rPr>
@@ -13980,7 +15066,7 @@
                     <pic:cNvPicPr/>
                   </pic:nvPicPr>
                   <pic:blipFill>
-                    <a:blip r:embed="rId75"/>
+                    <a:blip r:embed="rId80"/>
                     <a:stretch>
                       <a:fillRect/>
                     </a:stretch>
@@ -14208,6 +15294,317 @@
           <w:rFonts w:hint="eastAsia"/>
         </w:rPr>
         <w:lastRenderedPageBreak/>
+        <w:t>Tv Home</w:t>
+      </w:r>
+      <w:r>
+        <w:rPr>
+          <w:rFonts w:hint="eastAsia"/>
+        </w:rPr>
+        <w:t>界面</w:t>
+      </w:r>
+    </w:p>
+    <w:p>
+      <w:pPr>
+        <w:spacing w:before="156" w:after="312"/>
+      </w:pPr>
+      <w:r>
+        <w:rPr>
+          <w:rFonts w:hint="eastAsia"/>
+        </w:rPr>
+        <w:t>ViewPager + TabLayout + Fragment</w:t>
+      </w:r>
+      <w:r>
+        <w:t>(</w:t>
+      </w:r>
+      <w:r>
+        <w:rPr>
+          <w:rFonts w:hint="eastAsia"/>
+        </w:rPr>
+        <w:t>RecyclerView?</w:t>
+      </w:r>
+      <w:r>
+        <w:rPr>
+          <w:rFonts w:hint="eastAsia"/>
+        </w:rPr>
+        <w:t>)</w:t>
+      </w:r>
+    </w:p>
+    <w:p>
+      <w:pPr>
+        <w:spacing w:before="156" w:after="312"/>
+      </w:pPr>
+      <w:r>
+        <w:rPr>
+          <w:noProof/>
+        </w:rPr>
+        <w:drawing>
+          <wp:inline distT="0" distB="0" distL="0" distR="0" wp14:anchorId="09FFF76F" wp14:editId="0C778582">
+            <wp:extent cx="5274310" cy="2877185"/>
+            <wp:effectExtent l="0" t="0" r="2540" b="0"/>
+            <wp:docPr id="6" name="图片 6"/>
+            <wp:cNvGraphicFramePr>
+              <a:graphicFrameLocks xmlns:a="http://schemas.openxmlformats.org/drawingml/2006/main" noChangeAspect="1"/>
+            </wp:cNvGraphicFramePr>
+            <a:graphic xmlns:a="http://schemas.openxmlformats.org/drawingml/2006/main">
+              <a:graphicData uri="http://schemas.openxmlformats.org/drawingml/2006/picture">
+                <pic:pic xmlns:pic="http://schemas.openxmlformats.org/drawingml/2006/picture">
+                  <pic:nvPicPr>
+                    <pic:cNvPr id="1" name=""/>
+                    <pic:cNvPicPr/>
+                  </pic:nvPicPr>
+                  <pic:blipFill>
+                    <a:blip r:embed="rId81"/>
+                    <a:stretch>
+                      <a:fillRect/>
+                    </a:stretch>
+                  </pic:blipFill>
+                  <pic:spPr>
+                    <a:xfrm>
+                      <a:off x="0" y="0"/>
+                      <a:ext cx="5274310" cy="2877185"/>
+                    </a:xfrm>
+                    <a:prstGeom prst="rect">
+                      <a:avLst/>
+                    </a:prstGeom>
+                  </pic:spPr>
+                </pic:pic>
+              </a:graphicData>
+            </a:graphic>
+          </wp:inline>
+        </w:drawing>
+      </w:r>
+    </w:p>
+    <w:p>
+      <w:pPr>
+        <w:spacing w:before="156" w:after="312"/>
+      </w:pPr>
+      <w:r>
+        <w:rPr>
+          <w:rFonts w:hint="eastAsia"/>
+        </w:rPr>
+        <w:t>RecyclerView</w:t>
+      </w:r>
+      <w:r>
+        <w:t xml:space="preserve"> + LinearLayoutManager </w:t>
+      </w:r>
+      <w:r>
+        <w:rPr>
+          <w:rFonts w:hint="eastAsia"/>
+        </w:rPr>
+        <w:t>左菜单</w:t>
+      </w:r>
+    </w:p>
+    <w:p>
+      <w:pPr>
+        <w:spacing w:before="156" w:after="312"/>
+      </w:pPr>
+      <w:r>
+        <w:rPr>
+          <w:rFonts w:hint="eastAsia"/>
+        </w:rPr>
+        <w:t>RecyclerView + GridLayoutManager</w:t>
+      </w:r>
+      <w:r>
+        <w:t>(5</w:t>
+      </w:r>
+      <w:r>
+        <w:rPr>
+          <w:rFonts w:hint="eastAsia"/>
+        </w:rPr>
+        <w:t>列</w:t>
+      </w:r>
+      <w:r>
+        <w:rPr>
+          <w:rFonts w:hint="eastAsia"/>
+        </w:rPr>
+        <w:t xml:space="preserve">) </w:t>
+      </w:r>
+      <w:r>
+        <w:rPr>
+          <w:rFonts w:hint="eastAsia"/>
+        </w:rPr>
+        <w:t>右列表</w:t>
+      </w:r>
+    </w:p>
+    <w:p>
+      <w:pPr>
+        <w:spacing w:before="156" w:after="312"/>
+      </w:pPr>
+      <w:r>
+        <w:rPr>
+          <w:noProof/>
+        </w:rPr>
+        <w:drawing>
+          <wp:inline distT="0" distB="0" distL="0" distR="0" wp14:anchorId="482C5136" wp14:editId="5F84D77A">
+            <wp:extent cx="5274310" cy="2955290"/>
+            <wp:effectExtent l="0" t="0" r="2540" b="0"/>
+            <wp:docPr id="8" name="图片 8"/>
+            <wp:cNvGraphicFramePr>
+              <a:graphicFrameLocks xmlns:a="http://schemas.openxmlformats.org/drawingml/2006/main" noChangeAspect="1"/>
+            </wp:cNvGraphicFramePr>
+            <a:graphic xmlns:a="http://schemas.openxmlformats.org/drawingml/2006/main">
+              <a:graphicData uri="http://schemas.openxmlformats.org/drawingml/2006/picture">
+                <pic:pic xmlns:pic="http://schemas.openxmlformats.org/drawingml/2006/picture">
+                  <pic:nvPicPr>
+                    <pic:cNvPr id="1" name=""/>
+                    <pic:cNvPicPr/>
+                  </pic:nvPicPr>
+                  <pic:blipFill>
+                    <a:blip r:embed="rId82"/>
+                    <a:stretch>
+                      <a:fillRect/>
+                    </a:stretch>
+                  </pic:blipFill>
+                  <pic:spPr>
+                    <a:xfrm>
+                      <a:off x="0" y="0"/>
+                      <a:ext cx="5274310" cy="2955290"/>
+                    </a:xfrm>
+                    <a:prstGeom prst="rect">
+                      <a:avLst/>
+                    </a:prstGeom>
+                  </pic:spPr>
+                </pic:pic>
+              </a:graphicData>
+            </a:graphic>
+          </wp:inline>
+        </w:drawing>
+      </w:r>
+    </w:p>
+    <w:p>
+      <w:pPr>
+        <w:spacing w:before="156" w:after="312"/>
+      </w:pPr>
+    </w:p>
+    <w:p>
+      <w:pPr>
+        <w:spacing w:before="156" w:after="312"/>
+      </w:pPr>
+    </w:p>
+    <w:p>
+      <w:pPr>
+        <w:spacing w:before="156" w:after="312"/>
+      </w:pPr>
+      <w:r>
+        <w:lastRenderedPageBreak/>
+        <w:t>VerticalG</w:t>
+      </w:r>
+      <w:r>
+        <w:rPr>
+          <w:rFonts w:hint="eastAsia"/>
+        </w:rPr>
+        <w:t>r</w:t>
+      </w:r>
+      <w:r>
+        <w:t>idView + HorizontalGridView</w:t>
+      </w:r>
+    </w:p>
+    <w:p>
+      <w:pPr>
+        <w:spacing w:before="156" w:after="312"/>
+      </w:pPr>
+      <w:r>
+        <w:rPr>
+          <w:noProof/>
+        </w:rPr>
+        <w:drawing>
+          <wp:inline distT="0" distB="0" distL="0" distR="0" wp14:anchorId="7C0C4278" wp14:editId="422C7E70">
+            <wp:extent cx="5274310" cy="2525395"/>
+            <wp:effectExtent l="0" t="0" r="2540" b="8255"/>
+            <wp:docPr id="9" name="图片 9"/>
+            <wp:cNvGraphicFramePr>
+              <a:graphicFrameLocks xmlns:a="http://schemas.openxmlformats.org/drawingml/2006/main" noChangeAspect="1"/>
+            </wp:cNvGraphicFramePr>
+            <a:graphic xmlns:a="http://schemas.openxmlformats.org/drawingml/2006/main">
+              <a:graphicData uri="http://schemas.openxmlformats.org/drawingml/2006/picture">
+                <pic:pic xmlns:pic="http://schemas.openxmlformats.org/drawingml/2006/picture">
+                  <pic:nvPicPr>
+                    <pic:cNvPr id="1" name=""/>
+                    <pic:cNvPicPr/>
+                  </pic:nvPicPr>
+                  <pic:blipFill>
+                    <a:blip r:embed="rId83"/>
+                    <a:stretch>
+                      <a:fillRect/>
+                    </a:stretch>
+                  </pic:blipFill>
+                  <pic:spPr>
+                    <a:xfrm>
+                      <a:off x="0" y="0"/>
+                      <a:ext cx="5274310" cy="2525395"/>
+                    </a:xfrm>
+                    <a:prstGeom prst="rect">
+                      <a:avLst/>
+                    </a:prstGeom>
+                  </pic:spPr>
+                </pic:pic>
+              </a:graphicData>
+            </a:graphic>
+          </wp:inline>
+        </w:drawing>
+      </w:r>
+    </w:p>
+    <w:p>
+      <w:pPr>
+        <w:spacing w:before="156" w:after="312"/>
+      </w:pPr>
+    </w:p>
+    <w:p>
+      <w:pPr>
+        <w:spacing w:before="156" w:after="312"/>
+      </w:pPr>
+      <w:r>
+        <w:rPr>
+          <w:rFonts w:hint="eastAsia"/>
+        </w:rPr>
+        <w:t>主页</w:t>
+      </w:r>
+      <w:r>
+        <w:rPr>
+          <w:rFonts w:hint="eastAsia"/>
+        </w:rPr>
+        <w:t>json</w:t>
+      </w:r>
+    </w:p>
+    <w:p>
+      <w:pPr>
+        <w:spacing w:before="156" w:after="312"/>
+      </w:pPr>
+      <w:hyperlink r:id="rId84" w:history="1">
+        <w:r>
+          <w:rPr>
+            <w:rStyle w:val="a9"/>
+          </w:rPr>
+          <w:t>https://raw.githubusercontent.com/AiAndroid/stream/master/tv/game/home.json</w:t>
+        </w:r>
+      </w:hyperlink>
+      <w:r>
+        <w:t xml:space="preserve"> </w:t>
+      </w:r>
+    </w:p>
+    <w:p>
+      <w:pPr>
+        <w:spacing w:before="156" w:after="312"/>
+        <w:rPr>
+          <w:kern w:val="44"/>
+          <w:sz w:val="44"/>
+          <w:szCs w:val="44"/>
+        </w:rPr>
+      </w:pPr>
+      <w:r>
+        <w:br w:type="page"/>
+      </w:r>
+    </w:p>
+    <w:p>
+      <w:pPr>
+        <w:pStyle w:val="1"/>
+        <w:spacing w:before="156" w:after="312"/>
+      </w:pPr>
+      <w:r>
+        <w:rPr>
+          <w:rFonts w:hint="eastAsia"/>
+        </w:rPr>
+        <w:lastRenderedPageBreak/>
         <w:t>C</w:t>
       </w:r>
       <w:r>
@@ -14224,7 +15621,7 @@
       <w:pPr>
         <w:spacing w:before="156" w:after="312"/>
       </w:pPr>
-      <w:hyperlink r:id="rId76" w:history="1">
+      <w:hyperlink r:id="rId85" w:history="1">
         <w:r>
           <w:rPr>
             <w:rStyle w:val="a9"/>
@@ -14237,8 +15634,6 @@
       <w:pPr>
         <w:spacing w:before="156" w:after="312"/>
       </w:pPr>
-      <w:bookmarkStart w:id="0" w:name="_GoBack"/>
-      <w:bookmarkEnd w:id="0"/>
     </w:p>
     <w:p>
       <w:pPr>
@@ -15455,6 +16850,7 @@
   <w:style w:type="character" w:default="1" w:styleId="a0">
     <w:name w:val="Default Paragraph Font"/>
     <w:uiPriority w:val="1"/>
+    <w:semiHidden/>
     <w:unhideWhenUsed/>
   </w:style>
   <w:style w:type="table" w:default="1" w:styleId="a1">
@@ -16124,7 +17520,7 @@
 </file>
 
 <file path=customXml/itemProps2.xml><?xml version="1.0" encoding="utf-8"?>
-<ds:datastoreItem xmlns:ds="http://schemas.openxmlformats.org/officeDocument/2006/customXml" ds:itemID="{782D6441-B3F2-4748-ADF2-03FA116B6BD4}">
+<ds:datastoreItem xmlns:ds="http://schemas.openxmlformats.org/officeDocument/2006/customXml" ds:itemID="{1DA204CC-2EBB-47EB-953C-DC1F1AE33A63}">
   <ds:schemaRefs>
     <ds:schemaRef ds:uri="http://schemas.openxmlformats.org/officeDocument/2006/bibliography"/>
   </ds:schemaRefs>

--- a/Android/Android.docx
+++ b/Android/Android.docx
@@ -3835,19 +3835,7 @@
           <w:rPr>
             <w:rStyle w:val="a9"/>
           </w:rPr>
-          <w:t>http://blog.csdn.net/dab</w:t>
-        </w:r>
-        <w:r>
-          <w:rPr>
-            <w:rStyle w:val="a9"/>
-          </w:rPr>
-          <w:t>a</w:t>
-        </w:r>
-        <w:r>
-          <w:rPr>
-            <w:rStyle w:val="a9"/>
-          </w:rPr>
-          <w:t>oonline/article/details/50802952</w:t>
+          <w:t>http://blog.csdn.net/dabaoonline/article/details/50802952</w:t>
         </w:r>
       </w:hyperlink>
       <w:r>
@@ -13325,6 +13313,30 @@
       <w:pPr>
         <w:spacing w:before="156" w:after="312"/>
       </w:pPr>
+      <w:hyperlink r:id="rId75" w:history="1">
+        <w:r>
+          <w:rPr>
+            <w:rStyle w:val="a9"/>
+          </w:rPr>
+          <w:t>http://www.imooc.com/article/12664</w:t>
+        </w:r>
+      </w:hyperlink>
+      <w:r>
+        <w:t xml:space="preserve"> </w:t>
+      </w:r>
+    </w:p>
+    <w:p>
+      <w:pPr>
+        <w:spacing w:before="156" w:after="312"/>
+        <w:rPr>
+          <w:rFonts w:hint="eastAsia"/>
+        </w:rPr>
+      </w:pPr>
+    </w:p>
+    <w:p>
+      <w:pPr>
+        <w:spacing w:before="156" w:after="312"/>
+      </w:pPr>
       <w:r>
         <w:rPr>
           <w:rFonts w:hint="eastAsia"/>
@@ -13521,549 +13533,546 @@
         <w:t xml:space="preserve"> -&gt; </w:t>
       </w:r>
       <w:r>
-        <w:t>dispatchKeyEvent</w:t>
-      </w:r>
-      <w:r>
-        <w:t>()</w:t>
-      </w:r>
-    </w:p>
-    <w:p>
-      <w:pPr>
-        <w:spacing w:before="156" w:after="312"/>
-      </w:pPr>
-      <w:r>
-        <w:t xml:space="preserve"> View -&gt; </w:t>
-      </w:r>
-      <w:r>
-        <w:t>dispatchKeyEvent</w:t>
-      </w:r>
-      <w:r>
-        <w:t>()</w:t>
-      </w:r>
-    </w:p>
-    <w:p>
-      <w:pPr>
-        <w:spacing w:before="156" w:after="312"/>
-      </w:pPr>
-      <w:r>
-        <w:t xml:space="preserve"> ViewGroup -&gt; dispatchKeyEvent()</w:t>
-      </w:r>
-    </w:p>
-    <w:p>
-      <w:pPr>
-        <w:spacing w:before="156" w:after="312"/>
-      </w:pPr>
-      <w:r>
-        <w:t xml:space="preserve"> Activity -&gt; </w:t>
-      </w:r>
-      <w:r>
-        <w:t>dispatchKeyEvent</w:t>
-      </w:r>
-      <w:r>
-        <w:t>()</w:t>
-      </w:r>
-    </w:p>
-    <w:p>
-      <w:pPr>
-        <w:spacing w:before="156" w:after="312"/>
-      </w:pPr>
-      <w:r>
-        <w:t xml:space="preserve"> KeyEvent -&gt; dispatch()</w:t>
-      </w:r>
-    </w:p>
-    <w:p>
-      <w:pPr>
-        <w:spacing w:before="156" w:after="312"/>
-      </w:pPr>
-      <w:r>
-        <w:rPr>
-          <w:rFonts w:hint="eastAsia"/>
-        </w:rPr>
-        <w:t>由于都是各种递归嵌套调用，流程图太复杂，已放弃。</w:t>
-      </w:r>
-    </w:p>
-    <w:p>
-      <w:pPr>
-        <w:spacing w:before="156" w:after="312"/>
-      </w:pPr>
-      <w:r>
-        <w:rPr>
-          <w:rFonts w:hint="eastAsia"/>
-        </w:rPr>
-        <w:t>最开始从</w:t>
-      </w:r>
-      <w:r>
-        <w:rPr>
-          <w:rFonts w:hint="eastAsia"/>
-        </w:rPr>
-        <w:t>DecorView</w:t>
-      </w:r>
-      <w:r>
-        <w:rPr>
-          <w:rFonts w:hint="eastAsia"/>
-        </w:rPr>
-        <w:t>的</w:t>
-      </w:r>
-      <w:r>
-        <w:rPr>
-          <w:rFonts w:hint="eastAsia"/>
-        </w:rPr>
-        <w:t>d</w:t>
-      </w:r>
-      <w:r>
-        <w:t>ispatchKeyEvent</w:t>
-      </w:r>
-      <w:r>
-        <w:rPr>
-          <w:rFonts w:hint="eastAsia"/>
-        </w:rPr>
-        <w:t>中分发事件，这里面先是判断事件是否是由</w:t>
-      </w:r>
-      <w:r>
-        <w:rPr>
-          <w:rFonts w:hint="eastAsia"/>
-        </w:rPr>
-        <w:t>activity</w:t>
-      </w:r>
-      <w:r>
-        <w:rPr>
-          <w:rFonts w:hint="eastAsia"/>
-        </w:rPr>
-        <w:t>触发还是由</w:t>
-      </w:r>
-      <w:r>
-        <w:rPr>
-          <w:rFonts w:hint="eastAsia"/>
-        </w:rPr>
-        <w:t>dialog</w:t>
-      </w:r>
-      <w:r>
-        <w:rPr>
-          <w:rFonts w:hint="eastAsia"/>
-        </w:rPr>
-        <w:t>触发，</w:t>
-      </w:r>
-      <w:r>
-        <w:rPr>
-          <w:rFonts w:hint="eastAsia"/>
-        </w:rPr>
-        <w:t>activity</w:t>
-      </w:r>
-      <w:r>
-        <w:rPr>
-          <w:rFonts w:hint="eastAsia"/>
-        </w:rPr>
-        <w:t>触发的交由</w:t>
-      </w:r>
-      <w:r>
-        <w:rPr>
-          <w:rFonts w:hint="eastAsia"/>
-        </w:rPr>
-        <w:t>activity</w:t>
-      </w:r>
-      <w:r>
-        <w:rPr>
-          <w:rFonts w:hint="eastAsia"/>
-        </w:rPr>
-        <w:t>的</w:t>
-      </w:r>
-      <w:r>
-        <w:rPr>
-          <w:rFonts w:hint="eastAsia"/>
-        </w:rPr>
         <w:t>dis</w:t>
-      </w:r>
-      <w:r>
-        <w:t>patchKeyEvent</w:t>
-      </w:r>
-      <w:r>
-        <w:rPr>
-          <w:rFonts w:hint="eastAsia"/>
-        </w:rPr>
-        <w:t>处理，</w:t>
-      </w:r>
-      <w:r>
-        <w:rPr>
-          <w:rFonts w:hint="eastAsia"/>
-        </w:rPr>
-        <w:t>dialog</w:t>
-      </w:r>
-      <w:r>
-        <w:rPr>
-          <w:rFonts w:hint="eastAsia"/>
-        </w:rPr>
-        <w:t>触发的交由</w:t>
-      </w:r>
-      <w:r>
-        <w:rPr>
-          <w:rFonts w:hint="eastAsia"/>
-        </w:rPr>
-        <w:t>viewGroup</w:t>
-      </w:r>
-      <w:r>
-        <w:rPr>
-          <w:rFonts w:hint="eastAsia"/>
-        </w:rPr>
-        <w:t>的</w:t>
-      </w:r>
-      <w:r>
-        <w:rPr>
-          <w:rFonts w:hint="eastAsia"/>
-        </w:rPr>
-        <w:t>dispatchKeyEvent</w:t>
-      </w:r>
-      <w:r>
-        <w:rPr>
-          <w:rFonts w:hint="eastAsia"/>
-        </w:rPr>
-        <w:t>处理。如果这两大分支</w:t>
-      </w:r>
-      <w:r>
-        <w:rPr>
-          <w:rFonts w:hint="eastAsia"/>
-        </w:rPr>
-        <w:t>返回</w:t>
-      </w:r>
-      <w:r>
-        <w:rPr>
-          <w:rFonts w:hint="eastAsia"/>
-        </w:rPr>
-        <w:t>true</w:t>
-      </w:r>
-      <w:r>
-        <w:rPr>
-          <w:rFonts w:hint="eastAsia"/>
-        </w:rPr>
-        <w:t>，则停止分发，否则</w:t>
-      </w:r>
-      <w:r>
-        <w:rPr>
-          <w:rFonts w:hint="eastAsia"/>
-        </w:rPr>
-        <w:t>交由</w:t>
-      </w:r>
-      <w:r>
-        <w:rPr>
-          <w:rFonts w:hint="eastAsia"/>
-        </w:rPr>
-        <w:t>PhoneWindow</w:t>
-      </w:r>
-      <w:r>
-        <w:rPr>
-          <w:rFonts w:hint="eastAsia"/>
-        </w:rPr>
-        <w:t>的</w:t>
-      </w:r>
-      <w:r>
-        <w:rPr>
-          <w:rFonts w:hint="eastAsia"/>
-        </w:rPr>
-        <w:t>onKeyDown/Up</w:t>
-      </w:r>
-      <w:r>
-        <w:rPr>
-          <w:rFonts w:hint="eastAsia"/>
-        </w:rPr>
-        <w:t>处理。</w:t>
-      </w:r>
-    </w:p>
-    <w:p>
-      <w:pPr>
-        <w:spacing w:before="156" w:after="312"/>
-      </w:pPr>
-      <w:r>
-        <w:rPr>
-          <w:rFonts w:hint="eastAsia"/>
-        </w:rPr>
-        <w:t>第一大分支，</w:t>
-      </w:r>
-      <w:r>
-        <w:rPr>
-          <w:rFonts w:hint="eastAsia"/>
-        </w:rPr>
-        <w:t>Activity</w:t>
-      </w:r>
-      <w:r>
-        <w:rPr>
-          <w:rFonts w:hint="eastAsia"/>
-        </w:rPr>
-        <w:t>的</w:t>
-      </w:r>
-      <w:r>
-        <w:rPr>
-          <w:rFonts w:hint="eastAsia"/>
-        </w:rPr>
-        <w:t>dispatchKeyEvent</w:t>
-      </w:r>
-      <w:r>
-        <w:rPr>
-          <w:rFonts w:hint="eastAsia"/>
-        </w:rPr>
-        <w:t>中：由多态的性质，如果有重写该方法的就交由重写的处理，</w:t>
-      </w:r>
-      <w:r>
-        <w:rPr>
-          <w:rFonts w:hint="eastAsia"/>
-        </w:rPr>
-        <w:t>处理的如果返回</w:t>
-      </w:r>
-      <w:r>
-        <w:rPr>
-          <w:rFonts w:hint="eastAsia"/>
-        </w:rPr>
-        <w:t>true</w:t>
-      </w:r>
-      <w:r>
-        <w:rPr>
-          <w:rFonts w:hint="eastAsia"/>
-        </w:rPr>
-        <w:t>，则停止分发，返回</w:t>
-      </w:r>
-      <w:r>
-        <w:rPr>
-          <w:rFonts w:hint="eastAsia"/>
-        </w:rPr>
-        <w:t>supe</w:t>
-      </w:r>
-      <w:r>
-        <w:rPr>
-          <w:rFonts w:hint="eastAsia"/>
-        </w:rPr>
-        <w:t>的</w:t>
-      </w:r>
-      <w:r>
-        <w:rPr>
-          <w:rFonts w:hint="eastAsia"/>
-        </w:rPr>
-        <w:t>交由父类处理</w:t>
-      </w:r>
-      <w:r>
-        <w:rPr>
-          <w:rFonts w:hint="eastAsia"/>
-        </w:rPr>
-        <w:t>，否则就是都不处理，那就仍给</w:t>
-      </w:r>
-      <w:r>
-        <w:rPr>
-          <w:rFonts w:hint="eastAsia"/>
-        </w:rPr>
-        <w:t>PhoneWindow</w:t>
-      </w:r>
-      <w:r>
-        <w:rPr>
-          <w:rFonts w:hint="eastAsia"/>
-        </w:rPr>
-        <w:t>处理</w:t>
-      </w:r>
-      <w:r>
-        <w:rPr>
-          <w:rFonts w:hint="eastAsia"/>
-        </w:rPr>
-        <w:t>。</w:t>
-      </w:r>
-    </w:p>
-    <w:p>
-      <w:pPr>
-        <w:spacing w:before="156" w:after="312"/>
-      </w:pPr>
-      <w:r>
-        <w:rPr>
-          <w:rFonts w:hint="eastAsia"/>
-        </w:rPr>
-        <w:t>基类</w:t>
-      </w:r>
-      <w:r>
-        <w:rPr>
-          <w:rFonts w:hint="eastAsia"/>
-        </w:rPr>
-        <w:t>Activity</w:t>
-      </w:r>
-      <w:r>
-        <w:rPr>
-          <w:rFonts w:hint="eastAsia"/>
-        </w:rPr>
-        <w:t>的处理：如果是返回事件，交由</w:t>
-      </w:r>
-      <w:r>
-        <w:rPr>
-          <w:rFonts w:hint="eastAsia"/>
-        </w:rPr>
-        <w:t>PhoneWindow</w:t>
-      </w:r>
-      <w:r>
-        <w:rPr>
-          <w:rFonts w:hint="eastAsia"/>
-        </w:rPr>
-        <w:t>处理，停止分发。</w:t>
-      </w:r>
-      <w:r>
-        <w:rPr>
-          <w:rFonts w:hint="eastAsia"/>
-        </w:rPr>
-        <w:t>否则交由</w:t>
-      </w:r>
-      <w:r>
-        <w:rPr>
-          <w:rFonts w:hint="eastAsia"/>
-        </w:rPr>
-        <w:t>ViewGroup</w:t>
-      </w:r>
-      <w:r>
-        <w:rPr>
-          <w:rFonts w:hint="eastAsia"/>
-        </w:rPr>
-        <w:t>的</w:t>
-      </w:r>
-      <w:r>
-        <w:rPr>
-          <w:rFonts w:hint="eastAsia"/>
-        </w:rPr>
-        <w:t>dispatchKeyEvent</w:t>
-      </w:r>
-      <w:r>
-        <w:rPr>
-          <w:rFonts w:hint="eastAsia"/>
-        </w:rPr>
-        <w:t>继续分发。</w:t>
-      </w:r>
-      <w:r>
-        <w:rPr>
-          <w:rFonts w:hint="eastAsia"/>
-        </w:rPr>
-        <w:t>ViewGroup</w:t>
-      </w:r>
-      <w:r>
-        <w:rPr>
-          <w:rFonts w:hint="eastAsia"/>
-        </w:rPr>
-        <w:t>里会递归调用子</w:t>
-      </w:r>
-      <w:r>
-        <w:rPr>
-          <w:rFonts w:hint="eastAsia"/>
-        </w:rPr>
-        <w:t>View</w:t>
-      </w:r>
-      <w:r>
-        <w:rPr>
-          <w:rFonts w:hint="eastAsia"/>
-        </w:rPr>
-        <w:t>，可以是</w:t>
-      </w:r>
-      <w:r>
-        <w:rPr>
-          <w:rFonts w:hint="eastAsia"/>
-        </w:rPr>
-        <w:t>ViewGroup</w:t>
-      </w:r>
-      <w:r>
-        <w:rPr>
-          <w:rFonts w:hint="eastAsia"/>
-        </w:rPr>
-        <w:t>，</w:t>
-      </w:r>
-      <w:r>
-        <w:rPr>
-          <w:rFonts w:hint="eastAsia"/>
-        </w:rPr>
-        <w:t>Linearlayout</w:t>
-      </w:r>
-      <w:r>
-        <w:rPr>
-          <w:rFonts w:hint="eastAsia"/>
-        </w:rPr>
-        <w:t>，</w:t>
-      </w:r>
-      <w:r>
-        <w:rPr>
-          <w:rFonts w:hint="eastAsia"/>
-        </w:rPr>
-        <w:t>TextView</w:t>
-      </w:r>
-      <w:r>
-        <w:rPr>
-          <w:rFonts w:hint="eastAsia"/>
-        </w:rPr>
-        <w:t>等控件。总之，</w:t>
-      </w:r>
-      <w:r>
-        <w:rPr>
-          <w:rFonts w:hint="eastAsia"/>
-        </w:rPr>
-        <w:t>ViewGroup</w:t>
-      </w:r>
-      <w:r>
-        <w:rPr>
-          <w:rFonts w:hint="eastAsia"/>
-        </w:rPr>
-        <w:t>就是递归分发到</w:t>
-      </w:r>
-      <w:r>
-        <w:rPr>
-          <w:rFonts w:hint="eastAsia"/>
-        </w:rPr>
-        <w:t>View</w:t>
-      </w:r>
-      <w:r>
-        <w:rPr>
-          <w:rFonts w:hint="eastAsia"/>
-        </w:rPr>
-        <w:t>的</w:t>
-      </w:r>
-      <w:r>
-        <w:t>dispatchK</w:t>
-      </w:r>
-      <w:r>
-        <w:rPr>
-          <w:rFonts w:hint="eastAsia"/>
-        </w:rPr>
-        <w:t>eyEvent</w:t>
-      </w:r>
-      <w:r>
-        <w:rPr>
-          <w:rFonts w:hint="eastAsia"/>
-        </w:rPr>
-        <w:t>里处理。</w:t>
-      </w:r>
-    </w:p>
-    <w:p>
-      <w:pPr>
-        <w:spacing w:before="156" w:after="312"/>
-      </w:pPr>
-      <w:r>
-        <w:rPr>
-          <w:rFonts w:hint="eastAsia"/>
-        </w:rPr>
-        <w:t>View</w:t>
-      </w:r>
-      <w:r>
-        <w:rPr>
-          <w:rFonts w:hint="eastAsia"/>
-        </w:rPr>
-        <w:t>的</w:t>
-      </w:r>
-      <w:r>
-        <w:rPr>
-          <w:rFonts w:hint="eastAsia"/>
-        </w:rPr>
-        <w:t>di</w:t>
-      </w:r>
-      <w:r>
-        <w:t>spatchKeyEvent</w:t>
-      </w:r>
-      <w:r>
-        <w:rPr>
-          <w:rFonts w:hint="eastAsia"/>
-        </w:rPr>
-        <w:t>处理</w:t>
       </w:r>
       <w:bookmarkStart w:id="0" w:name="_GoBack"/>
       <w:bookmarkEnd w:id="0"/>
       <w:r>
-        <w:rPr>
-          <w:rFonts w:hint="eastAsia"/>
-        </w:rPr>
-        <w:t>：如果有设置监听器</w:t>
+        <w:t>patchKeyEvent</w:t>
+      </w:r>
+      <w:r>
+        <w:t>()</w:t>
+      </w:r>
+    </w:p>
+    <w:p>
+      <w:pPr>
+        <w:spacing w:before="156" w:after="312"/>
+      </w:pPr>
+      <w:r>
+        <w:t xml:space="preserve"> View -&gt; </w:t>
+      </w:r>
+      <w:r>
+        <w:t>dispatchKeyEvent</w:t>
+      </w:r>
+      <w:r>
+        <w:t>()</w:t>
+      </w:r>
+    </w:p>
+    <w:p>
+      <w:pPr>
+        <w:spacing w:before="156" w:after="312"/>
+      </w:pPr>
+      <w:r>
+        <w:t xml:space="preserve"> ViewGroup -&gt; dispatchKeyEvent()</w:t>
+      </w:r>
+    </w:p>
+    <w:p>
+      <w:pPr>
+        <w:spacing w:before="156" w:after="312"/>
+      </w:pPr>
+      <w:r>
+        <w:t xml:space="preserve"> Activity -&gt; </w:t>
+      </w:r>
+      <w:r>
+        <w:t>dispatchKeyEvent</w:t>
+      </w:r>
+      <w:r>
+        <w:t>()</w:t>
+      </w:r>
+    </w:p>
+    <w:p>
+      <w:pPr>
+        <w:spacing w:before="156" w:after="312"/>
+      </w:pPr>
+      <w:r>
+        <w:t xml:space="preserve"> KeyEvent -&gt; dispatch()</w:t>
+      </w:r>
+    </w:p>
+    <w:p>
+      <w:pPr>
+        <w:spacing w:before="156" w:after="312"/>
+      </w:pPr>
+      <w:r>
+        <w:rPr>
+          <w:rFonts w:hint="eastAsia"/>
+        </w:rPr>
+        <w:t>由于都是各种递归嵌套调用，流程图太复杂，已放弃。</w:t>
+      </w:r>
+    </w:p>
+    <w:p>
+      <w:pPr>
+        <w:spacing w:before="156" w:after="312"/>
+      </w:pPr>
+      <w:r>
+        <w:rPr>
+          <w:rFonts w:hint="eastAsia"/>
+        </w:rPr>
+        <w:t>最开始从</w:t>
+      </w:r>
+      <w:r>
+        <w:rPr>
+          <w:rFonts w:hint="eastAsia"/>
+        </w:rPr>
+        <w:t>DecorView</w:t>
+      </w:r>
+      <w:r>
+        <w:rPr>
+          <w:rFonts w:hint="eastAsia"/>
+        </w:rPr>
+        <w:t>的</w:t>
+      </w:r>
+      <w:r>
+        <w:rPr>
+          <w:rFonts w:hint="eastAsia"/>
+        </w:rPr>
+        <w:t>d</w:t>
+      </w:r>
+      <w:r>
+        <w:t>ispatchKeyEvent</w:t>
+      </w:r>
+      <w:r>
+        <w:rPr>
+          <w:rFonts w:hint="eastAsia"/>
+        </w:rPr>
+        <w:t>中分发事件，这里面先是判断事件是否是由</w:t>
+      </w:r>
+      <w:r>
+        <w:rPr>
+          <w:rFonts w:hint="eastAsia"/>
+        </w:rPr>
+        <w:t>activity</w:t>
+      </w:r>
+      <w:r>
+        <w:rPr>
+          <w:rFonts w:hint="eastAsia"/>
+        </w:rPr>
+        <w:t>触发还是由</w:t>
+      </w:r>
+      <w:r>
+        <w:rPr>
+          <w:rFonts w:hint="eastAsia"/>
+        </w:rPr>
+        <w:t>dialog</w:t>
+      </w:r>
+      <w:r>
+        <w:rPr>
+          <w:rFonts w:hint="eastAsia"/>
+        </w:rPr>
+        <w:t>触发，</w:t>
+      </w:r>
+      <w:r>
+        <w:rPr>
+          <w:rFonts w:hint="eastAsia"/>
+        </w:rPr>
+        <w:t>activity</w:t>
+      </w:r>
+      <w:r>
+        <w:rPr>
+          <w:rFonts w:hint="eastAsia"/>
+        </w:rPr>
+        <w:t>触发的交由</w:t>
+      </w:r>
+      <w:r>
+        <w:rPr>
+          <w:rFonts w:hint="eastAsia"/>
+        </w:rPr>
+        <w:t>activity</w:t>
+      </w:r>
+      <w:r>
+        <w:rPr>
+          <w:rFonts w:hint="eastAsia"/>
+        </w:rPr>
+        <w:t>的</w:t>
+      </w:r>
+      <w:r>
+        <w:rPr>
+          <w:rFonts w:hint="eastAsia"/>
+        </w:rPr>
+        <w:t>dis</w:t>
+      </w:r>
+      <w:r>
+        <w:t>patchKeyEvent</w:t>
+      </w:r>
+      <w:r>
+        <w:rPr>
+          <w:rFonts w:hint="eastAsia"/>
+        </w:rPr>
+        <w:t>处理，</w:t>
+      </w:r>
+      <w:r>
+        <w:rPr>
+          <w:rFonts w:hint="eastAsia"/>
+        </w:rPr>
+        <w:t>dialog</w:t>
+      </w:r>
+      <w:r>
+        <w:rPr>
+          <w:rFonts w:hint="eastAsia"/>
+        </w:rPr>
+        <w:t>触发的交由</w:t>
+      </w:r>
+      <w:r>
+        <w:rPr>
+          <w:rFonts w:hint="eastAsia"/>
+        </w:rPr>
+        <w:t>viewGroup</w:t>
+      </w:r>
+      <w:r>
+        <w:rPr>
+          <w:rFonts w:hint="eastAsia"/>
+        </w:rPr>
+        <w:t>的</w:t>
+      </w:r>
+      <w:r>
+        <w:rPr>
+          <w:rFonts w:hint="eastAsia"/>
+        </w:rPr>
+        <w:t>dispatchKeyEvent</w:t>
+      </w:r>
+      <w:r>
+        <w:rPr>
+          <w:rFonts w:hint="eastAsia"/>
+        </w:rPr>
+        <w:t>处理。如果这两大分支</w:t>
+      </w:r>
+      <w:r>
+        <w:rPr>
+          <w:rFonts w:hint="eastAsia"/>
+        </w:rPr>
+        <w:t>返回</w:t>
+      </w:r>
+      <w:r>
+        <w:rPr>
+          <w:rFonts w:hint="eastAsia"/>
+        </w:rPr>
+        <w:t>true</w:t>
+      </w:r>
+      <w:r>
+        <w:rPr>
+          <w:rFonts w:hint="eastAsia"/>
+        </w:rPr>
+        <w:t>，则停止分发，否则</w:t>
+      </w:r>
+      <w:r>
+        <w:rPr>
+          <w:rFonts w:hint="eastAsia"/>
+        </w:rPr>
+        <w:t>交由</w:t>
+      </w:r>
+      <w:r>
+        <w:rPr>
+          <w:rFonts w:hint="eastAsia"/>
+        </w:rPr>
+        <w:t>PhoneWindow</w:t>
+      </w:r>
+      <w:r>
+        <w:rPr>
+          <w:rFonts w:hint="eastAsia"/>
+        </w:rPr>
+        <w:t>的</w:t>
+      </w:r>
+      <w:r>
+        <w:rPr>
+          <w:rFonts w:hint="eastAsia"/>
+        </w:rPr>
+        <w:t>onKeyDown/Up</w:t>
+      </w:r>
+      <w:r>
+        <w:rPr>
+          <w:rFonts w:hint="eastAsia"/>
+        </w:rPr>
+        <w:t>处理。</w:t>
+      </w:r>
+    </w:p>
+    <w:p>
+      <w:pPr>
+        <w:spacing w:before="156" w:after="312"/>
+      </w:pPr>
+      <w:r>
+        <w:rPr>
+          <w:rFonts w:hint="eastAsia"/>
+        </w:rPr>
+        <w:t>第一大分支，</w:t>
+      </w:r>
+      <w:r>
+        <w:rPr>
+          <w:rFonts w:hint="eastAsia"/>
+        </w:rPr>
+        <w:t>Activity</w:t>
+      </w:r>
+      <w:r>
+        <w:rPr>
+          <w:rFonts w:hint="eastAsia"/>
+        </w:rPr>
+        <w:t>的</w:t>
+      </w:r>
+      <w:r>
+        <w:rPr>
+          <w:rFonts w:hint="eastAsia"/>
+        </w:rPr>
+        <w:t>dispatchKeyEvent</w:t>
+      </w:r>
+      <w:r>
+        <w:rPr>
+          <w:rFonts w:hint="eastAsia"/>
+        </w:rPr>
+        <w:t>中：由多态的性质，如果有重写该方法的就交由重写的处理，</w:t>
+      </w:r>
+      <w:r>
+        <w:rPr>
+          <w:rFonts w:hint="eastAsia"/>
+        </w:rPr>
+        <w:t>处理的如果返回</w:t>
+      </w:r>
+      <w:r>
+        <w:rPr>
+          <w:rFonts w:hint="eastAsia"/>
+        </w:rPr>
+        <w:t>true</w:t>
+      </w:r>
+      <w:r>
+        <w:rPr>
+          <w:rFonts w:hint="eastAsia"/>
+        </w:rPr>
+        <w:t>，则停止分发，返回</w:t>
+      </w:r>
+      <w:r>
+        <w:rPr>
+          <w:rFonts w:hint="eastAsia"/>
+        </w:rPr>
+        <w:t>supe</w:t>
+      </w:r>
+      <w:r>
+        <w:rPr>
+          <w:rFonts w:hint="eastAsia"/>
+        </w:rPr>
+        <w:t>的</w:t>
+      </w:r>
+      <w:r>
+        <w:rPr>
+          <w:rFonts w:hint="eastAsia"/>
+        </w:rPr>
+        <w:t>交由父类处理</w:t>
+      </w:r>
+      <w:r>
+        <w:rPr>
+          <w:rFonts w:hint="eastAsia"/>
+        </w:rPr>
+        <w:t>，否则就是都不处理，那就仍给</w:t>
+      </w:r>
+      <w:r>
+        <w:rPr>
+          <w:rFonts w:hint="eastAsia"/>
+        </w:rPr>
+        <w:t>PhoneWindow</w:t>
+      </w:r>
+      <w:r>
+        <w:rPr>
+          <w:rFonts w:hint="eastAsia"/>
+        </w:rPr>
+        <w:t>处理</w:t>
+      </w:r>
+      <w:r>
+        <w:rPr>
+          <w:rFonts w:hint="eastAsia"/>
+        </w:rPr>
+        <w:t>。</w:t>
+      </w:r>
+    </w:p>
+    <w:p>
+      <w:pPr>
+        <w:spacing w:before="156" w:after="312"/>
+      </w:pPr>
+      <w:r>
+        <w:rPr>
+          <w:rFonts w:hint="eastAsia"/>
+        </w:rPr>
+        <w:t>基类</w:t>
+      </w:r>
+      <w:r>
+        <w:rPr>
+          <w:rFonts w:hint="eastAsia"/>
+        </w:rPr>
+        <w:t>Activity</w:t>
+      </w:r>
+      <w:r>
+        <w:rPr>
+          <w:rFonts w:hint="eastAsia"/>
+        </w:rPr>
+        <w:t>的处理：如果是返回事件，交由</w:t>
+      </w:r>
+      <w:r>
+        <w:rPr>
+          <w:rFonts w:hint="eastAsia"/>
+        </w:rPr>
+        <w:t>PhoneWindow</w:t>
+      </w:r>
+      <w:r>
+        <w:rPr>
+          <w:rFonts w:hint="eastAsia"/>
+        </w:rPr>
+        <w:t>处理，停止分发。</w:t>
+      </w:r>
+      <w:r>
+        <w:rPr>
+          <w:rFonts w:hint="eastAsia"/>
+        </w:rPr>
+        <w:t>否则交由</w:t>
+      </w:r>
+      <w:r>
+        <w:rPr>
+          <w:rFonts w:hint="eastAsia"/>
+        </w:rPr>
+        <w:t>ViewGroup</w:t>
+      </w:r>
+      <w:r>
+        <w:rPr>
+          <w:rFonts w:hint="eastAsia"/>
+        </w:rPr>
+        <w:t>的</w:t>
+      </w:r>
+      <w:r>
+        <w:rPr>
+          <w:rFonts w:hint="eastAsia"/>
+        </w:rPr>
+        <w:t>dispatchKeyEvent</w:t>
+      </w:r>
+      <w:r>
+        <w:rPr>
+          <w:rFonts w:hint="eastAsia"/>
+        </w:rPr>
+        <w:t>继续分发。</w:t>
+      </w:r>
+      <w:r>
+        <w:rPr>
+          <w:rFonts w:hint="eastAsia"/>
+        </w:rPr>
+        <w:t>ViewGroup</w:t>
+      </w:r>
+      <w:r>
+        <w:rPr>
+          <w:rFonts w:hint="eastAsia"/>
+        </w:rPr>
+        <w:t>里会递归调用子</w:t>
+      </w:r>
+      <w:r>
+        <w:rPr>
+          <w:rFonts w:hint="eastAsia"/>
+        </w:rPr>
+        <w:t>View</w:t>
+      </w:r>
+      <w:r>
+        <w:rPr>
+          <w:rFonts w:hint="eastAsia"/>
+        </w:rPr>
+        <w:t>，可以是</w:t>
+      </w:r>
+      <w:r>
+        <w:rPr>
+          <w:rFonts w:hint="eastAsia"/>
+        </w:rPr>
+        <w:t>ViewGroup</w:t>
+      </w:r>
+      <w:r>
+        <w:rPr>
+          <w:rFonts w:hint="eastAsia"/>
+        </w:rPr>
+        <w:t>，</w:t>
+      </w:r>
+      <w:r>
+        <w:rPr>
+          <w:rFonts w:hint="eastAsia"/>
+        </w:rPr>
+        <w:t>Linearlayout</w:t>
+      </w:r>
+      <w:r>
+        <w:rPr>
+          <w:rFonts w:hint="eastAsia"/>
+        </w:rPr>
+        <w:t>，</w:t>
+      </w:r>
+      <w:r>
+        <w:rPr>
+          <w:rFonts w:hint="eastAsia"/>
+        </w:rPr>
+        <w:t>TextView</w:t>
+      </w:r>
+      <w:r>
+        <w:rPr>
+          <w:rFonts w:hint="eastAsia"/>
+        </w:rPr>
+        <w:t>等控件。总之，</w:t>
+      </w:r>
+      <w:r>
+        <w:rPr>
+          <w:rFonts w:hint="eastAsia"/>
+        </w:rPr>
+        <w:t>ViewGroup</w:t>
+      </w:r>
+      <w:r>
+        <w:rPr>
+          <w:rFonts w:hint="eastAsia"/>
+        </w:rPr>
+        <w:t>就是递归分发到</w:t>
+      </w:r>
+      <w:r>
+        <w:rPr>
+          <w:rFonts w:hint="eastAsia"/>
+        </w:rPr>
+        <w:t>View</w:t>
+      </w:r>
+      <w:r>
+        <w:rPr>
+          <w:rFonts w:hint="eastAsia"/>
+        </w:rPr>
+        <w:t>的</w:t>
+      </w:r>
+      <w:r>
+        <w:t>dispatchK</w:t>
+      </w:r>
+      <w:r>
+        <w:rPr>
+          <w:rFonts w:hint="eastAsia"/>
+        </w:rPr>
+        <w:t>eyEvent</w:t>
+      </w:r>
+      <w:r>
+        <w:rPr>
+          <w:rFonts w:hint="eastAsia"/>
+        </w:rPr>
+        <w:t>里处理。</w:t>
+      </w:r>
+    </w:p>
+    <w:p>
+      <w:pPr>
+        <w:spacing w:before="156" w:after="312"/>
+      </w:pPr>
+      <w:r>
+        <w:rPr>
+          <w:rFonts w:hint="eastAsia"/>
+        </w:rPr>
+        <w:t>View</w:t>
+      </w:r>
+      <w:r>
+        <w:rPr>
+          <w:rFonts w:hint="eastAsia"/>
+        </w:rPr>
+        <w:t>的</w:t>
+      </w:r>
+      <w:r>
+        <w:rPr>
+          <w:rFonts w:hint="eastAsia"/>
+        </w:rPr>
+        <w:t>di</w:t>
+      </w:r>
+      <w:r>
+        <w:t>spatchKeyEvent</w:t>
+      </w:r>
+      <w:r>
+        <w:rPr>
+          <w:rFonts w:hint="eastAsia"/>
+        </w:rPr>
+        <w:t>处理：如果有设置监听器</w:t>
       </w:r>
       <w:r>
         <w:rPr>
@@ -14149,6 +14158,7 @@
         <w:rPr>
           <w:rFonts w:hint="eastAsia"/>
         </w:rPr>
+        <w:lastRenderedPageBreak/>
         <w:t>KeyEvent</w:t>
       </w:r>
       <w:r>
@@ -14220,6 +14230,504 @@
         </w:rPr>
         <w:t>，则停止分发。</w:t>
       </w:r>
+    </w:p>
+    <w:p>
+      <w:pPr>
+        <w:spacing w:before="156" w:after="312"/>
+      </w:pPr>
+      <w:r>
+        <w:rPr>
+          <w:rFonts w:hint="eastAsia"/>
+        </w:rPr>
+        <w:t>·</w:t>
+      </w:r>
+      <w:r>
+        <w:rPr>
+          <w:rFonts w:hint="eastAsia"/>
+        </w:rPr>
+        <w:t>dispatchKeyEvent</w:t>
+      </w:r>
+      <w:r>
+        <w:rPr>
+          <w:rFonts w:hint="eastAsia"/>
+        </w:rPr>
+        <w:t>只做事件的分发，返回</w:t>
+      </w:r>
+      <w:r>
+        <w:rPr>
+          <w:rFonts w:hint="eastAsia"/>
+        </w:rPr>
+        <w:t>true</w:t>
+      </w:r>
+      <w:r>
+        <w:rPr>
+          <w:rFonts w:hint="eastAsia"/>
+        </w:rPr>
+        <w:t>，代表事件已被消耗，停止分发。返回</w:t>
+      </w:r>
+      <w:r>
+        <w:rPr>
+          <w:rFonts w:hint="eastAsia"/>
+        </w:rPr>
+        <w:t>false</w:t>
+      </w:r>
+      <w:r>
+        <w:rPr>
+          <w:rFonts w:hint="eastAsia"/>
+        </w:rPr>
+        <w:t>代表事件没被处理。通常我们会重写</w:t>
+      </w:r>
+      <w:r>
+        <w:rPr>
+          <w:rFonts w:hint="eastAsia"/>
+        </w:rPr>
+        <w:t>activity</w:t>
+      </w:r>
+      <w:r>
+        <w:rPr>
+          <w:rFonts w:hint="eastAsia"/>
+        </w:rPr>
+        <w:t>的</w:t>
+      </w:r>
+      <w:r>
+        <w:rPr>
+          <w:rFonts w:hint="eastAsia"/>
+        </w:rPr>
+        <w:t>dispatchKeyEvent</w:t>
+      </w:r>
+      <w:r>
+        <w:rPr>
+          <w:rFonts w:hint="eastAsia"/>
+        </w:rPr>
+        <w:t>方法来拦截事件，</w:t>
+      </w:r>
+      <w:r>
+        <w:rPr>
+          <w:rFonts w:hint="eastAsia"/>
+        </w:rPr>
+        <w:t>达到控制焦点的作用。很多人都是直接</w:t>
+      </w:r>
+      <w:r>
+        <w:rPr>
+          <w:rFonts w:hint="eastAsia"/>
+        </w:rPr>
+        <w:t>return false</w:t>
+      </w:r>
+      <w:r>
+        <w:rPr>
+          <w:rFonts w:hint="eastAsia"/>
+        </w:rPr>
+        <w:t>，但这其实是错误的。</w:t>
+      </w:r>
+      <w:r>
+        <w:t>R</w:t>
+      </w:r>
+      <w:r>
+        <w:rPr>
+          <w:rFonts w:hint="eastAsia"/>
+        </w:rPr>
+        <w:t xml:space="preserve">eturn </w:t>
+      </w:r>
+      <w:r>
+        <w:t>false</w:t>
+      </w:r>
+      <w:r>
+        <w:rPr>
+          <w:rFonts w:hint="eastAsia"/>
+        </w:rPr>
+        <w:t>表示</w:t>
+      </w:r>
+      <w:r>
+        <w:rPr>
+          <w:rFonts w:hint="eastAsia"/>
+        </w:rPr>
+        <w:t>activity</w:t>
+      </w:r>
+      <w:r>
+        <w:rPr>
+          <w:rFonts w:hint="eastAsia"/>
+        </w:rPr>
+        <w:t>包括它所有的子</w:t>
+      </w:r>
+      <w:r>
+        <w:rPr>
+          <w:rFonts w:hint="eastAsia"/>
+        </w:rPr>
+        <w:t>View</w:t>
+      </w:r>
+      <w:r>
+        <w:rPr>
+          <w:rFonts w:hint="eastAsia"/>
+        </w:rPr>
+        <w:t>都不处理，也就是</w:t>
+      </w:r>
+      <w:r>
+        <w:rPr>
+          <w:rFonts w:hint="eastAsia"/>
+        </w:rPr>
+        <w:t>activity</w:t>
+      </w:r>
+      <w:r>
+        <w:rPr>
+          <w:rFonts w:hint="eastAsia"/>
+        </w:rPr>
+        <w:t>里的</w:t>
+      </w:r>
+      <w:r>
+        <w:rPr>
+          <w:rFonts w:hint="eastAsia"/>
+        </w:rPr>
+        <w:t>onKeyDown/Up</w:t>
+      </w:r>
+      <w:r>
+        <w:rPr>
+          <w:rFonts w:hint="eastAsia"/>
+        </w:rPr>
+        <w:t>和布局里的各种</w:t>
+      </w:r>
+      <w:r>
+        <w:rPr>
+          <w:rFonts w:hint="eastAsia"/>
+        </w:rPr>
+        <w:t>view</w:t>
+      </w:r>
+      <w:r>
+        <w:rPr>
+          <w:rFonts w:hint="eastAsia"/>
+        </w:rPr>
+        <w:t>设置的</w:t>
+      </w:r>
+      <w:r>
+        <w:rPr>
+          <w:rFonts w:hint="eastAsia"/>
+        </w:rPr>
+        <w:t>OnKey</w:t>
+      </w:r>
+      <w:r>
+        <w:t>L</w:t>
+      </w:r>
+      <w:r>
+        <w:rPr>
+          <w:rFonts w:hint="eastAsia"/>
+        </w:rPr>
+        <w:t>istenre</w:t>
+      </w:r>
+      <w:r>
+        <w:rPr>
+          <w:rFonts w:hint="eastAsia"/>
+        </w:rPr>
+        <w:t>不会触发，但焦点仍然会移动，这是因为焦点的移动是由</w:t>
+      </w:r>
+      <w:r>
+        <w:rPr>
+          <w:rFonts w:hint="eastAsia"/>
+        </w:rPr>
+        <w:t>ViewRoot</w:t>
+      </w:r>
+      <w:r>
+        <w:t>Impl$ViewPostImeInputState.processKeyEvent</w:t>
+      </w:r>
+      <w:r>
+        <w:rPr>
+          <w:rFonts w:hint="eastAsia"/>
+        </w:rPr>
+        <w:t>里处理的，这个方法是先将</w:t>
+      </w:r>
+      <w:r>
+        <w:rPr>
+          <w:rFonts w:hint="eastAsia"/>
+        </w:rPr>
+        <w:t>KeyEvent</w:t>
+      </w:r>
+      <w:r>
+        <w:rPr>
+          <w:rFonts w:hint="eastAsia"/>
+        </w:rPr>
+        <w:t>扔给</w:t>
+      </w:r>
+      <w:r>
+        <w:rPr>
+          <w:rFonts w:hint="eastAsia"/>
+        </w:rPr>
+        <w:t>Activity</w:t>
+      </w:r>
+      <w:r>
+        <w:rPr>
+          <w:rFonts w:hint="eastAsia"/>
+        </w:rPr>
+        <w:t>分发处理，如果</w:t>
+      </w:r>
+      <w:r>
+        <w:rPr>
+          <w:rFonts w:hint="eastAsia"/>
+        </w:rPr>
+        <w:t>ac</w:t>
+      </w:r>
+      <w:r>
+        <w:t>tivity</w:t>
+      </w:r>
+      <w:r>
+        <w:rPr>
+          <w:rFonts w:hint="eastAsia"/>
+        </w:rPr>
+        <w:t>返回</w:t>
+      </w:r>
+      <w:r>
+        <w:rPr>
+          <w:rFonts w:hint="eastAsia"/>
+        </w:rPr>
+        <w:t>true</w:t>
+      </w:r>
+      <w:r>
+        <w:rPr>
+          <w:rFonts w:hint="eastAsia"/>
+        </w:rPr>
+        <w:t>，则表示处理完毕，如果</w:t>
+      </w:r>
+      <w:r>
+        <w:rPr>
+          <w:rFonts w:hint="eastAsia"/>
+        </w:rPr>
+        <w:t>activity</w:t>
+      </w:r>
+      <w:r>
+        <w:rPr>
+          <w:rFonts w:hint="eastAsia"/>
+        </w:rPr>
+        <w:t>返回</w:t>
+      </w:r>
+      <w:r>
+        <w:rPr>
+          <w:rFonts w:hint="eastAsia"/>
+        </w:rPr>
+        <w:t>false</w:t>
+      </w:r>
+      <w:r>
+        <w:rPr>
+          <w:rFonts w:hint="eastAsia"/>
+        </w:rPr>
+        <w:t>，则继续往下处理焦点的移动。</w:t>
+      </w:r>
+    </w:p>
+    <w:p>
+      <w:pPr>
+        <w:spacing w:before="156" w:after="312"/>
+        <w:rPr>
+          <w:rFonts w:hint="eastAsia"/>
+        </w:rPr>
+      </w:pPr>
+      <w:r>
+        <w:rPr>
+          <w:rFonts w:hint="eastAsia"/>
+        </w:rPr>
+        <w:t>所以，在</w:t>
+      </w:r>
+      <w:r>
+        <w:rPr>
+          <w:rFonts w:hint="eastAsia"/>
+        </w:rPr>
+        <w:t>activity</w:t>
+      </w:r>
+      <w:r>
+        <w:rPr>
+          <w:rFonts w:hint="eastAsia"/>
+        </w:rPr>
+        <w:t>的</w:t>
+      </w:r>
+      <w:r>
+        <w:rPr>
+          <w:rFonts w:hint="eastAsia"/>
+        </w:rPr>
+        <w:t>dispatchKeyEvent</w:t>
+      </w:r>
+      <w:r>
+        <w:rPr>
+          <w:rFonts w:hint="eastAsia"/>
+        </w:rPr>
+        <w:t>里返回</w:t>
+      </w:r>
+      <w:r>
+        <w:rPr>
+          <w:rFonts w:hint="eastAsia"/>
+        </w:rPr>
+        <w:t>true</w:t>
+      </w:r>
+      <w:r>
+        <w:rPr>
+          <w:rFonts w:hint="eastAsia"/>
+        </w:rPr>
+        <w:t>，才可以达到停止焦点的移动以及事件的分发；返回</w:t>
+      </w:r>
+      <w:r>
+        <w:rPr>
+          <w:rFonts w:hint="eastAsia"/>
+        </w:rPr>
+        <w:t>false</w:t>
+      </w:r>
+      <w:r>
+        <w:rPr>
+          <w:rFonts w:hint="eastAsia"/>
+        </w:rPr>
+        <w:t>时，只是停止事件的分发，焦点仍旧会移动；至于返回</w:t>
+      </w:r>
+      <w:r>
+        <w:rPr>
+          <w:rFonts w:hint="eastAsia"/>
+        </w:rPr>
+        <w:t>super.dispatchKeyEvent()</w:t>
+      </w:r>
+      <w:r>
+        <w:rPr>
+          <w:rFonts w:hint="eastAsia"/>
+        </w:rPr>
+        <w:t>则是将</w:t>
+      </w:r>
+      <w:r>
+        <w:rPr>
+          <w:rFonts w:hint="eastAsia"/>
+        </w:rPr>
+        <w:t>分发处理交由父类实现，一般是交由基类</w:t>
+      </w:r>
+      <w:r>
+        <w:rPr>
+          <w:rFonts w:hint="eastAsia"/>
+        </w:rPr>
+        <w:t>Activity</w:t>
+      </w:r>
+      <w:r>
+        <w:rPr>
+          <w:rFonts w:hint="eastAsia"/>
+        </w:rPr>
+        <w:t>处理，基类</w:t>
+      </w:r>
+      <w:r>
+        <w:rPr>
+          <w:rFonts w:hint="eastAsia"/>
+        </w:rPr>
+        <w:t>Activity</w:t>
+      </w:r>
+      <w:r>
+        <w:rPr>
+          <w:rFonts w:hint="eastAsia"/>
+        </w:rPr>
+        <w:t>默认会先将事件分发给布局文件</w:t>
+      </w:r>
+      <w:r>
+        <w:rPr>
+          <w:rFonts w:hint="eastAsia"/>
+        </w:rPr>
+        <w:t>ViewGroup</w:t>
+      </w:r>
+      <w:r>
+        <w:rPr>
+          <w:rFonts w:hint="eastAsia"/>
+        </w:rPr>
+        <w:t>，然后</w:t>
+      </w:r>
+      <w:r>
+        <w:rPr>
+          <w:rFonts w:hint="eastAsia"/>
+        </w:rPr>
+        <w:t>ViewGroup</w:t>
+      </w:r>
+      <w:r>
+        <w:rPr>
+          <w:rFonts w:hint="eastAsia"/>
+        </w:rPr>
+        <w:t>递归分发给子</w:t>
+      </w:r>
+      <w:r>
+        <w:rPr>
+          <w:rFonts w:hint="eastAsia"/>
+        </w:rPr>
+        <w:t>View</w:t>
+      </w:r>
+      <w:r>
+        <w:rPr>
+          <w:rFonts w:hint="eastAsia"/>
+        </w:rPr>
+        <w:t>，如果布局文件都没有消耗该事件，那么就交由</w:t>
+      </w:r>
+      <w:r>
+        <w:rPr>
+          <w:rFonts w:hint="eastAsia"/>
+        </w:rPr>
+        <w:t>Activity</w:t>
+      </w:r>
+      <w:r>
+        <w:rPr>
+          <w:rFonts w:hint="eastAsia"/>
+        </w:rPr>
+        <w:t>的</w:t>
+      </w:r>
+      <w:r>
+        <w:rPr>
+          <w:rFonts w:hint="eastAsia"/>
+        </w:rPr>
+        <w:t>On</w:t>
+      </w:r>
+      <w:r>
+        <w:t>KeyDown</w:t>
+      </w:r>
+      <w:r>
+        <w:rPr>
+          <w:rFonts w:hint="eastAsia"/>
+        </w:rPr>
+        <w:t>处理。如果</w:t>
+      </w:r>
+      <w:r>
+        <w:rPr>
+          <w:rFonts w:hint="eastAsia"/>
+        </w:rPr>
+        <w:t>View</w:t>
+      </w:r>
+      <w:r>
+        <w:rPr>
+          <w:rFonts w:hint="eastAsia"/>
+        </w:rPr>
+        <w:t>或者</w:t>
+      </w:r>
+      <w:r>
+        <w:rPr>
+          <w:rFonts w:hint="eastAsia"/>
+        </w:rPr>
+        <w:t>Activity</w:t>
+      </w:r>
+      <w:r>
+        <w:rPr>
+          <w:rFonts w:hint="eastAsia"/>
+        </w:rPr>
+        <w:t>都没有重写</w:t>
+      </w:r>
+      <w:r>
+        <w:rPr>
+          <w:rFonts w:hint="eastAsia"/>
+        </w:rPr>
+        <w:t>onKeyDown</w:t>
+      </w:r>
+      <w:r>
+        <w:rPr>
+          <w:rFonts w:hint="eastAsia"/>
+        </w:rPr>
+        <w:t>处理，那么所有的分发处理默认都是返回</w:t>
+      </w:r>
+      <w:r>
+        <w:rPr>
+          <w:rFonts w:hint="eastAsia"/>
+        </w:rPr>
+        <w:t>false</w:t>
+      </w:r>
+      <w:r>
+        <w:rPr>
+          <w:rFonts w:hint="eastAsia"/>
+        </w:rPr>
+        <w:t>。</w:t>
+      </w:r>
+    </w:p>
+    <w:p>
+      <w:pPr>
+        <w:spacing w:before="156" w:after="312"/>
+      </w:pPr>
       <w:r>
         <w:br w:type="page"/>
       </w:r>
@@ -14307,7 +14815,7 @@
         </w:rPr>
         <w:t>问题，</w:t>
       </w:r>
-      <w:hyperlink r:id="rId75" w:history="1">
+      <w:hyperlink r:id="rId76" w:history="1">
         <w:r>
           <w:rPr>
             <w:rStyle w:val="a9"/>
@@ -14592,7 +15100,7 @@
       <w:pPr>
         <w:spacing w:before="156" w:after="312"/>
       </w:pPr>
-      <w:hyperlink r:id="rId76" w:history="1">
+      <w:hyperlink r:id="rId77" w:history="1">
         <w:r>
           <w:rPr>
             <w:rStyle w:val="a9"/>
@@ -14681,74 +15189,6 @@
             <wp:extent cx="5274310" cy="726440"/>
             <wp:effectExtent l="0" t="0" r="2540" b="0"/>
             <wp:docPr id="64" name="图片 64"/>
-            <wp:cNvGraphicFramePr>
-              <a:graphicFrameLocks xmlns:a="http://schemas.openxmlformats.org/drawingml/2006/main" noChangeAspect="1"/>
-            </wp:cNvGraphicFramePr>
-            <a:graphic xmlns:a="http://schemas.openxmlformats.org/drawingml/2006/main">
-              <a:graphicData uri="http://schemas.openxmlformats.org/drawingml/2006/picture">
-                <pic:pic xmlns:pic="http://schemas.openxmlformats.org/drawingml/2006/picture">
-                  <pic:nvPicPr>
-                    <pic:cNvPr id="1" name=""/>
-                    <pic:cNvPicPr/>
-                  </pic:nvPicPr>
-                  <pic:blipFill>
-                    <a:blip r:embed="rId77"/>
-                    <a:stretch>
-                      <a:fillRect/>
-                    </a:stretch>
-                  </pic:blipFill>
-                  <pic:spPr>
-                    <a:xfrm>
-                      <a:off x="0" y="0"/>
-                      <a:ext cx="5274310" cy="726440"/>
-                    </a:xfrm>
-                    <a:prstGeom prst="rect">
-                      <a:avLst/>
-                    </a:prstGeom>
-                  </pic:spPr>
-                </pic:pic>
-              </a:graphicData>
-            </a:graphic>
-          </wp:inline>
-        </w:drawing>
-      </w:r>
-    </w:p>
-    <w:p>
-      <w:pPr>
-        <w:pStyle w:val="ac"/>
-      </w:pPr>
-      <w:r>
-        <w:t>I</w:t>
-      </w:r>
-      <w:r>
-        <w:rPr>
-          <w:rFonts w:hint="eastAsia"/>
-        </w:rPr>
-        <w:t>nflate(</w:t>
-      </w:r>
-      <w:r>
-        <w:t>)</w:t>
-      </w:r>
-      <w:r>
-        <w:rPr>
-          <w:rFonts w:hint="eastAsia"/>
-        </w:rPr>
-        <w:t>方法</w:t>
-      </w:r>
-    </w:p>
-    <w:p>
-      <w:pPr>
-        <w:spacing w:before="156" w:after="312"/>
-      </w:pPr>
-      <w:r>
-        <w:rPr>
-          <w:noProof/>
-        </w:rPr>
-        <w:drawing>
-          <wp:inline distT="0" distB="0" distL="0" distR="0" wp14:anchorId="31A23EB2" wp14:editId="614D6D0C">
-            <wp:extent cx="5274310" cy="3396615"/>
-            <wp:effectExtent l="0" t="0" r="2540" b="0"/>
-            <wp:docPr id="65" name="图片 65"/>
             <wp:cNvGraphicFramePr>
               <a:graphicFrameLocks xmlns:a="http://schemas.openxmlformats.org/drawingml/2006/main" noChangeAspect="1"/>
             </wp:cNvGraphicFramePr>
@@ -14768,7 +15208,7 @@
                   <pic:spPr>
                     <a:xfrm>
                       <a:off x="0" y="0"/>
-                      <a:ext cx="5274310" cy="3396615"/>
+                      <a:ext cx="5274310" cy="726440"/>
                     </a:xfrm>
                     <a:prstGeom prst="rect">
                       <a:avLst/>
@@ -14783,152 +15223,25 @@
     </w:p>
     <w:p>
       <w:pPr>
-        <w:spacing w:before="156" w:after="312"/>
-      </w:pPr>
-      <w:r>
-        <w:t>i</w:t>
-      </w:r>
-      <w:r>
-        <w:rPr>
-          <w:rFonts w:hint="eastAsia"/>
-        </w:rPr>
-        <w:t>nflate</w:t>
-      </w:r>
-      <w:r>
-        <w:rPr>
-          <w:rFonts w:hint="eastAsia"/>
-        </w:rPr>
-        <w:t>方法的作用也就是将</w:t>
-      </w:r>
-      <w:r>
-        <w:rPr>
-          <w:rFonts w:hint="eastAsia"/>
-        </w:rPr>
-        <w:t>xml</w:t>
-      </w:r>
-      <w:r>
-        <w:rPr>
-          <w:rFonts w:hint="eastAsia"/>
-        </w:rPr>
-        <w:t>的布局文件转换成</w:t>
-      </w:r>
-      <w:r>
-        <w:rPr>
-          <w:rFonts w:hint="eastAsia"/>
-        </w:rPr>
-        <w:t>View</w:t>
-      </w:r>
-      <w:r>
-        <w:rPr>
-          <w:rFonts w:hint="eastAsia"/>
-        </w:rPr>
-        <w:t>对象，这样才可以在代码中使用该</w:t>
-      </w:r>
-      <w:r>
-        <w:rPr>
-          <w:rFonts w:hint="eastAsia"/>
-        </w:rPr>
-        <w:t>view</w:t>
-      </w:r>
-      <w:r>
-        <w:rPr>
-          <w:rFonts w:hint="eastAsia"/>
-        </w:rPr>
-        <w:t>。</w:t>
-      </w:r>
-    </w:p>
-    <w:p>
-      <w:pPr>
-        <w:spacing w:before="156" w:after="312"/>
-      </w:pPr>
-      <w:r>
-        <w:rPr>
-          <w:rFonts w:hint="eastAsia"/>
-        </w:rPr>
-        <w:t>这个</w:t>
-      </w:r>
-      <w:r>
-        <w:rPr>
-          <w:rFonts w:hint="eastAsia"/>
-        </w:rPr>
-        <w:t>v</w:t>
-      </w:r>
-      <w:r>
-        <w:t>iew</w:t>
-      </w:r>
-      <w:r>
-        <w:rPr>
-          <w:rFonts w:hint="eastAsia"/>
-        </w:rPr>
-        <w:t>是否需要父布局</w:t>
-      </w:r>
-      <w:r>
-        <w:rPr>
-          <w:rFonts w:hint="eastAsia"/>
-        </w:rPr>
-        <w:t>，这些就由参数</w:t>
-      </w:r>
-      <w:r>
-        <w:rPr>
-          <w:rFonts w:hint="eastAsia"/>
-        </w:rPr>
-        <w:t>2</w:t>
-      </w:r>
-      <w:r>
-        <w:rPr>
-          <w:rFonts w:hint="eastAsia"/>
-        </w:rPr>
-        <w:t>、参数</w:t>
-      </w:r>
-      <w:r>
-        <w:rPr>
-          <w:rFonts w:hint="eastAsia"/>
-        </w:rPr>
-        <w:t>3</w:t>
-      </w:r>
-      <w:r>
-        <w:rPr>
-          <w:rFonts w:hint="eastAsia"/>
-        </w:rPr>
-        <w:t>来控制。</w:t>
-      </w:r>
-    </w:p>
-    <w:p>
-      <w:pPr>
-        <w:spacing w:before="156" w:after="312"/>
-      </w:pPr>
-      <w:r>
-        <w:t>Inflate</w:t>
-      </w:r>
-      <w:r>
-        <w:rPr>
-          <w:rFonts w:hint="eastAsia"/>
-        </w:rPr>
-        <w:t>过程分两类，一是加载</w:t>
-      </w:r>
-      <w:r>
-        <w:rPr>
-          <w:rFonts w:hint="eastAsia"/>
-        </w:rPr>
-        <w:t>merge</w:t>
-      </w:r>
-      <w:r>
-        <w:rPr>
-          <w:rFonts w:hint="eastAsia"/>
-        </w:rPr>
-        <w:t>标签的布局，二是加载非</w:t>
-      </w:r>
-      <w:r>
-        <w:rPr>
-          <w:rFonts w:hint="eastAsia"/>
-        </w:rPr>
-        <w:t>merge</w:t>
-      </w:r>
-      <w:r>
-        <w:rPr>
-          <w:rFonts w:hint="eastAsia"/>
-        </w:rPr>
-        <w:t>标签的布局。</w:t>
+        <w:pStyle w:val="ac"/>
+      </w:pPr>
+      <w:r>
+        <w:t>I</w:t>
+      </w:r>
+      <w:r>
+        <w:rPr>
+          <w:rFonts w:hint="eastAsia"/>
+        </w:rPr>
+        <w:t>nflate(</w:t>
+      </w:r>
+      <w:r>
+        <w:t>)</w:t>
+      </w:r>
+      <w:r>
+        <w:rPr>
+          <w:rFonts w:hint="eastAsia"/>
+        </w:rPr>
+        <w:t>方法</w:t>
       </w:r>
     </w:p>
     <w:p>
@@ -14939,12 +15252,11 @@
         <w:rPr>
           <w:noProof/>
         </w:rPr>
-        <w:lastRenderedPageBreak/>
         <w:drawing>
-          <wp:inline distT="0" distB="0" distL="0" distR="0" wp14:anchorId="5F0E2478" wp14:editId="606029CF">
-            <wp:extent cx="5274310" cy="1038860"/>
-            <wp:effectExtent l="0" t="0" r="2540" b="8890"/>
-            <wp:docPr id="66" name="图片 66"/>
+          <wp:inline distT="0" distB="0" distL="0" distR="0" wp14:anchorId="31A23EB2" wp14:editId="614D6D0C">
+            <wp:extent cx="5274310" cy="3396615"/>
+            <wp:effectExtent l="0" t="0" r="2540" b="0"/>
+            <wp:docPr id="65" name="图片 65"/>
             <wp:cNvGraphicFramePr>
               <a:graphicFrameLocks xmlns:a="http://schemas.openxmlformats.org/drawingml/2006/main" noChangeAspect="1"/>
             </wp:cNvGraphicFramePr>
@@ -14964,7 +15276,7 @@
                   <pic:spPr>
                     <a:xfrm>
                       <a:off x="0" y="0"/>
-                      <a:ext cx="5274310" cy="1038860"/>
+                      <a:ext cx="5274310" cy="3396615"/>
                     </a:xfrm>
                     <a:prstGeom prst="rect">
                       <a:avLst/>
@@ -14982,10 +15294,125 @@
         <w:spacing w:before="156" w:after="312"/>
       </w:pPr>
       <w:r>
-        <w:rPr>
-          <w:rFonts w:hint="eastAsia"/>
-        </w:rPr>
-        <w:t>所以，如果是</w:t>
+        <w:t>i</w:t>
+      </w:r>
+      <w:r>
+        <w:rPr>
+          <w:rFonts w:hint="eastAsia"/>
+        </w:rPr>
+        <w:t>nflate</w:t>
+      </w:r>
+      <w:r>
+        <w:rPr>
+          <w:rFonts w:hint="eastAsia"/>
+        </w:rPr>
+        <w:t>方法的作用也就是将</w:t>
+      </w:r>
+      <w:r>
+        <w:rPr>
+          <w:rFonts w:hint="eastAsia"/>
+        </w:rPr>
+        <w:t>xml</w:t>
+      </w:r>
+      <w:r>
+        <w:rPr>
+          <w:rFonts w:hint="eastAsia"/>
+        </w:rPr>
+        <w:t>的布局文件转换成</w:t>
+      </w:r>
+      <w:r>
+        <w:rPr>
+          <w:rFonts w:hint="eastAsia"/>
+        </w:rPr>
+        <w:t>View</w:t>
+      </w:r>
+      <w:r>
+        <w:rPr>
+          <w:rFonts w:hint="eastAsia"/>
+        </w:rPr>
+        <w:t>对象，这样才可以在代码中使用该</w:t>
+      </w:r>
+      <w:r>
+        <w:rPr>
+          <w:rFonts w:hint="eastAsia"/>
+        </w:rPr>
+        <w:t>view</w:t>
+      </w:r>
+      <w:r>
+        <w:rPr>
+          <w:rFonts w:hint="eastAsia"/>
+        </w:rPr>
+        <w:t>。</w:t>
+      </w:r>
+    </w:p>
+    <w:p>
+      <w:pPr>
+        <w:spacing w:before="156" w:after="312"/>
+      </w:pPr>
+      <w:r>
+        <w:rPr>
+          <w:rFonts w:hint="eastAsia"/>
+        </w:rPr>
+        <w:t>这个</w:t>
+      </w:r>
+      <w:r>
+        <w:rPr>
+          <w:rFonts w:hint="eastAsia"/>
+        </w:rPr>
+        <w:t>v</w:t>
+      </w:r>
+      <w:r>
+        <w:t>iew</w:t>
+      </w:r>
+      <w:r>
+        <w:rPr>
+          <w:rFonts w:hint="eastAsia"/>
+        </w:rPr>
+        <w:t>是否需要父布局</w:t>
+      </w:r>
+      <w:r>
+        <w:rPr>
+          <w:rFonts w:hint="eastAsia"/>
+        </w:rPr>
+        <w:t>，这些就由参数</w:t>
+      </w:r>
+      <w:r>
+        <w:rPr>
+          <w:rFonts w:hint="eastAsia"/>
+        </w:rPr>
+        <w:t>2</w:t>
+      </w:r>
+      <w:r>
+        <w:rPr>
+          <w:rFonts w:hint="eastAsia"/>
+        </w:rPr>
+        <w:t>、参数</w:t>
+      </w:r>
+      <w:r>
+        <w:rPr>
+          <w:rFonts w:hint="eastAsia"/>
+        </w:rPr>
+        <w:t>3</w:t>
+      </w:r>
+      <w:r>
+        <w:rPr>
+          <w:rFonts w:hint="eastAsia"/>
+        </w:rPr>
+        <w:t>来控制。</w:t>
+      </w:r>
+    </w:p>
+    <w:p>
+      <w:pPr>
+        <w:spacing w:before="156" w:after="312"/>
+      </w:pPr>
+      <w:r>
+        <w:t>Inflate</w:t>
+      </w:r>
+      <w:r>
+        <w:rPr>
+          <w:rFonts w:hint="eastAsia"/>
+        </w:rPr>
+        <w:t>过程分两类，一是加载</w:t>
       </w:r>
       <w:r>
         <w:rPr>
@@ -14997,49 +15424,19 @@
         <w:rPr>
           <w:rFonts w:hint="eastAsia"/>
         </w:rPr>
-        <w:t>标签的布局的话</w:t>
-      </w:r>
-      <w:r>
-        <w:rPr>
-          <w:rFonts w:hint="eastAsia"/>
-        </w:rPr>
-        <w:t>，必须传入参数</w:t>
-      </w:r>
-      <w:r>
-        <w:rPr>
-          <w:rFonts w:hint="eastAsia"/>
-        </w:rPr>
-        <w:t>2</w:t>
-      </w:r>
-      <w:r>
-        <w:rPr>
-          <w:rFonts w:hint="eastAsia"/>
-        </w:rPr>
-        <w:t>，且参数</w:t>
-      </w:r>
-      <w:r>
-        <w:rPr>
-          <w:rFonts w:hint="eastAsia"/>
-        </w:rPr>
-        <w:t>3</w:t>
-      </w:r>
-      <w:r>
-        <w:rPr>
-          <w:rFonts w:hint="eastAsia"/>
-        </w:rPr>
-        <w:t>为</w:t>
-      </w:r>
-      <w:r>
-        <w:rPr>
-          <w:rFonts w:hint="eastAsia"/>
-        </w:rPr>
-        <w:t>true</w:t>
-      </w:r>
-      <w:r>
-        <w:rPr>
-          <w:rFonts w:hint="eastAsia"/>
-        </w:rPr>
-        <w:t>。</w:t>
+        <w:t>标签的布局，二是加载非</w:t>
+      </w:r>
+      <w:r>
+        <w:rPr>
+          <w:rFonts w:hint="eastAsia"/>
+        </w:rPr>
+        <w:t>merge</w:t>
+      </w:r>
+      <w:r>
+        <w:rPr>
+          <w:rFonts w:hint="eastAsia"/>
+        </w:rPr>
+        <w:t>标签的布局。</w:t>
       </w:r>
     </w:p>
     <w:p>
@@ -15050,11 +15447,12 @@
         <w:rPr>
           <w:noProof/>
         </w:rPr>
+        <w:lastRenderedPageBreak/>
         <w:drawing>
-          <wp:inline distT="0" distB="0" distL="0" distR="0" wp14:anchorId="047A442C" wp14:editId="2EFCB435">
-            <wp:extent cx="5274310" cy="171450"/>
-            <wp:effectExtent l="0" t="0" r="2540" b="0"/>
-            <wp:docPr id="67" name="图片 67"/>
+          <wp:inline distT="0" distB="0" distL="0" distR="0" wp14:anchorId="5F0E2478" wp14:editId="606029CF">
+            <wp:extent cx="5274310" cy="1038860"/>
+            <wp:effectExtent l="0" t="0" r="2540" b="8890"/>
+            <wp:docPr id="66" name="图片 66"/>
             <wp:cNvGraphicFramePr>
               <a:graphicFrameLocks xmlns:a="http://schemas.openxmlformats.org/drawingml/2006/main" noChangeAspect="1"/>
             </wp:cNvGraphicFramePr>
@@ -15074,7 +15472,7 @@
                   <pic:spPr>
                     <a:xfrm>
                       <a:off x="0" y="0"/>
-                      <a:ext cx="5274310" cy="171450"/>
+                      <a:ext cx="5274310" cy="1038860"/>
                     </a:xfrm>
                     <a:prstGeom prst="rect">
                       <a:avLst/>
@@ -15095,7 +15493,7 @@
         <w:rPr>
           <w:rFonts w:hint="eastAsia"/>
         </w:rPr>
-        <w:t>如果是非</w:t>
+        <w:t>所以，如果是</w:t>
       </w:r>
       <w:r>
         <w:rPr>
@@ -15107,108 +15505,37 @@
         <w:rPr>
           <w:rFonts w:hint="eastAsia"/>
         </w:rPr>
-        <w:t>标签的话，且第二个参数</w:t>
-      </w:r>
-      <w:r>
-        <w:rPr>
-          <w:rFonts w:hint="eastAsia"/>
-        </w:rPr>
-        <w:t>root = null</w:t>
-      </w:r>
-      <w:r>
-        <w:rPr>
-          <w:rFonts w:hint="eastAsia"/>
-        </w:rPr>
-        <w:t>时，第三个参数将失去作用。</w:t>
-      </w:r>
-      <w:r>
-        <w:t>I</w:t>
-      </w:r>
-      <w:r>
-        <w:rPr>
-          <w:rFonts w:hint="eastAsia"/>
-        </w:rPr>
-        <w:t>nflate</w:t>
-      </w:r>
-      <w:r>
-        <w:rPr>
-          <w:rFonts w:hint="eastAsia"/>
-        </w:rPr>
-        <w:t>返回</w:t>
-      </w:r>
-      <w:r>
-        <w:rPr>
-          <w:rFonts w:hint="eastAsia"/>
-        </w:rPr>
-        <w:t>xml</w:t>
-      </w:r>
-      <w:r>
-        <w:rPr>
-          <w:rFonts w:hint="eastAsia"/>
-        </w:rPr>
-        <w:t>的根标签的</w:t>
-      </w:r>
-      <w:r>
-        <w:rPr>
-          <w:rFonts w:hint="eastAsia"/>
-        </w:rPr>
-        <w:t>View</w:t>
-      </w:r>
-      <w:r>
-        <w:rPr>
-          <w:rFonts w:hint="eastAsia"/>
-        </w:rPr>
-        <w:t>对象，且在根标签设置的</w:t>
-      </w:r>
-      <w:r>
-        <w:rPr>
-          <w:rFonts w:hint="eastAsia"/>
-        </w:rPr>
-        <w:t>Layout</w:t>
-      </w:r>
-      <w:r>
-        <w:rPr>
-          <w:rFonts w:hint="eastAsia"/>
-        </w:rPr>
-        <w:t>属性将失去作用，最明显的就是宽高将不起作用。</w:t>
-      </w:r>
-    </w:p>
-    <w:p>
-      <w:pPr>
-        <w:spacing w:before="156" w:after="312"/>
-      </w:pPr>
-      <w:r>
-        <w:rPr>
-          <w:rFonts w:hint="eastAsia"/>
-        </w:rPr>
-        <w:t>如果第二个参数</w:t>
-      </w:r>
-      <w:r>
-        <w:rPr>
-          <w:rFonts w:hint="eastAsia"/>
-        </w:rPr>
-        <w:t xml:space="preserve">root </w:t>
-      </w:r>
-      <w:r>
-        <w:rPr>
-          <w:rFonts w:hint="eastAsia"/>
-        </w:rPr>
-        <w:t>不为</w:t>
-      </w:r>
-      <w:r>
-        <w:rPr>
-          <w:rFonts w:hint="eastAsia"/>
-        </w:rPr>
-        <w:t>Nu</w:t>
-      </w:r>
-      <w:r>
-        <w:t>ll</w:t>
-      </w:r>
-      <w:r>
-        <w:rPr>
-          <w:rFonts w:hint="eastAsia"/>
-        </w:rPr>
-        <w:t>时，第三个参数默认为</w:t>
+        <w:t>标签的布局的话</w:t>
+      </w:r>
+      <w:r>
+        <w:rPr>
+          <w:rFonts w:hint="eastAsia"/>
+        </w:rPr>
+        <w:t>，必须传入参数</w:t>
+      </w:r>
+      <w:r>
+        <w:rPr>
+          <w:rFonts w:hint="eastAsia"/>
+        </w:rPr>
+        <w:t>2</w:t>
+      </w:r>
+      <w:r>
+        <w:rPr>
+          <w:rFonts w:hint="eastAsia"/>
+        </w:rPr>
+        <w:t>，且参数</w:t>
+      </w:r>
+      <w:r>
+        <w:rPr>
+          <w:rFonts w:hint="eastAsia"/>
+        </w:rPr>
+        <w:t>3</w:t>
+      </w:r>
+      <w:r>
+        <w:rPr>
+          <w:rFonts w:hint="eastAsia"/>
+        </w:rPr>
+        <w:t>为</w:t>
       </w:r>
       <w:r>
         <w:rPr>
@@ -15220,113 +15547,7 @@
         <w:rPr>
           <w:rFonts w:hint="eastAsia"/>
         </w:rPr>
-        <w:t>，此时</w:t>
-      </w:r>
-      <w:r>
-        <w:rPr>
-          <w:rFonts w:hint="eastAsia"/>
-        </w:rPr>
-        <w:t>inflate</w:t>
-      </w:r>
-      <w:r>
-        <w:rPr>
-          <w:rFonts w:hint="eastAsia"/>
-        </w:rPr>
-        <w:t>会自动调用</w:t>
-      </w:r>
-      <w:r>
-        <w:rPr>
-          <w:rFonts w:hint="eastAsia"/>
-        </w:rPr>
-        <w:t>root.addView()</w:t>
-      </w:r>
-      <w:r>
-        <w:rPr>
-          <w:rFonts w:hint="eastAsia"/>
-        </w:rPr>
-        <w:t>，将创建的布局文件的</w:t>
-      </w:r>
-      <w:r>
-        <w:rPr>
-          <w:rFonts w:hint="eastAsia"/>
-        </w:rPr>
-        <w:t>View</w:t>
-      </w:r>
-      <w:r>
-        <w:rPr>
-          <w:rFonts w:hint="eastAsia"/>
-        </w:rPr>
-        <w:t>对象加入到指定的父控件中，所以此时如果在手动调用</w:t>
-      </w:r>
-      <w:r>
-        <w:rPr>
-          <w:rFonts w:hint="eastAsia"/>
-        </w:rPr>
-        <w:t>addview</w:t>
-      </w:r>
-      <w:r>
-        <w:rPr>
-          <w:rFonts w:hint="eastAsia"/>
-        </w:rPr>
-        <w:t>时，将会报错。</w:t>
-      </w:r>
-    </w:p>
-    <w:p>
-      <w:pPr>
-        <w:spacing w:before="156" w:after="312"/>
-        <w:rPr>
-          <w:kern w:val="44"/>
-          <w:sz w:val="44"/>
-          <w:szCs w:val="44"/>
-        </w:rPr>
-      </w:pPr>
-      <w:r>
-        <w:br w:type="page"/>
-      </w:r>
-    </w:p>
-    <w:p>
-      <w:pPr>
-        <w:pStyle w:val="1"/>
-        <w:spacing w:before="156" w:after="312"/>
-      </w:pPr>
-      <w:r>
-        <w:rPr>
-          <w:rFonts w:hint="eastAsia"/>
-        </w:rPr>
-        <w:lastRenderedPageBreak/>
-        <w:t>Tv Home</w:t>
-      </w:r>
-      <w:r>
-        <w:rPr>
-          <w:rFonts w:hint="eastAsia"/>
-        </w:rPr>
-        <w:t>界面</w:t>
-      </w:r>
-    </w:p>
-    <w:p>
-      <w:pPr>
-        <w:spacing w:before="156" w:after="312"/>
-      </w:pPr>
-      <w:r>
-        <w:rPr>
-          <w:rFonts w:hint="eastAsia"/>
-        </w:rPr>
-        <w:t>ViewPager + TabLayout + Fragment</w:t>
-      </w:r>
-      <w:r>
-        <w:t>(</w:t>
-      </w:r>
-      <w:r>
-        <w:rPr>
-          <w:rFonts w:hint="eastAsia"/>
-        </w:rPr>
-        <w:t>RecyclerView?</w:t>
-      </w:r>
-      <w:r>
-        <w:rPr>
-          <w:rFonts w:hint="eastAsia"/>
-        </w:rPr>
-        <w:t>)</w:t>
+        <w:t>。</w:t>
       </w:r>
     </w:p>
     <w:p>
@@ -15338,10 +15559,10 @@
           <w:noProof/>
         </w:rPr>
         <w:drawing>
-          <wp:inline distT="0" distB="0" distL="0" distR="0" wp14:anchorId="09FFF76F" wp14:editId="0C778582">
-            <wp:extent cx="5274310" cy="2877185"/>
+          <wp:inline distT="0" distB="0" distL="0" distR="0" wp14:anchorId="047A442C" wp14:editId="2EFCB435">
+            <wp:extent cx="5274310" cy="171450"/>
             <wp:effectExtent l="0" t="0" r="2540" b="0"/>
-            <wp:docPr id="6" name="图片 6"/>
+            <wp:docPr id="67" name="图片 67"/>
             <wp:cNvGraphicFramePr>
               <a:graphicFrameLocks xmlns:a="http://schemas.openxmlformats.org/drawingml/2006/main" noChangeAspect="1"/>
             </wp:cNvGraphicFramePr>
@@ -15361,7 +15582,7 @@
                   <pic:spPr>
                     <a:xfrm>
                       <a:off x="0" y="0"/>
-                      <a:ext cx="5274310" cy="2877185"/>
+                      <a:ext cx="5274310" cy="171450"/>
                     </a:xfrm>
                     <a:prstGeom prst="rect">
                       <a:avLst/>
@@ -15382,48 +15603,238 @@
         <w:rPr>
           <w:rFonts w:hint="eastAsia"/>
         </w:rPr>
-        <w:t>RecyclerView</w:t>
-      </w:r>
-      <w:r>
-        <w:t xml:space="preserve"> + LinearLayoutManager </w:t>
-      </w:r>
-      <w:r>
-        <w:rPr>
-          <w:rFonts w:hint="eastAsia"/>
-        </w:rPr>
-        <w:t>左菜单</w:t>
-      </w:r>
-    </w:p>
-    <w:p>
-      <w:pPr>
-        <w:spacing w:before="156" w:after="312"/>
-      </w:pPr>
-      <w:r>
-        <w:rPr>
-          <w:rFonts w:hint="eastAsia"/>
-        </w:rPr>
-        <w:t>RecyclerView + GridLayoutManager</w:t>
-      </w:r>
-      <w:r>
-        <w:t>(5</w:t>
-      </w:r>
-      <w:r>
-        <w:rPr>
-          <w:rFonts w:hint="eastAsia"/>
-        </w:rPr>
-        <w:t>列</w:t>
-      </w:r>
-      <w:r>
-        <w:rPr>
-          <w:rFonts w:hint="eastAsia"/>
-        </w:rPr>
-        <w:t xml:space="preserve">) </w:t>
-      </w:r>
-      <w:r>
-        <w:rPr>
-          <w:rFonts w:hint="eastAsia"/>
-        </w:rPr>
-        <w:t>右列表</w:t>
+        <w:t>如果是非</w:t>
+      </w:r>
+      <w:r>
+        <w:rPr>
+          <w:rFonts w:hint="eastAsia"/>
+        </w:rPr>
+        <w:t>merge</w:t>
+      </w:r>
+      <w:r>
+        <w:rPr>
+          <w:rFonts w:hint="eastAsia"/>
+        </w:rPr>
+        <w:t>标签的话，且第二个参数</w:t>
+      </w:r>
+      <w:r>
+        <w:rPr>
+          <w:rFonts w:hint="eastAsia"/>
+        </w:rPr>
+        <w:t>root = null</w:t>
+      </w:r>
+      <w:r>
+        <w:rPr>
+          <w:rFonts w:hint="eastAsia"/>
+        </w:rPr>
+        <w:t>时，第三个参数将失去作用。</w:t>
+      </w:r>
+      <w:r>
+        <w:t>I</w:t>
+      </w:r>
+      <w:r>
+        <w:rPr>
+          <w:rFonts w:hint="eastAsia"/>
+        </w:rPr>
+        <w:t>nflate</w:t>
+      </w:r>
+      <w:r>
+        <w:rPr>
+          <w:rFonts w:hint="eastAsia"/>
+        </w:rPr>
+        <w:t>返回</w:t>
+      </w:r>
+      <w:r>
+        <w:rPr>
+          <w:rFonts w:hint="eastAsia"/>
+        </w:rPr>
+        <w:t>xml</w:t>
+      </w:r>
+      <w:r>
+        <w:rPr>
+          <w:rFonts w:hint="eastAsia"/>
+        </w:rPr>
+        <w:t>的根标签的</w:t>
+      </w:r>
+      <w:r>
+        <w:rPr>
+          <w:rFonts w:hint="eastAsia"/>
+        </w:rPr>
+        <w:t>View</w:t>
+      </w:r>
+      <w:r>
+        <w:rPr>
+          <w:rFonts w:hint="eastAsia"/>
+        </w:rPr>
+        <w:t>对象，且在根标签设置的</w:t>
+      </w:r>
+      <w:r>
+        <w:rPr>
+          <w:rFonts w:hint="eastAsia"/>
+        </w:rPr>
+        <w:t>Layout</w:t>
+      </w:r>
+      <w:r>
+        <w:rPr>
+          <w:rFonts w:hint="eastAsia"/>
+        </w:rPr>
+        <w:t>属性将失去作用，最明显的就是宽高将不起作用。</w:t>
+      </w:r>
+    </w:p>
+    <w:p>
+      <w:pPr>
+        <w:spacing w:before="156" w:after="312"/>
+      </w:pPr>
+      <w:r>
+        <w:rPr>
+          <w:rFonts w:hint="eastAsia"/>
+        </w:rPr>
+        <w:t>如果第二个参数</w:t>
+      </w:r>
+      <w:r>
+        <w:rPr>
+          <w:rFonts w:hint="eastAsia"/>
+        </w:rPr>
+        <w:t xml:space="preserve">root </w:t>
+      </w:r>
+      <w:r>
+        <w:rPr>
+          <w:rFonts w:hint="eastAsia"/>
+        </w:rPr>
+        <w:t>不为</w:t>
+      </w:r>
+      <w:r>
+        <w:rPr>
+          <w:rFonts w:hint="eastAsia"/>
+        </w:rPr>
+        <w:t>Nu</w:t>
+      </w:r>
+      <w:r>
+        <w:t>ll</w:t>
+      </w:r>
+      <w:r>
+        <w:rPr>
+          <w:rFonts w:hint="eastAsia"/>
+        </w:rPr>
+        <w:t>时，第三个参数默认为</w:t>
+      </w:r>
+      <w:r>
+        <w:rPr>
+          <w:rFonts w:hint="eastAsia"/>
+        </w:rPr>
+        <w:t>true</w:t>
+      </w:r>
+      <w:r>
+        <w:rPr>
+          <w:rFonts w:hint="eastAsia"/>
+        </w:rPr>
+        <w:t>，此时</w:t>
+      </w:r>
+      <w:r>
+        <w:rPr>
+          <w:rFonts w:hint="eastAsia"/>
+        </w:rPr>
+        <w:t>inflate</w:t>
+      </w:r>
+      <w:r>
+        <w:rPr>
+          <w:rFonts w:hint="eastAsia"/>
+        </w:rPr>
+        <w:t>会自动调用</w:t>
+      </w:r>
+      <w:r>
+        <w:rPr>
+          <w:rFonts w:hint="eastAsia"/>
+        </w:rPr>
+        <w:t>root.addView()</w:t>
+      </w:r>
+      <w:r>
+        <w:rPr>
+          <w:rFonts w:hint="eastAsia"/>
+        </w:rPr>
+        <w:t>，将创建的布局文件的</w:t>
+      </w:r>
+      <w:r>
+        <w:rPr>
+          <w:rFonts w:hint="eastAsia"/>
+        </w:rPr>
+        <w:t>View</w:t>
+      </w:r>
+      <w:r>
+        <w:rPr>
+          <w:rFonts w:hint="eastAsia"/>
+        </w:rPr>
+        <w:t>对象加入到指定的父控件中，所以此时如果在手动调用</w:t>
+      </w:r>
+      <w:r>
+        <w:rPr>
+          <w:rFonts w:hint="eastAsia"/>
+        </w:rPr>
+        <w:t>addview</w:t>
+      </w:r>
+      <w:r>
+        <w:rPr>
+          <w:rFonts w:hint="eastAsia"/>
+        </w:rPr>
+        <w:t>时，将会报错。</w:t>
+      </w:r>
+    </w:p>
+    <w:p>
+      <w:pPr>
+        <w:spacing w:before="156" w:after="312"/>
+        <w:rPr>
+          <w:kern w:val="44"/>
+          <w:sz w:val="44"/>
+          <w:szCs w:val="44"/>
+        </w:rPr>
+      </w:pPr>
+      <w:r>
+        <w:br w:type="page"/>
+      </w:r>
+    </w:p>
+    <w:p>
+      <w:pPr>
+        <w:pStyle w:val="1"/>
+        <w:spacing w:before="156" w:after="312"/>
+      </w:pPr>
+      <w:r>
+        <w:rPr>
+          <w:rFonts w:hint="eastAsia"/>
+        </w:rPr>
+        <w:lastRenderedPageBreak/>
+        <w:t>Tv Home</w:t>
+      </w:r>
+      <w:r>
+        <w:rPr>
+          <w:rFonts w:hint="eastAsia"/>
+        </w:rPr>
+        <w:t>界面</w:t>
+      </w:r>
+    </w:p>
+    <w:p>
+      <w:pPr>
+        <w:spacing w:before="156" w:after="312"/>
+      </w:pPr>
+      <w:r>
+        <w:rPr>
+          <w:rFonts w:hint="eastAsia"/>
+        </w:rPr>
+        <w:t>ViewPager + TabLayout + Fragment</w:t>
+      </w:r>
+      <w:r>
+        <w:t>(</w:t>
+      </w:r>
+      <w:r>
+        <w:rPr>
+          <w:rFonts w:hint="eastAsia"/>
+        </w:rPr>
+        <w:t>RecyclerView?</w:t>
+      </w:r>
+      <w:r>
+        <w:rPr>
+          <w:rFonts w:hint="eastAsia"/>
+        </w:rPr>
+        <w:t>)</w:t>
       </w:r>
     </w:p>
     <w:p>
@@ -15435,10 +15846,10 @@
           <w:noProof/>
         </w:rPr>
         <w:drawing>
-          <wp:inline distT="0" distB="0" distL="0" distR="0" wp14:anchorId="482C5136" wp14:editId="5F84D77A">
-            <wp:extent cx="5274310" cy="2955290"/>
+          <wp:inline distT="0" distB="0" distL="0" distR="0" wp14:anchorId="09FFF76F" wp14:editId="0C778582">
+            <wp:extent cx="5274310" cy="2877185"/>
             <wp:effectExtent l="0" t="0" r="2540" b="0"/>
-            <wp:docPr id="8" name="图片 8"/>
+            <wp:docPr id="6" name="图片 6"/>
             <wp:cNvGraphicFramePr>
               <a:graphicFrameLocks xmlns:a="http://schemas.openxmlformats.org/drawingml/2006/main" noChangeAspect="1"/>
             </wp:cNvGraphicFramePr>
@@ -15458,7 +15869,7 @@
                   <pic:spPr>
                     <a:xfrm>
                       <a:off x="0" y="0"/>
-                      <a:ext cx="5274310" cy="2955290"/>
+                      <a:ext cx="5274310" cy="2877185"/>
                     </a:xfrm>
                     <a:prstGeom prst="rect">
                       <a:avLst/>
@@ -15475,28 +15886,52 @@
       <w:pPr>
         <w:spacing w:before="156" w:after="312"/>
       </w:pPr>
-    </w:p>
-    <w:p>
-      <w:pPr>
-        <w:spacing w:before="156" w:after="312"/>
-      </w:pPr>
-    </w:p>
-    <w:p>
-      <w:pPr>
-        <w:spacing w:before="156" w:after="312"/>
-      </w:pPr>
-      <w:r>
-        <w:lastRenderedPageBreak/>
-        <w:t>VerticalG</w:t>
-      </w:r>
-      <w:r>
-        <w:rPr>
-          <w:rFonts w:hint="eastAsia"/>
-        </w:rPr>
-        <w:t>r</w:t>
-      </w:r>
-      <w:r>
-        <w:t>idView + HorizontalGridView</w:t>
+      <w:r>
+        <w:rPr>
+          <w:rFonts w:hint="eastAsia"/>
+        </w:rPr>
+        <w:t>RecyclerView</w:t>
+      </w:r>
+      <w:r>
+        <w:t xml:space="preserve"> + LinearLayoutManager </w:t>
+      </w:r>
+      <w:r>
+        <w:rPr>
+          <w:rFonts w:hint="eastAsia"/>
+        </w:rPr>
+        <w:t>左菜单</w:t>
+      </w:r>
+    </w:p>
+    <w:p>
+      <w:pPr>
+        <w:spacing w:before="156" w:after="312"/>
+      </w:pPr>
+      <w:r>
+        <w:rPr>
+          <w:rFonts w:hint="eastAsia"/>
+        </w:rPr>
+        <w:t>RecyclerView + GridLayoutManager</w:t>
+      </w:r>
+      <w:r>
+        <w:t>(5</w:t>
+      </w:r>
+      <w:r>
+        <w:rPr>
+          <w:rFonts w:hint="eastAsia"/>
+        </w:rPr>
+        <w:t>列</w:t>
+      </w:r>
+      <w:r>
+        <w:rPr>
+          <w:rFonts w:hint="eastAsia"/>
+        </w:rPr>
+        <w:t xml:space="preserve">) </w:t>
+      </w:r>
+      <w:r>
+        <w:rPr>
+          <w:rFonts w:hint="eastAsia"/>
+        </w:rPr>
+        <w:t>右列表</w:t>
       </w:r>
     </w:p>
     <w:p>
@@ -15508,10 +15943,10 @@
           <w:noProof/>
         </w:rPr>
         <w:drawing>
-          <wp:inline distT="0" distB="0" distL="0" distR="0" wp14:anchorId="7C0C4278" wp14:editId="422C7E70">
-            <wp:extent cx="5274310" cy="2525395"/>
-            <wp:effectExtent l="0" t="0" r="2540" b="8255"/>
-            <wp:docPr id="9" name="图片 9"/>
+          <wp:inline distT="0" distB="0" distL="0" distR="0" wp14:anchorId="482C5136" wp14:editId="5F84D77A">
+            <wp:extent cx="5274310" cy="2955290"/>
+            <wp:effectExtent l="0" t="0" r="2540" b="0"/>
+            <wp:docPr id="8" name="图片 8"/>
             <wp:cNvGraphicFramePr>
               <a:graphicFrameLocks xmlns:a="http://schemas.openxmlformats.org/drawingml/2006/main" noChangeAspect="1"/>
             </wp:cNvGraphicFramePr>
@@ -15531,6 +15966,79 @@
                   <pic:spPr>
                     <a:xfrm>
                       <a:off x="0" y="0"/>
+                      <a:ext cx="5274310" cy="2955290"/>
+                    </a:xfrm>
+                    <a:prstGeom prst="rect">
+                      <a:avLst/>
+                    </a:prstGeom>
+                  </pic:spPr>
+                </pic:pic>
+              </a:graphicData>
+            </a:graphic>
+          </wp:inline>
+        </w:drawing>
+      </w:r>
+    </w:p>
+    <w:p>
+      <w:pPr>
+        <w:spacing w:before="156" w:after="312"/>
+      </w:pPr>
+    </w:p>
+    <w:p>
+      <w:pPr>
+        <w:spacing w:before="156" w:after="312"/>
+      </w:pPr>
+    </w:p>
+    <w:p>
+      <w:pPr>
+        <w:spacing w:before="156" w:after="312"/>
+      </w:pPr>
+      <w:r>
+        <w:lastRenderedPageBreak/>
+        <w:t>VerticalG</w:t>
+      </w:r>
+      <w:r>
+        <w:rPr>
+          <w:rFonts w:hint="eastAsia"/>
+        </w:rPr>
+        <w:t>r</w:t>
+      </w:r>
+      <w:r>
+        <w:t>idView + HorizontalGridView</w:t>
+      </w:r>
+    </w:p>
+    <w:p>
+      <w:pPr>
+        <w:spacing w:before="156" w:after="312"/>
+      </w:pPr>
+      <w:r>
+        <w:rPr>
+          <w:noProof/>
+        </w:rPr>
+        <w:drawing>
+          <wp:inline distT="0" distB="0" distL="0" distR="0" wp14:anchorId="7C0C4278" wp14:editId="422C7E70">
+            <wp:extent cx="5274310" cy="2525395"/>
+            <wp:effectExtent l="0" t="0" r="2540" b="8255"/>
+            <wp:docPr id="9" name="图片 9"/>
+            <wp:cNvGraphicFramePr>
+              <a:graphicFrameLocks xmlns:a="http://schemas.openxmlformats.org/drawingml/2006/main" noChangeAspect="1"/>
+            </wp:cNvGraphicFramePr>
+            <a:graphic xmlns:a="http://schemas.openxmlformats.org/drawingml/2006/main">
+              <a:graphicData uri="http://schemas.openxmlformats.org/drawingml/2006/picture">
+                <pic:pic xmlns:pic="http://schemas.openxmlformats.org/drawingml/2006/picture">
+                  <pic:nvPicPr>
+                    <pic:cNvPr id="1" name=""/>
+                    <pic:cNvPicPr/>
+                  </pic:nvPicPr>
+                  <pic:blipFill>
+                    <a:blip r:embed="rId84"/>
+                    <a:stretch>
+                      <a:fillRect/>
+                    </a:stretch>
+                  </pic:blipFill>
+                  <pic:spPr>
+                    <a:xfrm>
+                      <a:off x="0" y="0"/>
                       <a:ext cx="5274310" cy="2525395"/>
                     </a:xfrm>
                     <a:prstGeom prst="rect">
@@ -15570,7 +16078,7 @@
       <w:pPr>
         <w:spacing w:before="156" w:after="312"/>
       </w:pPr>
-      <w:hyperlink r:id="rId84" w:history="1">
+      <w:hyperlink r:id="rId85" w:history="1">
         <w:r>
           <w:rPr>
             <w:rStyle w:val="a9"/>
@@ -15605,6 +16113,365 @@
           <w:rFonts w:hint="eastAsia"/>
         </w:rPr>
         <w:lastRenderedPageBreak/>
+        <w:t xml:space="preserve">AS </w:t>
+      </w:r>
+      <w:r>
+        <w:rPr>
+          <w:rFonts w:hint="eastAsia"/>
+        </w:rPr>
+        <w:t>调试技巧</w:t>
+      </w:r>
+    </w:p>
+    <w:p>
+      <w:pPr>
+        <w:pStyle w:val="ac"/>
+        <w:rPr>
+          <w:rFonts w:hint="eastAsia"/>
+        </w:rPr>
+      </w:pPr>
+      <w:r>
+        <w:rPr>
+          <w:rFonts w:hint="eastAsia"/>
+        </w:rPr>
+        <w:t>查看当前线程信息</w:t>
+      </w:r>
+    </w:p>
+    <w:p>
+      <w:pPr>
+        <w:spacing w:before="156" w:after="312"/>
+      </w:pPr>
+      <w:r>
+        <w:rPr>
+          <w:noProof/>
+        </w:rPr>
+        <w:drawing>
+          <wp:inline distT="0" distB="0" distL="0" distR="0" wp14:anchorId="37FA5342" wp14:editId="5D93E763">
+            <wp:extent cx="5274310" cy="1930400"/>
+            <wp:effectExtent l="0" t="0" r="2540" b="0"/>
+            <wp:docPr id="12" name="图片 12"/>
+            <wp:cNvGraphicFramePr>
+              <a:graphicFrameLocks xmlns:a="http://schemas.openxmlformats.org/drawingml/2006/main" noChangeAspect="1"/>
+            </wp:cNvGraphicFramePr>
+            <a:graphic xmlns:a="http://schemas.openxmlformats.org/drawingml/2006/main">
+              <a:graphicData uri="http://schemas.openxmlformats.org/drawingml/2006/picture">
+                <pic:pic xmlns:pic="http://schemas.openxmlformats.org/drawingml/2006/picture">
+                  <pic:nvPicPr>
+                    <pic:cNvPr id="1" name=""/>
+                    <pic:cNvPicPr/>
+                  </pic:nvPicPr>
+                  <pic:blipFill>
+                    <a:blip r:embed="rId86"/>
+                    <a:stretch>
+                      <a:fillRect/>
+                    </a:stretch>
+                  </pic:blipFill>
+                  <pic:spPr>
+                    <a:xfrm>
+                      <a:off x="0" y="0"/>
+                      <a:ext cx="5274310" cy="1930400"/>
+                    </a:xfrm>
+                    <a:prstGeom prst="rect">
+                      <a:avLst/>
+                    </a:prstGeom>
+                  </pic:spPr>
+                </pic:pic>
+              </a:graphicData>
+            </a:graphic>
+          </wp:inline>
+        </w:drawing>
+      </w:r>
+    </w:p>
+    <w:p>
+      <w:pPr>
+        <w:pStyle w:val="ac"/>
+      </w:pPr>
+      <w:r>
+        <w:rPr>
+          <w:rFonts w:hint="eastAsia"/>
+        </w:rPr>
+        <w:t>开启显示方法的返回值</w:t>
+      </w:r>
+    </w:p>
+    <w:p>
+      <w:pPr>
+        <w:spacing w:before="156" w:after="312"/>
+      </w:pPr>
+      <w:r>
+        <w:rPr>
+          <w:noProof/>
+        </w:rPr>
+        <w:drawing>
+          <wp:inline distT="0" distB="0" distL="0" distR="0" wp14:anchorId="49F28EBF" wp14:editId="4B2FC0D1">
+            <wp:extent cx="2251495" cy="1063893"/>
+            <wp:effectExtent l="0" t="0" r="0" b="3175"/>
+            <wp:docPr id="13" name="图片 13"/>
+            <wp:cNvGraphicFramePr>
+              <a:graphicFrameLocks xmlns:a="http://schemas.openxmlformats.org/drawingml/2006/main" noChangeAspect="1"/>
+            </wp:cNvGraphicFramePr>
+            <a:graphic xmlns:a="http://schemas.openxmlformats.org/drawingml/2006/main">
+              <a:graphicData uri="http://schemas.openxmlformats.org/drawingml/2006/picture">
+                <pic:pic xmlns:pic="http://schemas.openxmlformats.org/drawingml/2006/picture">
+                  <pic:nvPicPr>
+                    <pic:cNvPr id="1" name=""/>
+                    <pic:cNvPicPr/>
+                  </pic:nvPicPr>
+                  <pic:blipFill>
+                    <a:blip r:embed="rId87"/>
+                    <a:stretch>
+                      <a:fillRect/>
+                    </a:stretch>
+                  </pic:blipFill>
+                  <pic:spPr>
+                    <a:xfrm>
+                      <a:off x="0" y="0"/>
+                      <a:ext cx="2257640" cy="1066797"/>
+                    </a:xfrm>
+                    <a:prstGeom prst="rect">
+                      <a:avLst/>
+                    </a:prstGeom>
+                  </pic:spPr>
+                </pic:pic>
+              </a:graphicData>
+            </a:graphic>
+          </wp:inline>
+        </w:drawing>
+      </w:r>
+      <w:r>
+        <w:rPr>
+          <w:noProof/>
+        </w:rPr>
+        <w:drawing>
+          <wp:inline distT="0" distB="0" distL="0" distR="0" wp14:anchorId="4A402EA1" wp14:editId="664AB15C">
+            <wp:extent cx="2700068" cy="669438"/>
+            <wp:effectExtent l="0" t="0" r="5080" b="0"/>
+            <wp:docPr id="14" name="图片 14"/>
+            <wp:cNvGraphicFramePr>
+              <a:graphicFrameLocks xmlns:a="http://schemas.openxmlformats.org/drawingml/2006/main" noChangeAspect="1"/>
+            </wp:cNvGraphicFramePr>
+            <a:graphic xmlns:a="http://schemas.openxmlformats.org/drawingml/2006/main">
+              <a:graphicData uri="http://schemas.openxmlformats.org/drawingml/2006/picture">
+                <pic:pic xmlns:pic="http://schemas.openxmlformats.org/drawingml/2006/picture">
+                  <pic:nvPicPr>
+                    <pic:cNvPr id="1" name=""/>
+                    <pic:cNvPicPr/>
+                  </pic:nvPicPr>
+                  <pic:blipFill>
+                    <a:blip r:embed="rId88"/>
+                    <a:stretch>
+                      <a:fillRect/>
+                    </a:stretch>
+                  </pic:blipFill>
+                  <pic:spPr>
+                    <a:xfrm>
+                      <a:off x="0" y="0"/>
+                      <a:ext cx="2710162" cy="671941"/>
+                    </a:xfrm>
+                    <a:prstGeom prst="rect">
+                      <a:avLst/>
+                    </a:prstGeom>
+                  </pic:spPr>
+                </pic:pic>
+              </a:graphicData>
+            </a:graphic>
+          </wp:inline>
+        </w:drawing>
+      </w:r>
+    </w:p>
+    <w:p>
+      <w:pPr>
+        <w:pStyle w:val="ac"/>
+      </w:pPr>
+      <w:r>
+        <w:rPr>
+          <w:rFonts w:hint="eastAsia"/>
+        </w:rPr>
+        <w:t>不添加代码临时添加日志</w:t>
+      </w:r>
+      <w:r>
+        <w:rPr>
+          <w:rFonts w:hint="eastAsia"/>
+        </w:rPr>
+        <w:t>输出</w:t>
+      </w:r>
+    </w:p>
+    <w:p>
+      <w:pPr>
+        <w:spacing w:before="156" w:after="312"/>
+      </w:pPr>
+      <w:r>
+        <w:rPr>
+          <w:noProof/>
+        </w:rPr>
+        <w:drawing>
+          <wp:inline distT="0" distB="0" distL="0" distR="0" wp14:anchorId="3631F7D0" wp14:editId="44BE1E17">
+            <wp:extent cx="5274310" cy="2482850"/>
+            <wp:effectExtent l="0" t="0" r="2540" b="0"/>
+            <wp:docPr id="15" name="图片 15"/>
+            <wp:cNvGraphicFramePr>
+              <a:graphicFrameLocks xmlns:a="http://schemas.openxmlformats.org/drawingml/2006/main" noChangeAspect="1"/>
+            </wp:cNvGraphicFramePr>
+            <a:graphic xmlns:a="http://schemas.openxmlformats.org/drawingml/2006/main">
+              <a:graphicData uri="http://schemas.openxmlformats.org/drawingml/2006/picture">
+                <pic:pic xmlns:pic="http://schemas.openxmlformats.org/drawingml/2006/picture">
+                  <pic:nvPicPr>
+                    <pic:cNvPr id="1" name=""/>
+                    <pic:cNvPicPr/>
+                  </pic:nvPicPr>
+                  <pic:blipFill>
+                    <a:blip r:embed="rId89"/>
+                    <a:stretch>
+                      <a:fillRect/>
+                    </a:stretch>
+                  </pic:blipFill>
+                  <pic:spPr>
+                    <a:xfrm>
+                      <a:off x="0" y="0"/>
+                      <a:ext cx="5274310" cy="2482850"/>
+                    </a:xfrm>
+                    <a:prstGeom prst="rect">
+                      <a:avLst/>
+                    </a:prstGeom>
+                  </pic:spPr>
+                </pic:pic>
+              </a:graphicData>
+            </a:graphic>
+          </wp:inline>
+        </w:drawing>
+      </w:r>
+    </w:p>
+    <w:p>
+      <w:pPr>
+        <w:spacing w:before="156" w:after="312"/>
+      </w:pPr>
+      <w:r>
+        <w:rPr>
+          <w:noProof/>
+        </w:rPr>
+        <w:lastRenderedPageBreak/>
+        <w:drawing>
+          <wp:inline distT="0" distB="0" distL="0" distR="0" wp14:anchorId="767163C6" wp14:editId="6EC54831">
+            <wp:extent cx="5274310" cy="1624330"/>
+            <wp:effectExtent l="0" t="0" r="2540" b="0"/>
+            <wp:docPr id="16" name="图片 16"/>
+            <wp:cNvGraphicFramePr>
+              <a:graphicFrameLocks xmlns:a="http://schemas.openxmlformats.org/drawingml/2006/main" noChangeAspect="1"/>
+            </wp:cNvGraphicFramePr>
+            <a:graphic xmlns:a="http://schemas.openxmlformats.org/drawingml/2006/main">
+              <a:graphicData uri="http://schemas.openxmlformats.org/drawingml/2006/picture">
+                <pic:pic xmlns:pic="http://schemas.openxmlformats.org/drawingml/2006/picture">
+                  <pic:nvPicPr>
+                    <pic:cNvPr id="1" name=""/>
+                    <pic:cNvPicPr/>
+                  </pic:nvPicPr>
+                  <pic:blipFill>
+                    <a:blip r:embed="rId90"/>
+                    <a:stretch>
+                      <a:fillRect/>
+                    </a:stretch>
+                  </pic:blipFill>
+                  <pic:spPr>
+                    <a:xfrm>
+                      <a:off x="0" y="0"/>
+                      <a:ext cx="5274310" cy="1624330"/>
+                    </a:xfrm>
+                    <a:prstGeom prst="rect">
+                      <a:avLst/>
+                    </a:prstGeom>
+                  </pic:spPr>
+                </pic:pic>
+              </a:graphicData>
+            </a:graphic>
+          </wp:inline>
+        </w:drawing>
+      </w:r>
+    </w:p>
+    <w:p>
+      <w:pPr>
+        <w:pStyle w:val="ac"/>
+      </w:pPr>
+      <w:r>
+        <w:rPr>
+          <w:rFonts w:hint="eastAsia"/>
+        </w:rPr>
+        <w:t>临时改变变量的值</w:t>
+      </w:r>
+    </w:p>
+    <w:p>
+      <w:pPr>
+        <w:spacing w:before="156" w:after="312"/>
+      </w:pPr>
+      <w:r>
+        <w:rPr>
+          <w:noProof/>
+        </w:rPr>
+        <w:drawing>
+          <wp:inline distT="0" distB="0" distL="0" distR="0" wp14:anchorId="497E67B8" wp14:editId="79E1418E">
+            <wp:extent cx="5274310" cy="3466465"/>
+            <wp:effectExtent l="0" t="0" r="2540" b="635"/>
+            <wp:docPr id="17" name="图片 17"/>
+            <wp:cNvGraphicFramePr>
+              <a:graphicFrameLocks xmlns:a="http://schemas.openxmlformats.org/drawingml/2006/main" noChangeAspect="1"/>
+            </wp:cNvGraphicFramePr>
+            <a:graphic xmlns:a="http://schemas.openxmlformats.org/drawingml/2006/main">
+              <a:graphicData uri="http://schemas.openxmlformats.org/drawingml/2006/picture">
+                <pic:pic xmlns:pic="http://schemas.openxmlformats.org/drawingml/2006/picture">
+                  <pic:nvPicPr>
+                    <pic:cNvPr id="1" name=""/>
+                    <pic:cNvPicPr/>
+                  </pic:nvPicPr>
+                  <pic:blipFill>
+                    <a:blip r:embed="rId91"/>
+                    <a:stretch>
+                      <a:fillRect/>
+                    </a:stretch>
+                  </pic:blipFill>
+                  <pic:spPr>
+                    <a:xfrm>
+                      <a:off x="0" y="0"/>
+                      <a:ext cx="5274310" cy="3466465"/>
+                    </a:xfrm>
+                    <a:prstGeom prst="rect">
+                      <a:avLst/>
+                    </a:prstGeom>
+                  </pic:spPr>
+                </pic:pic>
+              </a:graphicData>
+            </a:graphic>
+          </wp:inline>
+        </w:drawing>
+      </w:r>
+    </w:p>
+    <w:p>
+      <w:pPr>
+        <w:spacing w:before="156" w:after="312"/>
+        <w:rPr>
+          <w:rFonts w:hint="eastAsia"/>
+        </w:rPr>
+      </w:pPr>
+    </w:p>
+    <w:p>
+      <w:pPr>
+        <w:spacing w:before="156" w:after="312"/>
+        <w:rPr>
+          <w:kern w:val="44"/>
+          <w:sz w:val="44"/>
+          <w:szCs w:val="44"/>
+        </w:rPr>
+      </w:pPr>
+      <w:r>
+        <w:br w:type="page"/>
+      </w:r>
+    </w:p>
+    <w:p>
+      <w:pPr>
+        <w:pStyle w:val="1"/>
+        <w:spacing w:before="156" w:after="312"/>
+      </w:pPr>
+      <w:r>
+        <w:rPr>
+          <w:rFonts w:hint="eastAsia"/>
+        </w:rPr>
+        <w:lastRenderedPageBreak/>
         <w:t>C</w:t>
       </w:r>
       <w:r>
@@ -15621,7 +16488,7 @@
       <w:pPr>
         <w:spacing w:before="156" w:after="312"/>
       </w:pPr>
-      <w:hyperlink r:id="rId85" w:history="1">
+      <w:hyperlink r:id="rId92" w:history="1">
         <w:r>
           <w:rPr>
             <w:rStyle w:val="a9"/>
@@ -17520,7 +18387,7 @@
 </file>
 
 <file path=customXml/itemProps2.xml><?xml version="1.0" encoding="utf-8"?>
-<ds:datastoreItem xmlns:ds="http://schemas.openxmlformats.org/officeDocument/2006/customXml" ds:itemID="{1DA204CC-2EBB-47EB-953C-DC1F1AE33A63}">
+<ds:datastoreItem xmlns:ds="http://schemas.openxmlformats.org/officeDocument/2006/customXml" ds:itemID="{96BD21CF-02EF-466F-A7D3-1312640B31EC}">
   <ds:schemaRefs>
     <ds:schemaRef ds:uri="http://schemas.openxmlformats.org/officeDocument/2006/bibliography"/>
   </ds:schemaRefs>

--- a/Android/Android.docx
+++ b/Android/Android.docx
@@ -12534,6 +12534,981 @@
           <w:rFonts w:hint="eastAsia"/>
         </w:rPr>
         <w:lastRenderedPageBreak/>
+        <w:t>TextView</w:t>
+      </w:r>
+      <w:r>
+        <w:rPr>
+          <w:rFonts w:hint="eastAsia"/>
+        </w:rPr>
+        <w:t>设置不同字体样式</w:t>
+      </w:r>
+    </w:p>
+    <w:p>
+      <w:pPr>
+        <w:pStyle w:val="ac"/>
+      </w:pPr>
+      <w:r>
+        <w:rPr>
+          <w:rFonts w:hint="eastAsia"/>
+        </w:rPr>
+        <w:t>效果图</w:t>
+      </w:r>
+    </w:p>
+    <w:p>
+      <w:pPr>
+        <w:spacing w:before="156" w:after="312"/>
+      </w:pPr>
+      <w:r>
+        <w:rPr>
+          <w:noProof/>
+        </w:rPr>
+        <w:drawing>
+          <wp:inline distT="0" distB="0" distL="0" distR="0" wp14:anchorId="11AC4B07" wp14:editId="13EFE627">
+            <wp:extent cx="3314700" cy="523875"/>
+            <wp:effectExtent l="0" t="0" r="0" b="9525"/>
+            <wp:docPr id="18" name="图片 18"/>
+            <wp:cNvGraphicFramePr>
+              <a:graphicFrameLocks xmlns:a="http://schemas.openxmlformats.org/drawingml/2006/main" noChangeAspect="1"/>
+            </wp:cNvGraphicFramePr>
+            <a:graphic xmlns:a="http://schemas.openxmlformats.org/drawingml/2006/main">
+              <a:graphicData uri="http://schemas.openxmlformats.org/drawingml/2006/picture">
+                <pic:pic xmlns:pic="http://schemas.openxmlformats.org/drawingml/2006/picture">
+                  <pic:nvPicPr>
+                    <pic:cNvPr id="1" name=""/>
+                    <pic:cNvPicPr/>
+                  </pic:nvPicPr>
+                  <pic:blipFill>
+                    <a:blip r:embed="rId72"/>
+                    <a:stretch>
+                      <a:fillRect/>
+                    </a:stretch>
+                  </pic:blipFill>
+                  <pic:spPr>
+                    <a:xfrm>
+                      <a:off x="0" y="0"/>
+                      <a:ext cx="3314700" cy="523875"/>
+                    </a:xfrm>
+                    <a:prstGeom prst="rect">
+                      <a:avLst/>
+                    </a:prstGeom>
+                  </pic:spPr>
+                </pic:pic>
+              </a:graphicData>
+            </a:graphic>
+          </wp:inline>
+        </w:drawing>
+      </w:r>
+    </w:p>
+    <w:p>
+      <w:pPr>
+        <w:pStyle w:val="ac"/>
+        <w:rPr>
+          <w:rFonts w:hint="eastAsia"/>
+        </w:rPr>
+      </w:pPr>
+      <w:r>
+        <w:rPr>
+          <w:rFonts w:hint="eastAsia"/>
+        </w:rPr>
+        <w:t>实现</w:t>
+      </w:r>
+    </w:p>
+    <w:p>
+      <w:pPr>
+        <w:widowControl/>
+        <w:shd w:val="clear" w:color="auto" w:fill="FFFFFF"/>
+        <w:tabs>
+          <w:tab w:val="left" w:pos="916"/>
+          <w:tab w:val="left" w:pos="1832"/>
+          <w:tab w:val="left" w:pos="2748"/>
+          <w:tab w:val="left" w:pos="3664"/>
+          <w:tab w:val="left" w:pos="4580"/>
+          <w:tab w:val="left" w:pos="5496"/>
+          <w:tab w:val="left" w:pos="6412"/>
+          <w:tab w:val="left" w:pos="7328"/>
+          <w:tab w:val="left" w:pos="8244"/>
+          <w:tab w:val="left" w:pos="9160"/>
+          <w:tab w:val="left" w:pos="10076"/>
+          <w:tab w:val="left" w:pos="10992"/>
+          <w:tab w:val="left" w:pos="11908"/>
+          <w:tab w:val="left" w:pos="12824"/>
+          <w:tab w:val="left" w:pos="13740"/>
+          <w:tab w:val="left" w:pos="14656"/>
+        </w:tabs>
+        <w:spacing w:beforeLines="0" w:before="120" w:afterLines="0" w:after="240"/>
+        <w:jc w:val="left"/>
+        <w:rPr>
+          <w:rFonts w:ascii="Source Code Pro" w:eastAsia="宋体" w:hAnsi="Source Code Pro" w:cs="宋体"/>
+          <w:color w:val="000000"/>
+          <w:kern w:val="0"/>
+          <w:sz w:val="26"/>
+          <w:szCs w:val="26"/>
+        </w:rPr>
+      </w:pPr>
+      <w:r>
+        <w:rPr>
+          <w:rFonts w:ascii="Source Code Pro" w:eastAsia="宋体" w:hAnsi="Source Code Pro" w:cs="宋体"/>
+          <w:color w:val="000000"/>
+          <w:kern w:val="0"/>
+          <w:sz w:val="26"/>
+          <w:szCs w:val="26"/>
+          <w:shd w:val="clear" w:color="auto" w:fill="E4E4FF"/>
+        </w:rPr>
+        <w:t>SpannableString</w:t>
+      </w:r>
+    </w:p>
+    <w:p>
+      <w:pPr>
+        <w:pStyle w:val="HTML"/>
+        <w:shd w:val="clear" w:color="auto" w:fill="FFFFFF"/>
+        <w:spacing w:before="156" w:after="312"/>
+        <w:rPr>
+          <w:rFonts w:ascii="Source Code Pro" w:hAnsi="Source Code Pro"/>
+          <w:color w:val="000000"/>
+          <w:sz w:val="26"/>
+          <w:szCs w:val="26"/>
+          <w:shd w:val="clear" w:color="auto" w:fill="E4E4FF"/>
+        </w:rPr>
+      </w:pPr>
+      <w:r>
+        <w:rPr>
+          <w:rFonts w:hint="eastAsia"/>
+        </w:rPr>
+        <w:t>实现了</w:t>
+      </w:r>
+      <w:r>
+        <w:rPr>
+          <w:rFonts w:ascii="Source Code Pro" w:hAnsi="Source Code Pro"/>
+          <w:color w:val="000000"/>
+          <w:sz w:val="26"/>
+          <w:szCs w:val="26"/>
+          <w:shd w:val="clear" w:color="auto" w:fill="E4E4FF"/>
+        </w:rPr>
+        <w:t>CharSequence</w:t>
+      </w:r>
+      <w:r>
+        <w:rPr>
+          <w:rFonts w:ascii="Source Code Pro" w:hAnsi="Source Code Pro" w:hint="eastAsia"/>
+          <w:color w:val="000000"/>
+          <w:sz w:val="26"/>
+          <w:szCs w:val="26"/>
+          <w:shd w:val="clear" w:color="auto" w:fill="E4E4FF"/>
+        </w:rPr>
+        <w:t>接口，可以当作字符串使用，直接传入</w:t>
+      </w:r>
+      <w:r>
+        <w:rPr>
+          <w:rFonts w:ascii="Source Code Pro" w:hAnsi="Source Code Pro" w:hint="eastAsia"/>
+          <w:color w:val="000000"/>
+          <w:sz w:val="26"/>
+          <w:szCs w:val="26"/>
+          <w:shd w:val="clear" w:color="auto" w:fill="E4E4FF"/>
+        </w:rPr>
+        <w:t>Tv</w:t>
+      </w:r>
+      <w:r>
+        <w:rPr>
+          <w:rFonts w:ascii="Source Code Pro" w:hAnsi="Source Code Pro" w:hint="eastAsia"/>
+          <w:color w:val="000000"/>
+          <w:sz w:val="26"/>
+          <w:szCs w:val="26"/>
+          <w:shd w:val="clear" w:color="auto" w:fill="E4E4FF"/>
+        </w:rPr>
+        <w:t>中</w:t>
+      </w:r>
+    </w:p>
+    <w:p>
+      <w:pPr>
+        <w:pStyle w:val="ac"/>
+        <w:rPr>
+          <w:shd w:val="clear" w:color="auto" w:fill="E4E4FF"/>
+        </w:rPr>
+      </w:pPr>
+      <w:r>
+        <w:rPr>
+          <w:rFonts w:hint="eastAsia"/>
+          <w:shd w:val="clear" w:color="auto" w:fill="E4E4FF"/>
+        </w:rPr>
+        <w:t>使用方法：</w:t>
+      </w:r>
+    </w:p>
+    <w:p>
+      <w:pPr>
+        <w:spacing w:before="156" w:after="312"/>
+      </w:pPr>
+      <w:r>
+        <w:rPr>
+          <w:rFonts w:hint="eastAsia"/>
+          <w:shd w:val="clear" w:color="auto" w:fill="E4E4FF"/>
+        </w:rPr>
+        <w:t>1.</w:t>
+      </w:r>
+      <w:r>
+        <w:t xml:space="preserve"> SpannableString </w:t>
+      </w:r>
+      <w:r>
+        <w:t xml:space="preserve">text = </w:t>
+      </w:r>
+      <w:r>
+        <w:rPr>
+          <w:b/>
+          <w:bCs/>
+          <w:color w:val="000080"/>
+        </w:rPr>
+        <w:t xml:space="preserve">new </w:t>
+      </w:r>
+      <w:r>
+        <w:t>SpannableString(</w:t>
+      </w:r>
+      <w:r>
+        <w:t>“</w:t>
+      </w:r>
+      <w:r>
+        <w:rPr>
+          <w:rFonts w:hint="eastAsia"/>
+        </w:rPr>
+        <w:t>输入课程名称，如管理</w:t>
+      </w:r>
+      <w:r>
+        <w:t>”</w:t>
+      </w:r>
+      <w:r>
+        <w:t>);</w:t>
+      </w:r>
+    </w:p>
+    <w:p>
+      <w:pPr>
+        <w:spacing w:before="156" w:after="312"/>
+      </w:pPr>
+      <w:r>
+        <w:rPr>
+          <w:rFonts w:hint="eastAsia"/>
+          <w:shd w:val="clear" w:color="auto" w:fill="E4E4FF"/>
+        </w:rPr>
+        <w:t>2.</w:t>
+      </w:r>
+      <w:r>
+        <w:rPr>
+          <w:shd w:val="clear" w:color="auto" w:fill="E4E4FF"/>
+        </w:rPr>
+        <w:t xml:space="preserve"> </w:t>
+      </w:r>
+      <w:r>
+        <w:rPr>
+          <w:rFonts w:hint="eastAsia"/>
+          <w:shd w:val="clear" w:color="auto" w:fill="E4E4FF"/>
+        </w:rPr>
+        <w:t>text</w:t>
+      </w:r>
+      <w:r>
+        <w:rPr>
+          <w:shd w:val="clear" w:color="auto" w:fill="E4E4FF"/>
+        </w:rPr>
+        <w:t>.setSpan(</w:t>
+      </w:r>
+      <w:r>
+        <w:rPr>
+          <w:b/>
+          <w:bCs/>
+          <w:color w:val="000080"/>
+        </w:rPr>
+        <w:t xml:space="preserve">new </w:t>
+      </w:r>
+      <w:r>
+        <w:t>ForegroundColorSpan(ContextCompat.</w:t>
+      </w:r>
+      <w:r>
+        <w:rPr>
+          <w:i/>
+          <w:iCs/>
+        </w:rPr>
+        <w:t>getColor</w:t>
+      </w:r>
+      <w:r>
+        <w:t>(</w:t>
+      </w:r>
+      <w:r>
+        <w:rPr>
+          <w:b/>
+          <w:bCs/>
+          <w:color w:val="000080"/>
+        </w:rPr>
+        <w:t>this</w:t>
+      </w:r>
+      <w:r>
+        <w:t>, R</w:t>
+      </w:r>
+      <w:r>
+        <w:t>.color.</w:t>
+      </w:r>
+      <w:r>
+        <w:rPr>
+          <w:b/>
+          <w:bCs/>
+          <w:i/>
+          <w:iCs/>
+          <w:color w:val="660E7A"/>
+        </w:rPr>
+        <w:t>text_color_gray</w:t>
+      </w:r>
+      <w:r>
+        <w:t>))</w:t>
+      </w:r>
+    </w:p>
+    <w:p>
+      <w:pPr>
+        <w:spacing w:before="156" w:after="312"/>
+        <w:ind w:left="840" w:firstLine="420"/>
+      </w:pPr>
+      <w:r>
+        <w:t xml:space="preserve">, </w:t>
+      </w:r>
+      <w:r>
+        <w:rPr>
+          <w:color w:val="0000FF"/>
+        </w:rPr>
+        <w:t>0</w:t>
+      </w:r>
+      <w:r>
+        <w:t xml:space="preserve">, </w:t>
+      </w:r>
+      <w:r>
+        <w:rPr>
+          <w:color w:val="0000FF"/>
+        </w:rPr>
+        <w:t>10</w:t>
+      </w:r>
+      <w:r>
+        <w:t>, Spanned.</w:t>
+      </w:r>
+      <w:r>
+        <w:rPr>
+          <w:shd w:val="clear" w:color="auto" w:fill="E4E4FF"/>
+        </w:rPr>
+        <w:t>SPAN_EXCLUSIVE_EXCLUSIVE</w:t>
+      </w:r>
+      <w:r>
+        <w:rPr>
+          <w:shd w:val="clear" w:color="auto" w:fill="E4E4FF"/>
+        </w:rPr>
+        <w:t>);</w:t>
+      </w:r>
+    </w:p>
+    <w:p>
+      <w:pPr>
+        <w:spacing w:before="156" w:after="312"/>
+      </w:pPr>
+      <w:r>
+        <w:rPr>
+          <w:shd w:val="clear" w:color="auto" w:fill="E4E4FF"/>
+        </w:rPr>
+        <w:t>3.text.setSpan(</w:t>
+      </w:r>
+      <w:r>
+        <w:rPr>
+          <w:b/>
+          <w:bCs/>
+          <w:color w:val="000080"/>
+        </w:rPr>
+        <w:t xml:space="preserve">new </w:t>
+      </w:r>
+      <w:r>
+        <w:t xml:space="preserve">AbsoluteSizeSpan(textSize1), </w:t>
+      </w:r>
+      <w:r>
+        <w:rPr>
+          <w:color w:val="0000FF"/>
+        </w:rPr>
+        <w:t>10</w:t>
+      </w:r>
+      <w:r>
+        <w:t xml:space="preserve">, </w:t>
+      </w:r>
+      <w:r>
+        <w:rPr>
+          <w:color w:val="0000FF"/>
+        </w:rPr>
+        <w:t>14</w:t>
+      </w:r>
+      <w:r>
+        <w:t>, S</w:t>
+      </w:r>
+      <w:r>
+        <w:t>panned</w:t>
+      </w:r>
+      <w:r>
+        <w:t>.</w:t>
+      </w:r>
+      <w:r>
+        <w:rPr>
+          <w:shd w:val="clear" w:color="auto" w:fill="E4E4FF"/>
+        </w:rPr>
+        <w:t>SPAN_EXCLUSIVE_EXCLUSIVE</w:t>
+      </w:r>
+      <w:r>
+        <w:rPr>
+          <w:shd w:val="clear" w:color="auto" w:fill="E4E4FF"/>
+        </w:rPr>
+        <w:t>);</w:t>
+      </w:r>
+    </w:p>
+    <w:p>
+      <w:pPr>
+        <w:spacing w:before="156" w:after="312"/>
+        <w:rPr>
+          <w:shd w:val="clear" w:color="auto" w:fill="E4E4FF"/>
+        </w:rPr>
+      </w:pPr>
+      <w:r>
+        <w:rPr>
+          <w:shd w:val="clear" w:color="auto" w:fill="E4E4FF"/>
+        </w:rPr>
+        <w:t>4.TextView.setText(text);</w:t>
+      </w:r>
+    </w:p>
+    <w:p>
+      <w:pPr>
+        <w:pStyle w:val="ac"/>
+        <w:rPr>
+          <w:shd w:val="clear" w:color="auto" w:fill="E4E4FF"/>
+        </w:rPr>
+      </w:pPr>
+      <w:r>
+        <w:rPr>
+          <w:noProof/>
+        </w:rPr>
+        <w:drawing>
+          <wp:anchor distT="0" distB="0" distL="114300" distR="114300" simplePos="0" relativeHeight="251658240" behindDoc="1" locked="0" layoutInCell="1" allowOverlap="1">
+            <wp:simplePos x="0" y="0"/>
+            <wp:positionH relativeFrom="margin">
+              <wp:posOffset>3548332</wp:posOffset>
+            </wp:positionH>
+            <wp:positionV relativeFrom="paragraph">
+              <wp:posOffset>6901</wp:posOffset>
+            </wp:positionV>
+            <wp:extent cx="1522730" cy="2988310"/>
+            <wp:effectExtent l="0" t="0" r="1270" b="2540"/>
+            <wp:wrapNone/>
+            <wp:docPr id="19" name="图片 19"/>
+            <wp:cNvGraphicFramePr>
+              <a:graphicFrameLocks xmlns:a="http://schemas.openxmlformats.org/drawingml/2006/main" noChangeAspect="1"/>
+            </wp:cNvGraphicFramePr>
+            <a:graphic xmlns:a="http://schemas.openxmlformats.org/drawingml/2006/main">
+              <a:graphicData uri="http://schemas.openxmlformats.org/drawingml/2006/picture">
+                <pic:pic xmlns:pic="http://schemas.openxmlformats.org/drawingml/2006/picture">
+                  <pic:nvPicPr>
+                    <pic:cNvPr id="1" name=""/>
+                    <pic:cNvPicPr/>
+                  </pic:nvPicPr>
+                  <pic:blipFill>
+                    <a:blip r:embed="rId73">
+                      <a:extLst>
+                        <a:ext uri="{28A0092B-C50C-407E-A947-70E740481C1C}">
+                          <a14:useLocalDpi xmlns:a14="http://schemas.microsoft.com/office/drawing/2010/main" val="0"/>
+                        </a:ext>
+                      </a:extLst>
+                    </a:blip>
+                    <a:stretch>
+                      <a:fillRect/>
+                    </a:stretch>
+                  </pic:blipFill>
+                  <pic:spPr>
+                    <a:xfrm>
+                      <a:off x="0" y="0"/>
+                      <a:ext cx="1522730" cy="2988310"/>
+                    </a:xfrm>
+                    <a:prstGeom prst="rect">
+                      <a:avLst/>
+                    </a:prstGeom>
+                  </pic:spPr>
+                </pic:pic>
+              </a:graphicData>
+            </a:graphic>
+            <wp14:sizeRelH relativeFrom="margin">
+              <wp14:pctWidth>0</wp14:pctWidth>
+            </wp14:sizeRelH>
+            <wp14:sizeRelV relativeFrom="margin">
+              <wp14:pctHeight>0</wp14:pctHeight>
+            </wp14:sizeRelV>
+          </wp:anchor>
+        </w:drawing>
+      </w:r>
+      <w:r>
+        <w:rPr>
+          <w:rFonts w:hint="eastAsia"/>
+          <w:shd w:val="clear" w:color="auto" w:fill="E4E4FF"/>
+        </w:rPr>
+        <w:t>关键方法：set</w:t>
+      </w:r>
+      <w:r>
+        <w:rPr>
+          <w:shd w:val="clear" w:color="auto" w:fill="E4E4FF"/>
+        </w:rPr>
+        <w:t>Span</w:t>
+      </w:r>
+    </w:p>
+    <w:p>
+      <w:pPr>
+        <w:pStyle w:val="ac"/>
+        <w:rPr>
+          <w:shd w:val="clear" w:color="auto" w:fill="E4E4FF"/>
+        </w:rPr>
+      </w:pPr>
+      <w:r>
+        <w:rPr>
+          <w:rFonts w:hint="eastAsia"/>
+          <w:shd w:val="clear" w:color="auto" w:fill="E4E4FF"/>
+        </w:rPr>
+        <w:t>支持设置的字体格式：</w:t>
+      </w:r>
+    </w:p>
+    <w:p>
+      <w:pPr>
+        <w:spacing w:before="156" w:after="312"/>
+        <w:rPr>
+          <w:rFonts w:hint="eastAsia"/>
+        </w:rPr>
+      </w:pPr>
+      <w:r>
+        <w:rPr>
+          <w:rFonts w:hint="eastAsia"/>
+          <w:shd w:val="clear" w:color="auto" w:fill="E4E4FF"/>
+        </w:rPr>
+        <w:t>继承</w:t>
+      </w:r>
+      <w:r>
+        <w:rPr>
+          <w:shd w:val="clear" w:color="auto" w:fill="E4E4FF"/>
+        </w:rPr>
+        <w:t>CharacterSty</w:t>
+      </w:r>
+      <w:r>
+        <w:rPr>
+          <w:rFonts w:hint="eastAsia"/>
+          <w:shd w:val="clear" w:color="auto" w:fill="E4E4FF"/>
+        </w:rPr>
+        <w:t>均可</w:t>
+      </w:r>
+    </w:p>
+    <w:p>
+      <w:pPr>
+        <w:spacing w:before="156" w:after="312"/>
+        <w:rPr>
+          <w:rFonts w:ascii="Consolas" w:hAnsi="Consolas"/>
+          <w:color w:val="000000"/>
+          <w:sz w:val="20"/>
+          <w:szCs w:val="20"/>
+          <w:shd w:val="clear" w:color="auto" w:fill="FFFFFF"/>
+        </w:rPr>
+      </w:pPr>
+      <w:r>
+        <w:rPr>
+          <w:rFonts w:ascii="Consolas" w:hAnsi="Consolas" w:hint="eastAsia"/>
+          <w:color w:val="000000"/>
+          <w:sz w:val="20"/>
+          <w:szCs w:val="20"/>
+          <w:shd w:val="clear" w:color="auto" w:fill="FFFFFF"/>
+        </w:rPr>
+        <w:t>字体颜色：</w:t>
+      </w:r>
+      <w:r>
+        <w:rPr>
+          <w:rFonts w:ascii="Consolas" w:hAnsi="Consolas"/>
+          <w:color w:val="000000"/>
+          <w:sz w:val="20"/>
+          <w:szCs w:val="20"/>
+          <w:shd w:val="clear" w:color="auto" w:fill="FFFFFF"/>
+        </w:rPr>
+        <w:tab/>
+      </w:r>
+      <w:r>
+        <w:rPr>
+          <w:rFonts w:ascii="Consolas" w:hAnsi="Consolas"/>
+          <w:color w:val="000000"/>
+          <w:sz w:val="20"/>
+          <w:szCs w:val="20"/>
+          <w:shd w:val="clear" w:color="auto" w:fill="FFFFFF"/>
+        </w:rPr>
+        <w:t>ForegroundColorSpan</w:t>
+      </w:r>
+    </w:p>
+    <w:p>
+      <w:pPr>
+        <w:spacing w:before="156" w:after="312"/>
+        <w:rPr>
+          <w:rFonts w:ascii="Consolas" w:hAnsi="Consolas"/>
+          <w:color w:val="000000"/>
+          <w:sz w:val="20"/>
+          <w:szCs w:val="20"/>
+          <w:shd w:val="clear" w:color="auto" w:fill="F8F8F8"/>
+        </w:rPr>
+      </w:pPr>
+      <w:r>
+        <w:rPr>
+          <w:rFonts w:ascii="Consolas" w:hAnsi="Consolas" w:hint="eastAsia"/>
+          <w:color w:val="000000"/>
+          <w:sz w:val="20"/>
+          <w:szCs w:val="20"/>
+          <w:shd w:val="clear" w:color="auto" w:fill="FFFFFF"/>
+        </w:rPr>
+        <w:t>字体大小：</w:t>
+      </w:r>
+      <w:r>
+        <w:rPr>
+          <w:rFonts w:ascii="Consolas" w:hAnsi="Consolas"/>
+          <w:color w:val="000000"/>
+          <w:sz w:val="20"/>
+          <w:szCs w:val="20"/>
+          <w:shd w:val="clear" w:color="auto" w:fill="FFFFFF"/>
+        </w:rPr>
+        <w:tab/>
+      </w:r>
+      <w:r>
+        <w:rPr>
+          <w:rFonts w:ascii="Consolas" w:hAnsi="Consolas"/>
+          <w:color w:val="000000"/>
+          <w:sz w:val="20"/>
+          <w:szCs w:val="20"/>
+          <w:shd w:val="clear" w:color="auto" w:fill="F8F8F8"/>
+        </w:rPr>
+        <w:t>AbsoluteSizeSpan </w:t>
+      </w:r>
+    </w:p>
+    <w:p>
+      <w:pPr>
+        <w:spacing w:before="156" w:after="312"/>
+        <w:rPr>
+          <w:rFonts w:ascii="Consolas" w:hAnsi="Consolas"/>
+          <w:color w:val="000000"/>
+          <w:sz w:val="20"/>
+          <w:szCs w:val="20"/>
+          <w:shd w:val="clear" w:color="auto" w:fill="F8F8F8"/>
+        </w:rPr>
+      </w:pPr>
+      <w:r>
+        <w:rPr>
+          <w:rFonts w:ascii="Consolas" w:hAnsi="Consolas" w:hint="eastAsia"/>
+          <w:color w:val="000000"/>
+          <w:sz w:val="20"/>
+          <w:szCs w:val="20"/>
+          <w:shd w:val="clear" w:color="auto" w:fill="F8F8F8"/>
+        </w:rPr>
+        <w:t>背景颜色：</w:t>
+      </w:r>
+      <w:r>
+        <w:rPr>
+          <w:rFonts w:ascii="Consolas" w:hAnsi="Consolas"/>
+          <w:color w:val="000000"/>
+          <w:sz w:val="20"/>
+          <w:szCs w:val="20"/>
+          <w:shd w:val="clear" w:color="auto" w:fill="F8F8F8"/>
+        </w:rPr>
+        <w:tab/>
+      </w:r>
+      <w:r>
+        <w:rPr>
+          <w:rFonts w:ascii="Consolas" w:hAnsi="Consolas"/>
+          <w:color w:val="000000"/>
+          <w:sz w:val="20"/>
+          <w:szCs w:val="20"/>
+          <w:shd w:val="clear" w:color="auto" w:fill="F8F8F8"/>
+        </w:rPr>
+        <w:t>BackgroundColorSpan </w:t>
+      </w:r>
+    </w:p>
+    <w:p>
+      <w:pPr>
+        <w:spacing w:before="156" w:after="312"/>
+        <w:rPr>
+          <w:rFonts w:ascii="Consolas" w:hAnsi="Consolas"/>
+          <w:color w:val="000000"/>
+          <w:sz w:val="20"/>
+          <w:szCs w:val="20"/>
+          <w:shd w:val="clear" w:color="auto" w:fill="FFFFFF"/>
+        </w:rPr>
+      </w:pPr>
+      <w:r>
+        <w:rPr>
+          <w:rFonts w:ascii="Consolas" w:hAnsi="Consolas" w:hint="eastAsia"/>
+          <w:color w:val="000000"/>
+          <w:sz w:val="20"/>
+          <w:szCs w:val="20"/>
+          <w:shd w:val="clear" w:color="auto" w:fill="F8F8F8"/>
+        </w:rPr>
+        <w:lastRenderedPageBreak/>
+        <w:t>超链接：</w:t>
+      </w:r>
+      <w:r>
+        <w:rPr>
+          <w:rFonts w:ascii="Consolas" w:hAnsi="Consolas"/>
+          <w:color w:val="000000"/>
+          <w:sz w:val="20"/>
+          <w:szCs w:val="20"/>
+          <w:shd w:val="clear" w:color="auto" w:fill="F8F8F8"/>
+        </w:rPr>
+        <w:tab/>
+      </w:r>
+      <w:r>
+        <w:rPr>
+          <w:rFonts w:ascii="Consolas" w:hAnsi="Consolas"/>
+          <w:color w:val="000000"/>
+          <w:sz w:val="20"/>
+          <w:szCs w:val="20"/>
+          <w:shd w:val="clear" w:color="auto" w:fill="F8F8F8"/>
+        </w:rPr>
+        <w:tab/>
+      </w:r>
+      <w:r>
+        <w:rPr>
+          <w:rFonts w:ascii="Consolas" w:hAnsi="Consolas"/>
+          <w:color w:val="000000"/>
+          <w:sz w:val="20"/>
+          <w:szCs w:val="20"/>
+          <w:shd w:val="clear" w:color="auto" w:fill="FFFFFF"/>
+        </w:rPr>
+        <w:t>URLSpan </w:t>
+      </w:r>
+    </w:p>
+    <w:p>
+      <w:pPr>
+        <w:spacing w:before="156" w:after="312"/>
+        <w:rPr>
+          <w:rFonts w:ascii="Consolas" w:hAnsi="Consolas"/>
+          <w:color w:val="000000"/>
+          <w:sz w:val="20"/>
+          <w:szCs w:val="20"/>
+          <w:shd w:val="clear" w:color="auto" w:fill="FFFFFF"/>
+        </w:rPr>
+      </w:pPr>
+      <w:r>
+        <w:rPr>
+          <w:rFonts w:ascii="Consolas" w:hAnsi="Consolas" w:hint="eastAsia"/>
+          <w:color w:val="000000"/>
+          <w:sz w:val="20"/>
+          <w:szCs w:val="20"/>
+          <w:shd w:val="clear" w:color="auto" w:fill="FFFFFF"/>
+        </w:rPr>
+        <w:t>粗体、斜体：</w:t>
+      </w:r>
+      <w:r>
+        <w:rPr>
+          <w:rFonts w:ascii="Consolas" w:hAnsi="Consolas"/>
+          <w:color w:val="000000"/>
+          <w:sz w:val="20"/>
+          <w:szCs w:val="20"/>
+          <w:shd w:val="clear" w:color="auto" w:fill="FFFFFF"/>
+        </w:rPr>
+        <w:tab/>
+      </w:r>
+      <w:r>
+        <w:rPr>
+          <w:rFonts w:ascii="Consolas" w:hAnsi="Consolas"/>
+          <w:color w:val="000000"/>
+          <w:sz w:val="20"/>
+          <w:szCs w:val="20"/>
+          <w:shd w:val="clear" w:color="auto" w:fill="FFFFFF"/>
+        </w:rPr>
+        <w:t>StyleSpan </w:t>
+      </w:r>
+    </w:p>
+    <w:p>
+      <w:pPr>
+        <w:spacing w:before="156" w:after="312"/>
+        <w:rPr>
+          <w:rFonts w:ascii="Consolas" w:hAnsi="Consolas"/>
+          <w:color w:val="000000"/>
+          <w:sz w:val="20"/>
+          <w:szCs w:val="20"/>
+          <w:shd w:val="clear" w:color="auto" w:fill="F8F8F8"/>
+        </w:rPr>
+      </w:pPr>
+      <w:r>
+        <w:rPr>
+          <w:rFonts w:ascii="Consolas" w:hAnsi="Consolas" w:hint="eastAsia"/>
+          <w:color w:val="000000"/>
+          <w:sz w:val="20"/>
+          <w:szCs w:val="20"/>
+          <w:shd w:val="clear" w:color="auto" w:fill="FFFFFF"/>
+        </w:rPr>
+        <w:t>删除线：</w:t>
+      </w:r>
+      <w:r>
+        <w:rPr>
+          <w:rFonts w:ascii="Consolas" w:hAnsi="Consolas"/>
+          <w:color w:val="000000"/>
+          <w:sz w:val="20"/>
+          <w:szCs w:val="20"/>
+          <w:shd w:val="clear" w:color="auto" w:fill="FFFFFF"/>
+        </w:rPr>
+        <w:tab/>
+      </w:r>
+      <w:r>
+        <w:rPr>
+          <w:rFonts w:ascii="Consolas" w:hAnsi="Consolas"/>
+          <w:color w:val="000000"/>
+          <w:sz w:val="20"/>
+          <w:szCs w:val="20"/>
+          <w:shd w:val="clear" w:color="auto" w:fill="FFFFFF"/>
+        </w:rPr>
+        <w:tab/>
+      </w:r>
+      <w:r>
+        <w:rPr>
+          <w:rFonts w:ascii="Consolas" w:hAnsi="Consolas"/>
+          <w:color w:val="000000"/>
+          <w:sz w:val="20"/>
+          <w:szCs w:val="20"/>
+          <w:shd w:val="clear" w:color="auto" w:fill="F8F8F8"/>
+        </w:rPr>
+        <w:t>StrikethroughSpan </w:t>
+      </w:r>
+    </w:p>
+    <w:p>
+      <w:pPr>
+        <w:spacing w:before="156" w:after="312"/>
+        <w:rPr>
+          <w:rFonts w:ascii="Consolas" w:hAnsi="Consolas"/>
+          <w:color w:val="000000"/>
+          <w:sz w:val="20"/>
+          <w:szCs w:val="20"/>
+          <w:shd w:val="clear" w:color="auto" w:fill="FFFFFF"/>
+        </w:rPr>
+      </w:pPr>
+      <w:r>
+        <w:rPr>
+          <w:rFonts w:ascii="Consolas" w:hAnsi="Consolas" w:hint="eastAsia"/>
+          <w:color w:val="000000"/>
+          <w:sz w:val="20"/>
+          <w:szCs w:val="20"/>
+          <w:shd w:val="clear" w:color="auto" w:fill="F8F8F8"/>
+        </w:rPr>
+        <w:t>下划线：</w:t>
+      </w:r>
+      <w:r>
+        <w:rPr>
+          <w:rFonts w:ascii="Consolas" w:hAnsi="Consolas"/>
+          <w:color w:val="000000"/>
+          <w:sz w:val="20"/>
+          <w:szCs w:val="20"/>
+          <w:shd w:val="clear" w:color="auto" w:fill="F8F8F8"/>
+        </w:rPr>
+        <w:tab/>
+      </w:r>
+      <w:r>
+        <w:rPr>
+          <w:rFonts w:ascii="Consolas" w:hAnsi="Consolas"/>
+          <w:color w:val="000000"/>
+          <w:sz w:val="20"/>
+          <w:szCs w:val="20"/>
+          <w:shd w:val="clear" w:color="auto" w:fill="F8F8F8"/>
+        </w:rPr>
+        <w:tab/>
+      </w:r>
+      <w:r>
+        <w:rPr>
+          <w:rFonts w:ascii="Consolas" w:hAnsi="Consolas"/>
+          <w:color w:val="000000"/>
+          <w:sz w:val="20"/>
+          <w:szCs w:val="20"/>
+          <w:shd w:val="clear" w:color="auto" w:fill="FFFFFF"/>
+        </w:rPr>
+        <w:t>UnderlineSpan </w:t>
+      </w:r>
+    </w:p>
+    <w:p>
+      <w:pPr>
+        <w:spacing w:before="156" w:after="312"/>
+        <w:rPr>
+          <w:rFonts w:ascii="Consolas" w:hAnsi="Consolas"/>
+          <w:color w:val="000000"/>
+          <w:sz w:val="20"/>
+          <w:szCs w:val="20"/>
+          <w:shd w:val="clear" w:color="auto" w:fill="F8F8F8"/>
+        </w:rPr>
+      </w:pPr>
+      <w:r>
+        <w:rPr>
+          <w:rFonts w:ascii="Consolas" w:hAnsi="Consolas" w:hint="eastAsia"/>
+          <w:color w:val="000000"/>
+          <w:sz w:val="20"/>
+          <w:szCs w:val="20"/>
+          <w:shd w:val="clear" w:color="auto" w:fill="FFFFFF"/>
+        </w:rPr>
+        <w:t>图片：</w:t>
+      </w:r>
+      <w:r>
+        <w:rPr>
+          <w:rFonts w:ascii="Consolas" w:hAnsi="Consolas"/>
+          <w:color w:val="000000"/>
+          <w:sz w:val="20"/>
+          <w:szCs w:val="20"/>
+          <w:shd w:val="clear" w:color="auto" w:fill="FFFFFF"/>
+        </w:rPr>
+        <w:tab/>
+      </w:r>
+      <w:r>
+        <w:rPr>
+          <w:rFonts w:ascii="Consolas" w:hAnsi="Consolas"/>
+          <w:color w:val="000000"/>
+          <w:sz w:val="20"/>
+          <w:szCs w:val="20"/>
+          <w:shd w:val="clear" w:color="auto" w:fill="FFFFFF"/>
+        </w:rPr>
+        <w:tab/>
+      </w:r>
+      <w:r>
+        <w:rPr>
+          <w:rFonts w:ascii="Consolas" w:hAnsi="Consolas"/>
+          <w:color w:val="000000"/>
+          <w:sz w:val="20"/>
+          <w:szCs w:val="20"/>
+          <w:shd w:val="clear" w:color="auto" w:fill="F8F8F8"/>
+        </w:rPr>
+        <w:t>ImageSpan </w:t>
+      </w:r>
+    </w:p>
+    <w:p>
+      <w:pPr>
+        <w:spacing w:before="156" w:after="312"/>
+        <w:rPr>
+          <w:rFonts w:hint="eastAsia"/>
+          <w:shd w:val="clear" w:color="auto" w:fill="E4E4FF"/>
+        </w:rPr>
+      </w:pPr>
+      <w:r>
+        <w:rPr>
+          <w:rFonts w:ascii="Consolas" w:hAnsi="Consolas"/>
+          <w:color w:val="000000"/>
+          <w:sz w:val="20"/>
+          <w:szCs w:val="20"/>
+          <w:shd w:val="clear" w:color="auto" w:fill="FFFFFF"/>
+        </w:rPr>
+        <w:t> </w:t>
+      </w:r>
+    </w:p>
+    <w:p>
+      <w:pPr>
+        <w:spacing w:before="156" w:after="312"/>
+        <w:rPr>
+          <w:kern w:val="44"/>
+          <w:sz w:val="44"/>
+          <w:szCs w:val="44"/>
+        </w:rPr>
+      </w:pPr>
+      <w:r>
+        <w:br w:type="page"/>
+      </w:r>
+    </w:p>
+    <w:p>
+      <w:pPr>
+        <w:pStyle w:val="1"/>
+        <w:spacing w:before="156" w:after="312"/>
+      </w:pPr>
+      <w:r>
+        <w:rPr>
+          <w:rFonts w:hint="eastAsia"/>
+        </w:rPr>
+        <w:lastRenderedPageBreak/>
         <w:t>android:clipToPadding android:clipToChildren</w:t>
       </w:r>
     </w:p>
@@ -12878,7 +13853,7 @@
                     </pic:cNvPicPr>
                   </pic:nvPicPr>
                   <pic:blipFill>
-                    <a:blip r:embed="rId72"/>
+                    <a:blip r:embed="rId74"/>
                     <a:stretch>
                       <a:fillRect/>
                     </a:stretch>
@@ -13178,7 +14153,7 @@
                     </pic:cNvPicPr>
                   </pic:nvPicPr>
                   <pic:blipFill>
-                    <a:blip r:embed="rId73">
+                    <a:blip r:embed="rId75">
                       <a:extLst>
                         <a:ext uri="{28A0092B-C50C-407E-A947-70E740481C1C}">
                           <a14:useLocalDpi xmlns:a14="http://schemas.microsoft.com/office/drawing/2010/main" val="0"/>
@@ -13236,7 +14211,7 @@
                     </pic:cNvPicPr>
                   </pic:nvPicPr>
                   <pic:blipFill>
-                    <a:blip r:embed="rId74">
+                    <a:blip r:embed="rId76">
                       <a:extLst>
                         <a:ext uri="{28A0092B-C50C-407E-A947-70E740481C1C}">
                           <a14:useLocalDpi xmlns:a14="http://schemas.microsoft.com/office/drawing/2010/main" val="0"/>
@@ -13313,7 +14288,7 @@
       <w:pPr>
         <w:spacing w:before="156" w:after="312"/>
       </w:pPr>
-      <w:hyperlink r:id="rId75" w:history="1">
+      <w:hyperlink r:id="rId77" w:history="1">
         <w:r>
           <w:rPr>
             <w:rStyle w:val="a9"/>
@@ -13328,9 +14303,6 @@
     <w:p>
       <w:pPr>
         <w:spacing w:before="156" w:after="312"/>
-        <w:rPr>
-          <w:rFonts w:hint="eastAsia"/>
-        </w:rPr>
       </w:pPr>
     </w:p>
     <w:p>
@@ -13533,52 +14505,49 @@
         <w:t xml:space="preserve"> -&gt; </w:t>
       </w:r>
       <w:r>
-        <w:t>dis</w:t>
+        <w:t>dispatchKeyEvent</w:t>
+      </w:r>
+      <w:r>
+        <w:t>()</w:t>
+      </w:r>
+    </w:p>
+    <w:p>
+      <w:pPr>
+        <w:spacing w:before="156" w:after="312"/>
+      </w:pPr>
+      <w:r>
+        <w:t xml:space="preserve"> View -&gt; </w:t>
+      </w:r>
+      <w:r>
+        <w:t>dispatchKeyEvent</w:t>
+      </w:r>
+      <w:r>
+        <w:t>()</w:t>
+      </w:r>
+    </w:p>
+    <w:p>
+      <w:pPr>
+        <w:spacing w:before="156" w:after="312"/>
+      </w:pPr>
+      <w:r>
+        <w:t xml:space="preserve"> ViewGroup -&gt; dispatchKeyEvent()</w:t>
+      </w:r>
+    </w:p>
+    <w:p>
+      <w:pPr>
+        <w:spacing w:before="156" w:after="312"/>
+      </w:pPr>
+      <w:r>
+        <w:t xml:space="preserve"> Activity -&gt; </w:t>
+      </w:r>
+      <w:r>
+        <w:t>dispatchKeyEvent</w:t>
+      </w:r>
+      <w:r>
+        <w:t>()</w:t>
       </w:r>
       <w:bookmarkStart w:id="0" w:name="_GoBack"/>
       <w:bookmarkEnd w:id="0"/>
-      <w:r>
-        <w:t>patchKeyEvent</w:t>
-      </w:r>
-      <w:r>
-        <w:t>()</w:t>
-      </w:r>
-    </w:p>
-    <w:p>
-      <w:pPr>
-        <w:spacing w:before="156" w:after="312"/>
-      </w:pPr>
-      <w:r>
-        <w:t xml:space="preserve"> View -&gt; </w:t>
-      </w:r>
-      <w:r>
-        <w:t>dispatchKeyEvent</w:t>
-      </w:r>
-      <w:r>
-        <w:t>()</w:t>
-      </w:r>
-    </w:p>
-    <w:p>
-      <w:pPr>
-        <w:spacing w:before="156" w:after="312"/>
-      </w:pPr>
-      <w:r>
-        <w:t xml:space="preserve"> ViewGroup -&gt; dispatchKeyEvent()</w:t>
-      </w:r>
-    </w:p>
-    <w:p>
-      <w:pPr>
-        <w:spacing w:before="156" w:after="312"/>
-      </w:pPr>
-      <w:r>
-        <w:t xml:space="preserve"> Activity -&gt; </w:t>
-      </w:r>
-      <w:r>
-        <w:t>dispatchKeyEvent</w:t>
-      </w:r>
-      <w:r>
-        <w:t>()</w:t>
-      </w:r>
     </w:p>
     <w:p>
       <w:pPr>
@@ -14512,9 +15481,6 @@
     <w:p>
       <w:pPr>
         <w:spacing w:before="156" w:after="312"/>
-        <w:rPr>
-          <w:rFonts w:hint="eastAsia"/>
-        </w:rPr>
       </w:pPr>
       <w:r>
         <w:rPr>
@@ -14722,6 +15688,67 @@
           <w:rFonts w:hint="eastAsia"/>
         </w:rPr>
         <w:t>。</w:t>
+      </w:r>
+    </w:p>
+    <w:p>
+      <w:pPr>
+        <w:spacing w:before="156" w:after="312"/>
+        <w:rPr>
+          <w:rFonts w:hint="eastAsia"/>
+        </w:rPr>
+      </w:pPr>
+      <w:r>
+        <w:rPr>
+          <w:noProof/>
+        </w:rPr>
+        <w:drawing>
+          <wp:inline distT="0" distB="0" distL="0" distR="0">
+            <wp:extent cx="5270500" cy="4131945"/>
+            <wp:effectExtent l="0" t="0" r="6350" b="1905"/>
+            <wp:docPr id="22" name="图片 22" descr="C:\wangsuCodes\visio\Blogs\dispatchKeyEvent事件分发传递流程图.png"/>
+            <wp:cNvGraphicFramePr>
+              <a:graphicFrameLocks xmlns:a="http://schemas.openxmlformats.org/drawingml/2006/main" noChangeAspect="1"/>
+            </wp:cNvGraphicFramePr>
+            <a:graphic xmlns:a="http://schemas.openxmlformats.org/drawingml/2006/main">
+              <a:graphicData uri="http://schemas.openxmlformats.org/drawingml/2006/picture">
+                <pic:pic xmlns:pic="http://schemas.openxmlformats.org/drawingml/2006/picture">
+                  <pic:nvPicPr>
+                    <pic:cNvPr id="0" name="Picture 2" descr="C:\wangsuCodes\visio\Blogs\dispatchKeyEvent事件分发传递流程图.png"/>
+                    <pic:cNvPicPr>
+                      <a:picLocks noChangeAspect="1" noChangeArrowheads="1"/>
+                    </pic:cNvPicPr>
+                  </pic:nvPicPr>
+                  <pic:blipFill>
+                    <a:blip r:embed="rId78" cstate="print">
+                      <a:extLst>
+                        <a:ext uri="{28A0092B-C50C-407E-A947-70E740481C1C}">
+                          <a14:useLocalDpi xmlns:a14="http://schemas.microsoft.com/office/drawing/2010/main" val="0"/>
+                        </a:ext>
+                      </a:extLst>
+                    </a:blip>
+                    <a:srcRect/>
+                    <a:stretch>
+                      <a:fillRect/>
+                    </a:stretch>
+                  </pic:blipFill>
+                  <pic:spPr bwMode="auto">
+                    <a:xfrm>
+                      <a:off x="0" y="0"/>
+                      <a:ext cx="5270500" cy="4131945"/>
+                    </a:xfrm>
+                    <a:prstGeom prst="rect">
+                      <a:avLst/>
+                    </a:prstGeom>
+                    <a:noFill/>
+                    <a:ln>
+                      <a:noFill/>
+                    </a:ln>
+                  </pic:spPr>
+                </pic:pic>
+              </a:graphicData>
+            </a:graphic>
+          </wp:inline>
+        </w:drawing>
       </w:r>
     </w:p>
     <w:p>
@@ -14815,7 +15842,7 @@
         </w:rPr>
         <w:t>问题，</w:t>
       </w:r>
-      <w:hyperlink r:id="rId76" w:history="1">
+      <w:hyperlink r:id="rId79" w:history="1">
         <w:r>
           <w:rPr>
             <w:rStyle w:val="a9"/>
@@ -15100,7 +16127,7 @@
       <w:pPr>
         <w:spacing w:before="156" w:after="312"/>
       </w:pPr>
-      <w:hyperlink r:id="rId77" w:history="1">
+      <w:hyperlink r:id="rId80" w:history="1">
         <w:r>
           <w:rPr>
             <w:rStyle w:val="a9"/>
@@ -15189,380 +16216,6 @@
             <wp:extent cx="5274310" cy="726440"/>
             <wp:effectExtent l="0" t="0" r="2540" b="0"/>
             <wp:docPr id="64" name="图片 64"/>
-            <wp:cNvGraphicFramePr>
-              <a:graphicFrameLocks xmlns:a="http://schemas.openxmlformats.org/drawingml/2006/main" noChangeAspect="1"/>
-            </wp:cNvGraphicFramePr>
-            <a:graphic xmlns:a="http://schemas.openxmlformats.org/drawingml/2006/main">
-              <a:graphicData uri="http://schemas.openxmlformats.org/drawingml/2006/picture">
-                <pic:pic xmlns:pic="http://schemas.openxmlformats.org/drawingml/2006/picture">
-                  <pic:nvPicPr>
-                    <pic:cNvPr id="1" name=""/>
-                    <pic:cNvPicPr/>
-                  </pic:nvPicPr>
-                  <pic:blipFill>
-                    <a:blip r:embed="rId78"/>
-                    <a:stretch>
-                      <a:fillRect/>
-                    </a:stretch>
-                  </pic:blipFill>
-                  <pic:spPr>
-                    <a:xfrm>
-                      <a:off x="0" y="0"/>
-                      <a:ext cx="5274310" cy="726440"/>
-                    </a:xfrm>
-                    <a:prstGeom prst="rect">
-                      <a:avLst/>
-                    </a:prstGeom>
-                  </pic:spPr>
-                </pic:pic>
-              </a:graphicData>
-            </a:graphic>
-          </wp:inline>
-        </w:drawing>
-      </w:r>
-    </w:p>
-    <w:p>
-      <w:pPr>
-        <w:pStyle w:val="ac"/>
-      </w:pPr>
-      <w:r>
-        <w:t>I</w:t>
-      </w:r>
-      <w:r>
-        <w:rPr>
-          <w:rFonts w:hint="eastAsia"/>
-        </w:rPr>
-        <w:t>nflate(</w:t>
-      </w:r>
-      <w:r>
-        <w:t>)</w:t>
-      </w:r>
-      <w:r>
-        <w:rPr>
-          <w:rFonts w:hint="eastAsia"/>
-        </w:rPr>
-        <w:t>方法</w:t>
-      </w:r>
-    </w:p>
-    <w:p>
-      <w:pPr>
-        <w:spacing w:before="156" w:after="312"/>
-      </w:pPr>
-      <w:r>
-        <w:rPr>
-          <w:noProof/>
-        </w:rPr>
-        <w:drawing>
-          <wp:inline distT="0" distB="0" distL="0" distR="0" wp14:anchorId="31A23EB2" wp14:editId="614D6D0C">
-            <wp:extent cx="5274310" cy="3396615"/>
-            <wp:effectExtent l="0" t="0" r="2540" b="0"/>
-            <wp:docPr id="65" name="图片 65"/>
-            <wp:cNvGraphicFramePr>
-              <a:graphicFrameLocks xmlns:a="http://schemas.openxmlformats.org/drawingml/2006/main" noChangeAspect="1"/>
-            </wp:cNvGraphicFramePr>
-            <a:graphic xmlns:a="http://schemas.openxmlformats.org/drawingml/2006/main">
-              <a:graphicData uri="http://schemas.openxmlformats.org/drawingml/2006/picture">
-                <pic:pic xmlns:pic="http://schemas.openxmlformats.org/drawingml/2006/picture">
-                  <pic:nvPicPr>
-                    <pic:cNvPr id="1" name=""/>
-                    <pic:cNvPicPr/>
-                  </pic:nvPicPr>
-                  <pic:blipFill>
-                    <a:blip r:embed="rId79"/>
-                    <a:stretch>
-                      <a:fillRect/>
-                    </a:stretch>
-                  </pic:blipFill>
-                  <pic:spPr>
-                    <a:xfrm>
-                      <a:off x="0" y="0"/>
-                      <a:ext cx="5274310" cy="3396615"/>
-                    </a:xfrm>
-                    <a:prstGeom prst="rect">
-                      <a:avLst/>
-                    </a:prstGeom>
-                  </pic:spPr>
-                </pic:pic>
-              </a:graphicData>
-            </a:graphic>
-          </wp:inline>
-        </w:drawing>
-      </w:r>
-    </w:p>
-    <w:p>
-      <w:pPr>
-        <w:spacing w:before="156" w:after="312"/>
-      </w:pPr>
-      <w:r>
-        <w:t>i</w:t>
-      </w:r>
-      <w:r>
-        <w:rPr>
-          <w:rFonts w:hint="eastAsia"/>
-        </w:rPr>
-        <w:t>nflate</w:t>
-      </w:r>
-      <w:r>
-        <w:rPr>
-          <w:rFonts w:hint="eastAsia"/>
-        </w:rPr>
-        <w:t>方法的作用也就是将</w:t>
-      </w:r>
-      <w:r>
-        <w:rPr>
-          <w:rFonts w:hint="eastAsia"/>
-        </w:rPr>
-        <w:t>xml</w:t>
-      </w:r>
-      <w:r>
-        <w:rPr>
-          <w:rFonts w:hint="eastAsia"/>
-        </w:rPr>
-        <w:t>的布局文件转换成</w:t>
-      </w:r>
-      <w:r>
-        <w:rPr>
-          <w:rFonts w:hint="eastAsia"/>
-        </w:rPr>
-        <w:t>View</w:t>
-      </w:r>
-      <w:r>
-        <w:rPr>
-          <w:rFonts w:hint="eastAsia"/>
-        </w:rPr>
-        <w:t>对象，这样才可以在代码中使用该</w:t>
-      </w:r>
-      <w:r>
-        <w:rPr>
-          <w:rFonts w:hint="eastAsia"/>
-        </w:rPr>
-        <w:t>view</w:t>
-      </w:r>
-      <w:r>
-        <w:rPr>
-          <w:rFonts w:hint="eastAsia"/>
-        </w:rPr>
-        <w:t>。</w:t>
-      </w:r>
-    </w:p>
-    <w:p>
-      <w:pPr>
-        <w:spacing w:before="156" w:after="312"/>
-      </w:pPr>
-      <w:r>
-        <w:rPr>
-          <w:rFonts w:hint="eastAsia"/>
-        </w:rPr>
-        <w:t>这个</w:t>
-      </w:r>
-      <w:r>
-        <w:rPr>
-          <w:rFonts w:hint="eastAsia"/>
-        </w:rPr>
-        <w:t>v</w:t>
-      </w:r>
-      <w:r>
-        <w:t>iew</w:t>
-      </w:r>
-      <w:r>
-        <w:rPr>
-          <w:rFonts w:hint="eastAsia"/>
-        </w:rPr>
-        <w:t>是否需要父布局</w:t>
-      </w:r>
-      <w:r>
-        <w:rPr>
-          <w:rFonts w:hint="eastAsia"/>
-        </w:rPr>
-        <w:t>，这些就由参数</w:t>
-      </w:r>
-      <w:r>
-        <w:rPr>
-          <w:rFonts w:hint="eastAsia"/>
-        </w:rPr>
-        <w:t>2</w:t>
-      </w:r>
-      <w:r>
-        <w:rPr>
-          <w:rFonts w:hint="eastAsia"/>
-        </w:rPr>
-        <w:t>、参数</w:t>
-      </w:r>
-      <w:r>
-        <w:rPr>
-          <w:rFonts w:hint="eastAsia"/>
-        </w:rPr>
-        <w:t>3</w:t>
-      </w:r>
-      <w:r>
-        <w:rPr>
-          <w:rFonts w:hint="eastAsia"/>
-        </w:rPr>
-        <w:t>来控制。</w:t>
-      </w:r>
-    </w:p>
-    <w:p>
-      <w:pPr>
-        <w:spacing w:before="156" w:after="312"/>
-      </w:pPr>
-      <w:r>
-        <w:t>Inflate</w:t>
-      </w:r>
-      <w:r>
-        <w:rPr>
-          <w:rFonts w:hint="eastAsia"/>
-        </w:rPr>
-        <w:t>过程分两类，一是加载</w:t>
-      </w:r>
-      <w:r>
-        <w:rPr>
-          <w:rFonts w:hint="eastAsia"/>
-        </w:rPr>
-        <w:t>merge</w:t>
-      </w:r>
-      <w:r>
-        <w:rPr>
-          <w:rFonts w:hint="eastAsia"/>
-        </w:rPr>
-        <w:t>标签的布局，二是加载非</w:t>
-      </w:r>
-      <w:r>
-        <w:rPr>
-          <w:rFonts w:hint="eastAsia"/>
-        </w:rPr>
-        <w:t>merge</w:t>
-      </w:r>
-      <w:r>
-        <w:rPr>
-          <w:rFonts w:hint="eastAsia"/>
-        </w:rPr>
-        <w:t>标签的布局。</w:t>
-      </w:r>
-    </w:p>
-    <w:p>
-      <w:pPr>
-        <w:spacing w:before="156" w:after="312"/>
-      </w:pPr>
-      <w:r>
-        <w:rPr>
-          <w:noProof/>
-        </w:rPr>
-        <w:lastRenderedPageBreak/>
-        <w:drawing>
-          <wp:inline distT="0" distB="0" distL="0" distR="0" wp14:anchorId="5F0E2478" wp14:editId="606029CF">
-            <wp:extent cx="5274310" cy="1038860"/>
-            <wp:effectExtent l="0" t="0" r="2540" b="8890"/>
-            <wp:docPr id="66" name="图片 66"/>
-            <wp:cNvGraphicFramePr>
-              <a:graphicFrameLocks xmlns:a="http://schemas.openxmlformats.org/drawingml/2006/main" noChangeAspect="1"/>
-            </wp:cNvGraphicFramePr>
-            <a:graphic xmlns:a="http://schemas.openxmlformats.org/drawingml/2006/main">
-              <a:graphicData uri="http://schemas.openxmlformats.org/drawingml/2006/picture">
-                <pic:pic xmlns:pic="http://schemas.openxmlformats.org/drawingml/2006/picture">
-                  <pic:nvPicPr>
-                    <pic:cNvPr id="1" name=""/>
-                    <pic:cNvPicPr/>
-                  </pic:nvPicPr>
-                  <pic:blipFill>
-                    <a:blip r:embed="rId80"/>
-                    <a:stretch>
-                      <a:fillRect/>
-                    </a:stretch>
-                  </pic:blipFill>
-                  <pic:spPr>
-                    <a:xfrm>
-                      <a:off x="0" y="0"/>
-                      <a:ext cx="5274310" cy="1038860"/>
-                    </a:xfrm>
-                    <a:prstGeom prst="rect">
-                      <a:avLst/>
-                    </a:prstGeom>
-                  </pic:spPr>
-                </pic:pic>
-              </a:graphicData>
-            </a:graphic>
-          </wp:inline>
-        </w:drawing>
-      </w:r>
-    </w:p>
-    <w:p>
-      <w:pPr>
-        <w:spacing w:before="156" w:after="312"/>
-      </w:pPr>
-      <w:r>
-        <w:rPr>
-          <w:rFonts w:hint="eastAsia"/>
-        </w:rPr>
-        <w:t>所以，如果是</w:t>
-      </w:r>
-      <w:r>
-        <w:rPr>
-          <w:rFonts w:hint="eastAsia"/>
-        </w:rPr>
-        <w:t>merge</w:t>
-      </w:r>
-      <w:r>
-        <w:rPr>
-          <w:rFonts w:hint="eastAsia"/>
-        </w:rPr>
-        <w:t>标签的布局的话</w:t>
-      </w:r>
-      <w:r>
-        <w:rPr>
-          <w:rFonts w:hint="eastAsia"/>
-        </w:rPr>
-        <w:t>，必须传入参数</w:t>
-      </w:r>
-      <w:r>
-        <w:rPr>
-          <w:rFonts w:hint="eastAsia"/>
-        </w:rPr>
-        <w:t>2</w:t>
-      </w:r>
-      <w:r>
-        <w:rPr>
-          <w:rFonts w:hint="eastAsia"/>
-        </w:rPr>
-        <w:t>，且参数</w:t>
-      </w:r>
-      <w:r>
-        <w:rPr>
-          <w:rFonts w:hint="eastAsia"/>
-        </w:rPr>
-        <w:t>3</w:t>
-      </w:r>
-      <w:r>
-        <w:rPr>
-          <w:rFonts w:hint="eastAsia"/>
-        </w:rPr>
-        <w:t>为</w:t>
-      </w:r>
-      <w:r>
-        <w:rPr>
-          <w:rFonts w:hint="eastAsia"/>
-        </w:rPr>
-        <w:t>true</w:t>
-      </w:r>
-      <w:r>
-        <w:rPr>
-          <w:rFonts w:hint="eastAsia"/>
-        </w:rPr>
-        <w:t>。</w:t>
-      </w:r>
-    </w:p>
-    <w:p>
-      <w:pPr>
-        <w:spacing w:before="156" w:after="312"/>
-      </w:pPr>
-      <w:r>
-        <w:rPr>
-          <w:noProof/>
-        </w:rPr>
-        <w:drawing>
-          <wp:inline distT="0" distB="0" distL="0" distR="0" wp14:anchorId="047A442C" wp14:editId="2EFCB435">
-            <wp:extent cx="5274310" cy="171450"/>
-            <wp:effectExtent l="0" t="0" r="2540" b="0"/>
-            <wp:docPr id="67" name="图片 67"/>
             <wp:cNvGraphicFramePr>
               <a:graphicFrameLocks xmlns:a="http://schemas.openxmlformats.org/drawingml/2006/main" noChangeAspect="1"/>
             </wp:cNvGraphicFramePr>
@@ -15582,7 +16235,7 @@
                   <pic:spPr>
                     <a:xfrm>
                       <a:off x="0" y="0"/>
-                      <a:ext cx="5274310" cy="171450"/>
+                      <a:ext cx="5274310" cy="726440"/>
                     </a:xfrm>
                     <a:prstGeom prst="rect">
                       <a:avLst/>
@@ -15597,38 +16250,8 @@
     </w:p>
     <w:p>
       <w:pPr>
-        <w:spacing w:before="156" w:after="312"/>
-      </w:pPr>
-      <w:r>
-        <w:rPr>
-          <w:rFonts w:hint="eastAsia"/>
-        </w:rPr>
-        <w:t>如果是非</w:t>
-      </w:r>
-      <w:r>
-        <w:rPr>
-          <w:rFonts w:hint="eastAsia"/>
-        </w:rPr>
-        <w:t>merge</w:t>
-      </w:r>
-      <w:r>
-        <w:rPr>
-          <w:rFonts w:hint="eastAsia"/>
-        </w:rPr>
-        <w:t>标签的话，且第二个参数</w:t>
-      </w:r>
-      <w:r>
-        <w:rPr>
-          <w:rFonts w:hint="eastAsia"/>
-        </w:rPr>
-        <w:t>root = null</w:t>
-      </w:r>
-      <w:r>
-        <w:rPr>
-          <w:rFonts w:hint="eastAsia"/>
-        </w:rPr>
-        <w:t>时，第三个参数将失去作用。</w:t>
-      </w:r>
+        <w:pStyle w:val="ac"/>
+      </w:pPr>
       <w:r>
         <w:t>I</w:t>
       </w:r>
@@ -15636,206 +16259,17 @@
         <w:rPr>
           <w:rFonts w:hint="eastAsia"/>
         </w:rPr>
-        <w:t>nflate</w:t>
-      </w:r>
-      <w:r>
-        <w:rPr>
-          <w:rFonts w:hint="eastAsia"/>
-        </w:rPr>
-        <w:t>返回</w:t>
-      </w:r>
-      <w:r>
-        <w:rPr>
-          <w:rFonts w:hint="eastAsia"/>
-        </w:rPr>
-        <w:t>xml</w:t>
-      </w:r>
-      <w:r>
-        <w:rPr>
-          <w:rFonts w:hint="eastAsia"/>
-        </w:rPr>
-        <w:t>的根标签的</w:t>
-      </w:r>
-      <w:r>
-        <w:rPr>
-          <w:rFonts w:hint="eastAsia"/>
-        </w:rPr>
-        <w:t>View</w:t>
-      </w:r>
-      <w:r>
-        <w:rPr>
-          <w:rFonts w:hint="eastAsia"/>
-        </w:rPr>
-        <w:t>对象，且在根标签设置的</w:t>
-      </w:r>
-      <w:r>
-        <w:rPr>
-          <w:rFonts w:hint="eastAsia"/>
-        </w:rPr>
-        <w:t>Layout</w:t>
-      </w:r>
-      <w:r>
-        <w:rPr>
-          <w:rFonts w:hint="eastAsia"/>
-        </w:rPr>
-        <w:t>属性将失去作用，最明显的就是宽高将不起作用。</w:t>
-      </w:r>
-    </w:p>
-    <w:p>
-      <w:pPr>
-        <w:spacing w:before="156" w:after="312"/>
-      </w:pPr>
-      <w:r>
-        <w:rPr>
-          <w:rFonts w:hint="eastAsia"/>
-        </w:rPr>
-        <w:t>如果第二个参数</w:t>
-      </w:r>
-      <w:r>
-        <w:rPr>
-          <w:rFonts w:hint="eastAsia"/>
-        </w:rPr>
-        <w:t xml:space="preserve">root </w:t>
-      </w:r>
-      <w:r>
-        <w:rPr>
-          <w:rFonts w:hint="eastAsia"/>
-        </w:rPr>
-        <w:t>不为</w:t>
-      </w:r>
-      <w:r>
-        <w:rPr>
-          <w:rFonts w:hint="eastAsia"/>
-        </w:rPr>
-        <w:t>Nu</w:t>
-      </w:r>
-      <w:r>
-        <w:t>ll</w:t>
-      </w:r>
-      <w:r>
-        <w:rPr>
-          <w:rFonts w:hint="eastAsia"/>
-        </w:rPr>
-        <w:t>时，第三个参数默认为</w:t>
-      </w:r>
-      <w:r>
-        <w:rPr>
-          <w:rFonts w:hint="eastAsia"/>
-        </w:rPr>
-        <w:t>true</w:t>
-      </w:r>
-      <w:r>
-        <w:rPr>
-          <w:rFonts w:hint="eastAsia"/>
-        </w:rPr>
-        <w:t>，此时</w:t>
-      </w:r>
-      <w:r>
-        <w:rPr>
-          <w:rFonts w:hint="eastAsia"/>
-        </w:rPr>
-        <w:t>inflate</w:t>
-      </w:r>
-      <w:r>
-        <w:rPr>
-          <w:rFonts w:hint="eastAsia"/>
-        </w:rPr>
-        <w:t>会自动调用</w:t>
-      </w:r>
-      <w:r>
-        <w:rPr>
-          <w:rFonts w:hint="eastAsia"/>
-        </w:rPr>
-        <w:t>root.addView()</w:t>
-      </w:r>
-      <w:r>
-        <w:rPr>
-          <w:rFonts w:hint="eastAsia"/>
-        </w:rPr>
-        <w:t>，将创建的布局文件的</w:t>
-      </w:r>
-      <w:r>
-        <w:rPr>
-          <w:rFonts w:hint="eastAsia"/>
-        </w:rPr>
-        <w:t>View</w:t>
-      </w:r>
-      <w:r>
-        <w:rPr>
-          <w:rFonts w:hint="eastAsia"/>
-        </w:rPr>
-        <w:t>对象加入到指定的父控件中，所以此时如果在手动调用</w:t>
-      </w:r>
-      <w:r>
-        <w:rPr>
-          <w:rFonts w:hint="eastAsia"/>
-        </w:rPr>
-        <w:t>addview</w:t>
-      </w:r>
-      <w:r>
-        <w:rPr>
-          <w:rFonts w:hint="eastAsia"/>
-        </w:rPr>
-        <w:t>时，将会报错。</w:t>
-      </w:r>
-    </w:p>
-    <w:p>
-      <w:pPr>
-        <w:spacing w:before="156" w:after="312"/>
-        <w:rPr>
-          <w:kern w:val="44"/>
-          <w:sz w:val="44"/>
-          <w:szCs w:val="44"/>
-        </w:rPr>
-      </w:pPr>
-      <w:r>
-        <w:br w:type="page"/>
-      </w:r>
-    </w:p>
-    <w:p>
-      <w:pPr>
-        <w:pStyle w:val="1"/>
-        <w:spacing w:before="156" w:after="312"/>
-      </w:pPr>
-      <w:r>
-        <w:rPr>
-          <w:rFonts w:hint="eastAsia"/>
-        </w:rPr>
-        <w:lastRenderedPageBreak/>
-        <w:t>Tv Home</w:t>
-      </w:r>
-      <w:r>
-        <w:rPr>
-          <w:rFonts w:hint="eastAsia"/>
-        </w:rPr>
-        <w:t>界面</w:t>
-      </w:r>
-    </w:p>
-    <w:p>
-      <w:pPr>
-        <w:spacing w:before="156" w:after="312"/>
-      </w:pPr>
-      <w:r>
-        <w:rPr>
-          <w:rFonts w:hint="eastAsia"/>
-        </w:rPr>
-        <w:t>ViewPager + TabLayout + Fragment</w:t>
-      </w:r>
-      <w:r>
-        <w:t>(</w:t>
-      </w:r>
-      <w:r>
-        <w:rPr>
-          <w:rFonts w:hint="eastAsia"/>
-        </w:rPr>
-        <w:t>RecyclerView?</w:t>
-      </w:r>
-      <w:r>
-        <w:rPr>
-          <w:rFonts w:hint="eastAsia"/>
-        </w:rPr>
+        <w:t>nflate(</w:t>
+      </w:r>
+      <w:r>
         <w:t>)</w:t>
       </w:r>
+      <w:r>
+        <w:rPr>
+          <w:rFonts w:hint="eastAsia"/>
+        </w:rPr>
+        <w:t>方法</w:t>
+      </w:r>
     </w:p>
     <w:p>
       <w:pPr>
@@ -15846,10 +16280,10 @@
           <w:noProof/>
         </w:rPr>
         <w:drawing>
-          <wp:inline distT="0" distB="0" distL="0" distR="0" wp14:anchorId="09FFF76F" wp14:editId="0C778582">
-            <wp:extent cx="5274310" cy="2877185"/>
+          <wp:inline distT="0" distB="0" distL="0" distR="0" wp14:anchorId="31A23EB2" wp14:editId="614D6D0C">
+            <wp:extent cx="5274310" cy="3396615"/>
             <wp:effectExtent l="0" t="0" r="2540" b="0"/>
-            <wp:docPr id="6" name="图片 6"/>
+            <wp:docPr id="65" name="图片 65"/>
             <wp:cNvGraphicFramePr>
               <a:graphicFrameLocks xmlns:a="http://schemas.openxmlformats.org/drawingml/2006/main" noChangeAspect="1"/>
             </wp:cNvGraphicFramePr>
@@ -15869,7 +16303,7 @@
                   <pic:spPr>
                     <a:xfrm>
                       <a:off x="0" y="0"/>
-                      <a:ext cx="5274310" cy="2877185"/>
+                      <a:ext cx="5274310" cy="3396615"/>
                     </a:xfrm>
                     <a:prstGeom prst="rect">
                       <a:avLst/>
@@ -15887,51 +16321,149 @@
         <w:spacing w:before="156" w:after="312"/>
       </w:pPr>
       <w:r>
-        <w:rPr>
-          <w:rFonts w:hint="eastAsia"/>
-        </w:rPr>
-        <w:t>RecyclerView</w:t>
-      </w:r>
-      <w:r>
-        <w:t xml:space="preserve"> + LinearLayoutManager </w:t>
-      </w:r>
-      <w:r>
-        <w:rPr>
-          <w:rFonts w:hint="eastAsia"/>
-        </w:rPr>
-        <w:t>左菜单</w:t>
-      </w:r>
-    </w:p>
-    <w:p>
-      <w:pPr>
-        <w:spacing w:before="156" w:after="312"/>
-      </w:pPr>
-      <w:r>
-        <w:rPr>
-          <w:rFonts w:hint="eastAsia"/>
-        </w:rPr>
-        <w:t>RecyclerView + GridLayoutManager</w:t>
-      </w:r>
-      <w:r>
-        <w:t>(5</w:t>
-      </w:r>
-      <w:r>
-        <w:rPr>
-          <w:rFonts w:hint="eastAsia"/>
-        </w:rPr>
-        <w:t>列</w:t>
-      </w:r>
-      <w:r>
-        <w:rPr>
-          <w:rFonts w:hint="eastAsia"/>
-        </w:rPr>
-        <w:t xml:space="preserve">) </w:t>
-      </w:r>
-      <w:r>
-        <w:rPr>
-          <w:rFonts w:hint="eastAsia"/>
-        </w:rPr>
-        <w:t>右列表</w:t>
+        <w:t>i</w:t>
+      </w:r>
+      <w:r>
+        <w:rPr>
+          <w:rFonts w:hint="eastAsia"/>
+        </w:rPr>
+        <w:t>nflate</w:t>
+      </w:r>
+      <w:r>
+        <w:rPr>
+          <w:rFonts w:hint="eastAsia"/>
+        </w:rPr>
+        <w:t>方法的作用也就是将</w:t>
+      </w:r>
+      <w:r>
+        <w:rPr>
+          <w:rFonts w:hint="eastAsia"/>
+        </w:rPr>
+        <w:t>xml</w:t>
+      </w:r>
+      <w:r>
+        <w:rPr>
+          <w:rFonts w:hint="eastAsia"/>
+        </w:rPr>
+        <w:t>的布局文件转换成</w:t>
+      </w:r>
+      <w:r>
+        <w:rPr>
+          <w:rFonts w:hint="eastAsia"/>
+        </w:rPr>
+        <w:t>View</w:t>
+      </w:r>
+      <w:r>
+        <w:rPr>
+          <w:rFonts w:hint="eastAsia"/>
+        </w:rPr>
+        <w:t>对象，这样才可以在代码中使用该</w:t>
+      </w:r>
+      <w:r>
+        <w:rPr>
+          <w:rFonts w:hint="eastAsia"/>
+        </w:rPr>
+        <w:t>view</w:t>
+      </w:r>
+      <w:r>
+        <w:rPr>
+          <w:rFonts w:hint="eastAsia"/>
+        </w:rPr>
+        <w:t>。</w:t>
+      </w:r>
+    </w:p>
+    <w:p>
+      <w:pPr>
+        <w:spacing w:before="156" w:after="312"/>
+      </w:pPr>
+      <w:r>
+        <w:rPr>
+          <w:rFonts w:hint="eastAsia"/>
+        </w:rPr>
+        <w:t>这个</w:t>
+      </w:r>
+      <w:r>
+        <w:rPr>
+          <w:rFonts w:hint="eastAsia"/>
+        </w:rPr>
+        <w:t>v</w:t>
+      </w:r>
+      <w:r>
+        <w:t>iew</w:t>
+      </w:r>
+      <w:r>
+        <w:rPr>
+          <w:rFonts w:hint="eastAsia"/>
+        </w:rPr>
+        <w:t>是否需要父布局</w:t>
+      </w:r>
+      <w:r>
+        <w:rPr>
+          <w:rFonts w:hint="eastAsia"/>
+        </w:rPr>
+        <w:t>，这些就由参数</w:t>
+      </w:r>
+      <w:r>
+        <w:rPr>
+          <w:rFonts w:hint="eastAsia"/>
+        </w:rPr>
+        <w:t>2</w:t>
+      </w:r>
+      <w:r>
+        <w:rPr>
+          <w:rFonts w:hint="eastAsia"/>
+        </w:rPr>
+        <w:t>、参数</w:t>
+      </w:r>
+      <w:r>
+        <w:rPr>
+          <w:rFonts w:hint="eastAsia"/>
+        </w:rPr>
+        <w:t>3</w:t>
+      </w:r>
+      <w:r>
+        <w:rPr>
+          <w:rFonts w:hint="eastAsia"/>
+        </w:rPr>
+        <w:t>来控制。</w:t>
+      </w:r>
+    </w:p>
+    <w:p>
+      <w:pPr>
+        <w:spacing w:before="156" w:after="312"/>
+      </w:pPr>
+      <w:r>
+        <w:t>Inflate</w:t>
+      </w:r>
+      <w:r>
+        <w:rPr>
+          <w:rFonts w:hint="eastAsia"/>
+        </w:rPr>
+        <w:t>过程分两类，一是加载</w:t>
+      </w:r>
+      <w:r>
+        <w:rPr>
+          <w:rFonts w:hint="eastAsia"/>
+        </w:rPr>
+        <w:t>merge</w:t>
+      </w:r>
+      <w:r>
+        <w:rPr>
+          <w:rFonts w:hint="eastAsia"/>
+        </w:rPr>
+        <w:t>标签的布局，二是加载非</w:t>
+      </w:r>
+      <w:r>
+        <w:rPr>
+          <w:rFonts w:hint="eastAsia"/>
+        </w:rPr>
+        <w:t>merge</w:t>
+      </w:r>
+      <w:r>
+        <w:rPr>
+          <w:rFonts w:hint="eastAsia"/>
+        </w:rPr>
+        <w:t>标签的布局。</w:t>
       </w:r>
     </w:p>
     <w:p>
@@ -15942,11 +16474,12 @@
         <w:rPr>
           <w:noProof/>
         </w:rPr>
+        <w:lastRenderedPageBreak/>
         <w:drawing>
-          <wp:inline distT="0" distB="0" distL="0" distR="0" wp14:anchorId="482C5136" wp14:editId="5F84D77A">
-            <wp:extent cx="5274310" cy="2955290"/>
-            <wp:effectExtent l="0" t="0" r="2540" b="0"/>
-            <wp:docPr id="8" name="图片 8"/>
+          <wp:inline distT="0" distB="0" distL="0" distR="0" wp14:anchorId="5F0E2478" wp14:editId="606029CF">
+            <wp:extent cx="5274310" cy="1038860"/>
+            <wp:effectExtent l="0" t="0" r="2540" b="8890"/>
+            <wp:docPr id="66" name="图片 66"/>
             <wp:cNvGraphicFramePr>
               <a:graphicFrameLocks xmlns:a="http://schemas.openxmlformats.org/drawingml/2006/main" noChangeAspect="1"/>
             </wp:cNvGraphicFramePr>
@@ -15966,7 +16499,7 @@
                   <pic:spPr>
                     <a:xfrm>
                       <a:off x="0" y="0"/>
-                      <a:ext cx="5274310" cy="2955290"/>
+                      <a:ext cx="5274310" cy="1038860"/>
                     </a:xfrm>
                     <a:prstGeom prst="rect">
                       <a:avLst/>
@@ -15983,28 +16516,65 @@
       <w:pPr>
         <w:spacing w:before="156" w:after="312"/>
       </w:pPr>
-    </w:p>
-    <w:p>
-      <w:pPr>
-        <w:spacing w:before="156" w:after="312"/>
-      </w:pPr>
-    </w:p>
-    <w:p>
-      <w:pPr>
-        <w:spacing w:before="156" w:after="312"/>
-      </w:pPr>
-      <w:r>
-        <w:lastRenderedPageBreak/>
-        <w:t>VerticalG</w:t>
-      </w:r>
-      <w:r>
-        <w:rPr>
-          <w:rFonts w:hint="eastAsia"/>
-        </w:rPr>
-        <w:t>r</w:t>
-      </w:r>
-      <w:r>
-        <w:t>idView + HorizontalGridView</w:t>
+      <w:r>
+        <w:rPr>
+          <w:rFonts w:hint="eastAsia"/>
+        </w:rPr>
+        <w:t>所以，如果是</w:t>
+      </w:r>
+      <w:r>
+        <w:rPr>
+          <w:rFonts w:hint="eastAsia"/>
+        </w:rPr>
+        <w:t>merge</w:t>
+      </w:r>
+      <w:r>
+        <w:rPr>
+          <w:rFonts w:hint="eastAsia"/>
+        </w:rPr>
+        <w:t>标签的布局的话</w:t>
+      </w:r>
+      <w:r>
+        <w:rPr>
+          <w:rFonts w:hint="eastAsia"/>
+        </w:rPr>
+        <w:t>，必须传入参数</w:t>
+      </w:r>
+      <w:r>
+        <w:rPr>
+          <w:rFonts w:hint="eastAsia"/>
+        </w:rPr>
+        <w:t>2</w:t>
+      </w:r>
+      <w:r>
+        <w:rPr>
+          <w:rFonts w:hint="eastAsia"/>
+        </w:rPr>
+        <w:t>，且参数</w:t>
+      </w:r>
+      <w:r>
+        <w:rPr>
+          <w:rFonts w:hint="eastAsia"/>
+        </w:rPr>
+        <w:t>3</w:t>
+      </w:r>
+      <w:r>
+        <w:rPr>
+          <w:rFonts w:hint="eastAsia"/>
+        </w:rPr>
+        <w:t>为</w:t>
+      </w:r>
+      <w:r>
+        <w:rPr>
+          <w:rFonts w:hint="eastAsia"/>
+        </w:rPr>
+        <w:t>true</w:t>
+      </w:r>
+      <w:r>
+        <w:rPr>
+          <w:rFonts w:hint="eastAsia"/>
+        </w:rPr>
+        <w:t>。</w:t>
       </w:r>
     </w:p>
     <w:p>
@@ -16016,10 +16586,10 @@
           <w:noProof/>
         </w:rPr>
         <w:drawing>
-          <wp:inline distT="0" distB="0" distL="0" distR="0" wp14:anchorId="7C0C4278" wp14:editId="422C7E70">
-            <wp:extent cx="5274310" cy="2525395"/>
-            <wp:effectExtent l="0" t="0" r="2540" b="8255"/>
-            <wp:docPr id="9" name="图片 9"/>
+          <wp:inline distT="0" distB="0" distL="0" distR="0" wp14:anchorId="047A442C" wp14:editId="2EFCB435">
+            <wp:extent cx="5274310" cy="171450"/>
+            <wp:effectExtent l="0" t="0" r="2540" b="0"/>
+            <wp:docPr id="67" name="图片 67"/>
             <wp:cNvGraphicFramePr>
               <a:graphicFrameLocks xmlns:a="http://schemas.openxmlformats.org/drawingml/2006/main" noChangeAspect="1"/>
             </wp:cNvGraphicFramePr>
@@ -16039,7 +16609,7 @@
                   <pic:spPr>
                     <a:xfrm>
                       <a:off x="0" y="0"/>
-                      <a:ext cx="5274310" cy="2525395"/>
+                      <a:ext cx="5274310" cy="171450"/>
                     </a:xfrm>
                     <a:prstGeom prst="rect">
                       <a:avLst/>
@@ -16056,38 +16626,184 @@
       <w:pPr>
         <w:spacing w:before="156" w:after="312"/>
       </w:pPr>
-    </w:p>
-    <w:p>
-      <w:pPr>
-        <w:spacing w:before="156" w:after="312"/>
-      </w:pPr>
-      <w:r>
-        <w:rPr>
-          <w:rFonts w:hint="eastAsia"/>
-        </w:rPr>
-        <w:t>主页</w:t>
-      </w:r>
-      <w:r>
-        <w:rPr>
-          <w:rFonts w:hint="eastAsia"/>
-        </w:rPr>
-        <w:t>json</w:t>
-      </w:r>
-    </w:p>
-    <w:p>
-      <w:pPr>
-        <w:spacing w:before="156" w:after="312"/>
-      </w:pPr>
-      <w:hyperlink r:id="rId85" w:history="1">
-        <w:r>
-          <w:rPr>
-            <w:rStyle w:val="a9"/>
-          </w:rPr>
-          <w:t>https://raw.githubusercontent.com/AiAndroid/stream/master/tv/game/home.json</w:t>
-        </w:r>
-      </w:hyperlink>
-      <w:r>
-        <w:t xml:space="preserve"> </w:t>
+      <w:r>
+        <w:rPr>
+          <w:rFonts w:hint="eastAsia"/>
+        </w:rPr>
+        <w:t>如果是非</w:t>
+      </w:r>
+      <w:r>
+        <w:rPr>
+          <w:rFonts w:hint="eastAsia"/>
+        </w:rPr>
+        <w:t>merge</w:t>
+      </w:r>
+      <w:r>
+        <w:rPr>
+          <w:rFonts w:hint="eastAsia"/>
+        </w:rPr>
+        <w:t>标签的话，且第二个参数</w:t>
+      </w:r>
+      <w:r>
+        <w:rPr>
+          <w:rFonts w:hint="eastAsia"/>
+        </w:rPr>
+        <w:t>root = null</w:t>
+      </w:r>
+      <w:r>
+        <w:rPr>
+          <w:rFonts w:hint="eastAsia"/>
+        </w:rPr>
+        <w:t>时，第三个参数将失去作用。</w:t>
+      </w:r>
+      <w:r>
+        <w:t>I</w:t>
+      </w:r>
+      <w:r>
+        <w:rPr>
+          <w:rFonts w:hint="eastAsia"/>
+        </w:rPr>
+        <w:t>nflate</w:t>
+      </w:r>
+      <w:r>
+        <w:rPr>
+          <w:rFonts w:hint="eastAsia"/>
+        </w:rPr>
+        <w:t>返回</w:t>
+      </w:r>
+      <w:r>
+        <w:rPr>
+          <w:rFonts w:hint="eastAsia"/>
+        </w:rPr>
+        <w:t>xml</w:t>
+      </w:r>
+      <w:r>
+        <w:rPr>
+          <w:rFonts w:hint="eastAsia"/>
+        </w:rPr>
+        <w:t>的根标签的</w:t>
+      </w:r>
+      <w:r>
+        <w:rPr>
+          <w:rFonts w:hint="eastAsia"/>
+        </w:rPr>
+        <w:t>View</w:t>
+      </w:r>
+      <w:r>
+        <w:rPr>
+          <w:rFonts w:hint="eastAsia"/>
+        </w:rPr>
+        <w:t>对象，且在根标签设置的</w:t>
+      </w:r>
+      <w:r>
+        <w:rPr>
+          <w:rFonts w:hint="eastAsia"/>
+        </w:rPr>
+        <w:t>Layout</w:t>
+      </w:r>
+      <w:r>
+        <w:rPr>
+          <w:rFonts w:hint="eastAsia"/>
+        </w:rPr>
+        <w:t>属性将失去作用，最明显的就是宽高将不起作用。</w:t>
+      </w:r>
+    </w:p>
+    <w:p>
+      <w:pPr>
+        <w:spacing w:before="156" w:after="312"/>
+      </w:pPr>
+      <w:r>
+        <w:rPr>
+          <w:rFonts w:hint="eastAsia"/>
+        </w:rPr>
+        <w:t>如果第二个参数</w:t>
+      </w:r>
+      <w:r>
+        <w:rPr>
+          <w:rFonts w:hint="eastAsia"/>
+        </w:rPr>
+        <w:t xml:space="preserve">root </w:t>
+      </w:r>
+      <w:r>
+        <w:rPr>
+          <w:rFonts w:hint="eastAsia"/>
+        </w:rPr>
+        <w:t>不为</w:t>
+      </w:r>
+      <w:r>
+        <w:rPr>
+          <w:rFonts w:hint="eastAsia"/>
+        </w:rPr>
+        <w:t>Nu</w:t>
+      </w:r>
+      <w:r>
+        <w:t>ll</w:t>
+      </w:r>
+      <w:r>
+        <w:rPr>
+          <w:rFonts w:hint="eastAsia"/>
+        </w:rPr>
+        <w:t>时，第三个参数默认为</w:t>
+      </w:r>
+      <w:r>
+        <w:rPr>
+          <w:rFonts w:hint="eastAsia"/>
+        </w:rPr>
+        <w:t>true</w:t>
+      </w:r>
+      <w:r>
+        <w:rPr>
+          <w:rFonts w:hint="eastAsia"/>
+        </w:rPr>
+        <w:t>，此时</w:t>
+      </w:r>
+      <w:r>
+        <w:rPr>
+          <w:rFonts w:hint="eastAsia"/>
+        </w:rPr>
+        <w:t>inflate</w:t>
+      </w:r>
+      <w:r>
+        <w:rPr>
+          <w:rFonts w:hint="eastAsia"/>
+        </w:rPr>
+        <w:t>会自动调用</w:t>
+      </w:r>
+      <w:r>
+        <w:rPr>
+          <w:rFonts w:hint="eastAsia"/>
+        </w:rPr>
+        <w:t>root.addView()</w:t>
+      </w:r>
+      <w:r>
+        <w:rPr>
+          <w:rFonts w:hint="eastAsia"/>
+        </w:rPr>
+        <w:t>，将创建的布局文件的</w:t>
+      </w:r>
+      <w:r>
+        <w:rPr>
+          <w:rFonts w:hint="eastAsia"/>
+        </w:rPr>
+        <w:t>View</w:t>
+      </w:r>
+      <w:r>
+        <w:rPr>
+          <w:rFonts w:hint="eastAsia"/>
+        </w:rPr>
+        <w:t>对象加入到指定的父控件中，所以此时如果在手动调用</w:t>
+      </w:r>
+      <w:r>
+        <w:rPr>
+          <w:rFonts w:hint="eastAsia"/>
+        </w:rPr>
+        <w:t>addview</w:t>
+      </w:r>
+      <w:r>
+        <w:rPr>
+          <w:rFonts w:hint="eastAsia"/>
+        </w:rPr>
+        <w:t>时，将会报错。</w:t>
       </w:r>
     </w:p>
     <w:p>
@@ -16113,27 +16829,39 @@
           <w:rFonts w:hint="eastAsia"/>
         </w:rPr>
         <w:lastRenderedPageBreak/>
-        <w:t xml:space="preserve">AS </w:t>
-      </w:r>
-      <w:r>
-        <w:rPr>
-          <w:rFonts w:hint="eastAsia"/>
-        </w:rPr>
-        <w:t>调试技巧</w:t>
-      </w:r>
-    </w:p>
-    <w:p>
-      <w:pPr>
-        <w:pStyle w:val="ac"/>
-        <w:rPr>
-          <w:rFonts w:hint="eastAsia"/>
-        </w:rPr>
-      </w:pPr>
-      <w:r>
-        <w:rPr>
-          <w:rFonts w:hint="eastAsia"/>
-        </w:rPr>
-        <w:t>查看当前线程信息</w:t>
+        <w:t>Tv Home</w:t>
+      </w:r>
+      <w:r>
+        <w:rPr>
+          <w:rFonts w:hint="eastAsia"/>
+        </w:rPr>
+        <w:t>界面</w:t>
+      </w:r>
+    </w:p>
+    <w:p>
+      <w:pPr>
+        <w:spacing w:before="156" w:after="312"/>
+      </w:pPr>
+      <w:r>
+        <w:rPr>
+          <w:rFonts w:hint="eastAsia"/>
+        </w:rPr>
+        <w:t>ViewPager + TabLayout + Fragment</w:t>
+      </w:r>
+      <w:r>
+        <w:t>(</w:t>
+      </w:r>
+      <w:r>
+        <w:rPr>
+          <w:rFonts w:hint="eastAsia"/>
+        </w:rPr>
+        <w:t>RecyclerView?</w:t>
+      </w:r>
+      <w:r>
+        <w:rPr>
+          <w:rFonts w:hint="eastAsia"/>
+        </w:rPr>
+        <w:t>)</w:t>
       </w:r>
     </w:p>
     <w:p>
@@ -16145,10 +16873,107 @@
           <w:noProof/>
         </w:rPr>
         <w:drawing>
-          <wp:inline distT="0" distB="0" distL="0" distR="0" wp14:anchorId="37FA5342" wp14:editId="5D93E763">
-            <wp:extent cx="5274310" cy="1930400"/>
+          <wp:inline distT="0" distB="0" distL="0" distR="0" wp14:anchorId="09FFF76F" wp14:editId="0C778582">
+            <wp:extent cx="5274310" cy="2877185"/>
             <wp:effectExtent l="0" t="0" r="2540" b="0"/>
-            <wp:docPr id="12" name="图片 12"/>
+            <wp:docPr id="6" name="图片 6"/>
+            <wp:cNvGraphicFramePr>
+              <a:graphicFrameLocks xmlns:a="http://schemas.openxmlformats.org/drawingml/2006/main" noChangeAspect="1"/>
+            </wp:cNvGraphicFramePr>
+            <a:graphic xmlns:a="http://schemas.openxmlformats.org/drawingml/2006/main">
+              <a:graphicData uri="http://schemas.openxmlformats.org/drawingml/2006/picture">
+                <pic:pic xmlns:pic="http://schemas.openxmlformats.org/drawingml/2006/picture">
+                  <pic:nvPicPr>
+                    <pic:cNvPr id="1" name=""/>
+                    <pic:cNvPicPr/>
+                  </pic:nvPicPr>
+                  <pic:blipFill>
+                    <a:blip r:embed="rId85"/>
+                    <a:stretch>
+                      <a:fillRect/>
+                    </a:stretch>
+                  </pic:blipFill>
+                  <pic:spPr>
+                    <a:xfrm>
+                      <a:off x="0" y="0"/>
+                      <a:ext cx="5274310" cy="2877185"/>
+                    </a:xfrm>
+                    <a:prstGeom prst="rect">
+                      <a:avLst/>
+                    </a:prstGeom>
+                  </pic:spPr>
+                </pic:pic>
+              </a:graphicData>
+            </a:graphic>
+          </wp:inline>
+        </w:drawing>
+      </w:r>
+    </w:p>
+    <w:p>
+      <w:pPr>
+        <w:spacing w:before="156" w:after="312"/>
+      </w:pPr>
+      <w:r>
+        <w:rPr>
+          <w:rFonts w:hint="eastAsia"/>
+        </w:rPr>
+        <w:t>RecyclerView</w:t>
+      </w:r>
+      <w:r>
+        <w:t xml:space="preserve"> + LinearLayoutManager </w:t>
+      </w:r>
+      <w:r>
+        <w:rPr>
+          <w:rFonts w:hint="eastAsia"/>
+        </w:rPr>
+        <w:t>左菜单</w:t>
+      </w:r>
+    </w:p>
+    <w:p>
+      <w:pPr>
+        <w:spacing w:before="156" w:after="312"/>
+      </w:pPr>
+      <w:r>
+        <w:rPr>
+          <w:rFonts w:hint="eastAsia"/>
+        </w:rPr>
+        <w:t>RecyclerView + GridLayoutManager</w:t>
+      </w:r>
+      <w:r>
+        <w:t>(5</w:t>
+      </w:r>
+      <w:r>
+        <w:rPr>
+          <w:rFonts w:hint="eastAsia"/>
+        </w:rPr>
+        <w:t>列</w:t>
+      </w:r>
+      <w:r>
+        <w:rPr>
+          <w:rFonts w:hint="eastAsia"/>
+        </w:rPr>
+        <w:t xml:space="preserve">) </w:t>
+      </w:r>
+      <w:r>
+        <w:rPr>
+          <w:rFonts w:hint="eastAsia"/>
+        </w:rPr>
+        <w:t>右列表</w:t>
+      </w:r>
+    </w:p>
+    <w:p>
+      <w:pPr>
+        <w:spacing w:before="156" w:after="312"/>
+      </w:pPr>
+      <w:r>
+        <w:rPr>
+          <w:noProof/>
+        </w:rPr>
+        <w:drawing>
+          <wp:inline distT="0" distB="0" distL="0" distR="0" wp14:anchorId="482C5136" wp14:editId="5F84D77A">
+            <wp:extent cx="5274310" cy="2955290"/>
+            <wp:effectExtent l="0" t="0" r="2540" b="0"/>
+            <wp:docPr id="8" name="图片 8"/>
             <wp:cNvGraphicFramePr>
               <a:graphicFrameLocks xmlns:a="http://schemas.openxmlformats.org/drawingml/2006/main" noChangeAspect="1"/>
             </wp:cNvGraphicFramePr>
@@ -16168,7 +16993,7 @@
                   <pic:spPr>
                     <a:xfrm>
                       <a:off x="0" y="0"/>
-                      <a:ext cx="5274310" cy="1930400"/>
+                      <a:ext cx="5274310" cy="2955290"/>
                     </a:xfrm>
                     <a:prstGeom prst="rect">
                       <a:avLst/>
@@ -16183,13 +17008,30 @@
     </w:p>
     <w:p>
       <w:pPr>
-        <w:pStyle w:val="ac"/>
-      </w:pPr>
-      <w:r>
-        <w:rPr>
-          <w:rFonts w:hint="eastAsia"/>
-        </w:rPr>
-        <w:t>开启显示方法的返回值</w:t>
+        <w:spacing w:before="156" w:after="312"/>
+      </w:pPr>
+    </w:p>
+    <w:p>
+      <w:pPr>
+        <w:spacing w:before="156" w:after="312"/>
+      </w:pPr>
+    </w:p>
+    <w:p>
+      <w:pPr>
+        <w:spacing w:before="156" w:after="312"/>
+      </w:pPr>
+      <w:r>
+        <w:lastRenderedPageBreak/>
+        <w:t>VerticalG</w:t>
+      </w:r>
+      <w:r>
+        <w:rPr>
+          <w:rFonts w:hint="eastAsia"/>
+        </w:rPr>
+        <w:t>r</w:t>
+      </w:r>
+      <w:r>
+        <w:t>idView + HorizontalGridView</w:t>
       </w:r>
     </w:p>
     <w:p>
@@ -16201,10 +17043,10 @@
           <w:noProof/>
         </w:rPr>
         <w:drawing>
-          <wp:inline distT="0" distB="0" distL="0" distR="0" wp14:anchorId="49F28EBF" wp14:editId="4B2FC0D1">
-            <wp:extent cx="2251495" cy="1063893"/>
-            <wp:effectExtent l="0" t="0" r="0" b="3175"/>
-            <wp:docPr id="13" name="图片 13"/>
+          <wp:inline distT="0" distB="0" distL="0" distR="0" wp14:anchorId="7C0C4278" wp14:editId="422C7E70">
+            <wp:extent cx="5274310" cy="2525395"/>
+            <wp:effectExtent l="0" t="0" r="2540" b="8255"/>
+            <wp:docPr id="9" name="图片 9"/>
             <wp:cNvGraphicFramePr>
               <a:graphicFrameLocks xmlns:a="http://schemas.openxmlformats.org/drawingml/2006/main" noChangeAspect="1"/>
             </wp:cNvGraphicFramePr>
@@ -16224,7 +17066,7 @@
                   <pic:spPr>
                     <a:xfrm>
                       <a:off x="0" y="0"/>
-                      <a:ext cx="2257640" cy="1066797"/>
+                      <a:ext cx="5274310" cy="2525395"/>
                     </a:xfrm>
                     <a:prstGeom prst="rect">
                       <a:avLst/>
@@ -16236,77 +17078,101 @@
           </wp:inline>
         </w:drawing>
       </w:r>
+    </w:p>
+    <w:p>
+      <w:pPr>
+        <w:spacing w:before="156" w:after="312"/>
+      </w:pPr>
+    </w:p>
+    <w:p>
+      <w:pPr>
+        <w:spacing w:before="156" w:after="312"/>
+      </w:pPr>
+      <w:r>
+        <w:rPr>
+          <w:rFonts w:hint="eastAsia"/>
+        </w:rPr>
+        <w:t>主页</w:t>
+      </w:r>
+      <w:r>
+        <w:rPr>
+          <w:rFonts w:hint="eastAsia"/>
+        </w:rPr>
+        <w:t>json</w:t>
+      </w:r>
+    </w:p>
+    <w:p>
+      <w:pPr>
+        <w:spacing w:before="156" w:after="312"/>
+      </w:pPr>
+      <w:hyperlink r:id="rId88" w:history="1">
+        <w:r>
+          <w:rPr>
+            <w:rStyle w:val="a9"/>
+          </w:rPr>
+          <w:t>https://raw.githubusercontent.com/AiAndroid/stream/master/tv/game/home.json</w:t>
+        </w:r>
+      </w:hyperlink>
+      <w:r>
+        <w:t xml:space="preserve"> </w:t>
+      </w:r>
+    </w:p>
+    <w:p>
+      <w:pPr>
+        <w:spacing w:before="156" w:after="312"/>
+        <w:rPr>
+          <w:kern w:val="44"/>
+          <w:sz w:val="44"/>
+          <w:szCs w:val="44"/>
+        </w:rPr>
+      </w:pPr>
+      <w:r>
+        <w:br w:type="page"/>
+      </w:r>
+    </w:p>
+    <w:p>
+      <w:pPr>
+        <w:pStyle w:val="1"/>
+        <w:spacing w:before="156" w:after="312"/>
+      </w:pPr>
+      <w:r>
+        <w:rPr>
+          <w:rFonts w:hint="eastAsia"/>
+        </w:rPr>
+        <w:lastRenderedPageBreak/>
+        <w:t xml:space="preserve">AS </w:t>
+      </w:r>
+      <w:r>
+        <w:rPr>
+          <w:rFonts w:hint="eastAsia"/>
+        </w:rPr>
+        <w:t>调试技巧</w:t>
+      </w:r>
+    </w:p>
+    <w:p>
+      <w:pPr>
+        <w:pStyle w:val="ac"/>
+      </w:pPr>
+      <w:r>
+        <w:rPr>
+          <w:rFonts w:hint="eastAsia"/>
+        </w:rPr>
+        <w:t>查看当前线程信息</w:t>
+      </w:r>
+    </w:p>
+    <w:p>
+      <w:pPr>
+        <w:spacing w:before="156" w:after="312"/>
+      </w:pPr>
       <w:r>
         <w:rPr>
           <w:noProof/>
         </w:rPr>
         <w:drawing>
-          <wp:inline distT="0" distB="0" distL="0" distR="0" wp14:anchorId="4A402EA1" wp14:editId="664AB15C">
-            <wp:extent cx="2700068" cy="669438"/>
-            <wp:effectExtent l="0" t="0" r="5080" b="0"/>
-            <wp:docPr id="14" name="图片 14"/>
-            <wp:cNvGraphicFramePr>
-              <a:graphicFrameLocks xmlns:a="http://schemas.openxmlformats.org/drawingml/2006/main" noChangeAspect="1"/>
-            </wp:cNvGraphicFramePr>
-            <a:graphic xmlns:a="http://schemas.openxmlformats.org/drawingml/2006/main">
-              <a:graphicData uri="http://schemas.openxmlformats.org/drawingml/2006/picture">
-                <pic:pic xmlns:pic="http://schemas.openxmlformats.org/drawingml/2006/picture">
-                  <pic:nvPicPr>
-                    <pic:cNvPr id="1" name=""/>
-                    <pic:cNvPicPr/>
-                  </pic:nvPicPr>
-                  <pic:blipFill>
-                    <a:blip r:embed="rId88"/>
-                    <a:stretch>
-                      <a:fillRect/>
-                    </a:stretch>
-                  </pic:blipFill>
-                  <pic:spPr>
-                    <a:xfrm>
-                      <a:off x="0" y="0"/>
-                      <a:ext cx="2710162" cy="671941"/>
-                    </a:xfrm>
-                    <a:prstGeom prst="rect">
-                      <a:avLst/>
-                    </a:prstGeom>
-                  </pic:spPr>
-                </pic:pic>
-              </a:graphicData>
-            </a:graphic>
-          </wp:inline>
-        </w:drawing>
-      </w:r>
-    </w:p>
-    <w:p>
-      <w:pPr>
-        <w:pStyle w:val="ac"/>
-      </w:pPr>
-      <w:r>
-        <w:rPr>
-          <w:rFonts w:hint="eastAsia"/>
-        </w:rPr>
-        <w:t>不添加代码临时添加日志</w:t>
-      </w:r>
-      <w:r>
-        <w:rPr>
-          <w:rFonts w:hint="eastAsia"/>
-        </w:rPr>
-        <w:t>输出</w:t>
-      </w:r>
-    </w:p>
-    <w:p>
-      <w:pPr>
-        <w:spacing w:before="156" w:after="312"/>
-      </w:pPr>
-      <w:r>
-        <w:rPr>
-          <w:noProof/>
-        </w:rPr>
-        <w:drawing>
-          <wp:inline distT="0" distB="0" distL="0" distR="0" wp14:anchorId="3631F7D0" wp14:editId="44BE1E17">
-            <wp:extent cx="5274310" cy="2482850"/>
+          <wp:inline distT="0" distB="0" distL="0" distR="0" wp14:anchorId="37FA5342" wp14:editId="5D93E763">
+            <wp:extent cx="5274310" cy="1930400"/>
             <wp:effectExtent l="0" t="0" r="2540" b="0"/>
-            <wp:docPr id="15" name="图片 15"/>
+            <wp:docPr id="12" name="图片 12"/>
             <wp:cNvGraphicFramePr>
               <a:graphicFrameLocks xmlns:a="http://schemas.openxmlformats.org/drawingml/2006/main" noChangeAspect="1"/>
             </wp:cNvGraphicFramePr>
@@ -16326,7 +17192,7 @@
                   <pic:spPr>
                     <a:xfrm>
                       <a:off x="0" y="0"/>
-                      <a:ext cx="5274310" cy="2482850"/>
+                      <a:ext cx="5274310" cy="1930400"/>
                     </a:xfrm>
                     <a:prstGeom prst="rect">
                       <a:avLst/>
@@ -16341,18 +17207,28 @@
     </w:p>
     <w:p>
       <w:pPr>
+        <w:pStyle w:val="ac"/>
+      </w:pPr>
+      <w:r>
+        <w:rPr>
+          <w:rFonts w:hint="eastAsia"/>
+        </w:rPr>
+        <w:t>开启显示方法的返回值</w:t>
+      </w:r>
+    </w:p>
+    <w:p>
+      <w:pPr>
         <w:spacing w:before="156" w:after="312"/>
       </w:pPr>
       <w:r>
         <w:rPr>
           <w:noProof/>
         </w:rPr>
-        <w:lastRenderedPageBreak/>
         <w:drawing>
-          <wp:inline distT="0" distB="0" distL="0" distR="0" wp14:anchorId="767163C6" wp14:editId="6EC54831">
-            <wp:extent cx="5274310" cy="1624330"/>
-            <wp:effectExtent l="0" t="0" r="2540" b="0"/>
-            <wp:docPr id="16" name="图片 16"/>
+          <wp:inline distT="0" distB="0" distL="0" distR="0" wp14:anchorId="49F28EBF" wp14:editId="4B2FC0D1">
+            <wp:extent cx="2251495" cy="1063893"/>
+            <wp:effectExtent l="0" t="0" r="0" b="3175"/>
+            <wp:docPr id="13" name="图片 13"/>
             <wp:cNvGraphicFramePr>
               <a:graphicFrameLocks xmlns:a="http://schemas.openxmlformats.org/drawingml/2006/main" noChangeAspect="1"/>
             </wp:cNvGraphicFramePr>
@@ -16372,7 +17248,7 @@
                   <pic:spPr>
                     <a:xfrm>
                       <a:off x="0" y="0"/>
-                      <a:ext cx="5274310" cy="1624330"/>
+                      <a:ext cx="2257640" cy="1066797"/>
                     </a:xfrm>
                     <a:prstGeom prst="rect">
                       <a:avLst/>
@@ -16384,31 +17260,15 @@
           </wp:inline>
         </w:drawing>
       </w:r>
-    </w:p>
-    <w:p>
-      <w:pPr>
-        <w:pStyle w:val="ac"/>
-      </w:pPr>
-      <w:r>
-        <w:rPr>
-          <w:rFonts w:hint="eastAsia"/>
-        </w:rPr>
-        <w:t>临时改变变量的值</w:t>
-      </w:r>
-    </w:p>
-    <w:p>
-      <w:pPr>
-        <w:spacing w:before="156" w:after="312"/>
-      </w:pPr>
       <w:r>
         <w:rPr>
           <w:noProof/>
         </w:rPr>
         <w:drawing>
-          <wp:inline distT="0" distB="0" distL="0" distR="0" wp14:anchorId="497E67B8" wp14:editId="79E1418E">
-            <wp:extent cx="5274310" cy="3466465"/>
-            <wp:effectExtent l="0" t="0" r="2540" b="635"/>
-            <wp:docPr id="17" name="图片 17"/>
+          <wp:inline distT="0" distB="0" distL="0" distR="0" wp14:anchorId="4A402EA1" wp14:editId="664AB15C">
+            <wp:extent cx="2700068" cy="669438"/>
+            <wp:effectExtent l="0" t="0" r="5080" b="0"/>
+            <wp:docPr id="14" name="图片 14"/>
             <wp:cNvGraphicFramePr>
               <a:graphicFrameLocks xmlns:a="http://schemas.openxmlformats.org/drawingml/2006/main" noChangeAspect="1"/>
             </wp:cNvGraphicFramePr>
@@ -16428,6 +17288,170 @@
                   <pic:spPr>
                     <a:xfrm>
                       <a:off x="0" y="0"/>
+                      <a:ext cx="2710162" cy="671941"/>
+                    </a:xfrm>
+                    <a:prstGeom prst="rect">
+                      <a:avLst/>
+                    </a:prstGeom>
+                  </pic:spPr>
+                </pic:pic>
+              </a:graphicData>
+            </a:graphic>
+          </wp:inline>
+        </w:drawing>
+      </w:r>
+    </w:p>
+    <w:p>
+      <w:pPr>
+        <w:pStyle w:val="ac"/>
+      </w:pPr>
+      <w:r>
+        <w:rPr>
+          <w:rFonts w:hint="eastAsia"/>
+        </w:rPr>
+        <w:t>不添加代码临时添加日志</w:t>
+      </w:r>
+      <w:r>
+        <w:rPr>
+          <w:rFonts w:hint="eastAsia"/>
+        </w:rPr>
+        <w:t>输出</w:t>
+      </w:r>
+    </w:p>
+    <w:p>
+      <w:pPr>
+        <w:spacing w:before="156" w:after="312"/>
+      </w:pPr>
+      <w:r>
+        <w:rPr>
+          <w:noProof/>
+        </w:rPr>
+        <w:drawing>
+          <wp:inline distT="0" distB="0" distL="0" distR="0" wp14:anchorId="3631F7D0" wp14:editId="44BE1E17">
+            <wp:extent cx="5274310" cy="2482850"/>
+            <wp:effectExtent l="0" t="0" r="2540" b="0"/>
+            <wp:docPr id="15" name="图片 15"/>
+            <wp:cNvGraphicFramePr>
+              <a:graphicFrameLocks xmlns:a="http://schemas.openxmlformats.org/drawingml/2006/main" noChangeAspect="1"/>
+            </wp:cNvGraphicFramePr>
+            <a:graphic xmlns:a="http://schemas.openxmlformats.org/drawingml/2006/main">
+              <a:graphicData uri="http://schemas.openxmlformats.org/drawingml/2006/picture">
+                <pic:pic xmlns:pic="http://schemas.openxmlformats.org/drawingml/2006/picture">
+                  <pic:nvPicPr>
+                    <pic:cNvPr id="1" name=""/>
+                    <pic:cNvPicPr/>
+                  </pic:nvPicPr>
+                  <pic:blipFill>
+                    <a:blip r:embed="rId92"/>
+                    <a:stretch>
+                      <a:fillRect/>
+                    </a:stretch>
+                  </pic:blipFill>
+                  <pic:spPr>
+                    <a:xfrm>
+                      <a:off x="0" y="0"/>
+                      <a:ext cx="5274310" cy="2482850"/>
+                    </a:xfrm>
+                    <a:prstGeom prst="rect">
+                      <a:avLst/>
+                    </a:prstGeom>
+                  </pic:spPr>
+                </pic:pic>
+              </a:graphicData>
+            </a:graphic>
+          </wp:inline>
+        </w:drawing>
+      </w:r>
+    </w:p>
+    <w:p>
+      <w:pPr>
+        <w:spacing w:before="156" w:after="312"/>
+      </w:pPr>
+      <w:r>
+        <w:rPr>
+          <w:noProof/>
+        </w:rPr>
+        <w:lastRenderedPageBreak/>
+        <w:drawing>
+          <wp:inline distT="0" distB="0" distL="0" distR="0" wp14:anchorId="767163C6" wp14:editId="6EC54831">
+            <wp:extent cx="5274310" cy="1624330"/>
+            <wp:effectExtent l="0" t="0" r="2540" b="0"/>
+            <wp:docPr id="16" name="图片 16"/>
+            <wp:cNvGraphicFramePr>
+              <a:graphicFrameLocks xmlns:a="http://schemas.openxmlformats.org/drawingml/2006/main" noChangeAspect="1"/>
+            </wp:cNvGraphicFramePr>
+            <a:graphic xmlns:a="http://schemas.openxmlformats.org/drawingml/2006/main">
+              <a:graphicData uri="http://schemas.openxmlformats.org/drawingml/2006/picture">
+                <pic:pic xmlns:pic="http://schemas.openxmlformats.org/drawingml/2006/picture">
+                  <pic:nvPicPr>
+                    <pic:cNvPr id="1" name=""/>
+                    <pic:cNvPicPr/>
+                  </pic:nvPicPr>
+                  <pic:blipFill>
+                    <a:blip r:embed="rId93"/>
+                    <a:stretch>
+                      <a:fillRect/>
+                    </a:stretch>
+                  </pic:blipFill>
+                  <pic:spPr>
+                    <a:xfrm>
+                      <a:off x="0" y="0"/>
+                      <a:ext cx="5274310" cy="1624330"/>
+                    </a:xfrm>
+                    <a:prstGeom prst="rect">
+                      <a:avLst/>
+                    </a:prstGeom>
+                  </pic:spPr>
+                </pic:pic>
+              </a:graphicData>
+            </a:graphic>
+          </wp:inline>
+        </w:drawing>
+      </w:r>
+    </w:p>
+    <w:p>
+      <w:pPr>
+        <w:pStyle w:val="ac"/>
+      </w:pPr>
+      <w:r>
+        <w:rPr>
+          <w:rFonts w:hint="eastAsia"/>
+        </w:rPr>
+        <w:t>临时改变变量的值</w:t>
+      </w:r>
+    </w:p>
+    <w:p>
+      <w:pPr>
+        <w:spacing w:before="156" w:after="312"/>
+      </w:pPr>
+      <w:r>
+        <w:rPr>
+          <w:noProof/>
+        </w:rPr>
+        <w:drawing>
+          <wp:inline distT="0" distB="0" distL="0" distR="0" wp14:anchorId="497E67B8" wp14:editId="79E1418E">
+            <wp:extent cx="5274310" cy="3466465"/>
+            <wp:effectExtent l="0" t="0" r="2540" b="635"/>
+            <wp:docPr id="17" name="图片 17"/>
+            <wp:cNvGraphicFramePr>
+              <a:graphicFrameLocks xmlns:a="http://schemas.openxmlformats.org/drawingml/2006/main" noChangeAspect="1"/>
+            </wp:cNvGraphicFramePr>
+            <a:graphic xmlns:a="http://schemas.openxmlformats.org/drawingml/2006/main">
+              <a:graphicData uri="http://schemas.openxmlformats.org/drawingml/2006/picture">
+                <pic:pic xmlns:pic="http://schemas.openxmlformats.org/drawingml/2006/picture">
+                  <pic:nvPicPr>
+                    <pic:cNvPr id="1" name=""/>
+                    <pic:cNvPicPr/>
+                  </pic:nvPicPr>
+                  <pic:blipFill>
+                    <a:blip r:embed="rId94"/>
+                    <a:stretch>
+                      <a:fillRect/>
+                    </a:stretch>
+                  </pic:blipFill>
+                  <pic:spPr>
+                    <a:xfrm>
+                      <a:off x="0" y="0"/>
                       <a:ext cx="5274310" cy="3466465"/>
                     </a:xfrm>
                     <a:prstGeom prst="rect">
@@ -16444,9 +17468,6 @@
     <w:p>
       <w:pPr>
         <w:spacing w:before="156" w:after="312"/>
-        <w:rPr>
-          <w:rFonts w:hint="eastAsia"/>
-        </w:rPr>
       </w:pPr>
     </w:p>
     <w:p>
@@ -16488,7 +17509,7 @@
       <w:pPr>
         <w:spacing w:before="156" w:after="312"/>
       </w:pPr>
-      <w:hyperlink r:id="rId92" w:history="1">
+      <w:hyperlink r:id="rId95" w:history="1">
         <w:r>
           <w:rPr>
             <w:rStyle w:val="a9"/>
@@ -18387,7 +19408,7 @@
 </file>
 
 <file path=customXml/itemProps2.xml><?xml version="1.0" encoding="utf-8"?>
-<ds:datastoreItem xmlns:ds="http://schemas.openxmlformats.org/officeDocument/2006/customXml" ds:itemID="{96BD21CF-02EF-466F-A7D3-1312640B31EC}">
+<ds:datastoreItem xmlns:ds="http://schemas.openxmlformats.org/officeDocument/2006/customXml" ds:itemID="{457A9389-23FA-48A8-8778-0B11FB0947B4}">
   <ds:schemaRefs>
     <ds:schemaRef ds:uri="http://schemas.openxmlformats.org/officeDocument/2006/bibliography"/>
   </ds:schemaRefs>

--- a/Android/Android.docx
+++ b/Android/Android.docx
@@ -12602,9 +12602,6 @@
     <w:p>
       <w:pPr>
         <w:pStyle w:val="ac"/>
-        <w:rPr>
-          <w:rFonts w:hint="eastAsia"/>
-        </w:rPr>
       </w:pPr>
       <w:r>
         <w:rPr>
@@ -12638,7 +12635,7 @@
         <w:spacing w:beforeLines="0" w:before="120" w:afterLines="0" w:after="240"/>
         <w:jc w:val="left"/>
         <w:rPr>
-          <w:rFonts w:ascii="Source Code Pro" w:eastAsia="宋体" w:hAnsi="Source Code Pro" w:cs="宋体"/>
+          <w:rFonts w:ascii="Source Code Pro" w:eastAsia="宋体" w:hAnsi="Source Code Pro" w:cs="宋体" w:hint="eastAsia"/>
           <w:color w:val="000000"/>
           <w:kern w:val="0"/>
           <w:sz w:val="26"/>
@@ -12663,7 +12660,7 @@
         <w:shd w:val="clear" w:color="auto" w:fill="FFFFFF"/>
         <w:spacing w:before="156" w:after="312"/>
         <w:rPr>
-          <w:rFonts w:ascii="Source Code Pro" w:hAnsi="Source Code Pro"/>
+          <w:rFonts w:ascii="Source Code Pro" w:hAnsi="Source Code Pro" w:hint="eastAsia"/>
           <w:color w:val="000000"/>
           <w:sz w:val="26"/>
           <w:szCs w:val="26"/>
@@ -13065,9 +13062,6 @@
     <w:p>
       <w:pPr>
         <w:spacing w:before="156" w:after="312"/>
-        <w:rPr>
-          <w:rFonts w:hint="eastAsia"/>
-        </w:rPr>
       </w:pPr>
       <w:r>
         <w:rPr>
@@ -13120,15 +13114,6 @@
           <w:shd w:val="clear" w:color="auto" w:fill="FFFFFF"/>
         </w:rPr>
         <w:tab/>
-      </w:r>
-      <w:r>
-        <w:rPr>
-          <w:rFonts w:ascii="Consolas" w:hAnsi="Consolas"/>
-          <w:color w:val="000000"/>
-          <w:sz w:val="20"/>
-          <w:szCs w:val="20"/>
-          <w:shd w:val="clear" w:color="auto" w:fill="FFFFFF"/>
-        </w:rPr>
         <w:t>ForegroundColorSpan</w:t>
       </w:r>
     </w:p>
@@ -13204,6 +13189,30 @@
           <w:shd w:val="clear" w:color="auto" w:fill="F8F8F8"/>
         </w:rPr>
         <w:tab/>
+        <w:t>BackgroundColorSpan </w:t>
+      </w:r>
+    </w:p>
+    <w:p>
+      <w:pPr>
+        <w:spacing w:before="156" w:after="312"/>
+        <w:rPr>
+          <w:rFonts w:ascii="Consolas" w:hAnsi="Consolas"/>
+          <w:color w:val="000000"/>
+          <w:sz w:val="20"/>
+          <w:szCs w:val="20"/>
+          <w:shd w:val="clear" w:color="auto" w:fill="FFFFFF"/>
+        </w:rPr>
+      </w:pPr>
+      <w:r>
+        <w:rPr>
+          <w:rFonts w:ascii="Consolas" w:hAnsi="Consolas" w:hint="eastAsia"/>
+          <w:color w:val="000000"/>
+          <w:sz w:val="20"/>
+          <w:szCs w:val="20"/>
+          <w:shd w:val="clear" w:color="auto" w:fill="F8F8F8"/>
+        </w:rPr>
+        <w:lastRenderedPageBreak/>
+        <w:t>超链接：</w:t>
       </w:r>
       <w:r>
         <w:rPr>
@@ -13213,7 +13222,112 @@
           <w:szCs w:val="20"/>
           <w:shd w:val="clear" w:color="auto" w:fill="F8F8F8"/>
         </w:rPr>
-        <w:t>BackgroundColorSpan </w:t>
+        <w:tab/>
+      </w:r>
+      <w:r>
+        <w:rPr>
+          <w:rFonts w:ascii="Consolas" w:hAnsi="Consolas"/>
+          <w:color w:val="000000"/>
+          <w:sz w:val="20"/>
+          <w:szCs w:val="20"/>
+          <w:shd w:val="clear" w:color="auto" w:fill="F8F8F8"/>
+        </w:rPr>
+        <w:tab/>
+      </w:r>
+      <w:r>
+        <w:rPr>
+          <w:rFonts w:ascii="Consolas" w:hAnsi="Consolas"/>
+          <w:color w:val="000000"/>
+          <w:sz w:val="20"/>
+          <w:szCs w:val="20"/>
+          <w:shd w:val="clear" w:color="auto" w:fill="FFFFFF"/>
+        </w:rPr>
+        <w:t>URLSpan </w:t>
+      </w:r>
+    </w:p>
+    <w:p>
+      <w:pPr>
+        <w:spacing w:before="156" w:after="312"/>
+        <w:rPr>
+          <w:rFonts w:ascii="Consolas" w:hAnsi="Consolas"/>
+          <w:color w:val="000000"/>
+          <w:sz w:val="20"/>
+          <w:szCs w:val="20"/>
+          <w:shd w:val="clear" w:color="auto" w:fill="FFFFFF"/>
+        </w:rPr>
+      </w:pPr>
+      <w:r>
+        <w:rPr>
+          <w:rFonts w:ascii="Consolas" w:hAnsi="Consolas" w:hint="eastAsia"/>
+          <w:color w:val="000000"/>
+          <w:sz w:val="20"/>
+          <w:szCs w:val="20"/>
+          <w:shd w:val="clear" w:color="auto" w:fill="FFFFFF"/>
+        </w:rPr>
+        <w:t>粗体、斜体：</w:t>
+      </w:r>
+      <w:r>
+        <w:rPr>
+          <w:rFonts w:ascii="Consolas" w:hAnsi="Consolas"/>
+          <w:color w:val="000000"/>
+          <w:sz w:val="20"/>
+          <w:szCs w:val="20"/>
+          <w:shd w:val="clear" w:color="auto" w:fill="FFFFFF"/>
+        </w:rPr>
+        <w:tab/>
+        <w:t>StyleSpan </w:t>
+      </w:r>
+    </w:p>
+    <w:p>
+      <w:pPr>
+        <w:spacing w:before="156" w:after="312"/>
+        <w:rPr>
+          <w:rFonts w:ascii="Consolas" w:hAnsi="Consolas"/>
+          <w:color w:val="000000"/>
+          <w:sz w:val="20"/>
+          <w:szCs w:val="20"/>
+          <w:shd w:val="clear" w:color="auto" w:fill="F8F8F8"/>
+        </w:rPr>
+      </w:pPr>
+      <w:r>
+        <w:rPr>
+          <w:rFonts w:ascii="Consolas" w:hAnsi="Consolas" w:hint="eastAsia"/>
+          <w:color w:val="000000"/>
+          <w:sz w:val="20"/>
+          <w:szCs w:val="20"/>
+          <w:shd w:val="clear" w:color="auto" w:fill="FFFFFF"/>
+        </w:rPr>
+        <w:t>删除线：</w:t>
+      </w:r>
+      <w:r>
+        <w:rPr>
+          <w:rFonts w:ascii="Consolas" w:hAnsi="Consolas"/>
+          <w:color w:val="000000"/>
+          <w:sz w:val="20"/>
+          <w:szCs w:val="20"/>
+          <w:shd w:val="clear" w:color="auto" w:fill="FFFFFF"/>
+        </w:rPr>
+        <w:tab/>
+      </w:r>
+      <w:r>
+        <w:rPr>
+          <w:rFonts w:ascii="Consolas" w:hAnsi="Consolas"/>
+          <w:color w:val="000000"/>
+          <w:sz w:val="20"/>
+          <w:szCs w:val="20"/>
+          <w:shd w:val="clear" w:color="auto" w:fill="FFFFFF"/>
+        </w:rPr>
+        <w:tab/>
+      </w:r>
+      <w:r>
+        <w:rPr>
+          <w:rFonts w:ascii="Consolas" w:hAnsi="Consolas"/>
+          <w:color w:val="000000"/>
+          <w:sz w:val="20"/>
+          <w:szCs w:val="20"/>
+          <w:shd w:val="clear" w:color="auto" w:fill="F8F8F8"/>
+        </w:rPr>
+        <w:t>StrikethroughSpan </w:t>
       </w:r>
     </w:p>
     <w:p>
@@ -13235,8 +13349,7 @@
           <w:szCs w:val="20"/>
           <w:shd w:val="clear" w:color="auto" w:fill="F8F8F8"/>
         </w:rPr>
-        <w:lastRenderedPageBreak/>
-        <w:t>超链接：</w:t>
+        <w:t>下划线：</w:t>
       </w:r>
       <w:r>
         <w:rPr>
@@ -13266,49 +13379,7 @@
           <w:szCs w:val="20"/>
           <w:shd w:val="clear" w:color="auto" w:fill="FFFFFF"/>
         </w:rPr>
-        <w:t>URLSpan </w:t>
-      </w:r>
-    </w:p>
-    <w:p>
-      <w:pPr>
-        <w:spacing w:before="156" w:after="312"/>
-        <w:rPr>
-          <w:rFonts w:ascii="Consolas" w:hAnsi="Consolas"/>
-          <w:color w:val="000000"/>
-          <w:sz w:val="20"/>
-          <w:szCs w:val="20"/>
-          <w:shd w:val="clear" w:color="auto" w:fill="FFFFFF"/>
-        </w:rPr>
-      </w:pPr>
-      <w:r>
-        <w:rPr>
-          <w:rFonts w:ascii="Consolas" w:hAnsi="Consolas" w:hint="eastAsia"/>
-          <w:color w:val="000000"/>
-          <w:sz w:val="20"/>
-          <w:szCs w:val="20"/>
-          <w:shd w:val="clear" w:color="auto" w:fill="FFFFFF"/>
-        </w:rPr>
-        <w:t>粗体、斜体：</w:t>
-      </w:r>
-      <w:r>
-        <w:rPr>
-          <w:rFonts w:ascii="Consolas" w:hAnsi="Consolas"/>
-          <w:color w:val="000000"/>
-          <w:sz w:val="20"/>
-          <w:szCs w:val="20"/>
-          <w:shd w:val="clear" w:color="auto" w:fill="FFFFFF"/>
-        </w:rPr>
-        <w:tab/>
-      </w:r>
-      <w:r>
-        <w:rPr>
-          <w:rFonts w:ascii="Consolas" w:hAnsi="Consolas"/>
-          <w:color w:val="000000"/>
-          <w:sz w:val="20"/>
-          <w:szCs w:val="20"/>
-          <w:shd w:val="clear" w:color="auto" w:fill="FFFFFF"/>
-        </w:rPr>
-        <w:t>StyleSpan </w:t>
+        <w:t>UnderlineSpan </w:t>
       </w:r>
     </w:p>
     <w:p>
@@ -13330,7 +13401,7 @@
           <w:szCs w:val="20"/>
           <w:shd w:val="clear" w:color="auto" w:fill="FFFFFF"/>
         </w:rPr>
-        <w:t>删除线：</w:t>
+        <w:t>图片：</w:t>
       </w:r>
       <w:r>
         <w:rPr>
@@ -13360,110 +13431,6 @@
           <w:szCs w:val="20"/>
           <w:shd w:val="clear" w:color="auto" w:fill="F8F8F8"/>
         </w:rPr>
-        <w:t>StrikethroughSpan </w:t>
-      </w:r>
-    </w:p>
-    <w:p>
-      <w:pPr>
-        <w:spacing w:before="156" w:after="312"/>
-        <w:rPr>
-          <w:rFonts w:ascii="Consolas" w:hAnsi="Consolas"/>
-          <w:color w:val="000000"/>
-          <w:sz w:val="20"/>
-          <w:szCs w:val="20"/>
-          <w:shd w:val="clear" w:color="auto" w:fill="FFFFFF"/>
-        </w:rPr>
-      </w:pPr>
-      <w:r>
-        <w:rPr>
-          <w:rFonts w:ascii="Consolas" w:hAnsi="Consolas" w:hint="eastAsia"/>
-          <w:color w:val="000000"/>
-          <w:sz w:val="20"/>
-          <w:szCs w:val="20"/>
-          <w:shd w:val="clear" w:color="auto" w:fill="F8F8F8"/>
-        </w:rPr>
-        <w:t>下划线：</w:t>
-      </w:r>
-      <w:r>
-        <w:rPr>
-          <w:rFonts w:ascii="Consolas" w:hAnsi="Consolas"/>
-          <w:color w:val="000000"/>
-          <w:sz w:val="20"/>
-          <w:szCs w:val="20"/>
-          <w:shd w:val="clear" w:color="auto" w:fill="F8F8F8"/>
-        </w:rPr>
-        <w:tab/>
-      </w:r>
-      <w:r>
-        <w:rPr>
-          <w:rFonts w:ascii="Consolas" w:hAnsi="Consolas"/>
-          <w:color w:val="000000"/>
-          <w:sz w:val="20"/>
-          <w:szCs w:val="20"/>
-          <w:shd w:val="clear" w:color="auto" w:fill="F8F8F8"/>
-        </w:rPr>
-        <w:tab/>
-      </w:r>
-      <w:r>
-        <w:rPr>
-          <w:rFonts w:ascii="Consolas" w:hAnsi="Consolas"/>
-          <w:color w:val="000000"/>
-          <w:sz w:val="20"/>
-          <w:szCs w:val="20"/>
-          <w:shd w:val="clear" w:color="auto" w:fill="FFFFFF"/>
-        </w:rPr>
-        <w:t>UnderlineSpan </w:t>
-      </w:r>
-    </w:p>
-    <w:p>
-      <w:pPr>
-        <w:spacing w:before="156" w:after="312"/>
-        <w:rPr>
-          <w:rFonts w:ascii="Consolas" w:hAnsi="Consolas"/>
-          <w:color w:val="000000"/>
-          <w:sz w:val="20"/>
-          <w:szCs w:val="20"/>
-          <w:shd w:val="clear" w:color="auto" w:fill="F8F8F8"/>
-        </w:rPr>
-      </w:pPr>
-      <w:r>
-        <w:rPr>
-          <w:rFonts w:ascii="Consolas" w:hAnsi="Consolas" w:hint="eastAsia"/>
-          <w:color w:val="000000"/>
-          <w:sz w:val="20"/>
-          <w:szCs w:val="20"/>
-          <w:shd w:val="clear" w:color="auto" w:fill="FFFFFF"/>
-        </w:rPr>
-        <w:t>图片：</w:t>
-      </w:r>
-      <w:r>
-        <w:rPr>
-          <w:rFonts w:ascii="Consolas" w:hAnsi="Consolas"/>
-          <w:color w:val="000000"/>
-          <w:sz w:val="20"/>
-          <w:szCs w:val="20"/>
-          <w:shd w:val="clear" w:color="auto" w:fill="FFFFFF"/>
-        </w:rPr>
-        <w:tab/>
-      </w:r>
-      <w:r>
-        <w:rPr>
-          <w:rFonts w:ascii="Consolas" w:hAnsi="Consolas"/>
-          <w:color w:val="000000"/>
-          <w:sz w:val="20"/>
-          <w:szCs w:val="20"/>
-          <w:shd w:val="clear" w:color="auto" w:fill="FFFFFF"/>
-        </w:rPr>
-        <w:tab/>
-      </w:r>
-      <w:r>
-        <w:rPr>
-          <w:rFonts w:ascii="Consolas" w:hAnsi="Consolas"/>
-          <w:color w:val="000000"/>
-          <w:sz w:val="20"/>
-          <w:szCs w:val="20"/>
-          <w:shd w:val="clear" w:color="auto" w:fill="F8F8F8"/>
-        </w:rPr>
         <w:t>ImageSpan </w:t>
       </w:r>
     </w:p>
@@ -13471,7 +13438,6 @@
       <w:pPr>
         <w:spacing w:before="156" w:after="312"/>
         <w:rPr>
-          <w:rFonts w:hint="eastAsia"/>
           <w:shd w:val="clear" w:color="auto" w:fill="E4E4FF"/>
         </w:rPr>
       </w:pPr>
@@ -14546,8 +14512,6 @@
       <w:r>
         <w:t>()</w:t>
       </w:r>
-      <w:bookmarkStart w:id="0" w:name="_GoBack"/>
-      <w:bookmarkEnd w:id="0"/>
     </w:p>
     <w:p>
       <w:pPr>
@@ -15693,9 +15657,6 @@
     <w:p>
       <w:pPr>
         <w:spacing w:before="156" w:after="312"/>
-        <w:rPr>
-          <w:rFonts w:hint="eastAsia"/>
-        </w:rPr>
       </w:pPr>
       <w:r>
         <w:rPr>
@@ -17140,13 +17101,13 @@
           <w:rFonts w:hint="eastAsia"/>
         </w:rPr>
         <w:lastRenderedPageBreak/>
-        <w:t xml:space="preserve">AS </w:t>
-      </w:r>
-      <w:r>
-        <w:rPr>
-          <w:rFonts w:hint="eastAsia"/>
-        </w:rPr>
-        <w:t>调试技巧</w:t>
+        <w:t>Google Home</w:t>
+      </w:r>
+      <w:r>
+        <w:rPr>
+          <w:rFonts w:hint="eastAsia"/>
+        </w:rPr>
+        <w:t>界面分析</w:t>
       </w:r>
     </w:p>
     <w:p>
@@ -17154,25 +17115,104 @@
         <w:pStyle w:val="ac"/>
       </w:pPr>
       <w:r>
-        <w:rPr>
-          <w:rFonts w:hint="eastAsia"/>
-        </w:rPr>
-        <w:t>查看当前线程信息</w:t>
-      </w:r>
-    </w:p>
-    <w:p>
-      <w:pPr>
-        <w:spacing w:before="156" w:after="312"/>
+        <w:t>I</w:t>
+      </w:r>
+      <w:r>
+        <w:rPr>
+          <w:rFonts w:hint="eastAsia"/>
+        </w:rPr>
+        <w:t>tem 放大缩小动画</w:t>
+      </w:r>
+    </w:p>
+    <w:p>
+      <w:pPr>
+        <w:spacing w:before="156" w:after="312"/>
+        <w:rPr>
+          <w:rFonts w:hint="eastAsia"/>
+        </w:rPr>
+      </w:pPr>
+      <w:r>
+        <w:rPr>
+          <w:rFonts w:eastAsia="宋体" w:cs="宋体"/>
+          <w:kern w:val="0"/>
+          <w:shd w:val="clear" w:color="auto" w:fill="E4E4FF"/>
+        </w:rPr>
+        <w:t>FocusHighlightHelper</w:t>
+      </w:r>
+      <w:r>
+        <w:rPr>
+          <w:rFonts w:eastAsia="宋体" w:cs="宋体" w:hint="eastAsia"/>
+          <w:kern w:val="0"/>
+          <w:shd w:val="clear" w:color="auto" w:fill="E4E4FF"/>
+        </w:rPr>
+        <w:t>.</w:t>
+      </w:r>
+      <w:r>
+        <w:rPr>
+          <w:shd w:val="clear" w:color="auto" w:fill="E4E4FF"/>
+        </w:rPr>
+        <w:t xml:space="preserve"> BrowseItemFocusHighlight</w:t>
+      </w:r>
+      <w:r>
+        <w:rPr>
+          <w:shd w:val="clear" w:color="auto" w:fill="E4E4FF"/>
+        </w:rPr>
+        <w:t>.</w:t>
+      </w:r>
+      <w:r>
+        <w:rPr>
+          <w:shd w:val="clear" w:color="auto" w:fill="E4E4FF"/>
+        </w:rPr>
+        <w:t xml:space="preserve"> onItemFocused</w:t>
+      </w:r>
+      <w:r>
+        <w:rPr>
+          <w:rFonts w:hint="eastAsia"/>
+        </w:rPr>
+        <w:t>()</w:t>
+      </w:r>
+    </w:p>
+    <w:p>
+      <w:pPr>
+        <w:widowControl/>
+        <w:shd w:val="clear" w:color="auto" w:fill="FFFFFF"/>
+        <w:tabs>
+          <w:tab w:val="left" w:pos="916"/>
+          <w:tab w:val="left" w:pos="1832"/>
+          <w:tab w:val="left" w:pos="2748"/>
+          <w:tab w:val="left" w:pos="3664"/>
+          <w:tab w:val="left" w:pos="4580"/>
+          <w:tab w:val="left" w:pos="5496"/>
+          <w:tab w:val="left" w:pos="6412"/>
+          <w:tab w:val="left" w:pos="7328"/>
+          <w:tab w:val="left" w:pos="8244"/>
+          <w:tab w:val="left" w:pos="9160"/>
+          <w:tab w:val="left" w:pos="10076"/>
+          <w:tab w:val="left" w:pos="10992"/>
+          <w:tab w:val="left" w:pos="11908"/>
+          <w:tab w:val="left" w:pos="12824"/>
+          <w:tab w:val="left" w:pos="13740"/>
+          <w:tab w:val="left" w:pos="14656"/>
+        </w:tabs>
+        <w:spacing w:beforeLines="0" w:before="156" w:afterLines="0" w:after="312"/>
+        <w:jc w:val="left"/>
+        <w:rPr>
+          <w:rFonts w:ascii="Source Code Pro" w:eastAsia="宋体" w:hAnsi="Source Code Pro" w:cs="宋体"/>
+          <w:color w:val="000000"/>
+          <w:kern w:val="0"/>
+          <w:sz w:val="26"/>
+          <w:szCs w:val="26"/>
+        </w:rPr>
       </w:pPr>
       <w:r>
         <w:rPr>
           <w:noProof/>
         </w:rPr>
         <w:drawing>
-          <wp:inline distT="0" distB="0" distL="0" distR="0" wp14:anchorId="37FA5342" wp14:editId="5D93E763">
-            <wp:extent cx="5274310" cy="1930400"/>
+          <wp:inline distT="0" distB="0" distL="0" distR="0" wp14:anchorId="2847445B" wp14:editId="19AE957A">
+            <wp:extent cx="5274310" cy="1302385"/>
             <wp:effectExtent l="0" t="0" r="2540" b="0"/>
-            <wp:docPr id="12" name="图片 12"/>
+            <wp:docPr id="20" name="图片 20"/>
             <wp:cNvGraphicFramePr>
               <a:graphicFrameLocks xmlns:a="http://schemas.openxmlformats.org/drawingml/2006/main" noChangeAspect="1"/>
             </wp:cNvGraphicFramePr>
@@ -17192,7 +17232,7 @@
                   <pic:spPr>
                     <a:xfrm>
                       <a:off x="0" y="0"/>
-                      <a:ext cx="5274310" cy="1930400"/>
+                      <a:ext cx="5274310" cy="1302385"/>
                     </a:xfrm>
                     <a:prstGeom prst="rect">
                       <a:avLst/>
@@ -17207,28 +17247,158 @@
     </w:p>
     <w:p>
       <w:pPr>
-        <w:pStyle w:val="ac"/>
-      </w:pPr>
-      <w:r>
-        <w:rPr>
-          <w:rFonts w:hint="eastAsia"/>
-        </w:rPr>
-        <w:t>开启显示方法的返回值</w:t>
-      </w:r>
-    </w:p>
-    <w:p>
-      <w:pPr>
-        <w:spacing w:before="156" w:after="312"/>
+        <w:widowControl/>
+        <w:shd w:val="clear" w:color="auto" w:fill="FFFFFF"/>
+        <w:tabs>
+          <w:tab w:val="left" w:pos="916"/>
+          <w:tab w:val="left" w:pos="1832"/>
+          <w:tab w:val="left" w:pos="2748"/>
+          <w:tab w:val="left" w:pos="3664"/>
+          <w:tab w:val="left" w:pos="4580"/>
+          <w:tab w:val="left" w:pos="5496"/>
+          <w:tab w:val="left" w:pos="6412"/>
+          <w:tab w:val="left" w:pos="7328"/>
+          <w:tab w:val="left" w:pos="8244"/>
+          <w:tab w:val="left" w:pos="9160"/>
+          <w:tab w:val="left" w:pos="10076"/>
+          <w:tab w:val="left" w:pos="10992"/>
+          <w:tab w:val="left" w:pos="11908"/>
+          <w:tab w:val="left" w:pos="12824"/>
+          <w:tab w:val="left" w:pos="13740"/>
+          <w:tab w:val="left" w:pos="14656"/>
+        </w:tabs>
+        <w:spacing w:beforeLines="0" w:before="156" w:afterLines="0" w:after="312"/>
+        <w:jc w:val="left"/>
+        <w:rPr>
+          <w:rFonts w:ascii="Source Code Pro" w:eastAsia="宋体" w:hAnsi="Source Code Pro" w:cs="宋体"/>
+          <w:color w:val="000000"/>
+          <w:kern w:val="0"/>
+          <w:sz w:val="26"/>
+          <w:szCs w:val="26"/>
+        </w:rPr>
+      </w:pPr>
+      <w:r>
+        <w:rPr>
+          <w:rFonts w:ascii="Source Code Pro" w:eastAsia="宋体" w:hAnsi="Source Code Pro" w:cs="宋体" w:hint="eastAsia"/>
+          <w:color w:val="000000"/>
+          <w:kern w:val="0"/>
+          <w:sz w:val="26"/>
+          <w:szCs w:val="26"/>
+        </w:rPr>
+        <w:t>getOrCreateAnimator()</w:t>
+      </w:r>
+      <w:r>
+        <w:rPr>
+          <w:rFonts w:ascii="Source Code Pro" w:eastAsia="宋体" w:hAnsi="Source Code Pro" w:cs="宋体" w:hint="eastAsia"/>
+          <w:color w:val="000000"/>
+          <w:kern w:val="0"/>
+          <w:sz w:val="26"/>
+          <w:szCs w:val="26"/>
+        </w:rPr>
+        <w:t>：缓存</w:t>
+      </w:r>
+      <w:r>
+        <w:rPr>
+          <w:rFonts w:ascii="Source Code Pro" w:eastAsia="宋体" w:hAnsi="Source Code Pro" w:cs="宋体" w:hint="eastAsia"/>
+          <w:color w:val="000000"/>
+          <w:kern w:val="0"/>
+          <w:sz w:val="26"/>
+          <w:szCs w:val="26"/>
+        </w:rPr>
+        <w:t>FocusAnimator</w:t>
+      </w:r>
+      <w:r>
+        <w:rPr>
+          <w:rFonts w:ascii="Source Code Pro" w:eastAsia="宋体" w:hAnsi="Source Code Pro" w:cs="宋体" w:hint="eastAsia"/>
+          <w:color w:val="000000"/>
+          <w:kern w:val="0"/>
+          <w:sz w:val="26"/>
+          <w:szCs w:val="26"/>
+        </w:rPr>
+        <w:t>动画，将动画缓存在</w:t>
+      </w:r>
+      <w:r>
+        <w:rPr>
+          <w:rFonts w:ascii="Source Code Pro" w:eastAsia="宋体" w:hAnsi="Source Code Pro" w:cs="宋体" w:hint="eastAsia"/>
+          <w:color w:val="000000"/>
+          <w:kern w:val="0"/>
+          <w:sz w:val="26"/>
+          <w:szCs w:val="26"/>
+        </w:rPr>
+        <w:t>View</w:t>
+      </w:r>
+      <w:r>
+        <w:rPr>
+          <w:rFonts w:ascii="Source Code Pro" w:eastAsia="宋体" w:hAnsi="Source Code Pro" w:cs="宋体" w:hint="eastAsia"/>
+          <w:color w:val="000000"/>
+          <w:kern w:val="0"/>
+          <w:sz w:val="26"/>
+          <w:szCs w:val="26"/>
+        </w:rPr>
+        <w:t>的</w:t>
+      </w:r>
+      <w:r>
+        <w:rPr>
+          <w:rFonts w:ascii="Source Code Pro" w:eastAsia="宋体" w:hAnsi="Source Code Pro" w:cs="宋体" w:hint="eastAsia"/>
+          <w:color w:val="000000"/>
+          <w:kern w:val="0"/>
+          <w:sz w:val="26"/>
+          <w:szCs w:val="26"/>
+        </w:rPr>
+        <w:t>Tag</w:t>
+      </w:r>
+      <w:r>
+        <w:rPr>
+          <w:rFonts w:ascii="Source Code Pro" w:eastAsia="宋体" w:hAnsi="Source Code Pro" w:cs="宋体" w:hint="eastAsia"/>
+          <w:color w:val="000000"/>
+          <w:kern w:val="0"/>
+          <w:sz w:val="26"/>
+          <w:szCs w:val="26"/>
+        </w:rPr>
+        <w:t>里面</w:t>
+      </w:r>
+    </w:p>
+    <w:p>
+      <w:pPr>
+        <w:widowControl/>
+        <w:shd w:val="clear" w:color="auto" w:fill="FFFFFF"/>
+        <w:tabs>
+          <w:tab w:val="left" w:pos="916"/>
+          <w:tab w:val="left" w:pos="1832"/>
+          <w:tab w:val="left" w:pos="2748"/>
+          <w:tab w:val="left" w:pos="3664"/>
+          <w:tab w:val="left" w:pos="4580"/>
+          <w:tab w:val="left" w:pos="5496"/>
+          <w:tab w:val="left" w:pos="6412"/>
+          <w:tab w:val="left" w:pos="7328"/>
+          <w:tab w:val="left" w:pos="8244"/>
+          <w:tab w:val="left" w:pos="9160"/>
+          <w:tab w:val="left" w:pos="10076"/>
+          <w:tab w:val="left" w:pos="10992"/>
+          <w:tab w:val="left" w:pos="11908"/>
+          <w:tab w:val="left" w:pos="12824"/>
+          <w:tab w:val="left" w:pos="13740"/>
+          <w:tab w:val="left" w:pos="14656"/>
+        </w:tabs>
+        <w:spacing w:beforeLines="0" w:before="156" w:afterLines="0" w:after="312"/>
+        <w:jc w:val="left"/>
+        <w:rPr>
+          <w:rFonts w:ascii="Source Code Pro" w:eastAsia="宋体" w:hAnsi="Source Code Pro" w:cs="宋体" w:hint="eastAsia"/>
+          <w:color w:val="000000"/>
+          <w:kern w:val="0"/>
+          <w:sz w:val="26"/>
+          <w:szCs w:val="26"/>
+        </w:rPr>
       </w:pPr>
       <w:r>
         <w:rPr>
           <w:noProof/>
         </w:rPr>
         <w:drawing>
-          <wp:inline distT="0" distB="0" distL="0" distR="0" wp14:anchorId="49F28EBF" wp14:editId="4B2FC0D1">
-            <wp:extent cx="2251495" cy="1063893"/>
-            <wp:effectExtent l="0" t="0" r="0" b="3175"/>
-            <wp:docPr id="13" name="图片 13"/>
+          <wp:inline distT="0" distB="0" distL="0" distR="0" wp14:anchorId="3C509692" wp14:editId="1FB37195">
+            <wp:extent cx="5274310" cy="1323340"/>
+            <wp:effectExtent l="0" t="0" r="2540" b="0"/>
+            <wp:docPr id="23" name="图片 23"/>
             <wp:cNvGraphicFramePr>
               <a:graphicFrameLocks xmlns:a="http://schemas.openxmlformats.org/drawingml/2006/main" noChangeAspect="1"/>
             </wp:cNvGraphicFramePr>
@@ -17248,7 +17418,7 @@
                   <pic:spPr>
                     <a:xfrm>
                       <a:off x="0" y="0"/>
-                      <a:ext cx="2257640" cy="1066797"/>
+                      <a:ext cx="5274310" cy="1323340"/>
                     </a:xfrm>
                     <a:prstGeom prst="rect">
                       <a:avLst/>
@@ -17260,15 +17430,58 @@
           </wp:inline>
         </w:drawing>
       </w:r>
+    </w:p>
+    <w:p>
+      <w:pPr>
+        <w:spacing w:before="156" w:after="312"/>
+      </w:pPr>
+      <w:r>
+        <w:rPr>
+          <w:rFonts w:hint="eastAsia"/>
+        </w:rPr>
+        <w:t>FocusAnimator</w:t>
+      </w:r>
+      <w:r>
+        <w:rPr>
+          <w:rFonts w:hint="eastAsia"/>
+        </w:rPr>
+        <w:t>是实现</w:t>
+      </w:r>
+      <w:r>
+        <w:rPr>
+          <w:rFonts w:hint="eastAsia"/>
+        </w:rPr>
+        <w:t>TimeAnimator</w:t>
+      </w:r>
+      <w:r>
+        <w:t>.TimeListener</w:t>
+      </w:r>
+      <w:r>
+        <w:rPr>
+          <w:rFonts w:hint="eastAsia"/>
+        </w:rPr>
+        <w:t>接口的动画</w:t>
+      </w:r>
+      <w:r>
+        <w:rPr>
+          <w:rFonts w:hint="eastAsia"/>
+        </w:rPr>
+        <w:t>，放大缩小的动画就是在这里实现。</w:t>
+      </w:r>
+    </w:p>
+    <w:p>
+      <w:pPr>
+        <w:spacing w:before="156" w:after="312"/>
+      </w:pPr>
       <w:r>
         <w:rPr>
           <w:noProof/>
         </w:rPr>
         <w:drawing>
-          <wp:inline distT="0" distB="0" distL="0" distR="0" wp14:anchorId="4A402EA1" wp14:editId="664AB15C">
-            <wp:extent cx="2700068" cy="669438"/>
-            <wp:effectExtent l="0" t="0" r="5080" b="0"/>
-            <wp:docPr id="14" name="图片 14"/>
+          <wp:inline distT="0" distB="0" distL="0" distR="0" wp14:anchorId="36633DE9" wp14:editId="28823BBE">
+            <wp:extent cx="5274310" cy="284480"/>
+            <wp:effectExtent l="0" t="0" r="2540" b="1270"/>
+            <wp:docPr id="24" name="图片 24"/>
             <wp:cNvGraphicFramePr>
               <a:graphicFrameLocks xmlns:a="http://schemas.openxmlformats.org/drawingml/2006/main" noChangeAspect="1"/>
             </wp:cNvGraphicFramePr>
@@ -17288,7 +17501,7 @@
                   <pic:spPr>
                     <a:xfrm>
                       <a:off x="0" y="0"/>
-                      <a:ext cx="2710162" cy="671941"/>
+                      <a:ext cx="5274310" cy="284480"/>
                     </a:xfrm>
                     <a:prstGeom prst="rect">
                       <a:avLst/>
@@ -17303,19 +17516,188 @@
     </w:p>
     <w:p>
       <w:pPr>
-        <w:pStyle w:val="ac"/>
-      </w:pPr>
-      <w:r>
-        <w:rPr>
-          <w:rFonts w:hint="eastAsia"/>
-        </w:rPr>
-        <w:t>不添加代码临时添加日志</w:t>
-      </w:r>
-      <w:r>
-        <w:rPr>
-          <w:rFonts w:hint="eastAsia"/>
-        </w:rPr>
-        <w:t>输出</w:t>
+        <w:spacing w:before="156" w:after="312"/>
+      </w:pPr>
+      <w:r>
+        <w:rPr>
+          <w:rFonts w:hint="eastAsia"/>
+        </w:rPr>
+        <w:t>动画的实现已经找到，接下去找找</w:t>
+      </w:r>
+      <w:r>
+        <w:rPr>
+          <w:rFonts w:hint="eastAsia"/>
+        </w:rPr>
+        <w:t>如何跟</w:t>
+      </w:r>
+      <w:r>
+        <w:rPr>
+          <w:rFonts w:hint="eastAsia"/>
+        </w:rPr>
+        <w:t>view</w:t>
+      </w:r>
+      <w:r>
+        <w:rPr>
+          <w:rFonts w:hint="eastAsia"/>
+        </w:rPr>
+        <w:t>绑定在一起的。</w:t>
+      </w:r>
+    </w:p>
+    <w:p>
+      <w:pPr>
+        <w:spacing w:before="156" w:after="312"/>
+      </w:pPr>
+      <w:r>
+        <w:rPr>
+          <w:rFonts w:hint="eastAsia"/>
+        </w:rPr>
+        <w:t>Row</w:t>
+      </w:r>
+      <w:r>
+        <w:t xml:space="preserve">Presenter.onCreateViewHoler() </w:t>
+      </w:r>
+    </w:p>
+    <w:p>
+      <w:pPr>
+        <w:spacing w:before="156" w:after="312"/>
+      </w:pPr>
+      <w:r>
+        <w:t xml:space="preserve">-&gt; </w:t>
+      </w:r>
+      <w:r>
+        <w:rPr>
+          <w:rFonts w:hint="eastAsia"/>
+        </w:rPr>
+        <w:t>Row</w:t>
+      </w:r>
+      <w:r>
+        <w:t>Presenter.</w:t>
+      </w:r>
+      <w:r>
+        <w:t>initializeRowViewHolder</w:t>
+      </w:r>
+      <w:r>
+        <w:t xml:space="preserve">() </w:t>
+      </w:r>
+    </w:p>
+    <w:p>
+      <w:pPr>
+        <w:spacing w:before="156" w:after="312"/>
+      </w:pPr>
+      <w:r>
+        <w:t xml:space="preserve">-&gt; ListRowPresenter.initializeRowViewHolder() </w:t>
+      </w:r>
+    </w:p>
+    <w:p>
+      <w:pPr>
+        <w:spacing w:before="156" w:after="312"/>
+      </w:pPr>
+      <w:r>
+        <w:t xml:space="preserve">-&gt; </w:t>
+      </w:r>
+      <w:r>
+        <w:t>FocusHighlightHelper.setupBrowseItemFocusHighlight</w:t>
+      </w:r>
+      <w:r>
+        <w:t>()</w:t>
+      </w:r>
+    </w:p>
+    <w:p>
+      <w:pPr>
+        <w:spacing w:before="156" w:after="312"/>
+      </w:pPr>
+      <w:r>
+        <w:lastRenderedPageBreak/>
+        <w:t xml:space="preserve"> -&gt; </w:t>
+      </w:r>
+      <w:r>
+        <w:t>ItemBridgeAdapter</w:t>
+      </w:r>
+      <w:r>
+        <w:t>.setFocusHighlight()</w:t>
+      </w:r>
+    </w:p>
+    <w:p>
+      <w:pPr>
+        <w:spacing w:before="156" w:after="312"/>
+      </w:pPr>
+      <w:r>
+        <w:rPr>
+          <w:rFonts w:hint="eastAsia"/>
+        </w:rPr>
+        <w:t>说到底，其实也是在</w:t>
+      </w:r>
+      <w:r>
+        <w:rPr>
+          <w:rFonts w:hint="eastAsia"/>
+        </w:rPr>
+        <w:t xml:space="preserve"> Adapter</w:t>
+      </w:r>
+      <w:r>
+        <w:t xml:space="preserve"> </w:t>
+      </w:r>
+      <w:r>
+        <w:rPr>
+          <w:rFonts w:hint="eastAsia"/>
+        </w:rPr>
+        <w:t>的</w:t>
+      </w:r>
+      <w:r>
+        <w:rPr>
+          <w:rFonts w:hint="eastAsia"/>
+        </w:rPr>
+        <w:t xml:space="preserve"> </w:t>
+      </w:r>
+      <w:r>
+        <w:t>onCreateViewHolder</w:t>
+      </w:r>
+      <w:r>
+        <w:t xml:space="preserve"> </w:t>
+      </w:r>
+      <w:r>
+        <w:rPr>
+          <w:rFonts w:hint="eastAsia"/>
+        </w:rPr>
+        <w:t>中对</w:t>
+      </w:r>
+      <w:r>
+        <w:rPr>
+          <w:rFonts w:hint="eastAsia"/>
+        </w:rPr>
+        <w:t xml:space="preserve"> Item</w:t>
+      </w:r>
+      <w:r>
+        <w:t xml:space="preserve"> View </w:t>
+      </w:r>
+      <w:r>
+        <w:rPr>
+          <w:rFonts w:hint="eastAsia"/>
+        </w:rPr>
+        <w:t>设置焦点监听，值得学习的一点就是，它还保存了原焦点监听器。这样放大缩小</w:t>
+      </w:r>
+      <w:r>
+        <w:rPr>
+          <w:rFonts w:hint="eastAsia"/>
+        </w:rPr>
+        <w:t>效果就由内部实现，我们仍旧可以使用</w:t>
+      </w:r>
+      <w:r>
+        <w:rPr>
+          <w:rFonts w:hint="eastAsia"/>
+        </w:rPr>
+        <w:t xml:space="preserve">View </w:t>
+      </w:r>
+      <w:r>
+        <w:rPr>
+          <w:rFonts w:hint="eastAsia"/>
+        </w:rPr>
+        <w:t>的焦点监听器，不会有任何影响。</w:t>
+      </w:r>
+      <w:r>
+        <w:rPr>
+          <w:rFonts w:hint="eastAsia"/>
+        </w:rPr>
+        <w:t xml:space="preserve">  </w:t>
       </w:r>
     </w:p>
     <w:p>
@@ -17327,10 +17709,10 @@
           <w:noProof/>
         </w:rPr>
         <w:drawing>
-          <wp:inline distT="0" distB="0" distL="0" distR="0" wp14:anchorId="3631F7D0" wp14:editId="44BE1E17">
-            <wp:extent cx="5274310" cy="2482850"/>
-            <wp:effectExtent l="0" t="0" r="2540" b="0"/>
-            <wp:docPr id="15" name="图片 15"/>
+          <wp:inline distT="0" distB="0" distL="0" distR="0" wp14:anchorId="5C3538C4" wp14:editId="262625B8">
+            <wp:extent cx="5274310" cy="2893060"/>
+            <wp:effectExtent l="0" t="0" r="2540" b="2540"/>
+            <wp:docPr id="25" name="图片 25"/>
             <wp:cNvGraphicFramePr>
               <a:graphicFrameLocks xmlns:a="http://schemas.openxmlformats.org/drawingml/2006/main" noChangeAspect="1"/>
             </wp:cNvGraphicFramePr>
@@ -17350,7 +17732,7 @@
                   <pic:spPr>
                     <a:xfrm>
                       <a:off x="0" y="0"/>
-                      <a:ext cx="5274310" cy="2482850"/>
+                      <a:ext cx="5274310" cy="2893060"/>
                     </a:xfrm>
                     <a:prstGeom prst="rect">
                       <a:avLst/>
@@ -17365,18 +17747,128 @@
     </w:p>
     <w:p>
       <w:pPr>
+        <w:pStyle w:val="ac"/>
+      </w:pPr>
+      <w:r>
+        <w:rPr>
+          <w:rFonts w:hint="eastAsia"/>
+        </w:rPr>
+        <w:t>布局实现</w:t>
+      </w:r>
+    </w:p>
+    <w:p>
+      <w:pPr>
+        <w:spacing w:before="156" w:after="312"/>
+      </w:pPr>
+      <w:r>
+        <w:rPr>
+          <w:rFonts w:hint="eastAsia"/>
+        </w:rPr>
+        <w:t>Base</w:t>
+      </w:r>
+      <w:r>
+        <w:t>Row</w:t>
+      </w:r>
+      <w:r>
+        <w:rPr>
+          <w:rFonts w:hint="eastAsia"/>
+        </w:rPr>
+        <w:t>Fragment</w:t>
+      </w:r>
+      <w:r>
+        <w:rPr>
+          <w:rFonts w:hint="eastAsia"/>
+        </w:rPr>
+        <w:t>创建</w:t>
+      </w:r>
+      <w:r>
+        <w:rPr>
+          <w:rFonts w:hint="eastAsia"/>
+        </w:rPr>
+        <w:t>VerticalGrid</w:t>
+      </w:r>
+      <w:r>
+        <w:t>View</w:t>
+      </w:r>
+      <w:r>
+        <w:rPr>
+          <w:rFonts w:hint="eastAsia"/>
+        </w:rPr>
+        <w:t>，垂直方向的</w:t>
+      </w:r>
+      <w:r>
+        <w:rPr>
+          <w:rFonts w:hint="eastAsia"/>
+        </w:rPr>
+        <w:t>RecyclerView</w:t>
+      </w:r>
+    </w:p>
+    <w:p>
+      <w:pPr>
+        <w:spacing w:before="156" w:after="312"/>
+        <w:rPr>
+          <w:rFonts w:hint="eastAsia"/>
+        </w:rPr>
+      </w:pPr>
+      <w:bookmarkStart w:id="0" w:name="_GoBack"/>
+      <w:bookmarkEnd w:id="0"/>
+    </w:p>
+    <w:p>
+      <w:pPr>
+        <w:spacing w:before="156" w:after="312"/>
+        <w:rPr>
+          <w:kern w:val="44"/>
+          <w:sz w:val="44"/>
+          <w:szCs w:val="44"/>
+        </w:rPr>
+      </w:pPr>
+      <w:r>
+        <w:br w:type="page"/>
+      </w:r>
+    </w:p>
+    <w:p>
+      <w:pPr>
+        <w:pStyle w:val="1"/>
+        <w:spacing w:before="156" w:after="312"/>
+      </w:pPr>
+      <w:r>
+        <w:rPr>
+          <w:rFonts w:hint="eastAsia"/>
+        </w:rPr>
+        <w:lastRenderedPageBreak/>
+        <w:t xml:space="preserve">AS </w:t>
+      </w:r>
+      <w:r>
+        <w:rPr>
+          <w:rFonts w:hint="eastAsia"/>
+        </w:rPr>
+        <w:t>调试技巧</w:t>
+      </w:r>
+    </w:p>
+    <w:p>
+      <w:pPr>
+        <w:pStyle w:val="ac"/>
+      </w:pPr>
+      <w:r>
+        <w:rPr>
+          <w:rFonts w:hint="eastAsia"/>
+        </w:rPr>
+        <w:t>查看当前线程信息</w:t>
+      </w:r>
+    </w:p>
+    <w:p>
+      <w:pPr>
         <w:spacing w:before="156" w:after="312"/>
       </w:pPr>
       <w:r>
         <w:rPr>
           <w:noProof/>
         </w:rPr>
-        <w:lastRenderedPageBreak/>
         <w:drawing>
-          <wp:inline distT="0" distB="0" distL="0" distR="0" wp14:anchorId="767163C6" wp14:editId="6EC54831">
-            <wp:extent cx="5274310" cy="1624330"/>
+          <wp:inline distT="0" distB="0" distL="0" distR="0" wp14:anchorId="37FA5342" wp14:editId="5D93E763">
+            <wp:extent cx="5274310" cy="1930400"/>
             <wp:effectExtent l="0" t="0" r="2540" b="0"/>
-            <wp:docPr id="16" name="图片 16"/>
+            <wp:docPr id="12" name="图片 12"/>
             <wp:cNvGraphicFramePr>
               <a:graphicFrameLocks xmlns:a="http://schemas.openxmlformats.org/drawingml/2006/main" noChangeAspect="1"/>
             </wp:cNvGraphicFramePr>
@@ -17396,7 +17888,7 @@
                   <pic:spPr>
                     <a:xfrm>
                       <a:off x="0" y="0"/>
-                      <a:ext cx="5274310" cy="1624330"/>
+                      <a:ext cx="5274310" cy="1930400"/>
                     </a:xfrm>
                     <a:prstGeom prst="rect">
                       <a:avLst/>
@@ -17417,7 +17909,7 @@
         <w:rPr>
           <w:rFonts w:hint="eastAsia"/>
         </w:rPr>
-        <w:t>临时改变变量的值</w:t>
+        <w:t>开启显示方法的返回值</w:t>
       </w:r>
     </w:p>
     <w:p>
@@ -17429,10 +17921,10 @@
           <w:noProof/>
         </w:rPr>
         <w:drawing>
-          <wp:inline distT="0" distB="0" distL="0" distR="0" wp14:anchorId="497E67B8" wp14:editId="79E1418E">
-            <wp:extent cx="5274310" cy="3466465"/>
-            <wp:effectExtent l="0" t="0" r="2540" b="635"/>
-            <wp:docPr id="17" name="图片 17"/>
+          <wp:inline distT="0" distB="0" distL="0" distR="0" wp14:anchorId="49F28EBF" wp14:editId="4B2FC0D1">
+            <wp:extent cx="2251495" cy="1063893"/>
+            <wp:effectExtent l="0" t="0" r="0" b="3175"/>
+            <wp:docPr id="13" name="图片 13"/>
             <wp:cNvGraphicFramePr>
               <a:graphicFrameLocks xmlns:a="http://schemas.openxmlformats.org/drawingml/2006/main" noChangeAspect="1"/>
             </wp:cNvGraphicFramePr>
@@ -17452,6 +17944,210 @@
                   <pic:spPr>
                     <a:xfrm>
                       <a:off x="0" y="0"/>
+                      <a:ext cx="2257640" cy="1066797"/>
+                    </a:xfrm>
+                    <a:prstGeom prst="rect">
+                      <a:avLst/>
+                    </a:prstGeom>
+                  </pic:spPr>
+                </pic:pic>
+              </a:graphicData>
+            </a:graphic>
+          </wp:inline>
+        </w:drawing>
+      </w:r>
+      <w:r>
+        <w:rPr>
+          <w:noProof/>
+        </w:rPr>
+        <w:drawing>
+          <wp:inline distT="0" distB="0" distL="0" distR="0" wp14:anchorId="4A402EA1" wp14:editId="664AB15C">
+            <wp:extent cx="2700068" cy="669438"/>
+            <wp:effectExtent l="0" t="0" r="5080" b="0"/>
+            <wp:docPr id="14" name="图片 14"/>
+            <wp:cNvGraphicFramePr>
+              <a:graphicFrameLocks xmlns:a="http://schemas.openxmlformats.org/drawingml/2006/main" noChangeAspect="1"/>
+            </wp:cNvGraphicFramePr>
+            <a:graphic xmlns:a="http://schemas.openxmlformats.org/drawingml/2006/main">
+              <a:graphicData uri="http://schemas.openxmlformats.org/drawingml/2006/picture">
+                <pic:pic xmlns:pic="http://schemas.openxmlformats.org/drawingml/2006/picture">
+                  <pic:nvPicPr>
+                    <pic:cNvPr id="1" name=""/>
+                    <pic:cNvPicPr/>
+                  </pic:nvPicPr>
+                  <pic:blipFill>
+                    <a:blip r:embed="rId95"/>
+                    <a:stretch>
+                      <a:fillRect/>
+                    </a:stretch>
+                  </pic:blipFill>
+                  <pic:spPr>
+                    <a:xfrm>
+                      <a:off x="0" y="0"/>
+                      <a:ext cx="2710162" cy="671941"/>
+                    </a:xfrm>
+                    <a:prstGeom prst="rect">
+                      <a:avLst/>
+                    </a:prstGeom>
+                  </pic:spPr>
+                </pic:pic>
+              </a:graphicData>
+            </a:graphic>
+          </wp:inline>
+        </w:drawing>
+      </w:r>
+    </w:p>
+    <w:p>
+      <w:pPr>
+        <w:pStyle w:val="ac"/>
+      </w:pPr>
+      <w:r>
+        <w:rPr>
+          <w:rFonts w:hint="eastAsia"/>
+        </w:rPr>
+        <w:t>不添加代码临时添加日志</w:t>
+      </w:r>
+      <w:r>
+        <w:rPr>
+          <w:rFonts w:hint="eastAsia"/>
+        </w:rPr>
+        <w:t>输出</w:t>
+      </w:r>
+    </w:p>
+    <w:p>
+      <w:pPr>
+        <w:spacing w:before="156" w:after="312"/>
+      </w:pPr>
+      <w:r>
+        <w:rPr>
+          <w:noProof/>
+        </w:rPr>
+        <w:drawing>
+          <wp:inline distT="0" distB="0" distL="0" distR="0" wp14:anchorId="3631F7D0" wp14:editId="44BE1E17">
+            <wp:extent cx="5274310" cy="2482850"/>
+            <wp:effectExtent l="0" t="0" r="2540" b="0"/>
+            <wp:docPr id="15" name="图片 15"/>
+            <wp:cNvGraphicFramePr>
+              <a:graphicFrameLocks xmlns:a="http://schemas.openxmlformats.org/drawingml/2006/main" noChangeAspect="1"/>
+            </wp:cNvGraphicFramePr>
+            <a:graphic xmlns:a="http://schemas.openxmlformats.org/drawingml/2006/main">
+              <a:graphicData uri="http://schemas.openxmlformats.org/drawingml/2006/picture">
+                <pic:pic xmlns:pic="http://schemas.openxmlformats.org/drawingml/2006/picture">
+                  <pic:nvPicPr>
+                    <pic:cNvPr id="1" name=""/>
+                    <pic:cNvPicPr/>
+                  </pic:nvPicPr>
+                  <pic:blipFill>
+                    <a:blip r:embed="rId96"/>
+                    <a:stretch>
+                      <a:fillRect/>
+                    </a:stretch>
+                  </pic:blipFill>
+                  <pic:spPr>
+                    <a:xfrm>
+                      <a:off x="0" y="0"/>
+                      <a:ext cx="5274310" cy="2482850"/>
+                    </a:xfrm>
+                    <a:prstGeom prst="rect">
+                      <a:avLst/>
+                    </a:prstGeom>
+                  </pic:spPr>
+                </pic:pic>
+              </a:graphicData>
+            </a:graphic>
+          </wp:inline>
+        </w:drawing>
+      </w:r>
+    </w:p>
+    <w:p>
+      <w:pPr>
+        <w:spacing w:before="156" w:after="312"/>
+      </w:pPr>
+      <w:r>
+        <w:rPr>
+          <w:noProof/>
+        </w:rPr>
+        <w:lastRenderedPageBreak/>
+        <w:drawing>
+          <wp:inline distT="0" distB="0" distL="0" distR="0" wp14:anchorId="767163C6" wp14:editId="6EC54831">
+            <wp:extent cx="5274310" cy="1624330"/>
+            <wp:effectExtent l="0" t="0" r="2540" b="0"/>
+            <wp:docPr id="16" name="图片 16"/>
+            <wp:cNvGraphicFramePr>
+              <a:graphicFrameLocks xmlns:a="http://schemas.openxmlformats.org/drawingml/2006/main" noChangeAspect="1"/>
+            </wp:cNvGraphicFramePr>
+            <a:graphic xmlns:a="http://schemas.openxmlformats.org/drawingml/2006/main">
+              <a:graphicData uri="http://schemas.openxmlformats.org/drawingml/2006/picture">
+                <pic:pic xmlns:pic="http://schemas.openxmlformats.org/drawingml/2006/picture">
+                  <pic:nvPicPr>
+                    <pic:cNvPr id="1" name=""/>
+                    <pic:cNvPicPr/>
+                  </pic:nvPicPr>
+                  <pic:blipFill>
+                    <a:blip r:embed="rId97"/>
+                    <a:stretch>
+                      <a:fillRect/>
+                    </a:stretch>
+                  </pic:blipFill>
+                  <pic:spPr>
+                    <a:xfrm>
+                      <a:off x="0" y="0"/>
+                      <a:ext cx="5274310" cy="1624330"/>
+                    </a:xfrm>
+                    <a:prstGeom prst="rect">
+                      <a:avLst/>
+                    </a:prstGeom>
+                  </pic:spPr>
+                </pic:pic>
+              </a:graphicData>
+            </a:graphic>
+          </wp:inline>
+        </w:drawing>
+      </w:r>
+    </w:p>
+    <w:p>
+      <w:pPr>
+        <w:pStyle w:val="ac"/>
+      </w:pPr>
+      <w:r>
+        <w:rPr>
+          <w:rFonts w:hint="eastAsia"/>
+        </w:rPr>
+        <w:t>临时改变变量的值</w:t>
+      </w:r>
+    </w:p>
+    <w:p>
+      <w:pPr>
+        <w:spacing w:before="156" w:after="312"/>
+      </w:pPr>
+      <w:r>
+        <w:rPr>
+          <w:noProof/>
+        </w:rPr>
+        <w:drawing>
+          <wp:inline distT="0" distB="0" distL="0" distR="0" wp14:anchorId="497E67B8" wp14:editId="79E1418E">
+            <wp:extent cx="5274310" cy="3466465"/>
+            <wp:effectExtent l="0" t="0" r="2540" b="635"/>
+            <wp:docPr id="17" name="图片 17"/>
+            <wp:cNvGraphicFramePr>
+              <a:graphicFrameLocks xmlns:a="http://schemas.openxmlformats.org/drawingml/2006/main" noChangeAspect="1"/>
+            </wp:cNvGraphicFramePr>
+            <a:graphic xmlns:a="http://schemas.openxmlformats.org/drawingml/2006/main">
+              <a:graphicData uri="http://schemas.openxmlformats.org/drawingml/2006/picture">
+                <pic:pic xmlns:pic="http://schemas.openxmlformats.org/drawingml/2006/picture">
+                  <pic:nvPicPr>
+                    <pic:cNvPr id="1" name=""/>
+                    <pic:cNvPicPr/>
+                  </pic:nvPicPr>
+                  <pic:blipFill>
+                    <a:blip r:embed="rId98"/>
+                    <a:stretch>
+                      <a:fillRect/>
+                    </a:stretch>
+                  </pic:blipFill>
+                  <pic:spPr>
+                    <a:xfrm>
+                      <a:off x="0" y="0"/>
                       <a:ext cx="5274310" cy="3466465"/>
                     </a:xfrm>
                     <a:prstGeom prst="rect">
@@ -17509,7 +18205,7 @@
       <w:pPr>
         <w:spacing w:before="156" w:after="312"/>
       </w:pPr>
-      <w:hyperlink r:id="rId95" w:history="1">
+      <w:hyperlink r:id="rId99" w:history="1">
         <w:r>
           <w:rPr>
             <w:rStyle w:val="a9"/>
@@ -19408,7 +20104,7 @@
 </file>
 
 <file path=customXml/itemProps2.xml><?xml version="1.0" encoding="utf-8"?>
-<ds:datastoreItem xmlns:ds="http://schemas.openxmlformats.org/officeDocument/2006/customXml" ds:itemID="{457A9389-23FA-48A8-8778-0B11FB0947B4}">
+<ds:datastoreItem xmlns:ds="http://schemas.openxmlformats.org/officeDocument/2006/customXml" ds:itemID="{0D120E0A-189E-46C3-A06F-9B9DBCFF5B01}">
   <ds:schemaRefs>
     <ds:schemaRef ds:uri="http://schemas.openxmlformats.org/officeDocument/2006/bibliography"/>
   </ds:schemaRefs>

--- a/Android/Android.docx
+++ b/Android/Android.docx
@@ -17127,9 +17127,6 @@
     <w:p>
       <w:pPr>
         <w:spacing w:before="156" w:after="312"/>
-        <w:rPr>
-          <w:rFonts w:hint="eastAsia"/>
-        </w:rPr>
       </w:pPr>
       <w:r>
         <w:rPr>
@@ -17197,7 +17194,7 @@
         <w:spacing w:beforeLines="0" w:before="156" w:afterLines="0" w:after="312"/>
         <w:jc w:val="left"/>
         <w:rPr>
-          <w:rFonts w:ascii="Source Code Pro" w:eastAsia="宋体" w:hAnsi="Source Code Pro" w:cs="宋体"/>
+          <w:rFonts w:ascii="Source Code Pro" w:eastAsia="宋体" w:hAnsi="Source Code Pro" w:cs="宋体" w:hint="eastAsia"/>
           <w:color w:val="000000"/>
           <w:kern w:val="0"/>
           <w:sz w:val="26"/>
@@ -17270,7 +17267,7 @@
         <w:spacing w:beforeLines="0" w:before="156" w:afterLines="0" w:after="312"/>
         <w:jc w:val="left"/>
         <w:rPr>
-          <w:rFonts w:ascii="Source Code Pro" w:eastAsia="宋体" w:hAnsi="Source Code Pro" w:cs="宋体"/>
+          <w:rFonts w:ascii="Source Code Pro" w:eastAsia="宋体" w:hAnsi="Source Code Pro" w:cs="宋体" w:hint="eastAsia"/>
           <w:color w:val="000000"/>
           <w:kern w:val="0"/>
           <w:sz w:val="26"/>
@@ -17806,12 +17803,7 @@
     <w:p>
       <w:pPr>
         <w:spacing w:before="156" w:after="312"/>
-        <w:rPr>
-          <w:rFonts w:hint="eastAsia"/>
-        </w:rPr>
-      </w:pPr>
-      <w:bookmarkStart w:id="0" w:name="_GoBack"/>
-      <w:bookmarkEnd w:id="0"/>
+      </w:pPr>
     </w:p>
     <w:p>
       <w:pPr>
@@ -17836,13 +17828,13 @@
           <w:rFonts w:hint="eastAsia"/>
         </w:rPr>
         <w:lastRenderedPageBreak/>
-        <w:t xml:space="preserve">AS </w:t>
-      </w:r>
-      <w:r>
-        <w:rPr>
-          <w:rFonts w:hint="eastAsia"/>
-        </w:rPr>
-        <w:t>调试技巧</w:t>
+        <w:t>Google Tv</w:t>
+      </w:r>
+      <w:r>
+        <w:rPr>
+          <w:rFonts w:hint="eastAsia"/>
+        </w:rPr>
+        <w:t>官方教程</w:t>
       </w:r>
     </w:p>
     <w:p>
@@ -17853,7 +17845,83 @@
         <w:rPr>
           <w:rFonts w:hint="eastAsia"/>
         </w:rPr>
-        <w:t>查看当前线程信息</w:t>
+        <w:t>处理手柄掉线</w:t>
+      </w:r>
+    </w:p>
+    <w:p>
+      <w:pPr>
+        <w:spacing w:before="156" w:after="312"/>
+      </w:pPr>
+      <w:r>
+        <w:rPr>
+          <w:rFonts w:hint="eastAsia"/>
+        </w:rPr>
+        <w:t>TV</w:t>
+      </w:r>
+      <w:r>
+        <w:rPr>
+          <w:rFonts w:hint="eastAsia"/>
+        </w:rPr>
+        <w:t>的手柄通常是蓝牙设备，它为了省电而定期的休眠并且与</w:t>
+      </w:r>
+      <w:r>
+        <w:rPr>
+          <w:rFonts w:hint="eastAsia"/>
+        </w:rPr>
+        <w:t>TV</w:t>
+      </w:r>
+      <w:r>
+        <w:rPr>
+          <w:rFonts w:hint="eastAsia"/>
+        </w:rPr>
+        <w:t>设备断开连接。这意味着如果不处理这些重连事件，应用可能被中断或者重新开始。</w:t>
+      </w:r>
+    </w:p>
+    <w:p>
+      <w:pPr>
+        <w:spacing w:before="156" w:after="312"/>
+      </w:pPr>
+      <w:r>
+        <w:rPr>
+          <w:rFonts w:hint="eastAsia"/>
+        </w:rPr>
+        <w:t>任何</w:t>
+      </w:r>
+      <w:r>
+        <w:rPr>
+          <w:rFonts w:hint="eastAsia"/>
+        </w:rPr>
+        <w:t>TV</w:t>
+      </w:r>
+      <w:r>
+        <w:rPr>
+          <w:rFonts w:hint="eastAsia"/>
+        </w:rPr>
+        <w:t>应用</w:t>
+      </w:r>
+      <w:r>
+        <w:rPr>
+          <w:rFonts w:hint="eastAsia"/>
+        </w:rPr>
+        <w:t>activity</w:t>
+      </w:r>
+      <w:r>
+        <w:rPr>
+          <w:rFonts w:hint="eastAsia"/>
+        </w:rPr>
+        <w:t>相关于断开和重连事件。这些事件必须在应用的</w:t>
+      </w:r>
+      <w:r>
+        <w:rPr>
+          <w:rFonts w:hint="eastAsia"/>
+        </w:rPr>
+        <w:t>manifest</w:t>
+      </w:r>
+      <w:r>
+        <w:rPr>
+          <w:rFonts w:hint="eastAsia"/>
+        </w:rPr>
+        <w:t>配置去处理。</w:t>
       </w:r>
     </w:p>
     <w:p>
@@ -17865,10 +17933,10 @@
           <w:noProof/>
         </w:rPr>
         <w:drawing>
-          <wp:inline distT="0" distB="0" distL="0" distR="0" wp14:anchorId="37FA5342" wp14:editId="5D93E763">
-            <wp:extent cx="5274310" cy="1930400"/>
+          <wp:inline distT="0" distB="0" distL="0" distR="0" wp14:anchorId="7401515B" wp14:editId="15F0CA71">
+            <wp:extent cx="5274310" cy="805815"/>
             <wp:effectExtent l="0" t="0" r="2540" b="0"/>
-            <wp:docPr id="12" name="图片 12"/>
+            <wp:docPr id="26" name="图片 26"/>
             <wp:cNvGraphicFramePr>
               <a:graphicFrameLocks xmlns:a="http://schemas.openxmlformats.org/drawingml/2006/main" noChangeAspect="1"/>
             </wp:cNvGraphicFramePr>
@@ -17888,7 +17956,7 @@
                   <pic:spPr>
                     <a:xfrm>
                       <a:off x="0" y="0"/>
-                      <a:ext cx="5274310" cy="1930400"/>
+                      <a:ext cx="5274310" cy="805815"/>
                     </a:xfrm>
                     <a:prstGeom prst="rect">
                       <a:avLst/>
@@ -17909,7 +17977,53 @@
         <w:rPr>
           <w:rFonts w:hint="eastAsia"/>
         </w:rPr>
-        <w:t>开启显示方法的返回值</w:t>
+        <w:t>布局注意</w:t>
+      </w:r>
+    </w:p>
+    <w:p>
+      <w:pPr>
+        <w:spacing w:before="156" w:after="312"/>
+      </w:pPr>
+      <w:r>
+        <w:rPr>
+          <w:rFonts w:hint="eastAsia"/>
+        </w:rPr>
+        <w:t>无标题栏</w:t>
+      </w:r>
+    </w:p>
+    <w:p>
+      <w:pPr>
+        <w:spacing w:before="156" w:after="312"/>
+      </w:pPr>
+      <w:r>
+        <w:rPr>
+          <w:rFonts w:hint="eastAsia"/>
+        </w:rPr>
+        <w:t>如果没有用</w:t>
+      </w:r>
+      <w:r>
+        <w:rPr>
+          <w:rFonts w:hint="eastAsia"/>
+        </w:rPr>
+        <w:t>v17 leanback</w:t>
+      </w:r>
+      <w:r>
+        <w:rPr>
+          <w:rFonts w:hint="eastAsia"/>
+        </w:rPr>
+        <w:t>类，我们应该在</w:t>
+      </w:r>
+      <w:r>
+        <w:rPr>
+          <w:rFonts w:hint="eastAsia"/>
+        </w:rPr>
+        <w:t>TV activity</w:t>
+      </w:r>
+      <w:r>
+        <w:rPr>
+          <w:rFonts w:hint="eastAsia"/>
+        </w:rPr>
+        <w:t>使用这个主题来隐去标题栏的显示。</w:t>
       </w:r>
     </w:p>
     <w:p>
@@ -17921,10 +18035,10 @@
           <w:noProof/>
         </w:rPr>
         <w:drawing>
-          <wp:inline distT="0" distB="0" distL="0" distR="0" wp14:anchorId="49F28EBF" wp14:editId="4B2FC0D1">
-            <wp:extent cx="2251495" cy="1063893"/>
-            <wp:effectExtent l="0" t="0" r="0" b="3175"/>
-            <wp:docPr id="13" name="图片 13"/>
+          <wp:inline distT="0" distB="0" distL="0" distR="0" wp14:anchorId="5EF8E753" wp14:editId="12EAA299">
+            <wp:extent cx="3829050" cy="828675"/>
+            <wp:effectExtent l="0" t="0" r="0" b="9525"/>
+            <wp:docPr id="27" name="图片 27"/>
             <wp:cNvGraphicFramePr>
               <a:graphicFrameLocks xmlns:a="http://schemas.openxmlformats.org/drawingml/2006/main" noChangeAspect="1"/>
             </wp:cNvGraphicFramePr>
@@ -17944,7 +18058,7 @@
                   <pic:spPr>
                     <a:xfrm>
                       <a:off x="0" y="0"/>
-                      <a:ext cx="2257640" cy="1066797"/>
+                      <a:ext cx="3829050" cy="828675"/>
                     </a:xfrm>
                     <a:prstGeom prst="rect">
                       <a:avLst/>
@@ -17956,15 +18070,20 @@
           </wp:inline>
         </w:drawing>
       </w:r>
+    </w:p>
+    <w:p>
+      <w:pPr>
+        <w:spacing w:before="156" w:after="312"/>
+      </w:pPr>
       <w:r>
         <w:rPr>
           <w:noProof/>
         </w:rPr>
         <w:drawing>
-          <wp:inline distT="0" distB="0" distL="0" distR="0" wp14:anchorId="4A402EA1" wp14:editId="664AB15C">
-            <wp:extent cx="2700068" cy="669438"/>
-            <wp:effectExtent l="0" t="0" r="5080" b="0"/>
-            <wp:docPr id="14" name="图片 14"/>
+          <wp:inline distT="0" distB="0" distL="0" distR="0" wp14:anchorId="3D9541D8" wp14:editId="26E7F4CD">
+            <wp:extent cx="5274310" cy="1102995"/>
+            <wp:effectExtent l="0" t="0" r="2540" b="1905"/>
+            <wp:docPr id="28" name="图片 28"/>
             <wp:cNvGraphicFramePr>
               <a:graphicFrameLocks xmlns:a="http://schemas.openxmlformats.org/drawingml/2006/main" noChangeAspect="1"/>
             </wp:cNvGraphicFramePr>
@@ -17984,7 +18103,7 @@
                   <pic:spPr>
                     <a:xfrm>
                       <a:off x="0" y="0"/>
-                      <a:ext cx="2710162" cy="671941"/>
+                      <a:ext cx="5274310" cy="1102995"/>
                     </a:xfrm>
                     <a:prstGeom prst="rect">
                       <a:avLst/>
@@ -18000,18 +18119,88 @@
     <w:p>
       <w:pPr>
         <w:pStyle w:val="ac"/>
-      </w:pPr>
-      <w:r>
-        <w:rPr>
-          <w:rFonts w:hint="eastAsia"/>
-        </w:rPr>
-        <w:t>不添加代码临时添加日志</w:t>
-      </w:r>
-      <w:r>
-        <w:rPr>
-          <w:rFonts w:hint="eastAsia"/>
-        </w:rPr>
-        <w:t>输出</w:t>
+        <w:rPr>
+          <w:rFonts w:eastAsia="宋体"/>
+          <w:kern w:val="0"/>
+        </w:rPr>
+      </w:pPr>
+      <w:r>
+        <w:t>Overscan</w:t>
+      </w:r>
+    </w:p>
+    <w:p>
+      <w:pPr>
+        <w:spacing w:before="156" w:after="312"/>
+        <w:rPr>
+          <w:sz w:val="24"/>
+          <w:szCs w:val="24"/>
+        </w:rPr>
+      </w:pPr>
+      <w:r>
+        <w:t>由于</w:t>
+      </w:r>
+      <w:r>
+        <w:t>TV</w:t>
+      </w:r>
+      <w:r>
+        <w:t>标准的演进，</w:t>
+      </w:r>
+      <w:r>
+        <w:t>TV</w:t>
+      </w:r>
+      <w:r>
+        <w:t>的布局有一个独特的需求是总是希望给观众显示全屏图像。因为这个原因，</w:t>
+      </w:r>
+      <w:r>
+        <w:t>TV</w:t>
+      </w:r>
+      <w:r>
+        <w:t>设备可能剪掉应用布局的外边缘去确保整个显示器被填满。这种行为通常简称为</w:t>
+      </w:r>
+      <w:r>
+        <w:t>overscan</w:t>
+      </w:r>
+      <w:r>
+        <w:t>。</w:t>
+      </w:r>
+    </w:p>
+    <w:p>
+      <w:pPr>
+        <w:spacing w:before="156" w:after="312"/>
+      </w:pPr>
+      <w:r>
+        <w:lastRenderedPageBreak/>
+        <w:t>避免屏幕元素由于</w:t>
+      </w:r>
+      <w:r>
+        <w:t>overscan</w:t>
+      </w:r>
+      <w:r>
+        <w:t>被剪掉，可以在布局所有的边缘增加总共</w:t>
+      </w:r>
+      <w:r>
+        <w:t>10%</w:t>
+      </w:r>
+      <w:r>
+        <w:t>的边际。这换算为在</w:t>
+      </w:r>
+      <w:r>
+        <w:t>activity</w:t>
+      </w:r>
+      <w:r>
+        <w:t>的基础布局上左右边缘留</w:t>
+      </w:r>
+      <w:r>
+        <w:t>48dp</w:t>
+      </w:r>
+      <w:r>
+        <w:t>的边际和在上下留</w:t>
+      </w:r>
+      <w:r>
+        <w:t>27dp</w:t>
+      </w:r>
+      <w:r>
+        <w:t>的边际。</w:t>
       </w:r>
     </w:p>
     <w:p>
@@ -18023,10 +18212,10 @@
           <w:noProof/>
         </w:rPr>
         <w:drawing>
-          <wp:inline distT="0" distB="0" distL="0" distR="0" wp14:anchorId="3631F7D0" wp14:editId="44BE1E17">
-            <wp:extent cx="5274310" cy="2482850"/>
-            <wp:effectExtent l="0" t="0" r="2540" b="0"/>
-            <wp:docPr id="15" name="图片 15"/>
+          <wp:inline distT="0" distB="0" distL="0" distR="0" wp14:anchorId="3BADB80D" wp14:editId="5AAD91FD">
+            <wp:extent cx="5274310" cy="1995170"/>
+            <wp:effectExtent l="0" t="0" r="2540" b="5080"/>
+            <wp:docPr id="29" name="图片 29"/>
             <wp:cNvGraphicFramePr>
               <a:graphicFrameLocks xmlns:a="http://schemas.openxmlformats.org/drawingml/2006/main" noChangeAspect="1"/>
             </wp:cNvGraphicFramePr>
@@ -18046,7 +18235,7 @@
                   <pic:spPr>
                     <a:xfrm>
                       <a:off x="0" y="0"/>
-                      <a:ext cx="5274310" cy="2482850"/>
+                      <a:ext cx="5274310" cy="1995170"/>
                     </a:xfrm>
                     <a:prstGeom prst="rect">
                       <a:avLst/>
@@ -18067,12 +18256,11 @@
         <w:rPr>
           <w:noProof/>
         </w:rPr>
-        <w:lastRenderedPageBreak/>
         <w:drawing>
-          <wp:inline distT="0" distB="0" distL="0" distR="0" wp14:anchorId="767163C6" wp14:editId="6EC54831">
-            <wp:extent cx="5274310" cy="1624330"/>
-            <wp:effectExtent l="0" t="0" r="2540" b="0"/>
-            <wp:docPr id="16" name="图片 16"/>
+          <wp:inline distT="0" distB="0" distL="0" distR="0" wp14:anchorId="3B5D5C5A" wp14:editId="53413A60">
+            <wp:extent cx="5274310" cy="493395"/>
+            <wp:effectExtent l="0" t="0" r="2540" b="1905"/>
+            <wp:docPr id="30" name="图片 30"/>
             <wp:cNvGraphicFramePr>
               <a:graphicFrameLocks xmlns:a="http://schemas.openxmlformats.org/drawingml/2006/main" noChangeAspect="1"/>
             </wp:cNvGraphicFramePr>
@@ -18092,7 +18280,7 @@
                   <pic:spPr>
                     <a:xfrm>
                       <a:off x="0" y="0"/>
-                      <a:ext cx="5274310" cy="1624330"/>
+                      <a:ext cx="5274310" cy="493395"/>
                     </a:xfrm>
                     <a:prstGeom prst="rect">
                       <a:avLst/>
@@ -18107,17 +18295,6 @@
     </w:p>
     <w:p>
       <w:pPr>
-        <w:pStyle w:val="ac"/>
-      </w:pPr>
-      <w:r>
-        <w:rPr>
-          <w:rFonts w:hint="eastAsia"/>
-        </w:rPr>
-        <w:t>临时改变变量的值</w:t>
-      </w:r>
-    </w:p>
-    <w:p>
-      <w:pPr>
         <w:spacing w:before="156" w:after="312"/>
       </w:pPr>
       <w:r>
@@ -18125,10 +18302,10 @@
           <w:noProof/>
         </w:rPr>
         <w:drawing>
-          <wp:inline distT="0" distB="0" distL="0" distR="0" wp14:anchorId="497E67B8" wp14:editId="79E1418E">
-            <wp:extent cx="5274310" cy="3466465"/>
-            <wp:effectExtent l="0" t="0" r="2540" b="635"/>
-            <wp:docPr id="17" name="图片 17"/>
+          <wp:inline distT="0" distB="0" distL="0" distR="0" wp14:anchorId="560775F3" wp14:editId="4D88FDA1">
+            <wp:extent cx="5274310" cy="469900"/>
+            <wp:effectExtent l="0" t="0" r="2540" b="6350"/>
+            <wp:docPr id="33" name="图片 33"/>
             <wp:cNvGraphicFramePr>
               <a:graphicFrameLocks xmlns:a="http://schemas.openxmlformats.org/drawingml/2006/main" noChangeAspect="1"/>
             </wp:cNvGraphicFramePr>
@@ -18148,6 +18325,896 @@
                   <pic:spPr>
                     <a:xfrm>
                       <a:off x="0" y="0"/>
+                      <a:ext cx="5274310" cy="469900"/>
+                    </a:xfrm>
+                    <a:prstGeom prst="rect">
+                      <a:avLst/>
+                    </a:prstGeom>
+                  </pic:spPr>
+                </pic:pic>
+              </a:graphicData>
+            </a:graphic>
+          </wp:inline>
+        </w:drawing>
+      </w:r>
+    </w:p>
+    <w:p>
+      <w:pPr>
+        <w:spacing w:before="156" w:after="312"/>
+        <w:rPr>
+          <w:rFonts w:hint="eastAsia"/>
+        </w:rPr>
+      </w:pPr>
+      <w:r>
+        <w:rPr>
+          <w:noProof/>
+        </w:rPr>
+        <w:drawing>
+          <wp:inline distT="0" distB="0" distL="0" distR="0" wp14:anchorId="3B00CF73" wp14:editId="4625D437">
+            <wp:extent cx="5274310" cy="1351280"/>
+            <wp:effectExtent l="0" t="0" r="2540" b="1270"/>
+            <wp:docPr id="70" name="图片 70"/>
+            <wp:cNvGraphicFramePr>
+              <a:graphicFrameLocks xmlns:a="http://schemas.openxmlformats.org/drawingml/2006/main" noChangeAspect="1"/>
+            </wp:cNvGraphicFramePr>
+            <a:graphic xmlns:a="http://schemas.openxmlformats.org/drawingml/2006/main">
+              <a:graphicData uri="http://schemas.openxmlformats.org/drawingml/2006/picture">
+                <pic:pic xmlns:pic="http://schemas.openxmlformats.org/drawingml/2006/picture">
+                  <pic:nvPicPr>
+                    <pic:cNvPr id="1" name=""/>
+                    <pic:cNvPicPr/>
+                  </pic:nvPicPr>
+                  <pic:blipFill>
+                    <a:blip r:embed="rId99"/>
+                    <a:stretch>
+                      <a:fillRect/>
+                    </a:stretch>
+                  </pic:blipFill>
+                  <pic:spPr>
+                    <a:xfrm>
+                      <a:off x="0" y="0"/>
+                      <a:ext cx="5274310" cy="1351280"/>
+                    </a:xfrm>
+                    <a:prstGeom prst="rect">
+                      <a:avLst/>
+                    </a:prstGeom>
+                  </pic:spPr>
+                </pic:pic>
+              </a:graphicData>
+            </a:graphic>
+          </wp:inline>
+        </w:drawing>
+      </w:r>
+    </w:p>
+    <w:p>
+      <w:pPr>
+        <w:spacing w:before="156" w:after="312"/>
+      </w:pPr>
+      <w:r>
+        <w:rPr>
+          <w:noProof/>
+        </w:rPr>
+        <w:drawing>
+          <wp:inline distT="0" distB="0" distL="0" distR="0" wp14:anchorId="2227AC41" wp14:editId="35448F69">
+            <wp:extent cx="5274310" cy="2313940"/>
+            <wp:effectExtent l="0" t="0" r="2540" b="0"/>
+            <wp:docPr id="71" name="图片 71"/>
+            <wp:cNvGraphicFramePr>
+              <a:graphicFrameLocks xmlns:a="http://schemas.openxmlformats.org/drawingml/2006/main" noChangeAspect="1"/>
+            </wp:cNvGraphicFramePr>
+            <a:graphic xmlns:a="http://schemas.openxmlformats.org/drawingml/2006/main">
+              <a:graphicData uri="http://schemas.openxmlformats.org/drawingml/2006/picture">
+                <pic:pic xmlns:pic="http://schemas.openxmlformats.org/drawingml/2006/picture">
+                  <pic:nvPicPr>
+                    <pic:cNvPr id="1" name=""/>
+                    <pic:cNvPicPr/>
+                  </pic:nvPicPr>
+                  <pic:blipFill>
+                    <a:blip r:embed="rId100"/>
+                    <a:stretch>
+                      <a:fillRect/>
+                    </a:stretch>
+                  </pic:blipFill>
+                  <pic:spPr>
+                    <a:xfrm>
+                      <a:off x="0" y="0"/>
+                      <a:ext cx="5274310" cy="2313940"/>
+                    </a:xfrm>
+                    <a:prstGeom prst="rect">
+                      <a:avLst/>
+                    </a:prstGeom>
+                  </pic:spPr>
+                </pic:pic>
+              </a:graphicData>
+            </a:graphic>
+          </wp:inline>
+        </w:drawing>
+      </w:r>
+    </w:p>
+    <w:p>
+      <w:pPr>
+        <w:spacing w:before="156" w:after="312"/>
+      </w:pPr>
+      <w:r>
+        <w:rPr>
+          <w:noProof/>
+        </w:rPr>
+        <w:lastRenderedPageBreak/>
+        <w:drawing>
+          <wp:inline distT="0" distB="0" distL="0" distR="0" wp14:anchorId="31C94BA0" wp14:editId="0A8FF531">
+            <wp:extent cx="5274310" cy="1334135"/>
+            <wp:effectExtent l="0" t="0" r="2540" b="0"/>
+            <wp:docPr id="73" name="图片 73"/>
+            <wp:cNvGraphicFramePr>
+              <a:graphicFrameLocks xmlns:a="http://schemas.openxmlformats.org/drawingml/2006/main" noChangeAspect="1"/>
+            </wp:cNvGraphicFramePr>
+            <a:graphic xmlns:a="http://schemas.openxmlformats.org/drawingml/2006/main">
+              <a:graphicData uri="http://schemas.openxmlformats.org/drawingml/2006/picture">
+                <pic:pic xmlns:pic="http://schemas.openxmlformats.org/drawingml/2006/picture">
+                  <pic:nvPicPr>
+                    <pic:cNvPr id="1" name=""/>
+                    <pic:cNvPicPr/>
+                  </pic:nvPicPr>
+                  <pic:blipFill>
+                    <a:blip r:embed="rId101"/>
+                    <a:stretch>
+                      <a:fillRect/>
+                    </a:stretch>
+                  </pic:blipFill>
+                  <pic:spPr>
+                    <a:xfrm>
+                      <a:off x="0" y="0"/>
+                      <a:ext cx="5274310" cy="1334135"/>
+                    </a:xfrm>
+                    <a:prstGeom prst="rect">
+                      <a:avLst/>
+                    </a:prstGeom>
+                  </pic:spPr>
+                </pic:pic>
+              </a:graphicData>
+            </a:graphic>
+          </wp:inline>
+        </w:drawing>
+      </w:r>
+    </w:p>
+    <w:p>
+      <w:pPr>
+        <w:spacing w:before="156" w:after="312"/>
+      </w:pPr>
+      <w:r>
+        <w:rPr>
+          <w:noProof/>
+        </w:rPr>
+        <w:drawing>
+          <wp:inline distT="0" distB="0" distL="0" distR="0" wp14:anchorId="194707B6" wp14:editId="7EC4D9DD">
+            <wp:extent cx="5274310" cy="577215"/>
+            <wp:effectExtent l="0" t="0" r="2540" b="0"/>
+            <wp:docPr id="74" name="图片 74"/>
+            <wp:cNvGraphicFramePr>
+              <a:graphicFrameLocks xmlns:a="http://schemas.openxmlformats.org/drawingml/2006/main" noChangeAspect="1"/>
+            </wp:cNvGraphicFramePr>
+            <a:graphic xmlns:a="http://schemas.openxmlformats.org/drawingml/2006/main">
+              <a:graphicData uri="http://schemas.openxmlformats.org/drawingml/2006/picture">
+                <pic:pic xmlns:pic="http://schemas.openxmlformats.org/drawingml/2006/picture">
+                  <pic:nvPicPr>
+                    <pic:cNvPr id="1" name=""/>
+                    <pic:cNvPicPr/>
+                  </pic:nvPicPr>
+                  <pic:blipFill>
+                    <a:blip r:embed="rId102"/>
+                    <a:stretch>
+                      <a:fillRect/>
+                    </a:stretch>
+                  </pic:blipFill>
+                  <pic:spPr>
+                    <a:xfrm>
+                      <a:off x="0" y="0"/>
+                      <a:ext cx="5274310" cy="577215"/>
+                    </a:xfrm>
+                    <a:prstGeom prst="rect">
+                      <a:avLst/>
+                    </a:prstGeom>
+                  </pic:spPr>
+                </pic:pic>
+              </a:graphicData>
+            </a:graphic>
+          </wp:inline>
+        </w:drawing>
+      </w:r>
+    </w:p>
+    <w:p>
+      <w:pPr>
+        <w:spacing w:before="156" w:after="312"/>
+        <w:rPr>
+          <w:rFonts w:hint="eastAsia"/>
+        </w:rPr>
+      </w:pPr>
+      <w:r>
+        <w:rPr>
+          <w:noProof/>
+        </w:rPr>
+        <w:drawing>
+          <wp:inline distT="0" distB="0" distL="0" distR="0" wp14:anchorId="73ADEB60" wp14:editId="1AC52058">
+            <wp:extent cx="5274310" cy="810260"/>
+            <wp:effectExtent l="0" t="0" r="2540" b="8890"/>
+            <wp:docPr id="75" name="图片 75"/>
+            <wp:cNvGraphicFramePr>
+              <a:graphicFrameLocks xmlns:a="http://schemas.openxmlformats.org/drawingml/2006/main" noChangeAspect="1"/>
+            </wp:cNvGraphicFramePr>
+            <a:graphic xmlns:a="http://schemas.openxmlformats.org/drawingml/2006/main">
+              <a:graphicData uri="http://schemas.openxmlformats.org/drawingml/2006/picture">
+                <pic:pic xmlns:pic="http://schemas.openxmlformats.org/drawingml/2006/picture">
+                  <pic:nvPicPr>
+                    <pic:cNvPr id="1" name=""/>
+                    <pic:cNvPicPr/>
+                  </pic:nvPicPr>
+                  <pic:blipFill>
+                    <a:blip r:embed="rId103"/>
+                    <a:stretch>
+                      <a:fillRect/>
+                    </a:stretch>
+                  </pic:blipFill>
+                  <pic:spPr>
+                    <a:xfrm>
+                      <a:off x="0" y="0"/>
+                      <a:ext cx="5274310" cy="810260"/>
+                    </a:xfrm>
+                    <a:prstGeom prst="rect">
+                      <a:avLst/>
+                    </a:prstGeom>
+                  </pic:spPr>
+                </pic:pic>
+              </a:graphicData>
+            </a:graphic>
+          </wp:inline>
+        </w:drawing>
+      </w:r>
+    </w:p>
+    <w:p>
+      <w:pPr>
+        <w:spacing w:before="156" w:after="312"/>
+        <w:rPr>
+          <w:kern w:val="44"/>
+          <w:sz w:val="44"/>
+          <w:szCs w:val="44"/>
+        </w:rPr>
+      </w:pPr>
+      <w:r>
+        <w:br w:type="page"/>
+      </w:r>
+    </w:p>
+    <w:p>
+      <w:pPr>
+        <w:pStyle w:val="1"/>
+        <w:spacing w:before="156" w:after="312"/>
+      </w:pPr>
+      <w:r>
+        <w:rPr>
+          <w:rFonts w:hint="eastAsia"/>
+        </w:rPr>
+        <w:lastRenderedPageBreak/>
+        <w:t>Android</w:t>
+      </w:r>
+      <w:r>
+        <w:t xml:space="preserve"> </w:t>
+      </w:r>
+      <w:r>
+        <w:rPr>
+          <w:rFonts w:hint="eastAsia"/>
+        </w:rPr>
+        <w:t>焦点</w:t>
+      </w:r>
+    </w:p>
+    <w:p>
+      <w:pPr>
+        <w:spacing w:before="156" w:after="312"/>
+      </w:pPr>
+      <w:r>
+        <w:rPr>
+          <w:noProof/>
+        </w:rPr>
+        <w:drawing>
+          <wp:inline distT="0" distB="0" distL="0" distR="0" wp14:anchorId="16DD9122" wp14:editId="43094179">
+            <wp:extent cx="5274310" cy="997585"/>
+            <wp:effectExtent l="0" t="0" r="2540" b="0"/>
+            <wp:docPr id="76" name="图片 76"/>
+            <wp:cNvGraphicFramePr>
+              <a:graphicFrameLocks xmlns:a="http://schemas.openxmlformats.org/drawingml/2006/main" noChangeAspect="1"/>
+            </wp:cNvGraphicFramePr>
+            <a:graphic xmlns:a="http://schemas.openxmlformats.org/drawingml/2006/main">
+              <a:graphicData uri="http://schemas.openxmlformats.org/drawingml/2006/picture">
+                <pic:pic xmlns:pic="http://schemas.openxmlformats.org/drawingml/2006/picture">
+                  <pic:nvPicPr>
+                    <pic:cNvPr id="1" name=""/>
+                    <pic:cNvPicPr/>
+                  </pic:nvPicPr>
+                  <pic:blipFill>
+                    <a:blip r:embed="rId104"/>
+                    <a:stretch>
+                      <a:fillRect/>
+                    </a:stretch>
+                  </pic:blipFill>
+                  <pic:spPr>
+                    <a:xfrm>
+                      <a:off x="0" y="0"/>
+                      <a:ext cx="5274310" cy="997585"/>
+                    </a:xfrm>
+                    <a:prstGeom prst="rect">
+                      <a:avLst/>
+                    </a:prstGeom>
+                  </pic:spPr>
+                </pic:pic>
+              </a:graphicData>
+            </a:graphic>
+          </wp:inline>
+        </w:drawing>
+      </w:r>
+    </w:p>
+    <w:p>
+      <w:pPr>
+        <w:spacing w:before="156" w:after="312"/>
+      </w:pPr>
+      <w:r>
+        <w:rPr>
+          <w:noProof/>
+        </w:rPr>
+        <w:drawing>
+          <wp:inline distT="0" distB="0" distL="0" distR="0" wp14:anchorId="4EAA8B03" wp14:editId="2E1C1D45">
+            <wp:extent cx="3438525" cy="266700"/>
+            <wp:effectExtent l="0" t="0" r="9525" b="0"/>
+            <wp:docPr id="77" name="图片 77"/>
+            <wp:cNvGraphicFramePr>
+              <a:graphicFrameLocks xmlns:a="http://schemas.openxmlformats.org/drawingml/2006/main" noChangeAspect="1"/>
+            </wp:cNvGraphicFramePr>
+            <a:graphic xmlns:a="http://schemas.openxmlformats.org/drawingml/2006/main">
+              <a:graphicData uri="http://schemas.openxmlformats.org/drawingml/2006/picture">
+                <pic:pic xmlns:pic="http://schemas.openxmlformats.org/drawingml/2006/picture">
+                  <pic:nvPicPr>
+                    <pic:cNvPr id="1" name=""/>
+                    <pic:cNvPicPr/>
+                  </pic:nvPicPr>
+                  <pic:blipFill>
+                    <a:blip r:embed="rId105"/>
+                    <a:stretch>
+                      <a:fillRect/>
+                    </a:stretch>
+                  </pic:blipFill>
+                  <pic:spPr>
+                    <a:xfrm>
+                      <a:off x="0" y="0"/>
+                      <a:ext cx="3438525" cy="266700"/>
+                    </a:xfrm>
+                    <a:prstGeom prst="rect">
+                      <a:avLst/>
+                    </a:prstGeom>
+                  </pic:spPr>
+                </pic:pic>
+              </a:graphicData>
+            </a:graphic>
+          </wp:inline>
+        </w:drawing>
+      </w:r>
+    </w:p>
+    <w:p>
+      <w:pPr>
+        <w:spacing w:before="156" w:after="312"/>
+      </w:pPr>
+      <w:r>
+        <w:rPr>
+          <w:noProof/>
+        </w:rPr>
+        <w:drawing>
+          <wp:inline distT="0" distB="0" distL="0" distR="0" wp14:anchorId="770FBAF9" wp14:editId="03778233">
+            <wp:extent cx="5274310" cy="298450"/>
+            <wp:effectExtent l="0" t="0" r="2540" b="6350"/>
+            <wp:docPr id="78" name="图片 78"/>
+            <wp:cNvGraphicFramePr>
+              <a:graphicFrameLocks xmlns:a="http://schemas.openxmlformats.org/drawingml/2006/main" noChangeAspect="1"/>
+            </wp:cNvGraphicFramePr>
+            <a:graphic xmlns:a="http://schemas.openxmlformats.org/drawingml/2006/main">
+              <a:graphicData uri="http://schemas.openxmlformats.org/drawingml/2006/picture">
+                <pic:pic xmlns:pic="http://schemas.openxmlformats.org/drawingml/2006/picture">
+                  <pic:nvPicPr>
+                    <pic:cNvPr id="1" name=""/>
+                    <pic:cNvPicPr/>
+                  </pic:nvPicPr>
+                  <pic:blipFill>
+                    <a:blip r:embed="rId106"/>
+                    <a:stretch>
+                      <a:fillRect/>
+                    </a:stretch>
+                  </pic:blipFill>
+                  <pic:spPr>
+                    <a:xfrm>
+                      <a:off x="0" y="0"/>
+                      <a:ext cx="5274310" cy="298450"/>
+                    </a:xfrm>
+                    <a:prstGeom prst="rect">
+                      <a:avLst/>
+                    </a:prstGeom>
+                  </pic:spPr>
+                </pic:pic>
+              </a:graphicData>
+            </a:graphic>
+          </wp:inline>
+        </w:drawing>
+      </w:r>
+    </w:p>
+    <w:p>
+      <w:pPr>
+        <w:spacing w:before="156" w:after="312"/>
+      </w:pPr>
+      <w:r>
+        <w:rPr>
+          <w:noProof/>
+        </w:rPr>
+        <w:drawing>
+          <wp:inline distT="0" distB="0" distL="0" distR="0" wp14:anchorId="37EE8552" wp14:editId="49420599">
+            <wp:extent cx="4695825" cy="1533525"/>
+            <wp:effectExtent l="0" t="0" r="9525" b="9525"/>
+            <wp:docPr id="79" name="图片 79"/>
+            <wp:cNvGraphicFramePr>
+              <a:graphicFrameLocks xmlns:a="http://schemas.openxmlformats.org/drawingml/2006/main" noChangeAspect="1"/>
+            </wp:cNvGraphicFramePr>
+            <a:graphic xmlns:a="http://schemas.openxmlformats.org/drawingml/2006/main">
+              <a:graphicData uri="http://schemas.openxmlformats.org/drawingml/2006/picture">
+                <pic:pic xmlns:pic="http://schemas.openxmlformats.org/drawingml/2006/picture">
+                  <pic:nvPicPr>
+                    <pic:cNvPr id="1" name=""/>
+                    <pic:cNvPicPr/>
+                  </pic:nvPicPr>
+                  <pic:blipFill>
+                    <a:blip r:embed="rId107"/>
+                    <a:stretch>
+                      <a:fillRect/>
+                    </a:stretch>
+                  </pic:blipFill>
+                  <pic:spPr>
+                    <a:xfrm>
+                      <a:off x="0" y="0"/>
+                      <a:ext cx="4695825" cy="1533525"/>
+                    </a:xfrm>
+                    <a:prstGeom prst="rect">
+                      <a:avLst/>
+                    </a:prstGeom>
+                  </pic:spPr>
+                </pic:pic>
+              </a:graphicData>
+            </a:graphic>
+          </wp:inline>
+        </w:drawing>
+      </w:r>
+    </w:p>
+    <w:p>
+      <w:pPr>
+        <w:spacing w:before="156" w:after="312"/>
+      </w:pPr>
+      <w:r>
+        <w:rPr>
+          <w:noProof/>
+        </w:rPr>
+        <w:drawing>
+          <wp:inline distT="0" distB="0" distL="0" distR="0" wp14:anchorId="5352DE9C" wp14:editId="6ACF2EB9">
+            <wp:extent cx="5248275" cy="419100"/>
+            <wp:effectExtent l="0" t="0" r="9525" b="0"/>
+            <wp:docPr id="80" name="图片 80"/>
+            <wp:cNvGraphicFramePr>
+              <a:graphicFrameLocks xmlns:a="http://schemas.openxmlformats.org/drawingml/2006/main" noChangeAspect="1"/>
+            </wp:cNvGraphicFramePr>
+            <a:graphic xmlns:a="http://schemas.openxmlformats.org/drawingml/2006/main">
+              <a:graphicData uri="http://schemas.openxmlformats.org/drawingml/2006/picture">
+                <pic:pic xmlns:pic="http://schemas.openxmlformats.org/drawingml/2006/picture">
+                  <pic:nvPicPr>
+                    <pic:cNvPr id="1" name=""/>
+                    <pic:cNvPicPr/>
+                  </pic:nvPicPr>
+                  <pic:blipFill>
+                    <a:blip r:embed="rId108"/>
+                    <a:stretch>
+                      <a:fillRect/>
+                    </a:stretch>
+                  </pic:blipFill>
+                  <pic:spPr>
+                    <a:xfrm>
+                      <a:off x="0" y="0"/>
+                      <a:ext cx="5248275" cy="419100"/>
+                    </a:xfrm>
+                    <a:prstGeom prst="rect">
+                      <a:avLst/>
+                    </a:prstGeom>
+                  </pic:spPr>
+                </pic:pic>
+              </a:graphicData>
+            </a:graphic>
+          </wp:inline>
+        </w:drawing>
+      </w:r>
+    </w:p>
+    <w:p>
+      <w:pPr>
+        <w:spacing w:before="156" w:after="312"/>
+        <w:rPr>
+          <w:rFonts w:hint="eastAsia"/>
+        </w:rPr>
+      </w:pPr>
+      <w:bookmarkStart w:id="0" w:name="_GoBack"/>
+      <w:r>
+        <w:rPr>
+          <w:noProof/>
+        </w:rPr>
+        <w:drawing>
+          <wp:inline distT="0" distB="0" distL="0" distR="0" wp14:anchorId="68C03EF7" wp14:editId="3EDB9AA2">
+            <wp:extent cx="5274310" cy="1972310"/>
+            <wp:effectExtent l="0" t="0" r="2540" b="8890"/>
+            <wp:docPr id="81" name="图片 81"/>
+            <wp:cNvGraphicFramePr>
+              <a:graphicFrameLocks xmlns:a="http://schemas.openxmlformats.org/drawingml/2006/main" noChangeAspect="1"/>
+            </wp:cNvGraphicFramePr>
+            <a:graphic xmlns:a="http://schemas.openxmlformats.org/drawingml/2006/main">
+              <a:graphicData uri="http://schemas.openxmlformats.org/drawingml/2006/picture">
+                <pic:pic xmlns:pic="http://schemas.openxmlformats.org/drawingml/2006/picture">
+                  <pic:nvPicPr>
+                    <pic:cNvPr id="1" name=""/>
+                    <pic:cNvPicPr/>
+                  </pic:nvPicPr>
+                  <pic:blipFill>
+                    <a:blip r:embed="rId109"/>
+                    <a:stretch>
+                      <a:fillRect/>
+                    </a:stretch>
+                  </pic:blipFill>
+                  <pic:spPr>
+                    <a:xfrm>
+                      <a:off x="0" y="0"/>
+                      <a:ext cx="5274310" cy="1972310"/>
+                    </a:xfrm>
+                    <a:prstGeom prst="rect">
+                      <a:avLst/>
+                    </a:prstGeom>
+                  </pic:spPr>
+                </pic:pic>
+              </a:graphicData>
+            </a:graphic>
+          </wp:inline>
+        </w:drawing>
+      </w:r>
+      <w:bookmarkEnd w:id="0"/>
+    </w:p>
+    <w:p>
+      <w:pPr>
+        <w:spacing w:before="156" w:after="312"/>
+        <w:rPr>
+          <w:kern w:val="44"/>
+          <w:sz w:val="44"/>
+          <w:szCs w:val="44"/>
+        </w:rPr>
+      </w:pPr>
+      <w:r>
+        <w:br w:type="page"/>
+      </w:r>
+    </w:p>
+    <w:p>
+      <w:pPr>
+        <w:pStyle w:val="1"/>
+        <w:spacing w:before="156" w:after="312"/>
+      </w:pPr>
+      <w:r>
+        <w:rPr>
+          <w:rFonts w:hint="eastAsia"/>
+        </w:rPr>
+        <w:lastRenderedPageBreak/>
+        <w:t xml:space="preserve">AS </w:t>
+      </w:r>
+      <w:r>
+        <w:rPr>
+          <w:rFonts w:hint="eastAsia"/>
+        </w:rPr>
+        <w:t>调试技巧</w:t>
+      </w:r>
+    </w:p>
+    <w:p>
+      <w:pPr>
+        <w:pStyle w:val="ac"/>
+      </w:pPr>
+      <w:r>
+        <w:rPr>
+          <w:rFonts w:hint="eastAsia"/>
+        </w:rPr>
+        <w:t>查看当前线程信息</w:t>
+      </w:r>
+    </w:p>
+    <w:p>
+      <w:pPr>
+        <w:spacing w:before="156" w:after="312"/>
+      </w:pPr>
+      <w:r>
+        <w:rPr>
+          <w:noProof/>
+        </w:rPr>
+        <w:drawing>
+          <wp:inline distT="0" distB="0" distL="0" distR="0" wp14:anchorId="37FA5342" wp14:editId="5D93E763">
+            <wp:extent cx="5274310" cy="1930400"/>
+            <wp:effectExtent l="0" t="0" r="2540" b="0"/>
+            <wp:docPr id="12" name="图片 12"/>
+            <wp:cNvGraphicFramePr>
+              <a:graphicFrameLocks xmlns:a="http://schemas.openxmlformats.org/drawingml/2006/main" noChangeAspect="1"/>
+            </wp:cNvGraphicFramePr>
+            <a:graphic xmlns:a="http://schemas.openxmlformats.org/drawingml/2006/main">
+              <a:graphicData uri="http://schemas.openxmlformats.org/drawingml/2006/picture">
+                <pic:pic xmlns:pic="http://schemas.openxmlformats.org/drawingml/2006/picture">
+                  <pic:nvPicPr>
+                    <pic:cNvPr id="1" name=""/>
+                    <pic:cNvPicPr/>
+                  </pic:nvPicPr>
+                  <pic:blipFill>
+                    <a:blip r:embed="rId110"/>
+                    <a:stretch>
+                      <a:fillRect/>
+                    </a:stretch>
+                  </pic:blipFill>
+                  <pic:spPr>
+                    <a:xfrm>
+                      <a:off x="0" y="0"/>
+                      <a:ext cx="5274310" cy="1930400"/>
+                    </a:xfrm>
+                    <a:prstGeom prst="rect">
+                      <a:avLst/>
+                    </a:prstGeom>
+                  </pic:spPr>
+                </pic:pic>
+              </a:graphicData>
+            </a:graphic>
+          </wp:inline>
+        </w:drawing>
+      </w:r>
+    </w:p>
+    <w:p>
+      <w:pPr>
+        <w:pStyle w:val="ac"/>
+      </w:pPr>
+      <w:r>
+        <w:rPr>
+          <w:rFonts w:hint="eastAsia"/>
+        </w:rPr>
+        <w:t>开启显示方法的返回值</w:t>
+      </w:r>
+    </w:p>
+    <w:p>
+      <w:pPr>
+        <w:spacing w:before="156" w:after="312"/>
+      </w:pPr>
+      <w:r>
+        <w:rPr>
+          <w:noProof/>
+        </w:rPr>
+        <w:drawing>
+          <wp:inline distT="0" distB="0" distL="0" distR="0" wp14:anchorId="49F28EBF" wp14:editId="4B2FC0D1">
+            <wp:extent cx="2251495" cy="1063893"/>
+            <wp:effectExtent l="0" t="0" r="0" b="3175"/>
+            <wp:docPr id="13" name="图片 13"/>
+            <wp:cNvGraphicFramePr>
+              <a:graphicFrameLocks xmlns:a="http://schemas.openxmlformats.org/drawingml/2006/main" noChangeAspect="1"/>
+            </wp:cNvGraphicFramePr>
+            <a:graphic xmlns:a="http://schemas.openxmlformats.org/drawingml/2006/main">
+              <a:graphicData uri="http://schemas.openxmlformats.org/drawingml/2006/picture">
+                <pic:pic xmlns:pic="http://schemas.openxmlformats.org/drawingml/2006/picture">
+                  <pic:nvPicPr>
+                    <pic:cNvPr id="1" name=""/>
+                    <pic:cNvPicPr/>
+                  </pic:nvPicPr>
+                  <pic:blipFill>
+                    <a:blip r:embed="rId111"/>
+                    <a:stretch>
+                      <a:fillRect/>
+                    </a:stretch>
+                  </pic:blipFill>
+                  <pic:spPr>
+                    <a:xfrm>
+                      <a:off x="0" y="0"/>
+                      <a:ext cx="2257640" cy="1066797"/>
+                    </a:xfrm>
+                    <a:prstGeom prst="rect">
+                      <a:avLst/>
+                    </a:prstGeom>
+                  </pic:spPr>
+                </pic:pic>
+              </a:graphicData>
+            </a:graphic>
+          </wp:inline>
+        </w:drawing>
+      </w:r>
+      <w:r>
+        <w:rPr>
+          <w:noProof/>
+        </w:rPr>
+        <w:drawing>
+          <wp:inline distT="0" distB="0" distL="0" distR="0" wp14:anchorId="4A402EA1" wp14:editId="664AB15C">
+            <wp:extent cx="2700068" cy="669438"/>
+            <wp:effectExtent l="0" t="0" r="5080" b="0"/>
+            <wp:docPr id="14" name="图片 14"/>
+            <wp:cNvGraphicFramePr>
+              <a:graphicFrameLocks xmlns:a="http://schemas.openxmlformats.org/drawingml/2006/main" noChangeAspect="1"/>
+            </wp:cNvGraphicFramePr>
+            <a:graphic xmlns:a="http://schemas.openxmlformats.org/drawingml/2006/main">
+              <a:graphicData uri="http://schemas.openxmlformats.org/drawingml/2006/picture">
+                <pic:pic xmlns:pic="http://schemas.openxmlformats.org/drawingml/2006/picture">
+                  <pic:nvPicPr>
+                    <pic:cNvPr id="1" name=""/>
+                    <pic:cNvPicPr/>
+                  </pic:nvPicPr>
+                  <pic:blipFill>
+                    <a:blip r:embed="rId112"/>
+                    <a:stretch>
+                      <a:fillRect/>
+                    </a:stretch>
+                  </pic:blipFill>
+                  <pic:spPr>
+                    <a:xfrm>
+                      <a:off x="0" y="0"/>
+                      <a:ext cx="2710162" cy="671941"/>
+                    </a:xfrm>
+                    <a:prstGeom prst="rect">
+                      <a:avLst/>
+                    </a:prstGeom>
+                  </pic:spPr>
+                </pic:pic>
+              </a:graphicData>
+            </a:graphic>
+          </wp:inline>
+        </w:drawing>
+      </w:r>
+    </w:p>
+    <w:p>
+      <w:pPr>
+        <w:pStyle w:val="ac"/>
+      </w:pPr>
+      <w:r>
+        <w:rPr>
+          <w:rFonts w:hint="eastAsia"/>
+        </w:rPr>
+        <w:t>不添加代码临时添加日志</w:t>
+      </w:r>
+      <w:r>
+        <w:rPr>
+          <w:rFonts w:hint="eastAsia"/>
+        </w:rPr>
+        <w:t>输出</w:t>
+      </w:r>
+    </w:p>
+    <w:p>
+      <w:pPr>
+        <w:spacing w:before="156" w:after="312"/>
+      </w:pPr>
+      <w:r>
+        <w:rPr>
+          <w:noProof/>
+        </w:rPr>
+        <w:drawing>
+          <wp:inline distT="0" distB="0" distL="0" distR="0" wp14:anchorId="3631F7D0" wp14:editId="44BE1E17">
+            <wp:extent cx="5274310" cy="2482850"/>
+            <wp:effectExtent l="0" t="0" r="2540" b="0"/>
+            <wp:docPr id="15" name="图片 15"/>
+            <wp:cNvGraphicFramePr>
+              <a:graphicFrameLocks xmlns:a="http://schemas.openxmlformats.org/drawingml/2006/main" noChangeAspect="1"/>
+            </wp:cNvGraphicFramePr>
+            <a:graphic xmlns:a="http://schemas.openxmlformats.org/drawingml/2006/main">
+              <a:graphicData uri="http://schemas.openxmlformats.org/drawingml/2006/picture">
+                <pic:pic xmlns:pic="http://schemas.openxmlformats.org/drawingml/2006/picture">
+                  <pic:nvPicPr>
+                    <pic:cNvPr id="1" name=""/>
+                    <pic:cNvPicPr/>
+                  </pic:nvPicPr>
+                  <pic:blipFill>
+                    <a:blip r:embed="rId113"/>
+                    <a:stretch>
+                      <a:fillRect/>
+                    </a:stretch>
+                  </pic:blipFill>
+                  <pic:spPr>
+                    <a:xfrm>
+                      <a:off x="0" y="0"/>
+                      <a:ext cx="5274310" cy="2482850"/>
+                    </a:xfrm>
+                    <a:prstGeom prst="rect">
+                      <a:avLst/>
+                    </a:prstGeom>
+                  </pic:spPr>
+                </pic:pic>
+              </a:graphicData>
+            </a:graphic>
+          </wp:inline>
+        </w:drawing>
+      </w:r>
+    </w:p>
+    <w:p>
+      <w:pPr>
+        <w:spacing w:before="156" w:after="312"/>
+      </w:pPr>
+      <w:r>
+        <w:rPr>
+          <w:noProof/>
+        </w:rPr>
+        <w:lastRenderedPageBreak/>
+        <w:drawing>
+          <wp:inline distT="0" distB="0" distL="0" distR="0" wp14:anchorId="767163C6" wp14:editId="6EC54831">
+            <wp:extent cx="5274310" cy="1624330"/>
+            <wp:effectExtent l="0" t="0" r="2540" b="0"/>
+            <wp:docPr id="16" name="图片 16"/>
+            <wp:cNvGraphicFramePr>
+              <a:graphicFrameLocks xmlns:a="http://schemas.openxmlformats.org/drawingml/2006/main" noChangeAspect="1"/>
+            </wp:cNvGraphicFramePr>
+            <a:graphic xmlns:a="http://schemas.openxmlformats.org/drawingml/2006/main">
+              <a:graphicData uri="http://schemas.openxmlformats.org/drawingml/2006/picture">
+                <pic:pic xmlns:pic="http://schemas.openxmlformats.org/drawingml/2006/picture">
+                  <pic:nvPicPr>
+                    <pic:cNvPr id="1" name=""/>
+                    <pic:cNvPicPr/>
+                  </pic:nvPicPr>
+                  <pic:blipFill>
+                    <a:blip r:embed="rId114"/>
+                    <a:stretch>
+                      <a:fillRect/>
+                    </a:stretch>
+                  </pic:blipFill>
+                  <pic:spPr>
+                    <a:xfrm>
+                      <a:off x="0" y="0"/>
+                      <a:ext cx="5274310" cy="1624330"/>
+                    </a:xfrm>
+                    <a:prstGeom prst="rect">
+                      <a:avLst/>
+                    </a:prstGeom>
+                  </pic:spPr>
+                </pic:pic>
+              </a:graphicData>
+            </a:graphic>
+          </wp:inline>
+        </w:drawing>
+      </w:r>
+    </w:p>
+    <w:p>
+      <w:pPr>
+        <w:pStyle w:val="ac"/>
+      </w:pPr>
+      <w:r>
+        <w:rPr>
+          <w:rFonts w:hint="eastAsia"/>
+        </w:rPr>
+        <w:t>临时改变变量的值</w:t>
+      </w:r>
+    </w:p>
+    <w:p>
+      <w:pPr>
+        <w:spacing w:before="156" w:after="312"/>
+      </w:pPr>
+      <w:r>
+        <w:rPr>
+          <w:noProof/>
+        </w:rPr>
+        <w:drawing>
+          <wp:inline distT="0" distB="0" distL="0" distR="0" wp14:anchorId="497E67B8" wp14:editId="79E1418E">
+            <wp:extent cx="5274310" cy="3466465"/>
+            <wp:effectExtent l="0" t="0" r="2540" b="635"/>
+            <wp:docPr id="17" name="图片 17"/>
+            <wp:cNvGraphicFramePr>
+              <a:graphicFrameLocks xmlns:a="http://schemas.openxmlformats.org/drawingml/2006/main" noChangeAspect="1"/>
+            </wp:cNvGraphicFramePr>
+            <a:graphic xmlns:a="http://schemas.openxmlformats.org/drawingml/2006/main">
+              <a:graphicData uri="http://schemas.openxmlformats.org/drawingml/2006/picture">
+                <pic:pic xmlns:pic="http://schemas.openxmlformats.org/drawingml/2006/picture">
+                  <pic:nvPicPr>
+                    <pic:cNvPr id="1" name=""/>
+                    <pic:cNvPicPr/>
+                  </pic:nvPicPr>
+                  <pic:blipFill>
+                    <a:blip r:embed="rId115"/>
+                    <a:stretch>
+                      <a:fillRect/>
+                    </a:stretch>
+                  </pic:blipFill>
+                  <pic:spPr>
+                    <a:xfrm>
+                      <a:off x="0" y="0"/>
                       <a:ext cx="5274310" cy="3466465"/>
                     </a:xfrm>
                     <a:prstGeom prst="rect">
@@ -18205,7 +19272,7 @@
       <w:pPr>
         <w:spacing w:before="156" w:after="312"/>
       </w:pPr>
-      <w:hyperlink r:id="rId99" w:history="1">
+      <w:hyperlink r:id="rId116" w:history="1">
         <w:r>
           <w:rPr>
             <w:rStyle w:val="a9"/>
@@ -20104,7 +21171,7 @@
 </file>
 
 <file path=customXml/itemProps2.xml><?xml version="1.0" encoding="utf-8"?>
-<ds:datastoreItem xmlns:ds="http://schemas.openxmlformats.org/officeDocument/2006/customXml" ds:itemID="{0D120E0A-189E-46C3-A06F-9B9DBCFF5B01}">
+<ds:datastoreItem xmlns:ds="http://schemas.openxmlformats.org/officeDocument/2006/customXml" ds:itemID="{CD4FCF66-94ED-40FD-9AAB-A8A332777E33}">
   <ds:schemaRefs>
     <ds:schemaRef ds:uri="http://schemas.openxmlformats.org/officeDocument/2006/bibliography"/>
   </ds:schemaRefs>

--- a/Android/Android.docx
+++ b/Android/Android.docx
@@ -1,6 +1,6 @@
 
 <file path=word/document.xml><?xml version="1.0" encoding="utf-8"?>
-<w:document xmlns:wpc="http://schemas.microsoft.com/office/word/2010/wordprocessingCanvas" xmlns:mc="http://schemas.openxmlformats.org/markup-compatibility/2006" xmlns:o="urn:schemas-microsoft-com:office:office" xmlns:r="http://schemas.openxmlformats.org/officeDocument/2006/relationships" xmlns:m="http://schemas.openxmlformats.org/officeDocument/2006/math" xmlns:v="urn:schemas-microsoft-com:vml" xmlns:wp14="http://schemas.microsoft.com/office/word/2010/wordprocessingDrawing" xmlns:wp="http://schemas.openxmlformats.org/drawingml/2006/wordprocessingDrawing" xmlns:w10="urn:schemas-microsoft-com:office:word" xmlns:w="http://schemas.openxmlformats.org/wordprocessingml/2006/main" xmlns:w14="http://schemas.microsoft.com/office/word/2010/wordml" xmlns:w15="http://schemas.microsoft.com/office/word/2012/wordml" xmlns:wpg="http://schemas.microsoft.com/office/word/2010/wordprocessingGroup" xmlns:wpi="http://schemas.microsoft.com/office/word/2010/wordprocessingInk" xmlns:wne="http://schemas.microsoft.com/office/word/2006/wordml" xmlns:wps="http://schemas.microsoft.com/office/word/2010/wordprocessingShape" mc:Ignorable="w14 w15 wp14">
+<w:document xmlns:wpc="http://schemas.microsoft.com/office/word/2010/wordprocessingCanvas" xmlns:cx="http://schemas.microsoft.com/office/drawing/2014/chartex" xmlns:cx1="http://schemas.microsoft.com/office/drawing/2015/9/8/chartex" xmlns:mc="http://schemas.openxmlformats.org/markup-compatibility/2006" xmlns:o="urn:schemas-microsoft-com:office:office" xmlns:r="http://schemas.openxmlformats.org/officeDocument/2006/relationships" xmlns:m="http://schemas.openxmlformats.org/officeDocument/2006/math" xmlns:v="urn:schemas-microsoft-com:vml" xmlns:wp14="http://schemas.microsoft.com/office/word/2010/wordprocessingDrawing" xmlns:wp="http://schemas.openxmlformats.org/drawingml/2006/wordprocessingDrawing" xmlns:w10="urn:schemas-microsoft-com:office:word" xmlns:w="http://schemas.openxmlformats.org/wordprocessingml/2006/main" xmlns:w14="http://schemas.microsoft.com/office/word/2010/wordml" xmlns:w15="http://schemas.microsoft.com/office/word/2012/wordml" xmlns:w16se="http://schemas.microsoft.com/office/word/2015/wordml/symex" xmlns:wpg="http://schemas.microsoft.com/office/word/2010/wordprocessingGroup" xmlns:wpi="http://schemas.microsoft.com/office/word/2010/wordprocessingInk" xmlns:wne="http://schemas.microsoft.com/office/word/2006/wordml" xmlns:wps="http://schemas.microsoft.com/office/word/2010/wordprocessingShape" mc:Ignorable="w14 w15 w16se wp14">
   <w:body>
     <w:p>
       <w:pPr>
@@ -77,7 +77,7 @@
     </w:p>
     <w:p>
       <w:pPr>
-        <w:pStyle w:val="ac"/>
+        <w:pStyle w:val="af"/>
       </w:pPr>
       <w:r>
         <w:rPr>
@@ -171,7 +171,7 @@
     </w:p>
     <w:p>
       <w:pPr>
-        <w:pStyle w:val="ac"/>
+        <w:pStyle w:val="af"/>
       </w:pPr>
       <w:r>
         <w:t>View：</w:t>
@@ -386,7 +386,7 @@
     </w:p>
     <w:p>
       <w:pPr>
-        <w:pStyle w:val="ac"/>
+        <w:pStyle w:val="af"/>
       </w:pPr>
       <w:r>
         <w:t>Presenter：业务层操作</w:t>
@@ -521,7 +521,7 @@
       <w:hyperlink r:id="rId10" w:history="1">
         <w:r>
           <w:rPr>
-            <w:rStyle w:val="a9"/>
+            <w:rStyle w:val="ab"/>
           </w:rPr>
           <w:t>http://gank.io/post/560e15be2dca930e00da1083</w:t>
         </w:r>
@@ -558,7 +558,7 @@
       <w:hyperlink r:id="rId11" w:history="1">
         <w:r>
           <w:rPr>
-            <w:rStyle w:val="a9"/>
+            <w:rStyle w:val="ab"/>
             <w:rFonts w:ascii="Helvetica" w:hAnsi="Helvetica" w:cs="Helvetica"/>
             <w:shd w:val="clear" w:color="auto" w:fill="FFFFFF"/>
           </w:rPr>
@@ -592,7 +592,7 @@
       <w:hyperlink r:id="rId12" w:history="1">
         <w:r>
           <w:rPr>
-            <w:rStyle w:val="a9"/>
+            <w:rStyle w:val="ab"/>
             <w:rFonts w:ascii="Helvetica" w:hAnsi="Helvetica" w:cs="Helvetica"/>
             <w:shd w:val="clear" w:color="auto" w:fill="FFFFFF"/>
           </w:rPr>
@@ -971,7 +971,7 @@
     </w:p>
     <w:p>
       <w:pPr>
-        <w:pStyle w:val="ac"/>
+        <w:pStyle w:val="af"/>
       </w:pPr>
       <w:r>
         <w:rPr>
@@ -1058,7 +1058,7 @@
     </w:p>
     <w:p>
       <w:pPr>
-        <w:pStyle w:val="10"/>
+        <w:pStyle w:val="11"/>
         <w:numPr>
           <w:ilvl w:val="0"/>
           <w:numId w:val="1"/>
@@ -1072,7 +1072,7 @@
     </w:p>
     <w:p>
       <w:pPr>
-        <w:pStyle w:val="10"/>
+        <w:pStyle w:val="11"/>
         <w:numPr>
           <w:ilvl w:val="0"/>
           <w:numId w:val="1"/>
@@ -1092,7 +1092,7 @@
     </w:p>
     <w:p>
       <w:pPr>
-        <w:pStyle w:val="10"/>
+        <w:pStyle w:val="11"/>
         <w:numPr>
           <w:ilvl w:val="0"/>
           <w:numId w:val="1"/>
@@ -1126,7 +1126,7 @@
     </w:p>
     <w:p>
       <w:pPr>
-        <w:pStyle w:val="ac"/>
+        <w:pStyle w:val="af"/>
       </w:pPr>
       <w:r>
         <w:rPr>
@@ -1230,7 +1230,7 @@
     </w:p>
     <w:p>
       <w:pPr>
-        <w:pStyle w:val="ac"/>
+        <w:pStyle w:val="af"/>
       </w:pPr>
       <w:r>
         <w:rPr>
@@ -1604,7 +1604,7 @@
     </w:p>
     <w:p>
       <w:pPr>
-        <w:pStyle w:val="ac"/>
+        <w:pStyle w:val="af"/>
       </w:pPr>
       <w:r>
         <w:rPr>
@@ -1843,7 +1843,7 @@
       </w:pPr>
       <w:r>
         <w:rPr>
-          <w:rStyle w:val="Char2"/>
+          <w:rStyle w:val="Char"/>
           <w:rFonts w:hint="eastAsia"/>
         </w:rPr>
         <w:t>用途</w:t>
@@ -1875,7 +1875,7 @@
     </w:p>
     <w:p>
       <w:pPr>
-        <w:pStyle w:val="ac"/>
+        <w:pStyle w:val="af"/>
       </w:pPr>
       <w:r>
         <w:rPr>
@@ -1990,7 +1990,7 @@
     </w:p>
     <w:p>
       <w:pPr>
-        <w:pStyle w:val="ac"/>
+        <w:pStyle w:val="af"/>
       </w:pPr>
       <w:r>
         <w:rPr>
@@ -2646,7 +2646,7 @@
     </w:p>
     <w:p>
       <w:pPr>
-        <w:pStyle w:val="ac"/>
+        <w:pStyle w:val="af"/>
       </w:pPr>
       <w:r>
         <w:t>TextView的drawable属性</w:t>
@@ -2654,7 +2654,7 @@
     </w:p>
     <w:p>
       <w:pPr>
-        <w:pStyle w:val="a5"/>
+        <w:pStyle w:val="a7"/>
         <w:spacing w:before="156" w:after="312"/>
       </w:pPr>
       <w:r>
@@ -2663,7 +2663,7 @@
     </w:p>
     <w:p>
       <w:pPr>
-        <w:pStyle w:val="ab"/>
+        <w:pStyle w:val="ae"/>
         <w:numPr>
           <w:ilvl w:val="0"/>
           <w:numId w:val="2"/>
@@ -2680,7 +2680,7 @@
     </w:p>
     <w:p>
       <w:pPr>
-        <w:pStyle w:val="ab"/>
+        <w:pStyle w:val="ae"/>
         <w:numPr>
           <w:ilvl w:val="0"/>
           <w:numId w:val="2"/>
@@ -2694,7 +2694,7 @@
     </w:p>
     <w:p>
       <w:pPr>
-        <w:pStyle w:val="ab"/>
+        <w:pStyle w:val="ae"/>
         <w:numPr>
           <w:ilvl w:val="0"/>
           <w:numId w:val="2"/>
@@ -2708,7 +2708,7 @@
     </w:p>
     <w:p>
       <w:pPr>
-        <w:pStyle w:val="ab"/>
+        <w:pStyle w:val="ae"/>
         <w:numPr>
           <w:ilvl w:val="0"/>
           <w:numId w:val="2"/>
@@ -2722,7 +2722,7 @@
     </w:p>
     <w:p>
       <w:pPr>
-        <w:pStyle w:val="ab"/>
+        <w:pStyle w:val="ae"/>
         <w:numPr>
           <w:ilvl w:val="0"/>
           <w:numId w:val="2"/>
@@ -2736,7 +2736,7 @@
     </w:p>
     <w:p>
       <w:pPr>
-        <w:pStyle w:val="ab"/>
+        <w:pStyle w:val="ae"/>
         <w:numPr>
           <w:ilvl w:val="0"/>
           <w:numId w:val="2"/>
@@ -2753,7 +2753,7 @@
     </w:p>
     <w:p>
       <w:pPr>
-        <w:pStyle w:val="ab"/>
+        <w:pStyle w:val="ae"/>
         <w:numPr>
           <w:ilvl w:val="0"/>
           <w:numId w:val="2"/>
@@ -2782,7 +2782,7 @@
     </w:p>
     <w:p>
       <w:pPr>
-        <w:pStyle w:val="ac"/>
+        <w:pStyle w:val="af"/>
       </w:pPr>
       <w:r>
         <w:t>TextView的drawable的一些注意事项</w:t>
@@ -2790,7 +2790,7 @@
     </w:p>
     <w:p>
       <w:pPr>
-        <w:pStyle w:val="ab"/>
+        <w:pStyle w:val="ae"/>
         <w:numPr>
           <w:ilvl w:val="0"/>
           <w:numId w:val="3"/>
@@ -2823,7 +2823,7 @@
     </w:p>
     <w:p>
       <w:pPr>
-        <w:pStyle w:val="ab"/>
+        <w:pStyle w:val="ae"/>
         <w:numPr>
           <w:ilvl w:val="0"/>
           <w:numId w:val="3"/>
@@ -2861,7 +2861,7 @@
     </w:p>
     <w:p>
       <w:pPr>
-        <w:pStyle w:val="ab"/>
+        <w:pStyle w:val="ae"/>
         <w:numPr>
           <w:ilvl w:val="0"/>
           <w:numId w:val="3"/>
@@ -2884,7 +2884,7 @@
     </w:p>
     <w:p>
       <w:pPr>
-        <w:pStyle w:val="ab"/>
+        <w:pStyle w:val="ae"/>
         <w:numPr>
           <w:ilvl w:val="0"/>
           <w:numId w:val="3"/>
@@ -2907,7 +2907,7 @@
     </w:p>
     <w:p>
       <w:pPr>
-        <w:pStyle w:val="ac"/>
+        <w:pStyle w:val="af"/>
       </w:pPr>
       <w:r>
         <w:t>局限性</w:t>
@@ -2915,7 +2915,7 @@
     </w:p>
     <w:p>
       <w:pPr>
-        <w:pStyle w:val="a5"/>
+        <w:pStyle w:val="a7"/>
         <w:spacing w:before="156" w:after="312"/>
       </w:pPr>
       <w:r>
@@ -3084,7 +3084,7 @@
     </w:p>
     <w:p>
       <w:pPr>
-        <w:pStyle w:val="ac"/>
+        <w:pStyle w:val="af"/>
         <w:rPr>
           <w:b w:val="0"/>
           <w:sz w:val="24"/>
@@ -3187,7 +3187,7 @@
     </w:p>
     <w:p>
       <w:pPr>
-        <w:pStyle w:val="ac"/>
+        <w:pStyle w:val="af"/>
       </w:pPr>
       <w:r>
         <w:t>android:duplicateParentState</w:t>
@@ -3230,7 +3230,7 @@
     </w:p>
     <w:p>
       <w:pPr>
-        <w:pStyle w:val="ac"/>
+        <w:pStyle w:val="af"/>
       </w:pPr>
       <w:r>
         <w:t>android:nextFocusRight</w:t>
@@ -3624,7 +3624,7 @@
       <w:hyperlink r:id="rId19" w:history="1">
         <w:r>
           <w:rPr>
-            <w:rStyle w:val="a9"/>
+            <w:rStyle w:val="ab"/>
           </w:rPr>
           <w:t>http://www.jianshu.com/p/54fd9627860a</w:t>
         </w:r>
@@ -3833,7 +3833,7 @@
       <w:hyperlink r:id="rId21" w:history="1">
         <w:r>
           <w:rPr>
-            <w:rStyle w:val="a9"/>
+            <w:rStyle w:val="ab"/>
           </w:rPr>
           <w:t>http://blog.csdn.net/dabaoonline/article/details/50802952</w:t>
         </w:r>
@@ -3844,7 +3844,7 @@
     </w:p>
     <w:p>
       <w:pPr>
-        <w:pStyle w:val="ac"/>
+        <w:pStyle w:val="af"/>
       </w:pPr>
       <w:r>
         <w:rPr>
@@ -3940,7 +3940,7 @@
       <w:hyperlink r:id="rId23" w:history="1">
         <w:r>
           <w:rPr>
-            <w:rStyle w:val="a9"/>
+            <w:rStyle w:val="ab"/>
           </w:rPr>
           <w:t>https://github.com/jackpal/Android-Terminal-Emulator</w:t>
         </w:r>
@@ -3951,7 +3951,7 @@
     </w:p>
     <w:p>
       <w:pPr>
-        <w:pStyle w:val="ac"/>
+        <w:pStyle w:val="af"/>
       </w:pPr>
       <w:r>
         <w:rPr>
@@ -4098,7 +4098,7 @@
     </w:p>
     <w:p>
       <w:pPr>
-        <w:pStyle w:val="ac"/>
+        <w:pStyle w:val="af"/>
       </w:pPr>
       <w:r>
         <w:rPr>
@@ -4142,7 +4142,7 @@
       <w:hyperlink r:id="rId25" w:history="1">
         <w:r>
           <w:rPr>
-            <w:rStyle w:val="a9"/>
+            <w:rStyle w:val="ab"/>
           </w:rPr>
           <w:t>http://www.jianshu.com/p/fd9cce7a333f</w:t>
         </w:r>
@@ -4304,7 +4304,7 @@
       </w:pPr>
       <w:r>
         <w:rPr>
-          <w:rStyle w:val="Char2"/>
+          <w:rStyle w:val="Char"/>
           <w:rFonts w:hint="eastAsia"/>
         </w:rPr>
         <w:t>registerOnSharedPreferenceChangeListener(listener)</w:t>
@@ -4324,7 +4324,7 @@
       </w:r>
       <w:r>
         <w:rPr>
-          <w:rStyle w:val="HTML0"/>
+          <w:rStyle w:val="HTML1"/>
           <w:rFonts w:ascii="Consolas" w:hAnsi="Consolas" w:cs="Consolas"/>
           <w:color w:val="555555"/>
           <w:sz w:val="20"/>
@@ -4370,7 +4370,7 @@
       </w:r>
       <w:r>
         <w:rPr>
-          <w:rStyle w:val="HTML0"/>
+          <w:rStyle w:val="HTML1"/>
           <w:rFonts w:ascii="Consolas" w:hAnsi="Consolas" w:cs="Consolas"/>
           <w:color w:val="555555"/>
           <w:sz w:val="20"/>
@@ -4487,7 +4487,7 @@
     </w:p>
     <w:p>
       <w:pPr>
-        <w:pStyle w:val="ab"/>
+        <w:pStyle w:val="ae"/>
         <w:numPr>
           <w:ilvl w:val="0"/>
           <w:numId w:val="4"/>
@@ -4510,7 +4510,7 @@
     </w:p>
     <w:p>
       <w:pPr>
-        <w:pStyle w:val="ab"/>
+        <w:pStyle w:val="ae"/>
         <w:numPr>
           <w:ilvl w:val="0"/>
           <w:numId w:val="4"/>
@@ -4530,7 +4530,7 @@
     </w:p>
     <w:p>
       <w:pPr>
-        <w:pStyle w:val="ab"/>
+        <w:pStyle w:val="ae"/>
         <w:numPr>
           <w:ilvl w:val="0"/>
           <w:numId w:val="4"/>
@@ -4553,7 +4553,7 @@
     </w:p>
     <w:p>
       <w:pPr>
-        <w:pStyle w:val="ab"/>
+        <w:pStyle w:val="ae"/>
         <w:numPr>
           <w:ilvl w:val="0"/>
           <w:numId w:val="4"/>
@@ -4600,7 +4600,7 @@
     </w:p>
     <w:p>
       <w:pPr>
-        <w:pStyle w:val="ab"/>
+        <w:pStyle w:val="ae"/>
         <w:numPr>
           <w:ilvl w:val="0"/>
           <w:numId w:val="4"/>
@@ -4653,7 +4653,7 @@
     </w:p>
     <w:p>
       <w:pPr>
-        <w:pStyle w:val="ab"/>
+        <w:pStyle w:val="ae"/>
         <w:numPr>
           <w:ilvl w:val="0"/>
           <w:numId w:val="4"/>
@@ -4694,7 +4694,7 @@
     </w:p>
     <w:p>
       <w:pPr>
-        <w:pStyle w:val="ab"/>
+        <w:pStyle w:val="ae"/>
         <w:numPr>
           <w:ilvl w:val="0"/>
           <w:numId w:val="4"/>
@@ -4714,7 +4714,7 @@
     </w:p>
     <w:p>
       <w:pPr>
-        <w:pStyle w:val="ab"/>
+        <w:pStyle w:val="ae"/>
         <w:numPr>
           <w:ilvl w:val="0"/>
           <w:numId w:val="4"/>
@@ -4758,7 +4758,7 @@
     </w:p>
     <w:p>
       <w:pPr>
-        <w:pStyle w:val="ac"/>
+        <w:pStyle w:val="af"/>
         <w:rPr>
           <w:shd w:val="clear" w:color="auto" w:fill="FFFFFF"/>
         </w:rPr>
@@ -4783,7 +4783,7 @@
     </w:p>
     <w:p>
       <w:pPr>
-        <w:pStyle w:val="ac"/>
+        <w:pStyle w:val="af"/>
       </w:pPr>
       <w:r>
         <w:rPr>
@@ -4872,7 +4872,7 @@
     </w:p>
     <w:p>
       <w:pPr>
-        <w:pStyle w:val="ac"/>
+        <w:pStyle w:val="af"/>
       </w:pPr>
       <w:r>
         <w:rPr>
@@ -4991,7 +4991,7 @@
     </w:p>
     <w:p>
       <w:pPr>
-        <w:pStyle w:val="ac"/>
+        <w:pStyle w:val="af"/>
       </w:pPr>
       <w:r>
         <w:t>在两个任务之间指明依赖关系</w:t>
@@ -5011,7 +5011,7 @@
         <w:pStyle w:val="HTML"/>
         <w:spacing w:before="156" w:after="312"/>
         <w:rPr>
-          <w:rStyle w:val="HTML0"/>
+          <w:rStyle w:val="HTML1"/>
           <w:rFonts w:ascii="Consolas" w:hAnsi="Consolas" w:cs="Consolas"/>
           <w:color w:val="2D85CA"/>
           <w:sz w:val="21"/>
@@ -5020,7 +5020,7 @@
       </w:pPr>
       <w:r>
         <w:rPr>
-          <w:rStyle w:val="HTML0"/>
+          <w:rStyle w:val="HTML1"/>
           <w:rFonts w:ascii="Consolas" w:hAnsi="Consolas" w:cs="Consolas"/>
           <w:color w:val="2D85CA"/>
           <w:sz w:val="21"/>
@@ -5034,7 +5034,7 @@
         <w:pStyle w:val="HTML"/>
         <w:spacing w:before="156" w:after="312"/>
         <w:rPr>
-          <w:rStyle w:val="HTML0"/>
+          <w:rStyle w:val="HTML1"/>
           <w:rFonts w:ascii="Consolas" w:hAnsi="Consolas" w:cs="Consolas"/>
           <w:color w:val="2D85CA"/>
           <w:sz w:val="21"/>
@@ -5043,7 +5043,7 @@
       </w:pPr>
       <w:r>
         <w:rPr>
-          <w:rStyle w:val="HTML0"/>
+          <w:rStyle w:val="HTML1"/>
           <w:rFonts w:ascii="Consolas" w:hAnsi="Consolas" w:cs="Consolas"/>
           <w:color w:val="2D85CA"/>
           <w:sz w:val="21"/>
@@ -5057,7 +5057,7 @@
         <w:pStyle w:val="HTML"/>
         <w:spacing w:before="156" w:after="312"/>
         <w:rPr>
-          <w:rStyle w:val="HTML0"/>
+          <w:rStyle w:val="HTML1"/>
           <w:rFonts w:ascii="Consolas" w:hAnsi="Consolas" w:cs="Consolas"/>
           <w:color w:val="2D85CA"/>
           <w:sz w:val="21"/>
@@ -5066,7 +5066,7 @@
       </w:pPr>
       <w:r>
         <w:rPr>
-          <w:rStyle w:val="HTML0"/>
+          <w:rStyle w:val="HTML1"/>
           <w:rFonts w:ascii="Consolas" w:hAnsi="Consolas" w:cs="Consolas"/>
           <w:color w:val="2D85CA"/>
           <w:sz w:val="21"/>
@@ -5080,7 +5080,7 @@
         <w:pStyle w:val="HTML"/>
         <w:spacing w:before="156" w:after="312"/>
         <w:rPr>
-          <w:rStyle w:val="HTML0"/>
+          <w:rStyle w:val="HTML1"/>
           <w:rFonts w:ascii="Consolas" w:hAnsi="Consolas" w:cs="Consolas"/>
           <w:color w:val="2D85CA"/>
           <w:sz w:val="21"/>
@@ -5089,7 +5089,7 @@
       </w:pPr>
       <w:r>
         <w:rPr>
-          <w:rStyle w:val="HTML0"/>
+          <w:rStyle w:val="HTML1"/>
           <w:rFonts w:ascii="Consolas" w:hAnsi="Consolas" w:cs="Consolas"/>
           <w:color w:val="2D85CA"/>
           <w:sz w:val="21"/>
@@ -5103,7 +5103,7 @@
         <w:pStyle w:val="HTML"/>
         <w:spacing w:before="156" w:after="312"/>
         <w:rPr>
-          <w:rStyle w:val="HTML0"/>
+          <w:rStyle w:val="HTML1"/>
           <w:rFonts w:ascii="Consolas" w:hAnsi="Consolas" w:cs="Consolas"/>
           <w:color w:val="2D85CA"/>
           <w:sz w:val="21"/>
@@ -5112,7 +5112,7 @@
       </w:pPr>
       <w:r>
         <w:rPr>
-          <w:rStyle w:val="HTML0"/>
+          <w:rStyle w:val="HTML1"/>
           <w:rFonts w:ascii="Consolas" w:hAnsi="Consolas" w:cs="Consolas"/>
           <w:color w:val="2D85CA"/>
           <w:sz w:val="21"/>
@@ -5126,7 +5126,7 @@
         <w:pStyle w:val="HTML"/>
         <w:spacing w:before="156" w:after="312"/>
         <w:rPr>
-          <w:rStyle w:val="HTML0"/>
+          <w:rStyle w:val="HTML1"/>
           <w:rFonts w:ascii="Consolas" w:hAnsi="Consolas" w:cs="Consolas"/>
           <w:color w:val="2D85CA"/>
           <w:sz w:val="21"/>
@@ -5135,7 +5135,7 @@
       </w:pPr>
       <w:r>
         <w:rPr>
-          <w:rStyle w:val="HTML0"/>
+          <w:rStyle w:val="HTML1"/>
           <w:rFonts w:ascii="Consolas" w:hAnsi="Consolas" w:cs="Consolas"/>
           <w:color w:val="2D85CA"/>
           <w:sz w:val="21"/>
@@ -5149,7 +5149,7 @@
         <w:pStyle w:val="HTML"/>
         <w:spacing w:before="156" w:after="312"/>
         <w:rPr>
-          <w:rStyle w:val="HTML0"/>
+          <w:rStyle w:val="HTML1"/>
           <w:rFonts w:ascii="Consolas" w:hAnsi="Consolas" w:cs="Consolas"/>
           <w:color w:val="2D85CA"/>
           <w:sz w:val="21"/>
@@ -5158,7 +5158,7 @@
       </w:pPr>
       <w:r>
         <w:rPr>
-          <w:rStyle w:val="HTML0"/>
+          <w:rStyle w:val="HTML1"/>
           <w:rFonts w:ascii="Consolas" w:hAnsi="Consolas" w:cs="Consolas"/>
           <w:color w:val="2D85CA"/>
           <w:sz w:val="21"/>
@@ -5168,7 +5168,7 @@
       </w:r>
       <w:r>
         <w:rPr>
-          <w:rStyle w:val="HTML0"/>
+          <w:rStyle w:val="HTML1"/>
           <w:rFonts w:ascii="Consolas" w:hAnsi="Consolas" w:cs="Consolas" w:hint="eastAsia"/>
           <w:color w:val="2D85CA"/>
           <w:sz w:val="21"/>
@@ -5189,7 +5189,7 @@
       </w:pPr>
       <w:r>
         <w:rPr>
-          <w:rStyle w:val="HTML0"/>
+          <w:rStyle w:val="HTML1"/>
           <w:rFonts w:ascii="Consolas" w:hAnsi="Consolas" w:cs="Consolas"/>
           <w:color w:val="2D85CA"/>
           <w:sz w:val="21"/>
@@ -5200,7 +5200,7 @@
     </w:p>
     <w:p>
       <w:pPr>
-        <w:pStyle w:val="ac"/>
+        <w:pStyle w:val="af"/>
       </w:pPr>
       <w:r>
         <w:t>为任务增加自定义属性</w:t>
@@ -5211,7 +5211,7 @@
         <w:pStyle w:val="HTML"/>
         <w:spacing w:before="156" w:after="312"/>
         <w:rPr>
-          <w:rStyle w:val="HTML0"/>
+          <w:rStyle w:val="HTML1"/>
           <w:rFonts w:ascii="Consolas" w:hAnsi="Consolas" w:cs="Consolas"/>
           <w:color w:val="2D85CA"/>
           <w:sz w:val="21"/>
@@ -5220,7 +5220,7 @@
       </w:pPr>
       <w:r>
         <w:rPr>
-          <w:rStyle w:val="HTML0"/>
+          <w:rStyle w:val="HTML1"/>
           <w:rFonts w:ascii="Consolas" w:hAnsi="Consolas" w:cs="Consolas"/>
           <w:color w:val="2D85CA"/>
           <w:sz w:val="21"/>
@@ -5234,7 +5234,7 @@
         <w:pStyle w:val="HTML"/>
         <w:spacing w:before="156" w:after="312"/>
         <w:rPr>
-          <w:rStyle w:val="HTML0"/>
+          <w:rStyle w:val="HTML1"/>
           <w:rFonts w:ascii="Consolas" w:hAnsi="Consolas" w:cs="Consolas"/>
           <w:color w:val="2D85CA"/>
           <w:sz w:val="21"/>
@@ -5243,7 +5243,7 @@
       </w:pPr>
       <w:r>
         <w:rPr>
-          <w:rStyle w:val="HTML0"/>
+          <w:rStyle w:val="HTML1"/>
           <w:rFonts w:ascii="Consolas" w:hAnsi="Consolas" w:cs="Consolas"/>
           <w:color w:val="2D85CA"/>
           <w:sz w:val="21"/>
@@ -5257,7 +5257,7 @@
         <w:pStyle w:val="HTML"/>
         <w:spacing w:before="156" w:after="312"/>
         <w:rPr>
-          <w:rStyle w:val="HTML0"/>
+          <w:rStyle w:val="HTML1"/>
           <w:rFonts w:ascii="Consolas" w:hAnsi="Consolas" w:cs="Consolas"/>
           <w:color w:val="2D85CA"/>
           <w:sz w:val="21"/>
@@ -5266,7 +5266,7 @@
       </w:pPr>
       <w:r>
         <w:rPr>
-          <w:rStyle w:val="HTML0"/>
+          <w:rStyle w:val="HTML1"/>
           <w:rFonts w:ascii="Consolas" w:hAnsi="Consolas" w:cs="Consolas"/>
           <w:color w:val="2D85CA"/>
           <w:sz w:val="21"/>
@@ -5280,7 +5280,7 @@
         <w:pStyle w:val="HTML"/>
         <w:spacing w:before="156" w:after="312"/>
         <w:rPr>
-          <w:rStyle w:val="HTML0"/>
+          <w:rStyle w:val="HTML1"/>
           <w:rFonts w:ascii="Consolas" w:hAnsi="Consolas" w:cs="Consolas"/>
           <w:color w:val="2D85CA"/>
           <w:sz w:val="21"/>
@@ -5289,7 +5289,7 @@
       </w:pPr>
       <w:r>
         <w:rPr>
-          <w:rStyle w:val="HTML0"/>
+          <w:rStyle w:val="HTML1"/>
           <w:rFonts w:ascii="Consolas" w:hAnsi="Consolas" w:cs="Consolas"/>
           <w:color w:val="2D85CA"/>
           <w:sz w:val="21"/>
@@ -5303,7 +5303,7 @@
         <w:pStyle w:val="HTML"/>
         <w:spacing w:before="156" w:after="312"/>
         <w:rPr>
-          <w:rStyle w:val="HTML0"/>
+          <w:rStyle w:val="HTML1"/>
           <w:rFonts w:ascii="Consolas" w:hAnsi="Consolas" w:cs="Consolas"/>
           <w:color w:val="2D85CA"/>
           <w:sz w:val="21"/>
@@ -5312,7 +5312,7 @@
       </w:pPr>
       <w:r>
         <w:rPr>
-          <w:rStyle w:val="HTML0"/>
+          <w:rStyle w:val="HTML1"/>
           <w:rFonts w:ascii="Consolas" w:hAnsi="Consolas" w:cs="Consolas"/>
           <w:color w:val="2D85CA"/>
           <w:sz w:val="21"/>
@@ -5333,7 +5333,7 @@
       </w:pPr>
       <w:r>
         <w:rPr>
-          <w:rStyle w:val="HTML0"/>
+          <w:rStyle w:val="HTML1"/>
           <w:rFonts w:ascii="Consolas" w:hAnsi="Consolas" w:cs="Consolas"/>
           <w:color w:val="2D85CA"/>
           <w:sz w:val="21"/>
@@ -5350,7 +5350,7 @@
     </w:p>
     <w:p>
       <w:pPr>
-        <w:pStyle w:val="ac"/>
+        <w:pStyle w:val="af"/>
       </w:pPr>
       <w:r>
         <w:t>依赖任务的不同输出</w:t>
@@ -5361,7 +5361,7 @@
         <w:pStyle w:val="HTML"/>
         <w:spacing w:before="156" w:after="312"/>
         <w:rPr>
-          <w:rStyle w:val="HTML0"/>
+          <w:rStyle w:val="HTML1"/>
           <w:rFonts w:ascii="Consolas" w:hAnsi="Consolas" w:cs="Consolas"/>
           <w:color w:val="2D85CA"/>
           <w:sz w:val="21"/>
@@ -5370,7 +5370,7 @@
       </w:pPr>
       <w:r>
         <w:rPr>
-          <w:rStyle w:val="HTML0"/>
+          <w:rStyle w:val="HTML1"/>
           <w:rFonts w:ascii="Consolas" w:hAnsi="Consolas" w:cs="Consolas"/>
           <w:color w:val="2D85CA"/>
           <w:sz w:val="21"/>
@@ -5384,7 +5384,7 @@
         <w:pStyle w:val="HTML"/>
         <w:spacing w:before="156" w:after="312"/>
         <w:rPr>
-          <w:rStyle w:val="HTML0"/>
+          <w:rStyle w:val="HTML1"/>
           <w:rFonts w:ascii="Consolas" w:hAnsi="Consolas" w:cs="Consolas"/>
           <w:color w:val="2D85CA"/>
           <w:sz w:val="21"/>
@@ -5393,7 +5393,7 @@
       </w:pPr>
       <w:r>
         <w:rPr>
-          <w:rStyle w:val="HTML0"/>
+          <w:rStyle w:val="HTML1"/>
           <w:rFonts w:ascii="Consolas" w:hAnsi="Consolas" w:cs="Consolas"/>
           <w:color w:val="2D85CA"/>
           <w:sz w:val="21"/>
@@ -5408,7 +5408,7 @@
         <w:pStyle w:val="HTML"/>
         <w:spacing w:before="156" w:after="312"/>
         <w:rPr>
-          <w:rStyle w:val="HTML0"/>
+          <w:rStyle w:val="HTML1"/>
           <w:rFonts w:ascii="Consolas" w:hAnsi="Consolas" w:cs="Consolas"/>
           <w:color w:val="2D85CA"/>
           <w:sz w:val="21"/>
@@ -5417,7 +5417,7 @@
       </w:pPr>
       <w:r>
         <w:rPr>
-          <w:rStyle w:val="HTML0"/>
+          <w:rStyle w:val="HTML1"/>
           <w:rFonts w:ascii="Consolas" w:hAnsi="Consolas" w:cs="Consolas"/>
           <w:color w:val="2D85CA"/>
           <w:sz w:val="21"/>
@@ -5431,7 +5431,7 @@
         <w:pStyle w:val="HTML"/>
         <w:spacing w:before="156" w:after="312"/>
         <w:rPr>
-          <w:rStyle w:val="HTML0"/>
+          <w:rStyle w:val="HTML1"/>
           <w:rFonts w:ascii="Consolas" w:hAnsi="Consolas" w:cs="Consolas"/>
           <w:color w:val="2D85CA"/>
           <w:sz w:val="21"/>
@@ -5440,7 +5440,7 @@
       </w:pPr>
       <w:r>
         <w:rPr>
-          <w:rStyle w:val="HTML0"/>
+          <w:rStyle w:val="HTML1"/>
           <w:rFonts w:ascii="Consolas" w:hAnsi="Consolas" w:cs="Consolas"/>
           <w:color w:val="2D85CA"/>
           <w:sz w:val="21"/>
@@ -5454,7 +5454,7 @@
         <w:pStyle w:val="HTML"/>
         <w:spacing w:before="156" w:after="312"/>
         <w:rPr>
-          <w:rStyle w:val="HTML0"/>
+          <w:rStyle w:val="HTML1"/>
           <w:rFonts w:ascii="Consolas" w:hAnsi="Consolas" w:cs="Consolas"/>
           <w:color w:val="2D85CA"/>
           <w:sz w:val="21"/>
@@ -5463,7 +5463,7 @@
       </w:pPr>
       <w:r>
         <w:rPr>
-          <w:rStyle w:val="HTML0"/>
+          <w:rStyle w:val="HTML1"/>
           <w:rFonts w:ascii="Consolas" w:hAnsi="Consolas" w:cs="Consolas"/>
           <w:color w:val="2D85CA"/>
           <w:sz w:val="21"/>
@@ -5477,7 +5477,7 @@
         <w:pStyle w:val="HTML"/>
         <w:spacing w:before="156" w:after="312"/>
         <w:rPr>
-          <w:rStyle w:val="HTML0"/>
+          <w:rStyle w:val="HTML1"/>
           <w:rFonts w:ascii="Consolas" w:hAnsi="Consolas" w:cs="Consolas"/>
           <w:color w:val="2D85CA"/>
           <w:sz w:val="21"/>
@@ -5486,7 +5486,7 @@
       </w:pPr>
       <w:r>
         <w:rPr>
-          <w:rStyle w:val="HTML0"/>
+          <w:rStyle w:val="HTML1"/>
           <w:rFonts w:ascii="Consolas" w:hAnsi="Consolas" w:cs="Consolas"/>
           <w:color w:val="2D85CA"/>
           <w:sz w:val="21"/>
@@ -5500,7 +5500,7 @@
         <w:pStyle w:val="HTML"/>
         <w:spacing w:before="156" w:after="312"/>
         <w:rPr>
-          <w:rStyle w:val="HTML0"/>
+          <w:rStyle w:val="HTML1"/>
           <w:rFonts w:ascii="Consolas" w:hAnsi="Consolas" w:cs="Consolas"/>
           <w:color w:val="2D85CA"/>
           <w:sz w:val="21"/>
@@ -5509,7 +5509,7 @@
       </w:pPr>
       <w:r>
         <w:rPr>
-          <w:rStyle w:val="HTML0"/>
+          <w:rStyle w:val="HTML1"/>
           <w:rFonts w:ascii="Consolas" w:hAnsi="Consolas" w:cs="Consolas"/>
           <w:color w:val="2D85CA"/>
           <w:sz w:val="21"/>
@@ -5523,7 +5523,7 @@
         <w:pStyle w:val="HTML"/>
         <w:spacing w:before="156" w:after="312"/>
         <w:rPr>
-          <w:rStyle w:val="HTML0"/>
+          <w:rStyle w:val="HTML1"/>
           <w:rFonts w:ascii="Consolas" w:hAnsi="Consolas" w:cs="Consolas"/>
           <w:color w:val="2D85CA"/>
           <w:sz w:val="21"/>
@@ -5532,7 +5532,7 @@
       </w:pPr>
       <w:r>
         <w:rPr>
-          <w:rStyle w:val="HTML0"/>
+          <w:rStyle w:val="HTML1"/>
           <w:rFonts w:ascii="Consolas" w:hAnsi="Consolas" w:cs="Consolas"/>
           <w:color w:val="2D85CA"/>
           <w:sz w:val="21"/>
@@ -5546,7 +5546,7 @@
         <w:pStyle w:val="HTML"/>
         <w:spacing w:before="156" w:after="312"/>
         <w:rPr>
-          <w:rStyle w:val="HTML0"/>
+          <w:rStyle w:val="HTML1"/>
           <w:rFonts w:ascii="Consolas" w:hAnsi="Consolas" w:cs="Consolas"/>
           <w:color w:val="2D85CA"/>
           <w:sz w:val="21"/>
@@ -5555,7 +5555,7 @@
       </w:pPr>
       <w:r>
         <w:rPr>
-          <w:rStyle w:val="HTML0"/>
+          <w:rStyle w:val="HTML1"/>
           <w:rFonts w:ascii="Consolas" w:hAnsi="Consolas" w:cs="Consolas"/>
           <w:color w:val="2D85CA"/>
           <w:sz w:val="21"/>
@@ -5569,7 +5569,7 @@
         <w:pStyle w:val="HTML"/>
         <w:spacing w:before="156" w:after="312"/>
         <w:rPr>
-          <w:rStyle w:val="HTML0"/>
+          <w:rStyle w:val="HTML1"/>
           <w:rFonts w:ascii="Consolas" w:hAnsi="Consolas" w:cs="Consolas"/>
           <w:color w:val="2D85CA"/>
           <w:sz w:val="21"/>
@@ -5578,7 +5578,7 @@
       </w:pPr>
       <w:r>
         <w:rPr>
-          <w:rStyle w:val="HTML0"/>
+          <w:rStyle w:val="HTML1"/>
           <w:rFonts w:ascii="Consolas" w:hAnsi="Consolas" w:cs="Consolas"/>
           <w:color w:val="2D85CA"/>
           <w:sz w:val="21"/>
@@ -5592,7 +5592,7 @@
         <w:pStyle w:val="HTML"/>
         <w:spacing w:before="156" w:after="312"/>
         <w:rPr>
-          <w:rStyle w:val="HTML0"/>
+          <w:rStyle w:val="HTML1"/>
           <w:rFonts w:ascii="Consolas" w:hAnsi="Consolas" w:cs="Consolas"/>
           <w:color w:val="2D85CA"/>
           <w:sz w:val="21"/>
@@ -5601,7 +5601,7 @@
       </w:pPr>
       <w:r>
         <w:rPr>
-          <w:rStyle w:val="HTML0"/>
+          <w:rStyle w:val="HTML1"/>
           <w:rFonts w:ascii="Consolas" w:hAnsi="Consolas" w:cs="Consolas"/>
           <w:color w:val="2D85CA"/>
           <w:sz w:val="21"/>
@@ -5615,7 +5615,7 @@
         <w:pStyle w:val="HTML"/>
         <w:spacing w:before="156" w:after="312"/>
         <w:rPr>
-          <w:rStyle w:val="HTML0"/>
+          <w:rStyle w:val="HTML1"/>
           <w:rFonts w:ascii="Consolas" w:hAnsi="Consolas" w:cs="Consolas"/>
           <w:color w:val="2D85CA"/>
           <w:sz w:val="21"/>
@@ -5624,7 +5624,7 @@
       </w:pPr>
       <w:r>
         <w:rPr>
-          <w:rStyle w:val="HTML0"/>
+          <w:rStyle w:val="HTML1"/>
           <w:rFonts w:ascii="Consolas" w:hAnsi="Consolas" w:cs="Consolas"/>
           <w:color w:val="2D85CA"/>
           <w:sz w:val="21"/>
@@ -5645,7 +5645,7 @@
       </w:pPr>
       <w:r>
         <w:rPr>
-          <w:rStyle w:val="HTML0"/>
+          <w:rStyle w:val="HTML1"/>
           <w:rFonts w:ascii="Consolas" w:hAnsi="Consolas" w:cs="Consolas"/>
           <w:color w:val="2D85CA"/>
           <w:sz w:val="21"/>
@@ -5656,7 +5656,7 @@
     </w:p>
     <w:p>
       <w:pPr>
-        <w:pStyle w:val="ac"/>
+        <w:pStyle w:val="af"/>
       </w:pPr>
       <w:r>
         <w:t>gradle -q distribution 的输出结果</w:t>
@@ -5667,7 +5667,7 @@
         <w:pStyle w:val="HTML"/>
         <w:spacing w:before="156" w:after="312"/>
         <w:rPr>
-          <w:rStyle w:val="HTML0"/>
+          <w:rStyle w:val="HTML1"/>
           <w:rFonts w:ascii="Consolas" w:hAnsi="Consolas" w:cs="Consolas"/>
           <w:color w:val="2D85CA"/>
           <w:sz w:val="21"/>
@@ -5676,7 +5676,7 @@
       </w:pPr>
       <w:r>
         <w:rPr>
-          <w:rStyle w:val="HTML0"/>
+          <w:rStyle w:val="HTML1"/>
           <w:rFonts w:ascii="Consolas" w:hAnsi="Consolas" w:cs="Consolas"/>
           <w:color w:val="2D85CA"/>
           <w:sz w:val="21"/>
@@ -5690,7 +5690,7 @@
         <w:pStyle w:val="HTML"/>
         <w:spacing w:before="156" w:after="312"/>
         <w:rPr>
-          <w:rStyle w:val="HTML0"/>
+          <w:rStyle w:val="HTML1"/>
           <w:rFonts w:ascii="Consolas" w:hAnsi="Consolas" w:cs="Consolas"/>
           <w:color w:val="2D85CA"/>
           <w:sz w:val="21"/>
@@ -5699,7 +5699,7 @@
       </w:pPr>
       <w:r>
         <w:rPr>
-          <w:rStyle w:val="HTML0"/>
+          <w:rStyle w:val="HTML1"/>
           <w:rFonts w:ascii="Consolas" w:hAnsi="Consolas" w:cs="Consolas"/>
           <w:color w:val="2D85CA"/>
           <w:sz w:val="21"/>
@@ -5720,7 +5720,7 @@
       </w:pPr>
       <w:r>
         <w:rPr>
-          <w:rStyle w:val="HTML0"/>
+          <w:rStyle w:val="HTML1"/>
           <w:rFonts w:ascii="Consolas" w:hAnsi="Consolas" w:cs="Consolas"/>
           <w:color w:val="2D85CA"/>
           <w:sz w:val="21"/>
@@ -5731,7 +5731,7 @@
     </w:p>
     <w:p>
       <w:pPr>
-        <w:pStyle w:val="ac"/>
+        <w:pStyle w:val="af"/>
       </w:pPr>
       <w:r>
         <w:t>gradle -q release 的输出结果</w:t>
@@ -5742,7 +5742,7 @@
         <w:pStyle w:val="HTML"/>
         <w:spacing w:before="156" w:after="312"/>
         <w:rPr>
-          <w:rStyle w:val="HTML0"/>
+          <w:rStyle w:val="HTML1"/>
           <w:rFonts w:ascii="Consolas" w:hAnsi="Consolas" w:cs="Consolas"/>
           <w:color w:val="2D85CA"/>
           <w:sz w:val="21"/>
@@ -5751,7 +5751,7 @@
       </w:pPr>
       <w:r>
         <w:rPr>
-          <w:rStyle w:val="HTML0"/>
+          <w:rStyle w:val="HTML1"/>
           <w:rFonts w:ascii="Consolas" w:hAnsi="Consolas" w:cs="Consolas"/>
           <w:color w:val="2D85CA"/>
           <w:sz w:val="21"/>
@@ -5766,7 +5766,7 @@
         <w:pStyle w:val="HTML"/>
         <w:spacing w:before="156" w:after="312"/>
         <w:rPr>
-          <w:rStyle w:val="HTML0"/>
+          <w:rStyle w:val="HTML1"/>
           <w:rFonts w:ascii="Consolas" w:hAnsi="Consolas" w:cs="Consolas"/>
           <w:color w:val="2D85CA"/>
           <w:sz w:val="21"/>
@@ -5775,7 +5775,7 @@
       </w:pPr>
       <w:r>
         <w:rPr>
-          <w:rStyle w:val="HTML0"/>
+          <w:rStyle w:val="HTML1"/>
           <w:rFonts w:ascii="Consolas" w:hAnsi="Consolas" w:cs="Consolas"/>
           <w:color w:val="2D85CA"/>
           <w:sz w:val="21"/>
@@ -5789,7 +5789,7 @@
         <w:pStyle w:val="HTML"/>
         <w:spacing w:before="156" w:after="312"/>
         <w:rPr>
-          <w:rStyle w:val="HTML0"/>
+          <w:rStyle w:val="HTML1"/>
           <w:rFonts w:ascii="Consolas" w:hAnsi="Consolas" w:cs="Consolas"/>
           <w:color w:val="2D85CA"/>
           <w:sz w:val="21"/>
@@ -5798,7 +5798,7 @@
       </w:pPr>
       <w:r>
         <w:rPr>
-          <w:rStyle w:val="HTML0"/>
+          <w:rStyle w:val="HTML1"/>
           <w:rFonts w:ascii="Consolas" w:hAnsi="Consolas" w:cs="Consolas"/>
           <w:color w:val="2D85CA"/>
           <w:sz w:val="21"/>
@@ -5819,7 +5819,7 @@
       </w:pPr>
       <w:r>
         <w:rPr>
-          <w:rStyle w:val="HTML0"/>
+          <w:rStyle w:val="HTML1"/>
           <w:rFonts w:ascii="Consolas" w:hAnsi="Consolas" w:cs="Consolas"/>
           <w:color w:val="2D85CA"/>
           <w:sz w:val="21"/>
@@ -5830,7 +5830,7 @@
     </w:p>
     <w:p>
       <w:pPr>
-        <w:pStyle w:val="a5"/>
+        <w:pStyle w:val="a7"/>
         <w:spacing w:before="156" w:after="312"/>
       </w:pPr>
       <w:r>
@@ -5896,7 +5896,7 @@
       <w:hyperlink r:id="rId30" w:history="1">
         <w:r>
           <w:rPr>
-            <w:rStyle w:val="a9"/>
+            <w:rStyle w:val="ab"/>
           </w:rPr>
           <w:t>http://stormzhang.com/android/2016/03/13/gradle-config/</w:t>
         </w:r>
@@ -6316,7 +6316,7 @@
     </w:p>
     <w:p>
       <w:pPr>
-        <w:pStyle w:val="ac"/>
+        <w:pStyle w:val="af"/>
         <w:rPr>
           <w:shd w:val="clear" w:color="auto" w:fill="FFFFFF"/>
         </w:rPr>
@@ -6561,7 +6561,7 @@
     </w:p>
     <w:p>
       <w:pPr>
-        <w:pStyle w:val="ac"/>
+        <w:pStyle w:val="af"/>
         <w:rPr>
           <w:shd w:val="clear" w:color="auto" w:fill="FFFFFF"/>
         </w:rPr>
@@ -6684,7 +6684,7 @@
     </w:p>
     <w:p>
       <w:pPr>
-        <w:pStyle w:val="ac"/>
+        <w:pStyle w:val="af"/>
       </w:pPr>
       <w:r>
         <w:rPr>
@@ -6740,7 +6740,7 @@
       <w:hyperlink r:id="rId31" w:history="1">
         <w:r>
           <w:rPr>
-            <w:rStyle w:val="a9"/>
+            <w:rStyle w:val="ab"/>
             <w:rFonts w:hint="eastAsia"/>
           </w:rPr>
           <w:t>http://www.jianshu.com/p/d53399cd507b#</w:t>
@@ -6775,7 +6775,7 @@
       <w:hyperlink r:id="rId32" w:history="1">
         <w:r>
           <w:rPr>
-            <w:rStyle w:val="a9"/>
+            <w:rStyle w:val="ab"/>
             <w:rFonts w:hint="eastAsia"/>
           </w:rPr>
           <w:t>http://jiajixin.cn/2015/08/07/gradle-android/</w:t>
@@ -6795,7 +6795,7 @@
       <w:hyperlink r:id="rId33" w:history="1">
         <w:r>
           <w:rPr>
-            <w:rStyle w:val="a9"/>
+            <w:rStyle w:val="ab"/>
           </w:rPr>
           <w:t>http://blog.csdn.net/lzyzsd/article/category/2795779</w:t>
         </w:r>
@@ -6829,7 +6829,7 @@
       <w:hyperlink r:id="rId34" w:history="1">
         <w:r>
           <w:rPr>
-            <w:rStyle w:val="a9"/>
+            <w:rStyle w:val="ab"/>
             <w:rFonts w:hint="eastAsia"/>
           </w:rPr>
           <w:t>http://blog.csdn.net/hivon/article/details/2271000</w:t>
@@ -6849,7 +6849,7 @@
       <w:hyperlink r:id="rId35" w:history="1">
         <w:r>
           <w:rPr>
-            <w:rStyle w:val="a9"/>
+            <w:rStyle w:val="ab"/>
           </w:rPr>
           <w:t>http://www.groovy-lang.org/differences.html</w:t>
         </w:r>
@@ -6868,7 +6868,7 @@
       <w:hyperlink r:id="rId36" w:history="1">
         <w:r>
           <w:rPr>
-            <w:rStyle w:val="a9"/>
+            <w:rStyle w:val="ab"/>
           </w:rPr>
           <w:t>https://segmentfault.com/a/1190000004229002</w:t>
         </w:r>
@@ -6887,7 +6887,7 @@
       <w:hyperlink r:id="rId37" w:history="1">
         <w:r>
           <w:rPr>
-            <w:rStyle w:val="a9"/>
+            <w:rStyle w:val="ab"/>
           </w:rPr>
           <w:t>http://tools.android.com/tech-docs/new-build-system/user-guide</w:t>
         </w:r>
@@ -6927,7 +6927,7 @@
       <w:hyperlink r:id="rId38" w:history="1">
         <w:r>
           <w:rPr>
-            <w:rStyle w:val="a9"/>
+            <w:rStyle w:val="ab"/>
           </w:rPr>
           <w:t>http://ifeve.com/groovy-syntax/</w:t>
         </w:r>
@@ -6938,7 +6938,7 @@
     </w:p>
     <w:p>
       <w:pPr>
-        <w:pStyle w:val="ac"/>
+        <w:pStyle w:val="af"/>
       </w:pPr>
       <w:r>
         <w:rPr>
@@ -7021,7 +7021,7 @@
       <w:hyperlink r:id="rId39" w:history="1">
         <w:r>
           <w:rPr>
-            <w:rStyle w:val="a9"/>
+            <w:rStyle w:val="ab"/>
           </w:rPr>
           <w:t>https://docs.gradle.org/current/userguide/userguide.html</w:t>
         </w:r>
@@ -7040,7 +7040,7 @@
       <w:hyperlink r:id="rId40" w:history="1">
         <w:r>
           <w:rPr>
-            <w:rStyle w:val="a9"/>
+            <w:rStyle w:val="ab"/>
           </w:rPr>
           <w:t>http://tools.android.com/tech-docs/new-build-system/user-guide</w:t>
         </w:r>
@@ -7068,7 +7068,7 @@
     </w:p>
     <w:p>
       <w:pPr>
-        <w:pStyle w:val="ac"/>
+        <w:pStyle w:val="af"/>
       </w:pPr>
       <w:r>
         <w:rPr>
@@ -7096,7 +7096,7 @@
       <w:hyperlink r:id="rId41" w:history="1">
         <w:r>
           <w:rPr>
-            <w:rStyle w:val="a9"/>
+            <w:rStyle w:val="ab"/>
             <w:rFonts w:hint="eastAsia"/>
           </w:rPr>
           <w:t>http://www.groovy-lang.org/differences.html</w:t>
@@ -7131,7 +7131,7 @@
       <w:hyperlink r:id="rId42" w:history="1">
         <w:r>
           <w:rPr>
-            <w:rStyle w:val="a9"/>
+            <w:rStyle w:val="ab"/>
             <w:rFonts w:hint="eastAsia"/>
           </w:rPr>
           <w:t>http://www.ibm.com/developerworks/cn/education/java/j-groovy/j-groovy.html</w:t>
@@ -7143,7 +7143,7 @@
     </w:p>
     <w:p>
       <w:pPr>
-        <w:pStyle w:val="ac"/>
+        <w:pStyle w:val="af"/>
       </w:pPr>
       <w:r>
         <w:rPr>
@@ -7445,7 +7445,7 @@
     </w:p>
     <w:p>
       <w:pPr>
-        <w:pStyle w:val="ac"/>
+        <w:pStyle w:val="af"/>
       </w:pPr>
       <w:r>
         <w:t>Groovy</w:t>
@@ -8001,7 +8001,7 @@
       <w:hyperlink r:id="rId48" w:history="1">
         <w:r>
           <w:rPr>
-            <w:rStyle w:val="a9"/>
+            <w:rStyle w:val="ab"/>
           </w:rPr>
           <w:t>http://google.github.io/android-gradle-dsl/current/index.html</w:t>
         </w:r>
@@ -8012,7 +8012,7 @@
     </w:p>
     <w:p>
       <w:pPr>
-        <w:pStyle w:val="ac"/>
+        <w:pStyle w:val="af"/>
       </w:pPr>
       <w:r>
         <w:rPr>
@@ -8195,12 +8195,12 @@
     </w:p>
     <w:p>
       <w:pPr>
-        <w:pStyle w:val="a5"/>
-        <w:spacing w:before="156" w:after="312"/>
-      </w:pPr>
-      <w:r>
-        <w:rPr>
-          <w:rStyle w:val="Char2"/>
+        <w:pStyle w:val="a7"/>
+        <w:spacing w:before="156" w:after="312"/>
+      </w:pPr>
+      <w:r>
+        <w:rPr>
+          <w:rStyle w:val="Char"/>
         </w:rPr>
         <w:t>1.配置AndroidManifest.xml</w:t>
       </w:r>
@@ -8224,7 +8224,7 @@
       </w:pPr>
       <w:r>
         <w:rPr>
-          <w:rStyle w:val="HTML0"/>
+          <w:rStyle w:val="HTML1"/>
           <w:rFonts w:ascii="Menlo" w:eastAsia="Menlo" w:hAnsi="Menlo" w:cs="Menlo"/>
           <w:color w:val="657B83"/>
           <w:sz w:val="18"/>
@@ -8241,7 +8241,7 @@
       </w:r>
       <w:r>
         <w:rPr>
-          <w:rStyle w:val="HTML0"/>
+          <w:rStyle w:val="HTML1"/>
           <w:rFonts w:ascii="Menlo" w:eastAsia="Menlo" w:hAnsi="Menlo" w:cs="Menlo"/>
           <w:color w:val="657B83"/>
           <w:sz w:val="18"/>
@@ -8258,7 +8258,7 @@
       </w:r>
       <w:r>
         <w:rPr>
-          <w:rStyle w:val="HTML0"/>
+          <w:rStyle w:val="HTML1"/>
           <w:rFonts w:ascii="Menlo" w:eastAsia="Menlo" w:hAnsi="Menlo" w:cs="Menlo"/>
           <w:color w:val="657B83"/>
           <w:sz w:val="18"/>
@@ -8275,7 +8275,7 @@
       </w:r>
       <w:r>
         <w:rPr>
-          <w:rStyle w:val="HTML0"/>
+          <w:rStyle w:val="HTML1"/>
           <w:rFonts w:ascii="Menlo" w:eastAsia="Menlo" w:hAnsi="Menlo" w:cs="Menlo"/>
           <w:color w:val="657B83"/>
           <w:sz w:val="18"/>
@@ -8292,7 +8292,7 @@
       </w:r>
       <w:r>
         <w:rPr>
-          <w:rStyle w:val="HTML0"/>
+          <w:rStyle w:val="HTML1"/>
           <w:rFonts w:ascii="Menlo" w:eastAsia="Menlo" w:hAnsi="Menlo" w:cs="Menlo"/>
           <w:color w:val="657B83"/>
           <w:sz w:val="18"/>
@@ -8304,7 +8304,7 @@
     </w:p>
     <w:p>
       <w:pPr>
-        <w:pStyle w:val="a5"/>
+        <w:pStyle w:val="a7"/>
         <w:spacing w:before="156" w:after="312"/>
       </w:pPr>
       <w:r>
@@ -8384,7 +8384,7 @@
     </w:p>
     <w:p>
       <w:pPr>
-        <w:pStyle w:val="a5"/>
+        <w:pStyle w:val="a7"/>
         <w:spacing w:before="156" w:after="312"/>
       </w:pPr>
       <w:r>
@@ -8396,12 +8396,12 @@
     </w:p>
     <w:p>
       <w:pPr>
-        <w:pStyle w:val="a5"/>
-        <w:spacing w:before="156" w:after="312"/>
-      </w:pPr>
-      <w:r>
-        <w:rPr>
-          <w:rStyle w:val="Char2"/>
+        <w:pStyle w:val="a7"/>
+        <w:spacing w:before="156" w:after="312"/>
+      </w:pPr>
+      <w:r>
+        <w:rPr>
+          <w:rStyle w:val="Char"/>
         </w:rPr>
         <w:t>2.在build.gradle设置productFlavors</w:t>
       </w:r>
@@ -8418,7 +8418,7 @@
         <w:pStyle w:val="HTML"/>
         <w:spacing w:before="156" w:after="312"/>
         <w:rPr>
-          <w:rStyle w:val="HTML0"/>
+          <w:rStyle w:val="HTML1"/>
           <w:rFonts w:ascii="Menlo" w:eastAsia="Menlo" w:hAnsi="Menlo" w:cs="Menlo"/>
           <w:color w:val="657B83"/>
           <w:sz w:val="18"/>
@@ -8434,7 +8434,7 @@
       </w:r>
       <w:r>
         <w:rPr>
-          <w:rStyle w:val="HTML0"/>
+          <w:rStyle w:val="HTML1"/>
           <w:rFonts w:ascii="Menlo" w:eastAsia="Menlo" w:hAnsi="Menlo" w:cs="Menlo"/>
           <w:color w:val="657B83"/>
           <w:sz w:val="18"/>
@@ -8449,7 +8449,7 @@
         <w:pStyle w:val="HTML"/>
         <w:spacing w:before="156" w:after="312"/>
         <w:rPr>
-          <w:rStyle w:val="HTML0"/>
+          <w:rStyle w:val="HTML1"/>
           <w:rFonts w:ascii="Menlo" w:eastAsia="Menlo" w:hAnsi="Menlo" w:cs="Menlo"/>
           <w:color w:val="657B83"/>
           <w:sz w:val="18"/>
@@ -8459,7 +8459,7 @@
       </w:pPr>
       <w:r>
         <w:rPr>
-          <w:rStyle w:val="HTML0"/>
+          <w:rStyle w:val="HTML1"/>
           <w:rFonts w:ascii="Menlo" w:eastAsia="Menlo" w:hAnsi="Menlo" w:cs="Menlo"/>
           <w:color w:val="657B83"/>
           <w:sz w:val="18"/>
@@ -8477,7 +8477,7 @@
       </w:r>
       <w:r>
         <w:rPr>
-          <w:rStyle w:val="HTML0"/>
+          <w:rStyle w:val="HTML1"/>
           <w:rFonts w:ascii="Menlo" w:eastAsia="Menlo" w:hAnsi="Menlo" w:cs="Menlo"/>
           <w:color w:val="657B83"/>
           <w:sz w:val="18"/>
@@ -8492,7 +8492,7 @@
         <w:pStyle w:val="HTML"/>
         <w:spacing w:before="156" w:after="312"/>
         <w:rPr>
-          <w:rStyle w:val="HTML0"/>
+          <w:rStyle w:val="HTML1"/>
           <w:rFonts w:ascii="Menlo" w:eastAsia="Menlo" w:hAnsi="Menlo" w:cs="Menlo"/>
           <w:color w:val="657B83"/>
           <w:sz w:val="18"/>
@@ -8502,7 +8502,7 @@
       </w:pPr>
       <w:r>
         <w:rPr>
-          <w:rStyle w:val="HTML0"/>
+          <w:rStyle w:val="HTML1"/>
           <w:rFonts w:ascii="Menlo" w:eastAsia="Menlo" w:hAnsi="Menlo" w:cs="Menlo"/>
           <w:color w:val="657B83"/>
           <w:sz w:val="18"/>
@@ -8520,7 +8520,7 @@
       </w:r>
       <w:r>
         <w:rPr>
-          <w:rStyle w:val="HTML0"/>
+          <w:rStyle w:val="HTML1"/>
           <w:rFonts w:ascii="Menlo" w:eastAsia="Menlo" w:hAnsi="Menlo" w:cs="Menlo"/>
           <w:color w:val="657B83"/>
           <w:sz w:val="18"/>
@@ -8538,7 +8538,7 @@
       </w:r>
       <w:r>
         <w:rPr>
-          <w:rStyle w:val="HTML0"/>
+          <w:rStyle w:val="HTML1"/>
           <w:rFonts w:ascii="Menlo" w:eastAsia="Menlo" w:hAnsi="Menlo" w:cs="Menlo"/>
           <w:color w:val="657B83"/>
           <w:sz w:val="18"/>
@@ -8553,7 +8553,7 @@
         <w:pStyle w:val="HTML"/>
         <w:spacing w:before="156" w:after="312"/>
         <w:rPr>
-          <w:rStyle w:val="HTML0"/>
+          <w:rStyle w:val="HTML1"/>
           <w:rFonts w:ascii="Menlo" w:eastAsia="Menlo" w:hAnsi="Menlo" w:cs="Menlo"/>
           <w:color w:val="657B83"/>
           <w:sz w:val="18"/>
@@ -8563,7 +8563,7 @@
       </w:pPr>
       <w:r>
         <w:rPr>
-          <w:rStyle w:val="HTML0"/>
+          <w:rStyle w:val="HTML1"/>
           <w:rFonts w:ascii="Menlo" w:eastAsia="Menlo" w:hAnsi="Menlo" w:cs="Menlo"/>
           <w:color w:val="657B83"/>
           <w:sz w:val="18"/>
@@ -8578,7 +8578,7 @@
         <w:pStyle w:val="HTML"/>
         <w:spacing w:before="156" w:after="312"/>
         <w:rPr>
-          <w:rStyle w:val="HTML0"/>
+          <w:rStyle w:val="HTML1"/>
           <w:rFonts w:ascii="Menlo" w:eastAsia="Menlo" w:hAnsi="Menlo" w:cs="Menlo"/>
           <w:color w:val="657B83"/>
           <w:sz w:val="18"/>
@@ -8588,7 +8588,7 @@
       </w:pPr>
       <w:r>
         <w:rPr>
-          <w:rStyle w:val="HTML0"/>
+          <w:rStyle w:val="HTML1"/>
           <w:rFonts w:ascii="Menlo" w:eastAsia="Menlo" w:hAnsi="Menlo" w:cs="Menlo"/>
           <w:color w:val="657B83"/>
           <w:sz w:val="18"/>
@@ -8603,7 +8603,7 @@
         <w:pStyle w:val="HTML"/>
         <w:spacing w:before="156" w:after="312"/>
         <w:rPr>
-          <w:rStyle w:val="HTML0"/>
+          <w:rStyle w:val="HTML1"/>
           <w:rFonts w:ascii="Menlo" w:eastAsia="Menlo" w:hAnsi="Menlo" w:cs="Menlo"/>
           <w:color w:val="657B83"/>
           <w:sz w:val="18"/>
@@ -8613,7 +8613,7 @@
       </w:pPr>
       <w:r>
         <w:rPr>
-          <w:rStyle w:val="HTML0"/>
+          <w:rStyle w:val="HTML1"/>
           <w:rFonts w:ascii="Menlo" w:eastAsia="Menlo" w:hAnsi="Menlo" w:cs="Menlo"/>
           <w:color w:val="657B83"/>
           <w:sz w:val="18"/>
@@ -8631,7 +8631,7 @@
       </w:r>
       <w:r>
         <w:rPr>
-          <w:rStyle w:val="HTML0"/>
+          <w:rStyle w:val="HTML1"/>
           <w:rFonts w:ascii="Menlo" w:eastAsia="Menlo" w:hAnsi="Menlo" w:cs="Menlo"/>
           <w:color w:val="657B83"/>
           <w:sz w:val="18"/>
@@ -8649,7 +8649,7 @@
       </w:r>
       <w:r>
         <w:rPr>
-          <w:rStyle w:val="HTML0"/>
+          <w:rStyle w:val="HTML1"/>
           <w:rFonts w:ascii="Menlo" w:eastAsia="Menlo" w:hAnsi="Menlo" w:cs="Menlo"/>
           <w:color w:val="657B83"/>
           <w:sz w:val="18"/>
@@ -8664,7 +8664,7 @@
         <w:pStyle w:val="HTML"/>
         <w:spacing w:before="156" w:after="312"/>
         <w:rPr>
-          <w:rStyle w:val="HTML0"/>
+          <w:rStyle w:val="HTML1"/>
           <w:rFonts w:ascii="Menlo" w:eastAsia="Menlo" w:hAnsi="Menlo" w:cs="Menlo"/>
           <w:color w:val="657B83"/>
           <w:sz w:val="18"/>
@@ -8674,7 +8674,7 @@
       </w:pPr>
       <w:r>
         <w:rPr>
-          <w:rStyle w:val="HTML0"/>
+          <w:rStyle w:val="HTML1"/>
           <w:rFonts w:ascii="Menlo" w:eastAsia="Menlo" w:hAnsi="Menlo" w:cs="Menlo"/>
           <w:color w:val="657B83"/>
           <w:sz w:val="18"/>
@@ -8689,7 +8689,7 @@
         <w:pStyle w:val="HTML"/>
         <w:spacing w:before="156" w:after="312"/>
         <w:rPr>
-          <w:rStyle w:val="HTML0"/>
+          <w:rStyle w:val="HTML1"/>
           <w:rFonts w:ascii="Menlo" w:eastAsia="Menlo" w:hAnsi="Menlo" w:cs="Menlo"/>
           <w:color w:val="657B83"/>
           <w:sz w:val="18"/>
@@ -8699,7 +8699,7 @@
       </w:pPr>
       <w:r>
         <w:rPr>
-          <w:rStyle w:val="HTML0"/>
+          <w:rStyle w:val="HTML1"/>
           <w:rFonts w:ascii="Menlo" w:eastAsia="Menlo" w:hAnsi="Menlo" w:cs="Menlo"/>
           <w:color w:val="657B83"/>
           <w:sz w:val="18"/>
@@ -8714,7 +8714,7 @@
         <w:pStyle w:val="HTML"/>
         <w:spacing w:before="156" w:after="312"/>
         <w:rPr>
-          <w:rStyle w:val="HTML0"/>
+          <w:rStyle w:val="HTML1"/>
           <w:rFonts w:ascii="Menlo" w:eastAsia="Menlo" w:hAnsi="Menlo" w:cs="Menlo"/>
           <w:color w:val="657B83"/>
           <w:sz w:val="18"/>
@@ -8724,7 +8724,7 @@
       </w:pPr>
       <w:r>
         <w:rPr>
-          <w:rStyle w:val="HTML0"/>
+          <w:rStyle w:val="HTML1"/>
           <w:rFonts w:ascii="Menlo" w:eastAsia="Menlo" w:hAnsi="Menlo" w:cs="Menlo"/>
           <w:color w:val="657B83"/>
           <w:sz w:val="18"/>
@@ -8742,7 +8742,7 @@
       </w:r>
       <w:r>
         <w:rPr>
-          <w:rStyle w:val="HTML0"/>
+          <w:rStyle w:val="HTML1"/>
           <w:rFonts w:ascii="Menlo" w:eastAsia="Menlo" w:hAnsi="Menlo" w:cs="Menlo"/>
           <w:color w:val="657B83"/>
           <w:sz w:val="18"/>
@@ -8760,7 +8760,7 @@
       </w:r>
       <w:r>
         <w:rPr>
-          <w:rStyle w:val="HTML0"/>
+          <w:rStyle w:val="HTML1"/>
           <w:rFonts w:ascii="Menlo" w:eastAsia="Menlo" w:hAnsi="Menlo" w:cs="Menlo"/>
           <w:color w:val="657B83"/>
           <w:sz w:val="18"/>
@@ -8775,7 +8775,7 @@
         <w:pStyle w:val="HTML"/>
         <w:spacing w:before="156" w:after="312"/>
         <w:rPr>
-          <w:rStyle w:val="HTML0"/>
+          <w:rStyle w:val="HTML1"/>
           <w:rFonts w:ascii="Menlo" w:eastAsia="Menlo" w:hAnsi="Menlo" w:cs="Menlo"/>
           <w:color w:val="657B83"/>
           <w:sz w:val="18"/>
@@ -8785,7 +8785,7 @@
       </w:pPr>
       <w:r>
         <w:rPr>
-          <w:rStyle w:val="HTML0"/>
+          <w:rStyle w:val="HTML1"/>
           <w:rFonts w:ascii="Menlo" w:eastAsia="Menlo" w:hAnsi="Menlo" w:cs="Menlo"/>
           <w:color w:val="657B83"/>
           <w:sz w:val="18"/>
@@ -8800,7 +8800,7 @@
         <w:pStyle w:val="HTML"/>
         <w:spacing w:before="156" w:after="312"/>
         <w:rPr>
-          <w:rStyle w:val="HTML0"/>
+          <w:rStyle w:val="HTML1"/>
           <w:rFonts w:ascii="Menlo" w:eastAsia="Menlo" w:hAnsi="Menlo" w:cs="Menlo"/>
           <w:color w:val="657B83"/>
           <w:sz w:val="18"/>
@@ -8810,7 +8810,7 @@
       </w:pPr>
       <w:r>
         <w:rPr>
-          <w:rStyle w:val="HTML0"/>
+          <w:rStyle w:val="HTML1"/>
           <w:rFonts w:ascii="Menlo" w:eastAsia="Menlo" w:hAnsi="Menlo" w:cs="Menlo"/>
           <w:color w:val="657B83"/>
           <w:sz w:val="18"/>
@@ -8828,7 +8828,7 @@
       </w:r>
       <w:r>
         <w:rPr>
-          <w:rStyle w:val="HTML0"/>
+          <w:rStyle w:val="HTML1"/>
           <w:rFonts w:ascii="Menlo" w:eastAsia="Menlo" w:hAnsi="Menlo" w:cs="Menlo"/>
           <w:color w:val="657B83"/>
           <w:sz w:val="18"/>
@@ -8843,7 +8843,7 @@
         <w:pStyle w:val="HTML"/>
         <w:spacing w:before="156" w:after="312"/>
         <w:rPr>
-          <w:rStyle w:val="HTML0"/>
+          <w:rStyle w:val="HTML1"/>
           <w:rFonts w:ascii="Menlo" w:eastAsia="Menlo" w:hAnsi="Menlo" w:cs="Menlo"/>
           <w:color w:val="657B83"/>
           <w:sz w:val="18"/>
@@ -8853,7 +8853,7 @@
       </w:pPr>
       <w:r>
         <w:rPr>
-          <w:rStyle w:val="HTML0"/>
+          <w:rStyle w:val="HTML1"/>
           <w:rFonts w:ascii="Menlo" w:eastAsia="Menlo" w:hAnsi="Menlo" w:cs="Menlo"/>
           <w:color w:val="657B83"/>
           <w:sz w:val="18"/>
@@ -8871,7 +8871,7 @@
       </w:r>
       <w:r>
         <w:rPr>
-          <w:rStyle w:val="HTML0"/>
+          <w:rStyle w:val="HTML1"/>
           <w:rFonts w:ascii="Menlo" w:eastAsia="Menlo" w:hAnsi="Menlo" w:cs="Menlo"/>
           <w:color w:val="657B83"/>
           <w:sz w:val="18"/>
@@ -8889,7 +8889,7 @@
       </w:r>
       <w:r>
         <w:rPr>
-          <w:rStyle w:val="HTML0"/>
+          <w:rStyle w:val="HTML1"/>
           <w:rFonts w:ascii="Menlo" w:eastAsia="Menlo" w:hAnsi="Menlo" w:cs="Menlo"/>
           <w:color w:val="657B83"/>
           <w:sz w:val="18"/>
@@ -8904,7 +8904,7 @@
         <w:pStyle w:val="HTML"/>
         <w:spacing w:before="156" w:after="312"/>
         <w:rPr>
-          <w:rStyle w:val="HTML0"/>
+          <w:rStyle w:val="HTML1"/>
           <w:rFonts w:ascii="Menlo" w:eastAsia="Menlo" w:hAnsi="Menlo" w:cs="Menlo"/>
           <w:color w:val="657B83"/>
           <w:sz w:val="18"/>
@@ -8914,7 +8914,7 @@
       </w:pPr>
       <w:r>
         <w:rPr>
-          <w:rStyle w:val="HTML0"/>
+          <w:rStyle w:val="HTML1"/>
           <w:rFonts w:ascii="Menlo" w:eastAsia="Menlo" w:hAnsi="Menlo" w:cs="Menlo"/>
           <w:color w:val="657B83"/>
           <w:sz w:val="18"/>
@@ -8935,7 +8935,7 @@
       </w:pPr>
       <w:r>
         <w:rPr>
-          <w:rStyle w:val="HTML0"/>
+          <w:rStyle w:val="HTML1"/>
           <w:rFonts w:ascii="Menlo" w:eastAsia="Menlo" w:hAnsi="Menlo" w:cs="Menlo"/>
           <w:color w:val="657B83"/>
           <w:sz w:val="18"/>
@@ -8947,7 +8947,7 @@
     </w:p>
     <w:p>
       <w:pPr>
-        <w:pStyle w:val="a5"/>
+        <w:pStyle w:val="a7"/>
         <w:spacing w:before="156" w:after="312"/>
         <w:rPr>
           <w:shd w:val="clear" w:color="auto" w:fill="FFFFFF"/>
@@ -9006,7 +9006,7 @@
     </w:p>
     <w:p>
       <w:pPr>
-        <w:pStyle w:val="ac"/>
+        <w:pStyle w:val="af"/>
       </w:pPr>
       <w:r>
         <w:rPr>
@@ -9068,7 +9068,7 @@
     </w:p>
     <w:p>
       <w:pPr>
-        <w:pStyle w:val="ac"/>
+        <w:pStyle w:val="af"/>
       </w:pPr>
       <w:r>
         <w:rPr>
@@ -9130,7 +9130,7 @@
     </w:p>
     <w:p>
       <w:pPr>
-        <w:pStyle w:val="ac"/>
+        <w:pStyle w:val="af"/>
       </w:pPr>
       <w:r>
         <w:rPr>
@@ -9192,7 +9192,7 @@
     </w:p>
     <w:p>
       <w:pPr>
-        <w:pStyle w:val="ac"/>
+        <w:pStyle w:val="af"/>
       </w:pPr>
       <w:r>
         <w:rPr>
@@ -9254,7 +9254,7 @@
     </w:p>
     <w:p>
       <w:pPr>
-        <w:pStyle w:val="ac"/>
+        <w:pStyle w:val="af"/>
       </w:pPr>
       <w:r>
         <w:rPr>
@@ -9352,7 +9352,7 @@
     </w:p>
     <w:p>
       <w:pPr>
-        <w:pStyle w:val="ac"/>
+        <w:pStyle w:val="af"/>
       </w:pPr>
       <w:r>
         <w:rPr>
@@ -9377,7 +9377,7 @@
         <w:pStyle w:val="HTML"/>
         <w:spacing w:before="156" w:after="312"/>
         <w:rPr>
-          <w:rStyle w:val="HTML0"/>
+          <w:rStyle w:val="HTML1"/>
           <w:rFonts w:ascii="Consolas" w:eastAsia="Consolas" w:hAnsi="Consolas" w:cs="Consolas"/>
           <w:color w:val="4D4D4C"/>
           <w:sz w:val="18"/>
@@ -9641,7 +9641,7 @@
     </w:p>
     <w:p>
       <w:pPr>
-        <w:pStyle w:val="ac"/>
+        <w:pStyle w:val="af"/>
       </w:pPr>
       <w:r>
         <w:rPr>
@@ -10135,7 +10135,7 @@
     </w:p>
     <w:p>
       <w:pPr>
-        <w:pStyle w:val="ac"/>
+        <w:pStyle w:val="af"/>
       </w:pPr>
       <w:r>
         <w:rPr>
@@ -10455,7 +10455,7 @@
     </w:p>
     <w:p>
       <w:pPr>
-        <w:pStyle w:val="ac"/>
+        <w:pStyle w:val="af"/>
       </w:pPr>
       <w:r>
         <w:rPr>
@@ -11082,7 +11082,7 @@
     </w:p>
     <w:p>
       <w:pPr>
-        <w:pStyle w:val="ac"/>
+        <w:pStyle w:val="af"/>
       </w:pPr>
       <w:r>
         <w:rPr>
@@ -11439,7 +11439,7 @@
       <w:hyperlink r:id="rId66" w:history="1">
         <w:r>
           <w:rPr>
-            <w:rStyle w:val="a9"/>
+            <w:rStyle w:val="ab"/>
             <w:rFonts w:hint="eastAsia"/>
           </w:rPr>
           <w:t>file://mnt/sdcard/aa.apk</w:t>
@@ -11723,7 +11723,7 @@
       </w:pPr>
       <w:r>
         <w:rPr>
-          <w:rStyle w:val="a6"/>
+          <w:rStyle w:val="a8"/>
           <w:rFonts w:ascii="Verdana" w:eastAsia="宋体" w:hAnsi="Verdana" w:cs="Verdana"/>
           <w:color w:val="000000"/>
           <w:szCs w:val="21"/>
@@ -11765,7 +11765,7 @@
       </w:pPr>
       <w:r>
         <w:rPr>
-          <w:rStyle w:val="a6"/>
+          <w:rStyle w:val="a8"/>
           <w:rFonts w:ascii="Verdana" w:eastAsia="宋体" w:hAnsi="Verdana" w:cs="Verdana"/>
           <w:color w:val="000000"/>
           <w:szCs w:val="21"/>
@@ -11825,7 +11825,7 @@
     </w:p>
     <w:p>
       <w:pPr>
-        <w:pStyle w:val="ab"/>
+        <w:pStyle w:val="ae"/>
         <w:numPr>
           <w:ilvl w:val="0"/>
           <w:numId w:val="5"/>
@@ -11842,7 +11842,7 @@
     </w:p>
     <w:p>
       <w:pPr>
-        <w:pStyle w:val="ab"/>
+        <w:pStyle w:val="ae"/>
         <w:numPr>
           <w:ilvl w:val="0"/>
           <w:numId w:val="5"/>
@@ -11889,7 +11889,7 @@
     </w:p>
     <w:p>
       <w:pPr>
-        <w:pStyle w:val="ab"/>
+        <w:pStyle w:val="ae"/>
         <w:numPr>
           <w:ilvl w:val="0"/>
           <w:numId w:val="5"/>
@@ -11948,7 +11948,7 @@
     </w:p>
     <w:p>
       <w:pPr>
-        <w:pStyle w:val="ab"/>
+        <w:pStyle w:val="ae"/>
         <w:numPr>
           <w:ilvl w:val="0"/>
           <w:numId w:val="5"/>
@@ -12053,7 +12053,7 @@
     </w:p>
     <w:p>
       <w:pPr>
-        <w:pStyle w:val="ab"/>
+        <w:pStyle w:val="ae"/>
         <w:numPr>
           <w:ilvl w:val="0"/>
           <w:numId w:val="5"/>
@@ -12130,7 +12130,7 @@
     </w:p>
     <w:p>
       <w:pPr>
-        <w:pStyle w:val="ab"/>
+        <w:pStyle w:val="ae"/>
         <w:numPr>
           <w:ilvl w:val="0"/>
           <w:numId w:val="5"/>
@@ -12195,7 +12195,7 @@
     </w:p>
     <w:p>
       <w:pPr>
-        <w:pStyle w:val="ab"/>
+        <w:pStyle w:val="ae"/>
         <w:numPr>
           <w:ilvl w:val="0"/>
           <w:numId w:val="5"/>
@@ -12324,7 +12324,7 @@
     </w:p>
     <w:p>
       <w:pPr>
-        <w:pStyle w:val="ac"/>
+        <w:pStyle w:val="af"/>
       </w:pPr>
       <w:r>
         <w:rPr>
@@ -12386,7 +12386,7 @@
     </w:p>
     <w:p>
       <w:pPr>
-        <w:pStyle w:val="ac"/>
+        <w:pStyle w:val="af"/>
       </w:pPr>
       <w:r>
         <w:rPr>
@@ -12545,7 +12545,7 @@
     </w:p>
     <w:p>
       <w:pPr>
-        <w:pStyle w:val="ac"/>
+        <w:pStyle w:val="af"/>
       </w:pPr>
       <w:r>
         <w:rPr>
@@ -12601,7 +12601,7 @@
     </w:p>
     <w:p>
       <w:pPr>
-        <w:pStyle w:val="ac"/>
+        <w:pStyle w:val="af"/>
       </w:pPr>
       <w:r>
         <w:rPr>
@@ -12716,7 +12716,7 @@
     </w:p>
     <w:p>
       <w:pPr>
-        <w:pStyle w:val="ac"/>
+        <w:pStyle w:val="af"/>
         <w:rPr>
           <w:shd w:val="clear" w:color="auto" w:fill="E4E4FF"/>
         </w:rPr>
@@ -12965,7 +12965,7 @@
     </w:p>
     <w:p>
       <w:pPr>
-        <w:pStyle w:val="ac"/>
+        <w:pStyle w:val="af"/>
         <w:rPr>
           <w:shd w:val="clear" w:color="auto" w:fill="E4E4FF"/>
         </w:rPr>
@@ -13046,7 +13046,7 @@
     </w:p>
     <w:p>
       <w:pPr>
-        <w:pStyle w:val="ac"/>
+        <w:pStyle w:val="af"/>
         <w:rPr>
           <w:shd w:val="clear" w:color="auto" w:fill="E4E4FF"/>
         </w:rPr>
@@ -14257,7 +14257,7 @@
       <w:hyperlink r:id="rId77" w:history="1">
         <w:r>
           <w:rPr>
-            <w:rStyle w:val="a9"/>
+            <w:rStyle w:val="ab"/>
           </w:rPr>
           <w:t>http://www.imooc.com/article/12664</w:t>
         </w:r>
@@ -15806,7 +15806,7 @@
       <w:hyperlink r:id="rId79" w:history="1">
         <w:r>
           <w:rPr>
-            <w:rStyle w:val="a9"/>
+            <w:rStyle w:val="ab"/>
             <w:rFonts w:ascii="Arial" w:hAnsi="Arial" w:cs="Arial"/>
             <w:shd w:val="clear" w:color="auto" w:fill="F7F7F7"/>
           </w:rPr>
@@ -16091,7 +16091,7 @@
       <w:hyperlink r:id="rId80" w:history="1">
         <w:r>
           <w:rPr>
-            <w:rStyle w:val="a9"/>
+            <w:rStyle w:val="ab"/>
           </w:rPr>
           <w:t>http://www.laoyuyu.me/2017/02/17/%E9%82%A3%E4%BA%9B%E5%B9%B4%EF%BC%8C%E6%88%91%E4%BB%AC%E7%88%AC%E8%BF%87%E7%9A%84%E5%9D%91-Andriud-TV%E7%AF%87%EF%BC%88%E4%B8%80%EF%BC%89/</w:t>
         </w:r>
@@ -16141,7 +16141,7 @@
     </w:p>
     <w:p>
       <w:pPr>
-        <w:pStyle w:val="ac"/>
+        <w:pStyle w:val="af"/>
       </w:pPr>
       <w:r>
         <w:rPr>
@@ -16211,7 +16211,7 @@
     </w:p>
     <w:p>
       <w:pPr>
-        <w:pStyle w:val="ac"/>
+        <w:pStyle w:val="af"/>
       </w:pPr>
       <w:r>
         <w:t>I</w:t>
@@ -17069,7 +17069,7 @@
       <w:hyperlink r:id="rId88" w:history="1">
         <w:r>
           <w:rPr>
-            <w:rStyle w:val="a9"/>
+            <w:rStyle w:val="ab"/>
           </w:rPr>
           <w:t>https://raw.githubusercontent.com/AiAndroid/stream/master/tv/game/home.json</w:t>
         </w:r>
@@ -17112,7 +17112,7 @@
     </w:p>
     <w:p>
       <w:pPr>
-        <w:pStyle w:val="ac"/>
+        <w:pStyle w:val="af"/>
       </w:pPr>
       <w:r>
         <w:t>I</w:t>
@@ -17127,9 +17127,6 @@
     <w:p>
       <w:pPr>
         <w:spacing w:before="156" w:after="312"/>
-        <w:rPr>
-          <w:rFonts w:hint="eastAsia"/>
-        </w:rPr>
       </w:pPr>
       <w:r>
         <w:rPr>
@@ -17197,7 +17194,7 @@
         <w:spacing w:beforeLines="0" w:before="156" w:afterLines="0" w:after="312"/>
         <w:jc w:val="left"/>
         <w:rPr>
-          <w:rFonts w:ascii="Source Code Pro" w:eastAsia="宋体" w:hAnsi="Source Code Pro" w:cs="宋体"/>
+          <w:rFonts w:ascii="Source Code Pro" w:eastAsia="宋体" w:hAnsi="Source Code Pro" w:cs="宋体" w:hint="eastAsia"/>
           <w:color w:val="000000"/>
           <w:kern w:val="0"/>
           <w:sz w:val="26"/>
@@ -17270,7 +17267,7 @@
         <w:spacing w:beforeLines="0" w:before="156" w:afterLines="0" w:after="312"/>
         <w:jc w:val="left"/>
         <w:rPr>
-          <w:rFonts w:ascii="Source Code Pro" w:eastAsia="宋体" w:hAnsi="Source Code Pro" w:cs="宋体"/>
+          <w:rFonts w:ascii="Source Code Pro" w:eastAsia="宋体" w:hAnsi="Source Code Pro" w:cs="宋体" w:hint="eastAsia"/>
           <w:color w:val="000000"/>
           <w:kern w:val="0"/>
           <w:sz w:val="26"/>
@@ -17747,7 +17744,7 @@
     </w:p>
     <w:p>
       <w:pPr>
-        <w:pStyle w:val="ac"/>
+        <w:pStyle w:val="af"/>
       </w:pPr>
       <w:r>
         <w:rPr>
@@ -17806,12 +17803,7 @@
     <w:p>
       <w:pPr>
         <w:spacing w:before="156" w:after="312"/>
-        <w:rPr>
-          <w:rFonts w:hint="eastAsia"/>
-        </w:rPr>
-      </w:pPr>
-      <w:bookmarkStart w:id="0" w:name="_GoBack"/>
-      <w:bookmarkEnd w:id="0"/>
+      </w:pPr>
     </w:p>
     <w:p>
       <w:pPr>
@@ -17832,28 +17824,20 @@
         <w:spacing w:before="156" w:after="312"/>
       </w:pPr>
       <w:r>
-        <w:rPr>
-          <w:rFonts w:hint="eastAsia"/>
-        </w:rPr>
         <w:lastRenderedPageBreak/>
-        <w:t xml:space="preserve">AS </w:t>
-      </w:r>
-      <w:r>
-        <w:rPr>
-          <w:rFonts w:hint="eastAsia"/>
-        </w:rPr>
-        <w:t>调试技巧</w:t>
-      </w:r>
-    </w:p>
-    <w:p>
-      <w:pPr>
-        <w:pStyle w:val="ac"/>
-      </w:pPr>
-      <w:r>
-        <w:rPr>
-          <w:rFonts w:hint="eastAsia"/>
-        </w:rPr>
-        <w:t>查看当前线程信息</w:t>
+        <w:t>BrowseF</w:t>
+      </w:r>
+      <w:r>
+        <w:rPr>
+          <w:rFonts w:hint="eastAsia"/>
+        </w:rPr>
+        <w:t>ragment</w:t>
+      </w:r>
+      <w:r>
+        <w:rPr>
+          <w:rFonts w:hint="eastAsia"/>
+        </w:rPr>
+        <w:t>解析</w:t>
       </w:r>
     </w:p>
     <w:p>
@@ -17865,10 +17849,10 @@
           <w:noProof/>
         </w:rPr>
         <w:drawing>
-          <wp:inline distT="0" distB="0" distL="0" distR="0" wp14:anchorId="37FA5342" wp14:editId="5D93E763">
-            <wp:extent cx="5274310" cy="1930400"/>
+          <wp:inline distT="0" distB="0" distL="0" distR="0" wp14:anchorId="3D82A3E4" wp14:editId="52B0012F">
+            <wp:extent cx="5274310" cy="2934970"/>
             <wp:effectExtent l="0" t="0" r="2540" b="0"/>
-            <wp:docPr id="12" name="图片 12"/>
+            <wp:docPr id="26" name="图片 26"/>
             <wp:cNvGraphicFramePr>
               <a:graphicFrameLocks xmlns:a="http://schemas.openxmlformats.org/drawingml/2006/main" noChangeAspect="1"/>
             </wp:cNvGraphicFramePr>
@@ -17888,7 +17872,7 @@
                   <pic:spPr>
                     <a:xfrm>
                       <a:off x="0" y="0"/>
-                      <a:ext cx="5274310" cy="1930400"/>
+                      <a:ext cx="5274310" cy="2934970"/>
                     </a:xfrm>
                     <a:prstGeom prst="rect">
                       <a:avLst/>
@@ -17903,17 +17887,6 @@
     </w:p>
     <w:p>
       <w:pPr>
-        <w:pStyle w:val="ac"/>
-      </w:pPr>
-      <w:r>
-        <w:rPr>
-          <w:rFonts w:hint="eastAsia"/>
-        </w:rPr>
-        <w:t>开启显示方法的返回值</w:t>
-      </w:r>
-    </w:p>
-    <w:p>
-      <w:pPr>
         <w:spacing w:before="156" w:after="312"/>
       </w:pPr>
       <w:r>
@@ -17921,10 +17894,10 @@
           <w:noProof/>
         </w:rPr>
         <w:drawing>
-          <wp:inline distT="0" distB="0" distL="0" distR="0" wp14:anchorId="49F28EBF" wp14:editId="4B2FC0D1">
-            <wp:extent cx="2251495" cy="1063893"/>
-            <wp:effectExtent l="0" t="0" r="0" b="3175"/>
-            <wp:docPr id="13" name="图片 13"/>
+          <wp:inline distT="0" distB="0" distL="0" distR="0" wp14:anchorId="1467A635" wp14:editId="1567B765">
+            <wp:extent cx="5274310" cy="721360"/>
+            <wp:effectExtent l="0" t="0" r="2540" b="2540"/>
+            <wp:docPr id="27" name="图片 27"/>
             <wp:cNvGraphicFramePr>
               <a:graphicFrameLocks xmlns:a="http://schemas.openxmlformats.org/drawingml/2006/main" noChangeAspect="1"/>
             </wp:cNvGraphicFramePr>
@@ -17944,7 +17917,7 @@
                   <pic:spPr>
                     <a:xfrm>
                       <a:off x="0" y="0"/>
-                      <a:ext cx="2257640" cy="1066797"/>
+                      <a:ext cx="5274310" cy="721360"/>
                     </a:xfrm>
                     <a:prstGeom prst="rect">
                       <a:avLst/>
@@ -17956,15 +17929,320 @@
           </wp:inline>
         </w:drawing>
       </w:r>
+    </w:p>
+    <w:p>
+      <w:pPr>
+        <w:spacing w:before="156" w:after="312"/>
+      </w:pPr>
+      <w:r>
+        <w:rPr>
+          <w:rFonts w:hint="eastAsia"/>
+        </w:rPr>
+        <w:t>不管是每一行的整行</w:t>
+      </w:r>
+      <w:r>
+        <w:rPr>
+          <w:rFonts w:hint="eastAsia"/>
+        </w:rPr>
+        <w:t>item</w:t>
+      </w:r>
+      <w:r>
+        <w:rPr>
+          <w:rFonts w:hint="eastAsia"/>
+        </w:rPr>
+        <w:t>，还是每行里面的每一个</w:t>
+      </w:r>
+      <w:r>
+        <w:rPr>
+          <w:rFonts w:hint="eastAsia"/>
+        </w:rPr>
+        <w:t>card item</w:t>
+      </w:r>
+      <w:r>
+        <w:rPr>
+          <w:rFonts w:hint="eastAsia"/>
+        </w:rPr>
+        <w:t>，都是装在</w:t>
+      </w:r>
+      <w:r>
+        <w:rPr>
+          <w:rFonts w:hint="eastAsia"/>
+        </w:rPr>
+        <w:t>Array</w:t>
+      </w:r>
+      <w:r>
+        <w:t>ObjectAdapter</w:t>
+      </w:r>
+      <w:r>
+        <w:rPr>
+          <w:rFonts w:hint="eastAsia"/>
+        </w:rPr>
+        <w:t>里面。</w:t>
+      </w:r>
+    </w:p>
+    <w:p>
+      <w:pPr>
+        <w:spacing w:before="156" w:after="312"/>
+      </w:pPr>
+      <w:r>
+        <w:rPr>
+          <w:rFonts w:hint="eastAsia"/>
+        </w:rPr>
+        <w:t>整个页面有唯一一个</w:t>
+      </w:r>
+      <w:r>
+        <w:rPr>
+          <w:rFonts w:hint="eastAsia"/>
+        </w:rPr>
+        <w:t>RowsAdapter</w:t>
+      </w:r>
+      <w:r>
+        <w:rPr>
+          <w:rFonts w:hint="eastAsia"/>
+        </w:rPr>
+        <w:t>，里面有每一行的</w:t>
+      </w:r>
+      <w:r>
+        <w:rPr>
+          <w:rFonts w:hint="eastAsia"/>
+        </w:rPr>
+        <w:t>item</w:t>
+      </w:r>
+      <w:r>
+        <w:rPr>
+          <w:rFonts w:hint="eastAsia"/>
+        </w:rPr>
+        <w:t>，即</w:t>
+      </w:r>
+      <w:r>
+        <w:rPr>
+          <w:rFonts w:hint="eastAsia"/>
+        </w:rPr>
+        <w:t>ListRow</w:t>
+      </w:r>
+      <w:r>
+        <w:rPr>
+          <w:rFonts w:hint="eastAsia"/>
+        </w:rPr>
+        <w:t>对象。一个</w:t>
+      </w:r>
+      <w:r>
+        <w:rPr>
+          <w:rFonts w:hint="eastAsia"/>
+        </w:rPr>
+        <w:t>ListRow</w:t>
+      </w:r>
+      <w:r>
+        <w:rPr>
+          <w:rFonts w:hint="eastAsia"/>
+        </w:rPr>
+        <w:t>对象表示一行的布局，它包括一个</w:t>
+      </w:r>
+      <w:r>
+        <w:rPr>
+          <w:rFonts w:hint="eastAsia"/>
+        </w:rPr>
+        <w:t>HeadItem</w:t>
+      </w:r>
+      <w:r>
+        <w:rPr>
+          <w:rFonts w:hint="eastAsia"/>
+        </w:rPr>
+        <w:t>和一个</w:t>
+      </w:r>
+      <w:r>
+        <w:rPr>
+          <w:rFonts w:hint="eastAsia"/>
+        </w:rPr>
+        <w:t>RowAdapter</w:t>
+      </w:r>
+      <w:r>
+        <w:rPr>
+          <w:rFonts w:hint="eastAsia"/>
+        </w:rPr>
+        <w:t>对象。这个</w:t>
+      </w:r>
+      <w:r>
+        <w:rPr>
+          <w:rFonts w:hint="eastAsia"/>
+        </w:rPr>
+        <w:t>RowAdapter</w:t>
+      </w:r>
+      <w:r>
+        <w:rPr>
+          <w:rFonts w:hint="eastAsia"/>
+        </w:rPr>
+        <w:t>里装着每个</w:t>
+      </w:r>
+      <w:r>
+        <w:rPr>
+          <w:rFonts w:hint="eastAsia"/>
+        </w:rPr>
+        <w:t>card item</w:t>
+      </w:r>
+      <w:r>
+        <w:rPr>
+          <w:rFonts w:hint="eastAsia"/>
+        </w:rPr>
+        <w:t>。</w:t>
+      </w:r>
+    </w:p>
+    <w:p>
+      <w:pPr>
+        <w:spacing w:before="156" w:after="312"/>
+      </w:pPr>
+      <w:r>
+        <w:rPr>
+          <w:rFonts w:hint="eastAsia"/>
+        </w:rPr>
+        <w:t>每个</w:t>
+      </w:r>
+      <w:r>
+        <w:rPr>
+          <w:rFonts w:hint="eastAsia"/>
+        </w:rPr>
+        <w:t>Array</w:t>
+      </w:r>
+      <w:r>
+        <w:t>ObjectAdapter</w:t>
+      </w:r>
+      <w:r>
+        <w:rPr>
+          <w:rFonts w:hint="eastAsia"/>
+        </w:rPr>
+        <w:t>在创建对象时需要传入一个</w:t>
+      </w:r>
+      <w:r>
+        <w:rPr>
+          <w:rFonts w:hint="eastAsia"/>
+        </w:rPr>
+        <w:t>Presenter</w:t>
+      </w:r>
+      <w:r>
+        <w:rPr>
+          <w:rFonts w:hint="eastAsia"/>
+        </w:rPr>
+        <w:t>对象，</w:t>
+      </w:r>
+      <w:r>
+        <w:rPr>
+          <w:rFonts w:hint="eastAsia"/>
+        </w:rPr>
+        <w:t>Presenter</w:t>
+      </w:r>
+      <w:r>
+        <w:rPr>
+          <w:rFonts w:hint="eastAsia"/>
+        </w:rPr>
+        <w:t>里有内部类</w:t>
+      </w:r>
+      <w:r>
+        <w:rPr>
+          <w:rFonts w:hint="eastAsia"/>
+        </w:rPr>
+        <w:t>ViewHolder</w:t>
+      </w:r>
+      <w:r>
+        <w:rPr>
+          <w:rFonts w:hint="eastAsia"/>
+        </w:rPr>
+        <w:t>，所以该类是用于将</w:t>
+      </w:r>
+      <w:r>
+        <w:rPr>
+          <w:rFonts w:hint="eastAsia"/>
+        </w:rPr>
+        <w:t>Adapter</w:t>
+      </w:r>
+      <w:r>
+        <w:rPr>
+          <w:rFonts w:hint="eastAsia"/>
+        </w:rPr>
+        <w:t>里的数据和</w:t>
+      </w:r>
+      <w:r>
+        <w:rPr>
+          <w:rFonts w:hint="eastAsia"/>
+        </w:rPr>
+        <w:t>Ui</w:t>
+      </w:r>
+      <w:r>
+        <w:rPr>
+          <w:rFonts w:hint="eastAsia"/>
+        </w:rPr>
+        <w:t>绑定起来</w:t>
+      </w:r>
+      <w:r>
+        <w:rPr>
+          <w:rFonts w:hint="eastAsia"/>
+        </w:rPr>
+        <w:t>，有些类似于</w:t>
+      </w:r>
+      <w:r>
+        <w:rPr>
+          <w:rFonts w:hint="eastAsia"/>
+        </w:rPr>
+        <w:t>RecyclerView</w:t>
+      </w:r>
+      <w:r>
+        <w:rPr>
+          <w:rFonts w:hint="eastAsia"/>
+        </w:rPr>
+        <w:t>的</w:t>
+      </w:r>
+      <w:r>
+        <w:rPr>
+          <w:rFonts w:hint="eastAsia"/>
+        </w:rPr>
+        <w:t>Adapter</w:t>
+      </w:r>
+      <w:r>
+        <w:rPr>
+          <w:rFonts w:hint="eastAsia"/>
+        </w:rPr>
+        <w:t>作用，虽然它的命名是</w:t>
+      </w:r>
+      <w:r>
+        <w:rPr>
+          <w:rFonts w:hint="eastAsia"/>
+        </w:rPr>
+        <w:t>Presenter</w:t>
+      </w:r>
+      <w:r>
+        <w:rPr>
+          <w:rFonts w:hint="eastAsia"/>
+        </w:rPr>
+        <w:t>。</w:t>
+      </w:r>
+    </w:p>
+    <w:p>
+      <w:pPr>
+        <w:spacing w:before="156" w:after="312"/>
+      </w:pPr>
+      <w:r>
+        <w:rPr>
+          <w:rFonts w:hint="eastAsia"/>
+        </w:rPr>
+        <w:t>示例代码：</w:t>
+      </w:r>
+    </w:p>
+    <w:p>
+      <w:pPr>
+        <w:spacing w:before="156" w:after="312"/>
+        <w:rPr>
+          <w:rFonts w:hint="eastAsia"/>
+        </w:rPr>
+      </w:pPr>
       <w:r>
         <w:rPr>
           <w:noProof/>
         </w:rPr>
+        <w:lastRenderedPageBreak/>
         <w:drawing>
-          <wp:inline distT="0" distB="0" distL="0" distR="0" wp14:anchorId="4A402EA1" wp14:editId="664AB15C">
-            <wp:extent cx="2700068" cy="669438"/>
-            <wp:effectExtent l="0" t="0" r="5080" b="0"/>
-            <wp:docPr id="14" name="图片 14"/>
+          <wp:inline distT="0" distB="0" distL="0" distR="0" wp14:anchorId="680416E3" wp14:editId="42AB721E">
+            <wp:extent cx="5274310" cy="2241550"/>
+            <wp:effectExtent l="0" t="0" r="2540" b="6350"/>
+            <wp:docPr id="28" name="图片 28"/>
             <wp:cNvGraphicFramePr>
               <a:graphicFrameLocks xmlns:a="http://schemas.openxmlformats.org/drawingml/2006/main" noChangeAspect="1"/>
             </wp:cNvGraphicFramePr>
@@ -17984,7 +18262,7 @@
                   <pic:spPr>
                     <a:xfrm>
                       <a:off x="0" y="0"/>
-                      <a:ext cx="2710162" cy="671941"/>
+                      <a:ext cx="5274310" cy="2241550"/>
                     </a:xfrm>
                     <a:prstGeom prst="rect">
                       <a:avLst/>
@@ -17999,19 +18277,60 @@
     </w:p>
     <w:p>
       <w:pPr>
-        <w:pStyle w:val="ac"/>
-      </w:pPr>
-      <w:r>
-        <w:rPr>
-          <w:rFonts w:hint="eastAsia"/>
-        </w:rPr>
-        <w:t>不添加代码临时添加日志</w:t>
-      </w:r>
-      <w:r>
-        <w:rPr>
-          <w:rFonts w:hint="eastAsia"/>
-        </w:rPr>
-        <w:t>输出</w:t>
+        <w:spacing w:before="156" w:after="312"/>
+      </w:pPr>
+      <w:bookmarkStart w:id="0" w:name="_GoBack"/>
+      <w:bookmarkEnd w:id="0"/>
+    </w:p>
+    <w:p>
+      <w:pPr>
+        <w:spacing w:before="156" w:after="312"/>
+        <w:rPr>
+          <w:rFonts w:hint="eastAsia"/>
+        </w:rPr>
+      </w:pPr>
+    </w:p>
+    <w:p>
+      <w:pPr>
+        <w:spacing w:before="156" w:after="312"/>
+        <w:rPr>
+          <w:kern w:val="44"/>
+          <w:sz w:val="44"/>
+          <w:szCs w:val="44"/>
+        </w:rPr>
+      </w:pPr>
+      <w:r>
+        <w:br w:type="page"/>
+      </w:r>
+    </w:p>
+    <w:p>
+      <w:pPr>
+        <w:pStyle w:val="1"/>
+        <w:spacing w:before="156" w:after="312"/>
+      </w:pPr>
+      <w:r>
+        <w:rPr>
+          <w:rFonts w:hint="eastAsia"/>
+        </w:rPr>
+        <w:lastRenderedPageBreak/>
+        <w:t xml:space="preserve">AS </w:t>
+      </w:r>
+      <w:r>
+        <w:rPr>
+          <w:rFonts w:hint="eastAsia"/>
+        </w:rPr>
+        <w:t>调试技巧</w:t>
+      </w:r>
+    </w:p>
+    <w:p>
+      <w:pPr>
+        <w:pStyle w:val="af"/>
+      </w:pPr>
+      <w:r>
+        <w:rPr>
+          <w:rFonts w:hint="eastAsia"/>
+        </w:rPr>
+        <w:t>查看当前线程信息</w:t>
       </w:r>
     </w:p>
     <w:p>
@@ -18023,10 +18342,10 @@
           <w:noProof/>
         </w:rPr>
         <w:drawing>
-          <wp:inline distT="0" distB="0" distL="0" distR="0" wp14:anchorId="3631F7D0" wp14:editId="44BE1E17">
-            <wp:extent cx="5274310" cy="2482850"/>
+          <wp:inline distT="0" distB="0" distL="0" distR="0" wp14:anchorId="37FA5342" wp14:editId="5D93E763">
+            <wp:extent cx="5274310" cy="1930400"/>
             <wp:effectExtent l="0" t="0" r="2540" b="0"/>
-            <wp:docPr id="15" name="图片 15"/>
+            <wp:docPr id="12" name="图片 12"/>
             <wp:cNvGraphicFramePr>
               <a:graphicFrameLocks xmlns:a="http://schemas.openxmlformats.org/drawingml/2006/main" noChangeAspect="1"/>
             </wp:cNvGraphicFramePr>
@@ -18046,7 +18365,7 @@
                   <pic:spPr>
                     <a:xfrm>
                       <a:off x="0" y="0"/>
-                      <a:ext cx="5274310" cy="2482850"/>
+                      <a:ext cx="5274310" cy="1930400"/>
                     </a:xfrm>
                     <a:prstGeom prst="rect">
                       <a:avLst/>
@@ -18061,18 +18380,28 @@
     </w:p>
     <w:p>
       <w:pPr>
+        <w:pStyle w:val="af"/>
+      </w:pPr>
+      <w:r>
+        <w:rPr>
+          <w:rFonts w:hint="eastAsia"/>
+        </w:rPr>
+        <w:t>开启显示方法的返回值</w:t>
+      </w:r>
+    </w:p>
+    <w:p>
+      <w:pPr>
         <w:spacing w:before="156" w:after="312"/>
       </w:pPr>
       <w:r>
         <w:rPr>
           <w:noProof/>
         </w:rPr>
-        <w:lastRenderedPageBreak/>
         <w:drawing>
-          <wp:inline distT="0" distB="0" distL="0" distR="0" wp14:anchorId="767163C6" wp14:editId="6EC54831">
-            <wp:extent cx="5274310" cy="1624330"/>
-            <wp:effectExtent l="0" t="0" r="2540" b="0"/>
-            <wp:docPr id="16" name="图片 16"/>
+          <wp:inline distT="0" distB="0" distL="0" distR="0" wp14:anchorId="49F28EBF" wp14:editId="4B2FC0D1">
+            <wp:extent cx="2251495" cy="1063893"/>
+            <wp:effectExtent l="0" t="0" r="0" b="3175"/>
+            <wp:docPr id="13" name="图片 13"/>
             <wp:cNvGraphicFramePr>
               <a:graphicFrameLocks xmlns:a="http://schemas.openxmlformats.org/drawingml/2006/main" noChangeAspect="1"/>
             </wp:cNvGraphicFramePr>
@@ -18092,7 +18421,7 @@
                   <pic:spPr>
                     <a:xfrm>
                       <a:off x="0" y="0"/>
-                      <a:ext cx="5274310" cy="1624330"/>
+                      <a:ext cx="2257640" cy="1066797"/>
                     </a:xfrm>
                     <a:prstGeom prst="rect">
                       <a:avLst/>
@@ -18104,31 +18433,15 @@
           </wp:inline>
         </w:drawing>
       </w:r>
-    </w:p>
-    <w:p>
-      <w:pPr>
-        <w:pStyle w:val="ac"/>
-      </w:pPr>
-      <w:r>
-        <w:rPr>
-          <w:rFonts w:hint="eastAsia"/>
-        </w:rPr>
-        <w:t>临时改变变量的值</w:t>
-      </w:r>
-    </w:p>
-    <w:p>
-      <w:pPr>
-        <w:spacing w:before="156" w:after="312"/>
-      </w:pPr>
       <w:r>
         <w:rPr>
           <w:noProof/>
         </w:rPr>
         <w:drawing>
-          <wp:inline distT="0" distB="0" distL="0" distR="0" wp14:anchorId="497E67B8" wp14:editId="79E1418E">
-            <wp:extent cx="5274310" cy="3466465"/>
-            <wp:effectExtent l="0" t="0" r="2540" b="635"/>
-            <wp:docPr id="17" name="图片 17"/>
+          <wp:inline distT="0" distB="0" distL="0" distR="0" wp14:anchorId="4A402EA1" wp14:editId="664AB15C">
+            <wp:extent cx="2700068" cy="669438"/>
+            <wp:effectExtent l="0" t="0" r="5080" b="0"/>
+            <wp:docPr id="14" name="图片 14"/>
             <wp:cNvGraphicFramePr>
               <a:graphicFrameLocks xmlns:a="http://schemas.openxmlformats.org/drawingml/2006/main" noChangeAspect="1"/>
             </wp:cNvGraphicFramePr>
@@ -18148,6 +18461,170 @@
                   <pic:spPr>
                     <a:xfrm>
                       <a:off x="0" y="0"/>
+                      <a:ext cx="2710162" cy="671941"/>
+                    </a:xfrm>
+                    <a:prstGeom prst="rect">
+                      <a:avLst/>
+                    </a:prstGeom>
+                  </pic:spPr>
+                </pic:pic>
+              </a:graphicData>
+            </a:graphic>
+          </wp:inline>
+        </w:drawing>
+      </w:r>
+    </w:p>
+    <w:p>
+      <w:pPr>
+        <w:pStyle w:val="af"/>
+      </w:pPr>
+      <w:r>
+        <w:rPr>
+          <w:rFonts w:hint="eastAsia"/>
+        </w:rPr>
+        <w:t>不添加代码临时添加日志</w:t>
+      </w:r>
+      <w:r>
+        <w:rPr>
+          <w:rFonts w:hint="eastAsia"/>
+        </w:rPr>
+        <w:t>输出</w:t>
+      </w:r>
+    </w:p>
+    <w:p>
+      <w:pPr>
+        <w:spacing w:before="156" w:after="312"/>
+      </w:pPr>
+      <w:r>
+        <w:rPr>
+          <w:noProof/>
+        </w:rPr>
+        <w:drawing>
+          <wp:inline distT="0" distB="0" distL="0" distR="0" wp14:anchorId="3631F7D0" wp14:editId="44BE1E17">
+            <wp:extent cx="5274310" cy="2482850"/>
+            <wp:effectExtent l="0" t="0" r="2540" b="0"/>
+            <wp:docPr id="15" name="图片 15"/>
+            <wp:cNvGraphicFramePr>
+              <a:graphicFrameLocks xmlns:a="http://schemas.openxmlformats.org/drawingml/2006/main" noChangeAspect="1"/>
+            </wp:cNvGraphicFramePr>
+            <a:graphic xmlns:a="http://schemas.openxmlformats.org/drawingml/2006/main">
+              <a:graphicData uri="http://schemas.openxmlformats.org/drawingml/2006/picture">
+                <pic:pic xmlns:pic="http://schemas.openxmlformats.org/drawingml/2006/picture">
+                  <pic:nvPicPr>
+                    <pic:cNvPr id="1" name=""/>
+                    <pic:cNvPicPr/>
+                  </pic:nvPicPr>
+                  <pic:blipFill>
+                    <a:blip r:embed="rId99"/>
+                    <a:stretch>
+                      <a:fillRect/>
+                    </a:stretch>
+                  </pic:blipFill>
+                  <pic:spPr>
+                    <a:xfrm>
+                      <a:off x="0" y="0"/>
+                      <a:ext cx="5274310" cy="2482850"/>
+                    </a:xfrm>
+                    <a:prstGeom prst="rect">
+                      <a:avLst/>
+                    </a:prstGeom>
+                  </pic:spPr>
+                </pic:pic>
+              </a:graphicData>
+            </a:graphic>
+          </wp:inline>
+        </w:drawing>
+      </w:r>
+    </w:p>
+    <w:p>
+      <w:pPr>
+        <w:spacing w:before="156" w:after="312"/>
+      </w:pPr>
+      <w:r>
+        <w:rPr>
+          <w:noProof/>
+        </w:rPr>
+        <w:lastRenderedPageBreak/>
+        <w:drawing>
+          <wp:inline distT="0" distB="0" distL="0" distR="0" wp14:anchorId="767163C6" wp14:editId="6EC54831">
+            <wp:extent cx="5274310" cy="1624330"/>
+            <wp:effectExtent l="0" t="0" r="2540" b="0"/>
+            <wp:docPr id="16" name="图片 16"/>
+            <wp:cNvGraphicFramePr>
+              <a:graphicFrameLocks xmlns:a="http://schemas.openxmlformats.org/drawingml/2006/main" noChangeAspect="1"/>
+            </wp:cNvGraphicFramePr>
+            <a:graphic xmlns:a="http://schemas.openxmlformats.org/drawingml/2006/main">
+              <a:graphicData uri="http://schemas.openxmlformats.org/drawingml/2006/picture">
+                <pic:pic xmlns:pic="http://schemas.openxmlformats.org/drawingml/2006/picture">
+                  <pic:nvPicPr>
+                    <pic:cNvPr id="1" name=""/>
+                    <pic:cNvPicPr/>
+                  </pic:nvPicPr>
+                  <pic:blipFill>
+                    <a:blip r:embed="rId100"/>
+                    <a:stretch>
+                      <a:fillRect/>
+                    </a:stretch>
+                  </pic:blipFill>
+                  <pic:spPr>
+                    <a:xfrm>
+                      <a:off x="0" y="0"/>
+                      <a:ext cx="5274310" cy="1624330"/>
+                    </a:xfrm>
+                    <a:prstGeom prst="rect">
+                      <a:avLst/>
+                    </a:prstGeom>
+                  </pic:spPr>
+                </pic:pic>
+              </a:graphicData>
+            </a:graphic>
+          </wp:inline>
+        </w:drawing>
+      </w:r>
+    </w:p>
+    <w:p>
+      <w:pPr>
+        <w:pStyle w:val="af"/>
+      </w:pPr>
+      <w:r>
+        <w:rPr>
+          <w:rFonts w:hint="eastAsia"/>
+        </w:rPr>
+        <w:t>临时改变变量的值</w:t>
+      </w:r>
+    </w:p>
+    <w:p>
+      <w:pPr>
+        <w:spacing w:before="156" w:after="312"/>
+      </w:pPr>
+      <w:r>
+        <w:rPr>
+          <w:noProof/>
+        </w:rPr>
+        <w:drawing>
+          <wp:inline distT="0" distB="0" distL="0" distR="0" wp14:anchorId="497E67B8" wp14:editId="79E1418E">
+            <wp:extent cx="5274310" cy="3466465"/>
+            <wp:effectExtent l="0" t="0" r="2540" b="635"/>
+            <wp:docPr id="17" name="图片 17"/>
+            <wp:cNvGraphicFramePr>
+              <a:graphicFrameLocks xmlns:a="http://schemas.openxmlformats.org/drawingml/2006/main" noChangeAspect="1"/>
+            </wp:cNvGraphicFramePr>
+            <a:graphic xmlns:a="http://schemas.openxmlformats.org/drawingml/2006/main">
+              <a:graphicData uri="http://schemas.openxmlformats.org/drawingml/2006/picture">
+                <pic:pic xmlns:pic="http://schemas.openxmlformats.org/drawingml/2006/picture">
+                  <pic:nvPicPr>
+                    <pic:cNvPr id="1" name=""/>
+                    <pic:cNvPicPr/>
+                  </pic:nvPicPr>
+                  <pic:blipFill>
+                    <a:blip r:embed="rId101"/>
+                    <a:stretch>
+                      <a:fillRect/>
+                    </a:stretch>
+                  </pic:blipFill>
+                  <pic:spPr>
+                    <a:xfrm>
+                      <a:off x="0" y="0"/>
                       <a:ext cx="5274310" cy="3466465"/>
                     </a:xfrm>
                     <a:prstGeom prst="rect">
@@ -18205,10 +18682,10 @@
       <w:pPr>
         <w:spacing w:before="156" w:after="312"/>
       </w:pPr>
-      <w:hyperlink r:id="rId99" w:history="1">
+      <w:hyperlink r:id="rId102" w:history="1">
         <w:r>
           <w:rPr>
-            <w:rStyle w:val="a9"/>
+            <w:rStyle w:val="ab"/>
           </w:rPr>
           <w:t>http://stormzhang.com/devtools/2016/01/15/google-chrome-extension/</w:t>
         </w:r>
@@ -18238,7 +18715,7 @@
 </file>
 
 <file path=word/endnotes.xml><?xml version="1.0" encoding="utf-8"?>
-<w:endnotes xmlns:wpc="http://schemas.microsoft.com/office/word/2010/wordprocessingCanvas" xmlns:mc="http://schemas.openxmlformats.org/markup-compatibility/2006" xmlns:o="urn:schemas-microsoft-com:office:office" xmlns:r="http://schemas.openxmlformats.org/officeDocument/2006/relationships" xmlns:m="http://schemas.openxmlformats.org/officeDocument/2006/math" xmlns:v="urn:schemas-microsoft-com:vml" xmlns:wp14="http://schemas.microsoft.com/office/word/2010/wordprocessingDrawing" xmlns:wp="http://schemas.openxmlformats.org/drawingml/2006/wordprocessingDrawing" xmlns:w10="urn:schemas-microsoft-com:office:word" xmlns:w="http://schemas.openxmlformats.org/wordprocessingml/2006/main" xmlns:w14="http://schemas.microsoft.com/office/word/2010/wordml" xmlns:w15="http://schemas.microsoft.com/office/word/2012/wordml" xmlns:wpg="http://schemas.microsoft.com/office/word/2010/wordprocessingGroup" xmlns:wpi="http://schemas.microsoft.com/office/word/2010/wordprocessingInk" xmlns:wne="http://schemas.microsoft.com/office/word/2006/wordml" xmlns:wps="http://schemas.microsoft.com/office/word/2010/wordprocessingShape" mc:Ignorable="w14 w15 wp14">
+<w:endnotes xmlns:wpc="http://schemas.microsoft.com/office/word/2010/wordprocessingCanvas" xmlns:cx="http://schemas.microsoft.com/office/drawing/2014/chartex" xmlns:cx1="http://schemas.microsoft.com/office/drawing/2015/9/8/chartex" xmlns:mc="http://schemas.openxmlformats.org/markup-compatibility/2006" xmlns:o="urn:schemas-microsoft-com:office:office" xmlns:r="http://schemas.openxmlformats.org/officeDocument/2006/relationships" xmlns:m="http://schemas.openxmlformats.org/officeDocument/2006/math" xmlns:v="urn:schemas-microsoft-com:vml" xmlns:wp14="http://schemas.microsoft.com/office/word/2010/wordprocessingDrawing" xmlns:wp="http://schemas.openxmlformats.org/drawingml/2006/wordprocessingDrawing" xmlns:w10="urn:schemas-microsoft-com:office:word" xmlns:w="http://schemas.openxmlformats.org/wordprocessingml/2006/main" xmlns:w14="http://schemas.microsoft.com/office/word/2010/wordml" xmlns:w15="http://schemas.microsoft.com/office/word/2012/wordml" xmlns:w16se="http://schemas.microsoft.com/office/word/2015/wordml/symex" xmlns:wpg="http://schemas.microsoft.com/office/word/2010/wordprocessingGroup" xmlns:wpi="http://schemas.microsoft.com/office/word/2010/wordprocessingInk" xmlns:wne="http://schemas.microsoft.com/office/word/2006/wordml" xmlns:wps="http://schemas.microsoft.com/office/word/2010/wordprocessingShape" mc:Ignorable="w14 w15 w16se wp14">
   <w:endnote w:type="separator" w:id="-1">
     <w:p>
       <w:pPr>
@@ -18263,7 +18740,7 @@
 </file>
 
 <file path=word/footnotes.xml><?xml version="1.0" encoding="utf-8"?>
-<w:footnotes xmlns:wpc="http://schemas.microsoft.com/office/word/2010/wordprocessingCanvas" xmlns:mc="http://schemas.openxmlformats.org/markup-compatibility/2006" xmlns:o="urn:schemas-microsoft-com:office:office" xmlns:r="http://schemas.openxmlformats.org/officeDocument/2006/relationships" xmlns:m="http://schemas.openxmlformats.org/officeDocument/2006/math" xmlns:v="urn:schemas-microsoft-com:vml" xmlns:wp14="http://schemas.microsoft.com/office/word/2010/wordprocessingDrawing" xmlns:wp="http://schemas.openxmlformats.org/drawingml/2006/wordprocessingDrawing" xmlns:w10="urn:schemas-microsoft-com:office:word" xmlns:w="http://schemas.openxmlformats.org/wordprocessingml/2006/main" xmlns:w14="http://schemas.microsoft.com/office/word/2010/wordml" xmlns:w15="http://schemas.microsoft.com/office/word/2012/wordml" xmlns:wpg="http://schemas.microsoft.com/office/word/2010/wordprocessingGroup" xmlns:wpi="http://schemas.microsoft.com/office/word/2010/wordprocessingInk" xmlns:wne="http://schemas.microsoft.com/office/word/2006/wordml" xmlns:wps="http://schemas.microsoft.com/office/word/2010/wordprocessingShape" mc:Ignorable="w14 w15 wp14">
+<w:footnotes xmlns:wpc="http://schemas.microsoft.com/office/word/2010/wordprocessingCanvas" xmlns:cx="http://schemas.microsoft.com/office/drawing/2014/chartex" xmlns:cx1="http://schemas.microsoft.com/office/drawing/2015/9/8/chartex" xmlns:mc="http://schemas.openxmlformats.org/markup-compatibility/2006" xmlns:o="urn:schemas-microsoft-com:office:office" xmlns:r="http://schemas.openxmlformats.org/officeDocument/2006/relationships" xmlns:m="http://schemas.openxmlformats.org/officeDocument/2006/math" xmlns:v="urn:schemas-microsoft-com:vml" xmlns:wp14="http://schemas.microsoft.com/office/word/2010/wordprocessingDrawing" xmlns:wp="http://schemas.openxmlformats.org/drawingml/2006/wordprocessingDrawing" xmlns:w10="urn:schemas-microsoft-com:office:word" xmlns:w="http://schemas.openxmlformats.org/wordprocessingml/2006/main" xmlns:w14="http://schemas.microsoft.com/office/word/2010/wordml" xmlns:w15="http://schemas.microsoft.com/office/word/2012/wordml" xmlns:w16se="http://schemas.microsoft.com/office/word/2015/wordml/symex" xmlns:wpg="http://schemas.microsoft.com/office/word/2010/wordprocessingGroup" xmlns:wpi="http://schemas.microsoft.com/office/word/2010/wordprocessingInk" xmlns:wne="http://schemas.microsoft.com/office/word/2006/wordml" xmlns:wps="http://schemas.microsoft.com/office/word/2010/wordprocessingShape" mc:Ignorable="w14 w15 w16se wp14">
   <w:footnote w:type="separator" w:id="-1">
     <w:p>
       <w:pPr>
@@ -18288,7 +18765,7 @@
 </file>
 
 <file path=word/numbering.xml><?xml version="1.0" encoding="utf-8"?>
-<w:numbering xmlns:wpc="http://schemas.microsoft.com/office/word/2010/wordprocessingCanvas" xmlns:mc="http://schemas.openxmlformats.org/markup-compatibility/2006" xmlns:o="urn:schemas-microsoft-com:office:office" xmlns:r="http://schemas.openxmlformats.org/officeDocument/2006/relationships" xmlns:m="http://schemas.openxmlformats.org/officeDocument/2006/math" xmlns:v="urn:schemas-microsoft-com:vml" xmlns:wp14="http://schemas.microsoft.com/office/word/2010/wordprocessingDrawing" xmlns:wp="http://schemas.openxmlformats.org/drawingml/2006/wordprocessingDrawing" xmlns:w10="urn:schemas-microsoft-com:office:word" xmlns:w="http://schemas.openxmlformats.org/wordprocessingml/2006/main" xmlns:w14="http://schemas.microsoft.com/office/word/2010/wordml" xmlns:w15="http://schemas.microsoft.com/office/word/2012/wordml" xmlns:wpg="http://schemas.microsoft.com/office/word/2010/wordprocessingGroup" xmlns:wpi="http://schemas.microsoft.com/office/word/2010/wordprocessingInk" xmlns:wne="http://schemas.microsoft.com/office/word/2006/wordml" xmlns:wps="http://schemas.microsoft.com/office/word/2010/wordprocessingShape" mc:Ignorable="w14 w15 wp14">
+<w:numbering xmlns:wpc="http://schemas.microsoft.com/office/word/2010/wordprocessingCanvas" xmlns:cx="http://schemas.microsoft.com/office/drawing/2014/chartex" xmlns:cx1="http://schemas.microsoft.com/office/drawing/2015/9/8/chartex" xmlns:mc="http://schemas.openxmlformats.org/markup-compatibility/2006" xmlns:o="urn:schemas-microsoft-com:office:office" xmlns:r="http://schemas.openxmlformats.org/officeDocument/2006/relationships" xmlns:m="http://schemas.openxmlformats.org/officeDocument/2006/math" xmlns:v="urn:schemas-microsoft-com:vml" xmlns:wp14="http://schemas.microsoft.com/office/word/2010/wordprocessingDrawing" xmlns:wp="http://schemas.openxmlformats.org/drawingml/2006/wordprocessingDrawing" xmlns:w10="urn:schemas-microsoft-com:office:word" xmlns:w="http://schemas.openxmlformats.org/wordprocessingml/2006/main" xmlns:w14="http://schemas.microsoft.com/office/word/2010/wordml" xmlns:w15="http://schemas.microsoft.com/office/word/2012/wordml" xmlns:w16se="http://schemas.microsoft.com/office/word/2015/wordml/symex" xmlns:wpg="http://schemas.microsoft.com/office/word/2010/wordprocessingGroup" xmlns:wpi="http://schemas.microsoft.com/office/word/2010/wordprocessingInk" xmlns:wne="http://schemas.microsoft.com/office/word/2006/wordml" xmlns:wps="http://schemas.microsoft.com/office/word/2010/wordprocessingShape" mc:Ignorable="w14 w15 w16se wp14">
   <w:abstractNum w:abstractNumId="0" w15:restartNumberingAfterBreak="0">
     <w:nsid w:val="15AF02B1"/>
     <w:multiLevelType w:val="multilevel"/>
@@ -18972,7 +19449,7 @@
 </file>
 
 <file path=word/styles.xml><?xml version="1.0" encoding="utf-8"?>
-<w:styles xmlns:mc="http://schemas.openxmlformats.org/markup-compatibility/2006" xmlns:r="http://schemas.openxmlformats.org/officeDocument/2006/relationships" xmlns:w="http://schemas.openxmlformats.org/wordprocessingml/2006/main" xmlns:w14="http://schemas.microsoft.com/office/word/2010/wordml" xmlns:w15="http://schemas.microsoft.com/office/word/2012/wordml" mc:Ignorable="w14 w15">
+<w:styles xmlns:mc="http://schemas.openxmlformats.org/markup-compatibility/2006" xmlns:r="http://schemas.openxmlformats.org/officeDocument/2006/relationships" xmlns:w="http://schemas.openxmlformats.org/wordprocessingml/2006/main" xmlns:w14="http://schemas.microsoft.com/office/word/2010/wordml" xmlns:w15="http://schemas.microsoft.com/office/word/2012/wordml" xmlns:w16se="http://schemas.microsoft.com/office/word/2015/wordml/symex" mc:Ignorable="w14 w15 w16se">
   <w:docDefaults>
     <w:rPrDefault>
       <w:rPr>
@@ -19371,7 +19848,7 @@
     <w:name w:val="heading 1"/>
     <w:basedOn w:val="a"/>
     <w:next w:val="a"/>
-    <w:link w:val="1Char"/>
+    <w:link w:val="10"/>
     <w:uiPriority w:val="9"/>
     <w:qFormat/>
     <w:pPr>
@@ -19392,7 +19869,7 @@
     <w:name w:val="heading 2"/>
     <w:basedOn w:val="a"/>
     <w:next w:val="a"/>
-    <w:link w:val="2Char"/>
+    <w:link w:val="20"/>
     <w:uiPriority w:val="9"/>
     <w:unhideWhenUsed/>
     <w:qFormat/>
@@ -19414,7 +19891,7 @@
     <w:name w:val="heading 3"/>
     <w:basedOn w:val="a"/>
     <w:next w:val="a"/>
-    <w:link w:val="3Char"/>
+    <w:link w:val="30"/>
     <w:uiPriority w:val="9"/>
     <w:unhideWhenUsed/>
     <w:qFormat/>
@@ -19461,7 +19938,7 @@
   <w:style w:type="paragraph" w:styleId="a3">
     <w:name w:val="footer"/>
     <w:basedOn w:val="a"/>
-    <w:link w:val="Char"/>
+    <w:link w:val="a4"/>
     <w:uiPriority w:val="99"/>
     <w:unhideWhenUsed/>
     <w:qFormat/>
@@ -19478,10 +19955,10 @@
       <w:szCs w:val="18"/>
     </w:rPr>
   </w:style>
-  <w:style w:type="paragraph" w:styleId="a4">
+  <w:style w:type="paragraph" w:styleId="a5">
     <w:name w:val="header"/>
     <w:basedOn w:val="a"/>
-    <w:link w:val="Char0"/>
+    <w:link w:val="a6"/>
     <w:uiPriority w:val="99"/>
     <w:unhideWhenUsed/>
     <w:qFormat/>
@@ -19504,7 +19981,7 @@
   <w:style w:type="paragraph" w:styleId="HTML">
     <w:name w:val="HTML Preformatted"/>
     <w:basedOn w:val="a"/>
-    <w:link w:val="HTMLChar"/>
+    <w:link w:val="HTML0"/>
     <w:uiPriority w:val="99"/>
     <w:unhideWhenUsed/>
     <w:qFormat/>
@@ -19537,7 +20014,7 @@
       <w:szCs w:val="24"/>
     </w:rPr>
   </w:style>
-  <w:style w:type="paragraph" w:styleId="a5">
+  <w:style w:type="paragraph" w:styleId="a7">
     <w:name w:val="Normal (Web)"/>
     <w:basedOn w:val="a"/>
     <w:uiPriority w:val="99"/>
@@ -19555,7 +20032,7 @@
       <w:szCs w:val="24"/>
     </w:rPr>
   </w:style>
-  <w:style w:type="character" w:styleId="a6">
+  <w:style w:type="character" w:styleId="a8">
     <w:name w:val="Strong"/>
     <w:basedOn w:val="a0"/>
     <w:uiPriority w:val="22"/>
@@ -19565,7 +20042,7 @@
       <w:bCs/>
     </w:rPr>
   </w:style>
-  <w:style w:type="character" w:styleId="a7">
+  <w:style w:type="character" w:styleId="a9">
     <w:name w:val="FollowedHyperlink"/>
     <w:basedOn w:val="a0"/>
     <w:uiPriority w:val="99"/>
@@ -19576,7 +20053,7 @@
       <w:u w:val="single"/>
     </w:rPr>
   </w:style>
-  <w:style w:type="character" w:styleId="a8">
+  <w:style w:type="character" w:styleId="aa">
     <w:name w:val="Emphasis"/>
     <w:basedOn w:val="a0"/>
     <w:uiPriority w:val="20"/>
@@ -19586,7 +20063,7 @@
       <w:iCs/>
     </w:rPr>
   </w:style>
-  <w:style w:type="character" w:styleId="a9">
+  <w:style w:type="character" w:styleId="ab">
     <w:name w:val="Hyperlink"/>
     <w:basedOn w:val="a0"/>
     <w:uiPriority w:val="99"/>
@@ -19597,7 +20074,7 @@
       <w:u w:val="single"/>
     </w:rPr>
   </w:style>
-  <w:style w:type="character" w:styleId="HTML0">
+  <w:style w:type="character" w:styleId="HTML1">
     <w:name w:val="HTML Code"/>
     <w:basedOn w:val="a0"/>
     <w:uiPriority w:val="99"/>
@@ -19609,10 +20086,10 @@
       <w:szCs w:val="24"/>
     </w:rPr>
   </w:style>
-  <w:style w:type="character" w:customStyle="1" w:styleId="Char0">
-    <w:name w:val="页眉 Char"/>
+  <w:style w:type="character" w:customStyle="1" w:styleId="a6">
+    <w:name w:val="页眉 字符"/>
     <w:basedOn w:val="a0"/>
-    <w:link w:val="a4"/>
+    <w:link w:val="a5"/>
     <w:uiPriority w:val="99"/>
     <w:qFormat/>
     <w:rPr>
@@ -19620,8 +20097,8 @@
       <w:szCs w:val="18"/>
     </w:rPr>
   </w:style>
-  <w:style w:type="character" w:customStyle="1" w:styleId="Char">
-    <w:name w:val="页脚 Char"/>
+  <w:style w:type="character" w:customStyle="1" w:styleId="a4">
+    <w:name w:val="页脚 字符"/>
     <w:basedOn w:val="a0"/>
     <w:link w:val="a3"/>
     <w:uiPriority w:val="99"/>
@@ -19631,8 +20108,8 @@
       <w:szCs w:val="18"/>
     </w:rPr>
   </w:style>
-  <w:style w:type="character" w:customStyle="1" w:styleId="1Char">
-    <w:name w:val="标题 1 Char"/>
+  <w:style w:type="character" w:customStyle="1" w:styleId="10">
+    <w:name w:val="标题 1 字符"/>
     <w:basedOn w:val="a0"/>
     <w:link w:val="1"/>
     <w:uiPriority w:val="9"/>
@@ -19650,8 +20127,8 @@
     <w:basedOn w:val="a0"/>
     <w:qFormat/>
   </w:style>
-  <w:style w:type="character" w:customStyle="1" w:styleId="2Char">
-    <w:name w:val="标题 2 Char"/>
+  <w:style w:type="character" w:customStyle="1" w:styleId="20">
+    <w:name w:val="标题 2 字符"/>
     <w:basedOn w:val="a0"/>
     <w:link w:val="2"/>
     <w:uiPriority w:val="9"/>
@@ -19665,7 +20142,7 @@
       <w:szCs w:val="32"/>
     </w:rPr>
   </w:style>
-  <w:style w:type="paragraph" w:customStyle="1" w:styleId="10">
+  <w:style w:type="paragraph" w:customStyle="1" w:styleId="11">
     <w:name w:val="列出段落1"/>
     <w:basedOn w:val="a"/>
     <w:uiPriority w:val="34"/>
@@ -19674,8 +20151,8 @@
       <w:ind w:firstLineChars="200" w:firstLine="420"/>
     </w:pPr>
   </w:style>
-  <w:style w:type="character" w:customStyle="1" w:styleId="3Char">
-    <w:name w:val="标题 3 Char"/>
+  <w:style w:type="character" w:customStyle="1" w:styleId="30">
+    <w:name w:val="标题 3 字符"/>
     <w:basedOn w:val="a0"/>
     <w:link w:val="3"/>
     <w:uiPriority w:val="9"/>
@@ -19688,8 +20165,8 @@
       <w:szCs w:val="32"/>
     </w:rPr>
   </w:style>
-  <w:style w:type="character" w:customStyle="1" w:styleId="HTMLChar">
-    <w:name w:val="HTML 预设格式 Char"/>
+  <w:style w:type="character" w:customStyle="1" w:styleId="HTML0">
+    <w:name w:val="HTML 预设格式 字符"/>
     <w:basedOn w:val="a0"/>
     <w:link w:val="HTML"/>
     <w:uiPriority w:val="99"/>
@@ -19722,7 +20199,7 @@
     <w:basedOn w:val="a0"/>
     <w:qFormat/>
   </w:style>
-  <w:style w:type="paragraph" w:customStyle="1" w:styleId="20">
+  <w:style w:type="paragraph" w:customStyle="1" w:styleId="21">
     <w:name w:val="列出段落2"/>
     <w:basedOn w:val="a"/>
     <w:uiPriority w:val="99"/>
@@ -19741,10 +20218,10 @@
     <w:basedOn w:val="a0"/>
     <w:qFormat/>
   </w:style>
-  <w:style w:type="paragraph" w:styleId="aa">
+  <w:style w:type="paragraph" w:styleId="ac">
     <w:name w:val="Balloon Text"/>
     <w:basedOn w:val="a"/>
-    <w:link w:val="Char1"/>
+    <w:link w:val="ad"/>
     <w:uiPriority w:val="99"/>
     <w:semiHidden/>
     <w:unhideWhenUsed/>
@@ -19754,10 +20231,10 @@
       <w:szCs w:val="18"/>
     </w:rPr>
   </w:style>
-  <w:style w:type="character" w:customStyle="1" w:styleId="Char1">
-    <w:name w:val="批注框文本 Char"/>
+  <w:style w:type="character" w:customStyle="1" w:styleId="ad">
+    <w:name w:val="批注框文本 字符"/>
     <w:basedOn w:val="a0"/>
-    <w:link w:val="aa"/>
+    <w:link w:val="ac"/>
     <w:uiPriority w:val="99"/>
     <w:semiHidden/>
     <w:rsid w:val="00D065AB"/>
@@ -19768,7 +20245,7 @@
       <w:szCs w:val="18"/>
     </w:rPr>
   </w:style>
-  <w:style w:type="paragraph" w:styleId="ab">
+  <w:style w:type="paragraph" w:styleId="ae">
     <w:name w:val="List Paragraph"/>
     <w:basedOn w:val="a"/>
     <w:uiPriority w:val="99"/>
@@ -19782,10 +20259,10 @@
     <w:basedOn w:val="a0"/>
     <w:rsid w:val="00B008E2"/>
   </w:style>
-  <w:style w:type="paragraph" w:customStyle="1" w:styleId="ac">
+  <w:style w:type="paragraph" w:customStyle="1" w:styleId="af">
     <w:name w:val="小标题"/>
     <w:basedOn w:val="a"/>
-    <w:link w:val="Char2"/>
+    <w:link w:val="Char"/>
     <w:qFormat/>
     <w:rsid w:val="00425B34"/>
     <w:pPr>
@@ -19797,10 +20274,10 @@
       <w:sz w:val="28"/>
     </w:rPr>
   </w:style>
-  <w:style w:type="character" w:customStyle="1" w:styleId="Char2">
+  <w:style w:type="character" w:customStyle="1" w:styleId="Char">
     <w:name w:val="小标题 Char"/>
     <w:basedOn w:val="a0"/>
-    <w:link w:val="ac"/>
+    <w:link w:val="af"/>
     <w:rsid w:val="00425B34"/>
     <w:rPr>
       <w:rFonts w:asciiTheme="minorEastAsia" w:eastAsiaTheme="minorEastAsia" w:hAnsiTheme="minorEastAsia" w:cstheme="minorHAnsi"/>
@@ -20104,7 +20581,7 @@
 </file>
 
 <file path=customXml/itemProps2.xml><?xml version="1.0" encoding="utf-8"?>
-<ds:datastoreItem xmlns:ds="http://schemas.openxmlformats.org/officeDocument/2006/customXml" ds:itemID="{0D120E0A-189E-46C3-A06F-9B9DBCFF5B01}">
+<ds:datastoreItem xmlns:ds="http://schemas.openxmlformats.org/officeDocument/2006/customXml" ds:itemID="{56E68116-1168-4F89-9770-90854A56F538}">
   <ds:schemaRefs>
     <ds:schemaRef ds:uri="http://schemas.openxmlformats.org/officeDocument/2006/bibliography"/>
   </ds:schemaRefs>

--- a/Android/Android.docx
+++ b/Android/Android.docx
@@ -18341,9 +18341,6 @@
     <w:p>
       <w:pPr>
         <w:spacing w:before="156" w:after="312"/>
-        <w:rPr>
-          <w:rFonts w:hint="eastAsia"/>
-        </w:rPr>
       </w:pPr>
       <w:r>
         <w:rPr>
@@ -18525,9 +18522,6 @@
     <w:p>
       <w:pPr>
         <w:spacing w:before="156" w:after="312"/>
-        <w:rPr>
-          <w:rFonts w:hint="eastAsia"/>
-        </w:rPr>
       </w:pPr>
       <w:r>
         <w:rPr>
@@ -18833,11 +18827,7 @@
     <w:p>
       <w:pPr>
         <w:spacing w:before="156" w:after="312"/>
-        <w:rPr>
-          <w:rFonts w:hint="eastAsia"/>
-        </w:rPr>
-      </w:pPr>
-      <w:bookmarkStart w:id="0" w:name="_GoBack"/>
+      </w:pPr>
       <w:r>
         <w:rPr>
           <w:noProof/>
@@ -18878,7 +18868,6 @@
           </wp:inline>
         </w:drawing>
       </w:r>
-      <w:bookmarkEnd w:id="0"/>
     </w:p>
     <w:p>
       <w:pPr>
@@ -18899,28 +18888,20 @@
         <w:spacing w:before="156" w:after="312"/>
       </w:pPr>
       <w:r>
-        <w:rPr>
-          <w:rFonts w:hint="eastAsia"/>
-        </w:rPr>
         <w:lastRenderedPageBreak/>
-        <w:t xml:space="preserve">AS </w:t>
-      </w:r>
-      <w:r>
-        <w:rPr>
-          <w:rFonts w:hint="eastAsia"/>
-        </w:rPr>
-        <w:t>调试技巧</w:t>
-      </w:r>
-    </w:p>
-    <w:p>
-      <w:pPr>
-        <w:pStyle w:val="ac"/>
-      </w:pPr>
-      <w:r>
-        <w:rPr>
-          <w:rFonts w:hint="eastAsia"/>
-        </w:rPr>
-        <w:t>查看当前线程信息</w:t>
+        <w:t>BrowseF</w:t>
+      </w:r>
+      <w:r>
+        <w:rPr>
+          <w:rFonts w:hint="eastAsia"/>
+        </w:rPr>
+        <w:t>ragment</w:t>
+      </w:r>
+      <w:r>
+        <w:rPr>
+          <w:rFonts w:hint="eastAsia"/>
+        </w:rPr>
+        <w:t>解析</w:t>
       </w:r>
     </w:p>
     <w:p>
@@ -18932,10 +18913,10 @@
           <w:noProof/>
         </w:rPr>
         <w:drawing>
-          <wp:inline distT="0" distB="0" distL="0" distR="0" wp14:anchorId="37FA5342" wp14:editId="5D93E763">
-            <wp:extent cx="5274310" cy="1930400"/>
+          <wp:inline distT="0" distB="0" distL="0" distR="0" wp14:anchorId="7B4E13DB" wp14:editId="7D5CAA5F">
+            <wp:extent cx="5274310" cy="2934970"/>
             <wp:effectExtent l="0" t="0" r="2540" b="0"/>
-            <wp:docPr id="12" name="图片 12"/>
+            <wp:docPr id="72" name="图片 72"/>
             <wp:cNvGraphicFramePr>
               <a:graphicFrameLocks xmlns:a="http://schemas.openxmlformats.org/drawingml/2006/main" noChangeAspect="1"/>
             </wp:cNvGraphicFramePr>
@@ -18955,7 +18936,7 @@
                   <pic:spPr>
                     <a:xfrm>
                       <a:off x="0" y="0"/>
-                      <a:ext cx="5274310" cy="1930400"/>
+                      <a:ext cx="5274310" cy="2934970"/>
                     </a:xfrm>
                     <a:prstGeom prst="rect">
                       <a:avLst/>
@@ -18970,17 +18951,6 @@
     </w:p>
     <w:p>
       <w:pPr>
-        <w:pStyle w:val="ac"/>
-      </w:pPr>
-      <w:r>
-        <w:rPr>
-          <w:rFonts w:hint="eastAsia"/>
-        </w:rPr>
-        <w:t>开启显示方法的返回值</w:t>
-      </w:r>
-    </w:p>
-    <w:p>
-      <w:pPr>
         <w:spacing w:before="156" w:after="312"/>
       </w:pPr>
       <w:r>
@@ -18988,10 +18958,10 @@
           <w:noProof/>
         </w:rPr>
         <w:drawing>
-          <wp:inline distT="0" distB="0" distL="0" distR="0" wp14:anchorId="49F28EBF" wp14:editId="4B2FC0D1">
-            <wp:extent cx="2251495" cy="1063893"/>
-            <wp:effectExtent l="0" t="0" r="0" b="3175"/>
-            <wp:docPr id="13" name="图片 13"/>
+          <wp:inline distT="0" distB="0" distL="0" distR="0" wp14:anchorId="6700FB6A" wp14:editId="2BBA09EB">
+            <wp:extent cx="5274310" cy="721360"/>
+            <wp:effectExtent l="0" t="0" r="2540" b="2540"/>
+            <wp:docPr id="82" name="图片 82"/>
             <wp:cNvGraphicFramePr>
               <a:graphicFrameLocks xmlns:a="http://schemas.openxmlformats.org/drawingml/2006/main" noChangeAspect="1"/>
             </wp:cNvGraphicFramePr>
@@ -19011,7 +18981,7 @@
                   <pic:spPr>
                     <a:xfrm>
                       <a:off x="0" y="0"/>
-                      <a:ext cx="2257640" cy="1066797"/>
+                      <a:ext cx="5274310" cy="721360"/>
                     </a:xfrm>
                     <a:prstGeom prst="rect">
                       <a:avLst/>
@@ -19023,15 +18993,319 @@
           </wp:inline>
         </w:drawing>
       </w:r>
+    </w:p>
+    <w:p>
+      <w:pPr>
+        <w:spacing w:before="156" w:after="312"/>
+      </w:pPr>
+      <w:r>
+        <w:rPr>
+          <w:rFonts w:hint="eastAsia"/>
+        </w:rPr>
+        <w:t>不管是每一行的整行</w:t>
+      </w:r>
+      <w:r>
+        <w:rPr>
+          <w:rFonts w:hint="eastAsia"/>
+        </w:rPr>
+        <w:t>item</w:t>
+      </w:r>
+      <w:r>
+        <w:rPr>
+          <w:rFonts w:hint="eastAsia"/>
+        </w:rPr>
+        <w:t>，还是每行里面的每一个</w:t>
+      </w:r>
+      <w:r>
+        <w:rPr>
+          <w:rFonts w:hint="eastAsia"/>
+        </w:rPr>
+        <w:t>card item</w:t>
+      </w:r>
+      <w:r>
+        <w:rPr>
+          <w:rFonts w:hint="eastAsia"/>
+        </w:rPr>
+        <w:t>，都是装在</w:t>
+      </w:r>
+      <w:r>
+        <w:rPr>
+          <w:rFonts w:hint="eastAsia"/>
+        </w:rPr>
+        <w:t>Array</w:t>
+      </w:r>
+      <w:r>
+        <w:t>ObjectAdapter</w:t>
+      </w:r>
+      <w:r>
+        <w:rPr>
+          <w:rFonts w:hint="eastAsia"/>
+        </w:rPr>
+        <w:t>里面。</w:t>
+      </w:r>
+    </w:p>
+    <w:p>
+      <w:pPr>
+        <w:spacing w:before="156" w:after="312"/>
+      </w:pPr>
+      <w:r>
+        <w:rPr>
+          <w:rFonts w:hint="eastAsia"/>
+        </w:rPr>
+        <w:t>整个页面有唯一一个</w:t>
+      </w:r>
+      <w:r>
+        <w:rPr>
+          <w:rFonts w:hint="eastAsia"/>
+        </w:rPr>
+        <w:t>RowsAdapter</w:t>
+      </w:r>
+      <w:r>
+        <w:rPr>
+          <w:rFonts w:hint="eastAsia"/>
+        </w:rPr>
+        <w:t>，里面有每一行的</w:t>
+      </w:r>
+      <w:r>
+        <w:rPr>
+          <w:rFonts w:hint="eastAsia"/>
+        </w:rPr>
+        <w:t>item</w:t>
+      </w:r>
+      <w:r>
+        <w:rPr>
+          <w:rFonts w:hint="eastAsia"/>
+        </w:rPr>
+        <w:t>，即</w:t>
+      </w:r>
+      <w:r>
+        <w:rPr>
+          <w:rFonts w:hint="eastAsia"/>
+        </w:rPr>
+        <w:t>ListRow</w:t>
+      </w:r>
+      <w:r>
+        <w:rPr>
+          <w:rFonts w:hint="eastAsia"/>
+        </w:rPr>
+        <w:t>对象。一个</w:t>
+      </w:r>
+      <w:r>
+        <w:rPr>
+          <w:rFonts w:hint="eastAsia"/>
+        </w:rPr>
+        <w:t>ListRow</w:t>
+      </w:r>
+      <w:r>
+        <w:rPr>
+          <w:rFonts w:hint="eastAsia"/>
+        </w:rPr>
+        <w:t>对象表示一行的布局，它包括一个</w:t>
+      </w:r>
+      <w:r>
+        <w:rPr>
+          <w:rFonts w:hint="eastAsia"/>
+        </w:rPr>
+        <w:t>HeadItem</w:t>
+      </w:r>
+      <w:r>
+        <w:rPr>
+          <w:rFonts w:hint="eastAsia"/>
+        </w:rPr>
+        <w:t>和一个</w:t>
+      </w:r>
+      <w:r>
+        <w:rPr>
+          <w:rFonts w:hint="eastAsia"/>
+        </w:rPr>
+        <w:t>RowAdapter</w:t>
+      </w:r>
+      <w:r>
+        <w:rPr>
+          <w:rFonts w:hint="eastAsia"/>
+        </w:rPr>
+        <w:t>对象。这个</w:t>
+      </w:r>
+      <w:r>
+        <w:rPr>
+          <w:rFonts w:hint="eastAsia"/>
+        </w:rPr>
+        <w:t>RowAdapter</w:t>
+      </w:r>
+      <w:r>
+        <w:rPr>
+          <w:rFonts w:hint="eastAsia"/>
+        </w:rPr>
+        <w:t>里装着每个</w:t>
+      </w:r>
+      <w:r>
+        <w:rPr>
+          <w:rFonts w:hint="eastAsia"/>
+        </w:rPr>
+        <w:t>card item</w:t>
+      </w:r>
+      <w:r>
+        <w:rPr>
+          <w:rFonts w:hint="eastAsia"/>
+        </w:rPr>
+        <w:t>。</w:t>
+      </w:r>
+    </w:p>
+    <w:p>
+      <w:pPr>
+        <w:spacing w:before="156" w:after="312"/>
+      </w:pPr>
+      <w:r>
+        <w:rPr>
+          <w:rFonts w:hint="eastAsia"/>
+        </w:rPr>
+        <w:t>每个</w:t>
+      </w:r>
+      <w:r>
+        <w:rPr>
+          <w:rFonts w:hint="eastAsia"/>
+        </w:rPr>
+        <w:t>Array</w:t>
+      </w:r>
+      <w:r>
+        <w:t>ObjectAdapter</w:t>
+      </w:r>
+      <w:r>
+        <w:rPr>
+          <w:rFonts w:hint="eastAsia"/>
+        </w:rPr>
+        <w:t>在创建对象时需要传入一个</w:t>
+      </w:r>
+      <w:r>
+        <w:rPr>
+          <w:rFonts w:hint="eastAsia"/>
+        </w:rPr>
+        <w:t>Presenter</w:t>
+      </w:r>
+      <w:r>
+        <w:rPr>
+          <w:rFonts w:hint="eastAsia"/>
+        </w:rPr>
+        <w:t>对象，</w:t>
+      </w:r>
+      <w:r>
+        <w:rPr>
+          <w:rFonts w:hint="eastAsia"/>
+        </w:rPr>
+        <w:t>Presenter</w:t>
+      </w:r>
+      <w:r>
+        <w:rPr>
+          <w:rFonts w:hint="eastAsia"/>
+        </w:rPr>
+        <w:t>里有内部类</w:t>
+      </w:r>
+      <w:r>
+        <w:rPr>
+          <w:rFonts w:hint="eastAsia"/>
+        </w:rPr>
+        <w:t>ViewHolder</w:t>
+      </w:r>
+      <w:r>
+        <w:rPr>
+          <w:rFonts w:hint="eastAsia"/>
+        </w:rPr>
+        <w:t>，所以该类是用于将</w:t>
+      </w:r>
+      <w:r>
+        <w:rPr>
+          <w:rFonts w:hint="eastAsia"/>
+        </w:rPr>
+        <w:t>Adapter</w:t>
+      </w:r>
+      <w:r>
+        <w:rPr>
+          <w:rFonts w:hint="eastAsia"/>
+        </w:rPr>
+        <w:t>里的数据和</w:t>
+      </w:r>
+      <w:r>
+        <w:rPr>
+          <w:rFonts w:hint="eastAsia"/>
+        </w:rPr>
+        <w:t>Ui</w:t>
+      </w:r>
+      <w:r>
+        <w:rPr>
+          <w:rFonts w:hint="eastAsia"/>
+        </w:rPr>
+        <w:t>绑定起来，有些类似于</w:t>
+      </w:r>
+      <w:r>
+        <w:rPr>
+          <w:rFonts w:hint="eastAsia"/>
+        </w:rPr>
+        <w:t>RecyclerView</w:t>
+      </w:r>
+      <w:r>
+        <w:rPr>
+          <w:rFonts w:hint="eastAsia"/>
+        </w:rPr>
+        <w:t>的</w:t>
+      </w:r>
+      <w:r>
+        <w:rPr>
+          <w:rFonts w:hint="eastAsia"/>
+        </w:rPr>
+        <w:t>Adapter</w:t>
+      </w:r>
+      <w:r>
+        <w:rPr>
+          <w:rFonts w:hint="eastAsia"/>
+        </w:rPr>
+        <w:t>作用，虽然它的</w:t>
+      </w:r>
+      <w:bookmarkStart w:id="0" w:name="_GoBack"/>
+      <w:bookmarkEnd w:id="0"/>
+      <w:r>
+        <w:rPr>
+          <w:rFonts w:hint="eastAsia"/>
+        </w:rPr>
+        <w:t>命名是</w:t>
+      </w:r>
+      <w:r>
+        <w:rPr>
+          <w:rFonts w:hint="eastAsia"/>
+        </w:rPr>
+        <w:t>Presenter</w:t>
+      </w:r>
+      <w:r>
+        <w:rPr>
+          <w:rFonts w:hint="eastAsia"/>
+        </w:rPr>
+        <w:t>。</w:t>
+      </w:r>
+    </w:p>
+    <w:p>
+      <w:pPr>
+        <w:spacing w:before="156" w:after="312"/>
+      </w:pPr>
+      <w:r>
+        <w:rPr>
+          <w:rFonts w:hint="eastAsia"/>
+        </w:rPr>
+        <w:t>示例代码：</w:t>
+      </w:r>
+    </w:p>
+    <w:p>
+      <w:pPr>
+        <w:spacing w:before="156" w:after="312"/>
+      </w:pPr>
       <w:r>
         <w:rPr>
           <w:noProof/>
         </w:rPr>
+        <w:lastRenderedPageBreak/>
         <w:drawing>
-          <wp:inline distT="0" distB="0" distL="0" distR="0" wp14:anchorId="4A402EA1" wp14:editId="664AB15C">
-            <wp:extent cx="2700068" cy="669438"/>
-            <wp:effectExtent l="0" t="0" r="5080" b="0"/>
-            <wp:docPr id="14" name="图片 14"/>
+          <wp:inline distT="0" distB="0" distL="0" distR="0" wp14:anchorId="1B1B523E" wp14:editId="022ECE26">
+            <wp:extent cx="5274310" cy="2241550"/>
+            <wp:effectExtent l="0" t="0" r="2540" b="6350"/>
+            <wp:docPr id="83" name="图片 83"/>
             <wp:cNvGraphicFramePr>
               <a:graphicFrameLocks xmlns:a="http://schemas.openxmlformats.org/drawingml/2006/main" noChangeAspect="1"/>
             </wp:cNvGraphicFramePr>
@@ -19051,7 +19325,7 @@
                   <pic:spPr>
                     <a:xfrm>
                       <a:off x="0" y="0"/>
-                      <a:ext cx="2710162" cy="671941"/>
+                      <a:ext cx="5274310" cy="2241550"/>
                     </a:xfrm>
                     <a:prstGeom prst="rect">
                       <a:avLst/>
@@ -19066,19 +19340,55 @@
     </w:p>
     <w:p>
       <w:pPr>
+        <w:spacing w:before="156" w:after="312"/>
+      </w:pPr>
+    </w:p>
+    <w:p>
+      <w:pPr>
+        <w:spacing w:before="156" w:after="312"/>
+      </w:pPr>
+    </w:p>
+    <w:p>
+      <w:pPr>
+        <w:spacing w:before="156" w:after="312"/>
+        <w:rPr>
+          <w:kern w:val="44"/>
+          <w:sz w:val="44"/>
+          <w:szCs w:val="44"/>
+        </w:rPr>
+      </w:pPr>
+      <w:r>
+        <w:br w:type="page"/>
+      </w:r>
+    </w:p>
+    <w:p>
+      <w:pPr>
+        <w:pStyle w:val="1"/>
+        <w:spacing w:before="156" w:after="312"/>
+      </w:pPr>
+      <w:r>
+        <w:rPr>
+          <w:rFonts w:hint="eastAsia"/>
+        </w:rPr>
+        <w:lastRenderedPageBreak/>
+        <w:t xml:space="preserve">AS </w:t>
+      </w:r>
+      <w:r>
+        <w:rPr>
+          <w:rFonts w:hint="eastAsia"/>
+        </w:rPr>
+        <w:t>调试技巧</w:t>
+      </w:r>
+    </w:p>
+    <w:p>
+      <w:pPr>
         <w:pStyle w:val="ac"/>
       </w:pPr>
       <w:r>
         <w:rPr>
           <w:rFonts w:hint="eastAsia"/>
         </w:rPr>
-        <w:t>不添加代码临时添加日志</w:t>
-      </w:r>
-      <w:r>
-        <w:rPr>
-          <w:rFonts w:hint="eastAsia"/>
-        </w:rPr>
-        <w:t>输出</w:t>
+        <w:t>查看当前线程信息</w:t>
       </w:r>
     </w:p>
     <w:p>
@@ -19090,10 +19400,10 @@
           <w:noProof/>
         </w:rPr>
         <w:drawing>
-          <wp:inline distT="0" distB="0" distL="0" distR="0" wp14:anchorId="3631F7D0" wp14:editId="44BE1E17">
-            <wp:extent cx="5274310" cy="2482850"/>
+          <wp:inline distT="0" distB="0" distL="0" distR="0" wp14:anchorId="37FA5342" wp14:editId="5D93E763">
+            <wp:extent cx="5274310" cy="1930400"/>
             <wp:effectExtent l="0" t="0" r="2540" b="0"/>
-            <wp:docPr id="15" name="图片 15"/>
+            <wp:docPr id="12" name="图片 12"/>
             <wp:cNvGraphicFramePr>
               <a:graphicFrameLocks xmlns:a="http://schemas.openxmlformats.org/drawingml/2006/main" noChangeAspect="1"/>
             </wp:cNvGraphicFramePr>
@@ -19113,7 +19423,7 @@
                   <pic:spPr>
                     <a:xfrm>
                       <a:off x="0" y="0"/>
-                      <a:ext cx="5274310" cy="2482850"/>
+                      <a:ext cx="5274310" cy="1930400"/>
                     </a:xfrm>
                     <a:prstGeom prst="rect">
                       <a:avLst/>
@@ -19128,18 +19438,28 @@
     </w:p>
     <w:p>
       <w:pPr>
+        <w:pStyle w:val="ac"/>
+      </w:pPr>
+      <w:r>
+        <w:rPr>
+          <w:rFonts w:hint="eastAsia"/>
+        </w:rPr>
+        <w:t>开启显示方法的返回值</w:t>
+      </w:r>
+    </w:p>
+    <w:p>
+      <w:pPr>
         <w:spacing w:before="156" w:after="312"/>
       </w:pPr>
       <w:r>
         <w:rPr>
           <w:noProof/>
         </w:rPr>
-        <w:lastRenderedPageBreak/>
         <w:drawing>
-          <wp:inline distT="0" distB="0" distL="0" distR="0" wp14:anchorId="767163C6" wp14:editId="6EC54831">
-            <wp:extent cx="5274310" cy="1624330"/>
-            <wp:effectExtent l="0" t="0" r="2540" b="0"/>
-            <wp:docPr id="16" name="图片 16"/>
+          <wp:inline distT="0" distB="0" distL="0" distR="0" wp14:anchorId="49F28EBF" wp14:editId="4B2FC0D1">
+            <wp:extent cx="2251495" cy="1063893"/>
+            <wp:effectExtent l="0" t="0" r="0" b="3175"/>
+            <wp:docPr id="13" name="图片 13"/>
             <wp:cNvGraphicFramePr>
               <a:graphicFrameLocks xmlns:a="http://schemas.openxmlformats.org/drawingml/2006/main" noChangeAspect="1"/>
             </wp:cNvGraphicFramePr>
@@ -19159,7 +19479,7 @@
                   <pic:spPr>
                     <a:xfrm>
                       <a:off x="0" y="0"/>
-                      <a:ext cx="5274310" cy="1624330"/>
+                      <a:ext cx="2257640" cy="1066797"/>
                     </a:xfrm>
                     <a:prstGeom prst="rect">
                       <a:avLst/>
@@ -19171,31 +19491,15 @@
           </wp:inline>
         </w:drawing>
       </w:r>
-    </w:p>
-    <w:p>
-      <w:pPr>
-        <w:pStyle w:val="ac"/>
-      </w:pPr>
-      <w:r>
-        <w:rPr>
-          <w:rFonts w:hint="eastAsia"/>
-        </w:rPr>
-        <w:t>临时改变变量的值</w:t>
-      </w:r>
-    </w:p>
-    <w:p>
-      <w:pPr>
-        <w:spacing w:before="156" w:after="312"/>
-      </w:pPr>
       <w:r>
         <w:rPr>
           <w:noProof/>
         </w:rPr>
         <w:drawing>
-          <wp:inline distT="0" distB="0" distL="0" distR="0" wp14:anchorId="497E67B8" wp14:editId="79E1418E">
-            <wp:extent cx="5274310" cy="3466465"/>
-            <wp:effectExtent l="0" t="0" r="2540" b="635"/>
-            <wp:docPr id="17" name="图片 17"/>
+          <wp:inline distT="0" distB="0" distL="0" distR="0" wp14:anchorId="4A402EA1" wp14:editId="664AB15C">
+            <wp:extent cx="2700068" cy="669438"/>
+            <wp:effectExtent l="0" t="0" r="5080" b="0"/>
+            <wp:docPr id="14" name="图片 14"/>
             <wp:cNvGraphicFramePr>
               <a:graphicFrameLocks xmlns:a="http://schemas.openxmlformats.org/drawingml/2006/main" noChangeAspect="1"/>
             </wp:cNvGraphicFramePr>
@@ -19215,6 +19519,170 @@
                   <pic:spPr>
                     <a:xfrm>
                       <a:off x="0" y="0"/>
+                      <a:ext cx="2710162" cy="671941"/>
+                    </a:xfrm>
+                    <a:prstGeom prst="rect">
+                      <a:avLst/>
+                    </a:prstGeom>
+                  </pic:spPr>
+                </pic:pic>
+              </a:graphicData>
+            </a:graphic>
+          </wp:inline>
+        </w:drawing>
+      </w:r>
+    </w:p>
+    <w:p>
+      <w:pPr>
+        <w:pStyle w:val="ac"/>
+      </w:pPr>
+      <w:r>
+        <w:rPr>
+          <w:rFonts w:hint="eastAsia"/>
+        </w:rPr>
+        <w:t>不添加代码临时添加日志</w:t>
+      </w:r>
+      <w:r>
+        <w:rPr>
+          <w:rFonts w:hint="eastAsia"/>
+        </w:rPr>
+        <w:t>输出</w:t>
+      </w:r>
+    </w:p>
+    <w:p>
+      <w:pPr>
+        <w:spacing w:before="156" w:after="312"/>
+      </w:pPr>
+      <w:r>
+        <w:rPr>
+          <w:noProof/>
+        </w:rPr>
+        <w:drawing>
+          <wp:inline distT="0" distB="0" distL="0" distR="0" wp14:anchorId="3631F7D0" wp14:editId="44BE1E17">
+            <wp:extent cx="5274310" cy="2482850"/>
+            <wp:effectExtent l="0" t="0" r="2540" b="0"/>
+            <wp:docPr id="15" name="图片 15"/>
+            <wp:cNvGraphicFramePr>
+              <a:graphicFrameLocks xmlns:a="http://schemas.openxmlformats.org/drawingml/2006/main" noChangeAspect="1"/>
+            </wp:cNvGraphicFramePr>
+            <a:graphic xmlns:a="http://schemas.openxmlformats.org/drawingml/2006/main">
+              <a:graphicData uri="http://schemas.openxmlformats.org/drawingml/2006/picture">
+                <pic:pic xmlns:pic="http://schemas.openxmlformats.org/drawingml/2006/picture">
+                  <pic:nvPicPr>
+                    <pic:cNvPr id="1" name=""/>
+                    <pic:cNvPicPr/>
+                  </pic:nvPicPr>
+                  <pic:blipFill>
+                    <a:blip r:embed="rId116"/>
+                    <a:stretch>
+                      <a:fillRect/>
+                    </a:stretch>
+                  </pic:blipFill>
+                  <pic:spPr>
+                    <a:xfrm>
+                      <a:off x="0" y="0"/>
+                      <a:ext cx="5274310" cy="2482850"/>
+                    </a:xfrm>
+                    <a:prstGeom prst="rect">
+                      <a:avLst/>
+                    </a:prstGeom>
+                  </pic:spPr>
+                </pic:pic>
+              </a:graphicData>
+            </a:graphic>
+          </wp:inline>
+        </w:drawing>
+      </w:r>
+    </w:p>
+    <w:p>
+      <w:pPr>
+        <w:spacing w:before="156" w:after="312"/>
+      </w:pPr>
+      <w:r>
+        <w:rPr>
+          <w:noProof/>
+        </w:rPr>
+        <w:lastRenderedPageBreak/>
+        <w:drawing>
+          <wp:inline distT="0" distB="0" distL="0" distR="0" wp14:anchorId="767163C6" wp14:editId="6EC54831">
+            <wp:extent cx="5274310" cy="1624330"/>
+            <wp:effectExtent l="0" t="0" r="2540" b="0"/>
+            <wp:docPr id="16" name="图片 16"/>
+            <wp:cNvGraphicFramePr>
+              <a:graphicFrameLocks xmlns:a="http://schemas.openxmlformats.org/drawingml/2006/main" noChangeAspect="1"/>
+            </wp:cNvGraphicFramePr>
+            <a:graphic xmlns:a="http://schemas.openxmlformats.org/drawingml/2006/main">
+              <a:graphicData uri="http://schemas.openxmlformats.org/drawingml/2006/picture">
+                <pic:pic xmlns:pic="http://schemas.openxmlformats.org/drawingml/2006/picture">
+                  <pic:nvPicPr>
+                    <pic:cNvPr id="1" name=""/>
+                    <pic:cNvPicPr/>
+                  </pic:nvPicPr>
+                  <pic:blipFill>
+                    <a:blip r:embed="rId117"/>
+                    <a:stretch>
+                      <a:fillRect/>
+                    </a:stretch>
+                  </pic:blipFill>
+                  <pic:spPr>
+                    <a:xfrm>
+                      <a:off x="0" y="0"/>
+                      <a:ext cx="5274310" cy="1624330"/>
+                    </a:xfrm>
+                    <a:prstGeom prst="rect">
+                      <a:avLst/>
+                    </a:prstGeom>
+                  </pic:spPr>
+                </pic:pic>
+              </a:graphicData>
+            </a:graphic>
+          </wp:inline>
+        </w:drawing>
+      </w:r>
+    </w:p>
+    <w:p>
+      <w:pPr>
+        <w:pStyle w:val="ac"/>
+      </w:pPr>
+      <w:r>
+        <w:rPr>
+          <w:rFonts w:hint="eastAsia"/>
+        </w:rPr>
+        <w:t>临时改变变量的值</w:t>
+      </w:r>
+    </w:p>
+    <w:p>
+      <w:pPr>
+        <w:spacing w:before="156" w:after="312"/>
+      </w:pPr>
+      <w:r>
+        <w:rPr>
+          <w:noProof/>
+        </w:rPr>
+        <w:drawing>
+          <wp:inline distT="0" distB="0" distL="0" distR="0" wp14:anchorId="497E67B8" wp14:editId="79E1418E">
+            <wp:extent cx="5274310" cy="3466465"/>
+            <wp:effectExtent l="0" t="0" r="2540" b="635"/>
+            <wp:docPr id="17" name="图片 17"/>
+            <wp:cNvGraphicFramePr>
+              <a:graphicFrameLocks xmlns:a="http://schemas.openxmlformats.org/drawingml/2006/main" noChangeAspect="1"/>
+            </wp:cNvGraphicFramePr>
+            <a:graphic xmlns:a="http://schemas.openxmlformats.org/drawingml/2006/main">
+              <a:graphicData uri="http://schemas.openxmlformats.org/drawingml/2006/picture">
+                <pic:pic xmlns:pic="http://schemas.openxmlformats.org/drawingml/2006/picture">
+                  <pic:nvPicPr>
+                    <pic:cNvPr id="1" name=""/>
+                    <pic:cNvPicPr/>
+                  </pic:nvPicPr>
+                  <pic:blipFill>
+                    <a:blip r:embed="rId118"/>
+                    <a:stretch>
+                      <a:fillRect/>
+                    </a:stretch>
+                  </pic:blipFill>
+                  <pic:spPr>
+                    <a:xfrm>
+                      <a:off x="0" y="0"/>
                       <a:ext cx="5274310" cy="3466465"/>
                     </a:xfrm>
                     <a:prstGeom prst="rect">
@@ -19272,7 +19740,7 @@
       <w:pPr>
         <w:spacing w:before="156" w:after="312"/>
       </w:pPr>
-      <w:hyperlink r:id="rId116" w:history="1">
+      <w:hyperlink r:id="rId119" w:history="1">
         <w:r>
           <w:rPr>
             <w:rStyle w:val="a9"/>
@@ -21171,7 +21639,7 @@
 </file>
 
 <file path=customXml/itemProps2.xml><?xml version="1.0" encoding="utf-8"?>
-<ds:datastoreItem xmlns:ds="http://schemas.openxmlformats.org/officeDocument/2006/customXml" ds:itemID="{CD4FCF66-94ED-40FD-9AAB-A8A332777E33}">
+<ds:datastoreItem xmlns:ds="http://schemas.openxmlformats.org/officeDocument/2006/customXml" ds:itemID="{94DB78F1-4DC0-4D3A-B245-91D815407F67}">
   <ds:schemaRefs>
     <ds:schemaRef ds:uri="http://schemas.openxmlformats.org/officeDocument/2006/bibliography"/>
   </ds:schemaRefs>

--- a/Android/Android.docx
+++ b/Android/Android.docx
@@ -18873,50 +18873,19 @@
       <w:pPr>
         <w:spacing w:before="156" w:after="312"/>
         <w:rPr>
-          <w:kern w:val="44"/>
-          <w:sz w:val="44"/>
-          <w:szCs w:val="44"/>
-        </w:rPr>
-      </w:pPr>
-      <w:r>
-        <w:br w:type="page"/>
-      </w:r>
-    </w:p>
-    <w:p>
-      <w:pPr>
-        <w:pStyle w:val="1"/>
-        <w:spacing w:before="156" w:after="312"/>
-      </w:pPr>
-      <w:r>
+          <w:rFonts w:hint="eastAsia"/>
+        </w:rPr>
+      </w:pPr>
+      <w:r>
+        <w:rPr>
+          <w:noProof/>
+        </w:rPr>
         <w:lastRenderedPageBreak/>
-        <w:t>BrowseF</w:t>
-      </w:r>
-      <w:r>
-        <w:rPr>
-          <w:rFonts w:hint="eastAsia"/>
-        </w:rPr>
-        <w:t>ragment</w:t>
-      </w:r>
-      <w:r>
-        <w:rPr>
-          <w:rFonts w:hint="eastAsia"/>
-        </w:rPr>
-        <w:t>解析</w:t>
-      </w:r>
-    </w:p>
-    <w:p>
-      <w:pPr>
-        <w:spacing w:before="156" w:after="312"/>
-      </w:pPr>
-      <w:r>
-        <w:rPr>
-          <w:noProof/>
-        </w:rPr>
         <w:drawing>
-          <wp:inline distT="0" distB="0" distL="0" distR="0" wp14:anchorId="7B4E13DB" wp14:editId="7D5CAA5F">
-            <wp:extent cx="5274310" cy="2934970"/>
+          <wp:inline distT="0" distB="0" distL="0" distR="0" wp14:anchorId="5BADFA4A" wp14:editId="66D8530A">
+            <wp:extent cx="5274310" cy="1113155"/>
             <wp:effectExtent l="0" t="0" r="2540" b="0"/>
-            <wp:docPr id="72" name="图片 72"/>
+            <wp:docPr id="84" name="图片 84"/>
             <wp:cNvGraphicFramePr>
               <a:graphicFrameLocks xmlns:a="http://schemas.openxmlformats.org/drawingml/2006/main" noChangeAspect="1"/>
             </wp:cNvGraphicFramePr>
@@ -18936,7 +18905,7 @@
                   <pic:spPr>
                     <a:xfrm>
                       <a:off x="0" y="0"/>
-                      <a:ext cx="5274310" cy="2934970"/>
+                      <a:ext cx="5274310" cy="1113155"/>
                     </a:xfrm>
                     <a:prstGeom prst="rect">
                       <a:avLst/>
@@ -18948,6 +18917,43 @@
           </wp:inline>
         </w:drawing>
       </w:r>
+      <w:bookmarkStart w:id="0" w:name="_GoBack"/>
+      <w:bookmarkEnd w:id="0"/>
+    </w:p>
+    <w:p>
+      <w:pPr>
+        <w:spacing w:before="156" w:after="312"/>
+        <w:rPr>
+          <w:kern w:val="44"/>
+          <w:sz w:val="44"/>
+          <w:szCs w:val="44"/>
+        </w:rPr>
+      </w:pPr>
+      <w:r>
+        <w:br w:type="page"/>
+      </w:r>
+    </w:p>
+    <w:p>
+      <w:pPr>
+        <w:pStyle w:val="1"/>
+        <w:spacing w:before="156" w:after="312"/>
+      </w:pPr>
+      <w:r>
+        <w:lastRenderedPageBreak/>
+        <w:t>BrowseF</w:t>
+      </w:r>
+      <w:r>
+        <w:rPr>
+          <w:rFonts w:hint="eastAsia"/>
+        </w:rPr>
+        <w:t>ragment</w:t>
+      </w:r>
+      <w:r>
+        <w:rPr>
+          <w:rFonts w:hint="eastAsia"/>
+        </w:rPr>
+        <w:t>解析</w:t>
+      </w:r>
     </w:p>
     <w:p>
       <w:pPr>
@@ -18958,10 +18964,10 @@
           <w:noProof/>
         </w:rPr>
         <w:drawing>
-          <wp:inline distT="0" distB="0" distL="0" distR="0" wp14:anchorId="6700FB6A" wp14:editId="2BBA09EB">
-            <wp:extent cx="5274310" cy="721360"/>
-            <wp:effectExtent l="0" t="0" r="2540" b="2540"/>
-            <wp:docPr id="82" name="图片 82"/>
+          <wp:inline distT="0" distB="0" distL="0" distR="0" wp14:anchorId="7B4E13DB" wp14:editId="7D5CAA5F">
+            <wp:extent cx="5274310" cy="2934970"/>
+            <wp:effectExtent l="0" t="0" r="2540" b="0"/>
+            <wp:docPr id="72" name="图片 72"/>
             <wp:cNvGraphicFramePr>
               <a:graphicFrameLocks xmlns:a="http://schemas.openxmlformats.org/drawingml/2006/main" noChangeAspect="1"/>
             </wp:cNvGraphicFramePr>
@@ -18981,7 +18987,7 @@
                   <pic:spPr>
                     <a:xfrm>
                       <a:off x="0" y="0"/>
-                      <a:ext cx="5274310" cy="721360"/>
+                      <a:ext cx="5274310" cy="2934970"/>
                     </a:xfrm>
                     <a:prstGeom prst="rect">
                       <a:avLst/>
@@ -19000,312 +19006,13 @@
       </w:pPr>
       <w:r>
         <w:rPr>
-          <w:rFonts w:hint="eastAsia"/>
-        </w:rPr>
-        <w:t>不管是每一行的整行</w:t>
-      </w:r>
-      <w:r>
-        <w:rPr>
-          <w:rFonts w:hint="eastAsia"/>
-        </w:rPr>
-        <w:t>item</w:t>
-      </w:r>
-      <w:r>
-        <w:rPr>
-          <w:rFonts w:hint="eastAsia"/>
-        </w:rPr>
-        <w:t>，还是每行里面的每一个</w:t>
-      </w:r>
-      <w:r>
-        <w:rPr>
-          <w:rFonts w:hint="eastAsia"/>
-        </w:rPr>
-        <w:t>card item</w:t>
-      </w:r>
-      <w:r>
-        <w:rPr>
-          <w:rFonts w:hint="eastAsia"/>
-        </w:rPr>
-        <w:t>，都是装在</w:t>
-      </w:r>
-      <w:r>
-        <w:rPr>
-          <w:rFonts w:hint="eastAsia"/>
-        </w:rPr>
-        <w:t>Array</w:t>
-      </w:r>
-      <w:r>
-        <w:t>ObjectAdapter</w:t>
-      </w:r>
-      <w:r>
-        <w:rPr>
-          <w:rFonts w:hint="eastAsia"/>
-        </w:rPr>
-        <w:t>里面。</w:t>
-      </w:r>
-    </w:p>
-    <w:p>
-      <w:pPr>
-        <w:spacing w:before="156" w:after="312"/>
-      </w:pPr>
-      <w:r>
-        <w:rPr>
-          <w:rFonts w:hint="eastAsia"/>
-        </w:rPr>
-        <w:t>整个页面有唯一一个</w:t>
-      </w:r>
-      <w:r>
-        <w:rPr>
-          <w:rFonts w:hint="eastAsia"/>
-        </w:rPr>
-        <w:t>RowsAdapter</w:t>
-      </w:r>
-      <w:r>
-        <w:rPr>
-          <w:rFonts w:hint="eastAsia"/>
-        </w:rPr>
-        <w:t>，里面有每一行的</w:t>
-      </w:r>
-      <w:r>
-        <w:rPr>
-          <w:rFonts w:hint="eastAsia"/>
-        </w:rPr>
-        <w:t>item</w:t>
-      </w:r>
-      <w:r>
-        <w:rPr>
-          <w:rFonts w:hint="eastAsia"/>
-        </w:rPr>
-        <w:t>，即</w:t>
-      </w:r>
-      <w:r>
-        <w:rPr>
-          <w:rFonts w:hint="eastAsia"/>
-        </w:rPr>
-        <w:t>ListRow</w:t>
-      </w:r>
-      <w:r>
-        <w:rPr>
-          <w:rFonts w:hint="eastAsia"/>
-        </w:rPr>
-        <w:t>对象。一个</w:t>
-      </w:r>
-      <w:r>
-        <w:rPr>
-          <w:rFonts w:hint="eastAsia"/>
-        </w:rPr>
-        <w:t>ListRow</w:t>
-      </w:r>
-      <w:r>
-        <w:rPr>
-          <w:rFonts w:hint="eastAsia"/>
-        </w:rPr>
-        <w:t>对象表示一行的布局，它包括一个</w:t>
-      </w:r>
-      <w:r>
-        <w:rPr>
-          <w:rFonts w:hint="eastAsia"/>
-        </w:rPr>
-        <w:t>HeadItem</w:t>
-      </w:r>
-      <w:r>
-        <w:rPr>
-          <w:rFonts w:hint="eastAsia"/>
-        </w:rPr>
-        <w:t>和一个</w:t>
-      </w:r>
-      <w:r>
-        <w:rPr>
-          <w:rFonts w:hint="eastAsia"/>
-        </w:rPr>
-        <w:t>RowAdapter</w:t>
-      </w:r>
-      <w:r>
-        <w:rPr>
-          <w:rFonts w:hint="eastAsia"/>
-        </w:rPr>
-        <w:t>对象。这个</w:t>
-      </w:r>
-      <w:r>
-        <w:rPr>
-          <w:rFonts w:hint="eastAsia"/>
-        </w:rPr>
-        <w:t>RowAdapter</w:t>
-      </w:r>
-      <w:r>
-        <w:rPr>
-          <w:rFonts w:hint="eastAsia"/>
-        </w:rPr>
-        <w:t>里装着每个</w:t>
-      </w:r>
-      <w:r>
-        <w:rPr>
-          <w:rFonts w:hint="eastAsia"/>
-        </w:rPr>
-        <w:t>card item</w:t>
-      </w:r>
-      <w:r>
-        <w:rPr>
-          <w:rFonts w:hint="eastAsia"/>
-        </w:rPr>
-        <w:t>。</w:t>
-      </w:r>
-    </w:p>
-    <w:p>
-      <w:pPr>
-        <w:spacing w:before="156" w:after="312"/>
-      </w:pPr>
-      <w:r>
-        <w:rPr>
-          <w:rFonts w:hint="eastAsia"/>
-        </w:rPr>
-        <w:t>每个</w:t>
-      </w:r>
-      <w:r>
-        <w:rPr>
-          <w:rFonts w:hint="eastAsia"/>
-        </w:rPr>
-        <w:t>Array</w:t>
-      </w:r>
-      <w:r>
-        <w:t>ObjectAdapter</w:t>
-      </w:r>
-      <w:r>
-        <w:rPr>
-          <w:rFonts w:hint="eastAsia"/>
-        </w:rPr>
-        <w:t>在创建对象时需要传入一个</w:t>
-      </w:r>
-      <w:r>
-        <w:rPr>
-          <w:rFonts w:hint="eastAsia"/>
-        </w:rPr>
-        <w:t>Presenter</w:t>
-      </w:r>
-      <w:r>
-        <w:rPr>
-          <w:rFonts w:hint="eastAsia"/>
-        </w:rPr>
-        <w:t>对象，</w:t>
-      </w:r>
-      <w:r>
-        <w:rPr>
-          <w:rFonts w:hint="eastAsia"/>
-        </w:rPr>
-        <w:t>Presenter</w:t>
-      </w:r>
-      <w:r>
-        <w:rPr>
-          <w:rFonts w:hint="eastAsia"/>
-        </w:rPr>
-        <w:t>里有内部类</w:t>
-      </w:r>
-      <w:r>
-        <w:rPr>
-          <w:rFonts w:hint="eastAsia"/>
-        </w:rPr>
-        <w:t>ViewHolder</w:t>
-      </w:r>
-      <w:r>
-        <w:rPr>
-          <w:rFonts w:hint="eastAsia"/>
-        </w:rPr>
-        <w:t>，所以该类是用于将</w:t>
-      </w:r>
-      <w:r>
-        <w:rPr>
-          <w:rFonts w:hint="eastAsia"/>
-        </w:rPr>
-        <w:t>Adapter</w:t>
-      </w:r>
-      <w:r>
-        <w:rPr>
-          <w:rFonts w:hint="eastAsia"/>
-        </w:rPr>
-        <w:t>里的数据和</w:t>
-      </w:r>
-      <w:r>
-        <w:rPr>
-          <w:rFonts w:hint="eastAsia"/>
-        </w:rPr>
-        <w:t>Ui</w:t>
-      </w:r>
-      <w:r>
-        <w:rPr>
-          <w:rFonts w:hint="eastAsia"/>
-        </w:rPr>
-        <w:t>绑定起来，有些类似于</w:t>
-      </w:r>
-      <w:r>
-        <w:rPr>
-          <w:rFonts w:hint="eastAsia"/>
-        </w:rPr>
-        <w:t>RecyclerView</w:t>
-      </w:r>
-      <w:r>
-        <w:rPr>
-          <w:rFonts w:hint="eastAsia"/>
-        </w:rPr>
-        <w:t>的</w:t>
-      </w:r>
-      <w:r>
-        <w:rPr>
-          <w:rFonts w:hint="eastAsia"/>
-        </w:rPr>
-        <w:t>Adapter</w:t>
-      </w:r>
-      <w:r>
-        <w:rPr>
-          <w:rFonts w:hint="eastAsia"/>
-        </w:rPr>
-        <w:t>作用，虽然它的</w:t>
-      </w:r>
-      <w:bookmarkStart w:id="0" w:name="_GoBack"/>
-      <w:bookmarkEnd w:id="0"/>
-      <w:r>
-        <w:rPr>
-          <w:rFonts w:hint="eastAsia"/>
-        </w:rPr>
-        <w:t>命名是</w:t>
-      </w:r>
-      <w:r>
-        <w:rPr>
-          <w:rFonts w:hint="eastAsia"/>
-        </w:rPr>
-        <w:t>Presenter</w:t>
-      </w:r>
-      <w:r>
-        <w:rPr>
-          <w:rFonts w:hint="eastAsia"/>
-        </w:rPr>
-        <w:t>。</w:t>
-      </w:r>
-    </w:p>
-    <w:p>
-      <w:pPr>
-        <w:spacing w:before="156" w:after="312"/>
-      </w:pPr>
-      <w:r>
-        <w:rPr>
-          <w:rFonts w:hint="eastAsia"/>
-        </w:rPr>
-        <w:t>示例代码：</w:t>
-      </w:r>
-    </w:p>
-    <w:p>
-      <w:pPr>
-        <w:spacing w:before="156" w:after="312"/>
-      </w:pPr>
-      <w:r>
-        <w:rPr>
           <w:noProof/>
         </w:rPr>
-        <w:lastRenderedPageBreak/>
         <w:drawing>
-          <wp:inline distT="0" distB="0" distL="0" distR="0" wp14:anchorId="1B1B523E" wp14:editId="022ECE26">
-            <wp:extent cx="5274310" cy="2241550"/>
-            <wp:effectExtent l="0" t="0" r="2540" b="6350"/>
-            <wp:docPr id="83" name="图片 83"/>
+          <wp:inline distT="0" distB="0" distL="0" distR="0" wp14:anchorId="6700FB6A" wp14:editId="2BBA09EB">
+            <wp:extent cx="5274310" cy="721360"/>
+            <wp:effectExtent l="0" t="0" r="2540" b="2540"/>
+            <wp:docPr id="82" name="图片 82"/>
             <wp:cNvGraphicFramePr>
               <a:graphicFrameLocks xmlns:a="http://schemas.openxmlformats.org/drawingml/2006/main" noChangeAspect="1"/>
             </wp:cNvGraphicFramePr>
@@ -19325,7 +19032,7 @@
                   <pic:spPr>
                     <a:xfrm>
                       <a:off x="0" y="0"/>
-                      <a:ext cx="5274310" cy="2241550"/>
+                      <a:ext cx="5274310" cy="721360"/>
                     </a:xfrm>
                     <a:prstGeom prst="rect">
                       <a:avLst/>
@@ -19342,68 +19049,306 @@
       <w:pPr>
         <w:spacing w:before="156" w:after="312"/>
       </w:pPr>
-    </w:p>
-    <w:p>
-      <w:pPr>
-        <w:spacing w:before="156" w:after="312"/>
-      </w:pPr>
-    </w:p>
-    <w:p>
-      <w:pPr>
-        <w:spacing w:before="156" w:after="312"/>
-        <w:rPr>
-          <w:kern w:val="44"/>
-          <w:sz w:val="44"/>
-          <w:szCs w:val="44"/>
-        </w:rPr>
-      </w:pPr>
-      <w:r>
-        <w:br w:type="page"/>
-      </w:r>
-    </w:p>
-    <w:p>
-      <w:pPr>
-        <w:pStyle w:val="1"/>
-        <w:spacing w:before="156" w:after="312"/>
-      </w:pPr>
-      <w:r>
-        <w:rPr>
-          <w:rFonts w:hint="eastAsia"/>
+      <w:r>
+        <w:rPr>
+          <w:rFonts w:hint="eastAsia"/>
+        </w:rPr>
+        <w:t>不管是每一行的整行</w:t>
+      </w:r>
+      <w:r>
+        <w:rPr>
+          <w:rFonts w:hint="eastAsia"/>
+        </w:rPr>
+        <w:t>item</w:t>
+      </w:r>
+      <w:r>
+        <w:rPr>
+          <w:rFonts w:hint="eastAsia"/>
+        </w:rPr>
+        <w:t>，还是每行里面的每一个</w:t>
+      </w:r>
+      <w:r>
+        <w:rPr>
+          <w:rFonts w:hint="eastAsia"/>
+        </w:rPr>
+        <w:t>card item</w:t>
+      </w:r>
+      <w:r>
+        <w:rPr>
+          <w:rFonts w:hint="eastAsia"/>
+        </w:rPr>
+        <w:t>，都是装在</w:t>
+      </w:r>
+      <w:r>
+        <w:rPr>
+          <w:rFonts w:hint="eastAsia"/>
+        </w:rPr>
+        <w:t>Array</w:t>
+      </w:r>
+      <w:r>
+        <w:t>ObjectAdapter</w:t>
+      </w:r>
+      <w:r>
+        <w:rPr>
+          <w:rFonts w:hint="eastAsia"/>
+        </w:rPr>
+        <w:t>里面。</w:t>
+      </w:r>
+    </w:p>
+    <w:p>
+      <w:pPr>
+        <w:spacing w:before="156" w:after="312"/>
+      </w:pPr>
+      <w:r>
+        <w:rPr>
+          <w:rFonts w:hint="eastAsia"/>
+        </w:rPr>
+        <w:t>整个页面有唯一一个</w:t>
+      </w:r>
+      <w:r>
+        <w:rPr>
+          <w:rFonts w:hint="eastAsia"/>
+        </w:rPr>
+        <w:t>RowsAdapter</w:t>
+      </w:r>
+      <w:r>
+        <w:rPr>
+          <w:rFonts w:hint="eastAsia"/>
+        </w:rPr>
+        <w:t>，里面有每一行的</w:t>
+      </w:r>
+      <w:r>
+        <w:rPr>
+          <w:rFonts w:hint="eastAsia"/>
+        </w:rPr>
+        <w:t>item</w:t>
+      </w:r>
+      <w:r>
+        <w:rPr>
+          <w:rFonts w:hint="eastAsia"/>
+        </w:rPr>
+        <w:t>，即</w:t>
+      </w:r>
+      <w:r>
+        <w:rPr>
+          <w:rFonts w:hint="eastAsia"/>
+        </w:rPr>
+        <w:t>ListRow</w:t>
+      </w:r>
+      <w:r>
+        <w:rPr>
+          <w:rFonts w:hint="eastAsia"/>
+        </w:rPr>
+        <w:t>对象。一个</w:t>
+      </w:r>
+      <w:r>
+        <w:rPr>
+          <w:rFonts w:hint="eastAsia"/>
+        </w:rPr>
+        <w:t>ListRow</w:t>
+      </w:r>
+      <w:r>
+        <w:rPr>
+          <w:rFonts w:hint="eastAsia"/>
+        </w:rPr>
+        <w:t>对象表示一行的布局，它包括一个</w:t>
+      </w:r>
+      <w:r>
+        <w:rPr>
+          <w:rFonts w:hint="eastAsia"/>
+        </w:rPr>
+        <w:t>HeadItem</w:t>
+      </w:r>
+      <w:r>
+        <w:rPr>
+          <w:rFonts w:hint="eastAsia"/>
+        </w:rPr>
+        <w:t>和一个</w:t>
+      </w:r>
+      <w:r>
+        <w:rPr>
+          <w:rFonts w:hint="eastAsia"/>
+        </w:rPr>
+        <w:t>RowAdapter</w:t>
+      </w:r>
+      <w:r>
+        <w:rPr>
+          <w:rFonts w:hint="eastAsia"/>
+        </w:rPr>
+        <w:t>对象。这个</w:t>
+      </w:r>
+      <w:r>
+        <w:rPr>
+          <w:rFonts w:hint="eastAsia"/>
+        </w:rPr>
+        <w:t>RowAdapter</w:t>
+      </w:r>
+      <w:r>
+        <w:rPr>
+          <w:rFonts w:hint="eastAsia"/>
+        </w:rPr>
+        <w:t>里装着每个</w:t>
+      </w:r>
+      <w:r>
+        <w:rPr>
+          <w:rFonts w:hint="eastAsia"/>
+        </w:rPr>
+        <w:t>card item</w:t>
+      </w:r>
+      <w:r>
+        <w:rPr>
+          <w:rFonts w:hint="eastAsia"/>
+        </w:rPr>
+        <w:t>。</w:t>
+      </w:r>
+    </w:p>
+    <w:p>
+      <w:pPr>
+        <w:spacing w:before="156" w:after="312"/>
+      </w:pPr>
+      <w:r>
+        <w:rPr>
+          <w:rFonts w:hint="eastAsia"/>
+        </w:rPr>
+        <w:t>每个</w:t>
+      </w:r>
+      <w:r>
+        <w:rPr>
+          <w:rFonts w:hint="eastAsia"/>
+        </w:rPr>
+        <w:t>Array</w:t>
+      </w:r>
+      <w:r>
+        <w:t>ObjectAdapter</w:t>
+      </w:r>
+      <w:r>
+        <w:rPr>
+          <w:rFonts w:hint="eastAsia"/>
+        </w:rPr>
+        <w:t>在创建对象时需要传入一个</w:t>
+      </w:r>
+      <w:r>
+        <w:rPr>
+          <w:rFonts w:hint="eastAsia"/>
+        </w:rPr>
+        <w:t>Presenter</w:t>
+      </w:r>
+      <w:r>
+        <w:rPr>
+          <w:rFonts w:hint="eastAsia"/>
+        </w:rPr>
+        <w:t>对象，</w:t>
+      </w:r>
+      <w:r>
+        <w:rPr>
+          <w:rFonts w:hint="eastAsia"/>
+        </w:rPr>
+        <w:t>Presenter</w:t>
+      </w:r>
+      <w:r>
+        <w:rPr>
+          <w:rFonts w:hint="eastAsia"/>
+        </w:rPr>
+        <w:t>里有内部类</w:t>
+      </w:r>
+      <w:r>
+        <w:rPr>
+          <w:rFonts w:hint="eastAsia"/>
+        </w:rPr>
+        <w:t>ViewHolder</w:t>
+      </w:r>
+      <w:r>
+        <w:rPr>
+          <w:rFonts w:hint="eastAsia"/>
+        </w:rPr>
+        <w:t>，所以该类是用于将</w:t>
+      </w:r>
+      <w:r>
+        <w:rPr>
+          <w:rFonts w:hint="eastAsia"/>
+        </w:rPr>
+        <w:t>Adapter</w:t>
+      </w:r>
+      <w:r>
+        <w:rPr>
+          <w:rFonts w:hint="eastAsia"/>
+        </w:rPr>
+        <w:t>里的数据和</w:t>
+      </w:r>
+      <w:r>
+        <w:rPr>
+          <w:rFonts w:hint="eastAsia"/>
+        </w:rPr>
+        <w:t>Ui</w:t>
+      </w:r>
+      <w:r>
+        <w:rPr>
+          <w:rFonts w:hint="eastAsia"/>
+        </w:rPr>
+        <w:t>绑定起来，有些类似于</w:t>
+      </w:r>
+      <w:r>
+        <w:rPr>
+          <w:rFonts w:hint="eastAsia"/>
+        </w:rPr>
+        <w:t>RecyclerView</w:t>
+      </w:r>
+      <w:r>
+        <w:rPr>
+          <w:rFonts w:hint="eastAsia"/>
+        </w:rPr>
+        <w:t>的</w:t>
+      </w:r>
+      <w:r>
+        <w:rPr>
+          <w:rFonts w:hint="eastAsia"/>
+        </w:rPr>
+        <w:t>Adapter</w:t>
+      </w:r>
+      <w:r>
+        <w:rPr>
+          <w:rFonts w:hint="eastAsia"/>
+        </w:rPr>
+        <w:t>作用，虽然它的命名是</w:t>
+      </w:r>
+      <w:r>
+        <w:rPr>
+          <w:rFonts w:hint="eastAsia"/>
+        </w:rPr>
+        <w:t>Presenter</w:t>
+      </w:r>
+      <w:r>
+        <w:rPr>
+          <w:rFonts w:hint="eastAsia"/>
+        </w:rPr>
+        <w:t>。</w:t>
+      </w:r>
+    </w:p>
+    <w:p>
+      <w:pPr>
+        <w:spacing w:before="156" w:after="312"/>
+      </w:pPr>
+      <w:r>
+        <w:rPr>
+          <w:rFonts w:hint="eastAsia"/>
+        </w:rPr>
+        <w:t>示例代码：</w:t>
+      </w:r>
+    </w:p>
+    <w:p>
+      <w:pPr>
+        <w:spacing w:before="156" w:after="312"/>
+      </w:pPr>
+      <w:r>
+        <w:rPr>
+          <w:noProof/>
         </w:rPr>
         <w:lastRenderedPageBreak/>
-        <w:t xml:space="preserve">AS </w:t>
-      </w:r>
-      <w:r>
-        <w:rPr>
-          <w:rFonts w:hint="eastAsia"/>
-        </w:rPr>
-        <w:t>调试技巧</w:t>
-      </w:r>
-    </w:p>
-    <w:p>
-      <w:pPr>
-        <w:pStyle w:val="ac"/>
-      </w:pPr>
-      <w:r>
-        <w:rPr>
-          <w:rFonts w:hint="eastAsia"/>
-        </w:rPr>
-        <w:t>查看当前线程信息</w:t>
-      </w:r>
-    </w:p>
-    <w:p>
-      <w:pPr>
-        <w:spacing w:before="156" w:after="312"/>
-      </w:pPr>
-      <w:r>
-        <w:rPr>
-          <w:noProof/>
-        </w:rPr>
         <w:drawing>
-          <wp:inline distT="0" distB="0" distL="0" distR="0" wp14:anchorId="37FA5342" wp14:editId="5D93E763">
-            <wp:extent cx="5274310" cy="1930400"/>
-            <wp:effectExtent l="0" t="0" r="2540" b="0"/>
-            <wp:docPr id="12" name="图片 12"/>
+          <wp:inline distT="0" distB="0" distL="0" distR="0" wp14:anchorId="1B1B523E" wp14:editId="022ECE26">
+            <wp:extent cx="5274310" cy="2241550"/>
+            <wp:effectExtent l="0" t="0" r="2540" b="6350"/>
+            <wp:docPr id="83" name="图片 83"/>
             <wp:cNvGraphicFramePr>
               <a:graphicFrameLocks xmlns:a="http://schemas.openxmlformats.org/drawingml/2006/main" noChangeAspect="1"/>
             </wp:cNvGraphicFramePr>
@@ -19423,7 +19368,7 @@
                   <pic:spPr>
                     <a:xfrm>
                       <a:off x="0" y="0"/>
-                      <a:ext cx="5274310" cy="1930400"/>
+                      <a:ext cx="5274310" cy="2241550"/>
                     </a:xfrm>
                     <a:prstGeom prst="rect">
                       <a:avLst/>
@@ -19438,13 +19383,55 @@
     </w:p>
     <w:p>
       <w:pPr>
+        <w:spacing w:before="156" w:after="312"/>
+      </w:pPr>
+    </w:p>
+    <w:p>
+      <w:pPr>
+        <w:spacing w:before="156" w:after="312"/>
+      </w:pPr>
+    </w:p>
+    <w:p>
+      <w:pPr>
+        <w:spacing w:before="156" w:after="312"/>
+        <w:rPr>
+          <w:kern w:val="44"/>
+          <w:sz w:val="44"/>
+          <w:szCs w:val="44"/>
+        </w:rPr>
+      </w:pPr>
+      <w:r>
+        <w:br w:type="page"/>
+      </w:r>
+    </w:p>
+    <w:p>
+      <w:pPr>
+        <w:pStyle w:val="1"/>
+        <w:spacing w:before="156" w:after="312"/>
+      </w:pPr>
+      <w:r>
+        <w:rPr>
+          <w:rFonts w:hint="eastAsia"/>
+        </w:rPr>
+        <w:lastRenderedPageBreak/>
+        <w:t xml:space="preserve">AS </w:t>
+      </w:r>
+      <w:r>
+        <w:rPr>
+          <w:rFonts w:hint="eastAsia"/>
+        </w:rPr>
+        <w:t>调试技巧</w:t>
+      </w:r>
+    </w:p>
+    <w:p>
+      <w:pPr>
         <w:pStyle w:val="ac"/>
       </w:pPr>
       <w:r>
         <w:rPr>
           <w:rFonts w:hint="eastAsia"/>
         </w:rPr>
-        <w:t>开启显示方法的返回值</w:t>
+        <w:t>查看当前线程信息</w:t>
       </w:r>
     </w:p>
     <w:p>
@@ -19456,10 +19443,10 @@
           <w:noProof/>
         </w:rPr>
         <w:drawing>
-          <wp:inline distT="0" distB="0" distL="0" distR="0" wp14:anchorId="49F28EBF" wp14:editId="4B2FC0D1">
-            <wp:extent cx="2251495" cy="1063893"/>
-            <wp:effectExtent l="0" t="0" r="0" b="3175"/>
-            <wp:docPr id="13" name="图片 13"/>
+          <wp:inline distT="0" distB="0" distL="0" distR="0" wp14:anchorId="37FA5342" wp14:editId="5D93E763">
+            <wp:extent cx="5274310" cy="1930400"/>
+            <wp:effectExtent l="0" t="0" r="2540" b="0"/>
+            <wp:docPr id="12" name="图片 12"/>
             <wp:cNvGraphicFramePr>
               <a:graphicFrameLocks xmlns:a="http://schemas.openxmlformats.org/drawingml/2006/main" noChangeAspect="1"/>
             </wp:cNvGraphicFramePr>
@@ -19479,7 +19466,7 @@
                   <pic:spPr>
                     <a:xfrm>
                       <a:off x="0" y="0"/>
-                      <a:ext cx="2257640" cy="1066797"/>
+                      <a:ext cx="5274310" cy="1930400"/>
                     </a:xfrm>
                     <a:prstGeom prst="rect">
                       <a:avLst/>
@@ -19491,15 +19478,31 @@
           </wp:inline>
         </w:drawing>
       </w:r>
+    </w:p>
+    <w:p>
+      <w:pPr>
+        <w:pStyle w:val="ac"/>
+      </w:pPr>
+      <w:r>
+        <w:rPr>
+          <w:rFonts w:hint="eastAsia"/>
+        </w:rPr>
+        <w:t>开启显示方法的返回值</w:t>
+      </w:r>
+    </w:p>
+    <w:p>
+      <w:pPr>
+        <w:spacing w:before="156" w:after="312"/>
+      </w:pPr>
       <w:r>
         <w:rPr>
           <w:noProof/>
         </w:rPr>
         <w:drawing>
-          <wp:inline distT="0" distB="0" distL="0" distR="0" wp14:anchorId="4A402EA1" wp14:editId="664AB15C">
-            <wp:extent cx="2700068" cy="669438"/>
-            <wp:effectExtent l="0" t="0" r="5080" b="0"/>
-            <wp:docPr id="14" name="图片 14"/>
+          <wp:inline distT="0" distB="0" distL="0" distR="0" wp14:anchorId="49F28EBF" wp14:editId="4B2FC0D1">
+            <wp:extent cx="2251495" cy="1063893"/>
+            <wp:effectExtent l="0" t="0" r="0" b="3175"/>
+            <wp:docPr id="13" name="图片 13"/>
             <wp:cNvGraphicFramePr>
               <a:graphicFrameLocks xmlns:a="http://schemas.openxmlformats.org/drawingml/2006/main" noChangeAspect="1"/>
             </wp:cNvGraphicFramePr>
@@ -19519,7 +19522,7 @@
                   <pic:spPr>
                     <a:xfrm>
                       <a:off x="0" y="0"/>
-                      <a:ext cx="2710162" cy="671941"/>
+                      <a:ext cx="2257640" cy="1066797"/>
                     </a:xfrm>
                     <a:prstGeom prst="rect">
                       <a:avLst/>
@@ -19531,37 +19534,15 @@
           </wp:inline>
         </w:drawing>
       </w:r>
-    </w:p>
-    <w:p>
-      <w:pPr>
-        <w:pStyle w:val="ac"/>
-      </w:pPr>
-      <w:r>
-        <w:rPr>
-          <w:rFonts w:hint="eastAsia"/>
-        </w:rPr>
-        <w:t>不添加代码临时添加日志</w:t>
-      </w:r>
-      <w:r>
-        <w:rPr>
-          <w:rFonts w:hint="eastAsia"/>
-        </w:rPr>
-        <w:t>输出</w:t>
-      </w:r>
-    </w:p>
-    <w:p>
-      <w:pPr>
-        <w:spacing w:before="156" w:after="312"/>
-      </w:pPr>
       <w:r>
         <w:rPr>
           <w:noProof/>
         </w:rPr>
         <w:drawing>
-          <wp:inline distT="0" distB="0" distL="0" distR="0" wp14:anchorId="3631F7D0" wp14:editId="44BE1E17">
-            <wp:extent cx="5274310" cy="2482850"/>
-            <wp:effectExtent l="0" t="0" r="2540" b="0"/>
-            <wp:docPr id="15" name="图片 15"/>
+          <wp:inline distT="0" distB="0" distL="0" distR="0" wp14:anchorId="4A402EA1" wp14:editId="664AB15C">
+            <wp:extent cx="2700068" cy="669438"/>
+            <wp:effectExtent l="0" t="0" r="5080" b="0"/>
+            <wp:docPr id="14" name="图片 14"/>
             <wp:cNvGraphicFramePr>
               <a:graphicFrameLocks xmlns:a="http://schemas.openxmlformats.org/drawingml/2006/main" noChangeAspect="1"/>
             </wp:cNvGraphicFramePr>
@@ -19581,7 +19562,7 @@
                   <pic:spPr>
                     <a:xfrm>
                       <a:off x="0" y="0"/>
-                      <a:ext cx="5274310" cy="2482850"/>
+                      <a:ext cx="2710162" cy="671941"/>
                     </a:xfrm>
                     <a:prstGeom prst="rect">
                       <a:avLst/>
@@ -19596,18 +19577,34 @@
     </w:p>
     <w:p>
       <w:pPr>
+        <w:pStyle w:val="ac"/>
+      </w:pPr>
+      <w:r>
+        <w:rPr>
+          <w:rFonts w:hint="eastAsia"/>
+        </w:rPr>
+        <w:t>不添加代码临时添加日志</w:t>
+      </w:r>
+      <w:r>
+        <w:rPr>
+          <w:rFonts w:hint="eastAsia"/>
+        </w:rPr>
+        <w:t>输出</w:t>
+      </w:r>
+    </w:p>
+    <w:p>
+      <w:pPr>
         <w:spacing w:before="156" w:after="312"/>
       </w:pPr>
       <w:r>
         <w:rPr>
           <w:noProof/>
         </w:rPr>
-        <w:lastRenderedPageBreak/>
         <w:drawing>
-          <wp:inline distT="0" distB="0" distL="0" distR="0" wp14:anchorId="767163C6" wp14:editId="6EC54831">
-            <wp:extent cx="5274310" cy="1624330"/>
+          <wp:inline distT="0" distB="0" distL="0" distR="0" wp14:anchorId="3631F7D0" wp14:editId="44BE1E17">
+            <wp:extent cx="5274310" cy="2482850"/>
             <wp:effectExtent l="0" t="0" r="2540" b="0"/>
-            <wp:docPr id="16" name="图片 16"/>
+            <wp:docPr id="15" name="图片 15"/>
             <wp:cNvGraphicFramePr>
               <a:graphicFrameLocks xmlns:a="http://schemas.openxmlformats.org/drawingml/2006/main" noChangeAspect="1"/>
             </wp:cNvGraphicFramePr>
@@ -19627,7 +19624,7 @@
                   <pic:spPr>
                     <a:xfrm>
                       <a:off x="0" y="0"/>
-                      <a:ext cx="5274310" cy="1624330"/>
+                      <a:ext cx="5274310" cy="2482850"/>
                     </a:xfrm>
                     <a:prstGeom prst="rect">
                       <a:avLst/>
@@ -19642,28 +19639,18 @@
     </w:p>
     <w:p>
       <w:pPr>
-        <w:pStyle w:val="ac"/>
-      </w:pPr>
-      <w:r>
-        <w:rPr>
-          <w:rFonts w:hint="eastAsia"/>
-        </w:rPr>
-        <w:t>临时改变变量的值</w:t>
-      </w:r>
-    </w:p>
-    <w:p>
-      <w:pPr>
         <w:spacing w:before="156" w:after="312"/>
       </w:pPr>
       <w:r>
         <w:rPr>
           <w:noProof/>
         </w:rPr>
+        <w:lastRenderedPageBreak/>
         <w:drawing>
-          <wp:inline distT="0" distB="0" distL="0" distR="0" wp14:anchorId="497E67B8" wp14:editId="79E1418E">
-            <wp:extent cx="5274310" cy="3466465"/>
-            <wp:effectExtent l="0" t="0" r="2540" b="635"/>
-            <wp:docPr id="17" name="图片 17"/>
+          <wp:inline distT="0" distB="0" distL="0" distR="0" wp14:anchorId="767163C6" wp14:editId="6EC54831">
+            <wp:extent cx="5274310" cy="1624330"/>
+            <wp:effectExtent l="0" t="0" r="2540" b="0"/>
+            <wp:docPr id="16" name="图片 16"/>
             <wp:cNvGraphicFramePr>
               <a:graphicFrameLocks xmlns:a="http://schemas.openxmlformats.org/drawingml/2006/main" noChangeAspect="1"/>
             </wp:cNvGraphicFramePr>
@@ -19683,6 +19670,62 @@
                   <pic:spPr>
                     <a:xfrm>
                       <a:off x="0" y="0"/>
+                      <a:ext cx="5274310" cy="1624330"/>
+                    </a:xfrm>
+                    <a:prstGeom prst="rect">
+                      <a:avLst/>
+                    </a:prstGeom>
+                  </pic:spPr>
+                </pic:pic>
+              </a:graphicData>
+            </a:graphic>
+          </wp:inline>
+        </w:drawing>
+      </w:r>
+    </w:p>
+    <w:p>
+      <w:pPr>
+        <w:pStyle w:val="ac"/>
+      </w:pPr>
+      <w:r>
+        <w:rPr>
+          <w:rFonts w:hint="eastAsia"/>
+        </w:rPr>
+        <w:t>临时改变变量的值</w:t>
+      </w:r>
+    </w:p>
+    <w:p>
+      <w:pPr>
+        <w:spacing w:before="156" w:after="312"/>
+      </w:pPr>
+      <w:r>
+        <w:rPr>
+          <w:noProof/>
+        </w:rPr>
+        <w:drawing>
+          <wp:inline distT="0" distB="0" distL="0" distR="0" wp14:anchorId="497E67B8" wp14:editId="79E1418E">
+            <wp:extent cx="5274310" cy="3466465"/>
+            <wp:effectExtent l="0" t="0" r="2540" b="635"/>
+            <wp:docPr id="17" name="图片 17"/>
+            <wp:cNvGraphicFramePr>
+              <a:graphicFrameLocks xmlns:a="http://schemas.openxmlformats.org/drawingml/2006/main" noChangeAspect="1"/>
+            </wp:cNvGraphicFramePr>
+            <a:graphic xmlns:a="http://schemas.openxmlformats.org/drawingml/2006/main">
+              <a:graphicData uri="http://schemas.openxmlformats.org/drawingml/2006/picture">
+                <pic:pic xmlns:pic="http://schemas.openxmlformats.org/drawingml/2006/picture">
+                  <pic:nvPicPr>
+                    <pic:cNvPr id="1" name=""/>
+                    <pic:cNvPicPr/>
+                  </pic:nvPicPr>
+                  <pic:blipFill>
+                    <a:blip r:embed="rId119"/>
+                    <a:stretch>
+                      <a:fillRect/>
+                    </a:stretch>
+                  </pic:blipFill>
+                  <pic:spPr>
+                    <a:xfrm>
+                      <a:off x="0" y="0"/>
                       <a:ext cx="5274310" cy="3466465"/>
                     </a:xfrm>
                     <a:prstGeom prst="rect">
@@ -19740,7 +19783,7 @@
       <w:pPr>
         <w:spacing w:before="156" w:after="312"/>
       </w:pPr>
-      <w:hyperlink r:id="rId119" w:history="1">
+      <w:hyperlink r:id="rId120" w:history="1">
         <w:r>
           <w:rPr>
             <w:rStyle w:val="a9"/>
@@ -21639,7 +21682,7 @@
 </file>
 
 <file path=customXml/itemProps2.xml><?xml version="1.0" encoding="utf-8"?>
-<ds:datastoreItem xmlns:ds="http://schemas.openxmlformats.org/officeDocument/2006/customXml" ds:itemID="{94DB78F1-4DC0-4D3A-B245-91D815407F67}">
+<ds:datastoreItem xmlns:ds="http://schemas.openxmlformats.org/officeDocument/2006/customXml" ds:itemID="{23617190-AEF7-4C69-A9B8-6E0FE96C62CE}">
   <ds:schemaRefs>
     <ds:schemaRef ds:uri="http://schemas.openxmlformats.org/officeDocument/2006/bibliography"/>
   </ds:schemaRefs>

--- a/Android/Android.docx
+++ b/Android/Android.docx
@@ -18872,9 +18872,6 @@
     <w:p>
       <w:pPr>
         <w:spacing w:before="156" w:after="312"/>
-        <w:rPr>
-          <w:rFonts w:hint="eastAsia"/>
-        </w:rPr>
       </w:pPr>
       <w:r>
         <w:rPr>
@@ -18917,8 +18914,6 @@
           </wp:inline>
         </w:drawing>
       </w:r>
-      <w:bookmarkStart w:id="0" w:name="_GoBack"/>
-      <w:bookmarkEnd w:id="0"/>
     </w:p>
     <w:p>
       <w:pPr>
@@ -19414,24 +19409,13 @@
           <w:rFonts w:hint="eastAsia"/>
         </w:rPr>
         <w:lastRenderedPageBreak/>
-        <w:t xml:space="preserve">AS </w:t>
-      </w:r>
-      <w:r>
-        <w:rPr>
-          <w:rFonts w:hint="eastAsia"/>
-        </w:rPr>
-        <w:t>调试技巧</w:t>
-      </w:r>
-    </w:p>
-    <w:p>
-      <w:pPr>
-        <w:pStyle w:val="ac"/>
-      </w:pPr>
-      <w:r>
-        <w:rPr>
-          <w:rFonts w:hint="eastAsia"/>
-        </w:rPr>
-        <w:t>查看当前线程信息</w:t>
+        <w:t>Dialog</w:t>
+      </w:r>
+      <w:r>
+        <w:rPr>
+          <w:rFonts w:hint="eastAsia"/>
+        </w:rPr>
+        <w:t>设置显示位置及大小</w:t>
       </w:r>
     </w:p>
     <w:p>
@@ -19443,10 +19427,10 @@
           <w:noProof/>
         </w:rPr>
         <w:drawing>
-          <wp:inline distT="0" distB="0" distL="0" distR="0" wp14:anchorId="37FA5342" wp14:editId="5D93E763">
-            <wp:extent cx="5274310" cy="1930400"/>
+          <wp:inline distT="0" distB="0" distL="0" distR="0" wp14:anchorId="09BFC322" wp14:editId="46B89370">
+            <wp:extent cx="5274310" cy="3433445"/>
             <wp:effectExtent l="0" t="0" r="2540" b="0"/>
-            <wp:docPr id="12" name="图片 12"/>
+            <wp:docPr id="85" name="图片 85"/>
             <wp:cNvGraphicFramePr>
               <a:graphicFrameLocks xmlns:a="http://schemas.openxmlformats.org/drawingml/2006/main" noChangeAspect="1"/>
             </wp:cNvGraphicFramePr>
@@ -19466,7 +19450,7 @@
                   <pic:spPr>
                     <a:xfrm>
                       <a:off x="0" y="0"/>
-                      <a:ext cx="5274310" cy="1930400"/>
+                      <a:ext cx="5274310" cy="3433445"/>
                     </a:xfrm>
                     <a:prstGeom prst="rect">
                       <a:avLst/>
@@ -19481,13 +19465,135 @@
     </w:p>
     <w:p>
       <w:pPr>
+        <w:spacing w:before="156" w:after="312"/>
+      </w:pPr>
+      <w:r>
+        <w:rPr>
+          <w:rFonts w:hint="eastAsia"/>
+        </w:rPr>
+        <w:t>必须在</w:t>
+      </w:r>
+      <w:r>
+        <w:rPr>
+          <w:rFonts w:hint="eastAsia"/>
+        </w:rPr>
+        <w:t>super.show()</w:t>
+      </w:r>
+      <w:r>
+        <w:rPr>
+          <w:rFonts w:hint="eastAsia"/>
+        </w:rPr>
+        <w:t>代码下面设置才能生效，因为</w:t>
+      </w:r>
+      <w:r>
+        <w:rPr>
+          <w:rFonts w:hint="eastAsia"/>
+        </w:rPr>
+        <w:t>super.show()</w:t>
+      </w:r>
+      <w:r>
+        <w:rPr>
+          <w:rFonts w:hint="eastAsia"/>
+        </w:rPr>
+        <w:t>又会去改动参数值，导致参数值被覆盖而失效。</w:t>
+      </w:r>
+    </w:p>
+    <w:p>
+      <w:pPr>
+        <w:spacing w:before="156" w:after="312"/>
+        <w:rPr>
+          <w:rFonts w:hint="eastAsia"/>
+        </w:rPr>
+      </w:pPr>
+      <w:r>
+        <w:rPr>
+          <w:rFonts w:hint="eastAsia"/>
+        </w:rPr>
+        <w:t>另外，</w:t>
+      </w:r>
+      <w:r>
+        <w:rPr>
+          <w:rFonts w:hint="eastAsia"/>
+        </w:rPr>
+        <w:t>Gravity.CENTER|LEFT|TOP</w:t>
+      </w:r>
+      <w:r>
+        <w:rPr>
+          <w:rFonts w:hint="eastAsia"/>
+        </w:rPr>
+        <w:t>等是设置原点坐标的，如果想要让该原点坐标生效，随后必须跟着设置</w:t>
+      </w:r>
+      <w:r>
+        <w:rPr>
+          <w:rFonts w:hint="eastAsia"/>
+        </w:rPr>
+        <w:t xml:space="preserve"> l.width </w:t>
+      </w:r>
+      <w:r>
+        <w:rPr>
+          <w:rFonts w:hint="eastAsia"/>
+        </w:rPr>
+        <w:t>和</w:t>
+      </w:r>
+      <w:r>
+        <w:rPr>
+          <w:rFonts w:hint="eastAsia"/>
+        </w:rPr>
+        <w:t xml:space="preserve"> l</w:t>
+      </w:r>
+      <w:r>
+        <w:t xml:space="preserve">.height </w:t>
+      </w:r>
+      <w:r>
+        <w:rPr>
+          <w:rFonts w:hint="eastAsia"/>
+        </w:rPr>
+        <w:t>属性。</w:t>
+      </w:r>
+      <w:bookmarkStart w:id="0" w:name="_GoBack"/>
+      <w:bookmarkEnd w:id="0"/>
+    </w:p>
+    <w:p>
+      <w:pPr>
+        <w:spacing w:before="156" w:after="312"/>
+        <w:rPr>
+          <w:kern w:val="44"/>
+          <w:sz w:val="44"/>
+          <w:szCs w:val="44"/>
+        </w:rPr>
+      </w:pPr>
+      <w:r>
+        <w:br w:type="page"/>
+      </w:r>
+    </w:p>
+    <w:p>
+      <w:pPr>
+        <w:pStyle w:val="1"/>
+        <w:spacing w:before="156" w:after="312"/>
+      </w:pPr>
+      <w:r>
+        <w:rPr>
+          <w:rFonts w:hint="eastAsia"/>
+        </w:rPr>
+        <w:lastRenderedPageBreak/>
+        <w:t xml:space="preserve">AS </w:t>
+      </w:r>
+      <w:r>
+        <w:rPr>
+          <w:rFonts w:hint="eastAsia"/>
+        </w:rPr>
+        <w:t>调试技巧</w:t>
+      </w:r>
+    </w:p>
+    <w:p>
+      <w:pPr>
         <w:pStyle w:val="ac"/>
       </w:pPr>
       <w:r>
         <w:rPr>
           <w:rFonts w:hint="eastAsia"/>
         </w:rPr>
-        <w:t>开启显示方法的返回值</w:t>
+        <w:t>查看当前线程信息</w:t>
       </w:r>
     </w:p>
     <w:p>
@@ -19499,10 +19605,10 @@
           <w:noProof/>
         </w:rPr>
         <w:drawing>
-          <wp:inline distT="0" distB="0" distL="0" distR="0" wp14:anchorId="49F28EBF" wp14:editId="4B2FC0D1">
-            <wp:extent cx="2251495" cy="1063893"/>
-            <wp:effectExtent l="0" t="0" r="0" b="3175"/>
-            <wp:docPr id="13" name="图片 13"/>
+          <wp:inline distT="0" distB="0" distL="0" distR="0" wp14:anchorId="37FA5342" wp14:editId="5D93E763">
+            <wp:extent cx="5274310" cy="1930400"/>
+            <wp:effectExtent l="0" t="0" r="2540" b="0"/>
+            <wp:docPr id="12" name="图片 12"/>
             <wp:cNvGraphicFramePr>
               <a:graphicFrameLocks xmlns:a="http://schemas.openxmlformats.org/drawingml/2006/main" noChangeAspect="1"/>
             </wp:cNvGraphicFramePr>
@@ -19522,7 +19628,7 @@
                   <pic:spPr>
                     <a:xfrm>
                       <a:off x="0" y="0"/>
-                      <a:ext cx="2257640" cy="1066797"/>
+                      <a:ext cx="5274310" cy="1930400"/>
                     </a:xfrm>
                     <a:prstGeom prst="rect">
                       <a:avLst/>
@@ -19534,15 +19640,31 @@
           </wp:inline>
         </w:drawing>
       </w:r>
+    </w:p>
+    <w:p>
+      <w:pPr>
+        <w:pStyle w:val="ac"/>
+      </w:pPr>
+      <w:r>
+        <w:rPr>
+          <w:rFonts w:hint="eastAsia"/>
+        </w:rPr>
+        <w:t>开启显示方法的返回值</w:t>
+      </w:r>
+    </w:p>
+    <w:p>
+      <w:pPr>
+        <w:spacing w:before="156" w:after="312"/>
+      </w:pPr>
       <w:r>
         <w:rPr>
           <w:noProof/>
         </w:rPr>
         <w:drawing>
-          <wp:inline distT="0" distB="0" distL="0" distR="0" wp14:anchorId="4A402EA1" wp14:editId="664AB15C">
-            <wp:extent cx="2700068" cy="669438"/>
-            <wp:effectExtent l="0" t="0" r="5080" b="0"/>
-            <wp:docPr id="14" name="图片 14"/>
+          <wp:inline distT="0" distB="0" distL="0" distR="0" wp14:anchorId="49F28EBF" wp14:editId="4B2FC0D1">
+            <wp:extent cx="2251495" cy="1063893"/>
+            <wp:effectExtent l="0" t="0" r="0" b="3175"/>
+            <wp:docPr id="13" name="图片 13"/>
             <wp:cNvGraphicFramePr>
               <a:graphicFrameLocks xmlns:a="http://schemas.openxmlformats.org/drawingml/2006/main" noChangeAspect="1"/>
             </wp:cNvGraphicFramePr>
@@ -19562,7 +19684,7 @@
                   <pic:spPr>
                     <a:xfrm>
                       <a:off x="0" y="0"/>
-                      <a:ext cx="2710162" cy="671941"/>
+                      <a:ext cx="2257640" cy="1066797"/>
                     </a:xfrm>
                     <a:prstGeom prst="rect">
                       <a:avLst/>
@@ -19574,37 +19696,15 @@
           </wp:inline>
         </w:drawing>
       </w:r>
-    </w:p>
-    <w:p>
-      <w:pPr>
-        <w:pStyle w:val="ac"/>
-      </w:pPr>
-      <w:r>
-        <w:rPr>
-          <w:rFonts w:hint="eastAsia"/>
-        </w:rPr>
-        <w:t>不添加代码临时添加日志</w:t>
-      </w:r>
-      <w:r>
-        <w:rPr>
-          <w:rFonts w:hint="eastAsia"/>
-        </w:rPr>
-        <w:t>输出</w:t>
-      </w:r>
-    </w:p>
-    <w:p>
-      <w:pPr>
-        <w:spacing w:before="156" w:after="312"/>
-      </w:pPr>
       <w:r>
         <w:rPr>
           <w:noProof/>
         </w:rPr>
         <w:drawing>
-          <wp:inline distT="0" distB="0" distL="0" distR="0" wp14:anchorId="3631F7D0" wp14:editId="44BE1E17">
-            <wp:extent cx="5274310" cy="2482850"/>
-            <wp:effectExtent l="0" t="0" r="2540" b="0"/>
-            <wp:docPr id="15" name="图片 15"/>
+          <wp:inline distT="0" distB="0" distL="0" distR="0" wp14:anchorId="4A402EA1" wp14:editId="664AB15C">
+            <wp:extent cx="2700068" cy="669438"/>
+            <wp:effectExtent l="0" t="0" r="5080" b="0"/>
+            <wp:docPr id="14" name="图片 14"/>
             <wp:cNvGraphicFramePr>
               <a:graphicFrameLocks xmlns:a="http://schemas.openxmlformats.org/drawingml/2006/main" noChangeAspect="1"/>
             </wp:cNvGraphicFramePr>
@@ -19624,7 +19724,7 @@
                   <pic:spPr>
                     <a:xfrm>
                       <a:off x="0" y="0"/>
-                      <a:ext cx="5274310" cy="2482850"/>
+                      <a:ext cx="2710162" cy="671941"/>
                     </a:xfrm>
                     <a:prstGeom prst="rect">
                       <a:avLst/>
@@ -19639,18 +19739,34 @@
     </w:p>
     <w:p>
       <w:pPr>
+        <w:pStyle w:val="ac"/>
+      </w:pPr>
+      <w:r>
+        <w:rPr>
+          <w:rFonts w:hint="eastAsia"/>
+        </w:rPr>
+        <w:t>不添加代码临时添加日志</w:t>
+      </w:r>
+      <w:r>
+        <w:rPr>
+          <w:rFonts w:hint="eastAsia"/>
+        </w:rPr>
+        <w:t>输出</w:t>
+      </w:r>
+    </w:p>
+    <w:p>
+      <w:pPr>
         <w:spacing w:before="156" w:after="312"/>
       </w:pPr>
       <w:r>
         <w:rPr>
           <w:noProof/>
         </w:rPr>
-        <w:lastRenderedPageBreak/>
         <w:drawing>
-          <wp:inline distT="0" distB="0" distL="0" distR="0" wp14:anchorId="767163C6" wp14:editId="6EC54831">
-            <wp:extent cx="5274310" cy="1624330"/>
+          <wp:inline distT="0" distB="0" distL="0" distR="0" wp14:anchorId="3631F7D0" wp14:editId="44BE1E17">
+            <wp:extent cx="5274310" cy="2482850"/>
             <wp:effectExtent l="0" t="0" r="2540" b="0"/>
-            <wp:docPr id="16" name="图片 16"/>
+            <wp:docPr id="15" name="图片 15"/>
             <wp:cNvGraphicFramePr>
               <a:graphicFrameLocks xmlns:a="http://schemas.openxmlformats.org/drawingml/2006/main" noChangeAspect="1"/>
             </wp:cNvGraphicFramePr>
@@ -19670,7 +19786,7 @@
                   <pic:spPr>
                     <a:xfrm>
                       <a:off x="0" y="0"/>
-                      <a:ext cx="5274310" cy="1624330"/>
+                      <a:ext cx="5274310" cy="2482850"/>
                     </a:xfrm>
                     <a:prstGeom prst="rect">
                       <a:avLst/>
@@ -19685,28 +19801,18 @@
     </w:p>
     <w:p>
       <w:pPr>
-        <w:pStyle w:val="ac"/>
-      </w:pPr>
-      <w:r>
-        <w:rPr>
-          <w:rFonts w:hint="eastAsia"/>
-        </w:rPr>
-        <w:t>临时改变变量的值</w:t>
-      </w:r>
-    </w:p>
-    <w:p>
-      <w:pPr>
         <w:spacing w:before="156" w:after="312"/>
       </w:pPr>
       <w:r>
         <w:rPr>
           <w:noProof/>
         </w:rPr>
+        <w:lastRenderedPageBreak/>
         <w:drawing>
-          <wp:inline distT="0" distB="0" distL="0" distR="0" wp14:anchorId="497E67B8" wp14:editId="79E1418E">
-            <wp:extent cx="5274310" cy="3466465"/>
-            <wp:effectExtent l="0" t="0" r="2540" b="635"/>
-            <wp:docPr id="17" name="图片 17"/>
+          <wp:inline distT="0" distB="0" distL="0" distR="0" wp14:anchorId="767163C6" wp14:editId="6EC54831">
+            <wp:extent cx="5274310" cy="1624330"/>
+            <wp:effectExtent l="0" t="0" r="2540" b="0"/>
+            <wp:docPr id="16" name="图片 16"/>
             <wp:cNvGraphicFramePr>
               <a:graphicFrameLocks xmlns:a="http://schemas.openxmlformats.org/drawingml/2006/main" noChangeAspect="1"/>
             </wp:cNvGraphicFramePr>
@@ -19726,6 +19832,62 @@
                   <pic:spPr>
                     <a:xfrm>
                       <a:off x="0" y="0"/>
+                      <a:ext cx="5274310" cy="1624330"/>
+                    </a:xfrm>
+                    <a:prstGeom prst="rect">
+                      <a:avLst/>
+                    </a:prstGeom>
+                  </pic:spPr>
+                </pic:pic>
+              </a:graphicData>
+            </a:graphic>
+          </wp:inline>
+        </w:drawing>
+      </w:r>
+    </w:p>
+    <w:p>
+      <w:pPr>
+        <w:pStyle w:val="ac"/>
+      </w:pPr>
+      <w:r>
+        <w:rPr>
+          <w:rFonts w:hint="eastAsia"/>
+        </w:rPr>
+        <w:t>临时改变变量的值</w:t>
+      </w:r>
+    </w:p>
+    <w:p>
+      <w:pPr>
+        <w:spacing w:before="156" w:after="312"/>
+      </w:pPr>
+      <w:r>
+        <w:rPr>
+          <w:noProof/>
+        </w:rPr>
+        <w:drawing>
+          <wp:inline distT="0" distB="0" distL="0" distR="0" wp14:anchorId="497E67B8" wp14:editId="79E1418E">
+            <wp:extent cx="5274310" cy="3466465"/>
+            <wp:effectExtent l="0" t="0" r="2540" b="635"/>
+            <wp:docPr id="17" name="图片 17"/>
+            <wp:cNvGraphicFramePr>
+              <a:graphicFrameLocks xmlns:a="http://schemas.openxmlformats.org/drawingml/2006/main" noChangeAspect="1"/>
+            </wp:cNvGraphicFramePr>
+            <a:graphic xmlns:a="http://schemas.openxmlformats.org/drawingml/2006/main">
+              <a:graphicData uri="http://schemas.openxmlformats.org/drawingml/2006/picture">
+                <pic:pic xmlns:pic="http://schemas.openxmlformats.org/drawingml/2006/picture">
+                  <pic:nvPicPr>
+                    <pic:cNvPr id="1" name=""/>
+                    <pic:cNvPicPr/>
+                  </pic:nvPicPr>
+                  <pic:blipFill>
+                    <a:blip r:embed="rId120"/>
+                    <a:stretch>
+                      <a:fillRect/>
+                    </a:stretch>
+                  </pic:blipFill>
+                  <pic:spPr>
+                    <a:xfrm>
+                      <a:off x="0" y="0"/>
                       <a:ext cx="5274310" cy="3466465"/>
                     </a:xfrm>
                     <a:prstGeom prst="rect">
@@ -19783,7 +19945,7 @@
       <w:pPr>
         <w:spacing w:before="156" w:after="312"/>
       </w:pPr>
-      <w:hyperlink r:id="rId120" w:history="1">
+      <w:hyperlink r:id="rId121" w:history="1">
         <w:r>
           <w:rPr>
             <w:rStyle w:val="a9"/>
@@ -21682,7 +21844,7 @@
 </file>
 
 <file path=customXml/itemProps2.xml><?xml version="1.0" encoding="utf-8"?>
-<ds:datastoreItem xmlns:ds="http://schemas.openxmlformats.org/officeDocument/2006/customXml" ds:itemID="{23617190-AEF7-4C69-A9B8-6E0FE96C62CE}">
+<ds:datastoreItem xmlns:ds="http://schemas.openxmlformats.org/officeDocument/2006/customXml" ds:itemID="{E403A6CC-76BD-4FCD-9C79-E2577FA583A4}">
   <ds:schemaRefs>
     <ds:schemaRef ds:uri="http://schemas.openxmlformats.org/officeDocument/2006/bibliography"/>
   </ds:schemaRefs>
